--- a/whitepaper-english.docx
+++ b/whitepaper-english.docx
@@ -879,14 +879,12 @@
         </w:rPr>
         <w:t xml:space="preserve"> </w:t>
       </w:r>
-      <w:proofErr w:type="spellStart"/>
       <w:r>
         <w:rPr>
           <w:color w:val="002060"/>
         </w:rPr>
         <w:t>PLan</w:t>
       </w:r>
-      <w:proofErr w:type="spellEnd"/>
     </w:p>
     <w:p>
       <w:pPr>
@@ -941,6 +939,7 @@
           <w:b/>
           <w:noProof/>
           <w:szCs w:val="28"/>
+          <w:lang w:val="en-US"/>
         </w:rPr>
         <w:drawing>
           <wp:inline distT="0" distB="0" distL="0" distR="0" wp14:anchorId="133FF617" wp14:editId="17D09E6F">
@@ -2576,7 +2575,66 @@
           <w:sz w:val="24"/>
           <w:szCs w:val="24"/>
         </w:rPr>
-        <w:t>Issue ICO – raising funds to launch LTC token project on ERC 20 platform -  (July/2018 to December /2018)</w:t>
+        <w:t>Issue ICO – raising funds to launch LTC token pro</w:t>
+      </w:r>
+      <w:r>
+        <w:rPr>
+          <w:color w:val="002060"/>
+          <w:sz w:val="24"/>
+          <w:szCs w:val="24"/>
+        </w:rPr>
+        <w:t>ject on ERC 20 platform -  (</w:t>
+      </w:r>
+      <w:r>
+        <w:rPr>
+          <w:color w:val="002060"/>
+          <w:sz w:val="24"/>
+          <w:szCs w:val="24"/>
+          <w:lang w:val="en-SG"/>
+        </w:rPr>
+        <w:t>August</w:t>
+      </w:r>
+      <w:r>
+        <w:rPr>
+          <w:color w:val="002060"/>
+          <w:sz w:val="24"/>
+          <w:szCs w:val="24"/>
+        </w:rPr>
+        <w:t xml:space="preserve">/2018 to </w:t>
+      </w:r>
+      <w:r>
+        <w:rPr>
+          <w:color w:val="002060"/>
+          <w:sz w:val="24"/>
+          <w:szCs w:val="24"/>
+          <w:lang w:val="en-SG"/>
+        </w:rPr>
+        <w:t>January</w:t>
+      </w:r>
+      <w:r>
+        <w:rPr>
+          <w:color w:val="002060"/>
+          <w:sz w:val="24"/>
+          <w:szCs w:val="24"/>
+        </w:rPr>
+        <w:t>/201</w:t>
+      </w:r>
+      <w:r>
+        <w:rPr>
+          <w:color w:val="002060"/>
+          <w:sz w:val="24"/>
+          <w:szCs w:val="24"/>
+          <w:lang w:val="en-SG"/>
+        </w:rPr>
+        <w:t>9</w:t>
+      </w:r>
+      <w:r>
+        <w:rPr>
+          <w:color w:val="002060"/>
+          <w:sz w:val="24"/>
+          <w:szCs w:val="24"/>
+        </w:rPr>
+        <w:t>)</w:t>
       </w:r>
     </w:p>
     <w:p>
@@ -3161,8 +3219,17 @@
           <w:color w:val="002060"/>
           <w:sz w:val="24"/>
           <w:szCs w:val="24"/>
-        </w:rPr>
-        <w:t>July, 2018: Announced the project and conducted ICO to create capital for the project, simultaneously programming application (web, mobile app) for the website buylottery.org to buy tickets in the world</w:t>
+          <w:lang w:val="en-SG"/>
+        </w:rPr>
+        <w:t>August</w:t>
+      </w:r>
+      <w:r>
+        <w:rPr>
+          <w:color w:val="002060"/>
+          <w:sz w:val="24"/>
+          <w:szCs w:val="24"/>
+        </w:rPr>
+        <w:t>, 2018: Announced the project and conducted ICO to create capital for the project, simultaneously programming application (web, mobile app) for the website buylottery.org to buy tickets in the world</w:t>
       </w:r>
     </w:p>
     <w:p>
@@ -3436,8 +3503,129 @@
           <w:szCs w:val="24"/>
         </w:rPr>
         <w:lastRenderedPageBreak/>
-        <w:t>Presale, with ICO investors, will be offered 0.0005$/token. At the start of the ICO, the discount rate will decrease from 40% per month (August/2018) to 30%, 20%, 10% , 5% until the end of December/2018</w:t>
+        <w:t>Presale, with ICO investors, will be offered 0.0005$/token. At the start of the ICO, the di</w:t>
       </w:r>
+      <w:r>
+        <w:rPr>
+          <w:color w:val="002060"/>
+          <w:sz w:val="24"/>
+          <w:szCs w:val="24"/>
+        </w:rPr>
+        <w:t xml:space="preserve">scount rate will decrease from </w:t>
+      </w:r>
+      <w:r>
+        <w:rPr>
+          <w:color w:val="002060"/>
+          <w:sz w:val="24"/>
+          <w:szCs w:val="24"/>
+          <w:lang w:val="en-SG"/>
+        </w:rPr>
+        <w:t>5</w:t>
+      </w:r>
+      <w:r>
+        <w:rPr>
+          <w:color w:val="002060"/>
+          <w:sz w:val="24"/>
+          <w:szCs w:val="24"/>
+        </w:rPr>
+        <w:t xml:space="preserve">0% per month (August/2018) to </w:t>
+      </w:r>
+      <w:r>
+        <w:rPr>
+          <w:color w:val="002060"/>
+          <w:sz w:val="24"/>
+          <w:szCs w:val="24"/>
+          <w:lang w:val="en-SG"/>
+        </w:rPr>
+        <w:t>4</w:t>
+      </w:r>
+      <w:r>
+        <w:rPr>
+          <w:color w:val="002060"/>
+          <w:sz w:val="24"/>
+          <w:szCs w:val="24"/>
+        </w:rPr>
+        <w:t xml:space="preserve">0%, </w:t>
+      </w:r>
+      <w:r>
+        <w:rPr>
+          <w:color w:val="002060"/>
+          <w:sz w:val="24"/>
+          <w:szCs w:val="24"/>
+          <w:lang w:val="en-SG"/>
+        </w:rPr>
+        <w:t>3</w:t>
+      </w:r>
+      <w:r>
+        <w:rPr>
+          <w:color w:val="002060"/>
+          <w:sz w:val="24"/>
+          <w:szCs w:val="24"/>
+        </w:rPr>
+        <w:t xml:space="preserve">0%, </w:t>
+      </w:r>
+      <w:r>
+        <w:rPr>
+          <w:color w:val="002060"/>
+          <w:sz w:val="24"/>
+          <w:szCs w:val="24"/>
+          <w:lang w:val="en-SG"/>
+        </w:rPr>
+        <w:t>2</w:t>
+      </w:r>
+      <w:r>
+        <w:rPr>
+          <w:color w:val="002060"/>
+          <w:sz w:val="24"/>
+          <w:szCs w:val="24"/>
+        </w:rPr>
+        <w:t xml:space="preserve">0% , </w:t>
+      </w:r>
+      <w:r>
+        <w:rPr>
+          <w:color w:val="002060"/>
+          <w:sz w:val="24"/>
+          <w:szCs w:val="24"/>
+          <w:lang w:val="en-SG"/>
+        </w:rPr>
+        <w:t>10</w:t>
+      </w:r>
+      <w:r>
+        <w:rPr>
+          <w:color w:val="002060"/>
+          <w:sz w:val="24"/>
+          <w:szCs w:val="24"/>
+        </w:rPr>
+        <w:t xml:space="preserve">% until the end of </w:t>
+      </w:r>
+      <w:r>
+        <w:rPr>
+          <w:color w:val="002060"/>
+          <w:sz w:val="24"/>
+          <w:szCs w:val="24"/>
+          <w:lang w:val="en-SG"/>
+        </w:rPr>
+        <w:t>January</w:t>
+      </w:r>
+      <w:r>
+        <w:rPr>
+          <w:color w:val="002060"/>
+          <w:sz w:val="24"/>
+          <w:szCs w:val="24"/>
+        </w:rPr>
+        <w:t>/201</w:t>
+      </w:r>
+      <w:r>
+        <w:rPr>
+          <w:color w:val="002060"/>
+          <w:sz w:val="24"/>
+          <w:szCs w:val="24"/>
+          <w:lang w:val="en-SG"/>
+        </w:rPr>
+        <w:t>9</w:t>
+      </w:r>
+      <w:bookmarkStart w:id="0" w:name="_GoBack"/>
+      <w:bookmarkEnd w:id="0"/>
     </w:p>
     <w:p>
       <w:pPr>
@@ -3680,8 +3868,6 @@
           </wp:inline>
         </w:drawing>
       </w:r>
-      <w:bookmarkStart w:id="0" w:name="_GoBack"/>
-      <w:bookmarkEnd w:id="0"/>
     </w:p>
     <w:p>
       <w:pPr>
@@ -4419,7 +4605,7 @@
                                     <w:b/>
                                     <w:noProof/>
                                   </w:rPr>
-                                  <w:t>9</w:t>
+                                  <w:t>8</w:t>
                                 </w:r>
                                 <w:r>
                                   <w:rPr>
@@ -4477,7 +4663,7 @@
                               <w:b/>
                               <w:noProof/>
                             </w:rPr>
-                            <w:t>9</w:t>
+                            <w:t>8</w:t>
                           </w:r>
                           <w:r>
                             <w:rPr>
@@ -10336,50 +10522,50 @@
     </dgm:pt>
   </dgm:ptLst>
   <dgm:cxnLst>
-    <dgm:cxn modelId="{2CE2D5F0-B24F-4B38-8A3E-6A0EC00C4866}" type="presOf" srcId="{3FAF965B-513A-4F94-BFE9-1D5A801EECDA}" destId="{8E76483C-799B-4C2B-A284-DE30D65E84F4}" srcOrd="0" destOrd="0" presId="urn:microsoft.com/office/officeart/2009/layout/CirclePictureHierarchy"/>
+    <dgm:cxn modelId="{DF04C253-2AE0-415E-944F-00988C649E46}" type="presOf" srcId="{A1871DD0-274A-4CC5-81F0-214EED3CBD9F}" destId="{04F144EE-65E9-4599-883D-369583CF25CF}" srcOrd="0" destOrd="0" presId="urn:microsoft.com/office/officeart/2009/layout/CirclePictureHierarchy"/>
+    <dgm:cxn modelId="{B144D6DE-117E-4E1C-AA86-BEACC17CB48C}" srcId="{CB15D170-F685-4548-999C-DB3D4E775FF0}" destId="{F8782607-06E3-4C70-A6A6-FAB83725954A}" srcOrd="3" destOrd="0" parTransId="{1FBA2E07-9D71-4027-8C47-AFB2A9F16E1B}" sibTransId="{FAF1F4C9-0CB8-4613-9969-A54712ABBD72}"/>
     <dgm:cxn modelId="{7259775C-F751-47DE-AAAB-05ED0943AFD8}" srcId="{CB15D170-F685-4548-999C-DB3D4E775FF0}" destId="{DFEB462A-DDA4-4FC0-ABE6-9F45E68DDBD0}" srcOrd="2" destOrd="0" parTransId="{A1871DD0-274A-4CC5-81F0-214EED3CBD9F}" sibTransId="{1937D76E-CA37-492D-91E0-5F0160E6B602}"/>
-    <dgm:cxn modelId="{E694B071-4717-4032-ADDA-40FDF156A526}" type="presOf" srcId="{1FBA2E07-9D71-4027-8C47-AFB2A9F16E1B}" destId="{A93EB463-0317-4B4E-9FEF-43CFAD593CC1}" srcOrd="0" destOrd="0" presId="urn:microsoft.com/office/officeart/2009/layout/CirclePictureHierarchy"/>
-    <dgm:cxn modelId="{528CC627-1289-4A42-A5F6-CD411E7E4A01}" type="presOf" srcId="{FECD8E5C-58DA-499D-9BBC-64AEDA50EB8D}" destId="{FF845C83-D377-43CB-9669-A30570B9F7EA}" srcOrd="0" destOrd="0" presId="urn:microsoft.com/office/officeart/2009/layout/CirclePictureHierarchy"/>
-    <dgm:cxn modelId="{7D8C07A9-E905-4DB3-9235-CBAA00E2F707}" type="presOf" srcId="{DFEB462A-DDA4-4FC0-ABE6-9F45E68DDBD0}" destId="{20594622-AAB0-4350-A4CC-27A6EC604994}" srcOrd="0" destOrd="0" presId="urn:microsoft.com/office/officeart/2009/layout/CirclePictureHierarchy"/>
-    <dgm:cxn modelId="{53FF0F65-B222-4B3A-BE2E-50285406613D}" type="presOf" srcId="{70C2E511-5B76-412F-BB7E-3EB9F3CCCC83}" destId="{1B00129B-44AD-4B9A-941C-E5825F5FF1A3}" srcOrd="0" destOrd="0" presId="urn:microsoft.com/office/officeart/2009/layout/CirclePictureHierarchy"/>
-    <dgm:cxn modelId="{673FCEB3-E6E8-4F1A-89BA-CAB7C2C644A7}" type="presOf" srcId="{CB15D170-F685-4548-999C-DB3D4E775FF0}" destId="{087F37C9-A76B-471B-B011-EB8C7C0EC9D3}" srcOrd="0" destOrd="0" presId="urn:microsoft.com/office/officeart/2009/layout/CirclePictureHierarchy"/>
-    <dgm:cxn modelId="{A265DB0C-9A90-430E-BF15-198728C1DA7B}" type="presOf" srcId="{4AEC3E74-B20C-4DBB-926F-7BF48ED10335}" destId="{1B2D5345-642E-447F-BC96-61E3E4C05482}" srcOrd="0" destOrd="0" presId="urn:microsoft.com/office/officeart/2009/layout/CirclePictureHierarchy"/>
-    <dgm:cxn modelId="{B144D6DE-117E-4E1C-AA86-BEACC17CB48C}" srcId="{CB15D170-F685-4548-999C-DB3D4E775FF0}" destId="{F8782607-06E3-4C70-A6A6-FAB83725954A}" srcOrd="3" destOrd="0" parTransId="{1FBA2E07-9D71-4027-8C47-AFB2A9F16E1B}" sibTransId="{FAF1F4C9-0CB8-4613-9969-A54712ABBD72}"/>
-    <dgm:cxn modelId="{7BDEEC67-76FC-4CF3-B7B8-048067601D73}" type="presOf" srcId="{F8782607-06E3-4C70-A6A6-FAB83725954A}" destId="{C5F1D942-9DA3-4CC4-9D9D-9A2D4125483C}" srcOrd="0" destOrd="0" presId="urn:microsoft.com/office/officeart/2009/layout/CirclePictureHierarchy"/>
+    <dgm:cxn modelId="{1D3F9769-F3D7-4402-8A25-151D3D1DE6E9}" type="presOf" srcId="{F8782607-06E3-4C70-A6A6-FAB83725954A}" destId="{C5F1D942-9DA3-4CC4-9D9D-9A2D4125483C}" srcOrd="0" destOrd="0" presId="urn:microsoft.com/office/officeart/2009/layout/CirclePictureHierarchy"/>
+    <dgm:cxn modelId="{60422725-0357-4B0C-9F7C-3409D36F6F22}" type="presOf" srcId="{4AEC3E74-B20C-4DBB-926F-7BF48ED10335}" destId="{1B2D5345-642E-447F-BC96-61E3E4C05482}" srcOrd="0" destOrd="0" presId="urn:microsoft.com/office/officeart/2009/layout/CirclePictureHierarchy"/>
+    <dgm:cxn modelId="{B4F69578-FFD5-49A3-B174-BC0304921D9F}" type="presOf" srcId="{1FBA2E07-9D71-4027-8C47-AFB2A9F16E1B}" destId="{A93EB463-0317-4B4E-9FEF-43CFAD593CC1}" srcOrd="0" destOrd="0" presId="urn:microsoft.com/office/officeart/2009/layout/CirclePictureHierarchy"/>
+    <dgm:cxn modelId="{5F96F6FD-1AAB-4878-92AB-C7900C8D0DBD}" srcId="{CB15D170-F685-4548-999C-DB3D4E775FF0}" destId="{70C2E511-5B76-412F-BB7E-3EB9F3CCCC83}" srcOrd="0" destOrd="0" parTransId="{4AEC3E74-B20C-4DBB-926F-7BF48ED10335}" sibTransId="{7ABA70F0-7F0C-43BF-BB45-1BEC7A4AAFD4}"/>
+    <dgm:cxn modelId="{AF09CD05-9E02-4E83-A93F-B1F31B8FBE74}" type="presOf" srcId="{3FAF965B-513A-4F94-BFE9-1D5A801EECDA}" destId="{8E76483C-799B-4C2B-A284-DE30D65E84F4}" srcOrd="0" destOrd="0" presId="urn:microsoft.com/office/officeart/2009/layout/CirclePictureHierarchy"/>
+    <dgm:cxn modelId="{2210DEBE-60FA-44F7-BAC4-2921E1C46AA4}" srcId="{CB15D170-F685-4548-999C-DB3D4E775FF0}" destId="{FECD8E5C-58DA-499D-9BBC-64AEDA50EB8D}" srcOrd="1" destOrd="0" parTransId="{27A66BC2-8C63-4E8F-A0B9-1397FF8A8AB1}" sibTransId="{B35D8F54-3963-4394-AE81-40EE4CEEDDAC}"/>
+    <dgm:cxn modelId="{B725FAE0-909D-453B-B6C2-D8B0A9DF8414}" type="presOf" srcId="{CB15D170-F685-4548-999C-DB3D4E775FF0}" destId="{087F37C9-A76B-471B-B011-EB8C7C0EC9D3}" srcOrd="0" destOrd="0" presId="urn:microsoft.com/office/officeart/2009/layout/CirclePictureHierarchy"/>
+    <dgm:cxn modelId="{8EC38FC6-A8AB-4AA5-97F5-328CF92973AA}" type="presOf" srcId="{27A66BC2-8C63-4E8F-A0B9-1397FF8A8AB1}" destId="{1980C823-5398-408C-B40D-135D72A08DD3}" srcOrd="0" destOrd="0" presId="urn:microsoft.com/office/officeart/2009/layout/CirclePictureHierarchy"/>
+    <dgm:cxn modelId="{921753EB-EE7C-4841-AFD1-26A7B0FACF5B}" type="presOf" srcId="{70C2E511-5B76-412F-BB7E-3EB9F3CCCC83}" destId="{1B00129B-44AD-4B9A-941C-E5825F5FF1A3}" srcOrd="0" destOrd="0" presId="urn:microsoft.com/office/officeart/2009/layout/CirclePictureHierarchy"/>
+    <dgm:cxn modelId="{1D0006B4-6C5B-4BFB-8A99-68E6D4A98E4E}" type="presOf" srcId="{FECD8E5C-58DA-499D-9BBC-64AEDA50EB8D}" destId="{FF845C83-D377-43CB-9669-A30570B9F7EA}" srcOrd="0" destOrd="0" presId="urn:microsoft.com/office/officeart/2009/layout/CirclePictureHierarchy"/>
     <dgm:cxn modelId="{E3B9394F-ECC4-4D03-84AD-779129BA2DDE}" srcId="{3FAF965B-513A-4F94-BFE9-1D5A801EECDA}" destId="{CB15D170-F685-4548-999C-DB3D4E775FF0}" srcOrd="0" destOrd="0" parTransId="{B1626F16-79AD-42D1-94BB-1770E500E5A4}" sibTransId="{B0BEFC79-8D9A-44B6-9D70-2EF8B446DFDC}"/>
-    <dgm:cxn modelId="{2210DEBE-60FA-44F7-BAC4-2921E1C46AA4}" srcId="{CB15D170-F685-4548-999C-DB3D4E775FF0}" destId="{FECD8E5C-58DA-499D-9BBC-64AEDA50EB8D}" srcOrd="1" destOrd="0" parTransId="{27A66BC2-8C63-4E8F-A0B9-1397FF8A8AB1}" sibTransId="{B35D8F54-3963-4394-AE81-40EE4CEEDDAC}"/>
-    <dgm:cxn modelId="{92579433-DBF9-4FE7-8031-ED6A18B3705E}" type="presOf" srcId="{A1871DD0-274A-4CC5-81F0-214EED3CBD9F}" destId="{04F144EE-65E9-4599-883D-369583CF25CF}" srcOrd="0" destOrd="0" presId="urn:microsoft.com/office/officeart/2009/layout/CirclePictureHierarchy"/>
-    <dgm:cxn modelId="{5F96F6FD-1AAB-4878-92AB-C7900C8D0DBD}" srcId="{CB15D170-F685-4548-999C-DB3D4E775FF0}" destId="{70C2E511-5B76-412F-BB7E-3EB9F3CCCC83}" srcOrd="0" destOrd="0" parTransId="{4AEC3E74-B20C-4DBB-926F-7BF48ED10335}" sibTransId="{7ABA70F0-7F0C-43BF-BB45-1BEC7A4AAFD4}"/>
-    <dgm:cxn modelId="{56E2756B-264F-4629-BE27-CD02337B9FB4}" type="presOf" srcId="{27A66BC2-8C63-4E8F-A0B9-1397FF8A8AB1}" destId="{1980C823-5398-408C-B40D-135D72A08DD3}" srcOrd="0" destOrd="0" presId="urn:microsoft.com/office/officeart/2009/layout/CirclePictureHierarchy"/>
-    <dgm:cxn modelId="{B47B8973-75F2-4CB9-A1C3-CC875688E441}" type="presParOf" srcId="{8E76483C-799B-4C2B-A284-DE30D65E84F4}" destId="{5EE96989-E08D-422C-BF71-31FFEC942791}" srcOrd="0" destOrd="0" presId="urn:microsoft.com/office/officeart/2009/layout/CirclePictureHierarchy"/>
-    <dgm:cxn modelId="{7B206545-AD1C-445B-9FD5-C1122CA3F5C4}" type="presParOf" srcId="{5EE96989-E08D-422C-BF71-31FFEC942791}" destId="{6943E5D2-5147-49A1-A638-C8EEF4E2091D}" srcOrd="0" destOrd="0" presId="urn:microsoft.com/office/officeart/2009/layout/CirclePictureHierarchy"/>
-    <dgm:cxn modelId="{CB681D78-0C90-4B03-AF35-88020D6FBE55}" type="presParOf" srcId="{6943E5D2-5147-49A1-A638-C8EEF4E2091D}" destId="{348D0574-25FE-461C-9EF9-54F97B2C7D11}" srcOrd="0" destOrd="0" presId="urn:microsoft.com/office/officeart/2009/layout/CirclePictureHierarchy"/>
-    <dgm:cxn modelId="{4EC59B2D-BE08-4929-9263-5781573A26DF}" type="presParOf" srcId="{6943E5D2-5147-49A1-A638-C8EEF4E2091D}" destId="{087F37C9-A76B-471B-B011-EB8C7C0EC9D3}" srcOrd="1" destOrd="0" presId="urn:microsoft.com/office/officeart/2009/layout/CirclePictureHierarchy"/>
-    <dgm:cxn modelId="{3A73254E-8273-420A-89A4-5D7F602C4FCF}" type="presParOf" srcId="{5EE96989-E08D-422C-BF71-31FFEC942791}" destId="{124D8649-B9BF-46B7-AF00-4721332187AD}" srcOrd="1" destOrd="0" presId="urn:microsoft.com/office/officeart/2009/layout/CirclePictureHierarchy"/>
-    <dgm:cxn modelId="{A9B1A3E0-17F9-40EE-8202-3CD9904D9BB0}" type="presParOf" srcId="{124D8649-B9BF-46B7-AF00-4721332187AD}" destId="{1B2D5345-642E-447F-BC96-61E3E4C05482}" srcOrd="0" destOrd="0" presId="urn:microsoft.com/office/officeart/2009/layout/CirclePictureHierarchy"/>
-    <dgm:cxn modelId="{1AA1018C-146C-4DFB-8CBD-A37CDD9675D6}" type="presParOf" srcId="{124D8649-B9BF-46B7-AF00-4721332187AD}" destId="{8198911A-E127-421C-860E-265E6426064B}" srcOrd="1" destOrd="0" presId="urn:microsoft.com/office/officeart/2009/layout/CirclePictureHierarchy"/>
-    <dgm:cxn modelId="{831D8791-9EC1-4884-95BC-014CB32D3401}" type="presParOf" srcId="{8198911A-E127-421C-860E-265E6426064B}" destId="{EDEA944D-BF20-4138-B070-1F1340F735F9}" srcOrd="0" destOrd="0" presId="urn:microsoft.com/office/officeart/2009/layout/CirclePictureHierarchy"/>
-    <dgm:cxn modelId="{5AE849A6-EAB6-4726-B44A-115FB953C371}" type="presParOf" srcId="{EDEA944D-BF20-4138-B070-1F1340F735F9}" destId="{4C4E4A63-7135-4915-8731-9DA36F06BD8A}" srcOrd="0" destOrd="0" presId="urn:microsoft.com/office/officeart/2009/layout/CirclePictureHierarchy"/>
-    <dgm:cxn modelId="{D5A8CAC3-72F2-4E55-8078-672DD8F87A01}" type="presParOf" srcId="{EDEA944D-BF20-4138-B070-1F1340F735F9}" destId="{1B00129B-44AD-4B9A-941C-E5825F5FF1A3}" srcOrd="1" destOrd="0" presId="urn:microsoft.com/office/officeart/2009/layout/CirclePictureHierarchy"/>
-    <dgm:cxn modelId="{7345BAA3-F46D-4AF5-844A-4A1CAF331FF9}" type="presParOf" srcId="{8198911A-E127-421C-860E-265E6426064B}" destId="{51752219-5A4A-448D-9078-DF9D48BB3B7F}" srcOrd="1" destOrd="0" presId="urn:microsoft.com/office/officeart/2009/layout/CirclePictureHierarchy"/>
-    <dgm:cxn modelId="{57385BDE-6FCC-48E4-B893-48B84DCA6A98}" type="presParOf" srcId="{124D8649-B9BF-46B7-AF00-4721332187AD}" destId="{1980C823-5398-408C-B40D-135D72A08DD3}" srcOrd="2" destOrd="0" presId="urn:microsoft.com/office/officeart/2009/layout/CirclePictureHierarchy"/>
-    <dgm:cxn modelId="{DFAA35D8-4308-4A17-8A67-5469A31AD4A2}" type="presParOf" srcId="{124D8649-B9BF-46B7-AF00-4721332187AD}" destId="{7C18DDE6-D10C-488D-AD7F-1DD4FEEB9663}" srcOrd="3" destOrd="0" presId="urn:microsoft.com/office/officeart/2009/layout/CirclePictureHierarchy"/>
-    <dgm:cxn modelId="{21766748-0AE8-404E-8368-F4E95C76E885}" type="presParOf" srcId="{7C18DDE6-D10C-488D-AD7F-1DD4FEEB9663}" destId="{B0C291C0-756D-4CED-8017-B4F77D17D4A0}" srcOrd="0" destOrd="0" presId="urn:microsoft.com/office/officeart/2009/layout/CirclePictureHierarchy"/>
-    <dgm:cxn modelId="{6F402938-021F-4505-9ADE-A34E8652278C}" type="presParOf" srcId="{B0C291C0-756D-4CED-8017-B4F77D17D4A0}" destId="{DB7E1A63-916E-41E6-92E3-B10B0A7B1FC0}" srcOrd="0" destOrd="0" presId="urn:microsoft.com/office/officeart/2009/layout/CirclePictureHierarchy"/>
-    <dgm:cxn modelId="{9CAA5448-DB5B-4E0B-9D48-C91DE72B1C1A}" type="presParOf" srcId="{B0C291C0-756D-4CED-8017-B4F77D17D4A0}" destId="{FF845C83-D377-43CB-9669-A30570B9F7EA}" srcOrd="1" destOrd="0" presId="urn:microsoft.com/office/officeart/2009/layout/CirclePictureHierarchy"/>
-    <dgm:cxn modelId="{0CB35737-5E99-4A2D-AA22-D011DCA39A29}" type="presParOf" srcId="{7C18DDE6-D10C-488D-AD7F-1DD4FEEB9663}" destId="{5B1C11B1-6E28-4C13-80FF-D44821DD558F}" srcOrd="1" destOrd="0" presId="urn:microsoft.com/office/officeart/2009/layout/CirclePictureHierarchy"/>
-    <dgm:cxn modelId="{26B25E3A-C0FD-47F0-B7E6-A10F7411500F}" type="presParOf" srcId="{124D8649-B9BF-46B7-AF00-4721332187AD}" destId="{04F144EE-65E9-4599-883D-369583CF25CF}" srcOrd="4" destOrd="0" presId="urn:microsoft.com/office/officeart/2009/layout/CirclePictureHierarchy"/>
-    <dgm:cxn modelId="{9BA05D57-02BE-4888-98DB-A9A158CBD28B}" type="presParOf" srcId="{124D8649-B9BF-46B7-AF00-4721332187AD}" destId="{0B6A76B6-63FB-4BBC-A165-E900D111D2DA}" srcOrd="5" destOrd="0" presId="urn:microsoft.com/office/officeart/2009/layout/CirclePictureHierarchy"/>
-    <dgm:cxn modelId="{1F6BCBBE-DBC0-4493-B33C-CD1379BA2AB2}" type="presParOf" srcId="{0B6A76B6-63FB-4BBC-A165-E900D111D2DA}" destId="{A69D0DA6-F131-4EA1-9354-9BFF84C31DB9}" srcOrd="0" destOrd="0" presId="urn:microsoft.com/office/officeart/2009/layout/CirclePictureHierarchy"/>
-    <dgm:cxn modelId="{3443D8ED-F869-442A-875F-6F800C97D3D8}" type="presParOf" srcId="{A69D0DA6-F131-4EA1-9354-9BFF84C31DB9}" destId="{C0A7F897-35D9-4A28-B7AB-5380CB5DECC8}" srcOrd="0" destOrd="0" presId="urn:microsoft.com/office/officeart/2009/layout/CirclePictureHierarchy"/>
-    <dgm:cxn modelId="{CCA27414-9A74-4EC6-9F42-C19AD0DBC880}" type="presParOf" srcId="{A69D0DA6-F131-4EA1-9354-9BFF84C31DB9}" destId="{20594622-AAB0-4350-A4CC-27A6EC604994}" srcOrd="1" destOrd="0" presId="urn:microsoft.com/office/officeart/2009/layout/CirclePictureHierarchy"/>
-    <dgm:cxn modelId="{17DF6E66-DD50-4A8D-BBC3-229B9064027A}" type="presParOf" srcId="{0B6A76B6-63FB-4BBC-A165-E900D111D2DA}" destId="{68A2FEF9-503A-456F-AC5A-6CB2D29C08B2}" srcOrd="1" destOrd="0" presId="urn:microsoft.com/office/officeart/2009/layout/CirclePictureHierarchy"/>
-    <dgm:cxn modelId="{3C82D699-7A87-4922-9316-AEC6B23A28E7}" type="presParOf" srcId="{124D8649-B9BF-46B7-AF00-4721332187AD}" destId="{A93EB463-0317-4B4E-9FEF-43CFAD593CC1}" srcOrd="6" destOrd="0" presId="urn:microsoft.com/office/officeart/2009/layout/CirclePictureHierarchy"/>
-    <dgm:cxn modelId="{5419A858-3CA2-4BF9-B4CD-4C853DEC5896}" type="presParOf" srcId="{124D8649-B9BF-46B7-AF00-4721332187AD}" destId="{B03BCB8F-0BAC-4CD2-9FFA-7C5C6BEA82DA}" srcOrd="7" destOrd="0" presId="urn:microsoft.com/office/officeart/2009/layout/CirclePictureHierarchy"/>
-    <dgm:cxn modelId="{7F87C826-A786-4AF8-97EE-1F5C8D42B400}" type="presParOf" srcId="{B03BCB8F-0BAC-4CD2-9FFA-7C5C6BEA82DA}" destId="{1D5C5A00-FAC1-4364-9E2A-1DD66F3DB588}" srcOrd="0" destOrd="0" presId="urn:microsoft.com/office/officeart/2009/layout/CirclePictureHierarchy"/>
-    <dgm:cxn modelId="{5FCC06D9-1C19-4FCF-AA44-DF1E33AAF835}" type="presParOf" srcId="{1D5C5A00-FAC1-4364-9E2A-1DD66F3DB588}" destId="{CB97F200-4205-43B8-91C1-873B2D921D41}" srcOrd="0" destOrd="0" presId="urn:microsoft.com/office/officeart/2009/layout/CirclePictureHierarchy"/>
-    <dgm:cxn modelId="{B071B3EA-37BB-435C-BCCE-11A45B2012B4}" type="presParOf" srcId="{1D5C5A00-FAC1-4364-9E2A-1DD66F3DB588}" destId="{C5F1D942-9DA3-4CC4-9D9D-9A2D4125483C}" srcOrd="1" destOrd="0" presId="urn:microsoft.com/office/officeart/2009/layout/CirclePictureHierarchy"/>
-    <dgm:cxn modelId="{CC98D9BE-618E-496D-878D-BB77FE454669}" type="presParOf" srcId="{B03BCB8F-0BAC-4CD2-9FFA-7C5C6BEA82DA}" destId="{38A9C91A-5C8B-449D-A7A3-FF0AC61E26B6}" srcOrd="1" destOrd="0" presId="urn:microsoft.com/office/officeart/2009/layout/CirclePictureHierarchy"/>
+    <dgm:cxn modelId="{8CDA33B3-7966-4B63-A982-DBFED1E8A124}" type="presOf" srcId="{DFEB462A-DDA4-4FC0-ABE6-9F45E68DDBD0}" destId="{20594622-AAB0-4350-A4CC-27A6EC604994}" srcOrd="0" destOrd="0" presId="urn:microsoft.com/office/officeart/2009/layout/CirclePictureHierarchy"/>
+    <dgm:cxn modelId="{C3F22428-548D-46F2-8A30-2B56AE0A641C}" type="presParOf" srcId="{8E76483C-799B-4C2B-A284-DE30D65E84F4}" destId="{5EE96989-E08D-422C-BF71-31FFEC942791}" srcOrd="0" destOrd="0" presId="urn:microsoft.com/office/officeart/2009/layout/CirclePictureHierarchy"/>
+    <dgm:cxn modelId="{4D3BE476-E9D7-444F-ADAC-EE13305906C5}" type="presParOf" srcId="{5EE96989-E08D-422C-BF71-31FFEC942791}" destId="{6943E5D2-5147-49A1-A638-C8EEF4E2091D}" srcOrd="0" destOrd="0" presId="urn:microsoft.com/office/officeart/2009/layout/CirclePictureHierarchy"/>
+    <dgm:cxn modelId="{716DD38A-592C-4F71-9757-7DE8F8E6C006}" type="presParOf" srcId="{6943E5D2-5147-49A1-A638-C8EEF4E2091D}" destId="{348D0574-25FE-461C-9EF9-54F97B2C7D11}" srcOrd="0" destOrd="0" presId="urn:microsoft.com/office/officeart/2009/layout/CirclePictureHierarchy"/>
+    <dgm:cxn modelId="{E6EEED58-70A0-42DE-9712-E71ECE19DA96}" type="presParOf" srcId="{6943E5D2-5147-49A1-A638-C8EEF4E2091D}" destId="{087F37C9-A76B-471B-B011-EB8C7C0EC9D3}" srcOrd="1" destOrd="0" presId="urn:microsoft.com/office/officeart/2009/layout/CirclePictureHierarchy"/>
+    <dgm:cxn modelId="{7C203203-A55B-4AB7-AABE-5D4AA86DEF29}" type="presParOf" srcId="{5EE96989-E08D-422C-BF71-31FFEC942791}" destId="{124D8649-B9BF-46B7-AF00-4721332187AD}" srcOrd="1" destOrd="0" presId="urn:microsoft.com/office/officeart/2009/layout/CirclePictureHierarchy"/>
+    <dgm:cxn modelId="{1ED42679-1D0E-4F71-ACE9-3720A77DD260}" type="presParOf" srcId="{124D8649-B9BF-46B7-AF00-4721332187AD}" destId="{1B2D5345-642E-447F-BC96-61E3E4C05482}" srcOrd="0" destOrd="0" presId="urn:microsoft.com/office/officeart/2009/layout/CirclePictureHierarchy"/>
+    <dgm:cxn modelId="{3287A369-E374-481D-A88A-95118C870C1D}" type="presParOf" srcId="{124D8649-B9BF-46B7-AF00-4721332187AD}" destId="{8198911A-E127-421C-860E-265E6426064B}" srcOrd="1" destOrd="0" presId="urn:microsoft.com/office/officeart/2009/layout/CirclePictureHierarchy"/>
+    <dgm:cxn modelId="{30559467-EAD2-445D-A2DF-040E1267C306}" type="presParOf" srcId="{8198911A-E127-421C-860E-265E6426064B}" destId="{EDEA944D-BF20-4138-B070-1F1340F735F9}" srcOrd="0" destOrd="0" presId="urn:microsoft.com/office/officeart/2009/layout/CirclePictureHierarchy"/>
+    <dgm:cxn modelId="{73A04F12-DA2B-4156-B401-1497A109BB2F}" type="presParOf" srcId="{EDEA944D-BF20-4138-B070-1F1340F735F9}" destId="{4C4E4A63-7135-4915-8731-9DA36F06BD8A}" srcOrd="0" destOrd="0" presId="urn:microsoft.com/office/officeart/2009/layout/CirclePictureHierarchy"/>
+    <dgm:cxn modelId="{1E325D4B-486D-4D2B-91B7-02D1C37490A4}" type="presParOf" srcId="{EDEA944D-BF20-4138-B070-1F1340F735F9}" destId="{1B00129B-44AD-4B9A-941C-E5825F5FF1A3}" srcOrd="1" destOrd="0" presId="urn:microsoft.com/office/officeart/2009/layout/CirclePictureHierarchy"/>
+    <dgm:cxn modelId="{674EBE60-50D0-48ED-B663-75875B3107C2}" type="presParOf" srcId="{8198911A-E127-421C-860E-265E6426064B}" destId="{51752219-5A4A-448D-9078-DF9D48BB3B7F}" srcOrd="1" destOrd="0" presId="urn:microsoft.com/office/officeart/2009/layout/CirclePictureHierarchy"/>
+    <dgm:cxn modelId="{8BCBDFFB-9504-44F9-9EBB-AB8FA0E7422D}" type="presParOf" srcId="{124D8649-B9BF-46B7-AF00-4721332187AD}" destId="{1980C823-5398-408C-B40D-135D72A08DD3}" srcOrd="2" destOrd="0" presId="urn:microsoft.com/office/officeart/2009/layout/CirclePictureHierarchy"/>
+    <dgm:cxn modelId="{3D79CF31-458C-4594-92E8-744F8D9F9A48}" type="presParOf" srcId="{124D8649-B9BF-46B7-AF00-4721332187AD}" destId="{7C18DDE6-D10C-488D-AD7F-1DD4FEEB9663}" srcOrd="3" destOrd="0" presId="urn:microsoft.com/office/officeart/2009/layout/CirclePictureHierarchy"/>
+    <dgm:cxn modelId="{423468CF-D62B-40E3-809D-1F38230BE346}" type="presParOf" srcId="{7C18DDE6-D10C-488D-AD7F-1DD4FEEB9663}" destId="{B0C291C0-756D-4CED-8017-B4F77D17D4A0}" srcOrd="0" destOrd="0" presId="urn:microsoft.com/office/officeart/2009/layout/CirclePictureHierarchy"/>
+    <dgm:cxn modelId="{57C1A99E-EAFA-41F9-BC16-05026603F83F}" type="presParOf" srcId="{B0C291C0-756D-4CED-8017-B4F77D17D4A0}" destId="{DB7E1A63-916E-41E6-92E3-B10B0A7B1FC0}" srcOrd="0" destOrd="0" presId="urn:microsoft.com/office/officeart/2009/layout/CirclePictureHierarchy"/>
+    <dgm:cxn modelId="{09DA7933-3E86-49EE-B4BA-3AD51EAD1A7D}" type="presParOf" srcId="{B0C291C0-756D-4CED-8017-B4F77D17D4A0}" destId="{FF845C83-D377-43CB-9669-A30570B9F7EA}" srcOrd="1" destOrd="0" presId="urn:microsoft.com/office/officeart/2009/layout/CirclePictureHierarchy"/>
+    <dgm:cxn modelId="{29E19186-4109-4DC7-9DC6-A4E0ADF450EA}" type="presParOf" srcId="{7C18DDE6-D10C-488D-AD7F-1DD4FEEB9663}" destId="{5B1C11B1-6E28-4C13-80FF-D44821DD558F}" srcOrd="1" destOrd="0" presId="urn:microsoft.com/office/officeart/2009/layout/CirclePictureHierarchy"/>
+    <dgm:cxn modelId="{A2E64716-3025-4520-BFAD-34626587A020}" type="presParOf" srcId="{124D8649-B9BF-46B7-AF00-4721332187AD}" destId="{04F144EE-65E9-4599-883D-369583CF25CF}" srcOrd="4" destOrd="0" presId="urn:microsoft.com/office/officeart/2009/layout/CirclePictureHierarchy"/>
+    <dgm:cxn modelId="{4B6C0B1A-2196-44DB-909D-6B19671B20AD}" type="presParOf" srcId="{124D8649-B9BF-46B7-AF00-4721332187AD}" destId="{0B6A76B6-63FB-4BBC-A165-E900D111D2DA}" srcOrd="5" destOrd="0" presId="urn:microsoft.com/office/officeart/2009/layout/CirclePictureHierarchy"/>
+    <dgm:cxn modelId="{868045EB-ABF0-4615-AB17-811B6832245D}" type="presParOf" srcId="{0B6A76B6-63FB-4BBC-A165-E900D111D2DA}" destId="{A69D0DA6-F131-4EA1-9354-9BFF84C31DB9}" srcOrd="0" destOrd="0" presId="urn:microsoft.com/office/officeart/2009/layout/CirclePictureHierarchy"/>
+    <dgm:cxn modelId="{66F3F9F0-6736-4F7D-9605-9637B1C49ED0}" type="presParOf" srcId="{A69D0DA6-F131-4EA1-9354-9BFF84C31DB9}" destId="{C0A7F897-35D9-4A28-B7AB-5380CB5DECC8}" srcOrd="0" destOrd="0" presId="urn:microsoft.com/office/officeart/2009/layout/CirclePictureHierarchy"/>
+    <dgm:cxn modelId="{0C47F167-B2DE-43FA-B9B6-DFCAD93D5379}" type="presParOf" srcId="{A69D0DA6-F131-4EA1-9354-9BFF84C31DB9}" destId="{20594622-AAB0-4350-A4CC-27A6EC604994}" srcOrd="1" destOrd="0" presId="urn:microsoft.com/office/officeart/2009/layout/CirclePictureHierarchy"/>
+    <dgm:cxn modelId="{122C3FF9-9633-4852-BB30-4044EB967894}" type="presParOf" srcId="{0B6A76B6-63FB-4BBC-A165-E900D111D2DA}" destId="{68A2FEF9-503A-456F-AC5A-6CB2D29C08B2}" srcOrd="1" destOrd="0" presId="urn:microsoft.com/office/officeart/2009/layout/CirclePictureHierarchy"/>
+    <dgm:cxn modelId="{0B245E68-A45E-4E7C-B539-C5DB7F819630}" type="presParOf" srcId="{124D8649-B9BF-46B7-AF00-4721332187AD}" destId="{A93EB463-0317-4B4E-9FEF-43CFAD593CC1}" srcOrd="6" destOrd="0" presId="urn:microsoft.com/office/officeart/2009/layout/CirclePictureHierarchy"/>
+    <dgm:cxn modelId="{C9089909-952B-4151-A6E0-098FC0A84623}" type="presParOf" srcId="{124D8649-B9BF-46B7-AF00-4721332187AD}" destId="{B03BCB8F-0BAC-4CD2-9FFA-7C5C6BEA82DA}" srcOrd="7" destOrd="0" presId="urn:microsoft.com/office/officeart/2009/layout/CirclePictureHierarchy"/>
+    <dgm:cxn modelId="{9C2D694C-28BE-4D58-8D93-6608CDA9768D}" type="presParOf" srcId="{B03BCB8F-0BAC-4CD2-9FFA-7C5C6BEA82DA}" destId="{1D5C5A00-FAC1-4364-9E2A-1DD66F3DB588}" srcOrd="0" destOrd="0" presId="urn:microsoft.com/office/officeart/2009/layout/CirclePictureHierarchy"/>
+    <dgm:cxn modelId="{16E36D6C-5C53-4E8B-AC8D-7DA3F0C0BFE2}" type="presParOf" srcId="{1D5C5A00-FAC1-4364-9E2A-1DD66F3DB588}" destId="{CB97F200-4205-43B8-91C1-873B2D921D41}" srcOrd="0" destOrd="0" presId="urn:microsoft.com/office/officeart/2009/layout/CirclePictureHierarchy"/>
+    <dgm:cxn modelId="{1863BAF2-C813-472E-805B-A7200C8E6DBC}" type="presParOf" srcId="{1D5C5A00-FAC1-4364-9E2A-1DD66F3DB588}" destId="{C5F1D942-9DA3-4CC4-9D9D-9A2D4125483C}" srcOrd="1" destOrd="0" presId="urn:microsoft.com/office/officeart/2009/layout/CirclePictureHierarchy"/>
+    <dgm:cxn modelId="{FEC0DFA4-18DD-48AB-8869-0516F4868F75}" type="presParOf" srcId="{B03BCB8F-0BAC-4CD2-9FFA-7C5C6BEA82DA}" destId="{38A9C91A-5C8B-449D-A7A3-FF0AC61E26B6}" srcOrd="1" destOrd="0" presId="urn:microsoft.com/office/officeart/2009/layout/CirclePictureHierarchy"/>
   </dgm:cxnLst>
   <dgm:bg/>
   <dgm:whole/>
@@ -10789,38 +10975,38 @@
     </dgm:pt>
   </dgm:ptLst>
   <dgm:cxnLst>
+    <dgm:cxn modelId="{EEBFDB4E-8897-44AD-8F71-765686B1F6B0}" type="presOf" srcId="{A1871DD0-274A-4CC5-81F0-214EED3CBD9F}" destId="{4D925A77-3E60-42BA-8868-D0EA0819AFCA}" srcOrd="0" destOrd="0" presId="urn:microsoft.com/office/officeart/2005/8/layout/radial1"/>
+    <dgm:cxn modelId="{B4EBB406-7ECD-47BF-B9F8-8BA9BCE9F606}" type="presOf" srcId="{4AEC3E74-B20C-4DBB-926F-7BF48ED10335}" destId="{A92E4FC3-045E-44C2-89DB-5168CB459D66}" srcOrd="0" destOrd="0" presId="urn:microsoft.com/office/officeart/2005/8/layout/radial1"/>
     <dgm:cxn modelId="{E3B9394F-ECC4-4D03-84AD-779129BA2DDE}" srcId="{3FAF965B-513A-4F94-BFE9-1D5A801EECDA}" destId="{CB15D170-F685-4548-999C-DB3D4E775FF0}" srcOrd="0" destOrd="0" parTransId="{B1626F16-79AD-42D1-94BB-1770E500E5A4}" sibTransId="{B0BEFC79-8D9A-44B6-9D70-2EF8B446DFDC}"/>
-    <dgm:cxn modelId="{2B288215-3C64-44C9-9E67-AB63FD2D718B}" type="presOf" srcId="{1FBA2E07-9D71-4027-8C47-AFB2A9F16E1B}" destId="{A6AF8D63-140A-47BD-9227-C1B9525992F3}" srcOrd="1" destOrd="0" presId="urn:microsoft.com/office/officeart/2005/8/layout/radial1"/>
-    <dgm:cxn modelId="{2D935857-273A-49DE-8316-C62CD13E8056}" type="presOf" srcId="{27A66BC2-8C63-4E8F-A0B9-1397FF8A8AB1}" destId="{E7B6D344-B460-4616-988F-630D16A16082}" srcOrd="1" destOrd="0" presId="urn:microsoft.com/office/officeart/2005/8/layout/radial1"/>
+    <dgm:cxn modelId="{771A480B-62BD-404A-8FDB-D8EC575070AE}" type="presOf" srcId="{1FBA2E07-9D71-4027-8C47-AFB2A9F16E1B}" destId="{A6AF8D63-140A-47BD-9227-C1B9525992F3}" srcOrd="1" destOrd="0" presId="urn:microsoft.com/office/officeart/2005/8/layout/radial1"/>
+    <dgm:cxn modelId="{1764AC5D-A5C9-4B0C-89C7-FA776FF9BBAA}" type="presOf" srcId="{3FAF965B-513A-4F94-BFE9-1D5A801EECDA}" destId="{F626AAFB-1C6C-43EB-8A45-C04E00F1C591}" srcOrd="0" destOrd="0" presId="urn:microsoft.com/office/officeart/2005/8/layout/radial1"/>
     <dgm:cxn modelId="{2210DEBE-60FA-44F7-BAC4-2921E1C46AA4}" srcId="{CB15D170-F685-4548-999C-DB3D4E775FF0}" destId="{FECD8E5C-58DA-499D-9BBC-64AEDA50EB8D}" srcOrd="1" destOrd="0" parTransId="{27A66BC2-8C63-4E8F-A0B9-1397FF8A8AB1}" sibTransId="{B35D8F54-3963-4394-AE81-40EE4CEEDDAC}"/>
-    <dgm:cxn modelId="{E006BB05-04F9-4980-97C8-752069C3BD5E}" type="presOf" srcId="{4AEC3E74-B20C-4DBB-926F-7BF48ED10335}" destId="{308CB5E2-8331-44D9-A6CE-A5DC3AE4C7DB}" srcOrd="1" destOrd="0" presId="urn:microsoft.com/office/officeart/2005/8/layout/radial1"/>
-    <dgm:cxn modelId="{D9D83935-9BCD-42FC-911F-B87D3B574EB8}" type="presOf" srcId="{70C2E511-5B76-412F-BB7E-3EB9F3CCCC83}" destId="{6B02C54E-53BF-4038-A3CA-24EA1F7CE650}" srcOrd="0" destOrd="0" presId="urn:microsoft.com/office/officeart/2005/8/layout/radial1"/>
-    <dgm:cxn modelId="{E00906ED-EAEC-408D-AD63-373BD2BADCA0}" type="presOf" srcId="{3FAF965B-513A-4F94-BFE9-1D5A801EECDA}" destId="{F626AAFB-1C6C-43EB-8A45-C04E00F1C591}" srcOrd="0" destOrd="0" presId="urn:microsoft.com/office/officeart/2005/8/layout/radial1"/>
-    <dgm:cxn modelId="{764B4CAA-B224-4A72-9EB0-EF7DE9167E70}" type="presOf" srcId="{F8782607-06E3-4C70-A6A6-FAB83725954A}" destId="{C858C801-6AE0-4FE9-8D33-8770C809891A}" srcOrd="0" destOrd="0" presId="urn:microsoft.com/office/officeart/2005/8/layout/radial1"/>
-    <dgm:cxn modelId="{AD8A7969-DAB9-43C7-B08F-E7A53B5AC869}" type="presOf" srcId="{A1871DD0-274A-4CC5-81F0-214EED3CBD9F}" destId="{4D925A77-3E60-42BA-8868-D0EA0819AFCA}" srcOrd="0" destOrd="0" presId="urn:microsoft.com/office/officeart/2005/8/layout/radial1"/>
+    <dgm:cxn modelId="{AE774626-C058-44E5-977E-9AE8D487E7F6}" type="presOf" srcId="{1FBA2E07-9D71-4027-8C47-AFB2A9F16E1B}" destId="{B4443168-3900-43D7-AFE4-ECFCC25EF1E9}" srcOrd="0" destOrd="0" presId="urn:microsoft.com/office/officeart/2005/8/layout/radial1"/>
+    <dgm:cxn modelId="{DA1150B0-FE96-4461-90AA-203B1483FEAF}" type="presOf" srcId="{70C2E511-5B76-412F-BB7E-3EB9F3CCCC83}" destId="{6B02C54E-53BF-4038-A3CA-24EA1F7CE650}" srcOrd="0" destOrd="0" presId="urn:microsoft.com/office/officeart/2005/8/layout/radial1"/>
+    <dgm:cxn modelId="{376F614F-1CA5-40DA-9F19-ED53BD7FACF1}" type="presOf" srcId="{FECD8E5C-58DA-499D-9BBC-64AEDA50EB8D}" destId="{E35700CF-284F-437E-87C9-5BDBB636A8B6}" srcOrd="0" destOrd="0" presId="urn:microsoft.com/office/officeart/2005/8/layout/radial1"/>
     <dgm:cxn modelId="{B144D6DE-117E-4E1C-AA86-BEACC17CB48C}" srcId="{CB15D170-F685-4548-999C-DB3D4E775FF0}" destId="{F8782607-06E3-4C70-A6A6-FAB83725954A}" srcOrd="3" destOrd="0" parTransId="{1FBA2E07-9D71-4027-8C47-AFB2A9F16E1B}" sibTransId="{FAF1F4C9-0CB8-4613-9969-A54712ABBD72}"/>
-    <dgm:cxn modelId="{09C92059-96B0-4352-B23E-26B36A4EDFA8}" type="presOf" srcId="{FECD8E5C-58DA-499D-9BBC-64AEDA50EB8D}" destId="{E35700CF-284F-437E-87C9-5BDBB636A8B6}" srcOrd="0" destOrd="0" presId="urn:microsoft.com/office/officeart/2005/8/layout/radial1"/>
     <dgm:cxn modelId="{7259775C-F751-47DE-AAAB-05ED0943AFD8}" srcId="{CB15D170-F685-4548-999C-DB3D4E775FF0}" destId="{DFEB462A-DDA4-4FC0-ABE6-9F45E68DDBD0}" srcOrd="2" destOrd="0" parTransId="{A1871DD0-274A-4CC5-81F0-214EED3CBD9F}" sibTransId="{1937D76E-CA37-492D-91E0-5F0160E6B602}"/>
+    <dgm:cxn modelId="{FEBA6A6F-770D-44B2-AC9C-45363028925D}" type="presOf" srcId="{A1871DD0-274A-4CC5-81F0-214EED3CBD9F}" destId="{639D04B2-AD7D-4F93-8377-03D51F12BEBC}" srcOrd="1" destOrd="0" presId="urn:microsoft.com/office/officeart/2005/8/layout/radial1"/>
     <dgm:cxn modelId="{5F96F6FD-1AAB-4878-92AB-C7900C8D0DBD}" srcId="{CB15D170-F685-4548-999C-DB3D4E775FF0}" destId="{70C2E511-5B76-412F-BB7E-3EB9F3CCCC83}" srcOrd="0" destOrd="0" parTransId="{4AEC3E74-B20C-4DBB-926F-7BF48ED10335}" sibTransId="{7ABA70F0-7F0C-43BF-BB45-1BEC7A4AAFD4}"/>
-    <dgm:cxn modelId="{F1C2612C-FFE7-4C9B-ACD4-8CEAB4A873DB}" type="presOf" srcId="{27A66BC2-8C63-4E8F-A0B9-1397FF8A8AB1}" destId="{02643F36-8869-49EA-A58D-F190E88E4846}" srcOrd="0" destOrd="0" presId="urn:microsoft.com/office/officeart/2005/8/layout/radial1"/>
-    <dgm:cxn modelId="{A0DFFDF3-C467-46D5-AFB7-9021EFC68BBB}" type="presOf" srcId="{A1871DD0-274A-4CC5-81F0-214EED3CBD9F}" destId="{639D04B2-AD7D-4F93-8377-03D51F12BEBC}" srcOrd="1" destOrd="0" presId="urn:microsoft.com/office/officeart/2005/8/layout/radial1"/>
-    <dgm:cxn modelId="{F1738157-F998-44E3-87A6-F82AE2444FA5}" type="presOf" srcId="{4AEC3E74-B20C-4DBB-926F-7BF48ED10335}" destId="{A92E4FC3-045E-44C2-89DB-5168CB459D66}" srcOrd="0" destOrd="0" presId="urn:microsoft.com/office/officeart/2005/8/layout/radial1"/>
-    <dgm:cxn modelId="{A7A6C51E-0C25-4B78-B881-6B6CBC541D50}" type="presOf" srcId="{1FBA2E07-9D71-4027-8C47-AFB2A9F16E1B}" destId="{B4443168-3900-43D7-AFE4-ECFCC25EF1E9}" srcOrd="0" destOrd="0" presId="urn:microsoft.com/office/officeart/2005/8/layout/radial1"/>
-    <dgm:cxn modelId="{05F89347-D81B-4ABC-BF4D-E7651C6E8D35}" type="presOf" srcId="{CB15D170-F685-4548-999C-DB3D4E775FF0}" destId="{7332B78D-4B16-45F1-A280-1667F75709B6}" srcOrd="0" destOrd="0" presId="urn:microsoft.com/office/officeart/2005/8/layout/radial1"/>
-    <dgm:cxn modelId="{BB7DE92A-CEF8-4E0E-A839-DC8B76F01F30}" type="presOf" srcId="{DFEB462A-DDA4-4FC0-ABE6-9F45E68DDBD0}" destId="{26872D0C-36E8-4D00-897D-1F2BC50C8207}" srcOrd="0" destOrd="0" presId="urn:microsoft.com/office/officeart/2005/8/layout/radial1"/>
-    <dgm:cxn modelId="{24351B1A-CAA6-42CA-B717-93C2B43141AC}" type="presParOf" srcId="{F626AAFB-1C6C-43EB-8A45-C04E00F1C591}" destId="{7332B78D-4B16-45F1-A280-1667F75709B6}" srcOrd="0" destOrd="0" presId="urn:microsoft.com/office/officeart/2005/8/layout/radial1"/>
-    <dgm:cxn modelId="{DFA5F198-92A8-47A3-B73F-A219E087270A}" type="presParOf" srcId="{F626AAFB-1C6C-43EB-8A45-C04E00F1C591}" destId="{A92E4FC3-045E-44C2-89DB-5168CB459D66}" srcOrd="1" destOrd="0" presId="urn:microsoft.com/office/officeart/2005/8/layout/radial1"/>
-    <dgm:cxn modelId="{A7A66D11-1EDB-496D-9458-1217D65D9AB5}" type="presParOf" srcId="{A92E4FC3-045E-44C2-89DB-5168CB459D66}" destId="{308CB5E2-8331-44D9-A6CE-A5DC3AE4C7DB}" srcOrd="0" destOrd="0" presId="urn:microsoft.com/office/officeart/2005/8/layout/radial1"/>
-    <dgm:cxn modelId="{2030325F-A748-4251-A50E-8F79CFE3A79A}" type="presParOf" srcId="{F626AAFB-1C6C-43EB-8A45-C04E00F1C591}" destId="{6B02C54E-53BF-4038-A3CA-24EA1F7CE650}" srcOrd="2" destOrd="0" presId="urn:microsoft.com/office/officeart/2005/8/layout/radial1"/>
-    <dgm:cxn modelId="{784B406C-9147-415A-92D7-287EC5AFF799}" type="presParOf" srcId="{F626AAFB-1C6C-43EB-8A45-C04E00F1C591}" destId="{02643F36-8869-49EA-A58D-F190E88E4846}" srcOrd="3" destOrd="0" presId="urn:microsoft.com/office/officeart/2005/8/layout/radial1"/>
-    <dgm:cxn modelId="{BE36DB54-A5EE-49FE-9F50-1AC43BCA9794}" type="presParOf" srcId="{02643F36-8869-49EA-A58D-F190E88E4846}" destId="{E7B6D344-B460-4616-988F-630D16A16082}" srcOrd="0" destOrd="0" presId="urn:microsoft.com/office/officeart/2005/8/layout/radial1"/>
-    <dgm:cxn modelId="{8664B4B4-4DC3-4493-B1E5-B9076F37EF60}" type="presParOf" srcId="{F626AAFB-1C6C-43EB-8A45-C04E00F1C591}" destId="{E35700CF-284F-437E-87C9-5BDBB636A8B6}" srcOrd="4" destOrd="0" presId="urn:microsoft.com/office/officeart/2005/8/layout/radial1"/>
-    <dgm:cxn modelId="{1B985C27-7B47-4E28-B492-A74EB2410376}" type="presParOf" srcId="{F626AAFB-1C6C-43EB-8A45-C04E00F1C591}" destId="{4D925A77-3E60-42BA-8868-D0EA0819AFCA}" srcOrd="5" destOrd="0" presId="urn:microsoft.com/office/officeart/2005/8/layout/radial1"/>
-    <dgm:cxn modelId="{D663FA03-5E77-45E7-97A7-F397AADB8ADD}" type="presParOf" srcId="{4D925A77-3E60-42BA-8868-D0EA0819AFCA}" destId="{639D04B2-AD7D-4F93-8377-03D51F12BEBC}" srcOrd="0" destOrd="0" presId="urn:microsoft.com/office/officeart/2005/8/layout/radial1"/>
-    <dgm:cxn modelId="{FB263DB6-34C8-4409-B0D1-DFBFB4A58B8C}" type="presParOf" srcId="{F626AAFB-1C6C-43EB-8A45-C04E00F1C591}" destId="{26872D0C-36E8-4D00-897D-1F2BC50C8207}" srcOrd="6" destOrd="0" presId="urn:microsoft.com/office/officeart/2005/8/layout/radial1"/>
-    <dgm:cxn modelId="{C2664D83-E534-4FD9-A42F-5F06220C8807}" type="presParOf" srcId="{F626AAFB-1C6C-43EB-8A45-C04E00F1C591}" destId="{B4443168-3900-43D7-AFE4-ECFCC25EF1E9}" srcOrd="7" destOrd="0" presId="urn:microsoft.com/office/officeart/2005/8/layout/radial1"/>
-    <dgm:cxn modelId="{086FABC4-5AF5-40C9-9B5C-408DC8DA6C2D}" type="presParOf" srcId="{B4443168-3900-43D7-AFE4-ECFCC25EF1E9}" destId="{A6AF8D63-140A-47BD-9227-C1B9525992F3}" srcOrd="0" destOrd="0" presId="urn:microsoft.com/office/officeart/2005/8/layout/radial1"/>
-    <dgm:cxn modelId="{B1E816D6-31F4-4177-B642-BE64A8A4C5BA}" type="presParOf" srcId="{F626AAFB-1C6C-43EB-8A45-C04E00F1C591}" destId="{C858C801-6AE0-4FE9-8D33-8770C809891A}" srcOrd="8" destOrd="0" presId="urn:microsoft.com/office/officeart/2005/8/layout/radial1"/>
+    <dgm:cxn modelId="{F4C55EB4-58FC-45E1-B2E4-F97D242322FE}" type="presOf" srcId="{F8782607-06E3-4C70-A6A6-FAB83725954A}" destId="{C858C801-6AE0-4FE9-8D33-8770C809891A}" srcOrd="0" destOrd="0" presId="urn:microsoft.com/office/officeart/2005/8/layout/radial1"/>
+    <dgm:cxn modelId="{D3CF4B8D-BE89-4BE0-92B0-29ED6DAB564D}" type="presOf" srcId="{4AEC3E74-B20C-4DBB-926F-7BF48ED10335}" destId="{308CB5E2-8331-44D9-A6CE-A5DC3AE4C7DB}" srcOrd="1" destOrd="0" presId="urn:microsoft.com/office/officeart/2005/8/layout/radial1"/>
+    <dgm:cxn modelId="{59FEA1E2-A8F3-4E96-9C3D-666385148BCD}" type="presOf" srcId="{DFEB462A-DDA4-4FC0-ABE6-9F45E68DDBD0}" destId="{26872D0C-36E8-4D00-897D-1F2BC50C8207}" srcOrd="0" destOrd="0" presId="urn:microsoft.com/office/officeart/2005/8/layout/radial1"/>
+    <dgm:cxn modelId="{EACD19C2-496A-46EE-9C1D-3699EB901D73}" type="presOf" srcId="{27A66BC2-8C63-4E8F-A0B9-1397FF8A8AB1}" destId="{02643F36-8869-49EA-A58D-F190E88E4846}" srcOrd="0" destOrd="0" presId="urn:microsoft.com/office/officeart/2005/8/layout/radial1"/>
+    <dgm:cxn modelId="{48460FEC-FF6C-46FD-B29E-5635DFAD0C18}" type="presOf" srcId="{CB15D170-F685-4548-999C-DB3D4E775FF0}" destId="{7332B78D-4B16-45F1-A280-1667F75709B6}" srcOrd="0" destOrd="0" presId="urn:microsoft.com/office/officeart/2005/8/layout/radial1"/>
+    <dgm:cxn modelId="{E016BBE2-20B4-4885-8324-4AB49BA80EE3}" type="presOf" srcId="{27A66BC2-8C63-4E8F-A0B9-1397FF8A8AB1}" destId="{E7B6D344-B460-4616-988F-630D16A16082}" srcOrd="1" destOrd="0" presId="urn:microsoft.com/office/officeart/2005/8/layout/radial1"/>
+    <dgm:cxn modelId="{0A994D91-6C7E-4458-90FD-CEB86E01D87D}" type="presParOf" srcId="{F626AAFB-1C6C-43EB-8A45-C04E00F1C591}" destId="{7332B78D-4B16-45F1-A280-1667F75709B6}" srcOrd="0" destOrd="0" presId="urn:microsoft.com/office/officeart/2005/8/layout/radial1"/>
+    <dgm:cxn modelId="{D34DFD9B-6939-4B29-BA76-10C9F9178F20}" type="presParOf" srcId="{F626AAFB-1C6C-43EB-8A45-C04E00F1C591}" destId="{A92E4FC3-045E-44C2-89DB-5168CB459D66}" srcOrd="1" destOrd="0" presId="urn:microsoft.com/office/officeart/2005/8/layout/radial1"/>
+    <dgm:cxn modelId="{82A201E9-041C-4FBE-829A-DFA9501832E2}" type="presParOf" srcId="{A92E4FC3-045E-44C2-89DB-5168CB459D66}" destId="{308CB5E2-8331-44D9-A6CE-A5DC3AE4C7DB}" srcOrd="0" destOrd="0" presId="urn:microsoft.com/office/officeart/2005/8/layout/radial1"/>
+    <dgm:cxn modelId="{ADAE5F8F-6CD3-489B-BC71-F64EA40537A8}" type="presParOf" srcId="{F626AAFB-1C6C-43EB-8A45-C04E00F1C591}" destId="{6B02C54E-53BF-4038-A3CA-24EA1F7CE650}" srcOrd="2" destOrd="0" presId="urn:microsoft.com/office/officeart/2005/8/layout/radial1"/>
+    <dgm:cxn modelId="{500835FE-ABD1-4278-B54B-2A0AB1D941F8}" type="presParOf" srcId="{F626AAFB-1C6C-43EB-8A45-C04E00F1C591}" destId="{02643F36-8869-49EA-A58D-F190E88E4846}" srcOrd="3" destOrd="0" presId="urn:microsoft.com/office/officeart/2005/8/layout/radial1"/>
+    <dgm:cxn modelId="{CC969FBB-98C5-4C4C-B6ED-FCBC62181F8E}" type="presParOf" srcId="{02643F36-8869-49EA-A58D-F190E88E4846}" destId="{E7B6D344-B460-4616-988F-630D16A16082}" srcOrd="0" destOrd="0" presId="urn:microsoft.com/office/officeart/2005/8/layout/radial1"/>
+    <dgm:cxn modelId="{8C6D0A61-7573-4C3A-B527-09FCD151504E}" type="presParOf" srcId="{F626AAFB-1C6C-43EB-8A45-C04E00F1C591}" destId="{E35700CF-284F-437E-87C9-5BDBB636A8B6}" srcOrd="4" destOrd="0" presId="urn:microsoft.com/office/officeart/2005/8/layout/radial1"/>
+    <dgm:cxn modelId="{7A1CAC74-9AFD-47F9-9902-0DD0D2D139CF}" type="presParOf" srcId="{F626AAFB-1C6C-43EB-8A45-C04E00F1C591}" destId="{4D925A77-3E60-42BA-8868-D0EA0819AFCA}" srcOrd="5" destOrd="0" presId="urn:microsoft.com/office/officeart/2005/8/layout/radial1"/>
+    <dgm:cxn modelId="{C70E8F7A-AC37-49FF-9F11-90AFB93C95D8}" type="presParOf" srcId="{4D925A77-3E60-42BA-8868-D0EA0819AFCA}" destId="{639D04B2-AD7D-4F93-8377-03D51F12BEBC}" srcOrd="0" destOrd="0" presId="urn:microsoft.com/office/officeart/2005/8/layout/radial1"/>
+    <dgm:cxn modelId="{17C4CE13-D8CD-4BBA-87C4-267C0FAC696A}" type="presParOf" srcId="{F626AAFB-1C6C-43EB-8A45-C04E00F1C591}" destId="{26872D0C-36E8-4D00-897D-1F2BC50C8207}" srcOrd="6" destOrd="0" presId="urn:microsoft.com/office/officeart/2005/8/layout/radial1"/>
+    <dgm:cxn modelId="{50C3475F-045A-4CF3-936C-29CF946F1B91}" type="presParOf" srcId="{F626AAFB-1C6C-43EB-8A45-C04E00F1C591}" destId="{B4443168-3900-43D7-AFE4-ECFCC25EF1E9}" srcOrd="7" destOrd="0" presId="urn:microsoft.com/office/officeart/2005/8/layout/radial1"/>
+    <dgm:cxn modelId="{2409E516-710D-46BF-A4F0-147BF9E2816C}" type="presParOf" srcId="{B4443168-3900-43D7-AFE4-ECFCC25EF1E9}" destId="{A6AF8D63-140A-47BD-9227-C1B9525992F3}" srcOrd="0" destOrd="0" presId="urn:microsoft.com/office/officeart/2005/8/layout/radial1"/>
+    <dgm:cxn modelId="{79C9C64E-F322-48AF-A16E-3A15D635F6F3}" type="presParOf" srcId="{F626AAFB-1C6C-43EB-8A45-C04E00F1C591}" destId="{C858C801-6AE0-4FE9-8D33-8770C809891A}" srcOrd="8" destOrd="0" presId="urn:microsoft.com/office/officeart/2005/8/layout/radial1"/>
   </dgm:cxnLst>
   <dgm:bg/>
   <dgm:whole/>
@@ -15642,6 +15828,7 @@
     <w:rsid w:val="001062A2"/>
     <w:rsid w:val="001B6A53"/>
     <w:rsid w:val="001E1BE2"/>
+    <w:rsid w:val="001E2753"/>
     <w:rsid w:val="00245A64"/>
     <w:rsid w:val="00347290"/>
     <w:rsid w:val="00776D79"/>
@@ -15653,6 +15840,7 @@
     <w:rsid w:val="00BC1B7F"/>
     <w:rsid w:val="00C7273A"/>
     <w:rsid w:val="00F85ABD"/>
+    <w:rsid w:val="00FD2D2C"/>
   </w:rsids>
   <m:mathPr>
     <m:mathFont m:val="Cambria Math"/>
@@ -16327,7 +16515,7 @@
 </file>
 
 <file path=customXml/itemProps1.xml><?xml version="1.0" encoding="utf-8"?>
-<ds:datastoreItem xmlns:ds="http://schemas.openxmlformats.org/officeDocument/2006/customXml" ds:itemID="{A0C10CF4-FCCE-4B8C-A216-EB40D72CB793}">
+<ds:datastoreItem xmlns:ds="http://schemas.openxmlformats.org/officeDocument/2006/customXml" ds:itemID="{47B4EFCB-20CC-4FA7-A593-4981E5C15F67}">
   <ds:schemaRefs>
     <ds:schemaRef ds:uri="http://schemas.openxmlformats.org/officeDocument/2006/bibliography"/>
   </ds:schemaRefs>

--- a/whitepaper-english.docx
+++ b/whitepaper-english.docx
@@ -85,21 +85,14 @@
                                       <w:sz w:val="90"/>
                                       <w:szCs w:val="90"/>
                                     </w:rPr>
-                                    <w:t xml:space="preserve">LTR </w:t>
+                                    <w:t>LOTTERY SERVICES</w:t>
                                   </w:r>
                                   <w:r>
                                     <w:rPr>
                                       <w:sz w:val="90"/>
                                       <w:szCs w:val="90"/>
                                     </w:rPr>
-                                    <w:t xml:space="preserve">TOKEN </w:t>
-                                  </w:r>
-                                  <w:r>
-                                    <w:rPr>
-                                      <w:sz w:val="90"/>
-                                      <w:szCs w:val="90"/>
-                                    </w:rPr>
-                                    <w:t>AND LOTTERY SERVICES</w:t>
+                                    <w:br/>
                                   </w:r>
                                 </w:p>
                                 <w:p>
@@ -143,21 +136,14 @@
                                 <w:sz w:val="90"/>
                                 <w:szCs w:val="90"/>
                               </w:rPr>
-                              <w:t xml:space="preserve">LTR </w:t>
+                              <w:t>LOTTERY SERVICES</w:t>
                             </w:r>
                             <w:r>
                               <w:rPr>
                                 <w:sz w:val="90"/>
                                 <w:szCs w:val="90"/>
                               </w:rPr>
-                              <w:t xml:space="preserve">TOKEN </w:t>
-                            </w:r>
-                            <w:r>
-                              <w:rPr>
-                                <w:sz w:val="90"/>
-                                <w:szCs w:val="90"/>
-                              </w:rPr>
-                              <w:t>AND LOTTERY SERVICES</w:t>
+                              <w:br/>
                             </w:r>
                           </w:p>
                           <w:p>
@@ -281,6 +267,7 @@
                                       <w:rFonts w:cstheme="minorHAnsi"/>
                                       <w:sz w:val="32"/>
                                       <w:szCs w:val="32"/>
+                                      <w:lang w:val="en-SG"/>
                                     </w:rPr>
                                   </w:pPr>
                                   <w:r>
@@ -288,8 +275,36 @@
                                       <w:rFonts w:cstheme="minorHAnsi"/>
                                       <w:sz w:val="32"/>
                                       <w:szCs w:val="32"/>
+                                      <w:lang w:val="en-SG"/>
                                     </w:rPr>
-                                    <w:t xml:space="preserve">HELPING TO BUY A GLOBAL LOTTERY </w:t>
+                                    <w:t>PAYMENT BY LTR TOKEN</w:t>
+                                  </w:r>
+                                  <w:r>
+                                    <w:rPr>
+                                      <w:rFonts w:cstheme="minorHAnsi"/>
+                                      <w:sz w:val="32"/>
+                                      <w:szCs w:val="32"/>
+                                      <w:lang w:val="en-SG"/>
+                                    </w:rPr>
+                                    <w:t>, PAY BACK</w:t>
+                                  </w:r>
+                                  <w:r>
+                                    <w:rPr>
+                                      <w:rFonts w:cstheme="minorHAnsi"/>
+                                      <w:sz w:val="32"/>
+                                      <w:szCs w:val="32"/>
+                                      <w:lang w:val="en-SG"/>
+                                    </w:rPr>
+                                    <w:t xml:space="preserve"> FOR</w:t>
+                                  </w:r>
+                                  <w:r>
+                                    <w:rPr>
+                                      <w:rFonts w:cstheme="minorHAnsi"/>
+                                      <w:sz w:val="32"/>
+                                      <w:szCs w:val="32"/>
+                                      <w:lang w:val="en-SG"/>
+                                    </w:rPr>
+                                    <w:t xml:space="preserve"> WINNER PRIZE BY BITCOIN (BTC)</w:t>
                                   </w:r>
                                 </w:p>
                               </w:txbxContent>
@@ -306,9 +321,9 @@
                     </wp:inline>
                   </w:drawing>
                 </mc:Choice>
-                <mc:Fallback xmlns:w15="http://schemas.microsoft.com/office/word/2012/wordml">
+                <mc:Fallback>
                   <w:pict>
-                    <v:shape w14:anchorId="65926870" id="Text Box 3" o:spid="_x0000_s1027" type="#_x0000_t202" style="width:404.6pt;height:58.8pt;visibility:visible;mso-wrap-style:square;mso-left-percent:-10001;mso-top-percent:-10001;mso-position-horizontal:absolute;mso-position-horizontal-relative:char;mso-position-vertical:absolute;mso-position-vertical-relative:line;mso-left-percent:-10001;mso-top-percent:-10001;v-text-anchor:top" o:gfxdata="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" filled="f" stroked="f" strokeweight=".5pt">
+                    <v:shape id="Text Box 3" o:spid="_x0000_s1027" type="#_x0000_t202" style="width:404.6pt;height:58.8pt;visibility:visible;mso-wrap-style:square;mso-left-percent:-10001;mso-top-percent:-10001;mso-position-horizontal:absolute;mso-position-horizontal-relative:char;mso-position-vertical:absolute;mso-position-vertical-relative:line;mso-left-percent:-10001;mso-top-percent:-10001;v-text-anchor:top" o:gfxdata="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" filled="f" stroked="f" strokeweight=".5pt">
                       <v:textbox>
                         <w:txbxContent>
                           <w:p>
@@ -318,6 +333,7 @@
                                 <w:rFonts w:cstheme="minorHAnsi"/>
                                 <w:sz w:val="32"/>
                                 <w:szCs w:val="32"/>
+                                <w:lang w:val="en-SG"/>
                               </w:rPr>
                             </w:pPr>
                             <w:r>
@@ -325,8 +341,36 @@
                                 <w:rFonts w:cstheme="minorHAnsi"/>
                                 <w:sz w:val="32"/>
                                 <w:szCs w:val="32"/>
+                                <w:lang w:val="en-SG"/>
                               </w:rPr>
-                              <w:t xml:space="preserve">HELPING TO BUY A GLOBAL LOTTERY </w:t>
+                              <w:t>PAYMENT BY LTR TOKEN</w:t>
+                            </w:r>
+                            <w:r>
+                              <w:rPr>
+                                <w:rFonts w:cstheme="minorHAnsi"/>
+                                <w:sz w:val="32"/>
+                                <w:szCs w:val="32"/>
+                                <w:lang w:val="en-SG"/>
+                              </w:rPr>
+                              <w:t>, PAY BACK</w:t>
+                            </w:r>
+                            <w:r>
+                              <w:rPr>
+                                <w:rFonts w:cstheme="minorHAnsi"/>
+                                <w:sz w:val="32"/>
+                                <w:szCs w:val="32"/>
+                                <w:lang w:val="en-SG"/>
+                              </w:rPr>
+                              <w:t xml:space="preserve"> FOR</w:t>
+                            </w:r>
+                            <w:r>
+                              <w:rPr>
+                                <w:rFonts w:cstheme="minorHAnsi"/>
+                                <w:sz w:val="32"/>
+                                <w:szCs w:val="32"/>
+                                <w:lang w:val="en-SG"/>
+                              </w:rPr>
+                              <w:t xml:space="preserve"> WINNER PRIZE BY BITCOIN (BTC)</w:t>
                             </w:r>
                           </w:p>
                         </w:txbxContent>
@@ -717,7 +761,7 @@
             <wp:docPr id="12" name="Graphic 201" descr="logo-placeholder">
               <a:extLst xmlns:a="http://schemas.openxmlformats.org/drawingml/2006/main">
                 <a:ext uri="{FF2B5EF4-FFF2-40B4-BE49-F238E27FC236}">
-                  <a16:creationId xmlns:a16="http://schemas.microsoft.com/office/drawing/2014/main" xmlns:w16se="http://schemas.microsoft.com/office/word/2015/wordml/symex" xmlns:w16cid="http://schemas.microsoft.com/office/word/2016/wordml/cid" xmlns:w="http://schemas.openxmlformats.org/wordprocessingml/2006/main" xmlns:w10="urn:schemas-microsoft-com:office:word" xmlns:v="urn:schemas-microsoft-com:vml" xmlns:o="urn:schemas-microsoft-com:office:office" xmlns:am3d="http://schemas.microsoft.com/office/drawing/2017/model3d" xmlns:aink="http://schemas.microsoft.com/office/drawing/2016/ink" xmlns:cx8="http://schemas.microsoft.com/office/drawing/2016/5/14/chartex" xmlns:cx7="http://schemas.microsoft.com/office/drawing/2016/5/13/chartex" xmlns:cx6="http://schemas.microsoft.com/office/drawing/2016/5/12/chartex" xmlns:cx5="http://schemas.microsoft.com/office/drawing/2016/5/11/chartex" xmlns:cx4="http://schemas.microsoft.com/office/drawing/2016/5/10/chartex" xmlns:cx3="http://schemas.microsoft.com/office/drawing/2016/5/9/chartex" xmlns:cx2="http://schemas.microsoft.com/office/drawing/2015/10/21/chartex" xmlns:cx1="http://schemas.microsoft.com/office/drawing/2015/9/8/chartex" xmlns:cx="http://schemas.microsoft.com/office/drawing/2014/chartex" xmlns="" xmlns:w15="http://schemas.microsoft.com/office/word/2012/wordml" id="{F3D65186-AB5A-4584-87C3-0FAA2992263B}"/>
+                  <a16:creationId xmlns:w15="http://schemas.microsoft.com/office/word/2012/wordml" xmlns="" xmlns:cx="http://schemas.microsoft.com/office/drawing/2014/chartex" xmlns:cx1="http://schemas.microsoft.com/office/drawing/2015/9/8/chartex" xmlns:cx2="http://schemas.microsoft.com/office/drawing/2015/10/21/chartex" xmlns:cx3="http://schemas.microsoft.com/office/drawing/2016/5/9/chartex" xmlns:cx4="http://schemas.microsoft.com/office/drawing/2016/5/10/chartex" xmlns:cx5="http://schemas.microsoft.com/office/drawing/2016/5/11/chartex" xmlns:cx6="http://schemas.microsoft.com/office/drawing/2016/5/12/chartex" xmlns:cx7="http://schemas.microsoft.com/office/drawing/2016/5/13/chartex" xmlns:cx8="http://schemas.microsoft.com/office/drawing/2016/5/14/chartex" xmlns:aink="http://schemas.microsoft.com/office/drawing/2016/ink" xmlns:am3d="http://schemas.microsoft.com/office/drawing/2017/model3d" xmlns:o="urn:schemas-microsoft-com:office:office" xmlns:v="urn:schemas-microsoft-com:vml" xmlns:w10="urn:schemas-microsoft-com:office:word" xmlns:w="http://schemas.openxmlformats.org/wordprocessingml/2006/main" xmlns:w16cid="http://schemas.microsoft.com/office/word/2016/wordml/cid" xmlns:w16se="http://schemas.microsoft.com/office/word/2015/wordml/symex" xmlns:a16="http://schemas.microsoft.com/office/drawing/2014/main" id="{F3D65186-AB5A-4584-87C3-0FAA2992263B}"/>
                 </a:ext>
               </a:extLst>
             </wp:docPr>
@@ -729,7 +773,7 @@
                     <pic:cNvPr id="12" name="Graphic 201" descr="logo-placeholder">
                       <a:extLst>
                         <a:ext uri="{FF2B5EF4-FFF2-40B4-BE49-F238E27FC236}">
-                          <a16:creationId xmlns:a16="http://schemas.microsoft.com/office/drawing/2014/main" xmlns:w16se="http://schemas.microsoft.com/office/word/2015/wordml/symex" xmlns:w16cid="http://schemas.microsoft.com/office/word/2016/wordml/cid" xmlns:w="http://schemas.openxmlformats.org/wordprocessingml/2006/main" xmlns:w10="urn:schemas-microsoft-com:office:word" xmlns:v="urn:schemas-microsoft-com:vml" xmlns:o="urn:schemas-microsoft-com:office:office" xmlns:am3d="http://schemas.microsoft.com/office/drawing/2017/model3d" xmlns:aink="http://schemas.microsoft.com/office/drawing/2016/ink" xmlns:cx8="http://schemas.microsoft.com/office/drawing/2016/5/14/chartex" xmlns:cx7="http://schemas.microsoft.com/office/drawing/2016/5/13/chartex" xmlns:cx6="http://schemas.microsoft.com/office/drawing/2016/5/12/chartex" xmlns:cx5="http://schemas.microsoft.com/office/drawing/2016/5/11/chartex" xmlns:cx4="http://schemas.microsoft.com/office/drawing/2016/5/10/chartex" xmlns:cx3="http://schemas.microsoft.com/office/drawing/2016/5/9/chartex" xmlns:cx2="http://schemas.microsoft.com/office/drawing/2015/10/21/chartex" xmlns:cx1="http://schemas.microsoft.com/office/drawing/2015/9/8/chartex" xmlns:cx="http://schemas.microsoft.com/office/drawing/2014/chartex" xmlns="" xmlns:w15="http://schemas.microsoft.com/office/word/2012/wordml" id="{F3D65186-AB5A-4584-87C3-0FAA2992263B}"/>
+                          <a16:creationId xmlns:w15="http://schemas.microsoft.com/office/word/2012/wordml" xmlns="" xmlns:cx="http://schemas.microsoft.com/office/drawing/2014/chartex" xmlns:cx1="http://schemas.microsoft.com/office/drawing/2015/9/8/chartex" xmlns:cx2="http://schemas.microsoft.com/office/drawing/2015/10/21/chartex" xmlns:cx3="http://schemas.microsoft.com/office/drawing/2016/5/9/chartex" xmlns:cx4="http://schemas.microsoft.com/office/drawing/2016/5/10/chartex" xmlns:cx5="http://schemas.microsoft.com/office/drawing/2016/5/11/chartex" xmlns:cx6="http://schemas.microsoft.com/office/drawing/2016/5/12/chartex" xmlns:cx7="http://schemas.microsoft.com/office/drawing/2016/5/13/chartex" xmlns:cx8="http://schemas.microsoft.com/office/drawing/2016/5/14/chartex" xmlns:aink="http://schemas.microsoft.com/office/drawing/2016/ink" xmlns:am3d="http://schemas.microsoft.com/office/drawing/2017/model3d" xmlns:o="urn:schemas-microsoft-com:office:office" xmlns:v="urn:schemas-microsoft-com:vml" xmlns:w10="urn:schemas-microsoft-com:office:word" xmlns:w="http://schemas.openxmlformats.org/wordprocessingml/2006/main" xmlns:w16cid="http://schemas.microsoft.com/office/word/2016/wordml/cid" xmlns:w16se="http://schemas.microsoft.com/office/word/2015/wordml/symex" xmlns:a16="http://schemas.microsoft.com/office/drawing/2014/main" id="{F3D65186-AB5A-4584-87C3-0FAA2992263B}"/>
                         </a:ext>
                       </a:extLst>
                     </pic:cNvPr>
@@ -742,7 +786,7 @@
                           <a14:useLocalDpi xmlns:a14="http://schemas.microsoft.com/office/drawing/2010/main" val="0"/>
                         </a:ext>
                         <a:ext uri="{96DAC541-7B7A-43D3-8B79-37D633B846F1}">
-                          <asvg:svgBlip xmlns:asvg="http://schemas.microsoft.com/office/drawing/2016/SVG/main" xmlns:w16se="http://schemas.microsoft.com/office/word/2015/wordml/symex" xmlns:w16cid="http://schemas.microsoft.com/office/word/2016/wordml/cid" xmlns:w="http://schemas.openxmlformats.org/wordprocessingml/2006/main" xmlns:w10="urn:schemas-microsoft-com:office:word" xmlns:v="urn:schemas-microsoft-com:vml" xmlns:o="urn:schemas-microsoft-com:office:office" xmlns:am3d="http://schemas.microsoft.com/office/drawing/2017/model3d" xmlns:aink="http://schemas.microsoft.com/office/drawing/2016/ink" xmlns:cx8="http://schemas.microsoft.com/office/drawing/2016/5/14/chartex" xmlns:cx7="http://schemas.microsoft.com/office/drawing/2016/5/13/chartex" xmlns:cx6="http://schemas.microsoft.com/office/drawing/2016/5/12/chartex" xmlns:cx5="http://schemas.microsoft.com/office/drawing/2016/5/11/chartex" xmlns:cx4="http://schemas.microsoft.com/office/drawing/2016/5/10/chartex" xmlns:cx3="http://schemas.microsoft.com/office/drawing/2016/5/9/chartex" xmlns:cx2="http://schemas.microsoft.com/office/drawing/2015/10/21/chartex" xmlns:cx1="http://schemas.microsoft.com/office/drawing/2015/9/8/chartex" xmlns:cx="http://schemas.microsoft.com/office/drawing/2014/chartex" xmlns="" xmlns:w15="http://schemas.microsoft.com/office/word/2012/wordml" r:embed="rId12"/>
+                          <asvg:svgBlip xmlns:w15="http://schemas.microsoft.com/office/word/2012/wordml" xmlns="" xmlns:cx="http://schemas.microsoft.com/office/drawing/2014/chartex" xmlns:cx1="http://schemas.microsoft.com/office/drawing/2015/9/8/chartex" xmlns:cx2="http://schemas.microsoft.com/office/drawing/2015/10/21/chartex" xmlns:cx3="http://schemas.microsoft.com/office/drawing/2016/5/9/chartex" xmlns:cx4="http://schemas.microsoft.com/office/drawing/2016/5/10/chartex" xmlns:cx5="http://schemas.microsoft.com/office/drawing/2016/5/11/chartex" xmlns:cx6="http://schemas.microsoft.com/office/drawing/2016/5/12/chartex" xmlns:cx7="http://schemas.microsoft.com/office/drawing/2016/5/13/chartex" xmlns:cx8="http://schemas.microsoft.com/office/drawing/2016/5/14/chartex" xmlns:aink="http://schemas.microsoft.com/office/drawing/2016/ink" xmlns:am3d="http://schemas.microsoft.com/office/drawing/2017/model3d" xmlns:o="urn:schemas-microsoft-com:office:office" xmlns:v="urn:schemas-microsoft-com:vml" xmlns:w10="urn:schemas-microsoft-com:office:word" xmlns:w="http://schemas.openxmlformats.org/wordprocessingml/2006/main" xmlns:w16cid="http://schemas.microsoft.com/office/word/2016/wordml/cid" xmlns:w16se="http://schemas.microsoft.com/office/word/2015/wordml/symex" xmlns:asvg="http://schemas.microsoft.com/office/drawing/2016/SVG/main" r:embed="rId12"/>
                         </a:ext>
                       </a:extLst>
                     </a:blip>
@@ -879,12 +923,14 @@
         </w:rPr>
         <w:t xml:space="preserve"> </w:t>
       </w:r>
+      <w:proofErr w:type="spellStart"/>
       <w:r>
         <w:rPr>
           <w:color w:val="002060"/>
         </w:rPr>
         <w:t>PLan</w:t>
       </w:r>
+      <w:proofErr w:type="spellEnd"/>
     </w:p>
     <w:p>
       <w:pPr>
@@ -942,9 +988,9 @@
           <w:lang w:val="en-US"/>
         </w:rPr>
         <w:drawing>
-          <wp:inline distT="0" distB="0" distL="0" distR="0" wp14:anchorId="133FF617" wp14:editId="17D09E6F">
-            <wp:extent cx="6317615" cy="3241221"/>
-            <wp:effectExtent l="76200" t="0" r="0" b="0"/>
+          <wp:inline distT="0" distB="0" distL="0" distR="0" wp14:anchorId="5688F99F" wp14:editId="5FDD2991">
+            <wp:extent cx="6315075" cy="2076450"/>
+            <wp:effectExtent l="76200" t="0" r="9525" b="0"/>
             <wp:docPr id="17" name="Diagram 17"/>
             <wp:cNvGraphicFramePr/>
             <a:graphic xmlns:a="http://schemas.openxmlformats.org/drawingml/2006/main">
@@ -1123,8 +1169,55 @@
           <w:sz w:val="26"/>
           <w:szCs w:val="26"/>
         </w:rPr>
-        <w:lastRenderedPageBreak/>
-        <w:t>Is it really random and safe?</w:t>
+        <w:t>Is it really rando</w:t>
+      </w:r>
+      <w:r>
+        <w:rPr>
+          <w:i/>
+          <w:color w:val="002060"/>
+          <w:sz w:val="26"/>
+          <w:szCs w:val="26"/>
+          <w:lang w:val="en-SG"/>
+        </w:rPr>
+        <w:t xml:space="preserve">m, </w:t>
+      </w:r>
+      <w:r>
+        <w:rPr>
+          <w:i/>
+          <w:color w:val="002060"/>
+          <w:sz w:val="26"/>
+          <w:szCs w:val="26"/>
+        </w:rPr>
+        <w:t>safe</w:t>
+      </w:r>
+      <w:r>
+        <w:rPr>
+          <w:i/>
+          <w:color w:val="002060"/>
+          <w:sz w:val="26"/>
+          <w:szCs w:val="26"/>
+          <w:lang w:val="en-SG"/>
+        </w:rPr>
+        <w:t xml:space="preserve">, and </w:t>
+      </w:r>
+      <w:r>
+        <w:rPr>
+          <w:i/>
+          <w:color w:val="002060"/>
+          <w:sz w:val="26"/>
+          <w:szCs w:val="26"/>
+          <w:lang w:val="en-SG"/>
+        </w:rPr>
+        <w:t>transparent</w:t>
+      </w:r>
+      <w:r>
+        <w:rPr>
+          <w:i/>
+          <w:color w:val="002060"/>
+          <w:sz w:val="26"/>
+          <w:szCs w:val="26"/>
+        </w:rPr>
+        <w:t>?</w:t>
       </w:r>
     </w:p>
     <w:p>
@@ -1200,6 +1293,7 @@
           <w:sz w:val="26"/>
           <w:szCs w:val="26"/>
         </w:rPr>
+        <w:lastRenderedPageBreak/>
         <w:t>Users from other countries don’t easily participate in the largest lottery in the world such as Mepa in the United States because of many barries</w:t>
       </w:r>
     </w:p>
@@ -1319,14 +1413,27 @@
         </w:rPr>
         <w:t xml:space="preserve">There are certain times that the Powerball Lottery Prize has peaked at $759 million. Not only American people but also many people around the world want to try their luck. According to the Power ball, palyers are not necessarily US citizens or long-term  residents of the country, players are inside orr outside of the United States who may buy Powerball tickets from a licensed retailer or authorized ticketing authority if the age is aprropriate withe lottery rules (over 18 years old). So, citizens ot the world having needs to participate can fully buy Powerball tickets to win prizes. However, finding a licensed retailer or authorized Powerball lottery ticket sales are all through the internet site as </w:t>
       </w:r>
-      <w:hyperlink r:id="rId18" w:history="1">
-        <w:r>
-          <w:rPr>
-            <w:color w:val="002060"/>
-          </w:rPr>
-          <w:t>https://www.thelotter.com/</w:t>
-        </w:r>
-      </w:hyperlink>
+      <w:r>
+        <w:fldChar w:fldCharType="begin"/>
+      </w:r>
+      <w:r>
+        <w:instrText xml:space="preserve"> HYPERLINK "https://www.thelotter.com/" </w:instrText>
+      </w:r>
+      <w:r>
+        <w:fldChar w:fldCharType="separate"/>
+      </w:r>
+      <w:r>
+        <w:rPr>
+          <w:color w:val="002060"/>
+        </w:rPr>
+        <w:t>https://www.thelotter.com/</w:t>
+      </w:r>
+      <w:r>
+        <w:rPr>
+          <w:color w:val="002060"/>
+        </w:rPr>
+        <w:fldChar w:fldCharType="end"/>
+      </w:r>
       <w:r>
         <w:rPr>
           <w:color w:val="002060"/>
@@ -1429,7 +1536,6 @@
           <w:sz w:val="26"/>
           <w:szCs w:val="26"/>
         </w:rPr>
-        <w:lastRenderedPageBreak/>
         <w:t>High transaction costs due to complicated process: buy tickets, scan and confirm, slow transaction speed.</w:t>
       </w:r>
     </w:p>
@@ -1454,6 +1560,7 @@
           <w:sz w:val="26"/>
           <w:szCs w:val="26"/>
         </w:rPr>
+        <w:lastRenderedPageBreak/>
         <w:t>Simply used for buying services which do not meet other needs (buy, sell, trade…) or buy their own lottery tickets, or convert to other forms of entertainment</w:t>
       </w:r>
     </w:p>
@@ -1734,6 +1841,16 @@
           <w:lang w:eastAsia="en-US"/>
         </w:rPr>
         <w:t>and some lottery entertainment services) on blockchain technology provided by LTR</w:t>
+      </w:r>
+      <w:r>
+        <w:rPr>
+          <w:rFonts w:asciiTheme="minorHAnsi" w:eastAsiaTheme="minorHAnsi" w:hAnsiTheme="minorHAnsi" w:cstheme="minorBidi"/>
+          <w:color w:val="002060"/>
+          <w:sz w:val="26"/>
+          <w:szCs w:val="26"/>
+          <w:lang w:val="en-SG" w:eastAsia="en-US"/>
+        </w:rPr>
+        <w:t xml:space="preserve"> (at buylottery.org)</w:t>
       </w:r>
     </w:p>
     <w:p>
@@ -1810,7 +1927,7 @@
             <wp:cNvGraphicFramePr/>
             <a:graphic xmlns:a="http://schemas.openxmlformats.org/drawingml/2006/main">
               <a:graphicData uri="http://schemas.openxmlformats.org/drawingml/2006/diagram">
-                <dgm:relIds xmlns:dgm="http://schemas.openxmlformats.org/drawingml/2006/diagram" xmlns:r="http://schemas.openxmlformats.org/officeDocument/2006/relationships" r:dm="rId19" r:lo="rId20" r:qs="rId21" r:cs="rId22"/>
+                <dgm:relIds xmlns:dgm="http://schemas.openxmlformats.org/drawingml/2006/diagram" xmlns:r="http://schemas.openxmlformats.org/officeDocument/2006/relationships" r:dm="rId18" r:lo="rId19" r:qs="rId20" r:cs="rId21"/>
               </a:graphicData>
             </a:graphic>
           </wp:inline>
@@ -1872,7 +1989,65 @@
           <w:sz w:val="24"/>
           <w:szCs w:val="24"/>
         </w:rPr>
-        <w:t>Ensure the reliability of the transaction: Customers purchase lottery tickets via the LTR service, which is confirmed by the community through block technology, using authentication via PoS (power of stake) which is the highest security</w:t>
+        <w:t>Ensure the reliability of the transaction: Customers purchase lottery tickets via the LTR service, which is confirmed by the community through block technolo</w:t>
+      </w:r>
+      <w:r>
+        <w:rPr>
+          <w:color w:val="002060"/>
+          <w:sz w:val="24"/>
+          <w:szCs w:val="24"/>
+        </w:rPr>
+        <w:t xml:space="preserve">gy, using authentication via </w:t>
+      </w:r>
+      <w:proofErr w:type="spellStart"/>
+      <w:r>
+        <w:rPr>
+          <w:rFonts w:ascii="Times New Roman" w:eastAsia="Times New Roman" w:hAnsi="Times New Roman" w:cs="Times New Roman"/>
+          <w:color w:val="002060"/>
+          <w:sz w:val="28"/>
+          <w:szCs w:val="28"/>
+          <w:lang w:val="en-US"/>
+        </w:rPr>
+        <w:t>PoW</w:t>
+      </w:r>
+      <w:proofErr w:type="spellEnd"/>
+      <w:r>
+        <w:rPr>
+          <w:rFonts w:ascii="Times New Roman" w:eastAsia="Times New Roman" w:hAnsi="Times New Roman" w:cs="Times New Roman"/>
+          <w:color w:val="002060"/>
+          <w:sz w:val="28"/>
+          <w:szCs w:val="28"/>
+          <w:lang w:val="en-US"/>
+        </w:rPr>
+        <w:t xml:space="preserve"> (</w:t>
+      </w:r>
+      <w:r>
+        <w:rPr>
+          <w:rFonts w:ascii="Times New Roman" w:eastAsia="Times New Roman" w:hAnsi="Times New Roman" w:cs="Times New Roman"/>
+          <w:color w:val="002060"/>
+          <w:sz w:val="28"/>
+          <w:szCs w:val="28"/>
+          <w:lang w:val="en-US"/>
+        </w:rPr>
+        <w:t>Proof of Work</w:t>
+      </w:r>
+      <w:r>
+        <w:rPr>
+          <w:rFonts w:ascii="Times New Roman" w:eastAsia="Times New Roman" w:hAnsi="Times New Roman" w:cs="Times New Roman"/>
+          <w:color w:val="002060"/>
+          <w:sz w:val="28"/>
+          <w:szCs w:val="28"/>
+          <w:lang w:val="en-US"/>
+        </w:rPr>
+        <w:t>)</w:t>
+      </w:r>
+      <w:r>
+        <w:rPr>
+          <w:color w:val="002060"/>
+          <w:sz w:val="24"/>
+          <w:szCs w:val="24"/>
+        </w:rPr>
+        <w:t xml:space="preserve"> which is the highest security</w:t>
       </w:r>
     </w:p>
     <w:p>
@@ -1920,8 +2095,90 @@
           <w:sz w:val="24"/>
           <w:szCs w:val="24"/>
         </w:rPr>
-        <w:t>Immediate trading: When customers buy lottery tickets, they will be rewarded immediately if the reward is based on the term of the smart contract on the blockchain</w:t>
-      </w:r>
+        <w:t xml:space="preserve">Immediate trading: When customers buy lottery tickets, they will be </w:t>
+      </w:r>
+      <w:r>
+        <w:rPr>
+          <w:color w:val="002060"/>
+          <w:sz w:val="24"/>
+          <w:szCs w:val="24"/>
+          <w:lang w:val="en-SG"/>
+        </w:rPr>
+        <w:t xml:space="preserve">confirm </w:t>
+      </w:r>
+      <w:r>
+        <w:rPr>
+          <w:color w:val="002060"/>
+          <w:sz w:val="24"/>
+          <w:szCs w:val="24"/>
+        </w:rPr>
+        <w:t>immediately based on the term of the smart contract on the blockchain</w:t>
+      </w:r>
+      <w:r>
+        <w:rPr>
+          <w:color w:val="002060"/>
+          <w:sz w:val="24"/>
+          <w:szCs w:val="24"/>
+          <w:lang w:val="en-SG"/>
+        </w:rPr>
+        <w:t>, when customer is winner, we will payment by</w:t>
+      </w:r>
+      <w:r>
+        <w:rPr>
+          <w:color w:val="002060"/>
+          <w:sz w:val="24"/>
+          <w:szCs w:val="24"/>
+          <w:lang w:val="en-SG"/>
+        </w:rPr>
+        <w:t xml:space="preserve"> BITCOIN(</w:t>
+      </w:r>
+      <w:r>
+        <w:rPr>
+          <w:color w:val="002060"/>
+          <w:sz w:val="24"/>
+          <w:szCs w:val="24"/>
+          <w:lang w:val="en-SG"/>
+        </w:rPr>
+        <w:t>BTC</w:t>
+      </w:r>
+      <w:r>
+        <w:rPr>
+          <w:color w:val="002060"/>
+          <w:sz w:val="24"/>
+          <w:szCs w:val="24"/>
+          <w:lang w:val="en-SG"/>
+        </w:rPr>
+        <w:t>)</w:t>
+      </w:r>
+      <w:r>
+        <w:rPr>
+          <w:color w:val="002060"/>
+          <w:sz w:val="24"/>
+          <w:szCs w:val="24"/>
+          <w:lang w:val="en-SG"/>
+        </w:rPr>
+        <w:t xml:space="preserve"> into BTC Wallet</w:t>
+      </w:r>
+      <w:r>
+        <w:rPr>
+          <w:color w:val="002060"/>
+          <w:sz w:val="24"/>
+          <w:szCs w:val="24"/>
+          <w:lang w:val="en-SG"/>
+        </w:rPr>
+        <w:t xml:space="preserve"> </w:t>
+      </w:r>
+      <w:proofErr w:type="spellStart"/>
+      <w:r>
+        <w:rPr>
+          <w:color w:val="002060"/>
+          <w:sz w:val="24"/>
+          <w:szCs w:val="24"/>
+          <w:lang w:val="en-SG"/>
+        </w:rPr>
+        <w:t>automaticly</w:t>
+      </w:r>
+      <w:proofErr w:type="spellEnd"/>
     </w:p>
     <w:p>
       <w:pPr>
@@ -2004,6 +2261,15 @@
         </w:rPr>
         <w:t>Use the application (web, mobile app) to access the service</w:t>
       </w:r>
+      <w:r>
+        <w:rPr>
+          <w:color w:val="002060"/>
+          <w:sz w:val="24"/>
+          <w:szCs w:val="24"/>
+          <w:lang w:val="en-SG"/>
+        </w:rPr>
+        <w:t xml:space="preserve"> (at buylottery.org)</w:t>
+      </w:r>
     </w:p>
     <w:p>
       <w:pPr>
@@ -2025,8 +2291,193 @@
           <w:color w:val="002060"/>
           <w:sz w:val="24"/>
           <w:szCs w:val="24"/>
-        </w:rPr>
-        <w:t>Charge money in your LTR account on the service (transfer from the LTR token trading platform)</w:t>
+          <w:lang w:val="en-SG"/>
+        </w:rPr>
+        <w:t xml:space="preserve">Transfer token </w:t>
+      </w:r>
+      <w:r>
+        <w:rPr>
+          <w:color w:val="002060"/>
+          <w:sz w:val="24"/>
+          <w:szCs w:val="24"/>
+          <w:lang w:val="en-SG"/>
+        </w:rPr>
+        <w:t xml:space="preserve">to </w:t>
+      </w:r>
+      <w:r>
+        <w:rPr>
+          <w:color w:val="002060"/>
+          <w:sz w:val="24"/>
+          <w:szCs w:val="24"/>
+        </w:rPr>
+        <w:t xml:space="preserve">your LTR </w:t>
+      </w:r>
+      <w:r>
+        <w:rPr>
+          <w:color w:val="002060"/>
+          <w:sz w:val="24"/>
+          <w:szCs w:val="24"/>
+          <w:lang w:val="en-SG"/>
+        </w:rPr>
+        <w:t xml:space="preserve">Wallet </w:t>
+      </w:r>
+      <w:r>
+        <w:rPr>
+          <w:color w:val="002060"/>
+          <w:sz w:val="24"/>
+          <w:szCs w:val="24"/>
+        </w:rPr>
+        <w:t xml:space="preserve">account on the </w:t>
+      </w:r>
+      <w:r>
+        <w:rPr>
+          <w:color w:val="002060"/>
+          <w:sz w:val="24"/>
+          <w:szCs w:val="24"/>
+          <w:lang w:val="en-SG"/>
+        </w:rPr>
+        <w:t>buylottery.</w:t>
+      </w:r>
+      <w:r>
+        <w:rPr>
+          <w:color w:val="002060"/>
+          <w:sz w:val="24"/>
+          <w:szCs w:val="24"/>
+          <w:lang w:val="en-SG"/>
+        </w:rPr>
+        <w:t xml:space="preserve">org </w:t>
+      </w:r>
+      <w:r>
+        <w:rPr>
+          <w:color w:val="002060"/>
+          <w:sz w:val="24"/>
+          <w:szCs w:val="24"/>
+        </w:rPr>
+        <w:t>(transfer from the LTR token trading platform</w:t>
+      </w:r>
+      <w:r>
+        <w:rPr>
+          <w:color w:val="002060"/>
+          <w:sz w:val="24"/>
+          <w:szCs w:val="24"/>
+          <w:lang w:val="en-SG"/>
+        </w:rPr>
+        <w:t xml:space="preserve"> for example: </w:t>
+      </w:r>
+      <w:proofErr w:type="spellStart"/>
+      <w:r>
+        <w:rPr>
+          <w:color w:val="002060"/>
+          <w:sz w:val="24"/>
+          <w:szCs w:val="24"/>
+          <w:lang w:val="en-SG"/>
+        </w:rPr>
+        <w:t>HitBtc</w:t>
+      </w:r>
+      <w:proofErr w:type="spellEnd"/>
+      <w:r>
+        <w:rPr>
+          <w:color w:val="002060"/>
+          <w:sz w:val="24"/>
+          <w:szCs w:val="24"/>
+          <w:lang w:val="en-SG"/>
+        </w:rPr>
+        <w:t xml:space="preserve">, </w:t>
+      </w:r>
+      <w:proofErr w:type="spellStart"/>
+      <w:r>
+        <w:rPr>
+          <w:color w:val="002060"/>
+          <w:sz w:val="24"/>
+          <w:szCs w:val="24"/>
+          <w:lang w:val="en-SG"/>
+        </w:rPr>
+        <w:t>Latoken</w:t>
+      </w:r>
+      <w:proofErr w:type="spellEnd"/>
+      <w:r>
+        <w:rPr>
+          <w:color w:val="002060"/>
+          <w:sz w:val="24"/>
+          <w:szCs w:val="24"/>
+          <w:lang w:val="en-SG"/>
+        </w:rPr>
+        <w:t xml:space="preserve">, </w:t>
+      </w:r>
+      <w:proofErr w:type="spellStart"/>
+      <w:r>
+        <w:rPr>
+          <w:color w:val="002060"/>
+          <w:sz w:val="24"/>
+          <w:szCs w:val="24"/>
+          <w:lang w:val="en-SG"/>
+        </w:rPr>
+        <w:t>Binance</w:t>
+      </w:r>
+      <w:proofErr w:type="spellEnd"/>
+      <w:r>
+        <w:rPr>
+          <w:color w:val="002060"/>
+          <w:sz w:val="24"/>
+          <w:szCs w:val="24"/>
+          <w:lang w:val="en-SG"/>
+        </w:rPr>
+        <w:t xml:space="preserve"> or some </w:t>
+      </w:r>
+      <w:r>
+        <w:rPr>
+          <w:color w:val="002060"/>
+          <w:sz w:val="24"/>
+          <w:szCs w:val="24"/>
+          <w:lang w:val="en-SG"/>
+        </w:rPr>
+        <w:t xml:space="preserve">other </w:t>
+      </w:r>
+      <w:proofErr w:type="spellStart"/>
+      <w:r>
+        <w:rPr>
+          <w:color w:val="002060"/>
+          <w:sz w:val="24"/>
+          <w:szCs w:val="24"/>
+          <w:lang w:val="en-SG"/>
+        </w:rPr>
+        <w:t>cryptocurrency</w:t>
+      </w:r>
+      <w:proofErr w:type="spellEnd"/>
+      <w:r>
+        <w:rPr>
+          <w:color w:val="002060"/>
+          <w:sz w:val="24"/>
+          <w:szCs w:val="24"/>
+          <w:lang w:val="en-SG"/>
+        </w:rPr>
+        <w:t xml:space="preserve"> </w:t>
+      </w:r>
+      <w:r>
+        <w:rPr>
+          <w:color w:val="002060"/>
+          <w:sz w:val="24"/>
+          <w:szCs w:val="24"/>
+          <w:lang w:val="en-SG"/>
+        </w:rPr>
+        <w:t xml:space="preserve"> exchange</w:t>
+      </w:r>
+      <w:r>
+        <w:rPr>
+          <w:color w:val="002060"/>
+          <w:sz w:val="24"/>
+          <w:szCs w:val="24"/>
+          <w:lang w:val="en-SG"/>
+        </w:rPr>
+        <w:t xml:space="preserve"> where have LTR Token listed</w:t>
+      </w:r>
+      <w:r>
+        <w:rPr>
+          <w:color w:val="002060"/>
+          <w:sz w:val="24"/>
+          <w:szCs w:val="24"/>
+        </w:rPr>
+        <w:t>)</w:t>
       </w:r>
     </w:p>
     <w:p>
@@ -2050,7 +2501,182 @@
           <w:sz w:val="24"/>
           <w:szCs w:val="24"/>
         </w:rPr>
-        <w:t>Selecting service and registration lottery code want to but, payment by LTR token</w:t>
+        <w:t>Selecting service and regis</w:t>
+      </w:r>
+      <w:r>
+        <w:rPr>
+          <w:color w:val="002060"/>
+          <w:sz w:val="24"/>
+          <w:szCs w:val="24"/>
+        </w:rPr>
+        <w:t>tration lottery code want to bu</w:t>
+      </w:r>
+      <w:r>
+        <w:rPr>
+          <w:color w:val="002060"/>
+          <w:sz w:val="24"/>
+          <w:szCs w:val="24"/>
+          <w:lang w:val="en-SG"/>
+        </w:rPr>
+        <w:t>y</w:t>
+      </w:r>
+      <w:r>
+        <w:rPr>
+          <w:color w:val="002060"/>
+          <w:sz w:val="24"/>
+          <w:szCs w:val="24"/>
+        </w:rPr>
+        <w:t>, payment by LTR token</w:t>
+      </w:r>
+      <w:r>
+        <w:rPr>
+          <w:color w:val="002060"/>
+          <w:sz w:val="24"/>
+          <w:szCs w:val="24"/>
+          <w:lang w:val="en-SG"/>
+        </w:rPr>
+        <w:t xml:space="preserve">, </w:t>
+      </w:r>
+      <w:r>
+        <w:rPr>
+          <w:color w:val="002060"/>
+          <w:sz w:val="24"/>
+          <w:szCs w:val="24"/>
+          <w:lang w:val="en-SG"/>
+        </w:rPr>
+        <w:t>With lottery</w:t>
+      </w:r>
+      <w:r>
+        <w:rPr>
+          <w:color w:val="002060"/>
+          <w:sz w:val="24"/>
+          <w:szCs w:val="24"/>
+          <w:lang w:val="en-SG"/>
+        </w:rPr>
+        <w:t xml:space="preserve"> Mega Millions or Euro Jackpot</w:t>
+      </w:r>
+      <w:r>
+        <w:rPr>
+          <w:color w:val="002060"/>
+          <w:sz w:val="24"/>
+          <w:szCs w:val="24"/>
+          <w:lang w:val="en-SG"/>
+        </w:rPr>
+        <w:t xml:space="preserve">, we will </w:t>
+      </w:r>
+      <w:r>
+        <w:rPr>
+          <w:color w:val="002060"/>
+          <w:sz w:val="24"/>
+          <w:szCs w:val="24"/>
+          <w:lang w:val="en-SG"/>
+        </w:rPr>
+        <w:t xml:space="preserve">help to </w:t>
+      </w:r>
+      <w:r>
+        <w:rPr>
+          <w:color w:val="002060"/>
+          <w:sz w:val="24"/>
+          <w:szCs w:val="24"/>
+          <w:lang w:val="en-SG"/>
+        </w:rPr>
+        <w:t>buy and mail tickets</w:t>
+      </w:r>
+      <w:r>
+        <w:rPr>
+          <w:color w:val="002060"/>
+          <w:sz w:val="24"/>
+          <w:szCs w:val="24"/>
+          <w:lang w:val="en-SG"/>
+        </w:rPr>
+        <w:t xml:space="preserve"> to your mail</w:t>
+      </w:r>
+      <w:r>
+        <w:rPr>
+          <w:color w:val="002060"/>
+          <w:sz w:val="24"/>
+          <w:szCs w:val="24"/>
+          <w:lang w:val="en-SG"/>
+        </w:rPr>
+        <w:t xml:space="preserve"> and </w:t>
+      </w:r>
+      <w:r>
+        <w:rPr>
+          <w:color w:val="002060"/>
+          <w:sz w:val="24"/>
+          <w:szCs w:val="24"/>
+          <w:lang w:val="en-SG"/>
+        </w:rPr>
+        <w:t xml:space="preserve">store on </w:t>
+      </w:r>
+      <w:proofErr w:type="spellStart"/>
+      <w:r>
+        <w:rPr>
+          <w:color w:val="002060"/>
+          <w:sz w:val="24"/>
+          <w:szCs w:val="24"/>
+          <w:lang w:val="en-SG"/>
+        </w:rPr>
+        <w:t>blockchain</w:t>
+      </w:r>
+      <w:proofErr w:type="spellEnd"/>
+      <w:r>
+        <w:rPr>
+          <w:color w:val="002060"/>
+          <w:sz w:val="24"/>
+          <w:szCs w:val="24"/>
+          <w:lang w:val="en-SG"/>
+        </w:rPr>
+        <w:t xml:space="preserve"> network</w:t>
+      </w:r>
+      <w:r>
+        <w:rPr>
+          <w:color w:val="002060"/>
+          <w:sz w:val="24"/>
+          <w:szCs w:val="24"/>
+          <w:lang w:val="en-SG"/>
+        </w:rPr>
+        <w:t xml:space="preserve">, with a lottery ticket issued by BuyLottery.Org, we also store on </w:t>
+      </w:r>
+      <w:proofErr w:type="spellStart"/>
+      <w:r>
+        <w:rPr>
+          <w:color w:val="002060"/>
+          <w:sz w:val="24"/>
+          <w:szCs w:val="24"/>
+          <w:lang w:val="en-SG"/>
+        </w:rPr>
+        <w:t>blockchain</w:t>
+      </w:r>
+      <w:proofErr w:type="spellEnd"/>
+      <w:r>
+        <w:rPr>
+          <w:color w:val="002060"/>
+          <w:sz w:val="24"/>
+          <w:szCs w:val="24"/>
+          <w:lang w:val="en-SG"/>
+        </w:rPr>
+        <w:t xml:space="preserve"> e-ticket and confirm. The transparency of this purchase is confirmed by the ETH and BTC </w:t>
+      </w:r>
+      <w:proofErr w:type="spellStart"/>
+      <w:r>
+        <w:rPr>
+          <w:color w:val="002060"/>
+          <w:sz w:val="24"/>
+          <w:szCs w:val="24"/>
+          <w:lang w:val="en-SG"/>
+        </w:rPr>
+        <w:t>minner</w:t>
+      </w:r>
+      <w:proofErr w:type="spellEnd"/>
+      <w:r>
+        <w:rPr>
+          <w:color w:val="002060"/>
+          <w:sz w:val="24"/>
+          <w:szCs w:val="24"/>
+          <w:lang w:val="en-SG"/>
+        </w:rPr>
+        <w:t>, you can check it out on https://etherscan.io.</w:t>
       </w:r>
     </w:p>
     <w:p>
@@ -2074,6 +2700,7 @@
           <w:sz w:val="24"/>
           <w:szCs w:val="24"/>
         </w:rPr>
+        <w:lastRenderedPageBreak/>
         <w:t xml:space="preserve">Based on the information of  pair number, the application creates smart contracts with terms: </w:t>
       </w:r>
     </w:p>
@@ -2102,6 +2729,26 @@
         </w:rPr>
         <w:t>Customer service</w:t>
       </w:r>
+      <w:r>
+        <w:rPr>
+          <w:i/>
+          <w:color w:val="002060"/>
+          <w:sz w:val="26"/>
+          <w:szCs w:val="26"/>
+          <w:lang w:val="en-SG"/>
+        </w:rPr>
+        <w:t xml:space="preserve">, </w:t>
+      </w:r>
+      <w:r>
+        <w:rPr>
+          <w:i/>
+          <w:color w:val="002060"/>
+          <w:sz w:val="26"/>
+          <w:szCs w:val="26"/>
+          <w:lang w:val="en-SG"/>
+        </w:rPr>
+        <w:t>lottery name</w:t>
+      </w:r>
     </w:p>
     <w:p>
       <w:pPr>
@@ -2204,7 +2851,6 @@
           <w:sz w:val="26"/>
           <w:szCs w:val="26"/>
         </w:rPr>
-        <w:lastRenderedPageBreak/>
         <w:t>Time (day,month, year, hour, minute, second, millisecond)</w:t>
       </w:r>
     </w:p>
@@ -2245,7 +2891,7 @@
           <w:color w:val="212121"/>
           <w:sz w:val="26"/>
           <w:szCs w:val="26"/>
-          <w:lang w:val="en-US"/>
+          <w:lang w:val="en-SG"/>
         </w:rPr>
       </w:pPr>
       <w:r>
@@ -2258,6 +2904,26 @@
         </w:rPr>
         <w:t>This system will store the transaction as blockchain</w:t>
       </w:r>
+      <w:r>
+        <w:rPr>
+          <w:rFonts w:asciiTheme="minorHAnsi" w:eastAsiaTheme="minorHAnsi" w:hAnsiTheme="minorHAnsi" w:cstheme="minorBidi"/>
+          <w:color w:val="002060"/>
+          <w:sz w:val="26"/>
+          <w:szCs w:val="26"/>
+          <w:lang w:val="en-SG" w:eastAsia="en-US"/>
+        </w:rPr>
+        <w:t xml:space="preserve">, and you can check all the thing above by </w:t>
+      </w:r>
+      <w:hyperlink r:id="rId23" w:history="1">
+        <w:r>
+          <w:rPr>
+            <w:rStyle w:val="Hyperlink"/>
+            <w:sz w:val="28"/>
+            <w:szCs w:val="28"/>
+          </w:rPr>
+          <w:t>etherscan.io</w:t>
+        </w:r>
+      </w:hyperlink>
     </w:p>
     <w:p>
       <w:pPr>
@@ -2476,6 +3142,154 @@
         </w:rPr>
         <w:t>You order LTR ticket through LTR issuers, LTR applications and LTR tokens. Daily LTR will issue online tickets 4 times/day, using random dialing technology</w:t>
       </w:r>
+      <w:r>
+        <w:rPr>
+          <w:color w:val="002060"/>
+          <w:sz w:val="24"/>
+          <w:szCs w:val="24"/>
+          <w:lang w:val="en-SG"/>
+        </w:rPr>
+        <w:t xml:space="preserve">. </w:t>
+      </w:r>
+      <w:proofErr w:type="gramStart"/>
+      <w:r>
+        <w:rPr>
+          <w:color w:val="002060"/>
+          <w:sz w:val="24"/>
+          <w:szCs w:val="24"/>
+          <w:lang w:val="en-SG"/>
+        </w:rPr>
+        <w:t xml:space="preserve">Use of random </w:t>
+      </w:r>
+      <w:r>
+        <w:rPr>
+          <w:color w:val="002060"/>
+          <w:sz w:val="24"/>
+          <w:szCs w:val="24"/>
+          <w:lang w:val="en-SG"/>
+        </w:rPr>
+        <w:t>generate</w:t>
+      </w:r>
+      <w:proofErr w:type="gramEnd"/>
+      <w:r>
+        <w:rPr>
+          <w:color w:val="002060"/>
+          <w:sz w:val="24"/>
+          <w:szCs w:val="24"/>
+          <w:lang w:val="en-SG"/>
+        </w:rPr>
+        <w:t xml:space="preserve"> </w:t>
+      </w:r>
+      <w:r>
+        <w:rPr>
+          <w:color w:val="002060"/>
+          <w:sz w:val="24"/>
+          <w:szCs w:val="24"/>
+          <w:lang w:val="en-SG"/>
+        </w:rPr>
+        <w:t>winning numbers</w:t>
+      </w:r>
+      <w:r>
+        <w:rPr>
+          <w:color w:val="002060"/>
+          <w:sz w:val="24"/>
+          <w:szCs w:val="24"/>
+          <w:lang w:val="en-SG"/>
+        </w:rPr>
+        <w:t xml:space="preserve"> </w:t>
+      </w:r>
+      <w:r>
+        <w:rPr>
+          <w:color w:val="002060"/>
+          <w:sz w:val="24"/>
+          <w:szCs w:val="24"/>
+          <w:lang w:val="en-SG"/>
+        </w:rPr>
+        <w:t>technology</w:t>
+      </w:r>
+      <w:r>
+        <w:rPr>
+          <w:color w:val="002060"/>
+          <w:sz w:val="24"/>
+          <w:szCs w:val="24"/>
+          <w:lang w:val="en-SG"/>
+        </w:rPr>
+        <w:t xml:space="preserve"> for special price</w:t>
+      </w:r>
+      <w:r>
+        <w:rPr>
+          <w:color w:val="002060"/>
+          <w:sz w:val="24"/>
+          <w:szCs w:val="24"/>
+          <w:lang w:val="en-SG"/>
+        </w:rPr>
+        <w:t xml:space="preserve">, and </w:t>
+      </w:r>
+      <w:r>
+        <w:rPr>
+          <w:color w:val="002060"/>
+          <w:sz w:val="24"/>
+          <w:szCs w:val="24"/>
+          <w:lang w:val="en-SG"/>
+        </w:rPr>
+        <w:t>we pay BTC</w:t>
+      </w:r>
+      <w:r>
+        <w:rPr>
+          <w:color w:val="002060"/>
+          <w:sz w:val="24"/>
+          <w:szCs w:val="24"/>
+          <w:lang w:val="en-SG"/>
+        </w:rPr>
+        <w:t xml:space="preserve"> for special prize, 1</w:t>
+      </w:r>
+      <w:r>
+        <w:rPr>
+          <w:color w:val="002060"/>
+          <w:sz w:val="24"/>
+          <w:szCs w:val="24"/>
+          <w:vertAlign w:val="superscript"/>
+          <w:lang w:val="en-SG"/>
+        </w:rPr>
+        <w:t>st</w:t>
+      </w:r>
+      <w:r>
+        <w:rPr>
+          <w:color w:val="002060"/>
+          <w:sz w:val="24"/>
+          <w:szCs w:val="24"/>
+          <w:lang w:val="en-SG"/>
+        </w:rPr>
+        <w:t xml:space="preserve"> prize, 2</w:t>
+      </w:r>
+      <w:r>
+        <w:rPr>
+          <w:color w:val="002060"/>
+          <w:sz w:val="24"/>
+          <w:szCs w:val="24"/>
+          <w:vertAlign w:val="superscript"/>
+          <w:lang w:val="en-SG"/>
+        </w:rPr>
+        <w:t>nd</w:t>
+      </w:r>
+      <w:r>
+        <w:rPr>
+          <w:color w:val="002060"/>
+          <w:sz w:val="24"/>
+          <w:szCs w:val="24"/>
+          <w:lang w:val="en-SG"/>
+        </w:rPr>
+        <w:t xml:space="preserve"> prize..</w:t>
+      </w:r>
+      <w:r>
+        <w:rPr>
+          <w:color w:val="002060"/>
+          <w:sz w:val="24"/>
+          <w:szCs w:val="24"/>
+          <w:lang w:val="en-SG"/>
+        </w:rPr>
+        <w:t>. You can withdraw on your wallet. We guarantee 50% of the proceeds from the ICO as a reserve fund and may check that fund with Etherscan.io.</w:t>
+      </w:r>
     </w:p>
     <w:p>
       <w:pPr>
@@ -2498,7 +3312,85 @@
           <w:sz w:val="24"/>
           <w:szCs w:val="24"/>
         </w:rPr>
-        <w:t>In the case that the customer win, the corresponding LTR Token will be automatically paid to you according to your smart contract when you purchase the ticket</w:t>
+        <w:t xml:space="preserve">In the case that the customer win, the corresponding </w:t>
+      </w:r>
+      <w:r>
+        <w:rPr>
+          <w:color w:val="002060"/>
+          <w:sz w:val="24"/>
+          <w:szCs w:val="24"/>
+          <w:lang w:val="en-SG"/>
+        </w:rPr>
+        <w:t xml:space="preserve">BTC </w:t>
+      </w:r>
+      <w:r>
+        <w:rPr>
+          <w:color w:val="002060"/>
+          <w:sz w:val="24"/>
+          <w:szCs w:val="24"/>
+        </w:rPr>
+        <w:t xml:space="preserve">will be automatically paid to you </w:t>
+      </w:r>
+      <w:r>
+        <w:rPr>
+          <w:color w:val="002060"/>
+          <w:sz w:val="24"/>
+          <w:szCs w:val="24"/>
+          <w:lang w:val="en-SG"/>
+        </w:rPr>
+        <w:t xml:space="preserve">BTC wallet </w:t>
+      </w:r>
+      <w:r>
+        <w:rPr>
+          <w:color w:val="002060"/>
+          <w:sz w:val="24"/>
+          <w:szCs w:val="24"/>
+        </w:rPr>
+        <w:t xml:space="preserve">according to </w:t>
+      </w:r>
+      <w:r>
+        <w:rPr>
+          <w:color w:val="002060"/>
+          <w:sz w:val="24"/>
+          <w:szCs w:val="24"/>
+          <w:lang w:val="en-SG"/>
+        </w:rPr>
+        <w:t xml:space="preserve">BTC wallet field </w:t>
+      </w:r>
+      <w:r>
+        <w:rPr>
+          <w:color w:val="002060"/>
+          <w:sz w:val="24"/>
+          <w:szCs w:val="24"/>
+        </w:rPr>
+        <w:t xml:space="preserve">when you </w:t>
+      </w:r>
+      <w:r>
+        <w:rPr>
+          <w:color w:val="002060"/>
+          <w:sz w:val="24"/>
+          <w:szCs w:val="24"/>
+          <w:lang w:val="en-SG"/>
+        </w:rPr>
+        <w:t>fill in form at Register form</w:t>
+      </w:r>
+      <w:r>
+        <w:rPr>
+          <w:color w:val="002060"/>
+          <w:sz w:val="24"/>
+          <w:szCs w:val="24"/>
+          <w:lang w:val="en-SG"/>
+        </w:rPr>
+        <w:t xml:space="preserve"> or Profile Account setting</w:t>
+      </w:r>
+      <w:r>
+        <w:rPr>
+          <w:color w:val="002060"/>
+          <w:sz w:val="24"/>
+          <w:szCs w:val="24"/>
+          <w:lang w:val="en-SG"/>
+        </w:rPr>
+        <w:t xml:space="preserve"> on BuyLottery.Org</w:t>
       </w:r>
     </w:p>
     <w:p>
@@ -2526,7 +3418,6 @@
           <w:sz w:val="44"/>
           <w:lang w:val="en-US"/>
         </w:rPr>
-        <w:lastRenderedPageBreak/>
         <w:t>The roadmap of LTR service development</w:t>
       </w:r>
     </w:p>
@@ -2658,7 +3549,24 @@
           <w:sz w:val="24"/>
           <w:szCs w:val="24"/>
         </w:rPr>
-        <w:t>Building a website to buy lottery tickets with LTR tokens (July/2018 to December/2018)</w:t>
+        <w:t>Building a website to buy lottery tickets with LTR tokens</w:t>
+      </w:r>
+      <w:r>
+        <w:rPr>
+          <w:color w:val="002060"/>
+          <w:sz w:val="24"/>
+          <w:szCs w:val="24"/>
+          <w:lang w:val="en-SG"/>
+        </w:rPr>
+        <w:t xml:space="preserve"> and pay back by BTC</w:t>
+      </w:r>
+      <w:r>
+        <w:rPr>
+          <w:color w:val="002060"/>
+          <w:sz w:val="24"/>
+          <w:szCs w:val="24"/>
+        </w:rPr>
+        <w:t xml:space="preserve"> (July/2018 to December/2018)</w:t>
       </w:r>
     </w:p>
     <w:p>
@@ -2754,6 +3662,30 @@
           <w:sz w:val="24"/>
           <w:szCs w:val="24"/>
         </w:rPr>
+        <w:t>Website buylottery.org launched, lottery daily with variety of Mega Award, Jackpot ..., buy lottery tickets by LTR and pay by BTC, ETH</w:t>
+      </w:r>
+    </w:p>
+    <w:p>
+      <w:pPr>
+        <w:pStyle w:val="ListParagraph"/>
+        <w:numPr>
+          <w:ilvl w:val="1"/>
+          <w:numId w:val="14"/>
+        </w:numPr>
+        <w:spacing w:line="360" w:lineRule="auto"/>
+        <w:jc w:val="both"/>
+        <w:rPr>
+          <w:color w:val="002060"/>
+          <w:sz w:val="24"/>
+          <w:szCs w:val="24"/>
+        </w:rPr>
+      </w:pPr>
+      <w:r>
+        <w:rPr>
+          <w:color w:val="002060"/>
+          <w:sz w:val="24"/>
+          <w:szCs w:val="24"/>
+        </w:rPr>
         <w:t>Lottery ticket purchase service in countries and territories</w:t>
       </w:r>
     </w:p>
@@ -2880,6 +3812,7 @@
           <w:sz w:val="24"/>
           <w:szCs w:val="24"/>
         </w:rPr>
+        <w:lastRenderedPageBreak/>
         <w:t>Discount % on each transaction when withdrawing LTR tokens on trading floor</w:t>
       </w:r>
     </w:p>
@@ -3008,6 +3941,51 @@
           <w:sz w:val="26"/>
           <w:szCs w:val="26"/>
         </w:rPr>
+        <w:t xml:space="preserve">Purchase lottery tickets </w:t>
+      </w:r>
+      <w:r>
+        <w:rPr>
+          <w:i/>
+          <w:color w:val="002060"/>
+          <w:sz w:val="26"/>
+          <w:szCs w:val="26"/>
+          <w:lang w:val="en-SG"/>
+        </w:rPr>
+        <w:t xml:space="preserve">product </w:t>
+      </w:r>
+      <w:r>
+        <w:rPr>
+          <w:i/>
+          <w:color w:val="002060"/>
+          <w:sz w:val="26"/>
+          <w:szCs w:val="26"/>
+        </w:rPr>
+        <w:t>by BuyLottery.Org and rewards, automatically pay online</w:t>
+      </w:r>
+    </w:p>
+    <w:p>
+      <w:pPr>
+        <w:pStyle w:val="ListParagraph"/>
+        <w:numPr>
+          <w:ilvl w:val="1"/>
+          <w:numId w:val="14"/>
+        </w:numPr>
+        <w:spacing w:line="360" w:lineRule="auto"/>
+        <w:jc w:val="both"/>
+        <w:rPr>
+          <w:i/>
+          <w:color w:val="002060"/>
+          <w:sz w:val="26"/>
+          <w:szCs w:val="26"/>
+        </w:rPr>
+      </w:pPr>
+      <w:r>
+        <w:rPr>
+          <w:i/>
+          <w:color w:val="002060"/>
+          <w:sz w:val="26"/>
+          <w:szCs w:val="26"/>
+        </w:rPr>
         <w:t>Purchase of buylottery.org services for gambling, betting, soccer betting, buylottery play an intermediary role in providing service platforms and LTR for customers to use</w:t>
       </w:r>
     </w:p>
@@ -3104,7 +4082,6 @@
           <w:sz w:val="24"/>
           <w:szCs w:val="24"/>
         </w:rPr>
-        <w:lastRenderedPageBreak/>
         <w:t>LTR reward when inviting others to participate</w:t>
       </w:r>
     </w:p>
@@ -3321,6 +4298,7 @@
           <w:sz w:val="24"/>
           <w:szCs w:val="24"/>
         </w:rPr>
+        <w:lastRenderedPageBreak/>
         <w:t>3/2019: Official website buylottery.org launches and lottery ticket purchase applications start to operate.</w:t>
       </w:r>
     </w:p>
@@ -3502,7 +4480,6 @@
           <w:sz w:val="24"/>
           <w:szCs w:val="24"/>
         </w:rPr>
-        <w:lastRenderedPageBreak/>
         <w:t>Presale, with ICO investors, will be offered 0.0005$/token. At the start of the ICO, the di</w:t>
       </w:r>
       <w:r>
@@ -3624,8 +4601,6 @@
         </w:rPr>
         <w:t>9</w:t>
       </w:r>
-      <w:bookmarkStart w:id="0" w:name="_GoBack"/>
-      <w:bookmarkEnd w:id="0"/>
     </w:p>
     <w:p>
       <w:pPr>
@@ -3828,7 +4803,81 @@
           <w:sz w:val="26"/>
           <w:szCs w:val="26"/>
         </w:rPr>
-        <w:t>50% for project development (web buylottery.org buy lottery and android application, IOS online lottery ticket)</w:t>
+        <w:lastRenderedPageBreak/>
+        <w:t>50% for project development (</w:t>
+      </w:r>
+      <w:r>
+        <w:rPr>
+          <w:i/>
+          <w:color w:val="002060"/>
+          <w:sz w:val="26"/>
+          <w:szCs w:val="26"/>
+          <w:lang w:val="en-SG"/>
+        </w:rPr>
+        <w:t>setup prize fund,</w:t>
+      </w:r>
+      <w:r>
+        <w:rPr>
+          <w:i/>
+          <w:color w:val="002060"/>
+          <w:sz w:val="26"/>
+          <w:szCs w:val="26"/>
+          <w:lang w:val="en-SG"/>
+        </w:rPr>
+        <w:t xml:space="preserve"> </w:t>
+      </w:r>
+      <w:proofErr w:type="spellStart"/>
+      <w:r>
+        <w:rPr>
+          <w:i/>
+          <w:color w:val="002060"/>
+          <w:sz w:val="26"/>
+          <w:szCs w:val="26"/>
+          <w:lang w:val="en-SG"/>
+        </w:rPr>
+        <w:t>al</w:t>
+      </w:r>
+      <w:bookmarkStart w:id="0" w:name="_GoBack"/>
+      <w:bookmarkEnd w:id="0"/>
+      <w:r>
+        <w:rPr>
+          <w:i/>
+          <w:color w:val="002060"/>
+          <w:sz w:val="26"/>
+          <w:szCs w:val="26"/>
+          <w:lang w:val="en-SG"/>
+        </w:rPr>
+        <w:t>way</w:t>
+      </w:r>
+      <w:proofErr w:type="spellEnd"/>
+      <w:r>
+        <w:rPr>
+          <w:i/>
+          <w:color w:val="002060"/>
+          <w:sz w:val="26"/>
+          <w:szCs w:val="26"/>
+          <w:lang w:val="en-SG"/>
+        </w:rPr>
+        <w:t xml:space="preserve"> ready</w:t>
+      </w:r>
+      <w:r>
+        <w:rPr>
+          <w:i/>
+          <w:color w:val="002060"/>
+          <w:sz w:val="26"/>
+          <w:szCs w:val="26"/>
+          <w:lang w:val="en-SG"/>
+        </w:rPr>
+        <w:t xml:space="preserve"> pay for winning number , </w:t>
+      </w:r>
+      <w:r>
+        <w:rPr>
+          <w:i/>
+          <w:color w:val="002060"/>
+          <w:sz w:val="26"/>
+          <w:szCs w:val="26"/>
+        </w:rPr>
+        <w:t>web buylottery.org buy lottery and android application, IOS online lottery ticket)</w:t>
       </w:r>
     </w:p>
     <w:p>
@@ -3968,7 +5017,6 @@
           <w:sz w:val="24"/>
           <w:szCs w:val="24"/>
         </w:rPr>
-        <w:lastRenderedPageBreak/>
         <w:t>In August/ 2018: sales through the ICO, referral program and affiliate marketing program token sales and free gifts when users advertise their friends to buy LTR</w:t>
       </w:r>
     </w:p>
@@ -4605,7 +5653,7 @@
                                     <w:b/>
                                     <w:noProof/>
                                   </w:rPr>
-                                  <w:t>8</w:t>
+                                  <w:t>10</w:t>
                                 </w:r>
                                 <w:r>
                                   <w:rPr>
@@ -4663,7 +5711,7 @@
                               <w:b/>
                               <w:noProof/>
                             </w:rPr>
-                            <w:t>8</w:t>
+                            <w:t>10</w:t>
                           </w:r>
                           <w:r>
                             <w:rPr>
@@ -10522,50 +11570,50 @@
     </dgm:pt>
   </dgm:ptLst>
   <dgm:cxnLst>
-    <dgm:cxn modelId="{DF04C253-2AE0-415E-944F-00988C649E46}" type="presOf" srcId="{A1871DD0-274A-4CC5-81F0-214EED3CBD9F}" destId="{04F144EE-65E9-4599-883D-369583CF25CF}" srcOrd="0" destOrd="0" presId="urn:microsoft.com/office/officeart/2009/layout/CirclePictureHierarchy"/>
+    <dgm:cxn modelId="{E3B9394F-ECC4-4D03-84AD-779129BA2DDE}" srcId="{3FAF965B-513A-4F94-BFE9-1D5A801EECDA}" destId="{CB15D170-F685-4548-999C-DB3D4E775FF0}" srcOrd="0" destOrd="0" parTransId="{B1626F16-79AD-42D1-94BB-1770E500E5A4}" sibTransId="{B0BEFC79-8D9A-44B6-9D70-2EF8B446DFDC}"/>
+    <dgm:cxn modelId="{1C060BE6-21D4-4725-BA33-CD8EFC366CEE}" type="presOf" srcId="{1FBA2E07-9D71-4027-8C47-AFB2A9F16E1B}" destId="{A93EB463-0317-4B4E-9FEF-43CFAD593CC1}" srcOrd="0" destOrd="0" presId="urn:microsoft.com/office/officeart/2009/layout/CirclePictureHierarchy"/>
+    <dgm:cxn modelId="{2210DEBE-60FA-44F7-BAC4-2921E1C46AA4}" srcId="{CB15D170-F685-4548-999C-DB3D4E775FF0}" destId="{FECD8E5C-58DA-499D-9BBC-64AEDA50EB8D}" srcOrd="1" destOrd="0" parTransId="{27A66BC2-8C63-4E8F-A0B9-1397FF8A8AB1}" sibTransId="{B35D8F54-3963-4394-AE81-40EE4CEEDDAC}"/>
+    <dgm:cxn modelId="{D59DFCD8-4B50-40CE-A107-3362D85A8443}" type="presOf" srcId="{4AEC3E74-B20C-4DBB-926F-7BF48ED10335}" destId="{1B2D5345-642E-447F-BC96-61E3E4C05482}" srcOrd="0" destOrd="0" presId="urn:microsoft.com/office/officeart/2009/layout/CirclePictureHierarchy"/>
+    <dgm:cxn modelId="{E8E17DE7-1F51-44B2-A2C5-95624DCCF049}" type="presOf" srcId="{3FAF965B-513A-4F94-BFE9-1D5A801EECDA}" destId="{8E76483C-799B-4C2B-A284-DE30D65E84F4}" srcOrd="0" destOrd="0" presId="urn:microsoft.com/office/officeart/2009/layout/CirclePictureHierarchy"/>
+    <dgm:cxn modelId="{A10197E6-A849-455A-9C37-80D22F29C23A}" type="presOf" srcId="{27A66BC2-8C63-4E8F-A0B9-1397FF8A8AB1}" destId="{1980C823-5398-408C-B40D-135D72A08DD3}" srcOrd="0" destOrd="0" presId="urn:microsoft.com/office/officeart/2009/layout/CirclePictureHierarchy"/>
     <dgm:cxn modelId="{B144D6DE-117E-4E1C-AA86-BEACC17CB48C}" srcId="{CB15D170-F685-4548-999C-DB3D4E775FF0}" destId="{F8782607-06E3-4C70-A6A6-FAB83725954A}" srcOrd="3" destOrd="0" parTransId="{1FBA2E07-9D71-4027-8C47-AFB2A9F16E1B}" sibTransId="{FAF1F4C9-0CB8-4613-9969-A54712ABBD72}"/>
+    <dgm:cxn modelId="{6F195654-68BF-45FE-93AA-2236BDFAC8CE}" type="presOf" srcId="{A1871DD0-274A-4CC5-81F0-214EED3CBD9F}" destId="{04F144EE-65E9-4599-883D-369583CF25CF}" srcOrd="0" destOrd="0" presId="urn:microsoft.com/office/officeart/2009/layout/CirclePictureHierarchy"/>
+    <dgm:cxn modelId="{8FF7CCA2-DD5C-4D5D-9AC4-5A4E920921F7}" type="presOf" srcId="{70C2E511-5B76-412F-BB7E-3EB9F3CCCC83}" destId="{1B00129B-44AD-4B9A-941C-E5825F5FF1A3}" srcOrd="0" destOrd="0" presId="urn:microsoft.com/office/officeart/2009/layout/CirclePictureHierarchy"/>
+    <dgm:cxn modelId="{63F09446-71D8-4267-AACF-F658E09FF3B0}" type="presOf" srcId="{DFEB462A-DDA4-4FC0-ABE6-9F45E68DDBD0}" destId="{20594622-AAB0-4350-A4CC-27A6EC604994}" srcOrd="0" destOrd="0" presId="urn:microsoft.com/office/officeart/2009/layout/CirclePictureHierarchy"/>
     <dgm:cxn modelId="{7259775C-F751-47DE-AAAB-05ED0943AFD8}" srcId="{CB15D170-F685-4548-999C-DB3D4E775FF0}" destId="{DFEB462A-DDA4-4FC0-ABE6-9F45E68DDBD0}" srcOrd="2" destOrd="0" parTransId="{A1871DD0-274A-4CC5-81F0-214EED3CBD9F}" sibTransId="{1937D76E-CA37-492D-91E0-5F0160E6B602}"/>
-    <dgm:cxn modelId="{1D3F9769-F3D7-4402-8A25-151D3D1DE6E9}" type="presOf" srcId="{F8782607-06E3-4C70-A6A6-FAB83725954A}" destId="{C5F1D942-9DA3-4CC4-9D9D-9A2D4125483C}" srcOrd="0" destOrd="0" presId="urn:microsoft.com/office/officeart/2009/layout/CirclePictureHierarchy"/>
-    <dgm:cxn modelId="{60422725-0357-4B0C-9F7C-3409D36F6F22}" type="presOf" srcId="{4AEC3E74-B20C-4DBB-926F-7BF48ED10335}" destId="{1B2D5345-642E-447F-BC96-61E3E4C05482}" srcOrd="0" destOrd="0" presId="urn:microsoft.com/office/officeart/2009/layout/CirclePictureHierarchy"/>
-    <dgm:cxn modelId="{B4F69578-FFD5-49A3-B174-BC0304921D9F}" type="presOf" srcId="{1FBA2E07-9D71-4027-8C47-AFB2A9F16E1B}" destId="{A93EB463-0317-4B4E-9FEF-43CFAD593CC1}" srcOrd="0" destOrd="0" presId="urn:microsoft.com/office/officeart/2009/layout/CirclePictureHierarchy"/>
+    <dgm:cxn modelId="{BE736B8E-8910-4572-AEEB-FE7E45911E57}" type="presOf" srcId="{FECD8E5C-58DA-499D-9BBC-64AEDA50EB8D}" destId="{FF845C83-D377-43CB-9669-A30570B9F7EA}" srcOrd="0" destOrd="0" presId="urn:microsoft.com/office/officeart/2009/layout/CirclePictureHierarchy"/>
+    <dgm:cxn modelId="{1A84A451-D1EB-48FE-815C-0A9F519F80F8}" type="presOf" srcId="{F8782607-06E3-4C70-A6A6-FAB83725954A}" destId="{C5F1D942-9DA3-4CC4-9D9D-9A2D4125483C}" srcOrd="0" destOrd="0" presId="urn:microsoft.com/office/officeart/2009/layout/CirclePictureHierarchy"/>
     <dgm:cxn modelId="{5F96F6FD-1AAB-4878-92AB-C7900C8D0DBD}" srcId="{CB15D170-F685-4548-999C-DB3D4E775FF0}" destId="{70C2E511-5B76-412F-BB7E-3EB9F3CCCC83}" srcOrd="0" destOrd="0" parTransId="{4AEC3E74-B20C-4DBB-926F-7BF48ED10335}" sibTransId="{7ABA70F0-7F0C-43BF-BB45-1BEC7A4AAFD4}"/>
-    <dgm:cxn modelId="{AF09CD05-9E02-4E83-A93F-B1F31B8FBE74}" type="presOf" srcId="{3FAF965B-513A-4F94-BFE9-1D5A801EECDA}" destId="{8E76483C-799B-4C2B-A284-DE30D65E84F4}" srcOrd="0" destOrd="0" presId="urn:microsoft.com/office/officeart/2009/layout/CirclePictureHierarchy"/>
-    <dgm:cxn modelId="{2210DEBE-60FA-44F7-BAC4-2921E1C46AA4}" srcId="{CB15D170-F685-4548-999C-DB3D4E775FF0}" destId="{FECD8E5C-58DA-499D-9BBC-64AEDA50EB8D}" srcOrd="1" destOrd="0" parTransId="{27A66BC2-8C63-4E8F-A0B9-1397FF8A8AB1}" sibTransId="{B35D8F54-3963-4394-AE81-40EE4CEEDDAC}"/>
-    <dgm:cxn modelId="{B725FAE0-909D-453B-B6C2-D8B0A9DF8414}" type="presOf" srcId="{CB15D170-F685-4548-999C-DB3D4E775FF0}" destId="{087F37C9-A76B-471B-B011-EB8C7C0EC9D3}" srcOrd="0" destOrd="0" presId="urn:microsoft.com/office/officeart/2009/layout/CirclePictureHierarchy"/>
-    <dgm:cxn modelId="{8EC38FC6-A8AB-4AA5-97F5-328CF92973AA}" type="presOf" srcId="{27A66BC2-8C63-4E8F-A0B9-1397FF8A8AB1}" destId="{1980C823-5398-408C-B40D-135D72A08DD3}" srcOrd="0" destOrd="0" presId="urn:microsoft.com/office/officeart/2009/layout/CirclePictureHierarchy"/>
-    <dgm:cxn modelId="{921753EB-EE7C-4841-AFD1-26A7B0FACF5B}" type="presOf" srcId="{70C2E511-5B76-412F-BB7E-3EB9F3CCCC83}" destId="{1B00129B-44AD-4B9A-941C-E5825F5FF1A3}" srcOrd="0" destOrd="0" presId="urn:microsoft.com/office/officeart/2009/layout/CirclePictureHierarchy"/>
-    <dgm:cxn modelId="{1D0006B4-6C5B-4BFB-8A99-68E6D4A98E4E}" type="presOf" srcId="{FECD8E5C-58DA-499D-9BBC-64AEDA50EB8D}" destId="{FF845C83-D377-43CB-9669-A30570B9F7EA}" srcOrd="0" destOrd="0" presId="urn:microsoft.com/office/officeart/2009/layout/CirclePictureHierarchy"/>
-    <dgm:cxn modelId="{E3B9394F-ECC4-4D03-84AD-779129BA2DDE}" srcId="{3FAF965B-513A-4F94-BFE9-1D5A801EECDA}" destId="{CB15D170-F685-4548-999C-DB3D4E775FF0}" srcOrd="0" destOrd="0" parTransId="{B1626F16-79AD-42D1-94BB-1770E500E5A4}" sibTransId="{B0BEFC79-8D9A-44B6-9D70-2EF8B446DFDC}"/>
-    <dgm:cxn modelId="{8CDA33B3-7966-4B63-A982-DBFED1E8A124}" type="presOf" srcId="{DFEB462A-DDA4-4FC0-ABE6-9F45E68DDBD0}" destId="{20594622-AAB0-4350-A4CC-27A6EC604994}" srcOrd="0" destOrd="0" presId="urn:microsoft.com/office/officeart/2009/layout/CirclePictureHierarchy"/>
-    <dgm:cxn modelId="{C3F22428-548D-46F2-8A30-2B56AE0A641C}" type="presParOf" srcId="{8E76483C-799B-4C2B-A284-DE30D65E84F4}" destId="{5EE96989-E08D-422C-BF71-31FFEC942791}" srcOrd="0" destOrd="0" presId="urn:microsoft.com/office/officeart/2009/layout/CirclePictureHierarchy"/>
-    <dgm:cxn modelId="{4D3BE476-E9D7-444F-ADAC-EE13305906C5}" type="presParOf" srcId="{5EE96989-E08D-422C-BF71-31FFEC942791}" destId="{6943E5D2-5147-49A1-A638-C8EEF4E2091D}" srcOrd="0" destOrd="0" presId="urn:microsoft.com/office/officeart/2009/layout/CirclePictureHierarchy"/>
-    <dgm:cxn modelId="{716DD38A-592C-4F71-9757-7DE8F8E6C006}" type="presParOf" srcId="{6943E5D2-5147-49A1-A638-C8EEF4E2091D}" destId="{348D0574-25FE-461C-9EF9-54F97B2C7D11}" srcOrd="0" destOrd="0" presId="urn:microsoft.com/office/officeart/2009/layout/CirclePictureHierarchy"/>
-    <dgm:cxn modelId="{E6EEED58-70A0-42DE-9712-E71ECE19DA96}" type="presParOf" srcId="{6943E5D2-5147-49A1-A638-C8EEF4E2091D}" destId="{087F37C9-A76B-471B-B011-EB8C7C0EC9D3}" srcOrd="1" destOrd="0" presId="urn:microsoft.com/office/officeart/2009/layout/CirclePictureHierarchy"/>
-    <dgm:cxn modelId="{7C203203-A55B-4AB7-AABE-5D4AA86DEF29}" type="presParOf" srcId="{5EE96989-E08D-422C-BF71-31FFEC942791}" destId="{124D8649-B9BF-46B7-AF00-4721332187AD}" srcOrd="1" destOrd="0" presId="urn:microsoft.com/office/officeart/2009/layout/CirclePictureHierarchy"/>
-    <dgm:cxn modelId="{1ED42679-1D0E-4F71-ACE9-3720A77DD260}" type="presParOf" srcId="{124D8649-B9BF-46B7-AF00-4721332187AD}" destId="{1B2D5345-642E-447F-BC96-61E3E4C05482}" srcOrd="0" destOrd="0" presId="urn:microsoft.com/office/officeart/2009/layout/CirclePictureHierarchy"/>
-    <dgm:cxn modelId="{3287A369-E374-481D-A88A-95118C870C1D}" type="presParOf" srcId="{124D8649-B9BF-46B7-AF00-4721332187AD}" destId="{8198911A-E127-421C-860E-265E6426064B}" srcOrd="1" destOrd="0" presId="urn:microsoft.com/office/officeart/2009/layout/CirclePictureHierarchy"/>
-    <dgm:cxn modelId="{30559467-EAD2-445D-A2DF-040E1267C306}" type="presParOf" srcId="{8198911A-E127-421C-860E-265E6426064B}" destId="{EDEA944D-BF20-4138-B070-1F1340F735F9}" srcOrd="0" destOrd="0" presId="urn:microsoft.com/office/officeart/2009/layout/CirclePictureHierarchy"/>
-    <dgm:cxn modelId="{73A04F12-DA2B-4156-B401-1497A109BB2F}" type="presParOf" srcId="{EDEA944D-BF20-4138-B070-1F1340F735F9}" destId="{4C4E4A63-7135-4915-8731-9DA36F06BD8A}" srcOrd="0" destOrd="0" presId="urn:microsoft.com/office/officeart/2009/layout/CirclePictureHierarchy"/>
-    <dgm:cxn modelId="{1E325D4B-486D-4D2B-91B7-02D1C37490A4}" type="presParOf" srcId="{EDEA944D-BF20-4138-B070-1F1340F735F9}" destId="{1B00129B-44AD-4B9A-941C-E5825F5FF1A3}" srcOrd="1" destOrd="0" presId="urn:microsoft.com/office/officeart/2009/layout/CirclePictureHierarchy"/>
-    <dgm:cxn modelId="{674EBE60-50D0-48ED-B663-75875B3107C2}" type="presParOf" srcId="{8198911A-E127-421C-860E-265E6426064B}" destId="{51752219-5A4A-448D-9078-DF9D48BB3B7F}" srcOrd="1" destOrd="0" presId="urn:microsoft.com/office/officeart/2009/layout/CirclePictureHierarchy"/>
-    <dgm:cxn modelId="{8BCBDFFB-9504-44F9-9EBB-AB8FA0E7422D}" type="presParOf" srcId="{124D8649-B9BF-46B7-AF00-4721332187AD}" destId="{1980C823-5398-408C-B40D-135D72A08DD3}" srcOrd="2" destOrd="0" presId="urn:microsoft.com/office/officeart/2009/layout/CirclePictureHierarchy"/>
-    <dgm:cxn modelId="{3D79CF31-458C-4594-92E8-744F8D9F9A48}" type="presParOf" srcId="{124D8649-B9BF-46B7-AF00-4721332187AD}" destId="{7C18DDE6-D10C-488D-AD7F-1DD4FEEB9663}" srcOrd="3" destOrd="0" presId="urn:microsoft.com/office/officeart/2009/layout/CirclePictureHierarchy"/>
-    <dgm:cxn modelId="{423468CF-D62B-40E3-809D-1F38230BE346}" type="presParOf" srcId="{7C18DDE6-D10C-488D-AD7F-1DD4FEEB9663}" destId="{B0C291C0-756D-4CED-8017-B4F77D17D4A0}" srcOrd="0" destOrd="0" presId="urn:microsoft.com/office/officeart/2009/layout/CirclePictureHierarchy"/>
-    <dgm:cxn modelId="{57C1A99E-EAFA-41F9-BC16-05026603F83F}" type="presParOf" srcId="{B0C291C0-756D-4CED-8017-B4F77D17D4A0}" destId="{DB7E1A63-916E-41E6-92E3-B10B0A7B1FC0}" srcOrd="0" destOrd="0" presId="urn:microsoft.com/office/officeart/2009/layout/CirclePictureHierarchy"/>
-    <dgm:cxn modelId="{09DA7933-3E86-49EE-B4BA-3AD51EAD1A7D}" type="presParOf" srcId="{B0C291C0-756D-4CED-8017-B4F77D17D4A0}" destId="{FF845C83-D377-43CB-9669-A30570B9F7EA}" srcOrd="1" destOrd="0" presId="urn:microsoft.com/office/officeart/2009/layout/CirclePictureHierarchy"/>
-    <dgm:cxn modelId="{29E19186-4109-4DC7-9DC6-A4E0ADF450EA}" type="presParOf" srcId="{7C18DDE6-D10C-488D-AD7F-1DD4FEEB9663}" destId="{5B1C11B1-6E28-4C13-80FF-D44821DD558F}" srcOrd="1" destOrd="0" presId="urn:microsoft.com/office/officeart/2009/layout/CirclePictureHierarchy"/>
-    <dgm:cxn modelId="{A2E64716-3025-4520-BFAD-34626587A020}" type="presParOf" srcId="{124D8649-B9BF-46B7-AF00-4721332187AD}" destId="{04F144EE-65E9-4599-883D-369583CF25CF}" srcOrd="4" destOrd="0" presId="urn:microsoft.com/office/officeart/2009/layout/CirclePictureHierarchy"/>
-    <dgm:cxn modelId="{4B6C0B1A-2196-44DB-909D-6B19671B20AD}" type="presParOf" srcId="{124D8649-B9BF-46B7-AF00-4721332187AD}" destId="{0B6A76B6-63FB-4BBC-A165-E900D111D2DA}" srcOrd="5" destOrd="0" presId="urn:microsoft.com/office/officeart/2009/layout/CirclePictureHierarchy"/>
-    <dgm:cxn modelId="{868045EB-ABF0-4615-AB17-811B6832245D}" type="presParOf" srcId="{0B6A76B6-63FB-4BBC-A165-E900D111D2DA}" destId="{A69D0DA6-F131-4EA1-9354-9BFF84C31DB9}" srcOrd="0" destOrd="0" presId="urn:microsoft.com/office/officeart/2009/layout/CirclePictureHierarchy"/>
-    <dgm:cxn modelId="{66F3F9F0-6736-4F7D-9605-9637B1C49ED0}" type="presParOf" srcId="{A69D0DA6-F131-4EA1-9354-9BFF84C31DB9}" destId="{C0A7F897-35D9-4A28-B7AB-5380CB5DECC8}" srcOrd="0" destOrd="0" presId="urn:microsoft.com/office/officeart/2009/layout/CirclePictureHierarchy"/>
-    <dgm:cxn modelId="{0C47F167-B2DE-43FA-B9B6-DFCAD93D5379}" type="presParOf" srcId="{A69D0DA6-F131-4EA1-9354-9BFF84C31DB9}" destId="{20594622-AAB0-4350-A4CC-27A6EC604994}" srcOrd="1" destOrd="0" presId="urn:microsoft.com/office/officeart/2009/layout/CirclePictureHierarchy"/>
-    <dgm:cxn modelId="{122C3FF9-9633-4852-BB30-4044EB967894}" type="presParOf" srcId="{0B6A76B6-63FB-4BBC-A165-E900D111D2DA}" destId="{68A2FEF9-503A-456F-AC5A-6CB2D29C08B2}" srcOrd="1" destOrd="0" presId="urn:microsoft.com/office/officeart/2009/layout/CirclePictureHierarchy"/>
-    <dgm:cxn modelId="{0B245E68-A45E-4E7C-B539-C5DB7F819630}" type="presParOf" srcId="{124D8649-B9BF-46B7-AF00-4721332187AD}" destId="{A93EB463-0317-4B4E-9FEF-43CFAD593CC1}" srcOrd="6" destOrd="0" presId="urn:microsoft.com/office/officeart/2009/layout/CirclePictureHierarchy"/>
-    <dgm:cxn modelId="{C9089909-952B-4151-A6E0-098FC0A84623}" type="presParOf" srcId="{124D8649-B9BF-46B7-AF00-4721332187AD}" destId="{B03BCB8F-0BAC-4CD2-9FFA-7C5C6BEA82DA}" srcOrd="7" destOrd="0" presId="urn:microsoft.com/office/officeart/2009/layout/CirclePictureHierarchy"/>
-    <dgm:cxn modelId="{9C2D694C-28BE-4D58-8D93-6608CDA9768D}" type="presParOf" srcId="{B03BCB8F-0BAC-4CD2-9FFA-7C5C6BEA82DA}" destId="{1D5C5A00-FAC1-4364-9E2A-1DD66F3DB588}" srcOrd="0" destOrd="0" presId="urn:microsoft.com/office/officeart/2009/layout/CirclePictureHierarchy"/>
-    <dgm:cxn modelId="{16E36D6C-5C53-4E8B-AC8D-7DA3F0C0BFE2}" type="presParOf" srcId="{1D5C5A00-FAC1-4364-9E2A-1DD66F3DB588}" destId="{CB97F200-4205-43B8-91C1-873B2D921D41}" srcOrd="0" destOrd="0" presId="urn:microsoft.com/office/officeart/2009/layout/CirclePictureHierarchy"/>
-    <dgm:cxn modelId="{1863BAF2-C813-472E-805B-A7200C8E6DBC}" type="presParOf" srcId="{1D5C5A00-FAC1-4364-9E2A-1DD66F3DB588}" destId="{C5F1D942-9DA3-4CC4-9D9D-9A2D4125483C}" srcOrd="1" destOrd="0" presId="urn:microsoft.com/office/officeart/2009/layout/CirclePictureHierarchy"/>
-    <dgm:cxn modelId="{FEC0DFA4-18DD-48AB-8869-0516F4868F75}" type="presParOf" srcId="{B03BCB8F-0BAC-4CD2-9FFA-7C5C6BEA82DA}" destId="{38A9C91A-5C8B-449D-A7A3-FF0AC61E26B6}" srcOrd="1" destOrd="0" presId="urn:microsoft.com/office/officeart/2009/layout/CirclePictureHierarchy"/>
+    <dgm:cxn modelId="{ED123DDD-4689-421D-8589-52864509B094}" type="presOf" srcId="{CB15D170-F685-4548-999C-DB3D4E775FF0}" destId="{087F37C9-A76B-471B-B011-EB8C7C0EC9D3}" srcOrd="0" destOrd="0" presId="urn:microsoft.com/office/officeart/2009/layout/CirclePictureHierarchy"/>
+    <dgm:cxn modelId="{5E834E6C-2B5F-4B2B-926F-F2A207E15AE0}" type="presParOf" srcId="{8E76483C-799B-4C2B-A284-DE30D65E84F4}" destId="{5EE96989-E08D-422C-BF71-31FFEC942791}" srcOrd="0" destOrd="0" presId="urn:microsoft.com/office/officeart/2009/layout/CirclePictureHierarchy"/>
+    <dgm:cxn modelId="{B717E9D1-9F3E-469E-9DD1-89935B0763AE}" type="presParOf" srcId="{5EE96989-E08D-422C-BF71-31FFEC942791}" destId="{6943E5D2-5147-49A1-A638-C8EEF4E2091D}" srcOrd="0" destOrd="0" presId="urn:microsoft.com/office/officeart/2009/layout/CirclePictureHierarchy"/>
+    <dgm:cxn modelId="{3D818E88-696F-43B6-B13B-E48CD49F1EBE}" type="presParOf" srcId="{6943E5D2-5147-49A1-A638-C8EEF4E2091D}" destId="{348D0574-25FE-461C-9EF9-54F97B2C7D11}" srcOrd="0" destOrd="0" presId="urn:microsoft.com/office/officeart/2009/layout/CirclePictureHierarchy"/>
+    <dgm:cxn modelId="{952B2259-98AD-402D-B379-75932E01E93B}" type="presParOf" srcId="{6943E5D2-5147-49A1-A638-C8EEF4E2091D}" destId="{087F37C9-A76B-471B-B011-EB8C7C0EC9D3}" srcOrd="1" destOrd="0" presId="urn:microsoft.com/office/officeart/2009/layout/CirclePictureHierarchy"/>
+    <dgm:cxn modelId="{15CAD6EF-B508-4650-9968-CF6687BD2920}" type="presParOf" srcId="{5EE96989-E08D-422C-BF71-31FFEC942791}" destId="{124D8649-B9BF-46B7-AF00-4721332187AD}" srcOrd="1" destOrd="0" presId="urn:microsoft.com/office/officeart/2009/layout/CirclePictureHierarchy"/>
+    <dgm:cxn modelId="{C230100D-92B7-4AE1-BA88-4F72D67F064C}" type="presParOf" srcId="{124D8649-B9BF-46B7-AF00-4721332187AD}" destId="{1B2D5345-642E-447F-BC96-61E3E4C05482}" srcOrd="0" destOrd="0" presId="urn:microsoft.com/office/officeart/2009/layout/CirclePictureHierarchy"/>
+    <dgm:cxn modelId="{8D7A8BFC-7C75-4D4E-BE03-C90C71B8AAF5}" type="presParOf" srcId="{124D8649-B9BF-46B7-AF00-4721332187AD}" destId="{8198911A-E127-421C-860E-265E6426064B}" srcOrd="1" destOrd="0" presId="urn:microsoft.com/office/officeart/2009/layout/CirclePictureHierarchy"/>
+    <dgm:cxn modelId="{116F5AF5-467C-4618-81C5-2819E9614F24}" type="presParOf" srcId="{8198911A-E127-421C-860E-265E6426064B}" destId="{EDEA944D-BF20-4138-B070-1F1340F735F9}" srcOrd="0" destOrd="0" presId="urn:microsoft.com/office/officeart/2009/layout/CirclePictureHierarchy"/>
+    <dgm:cxn modelId="{7F2CD8FE-0AEC-4FB4-B1E3-127F06F68984}" type="presParOf" srcId="{EDEA944D-BF20-4138-B070-1F1340F735F9}" destId="{4C4E4A63-7135-4915-8731-9DA36F06BD8A}" srcOrd="0" destOrd="0" presId="urn:microsoft.com/office/officeart/2009/layout/CirclePictureHierarchy"/>
+    <dgm:cxn modelId="{6F022523-43CF-4F0B-9881-AEA2B49B6815}" type="presParOf" srcId="{EDEA944D-BF20-4138-B070-1F1340F735F9}" destId="{1B00129B-44AD-4B9A-941C-E5825F5FF1A3}" srcOrd="1" destOrd="0" presId="urn:microsoft.com/office/officeart/2009/layout/CirclePictureHierarchy"/>
+    <dgm:cxn modelId="{39DF5E92-E9ED-4BDE-ABA1-952BD1E90867}" type="presParOf" srcId="{8198911A-E127-421C-860E-265E6426064B}" destId="{51752219-5A4A-448D-9078-DF9D48BB3B7F}" srcOrd="1" destOrd="0" presId="urn:microsoft.com/office/officeart/2009/layout/CirclePictureHierarchy"/>
+    <dgm:cxn modelId="{18F7DFF1-BC5A-43E3-BCAC-DDA6A64C9CB1}" type="presParOf" srcId="{124D8649-B9BF-46B7-AF00-4721332187AD}" destId="{1980C823-5398-408C-B40D-135D72A08DD3}" srcOrd="2" destOrd="0" presId="urn:microsoft.com/office/officeart/2009/layout/CirclePictureHierarchy"/>
+    <dgm:cxn modelId="{DFEFAB1E-BB54-44FF-9EAB-513DC170AA28}" type="presParOf" srcId="{124D8649-B9BF-46B7-AF00-4721332187AD}" destId="{7C18DDE6-D10C-488D-AD7F-1DD4FEEB9663}" srcOrd="3" destOrd="0" presId="urn:microsoft.com/office/officeart/2009/layout/CirclePictureHierarchy"/>
+    <dgm:cxn modelId="{8B8377BC-0438-48C7-8645-703486CACDD6}" type="presParOf" srcId="{7C18DDE6-D10C-488D-AD7F-1DD4FEEB9663}" destId="{B0C291C0-756D-4CED-8017-B4F77D17D4A0}" srcOrd="0" destOrd="0" presId="urn:microsoft.com/office/officeart/2009/layout/CirclePictureHierarchy"/>
+    <dgm:cxn modelId="{0506EFD7-7F01-4C63-8149-B86D3C008A62}" type="presParOf" srcId="{B0C291C0-756D-4CED-8017-B4F77D17D4A0}" destId="{DB7E1A63-916E-41E6-92E3-B10B0A7B1FC0}" srcOrd="0" destOrd="0" presId="urn:microsoft.com/office/officeart/2009/layout/CirclePictureHierarchy"/>
+    <dgm:cxn modelId="{B3FBCD52-6358-452B-84BF-A794AC33D89B}" type="presParOf" srcId="{B0C291C0-756D-4CED-8017-B4F77D17D4A0}" destId="{FF845C83-D377-43CB-9669-A30570B9F7EA}" srcOrd="1" destOrd="0" presId="urn:microsoft.com/office/officeart/2009/layout/CirclePictureHierarchy"/>
+    <dgm:cxn modelId="{D9E6F3E0-F3DC-474A-B564-6821C249668F}" type="presParOf" srcId="{7C18DDE6-D10C-488D-AD7F-1DD4FEEB9663}" destId="{5B1C11B1-6E28-4C13-80FF-D44821DD558F}" srcOrd="1" destOrd="0" presId="urn:microsoft.com/office/officeart/2009/layout/CirclePictureHierarchy"/>
+    <dgm:cxn modelId="{8A699012-7277-4B2D-B6B8-4041CB062247}" type="presParOf" srcId="{124D8649-B9BF-46B7-AF00-4721332187AD}" destId="{04F144EE-65E9-4599-883D-369583CF25CF}" srcOrd="4" destOrd="0" presId="urn:microsoft.com/office/officeart/2009/layout/CirclePictureHierarchy"/>
+    <dgm:cxn modelId="{8CA4AA59-67DA-4EB2-A3D5-0AE23CD21F1A}" type="presParOf" srcId="{124D8649-B9BF-46B7-AF00-4721332187AD}" destId="{0B6A76B6-63FB-4BBC-A165-E900D111D2DA}" srcOrd="5" destOrd="0" presId="urn:microsoft.com/office/officeart/2009/layout/CirclePictureHierarchy"/>
+    <dgm:cxn modelId="{858C6E1B-26A1-465C-BE7B-53252EBB3FB1}" type="presParOf" srcId="{0B6A76B6-63FB-4BBC-A165-E900D111D2DA}" destId="{A69D0DA6-F131-4EA1-9354-9BFF84C31DB9}" srcOrd="0" destOrd="0" presId="urn:microsoft.com/office/officeart/2009/layout/CirclePictureHierarchy"/>
+    <dgm:cxn modelId="{64914C15-1E81-417C-8967-E687075E51EE}" type="presParOf" srcId="{A69D0DA6-F131-4EA1-9354-9BFF84C31DB9}" destId="{C0A7F897-35D9-4A28-B7AB-5380CB5DECC8}" srcOrd="0" destOrd="0" presId="urn:microsoft.com/office/officeart/2009/layout/CirclePictureHierarchy"/>
+    <dgm:cxn modelId="{39B1AE38-5C95-4AA4-B964-01498878968E}" type="presParOf" srcId="{A69D0DA6-F131-4EA1-9354-9BFF84C31DB9}" destId="{20594622-AAB0-4350-A4CC-27A6EC604994}" srcOrd="1" destOrd="0" presId="urn:microsoft.com/office/officeart/2009/layout/CirclePictureHierarchy"/>
+    <dgm:cxn modelId="{570646F0-37E9-4DCA-9B32-EBDCB155C3F1}" type="presParOf" srcId="{0B6A76B6-63FB-4BBC-A165-E900D111D2DA}" destId="{68A2FEF9-503A-456F-AC5A-6CB2D29C08B2}" srcOrd="1" destOrd="0" presId="urn:microsoft.com/office/officeart/2009/layout/CirclePictureHierarchy"/>
+    <dgm:cxn modelId="{73B0FF3C-5337-4EBF-A82F-800282ECDF4B}" type="presParOf" srcId="{124D8649-B9BF-46B7-AF00-4721332187AD}" destId="{A93EB463-0317-4B4E-9FEF-43CFAD593CC1}" srcOrd="6" destOrd="0" presId="urn:microsoft.com/office/officeart/2009/layout/CirclePictureHierarchy"/>
+    <dgm:cxn modelId="{80D90AF5-5BDE-45BA-BFB2-74CEB92FD955}" type="presParOf" srcId="{124D8649-B9BF-46B7-AF00-4721332187AD}" destId="{B03BCB8F-0BAC-4CD2-9FFA-7C5C6BEA82DA}" srcOrd="7" destOrd="0" presId="urn:microsoft.com/office/officeart/2009/layout/CirclePictureHierarchy"/>
+    <dgm:cxn modelId="{66978419-9EBE-46A9-AC62-1D1711B2C107}" type="presParOf" srcId="{B03BCB8F-0BAC-4CD2-9FFA-7C5C6BEA82DA}" destId="{1D5C5A00-FAC1-4364-9E2A-1DD66F3DB588}" srcOrd="0" destOrd="0" presId="urn:microsoft.com/office/officeart/2009/layout/CirclePictureHierarchy"/>
+    <dgm:cxn modelId="{434D9741-86B4-459C-B5F6-1BA4C66A1B20}" type="presParOf" srcId="{1D5C5A00-FAC1-4364-9E2A-1DD66F3DB588}" destId="{CB97F200-4205-43B8-91C1-873B2D921D41}" srcOrd="0" destOrd="0" presId="urn:microsoft.com/office/officeart/2009/layout/CirclePictureHierarchy"/>
+    <dgm:cxn modelId="{C7EB438C-C1BA-4CE3-9BBB-022163FADFFD}" type="presParOf" srcId="{1D5C5A00-FAC1-4364-9E2A-1DD66F3DB588}" destId="{C5F1D942-9DA3-4CC4-9D9D-9A2D4125483C}" srcOrd="1" destOrd="0" presId="urn:microsoft.com/office/officeart/2009/layout/CirclePictureHierarchy"/>
+    <dgm:cxn modelId="{2774BA87-5968-4AE6-880B-846188866E85}" type="presParOf" srcId="{B03BCB8F-0BAC-4CD2-9FFA-7C5C6BEA82DA}" destId="{38A9C91A-5C8B-449D-A7A3-FF0AC61E26B6}" srcOrd="1" destOrd="0" presId="urn:microsoft.com/office/officeart/2009/layout/CirclePictureHierarchy"/>
   </dgm:cxnLst>
   <dgm:bg/>
   <dgm:whole/>
@@ -10975,44 +12023,44 @@
     </dgm:pt>
   </dgm:ptLst>
   <dgm:cxnLst>
-    <dgm:cxn modelId="{EEBFDB4E-8897-44AD-8F71-765686B1F6B0}" type="presOf" srcId="{A1871DD0-274A-4CC5-81F0-214EED3CBD9F}" destId="{4D925A77-3E60-42BA-8868-D0EA0819AFCA}" srcOrd="0" destOrd="0" presId="urn:microsoft.com/office/officeart/2005/8/layout/radial1"/>
-    <dgm:cxn modelId="{B4EBB406-7ECD-47BF-B9F8-8BA9BCE9F606}" type="presOf" srcId="{4AEC3E74-B20C-4DBB-926F-7BF48ED10335}" destId="{A92E4FC3-045E-44C2-89DB-5168CB459D66}" srcOrd="0" destOrd="0" presId="urn:microsoft.com/office/officeart/2005/8/layout/radial1"/>
+    <dgm:cxn modelId="{89D8A503-49E8-4F9C-9A68-E3FD38A15A92}" type="presOf" srcId="{DFEB462A-DDA4-4FC0-ABE6-9F45E68DDBD0}" destId="{26872D0C-36E8-4D00-897D-1F2BC50C8207}" srcOrd="0" destOrd="0" presId="urn:microsoft.com/office/officeart/2005/8/layout/radial1"/>
+    <dgm:cxn modelId="{FE25124D-2034-4A5F-BCB1-3A1523FD2929}" type="presOf" srcId="{FECD8E5C-58DA-499D-9BBC-64AEDA50EB8D}" destId="{E35700CF-284F-437E-87C9-5BDBB636A8B6}" srcOrd="0" destOrd="0" presId="urn:microsoft.com/office/officeart/2005/8/layout/radial1"/>
+    <dgm:cxn modelId="{27944BB1-2A5F-4D31-A034-61860BE497C7}" type="presOf" srcId="{1FBA2E07-9D71-4027-8C47-AFB2A9F16E1B}" destId="{B4443168-3900-43D7-AFE4-ECFCC25EF1E9}" srcOrd="0" destOrd="0" presId="urn:microsoft.com/office/officeart/2005/8/layout/radial1"/>
     <dgm:cxn modelId="{E3B9394F-ECC4-4D03-84AD-779129BA2DDE}" srcId="{3FAF965B-513A-4F94-BFE9-1D5A801EECDA}" destId="{CB15D170-F685-4548-999C-DB3D4E775FF0}" srcOrd="0" destOrd="0" parTransId="{B1626F16-79AD-42D1-94BB-1770E500E5A4}" sibTransId="{B0BEFC79-8D9A-44B6-9D70-2EF8B446DFDC}"/>
-    <dgm:cxn modelId="{771A480B-62BD-404A-8FDB-D8EC575070AE}" type="presOf" srcId="{1FBA2E07-9D71-4027-8C47-AFB2A9F16E1B}" destId="{A6AF8D63-140A-47BD-9227-C1B9525992F3}" srcOrd="1" destOrd="0" presId="urn:microsoft.com/office/officeart/2005/8/layout/radial1"/>
-    <dgm:cxn modelId="{1764AC5D-A5C9-4B0C-89C7-FA776FF9BBAA}" type="presOf" srcId="{3FAF965B-513A-4F94-BFE9-1D5A801EECDA}" destId="{F626AAFB-1C6C-43EB-8A45-C04E00F1C591}" srcOrd="0" destOrd="0" presId="urn:microsoft.com/office/officeart/2005/8/layout/radial1"/>
+    <dgm:cxn modelId="{3F6624B2-E2FA-4463-BE10-C6A1C247F0EC}" type="presOf" srcId="{4AEC3E74-B20C-4DBB-926F-7BF48ED10335}" destId="{A92E4FC3-045E-44C2-89DB-5168CB459D66}" srcOrd="0" destOrd="0" presId="urn:microsoft.com/office/officeart/2005/8/layout/radial1"/>
     <dgm:cxn modelId="{2210DEBE-60FA-44F7-BAC4-2921E1C46AA4}" srcId="{CB15D170-F685-4548-999C-DB3D4E775FF0}" destId="{FECD8E5C-58DA-499D-9BBC-64AEDA50EB8D}" srcOrd="1" destOrd="0" parTransId="{27A66BC2-8C63-4E8F-A0B9-1397FF8A8AB1}" sibTransId="{B35D8F54-3963-4394-AE81-40EE4CEEDDAC}"/>
-    <dgm:cxn modelId="{AE774626-C058-44E5-977E-9AE8D487E7F6}" type="presOf" srcId="{1FBA2E07-9D71-4027-8C47-AFB2A9F16E1B}" destId="{B4443168-3900-43D7-AFE4-ECFCC25EF1E9}" srcOrd="0" destOrd="0" presId="urn:microsoft.com/office/officeart/2005/8/layout/radial1"/>
-    <dgm:cxn modelId="{DA1150B0-FE96-4461-90AA-203B1483FEAF}" type="presOf" srcId="{70C2E511-5B76-412F-BB7E-3EB9F3CCCC83}" destId="{6B02C54E-53BF-4038-A3CA-24EA1F7CE650}" srcOrd="0" destOrd="0" presId="urn:microsoft.com/office/officeart/2005/8/layout/radial1"/>
-    <dgm:cxn modelId="{376F614F-1CA5-40DA-9F19-ED53BD7FACF1}" type="presOf" srcId="{FECD8E5C-58DA-499D-9BBC-64AEDA50EB8D}" destId="{E35700CF-284F-437E-87C9-5BDBB636A8B6}" srcOrd="0" destOrd="0" presId="urn:microsoft.com/office/officeart/2005/8/layout/radial1"/>
+    <dgm:cxn modelId="{E312CF16-3AA5-488E-8223-8402C0FE8F3D}" type="presOf" srcId="{CB15D170-F685-4548-999C-DB3D4E775FF0}" destId="{7332B78D-4B16-45F1-A280-1667F75709B6}" srcOrd="0" destOrd="0" presId="urn:microsoft.com/office/officeart/2005/8/layout/radial1"/>
+    <dgm:cxn modelId="{32DFD349-D5D8-493A-9125-F84C40F3EB5B}" type="presOf" srcId="{F8782607-06E3-4C70-A6A6-FAB83725954A}" destId="{C858C801-6AE0-4FE9-8D33-8770C809891A}" srcOrd="0" destOrd="0" presId="urn:microsoft.com/office/officeart/2005/8/layout/radial1"/>
+    <dgm:cxn modelId="{D9AC587A-DA74-481E-94D8-3F196F88F5FE}" type="presOf" srcId="{27A66BC2-8C63-4E8F-A0B9-1397FF8A8AB1}" destId="{E7B6D344-B460-4616-988F-630D16A16082}" srcOrd="1" destOrd="0" presId="urn:microsoft.com/office/officeart/2005/8/layout/radial1"/>
+    <dgm:cxn modelId="{29EF7F1E-4BF0-4237-957C-E6770E73F677}" type="presOf" srcId="{A1871DD0-274A-4CC5-81F0-214EED3CBD9F}" destId="{639D04B2-AD7D-4F93-8377-03D51F12BEBC}" srcOrd="1" destOrd="0" presId="urn:microsoft.com/office/officeart/2005/8/layout/radial1"/>
+    <dgm:cxn modelId="{E5707FED-6479-4944-A7D3-7C2D872CF6BF}" type="presOf" srcId="{70C2E511-5B76-412F-BB7E-3EB9F3CCCC83}" destId="{6B02C54E-53BF-4038-A3CA-24EA1F7CE650}" srcOrd="0" destOrd="0" presId="urn:microsoft.com/office/officeart/2005/8/layout/radial1"/>
+    <dgm:cxn modelId="{836BA51B-608F-41FB-AB42-66F900646BA9}" type="presOf" srcId="{27A66BC2-8C63-4E8F-A0B9-1397FF8A8AB1}" destId="{02643F36-8869-49EA-A58D-F190E88E4846}" srcOrd="0" destOrd="0" presId="urn:microsoft.com/office/officeart/2005/8/layout/radial1"/>
     <dgm:cxn modelId="{B144D6DE-117E-4E1C-AA86-BEACC17CB48C}" srcId="{CB15D170-F685-4548-999C-DB3D4E775FF0}" destId="{F8782607-06E3-4C70-A6A6-FAB83725954A}" srcOrd="3" destOrd="0" parTransId="{1FBA2E07-9D71-4027-8C47-AFB2A9F16E1B}" sibTransId="{FAF1F4C9-0CB8-4613-9969-A54712ABBD72}"/>
     <dgm:cxn modelId="{7259775C-F751-47DE-AAAB-05ED0943AFD8}" srcId="{CB15D170-F685-4548-999C-DB3D4E775FF0}" destId="{DFEB462A-DDA4-4FC0-ABE6-9F45E68DDBD0}" srcOrd="2" destOrd="0" parTransId="{A1871DD0-274A-4CC5-81F0-214EED3CBD9F}" sibTransId="{1937D76E-CA37-492D-91E0-5F0160E6B602}"/>
-    <dgm:cxn modelId="{FEBA6A6F-770D-44B2-AC9C-45363028925D}" type="presOf" srcId="{A1871DD0-274A-4CC5-81F0-214EED3CBD9F}" destId="{639D04B2-AD7D-4F93-8377-03D51F12BEBC}" srcOrd="1" destOrd="0" presId="urn:microsoft.com/office/officeart/2005/8/layout/radial1"/>
+    <dgm:cxn modelId="{400BAAC0-47B2-4693-B0F0-CD61AACF9E8F}" type="presOf" srcId="{1FBA2E07-9D71-4027-8C47-AFB2A9F16E1B}" destId="{A6AF8D63-140A-47BD-9227-C1B9525992F3}" srcOrd="1" destOrd="0" presId="urn:microsoft.com/office/officeart/2005/8/layout/radial1"/>
+    <dgm:cxn modelId="{5FA4EBD9-61F5-4146-9068-47D51942CAA8}" type="presOf" srcId="{4AEC3E74-B20C-4DBB-926F-7BF48ED10335}" destId="{308CB5E2-8331-44D9-A6CE-A5DC3AE4C7DB}" srcOrd="1" destOrd="0" presId="urn:microsoft.com/office/officeart/2005/8/layout/radial1"/>
     <dgm:cxn modelId="{5F96F6FD-1AAB-4878-92AB-C7900C8D0DBD}" srcId="{CB15D170-F685-4548-999C-DB3D4E775FF0}" destId="{70C2E511-5B76-412F-BB7E-3EB9F3CCCC83}" srcOrd="0" destOrd="0" parTransId="{4AEC3E74-B20C-4DBB-926F-7BF48ED10335}" sibTransId="{7ABA70F0-7F0C-43BF-BB45-1BEC7A4AAFD4}"/>
-    <dgm:cxn modelId="{F4C55EB4-58FC-45E1-B2E4-F97D242322FE}" type="presOf" srcId="{F8782607-06E3-4C70-A6A6-FAB83725954A}" destId="{C858C801-6AE0-4FE9-8D33-8770C809891A}" srcOrd="0" destOrd="0" presId="urn:microsoft.com/office/officeart/2005/8/layout/radial1"/>
-    <dgm:cxn modelId="{D3CF4B8D-BE89-4BE0-92B0-29ED6DAB564D}" type="presOf" srcId="{4AEC3E74-B20C-4DBB-926F-7BF48ED10335}" destId="{308CB5E2-8331-44D9-A6CE-A5DC3AE4C7DB}" srcOrd="1" destOrd="0" presId="urn:microsoft.com/office/officeart/2005/8/layout/radial1"/>
-    <dgm:cxn modelId="{59FEA1E2-A8F3-4E96-9C3D-666385148BCD}" type="presOf" srcId="{DFEB462A-DDA4-4FC0-ABE6-9F45E68DDBD0}" destId="{26872D0C-36E8-4D00-897D-1F2BC50C8207}" srcOrd="0" destOrd="0" presId="urn:microsoft.com/office/officeart/2005/8/layout/radial1"/>
-    <dgm:cxn modelId="{EACD19C2-496A-46EE-9C1D-3699EB901D73}" type="presOf" srcId="{27A66BC2-8C63-4E8F-A0B9-1397FF8A8AB1}" destId="{02643F36-8869-49EA-A58D-F190E88E4846}" srcOrd="0" destOrd="0" presId="urn:microsoft.com/office/officeart/2005/8/layout/radial1"/>
-    <dgm:cxn modelId="{48460FEC-FF6C-46FD-B29E-5635DFAD0C18}" type="presOf" srcId="{CB15D170-F685-4548-999C-DB3D4E775FF0}" destId="{7332B78D-4B16-45F1-A280-1667F75709B6}" srcOrd="0" destOrd="0" presId="urn:microsoft.com/office/officeart/2005/8/layout/radial1"/>
-    <dgm:cxn modelId="{E016BBE2-20B4-4885-8324-4AB49BA80EE3}" type="presOf" srcId="{27A66BC2-8C63-4E8F-A0B9-1397FF8A8AB1}" destId="{E7B6D344-B460-4616-988F-630D16A16082}" srcOrd="1" destOrd="0" presId="urn:microsoft.com/office/officeart/2005/8/layout/radial1"/>
-    <dgm:cxn modelId="{0A994D91-6C7E-4458-90FD-CEB86E01D87D}" type="presParOf" srcId="{F626AAFB-1C6C-43EB-8A45-C04E00F1C591}" destId="{7332B78D-4B16-45F1-A280-1667F75709B6}" srcOrd="0" destOrd="0" presId="urn:microsoft.com/office/officeart/2005/8/layout/radial1"/>
-    <dgm:cxn modelId="{D34DFD9B-6939-4B29-BA76-10C9F9178F20}" type="presParOf" srcId="{F626AAFB-1C6C-43EB-8A45-C04E00F1C591}" destId="{A92E4FC3-045E-44C2-89DB-5168CB459D66}" srcOrd="1" destOrd="0" presId="urn:microsoft.com/office/officeart/2005/8/layout/radial1"/>
-    <dgm:cxn modelId="{82A201E9-041C-4FBE-829A-DFA9501832E2}" type="presParOf" srcId="{A92E4FC3-045E-44C2-89DB-5168CB459D66}" destId="{308CB5E2-8331-44D9-A6CE-A5DC3AE4C7DB}" srcOrd="0" destOrd="0" presId="urn:microsoft.com/office/officeart/2005/8/layout/radial1"/>
-    <dgm:cxn modelId="{ADAE5F8F-6CD3-489B-BC71-F64EA40537A8}" type="presParOf" srcId="{F626AAFB-1C6C-43EB-8A45-C04E00F1C591}" destId="{6B02C54E-53BF-4038-A3CA-24EA1F7CE650}" srcOrd="2" destOrd="0" presId="urn:microsoft.com/office/officeart/2005/8/layout/radial1"/>
-    <dgm:cxn modelId="{500835FE-ABD1-4278-B54B-2A0AB1D941F8}" type="presParOf" srcId="{F626AAFB-1C6C-43EB-8A45-C04E00F1C591}" destId="{02643F36-8869-49EA-A58D-F190E88E4846}" srcOrd="3" destOrd="0" presId="urn:microsoft.com/office/officeart/2005/8/layout/radial1"/>
-    <dgm:cxn modelId="{CC969FBB-98C5-4C4C-B6ED-FCBC62181F8E}" type="presParOf" srcId="{02643F36-8869-49EA-A58D-F190E88E4846}" destId="{E7B6D344-B460-4616-988F-630D16A16082}" srcOrd="0" destOrd="0" presId="urn:microsoft.com/office/officeart/2005/8/layout/radial1"/>
-    <dgm:cxn modelId="{8C6D0A61-7573-4C3A-B527-09FCD151504E}" type="presParOf" srcId="{F626AAFB-1C6C-43EB-8A45-C04E00F1C591}" destId="{E35700CF-284F-437E-87C9-5BDBB636A8B6}" srcOrd="4" destOrd="0" presId="urn:microsoft.com/office/officeart/2005/8/layout/radial1"/>
-    <dgm:cxn modelId="{7A1CAC74-9AFD-47F9-9902-0DD0D2D139CF}" type="presParOf" srcId="{F626AAFB-1C6C-43EB-8A45-C04E00F1C591}" destId="{4D925A77-3E60-42BA-8868-D0EA0819AFCA}" srcOrd="5" destOrd="0" presId="urn:microsoft.com/office/officeart/2005/8/layout/radial1"/>
-    <dgm:cxn modelId="{C70E8F7A-AC37-49FF-9F11-90AFB93C95D8}" type="presParOf" srcId="{4D925A77-3E60-42BA-8868-D0EA0819AFCA}" destId="{639D04B2-AD7D-4F93-8377-03D51F12BEBC}" srcOrd="0" destOrd="0" presId="urn:microsoft.com/office/officeart/2005/8/layout/radial1"/>
-    <dgm:cxn modelId="{17C4CE13-D8CD-4BBA-87C4-267C0FAC696A}" type="presParOf" srcId="{F626AAFB-1C6C-43EB-8A45-C04E00F1C591}" destId="{26872D0C-36E8-4D00-897D-1F2BC50C8207}" srcOrd="6" destOrd="0" presId="urn:microsoft.com/office/officeart/2005/8/layout/radial1"/>
-    <dgm:cxn modelId="{50C3475F-045A-4CF3-936C-29CF946F1B91}" type="presParOf" srcId="{F626AAFB-1C6C-43EB-8A45-C04E00F1C591}" destId="{B4443168-3900-43D7-AFE4-ECFCC25EF1E9}" srcOrd="7" destOrd="0" presId="urn:microsoft.com/office/officeart/2005/8/layout/radial1"/>
-    <dgm:cxn modelId="{2409E516-710D-46BF-A4F0-147BF9E2816C}" type="presParOf" srcId="{B4443168-3900-43D7-AFE4-ECFCC25EF1E9}" destId="{A6AF8D63-140A-47BD-9227-C1B9525992F3}" srcOrd="0" destOrd="0" presId="urn:microsoft.com/office/officeart/2005/8/layout/radial1"/>
-    <dgm:cxn modelId="{79C9C64E-F322-48AF-A16E-3A15D635F6F3}" type="presParOf" srcId="{F626AAFB-1C6C-43EB-8A45-C04E00F1C591}" destId="{C858C801-6AE0-4FE9-8D33-8770C809891A}" srcOrd="8" destOrd="0" presId="urn:microsoft.com/office/officeart/2005/8/layout/radial1"/>
+    <dgm:cxn modelId="{D0234A78-FC5C-47E8-A085-E64FF479B317}" type="presOf" srcId="{3FAF965B-513A-4F94-BFE9-1D5A801EECDA}" destId="{F626AAFB-1C6C-43EB-8A45-C04E00F1C591}" srcOrd="0" destOrd="0" presId="urn:microsoft.com/office/officeart/2005/8/layout/radial1"/>
+    <dgm:cxn modelId="{4599BC8E-4645-4BBC-998C-56C3DF9FACCC}" type="presOf" srcId="{A1871DD0-274A-4CC5-81F0-214EED3CBD9F}" destId="{4D925A77-3E60-42BA-8868-D0EA0819AFCA}" srcOrd="0" destOrd="0" presId="urn:microsoft.com/office/officeart/2005/8/layout/radial1"/>
+    <dgm:cxn modelId="{5E2A8615-2D18-4D9A-B0D7-7287544C69CF}" type="presParOf" srcId="{F626AAFB-1C6C-43EB-8A45-C04E00F1C591}" destId="{7332B78D-4B16-45F1-A280-1667F75709B6}" srcOrd="0" destOrd="0" presId="urn:microsoft.com/office/officeart/2005/8/layout/radial1"/>
+    <dgm:cxn modelId="{29BEEBBD-1623-447A-993D-DD46B771D3D6}" type="presParOf" srcId="{F626AAFB-1C6C-43EB-8A45-C04E00F1C591}" destId="{A92E4FC3-045E-44C2-89DB-5168CB459D66}" srcOrd="1" destOrd="0" presId="urn:microsoft.com/office/officeart/2005/8/layout/radial1"/>
+    <dgm:cxn modelId="{24622CD1-25BD-490C-806E-5A34CB8E5FF8}" type="presParOf" srcId="{A92E4FC3-045E-44C2-89DB-5168CB459D66}" destId="{308CB5E2-8331-44D9-A6CE-A5DC3AE4C7DB}" srcOrd="0" destOrd="0" presId="urn:microsoft.com/office/officeart/2005/8/layout/radial1"/>
+    <dgm:cxn modelId="{D8ABE2C8-1334-4D24-83AD-3AFEB3A2AFD1}" type="presParOf" srcId="{F626AAFB-1C6C-43EB-8A45-C04E00F1C591}" destId="{6B02C54E-53BF-4038-A3CA-24EA1F7CE650}" srcOrd="2" destOrd="0" presId="urn:microsoft.com/office/officeart/2005/8/layout/radial1"/>
+    <dgm:cxn modelId="{BCBD2006-FA0D-43FB-B83D-BD8092E02104}" type="presParOf" srcId="{F626AAFB-1C6C-43EB-8A45-C04E00F1C591}" destId="{02643F36-8869-49EA-A58D-F190E88E4846}" srcOrd="3" destOrd="0" presId="urn:microsoft.com/office/officeart/2005/8/layout/radial1"/>
+    <dgm:cxn modelId="{ACC05868-F120-4F17-A624-2143E127CA07}" type="presParOf" srcId="{02643F36-8869-49EA-A58D-F190E88E4846}" destId="{E7B6D344-B460-4616-988F-630D16A16082}" srcOrd="0" destOrd="0" presId="urn:microsoft.com/office/officeart/2005/8/layout/radial1"/>
+    <dgm:cxn modelId="{3E6FA8EE-DBB8-454D-8C0B-216C69746BA7}" type="presParOf" srcId="{F626AAFB-1C6C-43EB-8A45-C04E00F1C591}" destId="{E35700CF-284F-437E-87C9-5BDBB636A8B6}" srcOrd="4" destOrd="0" presId="urn:microsoft.com/office/officeart/2005/8/layout/radial1"/>
+    <dgm:cxn modelId="{AAF85906-82BC-48F6-B531-5A9E7BF661E7}" type="presParOf" srcId="{F626AAFB-1C6C-43EB-8A45-C04E00F1C591}" destId="{4D925A77-3E60-42BA-8868-D0EA0819AFCA}" srcOrd="5" destOrd="0" presId="urn:microsoft.com/office/officeart/2005/8/layout/radial1"/>
+    <dgm:cxn modelId="{F11DD31C-8AD6-4F5D-ACBD-369F0EE9AC17}" type="presParOf" srcId="{4D925A77-3E60-42BA-8868-D0EA0819AFCA}" destId="{639D04B2-AD7D-4F93-8377-03D51F12BEBC}" srcOrd="0" destOrd="0" presId="urn:microsoft.com/office/officeart/2005/8/layout/radial1"/>
+    <dgm:cxn modelId="{E33F83F6-F4CC-4E94-A2DD-BCE89FFEA84F}" type="presParOf" srcId="{F626AAFB-1C6C-43EB-8A45-C04E00F1C591}" destId="{26872D0C-36E8-4D00-897D-1F2BC50C8207}" srcOrd="6" destOrd="0" presId="urn:microsoft.com/office/officeart/2005/8/layout/radial1"/>
+    <dgm:cxn modelId="{CBAF93C3-D195-4D61-98DE-B7959EA358F2}" type="presParOf" srcId="{F626AAFB-1C6C-43EB-8A45-C04E00F1C591}" destId="{B4443168-3900-43D7-AFE4-ECFCC25EF1E9}" srcOrd="7" destOrd="0" presId="urn:microsoft.com/office/officeart/2005/8/layout/radial1"/>
+    <dgm:cxn modelId="{47F3880E-F7EB-4FCC-BA60-3B679F433A6C}" type="presParOf" srcId="{B4443168-3900-43D7-AFE4-ECFCC25EF1E9}" destId="{A6AF8D63-140A-47BD-9227-C1B9525992F3}" srcOrd="0" destOrd="0" presId="urn:microsoft.com/office/officeart/2005/8/layout/radial1"/>
+    <dgm:cxn modelId="{24791603-7995-43CD-8151-04A79ABB9A3B}" type="presParOf" srcId="{F626AAFB-1C6C-43EB-8A45-C04E00F1C591}" destId="{C858C801-6AE0-4FE9-8D33-8770C809891A}" srcOrd="8" destOrd="0" presId="urn:microsoft.com/office/officeart/2005/8/layout/radial1"/>
   </dgm:cxnLst>
   <dgm:bg/>
   <dgm:whole/>
   <dgm:extLst>
     <a:ext uri="http://schemas.microsoft.com/office/drawing/2008/diagram">
-      <dsp:dataModelExt xmlns:dsp="http://schemas.microsoft.com/office/drawing/2008/diagram" relId="rId23" minVer="http://schemas.openxmlformats.org/drawingml/2006/diagram"/>
+      <dsp:dataModelExt xmlns:dsp="http://schemas.microsoft.com/office/drawing/2008/diagram" relId="rId22" minVer="http://schemas.openxmlformats.org/drawingml/2006/diagram"/>
     </a:ext>
   </dgm:extLst>
 </dgm:dataModel>
@@ -11033,8 +12081,8 @@
       </dsp:nvSpPr>
       <dsp:spPr>
         <a:xfrm>
-          <a:off x="2731720" y="1531634"/>
-          <a:ext cx="2445366" cy="179376"/>
+          <a:off x="2730622" y="949284"/>
+          <a:ext cx="2444383" cy="179304"/>
         </a:xfrm>
         <a:custGeom>
           <a:avLst/>
@@ -11048,13 +12096,13 @@
                 <a:pt x="0" y="0"/>
               </a:moveTo>
               <a:lnTo>
-                <a:pt x="0" y="90400"/>
+                <a:pt x="0" y="90363"/>
               </a:lnTo>
               <a:lnTo>
-                <a:pt x="2445366" y="90400"/>
+                <a:pt x="2444383" y="90363"/>
               </a:lnTo>
               <a:lnTo>
-                <a:pt x="2445366" y="179376"/>
+                <a:pt x="2444383" y="179304"/>
               </a:lnTo>
             </a:path>
           </a:pathLst>
@@ -11093,8 +12141,8 @@
       </dsp:nvSpPr>
       <dsp:spPr>
         <a:xfrm>
-          <a:off x="2731720" y="1531634"/>
-          <a:ext cx="686603" cy="179376"/>
+          <a:off x="2730622" y="949284"/>
+          <a:ext cx="686327" cy="179304"/>
         </a:xfrm>
         <a:custGeom>
           <a:avLst/>
@@ -11108,13 +12156,13 @@
                 <a:pt x="0" y="0"/>
               </a:moveTo>
               <a:lnTo>
-                <a:pt x="0" y="90400"/>
+                <a:pt x="0" y="90363"/>
               </a:lnTo>
               <a:lnTo>
-                <a:pt x="686603" y="90400"/>
+                <a:pt x="686327" y="90363"/>
               </a:lnTo>
               <a:lnTo>
-                <a:pt x="686603" y="179376"/>
+                <a:pt x="686327" y="179304"/>
               </a:lnTo>
             </a:path>
           </a:pathLst>
@@ -11153,8 +12201,8 @@
       </dsp:nvSpPr>
       <dsp:spPr>
         <a:xfrm>
-          <a:off x="1852338" y="1531634"/>
-          <a:ext cx="879381" cy="179376"/>
+          <a:off x="1851594" y="949284"/>
+          <a:ext cx="879028" cy="179304"/>
         </a:xfrm>
         <a:custGeom>
           <a:avLst/>
@@ -11165,16 +12213,16 @@
           <a:pathLst>
             <a:path>
               <a:moveTo>
-                <a:pt x="879381" y="0"/>
+                <a:pt x="879028" y="0"/>
               </a:moveTo>
               <a:lnTo>
-                <a:pt x="879381" y="90400"/>
+                <a:pt x="879028" y="90363"/>
               </a:lnTo>
               <a:lnTo>
-                <a:pt x="0" y="90400"/>
+                <a:pt x="0" y="90363"/>
               </a:lnTo>
               <a:lnTo>
-                <a:pt x="0" y="179376"/>
+                <a:pt x="0" y="179304"/>
               </a:lnTo>
             </a:path>
           </a:pathLst>
@@ -11213,8 +12261,8 @@
       </dsp:nvSpPr>
       <dsp:spPr>
         <a:xfrm>
-          <a:off x="286353" y="1531634"/>
-          <a:ext cx="2445366" cy="179376"/>
+          <a:off x="286238" y="949284"/>
+          <a:ext cx="2444383" cy="179304"/>
         </a:xfrm>
         <a:custGeom>
           <a:avLst/>
@@ -11225,16 +12273,16 @@
           <a:pathLst>
             <a:path>
               <a:moveTo>
-                <a:pt x="2445366" y="0"/>
+                <a:pt x="2444383" y="0"/>
               </a:moveTo>
               <a:lnTo>
-                <a:pt x="2445366" y="90400"/>
+                <a:pt x="2444383" y="90363"/>
               </a:lnTo>
               <a:lnTo>
-                <a:pt x="0" y="90400"/>
+                <a:pt x="0" y="90363"/>
               </a:lnTo>
               <a:lnTo>
-                <a:pt x="0" y="179376"/>
+                <a:pt x="0" y="179304"/>
               </a:lnTo>
             </a:path>
           </a:pathLst>
@@ -11273,8 +12321,8 @@
       </dsp:nvSpPr>
       <dsp:spPr>
         <a:xfrm>
-          <a:off x="2446996" y="962184"/>
-          <a:ext cx="569449" cy="569449"/>
+          <a:off x="2446012" y="380064"/>
+          <a:ext cx="569220" cy="569220"/>
         </a:xfrm>
         <a:prstGeom prst="ellipse">
           <a:avLst/>
@@ -11336,8 +12384,8 @@
       </dsp:nvSpPr>
       <dsp:spPr>
         <a:xfrm>
-          <a:off x="3016445" y="960761"/>
-          <a:ext cx="854173" cy="569449"/>
+          <a:off x="3015232" y="378641"/>
+          <a:ext cx="853830" cy="569220"/>
         </a:xfrm>
         <a:prstGeom prst="rect">
           <a:avLst/>
@@ -11393,8 +12441,8 @@
         </a:p>
       </dsp:txBody>
       <dsp:txXfrm>
-        <a:off x="3016445" y="960761"/>
-        <a:ext cx="854173" cy="569449"/>
+        <a:off x="3015232" y="378641"/>
+        <a:ext cx="853830" cy="569220"/>
       </dsp:txXfrm>
     </dsp:sp>
     <dsp:sp modelId="{4C4E4A63-7135-4915-8731-9DA36F06BD8A}">
@@ -11404,8 +12452,8 @@
       </dsp:nvSpPr>
       <dsp:spPr>
         <a:xfrm>
-          <a:off x="1629" y="1711010"/>
-          <a:ext cx="569449" cy="569449"/>
+          <a:off x="1628" y="1128588"/>
+          <a:ext cx="569220" cy="569220"/>
         </a:xfrm>
         <a:prstGeom prst="ellipse">
           <a:avLst/>
@@ -11467,8 +12515,8 @@
       </dsp:nvSpPr>
       <dsp:spPr>
         <a:xfrm>
-          <a:off x="571078" y="1709586"/>
-          <a:ext cx="854173" cy="569449"/>
+          <a:off x="570848" y="1127165"/>
+          <a:ext cx="853830" cy="569220"/>
         </a:xfrm>
         <a:prstGeom prst="rect">
           <a:avLst/>
@@ -11519,8 +12567,8 @@
         </a:p>
       </dsp:txBody>
       <dsp:txXfrm>
-        <a:off x="571078" y="1709586"/>
-        <a:ext cx="854173" cy="569449"/>
+        <a:off x="570848" y="1127165"/>
+        <a:ext cx="853830" cy="569220"/>
       </dsp:txXfrm>
     </dsp:sp>
     <dsp:sp modelId="{DB7E1A63-916E-41E6-92E3-B10B0A7B1FC0}">
@@ -11530,8 +12578,8 @@
       </dsp:nvSpPr>
       <dsp:spPr>
         <a:xfrm>
-          <a:off x="1567614" y="1711010"/>
-          <a:ext cx="569449" cy="569449"/>
+          <a:off x="1566984" y="1128588"/>
+          <a:ext cx="569220" cy="569220"/>
         </a:xfrm>
         <a:prstGeom prst="ellipse">
           <a:avLst/>
@@ -11593,8 +12641,8 @@
       </dsp:nvSpPr>
       <dsp:spPr>
         <a:xfrm>
-          <a:off x="2137063" y="1709586"/>
-          <a:ext cx="854173" cy="569449"/>
+          <a:off x="2136204" y="1127165"/>
+          <a:ext cx="853830" cy="569220"/>
         </a:xfrm>
         <a:prstGeom prst="rect">
           <a:avLst/>
@@ -11664,8 +12712,8 @@
         </a:p>
       </dsp:txBody>
       <dsp:txXfrm>
-        <a:off x="2137063" y="1709586"/>
-        <a:ext cx="854173" cy="569449"/>
+        <a:off x="2136204" y="1127165"/>
+        <a:ext cx="853830" cy="569220"/>
       </dsp:txXfrm>
     </dsp:sp>
     <dsp:sp modelId="{C0A7F897-35D9-4A28-B7AB-5380CB5DECC8}">
@@ -11675,8 +12723,8 @@
       </dsp:nvSpPr>
       <dsp:spPr>
         <a:xfrm>
-          <a:off x="3133599" y="1711010"/>
-          <a:ext cx="569449" cy="569449"/>
+          <a:off x="3132339" y="1128588"/>
+          <a:ext cx="569220" cy="569220"/>
         </a:xfrm>
         <a:prstGeom prst="ellipse">
           <a:avLst/>
@@ -11738,8 +12786,8 @@
       </dsp:nvSpPr>
       <dsp:spPr>
         <a:xfrm>
-          <a:off x="3510270" y="1709586"/>
-          <a:ext cx="1239730" cy="569449"/>
+          <a:off x="3508858" y="1127165"/>
+          <a:ext cx="1239232" cy="569220"/>
         </a:xfrm>
         <a:prstGeom prst="rect">
           <a:avLst/>
@@ -11799,8 +12847,8 @@
         </a:p>
       </dsp:txBody>
       <dsp:txXfrm>
-        <a:off x="3510270" y="1709586"/>
-        <a:ext cx="1239730" cy="569449"/>
+        <a:off x="3508858" y="1127165"/>
+        <a:ext cx="1239232" cy="569220"/>
       </dsp:txXfrm>
     </dsp:sp>
     <dsp:sp modelId="{CB97F200-4205-43B8-91C1-873B2D921D41}">
@@ -11810,8 +12858,8 @@
       </dsp:nvSpPr>
       <dsp:spPr>
         <a:xfrm>
-          <a:off x="4892362" y="1711010"/>
-          <a:ext cx="569449" cy="569449"/>
+          <a:off x="4890395" y="1128588"/>
+          <a:ext cx="569220" cy="569220"/>
         </a:xfrm>
         <a:prstGeom prst="ellipse">
           <a:avLst/>
@@ -11873,8 +12921,8 @@
       </dsp:nvSpPr>
       <dsp:spPr>
         <a:xfrm>
-          <a:off x="5461811" y="1709586"/>
-          <a:ext cx="854173" cy="569449"/>
+          <a:off x="5459616" y="1127165"/>
+          <a:ext cx="853830" cy="569220"/>
         </a:xfrm>
         <a:prstGeom prst="rect">
           <a:avLst/>
@@ -11930,8 +12978,8 @@
         </a:p>
       </dsp:txBody>
       <dsp:txXfrm>
-        <a:off x="5461811" y="1709586"/>
-        <a:ext cx="854173" cy="569449"/>
+        <a:off x="5459616" y="1127165"/>
+        <a:ext cx="853830" cy="569220"/>
       </dsp:txXfrm>
     </dsp:sp>
   </dsp:spTree>
@@ -15839,6 +16887,7 @@
     <w:rsid w:val="00B642E7"/>
     <w:rsid w:val="00BC1B7F"/>
     <w:rsid w:val="00C7273A"/>
+    <w:rsid w:val="00D74B09"/>
     <w:rsid w:val="00F85ABD"/>
     <w:rsid w:val="00FD2D2C"/>
   </w:rsids>
@@ -16515,7 +17564,7 @@
 </file>
 
 <file path=customXml/itemProps1.xml><?xml version="1.0" encoding="utf-8"?>
-<ds:datastoreItem xmlns:ds="http://schemas.openxmlformats.org/officeDocument/2006/customXml" ds:itemID="{47B4EFCB-20CC-4FA7-A593-4981E5C15F67}">
+<ds:datastoreItem xmlns:ds="http://schemas.openxmlformats.org/officeDocument/2006/customXml" ds:itemID="{8634F233-C45C-4806-AC9B-49EC0676ACD7}">
   <ds:schemaRefs>
     <ds:schemaRef ds:uri="http://schemas.openxmlformats.org/officeDocument/2006/bibliography"/>
   </ds:schemaRefs>

--- a/whitepaper-english.docx
+++ b/whitepaper-english.docx
@@ -92,6 +92,13 @@
                                       <w:sz w:val="90"/>
                                       <w:szCs w:val="90"/>
                                     </w:rPr>
+                                    <w:t xml:space="preserve"> GLOBAL</w:t>
+                                  </w:r>
+                                  <w:r>
+                                    <w:rPr>
+                                      <w:sz w:val="90"/>
+                                      <w:szCs w:val="90"/>
+                                    </w:rPr>
                                     <w:br/>
                                   </w:r>
                                 </w:p>
@@ -137,6 +144,13 @@
                                 <w:szCs w:val="90"/>
                               </w:rPr>
                               <w:t>LOTTERY SERVICES</w:t>
+                            </w:r>
+                            <w:r>
+                              <w:rPr>
+                                <w:sz w:val="90"/>
+                                <w:szCs w:val="90"/>
+                              </w:rPr>
+                              <w:t xml:space="preserve"> GLOBAL</w:t>
                             </w:r>
                             <w:r>
                               <w:rPr>
@@ -923,14 +937,12 @@
         </w:rPr>
         <w:t xml:space="preserve"> </w:t>
       </w:r>
-      <w:proofErr w:type="spellStart"/>
       <w:r>
         <w:rPr>
           <w:color w:val="002060"/>
         </w:rPr>
         <w:t>PLan</w:t>
       </w:r>
-      <w:proofErr w:type="spellEnd"/>
     </w:p>
     <w:p>
       <w:pPr>
@@ -990,7 +1002,7 @@
         <w:drawing>
           <wp:inline distT="0" distB="0" distL="0" distR="0" wp14:anchorId="5688F99F" wp14:editId="5FDD2991">
             <wp:extent cx="6315075" cy="2076450"/>
-            <wp:effectExtent l="76200" t="0" r="9525" b="0"/>
+            <wp:effectExtent l="76200" t="0" r="0" b="0"/>
             <wp:docPr id="17" name="Diagram 17"/>
             <wp:cNvGraphicFramePr/>
             <a:graphic xmlns:a="http://schemas.openxmlformats.org/drawingml/2006/main">
@@ -1411,29 +1423,49 @@
           <w:sz w:val="26"/>
           <w:szCs w:val="26"/>
         </w:rPr>
+        <w:t>Now the world does not have a lottery online for evrybody buy and receive prize by BTC or ETH. So this is the first project and can be the lead lottery online market. With anywhere and anytime, people of evert countries can buy the ticket by LTR token and get the winning number. When people use LTR to buy ticket, it will be written by the smartcontract and they got the million people confirm you are an existing with the PoW (Proof of Work) on blockchain, everything is transparent: payment, tickets, winning number, and prize</w:t>
+      </w:r>
+      <w:r>
+        <w:rPr>
+          <w:color w:val="002060"/>
+          <w:sz w:val="26"/>
+          <w:szCs w:val="26"/>
+          <w:lang w:val="en-SG"/>
+        </w:rPr>
+        <w:t>.</w:t>
+      </w:r>
+    </w:p>
+    <w:p>
+      <w:pPr>
+        <w:pStyle w:val="ListParagraph"/>
+        <w:numPr>
+          <w:ilvl w:val="0"/>
+          <w:numId w:val="14"/>
+        </w:numPr>
+        <w:spacing w:line="360" w:lineRule="auto"/>
+        <w:jc w:val="both"/>
+        <w:rPr>
+          <w:color w:val="002060"/>
+          <w:sz w:val="26"/>
+          <w:szCs w:val="26"/>
+        </w:rPr>
+      </w:pPr>
+      <w:r>
+        <w:rPr>
+          <w:color w:val="002060"/>
+          <w:sz w:val="26"/>
+          <w:szCs w:val="26"/>
+        </w:rPr>
         <w:t xml:space="preserve">There are certain times that the Powerball Lottery Prize has peaked at $759 million. Not only American people but also many people around the world want to try their luck. According to the Power ball, palyers are not necessarily US citizens or long-term  residents of the country, players are inside orr outside of the United States who may buy Powerball tickets from a licensed retailer or authorized ticketing authority if the age is aprropriate withe lottery rules (over 18 years old). So, citizens ot the world having needs to participate can fully buy Powerball tickets to win prizes. However, finding a licensed retailer or authorized Powerball lottery ticket sales are all through the internet site as </w:t>
       </w:r>
-      <w:r>
-        <w:fldChar w:fldCharType="begin"/>
-      </w:r>
-      <w:r>
-        <w:instrText xml:space="preserve"> HYPERLINK "https://www.thelotter.com/" </w:instrText>
-      </w:r>
-      <w:r>
-        <w:fldChar w:fldCharType="separate"/>
-      </w:r>
-      <w:r>
-        <w:rPr>
-          <w:color w:val="002060"/>
-        </w:rPr>
-        <w:t>https://www.thelotter.com/</w:t>
-      </w:r>
-      <w:r>
-        <w:rPr>
-          <w:color w:val="002060"/>
-        </w:rPr>
-        <w:fldChar w:fldCharType="end"/>
-      </w:r>
+      <w:hyperlink r:id="rId18" w:history="1">
+        <w:r>
+          <w:rPr>
+            <w:color w:val="002060"/>
+          </w:rPr>
+          <w:t>https://www.thelotter.com/</w:t>
+        </w:r>
+      </w:hyperlink>
       <w:r>
         <w:rPr>
           <w:color w:val="002060"/>
@@ -1512,6 +1544,7 @@
           <w:sz w:val="26"/>
           <w:szCs w:val="26"/>
         </w:rPr>
+        <w:lastRenderedPageBreak/>
         <w:t>Services can assist customers to provide services by purchasing via Credit Card. There is no any legal guarantee to pay the bonus, although the website claims to pay fully for customer</w:t>
       </w:r>
     </w:p>
@@ -1560,7 +1593,6 @@
           <w:sz w:val="26"/>
           <w:szCs w:val="26"/>
         </w:rPr>
-        <w:lastRenderedPageBreak/>
         <w:t>Simply used for buying services which do not meet other needs (buy, sell, trade…) or buy their own lottery tickets, or convert to other forms of entertainment</w:t>
       </w:r>
     </w:p>
@@ -1585,33 +1617,8 @@
           <w:ilvl w:val="0"/>
           <w:numId w:val="1"/>
         </w:numPr>
-        <w:spacing w:line="360" w:lineRule="auto"/>
-        <w:ind w:left="360"/>
-        <w:rPr>
-          <w:rFonts w:asciiTheme="majorHAnsi" w:eastAsia="Times New Roman" w:hAnsiTheme="majorHAnsi" w:cs="Times New Roman"/>
-          <w:b/>
-          <w:color w:val="002060"/>
-          <w:sz w:val="44"/>
-          <w:lang w:val="en-US"/>
-        </w:rPr>
-      </w:pPr>
-      <w:r>
-        <w:rPr>
-          <w:rFonts w:asciiTheme="majorHAnsi" w:eastAsia="Times New Roman" w:hAnsiTheme="majorHAnsi" w:cs="Times New Roman"/>
-          <w:b/>
-          <w:color w:val="002060"/>
-          <w:sz w:val="44"/>
-          <w:lang w:val="en-US"/>
-        </w:rPr>
-        <w:t>LTR solution provided</w:t>
-      </w:r>
-    </w:p>
-    <w:p>
-      <w:pPr>
-        <w:pStyle w:val="HTMLPreformatted"/>
         <w:shd w:val="clear" w:color="auto" w:fill="FFFFFF"/>
         <w:spacing w:line="360" w:lineRule="auto"/>
-        <w:ind w:left="720"/>
         <w:rPr>
           <w:rFonts w:asciiTheme="majorHAnsi" w:hAnsiTheme="majorHAnsi" w:cstheme="majorHAnsi"/>
           <w:b/>
@@ -1621,6 +1628,16 @@
           <w:lang w:val="en-US"/>
         </w:rPr>
       </w:pPr>
+      <w:r>
+        <w:rPr>
+          <w:rFonts w:asciiTheme="majorHAnsi" w:eastAsia="Times New Roman" w:hAnsiTheme="majorHAnsi" w:cs="Times New Roman"/>
+          <w:b/>
+          <w:color w:val="002060"/>
+          <w:sz w:val="44"/>
+          <w:lang w:val="en-US"/>
+        </w:rPr>
+        <w:t>LTR solution provided</w:t>
+      </w:r>
     </w:p>
     <w:p>
       <w:pPr>
@@ -1629,29 +1646,10 @@
           <w:ilvl w:val="0"/>
           <w:numId w:val="14"/>
         </w:numPr>
-        <w:spacing w:line="360" w:lineRule="auto"/>
-        <w:jc w:val="both"/>
-        <w:rPr>
-          <w:color w:val="002060"/>
-          <w:sz w:val="26"/>
-          <w:szCs w:val="26"/>
-        </w:rPr>
-      </w:pPr>
-      <w:r>
-        <w:rPr>
-          <w:color w:val="002060"/>
-          <w:sz w:val="26"/>
-          <w:szCs w:val="26"/>
-        </w:rPr>
-        <w:t>LTR provides online lottery and online lottery ticket which is synthesized on blockchain technology:</w:t>
-      </w:r>
-    </w:p>
-    <w:p>
-      <w:pPr>
-        <w:pStyle w:val="HTMLPreformatted"/>
         <w:shd w:val="clear" w:color="auto" w:fill="FFFFFF"/>
         <w:spacing w:line="360" w:lineRule="auto"/>
         <w:ind w:left="360"/>
+        <w:jc w:val="both"/>
         <w:rPr>
           <w:rFonts w:asciiTheme="majorHAnsi" w:hAnsiTheme="majorHAnsi" w:cstheme="majorHAnsi"/>
           <w:color w:val="212121"/>
@@ -1660,6 +1658,14 @@
           <w:lang w:val="en-US"/>
         </w:rPr>
       </w:pPr>
+      <w:r>
+        <w:rPr>
+          <w:color w:val="002060"/>
+          <w:sz w:val="26"/>
+          <w:szCs w:val="26"/>
+        </w:rPr>
+        <w:t>LTR provides online lottery and online lottery ticket which is synthesized on blockchain technology:</w:t>
+      </w:r>
     </w:p>
     <w:p>
       <w:pPr>
@@ -1690,6 +1696,78 @@
           <w:szCs w:val="22"/>
           <w:lang w:val="en-US" w:eastAsia="en-US"/>
         </w:rPr>
+        <w:t>Lottery online</w:t>
+      </w:r>
+      <w:r>
+        <w:rPr>
+          <w:rFonts w:asciiTheme="majorHAnsi" w:hAnsiTheme="majorHAnsi" w:cstheme="majorHAnsi"/>
+          <w:color w:val="212121"/>
+          <w:sz w:val="26"/>
+          <w:szCs w:val="26"/>
+          <w:lang w:val="en-US"/>
+        </w:rPr>
+        <w:t xml:space="preserve"> (</w:t>
+      </w:r>
+      <w:r>
+        <w:rPr>
+          <w:rFonts w:asciiTheme="minorHAnsi" w:eastAsiaTheme="minorHAnsi" w:hAnsiTheme="minorHAnsi" w:cstheme="minorBidi"/>
+          <w:color w:val="002060"/>
+          <w:sz w:val="26"/>
+          <w:szCs w:val="26"/>
+          <w:lang w:eastAsia="en-US"/>
+        </w:rPr>
+        <w:t>and some lottery entertainment services) on blockchain technology provided by LTR</w:t>
+      </w:r>
+      <w:r>
+        <w:rPr>
+          <w:rFonts w:asciiTheme="minorHAnsi" w:eastAsiaTheme="minorHAnsi" w:hAnsiTheme="minorHAnsi" w:cstheme="minorBidi"/>
+          <w:color w:val="002060"/>
+          <w:sz w:val="26"/>
+          <w:szCs w:val="26"/>
+          <w:lang w:val="en-SG" w:eastAsia="en-US"/>
+        </w:rPr>
+        <w:t xml:space="preserve"> (at buylottery.org)</w:t>
+      </w:r>
+      <w:r>
+        <w:rPr>
+          <w:rFonts w:asciiTheme="minorHAnsi" w:eastAsiaTheme="minorHAnsi" w:hAnsiTheme="minorHAnsi" w:cstheme="minorBidi"/>
+          <w:color w:val="002060"/>
+          <w:sz w:val="26"/>
+          <w:szCs w:val="26"/>
+          <w:lang w:val="en-SG" w:eastAsia="en-US"/>
+        </w:rPr>
+        <w:t>, everybody can buy LTR Lottery and paid by LTR Token, when customers have winning number, they immediately receive prize by BitCoin(BTC) at their BTC Wallet, there are many kind of lottery such as Mega, Jackpot, min prize value from 10 BTC to a thousand BTC.</w:t>
+      </w:r>
+    </w:p>
+    <w:p>
+      <w:pPr>
+        <w:pStyle w:val="HTMLPreformatted"/>
+        <w:numPr>
+          <w:ilvl w:val="0"/>
+          <w:numId w:val="5"/>
+        </w:numPr>
+        <w:shd w:val="clear" w:color="auto" w:fill="FFFFFF"/>
+        <w:spacing w:line="360" w:lineRule="auto"/>
+        <w:rPr>
+          <w:rFonts w:asciiTheme="majorHAnsi" w:hAnsiTheme="majorHAnsi" w:cstheme="majorHAnsi"/>
+          <w:color w:val="212121"/>
+          <w:sz w:val="26"/>
+          <w:szCs w:val="26"/>
+          <w:lang w:val="en-US"/>
+        </w:rPr>
+      </w:pPr>
+      <w:r>
+        <w:rPr>
+          <w:rFonts w:asciiTheme="minorHAnsi" w:hAnsiTheme="minorHAnsi" w:cs="Times New Roman"/>
+          <w:b/>
+          <w:caps/>
+          <w:color w:val="002060"/>
+          <w:spacing w:val="20"/>
+          <w:kern w:val="28"/>
+          <w:sz w:val="24"/>
+          <w:szCs w:val="22"/>
+          <w:lang w:val="en-US" w:eastAsia="en-US"/>
+        </w:rPr>
         <w:t>Lottery purchase service</w:t>
       </w:r>
       <w:r>
@@ -1820,68 +1898,7 @@
           <w:szCs w:val="22"/>
           <w:lang w:val="en-US" w:eastAsia="en-US"/>
         </w:rPr>
-        <w:t>Lottery online</w:t>
-      </w:r>
-      <w:r>
-        <w:rPr>
-          <w:rFonts w:asciiTheme="majorHAnsi" w:hAnsiTheme="majorHAnsi" w:cstheme="majorHAnsi"/>
-          <w:color w:val="212121"/>
-          <w:sz w:val="26"/>
-          <w:szCs w:val="26"/>
-          <w:lang w:val="en-US"/>
-        </w:rPr>
-        <w:t xml:space="preserve"> (</w:t>
-      </w:r>
-      <w:r>
-        <w:rPr>
-          <w:rFonts w:asciiTheme="minorHAnsi" w:eastAsiaTheme="minorHAnsi" w:hAnsiTheme="minorHAnsi" w:cstheme="minorBidi"/>
-          <w:color w:val="002060"/>
-          <w:sz w:val="26"/>
-          <w:szCs w:val="26"/>
-          <w:lang w:eastAsia="en-US"/>
-        </w:rPr>
-        <w:t>and some lottery entertainment services) on blockchain technology provided by LTR</w:t>
-      </w:r>
-      <w:r>
-        <w:rPr>
-          <w:rFonts w:asciiTheme="minorHAnsi" w:eastAsiaTheme="minorHAnsi" w:hAnsiTheme="minorHAnsi" w:cstheme="minorBidi"/>
-          <w:color w:val="002060"/>
-          <w:sz w:val="26"/>
-          <w:szCs w:val="26"/>
-          <w:lang w:val="en-SG" w:eastAsia="en-US"/>
-        </w:rPr>
-        <w:t xml:space="preserve"> (at buylottery.org)</w:t>
-      </w:r>
-    </w:p>
-    <w:p>
-      <w:pPr>
-        <w:pStyle w:val="HTMLPreformatted"/>
-        <w:numPr>
-          <w:ilvl w:val="0"/>
-          <w:numId w:val="5"/>
-        </w:numPr>
-        <w:shd w:val="clear" w:color="auto" w:fill="FFFFFF"/>
-        <w:spacing w:line="360" w:lineRule="auto"/>
-        <w:rPr>
-          <w:rFonts w:asciiTheme="majorHAnsi" w:hAnsiTheme="majorHAnsi" w:cstheme="majorHAnsi"/>
-          <w:color w:val="212121"/>
-          <w:sz w:val="26"/>
-          <w:szCs w:val="26"/>
-          <w:lang w:val="en-US"/>
-        </w:rPr>
-      </w:pPr>
-      <w:r>
-        <w:rPr>
-          <w:rFonts w:asciiTheme="minorHAnsi" w:hAnsiTheme="minorHAnsi" w:cs="Times New Roman"/>
-          <w:b/>
-          <w:caps/>
-          <w:color w:val="002060"/>
-          <w:spacing w:val="20"/>
-          <w:kern w:val="28"/>
-          <w:sz w:val="24"/>
-          <w:szCs w:val="22"/>
-          <w:lang w:val="en-US" w:eastAsia="en-US"/>
-        </w:rPr>
+        <w:lastRenderedPageBreak/>
         <w:t xml:space="preserve">Payment services in coin is coded Itr for other bonus services such </w:t>
       </w:r>
       <w:r>
@@ -1918,7 +1935,6 @@
           <w:szCs w:val="28"/>
           <w:lang w:val="en-US" w:eastAsia="en-US"/>
         </w:rPr>
-        <w:lastRenderedPageBreak/>
         <w:drawing>
           <wp:inline distT="0" distB="0" distL="0" distR="0" wp14:anchorId="2EF8B17D" wp14:editId="15BDDDFB">
             <wp:extent cx="5731510" cy="2441465"/>
@@ -1927,7 +1943,7 @@
             <wp:cNvGraphicFramePr/>
             <a:graphic xmlns:a="http://schemas.openxmlformats.org/drawingml/2006/main">
               <a:graphicData uri="http://schemas.openxmlformats.org/drawingml/2006/diagram">
-                <dgm:relIds xmlns:dgm="http://schemas.openxmlformats.org/drawingml/2006/diagram" xmlns:r="http://schemas.openxmlformats.org/officeDocument/2006/relationships" r:dm="rId18" r:lo="rId19" r:qs="rId20" r:cs="rId21"/>
+                <dgm:relIds xmlns:dgm="http://schemas.openxmlformats.org/drawingml/2006/diagram" xmlns:r="http://schemas.openxmlformats.org/officeDocument/2006/relationships" r:dm="rId19" r:lo="rId20" r:qs="rId21" r:cs="rId22"/>
               </a:graphicData>
             </a:graphic>
           </wp:inline>
@@ -1999,7 +2015,6 @@
         </w:rPr>
         <w:t xml:space="preserve">gy, using authentication via </w:t>
       </w:r>
-      <w:proofErr w:type="spellStart"/>
       <w:r>
         <w:rPr>
           <w:rFonts w:ascii="Times New Roman" w:eastAsia="Times New Roman" w:hAnsi="Times New Roman" w:cs="Times New Roman"/>
@@ -2010,7 +2025,6 @@
         </w:rPr>
         <w:t>PoW</w:t>
       </w:r>
-      <w:proofErr w:type="spellEnd"/>
       <w:r>
         <w:rPr>
           <w:rFonts w:ascii="Times New Roman" w:eastAsia="Times New Roman" w:hAnsi="Times New Roman" w:cs="Times New Roman"/>
@@ -2168,7 +2182,6 @@
         </w:rPr>
         <w:t xml:space="preserve"> </w:t>
       </w:r>
-      <w:proofErr w:type="spellStart"/>
       <w:r>
         <w:rPr>
           <w:color w:val="002060"/>
@@ -2178,7 +2191,6 @@
         </w:rPr>
         <w:t>automaticly</w:t>
       </w:r>
-      <w:proofErr w:type="spellEnd"/>
     </w:p>
     <w:p>
       <w:pPr>
@@ -2362,9 +2374,8 @@
           <w:szCs w:val="24"/>
           <w:lang w:val="en-SG"/>
         </w:rPr>
-        <w:t xml:space="preserve"> for example: </w:t>
-      </w:r>
-      <w:proofErr w:type="spellStart"/>
+        <w:t xml:space="preserve"> for example: HitBtc, Latoken, Binance or some </w:t>
+      </w:r>
       <w:r>
         <w:rPr>
           <w:color w:val="002060"/>
@@ -2372,9 +2383,8 @@
           <w:szCs w:val="24"/>
           <w:lang w:val="en-SG"/>
         </w:rPr>
-        <w:t>HitBtc</w:t>
-      </w:r>
-      <w:proofErr w:type="spellEnd"/>
+        <w:t xml:space="preserve">other </w:t>
+      </w:r>
       <w:r>
         <w:rPr>
           <w:color w:val="002060"/>
@@ -2382,76 +2392,7 @@
           <w:szCs w:val="24"/>
           <w:lang w:val="en-SG"/>
         </w:rPr>
-        <w:t xml:space="preserve">, </w:t>
-      </w:r>
-      <w:proofErr w:type="spellStart"/>
-      <w:r>
-        <w:rPr>
-          <w:color w:val="002060"/>
-          <w:sz w:val="24"/>
-          <w:szCs w:val="24"/>
-          <w:lang w:val="en-SG"/>
-        </w:rPr>
-        <w:t>Latoken</w:t>
-      </w:r>
-      <w:proofErr w:type="spellEnd"/>
-      <w:r>
-        <w:rPr>
-          <w:color w:val="002060"/>
-          <w:sz w:val="24"/>
-          <w:szCs w:val="24"/>
-          <w:lang w:val="en-SG"/>
-        </w:rPr>
-        <w:t xml:space="preserve">, </w:t>
-      </w:r>
-      <w:proofErr w:type="spellStart"/>
-      <w:r>
-        <w:rPr>
-          <w:color w:val="002060"/>
-          <w:sz w:val="24"/>
-          <w:szCs w:val="24"/>
-          <w:lang w:val="en-SG"/>
-        </w:rPr>
-        <w:t>Binance</w:t>
-      </w:r>
-      <w:proofErr w:type="spellEnd"/>
-      <w:r>
-        <w:rPr>
-          <w:color w:val="002060"/>
-          <w:sz w:val="24"/>
-          <w:szCs w:val="24"/>
-          <w:lang w:val="en-SG"/>
-        </w:rPr>
-        <w:t xml:space="preserve"> or some </w:t>
-      </w:r>
-      <w:r>
-        <w:rPr>
-          <w:color w:val="002060"/>
-          <w:sz w:val="24"/>
-          <w:szCs w:val="24"/>
-          <w:lang w:val="en-SG"/>
-        </w:rPr>
-        <w:t xml:space="preserve">other </w:t>
-      </w:r>
-      <w:proofErr w:type="spellStart"/>
-      <w:r>
-        <w:rPr>
-          <w:color w:val="002060"/>
-          <w:sz w:val="24"/>
-          <w:szCs w:val="24"/>
-          <w:lang w:val="en-SG"/>
-        </w:rPr>
-        <w:t>cryptocurrency</w:t>
-      </w:r>
-      <w:proofErr w:type="spellEnd"/>
-      <w:r>
-        <w:rPr>
-          <w:color w:val="002060"/>
-          <w:sz w:val="24"/>
-          <w:szCs w:val="24"/>
-          <w:lang w:val="en-SG"/>
-        </w:rPr>
-        <w:t xml:space="preserve"> </w:t>
+        <w:t xml:space="preserve">cryptocurrency </w:t>
       </w:r>
       <w:r>
         <w:rPr>
@@ -2609,7 +2550,6 @@
         </w:rPr>
         <w:t xml:space="preserve">store on </w:t>
       </w:r>
-      <w:proofErr w:type="spellStart"/>
       <w:r>
         <w:rPr>
           <w:color w:val="002060"/>
@@ -2619,7 +2559,6 @@
         </w:rPr>
         <w:t>blockchain</w:t>
       </w:r>
-      <w:proofErr w:type="spellEnd"/>
       <w:r>
         <w:rPr>
           <w:color w:val="002060"/>
@@ -2636,9 +2575,8 @@
           <w:szCs w:val="24"/>
           <w:lang w:val="en-SG"/>
         </w:rPr>
-        <w:t xml:space="preserve">, with a lottery ticket issued by BuyLottery.Org, we also store on </w:t>
-      </w:r>
-      <w:proofErr w:type="spellStart"/>
+        <w:t xml:space="preserve">, with a lottery ticket issued by BuyLottery.Org, </w:t>
+      </w:r>
       <w:r>
         <w:rPr>
           <w:color w:val="002060"/>
@@ -2646,9 +2584,9 @@
           <w:szCs w:val="24"/>
           <w:lang w:val="en-SG"/>
         </w:rPr>
-        <w:t>blockchain</w:t>
-      </w:r>
-      <w:proofErr w:type="spellEnd"/>
+        <w:lastRenderedPageBreak/>
+        <w:t xml:space="preserve">we also store on blockchain e-ticket and confirm. The transparency of this purchase is confirmed by the ETH and BTC </w:t>
+      </w:r>
       <w:r>
         <w:rPr>
           <w:color w:val="002060"/>
@@ -2656,19 +2594,8 @@
           <w:szCs w:val="24"/>
           <w:lang w:val="en-SG"/>
         </w:rPr>
-        <w:t xml:space="preserve"> e-ticket and confirm. The transparency of this purchase is confirmed by the ETH and BTC </w:t>
-      </w:r>
-      <w:proofErr w:type="spellStart"/>
-      <w:r>
-        <w:rPr>
-          <w:color w:val="002060"/>
-          <w:sz w:val="24"/>
-          <w:szCs w:val="24"/>
-          <w:lang w:val="en-SG"/>
-        </w:rPr>
         <w:t>minner</w:t>
       </w:r>
-      <w:proofErr w:type="spellEnd"/>
       <w:r>
         <w:rPr>
           <w:color w:val="002060"/>
@@ -2700,7 +2627,6 @@
           <w:sz w:val="24"/>
           <w:szCs w:val="24"/>
         </w:rPr>
-        <w:lastRenderedPageBreak/>
         <w:t xml:space="preserve">Based on the information of  pair number, the application creates smart contracts with terms: </w:t>
       </w:r>
     </w:p>
@@ -2914,7 +2840,7 @@
         </w:rPr>
         <w:t xml:space="preserve">, and you can check all the thing above by </w:t>
       </w:r>
-      <w:hyperlink r:id="rId23" w:history="1">
+      <w:hyperlink r:id="rId24" w:history="1">
         <w:r>
           <w:rPr>
             <w:rStyle w:val="Hyperlink"/>
@@ -3067,6 +2993,7 @@
           <w:sz w:val="24"/>
           <w:szCs w:val="24"/>
         </w:rPr>
+        <w:lastRenderedPageBreak/>
         <w:t>If customers want to go the place of reward, we will provide lawyer services and detailed instructions about legal and administrative procedures to receive awards directly in the country</w:t>
       </w:r>
     </w:p>
@@ -3151,7 +3078,6 @@
         </w:rPr>
         <w:t xml:space="preserve">. </w:t>
       </w:r>
-      <w:proofErr w:type="gramStart"/>
       <w:r>
         <w:rPr>
           <w:color w:val="002060"/>
@@ -3168,17 +3094,7 @@
           <w:szCs w:val="24"/>
           <w:lang w:val="en-SG"/>
         </w:rPr>
-        <w:t>generate</w:t>
-      </w:r>
-      <w:proofErr w:type="gramEnd"/>
-      <w:r>
-        <w:rPr>
-          <w:color w:val="002060"/>
-          <w:sz w:val="24"/>
-          <w:szCs w:val="24"/>
-          <w:lang w:val="en-SG"/>
-        </w:rPr>
-        <w:t xml:space="preserve"> </w:t>
+        <w:t xml:space="preserve">generate </w:t>
       </w:r>
       <w:r>
         <w:rPr>
@@ -3638,7 +3554,7 @@
           <w:sz w:val="24"/>
           <w:szCs w:val="24"/>
         </w:rPr>
-        <w:t>Use LTR to buy products and services of Ltr.com</w:t>
+        <w:t>Website buylottery.org launched, lottery daily with variety of Mega Award, Jackpot ..., buy lottery tickets by LTR and pay by BTC, ETH</w:t>
       </w:r>
     </w:p>
     <w:p>
@@ -3662,7 +3578,235 @@
           <w:sz w:val="24"/>
           <w:szCs w:val="24"/>
         </w:rPr>
-        <w:t>Website buylottery.org launched, lottery daily with variety of Mega Award, Jackpot ..., buy lottery tickets by LTR and pay by BTC, ETH</w:t>
+        <w:t>Lottery ticket purchase service in countries and territories</w:t>
+      </w:r>
+    </w:p>
+    <w:p>
+      <w:pPr>
+        <w:pStyle w:val="ListParagraph"/>
+        <w:numPr>
+          <w:ilvl w:val="0"/>
+          <w:numId w:val="14"/>
+        </w:numPr>
+        <w:spacing w:line="360" w:lineRule="auto"/>
+        <w:jc w:val="both"/>
+        <w:rPr>
+          <w:color w:val="002060"/>
+          <w:sz w:val="24"/>
+          <w:szCs w:val="24"/>
+        </w:rPr>
+      </w:pPr>
+      <w:r>
+        <w:rPr>
+          <w:color w:val="002060"/>
+          <w:sz w:val="24"/>
+          <w:szCs w:val="24"/>
+        </w:rPr>
+        <w:t xml:space="preserve">Stage 3 (2019 onwards): Use LTR as an intermediate currency coded as payment for </w:t>
+      </w:r>
+      <w:r>
+        <w:rPr>
+          <w:color w:val="002060"/>
+          <w:sz w:val="24"/>
+          <w:szCs w:val="24"/>
+        </w:rPr>
+        <w:t>other services on buylottery.or</w:t>
+      </w:r>
+      <w:r>
+        <w:rPr>
+          <w:color w:val="002060"/>
+          <w:sz w:val="24"/>
+          <w:szCs w:val="24"/>
+          <w:lang w:val="en-SG"/>
+        </w:rPr>
+        <w:t>g</w:t>
+      </w:r>
+      <w:r>
+        <w:rPr>
+          <w:color w:val="002060"/>
+          <w:sz w:val="24"/>
+          <w:szCs w:val="24"/>
+        </w:rPr>
+        <w:t xml:space="preserve"> as predicted football and sports which provided by buylottery</w:t>
+      </w:r>
+    </w:p>
+    <w:p>
+      <w:pPr>
+        <w:pStyle w:val="ListParagraph"/>
+        <w:spacing w:line="360" w:lineRule="auto"/>
+        <w:ind w:left="360"/>
+        <w:rPr>
+          <w:rFonts w:eastAsia="Times New Roman" w:cs="Times New Roman"/>
+          <w:b/>
+          <w:caps/>
+          <w:color w:val="002060"/>
+          <w:spacing w:val="20"/>
+          <w:kern w:val="28"/>
+          <w:sz w:val="24"/>
+          <w:lang w:val="en-US"/>
+        </w:rPr>
+      </w:pPr>
+      <w:r>
+        <w:rPr>
+          <w:rFonts w:eastAsia="Times New Roman" w:cs="Times New Roman"/>
+          <w:b/>
+          <w:caps/>
+          <w:color w:val="002060"/>
+          <w:spacing w:val="20"/>
+          <w:kern w:val="28"/>
+          <w:sz w:val="24"/>
+          <w:lang w:val="en-US"/>
+        </w:rPr>
+        <w:t>Mode to sales revenue for LTR</w:t>
+      </w:r>
+    </w:p>
+    <w:p>
+      <w:pPr>
+        <w:pStyle w:val="ListParagraph"/>
+        <w:numPr>
+          <w:ilvl w:val="0"/>
+          <w:numId w:val="14"/>
+        </w:numPr>
+        <w:spacing w:line="360" w:lineRule="auto"/>
+        <w:jc w:val="both"/>
+        <w:rPr>
+          <w:color w:val="002060"/>
+          <w:sz w:val="24"/>
+          <w:szCs w:val="24"/>
+        </w:rPr>
+      </w:pPr>
+      <w:r>
+        <w:rPr>
+          <w:color w:val="002060"/>
+          <w:sz w:val="24"/>
+          <w:szCs w:val="24"/>
+        </w:rPr>
+        <w:lastRenderedPageBreak/>
+        <w:t>Percent discount when customers buy lottery tickets or buy LTR online lottery</w:t>
+      </w:r>
+    </w:p>
+    <w:p>
+      <w:pPr>
+        <w:pStyle w:val="ListParagraph"/>
+        <w:numPr>
+          <w:ilvl w:val="0"/>
+          <w:numId w:val="14"/>
+        </w:numPr>
+        <w:spacing w:line="360" w:lineRule="auto"/>
+        <w:jc w:val="both"/>
+        <w:rPr>
+          <w:color w:val="002060"/>
+          <w:sz w:val="24"/>
+          <w:szCs w:val="24"/>
+        </w:rPr>
+      </w:pPr>
+      <w:r>
+        <w:rPr>
+          <w:color w:val="002060"/>
+          <w:sz w:val="24"/>
+          <w:szCs w:val="24"/>
+        </w:rPr>
+        <w:t>Discount up to 10% on each purchase, for example, basis price $10, buying price $11</w:t>
+      </w:r>
+    </w:p>
+    <w:p>
+      <w:pPr>
+        <w:pStyle w:val="ListParagraph"/>
+        <w:numPr>
+          <w:ilvl w:val="0"/>
+          <w:numId w:val="14"/>
+        </w:numPr>
+        <w:spacing w:line="360" w:lineRule="auto"/>
+        <w:jc w:val="both"/>
+        <w:rPr>
+          <w:color w:val="002060"/>
+          <w:sz w:val="24"/>
+          <w:szCs w:val="24"/>
+        </w:rPr>
+      </w:pPr>
+      <w:r>
+        <w:rPr>
+          <w:color w:val="002060"/>
+          <w:sz w:val="24"/>
+          <w:szCs w:val="24"/>
+        </w:rPr>
+        <w:t>Discount % on each transaction when withdrawing LTR tokens on trading floor</w:t>
+      </w:r>
+    </w:p>
+    <w:p>
+      <w:pPr>
+        <w:pStyle w:val="ListParagraph"/>
+        <w:numPr>
+          <w:ilvl w:val="0"/>
+          <w:numId w:val="14"/>
+        </w:numPr>
+        <w:spacing w:line="360" w:lineRule="auto"/>
+        <w:jc w:val="both"/>
+        <w:rPr>
+          <w:color w:val="002060"/>
+          <w:sz w:val="24"/>
+          <w:szCs w:val="24"/>
+        </w:rPr>
+      </w:pPr>
+      <w:r>
+        <w:rPr>
+          <w:color w:val="002060"/>
+          <w:sz w:val="24"/>
+          <w:szCs w:val="24"/>
+        </w:rPr>
+        <w:t>But this discount is used to pay for staff and management fees, server infrastructure, banking costs, audits and operating costs</w:t>
+      </w:r>
+    </w:p>
+    <w:p>
+      <w:pPr>
+        <w:pStyle w:val="ListParagraph"/>
+        <w:numPr>
+          <w:ilvl w:val="0"/>
+          <w:numId w:val="1"/>
+        </w:numPr>
+        <w:spacing w:line="360" w:lineRule="auto"/>
+        <w:ind w:left="360"/>
+        <w:rPr>
+          <w:rFonts w:asciiTheme="majorHAnsi" w:eastAsia="Times New Roman" w:hAnsiTheme="majorHAnsi" w:cs="Times New Roman"/>
+          <w:b/>
+          <w:color w:val="002060"/>
+          <w:sz w:val="44"/>
+          <w:lang w:val="en-US"/>
+        </w:rPr>
+      </w:pPr>
+      <w:r>
+        <w:rPr>
+          <w:rFonts w:asciiTheme="majorHAnsi" w:eastAsia="Times New Roman" w:hAnsiTheme="majorHAnsi" w:cs="Times New Roman"/>
+          <w:b/>
+          <w:color w:val="002060"/>
+          <w:sz w:val="44"/>
+          <w:lang w:val="en-US"/>
+        </w:rPr>
+        <w:t>How Token works and use LTR Services Online</w:t>
+      </w:r>
+    </w:p>
+    <w:p>
+      <w:pPr>
+        <w:pStyle w:val="ListParagraph"/>
+        <w:numPr>
+          <w:ilvl w:val="0"/>
+          <w:numId w:val="14"/>
+        </w:numPr>
+        <w:spacing w:line="360" w:lineRule="auto"/>
+        <w:jc w:val="both"/>
+        <w:rPr>
+          <w:color w:val="002060"/>
+          <w:sz w:val="24"/>
+          <w:szCs w:val="24"/>
+        </w:rPr>
+      </w:pPr>
+      <w:r>
+        <w:rPr>
+          <w:color w:val="002060"/>
+          <w:sz w:val="24"/>
+          <w:szCs w:val="24"/>
+        </w:rPr>
+        <w:t>Customers purchase and use LTR tokens so as to:</w:t>
       </w:r>
     </w:p>
     <w:p>
@@ -3675,18 +3819,91 @@
         <w:spacing w:line="360" w:lineRule="auto"/>
         <w:jc w:val="both"/>
         <w:rPr>
-          <w:color w:val="002060"/>
-          <w:sz w:val="24"/>
-          <w:szCs w:val="24"/>
-        </w:rPr>
-      </w:pPr>
-      <w:r>
-        <w:rPr>
-          <w:color w:val="002060"/>
-          <w:sz w:val="24"/>
-          <w:szCs w:val="24"/>
-        </w:rPr>
-        <w:t>Lottery ticket purchase service in countries and territories</w:t>
+          <w:i/>
+          <w:color w:val="002060"/>
+          <w:sz w:val="26"/>
+          <w:szCs w:val="26"/>
+        </w:rPr>
+      </w:pPr>
+      <w:r>
+        <w:rPr>
+          <w:i/>
+          <w:color w:val="002060"/>
+          <w:sz w:val="26"/>
+          <w:szCs w:val="26"/>
+        </w:rPr>
+        <w:t>Buy lottery tickets in the US, Europe and around the world</w:t>
+      </w:r>
+    </w:p>
+    <w:p>
+      <w:pPr>
+        <w:pStyle w:val="ListParagraph"/>
+        <w:numPr>
+          <w:ilvl w:val="1"/>
+          <w:numId w:val="14"/>
+        </w:numPr>
+        <w:spacing w:line="360" w:lineRule="auto"/>
+        <w:jc w:val="both"/>
+        <w:rPr>
+          <w:i/>
+          <w:color w:val="002060"/>
+          <w:sz w:val="26"/>
+          <w:szCs w:val="26"/>
+        </w:rPr>
+      </w:pPr>
+      <w:r>
+        <w:rPr>
+          <w:i/>
+          <w:color w:val="002060"/>
+          <w:sz w:val="26"/>
+          <w:szCs w:val="26"/>
+        </w:rPr>
+        <w:t xml:space="preserve">Purchase lottery tickets </w:t>
+      </w:r>
+      <w:r>
+        <w:rPr>
+          <w:i/>
+          <w:color w:val="002060"/>
+          <w:sz w:val="26"/>
+          <w:szCs w:val="26"/>
+          <w:lang w:val="en-SG"/>
+        </w:rPr>
+        <w:t xml:space="preserve">product </w:t>
+      </w:r>
+      <w:r>
+        <w:rPr>
+          <w:i/>
+          <w:color w:val="002060"/>
+          <w:sz w:val="26"/>
+          <w:szCs w:val="26"/>
+        </w:rPr>
+        <w:t>by BuyLottery.Org and rewards, automatically pay online</w:t>
+      </w:r>
+    </w:p>
+    <w:p>
+      <w:pPr>
+        <w:pStyle w:val="ListParagraph"/>
+        <w:numPr>
+          <w:ilvl w:val="1"/>
+          <w:numId w:val="14"/>
+        </w:numPr>
+        <w:spacing w:line="360" w:lineRule="auto"/>
+        <w:jc w:val="both"/>
+        <w:rPr>
+          <w:i/>
+          <w:color w:val="002060"/>
+          <w:sz w:val="26"/>
+          <w:szCs w:val="26"/>
+        </w:rPr>
+      </w:pPr>
+      <w:r>
+        <w:rPr>
+          <w:i/>
+          <w:color w:val="002060"/>
+          <w:sz w:val="26"/>
+          <w:szCs w:val="26"/>
+        </w:rPr>
+        <w:t>Purchase of buylottery.org services for gambling, betting, soccer betting, buylottery play an intermediary role in providing service platforms and LTR for customers to use</w:t>
       </w:r>
     </w:p>
     <w:p>
@@ -3710,37 +3927,170 @@
           <w:sz w:val="24"/>
           <w:szCs w:val="24"/>
         </w:rPr>
-        <w:t>Stage 3 (2019 onwards): Use LTR as an intermediate currency coded as payment for other services on buylottery.ord as predicted football and sports which provided by buylottery</w:t>
+        <w:t>Forms of LTR, using the online lottery service:</w:t>
       </w:r>
     </w:p>
     <w:p>
       <w:pPr>
         <w:pStyle w:val="ListParagraph"/>
+        <w:numPr>
+          <w:ilvl w:val="1"/>
+          <w:numId w:val="14"/>
+        </w:numPr>
+        <w:spacing w:line="360" w:lineRule="auto"/>
+        <w:jc w:val="both"/>
+        <w:rPr>
+          <w:color w:val="002060"/>
+          <w:sz w:val="24"/>
+          <w:szCs w:val="24"/>
+        </w:rPr>
+      </w:pPr>
+      <w:r>
+        <w:rPr>
+          <w:color w:val="002060"/>
+          <w:sz w:val="24"/>
+          <w:szCs w:val="24"/>
+        </w:rPr>
+        <w:t>Buy LTR coin when crowsale token and ICO</w:t>
+      </w:r>
+    </w:p>
+    <w:p>
+      <w:pPr>
+        <w:pStyle w:val="ListParagraph"/>
+        <w:numPr>
+          <w:ilvl w:val="1"/>
+          <w:numId w:val="14"/>
+        </w:numPr>
+        <w:spacing w:line="360" w:lineRule="auto"/>
+        <w:jc w:val="both"/>
+        <w:rPr>
+          <w:color w:val="002060"/>
+          <w:sz w:val="24"/>
+          <w:szCs w:val="24"/>
+        </w:rPr>
+      </w:pPr>
+      <w:r>
+        <w:rPr>
+          <w:color w:val="002060"/>
+          <w:sz w:val="24"/>
+          <w:szCs w:val="24"/>
+        </w:rPr>
+        <w:t xml:space="preserve">Buying and selling Itr transactions on the world </w:t>
+      </w:r>
+    </w:p>
+    <w:p>
+      <w:pPr>
+        <w:pStyle w:val="ListParagraph"/>
+        <w:numPr>
+          <w:ilvl w:val="1"/>
+          <w:numId w:val="14"/>
+        </w:numPr>
+        <w:spacing w:line="360" w:lineRule="auto"/>
+        <w:jc w:val="both"/>
+        <w:rPr>
+          <w:color w:val="002060"/>
+          <w:sz w:val="24"/>
+          <w:szCs w:val="24"/>
+        </w:rPr>
+      </w:pPr>
+      <w:r>
+        <w:rPr>
+          <w:color w:val="002060"/>
+          <w:sz w:val="24"/>
+          <w:szCs w:val="24"/>
+        </w:rPr>
+        <w:t>LTR reward when inviting others to participate</w:t>
+      </w:r>
+    </w:p>
+    <w:p>
+      <w:pPr>
+        <w:pStyle w:val="ListParagraph"/>
+        <w:numPr>
+          <w:ilvl w:val="1"/>
+          <w:numId w:val="14"/>
+        </w:numPr>
+        <w:spacing w:line="360" w:lineRule="auto"/>
+        <w:jc w:val="both"/>
+        <w:rPr>
+          <w:color w:val="002060"/>
+          <w:sz w:val="24"/>
+          <w:szCs w:val="24"/>
+        </w:rPr>
+      </w:pPr>
+      <w:r>
+        <w:rPr>
+          <w:color w:val="002060"/>
+          <w:sz w:val="24"/>
+          <w:szCs w:val="24"/>
+        </w:rPr>
+        <w:t>Play games and earn prizes in LTR</w:t>
+      </w:r>
+    </w:p>
+    <w:p>
+      <w:pPr>
+        <w:pStyle w:val="ListParagraph"/>
+        <w:numPr>
+          <w:ilvl w:val="1"/>
+          <w:numId w:val="14"/>
+        </w:numPr>
+        <w:spacing w:line="360" w:lineRule="auto"/>
+        <w:jc w:val="both"/>
+        <w:rPr>
+          <w:color w:val="002060"/>
+          <w:sz w:val="24"/>
+          <w:szCs w:val="24"/>
+        </w:rPr>
+      </w:pPr>
+      <w:r>
+        <w:rPr>
+          <w:color w:val="002060"/>
+          <w:sz w:val="24"/>
+          <w:szCs w:val="24"/>
+        </w:rPr>
+        <w:t>Paying bonus by inviting others to use the service</w:t>
+      </w:r>
+    </w:p>
+    <w:p>
+      <w:pPr>
+        <w:pStyle w:val="HTMLPreformatted"/>
+        <w:shd w:val="clear" w:color="auto" w:fill="FFFFFF"/>
         <w:spacing w:line="360" w:lineRule="auto"/>
         <w:ind w:left="360"/>
         <w:rPr>
-          <w:rFonts w:eastAsia="Times New Roman" w:cs="Times New Roman"/>
+          <w:rFonts w:asciiTheme="majorHAnsi" w:hAnsiTheme="majorHAnsi" w:cstheme="majorHAnsi"/>
+          <w:color w:val="212121"/>
+          <w:sz w:val="26"/>
+          <w:szCs w:val="26"/>
+          <w:lang w:val="en-US"/>
+        </w:rPr>
+      </w:pPr>
+    </w:p>
+    <w:p>
+      <w:pPr>
+        <w:pStyle w:val="ListParagraph"/>
+        <w:numPr>
+          <w:ilvl w:val="0"/>
+          <w:numId w:val="1"/>
+        </w:numPr>
+        <w:spacing w:line="360" w:lineRule="auto"/>
+        <w:ind w:left="360"/>
+        <w:rPr>
+          <w:rFonts w:asciiTheme="majorHAnsi" w:eastAsia="Times New Roman" w:hAnsiTheme="majorHAnsi" w:cs="Times New Roman"/>
           <w:b/>
-          <w:caps/>
-          <w:color w:val="002060"/>
-          <w:spacing w:val="20"/>
-          <w:kern w:val="28"/>
-          <w:sz w:val="24"/>
+          <w:color w:val="002060"/>
+          <w:sz w:val="44"/>
           <w:lang w:val="en-US"/>
         </w:rPr>
       </w:pPr>
       <w:r>
         <w:rPr>
-          <w:rFonts w:eastAsia="Times New Roman" w:cs="Times New Roman"/>
+          <w:rFonts w:asciiTheme="majorHAnsi" w:eastAsia="Times New Roman" w:hAnsiTheme="majorHAnsi" w:cs="Times New Roman"/>
           <w:b/>
-          <w:caps/>
-          <w:color w:val="002060"/>
-          <w:spacing w:val="20"/>
-          <w:kern w:val="28"/>
-          <w:sz w:val="24"/>
+          <w:color w:val="002060"/>
+          <w:sz w:val="44"/>
           <w:lang w:val="en-US"/>
         </w:rPr>
-        <w:t>Mode to sales revenue for LTR</w:t>
+        <w:t>Roadmap project</w:t>
       </w:r>
     </w:p>
     <w:p>
@@ -3763,8 +4113,17 @@
           <w:color w:val="002060"/>
           <w:sz w:val="24"/>
           <w:szCs w:val="24"/>
-        </w:rPr>
-        <w:t>Percent discount when customers buy lottery tickets or buy LTR online lottery</w:t>
+          <w:lang w:val="en-SG"/>
+        </w:rPr>
+        <w:t>August</w:t>
+      </w:r>
+      <w:r>
+        <w:rPr>
+          <w:color w:val="002060"/>
+          <w:sz w:val="24"/>
+          <w:szCs w:val="24"/>
+        </w:rPr>
+        <w:t>, 2018: Announced the project and conducted ICO to create capital for the project, simultaneously programming application (web, mobile app) for the website buylottery.org to buy tickets in the world</w:t>
       </w:r>
     </w:p>
     <w:p>
@@ -3788,7 +4147,27 @@
           <w:sz w:val="24"/>
           <w:szCs w:val="24"/>
         </w:rPr>
-        <w:t>Discount up to 10% on each purchase, for example, basis price $10, buying price $11</w:t>
+        <w:t>October.2018: Negotiate and sign contracts with the big lottery partners in VietNam, Asia, Europe, and USA</w:t>
+      </w:r>
+    </w:p>
+    <w:p>
+      <w:pPr>
+        <w:spacing w:line="360" w:lineRule="auto"/>
+        <w:ind w:left="360"/>
+        <w:jc w:val="both"/>
+        <w:rPr>
+          <w:color w:val="002060"/>
+          <w:sz w:val="24"/>
+          <w:szCs w:val="24"/>
+        </w:rPr>
+      </w:pPr>
+      <w:r>
+        <w:rPr>
+          <w:color w:val="002060"/>
+          <w:sz w:val="24"/>
+          <w:szCs w:val="24"/>
+        </w:rPr>
+        <w:t xml:space="preserve">December, 2018: Run tests and test applications and service websites include: </w:t>
       </w:r>
     </w:p>
     <w:p>
@@ -3811,9 +4190,48 @@
           <w:color w:val="002060"/>
           <w:sz w:val="24"/>
           <w:szCs w:val="24"/>
+          <w:lang w:val="en-SG"/>
         </w:rPr>
         <w:lastRenderedPageBreak/>
-        <w:t>Discount % on each transaction when withdrawing LTR tokens on trading floor</w:t>
+        <w:t>LTR Lottery service launch</w:t>
+      </w:r>
+      <w:r>
+        <w:rPr>
+          <w:color w:val="002060"/>
+          <w:sz w:val="24"/>
+          <w:szCs w:val="24"/>
+          <w:lang w:val="en-SG"/>
+        </w:rPr>
+        <w:t xml:space="preserve"> test version</w:t>
+      </w:r>
+      <w:bookmarkStart w:id="0" w:name="_GoBack"/>
+      <w:bookmarkEnd w:id="0"/>
+      <w:r>
+        <w:rPr>
+          <w:color w:val="002060"/>
+          <w:sz w:val="24"/>
+          <w:szCs w:val="24"/>
+          <w:lang w:val="en-SG"/>
+        </w:rPr>
+        <w:t>, user who have</w:t>
+      </w:r>
+      <w:r>
+        <w:rPr>
+          <w:color w:val="002060"/>
+          <w:sz w:val="24"/>
+          <w:szCs w:val="24"/>
+          <w:lang w:val="en-SG"/>
+        </w:rPr>
+        <w:t xml:space="preserve"> invitation link can buy lottery</w:t>
+      </w:r>
+      <w:r>
+        <w:rPr>
+          <w:color w:val="002060"/>
+          <w:sz w:val="24"/>
+          <w:szCs w:val="24"/>
+          <w:lang w:val="en-SG"/>
+        </w:rPr>
+        <w:t xml:space="preserve"> and receive prize if have winning number via BTC Wallet.</w:t>
       </w:r>
     </w:p>
     <w:p>
@@ -3837,35 +4255,7 @@
           <w:sz w:val="24"/>
           <w:szCs w:val="24"/>
         </w:rPr>
-        <w:t>But this discount is used to pay for staff and management fees, server infrastructure, banking costs, audits and operating costs</w:t>
-      </w:r>
-    </w:p>
-    <w:p>
-      <w:pPr>
-        <w:pStyle w:val="ListParagraph"/>
-        <w:numPr>
-          <w:ilvl w:val="0"/>
-          <w:numId w:val="1"/>
-        </w:numPr>
-        <w:spacing w:line="360" w:lineRule="auto"/>
-        <w:ind w:left="360"/>
-        <w:rPr>
-          <w:rFonts w:asciiTheme="majorHAnsi" w:eastAsia="Times New Roman" w:hAnsiTheme="majorHAnsi" w:cs="Times New Roman"/>
-          <w:b/>
-          <w:color w:val="002060"/>
-          <w:sz w:val="44"/>
-          <w:lang w:val="en-US"/>
-        </w:rPr>
-      </w:pPr>
-      <w:r>
-        <w:rPr>
-          <w:rFonts w:asciiTheme="majorHAnsi" w:eastAsia="Times New Roman" w:hAnsiTheme="majorHAnsi" w:cs="Times New Roman"/>
-          <w:b/>
-          <w:color w:val="002060"/>
-          <w:sz w:val="44"/>
-          <w:lang w:val="en-US"/>
-        </w:rPr>
-        <w:t>How Token works and use LTR Services Online</w:t>
+        <w:t>Buy tickets in Asian, European and American countries via web and application</w:t>
       </w:r>
     </w:p>
     <w:p>
@@ -3888,105 +4278,17 @@
           <w:color w:val="002060"/>
           <w:sz w:val="24"/>
           <w:szCs w:val="24"/>
-        </w:rPr>
-        <w:t>Customers purchase and use LTR tokens so as to:</w:t>
-      </w:r>
-    </w:p>
-    <w:p>
-      <w:pPr>
-        <w:pStyle w:val="ListParagraph"/>
-        <w:numPr>
-          <w:ilvl w:val="1"/>
-          <w:numId w:val="14"/>
-        </w:numPr>
-        <w:spacing w:line="360" w:lineRule="auto"/>
-        <w:jc w:val="both"/>
-        <w:rPr>
-          <w:i/>
-          <w:color w:val="002060"/>
-          <w:sz w:val="26"/>
-          <w:szCs w:val="26"/>
-        </w:rPr>
-      </w:pPr>
-      <w:r>
-        <w:rPr>
-          <w:i/>
-          <w:color w:val="002060"/>
-          <w:sz w:val="26"/>
-          <w:szCs w:val="26"/>
-        </w:rPr>
-        <w:t>Buy lottery tickets in the US, Europe and around the world</w:t>
-      </w:r>
-    </w:p>
-    <w:p>
-      <w:pPr>
-        <w:pStyle w:val="ListParagraph"/>
-        <w:numPr>
-          <w:ilvl w:val="1"/>
-          <w:numId w:val="14"/>
-        </w:numPr>
-        <w:spacing w:line="360" w:lineRule="auto"/>
-        <w:jc w:val="both"/>
-        <w:rPr>
-          <w:i/>
-          <w:color w:val="002060"/>
-          <w:sz w:val="26"/>
-          <w:szCs w:val="26"/>
-        </w:rPr>
-      </w:pPr>
-      <w:r>
-        <w:rPr>
-          <w:i/>
-          <w:color w:val="002060"/>
-          <w:sz w:val="26"/>
-          <w:szCs w:val="26"/>
-        </w:rPr>
-        <w:t xml:space="preserve">Purchase lottery tickets </w:t>
-      </w:r>
-      <w:r>
-        <w:rPr>
-          <w:i/>
-          <w:color w:val="002060"/>
-          <w:sz w:val="26"/>
-          <w:szCs w:val="26"/>
           <w:lang w:val="en-SG"/>
         </w:rPr>
-        <w:t xml:space="preserve">product </w:t>
-      </w:r>
-      <w:r>
-        <w:rPr>
-          <w:i/>
-          <w:color w:val="002060"/>
-          <w:sz w:val="26"/>
-          <w:szCs w:val="26"/>
-        </w:rPr>
-        <w:t>by BuyLottery.Org and rewards, automatically pay online</w:t>
-      </w:r>
-    </w:p>
-    <w:p>
-      <w:pPr>
-        <w:pStyle w:val="ListParagraph"/>
-        <w:numPr>
-          <w:ilvl w:val="1"/>
-          <w:numId w:val="14"/>
-        </w:numPr>
-        <w:spacing w:line="360" w:lineRule="auto"/>
-        <w:jc w:val="both"/>
-        <w:rPr>
-          <w:i/>
-          <w:color w:val="002060"/>
-          <w:sz w:val="26"/>
-          <w:szCs w:val="26"/>
-        </w:rPr>
-      </w:pPr>
-      <w:r>
-        <w:rPr>
-          <w:i/>
-          <w:color w:val="002060"/>
-          <w:sz w:val="26"/>
-          <w:szCs w:val="26"/>
-        </w:rPr>
-        <w:t>Purchase of buylottery.org services for gambling, betting, soccer betting, buylottery play an intermediary role in providing service platforms and LTR for customers to use</w:t>
+        <w:t>2</w:t>
+      </w:r>
+      <w:r>
+        <w:rPr>
+          <w:color w:val="002060"/>
+          <w:sz w:val="24"/>
+          <w:szCs w:val="24"/>
+        </w:rPr>
+        <w:t>/2019: Purchasing ltr coin on international trading floors</w:t>
       </w:r>
     </w:p>
     <w:p>
@@ -4010,295 +4312,6 @@
           <w:sz w:val="24"/>
           <w:szCs w:val="24"/>
         </w:rPr>
-        <w:t>Forms of LTR, using the online lottery service:</w:t>
-      </w:r>
-    </w:p>
-    <w:p>
-      <w:pPr>
-        <w:pStyle w:val="ListParagraph"/>
-        <w:numPr>
-          <w:ilvl w:val="1"/>
-          <w:numId w:val="14"/>
-        </w:numPr>
-        <w:spacing w:line="360" w:lineRule="auto"/>
-        <w:jc w:val="both"/>
-        <w:rPr>
-          <w:color w:val="002060"/>
-          <w:sz w:val="24"/>
-          <w:szCs w:val="24"/>
-        </w:rPr>
-      </w:pPr>
-      <w:r>
-        <w:rPr>
-          <w:color w:val="002060"/>
-          <w:sz w:val="24"/>
-          <w:szCs w:val="24"/>
-        </w:rPr>
-        <w:t>Buy LTR coin when crowsale token and ICO</w:t>
-      </w:r>
-    </w:p>
-    <w:p>
-      <w:pPr>
-        <w:pStyle w:val="ListParagraph"/>
-        <w:numPr>
-          <w:ilvl w:val="1"/>
-          <w:numId w:val="14"/>
-        </w:numPr>
-        <w:spacing w:line="360" w:lineRule="auto"/>
-        <w:jc w:val="both"/>
-        <w:rPr>
-          <w:color w:val="002060"/>
-          <w:sz w:val="24"/>
-          <w:szCs w:val="24"/>
-        </w:rPr>
-      </w:pPr>
-      <w:r>
-        <w:rPr>
-          <w:color w:val="002060"/>
-          <w:sz w:val="24"/>
-          <w:szCs w:val="24"/>
-        </w:rPr>
-        <w:t xml:space="preserve">Buying and selling Itr transactions on the world </w:t>
-      </w:r>
-    </w:p>
-    <w:p>
-      <w:pPr>
-        <w:pStyle w:val="ListParagraph"/>
-        <w:numPr>
-          <w:ilvl w:val="1"/>
-          <w:numId w:val="14"/>
-        </w:numPr>
-        <w:spacing w:line="360" w:lineRule="auto"/>
-        <w:jc w:val="both"/>
-        <w:rPr>
-          <w:color w:val="002060"/>
-          <w:sz w:val="24"/>
-          <w:szCs w:val="24"/>
-        </w:rPr>
-      </w:pPr>
-      <w:r>
-        <w:rPr>
-          <w:color w:val="002060"/>
-          <w:sz w:val="24"/>
-          <w:szCs w:val="24"/>
-        </w:rPr>
-        <w:t>LTR reward when inviting others to participate</w:t>
-      </w:r>
-    </w:p>
-    <w:p>
-      <w:pPr>
-        <w:pStyle w:val="ListParagraph"/>
-        <w:numPr>
-          <w:ilvl w:val="1"/>
-          <w:numId w:val="14"/>
-        </w:numPr>
-        <w:spacing w:line="360" w:lineRule="auto"/>
-        <w:jc w:val="both"/>
-        <w:rPr>
-          <w:color w:val="002060"/>
-          <w:sz w:val="24"/>
-          <w:szCs w:val="24"/>
-        </w:rPr>
-      </w:pPr>
-      <w:r>
-        <w:rPr>
-          <w:color w:val="002060"/>
-          <w:sz w:val="24"/>
-          <w:szCs w:val="24"/>
-        </w:rPr>
-        <w:t>Play games and earn prizes in LTR</w:t>
-      </w:r>
-    </w:p>
-    <w:p>
-      <w:pPr>
-        <w:pStyle w:val="ListParagraph"/>
-        <w:numPr>
-          <w:ilvl w:val="1"/>
-          <w:numId w:val="14"/>
-        </w:numPr>
-        <w:spacing w:line="360" w:lineRule="auto"/>
-        <w:jc w:val="both"/>
-        <w:rPr>
-          <w:color w:val="002060"/>
-          <w:sz w:val="24"/>
-          <w:szCs w:val="24"/>
-        </w:rPr>
-      </w:pPr>
-      <w:r>
-        <w:rPr>
-          <w:color w:val="002060"/>
-          <w:sz w:val="24"/>
-          <w:szCs w:val="24"/>
-        </w:rPr>
-        <w:t>Paying bonus by inviting others to use the service</w:t>
-      </w:r>
-    </w:p>
-    <w:p>
-      <w:pPr>
-        <w:pStyle w:val="HTMLPreformatted"/>
-        <w:shd w:val="clear" w:color="auto" w:fill="FFFFFF"/>
-        <w:spacing w:line="360" w:lineRule="auto"/>
-        <w:ind w:left="360"/>
-        <w:rPr>
-          <w:rFonts w:asciiTheme="majorHAnsi" w:hAnsiTheme="majorHAnsi" w:cstheme="majorHAnsi"/>
-          <w:color w:val="212121"/>
-          <w:sz w:val="26"/>
-          <w:szCs w:val="26"/>
-          <w:lang w:val="en-US"/>
-        </w:rPr>
-      </w:pPr>
-    </w:p>
-    <w:p>
-      <w:pPr>
-        <w:pStyle w:val="ListParagraph"/>
-        <w:numPr>
-          <w:ilvl w:val="0"/>
-          <w:numId w:val="1"/>
-        </w:numPr>
-        <w:spacing w:line="360" w:lineRule="auto"/>
-        <w:ind w:left="360"/>
-        <w:rPr>
-          <w:rFonts w:asciiTheme="majorHAnsi" w:eastAsia="Times New Roman" w:hAnsiTheme="majorHAnsi" w:cs="Times New Roman"/>
-          <w:b/>
-          <w:color w:val="002060"/>
-          <w:sz w:val="44"/>
-          <w:lang w:val="en-US"/>
-        </w:rPr>
-      </w:pPr>
-      <w:r>
-        <w:rPr>
-          <w:rFonts w:asciiTheme="majorHAnsi" w:eastAsia="Times New Roman" w:hAnsiTheme="majorHAnsi" w:cs="Times New Roman"/>
-          <w:b/>
-          <w:color w:val="002060"/>
-          <w:sz w:val="44"/>
-          <w:lang w:val="en-US"/>
-        </w:rPr>
-        <w:t>Roadmap project</w:t>
-      </w:r>
-    </w:p>
-    <w:p>
-      <w:pPr>
-        <w:pStyle w:val="ListParagraph"/>
-        <w:numPr>
-          <w:ilvl w:val="0"/>
-          <w:numId w:val="14"/>
-        </w:numPr>
-        <w:spacing w:line="360" w:lineRule="auto"/>
-        <w:jc w:val="both"/>
-        <w:rPr>
-          <w:color w:val="002060"/>
-          <w:sz w:val="24"/>
-          <w:szCs w:val="24"/>
-        </w:rPr>
-      </w:pPr>
-      <w:r>
-        <w:rPr>
-          <w:color w:val="002060"/>
-          <w:sz w:val="24"/>
-          <w:szCs w:val="24"/>
-          <w:lang w:val="en-SG"/>
-        </w:rPr>
-        <w:t>August</w:t>
-      </w:r>
-      <w:r>
-        <w:rPr>
-          <w:color w:val="002060"/>
-          <w:sz w:val="24"/>
-          <w:szCs w:val="24"/>
-        </w:rPr>
-        <w:t>, 2018: Announced the project and conducted ICO to create capital for the project, simultaneously programming application (web, mobile app) for the website buylottery.org to buy tickets in the world</w:t>
-      </w:r>
-    </w:p>
-    <w:p>
-      <w:pPr>
-        <w:pStyle w:val="ListParagraph"/>
-        <w:numPr>
-          <w:ilvl w:val="0"/>
-          <w:numId w:val="14"/>
-        </w:numPr>
-        <w:spacing w:line="360" w:lineRule="auto"/>
-        <w:jc w:val="both"/>
-        <w:rPr>
-          <w:color w:val="002060"/>
-          <w:sz w:val="24"/>
-          <w:szCs w:val="24"/>
-        </w:rPr>
-      </w:pPr>
-      <w:r>
-        <w:rPr>
-          <w:color w:val="002060"/>
-          <w:sz w:val="24"/>
-          <w:szCs w:val="24"/>
-        </w:rPr>
-        <w:t>October.2018: Negotiate and sign contracts with the big lottery partners in VietNam, Asia, Europe, and USA</w:t>
-      </w:r>
-    </w:p>
-    <w:p>
-      <w:pPr>
-        <w:spacing w:line="360" w:lineRule="auto"/>
-        <w:ind w:left="360"/>
-        <w:jc w:val="both"/>
-        <w:rPr>
-          <w:color w:val="002060"/>
-          <w:sz w:val="24"/>
-          <w:szCs w:val="24"/>
-        </w:rPr>
-      </w:pPr>
-      <w:r>
-        <w:rPr>
-          <w:color w:val="002060"/>
-          <w:sz w:val="24"/>
-          <w:szCs w:val="24"/>
-        </w:rPr>
-        <w:t>December, 2018: Run tests and test applications and service websites include: Buy tickets in Asian, European and American countries via web and application</w:t>
-      </w:r>
-    </w:p>
-    <w:p>
-      <w:pPr>
-        <w:pStyle w:val="ListParagraph"/>
-        <w:numPr>
-          <w:ilvl w:val="0"/>
-          <w:numId w:val="14"/>
-        </w:numPr>
-        <w:spacing w:line="360" w:lineRule="auto"/>
-        <w:jc w:val="both"/>
-        <w:rPr>
-          <w:color w:val="002060"/>
-          <w:sz w:val="24"/>
-          <w:szCs w:val="24"/>
-        </w:rPr>
-      </w:pPr>
-      <w:r>
-        <w:rPr>
-          <w:color w:val="002060"/>
-          <w:sz w:val="24"/>
-          <w:szCs w:val="24"/>
-        </w:rPr>
-        <w:t>1/2019: Purchasing ltr coin on international trading floors</w:t>
-      </w:r>
-    </w:p>
-    <w:p>
-      <w:pPr>
-        <w:pStyle w:val="ListParagraph"/>
-        <w:numPr>
-          <w:ilvl w:val="0"/>
-          <w:numId w:val="14"/>
-        </w:numPr>
-        <w:spacing w:line="360" w:lineRule="auto"/>
-        <w:jc w:val="both"/>
-        <w:rPr>
-          <w:color w:val="002060"/>
-          <w:sz w:val="24"/>
-          <w:szCs w:val="24"/>
-        </w:rPr>
-      </w:pPr>
-      <w:r>
-        <w:rPr>
-          <w:color w:val="002060"/>
-          <w:sz w:val="24"/>
-          <w:szCs w:val="24"/>
-        </w:rPr>
-        <w:lastRenderedPageBreak/>
         <w:t>3/2019: Official website buylottery.org launches and lottery ticket purchase applications start to operate.</w:t>
       </w:r>
     </w:p>
@@ -4341,7 +4354,7 @@
                     </pic:cNvPicPr>
                   </pic:nvPicPr>
                   <pic:blipFill>
-                    <a:blip r:embed="rId24">
+                    <a:blip r:embed="rId25">
                       <a:extLst>
                         <a:ext uri="{28A0092B-C50C-407E-A947-70E740481C1C}">
                           <a14:useLocalDpi xmlns:a14="http://schemas.microsoft.com/office/drawing/2010/main" val="0"/>
@@ -4768,6 +4781,7 @@
           <w:sz w:val="26"/>
           <w:szCs w:val="26"/>
         </w:rPr>
+        <w:lastRenderedPageBreak/>
         <w:t>10% for marketing and pr</w:t>
       </w:r>
       <w:r>
@@ -4803,7 +4817,6 @@
           <w:sz w:val="26"/>
           <w:szCs w:val="26"/>
         </w:rPr>
-        <w:lastRenderedPageBreak/>
         <w:t>50% for project development (</w:t>
       </w:r>
       <w:r>
@@ -4824,9 +4837,8 @@
           <w:szCs w:val="26"/>
           <w:lang w:val="en-SG"/>
         </w:rPr>
-        <w:t xml:space="preserve"> </w:t>
-      </w:r>
-      <w:proofErr w:type="spellStart"/>
+        <w:t xml:space="preserve"> al</w:t>
+      </w:r>
       <w:r>
         <w:rPr>
           <w:i/>
@@ -4835,30 +4847,7 @@
           <w:szCs w:val="26"/>
           <w:lang w:val="en-SG"/>
         </w:rPr>
-        <w:t>al</w:t>
-      </w:r>
-      <w:bookmarkStart w:id="0" w:name="_GoBack"/>
-      <w:bookmarkEnd w:id="0"/>
-      <w:r>
-        <w:rPr>
-          <w:i/>
-          <w:color w:val="002060"/>
-          <w:sz w:val="26"/>
-          <w:szCs w:val="26"/>
-          <w:lang w:val="en-SG"/>
-        </w:rPr>
-        <w:t>way</w:t>
-      </w:r>
-      <w:proofErr w:type="spellEnd"/>
-      <w:r>
-        <w:rPr>
-          <w:i/>
-          <w:color w:val="002060"/>
-          <w:sz w:val="26"/>
-          <w:szCs w:val="26"/>
-          <w:lang w:val="en-SG"/>
-        </w:rPr>
-        <w:t xml:space="preserve"> ready</w:t>
+        <w:t>way ready</w:t>
       </w:r>
       <w:r>
         <w:rPr>
@@ -4911,7 +4900,7 @@
             <wp:cNvGraphicFramePr/>
             <a:graphic xmlns:a="http://schemas.openxmlformats.org/drawingml/2006/main">
               <a:graphicData uri="http://schemas.openxmlformats.org/drawingml/2006/chart">
-                <c:chart xmlns:c="http://schemas.openxmlformats.org/drawingml/2006/chart" xmlns:r="http://schemas.openxmlformats.org/officeDocument/2006/relationships" r:id="rId25"/>
+                <c:chart xmlns:c="http://schemas.openxmlformats.org/drawingml/2006/chart" xmlns:r="http://schemas.openxmlformats.org/officeDocument/2006/relationships" r:id="rId26"/>
               </a:graphicData>
             </a:graphic>
           </wp:inline>
@@ -5185,6 +5174,7 @@
           <w:sz w:val="44"/>
           <w:lang w:val="en-US"/>
         </w:rPr>
+        <w:lastRenderedPageBreak/>
         <w:t>Development team, consultants and partners</w:t>
       </w:r>
     </w:p>
@@ -5282,11 +5272,11 @@
       </w:r>
     </w:p>
     <w:sectPr>
-      <w:headerReference w:type="even" r:id="rId26"/>
-      <w:headerReference w:type="default" r:id="rId27"/>
-      <w:footerReference w:type="default" r:id="rId28"/>
-      <w:headerReference w:type="first" r:id="rId29"/>
-      <w:footerReference w:type="first" r:id="rId30"/>
+      <w:headerReference w:type="even" r:id="rId27"/>
+      <w:headerReference w:type="default" r:id="rId28"/>
+      <w:footerReference w:type="default" r:id="rId29"/>
+      <w:headerReference w:type="first" r:id="rId30"/>
+      <w:footerReference w:type="first" r:id="rId31"/>
       <w:pgSz w:w="12240" w:h="15840"/>
       <w:pgMar w:top="720" w:right="1152" w:bottom="720" w:left="1152" w:header="0" w:footer="0" w:gutter="0"/>
       <w:pgNumType w:start="1"/>
@@ -5653,7 +5643,7 @@
                                     <w:b/>
                                     <w:noProof/>
                                   </w:rPr>
-                                  <w:t>10</w:t>
+                                  <w:t>8</w:t>
                                 </w:r>
                                 <w:r>
                                   <w:rPr>
@@ -5711,7 +5701,7 @@
                               <w:b/>
                               <w:noProof/>
                             </w:rPr>
-                            <w:t>10</w:t>
+                            <w:t>8</w:t>
                           </w:r>
                           <w:r>
                             <w:rPr>
@@ -8970,7 +8960,7 @@
                   <c:v>Marketing and promotion</c:v>
                 </c:pt>
                 <c:pt idx="3">
-                  <c:v>Project Development: web and lottery application</c:v>
+                  <c:v>Project Development: prize fund and lottery application</c:v>
                 </c:pt>
               </c:strCache>
             </c:strRef>
@@ -10959,7 +10949,7 @@
                 <a:srgbClr val="0070C0"/>
               </a:solidFill>
             </a:rPr>
-            <a:t>Buy lottery </a:t>
+            <a:t>Lottery Online</a:t>
           </a:r>
         </a:p>
       </dgm:t>
@@ -10994,32 +10984,15 @@
         <a:lstStyle/>
         <a:p>
           <a:r>
-            <a:rPr lang="en-US" dirty="0" err="1" smtClean="0">
+            <a:rPr lang="en-US" dirty="0">
               <a:solidFill>
                 <a:schemeClr val="accent2">
                   <a:lumMod val="50000"/>
                 </a:schemeClr>
               </a:solidFill>
             </a:rPr>
-            <a:t>Lottery ltr</a:t>
+            <a:t>Helping to buy Lottery</a:t>
           </a:r>
-          <a:r>
-            <a:rPr lang="en-US" dirty="0" smtClean="0">
-              <a:solidFill>
-                <a:schemeClr val="accent2">
-                  <a:lumMod val="50000"/>
-                </a:schemeClr>
-              </a:solidFill>
-            </a:rPr>
-            <a:t> online</a:t>
-          </a:r>
-          <a:endParaRPr lang="en-US" dirty="0">
-            <a:solidFill>
-              <a:schemeClr val="accent2">
-                <a:lumMod val="50000"/>
-              </a:schemeClr>
-            </a:solidFill>
-          </a:endParaRPr>
         </a:p>
       </dgm:t>
     </dgm:pt>
@@ -11103,18 +11076,13 @@
         <a:lstStyle/>
         <a:p>
           <a:r>
-            <a:rPr lang="en-US" dirty="0" err="1" smtClean="0">
+            <a:rPr lang="en-US" dirty="0">
               <a:solidFill>
                 <a:srgbClr val="002060"/>
               </a:solidFill>
             </a:rPr>
-            <a:t>Payment portals ltr</a:t>
+            <a:t>Ltr Payment Gateway</a:t>
           </a:r>
-          <a:endParaRPr lang="en-US" dirty="0">
-            <a:solidFill>
-              <a:srgbClr val="002060"/>
-            </a:solidFill>
-          </a:endParaRPr>
         </a:p>
       </dgm:t>
     </dgm:pt>
@@ -11570,50 +11538,50 @@
     </dgm:pt>
   </dgm:ptLst>
   <dgm:cxnLst>
+    <dgm:cxn modelId="{18D25817-4EB2-4280-BAEA-181D9BC3F6B2}" type="presOf" srcId="{DFEB462A-DDA4-4FC0-ABE6-9F45E68DDBD0}" destId="{20594622-AAB0-4350-A4CC-27A6EC604994}" srcOrd="0" destOrd="0" presId="urn:microsoft.com/office/officeart/2009/layout/CirclePictureHierarchy"/>
+    <dgm:cxn modelId="{8D456BA2-9F9C-4068-9E39-DAFE83CED619}" type="presOf" srcId="{CB15D170-F685-4548-999C-DB3D4E775FF0}" destId="{087F37C9-A76B-471B-B011-EB8C7C0EC9D3}" srcOrd="0" destOrd="0" presId="urn:microsoft.com/office/officeart/2009/layout/CirclePictureHierarchy"/>
+    <dgm:cxn modelId="{27F3BC0E-F2BF-453B-840D-EE21E98FD233}" type="presOf" srcId="{70C2E511-5B76-412F-BB7E-3EB9F3CCCC83}" destId="{1B00129B-44AD-4B9A-941C-E5825F5FF1A3}" srcOrd="0" destOrd="0" presId="urn:microsoft.com/office/officeart/2009/layout/CirclePictureHierarchy"/>
+    <dgm:cxn modelId="{B144D6DE-117E-4E1C-AA86-BEACC17CB48C}" srcId="{CB15D170-F685-4548-999C-DB3D4E775FF0}" destId="{F8782607-06E3-4C70-A6A6-FAB83725954A}" srcOrd="3" destOrd="0" parTransId="{1FBA2E07-9D71-4027-8C47-AFB2A9F16E1B}" sibTransId="{FAF1F4C9-0CB8-4613-9969-A54712ABBD72}"/>
+    <dgm:cxn modelId="{7259775C-F751-47DE-AAAB-05ED0943AFD8}" srcId="{CB15D170-F685-4548-999C-DB3D4E775FF0}" destId="{DFEB462A-DDA4-4FC0-ABE6-9F45E68DDBD0}" srcOrd="2" destOrd="0" parTransId="{A1871DD0-274A-4CC5-81F0-214EED3CBD9F}" sibTransId="{1937D76E-CA37-492D-91E0-5F0160E6B602}"/>
+    <dgm:cxn modelId="{C222D182-036E-47FF-96A3-ED8DD48C288F}" type="presOf" srcId="{4AEC3E74-B20C-4DBB-926F-7BF48ED10335}" destId="{1B2D5345-642E-447F-BC96-61E3E4C05482}" srcOrd="0" destOrd="0" presId="urn:microsoft.com/office/officeart/2009/layout/CirclePictureHierarchy"/>
+    <dgm:cxn modelId="{9AC97E38-E8FD-468C-8607-40052FE85DBF}" type="presOf" srcId="{3FAF965B-513A-4F94-BFE9-1D5A801EECDA}" destId="{8E76483C-799B-4C2B-A284-DE30D65E84F4}" srcOrd="0" destOrd="0" presId="urn:microsoft.com/office/officeart/2009/layout/CirclePictureHierarchy"/>
+    <dgm:cxn modelId="{1C6FF9D9-BBF5-4DD3-B08A-E31B05422454}" type="presOf" srcId="{F8782607-06E3-4C70-A6A6-FAB83725954A}" destId="{C5F1D942-9DA3-4CC4-9D9D-9A2D4125483C}" srcOrd="0" destOrd="0" presId="urn:microsoft.com/office/officeart/2009/layout/CirclePictureHierarchy"/>
+    <dgm:cxn modelId="{419F321C-5F45-4FC8-B2C0-C8E04F99A3F4}" type="presOf" srcId="{27A66BC2-8C63-4E8F-A0B9-1397FF8A8AB1}" destId="{1980C823-5398-408C-B40D-135D72A08DD3}" srcOrd="0" destOrd="0" presId="urn:microsoft.com/office/officeart/2009/layout/CirclePictureHierarchy"/>
+    <dgm:cxn modelId="{5F96F6FD-1AAB-4878-92AB-C7900C8D0DBD}" srcId="{CB15D170-F685-4548-999C-DB3D4E775FF0}" destId="{70C2E511-5B76-412F-BB7E-3EB9F3CCCC83}" srcOrd="0" destOrd="0" parTransId="{4AEC3E74-B20C-4DBB-926F-7BF48ED10335}" sibTransId="{7ABA70F0-7F0C-43BF-BB45-1BEC7A4AAFD4}"/>
+    <dgm:cxn modelId="{4EABF12F-DDDA-4A1D-8100-000D29589DBD}" type="presOf" srcId="{1FBA2E07-9D71-4027-8C47-AFB2A9F16E1B}" destId="{A93EB463-0317-4B4E-9FEF-43CFAD593CC1}" srcOrd="0" destOrd="0" presId="urn:microsoft.com/office/officeart/2009/layout/CirclePictureHierarchy"/>
+    <dgm:cxn modelId="{2210DEBE-60FA-44F7-BAC4-2921E1C46AA4}" srcId="{CB15D170-F685-4548-999C-DB3D4E775FF0}" destId="{FECD8E5C-58DA-499D-9BBC-64AEDA50EB8D}" srcOrd="1" destOrd="0" parTransId="{27A66BC2-8C63-4E8F-A0B9-1397FF8A8AB1}" sibTransId="{B35D8F54-3963-4394-AE81-40EE4CEEDDAC}"/>
+    <dgm:cxn modelId="{B138645D-DBC3-41CD-9606-B89341818730}" type="presOf" srcId="{A1871DD0-274A-4CC5-81F0-214EED3CBD9F}" destId="{04F144EE-65E9-4599-883D-369583CF25CF}" srcOrd="0" destOrd="0" presId="urn:microsoft.com/office/officeart/2009/layout/CirclePictureHierarchy"/>
+    <dgm:cxn modelId="{1255E802-5325-4A96-8B35-D88B71758E66}" type="presOf" srcId="{FECD8E5C-58DA-499D-9BBC-64AEDA50EB8D}" destId="{FF845C83-D377-43CB-9669-A30570B9F7EA}" srcOrd="0" destOrd="0" presId="urn:microsoft.com/office/officeart/2009/layout/CirclePictureHierarchy"/>
     <dgm:cxn modelId="{E3B9394F-ECC4-4D03-84AD-779129BA2DDE}" srcId="{3FAF965B-513A-4F94-BFE9-1D5A801EECDA}" destId="{CB15D170-F685-4548-999C-DB3D4E775FF0}" srcOrd="0" destOrd="0" parTransId="{B1626F16-79AD-42D1-94BB-1770E500E5A4}" sibTransId="{B0BEFC79-8D9A-44B6-9D70-2EF8B446DFDC}"/>
-    <dgm:cxn modelId="{1C060BE6-21D4-4725-BA33-CD8EFC366CEE}" type="presOf" srcId="{1FBA2E07-9D71-4027-8C47-AFB2A9F16E1B}" destId="{A93EB463-0317-4B4E-9FEF-43CFAD593CC1}" srcOrd="0" destOrd="0" presId="urn:microsoft.com/office/officeart/2009/layout/CirclePictureHierarchy"/>
-    <dgm:cxn modelId="{2210DEBE-60FA-44F7-BAC4-2921E1C46AA4}" srcId="{CB15D170-F685-4548-999C-DB3D4E775FF0}" destId="{FECD8E5C-58DA-499D-9BBC-64AEDA50EB8D}" srcOrd="1" destOrd="0" parTransId="{27A66BC2-8C63-4E8F-A0B9-1397FF8A8AB1}" sibTransId="{B35D8F54-3963-4394-AE81-40EE4CEEDDAC}"/>
-    <dgm:cxn modelId="{D59DFCD8-4B50-40CE-A107-3362D85A8443}" type="presOf" srcId="{4AEC3E74-B20C-4DBB-926F-7BF48ED10335}" destId="{1B2D5345-642E-447F-BC96-61E3E4C05482}" srcOrd="0" destOrd="0" presId="urn:microsoft.com/office/officeart/2009/layout/CirclePictureHierarchy"/>
-    <dgm:cxn modelId="{E8E17DE7-1F51-44B2-A2C5-95624DCCF049}" type="presOf" srcId="{3FAF965B-513A-4F94-BFE9-1D5A801EECDA}" destId="{8E76483C-799B-4C2B-A284-DE30D65E84F4}" srcOrd="0" destOrd="0" presId="urn:microsoft.com/office/officeart/2009/layout/CirclePictureHierarchy"/>
-    <dgm:cxn modelId="{A10197E6-A849-455A-9C37-80D22F29C23A}" type="presOf" srcId="{27A66BC2-8C63-4E8F-A0B9-1397FF8A8AB1}" destId="{1980C823-5398-408C-B40D-135D72A08DD3}" srcOrd="0" destOrd="0" presId="urn:microsoft.com/office/officeart/2009/layout/CirclePictureHierarchy"/>
-    <dgm:cxn modelId="{B144D6DE-117E-4E1C-AA86-BEACC17CB48C}" srcId="{CB15D170-F685-4548-999C-DB3D4E775FF0}" destId="{F8782607-06E3-4C70-A6A6-FAB83725954A}" srcOrd="3" destOrd="0" parTransId="{1FBA2E07-9D71-4027-8C47-AFB2A9F16E1B}" sibTransId="{FAF1F4C9-0CB8-4613-9969-A54712ABBD72}"/>
-    <dgm:cxn modelId="{6F195654-68BF-45FE-93AA-2236BDFAC8CE}" type="presOf" srcId="{A1871DD0-274A-4CC5-81F0-214EED3CBD9F}" destId="{04F144EE-65E9-4599-883D-369583CF25CF}" srcOrd="0" destOrd="0" presId="urn:microsoft.com/office/officeart/2009/layout/CirclePictureHierarchy"/>
-    <dgm:cxn modelId="{8FF7CCA2-DD5C-4D5D-9AC4-5A4E920921F7}" type="presOf" srcId="{70C2E511-5B76-412F-BB7E-3EB9F3CCCC83}" destId="{1B00129B-44AD-4B9A-941C-E5825F5FF1A3}" srcOrd="0" destOrd="0" presId="urn:microsoft.com/office/officeart/2009/layout/CirclePictureHierarchy"/>
-    <dgm:cxn modelId="{63F09446-71D8-4267-AACF-F658E09FF3B0}" type="presOf" srcId="{DFEB462A-DDA4-4FC0-ABE6-9F45E68DDBD0}" destId="{20594622-AAB0-4350-A4CC-27A6EC604994}" srcOrd="0" destOrd="0" presId="urn:microsoft.com/office/officeart/2009/layout/CirclePictureHierarchy"/>
-    <dgm:cxn modelId="{7259775C-F751-47DE-AAAB-05ED0943AFD8}" srcId="{CB15D170-F685-4548-999C-DB3D4E775FF0}" destId="{DFEB462A-DDA4-4FC0-ABE6-9F45E68DDBD0}" srcOrd="2" destOrd="0" parTransId="{A1871DD0-274A-4CC5-81F0-214EED3CBD9F}" sibTransId="{1937D76E-CA37-492D-91E0-5F0160E6B602}"/>
-    <dgm:cxn modelId="{BE736B8E-8910-4572-AEEB-FE7E45911E57}" type="presOf" srcId="{FECD8E5C-58DA-499D-9BBC-64AEDA50EB8D}" destId="{FF845C83-D377-43CB-9669-A30570B9F7EA}" srcOrd="0" destOrd="0" presId="urn:microsoft.com/office/officeart/2009/layout/CirclePictureHierarchy"/>
-    <dgm:cxn modelId="{1A84A451-D1EB-48FE-815C-0A9F519F80F8}" type="presOf" srcId="{F8782607-06E3-4C70-A6A6-FAB83725954A}" destId="{C5F1D942-9DA3-4CC4-9D9D-9A2D4125483C}" srcOrd="0" destOrd="0" presId="urn:microsoft.com/office/officeart/2009/layout/CirclePictureHierarchy"/>
-    <dgm:cxn modelId="{5F96F6FD-1AAB-4878-92AB-C7900C8D0DBD}" srcId="{CB15D170-F685-4548-999C-DB3D4E775FF0}" destId="{70C2E511-5B76-412F-BB7E-3EB9F3CCCC83}" srcOrd="0" destOrd="0" parTransId="{4AEC3E74-B20C-4DBB-926F-7BF48ED10335}" sibTransId="{7ABA70F0-7F0C-43BF-BB45-1BEC7A4AAFD4}"/>
-    <dgm:cxn modelId="{ED123DDD-4689-421D-8589-52864509B094}" type="presOf" srcId="{CB15D170-F685-4548-999C-DB3D4E775FF0}" destId="{087F37C9-A76B-471B-B011-EB8C7C0EC9D3}" srcOrd="0" destOrd="0" presId="urn:microsoft.com/office/officeart/2009/layout/CirclePictureHierarchy"/>
-    <dgm:cxn modelId="{5E834E6C-2B5F-4B2B-926F-F2A207E15AE0}" type="presParOf" srcId="{8E76483C-799B-4C2B-A284-DE30D65E84F4}" destId="{5EE96989-E08D-422C-BF71-31FFEC942791}" srcOrd="0" destOrd="0" presId="urn:microsoft.com/office/officeart/2009/layout/CirclePictureHierarchy"/>
-    <dgm:cxn modelId="{B717E9D1-9F3E-469E-9DD1-89935B0763AE}" type="presParOf" srcId="{5EE96989-E08D-422C-BF71-31FFEC942791}" destId="{6943E5D2-5147-49A1-A638-C8EEF4E2091D}" srcOrd="0" destOrd="0" presId="urn:microsoft.com/office/officeart/2009/layout/CirclePictureHierarchy"/>
-    <dgm:cxn modelId="{3D818E88-696F-43B6-B13B-E48CD49F1EBE}" type="presParOf" srcId="{6943E5D2-5147-49A1-A638-C8EEF4E2091D}" destId="{348D0574-25FE-461C-9EF9-54F97B2C7D11}" srcOrd="0" destOrd="0" presId="urn:microsoft.com/office/officeart/2009/layout/CirclePictureHierarchy"/>
-    <dgm:cxn modelId="{952B2259-98AD-402D-B379-75932E01E93B}" type="presParOf" srcId="{6943E5D2-5147-49A1-A638-C8EEF4E2091D}" destId="{087F37C9-A76B-471B-B011-EB8C7C0EC9D3}" srcOrd="1" destOrd="0" presId="urn:microsoft.com/office/officeart/2009/layout/CirclePictureHierarchy"/>
-    <dgm:cxn modelId="{15CAD6EF-B508-4650-9968-CF6687BD2920}" type="presParOf" srcId="{5EE96989-E08D-422C-BF71-31FFEC942791}" destId="{124D8649-B9BF-46B7-AF00-4721332187AD}" srcOrd="1" destOrd="0" presId="urn:microsoft.com/office/officeart/2009/layout/CirclePictureHierarchy"/>
-    <dgm:cxn modelId="{C230100D-92B7-4AE1-BA88-4F72D67F064C}" type="presParOf" srcId="{124D8649-B9BF-46B7-AF00-4721332187AD}" destId="{1B2D5345-642E-447F-BC96-61E3E4C05482}" srcOrd="0" destOrd="0" presId="urn:microsoft.com/office/officeart/2009/layout/CirclePictureHierarchy"/>
-    <dgm:cxn modelId="{8D7A8BFC-7C75-4D4E-BE03-C90C71B8AAF5}" type="presParOf" srcId="{124D8649-B9BF-46B7-AF00-4721332187AD}" destId="{8198911A-E127-421C-860E-265E6426064B}" srcOrd="1" destOrd="0" presId="urn:microsoft.com/office/officeart/2009/layout/CirclePictureHierarchy"/>
-    <dgm:cxn modelId="{116F5AF5-467C-4618-81C5-2819E9614F24}" type="presParOf" srcId="{8198911A-E127-421C-860E-265E6426064B}" destId="{EDEA944D-BF20-4138-B070-1F1340F735F9}" srcOrd="0" destOrd="0" presId="urn:microsoft.com/office/officeart/2009/layout/CirclePictureHierarchy"/>
-    <dgm:cxn modelId="{7F2CD8FE-0AEC-4FB4-B1E3-127F06F68984}" type="presParOf" srcId="{EDEA944D-BF20-4138-B070-1F1340F735F9}" destId="{4C4E4A63-7135-4915-8731-9DA36F06BD8A}" srcOrd="0" destOrd="0" presId="urn:microsoft.com/office/officeart/2009/layout/CirclePictureHierarchy"/>
-    <dgm:cxn modelId="{6F022523-43CF-4F0B-9881-AEA2B49B6815}" type="presParOf" srcId="{EDEA944D-BF20-4138-B070-1F1340F735F9}" destId="{1B00129B-44AD-4B9A-941C-E5825F5FF1A3}" srcOrd="1" destOrd="0" presId="urn:microsoft.com/office/officeart/2009/layout/CirclePictureHierarchy"/>
-    <dgm:cxn modelId="{39DF5E92-E9ED-4BDE-ABA1-952BD1E90867}" type="presParOf" srcId="{8198911A-E127-421C-860E-265E6426064B}" destId="{51752219-5A4A-448D-9078-DF9D48BB3B7F}" srcOrd="1" destOrd="0" presId="urn:microsoft.com/office/officeart/2009/layout/CirclePictureHierarchy"/>
-    <dgm:cxn modelId="{18F7DFF1-BC5A-43E3-BCAC-DDA6A64C9CB1}" type="presParOf" srcId="{124D8649-B9BF-46B7-AF00-4721332187AD}" destId="{1980C823-5398-408C-B40D-135D72A08DD3}" srcOrd="2" destOrd="0" presId="urn:microsoft.com/office/officeart/2009/layout/CirclePictureHierarchy"/>
-    <dgm:cxn modelId="{DFEFAB1E-BB54-44FF-9EAB-513DC170AA28}" type="presParOf" srcId="{124D8649-B9BF-46B7-AF00-4721332187AD}" destId="{7C18DDE6-D10C-488D-AD7F-1DD4FEEB9663}" srcOrd="3" destOrd="0" presId="urn:microsoft.com/office/officeart/2009/layout/CirclePictureHierarchy"/>
-    <dgm:cxn modelId="{8B8377BC-0438-48C7-8645-703486CACDD6}" type="presParOf" srcId="{7C18DDE6-D10C-488D-AD7F-1DD4FEEB9663}" destId="{B0C291C0-756D-4CED-8017-B4F77D17D4A0}" srcOrd="0" destOrd="0" presId="urn:microsoft.com/office/officeart/2009/layout/CirclePictureHierarchy"/>
-    <dgm:cxn modelId="{0506EFD7-7F01-4C63-8149-B86D3C008A62}" type="presParOf" srcId="{B0C291C0-756D-4CED-8017-B4F77D17D4A0}" destId="{DB7E1A63-916E-41E6-92E3-B10B0A7B1FC0}" srcOrd="0" destOrd="0" presId="urn:microsoft.com/office/officeart/2009/layout/CirclePictureHierarchy"/>
-    <dgm:cxn modelId="{B3FBCD52-6358-452B-84BF-A794AC33D89B}" type="presParOf" srcId="{B0C291C0-756D-4CED-8017-B4F77D17D4A0}" destId="{FF845C83-D377-43CB-9669-A30570B9F7EA}" srcOrd="1" destOrd="0" presId="urn:microsoft.com/office/officeart/2009/layout/CirclePictureHierarchy"/>
-    <dgm:cxn modelId="{D9E6F3E0-F3DC-474A-B564-6821C249668F}" type="presParOf" srcId="{7C18DDE6-D10C-488D-AD7F-1DD4FEEB9663}" destId="{5B1C11B1-6E28-4C13-80FF-D44821DD558F}" srcOrd="1" destOrd="0" presId="urn:microsoft.com/office/officeart/2009/layout/CirclePictureHierarchy"/>
-    <dgm:cxn modelId="{8A699012-7277-4B2D-B6B8-4041CB062247}" type="presParOf" srcId="{124D8649-B9BF-46B7-AF00-4721332187AD}" destId="{04F144EE-65E9-4599-883D-369583CF25CF}" srcOrd="4" destOrd="0" presId="urn:microsoft.com/office/officeart/2009/layout/CirclePictureHierarchy"/>
-    <dgm:cxn modelId="{8CA4AA59-67DA-4EB2-A3D5-0AE23CD21F1A}" type="presParOf" srcId="{124D8649-B9BF-46B7-AF00-4721332187AD}" destId="{0B6A76B6-63FB-4BBC-A165-E900D111D2DA}" srcOrd="5" destOrd="0" presId="urn:microsoft.com/office/officeart/2009/layout/CirclePictureHierarchy"/>
-    <dgm:cxn modelId="{858C6E1B-26A1-465C-BE7B-53252EBB3FB1}" type="presParOf" srcId="{0B6A76B6-63FB-4BBC-A165-E900D111D2DA}" destId="{A69D0DA6-F131-4EA1-9354-9BFF84C31DB9}" srcOrd="0" destOrd="0" presId="urn:microsoft.com/office/officeart/2009/layout/CirclePictureHierarchy"/>
-    <dgm:cxn modelId="{64914C15-1E81-417C-8967-E687075E51EE}" type="presParOf" srcId="{A69D0DA6-F131-4EA1-9354-9BFF84C31DB9}" destId="{C0A7F897-35D9-4A28-B7AB-5380CB5DECC8}" srcOrd="0" destOrd="0" presId="urn:microsoft.com/office/officeart/2009/layout/CirclePictureHierarchy"/>
-    <dgm:cxn modelId="{39B1AE38-5C95-4AA4-B964-01498878968E}" type="presParOf" srcId="{A69D0DA6-F131-4EA1-9354-9BFF84C31DB9}" destId="{20594622-AAB0-4350-A4CC-27A6EC604994}" srcOrd="1" destOrd="0" presId="urn:microsoft.com/office/officeart/2009/layout/CirclePictureHierarchy"/>
-    <dgm:cxn modelId="{570646F0-37E9-4DCA-9B32-EBDCB155C3F1}" type="presParOf" srcId="{0B6A76B6-63FB-4BBC-A165-E900D111D2DA}" destId="{68A2FEF9-503A-456F-AC5A-6CB2D29C08B2}" srcOrd="1" destOrd="0" presId="urn:microsoft.com/office/officeart/2009/layout/CirclePictureHierarchy"/>
-    <dgm:cxn modelId="{73B0FF3C-5337-4EBF-A82F-800282ECDF4B}" type="presParOf" srcId="{124D8649-B9BF-46B7-AF00-4721332187AD}" destId="{A93EB463-0317-4B4E-9FEF-43CFAD593CC1}" srcOrd="6" destOrd="0" presId="urn:microsoft.com/office/officeart/2009/layout/CirclePictureHierarchy"/>
-    <dgm:cxn modelId="{80D90AF5-5BDE-45BA-BFB2-74CEB92FD955}" type="presParOf" srcId="{124D8649-B9BF-46B7-AF00-4721332187AD}" destId="{B03BCB8F-0BAC-4CD2-9FFA-7C5C6BEA82DA}" srcOrd="7" destOrd="0" presId="urn:microsoft.com/office/officeart/2009/layout/CirclePictureHierarchy"/>
-    <dgm:cxn modelId="{66978419-9EBE-46A9-AC62-1D1711B2C107}" type="presParOf" srcId="{B03BCB8F-0BAC-4CD2-9FFA-7C5C6BEA82DA}" destId="{1D5C5A00-FAC1-4364-9E2A-1DD66F3DB588}" srcOrd="0" destOrd="0" presId="urn:microsoft.com/office/officeart/2009/layout/CirclePictureHierarchy"/>
-    <dgm:cxn modelId="{434D9741-86B4-459C-B5F6-1BA4C66A1B20}" type="presParOf" srcId="{1D5C5A00-FAC1-4364-9E2A-1DD66F3DB588}" destId="{CB97F200-4205-43B8-91C1-873B2D921D41}" srcOrd="0" destOrd="0" presId="urn:microsoft.com/office/officeart/2009/layout/CirclePictureHierarchy"/>
-    <dgm:cxn modelId="{C7EB438C-C1BA-4CE3-9BBB-022163FADFFD}" type="presParOf" srcId="{1D5C5A00-FAC1-4364-9E2A-1DD66F3DB588}" destId="{C5F1D942-9DA3-4CC4-9D9D-9A2D4125483C}" srcOrd="1" destOrd="0" presId="urn:microsoft.com/office/officeart/2009/layout/CirclePictureHierarchy"/>
-    <dgm:cxn modelId="{2774BA87-5968-4AE6-880B-846188866E85}" type="presParOf" srcId="{B03BCB8F-0BAC-4CD2-9FFA-7C5C6BEA82DA}" destId="{38A9C91A-5C8B-449D-A7A3-FF0AC61E26B6}" srcOrd="1" destOrd="0" presId="urn:microsoft.com/office/officeart/2009/layout/CirclePictureHierarchy"/>
+    <dgm:cxn modelId="{FDA0F6C4-046F-4D45-841E-33D087CE7D3B}" type="presParOf" srcId="{8E76483C-799B-4C2B-A284-DE30D65E84F4}" destId="{5EE96989-E08D-422C-BF71-31FFEC942791}" srcOrd="0" destOrd="0" presId="urn:microsoft.com/office/officeart/2009/layout/CirclePictureHierarchy"/>
+    <dgm:cxn modelId="{7E18D0FA-C46E-4505-A100-B430226DF997}" type="presParOf" srcId="{5EE96989-E08D-422C-BF71-31FFEC942791}" destId="{6943E5D2-5147-49A1-A638-C8EEF4E2091D}" srcOrd="0" destOrd="0" presId="urn:microsoft.com/office/officeart/2009/layout/CirclePictureHierarchy"/>
+    <dgm:cxn modelId="{B7C11A2D-4636-4897-B21D-603A56825314}" type="presParOf" srcId="{6943E5D2-5147-49A1-A638-C8EEF4E2091D}" destId="{348D0574-25FE-461C-9EF9-54F97B2C7D11}" srcOrd="0" destOrd="0" presId="urn:microsoft.com/office/officeart/2009/layout/CirclePictureHierarchy"/>
+    <dgm:cxn modelId="{78913E78-75D3-454D-9600-E14E972E4759}" type="presParOf" srcId="{6943E5D2-5147-49A1-A638-C8EEF4E2091D}" destId="{087F37C9-A76B-471B-B011-EB8C7C0EC9D3}" srcOrd="1" destOrd="0" presId="urn:microsoft.com/office/officeart/2009/layout/CirclePictureHierarchy"/>
+    <dgm:cxn modelId="{293E63ED-0A0F-4636-9A80-369FE0FDC1FD}" type="presParOf" srcId="{5EE96989-E08D-422C-BF71-31FFEC942791}" destId="{124D8649-B9BF-46B7-AF00-4721332187AD}" srcOrd="1" destOrd="0" presId="urn:microsoft.com/office/officeart/2009/layout/CirclePictureHierarchy"/>
+    <dgm:cxn modelId="{2772AB5B-0E5A-4C2B-861B-7AFBE81041A2}" type="presParOf" srcId="{124D8649-B9BF-46B7-AF00-4721332187AD}" destId="{1B2D5345-642E-447F-BC96-61E3E4C05482}" srcOrd="0" destOrd="0" presId="urn:microsoft.com/office/officeart/2009/layout/CirclePictureHierarchy"/>
+    <dgm:cxn modelId="{059C7516-2D3E-468F-A7D8-B2287DC54C80}" type="presParOf" srcId="{124D8649-B9BF-46B7-AF00-4721332187AD}" destId="{8198911A-E127-421C-860E-265E6426064B}" srcOrd="1" destOrd="0" presId="urn:microsoft.com/office/officeart/2009/layout/CirclePictureHierarchy"/>
+    <dgm:cxn modelId="{1AC839FD-F67C-464F-AC2D-2560D253E705}" type="presParOf" srcId="{8198911A-E127-421C-860E-265E6426064B}" destId="{EDEA944D-BF20-4138-B070-1F1340F735F9}" srcOrd="0" destOrd="0" presId="urn:microsoft.com/office/officeart/2009/layout/CirclePictureHierarchy"/>
+    <dgm:cxn modelId="{C92CE499-D1BF-40AF-83B0-214BC4AF7C24}" type="presParOf" srcId="{EDEA944D-BF20-4138-B070-1F1340F735F9}" destId="{4C4E4A63-7135-4915-8731-9DA36F06BD8A}" srcOrd="0" destOrd="0" presId="urn:microsoft.com/office/officeart/2009/layout/CirclePictureHierarchy"/>
+    <dgm:cxn modelId="{12F56480-D180-4D54-A0BA-67401317D84D}" type="presParOf" srcId="{EDEA944D-BF20-4138-B070-1F1340F735F9}" destId="{1B00129B-44AD-4B9A-941C-E5825F5FF1A3}" srcOrd="1" destOrd="0" presId="urn:microsoft.com/office/officeart/2009/layout/CirclePictureHierarchy"/>
+    <dgm:cxn modelId="{4963821E-B0D6-4D29-9546-51862730FFB1}" type="presParOf" srcId="{8198911A-E127-421C-860E-265E6426064B}" destId="{51752219-5A4A-448D-9078-DF9D48BB3B7F}" srcOrd="1" destOrd="0" presId="urn:microsoft.com/office/officeart/2009/layout/CirclePictureHierarchy"/>
+    <dgm:cxn modelId="{66D6409B-1B69-414C-9659-C6E220FB3E0F}" type="presParOf" srcId="{124D8649-B9BF-46B7-AF00-4721332187AD}" destId="{1980C823-5398-408C-B40D-135D72A08DD3}" srcOrd="2" destOrd="0" presId="urn:microsoft.com/office/officeart/2009/layout/CirclePictureHierarchy"/>
+    <dgm:cxn modelId="{6206E0C6-B1E2-4414-A9A9-A6E6CC7010AA}" type="presParOf" srcId="{124D8649-B9BF-46B7-AF00-4721332187AD}" destId="{7C18DDE6-D10C-488D-AD7F-1DD4FEEB9663}" srcOrd="3" destOrd="0" presId="urn:microsoft.com/office/officeart/2009/layout/CirclePictureHierarchy"/>
+    <dgm:cxn modelId="{55CF622D-F402-4572-A075-18A0F4F57960}" type="presParOf" srcId="{7C18DDE6-D10C-488D-AD7F-1DD4FEEB9663}" destId="{B0C291C0-756D-4CED-8017-B4F77D17D4A0}" srcOrd="0" destOrd="0" presId="urn:microsoft.com/office/officeart/2009/layout/CirclePictureHierarchy"/>
+    <dgm:cxn modelId="{2BBB184B-C4A5-4177-A5D0-536FF33F6FDE}" type="presParOf" srcId="{B0C291C0-756D-4CED-8017-B4F77D17D4A0}" destId="{DB7E1A63-916E-41E6-92E3-B10B0A7B1FC0}" srcOrd="0" destOrd="0" presId="urn:microsoft.com/office/officeart/2009/layout/CirclePictureHierarchy"/>
+    <dgm:cxn modelId="{673E7A5B-05FF-40E1-BD6D-B1818382BF14}" type="presParOf" srcId="{B0C291C0-756D-4CED-8017-B4F77D17D4A0}" destId="{FF845C83-D377-43CB-9669-A30570B9F7EA}" srcOrd="1" destOrd="0" presId="urn:microsoft.com/office/officeart/2009/layout/CirclePictureHierarchy"/>
+    <dgm:cxn modelId="{F773252A-03F5-49A6-AB15-99FD80B2A86A}" type="presParOf" srcId="{7C18DDE6-D10C-488D-AD7F-1DD4FEEB9663}" destId="{5B1C11B1-6E28-4C13-80FF-D44821DD558F}" srcOrd="1" destOrd="0" presId="urn:microsoft.com/office/officeart/2009/layout/CirclePictureHierarchy"/>
+    <dgm:cxn modelId="{B2D2529F-90D7-49A4-8B68-6841C430E548}" type="presParOf" srcId="{124D8649-B9BF-46B7-AF00-4721332187AD}" destId="{04F144EE-65E9-4599-883D-369583CF25CF}" srcOrd="4" destOrd="0" presId="urn:microsoft.com/office/officeart/2009/layout/CirclePictureHierarchy"/>
+    <dgm:cxn modelId="{FD12B4D0-6442-431B-A16D-998524135A72}" type="presParOf" srcId="{124D8649-B9BF-46B7-AF00-4721332187AD}" destId="{0B6A76B6-63FB-4BBC-A165-E900D111D2DA}" srcOrd="5" destOrd="0" presId="urn:microsoft.com/office/officeart/2009/layout/CirclePictureHierarchy"/>
+    <dgm:cxn modelId="{0FAD9A57-94CE-4CED-8B33-E56254ACDEED}" type="presParOf" srcId="{0B6A76B6-63FB-4BBC-A165-E900D111D2DA}" destId="{A69D0DA6-F131-4EA1-9354-9BFF84C31DB9}" srcOrd="0" destOrd="0" presId="urn:microsoft.com/office/officeart/2009/layout/CirclePictureHierarchy"/>
+    <dgm:cxn modelId="{7677CB87-611C-4E4C-91D4-A9D198935C8F}" type="presParOf" srcId="{A69D0DA6-F131-4EA1-9354-9BFF84C31DB9}" destId="{C0A7F897-35D9-4A28-B7AB-5380CB5DECC8}" srcOrd="0" destOrd="0" presId="urn:microsoft.com/office/officeart/2009/layout/CirclePictureHierarchy"/>
+    <dgm:cxn modelId="{A5443A4F-673D-4FFB-AD33-9A03F3345E5F}" type="presParOf" srcId="{A69D0DA6-F131-4EA1-9354-9BFF84C31DB9}" destId="{20594622-AAB0-4350-A4CC-27A6EC604994}" srcOrd="1" destOrd="0" presId="urn:microsoft.com/office/officeart/2009/layout/CirclePictureHierarchy"/>
+    <dgm:cxn modelId="{F4AE19C2-2EDD-4232-8880-6E73C6782606}" type="presParOf" srcId="{0B6A76B6-63FB-4BBC-A165-E900D111D2DA}" destId="{68A2FEF9-503A-456F-AC5A-6CB2D29C08B2}" srcOrd="1" destOrd="0" presId="urn:microsoft.com/office/officeart/2009/layout/CirclePictureHierarchy"/>
+    <dgm:cxn modelId="{40C95E71-67BB-4610-8B5D-6A6B00D26A96}" type="presParOf" srcId="{124D8649-B9BF-46B7-AF00-4721332187AD}" destId="{A93EB463-0317-4B4E-9FEF-43CFAD593CC1}" srcOrd="6" destOrd="0" presId="urn:microsoft.com/office/officeart/2009/layout/CirclePictureHierarchy"/>
+    <dgm:cxn modelId="{520A63EB-A2C3-4EAD-A653-84BB94A70388}" type="presParOf" srcId="{124D8649-B9BF-46B7-AF00-4721332187AD}" destId="{B03BCB8F-0BAC-4CD2-9FFA-7C5C6BEA82DA}" srcOrd="7" destOrd="0" presId="urn:microsoft.com/office/officeart/2009/layout/CirclePictureHierarchy"/>
+    <dgm:cxn modelId="{CB2EB097-75CF-486E-AD8F-F2B9EAF6ECEC}" type="presParOf" srcId="{B03BCB8F-0BAC-4CD2-9FFA-7C5C6BEA82DA}" destId="{1D5C5A00-FAC1-4364-9E2A-1DD66F3DB588}" srcOrd="0" destOrd="0" presId="urn:microsoft.com/office/officeart/2009/layout/CirclePictureHierarchy"/>
+    <dgm:cxn modelId="{4BACAE5E-27BB-4FDC-9C1C-CD31B3757E99}" type="presParOf" srcId="{1D5C5A00-FAC1-4364-9E2A-1DD66F3DB588}" destId="{CB97F200-4205-43B8-91C1-873B2D921D41}" srcOrd="0" destOrd="0" presId="urn:microsoft.com/office/officeart/2009/layout/CirclePictureHierarchy"/>
+    <dgm:cxn modelId="{BD356310-166B-489B-AD9E-40B239593E07}" type="presParOf" srcId="{1D5C5A00-FAC1-4364-9E2A-1DD66F3DB588}" destId="{C5F1D942-9DA3-4CC4-9D9D-9A2D4125483C}" srcOrd="1" destOrd="0" presId="urn:microsoft.com/office/officeart/2009/layout/CirclePictureHierarchy"/>
+    <dgm:cxn modelId="{37A2C0FA-4B67-44D1-8E47-15992E0E1F56}" type="presParOf" srcId="{B03BCB8F-0BAC-4CD2-9FFA-7C5C6BEA82DA}" destId="{38A9C91A-5C8B-449D-A7A3-FF0AC61E26B6}" srcOrd="1" destOrd="0" presId="urn:microsoft.com/office/officeart/2009/layout/CirclePictureHierarchy"/>
   </dgm:cxnLst>
   <dgm:bg/>
   <dgm:whole/>
@@ -11721,11 +11689,11 @@
         <a:p>
           <a:r>
             <a:rPr lang="en-US" dirty="0" err="1" smtClean="0"/>
-            <a:t>Lottery ltr</a:t>
+            <a:t>LTR Lottery </a:t>
           </a:r>
           <a:r>
             <a:rPr lang="en-US" dirty="0" smtClean="0"/>
-            <a:t> online</a:t>
+            <a:t>online</a:t>
           </a:r>
           <a:endParaRPr lang="en-US" dirty="0"/>
         </a:p>
@@ -11970,7 +11938,7 @@
       </dgm:t>
     </dgm:pt>
     <dgm:pt modelId="{26872D0C-36E8-4D00-897D-1F2BC50C8207}" type="pres">
-      <dgm:prSet presAssocID="{DFEB462A-DDA4-4FC0-ABE6-9F45E68DDBD0}" presName="node" presStyleLbl="node1" presStyleIdx="2" presStyleCnt="4">
+      <dgm:prSet presAssocID="{DFEB462A-DDA4-4FC0-ABE6-9F45E68DDBD0}" presName="node" presStyleLbl="node1" presStyleIdx="2" presStyleCnt="4" custScaleX="180278">
         <dgm:presLayoutVars>
           <dgm:bulletEnabled val="1"/>
         </dgm:presLayoutVars>
@@ -12023,44 +11991,44 @@
     </dgm:pt>
   </dgm:ptLst>
   <dgm:cxnLst>
-    <dgm:cxn modelId="{89D8A503-49E8-4F9C-9A68-E3FD38A15A92}" type="presOf" srcId="{DFEB462A-DDA4-4FC0-ABE6-9F45E68DDBD0}" destId="{26872D0C-36E8-4D00-897D-1F2BC50C8207}" srcOrd="0" destOrd="0" presId="urn:microsoft.com/office/officeart/2005/8/layout/radial1"/>
-    <dgm:cxn modelId="{FE25124D-2034-4A5F-BCB1-3A1523FD2929}" type="presOf" srcId="{FECD8E5C-58DA-499D-9BBC-64AEDA50EB8D}" destId="{E35700CF-284F-437E-87C9-5BDBB636A8B6}" srcOrd="0" destOrd="0" presId="urn:microsoft.com/office/officeart/2005/8/layout/radial1"/>
-    <dgm:cxn modelId="{27944BB1-2A5F-4D31-A034-61860BE497C7}" type="presOf" srcId="{1FBA2E07-9D71-4027-8C47-AFB2A9F16E1B}" destId="{B4443168-3900-43D7-AFE4-ECFCC25EF1E9}" srcOrd="0" destOrd="0" presId="urn:microsoft.com/office/officeart/2005/8/layout/radial1"/>
+    <dgm:cxn modelId="{91335306-541C-4893-8F93-3FB3640D6BDF}" type="presOf" srcId="{4AEC3E74-B20C-4DBB-926F-7BF48ED10335}" destId="{308CB5E2-8331-44D9-A6CE-A5DC3AE4C7DB}" srcOrd="1" destOrd="0" presId="urn:microsoft.com/office/officeart/2005/8/layout/radial1"/>
+    <dgm:cxn modelId="{6B608739-0957-48FE-9810-4CA138AEE673}" type="presOf" srcId="{27A66BC2-8C63-4E8F-A0B9-1397FF8A8AB1}" destId="{02643F36-8869-49EA-A58D-F190E88E4846}" srcOrd="0" destOrd="0" presId="urn:microsoft.com/office/officeart/2005/8/layout/radial1"/>
+    <dgm:cxn modelId="{DA9FDE89-22EC-4A2D-A623-7DDAE799D7C5}" type="presOf" srcId="{CB15D170-F685-4548-999C-DB3D4E775FF0}" destId="{7332B78D-4B16-45F1-A280-1667F75709B6}" srcOrd="0" destOrd="0" presId="urn:microsoft.com/office/officeart/2005/8/layout/radial1"/>
     <dgm:cxn modelId="{E3B9394F-ECC4-4D03-84AD-779129BA2DDE}" srcId="{3FAF965B-513A-4F94-BFE9-1D5A801EECDA}" destId="{CB15D170-F685-4548-999C-DB3D4E775FF0}" srcOrd="0" destOrd="0" parTransId="{B1626F16-79AD-42D1-94BB-1770E500E5A4}" sibTransId="{B0BEFC79-8D9A-44B6-9D70-2EF8B446DFDC}"/>
-    <dgm:cxn modelId="{3F6624B2-E2FA-4463-BE10-C6A1C247F0EC}" type="presOf" srcId="{4AEC3E74-B20C-4DBB-926F-7BF48ED10335}" destId="{A92E4FC3-045E-44C2-89DB-5168CB459D66}" srcOrd="0" destOrd="0" presId="urn:microsoft.com/office/officeart/2005/8/layout/radial1"/>
+    <dgm:cxn modelId="{936E11B0-44F8-4496-95AB-396167635AC2}" type="presOf" srcId="{A1871DD0-274A-4CC5-81F0-214EED3CBD9F}" destId="{4D925A77-3E60-42BA-8868-D0EA0819AFCA}" srcOrd="0" destOrd="0" presId="urn:microsoft.com/office/officeart/2005/8/layout/radial1"/>
     <dgm:cxn modelId="{2210DEBE-60FA-44F7-BAC4-2921E1C46AA4}" srcId="{CB15D170-F685-4548-999C-DB3D4E775FF0}" destId="{FECD8E5C-58DA-499D-9BBC-64AEDA50EB8D}" srcOrd="1" destOrd="0" parTransId="{27A66BC2-8C63-4E8F-A0B9-1397FF8A8AB1}" sibTransId="{B35D8F54-3963-4394-AE81-40EE4CEEDDAC}"/>
-    <dgm:cxn modelId="{E312CF16-3AA5-488E-8223-8402C0FE8F3D}" type="presOf" srcId="{CB15D170-F685-4548-999C-DB3D4E775FF0}" destId="{7332B78D-4B16-45F1-A280-1667F75709B6}" srcOrd="0" destOrd="0" presId="urn:microsoft.com/office/officeart/2005/8/layout/radial1"/>
-    <dgm:cxn modelId="{32DFD349-D5D8-493A-9125-F84C40F3EB5B}" type="presOf" srcId="{F8782607-06E3-4C70-A6A6-FAB83725954A}" destId="{C858C801-6AE0-4FE9-8D33-8770C809891A}" srcOrd="0" destOrd="0" presId="urn:microsoft.com/office/officeart/2005/8/layout/radial1"/>
-    <dgm:cxn modelId="{D9AC587A-DA74-481E-94D8-3F196F88F5FE}" type="presOf" srcId="{27A66BC2-8C63-4E8F-A0B9-1397FF8A8AB1}" destId="{E7B6D344-B460-4616-988F-630D16A16082}" srcOrd="1" destOrd="0" presId="urn:microsoft.com/office/officeart/2005/8/layout/radial1"/>
-    <dgm:cxn modelId="{29EF7F1E-4BF0-4237-957C-E6770E73F677}" type="presOf" srcId="{A1871DD0-274A-4CC5-81F0-214EED3CBD9F}" destId="{639D04B2-AD7D-4F93-8377-03D51F12BEBC}" srcOrd="1" destOrd="0" presId="urn:microsoft.com/office/officeart/2005/8/layout/radial1"/>
-    <dgm:cxn modelId="{E5707FED-6479-4944-A7D3-7C2D872CF6BF}" type="presOf" srcId="{70C2E511-5B76-412F-BB7E-3EB9F3CCCC83}" destId="{6B02C54E-53BF-4038-A3CA-24EA1F7CE650}" srcOrd="0" destOrd="0" presId="urn:microsoft.com/office/officeart/2005/8/layout/radial1"/>
-    <dgm:cxn modelId="{836BA51B-608F-41FB-AB42-66F900646BA9}" type="presOf" srcId="{27A66BC2-8C63-4E8F-A0B9-1397FF8A8AB1}" destId="{02643F36-8869-49EA-A58D-F190E88E4846}" srcOrd="0" destOrd="0" presId="urn:microsoft.com/office/officeart/2005/8/layout/radial1"/>
+    <dgm:cxn modelId="{5E3D9402-F19B-483A-A76F-B027CE1B1AA7}" type="presOf" srcId="{F8782607-06E3-4C70-A6A6-FAB83725954A}" destId="{C858C801-6AE0-4FE9-8D33-8770C809891A}" srcOrd="0" destOrd="0" presId="urn:microsoft.com/office/officeart/2005/8/layout/radial1"/>
+    <dgm:cxn modelId="{EB7A4D8E-E4E0-4BED-8AB2-7D0578E6C837}" type="presOf" srcId="{3FAF965B-513A-4F94-BFE9-1D5A801EECDA}" destId="{F626AAFB-1C6C-43EB-8A45-C04E00F1C591}" srcOrd="0" destOrd="0" presId="urn:microsoft.com/office/officeart/2005/8/layout/radial1"/>
+    <dgm:cxn modelId="{6DC68972-E858-4DA2-A95A-D5964FF64DC1}" type="presOf" srcId="{FECD8E5C-58DA-499D-9BBC-64AEDA50EB8D}" destId="{E35700CF-284F-437E-87C9-5BDBB636A8B6}" srcOrd="0" destOrd="0" presId="urn:microsoft.com/office/officeart/2005/8/layout/radial1"/>
+    <dgm:cxn modelId="{E4A6BD0B-B662-49F4-A9D8-47F2EB777DEC}" type="presOf" srcId="{1FBA2E07-9D71-4027-8C47-AFB2A9F16E1B}" destId="{A6AF8D63-140A-47BD-9227-C1B9525992F3}" srcOrd="1" destOrd="0" presId="urn:microsoft.com/office/officeart/2005/8/layout/radial1"/>
+    <dgm:cxn modelId="{19F01957-F5BF-44BE-B7B2-BF8944BC3BBC}" type="presOf" srcId="{A1871DD0-274A-4CC5-81F0-214EED3CBD9F}" destId="{639D04B2-AD7D-4F93-8377-03D51F12BEBC}" srcOrd="1" destOrd="0" presId="urn:microsoft.com/office/officeart/2005/8/layout/radial1"/>
+    <dgm:cxn modelId="{21BC224D-3F90-44C1-A147-E30DD87131CF}" type="presOf" srcId="{DFEB462A-DDA4-4FC0-ABE6-9F45E68DDBD0}" destId="{26872D0C-36E8-4D00-897D-1F2BC50C8207}" srcOrd="0" destOrd="0" presId="urn:microsoft.com/office/officeart/2005/8/layout/radial1"/>
     <dgm:cxn modelId="{B144D6DE-117E-4E1C-AA86-BEACC17CB48C}" srcId="{CB15D170-F685-4548-999C-DB3D4E775FF0}" destId="{F8782607-06E3-4C70-A6A6-FAB83725954A}" srcOrd="3" destOrd="0" parTransId="{1FBA2E07-9D71-4027-8C47-AFB2A9F16E1B}" sibTransId="{FAF1F4C9-0CB8-4613-9969-A54712ABBD72}"/>
     <dgm:cxn modelId="{7259775C-F751-47DE-AAAB-05ED0943AFD8}" srcId="{CB15D170-F685-4548-999C-DB3D4E775FF0}" destId="{DFEB462A-DDA4-4FC0-ABE6-9F45E68DDBD0}" srcOrd="2" destOrd="0" parTransId="{A1871DD0-274A-4CC5-81F0-214EED3CBD9F}" sibTransId="{1937D76E-CA37-492D-91E0-5F0160E6B602}"/>
-    <dgm:cxn modelId="{400BAAC0-47B2-4693-B0F0-CD61AACF9E8F}" type="presOf" srcId="{1FBA2E07-9D71-4027-8C47-AFB2A9F16E1B}" destId="{A6AF8D63-140A-47BD-9227-C1B9525992F3}" srcOrd="1" destOrd="0" presId="urn:microsoft.com/office/officeart/2005/8/layout/radial1"/>
-    <dgm:cxn modelId="{5FA4EBD9-61F5-4146-9068-47D51942CAA8}" type="presOf" srcId="{4AEC3E74-B20C-4DBB-926F-7BF48ED10335}" destId="{308CB5E2-8331-44D9-A6CE-A5DC3AE4C7DB}" srcOrd="1" destOrd="0" presId="urn:microsoft.com/office/officeart/2005/8/layout/radial1"/>
     <dgm:cxn modelId="{5F96F6FD-1AAB-4878-92AB-C7900C8D0DBD}" srcId="{CB15D170-F685-4548-999C-DB3D4E775FF0}" destId="{70C2E511-5B76-412F-BB7E-3EB9F3CCCC83}" srcOrd="0" destOrd="0" parTransId="{4AEC3E74-B20C-4DBB-926F-7BF48ED10335}" sibTransId="{7ABA70F0-7F0C-43BF-BB45-1BEC7A4AAFD4}"/>
-    <dgm:cxn modelId="{D0234A78-FC5C-47E8-A085-E64FF479B317}" type="presOf" srcId="{3FAF965B-513A-4F94-BFE9-1D5A801EECDA}" destId="{F626AAFB-1C6C-43EB-8A45-C04E00F1C591}" srcOrd="0" destOrd="0" presId="urn:microsoft.com/office/officeart/2005/8/layout/radial1"/>
-    <dgm:cxn modelId="{4599BC8E-4645-4BBC-998C-56C3DF9FACCC}" type="presOf" srcId="{A1871DD0-274A-4CC5-81F0-214EED3CBD9F}" destId="{4D925A77-3E60-42BA-8868-D0EA0819AFCA}" srcOrd="0" destOrd="0" presId="urn:microsoft.com/office/officeart/2005/8/layout/radial1"/>
-    <dgm:cxn modelId="{5E2A8615-2D18-4D9A-B0D7-7287544C69CF}" type="presParOf" srcId="{F626AAFB-1C6C-43EB-8A45-C04E00F1C591}" destId="{7332B78D-4B16-45F1-A280-1667F75709B6}" srcOrd="0" destOrd="0" presId="urn:microsoft.com/office/officeart/2005/8/layout/radial1"/>
-    <dgm:cxn modelId="{29BEEBBD-1623-447A-993D-DD46B771D3D6}" type="presParOf" srcId="{F626AAFB-1C6C-43EB-8A45-C04E00F1C591}" destId="{A92E4FC3-045E-44C2-89DB-5168CB459D66}" srcOrd="1" destOrd="0" presId="urn:microsoft.com/office/officeart/2005/8/layout/radial1"/>
-    <dgm:cxn modelId="{24622CD1-25BD-490C-806E-5A34CB8E5FF8}" type="presParOf" srcId="{A92E4FC3-045E-44C2-89DB-5168CB459D66}" destId="{308CB5E2-8331-44D9-A6CE-A5DC3AE4C7DB}" srcOrd="0" destOrd="0" presId="urn:microsoft.com/office/officeart/2005/8/layout/radial1"/>
-    <dgm:cxn modelId="{D8ABE2C8-1334-4D24-83AD-3AFEB3A2AFD1}" type="presParOf" srcId="{F626AAFB-1C6C-43EB-8A45-C04E00F1C591}" destId="{6B02C54E-53BF-4038-A3CA-24EA1F7CE650}" srcOrd="2" destOrd="0" presId="urn:microsoft.com/office/officeart/2005/8/layout/radial1"/>
-    <dgm:cxn modelId="{BCBD2006-FA0D-43FB-B83D-BD8092E02104}" type="presParOf" srcId="{F626AAFB-1C6C-43EB-8A45-C04E00F1C591}" destId="{02643F36-8869-49EA-A58D-F190E88E4846}" srcOrd="3" destOrd="0" presId="urn:microsoft.com/office/officeart/2005/8/layout/radial1"/>
-    <dgm:cxn modelId="{ACC05868-F120-4F17-A624-2143E127CA07}" type="presParOf" srcId="{02643F36-8869-49EA-A58D-F190E88E4846}" destId="{E7B6D344-B460-4616-988F-630D16A16082}" srcOrd="0" destOrd="0" presId="urn:microsoft.com/office/officeart/2005/8/layout/radial1"/>
-    <dgm:cxn modelId="{3E6FA8EE-DBB8-454D-8C0B-216C69746BA7}" type="presParOf" srcId="{F626AAFB-1C6C-43EB-8A45-C04E00F1C591}" destId="{E35700CF-284F-437E-87C9-5BDBB636A8B6}" srcOrd="4" destOrd="0" presId="urn:microsoft.com/office/officeart/2005/8/layout/radial1"/>
-    <dgm:cxn modelId="{AAF85906-82BC-48F6-B531-5A9E7BF661E7}" type="presParOf" srcId="{F626AAFB-1C6C-43EB-8A45-C04E00F1C591}" destId="{4D925A77-3E60-42BA-8868-D0EA0819AFCA}" srcOrd="5" destOrd="0" presId="urn:microsoft.com/office/officeart/2005/8/layout/radial1"/>
-    <dgm:cxn modelId="{F11DD31C-8AD6-4F5D-ACBD-369F0EE9AC17}" type="presParOf" srcId="{4D925A77-3E60-42BA-8868-D0EA0819AFCA}" destId="{639D04B2-AD7D-4F93-8377-03D51F12BEBC}" srcOrd="0" destOrd="0" presId="urn:microsoft.com/office/officeart/2005/8/layout/radial1"/>
-    <dgm:cxn modelId="{E33F83F6-F4CC-4E94-A2DD-BCE89FFEA84F}" type="presParOf" srcId="{F626AAFB-1C6C-43EB-8A45-C04E00F1C591}" destId="{26872D0C-36E8-4D00-897D-1F2BC50C8207}" srcOrd="6" destOrd="0" presId="urn:microsoft.com/office/officeart/2005/8/layout/radial1"/>
-    <dgm:cxn modelId="{CBAF93C3-D195-4D61-98DE-B7959EA358F2}" type="presParOf" srcId="{F626AAFB-1C6C-43EB-8A45-C04E00F1C591}" destId="{B4443168-3900-43D7-AFE4-ECFCC25EF1E9}" srcOrd="7" destOrd="0" presId="urn:microsoft.com/office/officeart/2005/8/layout/radial1"/>
-    <dgm:cxn modelId="{47F3880E-F7EB-4FCC-BA60-3B679F433A6C}" type="presParOf" srcId="{B4443168-3900-43D7-AFE4-ECFCC25EF1E9}" destId="{A6AF8D63-140A-47BD-9227-C1B9525992F3}" srcOrd="0" destOrd="0" presId="urn:microsoft.com/office/officeart/2005/8/layout/radial1"/>
-    <dgm:cxn modelId="{24791603-7995-43CD-8151-04A79ABB9A3B}" type="presParOf" srcId="{F626AAFB-1C6C-43EB-8A45-C04E00F1C591}" destId="{C858C801-6AE0-4FE9-8D33-8770C809891A}" srcOrd="8" destOrd="0" presId="urn:microsoft.com/office/officeart/2005/8/layout/radial1"/>
+    <dgm:cxn modelId="{41F5B91C-FA45-46F2-B247-6B959F89DE38}" type="presOf" srcId="{4AEC3E74-B20C-4DBB-926F-7BF48ED10335}" destId="{A92E4FC3-045E-44C2-89DB-5168CB459D66}" srcOrd="0" destOrd="0" presId="urn:microsoft.com/office/officeart/2005/8/layout/radial1"/>
+    <dgm:cxn modelId="{B60915D4-3B35-41BE-988F-7DADBAE2925C}" type="presOf" srcId="{70C2E511-5B76-412F-BB7E-3EB9F3CCCC83}" destId="{6B02C54E-53BF-4038-A3CA-24EA1F7CE650}" srcOrd="0" destOrd="0" presId="urn:microsoft.com/office/officeart/2005/8/layout/radial1"/>
+    <dgm:cxn modelId="{2DA83E9A-4E63-4D7D-A3C6-7CE99A98CE00}" type="presOf" srcId="{1FBA2E07-9D71-4027-8C47-AFB2A9F16E1B}" destId="{B4443168-3900-43D7-AFE4-ECFCC25EF1E9}" srcOrd="0" destOrd="0" presId="urn:microsoft.com/office/officeart/2005/8/layout/radial1"/>
+    <dgm:cxn modelId="{41D7412F-C332-40DB-B30A-072AC8B89DE0}" type="presOf" srcId="{27A66BC2-8C63-4E8F-A0B9-1397FF8A8AB1}" destId="{E7B6D344-B460-4616-988F-630D16A16082}" srcOrd="1" destOrd="0" presId="urn:microsoft.com/office/officeart/2005/8/layout/radial1"/>
+    <dgm:cxn modelId="{03312EA2-6274-4E70-AC3A-48F791CE5693}" type="presParOf" srcId="{F626AAFB-1C6C-43EB-8A45-C04E00F1C591}" destId="{7332B78D-4B16-45F1-A280-1667F75709B6}" srcOrd="0" destOrd="0" presId="urn:microsoft.com/office/officeart/2005/8/layout/radial1"/>
+    <dgm:cxn modelId="{2643E0C7-552E-4EC2-B245-49A6A2577728}" type="presParOf" srcId="{F626AAFB-1C6C-43EB-8A45-C04E00F1C591}" destId="{A92E4FC3-045E-44C2-89DB-5168CB459D66}" srcOrd="1" destOrd="0" presId="urn:microsoft.com/office/officeart/2005/8/layout/radial1"/>
+    <dgm:cxn modelId="{C5E41684-F7AE-4041-BF04-76ADCD6FF57D}" type="presParOf" srcId="{A92E4FC3-045E-44C2-89DB-5168CB459D66}" destId="{308CB5E2-8331-44D9-A6CE-A5DC3AE4C7DB}" srcOrd="0" destOrd="0" presId="urn:microsoft.com/office/officeart/2005/8/layout/radial1"/>
+    <dgm:cxn modelId="{ADE292AE-D1BB-4AE6-BD5E-B1FD64BED385}" type="presParOf" srcId="{F626AAFB-1C6C-43EB-8A45-C04E00F1C591}" destId="{6B02C54E-53BF-4038-A3CA-24EA1F7CE650}" srcOrd="2" destOrd="0" presId="urn:microsoft.com/office/officeart/2005/8/layout/radial1"/>
+    <dgm:cxn modelId="{0D7C9FED-66D9-4942-BB62-85994234E227}" type="presParOf" srcId="{F626AAFB-1C6C-43EB-8A45-C04E00F1C591}" destId="{02643F36-8869-49EA-A58D-F190E88E4846}" srcOrd="3" destOrd="0" presId="urn:microsoft.com/office/officeart/2005/8/layout/radial1"/>
+    <dgm:cxn modelId="{FB16B36B-AAC4-49AE-AAF1-937478225E08}" type="presParOf" srcId="{02643F36-8869-49EA-A58D-F190E88E4846}" destId="{E7B6D344-B460-4616-988F-630D16A16082}" srcOrd="0" destOrd="0" presId="urn:microsoft.com/office/officeart/2005/8/layout/radial1"/>
+    <dgm:cxn modelId="{1209CFCD-2935-4143-B85E-048868466424}" type="presParOf" srcId="{F626AAFB-1C6C-43EB-8A45-C04E00F1C591}" destId="{E35700CF-284F-437E-87C9-5BDBB636A8B6}" srcOrd="4" destOrd="0" presId="urn:microsoft.com/office/officeart/2005/8/layout/radial1"/>
+    <dgm:cxn modelId="{42026D47-0245-4448-863F-350433549FA1}" type="presParOf" srcId="{F626AAFB-1C6C-43EB-8A45-C04E00F1C591}" destId="{4D925A77-3E60-42BA-8868-D0EA0819AFCA}" srcOrd="5" destOrd="0" presId="urn:microsoft.com/office/officeart/2005/8/layout/radial1"/>
+    <dgm:cxn modelId="{884AA64F-ACCD-49AB-AB9F-D2FCEF7B9B02}" type="presParOf" srcId="{4D925A77-3E60-42BA-8868-D0EA0819AFCA}" destId="{639D04B2-AD7D-4F93-8377-03D51F12BEBC}" srcOrd="0" destOrd="0" presId="urn:microsoft.com/office/officeart/2005/8/layout/radial1"/>
+    <dgm:cxn modelId="{737EE09A-116F-482A-B74C-724A6BF56203}" type="presParOf" srcId="{F626AAFB-1C6C-43EB-8A45-C04E00F1C591}" destId="{26872D0C-36E8-4D00-897D-1F2BC50C8207}" srcOrd="6" destOrd="0" presId="urn:microsoft.com/office/officeart/2005/8/layout/radial1"/>
+    <dgm:cxn modelId="{CADD76CB-46A9-49BD-87F0-D6FE27C72BBC}" type="presParOf" srcId="{F626AAFB-1C6C-43EB-8A45-C04E00F1C591}" destId="{B4443168-3900-43D7-AFE4-ECFCC25EF1E9}" srcOrd="7" destOrd="0" presId="urn:microsoft.com/office/officeart/2005/8/layout/radial1"/>
+    <dgm:cxn modelId="{3D4E79F4-EC6E-48F2-B834-B39E447092F1}" type="presParOf" srcId="{B4443168-3900-43D7-AFE4-ECFCC25EF1E9}" destId="{A6AF8D63-140A-47BD-9227-C1B9525992F3}" srcOrd="0" destOrd="0" presId="urn:microsoft.com/office/officeart/2005/8/layout/radial1"/>
+    <dgm:cxn modelId="{F5A6E9B5-995F-4815-B899-5F3CA4697078}" type="presParOf" srcId="{F626AAFB-1C6C-43EB-8A45-C04E00F1C591}" destId="{C858C801-6AE0-4FE9-8D33-8770C809891A}" srcOrd="8" destOrd="0" presId="urn:microsoft.com/office/officeart/2005/8/layout/radial1"/>
   </dgm:cxnLst>
   <dgm:bg/>
   <dgm:whole/>
   <dgm:extLst>
     <a:ext uri="http://schemas.microsoft.com/office/drawing/2008/diagram">
-      <dsp:dataModelExt xmlns:dsp="http://schemas.microsoft.com/office/drawing/2008/diagram" relId="rId22" minVer="http://schemas.openxmlformats.org/drawingml/2006/diagram"/>
+      <dsp:dataModelExt xmlns:dsp="http://schemas.microsoft.com/office/drawing/2008/diagram" relId="rId23" minVer="http://schemas.openxmlformats.org/drawingml/2006/diagram"/>
     </a:ext>
   </dgm:extLst>
 </dgm:dataModel>
@@ -12540,12 +12508,12 @@
         <a:fontRef idx="minor"/>
       </dsp:style>
       <dsp:txBody>
-        <a:bodyPr spcFirstLastPara="0" vert="horz" wrap="square" lIns="53340" tIns="53340" rIns="53340" bIns="53340" numCol="1" spcCol="1270" anchor="ctr" anchorCtr="0">
+        <a:bodyPr spcFirstLastPara="0" vert="horz" wrap="square" lIns="45720" tIns="45720" rIns="45720" bIns="45720" numCol="1" spcCol="1270" anchor="ctr" anchorCtr="0">
           <a:noAutofit/>
         </a:bodyPr>
         <a:lstStyle/>
         <a:p>
-          <a:pPr lvl="0" algn="l" defTabSz="622300">
+          <a:pPr lvl="0" algn="l" defTabSz="533400">
             <a:lnSpc>
               <a:spcPct val="90000"/>
             </a:lnSpc>
@@ -12557,12 +12525,12 @@
             </a:spcAft>
           </a:pPr>
           <a:r>
-            <a:rPr lang="en-US" sz="1400" kern="1200" dirty="0">
+            <a:rPr lang="en-US" sz="1200" kern="1200" dirty="0">
               <a:solidFill>
                 <a:srgbClr val="0070C0"/>
               </a:solidFill>
             </a:rPr>
-            <a:t>Buy lottery </a:t>
+            <a:t>Lottery Online</a:t>
           </a:r>
         </a:p>
       </dsp:txBody>
@@ -12666,12 +12634,12 @@
         <a:fontRef idx="minor"/>
       </dsp:style>
       <dsp:txBody>
-        <a:bodyPr spcFirstLastPara="0" vert="horz" wrap="square" lIns="53340" tIns="53340" rIns="53340" bIns="53340" numCol="1" spcCol="1270" anchor="ctr" anchorCtr="0">
+        <a:bodyPr spcFirstLastPara="0" vert="horz" wrap="square" lIns="45720" tIns="45720" rIns="45720" bIns="45720" numCol="1" spcCol="1270" anchor="ctr" anchorCtr="0">
           <a:noAutofit/>
         </a:bodyPr>
         <a:lstStyle/>
         <a:p>
-          <a:pPr lvl="0" algn="l" defTabSz="622300">
+          <a:pPr lvl="0" algn="l" defTabSz="533400">
             <a:lnSpc>
               <a:spcPct val="90000"/>
             </a:lnSpc>
@@ -12683,32 +12651,15 @@
             </a:spcAft>
           </a:pPr>
           <a:r>
-            <a:rPr lang="en-US" sz="1400" kern="1200" dirty="0" err="1" smtClean="0">
+            <a:rPr lang="en-US" sz="1200" kern="1200" dirty="0">
               <a:solidFill>
                 <a:schemeClr val="accent2">
                   <a:lumMod val="50000"/>
                 </a:schemeClr>
               </a:solidFill>
             </a:rPr>
-            <a:t>Lottery ltr</a:t>
+            <a:t>Helping to buy Lottery</a:t>
           </a:r>
-          <a:r>
-            <a:rPr lang="en-US" sz="1400" kern="1200" dirty="0" smtClean="0">
-              <a:solidFill>
-                <a:schemeClr val="accent2">
-                  <a:lumMod val="50000"/>
-                </a:schemeClr>
-              </a:solidFill>
-            </a:rPr>
-            <a:t> online</a:t>
-          </a:r>
-          <a:endParaRPr lang="en-US" sz="1400" kern="1200" dirty="0">
-            <a:solidFill>
-              <a:schemeClr val="accent2">
-                <a:lumMod val="50000"/>
-              </a:schemeClr>
-            </a:solidFill>
-          </a:endParaRPr>
         </a:p>
       </dsp:txBody>
       <dsp:txXfrm>
@@ -12946,12 +12897,12 @@
         <a:fontRef idx="minor"/>
       </dsp:style>
       <dsp:txBody>
-        <a:bodyPr spcFirstLastPara="0" vert="horz" wrap="square" lIns="53340" tIns="53340" rIns="53340" bIns="53340" numCol="1" spcCol="1270" anchor="ctr" anchorCtr="0">
+        <a:bodyPr spcFirstLastPara="0" vert="horz" wrap="square" lIns="45720" tIns="45720" rIns="45720" bIns="45720" numCol="1" spcCol="1270" anchor="ctr" anchorCtr="0">
           <a:noAutofit/>
         </a:bodyPr>
         <a:lstStyle/>
         <a:p>
-          <a:pPr lvl="0" algn="l" defTabSz="622300">
+          <a:pPr lvl="0" algn="l" defTabSz="533400">
             <a:lnSpc>
               <a:spcPct val="90000"/>
             </a:lnSpc>
@@ -12963,18 +12914,13 @@
             </a:spcAft>
           </a:pPr>
           <a:r>
-            <a:rPr lang="en-US" sz="1400" kern="1200" dirty="0" err="1" smtClean="0">
+            <a:rPr lang="en-US" sz="1200" kern="1200" dirty="0">
               <a:solidFill>
                 <a:srgbClr val="002060"/>
               </a:solidFill>
             </a:rPr>
-            <a:t>Payment portals ltr</a:t>
+            <a:t>Ltr Payment Gateway</a:t>
           </a:r>
-          <a:endParaRPr lang="en-US" sz="1400" kern="1200" dirty="0">
-            <a:solidFill>
-              <a:srgbClr val="002060"/>
-            </a:solidFill>
-          </a:endParaRPr>
         </a:p>
       </dsp:txBody>
       <dsp:txXfrm>
@@ -13478,11 +13424,11 @@
           </a:pPr>
           <a:r>
             <a:rPr lang="en-US" sz="900" kern="1200" dirty="0" err="1" smtClean="0"/>
-            <a:t>Lottery ltr</a:t>
+            <a:t>LTR Lottery </a:t>
           </a:r>
           <a:r>
             <a:rPr lang="en-US" sz="900" kern="1200" dirty="0" smtClean="0"/>
-            <a:t> online</a:t>
+            <a:t>online</a:t>
           </a:r>
           <a:endParaRPr lang="en-US" sz="900" kern="1200" dirty="0"/>
         </a:p>
@@ -13577,8 +13523,8 @@
       </dsp:nvSpPr>
       <dsp:spPr>
         <a:xfrm>
-          <a:off x="2529771" y="1759847"/>
-          <a:ext cx="671967" cy="671967"/>
+          <a:off x="2260050" y="1759847"/>
+          <a:ext cx="1211409" cy="671967"/>
         </a:xfrm>
         <a:prstGeom prst="ellipse">
           <a:avLst/>
@@ -13695,8 +13641,8 @@
         </a:p>
       </dsp:txBody>
       <dsp:txXfrm>
-        <a:off x="2628178" y="1858254"/>
-        <a:ext cx="475153" cy="475153"/>
+        <a:off x="2437457" y="1858254"/>
+        <a:ext cx="856595" cy="475153"/>
       </dsp:txXfrm>
     </dsp:sp>
     <dsp:sp modelId="{B4443168-3900-43D7-AFE4-ECFCC25EF1E9}">
@@ -16883,11 +16829,11 @@
     <w:rsid w:val="0087639F"/>
     <w:rsid w:val="009A0A0C"/>
     <w:rsid w:val="009A19DC"/>
+    <w:rsid w:val="00A4508E"/>
     <w:rsid w:val="00AD7474"/>
     <w:rsid w:val="00B642E7"/>
     <w:rsid w:val="00BC1B7F"/>
     <w:rsid w:val="00C7273A"/>
-    <w:rsid w:val="00D74B09"/>
     <w:rsid w:val="00F85ABD"/>
     <w:rsid w:val="00FD2D2C"/>
   </w:rsids>
@@ -17564,7 +17510,7 @@
 </file>
 
 <file path=customXml/itemProps1.xml><?xml version="1.0" encoding="utf-8"?>
-<ds:datastoreItem xmlns:ds="http://schemas.openxmlformats.org/officeDocument/2006/customXml" ds:itemID="{8634F233-C45C-4806-AC9B-49EC0676ACD7}">
+<ds:datastoreItem xmlns:ds="http://schemas.openxmlformats.org/officeDocument/2006/customXml" ds:itemID="{ADE4543D-A6AC-44EF-8ABE-7DCDA98BA775}">
   <ds:schemaRefs>
     <ds:schemaRef ds:uri="http://schemas.openxmlformats.org/officeDocument/2006/bibliography"/>
   </ds:schemaRefs>

--- a/whitepaper-english.docx
+++ b/whitepaper-english.docx
@@ -1,6 +1,6 @@
 
 <file path=word/document.xml><?xml version="1.0" encoding="utf-8"?>
-<w:document xmlns:wpc="http://schemas.microsoft.com/office/word/2010/wordprocessingCanvas" xmlns:mc="http://schemas.openxmlformats.org/markup-compatibility/2006" xmlns:o="urn:schemas-microsoft-com:office:office" xmlns:r="http://schemas.openxmlformats.org/officeDocument/2006/relationships" xmlns:m="http://schemas.openxmlformats.org/officeDocument/2006/math" xmlns:v="urn:schemas-microsoft-com:vml" xmlns:wp14="http://schemas.microsoft.com/office/word/2010/wordprocessingDrawing" xmlns:wp="http://schemas.openxmlformats.org/drawingml/2006/wordprocessingDrawing" xmlns:w10="urn:schemas-microsoft-com:office:word" xmlns:w="http://schemas.openxmlformats.org/wordprocessingml/2006/main" xmlns:w14="http://schemas.microsoft.com/office/word/2010/wordml" xmlns:wpg="http://schemas.microsoft.com/office/word/2010/wordprocessingGroup" xmlns:wpi="http://schemas.microsoft.com/office/word/2010/wordprocessingInk" xmlns:wne="http://schemas.microsoft.com/office/word/2006/wordml" xmlns:wps="http://schemas.microsoft.com/office/word/2010/wordprocessingShape" mc:Ignorable="w14 wp14">
+<w:document xmlns:wpc="http://schemas.microsoft.com/office/word/2010/wordprocessingCanvas" xmlns:cx="http://schemas.microsoft.com/office/drawing/2014/chartex" xmlns:cx1="http://schemas.microsoft.com/office/drawing/2015/9/8/chartex" xmlns:cx2="http://schemas.microsoft.com/office/drawing/2015/10/21/chartex" xmlns:cx3="http://schemas.microsoft.com/office/drawing/2016/5/9/chartex" xmlns:cx4="http://schemas.microsoft.com/office/drawing/2016/5/10/chartex" xmlns:cx5="http://schemas.microsoft.com/office/drawing/2016/5/11/chartex" xmlns:cx6="http://schemas.microsoft.com/office/drawing/2016/5/12/chartex" xmlns:cx7="http://schemas.microsoft.com/office/drawing/2016/5/13/chartex" xmlns:cx8="http://schemas.microsoft.com/office/drawing/2016/5/14/chartex" xmlns:mc="http://schemas.openxmlformats.org/markup-compatibility/2006" xmlns:aink="http://schemas.microsoft.com/office/drawing/2016/ink" xmlns:am3d="http://schemas.microsoft.com/office/drawing/2017/model3d" xmlns:o="urn:schemas-microsoft-com:office:office" xmlns:r="http://schemas.openxmlformats.org/officeDocument/2006/relationships" xmlns:m="http://schemas.openxmlformats.org/officeDocument/2006/math" xmlns:v="urn:schemas-microsoft-com:vml" xmlns:wp14="http://schemas.microsoft.com/office/word/2010/wordprocessingDrawing" xmlns:wp="http://schemas.openxmlformats.org/drawingml/2006/wordprocessingDrawing" xmlns:w10="urn:schemas-microsoft-com:office:word" xmlns:w="http://schemas.openxmlformats.org/wordprocessingml/2006/main" xmlns:w14="http://schemas.microsoft.com/office/word/2010/wordml" xmlns:w15="http://schemas.microsoft.com/office/word/2012/wordml" xmlns:w16cid="http://schemas.microsoft.com/office/word/2016/wordml/cid" xmlns:w16se="http://schemas.microsoft.com/office/word/2015/wordml/symex" xmlns:wpg="http://schemas.microsoft.com/office/word/2010/wordprocessingGroup" xmlns:wpi="http://schemas.microsoft.com/office/word/2010/wordprocessingInk" xmlns:wne="http://schemas.microsoft.com/office/word/2006/wordml" xmlns:wps="http://schemas.microsoft.com/office/word/2010/wordprocessingShape" mc:Ignorable="w14 w15 w16se w16cid wp14">
   <w:body>
     <w:tbl>
       <w:tblPr>
@@ -123,7 +123,7 @@
                 </mc:Choice>
                 <mc:Fallback>
                   <w:pict>
-                    <v:shapetype id="_x0000_t202" coordsize="21600,21600" o:spt="202" path="m,l,21600r21600,l21600,xe">
+                    <v:shapetype w14:anchorId="21084E4A" id="_x0000_t202" coordsize="21600,21600" o:spt="202" path="m,l,21600r21600,l21600,xe">
                       <v:stroke joinstyle="miter"/>
                       <v:path gradientshapeok="t" o:connecttype="rect"/>
                     </v:shapetype>
@@ -229,9 +229,9 @@
                     </wp:inline>
                   </w:drawing>
                 </mc:Choice>
-                <mc:Fallback xmlns:w15="http://schemas.microsoft.com/office/word/2012/wordml">
+                <mc:Fallback>
                   <w:pict>
-                    <v:line w14:anchorId="64CB2691" id="Straight Connector 5" o:spid="_x0000_s1026" alt="text divider" style="visibility:visible;mso-wrap-style:square;mso-left-percent:-10001;mso-top-percent:-10001;mso-position-horizontal:absolute;mso-position-horizontal-relative:char;mso-position-vertical:absolute;mso-position-vertical-relative:line;mso-left-percent:-10001;mso-top-percent:-10001" from="0,0" to="61.85pt,0" o:gfxdata="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" strokecolor="white [3212]" strokeweight="6pt">
+                    <v:line w14:anchorId="6A7F4223" id="Straight Connector 5" o:spid="_x0000_s1026" alt="text divider" style="visibility:visible;mso-wrap-style:square;mso-left-percent:-10001;mso-top-percent:-10001;mso-position-horizontal:absolute;mso-position-horizontal-relative:char;mso-position-vertical:absolute;mso-position-vertical-relative:line;mso-left-percent:-10001;mso-top-percent:-10001" from="0,0" to="61.85pt,0" o:gfxdata="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" strokecolor="white [3212]" strokeweight="6pt">
                       <w10:anchorlock/>
                     </v:line>
                   </w:pict>
@@ -337,7 +337,7 @@
                 </mc:Choice>
                 <mc:Fallback>
                   <w:pict>
-                    <v:shape id="Text Box 3" o:spid="_x0000_s1027" type="#_x0000_t202" style="width:404.6pt;height:58.8pt;visibility:visible;mso-wrap-style:square;mso-left-percent:-10001;mso-top-percent:-10001;mso-position-horizontal:absolute;mso-position-horizontal-relative:char;mso-position-vertical:absolute;mso-position-vertical-relative:line;mso-left-percent:-10001;mso-top-percent:-10001;v-text-anchor:top" o:gfxdata="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" filled="f" stroked="f" strokeweight=".5pt">
+                    <v:shape w14:anchorId="65926870" id="Text Box 3" o:spid="_x0000_s1027" type="#_x0000_t202" style="width:404.6pt;height:58.8pt;visibility:visible;mso-wrap-style:square;mso-left-percent:-10001;mso-top-percent:-10001;mso-position-horizontal:absolute;mso-position-horizontal-relative:char;mso-position-vertical:absolute;mso-position-vertical-relative:line;mso-left-percent:-10001;mso-top-percent:-10001;v-text-anchor:top" o:gfxdata="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" filled="f" stroked="f" strokeweight=".5pt">
                       <v:textbox>
                         <w:txbxContent>
                           <w:p>
@@ -478,7 +478,7 @@
                 </mc:Choice>
                 <mc:Fallback>
                   <w:pict>
-                    <v:shape id="Text Box 6" o:spid="_x0000_s1028" type="#_x0000_t202" style="width:223.8pt;height:36.95pt;visibility:visible;mso-wrap-style:square;mso-left-percent:-10001;mso-top-percent:-10001;mso-position-horizontal:absolute;mso-position-horizontal-relative:char;mso-position-vertical:absolute;mso-position-vertical-relative:line;mso-left-percent:-10001;mso-top-percent:-10001;v-text-anchor:top" o:gfxdata="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" filled="f" stroked="f" strokeweight=".5pt">
+                    <v:shape w14:anchorId="4C10D32B" id="Text Box 6" o:spid="_x0000_s1028" type="#_x0000_t202" style="width:223.8pt;height:36.95pt;visibility:visible;mso-wrap-style:square;mso-left-percent:-10001;mso-top-percent:-10001;mso-position-horizontal:absolute;mso-position-horizontal-relative:char;mso-position-vertical:absolute;mso-position-vertical-relative:line;mso-left-percent:-10001;mso-top-percent:-10001;v-text-anchor:top" o:gfxdata="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" filled="f" stroked="f" strokeweight=".5pt">
                       <v:textbox>
                         <w:txbxContent>
                           <w:p>
@@ -556,7 +556,7 @@
                 </mc:Choice>
                 <mc:Fallback>
                   <w:pict>
-                    <v:shape id="Text Box 7" o:spid="_x0000_s1029" type="#_x0000_t202" style="width:198.75pt;height:60.45pt;visibility:visible;mso-wrap-style:square;mso-left-percent:-10001;mso-top-percent:-10001;mso-position-horizontal:absolute;mso-position-horizontal-relative:char;mso-position-vertical:absolute;mso-position-vertical-relative:line;mso-left-percent:-10001;mso-top-percent:-10001;v-text-anchor:top" o:gfxdata="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" filled="f" stroked="f" strokeweight=".5pt">
+                    <v:shape w14:anchorId="60DD836D" id="Text Box 7" o:spid="_x0000_s1029" type="#_x0000_t202" style="width:198.75pt;height:60.45pt;visibility:visible;mso-wrap-style:square;mso-left-percent:-10001;mso-top-percent:-10001;mso-position-horizontal:absolute;mso-position-horizontal-relative:char;mso-position-vertical:absolute;mso-position-vertical-relative:line;mso-left-percent:-10001;mso-top-percent:-10001;v-text-anchor:top" o:gfxdata="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" filled="f" stroked="f" strokeweight=".5pt">
                       <v:textbox>
                         <w:txbxContent>
                           <w:p/>
@@ -616,7 +616,7 @@
                 </mc:Choice>
                 <mc:Fallback>
                   <w:pict>
-                    <v:shape id="Text Box 10" o:spid="_x0000_s1030" type="#_x0000_t202" style="width:174.4pt;height:47.65pt;visibility:visible;mso-wrap-style:square;mso-left-percent:-10001;mso-top-percent:-10001;mso-position-horizontal:absolute;mso-position-horizontal-relative:char;mso-position-vertical:absolute;mso-position-vertical-relative:line;mso-left-percent:-10001;mso-top-percent:-10001;v-text-anchor:top" o:gfxdata="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" filled="f" stroked="f" strokeweight=".5pt">
+                    <v:shape w14:anchorId="1ECA630F" id="Text Box 10" o:spid="_x0000_s1030" type="#_x0000_t202" style="width:174.4pt;height:47.65pt;visibility:visible;mso-wrap-style:square;mso-left-percent:-10001;mso-top-percent:-10001;mso-position-horizontal:absolute;mso-position-horizontal-relative:char;mso-position-vertical:absolute;mso-position-vertical-relative:line;mso-left-percent:-10001;mso-top-percent:-10001;v-text-anchor:top" o:gfxdata="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" filled="f" stroked="f" strokeweight=".5pt">
                       <v:textbox>
                         <w:txbxContent>
                           <w:p/>
@@ -664,7 +664,7 @@
                     <pic:cNvPicPr/>
                   </pic:nvPicPr>
                   <pic:blipFill>
-                    <a:blip r:embed="rId9" cstate="print">
+                    <a:blip r:embed="rId8" cstate="print">
                       <a:extLst>
                         <a:ext uri="{28A0092B-C50C-407E-A947-70E740481C1C}">
                           <a14:useLocalDpi xmlns:a14="http://schemas.microsoft.com/office/drawing/2010/main" val="0"/>
@@ -724,7 +724,7 @@
                     <pic:cNvPicPr/>
                   </pic:nvPicPr>
                   <pic:blipFill>
-                    <a:blip r:embed="rId10">
+                    <a:blip r:embed="rId9">
                       <a:extLst>
                         <a:ext uri="{28A0092B-C50C-407E-A947-70E740481C1C}">
                           <a14:useLocalDpi xmlns:a14="http://schemas.microsoft.com/office/drawing/2010/main" val="0"/>
@@ -775,7 +775,7 @@
             <wp:docPr id="12" name="Graphic 201" descr="logo-placeholder">
               <a:extLst xmlns:a="http://schemas.openxmlformats.org/drawingml/2006/main">
                 <a:ext uri="{FF2B5EF4-FFF2-40B4-BE49-F238E27FC236}">
-                  <a16:creationId xmlns:w15="http://schemas.microsoft.com/office/word/2012/wordml" xmlns="" xmlns:cx="http://schemas.microsoft.com/office/drawing/2014/chartex" xmlns:cx1="http://schemas.microsoft.com/office/drawing/2015/9/8/chartex" xmlns:cx2="http://schemas.microsoft.com/office/drawing/2015/10/21/chartex" xmlns:cx3="http://schemas.microsoft.com/office/drawing/2016/5/9/chartex" xmlns:cx4="http://schemas.microsoft.com/office/drawing/2016/5/10/chartex" xmlns:cx5="http://schemas.microsoft.com/office/drawing/2016/5/11/chartex" xmlns:cx6="http://schemas.microsoft.com/office/drawing/2016/5/12/chartex" xmlns:cx7="http://schemas.microsoft.com/office/drawing/2016/5/13/chartex" xmlns:cx8="http://schemas.microsoft.com/office/drawing/2016/5/14/chartex" xmlns:aink="http://schemas.microsoft.com/office/drawing/2016/ink" xmlns:am3d="http://schemas.microsoft.com/office/drawing/2017/model3d" xmlns:o="urn:schemas-microsoft-com:office:office" xmlns:v="urn:schemas-microsoft-com:vml" xmlns:w10="urn:schemas-microsoft-com:office:word" xmlns:w="http://schemas.openxmlformats.org/wordprocessingml/2006/main" xmlns:w16cid="http://schemas.microsoft.com/office/word/2016/wordml/cid" xmlns:w16se="http://schemas.microsoft.com/office/word/2015/wordml/symex" xmlns:a16="http://schemas.microsoft.com/office/drawing/2014/main" id="{F3D65186-AB5A-4584-87C3-0FAA2992263B}"/>
+                  <a16:creationId xmlns:a16="http://schemas.microsoft.com/office/drawing/2014/main" id="{F3D65186-AB5A-4584-87C3-0FAA2992263B}"/>
                 </a:ext>
               </a:extLst>
             </wp:docPr>
@@ -787,20 +787,20 @@
                     <pic:cNvPr id="12" name="Graphic 201" descr="logo-placeholder">
                       <a:extLst>
                         <a:ext uri="{FF2B5EF4-FFF2-40B4-BE49-F238E27FC236}">
-                          <a16:creationId xmlns:w15="http://schemas.microsoft.com/office/word/2012/wordml" xmlns="" xmlns:cx="http://schemas.microsoft.com/office/drawing/2014/chartex" xmlns:cx1="http://schemas.microsoft.com/office/drawing/2015/9/8/chartex" xmlns:cx2="http://schemas.microsoft.com/office/drawing/2015/10/21/chartex" xmlns:cx3="http://schemas.microsoft.com/office/drawing/2016/5/9/chartex" xmlns:cx4="http://schemas.microsoft.com/office/drawing/2016/5/10/chartex" xmlns:cx5="http://schemas.microsoft.com/office/drawing/2016/5/11/chartex" xmlns:cx6="http://schemas.microsoft.com/office/drawing/2016/5/12/chartex" xmlns:cx7="http://schemas.microsoft.com/office/drawing/2016/5/13/chartex" xmlns:cx8="http://schemas.microsoft.com/office/drawing/2016/5/14/chartex" xmlns:aink="http://schemas.microsoft.com/office/drawing/2016/ink" xmlns:am3d="http://schemas.microsoft.com/office/drawing/2017/model3d" xmlns:o="urn:schemas-microsoft-com:office:office" xmlns:v="urn:schemas-microsoft-com:vml" xmlns:w10="urn:schemas-microsoft-com:office:word" xmlns:w="http://schemas.openxmlformats.org/wordprocessingml/2006/main" xmlns:w16cid="http://schemas.microsoft.com/office/word/2016/wordml/cid" xmlns:w16se="http://schemas.microsoft.com/office/word/2015/wordml/symex" xmlns:a16="http://schemas.microsoft.com/office/drawing/2014/main" id="{F3D65186-AB5A-4584-87C3-0FAA2992263B}"/>
+                          <a16:creationId xmlns:a16="http://schemas.microsoft.com/office/drawing/2014/main" id="{F3D65186-AB5A-4584-87C3-0FAA2992263B}"/>
                         </a:ext>
                       </a:extLst>
                     </pic:cNvPr>
                     <pic:cNvPicPr/>
                   </pic:nvPicPr>
                   <pic:blipFill>
-                    <a:blip r:embed="rId11" cstate="print">
+                    <a:blip r:embed="rId10" cstate="print">
                       <a:extLst>
                         <a:ext uri="{28A0092B-C50C-407E-A947-70E740481C1C}">
                           <a14:useLocalDpi xmlns:a14="http://schemas.microsoft.com/office/drawing/2010/main" val="0"/>
                         </a:ext>
                         <a:ext uri="{96DAC541-7B7A-43D3-8B79-37D633B846F1}">
-                          <asvg:svgBlip xmlns:w15="http://schemas.microsoft.com/office/word/2012/wordml" xmlns="" xmlns:cx="http://schemas.microsoft.com/office/drawing/2014/chartex" xmlns:cx1="http://schemas.microsoft.com/office/drawing/2015/9/8/chartex" xmlns:cx2="http://schemas.microsoft.com/office/drawing/2015/10/21/chartex" xmlns:cx3="http://schemas.microsoft.com/office/drawing/2016/5/9/chartex" xmlns:cx4="http://schemas.microsoft.com/office/drawing/2016/5/10/chartex" xmlns:cx5="http://schemas.microsoft.com/office/drawing/2016/5/11/chartex" xmlns:cx6="http://schemas.microsoft.com/office/drawing/2016/5/12/chartex" xmlns:cx7="http://schemas.microsoft.com/office/drawing/2016/5/13/chartex" xmlns:cx8="http://schemas.microsoft.com/office/drawing/2016/5/14/chartex" xmlns:aink="http://schemas.microsoft.com/office/drawing/2016/ink" xmlns:am3d="http://schemas.microsoft.com/office/drawing/2017/model3d" xmlns:o="urn:schemas-microsoft-com:office:office" xmlns:v="urn:schemas-microsoft-com:vml" xmlns:w10="urn:schemas-microsoft-com:office:word" xmlns:w="http://schemas.openxmlformats.org/wordprocessingml/2006/main" xmlns:w16cid="http://schemas.microsoft.com/office/word/2016/wordml/cid" xmlns:w16se="http://schemas.microsoft.com/office/word/2015/wordml/symex" xmlns:asvg="http://schemas.microsoft.com/office/drawing/2016/SVG/main" r:embed="rId12"/>
+                          <asvg:svgBlip xmlns:asvg="http://schemas.microsoft.com/office/drawing/2016/SVG/main" r:embed="rId11"/>
                         </a:ext>
                       </a:extLst>
                     </a:blip>
@@ -862,7 +862,7 @@
                     <pic:cNvPicPr/>
                   </pic:nvPicPr>
                   <pic:blipFill>
-                    <a:blip r:embed="rId10">
+                    <a:blip r:embed="rId9">
                       <a:extLst>
                         <a:ext uri="{28A0092B-C50C-407E-A947-70E740481C1C}">
                           <a14:useLocalDpi xmlns:a14="http://schemas.microsoft.com/office/drawing/2010/main" val="0"/>
@@ -937,12 +937,14 @@
         </w:rPr>
         <w:t xml:space="preserve"> </w:t>
       </w:r>
+      <w:proofErr w:type="spellStart"/>
       <w:r>
         <w:rPr>
           <w:color w:val="002060"/>
         </w:rPr>
         <w:t>PLan</w:t>
       </w:r>
+      <w:proofErr w:type="spellEnd"/>
     </w:p>
     <w:p>
       <w:pPr>
@@ -1007,7 +1009,7 @@
             <wp:cNvGraphicFramePr/>
             <a:graphic xmlns:a="http://schemas.openxmlformats.org/drawingml/2006/main">
               <a:graphicData uri="http://schemas.openxmlformats.org/drawingml/2006/diagram">
-                <dgm:relIds xmlns:dgm="http://schemas.openxmlformats.org/drawingml/2006/diagram" xmlns:r="http://schemas.openxmlformats.org/officeDocument/2006/relationships" r:dm="rId13" r:lo="rId14" r:qs="rId15" r:cs="rId16"/>
+                <dgm:relIds xmlns:dgm="http://schemas.openxmlformats.org/drawingml/2006/diagram" xmlns:r="http://schemas.openxmlformats.org/officeDocument/2006/relationships" r:dm="rId12" r:lo="rId13" r:qs="rId14" r:cs="rId15"/>
               </a:graphicData>
             </a:graphic>
           </wp:inline>
@@ -1458,14 +1460,36 @@
         </w:rPr>
         <w:t xml:space="preserve">There are certain times that the Powerball Lottery Prize has peaked at $759 million. Not only American people but also many people around the world want to try their luck. According to the Power ball, palyers are not necessarily US citizens or long-term  residents of the country, players are inside orr outside of the United States who may buy Powerball tickets from a licensed retailer or authorized ticketing authority if the age is aprropriate withe lottery rules (over 18 years old). So, citizens ot the world having needs to participate can fully buy Powerball tickets to win prizes. However, finding a licensed retailer or authorized Powerball lottery ticket sales are all through the internet site as </w:t>
       </w:r>
-      <w:hyperlink r:id="rId18" w:history="1">
-        <w:r>
-          <w:rPr>
-            <w:color w:val="002060"/>
-          </w:rPr>
-          <w:t>https://www.thelotter.com/</w:t>
-        </w:r>
-      </w:hyperlink>
+      <w:r>
+        <w:rPr>
+          <w:color w:val="002060"/>
+        </w:rPr>
+        <w:fldChar w:fldCharType="begin"/>
+      </w:r>
+      <w:r>
+        <w:rPr>
+          <w:color w:val="002060"/>
+        </w:rPr>
+        <w:instrText xml:space="preserve"> HYPERLINK "https://www.thelotter.com/" </w:instrText>
+      </w:r>
+      <w:r>
+        <w:rPr>
+          <w:color w:val="002060"/>
+        </w:rPr>
+        <w:fldChar w:fldCharType="separate"/>
+      </w:r>
+      <w:r>
+        <w:rPr>
+          <w:color w:val="002060"/>
+        </w:rPr>
+        <w:t>https://www.thelotter.com/</w:t>
+      </w:r>
+      <w:r>
+        <w:rPr>
+          <w:color w:val="002060"/>
+        </w:rPr>
+        <w:fldChar w:fldCharType="end"/>
+      </w:r>
       <w:r>
         <w:rPr>
           <w:color w:val="002060"/>
@@ -1520,7 +1544,34 @@
           <w:sz w:val="24"/>
           <w:lang w:val="en-US"/>
         </w:rPr>
-        <w:t>Advantages and disadvantages of current services</w:t>
+        <w:lastRenderedPageBreak/>
+        <w:t xml:space="preserve">Advantages and disadvantages of current </w:t>
+      </w:r>
+      <w:r>
+        <w:rPr>
+          <w:rFonts w:eastAsia="Times New Roman" w:cs="Times New Roman"/>
+          <w:b/>
+          <w:caps/>
+          <w:color w:val="002060"/>
+          <w:spacing w:val="20"/>
+          <w:kern w:val="28"/>
+          <w:sz w:val="24"/>
+          <w:lang w:val="en-US"/>
+        </w:rPr>
+        <w:t xml:space="preserve">LOTTERY </w:t>
+      </w:r>
+      <w:r>
+        <w:rPr>
+          <w:rFonts w:eastAsia="Times New Roman" w:cs="Times New Roman"/>
+          <w:b/>
+          <w:caps/>
+          <w:color w:val="002060"/>
+          <w:spacing w:val="20"/>
+          <w:kern w:val="28"/>
+          <w:sz w:val="24"/>
+          <w:lang w:val="en-US"/>
+        </w:rPr>
+        <w:t>services</w:t>
       </w:r>
     </w:p>
     <w:p>
@@ -1544,7 +1595,6 @@
           <w:sz w:val="26"/>
           <w:szCs w:val="26"/>
         </w:rPr>
-        <w:lastRenderedPageBreak/>
         <w:t>Services can assist customers to provide services by purchasing via Credit Card. There is no any legal guarantee to pay the bonus, although the website claims to pay fully for customer</w:t>
       </w:r>
     </w:p>
@@ -1736,7 +1786,41 @@
           <w:szCs w:val="26"/>
           <w:lang w:val="en-SG" w:eastAsia="en-US"/>
         </w:rPr>
-        <w:t>, everybody can buy LTR Lottery and paid by LTR Token, when customers have winning number, they immediately receive prize by BitCoin(BTC) at their BTC Wallet, there are many kind of lottery such as Mega, Jackpot, min prize value from 10 BTC to a thousand BTC.</w:t>
+        <w:t xml:space="preserve">, everybody can buy LTR Lottery and paid by LTR Token, when customers have winning number, they immediately receive prize by </w:t>
+      </w:r>
+      <w:proofErr w:type="spellStart"/>
+      <w:proofErr w:type="gramStart"/>
+      <w:r>
+        <w:rPr>
+          <w:rFonts w:asciiTheme="minorHAnsi" w:eastAsiaTheme="minorHAnsi" w:hAnsiTheme="minorHAnsi" w:cstheme="minorBidi"/>
+          <w:color w:val="002060"/>
+          <w:sz w:val="26"/>
+          <w:szCs w:val="26"/>
+          <w:lang w:val="en-SG" w:eastAsia="en-US"/>
+        </w:rPr>
+        <w:t>BitCoin</w:t>
+      </w:r>
+      <w:proofErr w:type="spellEnd"/>
+      <w:r>
+        <w:rPr>
+          <w:rFonts w:asciiTheme="minorHAnsi" w:eastAsiaTheme="minorHAnsi" w:hAnsiTheme="minorHAnsi" w:cstheme="minorBidi"/>
+          <w:color w:val="002060"/>
+          <w:sz w:val="26"/>
+          <w:szCs w:val="26"/>
+          <w:lang w:val="en-SG" w:eastAsia="en-US"/>
+        </w:rPr>
+        <w:t>(</w:t>
+      </w:r>
+      <w:proofErr w:type="gramEnd"/>
+      <w:r>
+        <w:rPr>
+          <w:rFonts w:asciiTheme="minorHAnsi" w:eastAsiaTheme="minorHAnsi" w:hAnsiTheme="minorHAnsi" w:cstheme="minorBidi"/>
+          <w:color w:val="002060"/>
+          <w:sz w:val="26"/>
+          <w:szCs w:val="26"/>
+          <w:lang w:val="en-SG" w:eastAsia="en-US"/>
+        </w:rPr>
+        <w:t>BTC) at their BTC Wallet, there are many kind of lottery such as Mega, Jackpot, min prize value from 10 BTC to a thousand BTC.</w:t>
       </w:r>
     </w:p>
     <w:p>
@@ -1866,6 +1950,7 @@
           <w:sz w:val="26"/>
           <w:szCs w:val="26"/>
         </w:rPr>
+        <w:lastRenderedPageBreak/>
         <w:t>Pay in LTR</w:t>
       </w:r>
     </w:p>
@@ -1898,7 +1983,6 @@
           <w:szCs w:val="22"/>
           <w:lang w:val="en-US" w:eastAsia="en-US"/>
         </w:rPr>
-        <w:lastRenderedPageBreak/>
         <w:t xml:space="preserve">Payment services in coin is coded Itr for other bonus services such </w:t>
       </w:r>
       <w:r>
@@ -1938,12 +2022,12 @@
         <w:drawing>
           <wp:inline distT="0" distB="0" distL="0" distR="0" wp14:anchorId="2EF8B17D" wp14:editId="15BDDDFB">
             <wp:extent cx="5731510" cy="2441465"/>
-            <wp:effectExtent l="0" t="19050" r="0" b="111760"/>
+            <wp:effectExtent l="0" t="38100" r="0" b="111760"/>
             <wp:docPr id="18" name="Diagram 18"/>
             <wp:cNvGraphicFramePr/>
             <a:graphic xmlns:a="http://schemas.openxmlformats.org/drawingml/2006/main">
               <a:graphicData uri="http://schemas.openxmlformats.org/drawingml/2006/diagram">
-                <dgm:relIds xmlns:dgm="http://schemas.openxmlformats.org/drawingml/2006/diagram" xmlns:r="http://schemas.openxmlformats.org/officeDocument/2006/relationships" r:dm="rId19" r:lo="rId20" r:qs="rId21" r:cs="rId22"/>
+                <dgm:relIds xmlns:dgm="http://schemas.openxmlformats.org/drawingml/2006/diagram" xmlns:r="http://schemas.openxmlformats.org/officeDocument/2006/relationships" r:dm="rId17" r:lo="rId18" r:qs="rId19" r:cs="rId20"/>
               </a:graphicData>
             </a:graphic>
           </wp:inline>
@@ -2015,6 +2099,7 @@
         </w:rPr>
         <w:t xml:space="preserve">gy, using authentication via </w:t>
       </w:r>
+      <w:proofErr w:type="spellStart"/>
       <w:r>
         <w:rPr>
           <w:rFonts w:ascii="Times New Roman" w:eastAsia="Times New Roman" w:hAnsi="Times New Roman" w:cs="Times New Roman"/>
@@ -2025,6 +2110,7 @@
         </w:rPr>
         <w:t>PoW</w:t>
       </w:r>
+      <w:proofErr w:type="spellEnd"/>
       <w:r>
         <w:rPr>
           <w:rFonts w:ascii="Times New Roman" w:eastAsia="Times New Roman" w:hAnsi="Times New Roman" w:cs="Times New Roman"/>
@@ -2182,6 +2268,7 @@
         </w:rPr>
         <w:t xml:space="preserve"> </w:t>
       </w:r>
+      <w:proofErr w:type="spellStart"/>
       <w:r>
         <w:rPr>
           <w:color w:val="002060"/>
@@ -2191,6 +2278,7 @@
         </w:rPr>
         <w:t>automaticly</w:t>
       </w:r>
+      <w:proofErr w:type="spellEnd"/>
     </w:p>
     <w:p>
       <w:pPr>
@@ -2374,8 +2462,9 @@
           <w:szCs w:val="24"/>
           <w:lang w:val="en-SG"/>
         </w:rPr>
-        <w:t xml:space="preserve"> for example: HitBtc, Latoken, Binance or some </w:t>
-      </w:r>
+        <w:t xml:space="preserve">: </w:t>
+      </w:r>
+      <w:proofErr w:type="gramStart"/>
       <w:r>
         <w:rPr>
           <w:color w:val="002060"/>
@@ -2383,7 +2472,7 @@
           <w:szCs w:val="24"/>
           <w:lang w:val="en-SG"/>
         </w:rPr>
-        <w:t xml:space="preserve">other </w:t>
+        <w:t xml:space="preserve">cryptocurrency </w:t>
       </w:r>
       <w:r>
         <w:rPr>
@@ -2392,17 +2481,9 @@
           <w:szCs w:val="24"/>
           <w:lang w:val="en-SG"/>
         </w:rPr>
-        <w:t xml:space="preserve">cryptocurrency </w:t>
-      </w:r>
-      <w:r>
-        <w:rPr>
-          <w:color w:val="002060"/>
-          <w:sz w:val="24"/>
-          <w:szCs w:val="24"/>
-          <w:lang w:val="en-SG"/>
-        </w:rPr>
         <w:t xml:space="preserve"> exchange</w:t>
       </w:r>
+      <w:proofErr w:type="gramEnd"/>
       <w:r>
         <w:rPr>
           <w:color w:val="002060"/>
@@ -2530,7 +2611,7 @@
           <w:szCs w:val="24"/>
           <w:lang w:val="en-SG"/>
         </w:rPr>
-        <w:t xml:space="preserve"> to your mail</w:t>
+        <w:t xml:space="preserve"> to your </w:t>
       </w:r>
       <w:r>
         <w:rPr>
@@ -2539,6 +2620,16 @@
           <w:szCs w:val="24"/>
           <w:lang w:val="en-SG"/>
         </w:rPr>
+        <w:lastRenderedPageBreak/>
+        <w:t>mail</w:t>
+      </w:r>
+      <w:r>
+        <w:rPr>
+          <w:color w:val="002060"/>
+          <w:sz w:val="24"/>
+          <w:szCs w:val="24"/>
+          <w:lang w:val="en-SG"/>
+        </w:rPr>
         <w:t xml:space="preserve"> and </w:t>
       </w:r>
       <w:r>
@@ -2575,8 +2666,9 @@
           <w:szCs w:val="24"/>
           <w:lang w:val="en-SG"/>
         </w:rPr>
-        <w:t xml:space="preserve">, with a lottery ticket issued by BuyLottery.Org, </w:t>
-      </w:r>
+        <w:t xml:space="preserve">, with a lottery ticket issued by BuyLottery.Org, we also store on blockchain e-ticket and confirm. The transparency of this purchase is confirmed by the ETH and BTC </w:t>
+      </w:r>
+      <w:proofErr w:type="spellStart"/>
       <w:r>
         <w:rPr>
           <w:color w:val="002060"/>
@@ -2584,18 +2676,9 @@
           <w:szCs w:val="24"/>
           <w:lang w:val="en-SG"/>
         </w:rPr>
-        <w:lastRenderedPageBreak/>
-        <w:t xml:space="preserve">we also store on blockchain e-ticket and confirm. The transparency of this purchase is confirmed by the ETH and BTC </w:t>
-      </w:r>
-      <w:r>
-        <w:rPr>
-          <w:color w:val="002060"/>
-          <w:sz w:val="24"/>
-          <w:szCs w:val="24"/>
-          <w:lang w:val="en-SG"/>
-        </w:rPr>
         <w:t>minner</w:t>
       </w:r>
+      <w:proofErr w:type="spellEnd"/>
       <w:r>
         <w:rPr>
           <w:color w:val="002060"/>
@@ -2840,7 +2923,7 @@
         </w:rPr>
         <w:t xml:space="preserve">, and you can check all the thing above by </w:t>
       </w:r>
-      <w:hyperlink r:id="rId24" w:history="1">
+      <w:hyperlink r:id="rId22" w:history="1">
         <w:r>
           <w:rPr>
             <w:rStyle w:val="Hyperlink"/>
@@ -3663,26 +3746,340 @@
     <w:p>
       <w:pPr>
         <w:pStyle w:val="ListParagraph"/>
-        <w:numPr>
-          <w:ilvl w:val="0"/>
-          <w:numId w:val="14"/>
-        </w:numPr>
         <w:spacing w:line="360" w:lineRule="auto"/>
-        <w:jc w:val="both"/>
-        <w:rPr>
-          <w:color w:val="002060"/>
-          <w:sz w:val="24"/>
-          <w:szCs w:val="24"/>
-        </w:rPr>
-      </w:pPr>
-      <w:r>
-        <w:rPr>
-          <w:color w:val="002060"/>
-          <w:sz w:val="24"/>
-          <w:szCs w:val="24"/>
+        <w:ind w:left="360"/>
+        <w:rPr>
+          <w:rFonts w:eastAsia="Times New Roman" w:cstheme="minorHAnsi"/>
+          <w:b/>
+          <w:caps/>
+          <w:color w:val="002060"/>
+          <w:spacing w:val="20"/>
+          <w:kern w:val="28"/>
+          <w:sz w:val="24"/>
+          <w:lang w:val="en-US"/>
+        </w:rPr>
+      </w:pPr>
+      <w:r>
+        <w:rPr>
+          <w:rFonts w:eastAsia="Times New Roman" w:cstheme="minorHAnsi"/>
+          <w:b/>
+          <w:caps/>
+          <w:color w:val="002060"/>
+          <w:spacing w:val="20"/>
+          <w:kern w:val="28"/>
+          <w:sz w:val="24"/>
+          <w:lang w:val="en-US"/>
         </w:rPr>
         <w:lastRenderedPageBreak/>
-        <w:t>Percent discount when customers buy lottery tickets or buy LTR online lottery</w:t>
+        <w:t xml:space="preserve">- </w:t>
+      </w:r>
+      <w:r>
+        <w:rPr>
+          <w:rFonts w:eastAsia="Times New Roman" w:cstheme="minorHAnsi"/>
+          <w:b/>
+          <w:caps/>
+          <w:color w:val="002060"/>
+          <w:spacing w:val="20"/>
+          <w:kern w:val="28"/>
+          <w:sz w:val="24"/>
+          <w:lang w:val="en-US"/>
+        </w:rPr>
+        <w:tab/>
+      </w:r>
+      <w:r>
+        <w:rPr>
+          <w:rFonts w:eastAsia="Times New Roman" w:cstheme="minorHAnsi"/>
+          <w:color w:val="002060"/>
+          <w:spacing w:val="20"/>
+          <w:kern w:val="28"/>
+          <w:sz w:val="24"/>
+          <w:lang w:val="en-US"/>
+        </w:rPr>
+        <w:t>R</w:t>
+      </w:r>
+      <w:r>
+        <w:rPr>
+          <w:rFonts w:eastAsia="Times New Roman" w:cstheme="minorHAnsi"/>
+          <w:color w:val="002060"/>
+          <w:spacing w:val="20"/>
+          <w:kern w:val="28"/>
+          <w:sz w:val="24"/>
+          <w:lang w:val="en-US"/>
+        </w:rPr>
+        <w:t xml:space="preserve">evenue comes from </w:t>
+      </w:r>
+      <w:proofErr w:type="spellStart"/>
+      <w:r>
+        <w:rPr>
+          <w:rFonts w:eastAsia="Times New Roman" w:cstheme="minorHAnsi"/>
+          <w:color w:val="002060"/>
+          <w:spacing w:val="20"/>
+          <w:kern w:val="28"/>
+          <w:sz w:val="24"/>
+          <w:lang w:val="en-US"/>
+        </w:rPr>
+        <w:t>ltr</w:t>
+      </w:r>
+      <w:proofErr w:type="spellEnd"/>
+      <w:r>
+        <w:rPr>
+          <w:rFonts w:eastAsia="Times New Roman" w:cstheme="minorHAnsi"/>
+          <w:color w:val="002060"/>
+          <w:spacing w:val="20"/>
+          <w:kern w:val="28"/>
+          <w:sz w:val="24"/>
+          <w:lang w:val="en-US"/>
+        </w:rPr>
+        <w:t xml:space="preserve"> token, all </w:t>
+      </w:r>
+      <w:proofErr w:type="spellStart"/>
+      <w:r>
+        <w:rPr>
+          <w:rFonts w:eastAsia="Times New Roman" w:cstheme="minorHAnsi"/>
+          <w:color w:val="002060"/>
+          <w:spacing w:val="20"/>
+          <w:kern w:val="28"/>
+          <w:sz w:val="24"/>
+          <w:lang w:val="en-US"/>
+        </w:rPr>
+        <w:t>ltr</w:t>
+      </w:r>
+      <w:proofErr w:type="spellEnd"/>
+      <w:r>
+        <w:rPr>
+          <w:rFonts w:eastAsia="Times New Roman" w:cstheme="minorHAnsi"/>
+          <w:color w:val="002060"/>
+          <w:spacing w:val="20"/>
+          <w:kern w:val="28"/>
+          <w:sz w:val="24"/>
+          <w:lang w:val="en-US"/>
+        </w:rPr>
+        <w:t xml:space="preserve"> tokens are then purchased and sold on international </w:t>
+      </w:r>
+      <w:proofErr w:type="spellStart"/>
+      <w:r>
+        <w:rPr>
+          <w:rFonts w:eastAsia="Times New Roman" w:cstheme="minorHAnsi"/>
+          <w:color w:val="002060"/>
+          <w:spacing w:val="20"/>
+          <w:kern w:val="28"/>
+          <w:sz w:val="24"/>
+          <w:lang w:val="en-US"/>
+        </w:rPr>
+        <w:t>cryptorcurrency</w:t>
+      </w:r>
+      <w:proofErr w:type="spellEnd"/>
+      <w:r>
+        <w:rPr>
+          <w:rFonts w:eastAsia="Times New Roman" w:cstheme="minorHAnsi"/>
+          <w:color w:val="002060"/>
+          <w:spacing w:val="20"/>
+          <w:kern w:val="28"/>
+          <w:sz w:val="24"/>
+          <w:lang w:val="en-US"/>
+        </w:rPr>
+        <w:t xml:space="preserve"> </w:t>
+      </w:r>
+      <w:r>
+        <w:rPr>
+          <w:rFonts w:eastAsia="Times New Roman" w:cstheme="minorHAnsi"/>
+          <w:color w:val="002060"/>
+          <w:spacing w:val="20"/>
+          <w:kern w:val="28"/>
+          <w:sz w:val="24"/>
+          <w:lang w:val="en-US"/>
+        </w:rPr>
+        <w:t xml:space="preserve">exchanges, lottery buyers </w:t>
+      </w:r>
+      <w:proofErr w:type="gramStart"/>
+      <w:r>
+        <w:rPr>
+          <w:rFonts w:eastAsia="Times New Roman" w:cstheme="minorHAnsi"/>
+          <w:color w:val="002060"/>
+          <w:spacing w:val="20"/>
+          <w:kern w:val="28"/>
+          <w:sz w:val="24"/>
+          <w:lang w:val="en-US"/>
+        </w:rPr>
+        <w:t>have to</w:t>
+      </w:r>
+      <w:proofErr w:type="gramEnd"/>
+      <w:r>
+        <w:rPr>
+          <w:rFonts w:eastAsia="Times New Roman" w:cstheme="minorHAnsi"/>
+          <w:color w:val="002060"/>
+          <w:spacing w:val="20"/>
+          <w:kern w:val="28"/>
+          <w:sz w:val="24"/>
+          <w:lang w:val="en-US"/>
+        </w:rPr>
+        <w:t xml:space="preserve"> buy </w:t>
+      </w:r>
+      <w:proofErr w:type="spellStart"/>
+      <w:r>
+        <w:rPr>
+          <w:rFonts w:eastAsia="Times New Roman" w:cstheme="minorHAnsi"/>
+          <w:color w:val="002060"/>
+          <w:spacing w:val="20"/>
+          <w:kern w:val="28"/>
+          <w:sz w:val="24"/>
+          <w:lang w:val="en-US"/>
+        </w:rPr>
+        <w:t>ltr</w:t>
+      </w:r>
+      <w:proofErr w:type="spellEnd"/>
+      <w:r>
+        <w:rPr>
+          <w:rFonts w:eastAsia="Times New Roman" w:cstheme="minorHAnsi"/>
+          <w:color w:val="002060"/>
+          <w:spacing w:val="20"/>
+          <w:kern w:val="28"/>
+          <w:sz w:val="24"/>
+          <w:lang w:val="en-US"/>
+        </w:rPr>
+        <w:t xml:space="preserve"> tokens on those exchanges, the company can sell </w:t>
+      </w:r>
+      <w:proofErr w:type="spellStart"/>
+      <w:r>
+        <w:rPr>
+          <w:rFonts w:eastAsia="Times New Roman" w:cstheme="minorHAnsi"/>
+          <w:color w:val="002060"/>
+          <w:spacing w:val="20"/>
+          <w:kern w:val="28"/>
+          <w:sz w:val="24"/>
+          <w:lang w:val="en-US"/>
+        </w:rPr>
+        <w:t>ltr</w:t>
+      </w:r>
+      <w:proofErr w:type="spellEnd"/>
+      <w:r>
+        <w:rPr>
+          <w:rFonts w:eastAsia="Times New Roman" w:cstheme="minorHAnsi"/>
+          <w:color w:val="002060"/>
+          <w:spacing w:val="20"/>
+          <w:kern w:val="28"/>
+          <w:sz w:val="24"/>
+          <w:lang w:val="en-US"/>
+        </w:rPr>
+        <w:t xml:space="preserve"> tokens from there on the trading floor to convert to </w:t>
+      </w:r>
+      <w:proofErr w:type="spellStart"/>
+      <w:r>
+        <w:rPr>
+          <w:rFonts w:eastAsia="Times New Roman" w:cstheme="minorHAnsi"/>
+          <w:color w:val="002060"/>
+          <w:spacing w:val="20"/>
+          <w:kern w:val="28"/>
+          <w:sz w:val="24"/>
+          <w:lang w:val="en-US"/>
+        </w:rPr>
+        <w:t>btc</w:t>
+      </w:r>
+      <w:proofErr w:type="spellEnd"/>
+      <w:r>
+        <w:rPr>
+          <w:rFonts w:eastAsia="Times New Roman" w:cstheme="minorHAnsi"/>
+          <w:color w:val="002060"/>
+          <w:spacing w:val="20"/>
+          <w:kern w:val="28"/>
+          <w:sz w:val="24"/>
+          <w:lang w:val="en-US"/>
+        </w:rPr>
+        <w:t xml:space="preserve"> and other </w:t>
+      </w:r>
+      <w:r>
+        <w:rPr>
+          <w:rFonts w:eastAsia="Times New Roman" w:cstheme="minorHAnsi"/>
+          <w:color w:val="002060"/>
+          <w:spacing w:val="20"/>
+          <w:kern w:val="28"/>
+          <w:sz w:val="24"/>
+          <w:lang w:val="en-US"/>
+        </w:rPr>
+        <w:t xml:space="preserve">top </w:t>
+      </w:r>
+      <w:proofErr w:type="spellStart"/>
+      <w:r>
+        <w:rPr>
+          <w:rFonts w:eastAsia="Times New Roman" w:cstheme="minorHAnsi"/>
+          <w:color w:val="002060"/>
+          <w:spacing w:val="20"/>
+          <w:kern w:val="28"/>
+          <w:sz w:val="24"/>
+          <w:lang w:val="en-US"/>
+        </w:rPr>
+        <w:t>cryptorcurrency</w:t>
+      </w:r>
+      <w:proofErr w:type="spellEnd"/>
+      <w:r>
+        <w:rPr>
+          <w:rFonts w:eastAsia="Times New Roman" w:cstheme="minorHAnsi"/>
+          <w:color w:val="002060"/>
+          <w:spacing w:val="20"/>
+          <w:kern w:val="28"/>
+          <w:sz w:val="24"/>
+          <w:lang w:val="en-US"/>
+        </w:rPr>
+        <w:t>,</w:t>
+      </w:r>
+      <w:r>
+        <w:rPr>
+          <w:rFonts w:eastAsia="Times New Roman" w:cstheme="minorHAnsi"/>
+          <w:color w:val="002060"/>
+          <w:spacing w:val="20"/>
+          <w:kern w:val="28"/>
+          <w:sz w:val="24"/>
+          <w:lang w:val="en-US"/>
+        </w:rPr>
+        <w:t xml:space="preserve"> buying and selling will increase </w:t>
+      </w:r>
+      <w:proofErr w:type="spellStart"/>
+      <w:r>
+        <w:rPr>
+          <w:rFonts w:eastAsia="Times New Roman" w:cstheme="minorHAnsi"/>
+          <w:color w:val="002060"/>
+          <w:spacing w:val="20"/>
+          <w:kern w:val="28"/>
+          <w:sz w:val="24"/>
+          <w:lang w:val="en-US"/>
+        </w:rPr>
+        <w:t>ltr's</w:t>
+      </w:r>
+      <w:proofErr w:type="spellEnd"/>
+      <w:r>
+        <w:rPr>
+          <w:rFonts w:eastAsia="Times New Roman" w:cstheme="minorHAnsi"/>
+          <w:color w:val="002060"/>
+          <w:spacing w:val="20"/>
+          <w:kern w:val="28"/>
+          <w:sz w:val="24"/>
+          <w:lang w:val="en-US"/>
+        </w:rPr>
+        <w:t xml:space="preserve"> maturity and liquidity of </w:t>
+      </w:r>
+      <w:proofErr w:type="spellStart"/>
+      <w:r>
+        <w:rPr>
+          <w:rFonts w:eastAsia="Times New Roman" w:cstheme="minorHAnsi"/>
+          <w:color w:val="002060"/>
+          <w:spacing w:val="20"/>
+          <w:kern w:val="28"/>
+          <w:sz w:val="24"/>
+          <w:lang w:val="en-US"/>
+        </w:rPr>
+        <w:t>ltr</w:t>
+      </w:r>
+      <w:proofErr w:type="spellEnd"/>
+      <w:r>
+        <w:rPr>
+          <w:rFonts w:eastAsia="Times New Roman" w:cstheme="minorHAnsi"/>
+          <w:color w:val="002060"/>
+          <w:spacing w:val="20"/>
+          <w:kern w:val="28"/>
+          <w:sz w:val="24"/>
+          <w:lang w:val="en-US"/>
+        </w:rPr>
+        <w:t>.</w:t>
       </w:r>
     </w:p>
     <w:p>
@@ -3706,7 +4103,7 @@
           <w:sz w:val="24"/>
           <w:szCs w:val="24"/>
         </w:rPr>
-        <w:t>Discount up to 10% on each purchase, for example, basis price $10, buying price $11</w:t>
+        <w:t>Percent discount when customers buy lottery tickets or buy LTR online lottery</w:t>
       </w:r>
     </w:p>
     <w:p>
@@ -3730,7 +4127,7 @@
           <w:sz w:val="24"/>
           <w:szCs w:val="24"/>
         </w:rPr>
-        <w:t>Discount % on each transaction when withdrawing LTR tokens on trading floor</w:t>
+        <w:t>Discount up to 10% on each purchase, for example, basis price $10, buying price $11</w:t>
       </w:r>
     </w:p>
     <w:p>
@@ -3754,6 +4151,30 @@
           <w:sz w:val="24"/>
           <w:szCs w:val="24"/>
         </w:rPr>
+        <w:t>Discount % on each transaction when withdrawing LTR tokens on trading floor</w:t>
+      </w:r>
+    </w:p>
+    <w:p>
+      <w:pPr>
+        <w:pStyle w:val="ListParagraph"/>
+        <w:numPr>
+          <w:ilvl w:val="0"/>
+          <w:numId w:val="14"/>
+        </w:numPr>
+        <w:spacing w:line="360" w:lineRule="auto"/>
+        <w:jc w:val="both"/>
+        <w:rPr>
+          <w:color w:val="002060"/>
+          <w:sz w:val="24"/>
+          <w:szCs w:val="24"/>
+        </w:rPr>
+      </w:pPr>
+      <w:r>
+        <w:rPr>
+          <w:color w:val="002060"/>
+          <w:sz w:val="24"/>
+          <w:szCs w:val="24"/>
+        </w:rPr>
         <w:t>But this discount is used to pay for staff and management fees, server infrastructure, banking costs, audits and operating costs</w:t>
       </w:r>
     </w:p>
@@ -4108,6 +4529,7 @@
           <w:szCs w:val="24"/>
         </w:rPr>
       </w:pPr>
+      <w:proofErr w:type="gramStart"/>
       <w:r>
         <w:rPr>
           <w:color w:val="002060"/>
@@ -4115,6 +4537,7 @@
           <w:szCs w:val="24"/>
           <w:lang w:val="en-SG"/>
         </w:rPr>
+        <w:lastRenderedPageBreak/>
         <w:t>August</w:t>
       </w:r>
       <w:r>
@@ -4123,7 +4546,16 @@
           <w:sz w:val="24"/>
           <w:szCs w:val="24"/>
         </w:rPr>
-        <w:t>, 2018: Announced the project and conducted ICO to create capital for the project, simultaneously programming application (web, mobile app) for the website buylottery.org to buy tickets in the world</w:t>
+        <w:t>,</w:t>
+      </w:r>
+      <w:proofErr w:type="gramEnd"/>
+      <w:r>
+        <w:rPr>
+          <w:color w:val="002060"/>
+          <w:sz w:val="24"/>
+          <w:szCs w:val="24"/>
+        </w:rPr>
+        <w:t xml:space="preserve"> 2018: Announced the project and conducted ICO to create capital for the project, simultaneously programming application (web, mobile app) for the website buylottery.org to buy tickets in the world</w:t>
       </w:r>
     </w:p>
     <w:p>
@@ -4161,13 +4593,23 @@
           <w:szCs w:val="24"/>
         </w:rPr>
       </w:pPr>
-      <w:r>
-        <w:rPr>
-          <w:color w:val="002060"/>
-          <w:sz w:val="24"/>
-          <w:szCs w:val="24"/>
-        </w:rPr>
-        <w:t xml:space="preserve">December, 2018: Run tests and test applications and service websites include: </w:t>
+      <w:proofErr w:type="gramStart"/>
+      <w:r>
+        <w:rPr>
+          <w:color w:val="002060"/>
+          <w:sz w:val="24"/>
+          <w:szCs w:val="24"/>
+        </w:rPr>
+        <w:t>December,</w:t>
+      </w:r>
+      <w:proofErr w:type="gramEnd"/>
+      <w:r>
+        <w:rPr>
+          <w:color w:val="002060"/>
+          <w:sz w:val="24"/>
+          <w:szCs w:val="24"/>
+        </w:rPr>
+        <w:t xml:space="preserve"> 2018: Run tests and test applications and service websites include: </w:t>
       </w:r>
     </w:p>
     <w:p>
@@ -4192,7 +4634,6 @@
           <w:szCs w:val="24"/>
           <w:lang w:val="en-SG"/>
         </w:rPr>
-        <w:lastRenderedPageBreak/>
         <w:t>LTR Lottery service launch</w:t>
       </w:r>
       <w:r>
@@ -4204,8 +4645,6 @@
         </w:rPr>
         <w:t xml:space="preserve"> test version</w:t>
       </w:r>
-      <w:bookmarkStart w:id="0" w:name="_GoBack"/>
-      <w:bookmarkEnd w:id="0"/>
       <w:r>
         <w:rPr>
           <w:color w:val="002060"/>
@@ -4301,25 +4740,6 @@
         <w:spacing w:line="360" w:lineRule="auto"/>
         <w:jc w:val="both"/>
         <w:rPr>
-          <w:color w:val="002060"/>
-          <w:sz w:val="24"/>
-          <w:szCs w:val="24"/>
-        </w:rPr>
-      </w:pPr>
-      <w:r>
-        <w:rPr>
-          <w:color w:val="002060"/>
-          <w:sz w:val="24"/>
-          <w:szCs w:val="24"/>
-        </w:rPr>
-        <w:t>3/2019: Official website buylottery.org launches and lottery ticket purchase applications start to operate.</w:t>
-      </w:r>
-    </w:p>
-    <w:p>
-      <w:pPr>
-        <w:pStyle w:val="ListParagraph"/>
-        <w:spacing w:line="360" w:lineRule="auto"/>
-        <w:rPr>
           <w:rFonts w:asciiTheme="majorHAnsi" w:eastAsia="Times New Roman" w:hAnsiTheme="majorHAnsi" w:cs="Times New Roman"/>
           <w:b/>
           <w:color w:val="002060"/>
@@ -4329,61 +4749,11 @@
       </w:pPr>
       <w:r>
         <w:rPr>
-          <w:rFonts w:asciiTheme="majorHAnsi" w:eastAsia="Times New Roman" w:hAnsiTheme="majorHAnsi" w:cs="Times New Roman"/>
-          <w:b/>
-          <w:noProof/>
-          <w:color w:val="002060"/>
-          <w:sz w:val="44"/>
-          <w:lang w:val="en-US"/>
-        </w:rPr>
-        <w:drawing>
-          <wp:inline distT="0" distB="0" distL="0" distR="0">
-            <wp:extent cx="4963795" cy="2082165"/>
-            <wp:effectExtent l="0" t="0" r="8255" b="0"/>
-            <wp:docPr id="4" name="Picture 4"/>
-            <wp:cNvGraphicFramePr>
-              <a:graphicFrameLocks xmlns:a="http://schemas.openxmlformats.org/drawingml/2006/main" noChangeAspect="1"/>
-            </wp:cNvGraphicFramePr>
-            <a:graphic xmlns:a="http://schemas.openxmlformats.org/drawingml/2006/main">
-              <a:graphicData uri="http://schemas.openxmlformats.org/drawingml/2006/picture">
-                <pic:pic xmlns:pic="http://schemas.openxmlformats.org/drawingml/2006/picture">
-                  <pic:nvPicPr>
-                    <pic:cNvPr id="0" name="Picture 1"/>
-                    <pic:cNvPicPr>
-                      <a:picLocks noChangeAspect="1" noChangeArrowheads="1"/>
-                    </pic:cNvPicPr>
-                  </pic:nvPicPr>
-                  <pic:blipFill>
-                    <a:blip r:embed="rId25">
-                      <a:extLst>
-                        <a:ext uri="{28A0092B-C50C-407E-A947-70E740481C1C}">
-                          <a14:useLocalDpi xmlns:a14="http://schemas.microsoft.com/office/drawing/2010/main" val="0"/>
-                        </a:ext>
-                      </a:extLst>
-                    </a:blip>
-                    <a:srcRect/>
-                    <a:stretch>
-                      <a:fillRect/>
-                    </a:stretch>
-                  </pic:blipFill>
-                  <pic:spPr bwMode="auto">
-                    <a:xfrm>
-                      <a:off x="0" y="0"/>
-                      <a:ext cx="4963795" cy="2082165"/>
-                    </a:xfrm>
-                    <a:prstGeom prst="rect">
-                      <a:avLst/>
-                    </a:prstGeom>
-                    <a:noFill/>
-                    <a:ln>
-                      <a:noFill/>
-                    </a:ln>
-                  </pic:spPr>
-                </pic:pic>
-              </a:graphicData>
-            </a:graphic>
-          </wp:inline>
-        </w:drawing>
+          <w:color w:val="002060"/>
+          <w:sz w:val="24"/>
+          <w:szCs w:val="24"/>
+        </w:rPr>
+        <w:t>3/2019: Official website buylottery.org launches and lottery ticket purchase applications start to operate.</w:t>
       </w:r>
     </w:p>
     <w:p>
@@ -4781,7 +5151,6 @@
           <w:sz w:val="26"/>
           <w:szCs w:val="26"/>
         </w:rPr>
-        <w:lastRenderedPageBreak/>
         <w:t>10% for marketing and pr</w:t>
       </w:r>
       <w:r>
@@ -4817,6 +5186,7 @@
           <w:sz w:val="26"/>
           <w:szCs w:val="26"/>
         </w:rPr>
+        <w:lastRenderedPageBreak/>
         <w:t>50% for project development (</w:t>
       </w:r>
       <w:r>
@@ -4837,8 +5207,9 @@
           <w:szCs w:val="26"/>
           <w:lang w:val="en-SG"/>
         </w:rPr>
-        <w:t xml:space="preserve"> al</w:t>
-      </w:r>
+        <w:t xml:space="preserve"> </w:t>
+      </w:r>
+      <w:proofErr w:type="spellStart"/>
       <w:r>
         <w:rPr>
           <w:i/>
@@ -4847,7 +5218,7 @@
           <w:szCs w:val="26"/>
           <w:lang w:val="en-SG"/>
         </w:rPr>
-        <w:t>way ready</w:t>
+        <w:t>al</w:t>
       </w:r>
       <w:r>
         <w:rPr>
@@ -4857,16 +5228,56 @@
           <w:szCs w:val="26"/>
           <w:lang w:val="en-SG"/>
         </w:rPr>
-        <w:t xml:space="preserve"> pay for winning number , </w:t>
-      </w:r>
+        <w:t>way</w:t>
+      </w:r>
+      <w:proofErr w:type="spellEnd"/>
       <w:r>
         <w:rPr>
           <w:i/>
           <w:color w:val="002060"/>
           <w:sz w:val="26"/>
           <w:szCs w:val="26"/>
-        </w:rPr>
-        <w:t>web buylottery.org buy lottery and android application, IOS online lottery ticket)</w:t>
+          <w:lang w:val="en-SG"/>
+        </w:rPr>
+        <w:t xml:space="preserve"> ready</w:t>
+      </w:r>
+      <w:r>
+        <w:rPr>
+          <w:i/>
+          <w:color w:val="002060"/>
+          <w:sz w:val="26"/>
+          <w:szCs w:val="26"/>
+          <w:lang w:val="en-SG"/>
+        </w:rPr>
+        <w:t xml:space="preserve"> pay for winning number , </w:t>
+      </w:r>
+      <w:r>
+        <w:rPr>
+          <w:i/>
+          <w:color w:val="002060"/>
+          <w:sz w:val="26"/>
+          <w:szCs w:val="26"/>
+        </w:rPr>
+        <w:t xml:space="preserve">web buylottery.org buy lottery and </w:t>
+      </w:r>
+      <w:r>
+        <w:rPr>
+          <w:i/>
+          <w:color w:val="002060"/>
+          <w:sz w:val="26"/>
+          <w:szCs w:val="26"/>
+          <w:lang w:val="en-SG"/>
+        </w:rPr>
+        <w:t>A</w:t>
+      </w:r>
+      <w:r>
+        <w:rPr>
+          <w:i/>
+          <w:color w:val="002060"/>
+          <w:sz w:val="26"/>
+          <w:szCs w:val="26"/>
+        </w:rPr>
+        <w:t>ndroid application, IOS online lottery ticket)</w:t>
       </w:r>
     </w:p>
     <w:p>
@@ -4893,18 +5304,36 @@
           <w:lang w:val="en-US" w:eastAsia="en-US"/>
         </w:rPr>
         <w:drawing>
-          <wp:inline distT="0" distB="0" distL="0" distR="0" wp14:anchorId="2FF9AA4B" wp14:editId="1806DD5C">
+          <wp:anchor distT="0" distB="0" distL="114300" distR="114300" simplePos="0" relativeHeight="251661312" behindDoc="0" locked="0" layoutInCell="1" allowOverlap="1" wp14:anchorId="2FF9AA4B">
+            <wp:simplePos x="1190625" y="2028825"/>
+            <wp:positionH relativeFrom="column">
+              <wp:align>left</wp:align>
+            </wp:positionH>
+            <wp:positionV relativeFrom="paragraph">
+              <wp:align>top</wp:align>
+            </wp:positionV>
             <wp:extent cx="4106174" cy="3036498"/>
-            <wp:effectExtent l="0" t="0" r="27940" b="12065"/>
+            <wp:effectExtent l="0" t="0" r="8890" b="12065"/>
+            <wp:wrapSquare wrapText="bothSides"/>
             <wp:docPr id="19" name="Chart 19"/>
             <wp:cNvGraphicFramePr/>
             <a:graphic xmlns:a="http://schemas.openxmlformats.org/drawingml/2006/main">
               <a:graphicData uri="http://schemas.openxmlformats.org/drawingml/2006/chart">
-                <c:chart xmlns:c="http://schemas.openxmlformats.org/drawingml/2006/chart" xmlns:r="http://schemas.openxmlformats.org/officeDocument/2006/relationships" r:id="rId26"/>
+                <c:chart xmlns:c="http://schemas.openxmlformats.org/drawingml/2006/chart" xmlns:r="http://schemas.openxmlformats.org/officeDocument/2006/relationships" r:id="rId23"/>
               </a:graphicData>
             </a:graphic>
-          </wp:inline>
+          </wp:anchor>
         </w:drawing>
+      </w:r>
+      <w:r>
+        <w:rPr>
+          <w:rFonts w:asciiTheme="majorHAnsi" w:hAnsiTheme="majorHAnsi" w:cstheme="majorHAnsi"/>
+          <w:color w:val="212121"/>
+          <w:sz w:val="26"/>
+          <w:szCs w:val="26"/>
+          <w:lang w:val="en-US"/>
+        </w:rPr>
+        <w:br w:type="textWrapping" w:clear="all"/>
       </w:r>
     </w:p>
     <w:p>
@@ -5088,7 +5517,25 @@
           <w:sz w:val="24"/>
           <w:szCs w:val="24"/>
         </w:rPr>
-        <w:t>Customers move BTC or ETH into Wallet LTR to convert to ltr token number respectively</w:t>
+        <w:t xml:space="preserve">Customers move </w:t>
+      </w:r>
+      <w:bookmarkStart w:id="0" w:name="_GoBack"/>
+      <w:r>
+        <w:rPr>
+          <w:color w:val="002060"/>
+          <w:sz w:val="24"/>
+          <w:szCs w:val="24"/>
+        </w:rPr>
+        <w:t xml:space="preserve">BTC or </w:t>
+      </w:r>
+      <w:bookmarkEnd w:id="0"/>
+      <w:r>
+        <w:rPr>
+          <w:color w:val="002060"/>
+          <w:sz w:val="24"/>
+          <w:szCs w:val="24"/>
+        </w:rPr>
+        <w:t>ETH into Wallet LTR to convert to ltr token number respectively</w:t>
       </w:r>
     </w:p>
     <w:p>
@@ -5174,7 +5621,6 @@
           <w:sz w:val="44"/>
           <w:lang w:val="en-US"/>
         </w:rPr>
-        <w:lastRenderedPageBreak/>
         <w:t>Development team, consultants and partners</w:t>
       </w:r>
     </w:p>
@@ -5272,11 +5718,11 @@
       </w:r>
     </w:p>
     <w:sectPr>
-      <w:headerReference w:type="even" r:id="rId27"/>
-      <w:headerReference w:type="default" r:id="rId28"/>
-      <w:footerReference w:type="default" r:id="rId29"/>
-      <w:headerReference w:type="first" r:id="rId30"/>
-      <w:footerReference w:type="first" r:id="rId31"/>
+      <w:headerReference w:type="even" r:id="rId24"/>
+      <w:headerReference w:type="default" r:id="rId25"/>
+      <w:footerReference w:type="default" r:id="rId26"/>
+      <w:headerReference w:type="first" r:id="rId27"/>
+      <w:footerReference w:type="first" r:id="rId28"/>
       <w:pgSz w:w="12240" w:h="15840"/>
       <w:pgMar w:top="720" w:right="1152" w:bottom="720" w:left="1152" w:header="0" w:footer="0" w:gutter="0"/>
       <w:pgNumType w:start="1"/>
@@ -5289,7 +5735,7 @@
 </file>
 
 <file path=word/endnotes.xml><?xml version="1.0" encoding="utf-8"?>
-<w:endnotes xmlns:wpc="http://schemas.microsoft.com/office/word/2010/wordprocessingCanvas" xmlns:mc="http://schemas.openxmlformats.org/markup-compatibility/2006" xmlns:o="urn:schemas-microsoft-com:office:office" xmlns:r="http://schemas.openxmlformats.org/officeDocument/2006/relationships" xmlns:m="http://schemas.openxmlformats.org/officeDocument/2006/math" xmlns:v="urn:schemas-microsoft-com:vml" xmlns:wp14="http://schemas.microsoft.com/office/word/2010/wordprocessingDrawing" xmlns:wp="http://schemas.openxmlformats.org/drawingml/2006/wordprocessingDrawing" xmlns:w10="urn:schemas-microsoft-com:office:word" xmlns:w="http://schemas.openxmlformats.org/wordprocessingml/2006/main" xmlns:w14="http://schemas.microsoft.com/office/word/2010/wordml" xmlns:wpg="http://schemas.microsoft.com/office/word/2010/wordprocessingGroup" xmlns:wpi="http://schemas.microsoft.com/office/word/2010/wordprocessingInk" xmlns:wne="http://schemas.microsoft.com/office/word/2006/wordml" xmlns:wps="http://schemas.microsoft.com/office/word/2010/wordprocessingShape" mc:Ignorable="w14 wp14">
+<w:endnotes xmlns:wpc="http://schemas.microsoft.com/office/word/2010/wordprocessingCanvas" xmlns:cx="http://schemas.microsoft.com/office/drawing/2014/chartex" xmlns:cx1="http://schemas.microsoft.com/office/drawing/2015/9/8/chartex" xmlns:cx2="http://schemas.microsoft.com/office/drawing/2015/10/21/chartex" xmlns:cx3="http://schemas.microsoft.com/office/drawing/2016/5/9/chartex" xmlns:cx4="http://schemas.microsoft.com/office/drawing/2016/5/10/chartex" xmlns:cx5="http://schemas.microsoft.com/office/drawing/2016/5/11/chartex" xmlns:cx6="http://schemas.microsoft.com/office/drawing/2016/5/12/chartex" xmlns:cx7="http://schemas.microsoft.com/office/drawing/2016/5/13/chartex" xmlns:cx8="http://schemas.microsoft.com/office/drawing/2016/5/14/chartex" xmlns:mc="http://schemas.openxmlformats.org/markup-compatibility/2006" xmlns:aink="http://schemas.microsoft.com/office/drawing/2016/ink" xmlns:am3d="http://schemas.microsoft.com/office/drawing/2017/model3d" xmlns:o="urn:schemas-microsoft-com:office:office" xmlns:r="http://schemas.openxmlformats.org/officeDocument/2006/relationships" xmlns:m="http://schemas.openxmlformats.org/officeDocument/2006/math" xmlns:v="urn:schemas-microsoft-com:vml" xmlns:wp14="http://schemas.microsoft.com/office/word/2010/wordprocessingDrawing" xmlns:wp="http://schemas.openxmlformats.org/drawingml/2006/wordprocessingDrawing" xmlns:w10="urn:schemas-microsoft-com:office:word" xmlns:w="http://schemas.openxmlformats.org/wordprocessingml/2006/main" xmlns:w14="http://schemas.microsoft.com/office/word/2010/wordml" xmlns:w15="http://schemas.microsoft.com/office/word/2012/wordml" xmlns:w16cid="http://schemas.microsoft.com/office/word/2016/wordml/cid" xmlns:w16se="http://schemas.microsoft.com/office/word/2015/wordml/symex" xmlns:wpg="http://schemas.microsoft.com/office/word/2010/wordprocessingGroup" xmlns:wpi="http://schemas.microsoft.com/office/word/2010/wordprocessingInk" xmlns:wne="http://schemas.microsoft.com/office/word/2006/wordml" xmlns:wps="http://schemas.microsoft.com/office/word/2010/wordprocessingShape" mc:Ignorable="w14 w15 w16se w16cid wp14">
   <w:endnote w:type="separator" w:id="-1">
     <w:p>
       <w:r>
@@ -5308,7 +5754,7 @@
 </file>
 
 <file path=word/footer1.xml><?xml version="1.0" encoding="utf-8"?>
-<w:ftr xmlns:wpc="http://schemas.microsoft.com/office/word/2010/wordprocessingCanvas" xmlns:mc="http://schemas.openxmlformats.org/markup-compatibility/2006" xmlns:o="urn:schemas-microsoft-com:office:office" xmlns:r="http://schemas.openxmlformats.org/officeDocument/2006/relationships" xmlns:m="http://schemas.openxmlformats.org/officeDocument/2006/math" xmlns:v="urn:schemas-microsoft-com:vml" xmlns:wp14="http://schemas.microsoft.com/office/word/2010/wordprocessingDrawing" xmlns:wp="http://schemas.openxmlformats.org/drawingml/2006/wordprocessingDrawing" xmlns:w10="urn:schemas-microsoft-com:office:word" xmlns:w="http://schemas.openxmlformats.org/wordprocessingml/2006/main" xmlns:w14="http://schemas.microsoft.com/office/word/2010/wordml" xmlns:wpg="http://schemas.microsoft.com/office/word/2010/wordprocessingGroup" xmlns:wpi="http://schemas.microsoft.com/office/word/2010/wordprocessingInk" xmlns:wne="http://schemas.microsoft.com/office/word/2006/wordml" xmlns:wps="http://schemas.microsoft.com/office/word/2010/wordprocessingShape" mc:Ignorable="w14 wp14">
+<w:ftr xmlns:wpc="http://schemas.microsoft.com/office/word/2010/wordprocessingCanvas" xmlns:cx="http://schemas.microsoft.com/office/drawing/2014/chartex" xmlns:cx1="http://schemas.microsoft.com/office/drawing/2015/9/8/chartex" xmlns:cx2="http://schemas.microsoft.com/office/drawing/2015/10/21/chartex" xmlns:cx3="http://schemas.microsoft.com/office/drawing/2016/5/9/chartex" xmlns:cx4="http://schemas.microsoft.com/office/drawing/2016/5/10/chartex" xmlns:cx5="http://schemas.microsoft.com/office/drawing/2016/5/11/chartex" xmlns:cx6="http://schemas.microsoft.com/office/drawing/2016/5/12/chartex" xmlns:cx7="http://schemas.microsoft.com/office/drawing/2016/5/13/chartex" xmlns:cx8="http://schemas.microsoft.com/office/drawing/2016/5/14/chartex" xmlns:mc="http://schemas.openxmlformats.org/markup-compatibility/2006" xmlns:aink="http://schemas.microsoft.com/office/drawing/2016/ink" xmlns:am3d="http://schemas.microsoft.com/office/drawing/2017/model3d" xmlns:o="urn:schemas-microsoft-com:office:office" xmlns:r="http://schemas.openxmlformats.org/officeDocument/2006/relationships" xmlns:m="http://schemas.openxmlformats.org/officeDocument/2006/math" xmlns:v="urn:schemas-microsoft-com:vml" xmlns:wp14="http://schemas.microsoft.com/office/word/2010/wordprocessingDrawing" xmlns:wp="http://schemas.openxmlformats.org/drawingml/2006/wordprocessingDrawing" xmlns:w10="urn:schemas-microsoft-com:office:word" xmlns:w="http://schemas.openxmlformats.org/wordprocessingml/2006/main" xmlns:w14="http://schemas.microsoft.com/office/word/2010/wordml" xmlns:w15="http://schemas.microsoft.com/office/word/2012/wordml" xmlns:w16cid="http://schemas.microsoft.com/office/word/2016/wordml/cid" xmlns:w16se="http://schemas.microsoft.com/office/word/2015/wordml/symex" xmlns:wpg="http://schemas.microsoft.com/office/word/2010/wordprocessingGroup" xmlns:wpi="http://schemas.microsoft.com/office/word/2010/wordprocessingInk" xmlns:wne="http://schemas.microsoft.com/office/word/2006/wordml" xmlns:wps="http://schemas.microsoft.com/office/word/2010/wordprocessingShape" mc:Ignorable="w14 w15 w16se w16cid wp14">
   <w:tbl>
     <w:tblPr>
       <w:tblW w:w="12258" w:type="dxa"/>
@@ -5414,7 +5860,7 @@
 </file>
 
 <file path=word/footer2.xml><?xml version="1.0" encoding="utf-8"?>
-<w:ftr xmlns:wpc="http://schemas.microsoft.com/office/word/2010/wordprocessingCanvas" xmlns:mc="http://schemas.openxmlformats.org/markup-compatibility/2006" xmlns:o="urn:schemas-microsoft-com:office:office" xmlns:r="http://schemas.openxmlformats.org/officeDocument/2006/relationships" xmlns:m="http://schemas.openxmlformats.org/officeDocument/2006/math" xmlns:v="urn:schemas-microsoft-com:vml" xmlns:wp14="http://schemas.microsoft.com/office/word/2010/wordprocessingDrawing" xmlns:wp="http://schemas.openxmlformats.org/drawingml/2006/wordprocessingDrawing" xmlns:w10="urn:schemas-microsoft-com:office:word" xmlns:w="http://schemas.openxmlformats.org/wordprocessingml/2006/main" xmlns:w14="http://schemas.microsoft.com/office/word/2010/wordml" xmlns:wpg="http://schemas.microsoft.com/office/word/2010/wordprocessingGroup" xmlns:wpi="http://schemas.microsoft.com/office/word/2010/wordprocessingInk" xmlns:wne="http://schemas.microsoft.com/office/word/2006/wordml" xmlns:wps="http://schemas.microsoft.com/office/word/2010/wordprocessingShape" mc:Ignorable="w14 wp14">
+<w:ftr xmlns:wpc="http://schemas.microsoft.com/office/word/2010/wordprocessingCanvas" xmlns:cx="http://schemas.microsoft.com/office/drawing/2014/chartex" xmlns:cx1="http://schemas.microsoft.com/office/drawing/2015/9/8/chartex" xmlns:cx2="http://schemas.microsoft.com/office/drawing/2015/10/21/chartex" xmlns:cx3="http://schemas.microsoft.com/office/drawing/2016/5/9/chartex" xmlns:cx4="http://schemas.microsoft.com/office/drawing/2016/5/10/chartex" xmlns:cx5="http://schemas.microsoft.com/office/drawing/2016/5/11/chartex" xmlns:cx6="http://schemas.microsoft.com/office/drawing/2016/5/12/chartex" xmlns:cx7="http://schemas.microsoft.com/office/drawing/2016/5/13/chartex" xmlns:cx8="http://schemas.microsoft.com/office/drawing/2016/5/14/chartex" xmlns:mc="http://schemas.openxmlformats.org/markup-compatibility/2006" xmlns:aink="http://schemas.microsoft.com/office/drawing/2016/ink" xmlns:am3d="http://schemas.microsoft.com/office/drawing/2017/model3d" xmlns:o="urn:schemas-microsoft-com:office:office" xmlns:r="http://schemas.openxmlformats.org/officeDocument/2006/relationships" xmlns:m="http://schemas.openxmlformats.org/officeDocument/2006/math" xmlns:v="urn:schemas-microsoft-com:vml" xmlns:wp14="http://schemas.microsoft.com/office/word/2010/wordprocessingDrawing" xmlns:wp="http://schemas.openxmlformats.org/drawingml/2006/wordprocessingDrawing" xmlns:w10="urn:schemas-microsoft-com:office:word" xmlns:w="http://schemas.openxmlformats.org/wordprocessingml/2006/main" xmlns:w14="http://schemas.microsoft.com/office/word/2010/wordml" xmlns:w15="http://schemas.microsoft.com/office/word/2012/wordml" xmlns:w16cid="http://schemas.microsoft.com/office/word/2016/wordml/cid" xmlns:w16se="http://schemas.microsoft.com/office/word/2015/wordml/symex" xmlns:wpg="http://schemas.microsoft.com/office/word/2010/wordprocessingGroup" xmlns:wpi="http://schemas.microsoft.com/office/word/2010/wordprocessingInk" xmlns:wne="http://schemas.microsoft.com/office/word/2006/wordml" xmlns:wps="http://schemas.microsoft.com/office/word/2010/wordprocessingShape" mc:Ignorable="w14 w15 w16se w16cid wp14">
   <w:sdt>
     <w:sdtPr>
       <w:id w:val="-1826191010"/>
@@ -5461,7 +5907,7 @@
 </file>
 
 <file path=word/footnotes.xml><?xml version="1.0" encoding="utf-8"?>
-<w:footnotes xmlns:wpc="http://schemas.microsoft.com/office/word/2010/wordprocessingCanvas" xmlns:mc="http://schemas.openxmlformats.org/markup-compatibility/2006" xmlns:o="urn:schemas-microsoft-com:office:office" xmlns:r="http://schemas.openxmlformats.org/officeDocument/2006/relationships" xmlns:m="http://schemas.openxmlformats.org/officeDocument/2006/math" xmlns:v="urn:schemas-microsoft-com:vml" xmlns:wp14="http://schemas.microsoft.com/office/word/2010/wordprocessingDrawing" xmlns:wp="http://schemas.openxmlformats.org/drawingml/2006/wordprocessingDrawing" xmlns:w10="urn:schemas-microsoft-com:office:word" xmlns:w="http://schemas.openxmlformats.org/wordprocessingml/2006/main" xmlns:w14="http://schemas.microsoft.com/office/word/2010/wordml" xmlns:wpg="http://schemas.microsoft.com/office/word/2010/wordprocessingGroup" xmlns:wpi="http://schemas.microsoft.com/office/word/2010/wordprocessingInk" xmlns:wne="http://schemas.microsoft.com/office/word/2006/wordml" xmlns:wps="http://schemas.microsoft.com/office/word/2010/wordprocessingShape" mc:Ignorable="w14 wp14">
+<w:footnotes xmlns:wpc="http://schemas.microsoft.com/office/word/2010/wordprocessingCanvas" xmlns:cx="http://schemas.microsoft.com/office/drawing/2014/chartex" xmlns:cx1="http://schemas.microsoft.com/office/drawing/2015/9/8/chartex" xmlns:cx2="http://schemas.microsoft.com/office/drawing/2015/10/21/chartex" xmlns:cx3="http://schemas.microsoft.com/office/drawing/2016/5/9/chartex" xmlns:cx4="http://schemas.microsoft.com/office/drawing/2016/5/10/chartex" xmlns:cx5="http://schemas.microsoft.com/office/drawing/2016/5/11/chartex" xmlns:cx6="http://schemas.microsoft.com/office/drawing/2016/5/12/chartex" xmlns:cx7="http://schemas.microsoft.com/office/drawing/2016/5/13/chartex" xmlns:cx8="http://schemas.microsoft.com/office/drawing/2016/5/14/chartex" xmlns:mc="http://schemas.openxmlformats.org/markup-compatibility/2006" xmlns:aink="http://schemas.microsoft.com/office/drawing/2016/ink" xmlns:am3d="http://schemas.microsoft.com/office/drawing/2017/model3d" xmlns:o="urn:schemas-microsoft-com:office:office" xmlns:r="http://schemas.openxmlformats.org/officeDocument/2006/relationships" xmlns:m="http://schemas.openxmlformats.org/officeDocument/2006/math" xmlns:v="urn:schemas-microsoft-com:vml" xmlns:wp14="http://schemas.microsoft.com/office/word/2010/wordprocessingDrawing" xmlns:wp="http://schemas.openxmlformats.org/drawingml/2006/wordprocessingDrawing" xmlns:w10="urn:schemas-microsoft-com:office:word" xmlns:w="http://schemas.openxmlformats.org/wordprocessingml/2006/main" xmlns:w14="http://schemas.microsoft.com/office/word/2010/wordml" xmlns:w15="http://schemas.microsoft.com/office/word/2012/wordml" xmlns:w16cid="http://schemas.microsoft.com/office/word/2016/wordml/cid" xmlns:w16se="http://schemas.microsoft.com/office/word/2015/wordml/symex" xmlns:wpg="http://schemas.microsoft.com/office/word/2010/wordprocessingGroup" xmlns:wpi="http://schemas.microsoft.com/office/word/2010/wordprocessingInk" xmlns:wne="http://schemas.microsoft.com/office/word/2006/wordml" xmlns:wps="http://schemas.microsoft.com/office/word/2010/wordprocessingShape" mc:Ignorable="w14 w15 w16se w16cid wp14">
   <w:footnote w:type="separator" w:id="-1">
     <w:p>
       <w:r>
@@ -5480,7 +5926,7 @@
 </file>
 
 <file path=word/header1.xml><?xml version="1.0" encoding="utf-8"?>
-<w:hdr xmlns:wpc="http://schemas.microsoft.com/office/word/2010/wordprocessingCanvas" xmlns:mc="http://schemas.openxmlformats.org/markup-compatibility/2006" xmlns:o="urn:schemas-microsoft-com:office:office" xmlns:r="http://schemas.openxmlformats.org/officeDocument/2006/relationships" xmlns:m="http://schemas.openxmlformats.org/officeDocument/2006/math" xmlns:v="urn:schemas-microsoft-com:vml" xmlns:wp14="http://schemas.microsoft.com/office/word/2010/wordprocessingDrawing" xmlns:wp="http://schemas.openxmlformats.org/drawingml/2006/wordprocessingDrawing" xmlns:w10="urn:schemas-microsoft-com:office:word" xmlns:w="http://schemas.openxmlformats.org/wordprocessingml/2006/main" xmlns:w14="http://schemas.microsoft.com/office/word/2010/wordml" xmlns:wpg="http://schemas.microsoft.com/office/word/2010/wordprocessingGroup" xmlns:wpi="http://schemas.microsoft.com/office/word/2010/wordprocessingInk" xmlns:wne="http://schemas.microsoft.com/office/word/2006/wordml" xmlns:wps="http://schemas.microsoft.com/office/word/2010/wordprocessingShape" mc:Ignorable="w14 wp14">
+<w:hdr xmlns:wpc="http://schemas.microsoft.com/office/word/2010/wordprocessingCanvas" xmlns:cx="http://schemas.microsoft.com/office/drawing/2014/chartex" xmlns:cx1="http://schemas.microsoft.com/office/drawing/2015/9/8/chartex" xmlns:cx2="http://schemas.microsoft.com/office/drawing/2015/10/21/chartex" xmlns:cx3="http://schemas.microsoft.com/office/drawing/2016/5/9/chartex" xmlns:cx4="http://schemas.microsoft.com/office/drawing/2016/5/10/chartex" xmlns:cx5="http://schemas.microsoft.com/office/drawing/2016/5/11/chartex" xmlns:cx6="http://schemas.microsoft.com/office/drawing/2016/5/12/chartex" xmlns:cx7="http://schemas.microsoft.com/office/drawing/2016/5/13/chartex" xmlns:cx8="http://schemas.microsoft.com/office/drawing/2016/5/14/chartex" xmlns:mc="http://schemas.openxmlformats.org/markup-compatibility/2006" xmlns:aink="http://schemas.microsoft.com/office/drawing/2016/ink" xmlns:am3d="http://schemas.microsoft.com/office/drawing/2017/model3d" xmlns:o="urn:schemas-microsoft-com:office:office" xmlns:r="http://schemas.openxmlformats.org/officeDocument/2006/relationships" xmlns:m="http://schemas.openxmlformats.org/officeDocument/2006/math" xmlns:v="urn:schemas-microsoft-com:vml" xmlns:wp14="http://schemas.microsoft.com/office/word/2010/wordprocessingDrawing" xmlns:wp="http://schemas.openxmlformats.org/drawingml/2006/wordprocessingDrawing" xmlns:w10="urn:schemas-microsoft-com:office:word" xmlns:w="http://schemas.openxmlformats.org/wordprocessingml/2006/main" xmlns:w14="http://schemas.microsoft.com/office/word/2010/wordml" xmlns:w15="http://schemas.microsoft.com/office/word/2012/wordml" xmlns:w16cid="http://schemas.microsoft.com/office/word/2016/wordml/cid" xmlns:w16se="http://schemas.microsoft.com/office/word/2015/wordml/symex" xmlns:wpg="http://schemas.microsoft.com/office/word/2010/wordprocessingGroup" xmlns:wpi="http://schemas.microsoft.com/office/word/2010/wordprocessingInk" xmlns:wne="http://schemas.microsoft.com/office/word/2006/wordml" xmlns:wps="http://schemas.microsoft.com/office/word/2010/wordprocessingShape" mc:Ignorable="w14 w15 w16se w16cid wp14">
   <w:p>
     <w:pPr>
       <w:pStyle w:val="Header"/>
@@ -5520,7 +5966,7 @@
 </file>
 
 <file path=word/header2.xml><?xml version="1.0" encoding="utf-8"?>
-<w:hdr xmlns:wpc="http://schemas.microsoft.com/office/word/2010/wordprocessingCanvas" xmlns:mc="http://schemas.openxmlformats.org/markup-compatibility/2006" xmlns:o="urn:schemas-microsoft-com:office:office" xmlns:r="http://schemas.openxmlformats.org/officeDocument/2006/relationships" xmlns:m="http://schemas.openxmlformats.org/officeDocument/2006/math" xmlns:v="urn:schemas-microsoft-com:vml" xmlns:wp14="http://schemas.microsoft.com/office/word/2010/wordprocessingDrawing" xmlns:wp="http://schemas.openxmlformats.org/drawingml/2006/wordprocessingDrawing" xmlns:w10="urn:schemas-microsoft-com:office:word" xmlns:w="http://schemas.openxmlformats.org/wordprocessingml/2006/main" xmlns:w14="http://schemas.microsoft.com/office/word/2010/wordml" xmlns:wpg="http://schemas.microsoft.com/office/word/2010/wordprocessingGroup" xmlns:wpi="http://schemas.microsoft.com/office/word/2010/wordprocessingInk" xmlns:wne="http://schemas.microsoft.com/office/word/2006/wordml" xmlns:wps="http://schemas.microsoft.com/office/word/2010/wordprocessingShape" mc:Ignorable="w14 wp14">
+<w:hdr xmlns:wpc="http://schemas.microsoft.com/office/word/2010/wordprocessingCanvas" xmlns:cx="http://schemas.microsoft.com/office/drawing/2014/chartex" xmlns:cx1="http://schemas.microsoft.com/office/drawing/2015/9/8/chartex" xmlns:cx2="http://schemas.microsoft.com/office/drawing/2015/10/21/chartex" xmlns:cx3="http://schemas.microsoft.com/office/drawing/2016/5/9/chartex" xmlns:cx4="http://schemas.microsoft.com/office/drawing/2016/5/10/chartex" xmlns:cx5="http://schemas.microsoft.com/office/drawing/2016/5/11/chartex" xmlns:cx6="http://schemas.microsoft.com/office/drawing/2016/5/12/chartex" xmlns:cx7="http://schemas.microsoft.com/office/drawing/2016/5/13/chartex" xmlns:cx8="http://schemas.microsoft.com/office/drawing/2016/5/14/chartex" xmlns:mc="http://schemas.openxmlformats.org/markup-compatibility/2006" xmlns:aink="http://schemas.microsoft.com/office/drawing/2016/ink" xmlns:am3d="http://schemas.microsoft.com/office/drawing/2017/model3d" xmlns:o="urn:schemas-microsoft-com:office:office" xmlns:r="http://schemas.openxmlformats.org/officeDocument/2006/relationships" xmlns:m="http://schemas.openxmlformats.org/officeDocument/2006/math" xmlns:v="urn:schemas-microsoft-com:vml" xmlns:wp14="http://schemas.microsoft.com/office/word/2010/wordprocessingDrawing" xmlns:wp="http://schemas.openxmlformats.org/drawingml/2006/wordprocessingDrawing" xmlns:w10="urn:schemas-microsoft-com:office:word" xmlns:w="http://schemas.openxmlformats.org/wordprocessingml/2006/main" xmlns:w14="http://schemas.microsoft.com/office/word/2010/wordml" xmlns:w15="http://schemas.microsoft.com/office/word/2012/wordml" xmlns:w16cid="http://schemas.microsoft.com/office/word/2016/wordml/cid" xmlns:w16se="http://schemas.microsoft.com/office/word/2015/wordml/symex" xmlns:wpg="http://schemas.microsoft.com/office/word/2010/wordprocessingGroup" xmlns:wpi="http://schemas.microsoft.com/office/word/2010/wordprocessingInk" xmlns:wne="http://schemas.microsoft.com/office/word/2006/wordml" xmlns:wps="http://schemas.microsoft.com/office/word/2010/wordprocessingShape" mc:Ignorable="w14 w15 w16se w16cid wp14">
   <w:tbl>
     <w:tblPr>
       <w:tblW w:w="12210" w:type="dxa"/>
@@ -5668,7 +6114,7 @@
               </mc:Choice>
               <mc:Fallback>
                 <w:pict>
-                  <v:rect id="Rectangle 11" o:spid="_x0000_s1031" style="width:100.3pt;height:37.95pt;visibility:visible;mso-wrap-style:square;mso-left-percent:-10001;mso-top-percent:-10001;mso-position-horizontal:absolute;mso-position-horizontal-relative:char;mso-position-vertical:absolute;mso-position-vertical-relative:line;mso-left-percent:-10001;mso-top-percent:-10001;v-text-anchor:middle" o:gfxdata="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" fillcolor="#002060" stroked="f" strokeweight="2pt">
+                  <v:rect w14:anchorId="2F9B279C" id="Rectangle 11" o:spid="_x0000_s1031" style="width:100.3pt;height:37.95pt;visibility:visible;mso-wrap-style:square;mso-left-percent:-10001;mso-top-percent:-10001;mso-position-horizontal:absolute;mso-position-horizontal-relative:char;mso-position-vertical:absolute;mso-position-vertical-relative:line;mso-left-percent:-10001;mso-top-percent:-10001;v-text-anchor:middle" o:gfxdata="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" fillcolor="#002060" stroked="f" strokeweight="2pt">
                     <v:textbox>
                       <w:txbxContent>
                         <w:p>
@@ -5764,7 +6210,7 @@
 </file>
 
 <file path=word/header3.xml><?xml version="1.0" encoding="utf-8"?>
-<w:hdr xmlns:wpc="http://schemas.microsoft.com/office/word/2010/wordprocessingCanvas" xmlns:mc="http://schemas.openxmlformats.org/markup-compatibility/2006" xmlns:o="urn:schemas-microsoft-com:office:office" xmlns:r="http://schemas.openxmlformats.org/officeDocument/2006/relationships" xmlns:m="http://schemas.openxmlformats.org/officeDocument/2006/math" xmlns:v="urn:schemas-microsoft-com:vml" xmlns:wp14="http://schemas.microsoft.com/office/word/2010/wordprocessingDrawing" xmlns:wp="http://schemas.openxmlformats.org/drawingml/2006/wordprocessingDrawing" xmlns:w10="urn:schemas-microsoft-com:office:word" xmlns:w="http://schemas.openxmlformats.org/wordprocessingml/2006/main" xmlns:w14="http://schemas.microsoft.com/office/word/2010/wordml" xmlns:wpg="http://schemas.microsoft.com/office/word/2010/wordprocessingGroup" xmlns:wpi="http://schemas.microsoft.com/office/word/2010/wordprocessingInk" xmlns:wne="http://schemas.microsoft.com/office/word/2006/wordml" xmlns:wps="http://schemas.microsoft.com/office/word/2010/wordprocessingShape" mc:Ignorable="w14 wp14">
+<w:hdr xmlns:wpc="http://schemas.microsoft.com/office/word/2010/wordprocessingCanvas" xmlns:cx="http://schemas.microsoft.com/office/drawing/2014/chartex" xmlns:cx1="http://schemas.microsoft.com/office/drawing/2015/9/8/chartex" xmlns:cx2="http://schemas.microsoft.com/office/drawing/2015/10/21/chartex" xmlns:cx3="http://schemas.microsoft.com/office/drawing/2016/5/9/chartex" xmlns:cx4="http://schemas.microsoft.com/office/drawing/2016/5/10/chartex" xmlns:cx5="http://schemas.microsoft.com/office/drawing/2016/5/11/chartex" xmlns:cx6="http://schemas.microsoft.com/office/drawing/2016/5/12/chartex" xmlns:cx7="http://schemas.microsoft.com/office/drawing/2016/5/13/chartex" xmlns:cx8="http://schemas.microsoft.com/office/drawing/2016/5/14/chartex" xmlns:mc="http://schemas.openxmlformats.org/markup-compatibility/2006" xmlns:aink="http://schemas.microsoft.com/office/drawing/2016/ink" xmlns:am3d="http://schemas.microsoft.com/office/drawing/2017/model3d" xmlns:o="urn:schemas-microsoft-com:office:office" xmlns:r="http://schemas.openxmlformats.org/officeDocument/2006/relationships" xmlns:m="http://schemas.openxmlformats.org/officeDocument/2006/math" xmlns:v="urn:schemas-microsoft-com:vml" xmlns:wp14="http://schemas.microsoft.com/office/word/2010/wordprocessingDrawing" xmlns:wp="http://schemas.openxmlformats.org/drawingml/2006/wordprocessingDrawing" xmlns:w10="urn:schemas-microsoft-com:office:word" xmlns:w="http://schemas.openxmlformats.org/wordprocessingml/2006/main" xmlns:w14="http://schemas.microsoft.com/office/word/2010/wordml" xmlns:w15="http://schemas.microsoft.com/office/word/2012/wordml" xmlns:w16cid="http://schemas.microsoft.com/office/word/2016/wordml/cid" xmlns:w16se="http://schemas.microsoft.com/office/word/2015/wordml/symex" xmlns:wpg="http://schemas.microsoft.com/office/word/2010/wordprocessingGroup" xmlns:wpi="http://schemas.microsoft.com/office/word/2010/wordprocessingInk" xmlns:wne="http://schemas.microsoft.com/office/word/2006/wordml" xmlns:wps="http://schemas.microsoft.com/office/word/2010/wordprocessingShape" mc:Ignorable="w14 w15 w16se w16cid wp14">
   <w:p>
     <w:pPr>
       <w:pStyle w:val="Header"/>
@@ -5804,8 +6250,8 @@
 </file>
 
 <file path=word/numbering.xml><?xml version="1.0" encoding="utf-8"?>
-<w:numbering xmlns:wpc="http://schemas.microsoft.com/office/word/2010/wordprocessingCanvas" xmlns:mc="http://schemas.openxmlformats.org/markup-compatibility/2006" xmlns:o="urn:schemas-microsoft-com:office:office" xmlns:r="http://schemas.openxmlformats.org/officeDocument/2006/relationships" xmlns:m="http://schemas.openxmlformats.org/officeDocument/2006/math" xmlns:v="urn:schemas-microsoft-com:vml" xmlns:wp14="http://schemas.microsoft.com/office/word/2010/wordprocessingDrawing" xmlns:wp="http://schemas.openxmlformats.org/drawingml/2006/wordprocessingDrawing" xmlns:w10="urn:schemas-microsoft-com:office:word" xmlns:w="http://schemas.openxmlformats.org/wordprocessingml/2006/main" xmlns:w14="http://schemas.microsoft.com/office/word/2010/wordml" xmlns:wpg="http://schemas.microsoft.com/office/word/2010/wordprocessingGroup" xmlns:wpi="http://schemas.microsoft.com/office/word/2010/wordprocessingInk" xmlns:wne="http://schemas.microsoft.com/office/word/2006/wordml" xmlns:wps="http://schemas.microsoft.com/office/word/2010/wordprocessingShape" mc:Ignorable="w14 wp14">
-  <w:abstractNum w:abstractNumId="0">
+<w:numbering xmlns:wpc="http://schemas.microsoft.com/office/word/2010/wordprocessingCanvas" xmlns:cx="http://schemas.microsoft.com/office/drawing/2014/chartex" xmlns:cx1="http://schemas.microsoft.com/office/drawing/2015/9/8/chartex" xmlns:cx2="http://schemas.microsoft.com/office/drawing/2015/10/21/chartex" xmlns:cx3="http://schemas.microsoft.com/office/drawing/2016/5/9/chartex" xmlns:cx4="http://schemas.microsoft.com/office/drawing/2016/5/10/chartex" xmlns:cx5="http://schemas.microsoft.com/office/drawing/2016/5/11/chartex" xmlns:cx6="http://schemas.microsoft.com/office/drawing/2016/5/12/chartex" xmlns:cx7="http://schemas.microsoft.com/office/drawing/2016/5/13/chartex" xmlns:cx8="http://schemas.microsoft.com/office/drawing/2016/5/14/chartex" xmlns:mc="http://schemas.openxmlformats.org/markup-compatibility/2006" xmlns:aink="http://schemas.microsoft.com/office/drawing/2016/ink" xmlns:am3d="http://schemas.microsoft.com/office/drawing/2017/model3d" xmlns:o="urn:schemas-microsoft-com:office:office" xmlns:r="http://schemas.openxmlformats.org/officeDocument/2006/relationships" xmlns:m="http://schemas.openxmlformats.org/officeDocument/2006/math" xmlns:v="urn:schemas-microsoft-com:vml" xmlns:wp14="http://schemas.microsoft.com/office/word/2010/wordprocessingDrawing" xmlns:wp="http://schemas.openxmlformats.org/drawingml/2006/wordprocessingDrawing" xmlns:w10="urn:schemas-microsoft-com:office:word" xmlns:w="http://schemas.openxmlformats.org/wordprocessingml/2006/main" xmlns:w14="http://schemas.microsoft.com/office/word/2010/wordml" xmlns:w15="http://schemas.microsoft.com/office/word/2012/wordml" xmlns:w16cid="http://schemas.microsoft.com/office/word/2016/wordml/cid" xmlns:w16se="http://schemas.microsoft.com/office/word/2015/wordml/symex" xmlns:wpg="http://schemas.microsoft.com/office/word/2010/wordprocessingGroup" xmlns:wpi="http://schemas.microsoft.com/office/word/2010/wordprocessingInk" xmlns:wne="http://schemas.microsoft.com/office/word/2006/wordml" xmlns:wps="http://schemas.microsoft.com/office/word/2010/wordprocessingShape" mc:Ignorable="w14 w15 w16se w16cid wp14">
+  <w:abstractNum w:abstractNumId="0" w15:restartNumberingAfterBreak="0">
     <w:nsid w:val="03102D50"/>
     <w:multiLevelType w:val="hybridMultilevel"/>
     <w:tmpl w:val="220C94FC"/>
@@ -5918,7 +6364,7 @@
       </w:rPr>
     </w:lvl>
   </w:abstractNum>
-  <w:abstractNum w:abstractNumId="1">
+  <w:abstractNum w:abstractNumId="1" w15:restartNumberingAfterBreak="0">
     <w:nsid w:val="0E7378D7"/>
     <w:multiLevelType w:val="hybridMultilevel"/>
     <w:tmpl w:val="C846A33C"/>
@@ -6031,7 +6477,7 @@
       </w:rPr>
     </w:lvl>
   </w:abstractNum>
-  <w:abstractNum w:abstractNumId="2">
+  <w:abstractNum w:abstractNumId="2" w15:restartNumberingAfterBreak="0">
     <w:nsid w:val="10F36043"/>
     <w:multiLevelType w:val="hybridMultilevel"/>
     <w:tmpl w:val="10701660"/>
@@ -6120,7 +6566,7 @@
       </w:pPr>
     </w:lvl>
   </w:abstractNum>
-  <w:abstractNum w:abstractNumId="3">
+  <w:abstractNum w:abstractNumId="3" w15:restartNumberingAfterBreak="0">
     <w:nsid w:val="190B7CFF"/>
     <w:multiLevelType w:val="hybridMultilevel"/>
     <w:tmpl w:val="0DA0F1EA"/>
@@ -6233,7 +6679,7 @@
       </w:rPr>
     </w:lvl>
   </w:abstractNum>
-  <w:abstractNum w:abstractNumId="4">
+  <w:abstractNum w:abstractNumId="4" w15:restartNumberingAfterBreak="0">
     <w:nsid w:val="20A64006"/>
     <w:multiLevelType w:val="hybridMultilevel"/>
     <w:tmpl w:val="663EF7F0"/>
@@ -6322,7 +6768,7 @@
       </w:pPr>
     </w:lvl>
   </w:abstractNum>
-  <w:abstractNum w:abstractNumId="5">
+  <w:abstractNum w:abstractNumId="5" w15:restartNumberingAfterBreak="0">
     <w:nsid w:val="298A5656"/>
     <w:multiLevelType w:val="hybridMultilevel"/>
     <w:tmpl w:val="D1C4FD1A"/>
@@ -6435,7 +6881,7 @@
       </w:rPr>
     </w:lvl>
   </w:abstractNum>
-  <w:abstractNum w:abstractNumId="6">
+  <w:abstractNum w:abstractNumId="6" w15:restartNumberingAfterBreak="0">
     <w:nsid w:val="2C5574CC"/>
     <w:multiLevelType w:val="hybridMultilevel"/>
     <w:tmpl w:val="C1765320"/>
@@ -6524,7 +6970,7 @@
       </w:pPr>
     </w:lvl>
   </w:abstractNum>
-  <w:abstractNum w:abstractNumId="7">
+  <w:abstractNum w:abstractNumId="7" w15:restartNumberingAfterBreak="0">
     <w:nsid w:val="32F06629"/>
     <w:multiLevelType w:val="hybridMultilevel"/>
     <w:tmpl w:val="397C9AC2"/>
@@ -6637,7 +7083,7 @@
       </w:rPr>
     </w:lvl>
   </w:abstractNum>
-  <w:abstractNum w:abstractNumId="8">
+  <w:abstractNum w:abstractNumId="8" w15:restartNumberingAfterBreak="0">
     <w:nsid w:val="61A135DC"/>
     <w:multiLevelType w:val="multilevel"/>
     <w:tmpl w:val="CB504C96"/>
@@ -6758,7 +7204,7 @@
       </w:rPr>
     </w:lvl>
   </w:abstractNum>
-  <w:abstractNum w:abstractNumId="9">
+  <w:abstractNum w:abstractNumId="9" w15:restartNumberingAfterBreak="0">
     <w:nsid w:val="6FAB33B7"/>
     <w:multiLevelType w:val="hybridMultilevel"/>
     <w:tmpl w:val="B8148A04"/>
@@ -6871,7 +7317,7 @@
       </w:rPr>
     </w:lvl>
   </w:abstractNum>
-  <w:abstractNum w:abstractNumId="10">
+  <w:abstractNum w:abstractNumId="10" w15:restartNumberingAfterBreak="0">
     <w:nsid w:val="7100633F"/>
     <w:multiLevelType w:val="hybridMultilevel"/>
     <w:tmpl w:val="78329D74"/>
@@ -6984,7 +7430,7 @@
       </w:rPr>
     </w:lvl>
   </w:abstractNum>
-  <w:abstractNum w:abstractNumId="11">
+  <w:abstractNum w:abstractNumId="11" w15:restartNumberingAfterBreak="0">
     <w:nsid w:val="744B31F6"/>
     <w:multiLevelType w:val="hybridMultilevel"/>
     <w:tmpl w:val="B0E4C68E"/>
@@ -7097,7 +7543,7 @@
       </w:rPr>
     </w:lvl>
   </w:abstractNum>
-  <w:abstractNum w:abstractNumId="12">
+  <w:abstractNum w:abstractNumId="12" w15:restartNumberingAfterBreak="0">
     <w:nsid w:val="7BF71590"/>
     <w:multiLevelType w:val="hybridMultilevel"/>
     <w:tmpl w:val="B07ABAB0"/>
@@ -7210,7 +7656,7 @@
       </w:rPr>
     </w:lvl>
   </w:abstractNum>
-  <w:abstractNum w:abstractNumId="13">
+  <w:abstractNum w:abstractNumId="13" w15:restartNumberingAfterBreak="0">
     <w:nsid w:val="7DFF75DC"/>
     <w:multiLevelType w:val="hybridMultilevel"/>
     <w:tmpl w:val="329AA1E6"/>
@@ -7369,7 +7815,7 @@
 </file>
 
 <file path=word/styles.xml><?xml version="1.0" encoding="utf-8"?>
-<w:styles xmlns:mc="http://schemas.openxmlformats.org/markup-compatibility/2006" xmlns:r="http://schemas.openxmlformats.org/officeDocument/2006/relationships" xmlns:w="http://schemas.openxmlformats.org/wordprocessingml/2006/main" xmlns:w14="http://schemas.microsoft.com/office/word/2010/wordml" mc:Ignorable="w14">
+<w:styles xmlns:mc="http://schemas.openxmlformats.org/markup-compatibility/2006" xmlns:r="http://schemas.openxmlformats.org/officeDocument/2006/relationships" xmlns:w="http://schemas.openxmlformats.org/wordprocessingml/2006/main" xmlns:w14="http://schemas.microsoft.com/office/word/2010/wordml" xmlns:w15="http://schemas.microsoft.com/office/word/2012/wordml" xmlns:w16cid="http://schemas.microsoft.com/office/word/2016/wordml/cid" xmlns:w16se="http://schemas.microsoft.com/office/word/2015/wordml/symex" mc:Ignorable="w14 w15 w16se w16cid">
   <w:docDefaults>
     <w:rPrDefault>
       <w:rPr>
@@ -7385,770 +7831,382 @@
       </w:pPr>
     </w:pPrDefault>
   </w:docDefaults>
-  <w:latentStyles w:defLockedState="0" w:defUIPriority="99" w:defSemiHidden="1" w:defUnhideWhenUsed="1" w:defQFormat="0" w:count="267">
-    <w:lsdException w:name="Normal" w:semiHidden="0" w:uiPriority="0" w:unhideWhenUsed="0" w:qFormat="1"/>
-    <w:lsdException w:name="heading 1" w:semiHidden="0" w:uiPriority="2" w:unhideWhenUsed="0" w:qFormat="1"/>
-    <w:lsdException w:name="heading 2" w:uiPriority="2" w:qFormat="1"/>
-    <w:lsdException w:name="heading 3" w:uiPriority="2" w:qFormat="1"/>
-    <w:lsdException w:name="heading 4" w:uiPriority="2" w:qFormat="1"/>
-    <w:lsdException w:name="heading 5" w:uiPriority="2" w:qFormat="1"/>
-    <w:lsdException w:name="heading 6" w:uiPriority="2" w:qFormat="1"/>
-    <w:lsdException w:name="heading 7" w:uiPriority="2" w:qFormat="1"/>
-    <w:lsdException w:name="heading 8" w:uiPriority="2" w:qFormat="1"/>
-    <w:lsdException w:name="heading 9" w:uiPriority="2" w:qFormat="1"/>
-    <w:lsdException w:name="toc 1" w:uiPriority="39"/>
-    <w:lsdException w:name="toc 2" w:uiPriority="39"/>
-    <w:lsdException w:name="toc 3" w:uiPriority="39"/>
-    <w:lsdException w:name="toc 4" w:uiPriority="39"/>
-    <w:lsdException w:name="toc 5" w:uiPriority="39"/>
-    <w:lsdException w:name="toc 6" w:uiPriority="39"/>
-    <w:lsdException w:name="toc 7" w:uiPriority="39"/>
-    <w:lsdException w:name="toc 8" w:uiPriority="39"/>
-    <w:lsdException w:name="toc 9" w:uiPriority="39"/>
-    <w:lsdException w:name="caption" w:uiPriority="35" w:qFormat="1"/>
+  <w:latentStyles w:defLockedState="0" w:defUIPriority="99" w:defSemiHidden="0" w:defUnhideWhenUsed="0" w:defQFormat="0" w:count="375">
+    <w:lsdException w:name="Normal" w:uiPriority="0" w:qFormat="1"/>
+    <w:lsdException w:name="heading 1" w:uiPriority="2" w:qFormat="1"/>
+    <w:lsdException w:name="heading 2" w:semiHidden="1" w:uiPriority="2" w:unhideWhenUsed="1" w:qFormat="1"/>
+    <w:lsdException w:name="heading 3" w:semiHidden="1" w:uiPriority="2" w:unhideWhenUsed="1" w:qFormat="1"/>
+    <w:lsdException w:name="heading 4" w:semiHidden="1" w:uiPriority="2" w:unhideWhenUsed="1" w:qFormat="1"/>
+    <w:lsdException w:name="heading 5" w:semiHidden="1" w:uiPriority="2" w:unhideWhenUsed="1" w:qFormat="1"/>
+    <w:lsdException w:name="heading 6" w:semiHidden="1" w:uiPriority="2" w:unhideWhenUsed="1" w:qFormat="1"/>
+    <w:lsdException w:name="heading 7" w:semiHidden="1" w:uiPriority="2" w:unhideWhenUsed="1" w:qFormat="1"/>
+    <w:lsdException w:name="heading 8" w:semiHidden="1" w:uiPriority="2" w:unhideWhenUsed="1" w:qFormat="1"/>
+    <w:lsdException w:name="heading 9" w:semiHidden="1" w:uiPriority="2" w:unhideWhenUsed="1" w:qFormat="1"/>
+    <w:lsdException w:name="index 1" w:semiHidden="1" w:unhideWhenUsed="1"/>
+    <w:lsdException w:name="index 2" w:semiHidden="1" w:unhideWhenUsed="1"/>
+    <w:lsdException w:name="index 3" w:semiHidden="1" w:unhideWhenUsed="1"/>
+    <w:lsdException w:name="index 4" w:semiHidden="1" w:unhideWhenUsed="1"/>
+    <w:lsdException w:name="index 5" w:semiHidden="1" w:unhideWhenUsed="1"/>
+    <w:lsdException w:name="index 6" w:semiHidden="1" w:unhideWhenUsed="1"/>
+    <w:lsdException w:name="index 7" w:semiHidden="1" w:unhideWhenUsed="1"/>
+    <w:lsdException w:name="index 8" w:semiHidden="1" w:unhideWhenUsed="1"/>
+    <w:lsdException w:name="index 9" w:semiHidden="1" w:unhideWhenUsed="1"/>
+    <w:lsdException w:name="toc 1" w:semiHidden="1" w:uiPriority="39" w:unhideWhenUsed="1"/>
+    <w:lsdException w:name="toc 2" w:semiHidden="1" w:uiPriority="39" w:unhideWhenUsed="1"/>
+    <w:lsdException w:name="toc 3" w:semiHidden="1" w:uiPriority="39" w:unhideWhenUsed="1"/>
+    <w:lsdException w:name="toc 4" w:semiHidden="1" w:uiPriority="39" w:unhideWhenUsed="1"/>
+    <w:lsdException w:name="toc 5" w:semiHidden="1" w:uiPriority="39" w:unhideWhenUsed="1"/>
+    <w:lsdException w:name="toc 6" w:semiHidden="1" w:uiPriority="39" w:unhideWhenUsed="1"/>
+    <w:lsdException w:name="toc 7" w:semiHidden="1" w:uiPriority="39" w:unhideWhenUsed="1"/>
+    <w:lsdException w:name="toc 8" w:semiHidden="1" w:uiPriority="39" w:unhideWhenUsed="1"/>
+    <w:lsdException w:name="toc 9" w:semiHidden="1" w:uiPriority="39" w:unhideWhenUsed="1"/>
+    <w:lsdException w:name="Normal Indent" w:semiHidden="1" w:unhideWhenUsed="1"/>
+    <w:lsdException w:name="footnote text" w:semiHidden="1" w:unhideWhenUsed="1"/>
+    <w:lsdException w:name="annotation text" w:semiHidden="1" w:unhideWhenUsed="1"/>
+    <w:lsdException w:name="header" w:semiHidden="1" w:unhideWhenUsed="1"/>
+    <w:lsdException w:name="footer" w:semiHidden="1" w:unhideWhenUsed="1"/>
+    <w:lsdException w:name="index heading" w:semiHidden="1" w:unhideWhenUsed="1"/>
+    <w:lsdException w:name="caption" w:semiHidden="1" w:uiPriority="35" w:unhideWhenUsed="1" w:qFormat="1"/>
+    <w:lsdException w:name="table of figures" w:semiHidden="1" w:unhideWhenUsed="1"/>
+    <w:lsdException w:name="envelope address" w:semiHidden="1" w:unhideWhenUsed="1"/>
+    <w:lsdException w:name="envelope return" w:semiHidden="1" w:unhideWhenUsed="1"/>
+    <w:lsdException w:name="footnote reference" w:semiHidden="1" w:unhideWhenUsed="1"/>
+    <w:lsdException w:name="annotation reference" w:semiHidden="1" w:unhideWhenUsed="1"/>
+    <w:lsdException w:name="line number" w:semiHidden="1" w:unhideWhenUsed="1"/>
+    <w:lsdException w:name="page number" w:semiHidden="1" w:unhideWhenUsed="1"/>
+    <w:lsdException w:name="endnote reference" w:semiHidden="1" w:unhideWhenUsed="1"/>
+    <w:lsdException w:name="endnote text" w:semiHidden="1" w:unhideWhenUsed="1"/>
+    <w:lsdException w:name="table of authorities" w:semiHidden="1" w:unhideWhenUsed="1"/>
+    <w:lsdException w:name="macro" w:semiHidden="1" w:unhideWhenUsed="1"/>
+    <w:lsdException w:name="toa heading" w:semiHidden="1" w:unhideWhenUsed="1"/>
+    <w:lsdException w:name="List" w:semiHidden="1" w:unhideWhenUsed="1"/>
+    <w:lsdException w:name="List Bullet" w:semiHidden="1" w:unhideWhenUsed="1"/>
+    <w:lsdException w:name="List Number" w:semiHidden="1" w:unhideWhenUsed="1"/>
+    <w:lsdException w:name="List 2" w:semiHidden="1" w:unhideWhenUsed="1"/>
+    <w:lsdException w:name="List 3" w:semiHidden="1" w:unhideWhenUsed="1"/>
+    <w:lsdException w:name="List 4" w:semiHidden="1" w:unhideWhenUsed="1"/>
+    <w:lsdException w:name="List 5" w:semiHidden="1" w:unhideWhenUsed="1"/>
+    <w:lsdException w:name="List Bullet 2" w:semiHidden="1" w:unhideWhenUsed="1"/>
+    <w:lsdException w:name="List Bullet 3" w:semiHidden="1" w:unhideWhenUsed="1"/>
+    <w:lsdException w:name="List Bullet 4" w:semiHidden="1" w:unhideWhenUsed="1"/>
+    <w:lsdException w:name="List Bullet 5" w:semiHidden="1" w:unhideWhenUsed="1"/>
+    <w:lsdException w:name="List Number 2" w:semiHidden="1" w:unhideWhenUsed="1"/>
+    <w:lsdException w:name="List Number 3" w:semiHidden="1" w:unhideWhenUsed="1"/>
+    <w:lsdException w:name="List Number 4" w:semiHidden="1" w:unhideWhenUsed="1"/>
+    <w:lsdException w:name="List Number 5" w:semiHidden="1" w:unhideWhenUsed="1"/>
     <w:lsdException w:name="Title" w:uiPriority="1" w:qFormat="1"/>
-    <w:lsdException w:name="Default Paragraph Font" w:uiPriority="1"/>
+    <w:lsdException w:name="Closing" w:semiHidden="1" w:unhideWhenUsed="1"/>
+    <w:lsdException w:name="Signature" w:semiHidden="1" w:unhideWhenUsed="1"/>
+    <w:lsdException w:name="Default Paragraph Font" w:semiHidden="1" w:uiPriority="1" w:unhideWhenUsed="1"/>
+    <w:lsdException w:name="Body Text" w:semiHidden="1" w:unhideWhenUsed="1"/>
+    <w:lsdException w:name="Body Text Indent" w:semiHidden="1" w:unhideWhenUsed="1"/>
+    <w:lsdException w:name="List Continue" w:semiHidden="1" w:unhideWhenUsed="1"/>
+    <w:lsdException w:name="List Continue 2" w:semiHidden="1" w:unhideWhenUsed="1"/>
+    <w:lsdException w:name="List Continue 3" w:semiHidden="1" w:unhideWhenUsed="1"/>
+    <w:lsdException w:name="List Continue 4" w:semiHidden="1" w:unhideWhenUsed="1"/>
+    <w:lsdException w:name="List Continue 5" w:semiHidden="1" w:unhideWhenUsed="1"/>
+    <w:lsdException w:name="Message Header" w:semiHidden="1" w:unhideWhenUsed="1"/>
     <w:lsdException w:name="Subtitle" w:uiPriority="4" w:qFormat="1"/>
+    <w:lsdException w:name="Salutation" w:semiHidden="1" w:unhideWhenUsed="1"/>
+    <w:lsdException w:name="Date" w:semiHidden="1" w:unhideWhenUsed="1"/>
+    <w:lsdException w:name="Body Text First Indent" w:semiHidden="1" w:unhideWhenUsed="1"/>
+    <w:lsdException w:name="Body Text First Indent 2" w:semiHidden="1" w:unhideWhenUsed="1"/>
+    <w:lsdException w:name="Note Heading" w:semiHidden="1" w:unhideWhenUsed="1"/>
+    <w:lsdException w:name="Body Text 2" w:semiHidden="1" w:unhideWhenUsed="1"/>
+    <w:lsdException w:name="Body Text 3" w:semiHidden="1" w:unhideWhenUsed="1"/>
+    <w:lsdException w:name="Body Text Indent 2" w:semiHidden="1" w:unhideWhenUsed="1"/>
+    <w:lsdException w:name="Body Text Indent 3" w:semiHidden="1" w:unhideWhenUsed="1"/>
+    <w:lsdException w:name="Block Text" w:semiHidden="1" w:unhideWhenUsed="1"/>
+    <w:lsdException w:name="Hyperlink" w:semiHidden="1" w:unhideWhenUsed="1"/>
+    <w:lsdException w:name="FollowedHyperlink" w:semiHidden="1" w:unhideWhenUsed="1"/>
     <w:lsdException w:name="Strong" w:uiPriority="22" w:qFormat="1"/>
     <w:lsdException w:name="Emphasis" w:uiPriority="20" w:qFormat="1"/>
-    <w:lsdException w:name="Table Grid" w:semiHidden="0" w:uiPriority="39" w:unhideWhenUsed="0"/>
-    <w:lsdException w:name="Placeholder Text" w:unhideWhenUsed="0"/>
-    <w:lsdException w:name="No Spacing" w:uiPriority="1" w:qFormat="1"/>
-    <w:lsdException w:name="Light Shading" w:semiHidden="0" w:uiPriority="60" w:unhideWhenUsed="0"/>
-    <w:lsdException w:name="Light List" w:semiHidden="0" w:uiPriority="61" w:unhideWhenUsed="0"/>
-    <w:lsdException w:name="Light Grid" w:semiHidden="0" w:uiPriority="62" w:unhideWhenUsed="0"/>
-    <w:lsdException w:name="Medium Shading 1" w:semiHidden="0" w:uiPriority="63" w:unhideWhenUsed="0"/>
-    <w:lsdException w:name="Medium Shading 2" w:semiHidden="0" w:uiPriority="64" w:unhideWhenUsed="0"/>
-    <w:lsdException w:name="Medium List 1" w:semiHidden="0" w:uiPriority="65" w:unhideWhenUsed="0"/>
-    <w:lsdException w:name="Medium List 2" w:semiHidden="0" w:uiPriority="66" w:unhideWhenUsed="0"/>
-    <w:lsdException w:name="Medium Grid 1" w:semiHidden="0" w:uiPriority="67" w:unhideWhenUsed="0"/>
-    <w:lsdException w:name="Medium Grid 2" w:semiHidden="0" w:uiPriority="68" w:unhideWhenUsed="0"/>
-    <w:lsdException w:name="Medium Grid 3" w:semiHidden="0" w:uiPriority="69" w:unhideWhenUsed="0"/>
-    <w:lsdException w:name="Dark List" w:semiHidden="0" w:uiPriority="70" w:unhideWhenUsed="0"/>
-    <w:lsdException w:name="Colorful Shading" w:semiHidden="0" w:uiPriority="71" w:unhideWhenUsed="0"/>
-    <w:lsdException w:name="Colorful List" w:semiHidden="0" w:uiPriority="72" w:unhideWhenUsed="0"/>
-    <w:lsdException w:name="Colorful Grid" w:semiHidden="0" w:uiPriority="73" w:unhideWhenUsed="0"/>
-    <w:lsdException w:name="Light Shading Accent 1" w:semiHidden="0" w:uiPriority="60" w:unhideWhenUsed="0"/>
-    <w:lsdException w:name="Light List Accent 1" w:semiHidden="0" w:uiPriority="61" w:unhideWhenUsed="0"/>
-    <w:lsdException w:name="Light Grid Accent 1" w:semiHidden="0" w:uiPriority="62" w:unhideWhenUsed="0"/>
-    <w:lsdException w:name="Medium Shading 1 Accent 1" w:semiHidden="0" w:uiPriority="63" w:unhideWhenUsed="0"/>
-    <w:lsdException w:name="Medium Shading 2 Accent 1" w:semiHidden="0" w:uiPriority="64" w:unhideWhenUsed="0"/>
-    <w:lsdException w:name="Medium List 1 Accent 1" w:semiHidden="0" w:uiPriority="65" w:unhideWhenUsed="0"/>
-    <w:lsdException w:name="Revision" w:unhideWhenUsed="0"/>
+    <w:lsdException w:name="Document Map" w:semiHidden="1" w:unhideWhenUsed="1"/>
+    <w:lsdException w:name="Plain Text" w:semiHidden="1" w:unhideWhenUsed="1"/>
+    <w:lsdException w:name="E-mail Signature" w:semiHidden="1" w:unhideWhenUsed="1"/>
+    <w:lsdException w:name="HTML Top of Form" w:semiHidden="1" w:unhideWhenUsed="1"/>
+    <w:lsdException w:name="HTML Bottom of Form" w:semiHidden="1" w:unhideWhenUsed="1"/>
+    <w:lsdException w:name="Normal (Web)" w:semiHidden="1" w:unhideWhenUsed="1"/>
+    <w:lsdException w:name="HTML Acronym" w:semiHidden="1" w:unhideWhenUsed="1"/>
+    <w:lsdException w:name="HTML Address" w:semiHidden="1" w:unhideWhenUsed="1"/>
+    <w:lsdException w:name="HTML Cite" w:semiHidden="1" w:unhideWhenUsed="1"/>
+    <w:lsdException w:name="HTML Code" w:semiHidden="1" w:unhideWhenUsed="1"/>
+    <w:lsdException w:name="HTML Definition" w:semiHidden="1" w:unhideWhenUsed="1"/>
+    <w:lsdException w:name="HTML Keyboard" w:semiHidden="1" w:unhideWhenUsed="1"/>
+    <w:lsdException w:name="HTML Preformatted" w:semiHidden="1" w:unhideWhenUsed="1"/>
+    <w:lsdException w:name="HTML Sample" w:semiHidden="1" w:unhideWhenUsed="1"/>
+    <w:lsdException w:name="HTML Typewriter" w:semiHidden="1" w:unhideWhenUsed="1"/>
+    <w:lsdException w:name="HTML Variable" w:semiHidden="1" w:unhideWhenUsed="1"/>
+    <w:lsdException w:name="Normal Table" w:semiHidden="1" w:unhideWhenUsed="1"/>
+    <w:lsdException w:name="annotation subject" w:semiHidden="1" w:unhideWhenUsed="1"/>
+    <w:lsdException w:name="No List" w:semiHidden="1" w:unhideWhenUsed="1"/>
+    <w:lsdException w:name="Outline List 1" w:semiHidden="1" w:unhideWhenUsed="1"/>
+    <w:lsdException w:name="Outline List 2" w:semiHidden="1" w:unhideWhenUsed="1"/>
+    <w:lsdException w:name="Outline List 3" w:semiHidden="1" w:unhideWhenUsed="1"/>
+    <w:lsdException w:name="Table Simple 1" w:semiHidden="1" w:unhideWhenUsed="1"/>
+    <w:lsdException w:name="Table Simple 2" w:semiHidden="1" w:unhideWhenUsed="1"/>
+    <w:lsdException w:name="Table Simple 3" w:semiHidden="1" w:unhideWhenUsed="1"/>
+    <w:lsdException w:name="Table Classic 1" w:semiHidden="1" w:unhideWhenUsed="1"/>
+    <w:lsdException w:name="Table Classic 2" w:semiHidden="1" w:unhideWhenUsed="1"/>
+    <w:lsdException w:name="Table Classic 3" w:semiHidden="1" w:unhideWhenUsed="1"/>
+    <w:lsdException w:name="Table Classic 4" w:semiHidden="1" w:unhideWhenUsed="1"/>
+    <w:lsdException w:name="Table Colorful 1" w:semiHidden="1" w:unhideWhenUsed="1"/>
+    <w:lsdException w:name="Table Colorful 2" w:semiHidden="1" w:unhideWhenUsed="1"/>
+    <w:lsdException w:name="Table Colorful 3" w:semiHidden="1" w:unhideWhenUsed="1"/>
+    <w:lsdException w:name="Table Columns 1" w:semiHidden="1" w:unhideWhenUsed="1"/>
+    <w:lsdException w:name="Table Columns 2" w:semiHidden="1" w:unhideWhenUsed="1"/>
+    <w:lsdException w:name="Table Columns 3" w:semiHidden="1" w:unhideWhenUsed="1"/>
+    <w:lsdException w:name="Table Columns 4" w:semiHidden="1" w:unhideWhenUsed="1"/>
+    <w:lsdException w:name="Table Columns 5" w:semiHidden="1" w:unhideWhenUsed="1"/>
+    <w:lsdException w:name="Table Grid 1" w:semiHidden="1" w:unhideWhenUsed="1"/>
+    <w:lsdException w:name="Table Grid 2" w:semiHidden="1" w:unhideWhenUsed="1"/>
+    <w:lsdException w:name="Table Grid 3" w:semiHidden="1" w:unhideWhenUsed="1"/>
+    <w:lsdException w:name="Table Grid 4" w:semiHidden="1" w:unhideWhenUsed="1"/>
+    <w:lsdException w:name="Table Grid 5" w:semiHidden="1" w:unhideWhenUsed="1"/>
+    <w:lsdException w:name="Table Grid 6" w:semiHidden="1" w:unhideWhenUsed="1"/>
+    <w:lsdException w:name="Table Grid 7" w:semiHidden="1" w:unhideWhenUsed="1"/>
+    <w:lsdException w:name="Table Grid 8" w:semiHidden="1" w:unhideWhenUsed="1"/>
+    <w:lsdException w:name="Table List 1" w:semiHidden="1" w:unhideWhenUsed="1"/>
+    <w:lsdException w:name="Table List 2" w:semiHidden="1" w:unhideWhenUsed="1"/>
+    <w:lsdException w:name="Table List 3" w:semiHidden="1" w:unhideWhenUsed="1"/>
+    <w:lsdException w:name="Table List 4" w:semiHidden="1" w:unhideWhenUsed="1"/>
+    <w:lsdException w:name="Table List 5" w:semiHidden="1" w:unhideWhenUsed="1"/>
+    <w:lsdException w:name="Table List 6" w:semiHidden="1" w:unhideWhenUsed="1"/>
+    <w:lsdException w:name="Table List 7" w:semiHidden="1" w:unhideWhenUsed="1"/>
+    <w:lsdException w:name="Table List 8" w:semiHidden="1" w:unhideWhenUsed="1"/>
+    <w:lsdException w:name="Table 3D effects 1" w:semiHidden="1" w:unhideWhenUsed="1"/>
+    <w:lsdException w:name="Table 3D effects 2" w:semiHidden="1" w:unhideWhenUsed="1"/>
+    <w:lsdException w:name="Table 3D effects 3" w:semiHidden="1" w:unhideWhenUsed="1"/>
+    <w:lsdException w:name="Table Contemporary" w:semiHidden="1" w:unhideWhenUsed="1"/>
+    <w:lsdException w:name="Table Elegant" w:semiHidden="1" w:unhideWhenUsed="1"/>
+    <w:lsdException w:name="Table Professional" w:semiHidden="1" w:unhideWhenUsed="1"/>
+    <w:lsdException w:name="Table Subtle 1" w:semiHidden="1" w:unhideWhenUsed="1"/>
+    <w:lsdException w:name="Table Subtle 2" w:semiHidden="1" w:unhideWhenUsed="1"/>
+    <w:lsdException w:name="Table Web 1" w:semiHidden="1" w:unhideWhenUsed="1"/>
+    <w:lsdException w:name="Table Web 2" w:semiHidden="1" w:unhideWhenUsed="1"/>
+    <w:lsdException w:name="Table Web 3" w:semiHidden="1" w:unhideWhenUsed="1"/>
+    <w:lsdException w:name="Balloon Text" w:semiHidden="1" w:unhideWhenUsed="1"/>
+    <w:lsdException w:name="Table Grid" w:semiHidden="1" w:uiPriority="39" w:unhideWhenUsed="1"/>
+    <w:lsdException w:name="Table Theme" w:semiHidden="1" w:unhideWhenUsed="1"/>
+    <w:lsdException w:name="Placeholder Text" w:semiHidden="1"/>
+    <w:lsdException w:name="No Spacing" w:semiHidden="1" w:uiPriority="1" w:unhideWhenUsed="1" w:qFormat="1"/>
+    <w:lsdException w:name="Light Shading" w:uiPriority="60"/>
+    <w:lsdException w:name="Light List" w:uiPriority="61"/>
+    <w:lsdException w:name="Light Grid" w:uiPriority="62"/>
+    <w:lsdException w:name="Medium Shading 1" w:uiPriority="63"/>
+    <w:lsdException w:name="Medium Shading 2" w:uiPriority="64"/>
+    <w:lsdException w:name="Medium List 1" w:uiPriority="65"/>
+    <w:lsdException w:name="Medium List 2" w:uiPriority="66"/>
+    <w:lsdException w:name="Medium Grid 1" w:uiPriority="67"/>
+    <w:lsdException w:name="Medium Grid 2" w:uiPriority="68"/>
+    <w:lsdException w:name="Medium Grid 3" w:uiPriority="69"/>
+    <w:lsdException w:name="Dark List" w:uiPriority="70"/>
+    <w:lsdException w:name="Colorful Shading" w:uiPriority="71"/>
+    <w:lsdException w:name="Colorful List" w:uiPriority="72"/>
+    <w:lsdException w:name="Colorful Grid" w:uiPriority="73"/>
+    <w:lsdException w:name="Light Shading Accent 1" w:uiPriority="60"/>
+    <w:lsdException w:name="Light List Accent 1" w:uiPriority="61"/>
+    <w:lsdException w:name="Light Grid Accent 1" w:uiPriority="62"/>
+    <w:lsdException w:name="Medium Shading 1 Accent 1" w:uiPriority="63"/>
+    <w:lsdException w:name="Medium Shading 2 Accent 1" w:uiPriority="64"/>
+    <w:lsdException w:name="Medium List 1 Accent 1" w:uiPriority="65"/>
+    <w:lsdException w:name="Revision" w:semiHidden="1"/>
     <w:lsdException w:name="List Paragraph" w:uiPriority="34" w:qFormat="1"/>
     <w:lsdException w:name="Quote" w:uiPriority="29" w:qFormat="1"/>
     <w:lsdException w:name="Intense Quote" w:uiPriority="30" w:qFormat="1"/>
-    <w:lsdException w:name="Medium List 2 Accent 1" w:semiHidden="0" w:uiPriority="66" w:unhideWhenUsed="0"/>
-    <w:lsdException w:name="Medium Grid 1 Accent 1" w:semiHidden="0" w:uiPriority="67" w:unhideWhenUsed="0"/>
-    <w:lsdException w:name="Medium Grid 2 Accent 1" w:semiHidden="0" w:uiPriority="68" w:unhideWhenUsed="0"/>
-    <w:lsdException w:name="Medium Grid 3 Accent 1" w:semiHidden="0" w:uiPriority="69" w:unhideWhenUsed="0"/>
-    <w:lsdException w:name="Dark List Accent 1" w:semiHidden="0" w:uiPriority="70" w:unhideWhenUsed="0"/>
-    <w:lsdException w:name="Colorful Shading Accent 1" w:semiHidden="0" w:uiPriority="71" w:unhideWhenUsed="0"/>
-    <w:lsdException w:name="Colorful List Accent 1" w:semiHidden="0" w:uiPriority="72" w:unhideWhenUsed="0"/>
-    <w:lsdException w:name="Colorful Grid Accent 1" w:semiHidden="0" w:uiPriority="73" w:unhideWhenUsed="0"/>
-    <w:lsdException w:name="Light Shading Accent 2" w:semiHidden="0" w:uiPriority="60" w:unhideWhenUsed="0"/>
-    <w:lsdException w:name="Light List Accent 2" w:semiHidden="0" w:uiPriority="61" w:unhideWhenUsed="0"/>
-    <w:lsdException w:name="Light Grid Accent 2" w:semiHidden="0" w:uiPriority="62" w:unhideWhenUsed="0"/>
-    <w:lsdException w:name="Medium Shading 1 Accent 2" w:semiHidden="0" w:uiPriority="63" w:unhideWhenUsed="0"/>
-    <w:lsdException w:name="Medium Shading 2 Accent 2" w:semiHidden="0" w:uiPriority="64" w:unhideWhenUsed="0"/>
-    <w:lsdException w:name="Medium List 1 Accent 2" w:semiHidden="0" w:uiPriority="65" w:unhideWhenUsed="0"/>
-    <w:lsdException w:name="Medium List 2 Accent 2" w:semiHidden="0" w:uiPriority="66" w:unhideWhenUsed="0"/>
-    <w:lsdException w:name="Medium Grid 1 Accent 2" w:semiHidden="0" w:uiPriority="67" w:unhideWhenUsed="0"/>
-    <w:lsdException w:name="Medium Grid 2 Accent 2" w:semiHidden="0" w:uiPriority="68" w:unhideWhenUsed="0"/>
-    <w:lsdException w:name="Medium Grid 3 Accent 2" w:semiHidden="0" w:uiPriority="69" w:unhideWhenUsed="0"/>
-    <w:lsdException w:name="Dark List Accent 2" w:semiHidden="0" w:uiPriority="70" w:unhideWhenUsed="0"/>
-    <w:lsdException w:name="Colorful Shading Accent 2" w:semiHidden="0" w:uiPriority="71" w:unhideWhenUsed="0"/>
-    <w:lsdException w:name="Colorful List Accent 2" w:semiHidden="0" w:uiPriority="72" w:unhideWhenUsed="0"/>
-    <w:lsdException w:name="Colorful Grid Accent 2" w:semiHidden="0" w:uiPriority="73" w:unhideWhenUsed="0"/>
-    <w:lsdException w:name="Light Shading Accent 3" w:semiHidden="0" w:uiPriority="60" w:unhideWhenUsed="0"/>
-    <w:lsdException w:name="Light List Accent 3" w:semiHidden="0" w:uiPriority="61" w:unhideWhenUsed="0"/>
-    <w:lsdException w:name="Light Grid Accent 3" w:semiHidden="0" w:uiPriority="62" w:unhideWhenUsed="0"/>
-    <w:lsdException w:name="Medium Shading 1 Accent 3" w:semiHidden="0" w:uiPriority="63" w:unhideWhenUsed="0"/>
-    <w:lsdException w:name="Medium Shading 2 Accent 3" w:semiHidden="0" w:uiPriority="64" w:unhideWhenUsed="0"/>
-    <w:lsdException w:name="Medium List 1 Accent 3" w:semiHidden="0" w:uiPriority="65" w:unhideWhenUsed="0"/>
-    <w:lsdException w:name="Medium List 2 Accent 3" w:semiHidden="0" w:uiPriority="66" w:unhideWhenUsed="0"/>
-    <w:lsdException w:name="Medium Grid 1 Accent 3" w:semiHidden="0" w:uiPriority="67" w:unhideWhenUsed="0"/>
-    <w:lsdException w:name="Medium Grid 2 Accent 3" w:semiHidden="0" w:uiPriority="68" w:unhideWhenUsed="0"/>
-    <w:lsdException w:name="Medium Grid 3 Accent 3" w:semiHidden="0" w:uiPriority="69" w:unhideWhenUsed="0"/>
-    <w:lsdException w:name="Dark List Accent 3" w:semiHidden="0" w:uiPriority="70" w:unhideWhenUsed="0"/>
-    <w:lsdException w:name="Colorful Shading Accent 3" w:semiHidden="0" w:uiPriority="71" w:unhideWhenUsed="0"/>
-    <w:lsdException w:name="Colorful List Accent 3" w:semiHidden="0" w:uiPriority="72" w:unhideWhenUsed="0"/>
-    <w:lsdException w:name="Colorful Grid Accent 3" w:semiHidden="0" w:uiPriority="73" w:unhideWhenUsed="0"/>
-    <w:lsdException w:name="Light Shading Accent 4" w:semiHidden="0" w:uiPriority="60" w:unhideWhenUsed="0"/>
-    <w:lsdException w:name="Light List Accent 4" w:semiHidden="0" w:uiPriority="61" w:unhideWhenUsed="0"/>
-    <w:lsdException w:name="Light Grid Accent 4" w:semiHidden="0" w:uiPriority="62" w:unhideWhenUsed="0"/>
-    <w:lsdException w:name="Medium Shading 1 Accent 4" w:semiHidden="0" w:uiPriority="63" w:unhideWhenUsed="0"/>
-    <w:lsdException w:name="Medium Shading 2 Accent 4" w:semiHidden="0" w:uiPriority="64" w:unhideWhenUsed="0"/>
-    <w:lsdException w:name="Medium List 1 Accent 4" w:semiHidden="0" w:uiPriority="65" w:unhideWhenUsed="0"/>
-    <w:lsdException w:name="Medium List 2 Accent 4" w:semiHidden="0" w:uiPriority="66" w:unhideWhenUsed="0"/>
-    <w:lsdException w:name="Medium Grid 1 Accent 4" w:semiHidden="0" w:uiPriority="67" w:unhideWhenUsed="0"/>
-    <w:lsdException w:name="Medium Grid 2 Accent 4" w:semiHidden="0" w:uiPriority="68" w:unhideWhenUsed="0"/>
-    <w:lsdException w:name="Medium Grid 3 Accent 4" w:semiHidden="0" w:uiPriority="69" w:unhideWhenUsed="0"/>
-    <w:lsdException w:name="Dark List Accent 4" w:semiHidden="0" w:uiPriority="70" w:unhideWhenUsed="0"/>
-    <w:lsdException w:name="Colorful Shading Accent 4" w:semiHidden="0" w:uiPriority="71" w:unhideWhenUsed="0"/>
-    <w:lsdException w:name="Colorful List Accent 4" w:semiHidden="0" w:uiPriority="72" w:unhideWhenUsed="0"/>
-    <w:lsdException w:name="Colorful Grid Accent 4" w:semiHidden="0" w:uiPriority="73" w:unhideWhenUsed="0"/>
-    <w:lsdException w:name="Light Shading Accent 5" w:semiHidden="0" w:uiPriority="60" w:unhideWhenUsed="0"/>
-    <w:lsdException w:name="Light List Accent 5" w:semiHidden="0" w:uiPriority="61" w:unhideWhenUsed="0"/>
-    <w:lsdException w:name="Light Grid Accent 5" w:semiHidden="0" w:uiPriority="62" w:unhideWhenUsed="0"/>
-    <w:lsdException w:name="Medium Shading 1 Accent 5" w:semiHidden="0" w:uiPriority="63" w:unhideWhenUsed="0"/>
-    <w:lsdException w:name="Medium Shading 2 Accent 5" w:semiHidden="0" w:uiPriority="64" w:unhideWhenUsed="0"/>
-    <w:lsdException w:name="Medium List 1 Accent 5" w:semiHidden="0" w:uiPriority="65" w:unhideWhenUsed="0"/>
-    <w:lsdException w:name="Medium List 2 Accent 5" w:semiHidden="0" w:uiPriority="66" w:unhideWhenUsed="0"/>
-    <w:lsdException w:name="Medium Grid 1 Accent 5" w:semiHidden="0" w:uiPriority="67" w:unhideWhenUsed="0"/>
-    <w:lsdException w:name="Medium Grid 2 Accent 5" w:semiHidden="0" w:uiPriority="68" w:unhideWhenUsed="0"/>
-    <w:lsdException w:name="Medium Grid 3 Accent 5" w:semiHidden="0" w:uiPriority="69" w:unhideWhenUsed="0"/>
-    <w:lsdException w:name="Dark List Accent 5" w:semiHidden="0" w:uiPriority="70" w:unhideWhenUsed="0"/>
-    <w:lsdException w:name="Colorful Shading Accent 5" w:semiHidden="0" w:uiPriority="71" w:unhideWhenUsed="0"/>
-    <w:lsdException w:name="Colorful List Accent 5" w:semiHidden="0" w:uiPriority="72" w:unhideWhenUsed="0"/>
-    <w:lsdException w:name="Colorful Grid Accent 5" w:semiHidden="0" w:uiPriority="73" w:unhideWhenUsed="0"/>
-    <w:lsdException w:name="Light Shading Accent 6" w:semiHidden="0" w:uiPriority="60" w:unhideWhenUsed="0"/>
-    <w:lsdException w:name="Light List Accent 6" w:semiHidden="0" w:uiPriority="61" w:unhideWhenUsed="0"/>
-    <w:lsdException w:name="Light Grid Accent 6" w:semiHidden="0" w:uiPriority="62" w:unhideWhenUsed="0"/>
-    <w:lsdException w:name="Medium Shading 1 Accent 6" w:semiHidden="0" w:uiPriority="63" w:unhideWhenUsed="0"/>
-    <w:lsdException w:name="Medium Shading 2 Accent 6" w:semiHidden="0" w:uiPriority="64" w:unhideWhenUsed="0"/>
-    <w:lsdException w:name="Medium List 1 Accent 6" w:semiHidden="0" w:uiPriority="65" w:unhideWhenUsed="0"/>
-    <w:lsdException w:name="Medium List 2 Accent 6" w:semiHidden="0" w:uiPriority="66" w:unhideWhenUsed="0"/>
-    <w:lsdException w:name="Medium Grid 1 Accent 6" w:semiHidden="0" w:uiPriority="67" w:unhideWhenUsed="0"/>
-    <w:lsdException w:name="Medium Grid 2 Accent 6" w:semiHidden="0" w:uiPriority="68" w:unhideWhenUsed="0"/>
-    <w:lsdException w:name="Medium Grid 3 Accent 6" w:semiHidden="0" w:uiPriority="69" w:unhideWhenUsed="0"/>
-    <w:lsdException w:name="Dark List Accent 6" w:semiHidden="0" w:uiPriority="70" w:unhideWhenUsed="0"/>
-    <w:lsdException w:name="Colorful Shading Accent 6" w:semiHidden="0" w:uiPriority="71" w:unhideWhenUsed="0"/>
-    <w:lsdException w:name="Colorful List Accent 6" w:semiHidden="0" w:uiPriority="72" w:unhideWhenUsed="0"/>
-    <w:lsdException w:name="Colorful Grid Accent 6" w:semiHidden="0" w:uiPriority="73" w:unhideWhenUsed="0"/>
+    <w:lsdException w:name="Medium List 2 Accent 1" w:uiPriority="66"/>
+    <w:lsdException w:name="Medium Grid 1 Accent 1" w:uiPriority="67"/>
+    <w:lsdException w:name="Medium Grid 2 Accent 1" w:uiPriority="68"/>
+    <w:lsdException w:name="Medium Grid 3 Accent 1" w:uiPriority="69"/>
+    <w:lsdException w:name="Dark List Accent 1" w:uiPriority="70"/>
+    <w:lsdException w:name="Colorful Shading Accent 1" w:uiPriority="71"/>
+    <w:lsdException w:name="Colorful List Accent 1" w:uiPriority="72"/>
+    <w:lsdException w:name="Colorful Grid Accent 1" w:uiPriority="73"/>
+    <w:lsdException w:name="Light Shading Accent 2" w:uiPriority="60"/>
+    <w:lsdException w:name="Light List Accent 2" w:uiPriority="61"/>
+    <w:lsdException w:name="Light Grid Accent 2" w:uiPriority="62"/>
+    <w:lsdException w:name="Medium Shading 1 Accent 2" w:uiPriority="63"/>
+    <w:lsdException w:name="Medium Shading 2 Accent 2" w:uiPriority="64"/>
+    <w:lsdException w:name="Medium List 1 Accent 2" w:uiPriority="65"/>
+    <w:lsdException w:name="Medium List 2 Accent 2" w:uiPriority="66"/>
+    <w:lsdException w:name="Medium Grid 1 Accent 2" w:uiPriority="67"/>
+    <w:lsdException w:name="Medium Grid 2 Accent 2" w:uiPriority="68"/>
+    <w:lsdException w:name="Medium Grid 3 Accent 2" w:uiPriority="69"/>
+    <w:lsdException w:name="Dark List Accent 2" w:uiPriority="70"/>
+    <w:lsdException w:name="Colorful Shading Accent 2" w:uiPriority="71"/>
+    <w:lsdException w:name="Colorful List Accent 2" w:uiPriority="72"/>
+    <w:lsdException w:name="Colorful Grid Accent 2" w:uiPriority="73"/>
+    <w:lsdException w:name="Light Shading Accent 3" w:uiPriority="60"/>
+    <w:lsdException w:name="Light List Accent 3" w:uiPriority="61"/>
+    <w:lsdException w:name="Light Grid Accent 3" w:uiPriority="62"/>
+    <w:lsdException w:name="Medium Shading 1 Accent 3" w:uiPriority="63"/>
+    <w:lsdException w:name="Medium Shading 2 Accent 3" w:uiPriority="64"/>
+    <w:lsdException w:name="Medium List 1 Accent 3" w:uiPriority="65"/>
+    <w:lsdException w:name="Medium List 2 Accent 3" w:uiPriority="66"/>
+    <w:lsdException w:name="Medium Grid 1 Accent 3" w:uiPriority="67"/>
+    <w:lsdException w:name="Medium Grid 2 Accent 3" w:uiPriority="68"/>
+    <w:lsdException w:name="Medium Grid 3 Accent 3" w:uiPriority="69"/>
+    <w:lsdException w:name="Dark List Accent 3" w:uiPriority="70"/>
+    <w:lsdException w:name="Colorful Shading Accent 3" w:uiPriority="71"/>
+    <w:lsdException w:name="Colorful List Accent 3" w:uiPriority="72"/>
+    <w:lsdException w:name="Colorful Grid Accent 3" w:uiPriority="73"/>
+    <w:lsdException w:name="Light Shading Accent 4" w:uiPriority="60"/>
+    <w:lsdException w:name="Light List Accent 4" w:uiPriority="61"/>
+    <w:lsdException w:name="Light Grid Accent 4" w:uiPriority="62"/>
+    <w:lsdException w:name="Medium Shading 1 Accent 4" w:uiPriority="63"/>
+    <w:lsdException w:name="Medium Shading 2 Accent 4" w:uiPriority="64"/>
+    <w:lsdException w:name="Medium List 1 Accent 4" w:uiPriority="65"/>
+    <w:lsdException w:name="Medium List 2 Accent 4" w:uiPriority="66"/>
+    <w:lsdException w:name="Medium Grid 1 Accent 4" w:uiPriority="67"/>
+    <w:lsdException w:name="Medium Grid 2 Accent 4" w:uiPriority="68"/>
+    <w:lsdException w:name="Medium Grid 3 Accent 4" w:uiPriority="69"/>
+    <w:lsdException w:name="Dark List Accent 4" w:uiPriority="70"/>
+    <w:lsdException w:name="Colorful Shading Accent 4" w:uiPriority="71"/>
+    <w:lsdException w:name="Colorful List Accent 4" w:uiPriority="72"/>
+    <w:lsdException w:name="Colorful Grid Accent 4" w:uiPriority="73"/>
+    <w:lsdException w:name="Light Shading Accent 5" w:uiPriority="60"/>
+    <w:lsdException w:name="Light List Accent 5" w:uiPriority="61"/>
+    <w:lsdException w:name="Light Grid Accent 5" w:uiPriority="62"/>
+    <w:lsdException w:name="Medium Shading 1 Accent 5" w:uiPriority="63"/>
+    <w:lsdException w:name="Medium Shading 2 Accent 5" w:uiPriority="64"/>
+    <w:lsdException w:name="Medium List 1 Accent 5" w:uiPriority="65"/>
+    <w:lsdException w:name="Medium List 2 Accent 5" w:uiPriority="66"/>
+    <w:lsdException w:name="Medium Grid 1 Accent 5" w:uiPriority="67"/>
+    <w:lsdException w:name="Medium Grid 2 Accent 5" w:uiPriority="68"/>
+    <w:lsdException w:name="Medium Grid 3 Accent 5" w:uiPriority="69"/>
+    <w:lsdException w:name="Dark List Accent 5" w:uiPriority="70"/>
+    <w:lsdException w:name="Colorful Shading Accent 5" w:uiPriority="71"/>
+    <w:lsdException w:name="Colorful List Accent 5" w:uiPriority="72"/>
+    <w:lsdException w:name="Colorful Grid Accent 5" w:uiPriority="73"/>
+    <w:lsdException w:name="Light Shading Accent 6" w:uiPriority="60"/>
+    <w:lsdException w:name="Light List Accent 6" w:uiPriority="61"/>
+    <w:lsdException w:name="Light Grid Accent 6" w:uiPriority="62"/>
+    <w:lsdException w:name="Medium Shading 1 Accent 6" w:uiPriority="63"/>
+    <w:lsdException w:name="Medium Shading 2 Accent 6" w:uiPriority="64"/>
+    <w:lsdException w:name="Medium List 1 Accent 6" w:uiPriority="65"/>
+    <w:lsdException w:name="Medium List 2 Accent 6" w:uiPriority="66"/>
+    <w:lsdException w:name="Medium Grid 1 Accent 6" w:uiPriority="67"/>
+    <w:lsdException w:name="Medium Grid 2 Accent 6" w:uiPriority="68"/>
+    <w:lsdException w:name="Medium Grid 3 Accent 6" w:uiPriority="69"/>
+    <w:lsdException w:name="Dark List Accent 6" w:uiPriority="70"/>
+    <w:lsdException w:name="Colorful Shading Accent 6" w:uiPriority="71"/>
+    <w:lsdException w:name="Colorful List Accent 6" w:uiPriority="72"/>
+    <w:lsdException w:name="Colorful Grid Accent 6" w:uiPriority="73"/>
     <w:lsdException w:name="Subtle Emphasis" w:uiPriority="19" w:qFormat="1"/>
     <w:lsdException w:name="Intense Emphasis" w:uiPriority="21" w:qFormat="1"/>
     <w:lsdException w:name="Subtle Reference" w:uiPriority="31" w:qFormat="1"/>
-    <w:lsdException w:name="Intense Reference" w:uiPriority="32" w:qFormat="1"/>
-    <w:lsdException w:name="Book Title" w:uiPriority="33" w:qFormat="1"/>
-    <w:lsdException w:name="Bibliography" w:uiPriority="37"/>
-    <w:lsdException w:name="TOC Heading" w:uiPriority="39" w:qFormat="1"/>
-  </w:latentStyles>
-  <w:style w:type="paragraph" w:default="1" w:styleId="Normal">
-    <w:name w:val="Normal"/>
-    <w:qFormat/>
-    <w:rsid w:val="004B7E44"/>
-    <w:pPr>
-      <w:spacing w:after="0"/>
-    </w:pPr>
-    <w:rPr>
-      <w:rFonts w:eastAsiaTheme="minorEastAsia"/>
-      <w:color w:val="FFFFFF" w:themeColor="background1"/>
-      <w:sz w:val="28"/>
-      <w:szCs w:val="22"/>
-    </w:rPr>
-  </w:style>
-  <w:style w:type="paragraph" w:styleId="Heading1">
-    <w:name w:val="heading 1"/>
-    <w:basedOn w:val="Normal"/>
-    <w:link w:val="Heading1Char"/>
-    <w:uiPriority w:val="2"/>
-    <w:qFormat/>
-    <w:rsid w:val="004B7E44"/>
-    <w:pPr>
-      <w:keepNext/>
-      <w:outlineLvl w:val="0"/>
-    </w:pPr>
-    <w:rPr>
-      <w:rFonts w:asciiTheme="majorHAnsi" w:eastAsia="Times New Roman" w:hAnsiTheme="majorHAnsi" w:cs="Times New Roman"/>
-      <w:b/>
-      <w:sz w:val="48"/>
-      <w:szCs w:val="24"/>
-    </w:rPr>
-  </w:style>
-  <w:style w:type="paragraph" w:styleId="Heading2">
-    <w:name w:val="heading 2"/>
-    <w:basedOn w:val="Normal"/>
-    <w:link w:val="Heading2Char"/>
-    <w:uiPriority w:val="2"/>
-    <w:unhideWhenUsed/>
-    <w:qFormat/>
-    <w:rsid w:val="004B7E44"/>
-    <w:pPr>
-      <w:keepNext/>
-      <w:spacing w:line="240" w:lineRule="auto"/>
-      <w:outlineLvl w:val="1"/>
-    </w:pPr>
-    <w:rPr>
-      <w:rFonts w:asciiTheme="majorHAnsi" w:eastAsia="Times New Roman" w:hAnsiTheme="majorHAnsi" w:cs="Times New Roman"/>
-      <w:b/>
-      <w:color w:val="auto"/>
-      <w:sz w:val="52"/>
-    </w:rPr>
-  </w:style>
-  <w:style w:type="paragraph" w:styleId="Heading3">
-    <w:name w:val="heading 3"/>
-    <w:basedOn w:val="Normal"/>
-    <w:link w:val="Heading3Char"/>
-    <w:uiPriority w:val="2"/>
-    <w:unhideWhenUsed/>
-    <w:qFormat/>
-    <w:rsid w:val="004B7E44"/>
-    <w:pPr>
-      <w:spacing w:line="240" w:lineRule="auto"/>
-      <w:outlineLvl w:val="2"/>
-    </w:pPr>
-    <w:rPr>
-      <w:rFonts w:asciiTheme="majorHAnsi" w:eastAsia="Times New Roman" w:hAnsiTheme="majorHAnsi" w:cs="Times New Roman"/>
-      <w:i/>
-      <w:color w:val="auto"/>
-      <w:sz w:val="24"/>
-    </w:rPr>
-  </w:style>
-  <w:style w:type="paragraph" w:styleId="Heading4">
-    <w:name w:val="heading 4"/>
-    <w:basedOn w:val="Normal"/>
-    <w:link w:val="Heading4Char"/>
-    <w:uiPriority w:val="2"/>
-    <w:unhideWhenUsed/>
-    <w:qFormat/>
-    <w:rsid w:val="004B7E44"/>
-    <w:pPr>
-      <w:keepNext/>
-      <w:keepLines/>
-      <w:spacing w:before="240" w:after="40" w:line="240" w:lineRule="auto"/>
-      <w:outlineLvl w:val="3"/>
-    </w:pPr>
-    <w:rPr>
-      <w:rFonts w:eastAsia="Times New Roman" w:cs="Times New Roman"/>
-      <w:b/>
-      <w:caps/>
-      <w:color w:val="000000" w:themeColor="text1"/>
-      <w:spacing w:val="20"/>
-      <w:kern w:val="28"/>
-      <w:sz w:val="24"/>
-    </w:rPr>
-  </w:style>
-  <w:style w:type="paragraph" w:styleId="Heading5">
-    <w:name w:val="heading 5"/>
-    <w:basedOn w:val="Normal"/>
-    <w:next w:val="Normal"/>
-    <w:link w:val="Heading5Char"/>
-    <w:uiPriority w:val="2"/>
-    <w:semiHidden/>
-    <w:unhideWhenUsed/>
-    <w:qFormat/>
-    <w:rsid w:val="005A718F"/>
-    <w:pPr>
-      <w:keepNext/>
-      <w:keepLines/>
-      <w:spacing w:line="240" w:lineRule="atLeast"/>
-      <w:ind w:left="1440"/>
-      <w:outlineLvl w:val="4"/>
-    </w:pPr>
-    <w:rPr>
-      <w:rFonts w:eastAsia="Times New Roman" w:cs="Times New Roman"/>
-      <w:spacing w:val="-4"/>
-      <w:kern w:val="28"/>
-    </w:rPr>
-  </w:style>
-  <w:style w:type="character" w:default="1" w:styleId="DefaultParagraphFont">
-    <w:name w:val="Default Paragraph Font"/>
-    <w:uiPriority w:val="1"/>
-    <w:semiHidden/>
-    <w:unhideWhenUsed/>
-  </w:style>
-  <w:style w:type="table" w:default="1" w:styleId="TableNormal">
-    <w:name w:val="Normal Table"/>
-    <w:uiPriority w:val="99"/>
-    <w:semiHidden/>
-    <w:unhideWhenUsed/>
-    <w:tblPr>
-      <w:tblInd w:w="0" w:type="dxa"/>
-      <w:tblCellMar>
-        <w:top w:w="0" w:type="dxa"/>
-        <w:left w:w="108" w:type="dxa"/>
-        <w:bottom w:w="0" w:type="dxa"/>
-        <w:right w:w="108" w:type="dxa"/>
-      </w:tblCellMar>
-    </w:tblPr>
-  </w:style>
-  <w:style w:type="numbering" w:default="1" w:styleId="NoList">
-    <w:name w:val="No List"/>
-    <w:uiPriority w:val="99"/>
-    <w:semiHidden/>
-    <w:unhideWhenUsed/>
-  </w:style>
-  <w:style w:type="character" w:customStyle="1" w:styleId="Heading1Char">
-    <w:name w:val="Heading 1 Char"/>
-    <w:basedOn w:val="DefaultParagraphFont"/>
-    <w:link w:val="Heading1"/>
-    <w:uiPriority w:val="2"/>
-    <w:rsid w:val="004B7E44"/>
-    <w:rPr>
-      <w:rFonts w:asciiTheme="majorHAnsi" w:eastAsia="Times New Roman" w:hAnsiTheme="majorHAnsi" w:cs="Times New Roman"/>
-      <w:b/>
-      <w:color w:val="FFFFFF" w:themeColor="background1"/>
-      <w:sz w:val="48"/>
-      <w:szCs w:val="24"/>
-    </w:rPr>
-  </w:style>
-  <w:style w:type="paragraph" w:styleId="Title">
-    <w:name w:val="Title"/>
-    <w:basedOn w:val="Normal"/>
-    <w:link w:val="TitleChar"/>
-    <w:uiPriority w:val="1"/>
-    <w:qFormat/>
-    <w:rsid w:val="004B7E44"/>
-    <w:pPr>
-      <w:spacing w:line="240" w:lineRule="auto"/>
-      <w:contextualSpacing/>
-    </w:pPr>
-    <w:rPr>
-      <w:rFonts w:asciiTheme="majorHAnsi" w:eastAsia="Times New Roman" w:hAnsiTheme="majorHAnsi" w:cs="Times New Roman"/>
-      <w:b/>
-      <w:caps/>
-      <w:sz w:val="100"/>
-      <w:szCs w:val="40"/>
-    </w:rPr>
-  </w:style>
-  <w:style w:type="character" w:customStyle="1" w:styleId="TitleChar">
-    <w:name w:val="Title Char"/>
-    <w:basedOn w:val="DefaultParagraphFont"/>
-    <w:link w:val="Title"/>
-    <w:uiPriority w:val="1"/>
-    <w:rsid w:val="004B7E44"/>
-    <w:rPr>
-      <w:rFonts w:asciiTheme="majorHAnsi" w:eastAsia="Times New Roman" w:hAnsiTheme="majorHAnsi" w:cs="Times New Roman"/>
-      <w:b/>
-      <w:caps/>
-      <w:color w:val="FFFFFF" w:themeColor="background1"/>
-      <w:sz w:val="100"/>
-      <w:szCs w:val="40"/>
-    </w:rPr>
-  </w:style>
-  <w:style w:type="paragraph" w:styleId="Subtitle">
-    <w:name w:val="Subtitle"/>
-    <w:basedOn w:val="Normal"/>
-    <w:link w:val="SubtitleChar"/>
-    <w:uiPriority w:val="4"/>
-    <w:qFormat/>
-    <w:rsid w:val="004B7E44"/>
-    <w:pPr>
-      <w:contextualSpacing/>
-    </w:pPr>
-    <w:rPr>
-      <w:rFonts w:eastAsia="Times New Roman" w:cs="Times New Roman"/>
-      <w:b/>
-      <w:sz w:val="72"/>
-    </w:rPr>
-  </w:style>
-  <w:style w:type="character" w:customStyle="1" w:styleId="SubtitleChar">
-    <w:name w:val="Subtitle Char"/>
-    <w:basedOn w:val="DefaultParagraphFont"/>
-    <w:link w:val="Subtitle"/>
-    <w:uiPriority w:val="4"/>
-    <w:rsid w:val="004B7E44"/>
-    <w:rPr>
-      <w:rFonts w:eastAsia="Times New Roman" w:cs="Times New Roman"/>
-      <w:color w:val="FFFFFF" w:themeColor="background1"/>
-      <w:sz w:val="72"/>
-      <w:szCs w:val="22"/>
-    </w:rPr>
-  </w:style>
-  <w:style w:type="paragraph" w:styleId="NoSpacing">
-    <w:name w:val="No Spacing"/>
-    <w:uiPriority w:val="1"/>
-    <w:unhideWhenUsed/>
-    <w:qFormat/>
-    <w:rsid w:val="005A718F"/>
-    <w:pPr>
-      <w:spacing w:after="0"/>
-    </w:pPr>
-    <w:rPr>
-      <w:rFonts w:eastAsia="Times New Roman" w:cs="Times New Roman"/>
-      <w:spacing w:val="10"/>
-    </w:rPr>
-  </w:style>
-  <w:style w:type="character" w:customStyle="1" w:styleId="Heading2Char">
-    <w:name w:val="Heading 2 Char"/>
-    <w:basedOn w:val="DefaultParagraphFont"/>
-    <w:link w:val="Heading2"/>
-    <w:uiPriority w:val="2"/>
-    <w:rsid w:val="004B7E44"/>
-    <w:rPr>
-      <w:rFonts w:asciiTheme="majorHAnsi" w:eastAsia="Times New Roman" w:hAnsiTheme="majorHAnsi" w:cs="Times New Roman"/>
-      <w:b/>
-      <w:sz w:val="52"/>
-      <w:szCs w:val="22"/>
-    </w:rPr>
-  </w:style>
-  <w:style w:type="character" w:customStyle="1" w:styleId="Heading3Char">
-    <w:name w:val="Heading 3 Char"/>
-    <w:basedOn w:val="DefaultParagraphFont"/>
-    <w:link w:val="Heading3"/>
-    <w:uiPriority w:val="2"/>
-    <w:rsid w:val="004B7E44"/>
-    <w:rPr>
-      <w:rFonts w:asciiTheme="majorHAnsi" w:eastAsia="Times New Roman" w:hAnsiTheme="majorHAnsi" w:cs="Times New Roman"/>
-      <w:i/>
-      <w:sz w:val="24"/>
-      <w:szCs w:val="22"/>
-    </w:rPr>
-  </w:style>
-  <w:style w:type="character" w:customStyle="1" w:styleId="Heading4Char">
-    <w:name w:val="Heading 4 Char"/>
-    <w:basedOn w:val="DefaultParagraphFont"/>
-    <w:link w:val="Heading4"/>
-    <w:uiPriority w:val="2"/>
-    <w:rsid w:val="004B7E44"/>
-    <w:rPr>
-      <w:rFonts w:eastAsia="Times New Roman" w:cs="Times New Roman"/>
-      <w:b/>
-      <w:caps/>
-      <w:color w:val="000000" w:themeColor="text1"/>
-      <w:spacing w:val="20"/>
-      <w:kern w:val="28"/>
-      <w:sz w:val="24"/>
-      <w:szCs w:val="22"/>
-    </w:rPr>
-  </w:style>
-  <w:style w:type="paragraph" w:customStyle="1" w:styleId="Chapter">
-    <w:name w:val="Chapter"/>
-    <w:basedOn w:val="Normal"/>
-    <w:uiPriority w:val="5"/>
-    <w:unhideWhenUsed/>
-    <w:qFormat/>
-    <w:rsid w:val="00E76CAD"/>
-    <w:pPr>
-      <w:spacing w:before="20"/>
-    </w:pPr>
-    <w:rPr>
-      <w:rFonts w:asciiTheme="majorHAnsi" w:eastAsia="Times New Roman" w:hAnsiTheme="majorHAnsi" w:cs="Times New Roman"/>
-      <w:caps/>
-      <w:color w:val="595959" w:themeColor="text1" w:themeTint="A6"/>
-      <w:szCs w:val="17"/>
-    </w:rPr>
-  </w:style>
-  <w:style w:type="character" w:customStyle="1" w:styleId="Heading5Char">
-    <w:name w:val="Heading 5 Char"/>
-    <w:basedOn w:val="DefaultParagraphFont"/>
-    <w:link w:val="Heading5"/>
-    <w:uiPriority w:val="2"/>
-    <w:semiHidden/>
-    <w:rsid w:val="005A718F"/>
-    <w:rPr>
-      <w:rFonts w:eastAsia="Times New Roman" w:cs="Times New Roman"/>
-      <w:spacing w:val="-4"/>
-      <w:kern w:val="28"/>
-      <w:sz w:val="18"/>
-      <w:szCs w:val="18"/>
-    </w:rPr>
-  </w:style>
-  <w:style w:type="paragraph" w:styleId="Header">
-    <w:name w:val="header"/>
-    <w:basedOn w:val="Normal"/>
-    <w:link w:val="HeaderChar"/>
-    <w:uiPriority w:val="99"/>
-    <w:unhideWhenUsed/>
-    <w:rsid w:val="005A718F"/>
-    <w:pPr>
-      <w:spacing w:line="240" w:lineRule="auto"/>
-    </w:pPr>
-  </w:style>
-  <w:style w:type="character" w:customStyle="1" w:styleId="HeaderChar">
-    <w:name w:val="Header Char"/>
-    <w:basedOn w:val="DefaultParagraphFont"/>
-    <w:link w:val="Header"/>
-    <w:uiPriority w:val="99"/>
-    <w:rsid w:val="005A718F"/>
-  </w:style>
-  <w:style w:type="paragraph" w:styleId="Footer">
-    <w:name w:val="footer"/>
-    <w:basedOn w:val="Normal"/>
-    <w:link w:val="FooterChar"/>
-    <w:uiPriority w:val="99"/>
-    <w:unhideWhenUsed/>
-    <w:rsid w:val="005A718F"/>
-    <w:pPr>
-      <w:spacing w:line="240" w:lineRule="auto"/>
-      <w:jc w:val="center"/>
-    </w:pPr>
-  </w:style>
-  <w:style w:type="character" w:customStyle="1" w:styleId="FooterChar">
-    <w:name w:val="Footer Char"/>
-    <w:basedOn w:val="DefaultParagraphFont"/>
-    <w:link w:val="Footer"/>
-    <w:uiPriority w:val="99"/>
-    <w:rsid w:val="005A718F"/>
-  </w:style>
-  <w:style w:type="character" w:styleId="PlaceholderText">
-    <w:name w:val="Placeholder Text"/>
-    <w:basedOn w:val="DefaultParagraphFont"/>
-    <w:uiPriority w:val="99"/>
-    <w:semiHidden/>
-    <w:rsid w:val="00945900"/>
-    <w:rPr>
-      <w:color w:val="808080"/>
-    </w:rPr>
-  </w:style>
-  <w:style w:type="character" w:styleId="Hyperlink">
-    <w:name w:val="Hyperlink"/>
-    <w:basedOn w:val="DefaultParagraphFont"/>
-    <w:uiPriority w:val="99"/>
-    <w:unhideWhenUsed/>
-    <w:rsid w:val="00FA1F3A"/>
-    <w:rPr>
-      <w:color w:val="0563C1" w:themeColor="hyperlink"/>
-      <w:u w:val="single"/>
-    </w:rPr>
-  </w:style>
-  <w:style w:type="paragraph" w:styleId="ListParagraph">
-    <w:name w:val="List Paragraph"/>
-    <w:basedOn w:val="Normal"/>
-    <w:uiPriority w:val="34"/>
-    <w:qFormat/>
-    <w:rsid w:val="001E18AE"/>
-    <w:pPr>
-      <w:spacing w:after="160" w:line="259" w:lineRule="auto"/>
-      <w:ind w:left="720"/>
-      <w:contextualSpacing/>
-    </w:pPr>
-    <w:rPr>
-      <w:rFonts w:eastAsiaTheme="minorHAnsi"/>
-      <w:color w:val="auto"/>
-      <w:sz w:val="22"/>
-      <w:lang w:val="vi-VN"/>
-    </w:rPr>
-  </w:style>
-  <w:style w:type="paragraph" w:styleId="HTMLPreformatted">
-    <w:name w:val="HTML Preformatted"/>
-    <w:basedOn w:val="Normal"/>
-    <w:link w:val="HTMLPreformattedChar"/>
-    <w:uiPriority w:val="99"/>
-    <w:unhideWhenUsed/>
-    <w:rsid w:val="001E18AE"/>
-    <w:pPr>
-      <w:tabs>
-        <w:tab w:val="left" w:pos="916"/>
-        <w:tab w:val="left" w:pos="1832"/>
-        <w:tab w:val="left" w:pos="2748"/>
-        <w:tab w:val="left" w:pos="3664"/>
-        <w:tab w:val="left" w:pos="4580"/>
-        <w:tab w:val="left" w:pos="5496"/>
-        <w:tab w:val="left" w:pos="6412"/>
-        <w:tab w:val="left" w:pos="7328"/>
-        <w:tab w:val="left" w:pos="8244"/>
-        <w:tab w:val="left" w:pos="9160"/>
-        <w:tab w:val="left" w:pos="10076"/>
-        <w:tab w:val="left" w:pos="10992"/>
-        <w:tab w:val="left" w:pos="11908"/>
-        <w:tab w:val="left" w:pos="12824"/>
-        <w:tab w:val="left" w:pos="13740"/>
-        <w:tab w:val="left" w:pos="14656"/>
-      </w:tabs>
-      <w:spacing w:line="240" w:lineRule="auto"/>
-    </w:pPr>
-    <w:rPr>
-      <w:rFonts w:ascii="Courier New" w:eastAsia="Times New Roman" w:hAnsi="Courier New" w:cs="Courier New"/>
-      <w:color w:val="auto"/>
-      <w:sz w:val="20"/>
-      <w:szCs w:val="20"/>
-      <w:lang w:val="vi-VN" w:eastAsia="vi-VN"/>
-    </w:rPr>
-  </w:style>
-  <w:style w:type="character" w:customStyle="1" w:styleId="HTMLPreformattedChar">
-    <w:name w:val="HTML Preformatted Char"/>
-    <w:basedOn w:val="DefaultParagraphFont"/>
-    <w:link w:val="HTMLPreformatted"/>
-    <w:uiPriority w:val="99"/>
-    <w:rsid w:val="001E18AE"/>
-    <w:rPr>
-      <w:rFonts w:ascii="Courier New" w:eastAsia="Times New Roman" w:hAnsi="Courier New" w:cs="Courier New"/>
-      <w:sz w:val="20"/>
-      <w:szCs w:val="20"/>
-      <w:lang w:val="vi-VN" w:eastAsia="vi-VN"/>
-    </w:rPr>
-  </w:style>
-  <w:style w:type="paragraph" w:styleId="BalloonText">
-    <w:name w:val="Balloon Text"/>
-    <w:basedOn w:val="Normal"/>
-    <w:link w:val="BalloonTextChar"/>
-    <w:uiPriority w:val="99"/>
-    <w:semiHidden/>
-    <w:unhideWhenUsed/>
-    <w:rsid w:val="006138A5"/>
-    <w:pPr>
-      <w:spacing w:line="240" w:lineRule="auto"/>
-    </w:pPr>
-    <w:rPr>
-      <w:rFonts w:ascii="Tahoma" w:hAnsi="Tahoma" w:cs="Tahoma"/>
-      <w:sz w:val="16"/>
-      <w:szCs w:val="16"/>
-    </w:rPr>
-  </w:style>
-  <w:style w:type="character" w:customStyle="1" w:styleId="BalloonTextChar">
-    <w:name w:val="Balloon Text Char"/>
-    <w:basedOn w:val="DefaultParagraphFont"/>
-    <w:link w:val="BalloonText"/>
-    <w:uiPriority w:val="99"/>
-    <w:semiHidden/>
-    <w:rsid w:val="006138A5"/>
-    <w:rPr>
-      <w:rFonts w:ascii="Tahoma" w:eastAsiaTheme="minorEastAsia" w:hAnsi="Tahoma" w:cs="Tahoma"/>
-      <w:color w:val="FFFFFF" w:themeColor="background1"/>
-      <w:sz w:val="16"/>
-      <w:szCs w:val="16"/>
-    </w:rPr>
-  </w:style>
-</w:styles>
-</file>
-
-<file path=word/stylesWithEffects.xml><?xml version="1.0" encoding="utf-8"?>
-<w:styles xmlns:wpc="http://schemas.microsoft.com/office/word/2010/wordprocessingCanvas" xmlns:mc="http://schemas.openxmlformats.org/markup-compatibility/2006" xmlns:o="urn:schemas-microsoft-com:office:office" xmlns:r="http://schemas.openxmlformats.org/officeDocument/2006/relationships" xmlns:m="http://schemas.openxmlformats.org/officeDocument/2006/math" xmlns:v="urn:schemas-microsoft-com:vml" xmlns:wp14="http://schemas.microsoft.com/office/word/2010/wordprocessingDrawing" xmlns:wp="http://schemas.openxmlformats.org/drawingml/2006/wordprocessingDrawing" xmlns:w10="urn:schemas-microsoft-com:office:word" xmlns:w="http://schemas.openxmlformats.org/wordprocessingml/2006/main" xmlns:w14="http://schemas.microsoft.com/office/word/2010/wordml" xmlns:wpg="http://schemas.microsoft.com/office/word/2010/wordprocessingGroup" xmlns:wpi="http://schemas.microsoft.com/office/word/2010/wordprocessingInk" xmlns:wne="http://schemas.microsoft.com/office/word/2006/wordml" xmlns:wps="http://schemas.microsoft.com/office/word/2010/wordprocessingShape" mc:Ignorable="w14 wp14">
-  <w:docDefaults>
-    <w:rPrDefault>
-      <w:rPr>
-        <w:rFonts w:asciiTheme="minorHAnsi" w:eastAsiaTheme="minorHAnsi" w:hAnsiTheme="minorHAnsi" w:cstheme="minorBidi"/>
-        <w:sz w:val="18"/>
-        <w:szCs w:val="18"/>
-        <w:lang w:val="en-US" w:eastAsia="en-US" w:bidi="ar-SA"/>
-      </w:rPr>
-    </w:rPrDefault>
-    <w:pPrDefault>
-      <w:pPr>
-        <w:spacing w:after="200" w:line="276" w:lineRule="auto"/>
-      </w:pPr>
-    </w:pPrDefault>
-  </w:docDefaults>
-  <w:latentStyles w:defLockedState="0" w:defUIPriority="99" w:defSemiHidden="1" w:defUnhideWhenUsed="1" w:defQFormat="0" w:count="267">
-    <w:lsdException w:name="Normal" w:semiHidden="0" w:uiPriority="0" w:unhideWhenUsed="0" w:qFormat="1"/>
-    <w:lsdException w:name="heading 1" w:semiHidden="0" w:uiPriority="2" w:unhideWhenUsed="0" w:qFormat="1"/>
-    <w:lsdException w:name="heading 2" w:uiPriority="2" w:qFormat="1"/>
-    <w:lsdException w:name="heading 3" w:uiPriority="2" w:qFormat="1"/>
-    <w:lsdException w:name="heading 4" w:uiPriority="2" w:qFormat="1"/>
-    <w:lsdException w:name="heading 5" w:uiPriority="2" w:qFormat="1"/>
-    <w:lsdException w:name="heading 6" w:uiPriority="2" w:qFormat="1"/>
-    <w:lsdException w:name="heading 7" w:uiPriority="2" w:qFormat="1"/>
-    <w:lsdException w:name="heading 8" w:uiPriority="2" w:qFormat="1"/>
-    <w:lsdException w:name="heading 9" w:uiPriority="2" w:qFormat="1"/>
-    <w:lsdException w:name="toc 1" w:uiPriority="39"/>
-    <w:lsdException w:name="toc 2" w:uiPriority="39"/>
-    <w:lsdException w:name="toc 3" w:uiPriority="39"/>
-    <w:lsdException w:name="toc 4" w:uiPriority="39"/>
-    <w:lsdException w:name="toc 5" w:uiPriority="39"/>
-    <w:lsdException w:name="toc 6" w:uiPriority="39"/>
-    <w:lsdException w:name="toc 7" w:uiPriority="39"/>
-    <w:lsdException w:name="toc 8" w:uiPriority="39"/>
-    <w:lsdException w:name="toc 9" w:uiPriority="39"/>
-    <w:lsdException w:name="caption" w:uiPriority="35" w:qFormat="1"/>
-    <w:lsdException w:name="Title" w:uiPriority="1" w:qFormat="1"/>
-    <w:lsdException w:name="Default Paragraph Font" w:uiPriority="1"/>
-    <w:lsdException w:name="Subtitle" w:uiPriority="4" w:qFormat="1"/>
-    <w:lsdException w:name="Strong" w:uiPriority="22" w:qFormat="1"/>
-    <w:lsdException w:name="Emphasis" w:uiPriority="20" w:qFormat="1"/>
-    <w:lsdException w:name="Table Grid" w:semiHidden="0" w:uiPriority="39" w:unhideWhenUsed="0"/>
-    <w:lsdException w:name="Placeholder Text" w:unhideWhenUsed="0"/>
-    <w:lsdException w:name="No Spacing" w:uiPriority="1" w:qFormat="1"/>
-    <w:lsdException w:name="Light Shading" w:semiHidden="0" w:uiPriority="60" w:unhideWhenUsed="0"/>
-    <w:lsdException w:name="Light List" w:semiHidden="0" w:uiPriority="61" w:unhideWhenUsed="0"/>
-    <w:lsdException w:name="Light Grid" w:semiHidden="0" w:uiPriority="62" w:unhideWhenUsed="0"/>
-    <w:lsdException w:name="Medium Shading 1" w:semiHidden="0" w:uiPriority="63" w:unhideWhenUsed="0"/>
-    <w:lsdException w:name="Medium Shading 2" w:semiHidden="0" w:uiPriority="64" w:unhideWhenUsed="0"/>
-    <w:lsdException w:name="Medium List 1" w:semiHidden="0" w:uiPriority="65" w:unhideWhenUsed="0"/>
-    <w:lsdException w:name="Medium List 2" w:semiHidden="0" w:uiPriority="66" w:unhideWhenUsed="0"/>
-    <w:lsdException w:name="Medium Grid 1" w:semiHidden="0" w:uiPriority="67" w:unhideWhenUsed="0"/>
-    <w:lsdException w:name="Medium Grid 2" w:semiHidden="0" w:uiPriority="68" w:unhideWhenUsed="0"/>
-    <w:lsdException w:name="Medium Grid 3" w:semiHidden="0" w:uiPriority="69" w:unhideWhenUsed="0"/>
-    <w:lsdException w:name="Dark List" w:semiHidden="0" w:uiPriority="70" w:unhideWhenUsed="0"/>
-    <w:lsdException w:name="Colorful Shading" w:semiHidden="0" w:uiPriority="71" w:unhideWhenUsed="0"/>
-    <w:lsdException w:name="Colorful List" w:semiHidden="0" w:uiPriority="72" w:unhideWhenUsed="0"/>
-    <w:lsdException w:name="Colorful Grid" w:semiHidden="0" w:uiPriority="73" w:unhideWhenUsed="0"/>
-    <w:lsdException w:name="Light Shading Accent 1" w:semiHidden="0" w:uiPriority="60" w:unhideWhenUsed="0"/>
-    <w:lsdException w:name="Light List Accent 1" w:semiHidden="0" w:uiPriority="61" w:unhideWhenUsed="0"/>
-    <w:lsdException w:name="Light Grid Accent 1" w:semiHidden="0" w:uiPriority="62" w:unhideWhenUsed="0"/>
-    <w:lsdException w:name="Medium Shading 1 Accent 1" w:semiHidden="0" w:uiPriority="63" w:unhideWhenUsed="0"/>
-    <w:lsdException w:name="Medium Shading 2 Accent 1" w:semiHidden="0" w:uiPriority="64" w:unhideWhenUsed="0"/>
-    <w:lsdException w:name="Medium List 1 Accent 1" w:semiHidden="0" w:uiPriority="65" w:unhideWhenUsed="0"/>
-    <w:lsdException w:name="Revision" w:unhideWhenUsed="0"/>
-    <w:lsdException w:name="List Paragraph" w:uiPriority="34" w:qFormat="1"/>
-    <w:lsdException w:name="Quote" w:uiPriority="29" w:qFormat="1"/>
-    <w:lsdException w:name="Intense Quote" w:uiPriority="30" w:qFormat="1"/>
-    <w:lsdException w:name="Medium List 2 Accent 1" w:semiHidden="0" w:uiPriority="66" w:unhideWhenUsed="0"/>
-    <w:lsdException w:name="Medium Grid 1 Accent 1" w:semiHidden="0" w:uiPriority="67" w:unhideWhenUsed="0"/>
-    <w:lsdException w:name="Medium Grid 2 Accent 1" w:semiHidden="0" w:uiPriority="68" w:unhideWhenUsed="0"/>
-    <w:lsdException w:name="Medium Grid 3 Accent 1" w:semiHidden="0" w:uiPriority="69" w:unhideWhenUsed="0"/>
-    <w:lsdException w:name="Dark List Accent 1" w:semiHidden="0" w:uiPriority="70" w:unhideWhenUsed="0"/>
-    <w:lsdException w:name="Colorful Shading Accent 1" w:semiHidden="0" w:uiPriority="71" w:unhideWhenUsed="0"/>
-    <w:lsdException w:name="Colorful List Accent 1" w:semiHidden="0" w:uiPriority="72" w:unhideWhenUsed="0"/>
-    <w:lsdException w:name="Colorful Grid Accent 1" w:semiHidden="0" w:uiPriority="73" w:unhideWhenUsed="0"/>
-    <w:lsdException w:name="Light Shading Accent 2" w:semiHidden="0" w:uiPriority="60" w:unhideWhenUsed="0"/>
-    <w:lsdException w:name="Light List Accent 2" w:semiHidden="0" w:uiPriority="61" w:unhideWhenUsed="0"/>
-    <w:lsdException w:name="Light Grid Accent 2" w:semiHidden="0" w:uiPriority="62" w:unhideWhenUsed="0"/>
-    <w:lsdException w:name="Medium Shading 1 Accent 2" w:semiHidden="0" w:uiPriority="63" w:unhideWhenUsed="0"/>
-    <w:lsdException w:name="Medium Shading 2 Accent 2" w:semiHidden="0" w:uiPriority="64" w:unhideWhenUsed="0"/>
-    <w:lsdException w:name="Medium List 1 Accent 2" w:semiHidden="0" w:uiPriority="65" w:unhideWhenUsed="0"/>
-    <w:lsdException w:name="Medium List 2 Accent 2" w:semiHidden="0" w:uiPriority="66" w:unhideWhenUsed="0"/>
-    <w:lsdException w:name="Medium Grid 1 Accent 2" w:semiHidden="0" w:uiPriority="67" w:unhideWhenUsed="0"/>
-    <w:lsdException w:name="Medium Grid 2 Accent 2" w:semiHidden="0" w:uiPriority="68" w:unhideWhenUsed="0"/>
-    <w:lsdException w:name="Medium Grid 3 Accent 2" w:semiHidden="0" w:uiPriority="69" w:unhideWhenUsed="0"/>
-    <w:lsdException w:name="Dark List Accent 2" w:semiHidden="0" w:uiPriority="70" w:unhideWhenUsed="0"/>
-    <w:lsdException w:name="Colorful Shading Accent 2" w:semiHidden="0" w:uiPriority="71" w:unhideWhenUsed="0"/>
-    <w:lsdException w:name="Colorful List Accent 2" w:semiHidden="0" w:uiPriority="72" w:unhideWhenUsed="0"/>
-    <w:lsdException w:name="Colorful Grid Accent 2" w:semiHidden="0" w:uiPriority="73" w:unhideWhenUsed="0"/>
-    <w:lsdException w:name="Light Shading Accent 3" w:semiHidden="0" w:uiPriority="60" w:unhideWhenUsed="0"/>
-    <w:lsdException w:name="Light List Accent 3" w:semiHidden="0" w:uiPriority="61" w:unhideWhenUsed="0"/>
-    <w:lsdException w:name="Light Grid Accent 3" w:semiHidden="0" w:uiPriority="62" w:unhideWhenUsed="0"/>
-    <w:lsdException w:name="Medium Shading 1 Accent 3" w:semiHidden="0" w:uiPriority="63" w:unhideWhenUsed="0"/>
-    <w:lsdException w:name="Medium Shading 2 Accent 3" w:semiHidden="0" w:uiPriority="64" w:unhideWhenUsed="0"/>
-    <w:lsdException w:name="Medium List 1 Accent 3" w:semiHidden="0" w:uiPriority="65" w:unhideWhenUsed="0"/>
-    <w:lsdException w:name="Medium List 2 Accent 3" w:semiHidden="0" w:uiPriority="66" w:unhideWhenUsed="0"/>
-    <w:lsdException w:name="Medium Grid 1 Accent 3" w:semiHidden="0" w:uiPriority="67" w:unhideWhenUsed="0"/>
-    <w:lsdException w:name="Medium Grid 2 Accent 3" w:semiHidden="0" w:uiPriority="68" w:unhideWhenUsed="0"/>
-    <w:lsdException w:name="Medium Grid 3 Accent 3" w:semiHidden="0" w:uiPriority="69" w:unhideWhenUsed="0"/>
-    <w:lsdException w:name="Dark List Accent 3" w:semiHidden="0" w:uiPriority="70" w:unhideWhenUsed="0"/>
-    <w:lsdException w:name="Colorful Shading Accent 3" w:semiHidden="0" w:uiPriority="71" w:unhideWhenUsed="0"/>
-    <w:lsdException w:name="Colorful List Accent 3" w:semiHidden="0" w:uiPriority="72" w:unhideWhenUsed="0"/>
-    <w:lsdException w:name="Colorful Grid Accent 3" w:semiHidden="0" w:uiPriority="73" w:unhideWhenUsed="0"/>
-    <w:lsdException w:name="Light Shading Accent 4" w:semiHidden="0" w:uiPriority="60" w:unhideWhenUsed="0"/>
-    <w:lsdException w:name="Light List Accent 4" w:semiHidden="0" w:uiPriority="61" w:unhideWhenUsed="0"/>
-    <w:lsdException w:name="Light Grid Accent 4" w:semiHidden="0" w:uiPriority="62" w:unhideWhenUsed="0"/>
-    <w:lsdException w:name="Medium Shading 1 Accent 4" w:semiHidden="0" w:uiPriority="63" w:unhideWhenUsed="0"/>
-    <w:lsdException w:name="Medium Shading 2 Accent 4" w:semiHidden="0" w:uiPriority="64" w:unhideWhenUsed="0"/>
-    <w:lsdException w:name="Medium List 1 Accent 4" w:semiHidden="0" w:uiPriority="65" w:unhideWhenUsed="0"/>
-    <w:lsdException w:name="Medium List 2 Accent 4" w:semiHidden="0" w:uiPriority="66" w:unhideWhenUsed="0"/>
-    <w:lsdException w:name="Medium Grid 1 Accent 4" w:semiHidden="0" w:uiPriority="67" w:unhideWhenUsed="0"/>
-    <w:lsdException w:name="Medium Grid 2 Accent 4" w:semiHidden="0" w:uiPriority="68" w:unhideWhenUsed="0"/>
-    <w:lsdException w:name="Medium Grid 3 Accent 4" w:semiHidden="0" w:uiPriority="69" w:unhideWhenUsed="0"/>
-    <w:lsdException w:name="Dark List Accent 4" w:semiHidden="0" w:uiPriority="70" w:unhideWhenUsed="0"/>
-    <w:lsdException w:name="Colorful Shading Accent 4" w:semiHidden="0" w:uiPriority="71" w:unhideWhenUsed="0"/>
-    <w:lsdException w:name="Colorful List Accent 4" w:semiHidden="0" w:uiPriority="72" w:unhideWhenUsed="0"/>
-    <w:lsdException w:name="Colorful Grid Accent 4" w:semiHidden="0" w:uiPriority="73" w:unhideWhenUsed="0"/>
-    <w:lsdException w:name="Light Shading Accent 5" w:semiHidden="0" w:uiPriority="60" w:unhideWhenUsed="0"/>
-    <w:lsdException w:name="Light List Accent 5" w:semiHidden="0" w:uiPriority="61" w:unhideWhenUsed="0"/>
-    <w:lsdException w:name="Light Grid Accent 5" w:semiHidden="0" w:uiPriority="62" w:unhideWhenUsed="0"/>
-    <w:lsdException w:name="Medium Shading 1 Accent 5" w:semiHidden="0" w:uiPriority="63" w:unhideWhenUsed="0"/>
-    <w:lsdException w:name="Medium Shading 2 Accent 5" w:semiHidden="0" w:uiPriority="64" w:unhideWhenUsed="0"/>
-    <w:lsdException w:name="Medium List 1 Accent 5" w:semiHidden="0" w:uiPriority="65" w:unhideWhenUsed="0"/>
-    <w:lsdException w:name="Medium List 2 Accent 5" w:semiHidden="0" w:uiPriority="66" w:unhideWhenUsed="0"/>
-    <w:lsdException w:name="Medium Grid 1 Accent 5" w:semiHidden="0" w:uiPriority="67" w:unhideWhenUsed="0"/>
-    <w:lsdException w:name="Medium Grid 2 Accent 5" w:semiHidden="0" w:uiPriority="68" w:unhideWhenUsed="0"/>
-    <w:lsdException w:name="Medium Grid 3 Accent 5" w:semiHidden="0" w:uiPriority="69" w:unhideWhenUsed="0"/>
-    <w:lsdException w:name="Dark List Accent 5" w:semiHidden="0" w:uiPriority="70" w:unhideWhenUsed="0"/>
-    <w:lsdException w:name="Colorful Shading Accent 5" w:semiHidden="0" w:uiPriority="71" w:unhideWhenUsed="0"/>
-    <w:lsdException w:name="Colorful List Accent 5" w:semiHidden="0" w:uiPriority="72" w:unhideWhenUsed="0"/>
-    <w:lsdException w:name="Colorful Grid Accent 5" w:semiHidden="0" w:uiPriority="73" w:unhideWhenUsed="0"/>
-    <w:lsdException w:name="Light Shading Accent 6" w:semiHidden="0" w:uiPriority="60" w:unhideWhenUsed="0"/>
-    <w:lsdException w:name="Light List Accent 6" w:semiHidden="0" w:uiPriority="61" w:unhideWhenUsed="0"/>
-    <w:lsdException w:name="Light Grid Accent 6" w:semiHidden="0" w:uiPriority="62" w:unhideWhenUsed="0"/>
-    <w:lsdException w:name="Medium Shading 1 Accent 6" w:semiHidden="0" w:uiPriority="63" w:unhideWhenUsed="0"/>
-    <w:lsdException w:name="Medium Shading 2 Accent 6" w:semiHidden="0" w:uiPriority="64" w:unhideWhenUsed="0"/>
-    <w:lsdException w:name="Medium List 1 Accent 6" w:semiHidden="0" w:uiPriority="65" w:unhideWhenUsed="0"/>
-    <w:lsdException w:name="Medium List 2 Accent 6" w:semiHidden="0" w:uiPriority="66" w:unhideWhenUsed="0"/>
-    <w:lsdException w:name="Medium Grid 1 Accent 6" w:semiHidden="0" w:uiPriority="67" w:unhideWhenUsed="0"/>
-    <w:lsdException w:name="Medium Grid 2 Accent 6" w:semiHidden="0" w:uiPriority="68" w:unhideWhenUsed="0"/>
-    <w:lsdException w:name="Medium Grid 3 Accent 6" w:semiHidden="0" w:uiPriority="69" w:unhideWhenUsed="0"/>
-    <w:lsdException w:name="Dark List Accent 6" w:semiHidden="0" w:uiPriority="70" w:unhideWhenUsed="0"/>
-    <w:lsdException w:name="Colorful Shading Accent 6" w:semiHidden="0" w:uiPriority="71" w:unhideWhenUsed="0"/>
-    <w:lsdException w:name="Colorful List Accent 6" w:semiHidden="0" w:uiPriority="72" w:unhideWhenUsed="0"/>
-    <w:lsdException w:name="Colorful Grid Accent 6" w:semiHidden="0" w:uiPriority="73" w:unhideWhenUsed="0"/>
-    <w:lsdException w:name="Subtle Emphasis" w:uiPriority="19" w:qFormat="1"/>
-    <w:lsdException w:name="Intense Emphasis" w:uiPriority="21" w:qFormat="1"/>
-    <w:lsdException w:name="Subtle Reference" w:uiPriority="31" w:qFormat="1"/>
-    <w:lsdException w:name="Intense Reference" w:uiPriority="32" w:qFormat="1"/>
-    <w:lsdException w:name="Book Title" w:uiPriority="33" w:qFormat="1"/>
-    <w:lsdException w:name="Bibliography" w:uiPriority="37"/>
-    <w:lsdException w:name="TOC Heading" w:uiPriority="39" w:qFormat="1"/>
+    <w:lsdException w:name="Intense Reference" w:semiHidden="1" w:uiPriority="32" w:unhideWhenUsed="1" w:qFormat="1"/>
+    <w:lsdException w:name="Book Title" w:semiHidden="1" w:uiPriority="33" w:unhideWhenUsed="1" w:qFormat="1"/>
+    <w:lsdException w:name="Bibliography" w:semiHidden="1" w:uiPriority="37" w:unhideWhenUsed="1"/>
+    <w:lsdException w:name="TOC Heading" w:semiHidden="1" w:uiPriority="39" w:unhideWhenUsed="1" w:qFormat="1"/>
+    <w:lsdException w:name="Plain Table 1" w:uiPriority="41"/>
+    <w:lsdException w:name="Plain Table 2" w:uiPriority="42"/>
+    <w:lsdException w:name="Plain Table 3" w:uiPriority="43"/>
+    <w:lsdException w:name="Plain Table 4" w:uiPriority="44"/>
+    <w:lsdException w:name="Plain Table 5" w:uiPriority="45"/>
+    <w:lsdException w:name="Grid Table Light" w:uiPriority="40"/>
+    <w:lsdException w:name="Grid Table 1 Light" w:uiPriority="46"/>
+    <w:lsdException w:name="Grid Table 2" w:uiPriority="47"/>
+    <w:lsdException w:name="Grid Table 3" w:uiPriority="48"/>
+    <w:lsdException w:name="Grid Table 4" w:uiPriority="49"/>
+    <w:lsdException w:name="Grid Table 5 Dark" w:uiPriority="50"/>
+    <w:lsdException w:name="Grid Table 6 Colorful" w:uiPriority="51"/>
+    <w:lsdException w:name="Grid Table 7 Colorful" w:uiPriority="52"/>
+    <w:lsdException w:name="Grid Table 1 Light Accent 1" w:uiPriority="46"/>
+    <w:lsdException w:name="Grid Table 2 Accent 1" w:uiPriority="47"/>
+    <w:lsdException w:name="Grid Table 3 Accent 1" w:uiPriority="48"/>
+    <w:lsdException w:name="Grid Table 4 Accent 1" w:uiPriority="49"/>
+    <w:lsdException w:name="Grid Table 5 Dark Accent 1" w:uiPriority="50"/>
+    <w:lsdException w:name="Grid Table 6 Colorful Accent 1" w:uiPriority="51"/>
+    <w:lsdException w:name="Grid Table 7 Colorful Accent 1" w:uiPriority="52"/>
+    <w:lsdException w:name="Grid Table 1 Light Accent 2" w:uiPriority="46"/>
+    <w:lsdException w:name="Grid Table 2 Accent 2" w:uiPriority="47"/>
+    <w:lsdException w:name="Grid Table 3 Accent 2" w:uiPriority="48"/>
+    <w:lsdException w:name="Grid Table 4 Accent 2" w:uiPriority="49"/>
+    <w:lsdException w:name="Grid Table 5 Dark Accent 2" w:uiPriority="50"/>
+    <w:lsdException w:name="Grid Table 6 Colorful Accent 2" w:uiPriority="51"/>
+    <w:lsdException w:name="Grid Table 7 Colorful Accent 2" w:uiPriority="52"/>
+    <w:lsdException w:name="Grid Table 1 Light Accent 3" w:uiPriority="46"/>
+    <w:lsdException w:name="Grid Table 2 Accent 3" w:uiPriority="47"/>
+    <w:lsdException w:name="Grid Table 3 Accent 3" w:uiPriority="48"/>
+    <w:lsdException w:name="Grid Table 4 Accent 3" w:uiPriority="49"/>
+    <w:lsdException w:name="Grid Table 5 Dark Accent 3" w:uiPriority="50"/>
+    <w:lsdException w:name="Grid Table 6 Colorful Accent 3" w:uiPriority="51"/>
+    <w:lsdException w:name="Grid Table 7 Colorful Accent 3" w:uiPriority="52"/>
+    <w:lsdException w:name="Grid Table 1 Light Accent 4" w:uiPriority="46"/>
+    <w:lsdException w:name="Grid Table 2 Accent 4" w:uiPriority="47"/>
+    <w:lsdException w:name="Grid Table 3 Accent 4" w:uiPriority="48"/>
+    <w:lsdException w:name="Grid Table 4 Accent 4" w:uiPriority="49"/>
+    <w:lsdException w:name="Grid Table 5 Dark Accent 4" w:uiPriority="50"/>
+    <w:lsdException w:name="Grid Table 6 Colorful Accent 4" w:uiPriority="51"/>
+    <w:lsdException w:name="Grid Table 7 Colorful Accent 4" w:uiPriority="52"/>
+    <w:lsdException w:name="Grid Table 1 Light Accent 5" w:uiPriority="46"/>
+    <w:lsdException w:name="Grid Table 2 Accent 5" w:uiPriority="47"/>
+    <w:lsdException w:name="Grid Table 3 Accent 5" w:uiPriority="48"/>
+    <w:lsdException w:name="Grid Table 4 Accent 5" w:uiPriority="49"/>
+    <w:lsdException w:name="Grid Table 5 Dark Accent 5" w:uiPriority="50"/>
+    <w:lsdException w:name="Grid Table 6 Colorful Accent 5" w:uiPriority="51"/>
+    <w:lsdException w:name="Grid Table 7 Colorful Accent 5" w:uiPriority="52"/>
+    <w:lsdException w:name="Grid Table 1 Light Accent 6" w:uiPriority="46"/>
+    <w:lsdException w:name="Grid Table 2 Accent 6" w:uiPriority="47"/>
+    <w:lsdException w:name="Grid Table 3 Accent 6" w:uiPriority="48"/>
+    <w:lsdException w:name="Grid Table 4 Accent 6" w:uiPriority="49"/>
+    <w:lsdException w:name="Grid Table 5 Dark Accent 6" w:uiPriority="50"/>
+    <w:lsdException w:name="Grid Table 6 Colorful Accent 6" w:uiPriority="51"/>
+    <w:lsdException w:name="Grid Table 7 Colorful Accent 6" w:uiPriority="52"/>
+    <w:lsdException w:name="List Table 1 Light" w:uiPriority="46"/>
+    <w:lsdException w:name="List Table 2" w:uiPriority="47"/>
+    <w:lsdException w:name="List Table 3" w:uiPriority="48"/>
+    <w:lsdException w:name="List Table 4" w:uiPriority="49"/>
+    <w:lsdException w:name="List Table 5 Dark" w:uiPriority="50"/>
+    <w:lsdException w:name="List Table 6 Colorful" w:uiPriority="51"/>
+    <w:lsdException w:name="List Table 7 Colorful" w:uiPriority="52"/>
+    <w:lsdException w:name="List Table 1 Light Accent 1" w:uiPriority="46"/>
+    <w:lsdException w:name="List Table 2 Accent 1" w:uiPriority="47"/>
+    <w:lsdException w:name="List Table 3 Accent 1" w:uiPriority="48"/>
+    <w:lsdException w:name="List Table 4 Accent 1" w:uiPriority="49"/>
+    <w:lsdException w:name="List Table 5 Dark Accent 1" w:uiPriority="50"/>
+    <w:lsdException w:name="List Table 6 Colorful Accent 1" w:uiPriority="51"/>
+    <w:lsdException w:name="List Table 7 Colorful Accent 1" w:uiPriority="52"/>
+    <w:lsdException w:name="List Table 1 Light Accent 2" w:uiPriority="46"/>
+    <w:lsdException w:name="List Table 2 Accent 2" w:uiPriority="47"/>
+    <w:lsdException w:name="List Table 3 Accent 2" w:uiPriority="48"/>
+    <w:lsdException w:name="List Table 4 Accent 2" w:uiPriority="49"/>
+    <w:lsdException w:name="List Table 5 Dark Accent 2" w:uiPriority="50"/>
+    <w:lsdException w:name="List Table 6 Colorful Accent 2" w:uiPriority="51"/>
+    <w:lsdException w:name="List Table 7 Colorful Accent 2" w:uiPriority="52"/>
+    <w:lsdException w:name="List Table 1 Light Accent 3" w:uiPriority="46"/>
+    <w:lsdException w:name="List Table 2 Accent 3" w:uiPriority="47"/>
+    <w:lsdException w:name="List Table 3 Accent 3" w:uiPriority="48"/>
+    <w:lsdException w:name="List Table 4 Accent 3" w:uiPriority="49"/>
+    <w:lsdException w:name="List Table 5 Dark Accent 3" w:uiPriority="50"/>
+    <w:lsdException w:name="List Table 6 Colorful Accent 3" w:uiPriority="51"/>
+    <w:lsdException w:name="List Table 7 Colorful Accent 3" w:uiPriority="52"/>
+    <w:lsdException w:name="List Table 1 Light Accent 4" w:uiPriority="46"/>
+    <w:lsdException w:name="List Table 2 Accent 4" w:uiPriority="47"/>
+    <w:lsdException w:name="List Table 3 Accent 4" w:uiPriority="48"/>
+    <w:lsdException w:name="List Table 4 Accent 4" w:uiPriority="49"/>
+    <w:lsdException w:name="List Table 5 Dark Accent 4" w:uiPriority="50"/>
+    <w:lsdException w:name="List Table 6 Colorful Accent 4" w:uiPriority="51"/>
+    <w:lsdException w:name="List Table 7 Colorful Accent 4" w:uiPriority="52"/>
+    <w:lsdException w:name="List Table 1 Light Accent 5" w:uiPriority="46"/>
+    <w:lsdException w:name="List Table 2 Accent 5" w:uiPriority="47"/>
+    <w:lsdException w:name="List Table 3 Accent 5" w:uiPriority="48"/>
+    <w:lsdException w:name="List Table 4 Accent 5" w:uiPriority="49"/>
+    <w:lsdException w:name="List Table 5 Dark Accent 5" w:uiPriority="50"/>
+    <w:lsdException w:name="List Table 6 Colorful Accent 5" w:uiPriority="51"/>
+    <w:lsdException w:name="List Table 7 Colorful Accent 5" w:uiPriority="52"/>
+    <w:lsdException w:name="List Table 1 Light Accent 6" w:uiPriority="46"/>
+    <w:lsdException w:name="List Table 2 Accent 6" w:uiPriority="47"/>
+    <w:lsdException w:name="List Table 3 Accent 6" w:uiPriority="48"/>
+    <w:lsdException w:name="List Table 4 Accent 6" w:uiPriority="49"/>
+    <w:lsdException w:name="List Table 5 Dark Accent 6" w:uiPriority="50"/>
+    <w:lsdException w:name="List Table 6 Colorful Accent 6" w:uiPriority="51"/>
+    <w:lsdException w:name="List Table 7 Colorful Accent 6" w:uiPriority="52"/>
+    <w:lsdException w:name="Mention" w:semiHidden="1" w:unhideWhenUsed="1"/>
+    <w:lsdException w:name="Smart Hyperlink" w:semiHidden="1" w:unhideWhenUsed="1"/>
+    <w:lsdException w:name="Hashtag" w:semiHidden="1" w:unhideWhenUsed="1"/>
+    <w:lsdException w:name="Unresolved Mention" w:semiHidden="1" w:unhideWhenUsed="1"/>
   </w:latentStyles>
   <w:style w:type="paragraph" w:default="1" w:styleId="Normal">
     <w:name w:val="Normal"/>
@@ -8621,7 +8679,7 @@
 </file>
 
 <file path=word/charts/chart1.xml><?xml version="1.0" encoding="utf-8"?>
-<c:chartSpace xmlns:c="http://schemas.openxmlformats.org/drawingml/2006/chart" xmlns:a="http://schemas.openxmlformats.org/drawingml/2006/main" xmlns:r="http://schemas.openxmlformats.org/officeDocument/2006/relationships">
+<c:chartSpace xmlns:c="http://schemas.openxmlformats.org/drawingml/2006/chart" xmlns:a="http://schemas.openxmlformats.org/drawingml/2006/main" xmlns:r="http://schemas.openxmlformats.org/officeDocument/2006/relationships" xmlns:c16r2="http://schemas.microsoft.com/office/drawing/2015/06/chart">
   <c:date1904 val="0"/>
   <c:lang val="en-US"/>
   <c:roundedCorners val="0"/>
@@ -8673,7 +8731,7 @@
                 </a:outerShdw>
               </a:effectLst>
             </c:spPr>
-            <c:extLst xmlns:c16r2="http://schemas.microsoft.com/office/drawing/2015/06/chart">
+            <c:extLst>
               <c:ext xmlns:c16="http://schemas.microsoft.com/office/drawing/2014/chart" uri="{C3380CC4-5D6E-409C-BE32-E72D297353CC}">
                 <c16:uniqueId val="{00000001-77CE-453C-895B-FE60B5751380}"/>
               </c:ext>
@@ -8699,7 +8757,7 @@
                 </a:outerShdw>
               </a:effectLst>
             </c:spPr>
-            <c:extLst xmlns:c16r2="http://schemas.microsoft.com/office/drawing/2015/06/chart">
+            <c:extLst>
               <c:ext xmlns:c16="http://schemas.microsoft.com/office/drawing/2014/chart" uri="{C3380CC4-5D6E-409C-BE32-E72D297353CC}">
                 <c16:uniqueId val="{00000003-77CE-453C-895B-FE60B5751380}"/>
               </c:ext>
@@ -8725,7 +8783,7 @@
                 </a:outerShdw>
               </a:effectLst>
             </c:spPr>
-            <c:extLst xmlns:c16r2="http://schemas.microsoft.com/office/drawing/2015/06/chart">
+            <c:extLst>
               <c:ext xmlns:c16="http://schemas.microsoft.com/office/drawing/2014/chart" uri="{C3380CC4-5D6E-409C-BE32-E72D297353CC}">
                 <c16:uniqueId val="{00000005-77CE-453C-895B-FE60B5751380}"/>
               </c:ext>
@@ -8751,7 +8809,7 @@
                 </a:outerShdw>
               </a:effectLst>
             </c:spPr>
-            <c:extLst xmlns:c16r2="http://schemas.microsoft.com/office/drawing/2015/06/chart">
+            <c:extLst>
               <c:ext xmlns:c16="http://schemas.microsoft.com/office/drawing/2014/chart" uri="{C3380CC4-5D6E-409C-BE32-E72D297353CC}">
                 <c16:uniqueId val="{00000007-77CE-453C-895B-FE60B5751380}"/>
               </c:ext>
@@ -8780,9 +8838,9 @@
               <c:showPercent val="1"/>
               <c:showBubbleSize val="0"/>
               <c:extLst>
-                <c:ext xmlns:c15="http://schemas.microsoft.com/office/drawing/2012/chart" uri="{CE6537A1-D6FC-4f65-9D91-7224C49458BB}">
-                  <c15:dlblFieldTable/>
-                  <c15:showDataLabelsRange val="0"/>
+                <c:ext xmlns:c15="http://schemas.microsoft.com/office/drawing/2012/chart" uri="{CE6537A1-D6FC-4f65-9D91-7224C49458BB}"/>
+                <c:ext xmlns:c16="http://schemas.microsoft.com/office/drawing/2014/chart" uri="{C3380CC4-5D6E-409C-BE32-E72D297353CC}">
+                  <c16:uniqueId val="{00000001-77CE-453C-895B-FE60B5751380}"/>
                 </c:ext>
               </c:extLst>
             </c:dLbl>
@@ -8809,9 +8867,9 @@
               <c:showPercent val="1"/>
               <c:showBubbleSize val="0"/>
               <c:extLst>
-                <c:ext xmlns:c15="http://schemas.microsoft.com/office/drawing/2012/chart" uri="{CE6537A1-D6FC-4f65-9D91-7224C49458BB}">
-                  <c15:dlblFieldTable/>
-                  <c15:showDataLabelsRange val="0"/>
+                <c:ext xmlns:c15="http://schemas.microsoft.com/office/drawing/2012/chart" uri="{CE6537A1-D6FC-4f65-9D91-7224C49458BB}"/>
+                <c:ext xmlns:c16="http://schemas.microsoft.com/office/drawing/2014/chart" uri="{C3380CC4-5D6E-409C-BE32-E72D297353CC}">
+                  <c16:uniqueId val="{00000003-77CE-453C-895B-FE60B5751380}"/>
                 </c:ext>
               </c:extLst>
             </c:dLbl>
@@ -8838,9 +8896,9 @@
               <c:showPercent val="1"/>
               <c:showBubbleSize val="0"/>
               <c:extLst>
-                <c:ext xmlns:c15="http://schemas.microsoft.com/office/drawing/2012/chart" uri="{CE6537A1-D6FC-4f65-9D91-7224C49458BB}">
-                  <c15:dlblFieldTable/>
-                  <c15:showDataLabelsRange val="0"/>
+                <c:ext xmlns:c15="http://schemas.microsoft.com/office/drawing/2012/chart" uri="{CE6537A1-D6FC-4f65-9D91-7224C49458BB}"/>
+                <c:ext xmlns:c16="http://schemas.microsoft.com/office/drawing/2014/chart" uri="{C3380CC4-5D6E-409C-BE32-E72D297353CC}">
+                  <c16:uniqueId val="{00000005-77CE-453C-895B-FE60B5751380}"/>
                 </c:ext>
               </c:extLst>
             </c:dLbl>
@@ -8869,9 +8927,9 @@
               <c:showPercent val="1"/>
               <c:showBubbleSize val="0"/>
               <c:extLst>
-                <c:ext xmlns:c15="http://schemas.microsoft.com/office/drawing/2012/chart" uri="{CE6537A1-D6FC-4f65-9D91-7224C49458BB}">
-                  <c15:dlblFieldTable/>
-                  <c15:showDataLabelsRange val="0"/>
+                <c:ext xmlns:c15="http://schemas.microsoft.com/office/drawing/2012/chart" uri="{CE6537A1-D6FC-4f65-9D91-7224C49458BB}"/>
+                <c:ext xmlns:c16="http://schemas.microsoft.com/office/drawing/2014/chart" uri="{C3380CC4-5D6E-409C-BE32-E72D297353CC}">
+                  <c16:uniqueId val="{00000007-77CE-453C-895B-FE60B5751380}"/>
                 </c:ext>
               </c:extLst>
             </c:dLbl>
@@ -8941,7 +8999,7 @@
                 <a:effectLst/>
               </c:spPr>
             </c:leaderLines>
-            <c:extLst xmlns:c16r2="http://schemas.microsoft.com/office/drawing/2015/06/chart">
+            <c:extLst>
               <c:ext xmlns:c15="http://schemas.microsoft.com/office/drawing/2012/chart" uri="{CE6537A1-D6FC-4f65-9D91-7224C49458BB}"/>
             </c:extLst>
           </c:dLbls>
@@ -8986,7 +9044,7 @@
               </c:numCache>
             </c:numRef>
           </c:val>
-          <c:extLst xmlns:c16r2="http://schemas.microsoft.com/office/drawing/2015/06/chart">
+          <c:extLst>
             <c:ext xmlns:c16="http://schemas.microsoft.com/office/drawing/2014/chart" uri="{C3380CC4-5D6E-409C-BE32-E72D297353CC}">
               <c16:uniqueId val="{0000000A-77CE-453C-895B-FE60B5751380}"/>
             </c:ext>
@@ -10899,18 +10957,13 @@
         <a:lstStyle/>
         <a:p>
           <a:r>
-            <a:rPr lang="en-US" sz="1800" b="1" dirty="0" smtClean="0">
+            <a:rPr lang="en-US" sz="1800" b="1" dirty="0">
               <a:solidFill>
                 <a:srgbClr val="0070C0"/>
               </a:solidFill>
             </a:rPr>
             <a:t>LTR</a:t>
           </a:r>
-          <a:endParaRPr lang="en-US" sz="1800" b="1" dirty="0">
-            <a:solidFill>
-              <a:srgbClr val="0070C0"/>
-            </a:solidFill>
-          </a:endParaRPr>
         </a:p>
       </dgm:t>
     </dgm:pt>
@@ -11119,35 +11172,14 @@
         </dgm:presLayoutVars>
       </dgm:prSet>
       <dgm:spPr/>
-      <dgm:t>
-        <a:bodyPr/>
-        <a:lstStyle/>
-        <a:p>
-          <a:endParaRPr lang="en-US"/>
-        </a:p>
-      </dgm:t>
     </dgm:pt>
     <dgm:pt modelId="{5EE96989-E08D-422C-BF71-31FFEC942791}" type="pres">
       <dgm:prSet presAssocID="{CB15D170-F685-4548-999C-DB3D4E775FF0}" presName="hierRoot1" presStyleCnt="0"/>
       <dgm:spPr/>
-      <dgm:t>
-        <a:bodyPr/>
-        <a:lstStyle/>
-        <a:p>
-          <a:endParaRPr lang="en-US"/>
-        </a:p>
-      </dgm:t>
     </dgm:pt>
     <dgm:pt modelId="{6943E5D2-5147-49A1-A638-C8EEF4E2091D}" type="pres">
       <dgm:prSet presAssocID="{CB15D170-F685-4548-999C-DB3D4E775FF0}" presName="composite" presStyleCnt="0"/>
       <dgm:spPr/>
-      <dgm:t>
-        <a:bodyPr/>
-        <a:lstStyle/>
-        <a:p>
-          <a:endParaRPr lang="en-US"/>
-        </a:p>
-      </dgm:t>
     </dgm:pt>
     <dgm:pt modelId="{348D0574-25FE-461C-9EF9-54F97B2C7D11}" type="pres">
       <dgm:prSet presAssocID="{CB15D170-F685-4548-999C-DB3D4E775FF0}" presName="image" presStyleLbl="node0" presStyleIdx="0" presStyleCnt="1"/>
@@ -11166,13 +11198,6 @@
           </a:stretch>
         </a:blipFill>
       </dgm:spPr>
-      <dgm:t>
-        <a:bodyPr/>
-        <a:lstStyle/>
-        <a:p>
-          <a:endParaRPr lang="en-US"/>
-        </a:p>
-      </dgm:t>
     </dgm:pt>
     <dgm:pt modelId="{087F37C9-A76B-471B-B011-EB8C7C0EC9D3}" type="pres">
       <dgm:prSet presAssocID="{CB15D170-F685-4548-999C-DB3D4E775FF0}" presName="text" presStyleLbl="revTx" presStyleIdx="0" presStyleCnt="5">
@@ -11181,57 +11206,22 @@
         </dgm:presLayoutVars>
       </dgm:prSet>
       <dgm:spPr/>
-      <dgm:t>
-        <a:bodyPr/>
-        <a:lstStyle/>
-        <a:p>
-          <a:endParaRPr lang="en-US"/>
-        </a:p>
-      </dgm:t>
     </dgm:pt>
     <dgm:pt modelId="{124D8649-B9BF-46B7-AF00-4721332187AD}" type="pres">
       <dgm:prSet presAssocID="{CB15D170-F685-4548-999C-DB3D4E775FF0}" presName="hierChild2" presStyleCnt="0"/>
       <dgm:spPr/>
-      <dgm:t>
-        <a:bodyPr/>
-        <a:lstStyle/>
-        <a:p>
-          <a:endParaRPr lang="en-US"/>
-        </a:p>
-      </dgm:t>
     </dgm:pt>
     <dgm:pt modelId="{1B2D5345-642E-447F-BC96-61E3E4C05482}" type="pres">
       <dgm:prSet presAssocID="{4AEC3E74-B20C-4DBB-926F-7BF48ED10335}" presName="Name10" presStyleLbl="parChTrans1D2" presStyleIdx="0" presStyleCnt="4"/>
       <dgm:spPr/>
-      <dgm:t>
-        <a:bodyPr/>
-        <a:lstStyle/>
-        <a:p>
-          <a:endParaRPr lang="en-US"/>
-        </a:p>
-      </dgm:t>
     </dgm:pt>
     <dgm:pt modelId="{8198911A-E127-421C-860E-265E6426064B}" type="pres">
       <dgm:prSet presAssocID="{70C2E511-5B76-412F-BB7E-3EB9F3CCCC83}" presName="hierRoot2" presStyleCnt="0"/>
       <dgm:spPr/>
-      <dgm:t>
-        <a:bodyPr/>
-        <a:lstStyle/>
-        <a:p>
-          <a:endParaRPr lang="en-US"/>
-        </a:p>
-      </dgm:t>
     </dgm:pt>
     <dgm:pt modelId="{EDEA944D-BF20-4138-B070-1F1340F735F9}" type="pres">
       <dgm:prSet presAssocID="{70C2E511-5B76-412F-BB7E-3EB9F3CCCC83}" presName="composite2" presStyleCnt="0"/>
       <dgm:spPr/>
-      <dgm:t>
-        <a:bodyPr/>
-        <a:lstStyle/>
-        <a:p>
-          <a:endParaRPr lang="en-US"/>
-        </a:p>
-      </dgm:t>
     </dgm:pt>
     <dgm:pt modelId="{4C4E4A63-7135-4915-8731-9DA36F06BD8A}" type="pres">
       <dgm:prSet presAssocID="{70C2E511-5B76-412F-BB7E-3EB9F3CCCC83}" presName="image2" presStyleLbl="node2" presStyleIdx="0" presStyleCnt="4"/>
@@ -11250,13 +11240,6 @@
           </a:stretch>
         </a:blipFill>
       </dgm:spPr>
-      <dgm:t>
-        <a:bodyPr/>
-        <a:lstStyle/>
-        <a:p>
-          <a:endParaRPr lang="en-US"/>
-        </a:p>
-      </dgm:t>
     </dgm:pt>
     <dgm:pt modelId="{1B00129B-44AD-4B9A-941C-E5825F5FF1A3}" type="pres">
       <dgm:prSet presAssocID="{70C2E511-5B76-412F-BB7E-3EB9F3CCCC83}" presName="text2" presStyleLbl="revTx" presStyleIdx="1" presStyleCnt="5">
@@ -11265,57 +11248,22 @@
         </dgm:presLayoutVars>
       </dgm:prSet>
       <dgm:spPr/>
-      <dgm:t>
-        <a:bodyPr/>
-        <a:lstStyle/>
-        <a:p>
-          <a:endParaRPr lang="en-US"/>
-        </a:p>
-      </dgm:t>
     </dgm:pt>
     <dgm:pt modelId="{51752219-5A4A-448D-9078-DF9D48BB3B7F}" type="pres">
       <dgm:prSet presAssocID="{70C2E511-5B76-412F-BB7E-3EB9F3CCCC83}" presName="hierChild3" presStyleCnt="0"/>
       <dgm:spPr/>
-      <dgm:t>
-        <a:bodyPr/>
-        <a:lstStyle/>
-        <a:p>
-          <a:endParaRPr lang="en-US"/>
-        </a:p>
-      </dgm:t>
     </dgm:pt>
     <dgm:pt modelId="{1980C823-5398-408C-B40D-135D72A08DD3}" type="pres">
       <dgm:prSet presAssocID="{27A66BC2-8C63-4E8F-A0B9-1397FF8A8AB1}" presName="Name10" presStyleLbl="parChTrans1D2" presStyleIdx="1" presStyleCnt="4"/>
       <dgm:spPr/>
-      <dgm:t>
-        <a:bodyPr/>
-        <a:lstStyle/>
-        <a:p>
-          <a:endParaRPr lang="en-US"/>
-        </a:p>
-      </dgm:t>
     </dgm:pt>
     <dgm:pt modelId="{7C18DDE6-D10C-488D-AD7F-1DD4FEEB9663}" type="pres">
       <dgm:prSet presAssocID="{FECD8E5C-58DA-499D-9BBC-64AEDA50EB8D}" presName="hierRoot2" presStyleCnt="0"/>
       <dgm:spPr/>
-      <dgm:t>
-        <a:bodyPr/>
-        <a:lstStyle/>
-        <a:p>
-          <a:endParaRPr lang="en-US"/>
-        </a:p>
-      </dgm:t>
     </dgm:pt>
     <dgm:pt modelId="{B0C291C0-756D-4CED-8017-B4F77D17D4A0}" type="pres">
       <dgm:prSet presAssocID="{FECD8E5C-58DA-499D-9BBC-64AEDA50EB8D}" presName="composite2" presStyleCnt="0"/>
       <dgm:spPr/>
-      <dgm:t>
-        <a:bodyPr/>
-        <a:lstStyle/>
-        <a:p>
-          <a:endParaRPr lang="en-US"/>
-        </a:p>
-      </dgm:t>
     </dgm:pt>
     <dgm:pt modelId="{DB7E1A63-916E-41E6-92E3-B10B0A7B1FC0}" type="pres">
       <dgm:prSet presAssocID="{FECD8E5C-58DA-499D-9BBC-64AEDA50EB8D}" presName="image2" presStyleLbl="node2" presStyleIdx="1" presStyleCnt="4"/>
@@ -11334,13 +11282,6 @@
           </a:stretch>
         </a:blipFill>
       </dgm:spPr>
-      <dgm:t>
-        <a:bodyPr/>
-        <a:lstStyle/>
-        <a:p>
-          <a:endParaRPr lang="en-US"/>
-        </a:p>
-      </dgm:t>
     </dgm:pt>
     <dgm:pt modelId="{FF845C83-D377-43CB-9669-A30570B9F7EA}" type="pres">
       <dgm:prSet presAssocID="{FECD8E5C-58DA-499D-9BBC-64AEDA50EB8D}" presName="text2" presStyleLbl="revTx" presStyleIdx="2" presStyleCnt="5">
@@ -11349,57 +11290,22 @@
         </dgm:presLayoutVars>
       </dgm:prSet>
       <dgm:spPr/>
-      <dgm:t>
-        <a:bodyPr/>
-        <a:lstStyle/>
-        <a:p>
-          <a:endParaRPr lang="en-US"/>
-        </a:p>
-      </dgm:t>
     </dgm:pt>
     <dgm:pt modelId="{5B1C11B1-6E28-4C13-80FF-D44821DD558F}" type="pres">
       <dgm:prSet presAssocID="{FECD8E5C-58DA-499D-9BBC-64AEDA50EB8D}" presName="hierChild3" presStyleCnt="0"/>
       <dgm:spPr/>
-      <dgm:t>
-        <a:bodyPr/>
-        <a:lstStyle/>
-        <a:p>
-          <a:endParaRPr lang="en-US"/>
-        </a:p>
-      </dgm:t>
     </dgm:pt>
     <dgm:pt modelId="{04F144EE-65E9-4599-883D-369583CF25CF}" type="pres">
       <dgm:prSet presAssocID="{A1871DD0-274A-4CC5-81F0-214EED3CBD9F}" presName="Name10" presStyleLbl="parChTrans1D2" presStyleIdx="2" presStyleCnt="4"/>
       <dgm:spPr/>
-      <dgm:t>
-        <a:bodyPr/>
-        <a:lstStyle/>
-        <a:p>
-          <a:endParaRPr lang="en-US"/>
-        </a:p>
-      </dgm:t>
     </dgm:pt>
     <dgm:pt modelId="{0B6A76B6-63FB-4BBC-A165-E900D111D2DA}" type="pres">
       <dgm:prSet presAssocID="{DFEB462A-DDA4-4FC0-ABE6-9F45E68DDBD0}" presName="hierRoot2" presStyleCnt="0"/>
       <dgm:spPr/>
-      <dgm:t>
-        <a:bodyPr/>
-        <a:lstStyle/>
-        <a:p>
-          <a:endParaRPr lang="en-US"/>
-        </a:p>
-      </dgm:t>
     </dgm:pt>
     <dgm:pt modelId="{A69D0DA6-F131-4EA1-9354-9BFF84C31DB9}" type="pres">
       <dgm:prSet presAssocID="{DFEB462A-DDA4-4FC0-ABE6-9F45E68DDBD0}" presName="composite2" presStyleCnt="0"/>
       <dgm:spPr/>
-      <dgm:t>
-        <a:bodyPr/>
-        <a:lstStyle/>
-        <a:p>
-          <a:endParaRPr lang="en-US"/>
-        </a:p>
-      </dgm:t>
     </dgm:pt>
     <dgm:pt modelId="{C0A7F897-35D9-4A28-B7AB-5380CB5DECC8}" type="pres">
       <dgm:prSet presAssocID="{DFEB462A-DDA4-4FC0-ABE6-9F45E68DDBD0}" presName="image2" presStyleLbl="node2" presStyleIdx="2" presStyleCnt="4"/>
@@ -11418,13 +11324,6 @@
           </a:stretch>
         </a:blipFill>
       </dgm:spPr>
-      <dgm:t>
-        <a:bodyPr/>
-        <a:lstStyle/>
-        <a:p>
-          <a:endParaRPr lang="en-US"/>
-        </a:p>
-      </dgm:t>
     </dgm:pt>
     <dgm:pt modelId="{20594622-AAB0-4350-A4CC-27A6EC604994}" type="pres">
       <dgm:prSet presAssocID="{DFEB462A-DDA4-4FC0-ABE6-9F45E68DDBD0}" presName="text2" presStyleLbl="revTx" presStyleIdx="3" presStyleCnt="5" custScaleX="145138">
@@ -11433,57 +11332,22 @@
         </dgm:presLayoutVars>
       </dgm:prSet>
       <dgm:spPr/>
-      <dgm:t>
-        <a:bodyPr/>
-        <a:lstStyle/>
-        <a:p>
-          <a:endParaRPr lang="en-US"/>
-        </a:p>
-      </dgm:t>
     </dgm:pt>
     <dgm:pt modelId="{68A2FEF9-503A-456F-AC5A-6CB2D29C08B2}" type="pres">
       <dgm:prSet presAssocID="{DFEB462A-DDA4-4FC0-ABE6-9F45E68DDBD0}" presName="hierChild3" presStyleCnt="0"/>
       <dgm:spPr/>
-      <dgm:t>
-        <a:bodyPr/>
-        <a:lstStyle/>
-        <a:p>
-          <a:endParaRPr lang="en-US"/>
-        </a:p>
-      </dgm:t>
     </dgm:pt>
     <dgm:pt modelId="{A93EB463-0317-4B4E-9FEF-43CFAD593CC1}" type="pres">
       <dgm:prSet presAssocID="{1FBA2E07-9D71-4027-8C47-AFB2A9F16E1B}" presName="Name10" presStyleLbl="parChTrans1D2" presStyleIdx="3" presStyleCnt="4"/>
       <dgm:spPr/>
-      <dgm:t>
-        <a:bodyPr/>
-        <a:lstStyle/>
-        <a:p>
-          <a:endParaRPr lang="en-US"/>
-        </a:p>
-      </dgm:t>
     </dgm:pt>
     <dgm:pt modelId="{B03BCB8F-0BAC-4CD2-9FFA-7C5C6BEA82DA}" type="pres">
       <dgm:prSet presAssocID="{F8782607-06E3-4C70-A6A6-FAB83725954A}" presName="hierRoot2" presStyleCnt="0"/>
       <dgm:spPr/>
-      <dgm:t>
-        <a:bodyPr/>
-        <a:lstStyle/>
-        <a:p>
-          <a:endParaRPr lang="en-US"/>
-        </a:p>
-      </dgm:t>
     </dgm:pt>
     <dgm:pt modelId="{1D5C5A00-FAC1-4364-9E2A-1DD66F3DB588}" type="pres">
       <dgm:prSet presAssocID="{F8782607-06E3-4C70-A6A6-FAB83725954A}" presName="composite2" presStyleCnt="0"/>
       <dgm:spPr/>
-      <dgm:t>
-        <a:bodyPr/>
-        <a:lstStyle/>
-        <a:p>
-          <a:endParaRPr lang="en-US"/>
-        </a:p>
-      </dgm:t>
     </dgm:pt>
     <dgm:pt modelId="{CB97F200-4205-43B8-91C1-873B2D921D41}" type="pres">
       <dgm:prSet presAssocID="{F8782607-06E3-4C70-A6A6-FAB83725954A}" presName="image2" presStyleLbl="node2" presStyleIdx="3" presStyleCnt="4"/>
@@ -11502,13 +11366,6 @@
           </a:stretch>
         </a:blipFill>
       </dgm:spPr>
-      <dgm:t>
-        <a:bodyPr/>
-        <a:lstStyle/>
-        <a:p>
-          <a:endParaRPr lang="en-US"/>
-        </a:p>
-      </dgm:t>
     </dgm:pt>
     <dgm:pt modelId="{C5F1D942-9DA3-4CC4-9D9D-9A2D4125483C}" type="pres">
       <dgm:prSet presAssocID="{F8782607-06E3-4C70-A6A6-FAB83725954A}" presName="text2" presStyleLbl="revTx" presStyleIdx="4" presStyleCnt="5">
@@ -11517,42 +11374,28 @@
         </dgm:presLayoutVars>
       </dgm:prSet>
       <dgm:spPr/>
-      <dgm:t>
-        <a:bodyPr/>
-        <a:lstStyle/>
-        <a:p>
-          <a:endParaRPr lang="en-US"/>
-        </a:p>
-      </dgm:t>
     </dgm:pt>
     <dgm:pt modelId="{38A9C91A-5C8B-449D-A7A3-FF0AC61E26B6}" type="pres">
       <dgm:prSet presAssocID="{F8782607-06E3-4C70-A6A6-FAB83725954A}" presName="hierChild3" presStyleCnt="0"/>
       <dgm:spPr/>
-      <dgm:t>
-        <a:bodyPr/>
-        <a:lstStyle/>
-        <a:p>
-          <a:endParaRPr lang="en-US"/>
-        </a:p>
-      </dgm:t>
     </dgm:pt>
   </dgm:ptLst>
   <dgm:cxnLst>
+    <dgm:cxn modelId="{1255E802-5325-4A96-8B35-D88B71758E66}" type="presOf" srcId="{FECD8E5C-58DA-499D-9BBC-64AEDA50EB8D}" destId="{FF845C83-D377-43CB-9669-A30570B9F7EA}" srcOrd="0" destOrd="0" presId="urn:microsoft.com/office/officeart/2009/layout/CirclePictureHierarchy"/>
+    <dgm:cxn modelId="{27F3BC0E-F2BF-453B-840D-EE21E98FD233}" type="presOf" srcId="{70C2E511-5B76-412F-BB7E-3EB9F3CCCC83}" destId="{1B00129B-44AD-4B9A-941C-E5825F5FF1A3}" srcOrd="0" destOrd="0" presId="urn:microsoft.com/office/officeart/2009/layout/CirclePictureHierarchy"/>
     <dgm:cxn modelId="{18D25817-4EB2-4280-BAEA-181D9BC3F6B2}" type="presOf" srcId="{DFEB462A-DDA4-4FC0-ABE6-9F45E68DDBD0}" destId="{20594622-AAB0-4350-A4CC-27A6EC604994}" srcOrd="0" destOrd="0" presId="urn:microsoft.com/office/officeart/2009/layout/CirclePictureHierarchy"/>
+    <dgm:cxn modelId="{419F321C-5F45-4FC8-B2C0-C8E04F99A3F4}" type="presOf" srcId="{27A66BC2-8C63-4E8F-A0B9-1397FF8A8AB1}" destId="{1980C823-5398-408C-B40D-135D72A08DD3}" srcOrd="0" destOrd="0" presId="urn:microsoft.com/office/officeart/2009/layout/CirclePictureHierarchy"/>
+    <dgm:cxn modelId="{4EABF12F-DDDA-4A1D-8100-000D29589DBD}" type="presOf" srcId="{1FBA2E07-9D71-4027-8C47-AFB2A9F16E1B}" destId="{A93EB463-0317-4B4E-9FEF-43CFAD593CC1}" srcOrd="0" destOrd="0" presId="urn:microsoft.com/office/officeart/2009/layout/CirclePictureHierarchy"/>
+    <dgm:cxn modelId="{9AC97E38-E8FD-468C-8607-40052FE85DBF}" type="presOf" srcId="{3FAF965B-513A-4F94-BFE9-1D5A801EECDA}" destId="{8E76483C-799B-4C2B-A284-DE30D65E84F4}" srcOrd="0" destOrd="0" presId="urn:microsoft.com/office/officeart/2009/layout/CirclePictureHierarchy"/>
+    <dgm:cxn modelId="{7259775C-F751-47DE-AAAB-05ED0943AFD8}" srcId="{CB15D170-F685-4548-999C-DB3D4E775FF0}" destId="{DFEB462A-DDA4-4FC0-ABE6-9F45E68DDBD0}" srcOrd="2" destOrd="0" parTransId="{A1871DD0-274A-4CC5-81F0-214EED3CBD9F}" sibTransId="{1937D76E-CA37-492D-91E0-5F0160E6B602}"/>
+    <dgm:cxn modelId="{B138645D-DBC3-41CD-9606-B89341818730}" type="presOf" srcId="{A1871DD0-274A-4CC5-81F0-214EED3CBD9F}" destId="{04F144EE-65E9-4599-883D-369583CF25CF}" srcOrd="0" destOrd="0" presId="urn:microsoft.com/office/officeart/2009/layout/CirclePictureHierarchy"/>
+    <dgm:cxn modelId="{E3B9394F-ECC4-4D03-84AD-779129BA2DDE}" srcId="{3FAF965B-513A-4F94-BFE9-1D5A801EECDA}" destId="{CB15D170-F685-4548-999C-DB3D4E775FF0}" srcOrd="0" destOrd="0" parTransId="{B1626F16-79AD-42D1-94BB-1770E500E5A4}" sibTransId="{B0BEFC79-8D9A-44B6-9D70-2EF8B446DFDC}"/>
+    <dgm:cxn modelId="{C222D182-036E-47FF-96A3-ED8DD48C288F}" type="presOf" srcId="{4AEC3E74-B20C-4DBB-926F-7BF48ED10335}" destId="{1B2D5345-642E-447F-BC96-61E3E4C05482}" srcOrd="0" destOrd="0" presId="urn:microsoft.com/office/officeart/2009/layout/CirclePictureHierarchy"/>
     <dgm:cxn modelId="{8D456BA2-9F9C-4068-9E39-DAFE83CED619}" type="presOf" srcId="{CB15D170-F685-4548-999C-DB3D4E775FF0}" destId="{087F37C9-A76B-471B-B011-EB8C7C0EC9D3}" srcOrd="0" destOrd="0" presId="urn:microsoft.com/office/officeart/2009/layout/CirclePictureHierarchy"/>
-    <dgm:cxn modelId="{27F3BC0E-F2BF-453B-840D-EE21E98FD233}" type="presOf" srcId="{70C2E511-5B76-412F-BB7E-3EB9F3CCCC83}" destId="{1B00129B-44AD-4B9A-941C-E5825F5FF1A3}" srcOrd="0" destOrd="0" presId="urn:microsoft.com/office/officeart/2009/layout/CirclePictureHierarchy"/>
+    <dgm:cxn modelId="{2210DEBE-60FA-44F7-BAC4-2921E1C46AA4}" srcId="{CB15D170-F685-4548-999C-DB3D4E775FF0}" destId="{FECD8E5C-58DA-499D-9BBC-64AEDA50EB8D}" srcOrd="1" destOrd="0" parTransId="{27A66BC2-8C63-4E8F-A0B9-1397FF8A8AB1}" sibTransId="{B35D8F54-3963-4394-AE81-40EE4CEEDDAC}"/>
+    <dgm:cxn modelId="{1C6FF9D9-BBF5-4DD3-B08A-E31B05422454}" type="presOf" srcId="{F8782607-06E3-4C70-A6A6-FAB83725954A}" destId="{C5F1D942-9DA3-4CC4-9D9D-9A2D4125483C}" srcOrd="0" destOrd="0" presId="urn:microsoft.com/office/officeart/2009/layout/CirclePictureHierarchy"/>
     <dgm:cxn modelId="{B144D6DE-117E-4E1C-AA86-BEACC17CB48C}" srcId="{CB15D170-F685-4548-999C-DB3D4E775FF0}" destId="{F8782607-06E3-4C70-A6A6-FAB83725954A}" srcOrd="3" destOrd="0" parTransId="{1FBA2E07-9D71-4027-8C47-AFB2A9F16E1B}" sibTransId="{FAF1F4C9-0CB8-4613-9969-A54712ABBD72}"/>
-    <dgm:cxn modelId="{7259775C-F751-47DE-AAAB-05ED0943AFD8}" srcId="{CB15D170-F685-4548-999C-DB3D4E775FF0}" destId="{DFEB462A-DDA4-4FC0-ABE6-9F45E68DDBD0}" srcOrd="2" destOrd="0" parTransId="{A1871DD0-274A-4CC5-81F0-214EED3CBD9F}" sibTransId="{1937D76E-CA37-492D-91E0-5F0160E6B602}"/>
-    <dgm:cxn modelId="{C222D182-036E-47FF-96A3-ED8DD48C288F}" type="presOf" srcId="{4AEC3E74-B20C-4DBB-926F-7BF48ED10335}" destId="{1B2D5345-642E-447F-BC96-61E3E4C05482}" srcOrd="0" destOrd="0" presId="urn:microsoft.com/office/officeart/2009/layout/CirclePictureHierarchy"/>
-    <dgm:cxn modelId="{9AC97E38-E8FD-468C-8607-40052FE85DBF}" type="presOf" srcId="{3FAF965B-513A-4F94-BFE9-1D5A801EECDA}" destId="{8E76483C-799B-4C2B-A284-DE30D65E84F4}" srcOrd="0" destOrd="0" presId="urn:microsoft.com/office/officeart/2009/layout/CirclePictureHierarchy"/>
-    <dgm:cxn modelId="{1C6FF9D9-BBF5-4DD3-B08A-E31B05422454}" type="presOf" srcId="{F8782607-06E3-4C70-A6A6-FAB83725954A}" destId="{C5F1D942-9DA3-4CC4-9D9D-9A2D4125483C}" srcOrd="0" destOrd="0" presId="urn:microsoft.com/office/officeart/2009/layout/CirclePictureHierarchy"/>
-    <dgm:cxn modelId="{419F321C-5F45-4FC8-B2C0-C8E04F99A3F4}" type="presOf" srcId="{27A66BC2-8C63-4E8F-A0B9-1397FF8A8AB1}" destId="{1980C823-5398-408C-B40D-135D72A08DD3}" srcOrd="0" destOrd="0" presId="urn:microsoft.com/office/officeart/2009/layout/CirclePictureHierarchy"/>
     <dgm:cxn modelId="{5F96F6FD-1AAB-4878-92AB-C7900C8D0DBD}" srcId="{CB15D170-F685-4548-999C-DB3D4E775FF0}" destId="{70C2E511-5B76-412F-BB7E-3EB9F3CCCC83}" srcOrd="0" destOrd="0" parTransId="{4AEC3E74-B20C-4DBB-926F-7BF48ED10335}" sibTransId="{7ABA70F0-7F0C-43BF-BB45-1BEC7A4AAFD4}"/>
-    <dgm:cxn modelId="{4EABF12F-DDDA-4A1D-8100-000D29589DBD}" type="presOf" srcId="{1FBA2E07-9D71-4027-8C47-AFB2A9F16E1B}" destId="{A93EB463-0317-4B4E-9FEF-43CFAD593CC1}" srcOrd="0" destOrd="0" presId="urn:microsoft.com/office/officeart/2009/layout/CirclePictureHierarchy"/>
-    <dgm:cxn modelId="{2210DEBE-60FA-44F7-BAC4-2921E1C46AA4}" srcId="{CB15D170-F685-4548-999C-DB3D4E775FF0}" destId="{FECD8E5C-58DA-499D-9BBC-64AEDA50EB8D}" srcOrd="1" destOrd="0" parTransId="{27A66BC2-8C63-4E8F-A0B9-1397FF8A8AB1}" sibTransId="{B35D8F54-3963-4394-AE81-40EE4CEEDDAC}"/>
-    <dgm:cxn modelId="{B138645D-DBC3-41CD-9606-B89341818730}" type="presOf" srcId="{A1871DD0-274A-4CC5-81F0-214EED3CBD9F}" destId="{04F144EE-65E9-4599-883D-369583CF25CF}" srcOrd="0" destOrd="0" presId="urn:microsoft.com/office/officeart/2009/layout/CirclePictureHierarchy"/>
-    <dgm:cxn modelId="{1255E802-5325-4A96-8B35-D88B71758E66}" type="presOf" srcId="{FECD8E5C-58DA-499D-9BBC-64AEDA50EB8D}" destId="{FF845C83-D377-43CB-9669-A30570B9F7EA}" srcOrd="0" destOrd="0" presId="urn:microsoft.com/office/officeart/2009/layout/CirclePictureHierarchy"/>
-    <dgm:cxn modelId="{E3B9394F-ECC4-4D03-84AD-779129BA2DDE}" srcId="{3FAF965B-513A-4F94-BFE9-1D5A801EECDA}" destId="{CB15D170-F685-4548-999C-DB3D4E775FF0}" srcOrd="0" destOrd="0" parTransId="{B1626F16-79AD-42D1-94BB-1770E500E5A4}" sibTransId="{B0BEFC79-8D9A-44B6-9D70-2EF8B446DFDC}"/>
     <dgm:cxn modelId="{FDA0F6C4-046F-4D45-841E-33D087CE7D3B}" type="presParOf" srcId="{8E76483C-799B-4C2B-A284-DE30D65E84F4}" destId="{5EE96989-E08D-422C-BF71-31FFEC942791}" srcOrd="0" destOrd="0" presId="urn:microsoft.com/office/officeart/2009/layout/CirclePictureHierarchy"/>
     <dgm:cxn modelId="{7E18D0FA-C46E-4505-A100-B430226DF997}" type="presParOf" srcId="{5EE96989-E08D-422C-BF71-31FFEC942791}" destId="{6943E5D2-5147-49A1-A638-C8EEF4E2091D}" srcOrd="0" destOrd="0" presId="urn:microsoft.com/office/officeart/2009/layout/CirclePictureHierarchy"/>
     <dgm:cxn modelId="{B7C11A2D-4636-4897-B21D-603A56825314}" type="presParOf" srcId="{6943E5D2-5147-49A1-A638-C8EEF4E2091D}" destId="{348D0574-25FE-461C-9EF9-54F97B2C7D11}" srcOrd="0" destOrd="0" presId="urn:microsoft.com/office/officeart/2009/layout/CirclePictureHierarchy"/>
@@ -11587,7 +11430,7 @@
   <dgm:whole/>
   <dgm:extLst>
     <a:ext uri="http://schemas.microsoft.com/office/drawing/2008/diagram">
-      <dsp:dataModelExt xmlns:dsp="http://schemas.microsoft.com/office/drawing/2008/diagram" relId="rId17" minVer="http://schemas.openxmlformats.org/drawingml/2006/diagram"/>
+      <dsp:dataModelExt xmlns:dsp="http://schemas.microsoft.com/office/drawing/2008/diagram" relId="rId16" minVer="http://schemas.openxmlformats.org/drawingml/2006/diagram"/>
     </a:ext>
   </dgm:extLst>
 </dgm:dataModel>
@@ -11615,10 +11458,9 @@
         <a:lstStyle/>
         <a:p>
           <a:r>
-            <a:rPr lang="en-US" dirty="0" smtClean="0"/>
+            <a:rPr lang="en-US" dirty="0"/>
             <a:t>LTR</a:t>
           </a:r>
-          <a:endParaRPr lang="en-US" dirty="0"/>
         </a:p>
       </dgm:t>
     </dgm:pt>
@@ -11688,14 +11530,13 @@
         <a:lstStyle/>
         <a:p>
           <a:r>
-            <a:rPr lang="en-US" dirty="0" err="1" smtClean="0"/>
+            <a:rPr lang="en-US" dirty="0" err="1"/>
             <a:t>LTR Lottery </a:t>
           </a:r>
           <a:r>
-            <a:rPr lang="en-US" dirty="0" smtClean="0"/>
+            <a:rPr lang="en-US" dirty="0"/>
             <a:t>online</a:t>
           </a:r>
-          <a:endParaRPr lang="en-US" dirty="0"/>
         </a:p>
       </dgm:t>
     </dgm:pt>
@@ -11783,7 +11624,7 @@
         <a:lstStyle/>
         <a:p>
           <a:r>
-            <a:rPr lang="en-US" dirty="0" err="1" smtClean="0"/>
+            <a:rPr lang="en-US" dirty="0" err="1"/>
             <a:t>Payment portals ltr</a:t>
           </a:r>
           <a:endParaRPr lang="en-US" dirty="0"/>
@@ -11822,46 +11663,18 @@
         </dgm:presLayoutVars>
       </dgm:prSet>
       <dgm:spPr/>
-      <dgm:t>
-        <a:bodyPr/>
-        <a:lstStyle/>
-        <a:p>
-          <a:endParaRPr lang="en-US"/>
-        </a:p>
-      </dgm:t>
     </dgm:pt>
     <dgm:pt modelId="{7332B78D-4B16-45F1-A280-1667F75709B6}" type="pres">
       <dgm:prSet presAssocID="{CB15D170-F685-4548-999C-DB3D4E775FF0}" presName="centerShape" presStyleLbl="node0" presStyleIdx="0" presStyleCnt="1"/>
       <dgm:spPr/>
-      <dgm:t>
-        <a:bodyPr/>
-        <a:lstStyle/>
-        <a:p>
-          <a:endParaRPr lang="en-US"/>
-        </a:p>
-      </dgm:t>
     </dgm:pt>
     <dgm:pt modelId="{A92E4FC3-045E-44C2-89DB-5168CB459D66}" type="pres">
       <dgm:prSet presAssocID="{4AEC3E74-B20C-4DBB-926F-7BF48ED10335}" presName="Name9" presStyleLbl="parChTrans1D2" presStyleIdx="0" presStyleCnt="4"/>
       <dgm:spPr/>
-      <dgm:t>
-        <a:bodyPr/>
-        <a:lstStyle/>
-        <a:p>
-          <a:endParaRPr lang="en-US"/>
-        </a:p>
-      </dgm:t>
     </dgm:pt>
     <dgm:pt modelId="{308CB5E2-8331-44D9-A6CE-A5DC3AE4C7DB}" type="pres">
       <dgm:prSet presAssocID="{4AEC3E74-B20C-4DBB-926F-7BF48ED10335}" presName="connTx" presStyleLbl="parChTrans1D2" presStyleIdx="0" presStyleCnt="4"/>
       <dgm:spPr/>
-      <dgm:t>
-        <a:bodyPr/>
-        <a:lstStyle/>
-        <a:p>
-          <a:endParaRPr lang="en-US"/>
-        </a:p>
-      </dgm:t>
     </dgm:pt>
     <dgm:pt modelId="{6B02C54E-53BF-4038-A3CA-24EA1F7CE650}" type="pres">
       <dgm:prSet presAssocID="{70C2E511-5B76-412F-BB7E-3EB9F3CCCC83}" presName="node" presStyleLbl="node1" presStyleIdx="0" presStyleCnt="4">
@@ -11870,35 +11683,14 @@
         </dgm:presLayoutVars>
       </dgm:prSet>
       <dgm:spPr/>
-      <dgm:t>
-        <a:bodyPr/>
-        <a:lstStyle/>
-        <a:p>
-          <a:endParaRPr lang="en-US"/>
-        </a:p>
-      </dgm:t>
     </dgm:pt>
     <dgm:pt modelId="{02643F36-8869-49EA-A58D-F190E88E4846}" type="pres">
       <dgm:prSet presAssocID="{27A66BC2-8C63-4E8F-A0B9-1397FF8A8AB1}" presName="Name9" presStyleLbl="parChTrans1D2" presStyleIdx="1" presStyleCnt="4"/>
       <dgm:spPr/>
-      <dgm:t>
-        <a:bodyPr/>
-        <a:lstStyle/>
-        <a:p>
-          <a:endParaRPr lang="en-US"/>
-        </a:p>
-      </dgm:t>
     </dgm:pt>
     <dgm:pt modelId="{E7B6D344-B460-4616-988F-630D16A16082}" type="pres">
       <dgm:prSet presAssocID="{27A66BC2-8C63-4E8F-A0B9-1397FF8A8AB1}" presName="connTx" presStyleLbl="parChTrans1D2" presStyleIdx="1" presStyleCnt="4"/>
       <dgm:spPr/>
-      <dgm:t>
-        <a:bodyPr/>
-        <a:lstStyle/>
-        <a:p>
-          <a:endParaRPr lang="en-US"/>
-        </a:p>
-      </dgm:t>
     </dgm:pt>
     <dgm:pt modelId="{E35700CF-284F-437E-87C9-5BDBB636A8B6}" type="pres">
       <dgm:prSet presAssocID="{FECD8E5C-58DA-499D-9BBC-64AEDA50EB8D}" presName="node" presStyleLbl="node1" presStyleIdx="1" presStyleCnt="4">
@@ -11907,35 +11699,14 @@
         </dgm:presLayoutVars>
       </dgm:prSet>
       <dgm:spPr/>
-      <dgm:t>
-        <a:bodyPr/>
-        <a:lstStyle/>
-        <a:p>
-          <a:endParaRPr lang="en-US"/>
-        </a:p>
-      </dgm:t>
     </dgm:pt>
     <dgm:pt modelId="{4D925A77-3E60-42BA-8868-D0EA0819AFCA}" type="pres">
       <dgm:prSet presAssocID="{A1871DD0-274A-4CC5-81F0-214EED3CBD9F}" presName="Name9" presStyleLbl="parChTrans1D2" presStyleIdx="2" presStyleCnt="4"/>
       <dgm:spPr/>
-      <dgm:t>
-        <a:bodyPr/>
-        <a:lstStyle/>
-        <a:p>
-          <a:endParaRPr lang="en-US"/>
-        </a:p>
-      </dgm:t>
     </dgm:pt>
     <dgm:pt modelId="{639D04B2-AD7D-4F93-8377-03D51F12BEBC}" type="pres">
       <dgm:prSet presAssocID="{A1871DD0-274A-4CC5-81F0-214EED3CBD9F}" presName="connTx" presStyleLbl="parChTrans1D2" presStyleIdx="2" presStyleCnt="4"/>
       <dgm:spPr/>
-      <dgm:t>
-        <a:bodyPr/>
-        <a:lstStyle/>
-        <a:p>
-          <a:endParaRPr lang="en-US"/>
-        </a:p>
-      </dgm:t>
     </dgm:pt>
     <dgm:pt modelId="{26872D0C-36E8-4D00-897D-1F2BC50C8207}" type="pres">
       <dgm:prSet presAssocID="{DFEB462A-DDA4-4FC0-ABE6-9F45E68DDBD0}" presName="node" presStyleLbl="node1" presStyleIdx="2" presStyleCnt="4" custScaleX="180278">
@@ -11944,35 +11715,14 @@
         </dgm:presLayoutVars>
       </dgm:prSet>
       <dgm:spPr/>
-      <dgm:t>
-        <a:bodyPr/>
-        <a:lstStyle/>
-        <a:p>
-          <a:endParaRPr lang="en-US"/>
-        </a:p>
-      </dgm:t>
     </dgm:pt>
     <dgm:pt modelId="{B4443168-3900-43D7-AFE4-ECFCC25EF1E9}" type="pres">
       <dgm:prSet presAssocID="{1FBA2E07-9D71-4027-8C47-AFB2A9F16E1B}" presName="Name9" presStyleLbl="parChTrans1D2" presStyleIdx="3" presStyleCnt="4"/>
       <dgm:spPr/>
-      <dgm:t>
-        <a:bodyPr/>
-        <a:lstStyle/>
-        <a:p>
-          <a:endParaRPr lang="en-US"/>
-        </a:p>
-      </dgm:t>
     </dgm:pt>
     <dgm:pt modelId="{A6AF8D63-140A-47BD-9227-C1B9525992F3}" type="pres">
       <dgm:prSet presAssocID="{1FBA2E07-9D71-4027-8C47-AFB2A9F16E1B}" presName="connTx" presStyleLbl="parChTrans1D2" presStyleIdx="3" presStyleCnt="4"/>
       <dgm:spPr/>
-      <dgm:t>
-        <a:bodyPr/>
-        <a:lstStyle/>
-        <a:p>
-          <a:endParaRPr lang="en-US"/>
-        </a:p>
-      </dgm:t>
     </dgm:pt>
     <dgm:pt modelId="{C858C801-6AE0-4FE9-8D33-8770C809891A}" type="pres">
       <dgm:prSet presAssocID="{F8782607-06E3-4C70-A6A6-FAB83725954A}" presName="node" presStyleLbl="node1" presStyleIdx="3" presStyleCnt="4">
@@ -11981,35 +11731,28 @@
         </dgm:presLayoutVars>
       </dgm:prSet>
       <dgm:spPr/>
-      <dgm:t>
-        <a:bodyPr/>
-        <a:lstStyle/>
-        <a:p>
-          <a:endParaRPr lang="en-US"/>
-        </a:p>
-      </dgm:t>
     </dgm:pt>
   </dgm:ptLst>
   <dgm:cxnLst>
+    <dgm:cxn modelId="{5E3D9402-F19B-483A-A76F-B027CE1B1AA7}" type="presOf" srcId="{F8782607-06E3-4C70-A6A6-FAB83725954A}" destId="{C858C801-6AE0-4FE9-8D33-8770C809891A}" srcOrd="0" destOrd="0" presId="urn:microsoft.com/office/officeart/2005/8/layout/radial1"/>
     <dgm:cxn modelId="{91335306-541C-4893-8F93-3FB3640D6BDF}" type="presOf" srcId="{4AEC3E74-B20C-4DBB-926F-7BF48ED10335}" destId="{308CB5E2-8331-44D9-A6CE-A5DC3AE4C7DB}" srcOrd="1" destOrd="0" presId="urn:microsoft.com/office/officeart/2005/8/layout/radial1"/>
+    <dgm:cxn modelId="{E4A6BD0B-B662-49F4-A9D8-47F2EB777DEC}" type="presOf" srcId="{1FBA2E07-9D71-4027-8C47-AFB2A9F16E1B}" destId="{A6AF8D63-140A-47BD-9227-C1B9525992F3}" srcOrd="1" destOrd="0" presId="urn:microsoft.com/office/officeart/2005/8/layout/radial1"/>
+    <dgm:cxn modelId="{41F5B91C-FA45-46F2-B247-6B959F89DE38}" type="presOf" srcId="{4AEC3E74-B20C-4DBB-926F-7BF48ED10335}" destId="{A92E4FC3-045E-44C2-89DB-5168CB459D66}" srcOrd="0" destOrd="0" presId="urn:microsoft.com/office/officeart/2005/8/layout/radial1"/>
+    <dgm:cxn modelId="{41D7412F-C332-40DB-B30A-072AC8B89DE0}" type="presOf" srcId="{27A66BC2-8C63-4E8F-A0B9-1397FF8A8AB1}" destId="{E7B6D344-B460-4616-988F-630D16A16082}" srcOrd="1" destOrd="0" presId="urn:microsoft.com/office/officeart/2005/8/layout/radial1"/>
     <dgm:cxn modelId="{6B608739-0957-48FE-9810-4CA138AEE673}" type="presOf" srcId="{27A66BC2-8C63-4E8F-A0B9-1397FF8A8AB1}" destId="{02643F36-8869-49EA-A58D-F190E88E4846}" srcOrd="0" destOrd="0" presId="urn:microsoft.com/office/officeart/2005/8/layout/radial1"/>
+    <dgm:cxn modelId="{7259775C-F751-47DE-AAAB-05ED0943AFD8}" srcId="{CB15D170-F685-4548-999C-DB3D4E775FF0}" destId="{DFEB462A-DDA4-4FC0-ABE6-9F45E68DDBD0}" srcOrd="2" destOrd="0" parTransId="{A1871DD0-274A-4CC5-81F0-214EED3CBD9F}" sibTransId="{1937D76E-CA37-492D-91E0-5F0160E6B602}"/>
+    <dgm:cxn modelId="{21BC224D-3F90-44C1-A147-E30DD87131CF}" type="presOf" srcId="{DFEB462A-DDA4-4FC0-ABE6-9F45E68DDBD0}" destId="{26872D0C-36E8-4D00-897D-1F2BC50C8207}" srcOrd="0" destOrd="0" presId="urn:microsoft.com/office/officeart/2005/8/layout/radial1"/>
+    <dgm:cxn modelId="{E3B9394F-ECC4-4D03-84AD-779129BA2DDE}" srcId="{3FAF965B-513A-4F94-BFE9-1D5A801EECDA}" destId="{CB15D170-F685-4548-999C-DB3D4E775FF0}" srcOrd="0" destOrd="0" parTransId="{B1626F16-79AD-42D1-94BB-1770E500E5A4}" sibTransId="{B0BEFC79-8D9A-44B6-9D70-2EF8B446DFDC}"/>
+    <dgm:cxn modelId="{6DC68972-E858-4DA2-A95A-D5964FF64DC1}" type="presOf" srcId="{FECD8E5C-58DA-499D-9BBC-64AEDA50EB8D}" destId="{E35700CF-284F-437E-87C9-5BDBB636A8B6}" srcOrd="0" destOrd="0" presId="urn:microsoft.com/office/officeart/2005/8/layout/radial1"/>
+    <dgm:cxn modelId="{19F01957-F5BF-44BE-B7B2-BF8944BC3BBC}" type="presOf" srcId="{A1871DD0-274A-4CC5-81F0-214EED3CBD9F}" destId="{639D04B2-AD7D-4F93-8377-03D51F12BEBC}" srcOrd="1" destOrd="0" presId="urn:microsoft.com/office/officeart/2005/8/layout/radial1"/>
     <dgm:cxn modelId="{DA9FDE89-22EC-4A2D-A623-7DDAE799D7C5}" type="presOf" srcId="{CB15D170-F685-4548-999C-DB3D4E775FF0}" destId="{7332B78D-4B16-45F1-A280-1667F75709B6}" srcOrd="0" destOrd="0" presId="urn:microsoft.com/office/officeart/2005/8/layout/radial1"/>
-    <dgm:cxn modelId="{E3B9394F-ECC4-4D03-84AD-779129BA2DDE}" srcId="{3FAF965B-513A-4F94-BFE9-1D5A801EECDA}" destId="{CB15D170-F685-4548-999C-DB3D4E775FF0}" srcOrd="0" destOrd="0" parTransId="{B1626F16-79AD-42D1-94BB-1770E500E5A4}" sibTransId="{B0BEFC79-8D9A-44B6-9D70-2EF8B446DFDC}"/>
+    <dgm:cxn modelId="{EB7A4D8E-E4E0-4BED-8AB2-7D0578E6C837}" type="presOf" srcId="{3FAF965B-513A-4F94-BFE9-1D5A801EECDA}" destId="{F626AAFB-1C6C-43EB-8A45-C04E00F1C591}" srcOrd="0" destOrd="0" presId="urn:microsoft.com/office/officeart/2005/8/layout/radial1"/>
+    <dgm:cxn modelId="{2DA83E9A-4E63-4D7D-A3C6-7CE99A98CE00}" type="presOf" srcId="{1FBA2E07-9D71-4027-8C47-AFB2A9F16E1B}" destId="{B4443168-3900-43D7-AFE4-ECFCC25EF1E9}" srcOrd="0" destOrd="0" presId="urn:microsoft.com/office/officeart/2005/8/layout/radial1"/>
     <dgm:cxn modelId="{936E11B0-44F8-4496-95AB-396167635AC2}" type="presOf" srcId="{A1871DD0-274A-4CC5-81F0-214EED3CBD9F}" destId="{4D925A77-3E60-42BA-8868-D0EA0819AFCA}" srcOrd="0" destOrd="0" presId="urn:microsoft.com/office/officeart/2005/8/layout/radial1"/>
     <dgm:cxn modelId="{2210DEBE-60FA-44F7-BAC4-2921E1C46AA4}" srcId="{CB15D170-F685-4548-999C-DB3D4E775FF0}" destId="{FECD8E5C-58DA-499D-9BBC-64AEDA50EB8D}" srcOrd="1" destOrd="0" parTransId="{27A66BC2-8C63-4E8F-A0B9-1397FF8A8AB1}" sibTransId="{B35D8F54-3963-4394-AE81-40EE4CEEDDAC}"/>
-    <dgm:cxn modelId="{5E3D9402-F19B-483A-A76F-B027CE1B1AA7}" type="presOf" srcId="{F8782607-06E3-4C70-A6A6-FAB83725954A}" destId="{C858C801-6AE0-4FE9-8D33-8770C809891A}" srcOrd="0" destOrd="0" presId="urn:microsoft.com/office/officeart/2005/8/layout/radial1"/>
-    <dgm:cxn modelId="{EB7A4D8E-E4E0-4BED-8AB2-7D0578E6C837}" type="presOf" srcId="{3FAF965B-513A-4F94-BFE9-1D5A801EECDA}" destId="{F626AAFB-1C6C-43EB-8A45-C04E00F1C591}" srcOrd="0" destOrd="0" presId="urn:microsoft.com/office/officeart/2005/8/layout/radial1"/>
-    <dgm:cxn modelId="{6DC68972-E858-4DA2-A95A-D5964FF64DC1}" type="presOf" srcId="{FECD8E5C-58DA-499D-9BBC-64AEDA50EB8D}" destId="{E35700CF-284F-437E-87C9-5BDBB636A8B6}" srcOrd="0" destOrd="0" presId="urn:microsoft.com/office/officeart/2005/8/layout/radial1"/>
-    <dgm:cxn modelId="{E4A6BD0B-B662-49F4-A9D8-47F2EB777DEC}" type="presOf" srcId="{1FBA2E07-9D71-4027-8C47-AFB2A9F16E1B}" destId="{A6AF8D63-140A-47BD-9227-C1B9525992F3}" srcOrd="1" destOrd="0" presId="urn:microsoft.com/office/officeart/2005/8/layout/radial1"/>
-    <dgm:cxn modelId="{19F01957-F5BF-44BE-B7B2-BF8944BC3BBC}" type="presOf" srcId="{A1871DD0-274A-4CC5-81F0-214EED3CBD9F}" destId="{639D04B2-AD7D-4F93-8377-03D51F12BEBC}" srcOrd="1" destOrd="0" presId="urn:microsoft.com/office/officeart/2005/8/layout/radial1"/>
-    <dgm:cxn modelId="{21BC224D-3F90-44C1-A147-E30DD87131CF}" type="presOf" srcId="{DFEB462A-DDA4-4FC0-ABE6-9F45E68DDBD0}" destId="{26872D0C-36E8-4D00-897D-1F2BC50C8207}" srcOrd="0" destOrd="0" presId="urn:microsoft.com/office/officeart/2005/8/layout/radial1"/>
+    <dgm:cxn modelId="{B60915D4-3B35-41BE-988F-7DADBAE2925C}" type="presOf" srcId="{70C2E511-5B76-412F-BB7E-3EB9F3CCCC83}" destId="{6B02C54E-53BF-4038-A3CA-24EA1F7CE650}" srcOrd="0" destOrd="0" presId="urn:microsoft.com/office/officeart/2005/8/layout/radial1"/>
     <dgm:cxn modelId="{B144D6DE-117E-4E1C-AA86-BEACC17CB48C}" srcId="{CB15D170-F685-4548-999C-DB3D4E775FF0}" destId="{F8782607-06E3-4C70-A6A6-FAB83725954A}" srcOrd="3" destOrd="0" parTransId="{1FBA2E07-9D71-4027-8C47-AFB2A9F16E1B}" sibTransId="{FAF1F4C9-0CB8-4613-9969-A54712ABBD72}"/>
-    <dgm:cxn modelId="{7259775C-F751-47DE-AAAB-05ED0943AFD8}" srcId="{CB15D170-F685-4548-999C-DB3D4E775FF0}" destId="{DFEB462A-DDA4-4FC0-ABE6-9F45E68DDBD0}" srcOrd="2" destOrd="0" parTransId="{A1871DD0-274A-4CC5-81F0-214EED3CBD9F}" sibTransId="{1937D76E-CA37-492D-91E0-5F0160E6B602}"/>
     <dgm:cxn modelId="{5F96F6FD-1AAB-4878-92AB-C7900C8D0DBD}" srcId="{CB15D170-F685-4548-999C-DB3D4E775FF0}" destId="{70C2E511-5B76-412F-BB7E-3EB9F3CCCC83}" srcOrd="0" destOrd="0" parTransId="{4AEC3E74-B20C-4DBB-926F-7BF48ED10335}" sibTransId="{7ABA70F0-7F0C-43BF-BB45-1BEC7A4AAFD4}"/>
-    <dgm:cxn modelId="{41F5B91C-FA45-46F2-B247-6B959F89DE38}" type="presOf" srcId="{4AEC3E74-B20C-4DBB-926F-7BF48ED10335}" destId="{A92E4FC3-045E-44C2-89DB-5168CB459D66}" srcOrd="0" destOrd="0" presId="urn:microsoft.com/office/officeart/2005/8/layout/radial1"/>
-    <dgm:cxn modelId="{B60915D4-3B35-41BE-988F-7DADBAE2925C}" type="presOf" srcId="{70C2E511-5B76-412F-BB7E-3EB9F3CCCC83}" destId="{6B02C54E-53BF-4038-A3CA-24EA1F7CE650}" srcOrd="0" destOrd="0" presId="urn:microsoft.com/office/officeart/2005/8/layout/radial1"/>
-    <dgm:cxn modelId="{2DA83E9A-4E63-4D7D-A3C6-7CE99A98CE00}" type="presOf" srcId="{1FBA2E07-9D71-4027-8C47-AFB2A9F16E1B}" destId="{B4443168-3900-43D7-AFE4-ECFCC25EF1E9}" srcOrd="0" destOrd="0" presId="urn:microsoft.com/office/officeart/2005/8/layout/radial1"/>
-    <dgm:cxn modelId="{41D7412F-C332-40DB-B30A-072AC8B89DE0}" type="presOf" srcId="{27A66BC2-8C63-4E8F-A0B9-1397FF8A8AB1}" destId="{E7B6D344-B460-4616-988F-630D16A16082}" srcOrd="1" destOrd="0" presId="urn:microsoft.com/office/officeart/2005/8/layout/radial1"/>
     <dgm:cxn modelId="{03312EA2-6274-4E70-AC3A-48F791CE5693}" type="presParOf" srcId="{F626AAFB-1C6C-43EB-8A45-C04E00F1C591}" destId="{7332B78D-4B16-45F1-A280-1667F75709B6}" srcOrd="0" destOrd="0" presId="urn:microsoft.com/office/officeart/2005/8/layout/radial1"/>
     <dgm:cxn modelId="{2643E0C7-552E-4EC2-B245-49A6A2577728}" type="presParOf" srcId="{F626AAFB-1C6C-43EB-8A45-C04E00F1C591}" destId="{A92E4FC3-045E-44C2-89DB-5168CB459D66}" srcOrd="1" destOrd="0" presId="urn:microsoft.com/office/officeart/2005/8/layout/radial1"/>
     <dgm:cxn modelId="{C5E41684-F7AE-4041-BF04-76ADCD6FF57D}" type="presParOf" srcId="{A92E4FC3-045E-44C2-89DB-5168CB459D66}" destId="{308CB5E2-8331-44D9-A6CE-A5DC3AE4C7DB}" srcOrd="0" destOrd="0" presId="urn:microsoft.com/office/officeart/2005/8/layout/radial1"/>
@@ -12028,7 +11771,7 @@
   <dgm:whole/>
   <dgm:extLst>
     <a:ext uri="http://schemas.microsoft.com/office/drawing/2008/diagram">
-      <dsp:dataModelExt xmlns:dsp="http://schemas.microsoft.com/office/drawing/2008/diagram" relId="rId23" minVer="http://schemas.openxmlformats.org/drawingml/2006/diagram"/>
+      <dsp:dataModelExt xmlns:dsp="http://schemas.microsoft.com/office/drawing/2008/diagram" relId="rId21" minVer="http://schemas.openxmlformats.org/drawingml/2006/diagram"/>
     </a:ext>
   </dgm:extLst>
 </dgm:dataModel>
@@ -12382,7 +12125,7 @@
         </a:bodyPr>
         <a:lstStyle/>
         <a:p>
-          <a:pPr lvl="0" algn="l" defTabSz="800100">
+          <a:pPr marL="0" lvl="0" indent="0" algn="l" defTabSz="800100">
             <a:lnSpc>
               <a:spcPct val="90000"/>
             </a:lnSpc>
@@ -12392,20 +12135,16 @@
             <a:spcAft>
               <a:spcPct val="35000"/>
             </a:spcAft>
+            <a:buNone/>
           </a:pPr>
           <a:r>
-            <a:rPr lang="en-US" sz="1800" b="1" kern="1200" dirty="0" smtClean="0">
+            <a:rPr lang="en-US" sz="1800" b="1" kern="1200" dirty="0">
               <a:solidFill>
                 <a:srgbClr val="0070C0"/>
               </a:solidFill>
             </a:rPr>
             <a:t>LTR</a:t>
           </a:r>
-          <a:endParaRPr lang="en-US" sz="1800" b="1" kern="1200" dirty="0">
-            <a:solidFill>
-              <a:srgbClr val="0070C0"/>
-            </a:solidFill>
-          </a:endParaRPr>
         </a:p>
       </dsp:txBody>
       <dsp:txXfrm>
@@ -12513,7 +12252,7 @@
         </a:bodyPr>
         <a:lstStyle/>
         <a:p>
-          <a:pPr lvl="0" algn="l" defTabSz="533400">
+          <a:pPr marL="0" lvl="0" indent="0" algn="l" defTabSz="533400">
             <a:lnSpc>
               <a:spcPct val="90000"/>
             </a:lnSpc>
@@ -12523,6 +12262,7 @@
             <a:spcAft>
               <a:spcPct val="35000"/>
             </a:spcAft>
+            <a:buNone/>
           </a:pPr>
           <a:r>
             <a:rPr lang="en-US" sz="1200" kern="1200" dirty="0">
@@ -12639,7 +12379,7 @@
         </a:bodyPr>
         <a:lstStyle/>
         <a:p>
-          <a:pPr lvl="0" algn="l" defTabSz="533400">
+          <a:pPr marL="0" lvl="0" indent="0" algn="l" defTabSz="533400">
             <a:lnSpc>
               <a:spcPct val="90000"/>
             </a:lnSpc>
@@ -12649,6 +12389,7 @@
             <a:spcAft>
               <a:spcPct val="35000"/>
             </a:spcAft>
+            <a:buNone/>
           </a:pPr>
           <a:r>
             <a:rPr lang="en-US" sz="1200" kern="1200" dirty="0">
@@ -12767,7 +12508,7 @@
         </a:bodyPr>
         <a:lstStyle/>
         <a:p>
-          <a:pPr lvl="0" algn="ctr" defTabSz="622300">
+          <a:pPr marL="0" lvl="0" indent="0" algn="ctr" defTabSz="622300">
             <a:lnSpc>
               <a:spcPct val="90000"/>
             </a:lnSpc>
@@ -12777,6 +12518,7 @@
             <a:spcAft>
               <a:spcPct val="35000"/>
             </a:spcAft>
+            <a:buNone/>
           </a:pPr>
           <a:r>
             <a:rPr lang="en-US" sz="1400" b="1" kern="1200" baseline="0" dirty="0">
@@ -12902,7 +12644,7 @@
         </a:bodyPr>
         <a:lstStyle/>
         <a:p>
-          <a:pPr lvl="0" algn="l" defTabSz="533400">
+          <a:pPr marL="0" lvl="0" indent="0" algn="l" defTabSz="533400">
             <a:lnSpc>
               <a:spcPct val="90000"/>
             </a:lnSpc>
@@ -12912,6 +12654,7 @@
             <a:spcAft>
               <a:spcPct val="35000"/>
             </a:spcAft>
+            <a:buNone/>
           </a:pPr>
           <a:r>
             <a:rPr lang="en-US" sz="1200" kern="1200" dirty="0">
@@ -13030,7 +12773,7 @@
         </a:bodyPr>
         <a:lstStyle/>
         <a:p>
-          <a:pPr lvl="0" algn="ctr" defTabSz="800100">
+          <a:pPr marL="0" lvl="0" indent="0" algn="ctr" defTabSz="800100">
             <a:lnSpc>
               <a:spcPct val="90000"/>
             </a:lnSpc>
@@ -13040,12 +12783,12 @@
             <a:spcAft>
               <a:spcPct val="35000"/>
             </a:spcAft>
+            <a:buNone/>
           </a:pPr>
           <a:r>
-            <a:rPr lang="en-US" sz="1800" kern="1200" dirty="0" smtClean="0"/>
+            <a:rPr lang="en-US" sz="1800" kern="1200" dirty="0"/>
             <a:t>LTR</a:t>
           </a:r>
-          <a:endParaRPr lang="en-US" sz="1800" kern="1200" dirty="0"/>
         </a:p>
       </dsp:txBody>
       <dsp:txXfrm>
@@ -13112,7 +12855,7 @@
         </a:bodyPr>
         <a:lstStyle/>
         <a:p>
-          <a:pPr lvl="0" algn="ctr" defTabSz="222250">
+          <a:pPr marL="0" lvl="0" indent="0" algn="ctr" defTabSz="222250">
             <a:lnSpc>
               <a:spcPct val="90000"/>
             </a:lnSpc>
@@ -13122,6 +12865,7 @@
             <a:spcAft>
               <a:spcPct val="35000"/>
             </a:spcAft>
+            <a:buNone/>
           </a:pPr>
           <a:endParaRPr lang="en-US" sz="500" kern="1200"/>
         </a:p>
@@ -13221,7 +12965,7 @@
         </a:bodyPr>
         <a:lstStyle/>
         <a:p>
-          <a:pPr lvl="0" algn="ctr" defTabSz="400050">
+          <a:pPr marL="0" lvl="0" indent="0" algn="ctr" defTabSz="400050">
             <a:lnSpc>
               <a:spcPct val="90000"/>
             </a:lnSpc>
@@ -13231,6 +12975,7 @@
             <a:spcAft>
               <a:spcPct val="35000"/>
             </a:spcAft>
+            <a:buNone/>
           </a:pPr>
           <a:r>
             <a:rPr lang="en-US" sz="900" kern="1200" dirty="0"/>
@@ -13302,7 +13047,7 @@
         </a:bodyPr>
         <a:lstStyle/>
         <a:p>
-          <a:pPr lvl="0" algn="ctr" defTabSz="222250">
+          <a:pPr marL="0" lvl="0" indent="0" algn="ctr" defTabSz="222250">
             <a:lnSpc>
               <a:spcPct val="90000"/>
             </a:lnSpc>
@@ -13312,6 +13057,7 @@
             <a:spcAft>
               <a:spcPct val="35000"/>
             </a:spcAft>
+            <a:buNone/>
           </a:pPr>
           <a:endParaRPr lang="en-US" sz="500" kern="1200"/>
         </a:p>
@@ -13411,7 +13157,7 @@
         </a:bodyPr>
         <a:lstStyle/>
         <a:p>
-          <a:pPr lvl="0" algn="ctr" defTabSz="400050">
+          <a:pPr marL="0" lvl="0" indent="0" algn="ctr" defTabSz="400050">
             <a:lnSpc>
               <a:spcPct val="90000"/>
             </a:lnSpc>
@@ -13421,16 +13167,16 @@
             <a:spcAft>
               <a:spcPct val="35000"/>
             </a:spcAft>
+            <a:buNone/>
           </a:pPr>
           <a:r>
-            <a:rPr lang="en-US" sz="900" kern="1200" dirty="0" err="1" smtClean="0"/>
+            <a:rPr lang="en-US" sz="900" kern="1200" dirty="0" err="1"/>
             <a:t>LTR Lottery </a:t>
           </a:r>
           <a:r>
-            <a:rPr lang="en-US" sz="900" kern="1200" dirty="0" smtClean="0"/>
+            <a:rPr lang="en-US" sz="900" kern="1200" dirty="0"/>
             <a:t>online</a:t>
           </a:r>
-          <a:endParaRPr lang="en-US" sz="900" kern="1200" dirty="0"/>
         </a:p>
       </dsp:txBody>
       <dsp:txXfrm>
@@ -13497,7 +13243,7 @@
         </a:bodyPr>
         <a:lstStyle/>
         <a:p>
-          <a:pPr lvl="0" algn="ctr" defTabSz="222250">
+          <a:pPr marL="0" lvl="0" indent="0" algn="ctr" defTabSz="222250">
             <a:lnSpc>
               <a:spcPct val="90000"/>
             </a:lnSpc>
@@ -13507,6 +13253,7 @@
             <a:spcAft>
               <a:spcPct val="35000"/>
             </a:spcAft>
+            <a:buNone/>
           </a:pPr>
           <a:endParaRPr lang="en-US" sz="500" kern="1200"/>
         </a:p>
@@ -13533,7 +13280,7 @@
           <a:gsLst>
             <a:gs pos="0">
               <a:schemeClr val="accent5">
-                <a:hueOff val="-4902231"/>
+                <a:hueOff val="-4902230"/>
                 <a:satOff val="-6819"/>
                 <a:lumOff val="-2615"/>
                 <a:alphaOff val="0"/>
@@ -13543,7 +13290,7 @@
             </a:gs>
             <a:gs pos="80000">
               <a:schemeClr val="accent5">
-                <a:hueOff val="-4902231"/>
+                <a:hueOff val="-4902230"/>
                 <a:satOff val="-6819"/>
                 <a:lumOff val="-2615"/>
                 <a:alphaOff val="0"/>
@@ -13553,7 +13300,7 @@
             </a:gs>
             <a:gs pos="100000">
               <a:schemeClr val="accent5">
-                <a:hueOff val="-4902231"/>
+                <a:hueOff val="-4902230"/>
                 <a:satOff val="-6819"/>
                 <a:lumOff val="-2615"/>
                 <a:alphaOff val="0"/>
@@ -13606,7 +13353,7 @@
         </a:bodyPr>
         <a:lstStyle/>
         <a:p>
-          <a:pPr lvl="0" algn="ctr" defTabSz="444500">
+          <a:pPr marL="0" lvl="0" indent="0" algn="ctr" defTabSz="444500">
             <a:lnSpc>
               <a:spcPct val="90000"/>
             </a:lnSpc>
@@ -13616,6 +13363,7 @@
             <a:spcAft>
               <a:spcPct val="35000"/>
             </a:spcAft>
+            <a:buNone/>
           </a:pPr>
           <a:r>
             <a:rPr lang="en-US" sz="1000" kern="1200" dirty="0"/>
@@ -13704,7 +13452,7 @@
         </a:bodyPr>
         <a:lstStyle/>
         <a:p>
-          <a:pPr lvl="0" algn="ctr" defTabSz="222250">
+          <a:pPr marL="0" lvl="0" indent="0" algn="ctr" defTabSz="222250">
             <a:lnSpc>
               <a:spcPct val="90000"/>
             </a:lnSpc>
@@ -13714,6 +13462,7 @@
             <a:spcAft>
               <a:spcPct val="35000"/>
             </a:spcAft>
+            <a:buNone/>
           </a:pPr>
           <a:endParaRPr lang="en-US" sz="500" kern="1200"/>
         </a:p>
@@ -13740,7 +13489,7 @@
           <a:gsLst>
             <a:gs pos="0">
               <a:schemeClr val="accent5">
-                <a:hueOff val="-7353345"/>
+                <a:hueOff val="-7353344"/>
                 <a:satOff val="-10228"/>
                 <a:lumOff val="-3922"/>
                 <a:alphaOff val="0"/>
@@ -13750,7 +13499,7 @@
             </a:gs>
             <a:gs pos="80000">
               <a:schemeClr val="accent5">
-                <a:hueOff val="-7353345"/>
+                <a:hueOff val="-7353344"/>
                 <a:satOff val="-10228"/>
                 <a:lumOff val="-3922"/>
                 <a:alphaOff val="0"/>
@@ -13760,7 +13509,7 @@
             </a:gs>
             <a:gs pos="100000">
               <a:schemeClr val="accent5">
-                <a:hueOff val="-7353345"/>
+                <a:hueOff val="-7353344"/>
                 <a:satOff val="-10228"/>
                 <a:lumOff val="-3922"/>
                 <a:alphaOff val="0"/>
@@ -13813,7 +13562,7 @@
         </a:bodyPr>
         <a:lstStyle/>
         <a:p>
-          <a:pPr lvl="0" algn="ctr" defTabSz="400050">
+          <a:pPr marL="0" lvl="0" indent="0" algn="ctr" defTabSz="400050">
             <a:lnSpc>
               <a:spcPct val="90000"/>
             </a:lnSpc>
@@ -13823,9 +13572,10 @@
             <a:spcAft>
               <a:spcPct val="35000"/>
             </a:spcAft>
+            <a:buNone/>
           </a:pPr>
           <a:r>
-            <a:rPr lang="en-US" sz="900" kern="1200" dirty="0" err="1" smtClean="0"/>
+            <a:rPr lang="en-US" sz="900" kern="1200" dirty="0" err="1"/>
             <a:t>Payment portals ltr</a:t>
           </a:r>
           <a:endParaRPr lang="en-US" sz="900" kern="1200" dirty="0"/>
@@ -16698,7 +16448,7 @@
 </file>
 
 <file path=word/glossary/document.xml><?xml version="1.0" encoding="utf-8"?>
-<w:glossaryDocument xmlns:wpc="http://schemas.microsoft.com/office/word/2010/wordprocessingCanvas" xmlns:mc="http://schemas.openxmlformats.org/markup-compatibility/2006" xmlns:o="urn:schemas-microsoft-com:office:office" xmlns:r="http://schemas.openxmlformats.org/officeDocument/2006/relationships" xmlns:m="http://schemas.openxmlformats.org/officeDocument/2006/math" xmlns:v="urn:schemas-microsoft-com:vml" xmlns:wp14="http://schemas.microsoft.com/office/word/2010/wordprocessingDrawing" xmlns:wp="http://schemas.openxmlformats.org/drawingml/2006/wordprocessingDrawing" xmlns:w10="urn:schemas-microsoft-com:office:word" xmlns:w="http://schemas.openxmlformats.org/wordprocessingml/2006/main" xmlns:w14="http://schemas.microsoft.com/office/word/2010/wordml" xmlns:wpg="http://schemas.microsoft.com/office/word/2010/wordprocessingGroup" xmlns:wpi="http://schemas.microsoft.com/office/word/2010/wordprocessingInk" xmlns:wne="http://schemas.microsoft.com/office/word/2006/wordml" xmlns:wps="http://schemas.microsoft.com/office/word/2010/wordprocessingShape" mc:Ignorable="w14 wp14">
+<w:glossaryDocument xmlns:wpc="http://schemas.microsoft.com/office/word/2010/wordprocessingCanvas" xmlns:cx="http://schemas.microsoft.com/office/drawing/2014/chartex" xmlns:cx1="http://schemas.microsoft.com/office/drawing/2015/9/8/chartex" xmlns:cx2="http://schemas.microsoft.com/office/drawing/2015/10/21/chartex" xmlns:cx3="http://schemas.microsoft.com/office/drawing/2016/5/9/chartex" xmlns:cx4="http://schemas.microsoft.com/office/drawing/2016/5/10/chartex" xmlns:cx5="http://schemas.microsoft.com/office/drawing/2016/5/11/chartex" xmlns:cx6="http://schemas.microsoft.com/office/drawing/2016/5/12/chartex" xmlns:cx7="http://schemas.microsoft.com/office/drawing/2016/5/13/chartex" xmlns:cx8="http://schemas.microsoft.com/office/drawing/2016/5/14/chartex" xmlns:mc="http://schemas.openxmlformats.org/markup-compatibility/2006" xmlns:aink="http://schemas.microsoft.com/office/drawing/2016/ink" xmlns:am3d="http://schemas.microsoft.com/office/drawing/2017/model3d" xmlns:o="urn:schemas-microsoft-com:office:office" xmlns:r="http://schemas.openxmlformats.org/officeDocument/2006/relationships" xmlns:m="http://schemas.openxmlformats.org/officeDocument/2006/math" xmlns:v="urn:schemas-microsoft-com:vml" xmlns:wp14="http://schemas.microsoft.com/office/word/2010/wordprocessingDrawing" xmlns:wp="http://schemas.openxmlformats.org/drawingml/2006/wordprocessingDrawing" xmlns:w10="urn:schemas-microsoft-com:office:word" xmlns:w="http://schemas.openxmlformats.org/wordprocessingml/2006/main" xmlns:w14="http://schemas.microsoft.com/office/word/2010/wordml" xmlns:w15="http://schemas.microsoft.com/office/word/2012/wordml" xmlns:w16cid="http://schemas.microsoft.com/office/word/2016/wordml/cid" xmlns:w16se="http://schemas.microsoft.com/office/word/2015/wordml/symex" xmlns:wpg="http://schemas.microsoft.com/office/word/2010/wordprocessingGroup" xmlns:wpi="http://schemas.microsoft.com/office/word/2010/wordprocessingInk" xmlns:wne="http://schemas.microsoft.com/office/word/2006/wordml" xmlns:wps="http://schemas.microsoft.com/office/word/2010/wordprocessingShape" mc:Ignorable="w14 w15 w16se w16cid wp14">
   <w:docParts>
     <w:docPart>
       <w:docPartPr>
@@ -16731,7 +16481,7 @@
 </file>
 
 <file path=word/glossary/fontTable.xml><?xml version="1.0" encoding="utf-8"?>
-<w:fonts xmlns:mc="http://schemas.openxmlformats.org/markup-compatibility/2006" xmlns:r="http://schemas.openxmlformats.org/officeDocument/2006/relationships" xmlns:w="http://schemas.openxmlformats.org/wordprocessingml/2006/main" xmlns:w14="http://schemas.microsoft.com/office/word/2010/wordml" mc:Ignorable="w14">
+<w:fonts xmlns:mc="http://schemas.openxmlformats.org/markup-compatibility/2006" xmlns:r="http://schemas.openxmlformats.org/officeDocument/2006/relationships" xmlns:w="http://schemas.openxmlformats.org/wordprocessingml/2006/main" xmlns:w14="http://schemas.microsoft.com/office/word/2010/wordml" xmlns:w15="http://schemas.microsoft.com/office/word/2012/wordml" xmlns:w16cid="http://schemas.microsoft.com/office/word/2016/wordml/cid" xmlns:w16se="http://schemas.microsoft.com/office/word/2015/wordml/symex" mc:Ignorable="w14 w15 w16se w16cid">
   <w:font w:name="Symbol">
     <w:panose1 w:val="05050102010706020507"/>
     <w:charset w:val="02"/>
@@ -16795,18 +16545,18 @@
     <w:pitch w:val="variable"/>
     <w:sig w:usb0="E0002AFF" w:usb1="C000247B" w:usb2="00000009" w:usb3="00000000" w:csb0="000001FF" w:csb1="00000000"/>
   </w:font>
-  <w:font w:name="Cambria">
-    <w:panose1 w:val="02040503050406030204"/>
+  <w:font w:name="Calibri Light">
+    <w:panose1 w:val="020F0302020204030204"/>
     <w:charset w:val="00"/>
-    <w:family w:val="roman"/>
+    <w:family w:val="swiss"/>
     <w:pitch w:val="variable"/>
-    <w:sig w:usb0="E00006FF" w:usb1="400004FF" w:usb2="00000000" w:usb3="00000000" w:csb0="0000019F" w:csb1="00000000"/>
+    <w:sig w:usb0="E0002AFF" w:usb1="C000247B" w:usb2="00000009" w:usb3="00000000" w:csb0="000001FF" w:csb1="00000000"/>
   </w:font>
 </w:fonts>
 </file>
 
 <file path=word/glossary/settings.xml><?xml version="1.0" encoding="utf-8"?>
-<w:settings xmlns:mc="http://schemas.openxmlformats.org/markup-compatibility/2006" xmlns:o="urn:schemas-microsoft-com:office:office" xmlns:r="http://schemas.openxmlformats.org/officeDocument/2006/relationships" xmlns:m="http://schemas.openxmlformats.org/officeDocument/2006/math" xmlns:v="urn:schemas-microsoft-com:vml" xmlns:w10="urn:schemas-microsoft-com:office:word" xmlns:w="http://schemas.openxmlformats.org/wordprocessingml/2006/main" xmlns:w14="http://schemas.microsoft.com/office/word/2010/wordml" xmlns:sl="http://schemas.openxmlformats.org/schemaLibrary/2006/main" mc:Ignorable="w14">
+<w:settings xmlns:mc="http://schemas.openxmlformats.org/markup-compatibility/2006" xmlns:o="urn:schemas-microsoft-com:office:office" xmlns:r="http://schemas.openxmlformats.org/officeDocument/2006/relationships" xmlns:m="http://schemas.openxmlformats.org/officeDocument/2006/math" xmlns:v="urn:schemas-microsoft-com:vml" xmlns:w10="urn:schemas-microsoft-com:office:word" xmlns:w="http://schemas.openxmlformats.org/wordprocessingml/2006/main" xmlns:w14="http://schemas.microsoft.com/office/word/2010/wordml" xmlns:w15="http://schemas.microsoft.com/office/word/2012/wordml" xmlns:w16cid="http://schemas.microsoft.com/office/word/2016/wordml/cid" xmlns:w16se="http://schemas.microsoft.com/office/word/2015/wordml/symex" xmlns:sl="http://schemas.openxmlformats.org/schemaLibrary/2006/main" mc:Ignorable="w14 w15 w16se w16cid">
   <w:view w:val="normal"/>
   <w:defaultTabStop w:val="720"/>
   <w:characterSpacingControl w:val="doNotCompress"/>
@@ -16816,6 +16566,7 @@
     <w:compatSetting w:name="overrideTableStyleFontSizeAndJustification" w:uri="http://schemas.microsoft.com/office/word" w:val="1"/>
     <w:compatSetting w:name="enableOpenTypeFeatures" w:uri="http://schemas.microsoft.com/office/word" w:val="1"/>
     <w:compatSetting w:name="doNotFlipMirrorIndents" w:uri="http://schemas.microsoft.com/office/word" w:val="1"/>
+    <w:compatSetting w:name="useWord2013TrackBottomHyphenation" w:uri="http://schemas.microsoft.com/office/word" w:val="1"/>
   </w:compat>
   <w:rsids>
     <w:rsidRoot w:val="009A0A0C"/>
@@ -16834,6 +16585,7 @@
     <w:rsid w:val="00B642E7"/>
     <w:rsid w:val="00BC1B7F"/>
     <w:rsid w:val="00C7273A"/>
+    <w:rsid w:val="00EF189A"/>
     <w:rsid w:val="00F85ABD"/>
     <w:rsid w:val="00FD2D2C"/>
   </w:rsids>
@@ -16858,7 +16610,7 @@
 </file>
 
 <file path=word/glossary/styles.xml><?xml version="1.0" encoding="utf-8"?>
-<w:styles xmlns:mc="http://schemas.openxmlformats.org/markup-compatibility/2006" xmlns:r="http://schemas.openxmlformats.org/officeDocument/2006/relationships" xmlns:w="http://schemas.openxmlformats.org/wordprocessingml/2006/main" xmlns:w14="http://schemas.microsoft.com/office/word/2010/wordml" mc:Ignorable="w14">
+<w:styles xmlns:mc="http://schemas.openxmlformats.org/markup-compatibility/2006" xmlns:r="http://schemas.openxmlformats.org/officeDocument/2006/relationships" xmlns:w="http://schemas.openxmlformats.org/wordprocessingml/2006/main" xmlns:w14="http://schemas.microsoft.com/office/word/2010/wordml" xmlns:w15="http://schemas.microsoft.com/office/word/2012/wordml" xmlns:w16cid="http://schemas.microsoft.com/office/word/2016/wordml/cid" xmlns:w16se="http://schemas.microsoft.com/office/word/2015/wordml/symex" mc:Ignorable="w14 w15 w16se w16cid">
   <w:docDefaults>
     <w:rPrDefault>
       <w:rPr>
@@ -16874,352 +16626,382 @@
       </w:pPr>
     </w:pPrDefault>
   </w:docDefaults>
-  <w:latentStyles w:defLockedState="0" w:defUIPriority="99" w:defSemiHidden="1" w:defUnhideWhenUsed="1" w:defQFormat="0" w:count="267">
-    <w:lsdException w:name="Normal" w:semiHidden="0" w:uiPriority="0" w:unhideWhenUsed="0" w:qFormat="1"/>
-    <w:lsdException w:name="heading 1" w:semiHidden="0" w:uiPriority="9" w:unhideWhenUsed="0" w:qFormat="1"/>
-    <w:lsdException w:name="heading 2" w:uiPriority="9" w:qFormat="1"/>
-    <w:lsdException w:name="heading 3" w:uiPriority="9" w:qFormat="1"/>
-    <w:lsdException w:name="heading 4" w:uiPriority="9" w:qFormat="1"/>
-    <w:lsdException w:name="heading 5" w:uiPriority="9" w:qFormat="1"/>
-    <w:lsdException w:name="heading 6" w:uiPriority="9" w:qFormat="1"/>
-    <w:lsdException w:name="heading 7" w:uiPriority="9" w:qFormat="1"/>
-    <w:lsdException w:name="heading 8" w:uiPriority="9" w:qFormat="1"/>
-    <w:lsdException w:name="heading 9" w:uiPriority="9" w:qFormat="1"/>
-    <w:lsdException w:name="toc 1" w:uiPriority="39"/>
-    <w:lsdException w:name="toc 2" w:uiPriority="39"/>
-    <w:lsdException w:name="toc 3" w:uiPriority="39"/>
-    <w:lsdException w:name="toc 4" w:uiPriority="39"/>
-    <w:lsdException w:name="toc 5" w:uiPriority="39"/>
-    <w:lsdException w:name="toc 6" w:uiPriority="39"/>
-    <w:lsdException w:name="toc 7" w:uiPriority="39"/>
-    <w:lsdException w:name="toc 8" w:uiPriority="39"/>
-    <w:lsdException w:name="toc 9" w:uiPriority="39"/>
-    <w:lsdException w:name="caption" w:uiPriority="35" w:qFormat="1"/>
-    <w:lsdException w:name="Title" w:semiHidden="0" w:uiPriority="10" w:unhideWhenUsed="0" w:qFormat="1"/>
-    <w:lsdException w:name="Default Paragraph Font" w:uiPriority="1"/>
-    <w:lsdException w:name="Subtitle" w:semiHidden="0" w:uiPriority="11" w:unhideWhenUsed="0" w:qFormat="1"/>
-    <w:lsdException w:name="Strong" w:semiHidden="0" w:uiPriority="22" w:unhideWhenUsed="0" w:qFormat="1"/>
-    <w:lsdException w:name="Emphasis" w:semiHidden="0" w:uiPriority="20" w:unhideWhenUsed="0" w:qFormat="1"/>
-    <w:lsdException w:name="Table Grid" w:semiHidden="0" w:uiPriority="39" w:unhideWhenUsed="0"/>
-    <w:lsdException w:name="Placeholder Text" w:unhideWhenUsed="0"/>
-    <w:lsdException w:name="No Spacing" w:semiHidden="0" w:uiPriority="1" w:unhideWhenUsed="0" w:qFormat="1"/>
-    <w:lsdException w:name="Light Shading" w:semiHidden="0" w:uiPriority="60" w:unhideWhenUsed="0"/>
-    <w:lsdException w:name="Light List" w:semiHidden="0" w:uiPriority="61" w:unhideWhenUsed="0"/>
-    <w:lsdException w:name="Light Grid" w:semiHidden="0" w:uiPriority="62" w:unhideWhenUsed="0"/>
-    <w:lsdException w:name="Medium Shading 1" w:semiHidden="0" w:uiPriority="63" w:unhideWhenUsed="0"/>
-    <w:lsdException w:name="Medium Shading 2" w:semiHidden="0" w:uiPriority="64" w:unhideWhenUsed="0"/>
-    <w:lsdException w:name="Medium List 1" w:semiHidden="0" w:uiPriority="65" w:unhideWhenUsed="0"/>
-    <w:lsdException w:name="Medium List 2" w:semiHidden="0" w:uiPriority="66" w:unhideWhenUsed="0"/>
-    <w:lsdException w:name="Medium Grid 1" w:semiHidden="0" w:uiPriority="67" w:unhideWhenUsed="0"/>
-    <w:lsdException w:name="Medium Grid 2" w:semiHidden="0" w:uiPriority="68" w:unhideWhenUsed="0"/>
-    <w:lsdException w:name="Medium Grid 3" w:semiHidden="0" w:uiPriority="69" w:unhideWhenUsed="0"/>
-    <w:lsdException w:name="Dark List" w:semiHidden="0" w:uiPriority="70" w:unhideWhenUsed="0"/>
-    <w:lsdException w:name="Colorful Shading" w:semiHidden="0" w:uiPriority="71" w:unhideWhenUsed="0"/>
-    <w:lsdException w:name="Colorful List" w:semiHidden="0" w:uiPriority="72" w:unhideWhenUsed="0"/>
-    <w:lsdException w:name="Colorful Grid" w:semiHidden="0" w:uiPriority="73" w:unhideWhenUsed="0"/>
-    <w:lsdException w:name="Light Shading Accent 1" w:semiHidden="0" w:uiPriority="60" w:unhideWhenUsed="0"/>
-    <w:lsdException w:name="Light List Accent 1" w:semiHidden="0" w:uiPriority="61" w:unhideWhenUsed="0"/>
-    <w:lsdException w:name="Light Grid Accent 1" w:semiHidden="0" w:uiPriority="62" w:unhideWhenUsed="0"/>
-    <w:lsdException w:name="Medium Shading 1 Accent 1" w:semiHidden="0" w:uiPriority="63" w:unhideWhenUsed="0"/>
-    <w:lsdException w:name="Medium Shading 2 Accent 1" w:semiHidden="0" w:uiPriority="64" w:unhideWhenUsed="0"/>
-    <w:lsdException w:name="Medium List 1 Accent 1" w:semiHidden="0" w:uiPriority="65" w:unhideWhenUsed="0"/>
-    <w:lsdException w:name="Revision" w:unhideWhenUsed="0"/>
-    <w:lsdException w:name="List Paragraph" w:semiHidden="0" w:uiPriority="34" w:unhideWhenUsed="0" w:qFormat="1"/>
-    <w:lsdException w:name="Quote" w:semiHidden="0" w:uiPriority="29" w:unhideWhenUsed="0" w:qFormat="1"/>
-    <w:lsdException w:name="Intense Quote" w:semiHidden="0" w:uiPriority="30" w:unhideWhenUsed="0" w:qFormat="1"/>
-    <w:lsdException w:name="Medium List 2 Accent 1" w:semiHidden="0" w:uiPriority="66" w:unhideWhenUsed="0"/>
-    <w:lsdException w:name="Medium Grid 1 Accent 1" w:semiHidden="0" w:uiPriority="67" w:unhideWhenUsed="0"/>
-    <w:lsdException w:name="Medium Grid 2 Accent 1" w:semiHidden="0" w:uiPriority="68" w:unhideWhenUsed="0"/>
-    <w:lsdException w:name="Medium Grid 3 Accent 1" w:semiHidden="0" w:uiPriority="69" w:unhideWhenUsed="0"/>
-    <w:lsdException w:name="Dark List Accent 1" w:semiHidden="0" w:uiPriority="70" w:unhideWhenUsed="0"/>
-    <w:lsdException w:name="Colorful Shading Accent 1" w:semiHidden="0" w:uiPriority="71" w:unhideWhenUsed="0"/>
-    <w:lsdException w:name="Colorful List Accent 1" w:semiHidden="0" w:uiPriority="72" w:unhideWhenUsed="0"/>
-    <w:lsdException w:name="Colorful Grid Accent 1" w:semiHidden="0" w:uiPriority="73" w:unhideWhenUsed="0"/>
-    <w:lsdException w:name="Light Shading Accent 2" w:semiHidden="0" w:uiPriority="60" w:unhideWhenUsed="0"/>
-    <w:lsdException w:name="Light List Accent 2" w:semiHidden="0" w:uiPriority="61" w:unhideWhenUsed="0"/>
-    <w:lsdException w:name="Light Grid Accent 2" w:semiHidden="0" w:uiPriority="62" w:unhideWhenUsed="0"/>
-    <w:lsdException w:name="Medium Shading 1 Accent 2" w:semiHidden="0" w:uiPriority="63" w:unhideWhenUsed="0"/>
-    <w:lsdException w:name="Medium Shading 2 Accent 2" w:semiHidden="0" w:uiPriority="64" w:unhideWhenUsed="0"/>
-    <w:lsdException w:name="Medium List 1 Accent 2" w:semiHidden="0" w:uiPriority="65" w:unhideWhenUsed="0"/>
-    <w:lsdException w:name="Medium List 2 Accent 2" w:semiHidden="0" w:uiPriority="66" w:unhideWhenUsed="0"/>
-    <w:lsdException w:name="Medium Grid 1 Accent 2" w:semiHidden="0" w:uiPriority="67" w:unhideWhenUsed="0"/>
-    <w:lsdException w:name="Medium Grid 2 Accent 2" w:semiHidden="0" w:uiPriority="68" w:unhideWhenUsed="0"/>
-    <w:lsdException w:name="Medium Grid 3 Accent 2" w:semiHidden="0" w:uiPriority="69" w:unhideWhenUsed="0"/>
-    <w:lsdException w:name="Dark List Accent 2" w:semiHidden="0" w:uiPriority="70" w:unhideWhenUsed="0"/>
-    <w:lsdException w:name="Colorful Shading Accent 2" w:semiHidden="0" w:uiPriority="71" w:unhideWhenUsed="0"/>
-    <w:lsdException w:name="Colorful List Accent 2" w:semiHidden="0" w:uiPriority="72" w:unhideWhenUsed="0"/>
-    <w:lsdException w:name="Colorful Grid Accent 2" w:semiHidden="0" w:uiPriority="73" w:unhideWhenUsed="0"/>
-    <w:lsdException w:name="Light Shading Accent 3" w:semiHidden="0" w:uiPriority="60" w:unhideWhenUsed="0"/>
-    <w:lsdException w:name="Light List Accent 3" w:semiHidden="0" w:uiPriority="61" w:unhideWhenUsed="0"/>
-    <w:lsdException w:name="Light Grid Accent 3" w:semiHidden="0" w:uiPriority="62" w:unhideWhenUsed="0"/>
-    <w:lsdException w:name="Medium Shading 1 Accent 3" w:semiHidden="0" w:uiPriority="63" w:unhideWhenUsed="0"/>
-    <w:lsdException w:name="Medium Shading 2 Accent 3" w:semiHidden="0" w:uiPriority="64" w:unhideWhenUsed="0"/>
-    <w:lsdException w:name="Medium List 1 Accent 3" w:semiHidden="0" w:uiPriority="65" w:unhideWhenUsed="0"/>
-    <w:lsdException w:name="Medium List 2 Accent 3" w:semiHidden="0" w:uiPriority="66" w:unhideWhenUsed="0"/>
-    <w:lsdException w:name="Medium Grid 1 Accent 3" w:semiHidden="0" w:uiPriority="67" w:unhideWhenUsed="0"/>
-    <w:lsdException w:name="Medium Grid 2 Accent 3" w:semiHidden="0" w:uiPriority="68" w:unhideWhenUsed="0"/>
-    <w:lsdException w:name="Medium Grid 3 Accent 3" w:semiHidden="0" w:uiPriority="69" w:unhideWhenUsed="0"/>
-    <w:lsdException w:name="Dark List Accent 3" w:semiHidden="0" w:uiPriority="70" w:unhideWhenUsed="0"/>
-    <w:lsdException w:name="Colorful Shading Accent 3" w:semiHidden="0" w:uiPriority="71" w:unhideWhenUsed="0"/>
-    <w:lsdException w:name="Colorful List Accent 3" w:semiHidden="0" w:uiPriority="72" w:unhideWhenUsed="0"/>
-    <w:lsdException w:name="Colorful Grid Accent 3" w:semiHidden="0" w:uiPriority="73" w:unhideWhenUsed="0"/>
-    <w:lsdException w:name="Light Shading Accent 4" w:semiHidden="0" w:uiPriority="60" w:unhideWhenUsed="0"/>
-    <w:lsdException w:name="Light List Accent 4" w:semiHidden="0" w:uiPriority="61" w:unhideWhenUsed="0"/>
-    <w:lsdException w:name="Light Grid Accent 4" w:semiHidden="0" w:uiPriority="62" w:unhideWhenUsed="0"/>
-    <w:lsdException w:name="Medium Shading 1 Accent 4" w:semiHidden="0" w:uiPriority="63" w:unhideWhenUsed="0"/>
-    <w:lsdException w:name="Medium Shading 2 Accent 4" w:semiHidden="0" w:uiPriority="64" w:unhideWhenUsed="0"/>
-    <w:lsdException w:name="Medium List 1 Accent 4" w:semiHidden="0" w:uiPriority="65" w:unhideWhenUsed="0"/>
-    <w:lsdException w:name="Medium List 2 Accent 4" w:semiHidden="0" w:uiPriority="66" w:unhideWhenUsed="0"/>
-    <w:lsdException w:name="Medium Grid 1 Accent 4" w:semiHidden="0" w:uiPriority="67" w:unhideWhenUsed="0"/>
-    <w:lsdException w:name="Medium Grid 2 Accent 4" w:semiHidden="0" w:uiPriority="68" w:unhideWhenUsed="0"/>
-    <w:lsdException w:name="Medium Grid 3 Accent 4" w:semiHidden="0" w:uiPriority="69" w:unhideWhenUsed="0"/>
-    <w:lsdException w:name="Dark List Accent 4" w:semiHidden="0" w:uiPriority="70" w:unhideWhenUsed="0"/>
-    <w:lsdException w:name="Colorful Shading Accent 4" w:semiHidden="0" w:uiPriority="71" w:unhideWhenUsed="0"/>
-    <w:lsdException w:name="Colorful List Accent 4" w:semiHidden="0" w:uiPriority="72" w:unhideWhenUsed="0"/>
-    <w:lsdException w:name="Colorful Grid Accent 4" w:semiHidden="0" w:uiPriority="73" w:unhideWhenUsed="0"/>
-    <w:lsdException w:name="Light Shading Accent 5" w:semiHidden="0" w:uiPriority="60" w:unhideWhenUsed="0"/>
-    <w:lsdException w:name="Light List Accent 5" w:semiHidden="0" w:uiPriority="61" w:unhideWhenUsed="0"/>
-    <w:lsdException w:name="Light Grid Accent 5" w:semiHidden="0" w:uiPriority="62" w:unhideWhenUsed="0"/>
-    <w:lsdException w:name="Medium Shading 1 Accent 5" w:semiHidden="0" w:uiPriority="63" w:unhideWhenUsed="0"/>
-    <w:lsdException w:name="Medium Shading 2 Accent 5" w:semiHidden="0" w:uiPriority="64" w:unhideWhenUsed="0"/>
-    <w:lsdException w:name="Medium List 1 Accent 5" w:semiHidden="0" w:uiPriority="65" w:unhideWhenUsed="0"/>
-    <w:lsdException w:name="Medium List 2 Accent 5" w:semiHidden="0" w:uiPriority="66" w:unhideWhenUsed="0"/>
-    <w:lsdException w:name="Medium Grid 1 Accent 5" w:semiHidden="0" w:uiPriority="67" w:unhideWhenUsed="0"/>
-    <w:lsdException w:name="Medium Grid 2 Accent 5" w:semiHidden="0" w:uiPriority="68" w:unhideWhenUsed="0"/>
-    <w:lsdException w:name="Medium Grid 3 Accent 5" w:semiHidden="0" w:uiPriority="69" w:unhideWhenUsed="0"/>
-    <w:lsdException w:name="Dark List Accent 5" w:semiHidden="0" w:uiPriority="70" w:unhideWhenUsed="0"/>
-    <w:lsdException w:name="Colorful Shading Accent 5" w:semiHidden="0" w:uiPriority="71" w:unhideWhenUsed="0"/>
-    <w:lsdException w:name="Colorful List Accent 5" w:semiHidden="0" w:uiPriority="72" w:unhideWhenUsed="0"/>
-    <w:lsdException w:name="Colorful Grid Accent 5" w:semiHidden="0" w:uiPriority="73" w:unhideWhenUsed="0"/>
-    <w:lsdException w:name="Light Shading Accent 6" w:semiHidden="0" w:uiPriority="60" w:unhideWhenUsed="0"/>
-    <w:lsdException w:name="Light List Accent 6" w:semiHidden="0" w:uiPriority="61" w:unhideWhenUsed="0"/>
-    <w:lsdException w:name="Light Grid Accent 6" w:semiHidden="0" w:uiPriority="62" w:unhideWhenUsed="0"/>
-    <w:lsdException w:name="Medium Shading 1 Accent 6" w:semiHidden="0" w:uiPriority="63" w:unhideWhenUsed="0"/>
-    <w:lsdException w:name="Medium Shading 2 Accent 6" w:semiHidden="0" w:uiPriority="64" w:unhideWhenUsed="0"/>
-    <w:lsdException w:name="Medium List 1 Accent 6" w:semiHidden="0" w:uiPriority="65" w:unhideWhenUsed="0"/>
-    <w:lsdException w:name="Medium List 2 Accent 6" w:semiHidden="0" w:uiPriority="66" w:unhideWhenUsed="0"/>
-    <w:lsdException w:name="Medium Grid 1 Accent 6" w:semiHidden="0" w:uiPriority="67" w:unhideWhenUsed="0"/>
-    <w:lsdException w:name="Medium Grid 2 Accent 6" w:semiHidden="0" w:uiPriority="68" w:unhideWhenUsed="0"/>
-    <w:lsdException w:name="Medium Grid 3 Accent 6" w:semiHidden="0" w:uiPriority="69" w:unhideWhenUsed="0"/>
-    <w:lsdException w:name="Dark List Accent 6" w:semiHidden="0" w:uiPriority="70" w:unhideWhenUsed="0"/>
-    <w:lsdException w:name="Colorful Shading Accent 6" w:semiHidden="0" w:uiPriority="71" w:unhideWhenUsed="0"/>
-    <w:lsdException w:name="Colorful List Accent 6" w:semiHidden="0" w:uiPriority="72" w:unhideWhenUsed="0"/>
-    <w:lsdException w:name="Colorful Grid Accent 6" w:semiHidden="0" w:uiPriority="73" w:unhideWhenUsed="0"/>
-    <w:lsdException w:name="Subtle Emphasis" w:semiHidden="0" w:uiPriority="19" w:unhideWhenUsed="0" w:qFormat="1"/>
-    <w:lsdException w:name="Intense Emphasis" w:semiHidden="0" w:uiPriority="21" w:unhideWhenUsed="0" w:qFormat="1"/>
-    <w:lsdException w:name="Subtle Reference" w:semiHidden="0" w:uiPriority="31" w:unhideWhenUsed="0" w:qFormat="1"/>
-    <w:lsdException w:name="Intense Reference" w:semiHidden="0" w:uiPriority="32" w:unhideWhenUsed="0" w:qFormat="1"/>
-    <w:lsdException w:name="Book Title" w:semiHidden="0" w:uiPriority="33" w:unhideWhenUsed="0" w:qFormat="1"/>
-    <w:lsdException w:name="Bibliography" w:uiPriority="37"/>
-    <w:lsdException w:name="TOC Heading" w:uiPriority="39" w:qFormat="1"/>
-  </w:latentStyles>
-  <w:style w:type="paragraph" w:default="1" w:styleId="Normal">
-    <w:name w:val="Normal"/>
-    <w:qFormat/>
-  </w:style>
-  <w:style w:type="character" w:default="1" w:styleId="DefaultParagraphFont">
-    <w:name w:val="Default Paragraph Font"/>
-    <w:uiPriority w:val="1"/>
-    <w:semiHidden/>
-    <w:unhideWhenUsed/>
-  </w:style>
-  <w:style w:type="table" w:default="1" w:styleId="TableNormal">
-    <w:name w:val="Normal Table"/>
-    <w:uiPriority w:val="99"/>
-    <w:semiHidden/>
-    <w:unhideWhenUsed/>
-    <w:tblPr>
-      <w:tblInd w:w="0" w:type="dxa"/>
-      <w:tblCellMar>
-        <w:top w:w="0" w:type="dxa"/>
-        <w:left w:w="108" w:type="dxa"/>
-        <w:bottom w:w="0" w:type="dxa"/>
-        <w:right w:w="108" w:type="dxa"/>
-      </w:tblCellMar>
-    </w:tblPr>
-  </w:style>
-  <w:style w:type="numbering" w:default="1" w:styleId="NoList">
-    <w:name w:val="No List"/>
-    <w:uiPriority w:val="99"/>
-    <w:semiHidden/>
-    <w:unhideWhenUsed/>
-  </w:style>
-  <w:style w:type="paragraph" w:customStyle="1" w:styleId="BDDBE7F66A7D458ABFFDA0D212B67F71">
-    <w:name w:val="BDDBE7F66A7D458ABFFDA0D212B67F71"/>
-  </w:style>
-  <w:style w:type="paragraph" w:customStyle="1" w:styleId="3D4F056D26464B32A6495FF4108E9155">
-    <w:name w:val="3D4F056D26464B32A6495FF4108E9155"/>
-  </w:style>
-  <w:style w:type="paragraph" w:customStyle="1" w:styleId="B3AD693FC690403B9F51E1D1EB258387">
-    <w:name w:val="B3AD693FC690403B9F51E1D1EB258387"/>
-  </w:style>
-  <w:style w:type="paragraph" w:customStyle="1" w:styleId="77B11679518142F4B5A3C057E5D834BF">
-    <w:name w:val="77B11679518142F4B5A3C057E5D834BF"/>
-  </w:style>
-  <w:style w:type="paragraph" w:customStyle="1" w:styleId="EA6A8F02FABD4981953DCFF8F05E6546">
-    <w:name w:val="EA6A8F02FABD4981953DCFF8F05E6546"/>
-  </w:style>
-  <w:style w:type="paragraph" w:customStyle="1" w:styleId="C12F5F1A1EAE41BF8286C9E8BFAD7177">
-    <w:name w:val="C12F5F1A1EAE41BF8286C9E8BFAD7177"/>
-  </w:style>
-</w:styles>
-</file>
-
-<file path=word/glossary/stylesWithEffects.xml><?xml version="1.0" encoding="utf-8"?>
-<w:styles xmlns:wpc="http://schemas.microsoft.com/office/word/2010/wordprocessingCanvas" xmlns:mc="http://schemas.openxmlformats.org/markup-compatibility/2006" xmlns:o="urn:schemas-microsoft-com:office:office" xmlns:r="http://schemas.openxmlformats.org/officeDocument/2006/relationships" xmlns:m="http://schemas.openxmlformats.org/officeDocument/2006/math" xmlns:v="urn:schemas-microsoft-com:vml" xmlns:wp14="http://schemas.microsoft.com/office/word/2010/wordprocessingDrawing" xmlns:wp="http://schemas.openxmlformats.org/drawingml/2006/wordprocessingDrawing" xmlns:w10="urn:schemas-microsoft-com:office:word" xmlns:w="http://schemas.openxmlformats.org/wordprocessingml/2006/main" xmlns:w14="http://schemas.microsoft.com/office/word/2010/wordml" xmlns:wpg="http://schemas.microsoft.com/office/word/2010/wordprocessingGroup" xmlns:wpi="http://schemas.microsoft.com/office/word/2010/wordprocessingInk" xmlns:wne="http://schemas.microsoft.com/office/word/2006/wordml" xmlns:wps="http://schemas.microsoft.com/office/word/2010/wordprocessingShape" mc:Ignorable="w14 wp14">
-  <w:docDefaults>
-    <w:rPrDefault>
-      <w:rPr>
-        <w:rFonts w:asciiTheme="minorHAnsi" w:eastAsiaTheme="minorEastAsia" w:hAnsiTheme="minorHAnsi" w:cstheme="minorBidi"/>
-        <w:sz w:val="22"/>
-        <w:szCs w:val="22"/>
-        <w:lang w:val="en-US" w:eastAsia="en-US" w:bidi="ar-SA"/>
-      </w:rPr>
-    </w:rPrDefault>
-    <w:pPrDefault>
-      <w:pPr>
-        <w:spacing w:after="160" w:line="259" w:lineRule="auto"/>
-      </w:pPr>
-    </w:pPrDefault>
-  </w:docDefaults>
-  <w:latentStyles w:defLockedState="0" w:defUIPriority="99" w:defSemiHidden="1" w:defUnhideWhenUsed="1" w:defQFormat="0" w:count="267">
-    <w:lsdException w:name="Normal" w:semiHidden="0" w:uiPriority="0" w:unhideWhenUsed="0" w:qFormat="1"/>
-    <w:lsdException w:name="heading 1" w:semiHidden="0" w:uiPriority="9" w:unhideWhenUsed="0" w:qFormat="1"/>
-    <w:lsdException w:name="heading 2" w:uiPriority="9" w:qFormat="1"/>
-    <w:lsdException w:name="heading 3" w:uiPriority="9" w:qFormat="1"/>
-    <w:lsdException w:name="heading 4" w:uiPriority="9" w:qFormat="1"/>
-    <w:lsdException w:name="heading 5" w:uiPriority="9" w:qFormat="1"/>
-    <w:lsdException w:name="heading 6" w:uiPriority="9" w:qFormat="1"/>
-    <w:lsdException w:name="heading 7" w:uiPriority="9" w:qFormat="1"/>
-    <w:lsdException w:name="heading 8" w:uiPriority="9" w:qFormat="1"/>
-    <w:lsdException w:name="heading 9" w:uiPriority="9" w:qFormat="1"/>
-    <w:lsdException w:name="toc 1" w:uiPriority="39"/>
-    <w:lsdException w:name="toc 2" w:uiPriority="39"/>
-    <w:lsdException w:name="toc 3" w:uiPriority="39"/>
-    <w:lsdException w:name="toc 4" w:uiPriority="39"/>
-    <w:lsdException w:name="toc 5" w:uiPriority="39"/>
-    <w:lsdException w:name="toc 6" w:uiPriority="39"/>
-    <w:lsdException w:name="toc 7" w:uiPriority="39"/>
-    <w:lsdException w:name="toc 8" w:uiPriority="39"/>
-    <w:lsdException w:name="toc 9" w:uiPriority="39"/>
-    <w:lsdException w:name="caption" w:uiPriority="35" w:qFormat="1"/>
-    <w:lsdException w:name="Title" w:semiHidden="0" w:uiPriority="10" w:unhideWhenUsed="0" w:qFormat="1"/>
-    <w:lsdException w:name="Default Paragraph Font" w:uiPriority="1"/>
-    <w:lsdException w:name="Subtitle" w:semiHidden="0" w:uiPriority="11" w:unhideWhenUsed="0" w:qFormat="1"/>
-    <w:lsdException w:name="Strong" w:semiHidden="0" w:uiPriority="22" w:unhideWhenUsed="0" w:qFormat="1"/>
-    <w:lsdException w:name="Emphasis" w:semiHidden="0" w:uiPriority="20" w:unhideWhenUsed="0" w:qFormat="1"/>
-    <w:lsdException w:name="Table Grid" w:semiHidden="0" w:uiPriority="39" w:unhideWhenUsed="0"/>
-    <w:lsdException w:name="Placeholder Text" w:unhideWhenUsed="0"/>
-    <w:lsdException w:name="No Spacing" w:semiHidden="0" w:uiPriority="1" w:unhideWhenUsed="0" w:qFormat="1"/>
-    <w:lsdException w:name="Light Shading" w:semiHidden="0" w:uiPriority="60" w:unhideWhenUsed="0"/>
-    <w:lsdException w:name="Light List" w:semiHidden="0" w:uiPriority="61" w:unhideWhenUsed="0"/>
-    <w:lsdException w:name="Light Grid" w:semiHidden="0" w:uiPriority="62" w:unhideWhenUsed="0"/>
-    <w:lsdException w:name="Medium Shading 1" w:semiHidden="0" w:uiPriority="63" w:unhideWhenUsed="0"/>
-    <w:lsdException w:name="Medium Shading 2" w:semiHidden="0" w:uiPriority="64" w:unhideWhenUsed="0"/>
-    <w:lsdException w:name="Medium List 1" w:semiHidden="0" w:uiPriority="65" w:unhideWhenUsed="0"/>
-    <w:lsdException w:name="Medium List 2" w:semiHidden="0" w:uiPriority="66" w:unhideWhenUsed="0"/>
-    <w:lsdException w:name="Medium Grid 1" w:semiHidden="0" w:uiPriority="67" w:unhideWhenUsed="0"/>
-    <w:lsdException w:name="Medium Grid 2" w:semiHidden="0" w:uiPriority="68" w:unhideWhenUsed="0"/>
-    <w:lsdException w:name="Medium Grid 3" w:semiHidden="0" w:uiPriority="69" w:unhideWhenUsed="0"/>
-    <w:lsdException w:name="Dark List" w:semiHidden="0" w:uiPriority="70" w:unhideWhenUsed="0"/>
-    <w:lsdException w:name="Colorful Shading" w:semiHidden="0" w:uiPriority="71" w:unhideWhenUsed="0"/>
-    <w:lsdException w:name="Colorful List" w:semiHidden="0" w:uiPriority="72" w:unhideWhenUsed="0"/>
-    <w:lsdException w:name="Colorful Grid" w:semiHidden="0" w:uiPriority="73" w:unhideWhenUsed="0"/>
-    <w:lsdException w:name="Light Shading Accent 1" w:semiHidden="0" w:uiPriority="60" w:unhideWhenUsed="0"/>
-    <w:lsdException w:name="Light List Accent 1" w:semiHidden="0" w:uiPriority="61" w:unhideWhenUsed="0"/>
-    <w:lsdException w:name="Light Grid Accent 1" w:semiHidden="0" w:uiPriority="62" w:unhideWhenUsed="0"/>
-    <w:lsdException w:name="Medium Shading 1 Accent 1" w:semiHidden="0" w:uiPriority="63" w:unhideWhenUsed="0"/>
-    <w:lsdException w:name="Medium Shading 2 Accent 1" w:semiHidden="0" w:uiPriority="64" w:unhideWhenUsed="0"/>
-    <w:lsdException w:name="Medium List 1 Accent 1" w:semiHidden="0" w:uiPriority="65" w:unhideWhenUsed="0"/>
-    <w:lsdException w:name="Revision" w:unhideWhenUsed="0"/>
-    <w:lsdException w:name="List Paragraph" w:semiHidden="0" w:uiPriority="34" w:unhideWhenUsed="0" w:qFormat="1"/>
-    <w:lsdException w:name="Quote" w:semiHidden="0" w:uiPriority="29" w:unhideWhenUsed="0" w:qFormat="1"/>
-    <w:lsdException w:name="Intense Quote" w:semiHidden="0" w:uiPriority="30" w:unhideWhenUsed="0" w:qFormat="1"/>
-    <w:lsdException w:name="Medium List 2 Accent 1" w:semiHidden="0" w:uiPriority="66" w:unhideWhenUsed="0"/>
-    <w:lsdException w:name="Medium Grid 1 Accent 1" w:semiHidden="0" w:uiPriority="67" w:unhideWhenUsed="0"/>
-    <w:lsdException w:name="Medium Grid 2 Accent 1" w:semiHidden="0" w:uiPriority="68" w:unhideWhenUsed="0"/>
-    <w:lsdException w:name="Medium Grid 3 Accent 1" w:semiHidden="0" w:uiPriority="69" w:unhideWhenUsed="0"/>
-    <w:lsdException w:name="Dark List Accent 1" w:semiHidden="0" w:uiPriority="70" w:unhideWhenUsed="0"/>
-    <w:lsdException w:name="Colorful Shading Accent 1" w:semiHidden="0" w:uiPriority="71" w:unhideWhenUsed="0"/>
-    <w:lsdException w:name="Colorful List Accent 1" w:semiHidden="0" w:uiPriority="72" w:unhideWhenUsed="0"/>
-    <w:lsdException w:name="Colorful Grid Accent 1" w:semiHidden="0" w:uiPriority="73" w:unhideWhenUsed="0"/>
-    <w:lsdException w:name="Light Shading Accent 2" w:semiHidden="0" w:uiPriority="60" w:unhideWhenUsed="0"/>
-    <w:lsdException w:name="Light List Accent 2" w:semiHidden="0" w:uiPriority="61" w:unhideWhenUsed="0"/>
-    <w:lsdException w:name="Light Grid Accent 2" w:semiHidden="0" w:uiPriority="62" w:unhideWhenUsed="0"/>
-    <w:lsdException w:name="Medium Shading 1 Accent 2" w:semiHidden="0" w:uiPriority="63" w:unhideWhenUsed="0"/>
-    <w:lsdException w:name="Medium Shading 2 Accent 2" w:semiHidden="0" w:uiPriority="64" w:unhideWhenUsed="0"/>
-    <w:lsdException w:name="Medium List 1 Accent 2" w:semiHidden="0" w:uiPriority="65" w:unhideWhenUsed="0"/>
-    <w:lsdException w:name="Medium List 2 Accent 2" w:semiHidden="0" w:uiPriority="66" w:unhideWhenUsed="0"/>
-    <w:lsdException w:name="Medium Grid 1 Accent 2" w:semiHidden="0" w:uiPriority="67" w:unhideWhenUsed="0"/>
-    <w:lsdException w:name="Medium Grid 2 Accent 2" w:semiHidden="0" w:uiPriority="68" w:unhideWhenUsed="0"/>
-    <w:lsdException w:name="Medium Grid 3 Accent 2" w:semiHidden="0" w:uiPriority="69" w:unhideWhenUsed="0"/>
-    <w:lsdException w:name="Dark List Accent 2" w:semiHidden="0" w:uiPriority="70" w:unhideWhenUsed="0"/>
-    <w:lsdException w:name="Colorful Shading Accent 2" w:semiHidden="0" w:uiPriority="71" w:unhideWhenUsed="0"/>
-    <w:lsdException w:name="Colorful List Accent 2" w:semiHidden="0" w:uiPriority="72" w:unhideWhenUsed="0"/>
-    <w:lsdException w:name="Colorful Grid Accent 2" w:semiHidden="0" w:uiPriority="73" w:unhideWhenUsed="0"/>
-    <w:lsdException w:name="Light Shading Accent 3" w:semiHidden="0" w:uiPriority="60" w:unhideWhenUsed="0"/>
-    <w:lsdException w:name="Light List Accent 3" w:semiHidden="0" w:uiPriority="61" w:unhideWhenUsed="0"/>
-    <w:lsdException w:name="Light Grid Accent 3" w:semiHidden="0" w:uiPriority="62" w:unhideWhenUsed="0"/>
-    <w:lsdException w:name="Medium Shading 1 Accent 3" w:semiHidden="0" w:uiPriority="63" w:unhideWhenUsed="0"/>
-    <w:lsdException w:name="Medium Shading 2 Accent 3" w:semiHidden="0" w:uiPriority="64" w:unhideWhenUsed="0"/>
-    <w:lsdException w:name="Medium List 1 Accent 3" w:semiHidden="0" w:uiPriority="65" w:unhideWhenUsed="0"/>
-    <w:lsdException w:name="Medium List 2 Accent 3" w:semiHidden="0" w:uiPriority="66" w:unhideWhenUsed="0"/>
-    <w:lsdException w:name="Medium Grid 1 Accent 3" w:semiHidden="0" w:uiPriority="67" w:unhideWhenUsed="0"/>
-    <w:lsdException w:name="Medium Grid 2 Accent 3" w:semiHidden="0" w:uiPriority="68" w:unhideWhenUsed="0"/>
-    <w:lsdException w:name="Medium Grid 3 Accent 3" w:semiHidden="0" w:uiPriority="69" w:unhideWhenUsed="0"/>
-    <w:lsdException w:name="Dark List Accent 3" w:semiHidden="0" w:uiPriority="70" w:unhideWhenUsed="0"/>
-    <w:lsdException w:name="Colorful Shading Accent 3" w:semiHidden="0" w:uiPriority="71" w:unhideWhenUsed="0"/>
-    <w:lsdException w:name="Colorful List Accent 3" w:semiHidden="0" w:uiPriority="72" w:unhideWhenUsed="0"/>
-    <w:lsdException w:name="Colorful Grid Accent 3" w:semiHidden="0" w:uiPriority="73" w:unhideWhenUsed="0"/>
-    <w:lsdException w:name="Light Shading Accent 4" w:semiHidden="0" w:uiPriority="60" w:unhideWhenUsed="0"/>
-    <w:lsdException w:name="Light List Accent 4" w:semiHidden="0" w:uiPriority="61" w:unhideWhenUsed="0"/>
-    <w:lsdException w:name="Light Grid Accent 4" w:semiHidden="0" w:uiPriority="62" w:unhideWhenUsed="0"/>
-    <w:lsdException w:name="Medium Shading 1 Accent 4" w:semiHidden="0" w:uiPriority="63" w:unhideWhenUsed="0"/>
-    <w:lsdException w:name="Medium Shading 2 Accent 4" w:semiHidden="0" w:uiPriority="64" w:unhideWhenUsed="0"/>
-    <w:lsdException w:name="Medium List 1 Accent 4" w:semiHidden="0" w:uiPriority="65" w:unhideWhenUsed="0"/>
-    <w:lsdException w:name="Medium List 2 Accent 4" w:semiHidden="0" w:uiPriority="66" w:unhideWhenUsed="0"/>
-    <w:lsdException w:name="Medium Grid 1 Accent 4" w:semiHidden="0" w:uiPriority="67" w:unhideWhenUsed="0"/>
-    <w:lsdException w:name="Medium Grid 2 Accent 4" w:semiHidden="0" w:uiPriority="68" w:unhideWhenUsed="0"/>
-    <w:lsdException w:name="Medium Grid 3 Accent 4" w:semiHidden="0" w:uiPriority="69" w:unhideWhenUsed="0"/>
-    <w:lsdException w:name="Dark List Accent 4" w:semiHidden="0" w:uiPriority="70" w:unhideWhenUsed="0"/>
-    <w:lsdException w:name="Colorful Shading Accent 4" w:semiHidden="0" w:uiPriority="71" w:unhideWhenUsed="0"/>
-    <w:lsdException w:name="Colorful List Accent 4" w:semiHidden="0" w:uiPriority="72" w:unhideWhenUsed="0"/>
-    <w:lsdException w:name="Colorful Grid Accent 4" w:semiHidden="0" w:uiPriority="73" w:unhideWhenUsed="0"/>
-    <w:lsdException w:name="Light Shading Accent 5" w:semiHidden="0" w:uiPriority="60" w:unhideWhenUsed="0"/>
-    <w:lsdException w:name="Light List Accent 5" w:semiHidden="0" w:uiPriority="61" w:unhideWhenUsed="0"/>
-    <w:lsdException w:name="Light Grid Accent 5" w:semiHidden="0" w:uiPriority="62" w:unhideWhenUsed="0"/>
-    <w:lsdException w:name="Medium Shading 1 Accent 5" w:semiHidden="0" w:uiPriority="63" w:unhideWhenUsed="0"/>
-    <w:lsdException w:name="Medium Shading 2 Accent 5" w:semiHidden="0" w:uiPriority="64" w:unhideWhenUsed="0"/>
-    <w:lsdException w:name="Medium List 1 Accent 5" w:semiHidden="0" w:uiPriority="65" w:unhideWhenUsed="0"/>
-    <w:lsdException w:name="Medium List 2 Accent 5" w:semiHidden="0" w:uiPriority="66" w:unhideWhenUsed="0"/>
-    <w:lsdException w:name="Medium Grid 1 Accent 5" w:semiHidden="0" w:uiPriority="67" w:unhideWhenUsed="0"/>
-    <w:lsdException w:name="Medium Grid 2 Accent 5" w:semiHidden="0" w:uiPriority="68" w:unhideWhenUsed="0"/>
-    <w:lsdException w:name="Medium Grid 3 Accent 5" w:semiHidden="0" w:uiPriority="69" w:unhideWhenUsed="0"/>
-    <w:lsdException w:name="Dark List Accent 5" w:semiHidden="0" w:uiPriority="70" w:unhideWhenUsed="0"/>
-    <w:lsdException w:name="Colorful Shading Accent 5" w:semiHidden="0" w:uiPriority="71" w:unhideWhenUsed="0"/>
-    <w:lsdException w:name="Colorful List Accent 5" w:semiHidden="0" w:uiPriority="72" w:unhideWhenUsed="0"/>
-    <w:lsdException w:name="Colorful Grid Accent 5" w:semiHidden="0" w:uiPriority="73" w:unhideWhenUsed="0"/>
-    <w:lsdException w:name="Light Shading Accent 6" w:semiHidden="0" w:uiPriority="60" w:unhideWhenUsed="0"/>
-    <w:lsdException w:name="Light List Accent 6" w:semiHidden="0" w:uiPriority="61" w:unhideWhenUsed="0"/>
-    <w:lsdException w:name="Light Grid Accent 6" w:semiHidden="0" w:uiPriority="62" w:unhideWhenUsed="0"/>
-    <w:lsdException w:name="Medium Shading 1 Accent 6" w:semiHidden="0" w:uiPriority="63" w:unhideWhenUsed="0"/>
-    <w:lsdException w:name="Medium Shading 2 Accent 6" w:semiHidden="0" w:uiPriority="64" w:unhideWhenUsed="0"/>
-    <w:lsdException w:name="Medium List 1 Accent 6" w:semiHidden="0" w:uiPriority="65" w:unhideWhenUsed="0"/>
-    <w:lsdException w:name="Medium List 2 Accent 6" w:semiHidden="0" w:uiPriority="66" w:unhideWhenUsed="0"/>
-    <w:lsdException w:name="Medium Grid 1 Accent 6" w:semiHidden="0" w:uiPriority="67" w:unhideWhenUsed="0"/>
-    <w:lsdException w:name="Medium Grid 2 Accent 6" w:semiHidden="0" w:uiPriority="68" w:unhideWhenUsed="0"/>
-    <w:lsdException w:name="Medium Grid 3 Accent 6" w:semiHidden="0" w:uiPriority="69" w:unhideWhenUsed="0"/>
-    <w:lsdException w:name="Dark List Accent 6" w:semiHidden="0" w:uiPriority="70" w:unhideWhenUsed="0"/>
-    <w:lsdException w:name="Colorful Shading Accent 6" w:semiHidden="0" w:uiPriority="71" w:unhideWhenUsed="0"/>
-    <w:lsdException w:name="Colorful List Accent 6" w:semiHidden="0" w:uiPriority="72" w:unhideWhenUsed="0"/>
-    <w:lsdException w:name="Colorful Grid Accent 6" w:semiHidden="0" w:uiPriority="73" w:unhideWhenUsed="0"/>
-    <w:lsdException w:name="Subtle Emphasis" w:semiHidden="0" w:uiPriority="19" w:unhideWhenUsed="0" w:qFormat="1"/>
-    <w:lsdException w:name="Intense Emphasis" w:semiHidden="0" w:uiPriority="21" w:unhideWhenUsed="0" w:qFormat="1"/>
-    <w:lsdException w:name="Subtle Reference" w:semiHidden="0" w:uiPriority="31" w:unhideWhenUsed="0" w:qFormat="1"/>
-    <w:lsdException w:name="Intense Reference" w:semiHidden="0" w:uiPriority="32" w:unhideWhenUsed="0" w:qFormat="1"/>
-    <w:lsdException w:name="Book Title" w:semiHidden="0" w:uiPriority="33" w:unhideWhenUsed="0" w:qFormat="1"/>
-    <w:lsdException w:name="Bibliography" w:uiPriority="37"/>
-    <w:lsdException w:name="TOC Heading" w:uiPriority="39" w:qFormat="1"/>
+  <w:latentStyles w:defLockedState="0" w:defUIPriority="99" w:defSemiHidden="0" w:defUnhideWhenUsed="0" w:defQFormat="0" w:count="375">
+    <w:lsdException w:name="Normal" w:uiPriority="0" w:qFormat="1"/>
+    <w:lsdException w:name="heading 1" w:uiPriority="9" w:qFormat="1"/>
+    <w:lsdException w:name="heading 2" w:semiHidden="1" w:uiPriority="9" w:unhideWhenUsed="1" w:qFormat="1"/>
+    <w:lsdException w:name="heading 3" w:semiHidden="1" w:uiPriority="9" w:unhideWhenUsed="1" w:qFormat="1"/>
+    <w:lsdException w:name="heading 4" w:semiHidden="1" w:uiPriority="9" w:unhideWhenUsed="1" w:qFormat="1"/>
+    <w:lsdException w:name="heading 5" w:semiHidden="1" w:uiPriority="9" w:unhideWhenUsed="1" w:qFormat="1"/>
+    <w:lsdException w:name="heading 6" w:semiHidden="1" w:uiPriority="9" w:unhideWhenUsed="1" w:qFormat="1"/>
+    <w:lsdException w:name="heading 7" w:semiHidden="1" w:uiPriority="9" w:unhideWhenUsed="1" w:qFormat="1"/>
+    <w:lsdException w:name="heading 8" w:semiHidden="1" w:uiPriority="9" w:unhideWhenUsed="1" w:qFormat="1"/>
+    <w:lsdException w:name="heading 9" w:semiHidden="1" w:uiPriority="9" w:unhideWhenUsed="1" w:qFormat="1"/>
+    <w:lsdException w:name="index 1" w:semiHidden="1" w:unhideWhenUsed="1"/>
+    <w:lsdException w:name="index 2" w:semiHidden="1" w:unhideWhenUsed="1"/>
+    <w:lsdException w:name="index 3" w:semiHidden="1" w:unhideWhenUsed="1"/>
+    <w:lsdException w:name="index 4" w:semiHidden="1" w:unhideWhenUsed="1"/>
+    <w:lsdException w:name="index 5" w:semiHidden="1" w:unhideWhenUsed="1"/>
+    <w:lsdException w:name="index 6" w:semiHidden="1" w:unhideWhenUsed="1"/>
+    <w:lsdException w:name="index 7" w:semiHidden="1" w:unhideWhenUsed="1"/>
+    <w:lsdException w:name="index 8" w:semiHidden="1" w:unhideWhenUsed="1"/>
+    <w:lsdException w:name="index 9" w:semiHidden="1" w:unhideWhenUsed="1"/>
+    <w:lsdException w:name="toc 1" w:semiHidden="1" w:uiPriority="39" w:unhideWhenUsed="1"/>
+    <w:lsdException w:name="toc 2" w:semiHidden="1" w:uiPriority="39" w:unhideWhenUsed="1"/>
+    <w:lsdException w:name="toc 3" w:semiHidden="1" w:uiPriority="39" w:unhideWhenUsed="1"/>
+    <w:lsdException w:name="toc 4" w:semiHidden="1" w:uiPriority="39" w:unhideWhenUsed="1"/>
+    <w:lsdException w:name="toc 5" w:semiHidden="1" w:uiPriority="39" w:unhideWhenUsed="1"/>
+    <w:lsdException w:name="toc 6" w:semiHidden="1" w:uiPriority="39" w:unhideWhenUsed="1"/>
+    <w:lsdException w:name="toc 7" w:semiHidden="1" w:uiPriority="39" w:unhideWhenUsed="1"/>
+    <w:lsdException w:name="toc 8" w:semiHidden="1" w:uiPriority="39" w:unhideWhenUsed="1"/>
+    <w:lsdException w:name="toc 9" w:semiHidden="1" w:uiPriority="39" w:unhideWhenUsed="1"/>
+    <w:lsdException w:name="Normal Indent" w:semiHidden="1" w:unhideWhenUsed="1"/>
+    <w:lsdException w:name="footnote text" w:semiHidden="1" w:unhideWhenUsed="1"/>
+    <w:lsdException w:name="annotation text" w:semiHidden="1" w:unhideWhenUsed="1"/>
+    <w:lsdException w:name="header" w:semiHidden="1" w:unhideWhenUsed="1"/>
+    <w:lsdException w:name="footer" w:semiHidden="1" w:unhideWhenUsed="1"/>
+    <w:lsdException w:name="index heading" w:semiHidden="1" w:unhideWhenUsed="1"/>
+    <w:lsdException w:name="caption" w:semiHidden="1" w:uiPriority="35" w:unhideWhenUsed="1" w:qFormat="1"/>
+    <w:lsdException w:name="table of figures" w:semiHidden="1" w:unhideWhenUsed="1"/>
+    <w:lsdException w:name="envelope address" w:semiHidden="1" w:unhideWhenUsed="1"/>
+    <w:lsdException w:name="envelope return" w:semiHidden="1" w:unhideWhenUsed="1"/>
+    <w:lsdException w:name="footnote reference" w:semiHidden="1" w:unhideWhenUsed="1"/>
+    <w:lsdException w:name="annotation reference" w:semiHidden="1" w:unhideWhenUsed="1"/>
+    <w:lsdException w:name="line number" w:semiHidden="1" w:unhideWhenUsed="1"/>
+    <w:lsdException w:name="page number" w:semiHidden="1" w:unhideWhenUsed="1"/>
+    <w:lsdException w:name="endnote reference" w:semiHidden="1" w:unhideWhenUsed="1"/>
+    <w:lsdException w:name="endnote text" w:semiHidden="1" w:unhideWhenUsed="1"/>
+    <w:lsdException w:name="table of authorities" w:semiHidden="1" w:unhideWhenUsed="1"/>
+    <w:lsdException w:name="macro" w:semiHidden="1" w:unhideWhenUsed="1"/>
+    <w:lsdException w:name="toa heading" w:semiHidden="1" w:unhideWhenUsed="1"/>
+    <w:lsdException w:name="List" w:semiHidden="1" w:unhideWhenUsed="1"/>
+    <w:lsdException w:name="List Bullet" w:semiHidden="1" w:unhideWhenUsed="1"/>
+    <w:lsdException w:name="List Number" w:semiHidden="1" w:unhideWhenUsed="1"/>
+    <w:lsdException w:name="List 2" w:semiHidden="1" w:unhideWhenUsed="1"/>
+    <w:lsdException w:name="List 3" w:semiHidden="1" w:unhideWhenUsed="1"/>
+    <w:lsdException w:name="List 4" w:semiHidden="1" w:unhideWhenUsed="1"/>
+    <w:lsdException w:name="List 5" w:semiHidden="1" w:unhideWhenUsed="1"/>
+    <w:lsdException w:name="List Bullet 2" w:semiHidden="1" w:unhideWhenUsed="1"/>
+    <w:lsdException w:name="List Bullet 3" w:semiHidden="1" w:unhideWhenUsed="1"/>
+    <w:lsdException w:name="List Bullet 4" w:semiHidden="1" w:unhideWhenUsed="1"/>
+    <w:lsdException w:name="List Bullet 5" w:semiHidden="1" w:unhideWhenUsed="1"/>
+    <w:lsdException w:name="List Number 2" w:semiHidden="1" w:unhideWhenUsed="1"/>
+    <w:lsdException w:name="List Number 3" w:semiHidden="1" w:unhideWhenUsed="1"/>
+    <w:lsdException w:name="List Number 4" w:semiHidden="1" w:unhideWhenUsed="1"/>
+    <w:lsdException w:name="List Number 5" w:semiHidden="1" w:unhideWhenUsed="1"/>
+    <w:lsdException w:name="Title" w:uiPriority="10" w:qFormat="1"/>
+    <w:lsdException w:name="Closing" w:semiHidden="1" w:unhideWhenUsed="1"/>
+    <w:lsdException w:name="Signature" w:semiHidden="1" w:unhideWhenUsed="1"/>
+    <w:lsdException w:name="Default Paragraph Font" w:semiHidden="1" w:uiPriority="1" w:unhideWhenUsed="1"/>
+    <w:lsdException w:name="Body Text" w:semiHidden="1" w:unhideWhenUsed="1"/>
+    <w:lsdException w:name="Body Text Indent" w:semiHidden="1" w:unhideWhenUsed="1"/>
+    <w:lsdException w:name="List Continue" w:semiHidden="1" w:unhideWhenUsed="1"/>
+    <w:lsdException w:name="List Continue 2" w:semiHidden="1" w:unhideWhenUsed="1"/>
+    <w:lsdException w:name="List Continue 3" w:semiHidden="1" w:unhideWhenUsed="1"/>
+    <w:lsdException w:name="List Continue 4" w:semiHidden="1" w:unhideWhenUsed="1"/>
+    <w:lsdException w:name="List Continue 5" w:semiHidden="1" w:unhideWhenUsed="1"/>
+    <w:lsdException w:name="Message Header" w:semiHidden="1" w:unhideWhenUsed="1"/>
+    <w:lsdException w:name="Subtitle" w:uiPriority="11" w:qFormat="1"/>
+    <w:lsdException w:name="Salutation" w:semiHidden="1" w:unhideWhenUsed="1"/>
+    <w:lsdException w:name="Date" w:semiHidden="1" w:unhideWhenUsed="1"/>
+    <w:lsdException w:name="Body Text First Indent" w:semiHidden="1" w:unhideWhenUsed="1"/>
+    <w:lsdException w:name="Body Text First Indent 2" w:semiHidden="1" w:unhideWhenUsed="1"/>
+    <w:lsdException w:name="Note Heading" w:semiHidden="1" w:unhideWhenUsed="1"/>
+    <w:lsdException w:name="Body Text 2" w:semiHidden="1" w:unhideWhenUsed="1"/>
+    <w:lsdException w:name="Body Text 3" w:semiHidden="1" w:unhideWhenUsed="1"/>
+    <w:lsdException w:name="Body Text Indent 2" w:semiHidden="1" w:unhideWhenUsed="1"/>
+    <w:lsdException w:name="Body Text Indent 3" w:semiHidden="1" w:unhideWhenUsed="1"/>
+    <w:lsdException w:name="Block Text" w:semiHidden="1" w:unhideWhenUsed="1"/>
+    <w:lsdException w:name="Hyperlink" w:semiHidden="1" w:unhideWhenUsed="1"/>
+    <w:lsdException w:name="FollowedHyperlink" w:semiHidden="1" w:unhideWhenUsed="1"/>
+    <w:lsdException w:name="Strong" w:uiPriority="22" w:qFormat="1"/>
+    <w:lsdException w:name="Emphasis" w:uiPriority="20" w:qFormat="1"/>
+    <w:lsdException w:name="Document Map" w:semiHidden="1" w:unhideWhenUsed="1"/>
+    <w:lsdException w:name="Plain Text" w:semiHidden="1" w:unhideWhenUsed="1"/>
+    <w:lsdException w:name="E-mail Signature" w:semiHidden="1" w:unhideWhenUsed="1"/>
+    <w:lsdException w:name="HTML Top of Form" w:semiHidden="1" w:unhideWhenUsed="1"/>
+    <w:lsdException w:name="HTML Bottom of Form" w:semiHidden="1" w:unhideWhenUsed="1"/>
+    <w:lsdException w:name="Normal (Web)" w:semiHidden="1" w:unhideWhenUsed="1"/>
+    <w:lsdException w:name="HTML Acronym" w:semiHidden="1" w:unhideWhenUsed="1"/>
+    <w:lsdException w:name="HTML Address" w:semiHidden="1" w:unhideWhenUsed="1"/>
+    <w:lsdException w:name="HTML Cite" w:semiHidden="1" w:unhideWhenUsed="1"/>
+    <w:lsdException w:name="HTML Code" w:semiHidden="1" w:unhideWhenUsed="1"/>
+    <w:lsdException w:name="HTML Definition" w:semiHidden="1" w:unhideWhenUsed="1"/>
+    <w:lsdException w:name="HTML Keyboard" w:semiHidden="1" w:unhideWhenUsed="1"/>
+    <w:lsdException w:name="HTML Preformatted" w:semiHidden="1" w:unhideWhenUsed="1"/>
+    <w:lsdException w:name="HTML Sample" w:semiHidden="1" w:unhideWhenUsed="1"/>
+    <w:lsdException w:name="HTML Typewriter" w:semiHidden="1" w:unhideWhenUsed="1"/>
+    <w:lsdException w:name="HTML Variable" w:semiHidden="1" w:unhideWhenUsed="1"/>
+    <w:lsdException w:name="Normal Table" w:semiHidden="1" w:unhideWhenUsed="1"/>
+    <w:lsdException w:name="annotation subject" w:semiHidden="1" w:unhideWhenUsed="1"/>
+    <w:lsdException w:name="No List" w:semiHidden="1" w:unhideWhenUsed="1"/>
+    <w:lsdException w:name="Outline List 1" w:semiHidden="1" w:unhideWhenUsed="1"/>
+    <w:lsdException w:name="Outline List 2" w:semiHidden="1" w:unhideWhenUsed="1"/>
+    <w:lsdException w:name="Outline List 3" w:semiHidden="1" w:unhideWhenUsed="1"/>
+    <w:lsdException w:name="Table Simple 1" w:semiHidden="1" w:unhideWhenUsed="1"/>
+    <w:lsdException w:name="Table Simple 2" w:semiHidden="1" w:unhideWhenUsed="1"/>
+    <w:lsdException w:name="Table Simple 3" w:semiHidden="1" w:unhideWhenUsed="1"/>
+    <w:lsdException w:name="Table Classic 1" w:semiHidden="1" w:unhideWhenUsed="1"/>
+    <w:lsdException w:name="Table Classic 2" w:semiHidden="1" w:unhideWhenUsed="1"/>
+    <w:lsdException w:name="Table Classic 3" w:semiHidden="1" w:unhideWhenUsed="1"/>
+    <w:lsdException w:name="Table Classic 4" w:semiHidden="1" w:unhideWhenUsed="1"/>
+    <w:lsdException w:name="Table Colorful 1" w:semiHidden="1" w:unhideWhenUsed="1"/>
+    <w:lsdException w:name="Table Colorful 2" w:semiHidden="1" w:unhideWhenUsed="1"/>
+    <w:lsdException w:name="Table Colorful 3" w:semiHidden="1" w:unhideWhenUsed="1"/>
+    <w:lsdException w:name="Table Columns 1" w:semiHidden="1" w:unhideWhenUsed="1"/>
+    <w:lsdException w:name="Table Columns 2" w:semiHidden="1" w:unhideWhenUsed="1"/>
+    <w:lsdException w:name="Table Columns 3" w:semiHidden="1" w:unhideWhenUsed="1"/>
+    <w:lsdException w:name="Table Columns 4" w:semiHidden="1" w:unhideWhenUsed="1"/>
+    <w:lsdException w:name="Table Columns 5" w:semiHidden="1" w:unhideWhenUsed="1"/>
+    <w:lsdException w:name="Table Grid 1" w:semiHidden="1" w:unhideWhenUsed="1"/>
+    <w:lsdException w:name="Table Grid 2" w:semiHidden="1" w:unhideWhenUsed="1"/>
+    <w:lsdException w:name="Table Grid 3" w:semiHidden="1" w:unhideWhenUsed="1"/>
+    <w:lsdException w:name="Table Grid 4" w:semiHidden="1" w:unhideWhenUsed="1"/>
+    <w:lsdException w:name="Table Grid 5" w:semiHidden="1" w:unhideWhenUsed="1"/>
+    <w:lsdException w:name="Table Grid 6" w:semiHidden="1" w:unhideWhenUsed="1"/>
+    <w:lsdException w:name="Table Grid 7" w:semiHidden="1" w:unhideWhenUsed="1"/>
+    <w:lsdException w:name="Table Grid 8" w:semiHidden="1" w:unhideWhenUsed="1"/>
+    <w:lsdException w:name="Table List 1" w:semiHidden="1" w:unhideWhenUsed="1"/>
+    <w:lsdException w:name="Table List 2" w:semiHidden="1" w:unhideWhenUsed="1"/>
+    <w:lsdException w:name="Table List 3" w:semiHidden="1" w:unhideWhenUsed="1"/>
+    <w:lsdException w:name="Table List 4" w:semiHidden="1" w:unhideWhenUsed="1"/>
+    <w:lsdException w:name="Table List 5" w:semiHidden="1" w:unhideWhenUsed="1"/>
+    <w:lsdException w:name="Table List 6" w:semiHidden="1" w:unhideWhenUsed="1"/>
+    <w:lsdException w:name="Table List 7" w:semiHidden="1" w:unhideWhenUsed="1"/>
+    <w:lsdException w:name="Table List 8" w:semiHidden="1" w:unhideWhenUsed="1"/>
+    <w:lsdException w:name="Table 3D effects 1" w:semiHidden="1" w:unhideWhenUsed="1"/>
+    <w:lsdException w:name="Table 3D effects 2" w:semiHidden="1" w:unhideWhenUsed="1"/>
+    <w:lsdException w:name="Table 3D effects 3" w:semiHidden="1" w:unhideWhenUsed="1"/>
+    <w:lsdException w:name="Table Contemporary" w:semiHidden="1" w:unhideWhenUsed="1"/>
+    <w:lsdException w:name="Table Elegant" w:semiHidden="1" w:unhideWhenUsed="1"/>
+    <w:lsdException w:name="Table Professional" w:semiHidden="1" w:unhideWhenUsed="1"/>
+    <w:lsdException w:name="Table Subtle 1" w:semiHidden="1" w:unhideWhenUsed="1"/>
+    <w:lsdException w:name="Table Subtle 2" w:semiHidden="1" w:unhideWhenUsed="1"/>
+    <w:lsdException w:name="Table Web 1" w:semiHidden="1" w:unhideWhenUsed="1"/>
+    <w:lsdException w:name="Table Web 2" w:semiHidden="1" w:unhideWhenUsed="1"/>
+    <w:lsdException w:name="Table Web 3" w:semiHidden="1" w:unhideWhenUsed="1"/>
+    <w:lsdException w:name="Balloon Text" w:semiHidden="1" w:unhideWhenUsed="1"/>
+    <w:lsdException w:name="Table Grid" w:semiHidden="1" w:uiPriority="39" w:unhideWhenUsed="1"/>
+    <w:lsdException w:name="Table Theme" w:semiHidden="1" w:unhideWhenUsed="1"/>
+    <w:lsdException w:name="Placeholder Text" w:semiHidden="1"/>
+    <w:lsdException w:name="No Spacing" w:uiPriority="1" w:qFormat="1"/>
+    <w:lsdException w:name="Light Shading" w:uiPriority="60"/>
+    <w:lsdException w:name="Light List" w:uiPriority="61"/>
+    <w:lsdException w:name="Light Grid" w:uiPriority="62"/>
+    <w:lsdException w:name="Medium Shading 1" w:uiPriority="63"/>
+    <w:lsdException w:name="Medium Shading 2" w:uiPriority="64"/>
+    <w:lsdException w:name="Medium List 1" w:uiPriority="65"/>
+    <w:lsdException w:name="Medium List 2" w:uiPriority="66"/>
+    <w:lsdException w:name="Medium Grid 1" w:uiPriority="67"/>
+    <w:lsdException w:name="Medium Grid 2" w:uiPriority="68"/>
+    <w:lsdException w:name="Medium Grid 3" w:uiPriority="69"/>
+    <w:lsdException w:name="Dark List" w:uiPriority="70"/>
+    <w:lsdException w:name="Colorful Shading" w:uiPriority="71"/>
+    <w:lsdException w:name="Colorful List" w:uiPriority="72"/>
+    <w:lsdException w:name="Colorful Grid" w:uiPriority="73"/>
+    <w:lsdException w:name="Light Shading Accent 1" w:uiPriority="60"/>
+    <w:lsdException w:name="Light List Accent 1" w:uiPriority="61"/>
+    <w:lsdException w:name="Light Grid Accent 1" w:uiPriority="62"/>
+    <w:lsdException w:name="Medium Shading 1 Accent 1" w:uiPriority="63"/>
+    <w:lsdException w:name="Medium Shading 2 Accent 1" w:uiPriority="64"/>
+    <w:lsdException w:name="Medium List 1 Accent 1" w:uiPriority="65"/>
+    <w:lsdException w:name="Revision" w:semiHidden="1"/>
+    <w:lsdException w:name="List Paragraph" w:uiPriority="34" w:qFormat="1"/>
+    <w:lsdException w:name="Quote" w:uiPriority="29" w:qFormat="1"/>
+    <w:lsdException w:name="Intense Quote" w:uiPriority="30" w:qFormat="1"/>
+    <w:lsdException w:name="Medium List 2 Accent 1" w:uiPriority="66"/>
+    <w:lsdException w:name="Medium Grid 1 Accent 1" w:uiPriority="67"/>
+    <w:lsdException w:name="Medium Grid 2 Accent 1" w:uiPriority="68"/>
+    <w:lsdException w:name="Medium Grid 3 Accent 1" w:uiPriority="69"/>
+    <w:lsdException w:name="Dark List Accent 1" w:uiPriority="70"/>
+    <w:lsdException w:name="Colorful Shading Accent 1" w:uiPriority="71"/>
+    <w:lsdException w:name="Colorful List Accent 1" w:uiPriority="72"/>
+    <w:lsdException w:name="Colorful Grid Accent 1" w:uiPriority="73"/>
+    <w:lsdException w:name="Light Shading Accent 2" w:uiPriority="60"/>
+    <w:lsdException w:name="Light List Accent 2" w:uiPriority="61"/>
+    <w:lsdException w:name="Light Grid Accent 2" w:uiPriority="62"/>
+    <w:lsdException w:name="Medium Shading 1 Accent 2" w:uiPriority="63"/>
+    <w:lsdException w:name="Medium Shading 2 Accent 2" w:uiPriority="64"/>
+    <w:lsdException w:name="Medium List 1 Accent 2" w:uiPriority="65"/>
+    <w:lsdException w:name="Medium List 2 Accent 2" w:uiPriority="66"/>
+    <w:lsdException w:name="Medium Grid 1 Accent 2" w:uiPriority="67"/>
+    <w:lsdException w:name="Medium Grid 2 Accent 2" w:uiPriority="68"/>
+    <w:lsdException w:name="Medium Grid 3 Accent 2" w:uiPriority="69"/>
+    <w:lsdException w:name="Dark List Accent 2" w:uiPriority="70"/>
+    <w:lsdException w:name="Colorful Shading Accent 2" w:uiPriority="71"/>
+    <w:lsdException w:name="Colorful List Accent 2" w:uiPriority="72"/>
+    <w:lsdException w:name="Colorful Grid Accent 2" w:uiPriority="73"/>
+    <w:lsdException w:name="Light Shading Accent 3" w:uiPriority="60"/>
+    <w:lsdException w:name="Light List Accent 3" w:uiPriority="61"/>
+    <w:lsdException w:name="Light Grid Accent 3" w:uiPriority="62"/>
+    <w:lsdException w:name="Medium Shading 1 Accent 3" w:uiPriority="63"/>
+    <w:lsdException w:name="Medium Shading 2 Accent 3" w:uiPriority="64"/>
+    <w:lsdException w:name="Medium List 1 Accent 3" w:uiPriority="65"/>
+    <w:lsdException w:name="Medium List 2 Accent 3" w:uiPriority="66"/>
+    <w:lsdException w:name="Medium Grid 1 Accent 3" w:uiPriority="67"/>
+    <w:lsdException w:name="Medium Grid 2 Accent 3" w:uiPriority="68"/>
+    <w:lsdException w:name="Medium Grid 3 Accent 3" w:uiPriority="69"/>
+    <w:lsdException w:name="Dark List Accent 3" w:uiPriority="70"/>
+    <w:lsdException w:name="Colorful Shading Accent 3" w:uiPriority="71"/>
+    <w:lsdException w:name="Colorful List Accent 3" w:uiPriority="72"/>
+    <w:lsdException w:name="Colorful Grid Accent 3" w:uiPriority="73"/>
+    <w:lsdException w:name="Light Shading Accent 4" w:uiPriority="60"/>
+    <w:lsdException w:name="Light List Accent 4" w:uiPriority="61"/>
+    <w:lsdException w:name="Light Grid Accent 4" w:uiPriority="62"/>
+    <w:lsdException w:name="Medium Shading 1 Accent 4" w:uiPriority="63"/>
+    <w:lsdException w:name="Medium Shading 2 Accent 4" w:uiPriority="64"/>
+    <w:lsdException w:name="Medium List 1 Accent 4" w:uiPriority="65"/>
+    <w:lsdException w:name="Medium List 2 Accent 4" w:uiPriority="66"/>
+    <w:lsdException w:name="Medium Grid 1 Accent 4" w:uiPriority="67"/>
+    <w:lsdException w:name="Medium Grid 2 Accent 4" w:uiPriority="68"/>
+    <w:lsdException w:name="Medium Grid 3 Accent 4" w:uiPriority="69"/>
+    <w:lsdException w:name="Dark List Accent 4" w:uiPriority="70"/>
+    <w:lsdException w:name="Colorful Shading Accent 4" w:uiPriority="71"/>
+    <w:lsdException w:name="Colorful List Accent 4" w:uiPriority="72"/>
+    <w:lsdException w:name="Colorful Grid Accent 4" w:uiPriority="73"/>
+    <w:lsdException w:name="Light Shading Accent 5" w:uiPriority="60"/>
+    <w:lsdException w:name="Light List Accent 5" w:uiPriority="61"/>
+    <w:lsdException w:name="Light Grid Accent 5" w:uiPriority="62"/>
+    <w:lsdException w:name="Medium Shading 1 Accent 5" w:uiPriority="63"/>
+    <w:lsdException w:name="Medium Shading 2 Accent 5" w:uiPriority="64"/>
+    <w:lsdException w:name="Medium List 1 Accent 5" w:uiPriority="65"/>
+    <w:lsdException w:name="Medium List 2 Accent 5" w:uiPriority="66"/>
+    <w:lsdException w:name="Medium Grid 1 Accent 5" w:uiPriority="67"/>
+    <w:lsdException w:name="Medium Grid 2 Accent 5" w:uiPriority="68"/>
+    <w:lsdException w:name="Medium Grid 3 Accent 5" w:uiPriority="69"/>
+    <w:lsdException w:name="Dark List Accent 5" w:uiPriority="70"/>
+    <w:lsdException w:name="Colorful Shading Accent 5" w:uiPriority="71"/>
+    <w:lsdException w:name="Colorful List Accent 5" w:uiPriority="72"/>
+    <w:lsdException w:name="Colorful Grid Accent 5" w:uiPriority="73"/>
+    <w:lsdException w:name="Light Shading Accent 6" w:uiPriority="60"/>
+    <w:lsdException w:name="Light List Accent 6" w:uiPriority="61"/>
+    <w:lsdException w:name="Light Grid Accent 6" w:uiPriority="62"/>
+    <w:lsdException w:name="Medium Shading 1 Accent 6" w:uiPriority="63"/>
+    <w:lsdException w:name="Medium Shading 2 Accent 6" w:uiPriority="64"/>
+    <w:lsdException w:name="Medium List 1 Accent 6" w:uiPriority="65"/>
+    <w:lsdException w:name="Medium List 2 Accent 6" w:uiPriority="66"/>
+    <w:lsdException w:name="Medium Grid 1 Accent 6" w:uiPriority="67"/>
+    <w:lsdException w:name="Medium Grid 2 Accent 6" w:uiPriority="68"/>
+    <w:lsdException w:name="Medium Grid 3 Accent 6" w:uiPriority="69"/>
+    <w:lsdException w:name="Dark List Accent 6" w:uiPriority="70"/>
+    <w:lsdException w:name="Colorful Shading Accent 6" w:uiPriority="71"/>
+    <w:lsdException w:name="Colorful List Accent 6" w:uiPriority="72"/>
+    <w:lsdException w:name="Colorful Grid Accent 6" w:uiPriority="73"/>
+    <w:lsdException w:name="Subtle Emphasis" w:uiPriority="19" w:qFormat="1"/>
+    <w:lsdException w:name="Intense Emphasis" w:uiPriority="21" w:qFormat="1"/>
+    <w:lsdException w:name="Subtle Reference" w:uiPriority="31" w:qFormat="1"/>
+    <w:lsdException w:name="Intense Reference" w:uiPriority="32" w:qFormat="1"/>
+    <w:lsdException w:name="Book Title" w:uiPriority="33" w:qFormat="1"/>
+    <w:lsdException w:name="Bibliography" w:semiHidden="1" w:uiPriority="37" w:unhideWhenUsed="1"/>
+    <w:lsdException w:name="TOC Heading" w:semiHidden="1" w:uiPriority="39" w:unhideWhenUsed="1" w:qFormat="1"/>
+    <w:lsdException w:name="Plain Table 1" w:uiPriority="41"/>
+    <w:lsdException w:name="Plain Table 2" w:uiPriority="42"/>
+    <w:lsdException w:name="Plain Table 3" w:uiPriority="43"/>
+    <w:lsdException w:name="Plain Table 4" w:uiPriority="44"/>
+    <w:lsdException w:name="Plain Table 5" w:uiPriority="45"/>
+    <w:lsdException w:name="Grid Table Light" w:uiPriority="40"/>
+    <w:lsdException w:name="Grid Table 1 Light" w:uiPriority="46"/>
+    <w:lsdException w:name="Grid Table 2" w:uiPriority="47"/>
+    <w:lsdException w:name="Grid Table 3" w:uiPriority="48"/>
+    <w:lsdException w:name="Grid Table 4" w:uiPriority="49"/>
+    <w:lsdException w:name="Grid Table 5 Dark" w:uiPriority="50"/>
+    <w:lsdException w:name="Grid Table 6 Colorful" w:uiPriority="51"/>
+    <w:lsdException w:name="Grid Table 7 Colorful" w:uiPriority="52"/>
+    <w:lsdException w:name="Grid Table 1 Light Accent 1" w:uiPriority="46"/>
+    <w:lsdException w:name="Grid Table 2 Accent 1" w:uiPriority="47"/>
+    <w:lsdException w:name="Grid Table 3 Accent 1" w:uiPriority="48"/>
+    <w:lsdException w:name="Grid Table 4 Accent 1" w:uiPriority="49"/>
+    <w:lsdException w:name="Grid Table 5 Dark Accent 1" w:uiPriority="50"/>
+    <w:lsdException w:name="Grid Table 6 Colorful Accent 1" w:uiPriority="51"/>
+    <w:lsdException w:name="Grid Table 7 Colorful Accent 1" w:uiPriority="52"/>
+    <w:lsdException w:name="Grid Table 1 Light Accent 2" w:uiPriority="46"/>
+    <w:lsdException w:name="Grid Table 2 Accent 2" w:uiPriority="47"/>
+    <w:lsdException w:name="Grid Table 3 Accent 2" w:uiPriority="48"/>
+    <w:lsdException w:name="Grid Table 4 Accent 2" w:uiPriority="49"/>
+    <w:lsdException w:name="Grid Table 5 Dark Accent 2" w:uiPriority="50"/>
+    <w:lsdException w:name="Grid Table 6 Colorful Accent 2" w:uiPriority="51"/>
+    <w:lsdException w:name="Grid Table 7 Colorful Accent 2" w:uiPriority="52"/>
+    <w:lsdException w:name="Grid Table 1 Light Accent 3" w:uiPriority="46"/>
+    <w:lsdException w:name="Grid Table 2 Accent 3" w:uiPriority="47"/>
+    <w:lsdException w:name="Grid Table 3 Accent 3" w:uiPriority="48"/>
+    <w:lsdException w:name="Grid Table 4 Accent 3" w:uiPriority="49"/>
+    <w:lsdException w:name="Grid Table 5 Dark Accent 3" w:uiPriority="50"/>
+    <w:lsdException w:name="Grid Table 6 Colorful Accent 3" w:uiPriority="51"/>
+    <w:lsdException w:name="Grid Table 7 Colorful Accent 3" w:uiPriority="52"/>
+    <w:lsdException w:name="Grid Table 1 Light Accent 4" w:uiPriority="46"/>
+    <w:lsdException w:name="Grid Table 2 Accent 4" w:uiPriority="47"/>
+    <w:lsdException w:name="Grid Table 3 Accent 4" w:uiPriority="48"/>
+    <w:lsdException w:name="Grid Table 4 Accent 4" w:uiPriority="49"/>
+    <w:lsdException w:name="Grid Table 5 Dark Accent 4" w:uiPriority="50"/>
+    <w:lsdException w:name="Grid Table 6 Colorful Accent 4" w:uiPriority="51"/>
+    <w:lsdException w:name="Grid Table 7 Colorful Accent 4" w:uiPriority="52"/>
+    <w:lsdException w:name="Grid Table 1 Light Accent 5" w:uiPriority="46"/>
+    <w:lsdException w:name="Grid Table 2 Accent 5" w:uiPriority="47"/>
+    <w:lsdException w:name="Grid Table 3 Accent 5" w:uiPriority="48"/>
+    <w:lsdException w:name="Grid Table 4 Accent 5" w:uiPriority="49"/>
+    <w:lsdException w:name="Grid Table 5 Dark Accent 5" w:uiPriority="50"/>
+    <w:lsdException w:name="Grid Table 6 Colorful Accent 5" w:uiPriority="51"/>
+    <w:lsdException w:name="Grid Table 7 Colorful Accent 5" w:uiPriority="52"/>
+    <w:lsdException w:name="Grid Table 1 Light Accent 6" w:uiPriority="46"/>
+    <w:lsdException w:name="Grid Table 2 Accent 6" w:uiPriority="47"/>
+    <w:lsdException w:name="Grid Table 3 Accent 6" w:uiPriority="48"/>
+    <w:lsdException w:name="Grid Table 4 Accent 6" w:uiPriority="49"/>
+    <w:lsdException w:name="Grid Table 5 Dark Accent 6" w:uiPriority="50"/>
+    <w:lsdException w:name="Grid Table 6 Colorful Accent 6" w:uiPriority="51"/>
+    <w:lsdException w:name="Grid Table 7 Colorful Accent 6" w:uiPriority="52"/>
+    <w:lsdException w:name="List Table 1 Light" w:uiPriority="46"/>
+    <w:lsdException w:name="List Table 2" w:uiPriority="47"/>
+    <w:lsdException w:name="List Table 3" w:uiPriority="48"/>
+    <w:lsdException w:name="List Table 4" w:uiPriority="49"/>
+    <w:lsdException w:name="List Table 5 Dark" w:uiPriority="50"/>
+    <w:lsdException w:name="List Table 6 Colorful" w:uiPriority="51"/>
+    <w:lsdException w:name="List Table 7 Colorful" w:uiPriority="52"/>
+    <w:lsdException w:name="List Table 1 Light Accent 1" w:uiPriority="46"/>
+    <w:lsdException w:name="List Table 2 Accent 1" w:uiPriority="47"/>
+    <w:lsdException w:name="List Table 3 Accent 1" w:uiPriority="48"/>
+    <w:lsdException w:name="List Table 4 Accent 1" w:uiPriority="49"/>
+    <w:lsdException w:name="List Table 5 Dark Accent 1" w:uiPriority="50"/>
+    <w:lsdException w:name="List Table 6 Colorful Accent 1" w:uiPriority="51"/>
+    <w:lsdException w:name="List Table 7 Colorful Accent 1" w:uiPriority="52"/>
+    <w:lsdException w:name="List Table 1 Light Accent 2" w:uiPriority="46"/>
+    <w:lsdException w:name="List Table 2 Accent 2" w:uiPriority="47"/>
+    <w:lsdException w:name="List Table 3 Accent 2" w:uiPriority="48"/>
+    <w:lsdException w:name="List Table 4 Accent 2" w:uiPriority="49"/>
+    <w:lsdException w:name="List Table 5 Dark Accent 2" w:uiPriority="50"/>
+    <w:lsdException w:name="List Table 6 Colorful Accent 2" w:uiPriority="51"/>
+    <w:lsdException w:name="List Table 7 Colorful Accent 2" w:uiPriority="52"/>
+    <w:lsdException w:name="List Table 1 Light Accent 3" w:uiPriority="46"/>
+    <w:lsdException w:name="List Table 2 Accent 3" w:uiPriority="47"/>
+    <w:lsdException w:name="List Table 3 Accent 3" w:uiPriority="48"/>
+    <w:lsdException w:name="List Table 4 Accent 3" w:uiPriority="49"/>
+    <w:lsdException w:name="List Table 5 Dark Accent 3" w:uiPriority="50"/>
+    <w:lsdException w:name="List Table 6 Colorful Accent 3" w:uiPriority="51"/>
+    <w:lsdException w:name="List Table 7 Colorful Accent 3" w:uiPriority="52"/>
+    <w:lsdException w:name="List Table 1 Light Accent 4" w:uiPriority="46"/>
+    <w:lsdException w:name="List Table 2 Accent 4" w:uiPriority="47"/>
+    <w:lsdException w:name="List Table 3 Accent 4" w:uiPriority="48"/>
+    <w:lsdException w:name="List Table 4 Accent 4" w:uiPriority="49"/>
+    <w:lsdException w:name="List Table 5 Dark Accent 4" w:uiPriority="50"/>
+    <w:lsdException w:name="List Table 6 Colorful Accent 4" w:uiPriority="51"/>
+    <w:lsdException w:name="List Table 7 Colorful Accent 4" w:uiPriority="52"/>
+    <w:lsdException w:name="List Table 1 Light Accent 5" w:uiPriority="46"/>
+    <w:lsdException w:name="List Table 2 Accent 5" w:uiPriority="47"/>
+    <w:lsdException w:name="List Table 3 Accent 5" w:uiPriority="48"/>
+    <w:lsdException w:name="List Table 4 Accent 5" w:uiPriority="49"/>
+    <w:lsdException w:name="List Table 5 Dark Accent 5" w:uiPriority="50"/>
+    <w:lsdException w:name="List Table 6 Colorful Accent 5" w:uiPriority="51"/>
+    <w:lsdException w:name="List Table 7 Colorful Accent 5" w:uiPriority="52"/>
+    <w:lsdException w:name="List Table 1 Light Accent 6" w:uiPriority="46"/>
+    <w:lsdException w:name="List Table 2 Accent 6" w:uiPriority="47"/>
+    <w:lsdException w:name="List Table 3 Accent 6" w:uiPriority="48"/>
+    <w:lsdException w:name="List Table 4 Accent 6" w:uiPriority="49"/>
+    <w:lsdException w:name="List Table 5 Dark Accent 6" w:uiPriority="50"/>
+    <w:lsdException w:name="List Table 6 Colorful Accent 6" w:uiPriority="51"/>
+    <w:lsdException w:name="List Table 7 Colorful Accent 6" w:uiPriority="52"/>
+    <w:lsdException w:name="Mention" w:semiHidden="1" w:unhideWhenUsed="1"/>
+    <w:lsdException w:name="Smart Hyperlink" w:semiHidden="1" w:unhideWhenUsed="1"/>
+    <w:lsdException w:name="Hashtag" w:semiHidden="1" w:unhideWhenUsed="1"/>
+    <w:lsdException w:name="Unresolved Mention" w:semiHidden="1" w:unhideWhenUsed="1"/>
   </w:latentStyles>
   <w:style w:type="paragraph" w:default="1" w:styleId="Normal">
     <w:name w:val="Normal"/>
@@ -17274,7 +17056,7 @@
 </file>
 
 <file path=word/glossary/webSettings.xml><?xml version="1.0" encoding="utf-8"?>
-<w:webSettings xmlns:mc="http://schemas.openxmlformats.org/markup-compatibility/2006" xmlns:r="http://schemas.openxmlformats.org/officeDocument/2006/relationships" xmlns:w="http://schemas.openxmlformats.org/wordprocessingml/2006/main" xmlns:w14="http://schemas.microsoft.com/office/word/2010/wordml" mc:Ignorable="w14">
+<w:webSettings xmlns:mc="http://schemas.openxmlformats.org/markup-compatibility/2006" xmlns:r="http://schemas.openxmlformats.org/officeDocument/2006/relationships" xmlns:w="http://schemas.openxmlformats.org/wordprocessingml/2006/main" xmlns:w14="http://schemas.microsoft.com/office/word/2010/wordml" xmlns:w15="http://schemas.microsoft.com/office/word/2012/wordml" xmlns:w16cid="http://schemas.microsoft.com/office/word/2016/wordml/cid" xmlns:w16se="http://schemas.microsoft.com/office/word/2015/wordml/symex" mc:Ignorable="w14 w15 w16se w16cid">
   <w:optimizeForBrowser/>
   <w:allowPNG/>
 </w:webSettings>
@@ -17510,7 +17292,7 @@
 </file>
 
 <file path=customXml/itemProps1.xml><?xml version="1.0" encoding="utf-8"?>
-<ds:datastoreItem xmlns:ds="http://schemas.openxmlformats.org/officeDocument/2006/customXml" ds:itemID="{ADE4543D-A6AC-44EF-8ABE-7DCDA98BA775}">
+<ds:datastoreItem xmlns:ds="http://schemas.openxmlformats.org/officeDocument/2006/customXml" ds:itemID="{183BF7B6-4FBB-456A-AF68-1AAFC4D084D4}">
   <ds:schemaRefs>
     <ds:schemaRef ds:uri="http://schemas.openxmlformats.org/officeDocument/2006/bibliography"/>
   </ds:schemaRefs>

--- a/whitepaper-english.docx
+++ b/whitepaper-english.docx
@@ -231,7 +231,7 @@
                 </mc:Choice>
                 <mc:Fallback>
                   <w:pict>
-                    <v:line w14:anchorId="5DF7DCF5" id="Straight Connector 5" o:spid="_x0000_s1026" alt="text divider" style="visibility:visible;mso-wrap-style:square;mso-left-percent:-10001;mso-top-percent:-10001;mso-position-horizontal:absolute;mso-position-horizontal-relative:char;mso-position-vertical:absolute;mso-position-vertical-relative:line;mso-left-percent:-10001;mso-top-percent:-10001" from="0,0" to="61.85pt,0" o:gfxdata="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" strokecolor="white [3212]" strokeweight="6pt">
+                    <v:line w14:anchorId="5E27193B" id="Straight Connector 5" o:spid="_x0000_s1026" alt="text divider" style="visibility:visible;mso-wrap-style:square;mso-left-percent:-10001;mso-top-percent:-10001;mso-position-horizontal:absolute;mso-position-horizontal-relative:char;mso-position-vertical:absolute;mso-position-vertical-relative:line;mso-left-percent:-10001;mso-top-percent:-10001" from="0,0" to="61.85pt,0" o:gfxdata="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" strokecolor="white [3212]" strokeweight="6pt">
                       <w10:anchorlock/>
                     </v:line>
                   </w:pict>
@@ -327,16 +327,7 @@
                                       <w:szCs w:val="32"/>
                                       <w:lang w:val="en-SG"/>
                                     </w:rPr>
-                                    <w:t xml:space="preserve"> </w:t>
-                                  </w:r>
-                                  <w:r>
-                                    <w:rPr>
-                                      <w:rFonts w:cstheme="minorHAnsi"/>
-                                      <w:sz w:val="32"/>
-                                      <w:szCs w:val="32"/>
-                                      <w:lang w:val="en-SG"/>
-                                    </w:rPr>
-                                    <w:t>WINNER</w:t>
+                                    <w:t xml:space="preserve"> WINNER</w:t>
                                   </w:r>
                                   <w:r>
                                     <w:rPr>
@@ -354,19 +345,8 @@
                                       <w:szCs w:val="32"/>
                                       <w:lang w:val="en-SG"/>
                                     </w:rPr>
-                                    <w:t xml:space="preserve">, ETH, </w:t>
+                                    <w:t>, ETH, LTR</w:t>
                                   </w:r>
-                                  <w:r>
-                                    <w:rPr>
-                                      <w:rFonts w:cstheme="minorHAnsi"/>
-                                      <w:sz w:val="32"/>
-                                      <w:szCs w:val="32"/>
-                                      <w:lang w:val="en-SG"/>
-                                    </w:rPr>
-                                    <w:t>LTR</w:t>
-                                  </w:r>
-                                  <w:bookmarkStart w:id="0" w:name="_GoBack"/>
-                                  <w:bookmarkEnd w:id="0"/>
                                 </w:p>
                               </w:txbxContent>
                             </wps:txbx>
@@ -440,16 +420,7 @@
                                 <w:szCs w:val="32"/>
                                 <w:lang w:val="en-SG"/>
                               </w:rPr>
-                              <w:t xml:space="preserve"> </w:t>
-                            </w:r>
-                            <w:r>
-                              <w:rPr>
-                                <w:rFonts w:cstheme="minorHAnsi"/>
-                                <w:sz w:val="32"/>
-                                <w:szCs w:val="32"/>
-                                <w:lang w:val="en-SG"/>
-                              </w:rPr>
-                              <w:t>WINNER</w:t>
+                              <w:t xml:space="preserve"> WINNER</w:t>
                             </w:r>
                             <w:r>
                               <w:rPr>
@@ -467,19 +438,8 @@
                                 <w:szCs w:val="32"/>
                                 <w:lang w:val="en-SG"/>
                               </w:rPr>
-                              <w:t xml:space="preserve">, ETH, </w:t>
+                              <w:t>, ETH, LTR</w:t>
                             </w:r>
-                            <w:r>
-                              <w:rPr>
-                                <w:rFonts w:cstheme="minorHAnsi"/>
-                                <w:sz w:val="32"/>
-                                <w:szCs w:val="32"/>
-                                <w:lang w:val="en-SG"/>
-                              </w:rPr>
-                              <w:t>LTR</w:t>
-                            </w:r>
-                            <w:bookmarkStart w:id="1" w:name="_GoBack"/>
-                            <w:bookmarkEnd w:id="1"/>
                           </w:p>
                         </w:txbxContent>
                       </v:textbox>
@@ -1089,7 +1049,7 @@
           <w:sz w:val="44"/>
           <w:lang w:val="en-US"/>
         </w:rPr>
-        <w:t>Introduction about Lottery and LTR Token Service</w:t>
+        <w:t>INTRODUCTION ABOUT LOTTERY AND LTR TOKEN SERVICE</w:t>
       </w:r>
       <w:r>
         <w:rPr>
@@ -1139,7 +1099,7 @@
           <w:sz w:val="44"/>
           <w:lang w:val="en-US"/>
         </w:rPr>
-        <w:t xml:space="preserve">Online </w:t>
+        <w:t xml:space="preserve">ONLINE </w:t>
       </w:r>
       <w:r>
         <w:rPr>
@@ -1149,7 +1109,7 @@
           <w:sz w:val="44"/>
           <w:lang w:val="en-US"/>
         </w:rPr>
-        <w:t xml:space="preserve">Lottery </w:t>
+        <w:t xml:space="preserve">LOTTERY </w:t>
       </w:r>
       <w:r>
         <w:rPr>
@@ -1169,7 +1129,7 @@
           <w:sz w:val="44"/>
           <w:lang w:val="en-US"/>
         </w:rPr>
-        <w:t xml:space="preserve">arket </w:t>
+        <w:t xml:space="preserve">ARKET </w:t>
       </w:r>
     </w:p>
     <w:p>
@@ -1511,6 +1471,7 @@
           <w:sz w:val="26"/>
           <w:szCs w:val="26"/>
         </w:rPr>
+        <w:lastRenderedPageBreak/>
         <w:t xml:space="preserve">Users from other countries don’t easily participate in the largest lottery in the world such as Mepa in the United States because of many </w:t>
       </w:r>
       <w:r>
@@ -1543,7 +1504,6 @@
           <w:sz w:val="26"/>
           <w:szCs w:val="26"/>
         </w:rPr>
-        <w:lastRenderedPageBreak/>
         <w:t xml:space="preserve">Some countries have passed strict regulations which </w:t>
       </w:r>
       <w:r>
@@ -1674,25 +1634,27 @@
         <w:spacing w:line="360" w:lineRule="auto"/>
         <w:ind w:left="360"/>
         <w:rPr>
-          <w:rFonts w:eastAsia="Times New Roman" w:cs="Times New Roman"/>
+          <w:rFonts w:asciiTheme="majorHAnsi" w:eastAsia="Times New Roman" w:hAnsiTheme="majorHAnsi" w:cs="Times New Roman"/>
           <w:b/>
           <w:caps/>
           <w:color w:val="002060"/>
           <w:spacing w:val="20"/>
           <w:kern w:val="28"/>
-          <w:sz w:val="24"/>
+          <w:sz w:val="44"/>
+          <w:szCs w:val="44"/>
           <w:lang w:val="en-US"/>
         </w:rPr>
       </w:pPr>
       <w:r>
         <w:rPr>
-          <w:rFonts w:eastAsia="Times New Roman" w:cs="Times New Roman"/>
+          <w:rFonts w:asciiTheme="majorHAnsi" w:eastAsia="Times New Roman" w:hAnsiTheme="majorHAnsi" w:cs="Times New Roman"/>
           <w:b/>
           <w:caps/>
           <w:color w:val="002060"/>
           <w:spacing w:val="20"/>
           <w:kern w:val="28"/>
-          <w:sz w:val="24"/>
+          <w:sz w:val="44"/>
+          <w:szCs w:val="44"/>
           <w:lang w:val="en-US"/>
         </w:rPr>
         <w:t>The market of buying lottery</w:t>
@@ -1787,51 +1749,55 @@
         <w:spacing w:line="360" w:lineRule="auto"/>
         <w:ind w:left="360"/>
         <w:rPr>
-          <w:rFonts w:eastAsia="Times New Roman" w:cs="Times New Roman"/>
+          <w:rFonts w:asciiTheme="majorHAnsi" w:eastAsia="Times New Roman" w:hAnsiTheme="majorHAnsi" w:cs="Times New Roman"/>
           <w:b/>
           <w:caps/>
           <w:color w:val="002060"/>
           <w:spacing w:val="20"/>
           <w:kern w:val="28"/>
-          <w:sz w:val="24"/>
+          <w:sz w:val="44"/>
+          <w:szCs w:val="44"/>
           <w:lang w:val="en-US"/>
         </w:rPr>
       </w:pPr>
       <w:r>
         <w:rPr>
-          <w:rFonts w:eastAsia="Times New Roman" w:cs="Times New Roman"/>
+          <w:rFonts w:asciiTheme="majorHAnsi" w:eastAsia="Times New Roman" w:hAnsiTheme="majorHAnsi" w:cs="Times New Roman"/>
           <w:b/>
           <w:caps/>
           <w:color w:val="002060"/>
           <w:spacing w:val="20"/>
           <w:kern w:val="28"/>
-          <w:sz w:val="24"/>
+          <w:sz w:val="44"/>
+          <w:szCs w:val="44"/>
           <w:lang w:val="en-US"/>
         </w:rPr>
         <w:t xml:space="preserve">Advantages and disadvantages of current </w:t>
       </w:r>
       <w:r>
         <w:rPr>
-          <w:rFonts w:eastAsia="Times New Roman" w:cs="Times New Roman"/>
+          <w:rFonts w:asciiTheme="majorHAnsi" w:eastAsia="Times New Roman" w:hAnsiTheme="majorHAnsi" w:cs="Times New Roman"/>
           <w:b/>
           <w:caps/>
           <w:color w:val="002060"/>
           <w:spacing w:val="20"/>
           <w:kern w:val="28"/>
-          <w:sz w:val="24"/>
+          <w:sz w:val="44"/>
+          <w:szCs w:val="44"/>
           <w:lang w:val="en-US"/>
         </w:rPr>
         <w:t xml:space="preserve">LOTTERY </w:t>
       </w:r>
       <w:r>
         <w:rPr>
-          <w:rFonts w:eastAsia="Times New Roman" w:cs="Times New Roman"/>
+          <w:rFonts w:asciiTheme="majorHAnsi" w:eastAsia="Times New Roman" w:hAnsiTheme="majorHAnsi" w:cs="Times New Roman"/>
           <w:b/>
           <w:caps/>
           <w:color w:val="002060"/>
           <w:spacing w:val="20"/>
           <w:kern w:val="28"/>
-          <w:sz w:val="24"/>
+          <w:sz w:val="44"/>
+          <w:szCs w:val="44"/>
           <w:lang w:val="en-US"/>
         </w:rPr>
         <w:t>services</w:t>
@@ -1858,7 +1824,6 @@
           <w:sz w:val="26"/>
           <w:szCs w:val="26"/>
         </w:rPr>
-        <w:lastRenderedPageBreak/>
         <w:t xml:space="preserve">Services can assist customers </w:t>
       </w:r>
       <w:r>
@@ -2077,7 +2042,7 @@
           <w:sz w:val="44"/>
           <w:lang w:val="en-US"/>
         </w:rPr>
-        <w:t>olution</w:t>
+        <w:t>OLUTION</w:t>
       </w:r>
     </w:p>
     <w:p>
@@ -2466,6 +2431,7 @@
           <w:szCs w:val="26"/>
           <w:lang w:val="en-US"/>
         </w:rPr>
+        <w:lastRenderedPageBreak/>
         <w:t xml:space="preserve">are </w:t>
       </w:r>
       <w:r>
@@ -2640,7 +2606,6 @@
           <w:szCs w:val="22"/>
           <w:lang w:val="en-US" w:eastAsia="en-US"/>
         </w:rPr>
-        <w:lastRenderedPageBreak/>
         <w:t xml:space="preserve">Payment services in coin is coded Itr for other bonus services such </w:t>
       </w:r>
       <w:r>
@@ -2670,7 +2635,7 @@
       </w:pPr>
       <w:r>
         <w:rPr>
-          <w:rFonts w:cstheme="minorHAnsi"/>
+          <w:rFonts w:asciiTheme="majorHAnsi" w:hAnsiTheme="majorHAnsi" w:cstheme="minorHAnsi"/>
           <w:b/>
           <w:noProof/>
           <w:sz w:val="28"/>
@@ -2702,25 +2667,27 @@
         <w:spacing w:line="360" w:lineRule="auto"/>
         <w:ind w:left="360"/>
         <w:rPr>
-          <w:rFonts w:eastAsia="Times New Roman" w:cs="Times New Roman"/>
+          <w:rFonts w:asciiTheme="majorHAnsi" w:eastAsia="Times New Roman" w:hAnsiTheme="majorHAnsi" w:cs="Times New Roman"/>
           <w:b/>
           <w:caps/>
           <w:color w:val="002060"/>
           <w:spacing w:val="20"/>
           <w:kern w:val="28"/>
-          <w:sz w:val="24"/>
+          <w:sz w:val="44"/>
+          <w:szCs w:val="44"/>
           <w:lang w:val="en-US"/>
         </w:rPr>
       </w:pPr>
       <w:r>
         <w:rPr>
-          <w:rFonts w:eastAsia="Times New Roman" w:cs="Times New Roman"/>
+          <w:rFonts w:asciiTheme="majorHAnsi" w:eastAsia="Times New Roman" w:hAnsiTheme="majorHAnsi" w:cs="Times New Roman"/>
           <w:b/>
           <w:caps/>
           <w:color w:val="002060"/>
           <w:spacing w:val="20"/>
           <w:kern w:val="28"/>
-          <w:sz w:val="24"/>
+          <w:sz w:val="44"/>
+          <w:szCs w:val="44"/>
           <w:lang w:val="en-US"/>
         </w:rPr>
         <w:t xml:space="preserve"> Advantages of LTR Lottery technology:</w:t>
@@ -2832,25 +2799,27 @@
         <w:spacing w:line="360" w:lineRule="auto"/>
         <w:ind w:left="360"/>
         <w:rPr>
-          <w:rFonts w:eastAsia="Times New Roman" w:cs="Times New Roman"/>
+          <w:rFonts w:asciiTheme="majorHAnsi" w:eastAsia="Times New Roman" w:hAnsiTheme="majorHAnsi" w:cs="Times New Roman"/>
           <w:b/>
           <w:caps/>
           <w:color w:val="002060"/>
           <w:spacing w:val="20"/>
           <w:kern w:val="28"/>
-          <w:sz w:val="24"/>
+          <w:sz w:val="44"/>
+          <w:szCs w:val="44"/>
           <w:lang w:val="en-US"/>
         </w:rPr>
       </w:pPr>
       <w:r>
         <w:rPr>
-          <w:rFonts w:eastAsia="Times New Roman" w:cs="Times New Roman"/>
+          <w:rFonts w:asciiTheme="majorHAnsi" w:eastAsia="Times New Roman" w:hAnsiTheme="majorHAnsi" w:cs="Times New Roman"/>
           <w:b/>
           <w:caps/>
           <w:color w:val="002060"/>
           <w:spacing w:val="20"/>
           <w:kern w:val="28"/>
-          <w:sz w:val="24"/>
+          <w:sz w:val="44"/>
+          <w:szCs w:val="44"/>
           <w:lang w:val="en-US"/>
         </w:rPr>
         <w:t>How to use with LTR service users:</w:t>
@@ -2863,7 +2832,7 @@
         <w:spacing w:line="360" w:lineRule="auto"/>
         <w:ind w:left="720"/>
         <w:rPr>
-          <w:rFonts w:asciiTheme="majorHAnsi" w:hAnsiTheme="majorHAnsi" w:cstheme="majorHAnsi"/>
+          <w:rFonts w:asciiTheme="minorHAnsi" w:hAnsiTheme="minorHAnsi" w:cstheme="minorHAnsi"/>
           <w:color w:val="002060"/>
           <w:sz w:val="26"/>
           <w:szCs w:val="26"/>
@@ -2872,17 +2841,18 @@
       </w:pPr>
       <w:r>
         <w:rPr>
-          <w:rFonts w:asciiTheme="majorHAnsi" w:hAnsiTheme="majorHAnsi" w:cstheme="majorHAnsi"/>
+          <w:rFonts w:asciiTheme="minorHAnsi" w:hAnsiTheme="minorHAnsi" w:cstheme="minorHAnsi"/>
           <w:color w:val="212121"/>
           <w:sz w:val="26"/>
           <w:szCs w:val="26"/>
           <w:lang w:val="en-US"/>
         </w:rPr>
+        <w:lastRenderedPageBreak/>
         <w:t>-</w:t>
       </w:r>
       <w:r>
         <w:rPr>
-          <w:rFonts w:asciiTheme="majorHAnsi" w:hAnsiTheme="majorHAnsi" w:cstheme="majorHAnsi"/>
+          <w:rFonts w:asciiTheme="minorHAnsi" w:hAnsiTheme="minorHAnsi" w:cstheme="minorHAnsi"/>
           <w:color w:val="002060"/>
           <w:sz w:val="26"/>
           <w:szCs w:val="26"/>
@@ -2899,7 +2869,7 @@
         <w:spacing w:line="360" w:lineRule="auto"/>
         <w:ind w:left="720"/>
         <w:rPr>
-          <w:rFonts w:asciiTheme="majorHAnsi" w:hAnsiTheme="majorHAnsi" w:cstheme="majorHAnsi"/>
+          <w:rFonts w:asciiTheme="minorHAnsi" w:hAnsiTheme="minorHAnsi" w:cstheme="minorHAnsi"/>
           <w:color w:val="002060"/>
           <w:sz w:val="26"/>
           <w:szCs w:val="26"/>
@@ -2908,7 +2878,7 @@
       </w:pPr>
       <w:r>
         <w:rPr>
-          <w:rFonts w:asciiTheme="majorHAnsi" w:hAnsiTheme="majorHAnsi" w:cstheme="majorHAnsi"/>
+          <w:rFonts w:asciiTheme="minorHAnsi" w:hAnsiTheme="minorHAnsi" w:cstheme="minorHAnsi"/>
           <w:color w:val="002060"/>
           <w:sz w:val="26"/>
           <w:szCs w:val="26"/>
@@ -2918,7 +2888,7 @@
       </w:r>
       <w:r>
         <w:rPr>
-          <w:rFonts w:asciiTheme="majorHAnsi" w:hAnsiTheme="majorHAnsi" w:cstheme="majorHAnsi"/>
+          <w:rFonts w:asciiTheme="minorHAnsi" w:hAnsiTheme="minorHAnsi" w:cstheme="minorHAnsi"/>
           <w:color w:val="002060"/>
           <w:sz w:val="26"/>
           <w:szCs w:val="26"/>
@@ -2935,7 +2905,7 @@
         <w:spacing w:line="360" w:lineRule="auto"/>
         <w:ind w:left="720"/>
         <w:rPr>
-          <w:rFonts w:asciiTheme="majorHAnsi" w:hAnsiTheme="majorHAnsi" w:cstheme="majorHAnsi"/>
+          <w:rFonts w:asciiTheme="minorHAnsi" w:hAnsiTheme="minorHAnsi" w:cstheme="minorHAnsi"/>
           <w:color w:val="002060"/>
           <w:sz w:val="26"/>
           <w:szCs w:val="26"/>
@@ -2944,7 +2914,7 @@
       </w:pPr>
       <w:r>
         <w:rPr>
-          <w:rFonts w:asciiTheme="majorHAnsi" w:hAnsiTheme="majorHAnsi" w:cstheme="majorHAnsi"/>
+          <w:rFonts w:asciiTheme="minorHAnsi" w:hAnsiTheme="minorHAnsi" w:cstheme="minorHAnsi"/>
           <w:color w:val="002060"/>
           <w:sz w:val="26"/>
           <w:szCs w:val="26"/>
@@ -2954,25 +2924,14 @@
       </w:r>
       <w:r>
         <w:rPr>
-          <w:rFonts w:asciiTheme="majorHAnsi" w:hAnsiTheme="majorHAnsi" w:cstheme="majorHAnsi"/>
+          <w:rFonts w:asciiTheme="minorHAnsi" w:hAnsiTheme="minorHAnsi" w:cstheme="minorHAnsi"/>
           <w:color w:val="002060"/>
           <w:sz w:val="26"/>
           <w:szCs w:val="26"/>
           <w:lang w:val="en-US"/>
         </w:rPr>
         <w:tab/>
-        <w:t xml:space="preserve">Select service and register the lottery code you want to buy, pay by LTR token. With lottery Mega Millions or Euro Jackpot, we will help you to buy and mail tickets </w:t>
-      </w:r>
-      <w:r>
-        <w:rPr>
-          <w:rFonts w:asciiTheme="majorHAnsi" w:hAnsiTheme="majorHAnsi" w:cstheme="majorHAnsi"/>
-          <w:color w:val="002060"/>
-          <w:sz w:val="26"/>
-          <w:szCs w:val="26"/>
-          <w:lang w:val="en-US"/>
-        </w:rPr>
-        <w:lastRenderedPageBreak/>
-        <w:t>to your mail and store on blockchain network. With a lottery ticket issued by BuyLottery.Org, we also store on blockchain e-ticket and confirm. The transparency of this purchase is confirmed by the ETH and BTC miner, you can check it out on https://etherscan.io.</w:t>
+        <w:t>Select service and register the lottery code you want to buy, pay by LTR token. With lottery Mega Millions or Euro Jackpot, we will help you to buy and mail tickets to your mail and store on blockchain network. With a lottery ticket issued by BuyLottery.Org, we also store on blockchain e-ticket and confirm. The transparency of this purchase is confirmed by the ETH and BTC miner, you can check it out on https://etherscan.io.</w:t>
       </w:r>
     </w:p>
     <w:p>
@@ -2982,7 +2941,7 @@
         <w:spacing w:line="360" w:lineRule="auto"/>
         <w:ind w:left="720"/>
         <w:rPr>
-          <w:rFonts w:asciiTheme="majorHAnsi" w:hAnsiTheme="majorHAnsi" w:cstheme="majorHAnsi"/>
+          <w:rFonts w:asciiTheme="minorHAnsi" w:hAnsiTheme="minorHAnsi" w:cstheme="minorHAnsi"/>
           <w:color w:val="002060"/>
           <w:sz w:val="26"/>
           <w:szCs w:val="26"/>
@@ -2991,7 +2950,7 @@
       </w:pPr>
       <w:r>
         <w:rPr>
-          <w:rFonts w:asciiTheme="majorHAnsi" w:hAnsiTheme="majorHAnsi" w:cstheme="majorHAnsi"/>
+          <w:rFonts w:asciiTheme="minorHAnsi" w:hAnsiTheme="minorHAnsi" w:cstheme="minorHAnsi"/>
           <w:color w:val="002060"/>
           <w:sz w:val="26"/>
           <w:szCs w:val="26"/>
@@ -3001,7 +2960,7 @@
       </w:r>
       <w:r>
         <w:rPr>
-          <w:rFonts w:asciiTheme="majorHAnsi" w:hAnsiTheme="majorHAnsi" w:cstheme="majorHAnsi"/>
+          <w:rFonts w:asciiTheme="minorHAnsi" w:hAnsiTheme="minorHAnsi" w:cstheme="minorHAnsi"/>
           <w:color w:val="002060"/>
           <w:sz w:val="26"/>
           <w:szCs w:val="26"/>
@@ -3013,7 +2972,7 @@
       <w:proofErr w:type="gramStart"/>
       <w:r>
         <w:rPr>
-          <w:rFonts w:asciiTheme="majorHAnsi" w:hAnsiTheme="majorHAnsi" w:cstheme="majorHAnsi"/>
+          <w:rFonts w:asciiTheme="minorHAnsi" w:hAnsiTheme="minorHAnsi" w:cstheme="minorHAnsi"/>
           <w:color w:val="002060"/>
           <w:sz w:val="26"/>
           <w:szCs w:val="26"/>
@@ -3024,7 +2983,7 @@
       <w:proofErr w:type="gramEnd"/>
       <w:r>
         <w:rPr>
-          <w:rFonts w:asciiTheme="majorHAnsi" w:hAnsiTheme="majorHAnsi" w:cstheme="majorHAnsi"/>
+          <w:rFonts w:asciiTheme="minorHAnsi" w:hAnsiTheme="minorHAnsi" w:cstheme="minorHAnsi"/>
           <w:color w:val="002060"/>
           <w:sz w:val="26"/>
           <w:szCs w:val="26"/>
@@ -3043,7 +3002,7 @@
         <w:shd w:val="clear" w:color="auto" w:fill="FFFFFF"/>
         <w:spacing w:line="360" w:lineRule="auto"/>
         <w:rPr>
-          <w:rFonts w:asciiTheme="majorHAnsi" w:hAnsiTheme="majorHAnsi" w:cstheme="majorHAnsi"/>
+          <w:rFonts w:asciiTheme="minorHAnsi" w:hAnsiTheme="minorHAnsi" w:cstheme="minorHAnsi"/>
           <w:color w:val="002060"/>
           <w:sz w:val="26"/>
           <w:szCs w:val="26"/>
@@ -3052,7 +3011,7 @@
       </w:pPr>
       <w:r>
         <w:rPr>
-          <w:rFonts w:asciiTheme="majorHAnsi" w:hAnsiTheme="majorHAnsi" w:cstheme="majorHAnsi"/>
+          <w:rFonts w:asciiTheme="minorHAnsi" w:hAnsiTheme="minorHAnsi" w:cstheme="minorHAnsi"/>
           <w:color w:val="002060"/>
           <w:sz w:val="26"/>
           <w:szCs w:val="26"/>
@@ -3071,7 +3030,7 @@
         <w:shd w:val="clear" w:color="auto" w:fill="FFFFFF"/>
         <w:spacing w:line="360" w:lineRule="auto"/>
         <w:rPr>
-          <w:rFonts w:asciiTheme="majorHAnsi" w:hAnsiTheme="majorHAnsi" w:cstheme="majorHAnsi"/>
+          <w:rFonts w:asciiTheme="minorHAnsi" w:hAnsiTheme="minorHAnsi" w:cstheme="minorHAnsi"/>
           <w:color w:val="002060"/>
           <w:sz w:val="26"/>
           <w:szCs w:val="26"/>
@@ -3080,7 +3039,7 @@
       </w:pPr>
       <w:r>
         <w:rPr>
-          <w:rFonts w:asciiTheme="majorHAnsi" w:hAnsiTheme="majorHAnsi" w:cstheme="majorHAnsi"/>
+          <w:rFonts w:asciiTheme="minorHAnsi" w:hAnsiTheme="minorHAnsi" w:cstheme="minorHAnsi"/>
           <w:color w:val="002060"/>
           <w:sz w:val="26"/>
           <w:szCs w:val="26"/>
@@ -3099,7 +3058,7 @@
         <w:shd w:val="clear" w:color="auto" w:fill="FFFFFF"/>
         <w:spacing w:line="360" w:lineRule="auto"/>
         <w:rPr>
-          <w:rFonts w:asciiTheme="majorHAnsi" w:hAnsiTheme="majorHAnsi" w:cstheme="majorHAnsi"/>
+          <w:rFonts w:asciiTheme="minorHAnsi" w:hAnsiTheme="minorHAnsi" w:cstheme="minorHAnsi"/>
           <w:color w:val="002060"/>
           <w:sz w:val="26"/>
           <w:szCs w:val="26"/>
@@ -3108,7 +3067,7 @@
       </w:pPr>
       <w:r>
         <w:rPr>
-          <w:rFonts w:asciiTheme="majorHAnsi" w:hAnsiTheme="majorHAnsi" w:cstheme="majorHAnsi"/>
+          <w:rFonts w:asciiTheme="minorHAnsi" w:hAnsiTheme="minorHAnsi" w:cstheme="minorHAnsi"/>
           <w:color w:val="002060"/>
           <w:sz w:val="26"/>
           <w:szCs w:val="26"/>
@@ -3127,7 +3086,7 @@
         <w:shd w:val="clear" w:color="auto" w:fill="FFFFFF"/>
         <w:spacing w:line="360" w:lineRule="auto"/>
         <w:rPr>
-          <w:rFonts w:asciiTheme="majorHAnsi" w:hAnsiTheme="majorHAnsi" w:cstheme="majorHAnsi"/>
+          <w:rFonts w:asciiTheme="minorHAnsi" w:hAnsiTheme="minorHAnsi" w:cstheme="minorHAnsi"/>
           <w:color w:val="002060"/>
           <w:sz w:val="26"/>
           <w:szCs w:val="26"/>
@@ -3136,7 +3095,7 @@
       </w:pPr>
       <w:r>
         <w:rPr>
-          <w:rFonts w:asciiTheme="majorHAnsi" w:hAnsiTheme="majorHAnsi" w:cstheme="majorHAnsi"/>
+          <w:rFonts w:asciiTheme="minorHAnsi" w:hAnsiTheme="minorHAnsi" w:cstheme="minorHAnsi"/>
           <w:color w:val="002060"/>
           <w:sz w:val="26"/>
           <w:szCs w:val="26"/>
@@ -3155,7 +3114,7 @@
         <w:shd w:val="clear" w:color="auto" w:fill="FFFFFF"/>
         <w:spacing w:line="360" w:lineRule="auto"/>
         <w:rPr>
-          <w:rFonts w:asciiTheme="majorHAnsi" w:hAnsiTheme="majorHAnsi" w:cstheme="majorHAnsi"/>
+          <w:rFonts w:asciiTheme="minorHAnsi" w:hAnsiTheme="minorHAnsi" w:cstheme="minorHAnsi"/>
           <w:color w:val="002060"/>
           <w:sz w:val="26"/>
           <w:szCs w:val="26"/>
@@ -3164,7 +3123,7 @@
       </w:pPr>
       <w:r>
         <w:rPr>
-          <w:rFonts w:asciiTheme="majorHAnsi" w:hAnsiTheme="majorHAnsi" w:cstheme="majorHAnsi"/>
+          <w:rFonts w:asciiTheme="minorHAnsi" w:hAnsiTheme="minorHAnsi" w:cstheme="minorHAnsi"/>
           <w:color w:val="002060"/>
           <w:sz w:val="26"/>
           <w:szCs w:val="26"/>
@@ -3183,7 +3142,7 @@
         <w:shd w:val="clear" w:color="auto" w:fill="FFFFFF"/>
         <w:spacing w:line="360" w:lineRule="auto"/>
         <w:rPr>
-          <w:rFonts w:asciiTheme="majorHAnsi" w:hAnsiTheme="majorHAnsi" w:cstheme="majorHAnsi"/>
+          <w:rFonts w:asciiTheme="minorHAnsi" w:hAnsiTheme="minorHAnsi" w:cstheme="minorHAnsi"/>
           <w:color w:val="002060"/>
           <w:sz w:val="26"/>
           <w:szCs w:val="26"/>
@@ -3192,7 +3151,7 @@
       </w:pPr>
       <w:r>
         <w:rPr>
-          <w:rFonts w:asciiTheme="majorHAnsi" w:hAnsiTheme="majorHAnsi" w:cstheme="majorHAnsi"/>
+          <w:rFonts w:asciiTheme="minorHAnsi" w:hAnsiTheme="minorHAnsi" w:cstheme="minorHAnsi"/>
           <w:color w:val="002060"/>
           <w:sz w:val="26"/>
           <w:szCs w:val="26"/>
@@ -3208,7 +3167,7 @@
         <w:spacing w:line="360" w:lineRule="auto"/>
         <w:ind w:left="720"/>
         <w:rPr>
-          <w:rFonts w:asciiTheme="majorHAnsi" w:hAnsiTheme="majorHAnsi" w:cstheme="majorHAnsi"/>
+          <w:rFonts w:asciiTheme="minorHAnsi" w:hAnsiTheme="minorHAnsi" w:cstheme="minorHAnsi"/>
           <w:color w:val="002060"/>
           <w:sz w:val="26"/>
           <w:szCs w:val="26"/>
@@ -3217,7 +3176,7 @@
       </w:pPr>
       <w:r>
         <w:rPr>
-          <w:rFonts w:asciiTheme="majorHAnsi" w:hAnsiTheme="majorHAnsi" w:cstheme="majorHAnsi"/>
+          <w:rFonts w:asciiTheme="minorHAnsi" w:hAnsiTheme="minorHAnsi" w:cstheme="minorHAnsi"/>
           <w:color w:val="002060"/>
           <w:sz w:val="26"/>
           <w:szCs w:val="26"/>
@@ -3229,8 +3188,9 @@
         <w:r>
           <w:rPr>
             <w:rStyle w:val="Hyperlink"/>
-            <w:sz w:val="28"/>
-            <w:szCs w:val="28"/>
+            <w:rFonts w:asciiTheme="minorHAnsi" w:hAnsiTheme="minorHAnsi" w:cstheme="minorHAnsi"/>
+            <w:sz w:val="26"/>
+            <w:szCs w:val="26"/>
           </w:rPr>
           <w:t>etherscan.io</w:t>
         </w:r>
@@ -3246,25 +3206,27 @@
         <w:spacing w:line="360" w:lineRule="auto"/>
         <w:ind w:left="360"/>
         <w:rPr>
-          <w:rFonts w:eastAsia="Times New Roman" w:cs="Times New Roman"/>
+          <w:rFonts w:asciiTheme="majorHAnsi" w:eastAsia="Times New Roman" w:hAnsiTheme="majorHAnsi" w:cs="Times New Roman"/>
           <w:b/>
           <w:caps/>
           <w:color w:val="002060"/>
           <w:spacing w:val="20"/>
           <w:kern w:val="28"/>
-          <w:sz w:val="24"/>
+          <w:sz w:val="44"/>
+          <w:szCs w:val="44"/>
           <w:lang w:val="en-US"/>
         </w:rPr>
       </w:pPr>
       <w:r>
         <w:rPr>
-          <w:rFonts w:eastAsia="Times New Roman" w:cs="Times New Roman"/>
+          <w:rFonts w:asciiTheme="majorHAnsi" w:eastAsia="Times New Roman" w:hAnsiTheme="majorHAnsi" w:cs="Times New Roman"/>
           <w:b/>
           <w:caps/>
           <w:color w:val="002060"/>
           <w:spacing w:val="20"/>
           <w:kern w:val="28"/>
-          <w:sz w:val="24"/>
+          <w:sz w:val="44"/>
+          <w:szCs w:val="44"/>
           <w:lang w:val="en-US"/>
         </w:rPr>
         <w:t>Lottery ticket purchase service</w:t>
@@ -3277,7 +3239,7 @@
         <w:spacing w:line="360" w:lineRule="auto"/>
         <w:ind w:left="720"/>
         <w:rPr>
-          <w:rFonts w:asciiTheme="majorHAnsi" w:hAnsiTheme="majorHAnsi" w:cstheme="majorHAnsi"/>
+          <w:rFonts w:asciiTheme="minorHAnsi" w:hAnsiTheme="minorHAnsi" w:cstheme="minorHAnsi"/>
           <w:color w:val="002060"/>
           <w:sz w:val="26"/>
           <w:szCs w:val="26"/>
@@ -3286,7 +3248,7 @@
       </w:pPr>
       <w:r>
         <w:rPr>
-          <w:rFonts w:asciiTheme="majorHAnsi" w:hAnsiTheme="majorHAnsi" w:cstheme="majorHAnsi"/>
+          <w:rFonts w:asciiTheme="minorHAnsi" w:hAnsiTheme="minorHAnsi" w:cstheme="minorHAnsi"/>
           <w:color w:val="002060"/>
           <w:sz w:val="26"/>
           <w:szCs w:val="26"/>
@@ -3296,7 +3258,7 @@
       </w:r>
       <w:r>
         <w:rPr>
-          <w:rFonts w:asciiTheme="majorHAnsi" w:hAnsiTheme="majorHAnsi" w:cstheme="majorHAnsi"/>
+          <w:rFonts w:asciiTheme="minorHAnsi" w:hAnsiTheme="minorHAnsi" w:cstheme="minorHAnsi"/>
           <w:color w:val="002060"/>
           <w:sz w:val="26"/>
           <w:szCs w:val="26"/>
@@ -3313,7 +3275,7 @@
         <w:spacing w:line="360" w:lineRule="auto"/>
         <w:ind w:left="720"/>
         <w:rPr>
-          <w:rFonts w:asciiTheme="majorHAnsi" w:hAnsiTheme="majorHAnsi" w:cstheme="majorHAnsi"/>
+          <w:rFonts w:asciiTheme="minorHAnsi" w:hAnsiTheme="minorHAnsi" w:cstheme="minorHAnsi"/>
           <w:color w:val="002060"/>
           <w:sz w:val="26"/>
           <w:szCs w:val="26"/>
@@ -3322,7 +3284,7 @@
       </w:pPr>
       <w:r>
         <w:rPr>
-          <w:rFonts w:asciiTheme="majorHAnsi" w:hAnsiTheme="majorHAnsi" w:cstheme="majorHAnsi"/>
+          <w:rFonts w:asciiTheme="minorHAnsi" w:hAnsiTheme="minorHAnsi" w:cstheme="minorHAnsi"/>
           <w:color w:val="002060"/>
           <w:sz w:val="26"/>
           <w:szCs w:val="26"/>
@@ -3332,7 +3294,7 @@
       </w:r>
       <w:r>
         <w:rPr>
-          <w:rFonts w:asciiTheme="majorHAnsi" w:hAnsiTheme="majorHAnsi" w:cstheme="majorHAnsi"/>
+          <w:rFonts w:asciiTheme="minorHAnsi" w:hAnsiTheme="minorHAnsi" w:cstheme="minorHAnsi"/>
           <w:color w:val="002060"/>
           <w:sz w:val="26"/>
           <w:szCs w:val="26"/>
@@ -3344,7 +3306,7 @@
       <w:proofErr w:type="gramStart"/>
       <w:r>
         <w:rPr>
-          <w:rFonts w:asciiTheme="majorHAnsi" w:hAnsiTheme="majorHAnsi" w:cstheme="majorHAnsi"/>
+          <w:rFonts w:asciiTheme="minorHAnsi" w:hAnsiTheme="minorHAnsi" w:cstheme="minorHAnsi"/>
           <w:color w:val="002060"/>
           <w:sz w:val="26"/>
           <w:szCs w:val="26"/>
@@ -3355,97 +3317,88 @@
       <w:proofErr w:type="gramEnd"/>
       <w:r>
         <w:rPr>
-          <w:rFonts w:asciiTheme="majorHAnsi" w:hAnsiTheme="majorHAnsi" w:cstheme="majorHAnsi"/>
+          <w:rFonts w:asciiTheme="minorHAnsi" w:hAnsiTheme="minorHAnsi" w:cstheme="minorHAnsi"/>
           <w:color w:val="002060"/>
           <w:sz w:val="26"/>
           <w:szCs w:val="26"/>
           <w:lang w:val="en-US"/>
         </w:rPr>
-        <w:t xml:space="preserve"> meet your requirements and the evidence of this transaction is saved by email. You can search via smart contract ERC 20, as well as the account on the buylottery.or</w:t>
-      </w:r>
-      <w:r>
-        <w:rPr>
-          <w:rFonts w:asciiTheme="majorHAnsi" w:hAnsiTheme="majorHAnsi" w:cstheme="majorHAnsi"/>
+        <w:t xml:space="preserve"> meet your requirements and the evidence of this transaction is saved by email. You can search via smart contract ERC 20, as well as the account on the buylottery.org website or through the app (android, </w:t>
+      </w:r>
+      <w:proofErr w:type="spellStart"/>
+      <w:r>
+        <w:rPr>
+          <w:rFonts w:asciiTheme="minorHAnsi" w:hAnsiTheme="minorHAnsi" w:cstheme="minorHAnsi"/>
           <w:color w:val="002060"/>
           <w:sz w:val="26"/>
           <w:szCs w:val="26"/>
           <w:lang w:val="en-US"/>
         </w:rPr>
-        <w:t>g</w:t>
-      </w:r>
-      <w:r>
-        <w:rPr>
-          <w:rFonts w:asciiTheme="majorHAnsi" w:hAnsiTheme="majorHAnsi" w:cstheme="majorHAnsi"/>
+        <w:t>ios</w:t>
+      </w:r>
+      <w:proofErr w:type="spellEnd"/>
+      <w:r>
+        <w:rPr>
+          <w:rFonts w:asciiTheme="minorHAnsi" w:hAnsiTheme="minorHAnsi" w:cstheme="minorHAnsi"/>
           <w:color w:val="002060"/>
           <w:sz w:val="26"/>
           <w:szCs w:val="26"/>
           <w:lang w:val="en-US"/>
         </w:rPr>
-        <w:t xml:space="preserve"> website or through the app (android, </w:t>
+        <w:t xml:space="preserve">). The evidence of the image, the code, the smart contract </w:t>
       </w:r>
       <w:proofErr w:type="spellStart"/>
       <w:r>
         <w:rPr>
-          <w:rFonts w:asciiTheme="majorHAnsi" w:hAnsiTheme="majorHAnsi" w:cstheme="majorHAnsi"/>
+          <w:rFonts w:asciiTheme="minorHAnsi" w:hAnsiTheme="minorHAnsi" w:cstheme="minorHAnsi"/>
           <w:color w:val="002060"/>
           <w:sz w:val="26"/>
           <w:szCs w:val="26"/>
           <w:lang w:val="en-US"/>
         </w:rPr>
-        <w:t>ios</w:t>
+        <w:t>can not</w:t>
       </w:r>
       <w:proofErr w:type="spellEnd"/>
       <w:r>
         <w:rPr>
-          <w:rFonts w:asciiTheme="majorHAnsi" w:hAnsiTheme="majorHAnsi" w:cstheme="majorHAnsi"/>
+          <w:rFonts w:asciiTheme="minorHAnsi" w:hAnsiTheme="minorHAnsi" w:cstheme="minorHAnsi"/>
           <w:color w:val="002060"/>
           <w:sz w:val="26"/>
           <w:szCs w:val="26"/>
           <w:lang w:val="en-US"/>
         </w:rPr>
-        <w:t xml:space="preserve">). The evidence of the image, the code, the smart contract </w:t>
-      </w:r>
-      <w:proofErr w:type="spellStart"/>
-      <w:r>
-        <w:rPr>
-          <w:rFonts w:asciiTheme="majorHAnsi" w:hAnsiTheme="majorHAnsi" w:cstheme="majorHAnsi"/>
+        <w:t xml:space="preserve"> be modified or</w:t>
+      </w:r>
+      <w:r>
+        <w:rPr>
+          <w:rFonts w:asciiTheme="minorHAnsi" w:hAnsiTheme="minorHAnsi" w:cstheme="minorHAnsi"/>
           <w:color w:val="002060"/>
           <w:sz w:val="26"/>
           <w:szCs w:val="26"/>
           <w:lang w:val="en-US"/>
         </w:rPr>
-        <w:t>can not</w:t>
-      </w:r>
-      <w:proofErr w:type="spellEnd"/>
-      <w:r>
-        <w:rPr>
-          <w:rFonts w:asciiTheme="majorHAnsi" w:hAnsiTheme="majorHAnsi" w:cstheme="majorHAnsi"/>
+        <w:t xml:space="preserve"> </w:t>
+      </w:r>
+      <w:r>
+        <w:rPr>
+          <w:rFonts w:asciiTheme="minorHAnsi" w:hAnsiTheme="minorHAnsi" w:cstheme="minorHAnsi"/>
           <w:color w:val="002060"/>
           <w:sz w:val="26"/>
           <w:szCs w:val="26"/>
           <w:lang w:val="en-US"/>
         </w:rPr>
-        <w:t xml:space="preserve"> be modified or</w:t>
-      </w:r>
-      <w:r>
-        <w:rPr>
-          <w:rFonts w:asciiTheme="majorHAnsi" w:hAnsiTheme="majorHAnsi" w:cstheme="majorHAnsi"/>
+        <w:t xml:space="preserve">deleted. Therefore, when the customer has </w:t>
+      </w:r>
+      <w:r>
+        <w:rPr>
+          <w:rFonts w:asciiTheme="minorHAnsi" w:hAnsiTheme="minorHAnsi" w:cstheme="minorHAnsi"/>
           <w:color w:val="002060"/>
           <w:sz w:val="26"/>
           <w:szCs w:val="26"/>
           <w:lang w:val="en-US"/>
         </w:rPr>
-        <w:t xml:space="preserve"> </w:t>
-      </w:r>
-      <w:r>
-        <w:rPr>
-          <w:rFonts w:asciiTheme="majorHAnsi" w:hAnsiTheme="majorHAnsi" w:cstheme="majorHAnsi"/>
-          <w:color w:val="002060"/>
-          <w:sz w:val="26"/>
-          <w:szCs w:val="26"/>
-          <w:lang w:val="en-US"/>
-        </w:rPr>
-        <w:t>deleted. Therefore, when the customer has selected the number and ordered to pay in the LTR token, the contract is permanently saved on the block chain network and anyone has the right to see without editing it. It is the highest information security of the blockchain technology platform</w:t>
+        <w:lastRenderedPageBreak/>
+        <w:t>selected the number and ordered to pay in the LTR token, the contract is permanently saved on the block chain network and anyone has the right to see without editing it. It is the highest information security of the blockchain technology platform</w:t>
       </w:r>
     </w:p>
     <w:p>
@@ -3455,7 +3408,7 @@
         <w:spacing w:line="360" w:lineRule="auto"/>
         <w:ind w:left="720"/>
         <w:rPr>
-          <w:rFonts w:asciiTheme="majorHAnsi" w:hAnsiTheme="majorHAnsi" w:cstheme="majorHAnsi"/>
+          <w:rFonts w:asciiTheme="minorHAnsi" w:hAnsiTheme="minorHAnsi" w:cstheme="minorHAnsi"/>
           <w:color w:val="002060"/>
           <w:sz w:val="26"/>
           <w:szCs w:val="26"/>
@@ -3464,7 +3417,7 @@
       </w:pPr>
       <w:r>
         <w:rPr>
-          <w:rFonts w:asciiTheme="majorHAnsi" w:hAnsiTheme="majorHAnsi" w:cstheme="majorHAnsi"/>
+          <w:rFonts w:asciiTheme="minorHAnsi" w:hAnsiTheme="minorHAnsi" w:cstheme="minorHAnsi"/>
           <w:color w:val="002060"/>
           <w:sz w:val="26"/>
           <w:szCs w:val="26"/>
@@ -3474,7 +3427,7 @@
       </w:r>
       <w:r>
         <w:rPr>
-          <w:rFonts w:asciiTheme="majorHAnsi" w:hAnsiTheme="majorHAnsi" w:cstheme="majorHAnsi"/>
+          <w:rFonts w:asciiTheme="minorHAnsi" w:hAnsiTheme="minorHAnsi" w:cstheme="minorHAnsi"/>
           <w:color w:val="002060"/>
           <w:sz w:val="26"/>
           <w:szCs w:val="26"/>
@@ -3485,7 +3438,7 @@
       </w:r>
       <w:r>
         <w:rPr>
-          <w:rFonts w:asciiTheme="majorHAnsi" w:hAnsiTheme="majorHAnsi" w:cstheme="majorHAnsi"/>
+          <w:rFonts w:asciiTheme="minorHAnsi" w:hAnsiTheme="minorHAnsi" w:cstheme="minorHAnsi"/>
           <w:color w:val="002060"/>
           <w:sz w:val="26"/>
           <w:szCs w:val="26"/>
@@ -3495,7 +3448,7 @@
       </w:r>
       <w:r>
         <w:rPr>
-          <w:rFonts w:asciiTheme="majorHAnsi" w:hAnsiTheme="majorHAnsi" w:cstheme="majorHAnsi"/>
+          <w:rFonts w:asciiTheme="minorHAnsi" w:hAnsiTheme="minorHAnsi" w:cstheme="minorHAnsi"/>
           <w:color w:val="002060"/>
           <w:sz w:val="26"/>
           <w:szCs w:val="26"/>
@@ -3505,7 +3458,7 @@
       </w:r>
       <w:r>
         <w:rPr>
-          <w:rFonts w:asciiTheme="majorHAnsi" w:hAnsiTheme="majorHAnsi" w:cstheme="majorHAnsi"/>
+          <w:rFonts w:asciiTheme="minorHAnsi" w:hAnsiTheme="minorHAnsi" w:cstheme="minorHAnsi"/>
           <w:color w:val="002060"/>
           <w:sz w:val="26"/>
           <w:szCs w:val="26"/>
@@ -3515,7 +3468,7 @@
       </w:r>
       <w:r>
         <w:rPr>
-          <w:rFonts w:asciiTheme="majorHAnsi" w:hAnsiTheme="majorHAnsi" w:cstheme="majorHAnsi"/>
+          <w:rFonts w:asciiTheme="minorHAnsi" w:hAnsiTheme="minorHAnsi" w:cstheme="minorHAnsi"/>
           <w:color w:val="002060"/>
           <w:sz w:val="26"/>
           <w:szCs w:val="26"/>
@@ -3525,7 +3478,7 @@
       </w:r>
       <w:r>
         <w:rPr>
-          <w:rFonts w:asciiTheme="majorHAnsi" w:hAnsiTheme="majorHAnsi" w:cstheme="majorHAnsi"/>
+          <w:rFonts w:asciiTheme="minorHAnsi" w:hAnsiTheme="minorHAnsi" w:cstheme="minorHAnsi"/>
           <w:color w:val="002060"/>
           <w:sz w:val="26"/>
           <w:szCs w:val="26"/>
@@ -3535,7 +3488,7 @@
       </w:r>
       <w:r>
         <w:rPr>
-          <w:rFonts w:asciiTheme="majorHAnsi" w:hAnsiTheme="majorHAnsi" w:cstheme="majorHAnsi"/>
+          <w:rFonts w:asciiTheme="minorHAnsi" w:hAnsiTheme="minorHAnsi" w:cstheme="minorHAnsi"/>
           <w:color w:val="002060"/>
           <w:sz w:val="26"/>
           <w:szCs w:val="26"/>
@@ -3545,7 +3498,7 @@
       </w:r>
       <w:r>
         <w:rPr>
-          <w:rFonts w:ascii="Calibri" w:hAnsi="Calibri" w:cs="Calibri"/>
+          <w:rFonts w:asciiTheme="minorHAnsi" w:hAnsiTheme="minorHAnsi" w:cstheme="minorHAnsi"/>
           <w:color w:val="002060"/>
           <w:sz w:val="26"/>
           <w:szCs w:val="26"/>
@@ -3555,24 +3508,13 @@
       </w:r>
       <w:r>
         <w:rPr>
-          <w:rFonts w:asciiTheme="majorHAnsi" w:hAnsiTheme="majorHAnsi" w:cstheme="majorHAnsi"/>
+          <w:rFonts w:asciiTheme="minorHAnsi" w:hAnsiTheme="minorHAnsi" w:cstheme="minorHAnsi"/>
           <w:color w:val="002060"/>
           <w:sz w:val="26"/>
           <w:szCs w:val="26"/>
           <w:lang w:val="en-US"/>
         </w:rPr>
-        <w:t xml:space="preserve">receive LTR, BTC, ETH. The prize money will automatically be paid to </w:t>
-      </w:r>
-      <w:r>
-        <w:rPr>
-          <w:rFonts w:asciiTheme="majorHAnsi" w:hAnsiTheme="majorHAnsi" w:cstheme="majorHAnsi"/>
-          <w:color w:val="002060"/>
-          <w:sz w:val="26"/>
-          <w:szCs w:val="26"/>
-          <w:lang w:val="en-US"/>
-        </w:rPr>
-        <w:lastRenderedPageBreak/>
-        <w:t>you according to the prize value when you purchase the ticket after deducting the tax amount of the host country. You do not have to pay any extra money.</w:t>
+        <w:t>receive LTR, BTC, ETH. The prize money will automatically be paid to you according to the prize value when you purchase the ticket after deducting the tax amount of the host country. You do not have to pay any extra money.</w:t>
       </w:r>
     </w:p>
     <w:p>
@@ -3582,7 +3524,7 @@
         <w:spacing w:line="360" w:lineRule="auto"/>
         <w:ind w:left="720"/>
         <w:rPr>
-          <w:rFonts w:asciiTheme="majorHAnsi" w:hAnsiTheme="majorHAnsi" w:cstheme="majorHAnsi"/>
+          <w:rFonts w:asciiTheme="minorHAnsi" w:hAnsiTheme="minorHAnsi" w:cstheme="minorHAnsi"/>
           <w:color w:val="002060"/>
           <w:sz w:val="26"/>
           <w:szCs w:val="26"/>
@@ -3591,7 +3533,7 @@
       </w:pPr>
       <w:r>
         <w:rPr>
-          <w:rFonts w:asciiTheme="majorHAnsi" w:hAnsiTheme="majorHAnsi" w:cstheme="majorHAnsi"/>
+          <w:rFonts w:asciiTheme="minorHAnsi" w:hAnsiTheme="minorHAnsi" w:cstheme="minorHAnsi"/>
           <w:color w:val="002060"/>
           <w:sz w:val="26"/>
           <w:szCs w:val="26"/>
@@ -3601,7 +3543,7 @@
       </w:r>
       <w:r>
         <w:rPr>
-          <w:rFonts w:asciiTheme="majorHAnsi" w:hAnsiTheme="majorHAnsi" w:cstheme="majorHAnsi"/>
+          <w:rFonts w:asciiTheme="minorHAnsi" w:hAnsiTheme="minorHAnsi" w:cstheme="minorHAnsi"/>
           <w:color w:val="002060"/>
           <w:sz w:val="26"/>
           <w:szCs w:val="26"/>
@@ -3621,25 +3563,27 @@
         <w:spacing w:line="360" w:lineRule="auto"/>
         <w:ind w:left="360"/>
         <w:rPr>
-          <w:rFonts w:eastAsia="Times New Roman" w:cs="Times New Roman"/>
+          <w:rFonts w:asciiTheme="majorHAnsi" w:eastAsia="Times New Roman" w:hAnsiTheme="majorHAnsi" w:cs="Times New Roman"/>
           <w:b/>
           <w:caps/>
           <w:color w:val="002060"/>
           <w:spacing w:val="20"/>
           <w:kern w:val="28"/>
-          <w:sz w:val="24"/>
+          <w:sz w:val="44"/>
+          <w:szCs w:val="44"/>
           <w:lang w:val="en-US"/>
         </w:rPr>
       </w:pPr>
       <w:r>
         <w:rPr>
-          <w:rFonts w:eastAsia="Times New Roman" w:cs="Times New Roman"/>
+          <w:rFonts w:asciiTheme="majorHAnsi" w:eastAsia="Times New Roman" w:hAnsiTheme="majorHAnsi" w:cs="Times New Roman"/>
           <w:b/>
           <w:caps/>
           <w:color w:val="002060"/>
           <w:spacing w:val="20"/>
           <w:kern w:val="28"/>
-          <w:sz w:val="24"/>
+          <w:sz w:val="44"/>
+          <w:szCs w:val="44"/>
           <w:lang w:val="en-US"/>
         </w:rPr>
         <w:t>Online LTR ticket service</w:t>
@@ -3656,23 +3600,23 @@
         <w:jc w:val="both"/>
         <w:rPr>
           <w:color w:val="002060"/>
-          <w:sz w:val="24"/>
-          <w:szCs w:val="24"/>
-        </w:rPr>
-      </w:pPr>
-      <w:r>
-        <w:rPr>
-          <w:color w:val="002060"/>
-          <w:sz w:val="24"/>
-          <w:szCs w:val="24"/>
+          <w:sz w:val="26"/>
+          <w:szCs w:val="26"/>
+        </w:rPr>
+      </w:pPr>
+      <w:r>
+        <w:rPr>
+          <w:color w:val="002060"/>
+          <w:sz w:val="26"/>
+          <w:szCs w:val="26"/>
         </w:rPr>
         <w:t>You order LTR ticket through LTR issuers, LTR applications and LTR tokens. Daily LTR will issue online tickets 4 times/day, using random dialing technology. We</w:t>
       </w:r>
       <w:r>
         <w:rPr>
           <w:color w:val="002060"/>
-          <w:sz w:val="24"/>
-          <w:szCs w:val="24"/>
+          <w:sz w:val="26"/>
+          <w:szCs w:val="26"/>
           <w:lang w:val="en-SG"/>
         </w:rPr>
         <w:t xml:space="preserve"> </w:t>
@@ -3680,8 +3624,8 @@
       <w:r>
         <w:rPr>
           <w:color w:val="002060"/>
-          <w:sz w:val="24"/>
-          <w:szCs w:val="24"/>
+          <w:sz w:val="26"/>
+          <w:szCs w:val="26"/>
         </w:rPr>
         <w:t>use random  winning numbers generation technology for special price, and we pay BTC for special prize, 1st prize, 2nd prize... You can withdraw from your wallet. We guarantee 50% of the proceeds from the ICO as a reserve fund and may check that fund with Etherscan.io.</w:t>
       </w:r>
@@ -3697,15 +3641,15 @@
         <w:jc w:val="both"/>
         <w:rPr>
           <w:color w:val="002060"/>
-          <w:sz w:val="24"/>
-          <w:szCs w:val="24"/>
-        </w:rPr>
-      </w:pPr>
-      <w:r>
-        <w:rPr>
-          <w:color w:val="002060"/>
-          <w:sz w:val="24"/>
-          <w:szCs w:val="24"/>
+          <w:sz w:val="26"/>
+          <w:szCs w:val="26"/>
+        </w:rPr>
+      </w:pPr>
+      <w:r>
+        <w:rPr>
+          <w:color w:val="002060"/>
+          <w:sz w:val="26"/>
+          <w:szCs w:val="26"/>
         </w:rPr>
         <w:t>If a customer wins, the corresponding BTC will be automatically paid to you BTC wallet according to the BTC wallet field when you fill in form at Register form or Profile Account setting on BuyLottery.Org</w:t>
       </w:r>
@@ -3747,7 +3691,7 @@
           <w:sz w:val="44"/>
           <w:lang w:val="en-US"/>
         </w:rPr>
-        <w:t>The roadmap of LTR service development</w:t>
+        <w:t>THE ROADMAP OF LTR SERVICE DEVELOPMENT</w:t>
       </w:r>
     </w:p>
     <w:p>
@@ -3761,15 +3705,15 @@
         <w:jc w:val="both"/>
         <w:rPr>
           <w:color w:val="002060"/>
-          <w:sz w:val="24"/>
-          <w:szCs w:val="24"/>
-        </w:rPr>
-      </w:pPr>
-      <w:r>
-        <w:rPr>
-          <w:color w:val="002060"/>
-          <w:sz w:val="24"/>
-          <w:szCs w:val="24"/>
+          <w:sz w:val="26"/>
+          <w:szCs w:val="26"/>
+        </w:rPr>
+      </w:pPr>
+      <w:r>
+        <w:rPr>
+          <w:color w:val="002060"/>
+          <w:sz w:val="26"/>
+          <w:szCs w:val="26"/>
         </w:rPr>
         <w:t>Stage 1 (2018):</w:t>
       </w:r>
@@ -3785,15 +3729,15 @@
         <w:jc w:val="both"/>
         <w:rPr>
           <w:color w:val="002060"/>
-          <w:sz w:val="24"/>
-          <w:szCs w:val="24"/>
-        </w:rPr>
-      </w:pPr>
-      <w:r>
-        <w:rPr>
-          <w:color w:val="002060"/>
-          <w:sz w:val="24"/>
-          <w:szCs w:val="24"/>
+          <w:sz w:val="26"/>
+          <w:szCs w:val="26"/>
+        </w:rPr>
+      </w:pPr>
+      <w:r>
+        <w:rPr>
+          <w:color w:val="002060"/>
+          <w:sz w:val="26"/>
+          <w:szCs w:val="26"/>
         </w:rPr>
         <w:t>Issue ICO – raising funds to launch LTC token project on ERC 20 platform -  (August/2018 to January/2019)</w:t>
       </w:r>
@@ -3809,17 +3753,42 @@
         <w:jc w:val="both"/>
         <w:rPr>
           <w:color w:val="002060"/>
-          <w:sz w:val="24"/>
-          <w:szCs w:val="24"/>
-        </w:rPr>
-      </w:pPr>
-      <w:r>
-        <w:rPr>
-          <w:color w:val="002060"/>
-          <w:sz w:val="24"/>
-          <w:szCs w:val="24"/>
-        </w:rPr>
+          <w:sz w:val="26"/>
+          <w:szCs w:val="26"/>
+        </w:rPr>
+      </w:pPr>
+      <w:r>
+        <w:rPr>
+          <w:color w:val="002060"/>
+          <w:sz w:val="26"/>
+          <w:szCs w:val="26"/>
+        </w:rPr>
+        <w:lastRenderedPageBreak/>
         <w:t>Build a website to buy lottery tickets with LTR tokens and pay back by BTC, ETH, LTR (July/2018 to December/2018)</w:t>
+      </w:r>
+    </w:p>
+    <w:p>
+      <w:pPr>
+        <w:pStyle w:val="ListParagraph"/>
+        <w:numPr>
+          <w:ilvl w:val="0"/>
+          <w:numId w:val="14"/>
+        </w:numPr>
+        <w:spacing w:line="360" w:lineRule="auto"/>
+        <w:jc w:val="both"/>
+        <w:rPr>
+          <w:color w:val="002060"/>
+          <w:sz w:val="26"/>
+          <w:szCs w:val="26"/>
+        </w:rPr>
+      </w:pPr>
+      <w:r>
+        <w:rPr>
+          <w:color w:val="002060"/>
+          <w:sz w:val="26"/>
+          <w:szCs w:val="26"/>
+        </w:rPr>
+        <w:t>Stage 2 (2019):</w:t>
       </w:r>
     </w:p>
     <w:p>
@@ -3833,17 +3802,41 @@
         <w:jc w:val="both"/>
         <w:rPr>
           <w:color w:val="002060"/>
-          <w:sz w:val="24"/>
-          <w:szCs w:val="24"/>
-        </w:rPr>
-      </w:pPr>
-      <w:r>
-        <w:rPr>
-          <w:color w:val="002060"/>
-          <w:sz w:val="24"/>
-          <w:szCs w:val="24"/>
-        </w:rPr>
-        <w:t>Negotiate and sign contracs with important lottery partners in Vietnam, Asia, Europe and the US (10/2018 onwards)</w:t>
+          <w:sz w:val="26"/>
+          <w:szCs w:val="26"/>
+        </w:rPr>
+      </w:pPr>
+      <w:r>
+        <w:rPr>
+          <w:color w:val="002060"/>
+          <w:sz w:val="26"/>
+          <w:szCs w:val="26"/>
+        </w:rPr>
+        <w:t>Launch buylottery.org website offering daily lottery with variety of Mega Award, Jackpot ..., customers can buy lottery tickets by LTR and pay by BTC, ETH, LTR</w:t>
+      </w:r>
+    </w:p>
+    <w:p>
+      <w:pPr>
+        <w:pStyle w:val="ListParagraph"/>
+        <w:numPr>
+          <w:ilvl w:val="1"/>
+          <w:numId w:val="14"/>
+        </w:numPr>
+        <w:spacing w:line="360" w:lineRule="auto"/>
+        <w:jc w:val="both"/>
+        <w:rPr>
+          <w:color w:val="002060"/>
+          <w:sz w:val="26"/>
+          <w:szCs w:val="26"/>
+        </w:rPr>
+      </w:pPr>
+      <w:r>
+        <w:rPr>
+          <w:color w:val="002060"/>
+          <w:sz w:val="26"/>
+          <w:szCs w:val="26"/>
+        </w:rPr>
+        <w:t>Lottery ticket purchase service in countries and territories</w:t>
       </w:r>
     </w:p>
     <w:p>
@@ -3857,17 +3850,17 @@
         <w:jc w:val="both"/>
         <w:rPr>
           <w:color w:val="002060"/>
-          <w:sz w:val="24"/>
-          <w:szCs w:val="24"/>
-        </w:rPr>
-      </w:pPr>
-      <w:r>
-        <w:rPr>
-          <w:color w:val="002060"/>
-          <w:sz w:val="24"/>
-          <w:szCs w:val="24"/>
-        </w:rPr>
-        <w:t>Stage 2 (2019):</w:t>
+          <w:sz w:val="26"/>
+          <w:szCs w:val="26"/>
+        </w:rPr>
+      </w:pPr>
+      <w:r>
+        <w:rPr>
+          <w:color w:val="002060"/>
+          <w:sz w:val="26"/>
+          <w:szCs w:val="26"/>
+        </w:rPr>
+        <w:t>Stage 3 (2019 onwards): Use LTR as an intermediate currency coded as payment for other services on buylottery.org such as predicted football and sports</w:t>
       </w:r>
     </w:p>
     <w:p>
@@ -3881,17 +3874,1084 @@
         <w:jc w:val="both"/>
         <w:rPr>
           <w:color w:val="002060"/>
-          <w:sz w:val="24"/>
-          <w:szCs w:val="24"/>
-        </w:rPr>
-      </w:pPr>
-      <w:r>
-        <w:rPr>
-          <w:color w:val="002060"/>
-          <w:sz w:val="24"/>
-          <w:szCs w:val="24"/>
-        </w:rPr>
-        <w:t>Launch buylottery.org website offering daily lottery with variety of Mega Award, Jackpot ..., customers can buy lottery tickets by LTR and pay by BTC, ETH, LTR</w:t>
+          <w:sz w:val="26"/>
+          <w:szCs w:val="26"/>
+        </w:rPr>
+      </w:pPr>
+      <w:r>
+        <w:rPr>
+          <w:color w:val="002060"/>
+          <w:sz w:val="26"/>
+          <w:szCs w:val="26"/>
+        </w:rPr>
+        <w:t xml:space="preserve">Negotiate and sign contracs with important lottery partners in Asia, Europe and the US </w:t>
+      </w:r>
+    </w:p>
+    <w:p>
+      <w:pPr>
+        <w:pStyle w:val="ListParagraph"/>
+        <w:numPr>
+          <w:ilvl w:val="0"/>
+          <w:numId w:val="14"/>
+        </w:numPr>
+        <w:spacing w:line="360" w:lineRule="auto"/>
+        <w:jc w:val="both"/>
+        <w:rPr>
+          <w:color w:val="002060"/>
+          <w:sz w:val="26"/>
+          <w:szCs w:val="26"/>
+        </w:rPr>
+      </w:pPr>
+    </w:p>
+    <w:p>
+      <w:pPr>
+        <w:pStyle w:val="ListParagraph"/>
+        <w:spacing w:line="360" w:lineRule="auto"/>
+        <w:ind w:left="360"/>
+        <w:rPr>
+          <w:rFonts w:eastAsia="Times New Roman" w:cstheme="minorHAnsi"/>
+          <w:color w:val="002060"/>
+          <w:spacing w:val="20"/>
+          <w:kern w:val="28"/>
+          <w:sz w:val="26"/>
+          <w:szCs w:val="26"/>
+          <w:lang w:val="en-US"/>
+        </w:rPr>
+      </w:pPr>
+      <w:r>
+        <w:rPr>
+          <w:rFonts w:eastAsia="Times New Roman" w:cs="Times New Roman"/>
+          <w:b/>
+          <w:caps/>
+          <w:color w:val="002060"/>
+          <w:spacing w:val="20"/>
+          <w:kern w:val="28"/>
+          <w:sz w:val="26"/>
+          <w:szCs w:val="26"/>
+          <w:lang w:val="en-US"/>
+        </w:rPr>
+        <w:t xml:space="preserve">SALES REVENUE MODEL FOR LTR </w:t>
+      </w:r>
+    </w:p>
+    <w:p>
+      <w:pPr>
+        <w:pStyle w:val="ListParagraph"/>
+        <w:spacing w:line="360" w:lineRule="auto"/>
+        <w:ind w:left="360"/>
+        <w:rPr>
+          <w:rFonts w:eastAsia="Times New Roman" w:cstheme="minorHAnsi"/>
+          <w:caps/>
+          <w:color w:val="002060"/>
+          <w:spacing w:val="20"/>
+          <w:kern w:val="28"/>
+          <w:sz w:val="26"/>
+          <w:szCs w:val="26"/>
+          <w:lang w:val="en-US"/>
+        </w:rPr>
+      </w:pPr>
+      <w:r>
+        <w:rPr>
+          <w:rFonts w:eastAsia="Times New Roman" w:cstheme="minorHAnsi"/>
+          <w:b/>
+          <w:caps/>
+          <w:color w:val="002060"/>
+          <w:spacing w:val="20"/>
+          <w:kern w:val="28"/>
+          <w:sz w:val="26"/>
+          <w:szCs w:val="26"/>
+          <w:lang w:val="en-US"/>
+        </w:rPr>
+        <w:t xml:space="preserve">-   </w:t>
+      </w:r>
+      <w:r>
+        <w:rPr>
+          <w:rFonts w:eastAsia="Times New Roman" w:cstheme="minorHAnsi"/>
+          <w:color w:val="002060"/>
+          <w:spacing w:val="20"/>
+          <w:kern w:val="28"/>
+          <w:sz w:val="26"/>
+          <w:szCs w:val="26"/>
+          <w:lang w:val="en-US"/>
+        </w:rPr>
+        <w:t xml:space="preserve">revenue comes from </w:t>
+      </w:r>
+      <w:proofErr w:type="spellStart"/>
+      <w:r>
+        <w:rPr>
+          <w:rFonts w:eastAsia="Times New Roman" w:cstheme="minorHAnsi"/>
+          <w:color w:val="002060"/>
+          <w:spacing w:val="20"/>
+          <w:kern w:val="28"/>
+          <w:sz w:val="26"/>
+          <w:szCs w:val="26"/>
+          <w:lang w:val="en-US"/>
+        </w:rPr>
+        <w:t>ltr</w:t>
+      </w:r>
+      <w:proofErr w:type="spellEnd"/>
+      <w:r>
+        <w:rPr>
+          <w:rFonts w:eastAsia="Times New Roman" w:cstheme="minorHAnsi"/>
+          <w:color w:val="002060"/>
+          <w:spacing w:val="20"/>
+          <w:kern w:val="28"/>
+          <w:sz w:val="26"/>
+          <w:szCs w:val="26"/>
+          <w:lang w:val="en-US"/>
+        </w:rPr>
+        <w:t xml:space="preserve"> token, all </w:t>
+      </w:r>
+      <w:proofErr w:type="spellStart"/>
+      <w:r>
+        <w:rPr>
+          <w:rFonts w:eastAsia="Times New Roman" w:cstheme="minorHAnsi"/>
+          <w:color w:val="002060"/>
+          <w:spacing w:val="20"/>
+          <w:kern w:val="28"/>
+          <w:sz w:val="26"/>
+          <w:szCs w:val="26"/>
+          <w:lang w:val="en-US"/>
+        </w:rPr>
+        <w:t>ltr</w:t>
+      </w:r>
+      <w:proofErr w:type="spellEnd"/>
+      <w:r>
+        <w:rPr>
+          <w:rFonts w:eastAsia="Times New Roman" w:cstheme="minorHAnsi"/>
+          <w:color w:val="002060"/>
+          <w:spacing w:val="20"/>
+          <w:kern w:val="28"/>
+          <w:sz w:val="26"/>
+          <w:szCs w:val="26"/>
+          <w:lang w:val="en-US"/>
+        </w:rPr>
+        <w:t xml:space="preserve"> tokens are then purchased and sold on international </w:t>
+      </w:r>
+      <w:proofErr w:type="spellStart"/>
+      <w:r>
+        <w:rPr>
+          <w:rFonts w:eastAsia="Times New Roman" w:cstheme="minorHAnsi"/>
+          <w:color w:val="002060"/>
+          <w:spacing w:val="20"/>
+          <w:kern w:val="28"/>
+          <w:sz w:val="26"/>
+          <w:szCs w:val="26"/>
+          <w:lang w:val="en-US"/>
+        </w:rPr>
+        <w:t>cryptorcurrency</w:t>
+      </w:r>
+      <w:proofErr w:type="spellEnd"/>
+      <w:r>
+        <w:rPr>
+          <w:rFonts w:eastAsia="Times New Roman" w:cstheme="minorHAnsi"/>
+          <w:color w:val="002060"/>
+          <w:spacing w:val="20"/>
+          <w:kern w:val="28"/>
+          <w:sz w:val="26"/>
+          <w:szCs w:val="26"/>
+          <w:lang w:val="en-US"/>
+        </w:rPr>
+        <w:t xml:space="preserve"> exchanges. lottery buyers </w:t>
+      </w:r>
+      <w:proofErr w:type="gramStart"/>
+      <w:r>
+        <w:rPr>
+          <w:rFonts w:eastAsia="Times New Roman" w:cstheme="minorHAnsi"/>
+          <w:color w:val="002060"/>
+          <w:spacing w:val="20"/>
+          <w:kern w:val="28"/>
+          <w:sz w:val="26"/>
+          <w:szCs w:val="26"/>
+          <w:lang w:val="en-US"/>
+        </w:rPr>
+        <w:t>have to</w:t>
+      </w:r>
+      <w:proofErr w:type="gramEnd"/>
+      <w:r>
+        <w:rPr>
+          <w:rFonts w:eastAsia="Times New Roman" w:cstheme="minorHAnsi"/>
+          <w:color w:val="002060"/>
+          <w:spacing w:val="20"/>
+          <w:kern w:val="28"/>
+          <w:sz w:val="26"/>
+          <w:szCs w:val="26"/>
+          <w:lang w:val="en-US"/>
+        </w:rPr>
+        <w:t xml:space="preserve"> buy </w:t>
+      </w:r>
+      <w:proofErr w:type="spellStart"/>
+      <w:r>
+        <w:rPr>
+          <w:rFonts w:eastAsia="Times New Roman" w:cstheme="minorHAnsi"/>
+          <w:color w:val="002060"/>
+          <w:spacing w:val="20"/>
+          <w:kern w:val="28"/>
+          <w:sz w:val="26"/>
+          <w:szCs w:val="26"/>
+          <w:lang w:val="en-US"/>
+        </w:rPr>
+        <w:t>ltr</w:t>
+      </w:r>
+      <w:proofErr w:type="spellEnd"/>
+      <w:r>
+        <w:rPr>
+          <w:rFonts w:eastAsia="Times New Roman" w:cstheme="minorHAnsi"/>
+          <w:color w:val="002060"/>
+          <w:spacing w:val="20"/>
+          <w:kern w:val="28"/>
+          <w:sz w:val="26"/>
+          <w:szCs w:val="26"/>
+          <w:lang w:val="en-US"/>
+        </w:rPr>
+        <w:t xml:space="preserve"> tokens on those exchanges, the company can sell </w:t>
+      </w:r>
+      <w:proofErr w:type="spellStart"/>
+      <w:r>
+        <w:rPr>
+          <w:rFonts w:eastAsia="Times New Roman" w:cstheme="minorHAnsi"/>
+          <w:color w:val="002060"/>
+          <w:spacing w:val="20"/>
+          <w:kern w:val="28"/>
+          <w:sz w:val="26"/>
+          <w:szCs w:val="26"/>
+          <w:lang w:val="en-US"/>
+        </w:rPr>
+        <w:t>ltr</w:t>
+      </w:r>
+      <w:proofErr w:type="spellEnd"/>
+      <w:r>
+        <w:rPr>
+          <w:rFonts w:eastAsia="Times New Roman" w:cstheme="minorHAnsi"/>
+          <w:color w:val="002060"/>
+          <w:spacing w:val="20"/>
+          <w:kern w:val="28"/>
+          <w:sz w:val="26"/>
+          <w:szCs w:val="26"/>
+          <w:lang w:val="en-US"/>
+        </w:rPr>
+        <w:t xml:space="preserve"> tokens on the trading floor to convert to </w:t>
+      </w:r>
+      <w:proofErr w:type="spellStart"/>
+      <w:r>
+        <w:rPr>
+          <w:rFonts w:eastAsia="Times New Roman" w:cstheme="minorHAnsi"/>
+          <w:color w:val="002060"/>
+          <w:spacing w:val="20"/>
+          <w:kern w:val="28"/>
+          <w:sz w:val="26"/>
+          <w:szCs w:val="26"/>
+          <w:lang w:val="en-US"/>
+        </w:rPr>
+        <w:t>btc</w:t>
+      </w:r>
+      <w:proofErr w:type="spellEnd"/>
+      <w:r>
+        <w:rPr>
+          <w:rFonts w:eastAsia="Times New Roman" w:cstheme="minorHAnsi"/>
+          <w:color w:val="002060"/>
+          <w:spacing w:val="20"/>
+          <w:kern w:val="28"/>
+          <w:sz w:val="26"/>
+          <w:szCs w:val="26"/>
+          <w:lang w:val="en-US"/>
+        </w:rPr>
+        <w:t xml:space="preserve"> and other top cryptocurrency</w:t>
+      </w:r>
+      <w:r>
+        <w:rPr>
+          <w:rFonts w:eastAsia="Times New Roman" w:cstheme="minorHAnsi"/>
+          <w:color w:val="002060"/>
+          <w:spacing w:val="20"/>
+          <w:kern w:val="28"/>
+          <w:sz w:val="26"/>
+          <w:szCs w:val="26"/>
+          <w:lang w:val="en-US"/>
+        </w:rPr>
+        <w:t>,</w:t>
+      </w:r>
+      <w:r>
+        <w:rPr>
+          <w:rFonts w:eastAsia="Times New Roman" w:cstheme="minorHAnsi"/>
+          <w:color w:val="002060"/>
+          <w:spacing w:val="20"/>
+          <w:kern w:val="28"/>
+          <w:sz w:val="26"/>
+          <w:szCs w:val="26"/>
+          <w:lang w:val="en-US"/>
+        </w:rPr>
+        <w:t xml:space="preserve"> buying and selling will increase </w:t>
+      </w:r>
+      <w:proofErr w:type="spellStart"/>
+      <w:r>
+        <w:rPr>
+          <w:rFonts w:eastAsia="Times New Roman" w:cstheme="minorHAnsi"/>
+          <w:color w:val="002060"/>
+          <w:spacing w:val="20"/>
+          <w:kern w:val="28"/>
+          <w:sz w:val="26"/>
+          <w:szCs w:val="26"/>
+          <w:lang w:val="en-US"/>
+        </w:rPr>
+        <w:t>ltr's</w:t>
+      </w:r>
+      <w:proofErr w:type="spellEnd"/>
+      <w:r>
+        <w:rPr>
+          <w:rFonts w:eastAsia="Times New Roman" w:cstheme="minorHAnsi"/>
+          <w:color w:val="002060"/>
+          <w:spacing w:val="20"/>
+          <w:kern w:val="28"/>
+          <w:sz w:val="26"/>
+          <w:szCs w:val="26"/>
+          <w:lang w:val="en-US"/>
+        </w:rPr>
+        <w:t xml:space="preserve"> maturity and liquidity.</w:t>
+      </w:r>
+    </w:p>
+    <w:p>
+      <w:pPr>
+        <w:pStyle w:val="ListParagraph"/>
+        <w:spacing w:line="360" w:lineRule="auto"/>
+        <w:ind w:left="360"/>
+        <w:rPr>
+          <w:rFonts w:eastAsia="Times New Roman" w:cstheme="minorHAnsi"/>
+          <w:caps/>
+          <w:color w:val="002060"/>
+          <w:spacing w:val="20"/>
+          <w:kern w:val="28"/>
+          <w:sz w:val="26"/>
+          <w:szCs w:val="26"/>
+          <w:lang w:val="en-US"/>
+        </w:rPr>
+      </w:pPr>
+      <w:r>
+        <w:rPr>
+          <w:rFonts w:eastAsia="Times New Roman" w:cstheme="minorHAnsi"/>
+          <w:color w:val="002060"/>
+          <w:spacing w:val="20"/>
+          <w:kern w:val="28"/>
+          <w:sz w:val="26"/>
+          <w:szCs w:val="26"/>
+          <w:lang w:val="en-US"/>
+        </w:rPr>
+        <w:t>-</w:t>
+      </w:r>
+      <w:r>
+        <w:rPr>
+          <w:rFonts w:eastAsia="Times New Roman" w:cstheme="minorHAnsi"/>
+          <w:color w:val="002060"/>
+          <w:spacing w:val="20"/>
+          <w:kern w:val="28"/>
+          <w:sz w:val="26"/>
+          <w:szCs w:val="26"/>
+          <w:lang w:val="en-US"/>
+        </w:rPr>
+        <w:tab/>
+        <w:t xml:space="preserve">percentage discount when customers buy lottery tickets or buy </w:t>
+      </w:r>
+      <w:proofErr w:type="spellStart"/>
+      <w:r>
+        <w:rPr>
+          <w:rFonts w:eastAsia="Times New Roman" w:cstheme="minorHAnsi"/>
+          <w:color w:val="002060"/>
+          <w:spacing w:val="20"/>
+          <w:kern w:val="28"/>
+          <w:sz w:val="26"/>
+          <w:szCs w:val="26"/>
+          <w:lang w:val="en-US"/>
+        </w:rPr>
+        <w:t>ltr</w:t>
+      </w:r>
+      <w:proofErr w:type="spellEnd"/>
+      <w:r>
+        <w:rPr>
+          <w:rFonts w:eastAsia="Times New Roman" w:cstheme="minorHAnsi"/>
+          <w:color w:val="002060"/>
+          <w:spacing w:val="20"/>
+          <w:kern w:val="28"/>
+          <w:sz w:val="26"/>
+          <w:szCs w:val="26"/>
+          <w:lang w:val="en-US"/>
+        </w:rPr>
+        <w:t xml:space="preserve"> online lottery</w:t>
+      </w:r>
+    </w:p>
+    <w:p>
+      <w:pPr>
+        <w:pStyle w:val="ListParagraph"/>
+        <w:spacing w:line="360" w:lineRule="auto"/>
+        <w:ind w:left="360"/>
+        <w:rPr>
+          <w:rFonts w:eastAsia="Times New Roman" w:cstheme="minorHAnsi"/>
+          <w:caps/>
+          <w:color w:val="002060"/>
+          <w:spacing w:val="20"/>
+          <w:kern w:val="28"/>
+          <w:sz w:val="26"/>
+          <w:szCs w:val="26"/>
+          <w:lang w:val="en-US"/>
+        </w:rPr>
+      </w:pPr>
+      <w:r>
+        <w:rPr>
+          <w:rFonts w:eastAsia="Times New Roman" w:cstheme="minorHAnsi"/>
+          <w:color w:val="002060"/>
+          <w:spacing w:val="20"/>
+          <w:kern w:val="28"/>
+          <w:sz w:val="26"/>
+          <w:szCs w:val="26"/>
+          <w:lang w:val="en-US"/>
+        </w:rPr>
+        <w:t>-</w:t>
+      </w:r>
+      <w:r>
+        <w:rPr>
+          <w:rFonts w:eastAsia="Times New Roman" w:cstheme="minorHAnsi"/>
+          <w:color w:val="002060"/>
+          <w:spacing w:val="20"/>
+          <w:kern w:val="28"/>
+          <w:sz w:val="26"/>
+          <w:szCs w:val="26"/>
+          <w:lang w:val="en-US"/>
+        </w:rPr>
+        <w:tab/>
+        <w:t>discount up to 10% on each purchase, for example, basis price $10, buying price $11</w:t>
+      </w:r>
+    </w:p>
+    <w:p>
+      <w:pPr>
+        <w:pStyle w:val="ListParagraph"/>
+        <w:spacing w:line="360" w:lineRule="auto"/>
+        <w:ind w:left="360"/>
+        <w:rPr>
+          <w:rFonts w:eastAsia="Times New Roman" w:cstheme="minorHAnsi"/>
+          <w:caps/>
+          <w:color w:val="002060"/>
+          <w:spacing w:val="20"/>
+          <w:kern w:val="28"/>
+          <w:sz w:val="26"/>
+          <w:szCs w:val="26"/>
+          <w:lang w:val="en-US"/>
+        </w:rPr>
+      </w:pPr>
+      <w:r>
+        <w:rPr>
+          <w:rFonts w:eastAsia="Times New Roman" w:cstheme="minorHAnsi"/>
+          <w:color w:val="002060"/>
+          <w:spacing w:val="20"/>
+          <w:kern w:val="28"/>
+          <w:sz w:val="26"/>
+          <w:szCs w:val="26"/>
+          <w:lang w:val="en-US"/>
+        </w:rPr>
+        <w:t>-</w:t>
+      </w:r>
+      <w:r>
+        <w:rPr>
+          <w:rFonts w:eastAsia="Times New Roman" w:cstheme="minorHAnsi"/>
+          <w:color w:val="002060"/>
+          <w:spacing w:val="20"/>
+          <w:kern w:val="28"/>
+          <w:sz w:val="26"/>
+          <w:szCs w:val="26"/>
+          <w:lang w:val="en-US"/>
+        </w:rPr>
+        <w:tab/>
+        <w:t xml:space="preserve">discount % on each transaction when withdrawing </w:t>
+      </w:r>
+      <w:proofErr w:type="spellStart"/>
+      <w:r>
+        <w:rPr>
+          <w:rFonts w:eastAsia="Times New Roman" w:cstheme="minorHAnsi"/>
+          <w:color w:val="002060"/>
+          <w:spacing w:val="20"/>
+          <w:kern w:val="28"/>
+          <w:sz w:val="26"/>
+          <w:szCs w:val="26"/>
+          <w:lang w:val="en-US"/>
+        </w:rPr>
+        <w:t>ltr</w:t>
+      </w:r>
+      <w:proofErr w:type="spellEnd"/>
+      <w:r>
+        <w:rPr>
+          <w:rFonts w:eastAsia="Times New Roman" w:cstheme="minorHAnsi"/>
+          <w:color w:val="002060"/>
+          <w:spacing w:val="20"/>
+          <w:kern w:val="28"/>
+          <w:sz w:val="26"/>
+          <w:szCs w:val="26"/>
+          <w:lang w:val="en-US"/>
+        </w:rPr>
+        <w:t xml:space="preserve"> tokens on trading floor</w:t>
+      </w:r>
+    </w:p>
+    <w:p>
+      <w:pPr>
+        <w:pStyle w:val="ListParagraph"/>
+        <w:spacing w:line="360" w:lineRule="auto"/>
+        <w:ind w:left="360"/>
+        <w:rPr>
+          <w:rFonts w:eastAsia="Times New Roman" w:cstheme="minorHAnsi"/>
+          <w:b/>
+          <w:caps/>
+          <w:color w:val="002060"/>
+          <w:spacing w:val="20"/>
+          <w:kern w:val="28"/>
+          <w:sz w:val="26"/>
+          <w:szCs w:val="26"/>
+          <w:lang w:val="en-US"/>
+        </w:rPr>
+      </w:pPr>
+      <w:r>
+        <w:rPr>
+          <w:rFonts w:eastAsia="Times New Roman" w:cstheme="minorHAnsi"/>
+          <w:color w:val="002060"/>
+          <w:spacing w:val="20"/>
+          <w:kern w:val="28"/>
+          <w:sz w:val="26"/>
+          <w:szCs w:val="26"/>
+          <w:lang w:val="en-US"/>
+        </w:rPr>
+        <w:t>-</w:t>
+      </w:r>
+      <w:r>
+        <w:rPr>
+          <w:rFonts w:eastAsia="Times New Roman" w:cstheme="minorHAnsi"/>
+          <w:color w:val="002060"/>
+          <w:spacing w:val="20"/>
+          <w:kern w:val="28"/>
+          <w:sz w:val="26"/>
+          <w:szCs w:val="26"/>
+          <w:lang w:val="en-US"/>
+        </w:rPr>
+        <w:tab/>
+        <w:t>this discount is used to pay for staff and management fees, server infrastructure, banking costs, audits and operating costs.</w:t>
+      </w:r>
+    </w:p>
+    <w:p>
+      <w:pPr>
+        <w:pStyle w:val="ListParagraph"/>
+        <w:numPr>
+          <w:ilvl w:val="0"/>
+          <w:numId w:val="1"/>
+        </w:numPr>
+        <w:spacing w:line="360" w:lineRule="auto"/>
+        <w:ind w:left="360"/>
+        <w:rPr>
+          <w:rFonts w:asciiTheme="majorHAnsi" w:eastAsia="Times New Roman" w:hAnsiTheme="majorHAnsi" w:cs="Times New Roman"/>
+          <w:b/>
+          <w:color w:val="002060"/>
+          <w:sz w:val="44"/>
+          <w:lang w:val="en-US"/>
+        </w:rPr>
+      </w:pPr>
+      <w:r>
+        <w:rPr>
+          <w:rFonts w:asciiTheme="majorHAnsi" w:eastAsia="Times New Roman" w:hAnsiTheme="majorHAnsi" w:cs="Times New Roman"/>
+          <w:b/>
+          <w:color w:val="002060"/>
+          <w:sz w:val="44"/>
+          <w:lang w:val="en-US"/>
+        </w:rPr>
+        <w:lastRenderedPageBreak/>
+        <w:t xml:space="preserve">HOW TOKEN WORKS AND USE LTR SERVICES ONLINE </w:t>
+      </w:r>
+      <w:r>
+        <w:rPr>
+          <w:rFonts w:asciiTheme="majorHAnsi" w:eastAsia="Times New Roman" w:hAnsiTheme="majorHAnsi" w:cs="Calibri"/>
+          <w:b/>
+          <w:color w:val="002060"/>
+          <w:sz w:val="44"/>
+          <w:lang w:val="en-SG"/>
+        </w:rPr>
+        <w:t>WORK?</w:t>
+      </w:r>
+    </w:p>
+    <w:p>
+      <w:pPr>
+        <w:pStyle w:val="HTMLPreformatted"/>
+        <w:numPr>
+          <w:ilvl w:val="0"/>
+          <w:numId w:val="14"/>
+        </w:numPr>
+        <w:shd w:val="clear" w:color="auto" w:fill="FFFFFF"/>
+        <w:spacing w:line="360" w:lineRule="auto"/>
+        <w:rPr>
+          <w:rFonts w:asciiTheme="minorHAnsi" w:hAnsiTheme="minorHAnsi" w:cstheme="minorHAnsi"/>
+          <w:color w:val="002060"/>
+          <w:sz w:val="26"/>
+          <w:szCs w:val="26"/>
+          <w:lang w:val="en-US"/>
+        </w:rPr>
+      </w:pPr>
+      <w:r>
+        <w:rPr>
+          <w:rFonts w:asciiTheme="minorHAnsi" w:hAnsiTheme="minorHAnsi" w:cstheme="minorHAnsi"/>
+          <w:color w:val="002060"/>
+          <w:sz w:val="26"/>
+          <w:szCs w:val="26"/>
+          <w:lang w:val="en-US"/>
+        </w:rPr>
+        <w:t xml:space="preserve">Customers purchase and use LTR tokens </w:t>
+      </w:r>
+      <w:proofErr w:type="gramStart"/>
+      <w:r>
+        <w:rPr>
+          <w:rFonts w:asciiTheme="minorHAnsi" w:hAnsiTheme="minorHAnsi" w:cstheme="minorHAnsi"/>
+          <w:color w:val="002060"/>
+          <w:sz w:val="26"/>
+          <w:szCs w:val="26"/>
+          <w:lang w:val="en-US"/>
+        </w:rPr>
+        <w:t>so as to</w:t>
+      </w:r>
+      <w:proofErr w:type="gramEnd"/>
+      <w:r>
+        <w:rPr>
+          <w:rFonts w:asciiTheme="minorHAnsi" w:hAnsiTheme="minorHAnsi" w:cstheme="minorHAnsi"/>
+          <w:color w:val="002060"/>
+          <w:sz w:val="26"/>
+          <w:szCs w:val="26"/>
+          <w:lang w:val="en-US"/>
+        </w:rPr>
+        <w:t>:</w:t>
+      </w:r>
+    </w:p>
+    <w:p>
+      <w:pPr>
+        <w:pStyle w:val="HTMLPreformatted"/>
+        <w:shd w:val="clear" w:color="auto" w:fill="FFFFFF"/>
+        <w:spacing w:line="360" w:lineRule="auto"/>
+        <w:ind w:left="720"/>
+        <w:rPr>
+          <w:rFonts w:asciiTheme="minorHAnsi" w:hAnsiTheme="minorHAnsi" w:cstheme="minorHAnsi"/>
+          <w:color w:val="002060"/>
+          <w:sz w:val="26"/>
+          <w:szCs w:val="26"/>
+          <w:lang w:val="en-US"/>
+        </w:rPr>
+      </w:pPr>
+      <w:r>
+        <w:rPr>
+          <w:rFonts w:asciiTheme="minorHAnsi" w:hAnsiTheme="minorHAnsi" w:cstheme="minorHAnsi"/>
+          <w:color w:val="002060"/>
+          <w:sz w:val="26"/>
+          <w:szCs w:val="26"/>
+          <w:lang w:val="en-US"/>
+        </w:rPr>
+        <w:t>•</w:t>
+      </w:r>
+      <w:r>
+        <w:rPr>
+          <w:rFonts w:asciiTheme="minorHAnsi" w:hAnsiTheme="minorHAnsi" w:cstheme="minorHAnsi"/>
+          <w:color w:val="002060"/>
+          <w:sz w:val="26"/>
+          <w:szCs w:val="26"/>
+          <w:lang w:val="en-US"/>
+        </w:rPr>
+        <w:tab/>
+        <w:t>Buy lottery tickets in the US, Europe and around the world</w:t>
+      </w:r>
+    </w:p>
+    <w:p>
+      <w:pPr>
+        <w:pStyle w:val="HTMLPreformatted"/>
+        <w:shd w:val="clear" w:color="auto" w:fill="FFFFFF"/>
+        <w:spacing w:line="360" w:lineRule="auto"/>
+        <w:ind w:left="720"/>
+        <w:rPr>
+          <w:rFonts w:asciiTheme="minorHAnsi" w:hAnsiTheme="minorHAnsi" w:cstheme="minorHAnsi"/>
+          <w:color w:val="002060"/>
+          <w:sz w:val="26"/>
+          <w:szCs w:val="26"/>
+          <w:lang w:val="en-US"/>
+        </w:rPr>
+      </w:pPr>
+      <w:r>
+        <w:rPr>
+          <w:rFonts w:asciiTheme="minorHAnsi" w:hAnsiTheme="minorHAnsi" w:cstheme="minorHAnsi"/>
+          <w:color w:val="002060"/>
+          <w:sz w:val="26"/>
+          <w:szCs w:val="26"/>
+          <w:lang w:val="en-US"/>
+        </w:rPr>
+        <w:t>•</w:t>
+      </w:r>
+      <w:r>
+        <w:rPr>
+          <w:rFonts w:asciiTheme="minorHAnsi" w:hAnsiTheme="minorHAnsi" w:cstheme="minorHAnsi"/>
+          <w:color w:val="002060"/>
+          <w:sz w:val="26"/>
+          <w:szCs w:val="26"/>
+          <w:lang w:val="en-US"/>
+        </w:rPr>
+        <w:tab/>
+        <w:t>Purchase lottery tickets product by BuyLottery.Org and rewards, automatically pay online</w:t>
+      </w:r>
+    </w:p>
+    <w:p>
+      <w:pPr>
+        <w:pStyle w:val="HTMLPreformatted"/>
+        <w:shd w:val="clear" w:color="auto" w:fill="FFFFFF"/>
+        <w:spacing w:line="360" w:lineRule="auto"/>
+        <w:ind w:left="720"/>
+        <w:rPr>
+          <w:rFonts w:asciiTheme="minorHAnsi" w:hAnsiTheme="minorHAnsi" w:cstheme="minorHAnsi"/>
+          <w:color w:val="002060"/>
+          <w:sz w:val="26"/>
+          <w:szCs w:val="26"/>
+          <w:lang w:val="en-US"/>
+        </w:rPr>
+      </w:pPr>
+      <w:r>
+        <w:rPr>
+          <w:rFonts w:asciiTheme="minorHAnsi" w:hAnsiTheme="minorHAnsi" w:cstheme="minorHAnsi"/>
+          <w:color w:val="002060"/>
+          <w:sz w:val="26"/>
+          <w:szCs w:val="26"/>
+          <w:lang w:val="en-US"/>
+        </w:rPr>
+        <w:t>•</w:t>
+      </w:r>
+      <w:r>
+        <w:rPr>
+          <w:rFonts w:asciiTheme="minorHAnsi" w:hAnsiTheme="minorHAnsi" w:cstheme="minorHAnsi"/>
+          <w:color w:val="002060"/>
+          <w:sz w:val="26"/>
+          <w:szCs w:val="26"/>
+          <w:lang w:val="en-US"/>
+        </w:rPr>
+        <w:tab/>
+        <w:t xml:space="preserve">Purchase of buylottery.org services for gambling, betting, soccer betting. </w:t>
+      </w:r>
+      <w:proofErr w:type="spellStart"/>
+      <w:r>
+        <w:rPr>
+          <w:rFonts w:asciiTheme="minorHAnsi" w:hAnsiTheme="minorHAnsi" w:cstheme="minorHAnsi"/>
+          <w:color w:val="002060"/>
+          <w:sz w:val="26"/>
+          <w:szCs w:val="26"/>
+          <w:lang w:val="en-US"/>
+        </w:rPr>
+        <w:t>Buylottery</w:t>
+      </w:r>
+      <w:proofErr w:type="spellEnd"/>
+      <w:r>
+        <w:rPr>
+          <w:rFonts w:asciiTheme="minorHAnsi" w:hAnsiTheme="minorHAnsi" w:cstheme="minorHAnsi"/>
+          <w:color w:val="002060"/>
+          <w:sz w:val="26"/>
+          <w:szCs w:val="26"/>
+          <w:lang w:val="en-US"/>
+        </w:rPr>
+        <w:t xml:space="preserve"> play an intermediary role in providing service platforms and LTR for customers to use</w:t>
+      </w:r>
+    </w:p>
+    <w:p>
+      <w:pPr>
+        <w:pStyle w:val="HTMLPreformatted"/>
+        <w:numPr>
+          <w:ilvl w:val="0"/>
+          <w:numId w:val="14"/>
+        </w:numPr>
+        <w:shd w:val="clear" w:color="auto" w:fill="FFFFFF"/>
+        <w:spacing w:line="360" w:lineRule="auto"/>
+        <w:rPr>
+          <w:rFonts w:asciiTheme="minorHAnsi" w:hAnsiTheme="minorHAnsi" w:cstheme="minorHAnsi"/>
+          <w:color w:val="002060"/>
+          <w:sz w:val="26"/>
+          <w:szCs w:val="26"/>
+          <w:lang w:val="en-US"/>
+        </w:rPr>
+      </w:pPr>
+      <w:r>
+        <w:rPr>
+          <w:rFonts w:asciiTheme="minorHAnsi" w:hAnsiTheme="minorHAnsi" w:cstheme="minorHAnsi"/>
+          <w:color w:val="002060"/>
+          <w:sz w:val="26"/>
+          <w:szCs w:val="26"/>
+          <w:lang w:val="en-US"/>
+        </w:rPr>
+        <w:t>Forms of LTR, using the online lottery service:</w:t>
+      </w:r>
+    </w:p>
+    <w:p>
+      <w:pPr>
+        <w:pStyle w:val="HTMLPreformatted"/>
+        <w:shd w:val="clear" w:color="auto" w:fill="FFFFFF"/>
+        <w:spacing w:line="360" w:lineRule="auto"/>
+        <w:ind w:left="720"/>
+        <w:rPr>
+          <w:rFonts w:asciiTheme="minorHAnsi" w:hAnsiTheme="minorHAnsi" w:cstheme="minorHAnsi"/>
+          <w:color w:val="002060"/>
+          <w:sz w:val="26"/>
+          <w:szCs w:val="26"/>
+          <w:lang w:val="en-US"/>
+        </w:rPr>
+      </w:pPr>
+      <w:r>
+        <w:rPr>
+          <w:rFonts w:asciiTheme="minorHAnsi" w:hAnsiTheme="minorHAnsi" w:cstheme="minorHAnsi"/>
+          <w:color w:val="002060"/>
+          <w:sz w:val="26"/>
+          <w:szCs w:val="26"/>
+          <w:lang w:val="en-US"/>
+        </w:rPr>
+        <w:t>•</w:t>
+      </w:r>
+      <w:r>
+        <w:rPr>
+          <w:rFonts w:asciiTheme="minorHAnsi" w:hAnsiTheme="minorHAnsi" w:cstheme="minorHAnsi"/>
+          <w:color w:val="002060"/>
+          <w:sz w:val="26"/>
+          <w:szCs w:val="26"/>
+          <w:lang w:val="en-US"/>
+        </w:rPr>
+        <w:tab/>
+        <w:t xml:space="preserve">Buy LTR coin during </w:t>
+      </w:r>
+      <w:proofErr w:type="spellStart"/>
+      <w:r>
+        <w:rPr>
+          <w:rFonts w:asciiTheme="minorHAnsi" w:hAnsiTheme="minorHAnsi" w:cstheme="minorHAnsi"/>
+          <w:color w:val="002060"/>
+          <w:sz w:val="26"/>
+          <w:szCs w:val="26"/>
+          <w:lang w:val="en-US"/>
+        </w:rPr>
+        <w:t>crowsale</w:t>
+      </w:r>
+      <w:proofErr w:type="spellEnd"/>
+      <w:r>
+        <w:rPr>
+          <w:rFonts w:asciiTheme="minorHAnsi" w:hAnsiTheme="minorHAnsi" w:cstheme="minorHAnsi"/>
+          <w:color w:val="002060"/>
+          <w:sz w:val="26"/>
+          <w:szCs w:val="26"/>
+          <w:lang w:val="en-US"/>
+        </w:rPr>
+        <w:t xml:space="preserve"> token and ICO</w:t>
+      </w:r>
+    </w:p>
+    <w:p>
+      <w:pPr>
+        <w:pStyle w:val="HTMLPreformatted"/>
+        <w:shd w:val="clear" w:color="auto" w:fill="FFFFFF"/>
+        <w:spacing w:line="360" w:lineRule="auto"/>
+        <w:ind w:left="720"/>
+        <w:rPr>
+          <w:rFonts w:asciiTheme="minorHAnsi" w:hAnsiTheme="minorHAnsi" w:cstheme="minorHAnsi"/>
+          <w:color w:val="002060"/>
+          <w:sz w:val="26"/>
+          <w:szCs w:val="26"/>
+          <w:lang w:val="en-US"/>
+        </w:rPr>
+      </w:pPr>
+      <w:r>
+        <w:rPr>
+          <w:rFonts w:asciiTheme="minorHAnsi" w:hAnsiTheme="minorHAnsi" w:cstheme="minorHAnsi"/>
+          <w:color w:val="002060"/>
+          <w:sz w:val="26"/>
+          <w:szCs w:val="26"/>
+          <w:lang w:val="en-US"/>
+        </w:rPr>
+        <w:t>•</w:t>
+      </w:r>
+      <w:r>
+        <w:rPr>
+          <w:rFonts w:asciiTheme="minorHAnsi" w:hAnsiTheme="minorHAnsi" w:cstheme="minorHAnsi"/>
+          <w:color w:val="002060"/>
+          <w:sz w:val="26"/>
+          <w:szCs w:val="26"/>
+          <w:lang w:val="en-US"/>
+        </w:rPr>
+        <w:tab/>
+        <w:t xml:space="preserve">Buying and selling LTR in the world </w:t>
+      </w:r>
+    </w:p>
+    <w:p>
+      <w:pPr>
+        <w:pStyle w:val="HTMLPreformatted"/>
+        <w:shd w:val="clear" w:color="auto" w:fill="FFFFFF"/>
+        <w:spacing w:line="360" w:lineRule="auto"/>
+        <w:ind w:left="720"/>
+        <w:rPr>
+          <w:rFonts w:asciiTheme="minorHAnsi" w:hAnsiTheme="minorHAnsi" w:cstheme="minorHAnsi"/>
+          <w:color w:val="002060"/>
+          <w:sz w:val="26"/>
+          <w:szCs w:val="26"/>
+          <w:lang w:val="en-US"/>
+        </w:rPr>
+      </w:pPr>
+      <w:r>
+        <w:rPr>
+          <w:rFonts w:asciiTheme="minorHAnsi" w:hAnsiTheme="minorHAnsi" w:cstheme="minorHAnsi"/>
+          <w:color w:val="002060"/>
+          <w:sz w:val="26"/>
+          <w:szCs w:val="26"/>
+          <w:lang w:val="en-US"/>
+        </w:rPr>
+        <w:t>•</w:t>
+      </w:r>
+      <w:r>
+        <w:rPr>
+          <w:rFonts w:asciiTheme="minorHAnsi" w:hAnsiTheme="minorHAnsi" w:cstheme="minorHAnsi"/>
+          <w:color w:val="002060"/>
+          <w:sz w:val="26"/>
+          <w:szCs w:val="26"/>
+          <w:lang w:val="en-US"/>
+        </w:rPr>
+        <w:tab/>
+        <w:t>LTR reward for inviting others to participate</w:t>
+      </w:r>
+    </w:p>
+    <w:p>
+      <w:pPr>
+        <w:pStyle w:val="HTMLPreformatted"/>
+        <w:shd w:val="clear" w:color="auto" w:fill="FFFFFF"/>
+        <w:spacing w:line="360" w:lineRule="auto"/>
+        <w:ind w:left="720"/>
+        <w:rPr>
+          <w:rFonts w:asciiTheme="minorHAnsi" w:hAnsiTheme="minorHAnsi" w:cstheme="minorHAnsi"/>
+          <w:color w:val="002060"/>
+          <w:sz w:val="26"/>
+          <w:szCs w:val="26"/>
+          <w:lang w:val="en-US"/>
+        </w:rPr>
+      </w:pPr>
+      <w:r>
+        <w:rPr>
+          <w:rFonts w:asciiTheme="minorHAnsi" w:hAnsiTheme="minorHAnsi" w:cstheme="minorHAnsi"/>
+          <w:color w:val="002060"/>
+          <w:sz w:val="26"/>
+          <w:szCs w:val="26"/>
+          <w:lang w:val="en-US"/>
+        </w:rPr>
+        <w:t>•</w:t>
+      </w:r>
+      <w:r>
+        <w:rPr>
+          <w:rFonts w:asciiTheme="minorHAnsi" w:hAnsiTheme="minorHAnsi" w:cstheme="minorHAnsi"/>
+          <w:color w:val="002060"/>
+          <w:sz w:val="26"/>
+          <w:szCs w:val="26"/>
+          <w:lang w:val="en-US"/>
+        </w:rPr>
+        <w:tab/>
+        <w:t>Play games and earn prizes in LTR</w:t>
+      </w:r>
+    </w:p>
+    <w:p>
+      <w:pPr>
+        <w:pStyle w:val="HTMLPreformatted"/>
+        <w:shd w:val="clear" w:color="auto" w:fill="FFFFFF"/>
+        <w:spacing w:line="360" w:lineRule="auto"/>
+        <w:ind w:left="720"/>
+        <w:rPr>
+          <w:rFonts w:asciiTheme="minorHAnsi" w:hAnsiTheme="minorHAnsi" w:cstheme="minorHAnsi"/>
+          <w:color w:val="002060"/>
+          <w:sz w:val="26"/>
+          <w:szCs w:val="26"/>
+          <w:lang w:val="en-US"/>
+        </w:rPr>
+      </w:pPr>
+      <w:r>
+        <w:rPr>
+          <w:rFonts w:asciiTheme="minorHAnsi" w:hAnsiTheme="minorHAnsi" w:cstheme="minorHAnsi"/>
+          <w:color w:val="002060"/>
+          <w:sz w:val="26"/>
+          <w:szCs w:val="26"/>
+          <w:lang w:val="en-US"/>
+        </w:rPr>
+        <w:t>•</w:t>
+      </w:r>
+      <w:r>
+        <w:rPr>
+          <w:rFonts w:asciiTheme="minorHAnsi" w:hAnsiTheme="minorHAnsi" w:cstheme="minorHAnsi"/>
+          <w:color w:val="002060"/>
+          <w:sz w:val="26"/>
+          <w:szCs w:val="26"/>
+          <w:lang w:val="en-US"/>
+        </w:rPr>
+        <w:tab/>
+        <w:t>Paying bonus by inviting others to use the service</w:t>
+      </w:r>
+    </w:p>
+    <w:p>
+      <w:pPr>
+        <w:pStyle w:val="ListParagraph"/>
+        <w:numPr>
+          <w:ilvl w:val="0"/>
+          <w:numId w:val="1"/>
+        </w:numPr>
+        <w:spacing w:line="360" w:lineRule="auto"/>
+        <w:ind w:left="360"/>
+        <w:rPr>
+          <w:rFonts w:asciiTheme="majorHAnsi" w:eastAsia="Times New Roman" w:hAnsiTheme="majorHAnsi" w:cs="Times New Roman"/>
+          <w:b/>
+          <w:color w:val="002060"/>
+          <w:sz w:val="44"/>
+          <w:lang w:val="en-US"/>
+        </w:rPr>
+      </w:pPr>
+      <w:r>
+        <w:rPr>
+          <w:rFonts w:asciiTheme="majorHAnsi" w:eastAsia="Times New Roman" w:hAnsiTheme="majorHAnsi" w:cs="Times New Roman"/>
+          <w:b/>
+          <w:color w:val="002060"/>
+          <w:sz w:val="44"/>
+          <w:lang w:val="en-US"/>
+        </w:rPr>
+        <w:t>ROADMAP PROJECT</w:t>
+      </w:r>
+    </w:p>
+    <w:p>
+      <w:pPr>
+        <w:pStyle w:val="ListParagraph"/>
+        <w:numPr>
+          <w:ilvl w:val="0"/>
+          <w:numId w:val="14"/>
+        </w:numPr>
+        <w:spacing w:line="360" w:lineRule="auto"/>
+        <w:jc w:val="both"/>
+        <w:rPr>
+          <w:color w:val="002060"/>
+          <w:sz w:val="26"/>
+          <w:szCs w:val="26"/>
+        </w:rPr>
+      </w:pPr>
+      <w:r>
+        <w:rPr>
+          <w:color w:val="002060"/>
+          <w:sz w:val="26"/>
+          <w:szCs w:val="26"/>
+        </w:rPr>
+        <w:t>August, 2018: Announced the project and conducted ICO to create capital for the project, simultaneously programming application (web, mobile app) for the website buylottery.org to buy tickets in the world</w:t>
+      </w:r>
+    </w:p>
+    <w:p>
+      <w:pPr>
+        <w:pStyle w:val="ListParagraph"/>
+        <w:numPr>
+          <w:ilvl w:val="0"/>
+          <w:numId w:val="14"/>
+        </w:numPr>
+        <w:spacing w:line="360" w:lineRule="auto"/>
+        <w:jc w:val="both"/>
+        <w:rPr>
+          <w:color w:val="002060"/>
+          <w:sz w:val="26"/>
+          <w:szCs w:val="26"/>
+        </w:rPr>
+      </w:pPr>
+      <w:r>
+        <w:rPr>
+          <w:color w:val="002060"/>
+          <w:sz w:val="26"/>
+          <w:szCs w:val="26"/>
+        </w:rPr>
+        <w:t xml:space="preserve">December, 2018: Run tests and test applications and service websites include: </w:t>
       </w:r>
     </w:p>
     <w:p>
@@ -3905,17 +4965,17 @@
         <w:jc w:val="both"/>
         <w:rPr>
           <w:color w:val="002060"/>
-          <w:sz w:val="24"/>
-          <w:szCs w:val="24"/>
-        </w:rPr>
-      </w:pPr>
-      <w:r>
-        <w:rPr>
-          <w:color w:val="002060"/>
-          <w:sz w:val="24"/>
-          <w:szCs w:val="24"/>
-        </w:rPr>
-        <w:t>Lottery ticket purchase service in countries and territories</w:t>
+          <w:sz w:val="26"/>
+          <w:szCs w:val="26"/>
+        </w:rPr>
+      </w:pPr>
+      <w:r>
+        <w:rPr>
+          <w:color w:val="002060"/>
+          <w:sz w:val="26"/>
+          <w:szCs w:val="26"/>
+        </w:rPr>
+        <w:t>LTR Lottery service launch test version, user who have invitation link can buy lottery and receive prize if have winning number via BTC, ETH or LTR Wallet.</w:t>
       </w:r>
     </w:p>
     <w:p>
@@ -3936,512 +4996,134 @@
       <w:r>
         <w:rPr>
           <w:color w:val="002060"/>
+          <w:sz w:val="26"/>
+          <w:szCs w:val="26"/>
+        </w:rPr>
+        <w:t>2/2019: Purchasing ltr token on Internal or International cryptocurrencies exchange trading platform</w:t>
+      </w:r>
+      <w:r>
+        <w:rPr>
+          <w:color w:val="002060"/>
           <w:sz w:val="24"/>
           <w:szCs w:val="24"/>
         </w:rPr>
-        <w:lastRenderedPageBreak/>
-        <w:t>Stage 3 (2019 onwards): Use LTR as an intermediate currency coded as payment for other services on buylottery.org such as predicted football and sports</w:t>
+        <w:t xml:space="preserve"> </w:t>
       </w:r>
     </w:p>
     <w:p>
       <w:pPr>
         <w:pStyle w:val="ListParagraph"/>
+        <w:numPr>
+          <w:ilvl w:val="0"/>
+          <w:numId w:val="14"/>
+        </w:numPr>
         <w:spacing w:line="360" w:lineRule="auto"/>
-        <w:ind w:left="360"/>
-        <w:rPr>
-          <w:rFonts w:eastAsia="Times New Roman" w:cstheme="minorHAnsi"/>
-          <w:color w:val="002060"/>
-          <w:spacing w:val="20"/>
-          <w:kern w:val="28"/>
+        <w:jc w:val="both"/>
+        <w:rPr>
+          <w:color w:val="002060"/>
           <w:sz w:val="24"/>
-          <w:lang w:val="en-US"/>
-        </w:rPr>
-      </w:pPr>
-      <w:r>
-        <w:rPr>
-          <w:rFonts w:eastAsia="Times New Roman" w:cs="Times New Roman"/>
-          <w:b/>
-          <w:caps/>
-          <w:color w:val="002060"/>
-          <w:spacing w:val="20"/>
-          <w:kern w:val="28"/>
+          <w:szCs w:val="24"/>
+        </w:rPr>
+      </w:pPr>
+      <w:r>
+        <w:rPr>
+          <w:color w:val="002060"/>
           <w:sz w:val="24"/>
-          <w:lang w:val="en-US"/>
-        </w:rPr>
-        <w:t>SALES REVENUE MODEL FOR LTR</w:t>
-      </w:r>
-      <w:r>
-        <w:rPr>
-          <w:rFonts w:eastAsia="Times New Roman" w:cs="Times New Roman"/>
-          <w:b/>
-          <w:caps/>
-          <w:color w:val="002060"/>
-          <w:spacing w:val="20"/>
-          <w:kern w:val="28"/>
-          <w:sz w:val="24"/>
-          <w:lang w:val="en-US"/>
-        </w:rPr>
-        <w:t xml:space="preserve"> </w:t>
+          <w:szCs w:val="24"/>
+        </w:rPr>
+        <w:t>3/2019: Official website buylottery.org launches and lottery ticket purchase applications start to operate.</w:t>
       </w:r>
     </w:p>
     <w:p>
       <w:pPr>
         <w:pStyle w:val="ListParagraph"/>
+        <w:numPr>
+          <w:ilvl w:val="0"/>
+          <w:numId w:val="14"/>
+        </w:numPr>
         <w:spacing w:line="360" w:lineRule="auto"/>
-        <w:ind w:left="360"/>
-        <w:rPr>
-          <w:rFonts w:eastAsia="Times New Roman" w:cstheme="minorHAnsi"/>
-          <w:caps/>
-          <w:color w:val="002060"/>
-          <w:spacing w:val="20"/>
-          <w:kern w:val="28"/>
+        <w:jc w:val="both"/>
+        <w:rPr>
+          <w:color w:val="002060"/>
           <w:sz w:val="24"/>
-          <w:lang w:val="en-US"/>
-        </w:rPr>
-      </w:pPr>
-      <w:r>
-        <w:rPr>
-          <w:rFonts w:eastAsia="Times New Roman" w:cstheme="minorHAnsi"/>
-          <w:b/>
-          <w:caps/>
-          <w:color w:val="002060"/>
-          <w:spacing w:val="20"/>
-          <w:kern w:val="28"/>
+          <w:szCs w:val="24"/>
+        </w:rPr>
+      </w:pPr>
+      <w:r>
+        <w:rPr>
+          <w:color w:val="002060"/>
           <w:sz w:val="24"/>
-          <w:lang w:val="en-US"/>
-        </w:rPr>
-        <w:t xml:space="preserve">-   </w:t>
-      </w:r>
-      <w:r>
-        <w:rPr>
-          <w:rFonts w:eastAsia="Times New Roman" w:cstheme="minorHAnsi"/>
-          <w:color w:val="002060"/>
-          <w:spacing w:val="20"/>
-          <w:kern w:val="28"/>
+          <w:szCs w:val="24"/>
+          <w:lang w:val="en-SG"/>
+        </w:rPr>
+        <w:lastRenderedPageBreak/>
+        <w:t>2019-2020</w:t>
+      </w:r>
+      <w:r>
+        <w:rPr>
+          <w:color w:val="002060"/>
           <w:sz w:val="24"/>
-          <w:lang w:val="en-US"/>
-        </w:rPr>
-        <w:t xml:space="preserve">revenue comes from </w:t>
-      </w:r>
-      <w:proofErr w:type="spellStart"/>
-      <w:r>
-        <w:rPr>
-          <w:rFonts w:eastAsia="Times New Roman" w:cstheme="minorHAnsi"/>
-          <w:color w:val="002060"/>
-          <w:spacing w:val="20"/>
-          <w:kern w:val="28"/>
+          <w:szCs w:val="24"/>
+          <w:lang w:val="en-SG"/>
+        </w:rPr>
+        <w:t xml:space="preserve">: </w:t>
+      </w:r>
+      <w:r>
+        <w:rPr>
+          <w:color w:val="002060"/>
+          <w:sz w:val="26"/>
+          <w:szCs w:val="26"/>
+        </w:rPr>
+        <w:t>Start Negotiate and sign contracts with the big lottery partners in Asia, Europe, and USA</w:t>
+      </w:r>
+      <w:r>
+        <w:rPr>
+          <w:color w:val="002060"/>
+          <w:sz w:val="26"/>
+          <w:szCs w:val="26"/>
+          <w:lang w:val="en-SG"/>
+        </w:rPr>
+        <w:t xml:space="preserve">, </w:t>
+      </w:r>
+      <w:r>
+        <w:rPr>
+          <w:color w:val="002060"/>
           <w:sz w:val="24"/>
-          <w:lang w:val="en-US"/>
-        </w:rPr>
-        <w:t>ltr</w:t>
-      </w:r>
-      <w:proofErr w:type="spellEnd"/>
-      <w:r>
-        <w:rPr>
-          <w:rFonts w:eastAsia="Times New Roman" w:cstheme="minorHAnsi"/>
-          <w:color w:val="002060"/>
-          <w:spacing w:val="20"/>
-          <w:kern w:val="28"/>
+          <w:szCs w:val="24"/>
+        </w:rPr>
+        <w:t xml:space="preserve">Buy </w:t>
+      </w:r>
+      <w:r>
+        <w:rPr>
+          <w:color w:val="002060"/>
           <w:sz w:val="24"/>
-          <w:lang w:val="en-US"/>
-        </w:rPr>
-        <w:t xml:space="preserve"> token, all </w:t>
-      </w:r>
-      <w:proofErr w:type="spellStart"/>
-      <w:r>
-        <w:rPr>
-          <w:rFonts w:eastAsia="Times New Roman" w:cstheme="minorHAnsi"/>
-          <w:color w:val="002060"/>
-          <w:spacing w:val="20"/>
-          <w:kern w:val="28"/>
+          <w:szCs w:val="24"/>
+          <w:lang w:val="en-SG"/>
+        </w:rPr>
+        <w:t xml:space="preserve">Lottery </w:t>
+      </w:r>
+      <w:r>
+        <w:rPr>
+          <w:color w:val="002060"/>
           <w:sz w:val="24"/>
-          <w:lang w:val="en-US"/>
-        </w:rPr>
-        <w:t>ltr</w:t>
-      </w:r>
-      <w:proofErr w:type="spellEnd"/>
-      <w:r>
-        <w:rPr>
-          <w:rFonts w:eastAsia="Times New Roman" w:cstheme="minorHAnsi"/>
-          <w:color w:val="002060"/>
-          <w:spacing w:val="20"/>
-          <w:kern w:val="28"/>
-          <w:sz w:val="24"/>
-          <w:lang w:val="en-US"/>
-        </w:rPr>
-        <w:t xml:space="preserve"> tokens are then purchased and sold on international </w:t>
-      </w:r>
-      <w:proofErr w:type="spellStart"/>
-      <w:r>
-        <w:rPr>
-          <w:rFonts w:eastAsia="Times New Roman" w:cstheme="minorHAnsi"/>
-          <w:color w:val="002060"/>
-          <w:spacing w:val="20"/>
-          <w:kern w:val="28"/>
-          <w:sz w:val="24"/>
-          <w:lang w:val="en-US"/>
-        </w:rPr>
-        <w:t>cryptorcurrency</w:t>
-      </w:r>
-      <w:proofErr w:type="spellEnd"/>
-      <w:r>
-        <w:rPr>
-          <w:rFonts w:eastAsia="Times New Roman" w:cstheme="minorHAnsi"/>
-          <w:color w:val="002060"/>
-          <w:spacing w:val="20"/>
-          <w:kern w:val="28"/>
-          <w:sz w:val="24"/>
-          <w:lang w:val="en-US"/>
-        </w:rPr>
-        <w:t xml:space="preserve"> exchanges. lottery buyers </w:t>
-      </w:r>
-      <w:proofErr w:type="gramStart"/>
-      <w:r>
-        <w:rPr>
-          <w:rFonts w:eastAsia="Times New Roman" w:cstheme="minorHAnsi"/>
-          <w:color w:val="002060"/>
-          <w:spacing w:val="20"/>
-          <w:kern w:val="28"/>
-          <w:sz w:val="24"/>
-          <w:lang w:val="en-US"/>
-        </w:rPr>
-        <w:t>have to</w:t>
-      </w:r>
-      <w:proofErr w:type="gramEnd"/>
-      <w:r>
-        <w:rPr>
-          <w:rFonts w:eastAsia="Times New Roman" w:cstheme="minorHAnsi"/>
-          <w:color w:val="002060"/>
-          <w:spacing w:val="20"/>
-          <w:kern w:val="28"/>
-          <w:sz w:val="24"/>
-          <w:lang w:val="en-US"/>
-        </w:rPr>
-        <w:t xml:space="preserve"> buy </w:t>
-      </w:r>
-      <w:proofErr w:type="spellStart"/>
-      <w:r>
-        <w:rPr>
-          <w:rFonts w:eastAsia="Times New Roman" w:cstheme="minorHAnsi"/>
-          <w:color w:val="002060"/>
-          <w:spacing w:val="20"/>
-          <w:kern w:val="28"/>
-          <w:sz w:val="24"/>
-          <w:lang w:val="en-US"/>
-        </w:rPr>
-        <w:t>ltr</w:t>
-      </w:r>
-      <w:proofErr w:type="spellEnd"/>
-      <w:r>
-        <w:rPr>
-          <w:rFonts w:eastAsia="Times New Roman" w:cstheme="minorHAnsi"/>
-          <w:color w:val="002060"/>
-          <w:spacing w:val="20"/>
-          <w:kern w:val="28"/>
-          <w:sz w:val="24"/>
-          <w:lang w:val="en-US"/>
-        </w:rPr>
-        <w:t xml:space="preserve"> tokens on those exchanges, the company can sell </w:t>
-      </w:r>
-      <w:proofErr w:type="spellStart"/>
-      <w:r>
-        <w:rPr>
-          <w:rFonts w:eastAsia="Times New Roman" w:cstheme="minorHAnsi"/>
-          <w:color w:val="002060"/>
-          <w:spacing w:val="20"/>
-          <w:kern w:val="28"/>
-          <w:sz w:val="24"/>
-          <w:lang w:val="en-US"/>
-        </w:rPr>
-        <w:t>ltr</w:t>
-      </w:r>
-      <w:proofErr w:type="spellEnd"/>
-      <w:r>
-        <w:rPr>
-          <w:rFonts w:eastAsia="Times New Roman" w:cstheme="minorHAnsi"/>
-          <w:color w:val="002060"/>
-          <w:spacing w:val="20"/>
-          <w:kern w:val="28"/>
-          <w:sz w:val="24"/>
-          <w:lang w:val="en-US"/>
-        </w:rPr>
-        <w:t xml:space="preserve"> tokens on the trading floor to convert to </w:t>
-      </w:r>
-      <w:proofErr w:type="spellStart"/>
-      <w:r>
-        <w:rPr>
-          <w:rFonts w:eastAsia="Times New Roman" w:cstheme="minorHAnsi"/>
-          <w:color w:val="002060"/>
-          <w:spacing w:val="20"/>
-          <w:kern w:val="28"/>
-          <w:sz w:val="24"/>
-          <w:lang w:val="en-US"/>
-        </w:rPr>
-        <w:t>btc</w:t>
-      </w:r>
-      <w:proofErr w:type="spellEnd"/>
-      <w:r>
-        <w:rPr>
-          <w:rFonts w:eastAsia="Times New Roman" w:cstheme="minorHAnsi"/>
-          <w:color w:val="002060"/>
-          <w:spacing w:val="20"/>
-          <w:kern w:val="28"/>
-          <w:sz w:val="24"/>
-          <w:lang w:val="en-US"/>
-        </w:rPr>
-        <w:t xml:space="preserve"> and other top cryptocurrency</w:t>
-      </w:r>
-      <w:r>
-        <w:rPr>
-          <w:rFonts w:eastAsia="Times New Roman" w:cstheme="minorHAnsi"/>
-          <w:color w:val="002060"/>
-          <w:spacing w:val="20"/>
-          <w:kern w:val="28"/>
-          <w:sz w:val="24"/>
-          <w:lang w:val="en-US"/>
-        </w:rPr>
-        <w:t>,</w:t>
-      </w:r>
-      <w:r>
-        <w:rPr>
-          <w:rFonts w:eastAsia="Times New Roman" w:cstheme="minorHAnsi"/>
-          <w:color w:val="002060"/>
-          <w:spacing w:val="20"/>
-          <w:kern w:val="28"/>
-          <w:sz w:val="24"/>
-          <w:lang w:val="en-US"/>
-        </w:rPr>
-        <w:t xml:space="preserve"> buying and selling will increase </w:t>
-      </w:r>
-      <w:proofErr w:type="spellStart"/>
-      <w:r>
-        <w:rPr>
-          <w:rFonts w:eastAsia="Times New Roman" w:cstheme="minorHAnsi"/>
-          <w:color w:val="002060"/>
-          <w:spacing w:val="20"/>
-          <w:kern w:val="28"/>
-          <w:sz w:val="24"/>
-          <w:lang w:val="en-US"/>
-        </w:rPr>
-        <w:t>ltr's</w:t>
-      </w:r>
-      <w:proofErr w:type="spellEnd"/>
-      <w:r>
-        <w:rPr>
-          <w:rFonts w:eastAsia="Times New Roman" w:cstheme="minorHAnsi"/>
-          <w:color w:val="002060"/>
-          <w:spacing w:val="20"/>
-          <w:kern w:val="28"/>
-          <w:sz w:val="24"/>
-          <w:lang w:val="en-US"/>
-        </w:rPr>
-        <w:t xml:space="preserve"> maturity and liquidity.</w:t>
+          <w:szCs w:val="24"/>
+        </w:rPr>
+        <w:t>in Asian, European and American countries via web and application</w:t>
       </w:r>
     </w:p>
     <w:p>
       <w:pPr>
         <w:pStyle w:val="ListParagraph"/>
         <w:spacing w:line="360" w:lineRule="auto"/>
-        <w:ind w:left="360"/>
-        <w:rPr>
-          <w:rFonts w:eastAsia="Times New Roman" w:cstheme="minorHAnsi"/>
-          <w:caps/>
-          <w:color w:val="002060"/>
-          <w:spacing w:val="20"/>
-          <w:kern w:val="28"/>
-          <w:sz w:val="24"/>
+        <w:jc w:val="both"/>
+        <w:rPr>
+          <w:rFonts w:asciiTheme="majorHAnsi" w:eastAsia="Times New Roman" w:hAnsiTheme="majorHAnsi" w:cs="Times New Roman"/>
+          <w:b/>
+          <w:color w:val="002060"/>
+          <w:sz w:val="44"/>
           <w:lang w:val="en-US"/>
         </w:rPr>
       </w:pPr>
-      <w:r>
-        <w:rPr>
-          <w:rFonts w:eastAsia="Times New Roman" w:cstheme="minorHAnsi"/>
-          <w:color w:val="002060"/>
-          <w:spacing w:val="20"/>
-          <w:kern w:val="28"/>
-          <w:sz w:val="24"/>
-          <w:lang w:val="en-US"/>
-        </w:rPr>
-        <w:t>-</w:t>
-      </w:r>
-      <w:r>
-        <w:rPr>
-          <w:rFonts w:eastAsia="Times New Roman" w:cstheme="minorHAnsi"/>
-          <w:color w:val="002060"/>
-          <w:spacing w:val="20"/>
-          <w:kern w:val="28"/>
-          <w:sz w:val="24"/>
-          <w:lang w:val="en-US"/>
-        </w:rPr>
-        <w:tab/>
-        <w:t xml:space="preserve">percentage discount when customers buy lottery tickets or buy </w:t>
-      </w:r>
-      <w:proofErr w:type="spellStart"/>
-      <w:r>
-        <w:rPr>
-          <w:rFonts w:eastAsia="Times New Roman" w:cstheme="minorHAnsi"/>
-          <w:color w:val="002060"/>
-          <w:spacing w:val="20"/>
-          <w:kern w:val="28"/>
-          <w:sz w:val="24"/>
-          <w:lang w:val="en-US"/>
-        </w:rPr>
-        <w:t>ltr</w:t>
-      </w:r>
-      <w:proofErr w:type="spellEnd"/>
-      <w:r>
-        <w:rPr>
-          <w:rFonts w:eastAsia="Times New Roman" w:cstheme="minorHAnsi"/>
-          <w:color w:val="002060"/>
-          <w:spacing w:val="20"/>
-          <w:kern w:val="28"/>
-          <w:sz w:val="24"/>
-          <w:lang w:val="en-US"/>
-        </w:rPr>
-        <w:t xml:space="preserve"> online lottery</w:t>
-      </w:r>
-    </w:p>
-    <w:p>
-      <w:pPr>
-        <w:pStyle w:val="ListParagraph"/>
-        <w:spacing w:line="360" w:lineRule="auto"/>
-        <w:ind w:left="360"/>
-        <w:rPr>
-          <w:rFonts w:eastAsia="Times New Roman" w:cstheme="minorHAnsi"/>
-          <w:caps/>
-          <w:color w:val="002060"/>
-          <w:spacing w:val="20"/>
-          <w:kern w:val="28"/>
-          <w:sz w:val="24"/>
-          <w:lang w:val="en-US"/>
-        </w:rPr>
-      </w:pPr>
-      <w:r>
-        <w:rPr>
-          <w:rFonts w:eastAsia="Times New Roman" w:cstheme="minorHAnsi"/>
-          <w:color w:val="002060"/>
-          <w:spacing w:val="20"/>
-          <w:kern w:val="28"/>
-          <w:sz w:val="24"/>
-          <w:lang w:val="en-US"/>
-        </w:rPr>
-        <w:t>-</w:t>
-      </w:r>
-      <w:r>
-        <w:rPr>
-          <w:rFonts w:eastAsia="Times New Roman" w:cstheme="minorHAnsi"/>
-          <w:color w:val="002060"/>
-          <w:spacing w:val="20"/>
-          <w:kern w:val="28"/>
-          <w:sz w:val="24"/>
-          <w:lang w:val="en-US"/>
-        </w:rPr>
-        <w:tab/>
-        <w:t>discount up to 10% on each purchase, for example, basis price $10, buying price $11</w:t>
-      </w:r>
-    </w:p>
-    <w:p>
-      <w:pPr>
-        <w:pStyle w:val="ListParagraph"/>
-        <w:spacing w:line="360" w:lineRule="auto"/>
-        <w:ind w:left="360"/>
-        <w:rPr>
-          <w:rFonts w:eastAsia="Times New Roman" w:cstheme="minorHAnsi"/>
-          <w:caps/>
-          <w:color w:val="002060"/>
-          <w:spacing w:val="20"/>
-          <w:kern w:val="28"/>
-          <w:sz w:val="24"/>
-          <w:lang w:val="en-US"/>
-        </w:rPr>
-      </w:pPr>
-      <w:r>
-        <w:rPr>
-          <w:rFonts w:eastAsia="Times New Roman" w:cstheme="minorHAnsi"/>
-          <w:color w:val="002060"/>
-          <w:spacing w:val="20"/>
-          <w:kern w:val="28"/>
-          <w:sz w:val="24"/>
-          <w:lang w:val="en-US"/>
-        </w:rPr>
-        <w:t>-</w:t>
-      </w:r>
-      <w:r>
-        <w:rPr>
-          <w:rFonts w:eastAsia="Times New Roman" w:cstheme="minorHAnsi"/>
-          <w:color w:val="002060"/>
-          <w:spacing w:val="20"/>
-          <w:kern w:val="28"/>
-          <w:sz w:val="24"/>
-          <w:lang w:val="en-US"/>
-        </w:rPr>
-        <w:tab/>
-        <w:t xml:space="preserve">discount % on each transaction when withdrawing </w:t>
-      </w:r>
-      <w:proofErr w:type="spellStart"/>
-      <w:r>
-        <w:rPr>
-          <w:rFonts w:eastAsia="Times New Roman" w:cstheme="minorHAnsi"/>
-          <w:color w:val="002060"/>
-          <w:spacing w:val="20"/>
-          <w:kern w:val="28"/>
-          <w:sz w:val="24"/>
-          <w:lang w:val="en-US"/>
-        </w:rPr>
-        <w:t>ltr</w:t>
-      </w:r>
-      <w:proofErr w:type="spellEnd"/>
-      <w:r>
-        <w:rPr>
-          <w:rFonts w:eastAsia="Times New Roman" w:cstheme="minorHAnsi"/>
-          <w:color w:val="002060"/>
-          <w:spacing w:val="20"/>
-          <w:kern w:val="28"/>
-          <w:sz w:val="24"/>
-          <w:lang w:val="en-US"/>
-        </w:rPr>
-        <w:t xml:space="preserve"> tokens on trading floor</w:t>
-      </w:r>
-    </w:p>
-    <w:p>
-      <w:pPr>
-        <w:pStyle w:val="ListParagraph"/>
-        <w:spacing w:line="360" w:lineRule="auto"/>
-        <w:ind w:left="360"/>
-        <w:rPr>
-          <w:rFonts w:eastAsia="Times New Roman" w:cstheme="minorHAnsi"/>
-          <w:b/>
-          <w:caps/>
-          <w:color w:val="002060"/>
-          <w:spacing w:val="20"/>
-          <w:kern w:val="28"/>
-          <w:sz w:val="24"/>
-          <w:lang w:val="en-US"/>
-        </w:rPr>
-      </w:pPr>
-      <w:r>
-        <w:rPr>
-          <w:rFonts w:eastAsia="Times New Roman" w:cstheme="minorHAnsi"/>
-          <w:color w:val="002060"/>
-          <w:spacing w:val="20"/>
-          <w:kern w:val="28"/>
-          <w:sz w:val="24"/>
-          <w:lang w:val="en-US"/>
-        </w:rPr>
-        <w:t>-</w:t>
-      </w:r>
-      <w:r>
-        <w:rPr>
-          <w:rFonts w:eastAsia="Times New Roman" w:cstheme="minorHAnsi"/>
-          <w:color w:val="002060"/>
-          <w:spacing w:val="20"/>
-          <w:kern w:val="28"/>
-          <w:sz w:val="24"/>
-          <w:lang w:val="en-US"/>
-        </w:rPr>
-        <w:tab/>
-        <w:t>this discount is used to pay for staff and management fees, server infrastructure, banking costs, audits and operating costs.</w:t>
-      </w:r>
     </w:p>
     <w:p>
       <w:pPr>
@@ -4468,476 +5150,41 @@
           <w:sz w:val="44"/>
           <w:lang w:val="en-US"/>
         </w:rPr>
-        <w:t>How Token works and use LTR Services Online</w:t>
-      </w:r>
-      <w:r>
-        <w:rPr>
-          <w:rFonts w:asciiTheme="majorHAnsi" w:eastAsia="Times New Roman" w:hAnsiTheme="majorHAnsi" w:cs="Times New Roman"/>
-          <w:b/>
-          <w:color w:val="002060"/>
-          <w:sz w:val="44"/>
-          <w:lang w:val="en-US"/>
-        </w:rPr>
-        <w:t xml:space="preserve"> </w:t>
-      </w:r>
-      <w:r>
-        <w:rPr>
-          <w:rFonts w:ascii="Calibri" w:eastAsia="Times New Roman" w:hAnsi="Calibri" w:cs="Calibri"/>
-          <w:b/>
-          <w:color w:val="002060"/>
-          <w:sz w:val="44"/>
-          <w:lang w:val="en-SG"/>
-        </w:rPr>
-        <w:t>W</w:t>
-      </w:r>
-      <w:r>
-        <w:rPr>
-          <w:rFonts w:ascii="Calibri" w:eastAsia="Times New Roman" w:hAnsi="Calibri" w:cs="Calibri"/>
-          <w:b/>
-          <w:color w:val="002060"/>
-          <w:sz w:val="44"/>
-          <w:lang w:val="en-SG"/>
-        </w:rPr>
-        <w:t>ork?</w:t>
+        <w:t>PROJECT ICO</w:t>
       </w:r>
     </w:p>
     <w:p>
       <w:pPr>
-        <w:pStyle w:val="HTMLPreformatted"/>
-        <w:numPr>
-          <w:ilvl w:val="0"/>
-          <w:numId w:val="14"/>
-        </w:numPr>
-        <w:shd w:val="clear" w:color="auto" w:fill="FFFFFF"/>
-        <w:spacing w:line="360" w:lineRule="auto"/>
-        <w:rPr>
-          <w:rFonts w:asciiTheme="majorHAnsi" w:hAnsiTheme="majorHAnsi" w:cstheme="majorHAnsi"/>
-          <w:color w:val="002060"/>
-          <w:sz w:val="26"/>
-          <w:szCs w:val="26"/>
-          <w:lang w:val="en-US"/>
-        </w:rPr>
-      </w:pPr>
-      <w:r>
-        <w:rPr>
-          <w:rFonts w:asciiTheme="majorHAnsi" w:hAnsiTheme="majorHAnsi" w:cstheme="majorHAnsi"/>
-          <w:color w:val="002060"/>
-          <w:sz w:val="26"/>
-          <w:szCs w:val="26"/>
-          <w:lang w:val="en-US"/>
-        </w:rPr>
-        <w:t xml:space="preserve">Customers purchase and use LTR tokens </w:t>
-      </w:r>
-      <w:proofErr w:type="gramStart"/>
-      <w:r>
-        <w:rPr>
-          <w:rFonts w:asciiTheme="majorHAnsi" w:hAnsiTheme="majorHAnsi" w:cstheme="majorHAnsi"/>
-          <w:color w:val="002060"/>
-          <w:sz w:val="26"/>
-          <w:szCs w:val="26"/>
-          <w:lang w:val="en-US"/>
-        </w:rPr>
-        <w:t>so as to</w:t>
-      </w:r>
-      <w:proofErr w:type="gramEnd"/>
-      <w:r>
-        <w:rPr>
-          <w:rFonts w:asciiTheme="majorHAnsi" w:hAnsiTheme="majorHAnsi" w:cstheme="majorHAnsi"/>
-          <w:color w:val="002060"/>
-          <w:sz w:val="26"/>
-          <w:szCs w:val="26"/>
-          <w:lang w:val="en-US"/>
-        </w:rPr>
-        <w:t>:</w:t>
-      </w:r>
-    </w:p>
-    <w:p>
-      <w:pPr>
-        <w:pStyle w:val="HTMLPreformatted"/>
-        <w:shd w:val="clear" w:color="auto" w:fill="FFFFFF"/>
-        <w:spacing w:line="360" w:lineRule="auto"/>
-        <w:ind w:left="720"/>
-        <w:rPr>
-          <w:rFonts w:asciiTheme="majorHAnsi" w:hAnsiTheme="majorHAnsi" w:cstheme="majorHAnsi"/>
-          <w:color w:val="002060"/>
-          <w:sz w:val="26"/>
-          <w:szCs w:val="26"/>
-          <w:lang w:val="en-US"/>
-        </w:rPr>
-      </w:pPr>
-      <w:r>
-        <w:rPr>
-          <w:rFonts w:asciiTheme="majorHAnsi" w:hAnsiTheme="majorHAnsi" w:cstheme="majorHAnsi"/>
-          <w:color w:val="002060"/>
-          <w:sz w:val="26"/>
-          <w:szCs w:val="26"/>
-          <w:lang w:val="en-US"/>
-        </w:rPr>
-        <w:t>•</w:t>
-      </w:r>
-      <w:r>
-        <w:rPr>
-          <w:rFonts w:asciiTheme="majorHAnsi" w:hAnsiTheme="majorHAnsi" w:cstheme="majorHAnsi"/>
-          <w:color w:val="002060"/>
-          <w:sz w:val="26"/>
-          <w:szCs w:val="26"/>
-          <w:lang w:val="en-US"/>
-        </w:rPr>
-        <w:tab/>
-        <w:t>Buy lottery tickets in the US, Europe and around the world</w:t>
-      </w:r>
-    </w:p>
-    <w:p>
-      <w:pPr>
-        <w:pStyle w:val="HTMLPreformatted"/>
-        <w:shd w:val="clear" w:color="auto" w:fill="FFFFFF"/>
-        <w:spacing w:line="360" w:lineRule="auto"/>
-        <w:ind w:left="720"/>
-        <w:rPr>
-          <w:rFonts w:asciiTheme="majorHAnsi" w:hAnsiTheme="majorHAnsi" w:cstheme="majorHAnsi"/>
-          <w:color w:val="002060"/>
-          <w:sz w:val="26"/>
-          <w:szCs w:val="26"/>
-          <w:lang w:val="en-US"/>
-        </w:rPr>
-      </w:pPr>
-      <w:r>
-        <w:rPr>
-          <w:rFonts w:asciiTheme="majorHAnsi" w:hAnsiTheme="majorHAnsi" w:cstheme="majorHAnsi"/>
-          <w:color w:val="002060"/>
-          <w:sz w:val="26"/>
-          <w:szCs w:val="26"/>
-          <w:lang w:val="en-US"/>
-        </w:rPr>
-        <w:t>•</w:t>
-      </w:r>
-      <w:r>
-        <w:rPr>
-          <w:rFonts w:asciiTheme="majorHAnsi" w:hAnsiTheme="majorHAnsi" w:cstheme="majorHAnsi"/>
-          <w:color w:val="002060"/>
-          <w:sz w:val="26"/>
-          <w:szCs w:val="26"/>
-          <w:lang w:val="en-US"/>
-        </w:rPr>
-        <w:tab/>
-        <w:t>Purchase lottery tickets product by BuyLottery.Org and rewards, automatically pay online</w:t>
-      </w:r>
-    </w:p>
-    <w:p>
-      <w:pPr>
-        <w:pStyle w:val="HTMLPreformatted"/>
-        <w:shd w:val="clear" w:color="auto" w:fill="FFFFFF"/>
-        <w:spacing w:line="360" w:lineRule="auto"/>
-        <w:ind w:left="720"/>
-        <w:rPr>
-          <w:rFonts w:asciiTheme="majorHAnsi" w:hAnsiTheme="majorHAnsi" w:cstheme="majorHAnsi"/>
-          <w:color w:val="002060"/>
-          <w:sz w:val="26"/>
-          <w:szCs w:val="26"/>
-          <w:lang w:val="en-US"/>
-        </w:rPr>
-      </w:pPr>
-      <w:r>
-        <w:rPr>
-          <w:rFonts w:asciiTheme="majorHAnsi" w:hAnsiTheme="majorHAnsi" w:cstheme="majorHAnsi"/>
-          <w:color w:val="002060"/>
-          <w:sz w:val="26"/>
-          <w:szCs w:val="26"/>
-          <w:lang w:val="en-US"/>
-        </w:rPr>
-        <w:t>•</w:t>
-      </w:r>
-      <w:r>
-        <w:rPr>
-          <w:rFonts w:asciiTheme="majorHAnsi" w:hAnsiTheme="majorHAnsi" w:cstheme="majorHAnsi"/>
-          <w:color w:val="002060"/>
-          <w:sz w:val="26"/>
-          <w:szCs w:val="26"/>
-          <w:lang w:val="en-US"/>
-        </w:rPr>
-        <w:tab/>
-        <w:t xml:space="preserve">Purchase of buylottery.org services for gambling, betting, soccer betting. </w:t>
-      </w:r>
-      <w:proofErr w:type="spellStart"/>
-      <w:r>
-        <w:rPr>
-          <w:rFonts w:asciiTheme="majorHAnsi" w:hAnsiTheme="majorHAnsi" w:cstheme="majorHAnsi"/>
-          <w:color w:val="002060"/>
-          <w:sz w:val="26"/>
-          <w:szCs w:val="26"/>
-          <w:lang w:val="en-US"/>
-        </w:rPr>
-        <w:t>Buylottery</w:t>
-      </w:r>
-      <w:proofErr w:type="spellEnd"/>
-      <w:r>
-        <w:rPr>
-          <w:rFonts w:asciiTheme="majorHAnsi" w:hAnsiTheme="majorHAnsi" w:cstheme="majorHAnsi"/>
-          <w:color w:val="002060"/>
-          <w:sz w:val="26"/>
-          <w:szCs w:val="26"/>
-          <w:lang w:val="en-US"/>
-        </w:rPr>
-        <w:t xml:space="preserve"> play an intermediary role in providing service platforms and LTR for customers to use</w:t>
-      </w:r>
-    </w:p>
-    <w:p>
-      <w:pPr>
-        <w:pStyle w:val="HTMLPreformatted"/>
-        <w:numPr>
-          <w:ilvl w:val="0"/>
-          <w:numId w:val="14"/>
-        </w:numPr>
-        <w:shd w:val="clear" w:color="auto" w:fill="FFFFFF"/>
-        <w:spacing w:line="360" w:lineRule="auto"/>
-        <w:rPr>
-          <w:rFonts w:asciiTheme="majorHAnsi" w:hAnsiTheme="majorHAnsi" w:cstheme="majorHAnsi"/>
-          <w:color w:val="002060"/>
-          <w:sz w:val="26"/>
-          <w:szCs w:val="26"/>
-          <w:lang w:val="en-US"/>
-        </w:rPr>
-      </w:pPr>
-      <w:r>
-        <w:rPr>
-          <w:rFonts w:asciiTheme="majorHAnsi" w:hAnsiTheme="majorHAnsi" w:cstheme="majorHAnsi"/>
-          <w:color w:val="002060"/>
-          <w:sz w:val="26"/>
-          <w:szCs w:val="26"/>
-          <w:lang w:val="en-US"/>
-        </w:rPr>
-        <w:t>Forms of LTR, using the online lottery service:</w:t>
-      </w:r>
-    </w:p>
-    <w:p>
-      <w:pPr>
-        <w:pStyle w:val="HTMLPreformatted"/>
-        <w:shd w:val="clear" w:color="auto" w:fill="FFFFFF"/>
-        <w:spacing w:line="360" w:lineRule="auto"/>
-        <w:ind w:left="720"/>
-        <w:rPr>
-          <w:rFonts w:asciiTheme="majorHAnsi" w:hAnsiTheme="majorHAnsi" w:cstheme="majorHAnsi"/>
-          <w:color w:val="002060"/>
-          <w:sz w:val="26"/>
-          <w:szCs w:val="26"/>
-          <w:lang w:val="en-US"/>
-        </w:rPr>
-      </w:pPr>
-      <w:r>
-        <w:rPr>
-          <w:rFonts w:asciiTheme="majorHAnsi" w:hAnsiTheme="majorHAnsi" w:cstheme="majorHAnsi"/>
-          <w:color w:val="002060"/>
-          <w:sz w:val="26"/>
-          <w:szCs w:val="26"/>
-          <w:lang w:val="en-US"/>
-        </w:rPr>
-        <w:t>•</w:t>
-      </w:r>
-      <w:r>
-        <w:rPr>
-          <w:rFonts w:asciiTheme="majorHAnsi" w:hAnsiTheme="majorHAnsi" w:cstheme="majorHAnsi"/>
-          <w:color w:val="002060"/>
-          <w:sz w:val="26"/>
-          <w:szCs w:val="26"/>
-          <w:lang w:val="en-US"/>
-        </w:rPr>
-        <w:tab/>
-        <w:t xml:space="preserve">Buy LTR coin during </w:t>
-      </w:r>
-      <w:proofErr w:type="spellStart"/>
-      <w:r>
-        <w:rPr>
-          <w:rFonts w:asciiTheme="majorHAnsi" w:hAnsiTheme="majorHAnsi" w:cstheme="majorHAnsi"/>
-          <w:color w:val="002060"/>
-          <w:sz w:val="26"/>
-          <w:szCs w:val="26"/>
-          <w:lang w:val="en-US"/>
-        </w:rPr>
-        <w:t>crowsale</w:t>
-      </w:r>
-      <w:proofErr w:type="spellEnd"/>
-      <w:r>
-        <w:rPr>
-          <w:rFonts w:asciiTheme="majorHAnsi" w:hAnsiTheme="majorHAnsi" w:cstheme="majorHAnsi"/>
-          <w:color w:val="002060"/>
-          <w:sz w:val="26"/>
-          <w:szCs w:val="26"/>
-          <w:lang w:val="en-US"/>
-        </w:rPr>
-        <w:t xml:space="preserve"> token and ICO</w:t>
-      </w:r>
-    </w:p>
-    <w:p>
-      <w:pPr>
-        <w:pStyle w:val="HTMLPreformatted"/>
-        <w:shd w:val="clear" w:color="auto" w:fill="FFFFFF"/>
-        <w:spacing w:line="360" w:lineRule="auto"/>
-        <w:ind w:left="720"/>
-        <w:rPr>
-          <w:rFonts w:asciiTheme="majorHAnsi" w:hAnsiTheme="majorHAnsi" w:cstheme="majorHAnsi"/>
-          <w:color w:val="002060"/>
-          <w:sz w:val="26"/>
-          <w:szCs w:val="26"/>
-          <w:lang w:val="en-US"/>
-        </w:rPr>
-      </w:pPr>
-      <w:r>
-        <w:rPr>
-          <w:rFonts w:asciiTheme="majorHAnsi" w:hAnsiTheme="majorHAnsi" w:cstheme="majorHAnsi"/>
-          <w:color w:val="002060"/>
-          <w:sz w:val="26"/>
-          <w:szCs w:val="26"/>
-          <w:lang w:val="en-US"/>
-        </w:rPr>
-        <w:t>•</w:t>
-      </w:r>
-      <w:r>
-        <w:rPr>
-          <w:rFonts w:asciiTheme="majorHAnsi" w:hAnsiTheme="majorHAnsi" w:cstheme="majorHAnsi"/>
-          <w:color w:val="002060"/>
-          <w:sz w:val="26"/>
-          <w:szCs w:val="26"/>
-          <w:lang w:val="en-US"/>
-        </w:rPr>
-        <w:tab/>
-        <w:t xml:space="preserve">Buying and selling LTR in the world </w:t>
-      </w:r>
-    </w:p>
-    <w:p>
-      <w:pPr>
-        <w:pStyle w:val="HTMLPreformatted"/>
-        <w:shd w:val="clear" w:color="auto" w:fill="FFFFFF"/>
-        <w:spacing w:line="360" w:lineRule="auto"/>
-        <w:ind w:left="720"/>
-        <w:rPr>
-          <w:rFonts w:asciiTheme="majorHAnsi" w:hAnsiTheme="majorHAnsi" w:cstheme="majorHAnsi"/>
-          <w:color w:val="002060"/>
-          <w:sz w:val="26"/>
-          <w:szCs w:val="26"/>
-          <w:lang w:val="en-US"/>
-        </w:rPr>
-      </w:pPr>
-      <w:r>
-        <w:rPr>
-          <w:rFonts w:asciiTheme="majorHAnsi" w:hAnsiTheme="majorHAnsi" w:cstheme="majorHAnsi"/>
-          <w:color w:val="002060"/>
-          <w:sz w:val="26"/>
-          <w:szCs w:val="26"/>
-          <w:lang w:val="en-US"/>
-        </w:rPr>
-        <w:lastRenderedPageBreak/>
-        <w:t>•</w:t>
-      </w:r>
-      <w:r>
-        <w:rPr>
-          <w:rFonts w:asciiTheme="majorHAnsi" w:hAnsiTheme="majorHAnsi" w:cstheme="majorHAnsi"/>
-          <w:color w:val="002060"/>
-          <w:sz w:val="26"/>
-          <w:szCs w:val="26"/>
-          <w:lang w:val="en-US"/>
-        </w:rPr>
-        <w:tab/>
-        <w:t>LTR reward for inviting others to participate</w:t>
-      </w:r>
-    </w:p>
-    <w:p>
-      <w:pPr>
-        <w:pStyle w:val="HTMLPreformatted"/>
-        <w:shd w:val="clear" w:color="auto" w:fill="FFFFFF"/>
-        <w:spacing w:line="360" w:lineRule="auto"/>
-        <w:ind w:left="720"/>
-        <w:rPr>
-          <w:rFonts w:asciiTheme="majorHAnsi" w:hAnsiTheme="majorHAnsi" w:cstheme="majorHAnsi"/>
-          <w:color w:val="002060"/>
-          <w:sz w:val="26"/>
-          <w:szCs w:val="26"/>
-          <w:lang w:val="en-US"/>
-        </w:rPr>
-      </w:pPr>
-      <w:r>
-        <w:rPr>
-          <w:rFonts w:asciiTheme="majorHAnsi" w:hAnsiTheme="majorHAnsi" w:cstheme="majorHAnsi"/>
-          <w:color w:val="002060"/>
-          <w:sz w:val="26"/>
-          <w:szCs w:val="26"/>
-          <w:lang w:val="en-US"/>
-        </w:rPr>
-        <w:t>•</w:t>
-      </w:r>
-      <w:r>
-        <w:rPr>
-          <w:rFonts w:asciiTheme="majorHAnsi" w:hAnsiTheme="majorHAnsi" w:cstheme="majorHAnsi"/>
-          <w:color w:val="002060"/>
-          <w:sz w:val="26"/>
-          <w:szCs w:val="26"/>
-          <w:lang w:val="en-US"/>
-        </w:rPr>
-        <w:tab/>
-        <w:t>Play games and earn prizes in LTR</w:t>
-      </w:r>
-    </w:p>
-    <w:p>
-      <w:pPr>
-        <w:pStyle w:val="HTMLPreformatted"/>
-        <w:shd w:val="clear" w:color="auto" w:fill="FFFFFF"/>
-        <w:spacing w:line="360" w:lineRule="auto"/>
-        <w:ind w:left="720"/>
-        <w:rPr>
-          <w:rFonts w:asciiTheme="majorHAnsi" w:hAnsiTheme="majorHAnsi" w:cstheme="majorHAnsi"/>
-          <w:color w:val="002060"/>
-          <w:sz w:val="26"/>
-          <w:szCs w:val="26"/>
-          <w:lang w:val="en-US"/>
-        </w:rPr>
-      </w:pPr>
-      <w:r>
-        <w:rPr>
-          <w:rFonts w:asciiTheme="majorHAnsi" w:hAnsiTheme="majorHAnsi" w:cstheme="majorHAnsi"/>
-          <w:color w:val="002060"/>
-          <w:sz w:val="26"/>
-          <w:szCs w:val="26"/>
-          <w:lang w:val="en-US"/>
-        </w:rPr>
-        <w:t>•</w:t>
-      </w:r>
-      <w:r>
-        <w:rPr>
-          <w:rFonts w:asciiTheme="majorHAnsi" w:hAnsiTheme="majorHAnsi" w:cstheme="majorHAnsi"/>
-          <w:color w:val="002060"/>
-          <w:sz w:val="26"/>
-          <w:szCs w:val="26"/>
-          <w:lang w:val="en-US"/>
-        </w:rPr>
-        <w:tab/>
-        <w:t>Paying bonus by inviting others to use the service</w:t>
-      </w:r>
-    </w:p>
-    <w:p>
-      <w:pPr>
         <w:pStyle w:val="ListParagraph"/>
         <w:numPr>
-          <w:ilvl w:val="0"/>
+          <w:ilvl w:val="1"/>
           <w:numId w:val="1"/>
         </w:numPr>
         <w:spacing w:line="360" w:lineRule="auto"/>
         <w:ind w:left="360"/>
         <w:rPr>
-          <w:rFonts w:asciiTheme="majorHAnsi" w:eastAsia="Times New Roman" w:hAnsiTheme="majorHAnsi" w:cs="Times New Roman"/>
+          <w:rFonts w:eastAsia="Times New Roman" w:cs="Times New Roman"/>
           <w:b/>
-          <w:color w:val="002060"/>
-          <w:sz w:val="44"/>
+          <w:caps/>
+          <w:color w:val="002060"/>
+          <w:spacing w:val="20"/>
+          <w:kern w:val="28"/>
+          <w:sz w:val="24"/>
           <w:lang w:val="en-US"/>
         </w:rPr>
       </w:pPr>
       <w:r>
         <w:rPr>
-          <w:rFonts w:asciiTheme="majorHAnsi" w:eastAsia="Times New Roman" w:hAnsiTheme="majorHAnsi" w:cs="Times New Roman"/>
+          <w:rFonts w:eastAsia="Times New Roman" w:cs="Times New Roman"/>
           <w:b/>
-          <w:color w:val="002060"/>
-          <w:sz w:val="44"/>
+          <w:caps/>
+          <w:color w:val="002060"/>
+          <w:spacing w:val="20"/>
+          <w:kern w:val="28"/>
+          <w:sz w:val="24"/>
           <w:lang w:val="en-US"/>
         </w:rPr>
-        <w:t>Roadmap project</w:t>
+        <w:t>Number of token issued</w:t>
       </w:r>
     </w:p>
     <w:p>
@@ -4951,17 +5198,51 @@
         <w:jc w:val="both"/>
         <w:rPr>
           <w:color w:val="002060"/>
-          <w:sz w:val="24"/>
-          <w:szCs w:val="24"/>
-        </w:rPr>
-      </w:pPr>
-      <w:r>
-        <w:rPr>
-          <w:color w:val="002060"/>
-          <w:sz w:val="24"/>
-          <w:szCs w:val="24"/>
-        </w:rPr>
-        <w:t>August, 2018: Announced the project and conducted ICO to create capital for the project, simultaneously programming application (web, mobile app) for the website buylottery.org to buy tickets in the world</w:t>
+          <w:sz w:val="26"/>
+          <w:szCs w:val="26"/>
+        </w:rPr>
+      </w:pPr>
+      <w:r>
+        <w:rPr>
+          <w:color w:val="002060"/>
+          <w:sz w:val="26"/>
+          <w:szCs w:val="26"/>
+        </w:rPr>
+        <w:t>LTR plans to issue 100 billion</w:t>
+      </w:r>
+      <w:r>
+        <w:rPr>
+          <w:color w:val="002060"/>
+          <w:sz w:val="26"/>
+          <w:szCs w:val="26"/>
+          <w:lang w:val="en-SG"/>
+        </w:rPr>
+        <w:t>s</w:t>
+      </w:r>
+      <w:r>
+        <w:rPr>
+          <w:color w:val="002060"/>
+          <w:sz w:val="26"/>
+          <w:szCs w:val="26"/>
+        </w:rPr>
+        <w:t xml:space="preserve"> Itr token</w:t>
+      </w:r>
+      <w:r>
+        <w:rPr>
+          <w:color w:val="002060"/>
+          <w:sz w:val="26"/>
+          <w:szCs w:val="26"/>
+          <w:lang w:val="en-SG"/>
+        </w:rPr>
+        <w:t>s</w:t>
+      </w:r>
+      <w:r>
+        <w:rPr>
+          <w:color w:val="002060"/>
+          <w:sz w:val="26"/>
+          <w:szCs w:val="26"/>
+        </w:rPr>
+        <w:t xml:space="preserve"> with a value of 0,001 USD/token via ERC 2.0 platform, buy token in Ethereum</w:t>
       </w:r>
     </w:p>
     <w:p>
@@ -4975,17 +5256,213 @@
         <w:jc w:val="both"/>
         <w:rPr>
           <w:color w:val="002060"/>
+          <w:sz w:val="26"/>
+          <w:szCs w:val="26"/>
+        </w:rPr>
+      </w:pPr>
+      <w:r>
+        <w:rPr>
+          <w:color w:val="002060"/>
+          <w:sz w:val="26"/>
+          <w:szCs w:val="26"/>
+        </w:rPr>
+        <w:t>Presale, with ICO investors, will be offered 0.0005$/token. At the start of the ICO, the di</w:t>
+      </w:r>
+      <w:r>
+        <w:rPr>
+          <w:color w:val="002060"/>
+          <w:sz w:val="26"/>
+          <w:szCs w:val="26"/>
+        </w:rPr>
+        <w:t xml:space="preserve">scount rate will decrease from </w:t>
+      </w:r>
+      <w:r>
+        <w:rPr>
+          <w:color w:val="002060"/>
+          <w:sz w:val="26"/>
+          <w:szCs w:val="26"/>
+          <w:lang w:val="en-SG"/>
+        </w:rPr>
+        <w:t>5</w:t>
+      </w:r>
+      <w:r>
+        <w:rPr>
+          <w:color w:val="002060"/>
+          <w:sz w:val="26"/>
+          <w:szCs w:val="26"/>
+        </w:rPr>
+        <w:t>0% per month (August</w:t>
+      </w:r>
+      <w:r>
+        <w:rPr>
+          <w:color w:val="002060"/>
+          <w:sz w:val="26"/>
+          <w:szCs w:val="26"/>
+          <w:lang w:val="en-SG"/>
+        </w:rPr>
+        <w:t xml:space="preserve"> </w:t>
+      </w:r>
+      <w:r>
+        <w:rPr>
+          <w:color w:val="002060"/>
+          <w:sz w:val="26"/>
+          <w:szCs w:val="26"/>
+        </w:rPr>
+        <w:t xml:space="preserve">2018) to </w:t>
+      </w:r>
+      <w:r>
+        <w:rPr>
+          <w:color w:val="002060"/>
+          <w:sz w:val="26"/>
+          <w:szCs w:val="26"/>
+          <w:lang w:val="en-SG"/>
+        </w:rPr>
+        <w:t>4</w:t>
+      </w:r>
+      <w:r>
+        <w:rPr>
+          <w:color w:val="002060"/>
+          <w:sz w:val="26"/>
+          <w:szCs w:val="26"/>
+        </w:rPr>
+        <w:t xml:space="preserve">0%, </w:t>
+      </w:r>
+      <w:r>
+        <w:rPr>
+          <w:color w:val="002060"/>
+          <w:sz w:val="26"/>
+          <w:szCs w:val="26"/>
+          <w:lang w:val="en-SG"/>
+        </w:rPr>
+        <w:t>3</w:t>
+      </w:r>
+      <w:r>
+        <w:rPr>
+          <w:color w:val="002060"/>
+          <w:sz w:val="26"/>
+          <w:szCs w:val="26"/>
+        </w:rPr>
+        <w:t xml:space="preserve">0%, </w:t>
+      </w:r>
+      <w:r>
+        <w:rPr>
+          <w:color w:val="002060"/>
+          <w:sz w:val="26"/>
+          <w:szCs w:val="26"/>
+          <w:lang w:val="en-SG"/>
+        </w:rPr>
+        <w:t>2</w:t>
+      </w:r>
+      <w:r>
+        <w:rPr>
+          <w:color w:val="002060"/>
+          <w:sz w:val="26"/>
+          <w:szCs w:val="26"/>
+        </w:rPr>
+        <w:t xml:space="preserve">0% , </w:t>
+      </w:r>
+      <w:r>
+        <w:rPr>
+          <w:color w:val="002060"/>
+          <w:sz w:val="26"/>
+          <w:szCs w:val="26"/>
+          <w:lang w:val="en-SG"/>
+        </w:rPr>
+        <w:t>10</w:t>
+      </w:r>
+      <w:r>
+        <w:rPr>
+          <w:color w:val="002060"/>
+          <w:sz w:val="26"/>
+          <w:szCs w:val="26"/>
+        </w:rPr>
+        <w:t>%</w:t>
+      </w:r>
+      <w:r>
+        <w:rPr>
+          <w:color w:val="002060"/>
+          <w:sz w:val="26"/>
+          <w:szCs w:val="26"/>
+          <w:lang w:val="en-SG"/>
+        </w:rPr>
+        <w:t>, 5%</w:t>
+      </w:r>
+      <w:r>
+        <w:rPr>
+          <w:color w:val="002060"/>
+          <w:sz w:val="26"/>
+          <w:szCs w:val="26"/>
+        </w:rPr>
+        <w:t xml:space="preserve"> until the end of </w:t>
+      </w:r>
+      <w:r>
+        <w:rPr>
+          <w:color w:val="002060"/>
+          <w:sz w:val="26"/>
+          <w:szCs w:val="26"/>
+          <w:lang w:val="en-SG"/>
+        </w:rPr>
+        <w:t>January</w:t>
+      </w:r>
+      <w:r>
+        <w:rPr>
+          <w:color w:val="002060"/>
+          <w:sz w:val="26"/>
+          <w:szCs w:val="26"/>
+          <w:lang w:val="en-SG"/>
+        </w:rPr>
+        <w:t xml:space="preserve"> </w:t>
+      </w:r>
+      <w:r>
+        <w:rPr>
+          <w:color w:val="002060"/>
+          <w:sz w:val="26"/>
+          <w:szCs w:val="26"/>
+        </w:rPr>
+        <w:t>201</w:t>
+      </w:r>
+      <w:r>
+        <w:rPr>
+          <w:color w:val="002060"/>
+          <w:sz w:val="26"/>
+          <w:szCs w:val="26"/>
+          <w:lang w:val="en-SG"/>
+        </w:rPr>
+        <w:t>9</w:t>
+      </w:r>
+    </w:p>
+    <w:p>
+      <w:pPr>
+        <w:pStyle w:val="ListParagraph"/>
+        <w:numPr>
+          <w:ilvl w:val="1"/>
+          <w:numId w:val="1"/>
+        </w:numPr>
+        <w:spacing w:line="360" w:lineRule="auto"/>
+        <w:ind w:left="360"/>
+        <w:rPr>
+          <w:rFonts w:eastAsia="Times New Roman" w:cs="Times New Roman"/>
+          <w:b/>
+          <w:caps/>
+          <w:color w:val="002060"/>
+          <w:spacing w:val="20"/>
+          <w:kern w:val="28"/>
           <w:sz w:val="24"/>
-          <w:szCs w:val="24"/>
-        </w:rPr>
-      </w:pPr>
-      <w:r>
-        <w:rPr>
-          <w:color w:val="002060"/>
+          <w:lang w:val="en-US"/>
+        </w:rPr>
+      </w:pPr>
+      <w:r>
+        <w:rPr>
+          <w:rFonts w:eastAsia="Times New Roman" w:cs="Times New Roman"/>
+          <w:b/>
+          <w:caps/>
+          <w:color w:val="002060"/>
+          <w:spacing w:val="20"/>
+          <w:kern w:val="28"/>
           <w:sz w:val="24"/>
-          <w:szCs w:val="24"/>
-        </w:rPr>
-        <w:t>October.2018: Start Negotiate and sign contracts with the big lottery partners in VietNam, Asia, Europe, and USA</w:t>
+          <w:lang w:val="en-US"/>
+        </w:rPr>
+        <w:t>How to allocate token</w:t>
       </w:r>
     </w:p>
     <w:p>
@@ -4999,17 +5476,41 @@
         <w:jc w:val="both"/>
         <w:rPr>
           <w:color w:val="002060"/>
-          <w:sz w:val="24"/>
-          <w:szCs w:val="24"/>
-        </w:rPr>
-      </w:pPr>
-      <w:r>
-        <w:rPr>
-          <w:color w:val="002060"/>
-          <w:sz w:val="24"/>
-          <w:szCs w:val="24"/>
-        </w:rPr>
-        <w:t xml:space="preserve">December, 2018: Run tests and test applications and service websites include: </w:t>
+          <w:sz w:val="26"/>
+          <w:szCs w:val="26"/>
+        </w:rPr>
+      </w:pPr>
+      <w:r>
+        <w:rPr>
+          <w:color w:val="002060"/>
+          <w:sz w:val="26"/>
+          <w:szCs w:val="26"/>
+        </w:rPr>
+        <w:t>ICO will open to sell 30.000.000.000 tokens. The remaining 70.000.000.000 will be frozen within 1 year and the expected token allocation is as follows: 10% for the team to develop the project and 20% by founding team and advisor, 70% will be issued to reward users with beneficial behaviors such as buying online lottery tickets online through buylottery.org and making bonuses on the web</w:t>
+      </w:r>
+    </w:p>
+    <w:p>
+      <w:pPr>
+        <w:pStyle w:val="ListParagraph"/>
+        <w:numPr>
+          <w:ilvl w:val="0"/>
+          <w:numId w:val="14"/>
+        </w:numPr>
+        <w:spacing w:line="360" w:lineRule="auto"/>
+        <w:jc w:val="both"/>
+        <w:rPr>
+          <w:color w:val="002060"/>
+          <w:sz w:val="26"/>
+          <w:szCs w:val="26"/>
+        </w:rPr>
+      </w:pPr>
+      <w:r>
+        <w:rPr>
+          <w:color w:val="002060"/>
+          <w:sz w:val="26"/>
+          <w:szCs w:val="26"/>
+        </w:rPr>
+        <w:t>Of the 30 billion tokens sold, ICO is expected to allocate funds to the project as follows:</w:t>
       </w:r>
     </w:p>
     <w:p>
@@ -5022,519 +5523,20 @@
         <w:spacing w:line="360" w:lineRule="auto"/>
         <w:jc w:val="both"/>
         <w:rPr>
-          <w:color w:val="002060"/>
-          <w:sz w:val="24"/>
-          <w:szCs w:val="24"/>
-        </w:rPr>
-      </w:pPr>
-      <w:r>
-        <w:rPr>
-          <w:color w:val="002060"/>
-          <w:sz w:val="24"/>
-          <w:szCs w:val="24"/>
-        </w:rPr>
-        <w:t>LTR Lottery service launch test version, user who have invitation link can buy lottery and receive prize if have winning number via BTC, ETH or LTR Wallet.</w:t>
-      </w:r>
-    </w:p>
-    <w:p>
-      <w:pPr>
-        <w:pStyle w:val="ListParagraph"/>
-        <w:numPr>
-          <w:ilvl w:val="0"/>
-          <w:numId w:val="14"/>
-        </w:numPr>
-        <w:spacing w:line="360" w:lineRule="auto"/>
-        <w:jc w:val="both"/>
-        <w:rPr>
-          <w:color w:val="002060"/>
-          <w:sz w:val="24"/>
-          <w:szCs w:val="24"/>
-        </w:rPr>
-      </w:pPr>
-      <w:r>
-        <w:rPr>
-          <w:color w:val="002060"/>
-          <w:sz w:val="24"/>
-          <w:szCs w:val="24"/>
-        </w:rPr>
-        <w:t xml:space="preserve">2/2019: Purchasing ltr token on Internal or International cryptocurrencies exchange trading platform </w:t>
-      </w:r>
-    </w:p>
-    <w:p>
-      <w:pPr>
-        <w:pStyle w:val="ListParagraph"/>
-        <w:numPr>
-          <w:ilvl w:val="0"/>
-          <w:numId w:val="14"/>
-        </w:numPr>
-        <w:spacing w:line="360" w:lineRule="auto"/>
-        <w:jc w:val="both"/>
-        <w:rPr>
-          <w:color w:val="002060"/>
-          <w:sz w:val="24"/>
-          <w:szCs w:val="24"/>
-        </w:rPr>
-      </w:pPr>
-      <w:r>
-        <w:rPr>
-          <w:color w:val="002060"/>
-          <w:sz w:val="24"/>
-          <w:szCs w:val="24"/>
-        </w:rPr>
-        <w:t>3/2019: Official website buylottery.org launches and lottery ticket purchase applications start to operate.</w:t>
-      </w:r>
-    </w:p>
-    <w:p>
-      <w:pPr>
-        <w:pStyle w:val="ListParagraph"/>
-        <w:numPr>
-          <w:ilvl w:val="0"/>
-          <w:numId w:val="14"/>
-        </w:numPr>
-        <w:spacing w:line="360" w:lineRule="auto"/>
-        <w:jc w:val="both"/>
-        <w:rPr>
-          <w:color w:val="002060"/>
-          <w:sz w:val="24"/>
-          <w:szCs w:val="24"/>
-        </w:rPr>
-      </w:pPr>
-      <w:r>
-        <w:rPr>
-          <w:color w:val="002060"/>
-          <w:sz w:val="24"/>
-          <w:szCs w:val="24"/>
-          <w:lang w:val="en-SG"/>
-        </w:rPr>
-        <w:t>2019-2020</w:t>
-      </w:r>
-      <w:r>
-        <w:rPr>
-          <w:color w:val="002060"/>
-          <w:sz w:val="24"/>
-          <w:szCs w:val="24"/>
-          <w:lang w:val="en-SG"/>
-        </w:rPr>
-        <w:t xml:space="preserve">: </w:t>
-      </w:r>
-      <w:r>
-        <w:rPr>
-          <w:color w:val="002060"/>
-          <w:sz w:val="24"/>
-          <w:szCs w:val="24"/>
-        </w:rPr>
-        <w:t xml:space="preserve">Buy </w:t>
-      </w:r>
-      <w:r>
-        <w:rPr>
-          <w:color w:val="002060"/>
-          <w:sz w:val="24"/>
-          <w:szCs w:val="24"/>
-          <w:lang w:val="en-SG"/>
-        </w:rPr>
-        <w:t xml:space="preserve">Lottery </w:t>
-      </w:r>
-      <w:r>
-        <w:rPr>
-          <w:color w:val="002060"/>
-          <w:sz w:val="24"/>
-          <w:szCs w:val="24"/>
-        </w:rPr>
-        <w:t>in Asian, European and American countries via web and application</w:t>
-      </w:r>
-    </w:p>
-    <w:p>
-      <w:pPr>
-        <w:pStyle w:val="ListParagraph"/>
-        <w:spacing w:line="360" w:lineRule="auto"/>
-        <w:jc w:val="both"/>
-        <w:rPr>
-          <w:rFonts w:asciiTheme="majorHAnsi" w:eastAsia="Times New Roman" w:hAnsiTheme="majorHAnsi" w:cs="Times New Roman"/>
-          <w:b/>
-          <w:color w:val="002060"/>
-          <w:sz w:val="44"/>
-          <w:lang w:val="en-US"/>
-        </w:rPr>
-      </w:pPr>
-    </w:p>
-    <w:p>
-      <w:pPr>
-        <w:pStyle w:val="ListParagraph"/>
-        <w:numPr>
-          <w:ilvl w:val="0"/>
-          <w:numId w:val="1"/>
-        </w:numPr>
-        <w:spacing w:line="360" w:lineRule="auto"/>
-        <w:ind w:left="360"/>
-        <w:rPr>
-          <w:rFonts w:asciiTheme="majorHAnsi" w:eastAsia="Times New Roman" w:hAnsiTheme="majorHAnsi" w:cs="Times New Roman"/>
-          <w:b/>
-          <w:color w:val="002060"/>
-          <w:sz w:val="44"/>
-          <w:lang w:val="en-US"/>
-        </w:rPr>
-      </w:pPr>
-      <w:r>
-        <w:rPr>
-          <w:rFonts w:asciiTheme="majorHAnsi" w:eastAsia="Times New Roman" w:hAnsiTheme="majorHAnsi" w:cs="Times New Roman"/>
-          <w:b/>
-          <w:color w:val="002060"/>
-          <w:sz w:val="44"/>
-          <w:lang w:val="en-US"/>
-        </w:rPr>
-        <w:t>Project ICO</w:t>
-      </w:r>
-    </w:p>
-    <w:p>
-      <w:pPr>
-        <w:pStyle w:val="ListParagraph"/>
-        <w:numPr>
-          <w:ilvl w:val="1"/>
-          <w:numId w:val="1"/>
-        </w:numPr>
-        <w:spacing w:line="360" w:lineRule="auto"/>
-        <w:ind w:left="360"/>
-        <w:rPr>
-          <w:rFonts w:eastAsia="Times New Roman" w:cs="Times New Roman"/>
-          <w:b/>
-          <w:caps/>
-          <w:color w:val="002060"/>
-          <w:spacing w:val="20"/>
-          <w:kern w:val="28"/>
-          <w:sz w:val="24"/>
-          <w:lang w:val="en-US"/>
-        </w:rPr>
-      </w:pPr>
-      <w:r>
-        <w:rPr>
-          <w:rFonts w:eastAsia="Times New Roman" w:cs="Times New Roman"/>
-          <w:b/>
-          <w:caps/>
-          <w:color w:val="002060"/>
-          <w:spacing w:val="20"/>
-          <w:kern w:val="28"/>
-          <w:sz w:val="24"/>
-          <w:lang w:val="en-US"/>
-        </w:rPr>
-        <w:t>Number of token issued</w:t>
-      </w:r>
-    </w:p>
-    <w:p>
-      <w:pPr>
-        <w:pStyle w:val="ListParagraph"/>
-        <w:numPr>
-          <w:ilvl w:val="0"/>
-          <w:numId w:val="14"/>
-        </w:numPr>
-        <w:spacing w:line="360" w:lineRule="auto"/>
-        <w:jc w:val="both"/>
-        <w:rPr>
-          <w:color w:val="002060"/>
-          <w:sz w:val="24"/>
-          <w:szCs w:val="24"/>
-        </w:rPr>
-      </w:pPr>
-      <w:r>
-        <w:rPr>
-          <w:color w:val="002060"/>
-          <w:sz w:val="24"/>
-          <w:szCs w:val="24"/>
-        </w:rPr>
-        <w:t>LTR plans to issue 100 billion Itr token</w:t>
-      </w:r>
-      <w:r>
-        <w:rPr>
-          <w:color w:val="002060"/>
-          <w:sz w:val="24"/>
-          <w:szCs w:val="24"/>
-          <w:lang w:val="en-SG"/>
-        </w:rPr>
-        <w:t>s</w:t>
-      </w:r>
-      <w:r>
-        <w:rPr>
-          <w:color w:val="002060"/>
-          <w:sz w:val="24"/>
-          <w:szCs w:val="24"/>
-        </w:rPr>
-        <w:t xml:space="preserve"> with a value of 0,001 USD/token via ERC 2.0 platform, buy token in Ethereum</w:t>
-      </w:r>
-    </w:p>
-    <w:p>
-      <w:pPr>
-        <w:pStyle w:val="ListParagraph"/>
-        <w:numPr>
-          <w:ilvl w:val="0"/>
-          <w:numId w:val="14"/>
-        </w:numPr>
-        <w:spacing w:line="360" w:lineRule="auto"/>
-        <w:jc w:val="both"/>
-        <w:rPr>
-          <w:color w:val="002060"/>
-          <w:sz w:val="24"/>
-          <w:szCs w:val="24"/>
-        </w:rPr>
-      </w:pPr>
-      <w:r>
-        <w:rPr>
-          <w:color w:val="002060"/>
-          <w:sz w:val="24"/>
-          <w:szCs w:val="24"/>
-        </w:rPr>
-        <w:t>Presale, with ICO investors, will be offered 0.0005$/token. At the start of the ICO, the di</w:t>
-      </w:r>
-      <w:r>
-        <w:rPr>
-          <w:color w:val="002060"/>
-          <w:sz w:val="24"/>
-          <w:szCs w:val="24"/>
-        </w:rPr>
-        <w:t xml:space="preserve">scount rate will decrease from </w:t>
-      </w:r>
-      <w:r>
-        <w:rPr>
-          <w:color w:val="002060"/>
-          <w:sz w:val="24"/>
-          <w:szCs w:val="24"/>
-          <w:lang w:val="en-SG"/>
-        </w:rPr>
-        <w:t>5</w:t>
-      </w:r>
-      <w:r>
-        <w:rPr>
-          <w:color w:val="002060"/>
-          <w:sz w:val="24"/>
-          <w:szCs w:val="24"/>
-        </w:rPr>
-        <w:t>0% per month (August</w:t>
-      </w:r>
-      <w:r>
-        <w:rPr>
-          <w:color w:val="002060"/>
-          <w:sz w:val="24"/>
-          <w:szCs w:val="24"/>
-          <w:lang w:val="en-SG"/>
-        </w:rPr>
-        <w:t xml:space="preserve"> </w:t>
-      </w:r>
-      <w:r>
-        <w:rPr>
-          <w:color w:val="002060"/>
-          <w:sz w:val="24"/>
-          <w:szCs w:val="24"/>
-        </w:rPr>
-        <w:t xml:space="preserve">2018) to </w:t>
-      </w:r>
-      <w:r>
-        <w:rPr>
-          <w:color w:val="002060"/>
-          <w:sz w:val="24"/>
-          <w:szCs w:val="24"/>
-          <w:lang w:val="en-SG"/>
-        </w:rPr>
-        <w:t>4</w:t>
-      </w:r>
-      <w:r>
-        <w:rPr>
-          <w:color w:val="002060"/>
-          <w:sz w:val="24"/>
-          <w:szCs w:val="24"/>
-        </w:rPr>
-        <w:t xml:space="preserve">0%, </w:t>
-      </w:r>
-      <w:r>
-        <w:rPr>
-          <w:color w:val="002060"/>
-          <w:sz w:val="24"/>
-          <w:szCs w:val="24"/>
-          <w:lang w:val="en-SG"/>
-        </w:rPr>
-        <w:t>3</w:t>
-      </w:r>
-      <w:r>
-        <w:rPr>
-          <w:color w:val="002060"/>
-          <w:sz w:val="24"/>
-          <w:szCs w:val="24"/>
-        </w:rPr>
-        <w:t xml:space="preserve">0%, </w:t>
-      </w:r>
-      <w:r>
-        <w:rPr>
-          <w:color w:val="002060"/>
-          <w:sz w:val="24"/>
-          <w:szCs w:val="24"/>
-          <w:lang w:val="en-SG"/>
-        </w:rPr>
-        <w:t>2</w:t>
-      </w:r>
-      <w:r>
-        <w:rPr>
-          <w:color w:val="002060"/>
-          <w:sz w:val="24"/>
-          <w:szCs w:val="24"/>
-        </w:rPr>
-        <w:t xml:space="preserve">0% , </w:t>
-      </w:r>
-      <w:r>
-        <w:rPr>
-          <w:color w:val="002060"/>
-          <w:sz w:val="24"/>
-          <w:szCs w:val="24"/>
-          <w:lang w:val="en-SG"/>
-        </w:rPr>
-        <w:t>10</w:t>
-      </w:r>
-      <w:r>
-        <w:rPr>
-          <w:color w:val="002060"/>
-          <w:sz w:val="24"/>
-          <w:szCs w:val="24"/>
-        </w:rPr>
-        <w:t>%</w:t>
-      </w:r>
-      <w:r>
-        <w:rPr>
-          <w:color w:val="002060"/>
-          <w:sz w:val="24"/>
-          <w:szCs w:val="24"/>
-          <w:lang w:val="en-SG"/>
-        </w:rPr>
-        <w:t>, 5%</w:t>
-      </w:r>
-      <w:r>
-        <w:rPr>
-          <w:color w:val="002060"/>
-          <w:sz w:val="24"/>
-          <w:szCs w:val="24"/>
-        </w:rPr>
-        <w:t xml:space="preserve"> until the end of </w:t>
-      </w:r>
-      <w:r>
-        <w:rPr>
-          <w:color w:val="002060"/>
-          <w:sz w:val="24"/>
-          <w:szCs w:val="24"/>
-          <w:lang w:val="en-SG"/>
-        </w:rPr>
-        <w:t>January</w:t>
-      </w:r>
-      <w:r>
-        <w:rPr>
-          <w:color w:val="002060"/>
-          <w:sz w:val="24"/>
-          <w:szCs w:val="24"/>
-          <w:lang w:val="en-SG"/>
-        </w:rPr>
-        <w:t xml:space="preserve"> </w:t>
-      </w:r>
-      <w:r>
-        <w:rPr>
-          <w:color w:val="002060"/>
-          <w:sz w:val="24"/>
-          <w:szCs w:val="24"/>
-        </w:rPr>
-        <w:t>201</w:t>
-      </w:r>
-      <w:r>
-        <w:rPr>
-          <w:color w:val="002060"/>
-          <w:sz w:val="24"/>
-          <w:szCs w:val="24"/>
-          <w:lang w:val="en-SG"/>
-        </w:rPr>
-        <w:t>9</w:t>
-      </w:r>
-    </w:p>
-    <w:p>
-      <w:pPr>
-        <w:pStyle w:val="ListParagraph"/>
-        <w:numPr>
-          <w:ilvl w:val="1"/>
-          <w:numId w:val="1"/>
-        </w:numPr>
-        <w:spacing w:line="360" w:lineRule="auto"/>
-        <w:ind w:left="360"/>
-        <w:rPr>
-          <w:rFonts w:eastAsia="Times New Roman" w:cs="Times New Roman"/>
-          <w:b/>
-          <w:caps/>
-          <w:color w:val="002060"/>
-          <w:spacing w:val="20"/>
-          <w:kern w:val="28"/>
-          <w:sz w:val="24"/>
-          <w:lang w:val="en-US"/>
-        </w:rPr>
-      </w:pPr>
-      <w:r>
-        <w:rPr>
-          <w:rFonts w:eastAsia="Times New Roman" w:cs="Times New Roman"/>
-          <w:b/>
-          <w:caps/>
-          <w:color w:val="002060"/>
-          <w:spacing w:val="20"/>
-          <w:kern w:val="28"/>
-          <w:sz w:val="24"/>
-          <w:lang w:val="en-US"/>
-        </w:rPr>
-        <w:t>How to allocate token</w:t>
-      </w:r>
-    </w:p>
-    <w:p>
-      <w:pPr>
-        <w:pStyle w:val="ListParagraph"/>
-        <w:numPr>
-          <w:ilvl w:val="0"/>
-          <w:numId w:val="14"/>
-        </w:numPr>
-        <w:spacing w:line="360" w:lineRule="auto"/>
-        <w:jc w:val="both"/>
-        <w:rPr>
-          <w:color w:val="002060"/>
-          <w:sz w:val="24"/>
-          <w:szCs w:val="24"/>
-        </w:rPr>
-      </w:pPr>
-      <w:r>
-        <w:rPr>
-          <w:color w:val="002060"/>
-          <w:sz w:val="24"/>
-          <w:szCs w:val="24"/>
-        </w:rPr>
-        <w:t xml:space="preserve">ICO will open to sell 30.000.000.000 tokens. The remaining 70.000.000.000 will be frozen within 1 year and the expected token allocation is as follows: 10% for the team </w:t>
-      </w:r>
-      <w:r>
-        <w:rPr>
-          <w:color w:val="002060"/>
-          <w:sz w:val="24"/>
-          <w:szCs w:val="24"/>
-        </w:rPr>
-        <w:lastRenderedPageBreak/>
-        <w:t>to develop the project and 20% by founding team and advisor, 70% will be issued to reward users with beneficial behaviors such as buying online lottery tickets online through buylottery.org and making bonuses on the web</w:t>
-      </w:r>
-    </w:p>
-    <w:p>
-      <w:pPr>
-        <w:pStyle w:val="ListParagraph"/>
-        <w:numPr>
-          <w:ilvl w:val="0"/>
-          <w:numId w:val="14"/>
-        </w:numPr>
-        <w:spacing w:line="360" w:lineRule="auto"/>
-        <w:jc w:val="both"/>
-        <w:rPr>
-          <w:color w:val="002060"/>
-          <w:sz w:val="24"/>
-          <w:szCs w:val="24"/>
-        </w:rPr>
-      </w:pPr>
-      <w:r>
-        <w:rPr>
-          <w:color w:val="002060"/>
-          <w:sz w:val="24"/>
-          <w:szCs w:val="24"/>
-        </w:rPr>
-        <w:t>Of the 30 billion tokens sold, ICO is expected to allocate funds to the project as follows:</w:t>
+          <w:i/>
+          <w:color w:val="002060"/>
+          <w:sz w:val="26"/>
+          <w:szCs w:val="26"/>
+        </w:rPr>
+      </w:pPr>
+      <w:r>
+        <w:rPr>
+          <w:i/>
+          <w:color w:val="002060"/>
+          <w:sz w:val="26"/>
+          <w:szCs w:val="26"/>
+        </w:rPr>
+        <w:t>20% bonus for affiliate marketing (referral purchase)</w:t>
       </w:r>
     </w:p>
     <w:p>
@@ -5560,7 +5562,16 @@
           <w:sz w:val="26"/>
           <w:szCs w:val="26"/>
         </w:rPr>
-        <w:t>20% bonus for affiliate marketing (referral purchase)</w:t>
+        <w:t>2</w:t>
+      </w:r>
+      <w:r>
+        <w:rPr>
+          <w:i/>
+          <w:color w:val="002060"/>
+          <w:sz w:val="26"/>
+          <w:szCs w:val="26"/>
+        </w:rPr>
+        <w:t>0% for the project team (founder, team, advisor)</w:t>
       </w:r>
     </w:p>
     <w:p>
@@ -5586,7 +5597,7 @@
           <w:sz w:val="26"/>
           <w:szCs w:val="26"/>
         </w:rPr>
-        <w:t>2</w:t>
+        <w:t>10% for marketing and pr</w:t>
       </w:r>
       <w:r>
         <w:rPr>
@@ -5595,7 +5606,7 @@
           <w:sz w:val="26"/>
           <w:szCs w:val="26"/>
         </w:rPr>
-        <w:t>0% for the project team (founder, team, advisor)</w:t>
+        <w:t>omotion</w:t>
       </w:r>
     </w:p>
     <w:p>
@@ -5621,41 +5632,6 @@
           <w:sz w:val="26"/>
           <w:szCs w:val="26"/>
         </w:rPr>
-        <w:t>10% for marketing and pr</w:t>
-      </w:r>
-      <w:r>
-        <w:rPr>
-          <w:i/>
-          <w:color w:val="002060"/>
-          <w:sz w:val="26"/>
-          <w:szCs w:val="26"/>
-        </w:rPr>
-        <w:t>omotion</w:t>
-      </w:r>
-    </w:p>
-    <w:p>
-      <w:pPr>
-        <w:pStyle w:val="ListParagraph"/>
-        <w:numPr>
-          <w:ilvl w:val="1"/>
-          <w:numId w:val="14"/>
-        </w:numPr>
-        <w:spacing w:line="360" w:lineRule="auto"/>
-        <w:jc w:val="both"/>
-        <w:rPr>
-          <w:i/>
-          <w:color w:val="002060"/>
-          <w:sz w:val="26"/>
-          <w:szCs w:val="26"/>
-        </w:rPr>
-      </w:pPr>
-      <w:r>
-        <w:rPr>
-          <w:i/>
-          <w:color w:val="002060"/>
-          <w:sz w:val="26"/>
-          <w:szCs w:val="26"/>
-        </w:rPr>
         <w:t>50% for project development (</w:t>
       </w:r>
       <w:r>
@@ -5779,6 +5755,7 @@
           <w:szCs w:val="28"/>
           <w:lang w:val="en-US" w:eastAsia="en-US"/>
         </w:rPr>
+        <w:lastRenderedPageBreak/>
         <w:drawing>
           <wp:anchor distT="0" distB="0" distL="114300" distR="114300" simplePos="0" relativeHeight="251661312" behindDoc="0" locked="0" layoutInCell="1" allowOverlap="1" wp14:anchorId="2FF9AA4B">
             <wp:simplePos x="1190625" y="2028825"/>
@@ -5860,8 +5837,8 @@
       <w:r>
         <w:rPr>
           <w:color w:val="002060"/>
-          <w:sz w:val="24"/>
-          <w:szCs w:val="24"/>
+          <w:sz w:val="26"/>
+          <w:szCs w:val="26"/>
         </w:rPr>
         <w:t>It is expected that the process of opening LTR sales is as follows:</w:t>
       </w:r>
@@ -5877,23 +5854,23 @@
         <w:jc w:val="both"/>
         <w:rPr>
           <w:color w:val="002060"/>
-          <w:sz w:val="24"/>
-          <w:szCs w:val="24"/>
-        </w:rPr>
-      </w:pPr>
-      <w:r>
-        <w:rPr>
-          <w:color w:val="002060"/>
-          <w:sz w:val="24"/>
-          <w:szCs w:val="24"/>
+          <w:sz w:val="26"/>
+          <w:szCs w:val="26"/>
+        </w:rPr>
+      </w:pPr>
+      <w:r>
+        <w:rPr>
+          <w:color w:val="002060"/>
+          <w:sz w:val="26"/>
+          <w:szCs w:val="26"/>
         </w:rPr>
         <w:t>In July</w:t>
       </w:r>
       <w:r>
         <w:rPr>
           <w:color w:val="002060"/>
-          <w:sz w:val="24"/>
-          <w:szCs w:val="24"/>
+          <w:sz w:val="26"/>
+          <w:szCs w:val="26"/>
           <w:lang w:val="en-SG"/>
         </w:rPr>
         <w:t xml:space="preserve"> </w:t>
@@ -5901,8 +5878,8 @@
       <w:r>
         <w:rPr>
           <w:color w:val="002060"/>
-          <w:sz w:val="24"/>
-          <w:szCs w:val="24"/>
+          <w:sz w:val="26"/>
+          <w:szCs w:val="26"/>
         </w:rPr>
         <w:t>2018: opening for sale to the original investors and founders</w:t>
       </w:r>
@@ -5918,23 +5895,23 @@
         <w:jc w:val="both"/>
         <w:rPr>
           <w:color w:val="002060"/>
-          <w:sz w:val="24"/>
-          <w:szCs w:val="24"/>
-        </w:rPr>
-      </w:pPr>
-      <w:r>
-        <w:rPr>
-          <w:color w:val="002060"/>
-          <w:sz w:val="24"/>
-          <w:szCs w:val="24"/>
+          <w:sz w:val="26"/>
+          <w:szCs w:val="26"/>
+        </w:rPr>
+      </w:pPr>
+      <w:r>
+        <w:rPr>
+          <w:color w:val="002060"/>
+          <w:sz w:val="26"/>
+          <w:szCs w:val="26"/>
         </w:rPr>
         <w:t>In August</w:t>
       </w:r>
       <w:r>
         <w:rPr>
           <w:color w:val="002060"/>
-          <w:sz w:val="24"/>
-          <w:szCs w:val="24"/>
+          <w:sz w:val="26"/>
+          <w:szCs w:val="26"/>
           <w:lang w:val="en-SG"/>
         </w:rPr>
         <w:t xml:space="preserve"> </w:t>
@@ -5942,16 +5919,16 @@
       <w:r>
         <w:rPr>
           <w:color w:val="002060"/>
-          <w:sz w:val="24"/>
-          <w:szCs w:val="24"/>
+          <w:sz w:val="26"/>
+          <w:szCs w:val="26"/>
         </w:rPr>
         <w:t>2018: sales through the ICO, referral program and affiliate marketing program token sales and free gifts when users adv</w:t>
       </w:r>
       <w:r>
         <w:rPr>
           <w:color w:val="002060"/>
-          <w:sz w:val="24"/>
-          <w:szCs w:val="24"/>
+          <w:sz w:val="26"/>
+          <w:szCs w:val="26"/>
           <w:lang w:val="en-SG"/>
         </w:rPr>
         <w:t>ice</w:t>
@@ -5959,8 +5936,8 @@
       <w:r>
         <w:rPr>
           <w:color w:val="002060"/>
-          <w:sz w:val="24"/>
-          <w:szCs w:val="24"/>
+          <w:sz w:val="26"/>
+          <w:szCs w:val="26"/>
         </w:rPr>
         <w:t xml:space="preserve"> their friends to buy LTR</w:t>
       </w:r>
@@ -5976,23 +5953,23 @@
         <w:jc w:val="both"/>
         <w:rPr>
           <w:color w:val="002060"/>
-          <w:sz w:val="24"/>
-          <w:szCs w:val="24"/>
-        </w:rPr>
-      </w:pPr>
-      <w:r>
-        <w:rPr>
-          <w:color w:val="002060"/>
-          <w:sz w:val="24"/>
-          <w:szCs w:val="24"/>
+          <w:sz w:val="26"/>
+          <w:szCs w:val="26"/>
+        </w:rPr>
+      </w:pPr>
+      <w:r>
+        <w:rPr>
+          <w:color w:val="002060"/>
+          <w:sz w:val="26"/>
+          <w:szCs w:val="26"/>
         </w:rPr>
         <w:t>In December</w:t>
       </w:r>
       <w:r>
         <w:rPr>
           <w:color w:val="002060"/>
-          <w:sz w:val="24"/>
-          <w:szCs w:val="24"/>
+          <w:sz w:val="26"/>
+          <w:szCs w:val="26"/>
           <w:lang w:val="en-SG"/>
         </w:rPr>
         <w:t xml:space="preserve"> </w:t>
@@ -6000,8 +5977,8 @@
       <w:r>
         <w:rPr>
           <w:color w:val="002060"/>
-          <w:sz w:val="24"/>
-          <w:szCs w:val="24"/>
+          <w:sz w:val="26"/>
+          <w:szCs w:val="26"/>
         </w:rPr>
         <w:t>2018: end the ICO, pay bonus and converts tokens for customers corresponding to the purchased tokens and bonuses</w:t>
       </w:r>
@@ -6037,7 +6014,6 @@
           <w:sz w:val="24"/>
           <w:lang w:val="en-US"/>
         </w:rPr>
-        <w:lastRenderedPageBreak/>
         <w:t>Payments</w:t>
       </w:r>
     </w:p>
@@ -6052,23 +6028,23 @@
         <w:jc w:val="both"/>
         <w:rPr>
           <w:color w:val="002060"/>
-          <w:sz w:val="24"/>
-          <w:szCs w:val="24"/>
-        </w:rPr>
-      </w:pPr>
-      <w:r>
-        <w:rPr>
-          <w:color w:val="002060"/>
-          <w:sz w:val="24"/>
-          <w:szCs w:val="24"/>
+          <w:sz w:val="26"/>
+          <w:szCs w:val="26"/>
+        </w:rPr>
+      </w:pPr>
+      <w:r>
+        <w:rPr>
+          <w:color w:val="002060"/>
+          <w:sz w:val="26"/>
+          <w:szCs w:val="26"/>
         </w:rPr>
         <w:t xml:space="preserve">Customers move ETH into Wallet LTR to convert to </w:t>
       </w:r>
       <w:r>
         <w:rPr>
           <w:color w:val="002060"/>
-          <w:sz w:val="24"/>
-          <w:szCs w:val="24"/>
+          <w:sz w:val="26"/>
+          <w:szCs w:val="26"/>
           <w:lang w:val="en-SG"/>
         </w:rPr>
         <w:t>LTR</w:t>
@@ -6076,8 +6052,8 @@
       <w:r>
         <w:rPr>
           <w:color w:val="002060"/>
-          <w:sz w:val="24"/>
-          <w:szCs w:val="24"/>
+          <w:sz w:val="26"/>
+          <w:szCs w:val="26"/>
         </w:rPr>
         <w:t xml:space="preserve"> token number respectively</w:t>
       </w:r>
@@ -6182,7 +6158,8 @@
           <w:sz w:val="44"/>
           <w:lang w:val="en-US"/>
         </w:rPr>
-        <w:t>Development team, consultants and partners</w:t>
+        <w:lastRenderedPageBreak/>
+        <w:t>DEVELOPMENT TEAM, CONSULTANTS AND PARTNERS</w:t>
       </w:r>
     </w:p>
     <w:tbl>
@@ -6292,10 +6269,10 @@
               <w:outlineLvl w:val="2"/>
               <w:rPr>
                 <w:rFonts w:asciiTheme="minorHAnsi" w:hAnsiTheme="minorHAnsi" w:cstheme="minorHAnsi"/>
+                <w:b/>
+                <w:bCs/>
                 <w:i w:val="0"/>
                 <w:color w:val="000000" w:themeColor="text1"/>
-                <w:sz w:val="27"/>
-                <w:szCs w:val="27"/>
               </w:rPr>
             </w:pPr>
             <w:r>
@@ -6308,6 +6285,21 @@
               </w:rPr>
               <w:t>Giovanni Casagrande</w:t>
             </w:r>
+          </w:p>
+          <w:p>
+            <w:pPr>
+              <w:pStyle w:val="Heading3"/>
+              <w:shd w:val="clear" w:color="auto" w:fill="FFFFFF"/>
+              <w:jc w:val="center"/>
+              <w:outlineLvl w:val="2"/>
+              <w:rPr>
+                <w:rFonts w:asciiTheme="minorHAnsi" w:hAnsiTheme="minorHAnsi" w:cstheme="minorHAnsi"/>
+                <w:i w:val="0"/>
+                <w:color w:val="000000" w:themeColor="text1"/>
+                <w:sz w:val="27"/>
+                <w:szCs w:val="27"/>
+              </w:rPr>
+            </w:pPr>
           </w:p>
           <w:p>
             <w:pPr>
@@ -6463,6 +6455,21 @@
                 <w:color w:val="000000" w:themeColor="text1"/>
               </w:rPr>
             </w:pPr>
+          </w:p>
+          <w:p>
+            <w:pPr>
+              <w:pStyle w:val="Heading3"/>
+              <w:shd w:val="clear" w:color="auto" w:fill="FFFFFF"/>
+              <w:jc w:val="center"/>
+              <w:outlineLvl w:val="2"/>
+              <w:rPr>
+                <w:rFonts w:asciiTheme="minorHAnsi" w:hAnsiTheme="minorHAnsi" w:cstheme="minorHAnsi"/>
+                <w:b/>
+                <w:bCs/>
+                <w:i w:val="0"/>
+                <w:color w:val="000000" w:themeColor="text1"/>
+              </w:rPr>
+            </w:pPr>
             <w:r>
               <w:rPr>
                 <w:rFonts w:asciiTheme="minorHAnsi" w:hAnsiTheme="minorHAnsi" w:cstheme="minorHAnsi"/>
@@ -6473,6 +6480,21 @@
               </w:rPr>
               <w:t>Giacomo Arcaro</w:t>
             </w:r>
+          </w:p>
+          <w:p>
+            <w:pPr>
+              <w:pStyle w:val="Heading3"/>
+              <w:shd w:val="clear" w:color="auto" w:fill="FFFFFF"/>
+              <w:jc w:val="center"/>
+              <w:outlineLvl w:val="2"/>
+              <w:rPr>
+                <w:rFonts w:asciiTheme="minorHAnsi" w:hAnsiTheme="minorHAnsi" w:cstheme="minorHAnsi"/>
+                <w:b/>
+                <w:bCs/>
+                <w:i w:val="0"/>
+                <w:color w:val="000000" w:themeColor="text1"/>
+              </w:rPr>
+            </w:pPr>
           </w:p>
           <w:p>
             <w:pPr>
@@ -6654,6 +6676,21 @@
                 <w:color w:val="212529"/>
               </w:rPr>
             </w:pPr>
+          </w:p>
+          <w:p>
+            <w:pPr>
+              <w:pStyle w:val="Heading3"/>
+              <w:shd w:val="clear" w:color="auto" w:fill="FFFFFF"/>
+              <w:jc w:val="center"/>
+              <w:outlineLvl w:val="2"/>
+              <w:rPr>
+                <w:rFonts w:asciiTheme="minorHAnsi" w:hAnsiTheme="minorHAnsi" w:cstheme="minorHAnsi"/>
+                <w:b/>
+                <w:bCs/>
+                <w:i w:val="0"/>
+                <w:color w:val="212529"/>
+              </w:rPr>
+            </w:pPr>
             <w:r>
               <w:rPr>
                 <w:rFonts w:asciiTheme="minorHAnsi" w:hAnsiTheme="minorHAnsi" w:cstheme="minorHAnsi"/>
@@ -6676,6 +6713,21 @@
               <w:t>Arlotti</w:t>
             </w:r>
             <w:proofErr w:type="spellEnd"/>
+          </w:p>
+          <w:p>
+            <w:pPr>
+              <w:pStyle w:val="Heading3"/>
+              <w:shd w:val="clear" w:color="auto" w:fill="FFFFFF"/>
+              <w:jc w:val="center"/>
+              <w:outlineLvl w:val="2"/>
+              <w:rPr>
+                <w:rFonts w:asciiTheme="minorHAnsi" w:hAnsiTheme="minorHAnsi" w:cstheme="minorHAnsi"/>
+                <w:b/>
+                <w:bCs/>
+                <w:i w:val="0"/>
+                <w:color w:val="212529"/>
+              </w:rPr>
+            </w:pPr>
           </w:p>
           <w:p>
             <w:pPr>
@@ -6849,6 +6901,22 @@
                 <w:szCs w:val="24"/>
               </w:rPr>
             </w:pPr>
+          </w:p>
+          <w:p>
+            <w:pPr>
+              <w:pStyle w:val="Heading3"/>
+              <w:shd w:val="clear" w:color="auto" w:fill="FFFFFF"/>
+              <w:jc w:val="center"/>
+              <w:outlineLvl w:val="2"/>
+              <w:rPr>
+                <w:rFonts w:asciiTheme="minorHAnsi" w:hAnsiTheme="minorHAnsi" w:cstheme="minorHAnsi"/>
+                <w:b/>
+                <w:bCs/>
+                <w:i w:val="0"/>
+                <w:color w:val="212529"/>
+                <w:szCs w:val="24"/>
+              </w:rPr>
+            </w:pPr>
             <w:proofErr w:type="spellStart"/>
             <w:r>
               <w:rPr>
@@ -6886,6 +6954,22 @@
               <w:t>Tonini</w:t>
             </w:r>
             <w:proofErr w:type="spellEnd"/>
+          </w:p>
+          <w:p>
+            <w:pPr>
+              <w:pStyle w:val="Heading3"/>
+              <w:shd w:val="clear" w:color="auto" w:fill="FFFFFF"/>
+              <w:jc w:val="center"/>
+              <w:outlineLvl w:val="2"/>
+              <w:rPr>
+                <w:rFonts w:asciiTheme="minorHAnsi" w:hAnsiTheme="minorHAnsi" w:cstheme="minorHAnsi"/>
+                <w:b/>
+                <w:bCs/>
+                <w:i w:val="0"/>
+                <w:color w:val="212529"/>
+                <w:szCs w:val="24"/>
+              </w:rPr>
+            </w:pPr>
           </w:p>
           <w:p>
             <w:pPr>
@@ -7139,6 +7223,21 @@
                 <w:color w:val="000000" w:themeColor="text1"/>
               </w:rPr>
             </w:pPr>
+          </w:p>
+          <w:p>
+            <w:pPr>
+              <w:pStyle w:val="Heading3"/>
+              <w:shd w:val="clear" w:color="auto" w:fill="FFFFFF"/>
+              <w:jc w:val="center"/>
+              <w:outlineLvl w:val="2"/>
+              <w:rPr>
+                <w:rFonts w:asciiTheme="minorHAnsi" w:hAnsiTheme="minorHAnsi" w:cstheme="minorHAnsi"/>
+                <w:b/>
+                <w:bCs/>
+                <w:i w:val="0"/>
+                <w:color w:val="000000" w:themeColor="text1"/>
+              </w:rPr>
+            </w:pPr>
             <w:r>
               <w:rPr>
                 <w:rFonts w:asciiTheme="minorHAnsi" w:hAnsiTheme="minorHAnsi" w:cstheme="minorHAnsi"/>
@@ -7147,8 +7246,35 @@
                 <w:i w:val="0"/>
                 <w:color w:val="000000" w:themeColor="text1"/>
               </w:rPr>
-              <w:t>Nguyen Huy</w:t>
+              <w:t xml:space="preserve">Nguyen </w:t>
             </w:r>
+            <w:proofErr w:type="spellStart"/>
+            <w:r>
+              <w:rPr>
+                <w:rFonts w:asciiTheme="minorHAnsi" w:hAnsiTheme="minorHAnsi" w:cstheme="minorHAnsi"/>
+                <w:b/>
+                <w:bCs/>
+                <w:i w:val="0"/>
+                <w:color w:val="000000" w:themeColor="text1"/>
+              </w:rPr>
+              <w:t>Huy</w:t>
+            </w:r>
+            <w:proofErr w:type="spellEnd"/>
+          </w:p>
+          <w:p>
+            <w:pPr>
+              <w:pStyle w:val="Heading3"/>
+              <w:shd w:val="clear" w:color="auto" w:fill="FFFFFF"/>
+              <w:jc w:val="center"/>
+              <w:outlineLvl w:val="2"/>
+              <w:rPr>
+                <w:rFonts w:asciiTheme="minorHAnsi" w:hAnsiTheme="minorHAnsi" w:cstheme="minorHAnsi"/>
+                <w:b/>
+                <w:bCs/>
+                <w:i w:val="0"/>
+                <w:color w:val="000000" w:themeColor="text1"/>
+              </w:rPr>
+            </w:pPr>
           </w:p>
           <w:p>
             <w:pPr>
@@ -7393,6 +7519,21 @@
                 <w:color w:val="000000" w:themeColor="text1"/>
               </w:rPr>
             </w:pPr>
+          </w:p>
+          <w:p>
+            <w:pPr>
+              <w:pStyle w:val="Heading3"/>
+              <w:shd w:val="clear" w:color="auto" w:fill="FFFFFF"/>
+              <w:jc w:val="center"/>
+              <w:outlineLvl w:val="2"/>
+              <w:rPr>
+                <w:rFonts w:asciiTheme="minorHAnsi" w:hAnsiTheme="minorHAnsi" w:cstheme="minorHAnsi"/>
+                <w:b/>
+                <w:bCs/>
+                <w:i w:val="0"/>
+                <w:color w:val="000000" w:themeColor="text1"/>
+              </w:rPr>
+            </w:pPr>
             <w:r>
               <w:rPr>
                 <w:rFonts w:asciiTheme="minorHAnsi" w:hAnsiTheme="minorHAnsi" w:cstheme="minorHAnsi"/>
@@ -7403,6 +7544,21 @@
               </w:rPr>
               <w:t>Nguyen Bach</w:t>
             </w:r>
+          </w:p>
+          <w:p>
+            <w:pPr>
+              <w:pStyle w:val="Heading3"/>
+              <w:shd w:val="clear" w:color="auto" w:fill="FFFFFF"/>
+              <w:jc w:val="center"/>
+              <w:outlineLvl w:val="2"/>
+              <w:rPr>
+                <w:rFonts w:asciiTheme="minorHAnsi" w:hAnsiTheme="minorHAnsi" w:cstheme="minorHAnsi"/>
+                <w:b/>
+                <w:bCs/>
+                <w:i w:val="0"/>
+                <w:color w:val="000000" w:themeColor="text1"/>
+              </w:rPr>
+            </w:pPr>
           </w:p>
           <w:p>
             <w:pPr>
@@ -7426,7 +7582,17 @@
                 <w:sz w:val="21"/>
                 <w:szCs w:val="21"/>
               </w:rPr>
-              <w:t>CTO</w:t>
+              <w:t>C</w:t>
+            </w:r>
+            <w:r>
+              <w:rPr>
+                <w:rFonts w:asciiTheme="minorHAnsi" w:hAnsiTheme="minorHAnsi" w:cstheme="minorHAnsi"/>
+                <w:i w:val="0"/>
+                <w:color w:val="000000" w:themeColor="text1"/>
+                <w:sz w:val="21"/>
+                <w:szCs w:val="21"/>
+              </w:rPr>
+              <w:t>OO</w:t>
             </w:r>
           </w:p>
           <w:p>
@@ -7547,6 +7713,7 @@
                 <w:szCs w:val="26"/>
                 <w:lang w:val="en-US"/>
               </w:rPr>
+              <w:lastRenderedPageBreak/>
               <w:drawing>
                 <wp:inline distT="0" distB="0" distL="0" distR="0">
                   <wp:extent cx="1619250" cy="1619250"/>
@@ -7603,10 +7770,25 @@
               <w:outlineLvl w:val="2"/>
               <w:rPr>
                 <w:rFonts w:asciiTheme="minorHAnsi" w:hAnsiTheme="minorHAnsi" w:cstheme="minorHAnsi"/>
+                <w:b/>
+                <w:bCs/>
                 <w:i w:val="0"/>
                 <w:color w:val="212529"/>
-                <w:sz w:val="27"/>
-                <w:szCs w:val="27"/>
+              </w:rPr>
+            </w:pPr>
+          </w:p>
+          <w:p>
+            <w:pPr>
+              <w:pStyle w:val="Heading3"/>
+              <w:shd w:val="clear" w:color="auto" w:fill="FFFFFF"/>
+              <w:jc w:val="center"/>
+              <w:outlineLvl w:val="2"/>
+              <w:rPr>
+                <w:rFonts w:asciiTheme="minorHAnsi" w:hAnsiTheme="minorHAnsi" w:cstheme="minorHAnsi"/>
+                <w:b/>
+                <w:bCs/>
+                <w:i w:val="0"/>
+                <w:color w:val="212529"/>
               </w:rPr>
             </w:pPr>
             <w:r>
@@ -7619,6 +7801,21 @@
               </w:rPr>
               <w:t>Le Quynh</w:t>
             </w:r>
+          </w:p>
+          <w:p>
+            <w:pPr>
+              <w:pStyle w:val="Heading3"/>
+              <w:shd w:val="clear" w:color="auto" w:fill="FFFFFF"/>
+              <w:jc w:val="center"/>
+              <w:outlineLvl w:val="2"/>
+              <w:rPr>
+                <w:rFonts w:asciiTheme="minorHAnsi" w:hAnsiTheme="minorHAnsi" w:cstheme="minorHAnsi"/>
+                <w:i w:val="0"/>
+                <w:color w:val="212529"/>
+                <w:sz w:val="27"/>
+                <w:szCs w:val="27"/>
+              </w:rPr>
+            </w:pPr>
           </w:p>
           <w:p>
             <w:pPr>
@@ -7739,7 +7936,6 @@
                 <w:szCs w:val="26"/>
                 <w:lang w:val="en-US" w:eastAsia="en-US"/>
               </w:rPr>
-              <w:lastRenderedPageBreak/>
               <w:drawing>
                 <wp:inline distT="0" distB="0" distL="0" distR="0" wp14:anchorId="087988D9" wp14:editId="3983978B">
                   <wp:extent cx="1676400" cy="1676400"/>
@@ -7796,6 +7992,23 @@
               <w:outlineLvl w:val="2"/>
               <w:rPr>
                 <w:rFonts w:asciiTheme="minorHAnsi" w:hAnsiTheme="minorHAnsi" w:cstheme="minorHAnsi"/>
+                <w:b/>
+                <w:bCs/>
+                <w:i w:val="0"/>
+                <w:color w:val="212529"/>
+              </w:rPr>
+            </w:pPr>
+          </w:p>
+          <w:p>
+            <w:pPr>
+              <w:pStyle w:val="Heading3"/>
+              <w:shd w:val="clear" w:color="auto" w:fill="FFFFFF"/>
+              <w:jc w:val="center"/>
+              <w:outlineLvl w:val="2"/>
+              <w:rPr>
+                <w:rFonts w:asciiTheme="minorHAnsi" w:hAnsiTheme="minorHAnsi" w:cstheme="minorHAnsi"/>
+                <w:b/>
+                <w:bCs/>
                 <w:i w:val="0"/>
                 <w:color w:val="212529"/>
               </w:rPr>
@@ -7822,6 +8035,19 @@
               <w:t>Cisterni</w:t>
             </w:r>
             <w:proofErr w:type="spellEnd"/>
+          </w:p>
+          <w:p>
+            <w:pPr>
+              <w:pStyle w:val="Heading3"/>
+              <w:shd w:val="clear" w:color="auto" w:fill="FFFFFF"/>
+              <w:jc w:val="center"/>
+              <w:outlineLvl w:val="2"/>
+              <w:rPr>
+                <w:rFonts w:asciiTheme="minorHAnsi" w:hAnsiTheme="minorHAnsi" w:cstheme="minorHAnsi"/>
+                <w:i w:val="0"/>
+                <w:color w:val="212529"/>
+              </w:rPr>
+            </w:pPr>
           </w:p>
           <w:p>
             <w:pPr>
@@ -7946,21 +8172,6 @@
                 <w:lang w:val="en-US" w:eastAsia="en-US"/>
               </w:rPr>
             </w:pPr>
-          </w:p>
-          <w:p>
-            <w:pPr>
-              <w:pStyle w:val="HTMLPreformatted"/>
-              <w:spacing w:line="360" w:lineRule="auto"/>
-              <w:jc w:val="center"/>
-              <w:rPr>
-                <w:rFonts w:asciiTheme="majorHAnsi" w:hAnsiTheme="majorHAnsi" w:cstheme="majorHAnsi"/>
-                <w:noProof/>
-                <w:color w:val="212121"/>
-                <w:sz w:val="26"/>
-                <w:szCs w:val="26"/>
-                <w:lang w:val="en-US" w:eastAsia="en-US"/>
-              </w:rPr>
-            </w:pPr>
             <w:r>
               <w:rPr>
                 <w:rFonts w:asciiTheme="majorHAnsi" w:hAnsiTheme="majorHAnsi" w:cstheme="majorHAnsi"/>
@@ -8018,51 +8229,6 @@
           <w:tcPr>
             <w:tcW w:w="4849" w:type="dxa"/>
           </w:tcPr>
-          <w:p>
-            <w:pPr>
-              <w:pStyle w:val="Heading3"/>
-              <w:shd w:val="clear" w:color="auto" w:fill="FFFFFF"/>
-              <w:jc w:val="center"/>
-              <w:outlineLvl w:val="2"/>
-              <w:rPr>
-                <w:rFonts w:asciiTheme="minorHAnsi" w:hAnsiTheme="minorHAnsi" w:cstheme="minorHAnsi"/>
-                <w:b/>
-                <w:bCs/>
-                <w:i w:val="0"/>
-                <w:color w:val="212529"/>
-              </w:rPr>
-            </w:pPr>
-          </w:p>
-          <w:p>
-            <w:pPr>
-              <w:pStyle w:val="Heading3"/>
-              <w:shd w:val="clear" w:color="auto" w:fill="FFFFFF"/>
-              <w:jc w:val="center"/>
-              <w:outlineLvl w:val="2"/>
-              <w:rPr>
-                <w:rFonts w:asciiTheme="minorHAnsi" w:hAnsiTheme="minorHAnsi" w:cstheme="minorHAnsi"/>
-                <w:b/>
-                <w:bCs/>
-                <w:i w:val="0"/>
-                <w:color w:val="212529"/>
-              </w:rPr>
-            </w:pPr>
-          </w:p>
-          <w:p>
-            <w:pPr>
-              <w:pStyle w:val="Heading3"/>
-              <w:shd w:val="clear" w:color="auto" w:fill="FFFFFF"/>
-              <w:jc w:val="center"/>
-              <w:outlineLvl w:val="2"/>
-              <w:rPr>
-                <w:rFonts w:asciiTheme="minorHAnsi" w:hAnsiTheme="minorHAnsi" w:cstheme="minorHAnsi"/>
-                <w:b/>
-                <w:bCs/>
-                <w:i w:val="0"/>
-                <w:color w:val="212529"/>
-              </w:rPr>
-            </w:pPr>
-          </w:p>
           <w:p>
             <w:pPr>
               <w:pStyle w:val="Heading3"/>
@@ -8396,6 +8562,21 @@
                 <w:color w:val="000000" w:themeColor="text1"/>
               </w:rPr>
             </w:pPr>
+          </w:p>
+          <w:p>
+            <w:pPr>
+              <w:pStyle w:val="Heading3"/>
+              <w:shd w:val="clear" w:color="auto" w:fill="FFFFFF"/>
+              <w:jc w:val="center"/>
+              <w:outlineLvl w:val="2"/>
+              <w:rPr>
+                <w:rFonts w:asciiTheme="minorHAnsi" w:hAnsiTheme="minorHAnsi" w:cstheme="minorHAnsi"/>
+                <w:b/>
+                <w:bCs/>
+                <w:i w:val="0"/>
+                <w:color w:val="000000" w:themeColor="text1"/>
+              </w:rPr>
+            </w:pPr>
             <w:r>
               <w:rPr>
                 <w:rFonts w:asciiTheme="minorHAnsi" w:hAnsiTheme="minorHAnsi" w:cstheme="minorHAnsi"/>
@@ -8537,6 +8718,7 @@
                 <w:szCs w:val="26"/>
                 <w:lang w:val="en-US" w:eastAsia="en-US"/>
               </w:rPr>
+              <w:lastRenderedPageBreak/>
               <w:drawing>
                 <wp:inline distT="0" distB="0" distL="0" distR="0" wp14:anchorId="33E9ADF6" wp14:editId="26C377C8">
                   <wp:extent cx="1743075" cy="1743075"/>
@@ -8600,6 +8782,22 @@
                 <w:szCs w:val="24"/>
               </w:rPr>
             </w:pPr>
+          </w:p>
+          <w:p>
+            <w:pPr>
+              <w:pStyle w:val="Heading3"/>
+              <w:shd w:val="clear" w:color="auto" w:fill="FFFFFF"/>
+              <w:jc w:val="center"/>
+              <w:outlineLvl w:val="2"/>
+              <w:rPr>
+                <w:rFonts w:asciiTheme="minorHAnsi" w:hAnsiTheme="minorHAnsi" w:cstheme="minorHAnsi"/>
+                <w:b/>
+                <w:bCs/>
+                <w:i w:val="0"/>
+                <w:color w:val="212529"/>
+                <w:szCs w:val="24"/>
+              </w:rPr>
+            </w:pPr>
             <w:r>
               <w:rPr>
                 <w:rFonts w:asciiTheme="minorHAnsi" w:hAnsiTheme="minorHAnsi" w:cstheme="minorHAnsi"/>
@@ -8609,7 +8807,20 @@
                 <w:color w:val="212529"/>
                 <w:szCs w:val="24"/>
               </w:rPr>
-              <w:t>Marco Stefani</w:t>
+              <w:t>Marco Stefa</w:t>
+            </w:r>
+            <w:bookmarkStart w:id="0" w:name="_GoBack"/>
+            <w:bookmarkEnd w:id="0"/>
+            <w:r>
+              <w:rPr>
+                <w:rFonts w:asciiTheme="minorHAnsi" w:hAnsiTheme="minorHAnsi" w:cstheme="minorHAnsi"/>
+                <w:b/>
+                <w:bCs/>
+                <w:i w:val="0"/>
+                <w:color w:val="212529"/>
+                <w:szCs w:val="24"/>
+              </w:rPr>
+              <w:t>ni</w:t>
             </w:r>
           </w:p>
           <w:p>
@@ -8635,7 +8846,6 @@
               <w:outlineLvl w:val="5"/>
               <w:rPr>
                 <w:rFonts w:asciiTheme="minorHAnsi" w:hAnsiTheme="minorHAnsi" w:cstheme="minorHAnsi"/>
-                <w:b/>
                 <w:bCs/>
                 <w:i w:val="0"/>
                 <w:color w:val="212529"/>
@@ -8646,7 +8856,6 @@
             <w:r>
               <w:rPr>
                 <w:rFonts w:asciiTheme="minorHAnsi" w:hAnsiTheme="minorHAnsi" w:cstheme="minorHAnsi"/>
-                <w:b/>
                 <w:bCs/>
                 <w:i w:val="0"/>
                 <w:color w:val="212529"/>
@@ -8726,7 +8935,6 @@
                 <w:szCs w:val="26"/>
                 <w:lang w:val="en-US" w:eastAsia="en-US"/>
               </w:rPr>
-              <w:lastRenderedPageBreak/>
               <w:drawing>
                 <wp:inline distT="0" distB="0" distL="0" distR="0" wp14:anchorId="33D6FD16" wp14:editId="59B80F21">
                   <wp:extent cx="1752600" cy="1752600"/>
@@ -8790,6 +8998,22 @@
                 <w:szCs w:val="24"/>
               </w:rPr>
             </w:pPr>
+          </w:p>
+          <w:p>
+            <w:pPr>
+              <w:pStyle w:val="Heading3"/>
+              <w:shd w:val="clear" w:color="auto" w:fill="FFFFFF"/>
+              <w:jc w:val="center"/>
+              <w:outlineLvl w:val="2"/>
+              <w:rPr>
+                <w:rFonts w:asciiTheme="minorHAnsi" w:hAnsiTheme="minorHAnsi" w:cstheme="minorHAnsi"/>
+                <w:b/>
+                <w:bCs/>
+                <w:i w:val="0"/>
+                <w:color w:val="212529"/>
+                <w:szCs w:val="24"/>
+              </w:rPr>
+            </w:pPr>
             <w:r>
               <w:rPr>
                 <w:rFonts w:asciiTheme="minorHAnsi" w:hAnsiTheme="minorHAnsi" w:cstheme="minorHAnsi"/>
@@ -8838,7 +9062,6 @@
               <w:outlineLvl w:val="5"/>
               <w:rPr>
                 <w:rFonts w:asciiTheme="minorHAnsi" w:hAnsiTheme="minorHAnsi" w:cstheme="minorHAnsi"/>
-                <w:b/>
                 <w:bCs/>
                 <w:i w:val="0"/>
                 <w:color w:val="212529"/>
@@ -8849,7 +9072,6 @@
             <w:r>
               <w:rPr>
                 <w:rFonts w:asciiTheme="minorHAnsi" w:hAnsiTheme="minorHAnsi" w:cstheme="minorHAnsi"/>
-                <w:b/>
                 <w:bCs/>
                 <w:i w:val="0"/>
                 <w:color w:val="212529"/>
@@ -10955,17 +11177,19 @@
   <w:abstractNum w:abstractNumId="13" w15:restartNumberingAfterBreak="0">
     <w:nsid w:val="61A135DC"/>
     <w:multiLevelType w:val="multilevel"/>
-    <w:tmpl w:val="CB504C96"/>
+    <w:tmpl w:val="056C7972"/>
     <w:lvl w:ilvl="0">
       <w:start w:val="1"/>
       <w:numFmt w:val="decimal"/>
       <w:lvlText w:val="%1."/>
       <w:lvlJc w:val="left"/>
       <w:pPr>
-        <w:ind w:left="720" w:hanging="360"/>
+        <w:ind w:left="720" w:hanging="504"/>
       </w:pPr>
       <w:rPr>
         <w:rFonts w:hint="default"/>
+        <w:sz w:val="44"/>
+        <w:szCs w:val="44"/>
       </w:rPr>
     </w:lvl>
     <w:lvl w:ilvl="1">
@@ -20534,6 +20758,7 @@
     <w:rsid w:val="001E2753"/>
     <w:rsid w:val="00245A64"/>
     <w:rsid w:val="00347290"/>
+    <w:rsid w:val="005A1FAC"/>
     <w:rsid w:val="005B7BCF"/>
     <w:rsid w:val="00760A3D"/>
     <w:rsid w:val="00776D79"/>
@@ -21255,7 +21480,7 @@
 </file>
 
 <file path=customXml/itemProps1.xml><?xml version="1.0" encoding="utf-8"?>
-<ds:datastoreItem xmlns:ds="http://schemas.openxmlformats.org/officeDocument/2006/customXml" ds:itemID="{9668629B-37BD-427E-A52B-C7852FC1EEFA}">
+<ds:datastoreItem xmlns:ds="http://schemas.openxmlformats.org/officeDocument/2006/customXml" ds:itemID="{2D6A600F-5C23-4534-A5F1-7D7E00ED1C93}">
   <ds:schemaRefs>
     <ds:schemaRef ds:uri="http://schemas.openxmlformats.org/officeDocument/2006/bibliography"/>
   </ds:schemaRefs>

--- a/whitepaper-english.docx
+++ b/whitepaper-english.docx
@@ -231,7 +231,7 @@
                 </mc:Choice>
                 <mc:Fallback>
                   <w:pict>
-                    <v:line w14:anchorId="5E27193B" id="Straight Connector 5" o:spid="_x0000_s1026" alt="text divider" style="visibility:visible;mso-wrap-style:square;mso-left-percent:-10001;mso-top-percent:-10001;mso-position-horizontal:absolute;mso-position-horizontal-relative:char;mso-position-vertical:absolute;mso-position-vertical-relative:line;mso-left-percent:-10001;mso-top-percent:-10001" from="0,0" to="61.85pt,0" o:gfxdata="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" strokecolor="white [3212]" strokeweight="6pt">
+                    <v:line w14:anchorId="482E9BFA" id="Straight Connector 5" o:spid="_x0000_s1026" alt="text divider" style="visibility:visible;mso-wrap-style:square;mso-left-percent:-10001;mso-top-percent:-10001;mso-position-horizontal:absolute;mso-position-horizontal-relative:char;mso-position-vertical:absolute;mso-position-vertical-relative:line;mso-left-percent:-10001;mso-top-percent:-10001" from="0,0" to="61.85pt,0" o:gfxdata="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" strokecolor="white [3212]" strokeweight="6pt">
                       <w10:anchorlock/>
                     </v:line>
                   </w:pict>
@@ -509,12 +509,6 @@
                                   <w:pPr>
                                     <w:pStyle w:val="Heading1"/>
                                   </w:pPr>
-                                  <w:r>
-                                    <w:t xml:space="preserve">LTR </w:t>
-                                  </w:r>
-                                  <w:r>
-                                    <w:t>TECH</w:t>
-                                  </w:r>
                                 </w:p>
                               </w:txbxContent>
                             </wps:txbx>
@@ -539,12 +533,6 @@
                             <w:pPr>
                               <w:pStyle w:val="Heading1"/>
                             </w:pPr>
-                            <w:r>
-                              <w:t xml:space="preserve">LTR </w:t>
-                            </w:r>
-                            <w:r>
-                              <w:t>TECH</w:t>
-                            </w:r>
                           </w:p>
                         </w:txbxContent>
                       </v:textbox>
@@ -810,79 +798,6 @@
           </wp:anchor>
         </w:drawing>
       </w:r>
-      <w:r>
-        <w:rPr>
-          <w:noProof/>
-        </w:rPr>
-        <w:drawing>
-          <wp:anchor distT="0" distB="0" distL="114300" distR="114300" simplePos="0" relativeHeight="251660288" behindDoc="0" locked="0" layoutInCell="1" allowOverlap="1" wp14:anchorId="5F2DA9D8" wp14:editId="75D9B030">
-            <wp:simplePos x="0" y="0"/>
-            <wp:positionH relativeFrom="column">
-              <wp:posOffset>-97155</wp:posOffset>
-            </wp:positionH>
-            <wp:positionV relativeFrom="paragraph">
-              <wp:posOffset>8042275</wp:posOffset>
-            </wp:positionV>
-            <wp:extent cx="1574752" cy="683600"/>
-            <wp:effectExtent l="0" t="0" r="0" b="2540"/>
-            <wp:wrapNone/>
-            <wp:docPr id="12" name="Graphic 201" descr="logo-placeholder">
-              <a:extLst xmlns:a="http://schemas.openxmlformats.org/drawingml/2006/main">
-                <a:ext uri="{FF2B5EF4-FFF2-40B4-BE49-F238E27FC236}">
-                  <a16:creationId xmlns:a16="http://schemas.microsoft.com/office/drawing/2014/main" id="{F3D65186-AB5A-4584-87C3-0FAA2992263B}"/>
-                </a:ext>
-              </a:extLst>
-            </wp:docPr>
-            <wp:cNvGraphicFramePr/>
-            <a:graphic xmlns:a="http://schemas.openxmlformats.org/drawingml/2006/main">
-              <a:graphicData uri="http://schemas.openxmlformats.org/drawingml/2006/picture">
-                <pic:pic xmlns:pic="http://schemas.openxmlformats.org/drawingml/2006/picture">
-                  <pic:nvPicPr>
-                    <pic:cNvPr id="12" name="Graphic 201" descr="logo-placeholder">
-                      <a:extLst>
-                        <a:ext uri="{FF2B5EF4-FFF2-40B4-BE49-F238E27FC236}">
-                          <a16:creationId xmlns:a16="http://schemas.microsoft.com/office/drawing/2014/main" id="{F3D65186-AB5A-4584-87C3-0FAA2992263B}"/>
-                        </a:ext>
-                      </a:extLst>
-                    </pic:cNvPr>
-                    <pic:cNvPicPr/>
-                  </pic:nvPicPr>
-                  <pic:blipFill>
-                    <a:blip r:embed="rId10" cstate="print">
-                      <a:extLst>
-                        <a:ext uri="{28A0092B-C50C-407E-A947-70E740481C1C}">
-                          <a14:useLocalDpi xmlns:a14="http://schemas.microsoft.com/office/drawing/2010/main" val="0"/>
-                        </a:ext>
-                        <a:ext uri="{96DAC541-7B7A-43D3-8B79-37D633B846F1}">
-                          <asvg:svgBlip xmlns:asvg="http://schemas.microsoft.com/office/drawing/2016/SVG/main" r:embed="rId11"/>
-                        </a:ext>
-                      </a:extLst>
-                    </a:blip>
-                    <a:stretch>
-                      <a:fillRect/>
-                    </a:stretch>
-                  </pic:blipFill>
-                  <pic:spPr>
-                    <a:xfrm>
-                      <a:off x="0" y="0"/>
-                      <a:ext cx="1574752" cy="683600"/>
-                    </a:xfrm>
-                    <a:prstGeom prst="rect">
-                      <a:avLst/>
-                    </a:prstGeom>
-                  </pic:spPr>
-                </pic:pic>
-              </a:graphicData>
-            </a:graphic>
-            <wp14:sizeRelH relativeFrom="margin">
-              <wp14:pctWidth>0</wp14:pctWidth>
-            </wp14:sizeRelH>
-            <wp14:sizeRelV relativeFrom="margin">
-              <wp14:pctHeight>0</wp14:pctHeight>
-            </wp14:sizeRelV>
-          </wp:anchor>
-        </w:drawing>
-      </w:r>
     </w:p>
     <w:p>
       <w:pPr>
@@ -1067,7 +982,7 @@
             <wp:cNvGraphicFramePr/>
             <a:graphic xmlns:a="http://schemas.openxmlformats.org/drawingml/2006/main">
               <a:graphicData uri="http://schemas.openxmlformats.org/drawingml/2006/diagram">
-                <dgm:relIds xmlns:dgm="http://schemas.openxmlformats.org/drawingml/2006/diagram" xmlns:r="http://schemas.openxmlformats.org/officeDocument/2006/relationships" r:dm="rId12" r:lo="rId13" r:qs="rId14" r:cs="rId15"/>
+                <dgm:relIds xmlns:dgm="http://schemas.openxmlformats.org/drawingml/2006/diagram" xmlns:r="http://schemas.openxmlformats.org/officeDocument/2006/relationships" r:dm="rId10" r:lo="rId11" r:qs="rId12" r:cs="rId13"/>
               </a:graphicData>
             </a:graphic>
           </wp:inline>
@@ -2650,7 +2565,7 @@
             <wp:cNvGraphicFramePr/>
             <a:graphic xmlns:a="http://schemas.openxmlformats.org/drawingml/2006/main">
               <a:graphicData uri="http://schemas.openxmlformats.org/drawingml/2006/diagram">
-                <dgm:relIds xmlns:dgm="http://schemas.openxmlformats.org/drawingml/2006/diagram" xmlns:r="http://schemas.openxmlformats.org/officeDocument/2006/relationships" r:dm="rId17" r:lo="rId18" r:qs="rId19" r:cs="rId20"/>
+                <dgm:relIds xmlns:dgm="http://schemas.openxmlformats.org/drawingml/2006/diagram" xmlns:r="http://schemas.openxmlformats.org/officeDocument/2006/relationships" r:dm="rId15" r:lo="rId16" r:qs="rId17" r:cs="rId18"/>
               </a:graphicData>
             </a:graphic>
           </wp:inline>
@@ -3184,7 +3099,7 @@
         </w:rPr>
         <w:t xml:space="preserve">This system will store the transaction as blockchain, and you can check all the terms above by </w:t>
       </w:r>
-      <w:hyperlink r:id="rId22" w:history="1">
+      <w:hyperlink r:id="rId20" w:history="1">
         <w:r>
           <w:rPr>
             <w:rStyle w:val="Hyperlink"/>
@@ -4315,7 +4230,43 @@
           <w:lang w:val="en-US"/>
         </w:rPr>
         <w:tab/>
-        <w:t>discount up to 10% on each purchase, for example, basis price $10, buying price $11</w:t>
+        <w:t>discount up to 10</w:t>
+      </w:r>
+      <w:r>
+        <w:rPr>
+          <w:rFonts w:eastAsia="Times New Roman" w:cstheme="minorHAnsi"/>
+          <w:color w:val="002060"/>
+          <w:spacing w:val="20"/>
+          <w:kern w:val="28"/>
+          <w:sz w:val="26"/>
+          <w:szCs w:val="26"/>
+          <w:lang w:val="en-US"/>
+        </w:rPr>
+        <w:t>0</w:t>
+      </w:r>
+      <w:r>
+        <w:rPr>
+          <w:rFonts w:eastAsia="Times New Roman" w:cstheme="minorHAnsi"/>
+          <w:color w:val="002060"/>
+          <w:spacing w:val="20"/>
+          <w:kern w:val="28"/>
+          <w:sz w:val="26"/>
+          <w:szCs w:val="26"/>
+          <w:lang w:val="en-US"/>
+        </w:rPr>
+        <w:t>% on each purchase, for example, basis price $1, buying price $</w:t>
+      </w:r>
+      <w:r>
+        <w:rPr>
+          <w:rFonts w:eastAsia="Times New Roman" w:cstheme="minorHAnsi"/>
+          <w:color w:val="002060"/>
+          <w:spacing w:val="20"/>
+          <w:kern w:val="28"/>
+          <w:sz w:val="26"/>
+          <w:szCs w:val="26"/>
+          <w:lang w:val="en-US"/>
+        </w:rPr>
+        <w:t>2</w:t>
       </w:r>
     </w:p>
     <w:p>
@@ -4383,7 +4334,7 @@
           <w:szCs w:val="26"/>
           <w:lang w:val="en-US"/>
         </w:rPr>
-        <w:t xml:space="preserve"> tokens on trading floor</w:t>
+        <w:t xml:space="preserve"> tokens </w:t>
       </w:r>
     </w:p>
     <w:p>
@@ -4393,6 +4344,47 @@
         <w:ind w:left="360"/>
         <w:rPr>
           <w:rFonts w:eastAsia="Times New Roman" w:cstheme="minorHAnsi"/>
+          <w:color w:val="002060"/>
+          <w:spacing w:val="20"/>
+          <w:kern w:val="28"/>
+          <w:sz w:val="26"/>
+          <w:szCs w:val="26"/>
+          <w:lang w:val="en-US"/>
+        </w:rPr>
+      </w:pPr>
+      <w:r>
+        <w:rPr>
+          <w:rFonts w:eastAsia="Times New Roman" w:cstheme="minorHAnsi"/>
+          <w:color w:val="002060"/>
+          <w:spacing w:val="20"/>
+          <w:kern w:val="28"/>
+          <w:sz w:val="26"/>
+          <w:szCs w:val="26"/>
+          <w:lang w:val="en-US"/>
+        </w:rPr>
+        <w:t>-</w:t>
+      </w:r>
+      <w:r>
+        <w:rPr>
+          <w:rFonts w:eastAsia="Times New Roman" w:cstheme="minorHAnsi"/>
+          <w:color w:val="002060"/>
+          <w:spacing w:val="20"/>
+          <w:kern w:val="28"/>
+          <w:sz w:val="26"/>
+          <w:szCs w:val="26"/>
+          <w:lang w:val="en-US"/>
+        </w:rPr>
+        <w:tab/>
+        <w:t>this discount is used to pay for staff and management fees, server infrastructure, banking costs, audits and operating costs.</w:t>
+      </w:r>
+    </w:p>
+    <w:p>
+      <w:pPr>
+        <w:pStyle w:val="ListParagraph"/>
+        <w:spacing w:line="360" w:lineRule="auto"/>
+        <w:ind w:left="360"/>
+        <w:rPr>
+          <w:rFonts w:eastAsia="Times New Roman" w:cstheme="minorHAnsi"/>
           <w:b/>
           <w:caps/>
           <w:color w:val="002060"/>
@@ -4403,31 +4395,6 @@
           <w:lang w:val="en-US"/>
         </w:rPr>
       </w:pPr>
-      <w:r>
-        <w:rPr>
-          <w:rFonts w:eastAsia="Times New Roman" w:cstheme="minorHAnsi"/>
-          <w:color w:val="002060"/>
-          <w:spacing w:val="20"/>
-          <w:kern w:val="28"/>
-          <w:sz w:val="26"/>
-          <w:szCs w:val="26"/>
-          <w:lang w:val="en-US"/>
-        </w:rPr>
-        <w:t>-</w:t>
-      </w:r>
-      <w:r>
-        <w:rPr>
-          <w:rFonts w:eastAsia="Times New Roman" w:cstheme="minorHAnsi"/>
-          <w:color w:val="002060"/>
-          <w:spacing w:val="20"/>
-          <w:kern w:val="28"/>
-          <w:sz w:val="26"/>
-          <w:szCs w:val="26"/>
-          <w:lang w:val="en-US"/>
-        </w:rPr>
-        <w:tab/>
-        <w:t>this discount is used to pay for staff and management fees, server infrastructure, banking costs, audits and operating costs.</w:t>
-      </w:r>
     </w:p>
     <w:p>
       <w:pPr>
@@ -4709,7 +4676,27 @@
           <w:lang w:val="en-US"/>
         </w:rPr>
         <w:tab/>
-        <w:t xml:space="preserve">Buy LTR coin during </w:t>
+        <w:t xml:space="preserve">Buy LTR </w:t>
+      </w:r>
+      <w:r>
+        <w:rPr>
+          <w:rFonts w:asciiTheme="minorHAnsi" w:hAnsiTheme="minorHAnsi" w:cstheme="minorHAnsi"/>
+          <w:color w:val="002060"/>
+          <w:sz w:val="26"/>
+          <w:szCs w:val="26"/>
+          <w:lang w:val="en-US"/>
+        </w:rPr>
+        <w:t xml:space="preserve">token </w:t>
+      </w:r>
+      <w:r>
+        <w:rPr>
+          <w:rFonts w:asciiTheme="minorHAnsi" w:hAnsiTheme="minorHAnsi" w:cstheme="minorHAnsi"/>
+          <w:color w:val="002060"/>
+          <w:sz w:val="26"/>
+          <w:szCs w:val="26"/>
+          <w:lang w:val="en-US"/>
+        </w:rPr>
+        <w:t xml:space="preserve">during </w:t>
       </w:r>
       <w:proofErr w:type="spellStart"/>
       <w:r>
@@ -4720,7 +4707,7 @@
           <w:szCs w:val="26"/>
           <w:lang w:val="en-US"/>
         </w:rPr>
-        <w:t>crowsale</w:t>
+        <w:t>crowdsale</w:t>
       </w:r>
       <w:proofErr w:type="spellEnd"/>
       <w:r>
@@ -4731,7 +4718,17 @@
           <w:szCs w:val="26"/>
           <w:lang w:val="en-US"/>
         </w:rPr>
-        <w:t xml:space="preserve"> token and ICO</w:t>
+        <w:t xml:space="preserve"> </w:t>
+      </w:r>
+      <w:r>
+        <w:rPr>
+          <w:rFonts w:asciiTheme="minorHAnsi" w:hAnsiTheme="minorHAnsi" w:cstheme="minorHAnsi"/>
+          <w:color w:val="002060"/>
+          <w:sz w:val="26"/>
+          <w:szCs w:val="26"/>
+          <w:lang w:val="en-US"/>
+        </w:rPr>
+        <w:t>token and ICO</w:t>
       </w:r>
     </w:p>
     <w:p>
@@ -5772,7 +5769,7 @@
             <wp:cNvGraphicFramePr/>
             <a:graphic xmlns:a="http://schemas.openxmlformats.org/drawingml/2006/main">
               <a:graphicData uri="http://schemas.openxmlformats.org/drawingml/2006/chart">
-                <c:chart xmlns:c="http://schemas.openxmlformats.org/drawingml/2006/chart" xmlns:r="http://schemas.openxmlformats.org/officeDocument/2006/relationships" r:id="rId23"/>
+                <c:chart xmlns:c="http://schemas.openxmlformats.org/drawingml/2006/chart" xmlns:r="http://schemas.openxmlformats.org/officeDocument/2006/relationships" r:id="rId21"/>
               </a:graphicData>
             </a:graphic>
           </wp:anchor>
@@ -6167,6 +6164,14 @@
         <w:tblStyle w:val="TableGrid"/>
         <w:tblW w:w="0" w:type="auto"/>
         <w:tblInd w:w="360" w:type="dxa"/>
+        <w:tblBorders>
+          <w:top w:val="dashSmallGap" w:sz="4" w:space="0" w:color="5B9BD5" w:themeColor="accent1"/>
+          <w:left w:val="dashSmallGap" w:sz="4" w:space="0" w:color="5B9BD5" w:themeColor="accent1"/>
+          <w:bottom w:val="dashSmallGap" w:sz="4" w:space="0" w:color="5B9BD5" w:themeColor="accent1"/>
+          <w:right w:val="dashSmallGap" w:sz="4" w:space="0" w:color="5B9BD5" w:themeColor="accent1"/>
+          <w:insideH w:val="dashSmallGap" w:sz="4" w:space="0" w:color="5B9BD5" w:themeColor="accent1"/>
+          <w:insideV w:val="dashSmallGap" w:sz="4" w:space="0" w:color="5B9BD5" w:themeColor="accent1"/>
+        </w:tblBorders>
         <w:tblLook w:val="04A0" w:firstRow="1" w:lastRow="0" w:firstColumn="1" w:lastColumn="0" w:noHBand="0" w:noVBand="1"/>
       </w:tblPr>
       <w:tblGrid>
@@ -6216,7 +6221,7 @@
                           <pic:cNvPicPr/>
                         </pic:nvPicPr>
                         <pic:blipFill>
-                          <a:blip r:embed="rId24" cstate="print">
+                          <a:blip r:embed="rId22" cstate="print">
                             <a:extLst>
                               <a:ext uri="{28A0092B-C50C-407E-A947-70E740481C1C}">
                                 <a14:useLocalDpi xmlns:a14="http://schemas.microsoft.com/office/drawing/2010/main" val="0"/>
@@ -6360,6 +6365,8 @@
             </w:pPr>
           </w:p>
         </w:tc>
+        <w:bookmarkStart w:id="0" w:name="_GoBack"/>
+        <w:bookmarkEnd w:id="0"/>
       </w:tr>
       <w:tr>
         <w:tc>
@@ -6404,7 +6411,7 @@
                           <pic:cNvPicPr/>
                         </pic:nvPicPr>
                         <pic:blipFill>
-                          <a:blip r:embed="rId25" cstate="print">
+                          <a:blip r:embed="rId23" cstate="print">
                             <a:extLst>
                               <a:ext uri="{28A0092B-C50C-407E-A947-70E740481C1C}">
                                 <a14:useLocalDpi xmlns:a14="http://schemas.microsoft.com/office/drawing/2010/main" val="0"/>
@@ -6625,7 +6632,7 @@
                           <pic:cNvPicPr/>
                         </pic:nvPicPr>
                         <pic:blipFill>
-                          <a:blip r:embed="rId26" cstate="print">
+                          <a:blip r:embed="rId24" cstate="print">
                             <a:extLst>
                               <a:ext uri="{28A0092B-C50C-407E-A947-70E740481C1C}">
                                 <a14:useLocalDpi xmlns:a14="http://schemas.microsoft.com/office/drawing/2010/main" val="0"/>
@@ -6849,7 +6856,7 @@
                           <pic:cNvPicPr/>
                         </pic:nvPicPr>
                         <pic:blipFill>
-                          <a:blip r:embed="rId27" cstate="print">
+                          <a:blip r:embed="rId25" cstate="print">
                             <a:extLst>
                               <a:ext uri="{28A0092B-C50C-407E-A947-70E740481C1C}">
                                 <a14:useLocalDpi xmlns:a14="http://schemas.microsoft.com/office/drawing/2010/main" val="0"/>
@@ -7172,7 +7179,7 @@
                           <pic:cNvPicPr/>
                         </pic:nvPicPr>
                         <pic:blipFill>
-                          <a:blip r:embed="rId28">
+                          <a:blip r:embed="rId26">
                             <a:extLst>
                               <a:ext uri="{28A0092B-C50C-407E-A947-70E740481C1C}">
                                 <a14:useLocalDpi xmlns:a14="http://schemas.microsoft.com/office/drawing/2010/main" val="0"/>
@@ -7468,7 +7475,7 @@
                           <pic:cNvPicPr/>
                         </pic:nvPicPr>
                         <pic:blipFill>
-                          <a:blip r:embed="rId29">
+                          <a:blip r:embed="rId27">
                             <a:extLst>
                               <a:ext uri="{28A0092B-C50C-407E-A947-70E740481C1C}">
                                 <a14:useLocalDpi xmlns:a14="http://schemas.microsoft.com/office/drawing/2010/main" val="0"/>
@@ -7730,7 +7737,7 @@
                           <pic:cNvPicPr/>
                         </pic:nvPicPr>
                         <pic:blipFill>
-                          <a:blip r:embed="rId30">
+                          <a:blip r:embed="rId28">
                             <a:extLst>
                               <a:ext uri="{28A0092B-C50C-407E-A947-70E740481C1C}">
                                 <a14:useLocalDpi xmlns:a14="http://schemas.microsoft.com/office/drawing/2010/main" val="0"/>
@@ -7952,7 +7959,7 @@
                           <pic:cNvPicPr/>
                         </pic:nvPicPr>
                         <pic:blipFill>
-                          <a:blip r:embed="rId31" cstate="print">
+                          <a:blip r:embed="rId29" cstate="print">
                             <a:extLst>
                               <a:ext uri="{28A0092B-C50C-407E-A947-70E740481C1C}">
                                 <a14:useLocalDpi xmlns:a14="http://schemas.microsoft.com/office/drawing/2010/main" val="0"/>
@@ -8197,7 +8204,7 @@
                           <pic:cNvPicPr/>
                         </pic:nvPicPr>
                         <pic:blipFill>
-                          <a:blip r:embed="rId32" cstate="print">
+                          <a:blip r:embed="rId30" cstate="print">
                             <a:extLst>
                               <a:ext uri="{28A0092B-C50C-407E-A947-70E740481C1C}">
                                 <a14:useLocalDpi xmlns:a14="http://schemas.microsoft.com/office/drawing/2010/main" val="0"/>
@@ -8516,7 +8523,7 @@
                           <pic:cNvPicPr/>
                         </pic:nvPicPr>
                         <pic:blipFill>
-                          <a:blip r:embed="rId33" cstate="print">
+                          <a:blip r:embed="rId31" cstate="print">
                             <a:extLst>
                               <a:ext uri="{28A0092B-C50C-407E-A947-70E740481C1C}">
                                 <a14:useLocalDpi xmlns:a14="http://schemas.microsoft.com/office/drawing/2010/main" val="0"/>
@@ -8735,7 +8742,7 @@
                           <pic:cNvPicPr/>
                         </pic:nvPicPr>
                         <pic:blipFill>
-                          <a:blip r:embed="rId34" cstate="print">
+                          <a:blip r:embed="rId32" cstate="print">
                             <a:extLst>
                               <a:ext uri="{28A0092B-C50C-407E-A947-70E740481C1C}">
                                 <a14:useLocalDpi xmlns:a14="http://schemas.microsoft.com/office/drawing/2010/main" val="0"/>
@@ -8807,20 +8814,7 @@
                 <w:color w:val="212529"/>
                 <w:szCs w:val="24"/>
               </w:rPr>
-              <w:t>Marco Stefa</w:t>
-            </w:r>
-            <w:bookmarkStart w:id="0" w:name="_GoBack"/>
-            <w:bookmarkEnd w:id="0"/>
-            <w:r>
-              <w:rPr>
-                <w:rFonts w:asciiTheme="minorHAnsi" w:hAnsiTheme="minorHAnsi" w:cstheme="minorHAnsi"/>
-                <w:b/>
-                <w:bCs/>
-                <w:i w:val="0"/>
-                <w:color w:val="212529"/>
-                <w:szCs w:val="24"/>
-              </w:rPr>
-              <w:t>ni</w:t>
+              <w:t>Marco Stefani</w:t>
             </w:r>
           </w:p>
           <w:p>
@@ -8951,7 +8945,7 @@
                           <pic:cNvPicPr/>
                         </pic:nvPicPr>
                         <pic:blipFill>
-                          <a:blip r:embed="rId35" cstate="print">
+                          <a:blip r:embed="rId33" cstate="print">
                             <a:extLst>
                               <a:ext uri="{28A0092B-C50C-407E-A947-70E740481C1C}">
                                 <a14:useLocalDpi xmlns:a14="http://schemas.microsoft.com/office/drawing/2010/main" val="0"/>
@@ -9163,11 +9157,11 @@
       </w:pPr>
     </w:p>
     <w:sectPr>
-      <w:headerReference w:type="even" r:id="rId36"/>
-      <w:headerReference w:type="default" r:id="rId37"/>
-      <w:footerReference w:type="default" r:id="rId38"/>
-      <w:headerReference w:type="first" r:id="rId39"/>
-      <w:footerReference w:type="first" r:id="rId40"/>
+      <w:headerReference w:type="even" r:id="rId34"/>
+      <w:headerReference w:type="default" r:id="rId35"/>
+      <w:footerReference w:type="default" r:id="rId36"/>
+      <w:headerReference w:type="first" r:id="rId37"/>
+      <w:footerReference w:type="first" r:id="rId38"/>
       <w:pgSz w:w="12240" w:h="15840"/>
       <w:pgMar w:top="720" w:right="1152" w:bottom="720" w:left="1152" w:header="0" w:footer="0" w:gutter="0"/>
       <w:pgNumType w:start="1"/>
@@ -15610,7 +15604,7 @@
   <dgm:whole/>
   <dgm:extLst>
     <a:ext uri="http://schemas.microsoft.com/office/drawing/2008/diagram">
-      <dsp:dataModelExt xmlns:dsp="http://schemas.microsoft.com/office/drawing/2008/diagram" relId="rId16" minVer="http://schemas.openxmlformats.org/drawingml/2006/diagram"/>
+      <dsp:dataModelExt xmlns:dsp="http://schemas.microsoft.com/office/drawing/2008/diagram" relId="rId14" minVer="http://schemas.openxmlformats.org/drawingml/2006/diagram"/>
     </a:ext>
   </dgm:extLst>
 </dgm:dataModel>
@@ -15951,7 +15945,7 @@
   <dgm:whole/>
   <dgm:extLst>
     <a:ext uri="http://schemas.microsoft.com/office/drawing/2008/diagram">
-      <dsp:dataModelExt xmlns:dsp="http://schemas.microsoft.com/office/drawing/2008/diagram" relId="rId21" minVer="http://schemas.openxmlformats.org/drawingml/2006/diagram"/>
+      <dsp:dataModelExt xmlns:dsp="http://schemas.microsoft.com/office/drawing/2008/diagram" relId="rId19" minVer="http://schemas.openxmlformats.org/drawingml/2006/diagram"/>
     </a:ext>
   </dgm:extLst>
 </dgm:dataModel>
@@ -20764,6 +20758,7 @@
     <w:rsid w:val="00776D79"/>
     <w:rsid w:val="0087639F"/>
     <w:rsid w:val="00907C4A"/>
+    <w:rsid w:val="0091535E"/>
     <w:rsid w:val="009A0A0C"/>
     <w:rsid w:val="009A19DC"/>
     <w:rsid w:val="00A4508E"/>
@@ -21480,7 +21475,7 @@
 </file>
 
 <file path=customXml/itemProps1.xml><?xml version="1.0" encoding="utf-8"?>
-<ds:datastoreItem xmlns:ds="http://schemas.openxmlformats.org/officeDocument/2006/customXml" ds:itemID="{2D6A600F-5C23-4534-A5F1-7D7E00ED1C93}">
+<ds:datastoreItem xmlns:ds="http://schemas.openxmlformats.org/officeDocument/2006/customXml" ds:itemID="{164BDFF2-F3BD-4C8E-B65A-F08A15C47A2C}">
   <ds:schemaRefs>
     <ds:schemaRef ds:uri="http://schemas.openxmlformats.org/officeDocument/2006/bibliography"/>
   </ds:schemaRefs>

--- a/whitepaper-english.docx
+++ b/whitepaper-english.docx
@@ -1,6 +1,6 @@
 
 <file path=word/document.xml><?xml version="1.0" encoding="utf-8"?>
-<w:document xmlns:wpc="http://schemas.microsoft.com/office/word/2010/wordprocessingCanvas" xmlns:cx="http://schemas.microsoft.com/office/drawing/2014/chartex" xmlns:cx1="http://schemas.microsoft.com/office/drawing/2015/9/8/chartex" xmlns:cx2="http://schemas.microsoft.com/office/drawing/2015/10/21/chartex" xmlns:cx3="http://schemas.microsoft.com/office/drawing/2016/5/9/chartex" xmlns:cx4="http://schemas.microsoft.com/office/drawing/2016/5/10/chartex" xmlns:cx5="http://schemas.microsoft.com/office/drawing/2016/5/11/chartex" xmlns:cx6="http://schemas.microsoft.com/office/drawing/2016/5/12/chartex" xmlns:cx7="http://schemas.microsoft.com/office/drawing/2016/5/13/chartex" xmlns:cx8="http://schemas.microsoft.com/office/drawing/2016/5/14/chartex" xmlns:mc="http://schemas.openxmlformats.org/markup-compatibility/2006" xmlns:aink="http://schemas.microsoft.com/office/drawing/2016/ink" xmlns:am3d="http://schemas.microsoft.com/office/drawing/2017/model3d" xmlns:o="urn:schemas-microsoft-com:office:office" xmlns:r="http://schemas.openxmlformats.org/officeDocument/2006/relationships" xmlns:m="http://schemas.openxmlformats.org/officeDocument/2006/math" xmlns:v="urn:schemas-microsoft-com:vml" xmlns:wp14="http://schemas.microsoft.com/office/word/2010/wordprocessingDrawing" xmlns:wp="http://schemas.openxmlformats.org/drawingml/2006/wordprocessingDrawing" xmlns:w10="urn:schemas-microsoft-com:office:word" xmlns:w="http://schemas.openxmlformats.org/wordprocessingml/2006/main" xmlns:w14="http://schemas.microsoft.com/office/word/2010/wordml" xmlns:w15="http://schemas.microsoft.com/office/word/2012/wordml" xmlns:w16cid="http://schemas.microsoft.com/office/word/2016/wordml/cid" xmlns:w16se="http://schemas.microsoft.com/office/word/2015/wordml/symex" xmlns:wpg="http://schemas.microsoft.com/office/word/2010/wordprocessingGroup" xmlns:wpi="http://schemas.microsoft.com/office/word/2010/wordprocessingInk" xmlns:wne="http://schemas.microsoft.com/office/word/2006/wordml" xmlns:wps="http://schemas.microsoft.com/office/word/2010/wordprocessingShape" mc:Ignorable="w14 w15 w16se w16cid wp14">
+<w:document xmlns:ve="http://schemas.openxmlformats.org/markup-compatibility/2006" xmlns:o="urn:schemas-microsoft-com:office:office" xmlns:r="http://schemas.openxmlformats.org/officeDocument/2006/relationships" xmlns:m="http://schemas.openxmlformats.org/officeDocument/2006/math" xmlns:v="urn:schemas-microsoft-com:vml" xmlns:wp="http://schemas.openxmlformats.org/drawingml/2006/wordprocessingDrawing" xmlns:w10="urn:schemas-microsoft-com:office:word" xmlns:w="http://schemas.openxmlformats.org/wordprocessingml/2006/main" xmlns:wne="http://schemas.microsoft.com/office/word/2006/wordml">
   <w:body>
     <w:tbl>
       <w:tblPr>
@@ -18,7 +18,7 @@
           <w:left w:w="0" w:type="dxa"/>
           <w:right w:w="0" w:type="dxa"/>
         </w:tblCellMar>
-        <w:tblLook w:val="0000" w:firstRow="0" w:lastRow="0" w:firstColumn="0" w:lastColumn="0" w:noHBand="0" w:noVBand="0"/>
+        <w:tblLook w:val="0000"/>
       </w:tblPr>
       <w:tblGrid>
         <w:gridCol w:w="8541"/>
@@ -45,133 +45,60 @@
               <w:rPr>
                 <w:noProof/>
               </w:rPr>
-              <mc:AlternateContent>
-                <mc:Choice Requires="wps">
-                  <w:drawing>
-                    <wp:inline distT="0" distB="0" distL="0" distR="0" wp14:anchorId="21084E4A" wp14:editId="56B04200">
-                      <wp:extent cx="5138670" cy="1506829"/>
-                      <wp:effectExtent l="0" t="0" r="0" b="0"/>
-                      <wp:docPr id="8" name="Text Box 8"/>
-                      <wp:cNvGraphicFramePr/>
-                      <a:graphic xmlns:a="http://schemas.openxmlformats.org/drawingml/2006/main">
-                        <a:graphicData uri="http://schemas.microsoft.com/office/word/2010/wordprocessingShape">
-                          <wps:wsp>
-                            <wps:cNvSpPr txBox="1"/>
-                            <wps:spPr>
-                              <a:xfrm>
-                                <a:off x="0" y="0"/>
-                                <a:ext cx="5138670" cy="1506829"/>
-                              </a:xfrm>
-                              <a:prstGeom prst="rect">
-                                <a:avLst/>
-                              </a:prstGeom>
-                              <a:noFill/>
-                              <a:ln w="6350">
-                                <a:noFill/>
-                              </a:ln>
-                            </wps:spPr>
-                            <wps:txbx>
-                              <w:txbxContent>
-                                <w:p>
-                                  <w:pPr>
-                                    <w:pStyle w:val="Title"/>
-                                    <w:rPr>
-                                      <w:sz w:val="90"/>
-                                      <w:szCs w:val="90"/>
-                                    </w:rPr>
-                                  </w:pPr>
-                                  <w:r>
-                                    <w:rPr>
-                                      <w:sz w:val="90"/>
-                                      <w:szCs w:val="90"/>
-                                    </w:rPr>
-                                    <w:t>LOTTERY SERVICES</w:t>
-                                  </w:r>
-                                  <w:r>
-                                    <w:rPr>
-                                      <w:sz w:val="90"/>
-                                      <w:szCs w:val="90"/>
-                                    </w:rPr>
-                                    <w:t xml:space="preserve"> GLOBAL</w:t>
-                                  </w:r>
-                                  <w:r>
-                                    <w:rPr>
-                                      <w:sz w:val="90"/>
-                                      <w:szCs w:val="90"/>
-                                    </w:rPr>
-                                    <w:br/>
-                                  </w:r>
-                                </w:p>
-                                <w:p>
-                                  <w:pPr>
-                                    <w:pStyle w:val="Title"/>
-                                  </w:pPr>
-                                </w:p>
-                              </w:txbxContent>
-                            </wps:txbx>
-                            <wps:bodyPr rot="0" spcFirstLastPara="0" vertOverflow="overflow" horzOverflow="overflow" vert="horz" wrap="square" lIns="91440" tIns="45720" rIns="91440" bIns="45720" numCol="1" spcCol="0" rtlCol="0" fromWordArt="0" anchor="t" anchorCtr="0" forceAA="0" compatLnSpc="1">
-                              <a:prstTxWarp prst="textNoShape">
-                                <a:avLst/>
-                              </a:prstTxWarp>
-                              <a:noAutofit/>
-                            </wps:bodyPr>
-                          </wps:wsp>
-                        </a:graphicData>
-                      </a:graphic>
-                    </wp:inline>
-                  </w:drawing>
-                </mc:Choice>
-                <mc:Fallback>
-                  <w:pict>
-                    <v:shapetype w14:anchorId="21084E4A" id="_x0000_t202" coordsize="21600,21600" o:spt="202" path="m,l,21600r21600,l21600,xe">
-                      <v:stroke joinstyle="miter"/>
-                      <v:path gradientshapeok="t" o:connecttype="rect"/>
-                    </v:shapetype>
-                    <v:shape id="Text Box 8" o:spid="_x0000_s1026" type="#_x0000_t202" style="width:404.6pt;height:118.65pt;visibility:visible;mso-wrap-style:square;mso-left-percent:-10001;mso-top-percent:-10001;mso-position-horizontal:absolute;mso-position-horizontal-relative:char;mso-position-vertical:absolute;mso-position-vertical-relative:line;mso-left-percent:-10001;mso-top-percent:-10001;v-text-anchor:top" o:gfxdata="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" filled="f" stroked="f" strokeweight=".5pt">
-                      <v:textbox>
-                        <w:txbxContent>
-                          <w:p>
-                            <w:pPr>
-                              <w:pStyle w:val="Title"/>
-                              <w:rPr>
-                                <w:sz w:val="90"/>
-                                <w:szCs w:val="90"/>
-                              </w:rPr>
-                            </w:pPr>
-                            <w:r>
-                              <w:rPr>
-                                <w:sz w:val="90"/>
-                                <w:szCs w:val="90"/>
-                              </w:rPr>
-                              <w:t>LOTTERY SERVICES</w:t>
-                            </w:r>
-                            <w:r>
-                              <w:rPr>
-                                <w:sz w:val="90"/>
-                                <w:szCs w:val="90"/>
-                              </w:rPr>
-                              <w:t xml:space="preserve"> GLOBAL</w:t>
-                            </w:r>
-                            <w:r>
-                              <w:rPr>
-                                <w:sz w:val="90"/>
-                                <w:szCs w:val="90"/>
-                              </w:rPr>
-                              <w:br/>
-                            </w:r>
-                          </w:p>
-                          <w:p>
-                            <w:pPr>
-                              <w:pStyle w:val="Title"/>
-                            </w:pPr>
-                          </w:p>
-                        </w:txbxContent>
-                      </v:textbox>
-                      <w10:anchorlock/>
-                    </v:shape>
-                  </w:pict>
-                </mc:Fallback>
-              </mc:AlternateContent>
+            </w:r>
+            <w:r>
+              <w:rPr>
+                <w:noProof/>
+              </w:rPr>
+              <w:pict>
+                <v:shapetype id="_x0000_t202" coordsize="21600,21600" o:spt="202" path="m,l,21600r21600,l21600,xe">
+                  <v:stroke joinstyle="miter"/>
+                  <v:path gradientshapeok="t" o:connecttype="rect"/>
+                </v:shapetype>
+                <v:shape id="Text Box 8" o:spid="_x0000_s1031" type="#_x0000_t202" style="width:404.6pt;height:118.65pt;visibility:visible;mso-position-horizontal-relative:char;mso-position-vertical-relative:line" filled="f" stroked="f" strokeweight=".5pt">
+                  <v:textbox>
+                    <w:txbxContent>
+                      <w:p>
+                        <w:pPr>
+                          <w:pStyle w:val="Title"/>
+                          <w:rPr>
+                            <w:sz w:val="90"/>
+                            <w:szCs w:val="90"/>
+                          </w:rPr>
+                        </w:pPr>
+                        <w:r>
+                          <w:rPr>
+                            <w:sz w:val="90"/>
+                            <w:szCs w:val="90"/>
+                          </w:rPr>
+                          <w:t>LOTTERY SERVICES</w:t>
+                        </w:r>
+                        <w:r>
+                          <w:rPr>
+                            <w:sz w:val="90"/>
+                            <w:szCs w:val="90"/>
+                          </w:rPr>
+                          <w:t xml:space="preserve"> GLOBAL</w:t>
+                        </w:r>
+                        <w:r>
+                          <w:rPr>
+                            <w:sz w:val="90"/>
+                            <w:szCs w:val="90"/>
+                          </w:rPr>
+                          <w:br/>
+                        </w:r>
+                      </w:p>
+                      <w:p>
+                        <w:pPr>
+                          <w:pStyle w:val="Title"/>
+                        </w:pPr>
+                      </w:p>
+                    </w:txbxContent>
+                  </v:textbox>
+                  <w10:wrap type="none"/>
+                  <w10:anchorlock/>
+                </v:shape>
+              </w:pict>
             </w:r>
           </w:p>
           <w:p>
@@ -182,61 +109,17 @@
               <w:rPr>
                 <w:noProof/>
               </w:rPr>
-              <mc:AlternateContent>
-                <mc:Choice Requires="wps">
-                  <w:drawing>
-                    <wp:inline distT="0" distB="0" distL="0" distR="0" wp14:anchorId="23411521" wp14:editId="12D454A1">
-                      <wp:extent cx="785611" cy="0"/>
-                      <wp:effectExtent l="0" t="38100" r="52705" b="38100"/>
-                      <wp:docPr id="5" name="Straight Connector 5" descr="text divider"/>
-                      <wp:cNvGraphicFramePr/>
-                      <a:graphic xmlns:a="http://schemas.openxmlformats.org/drawingml/2006/main">
-                        <a:graphicData uri="http://schemas.microsoft.com/office/word/2010/wordprocessingShape">
-                          <wps:wsp>
-                            <wps:cNvCnPr/>
-                            <wps:spPr>
-                              <a:xfrm>
-                                <a:off x="0" y="0"/>
-                                <a:ext cx="785611" cy="0"/>
-                              </a:xfrm>
-                              <a:prstGeom prst="line">
-                                <a:avLst/>
-                              </a:prstGeom>
-                              <a:ln w="76200">
-                                <a:solidFill>
-                                  <a:schemeClr val="bg1"/>
-                                </a:solidFill>
-                              </a:ln>
-                            </wps:spPr>
-                            <wps:style>
-                              <a:lnRef idx="1">
-                                <a:schemeClr val="accent1"/>
-                              </a:lnRef>
-                              <a:fillRef idx="0">
-                                <a:schemeClr val="accent1"/>
-                              </a:fillRef>
-                              <a:effectRef idx="0">
-                                <a:schemeClr val="accent1"/>
-                              </a:effectRef>
-                              <a:fontRef idx="minor">
-                                <a:schemeClr val="tx1"/>
-                              </a:fontRef>
-                            </wps:style>
-                            <wps:bodyPr/>
-                          </wps:wsp>
-                        </a:graphicData>
-                      </a:graphic>
-                    </wp:inline>
-                  </w:drawing>
-                </mc:Choice>
-                <mc:Fallback>
-                  <w:pict>
-                    <v:line w14:anchorId="482E9BFA" id="Straight Connector 5" o:spid="_x0000_s1026" alt="text divider" style="visibility:visible;mso-wrap-style:square;mso-left-percent:-10001;mso-top-percent:-10001;mso-position-horizontal:absolute;mso-position-horizontal-relative:char;mso-position-vertical:absolute;mso-position-vertical-relative:line;mso-left-percent:-10001;mso-top-percent:-10001" from="0,0" to="61.85pt,0" o:gfxdata="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" strokecolor="white [3212]" strokeweight="6pt">
-                      <w10:anchorlock/>
-                    </v:line>
-                  </w:pict>
-                </mc:Fallback>
-              </mc:AlternateContent>
+            </w:r>
+            <w:r>
+              <w:rPr>
+                <w:noProof/>
+              </w:rPr>
+              <w:pict>
+                <v:line id="Straight Connector 5" o:spid="_x0000_s1030" alt="text divider" style="visibility:visible;mso-position-horizontal-relative:char;mso-position-vertical-relative:line" from="0,0" to="61.85pt,0" strokecolor="white [3212]" strokeweight="6pt">
+                  <w10:wrap type="none"/>
+                  <w10:anchorlock/>
+                </v:line>
+              </w:pict>
             </w:r>
           </w:p>
           <w:p>
@@ -247,207 +130,95 @@
               <w:rPr>
                 <w:noProof/>
               </w:rPr>
-              <mc:AlternateContent>
-                <mc:Choice Requires="wps">
-                  <w:drawing>
-                    <wp:inline distT="0" distB="0" distL="0" distR="0" wp14:anchorId="65926870" wp14:editId="3CBD7A7D">
-                      <wp:extent cx="5138670" cy="746975"/>
-                      <wp:effectExtent l="0" t="0" r="0" b="0"/>
-                      <wp:docPr id="3" name="Text Box 3"/>
-                      <wp:cNvGraphicFramePr/>
-                      <a:graphic xmlns:a="http://schemas.openxmlformats.org/drawingml/2006/main">
-                        <a:graphicData uri="http://schemas.microsoft.com/office/word/2010/wordprocessingShape">
-                          <wps:wsp>
-                            <wps:cNvSpPr txBox="1"/>
-                            <wps:spPr>
-                              <a:xfrm>
-                                <a:off x="0" y="0"/>
-                                <a:ext cx="5138670" cy="746975"/>
-                              </a:xfrm>
-                              <a:prstGeom prst="rect">
-                                <a:avLst/>
-                              </a:prstGeom>
-                              <a:noFill/>
-                              <a:ln w="6350">
-                                <a:noFill/>
-                              </a:ln>
-                            </wps:spPr>
-                            <wps:txbx>
-                              <w:txbxContent>
-                                <w:p>
-                                  <w:pPr>
-                                    <w:pStyle w:val="Subtitle"/>
-                                    <w:rPr>
-                                      <w:rFonts w:cstheme="minorHAnsi"/>
-                                      <w:sz w:val="32"/>
-                                      <w:szCs w:val="32"/>
-                                      <w:lang w:val="en-SG"/>
-                                    </w:rPr>
-                                  </w:pPr>
-                                  <w:r>
-                                    <w:rPr>
-                                      <w:rFonts w:cstheme="minorHAnsi"/>
-                                      <w:sz w:val="32"/>
-                                      <w:szCs w:val="32"/>
-                                      <w:lang w:val="en-SG"/>
-                                    </w:rPr>
-                                    <w:t>PAYMENT BY LTR TOKEN</w:t>
-                                  </w:r>
-                                  <w:r>
-                                    <w:rPr>
-                                      <w:rFonts w:cstheme="minorHAnsi"/>
-                                      <w:sz w:val="32"/>
-                                      <w:szCs w:val="32"/>
-                                      <w:lang w:val="en-SG"/>
-                                    </w:rPr>
-                                    <w:t>, PAY BACK</w:t>
-                                  </w:r>
-                                  <w:r>
-                                    <w:rPr>
-                                      <w:rFonts w:cstheme="minorHAnsi"/>
-                                      <w:sz w:val="32"/>
-                                      <w:szCs w:val="32"/>
-                                      <w:lang w:val="en-SG"/>
-                                    </w:rPr>
-                                    <w:t xml:space="preserve"> FOR</w:t>
-                                  </w:r>
-                                  <w:r>
-                                    <w:rPr>
-                                      <w:rFonts w:cstheme="minorHAnsi"/>
-                                      <w:sz w:val="32"/>
-                                      <w:szCs w:val="32"/>
-                                      <w:lang w:val="en-SG"/>
-                                    </w:rPr>
-                                    <w:t xml:space="preserve"> PRIZE</w:t>
-                                  </w:r>
-                                  <w:r>
-                                    <w:rPr>
-                                      <w:rFonts w:cstheme="minorHAnsi"/>
-                                      <w:sz w:val="32"/>
-                                      <w:szCs w:val="32"/>
-                                      <w:lang w:val="en-SG"/>
-                                    </w:rPr>
-                                    <w:t xml:space="preserve"> WINNER</w:t>
-                                  </w:r>
-                                  <w:r>
-                                    <w:rPr>
-                                      <w:rFonts w:cstheme="minorHAnsi"/>
-                                      <w:sz w:val="32"/>
-                                      <w:szCs w:val="32"/>
-                                      <w:lang w:val="en-SG"/>
-                                    </w:rPr>
-                                    <w:t xml:space="preserve"> BY BITCOIN (BTC)</w:t>
-                                  </w:r>
-                                  <w:r>
-                                    <w:rPr>
-                                      <w:rFonts w:cstheme="minorHAnsi"/>
-                                      <w:sz w:val="32"/>
-                                      <w:szCs w:val="32"/>
-                                      <w:lang w:val="en-SG"/>
-                                    </w:rPr>
-                                    <w:t>, ETH, LTR</w:t>
-                                  </w:r>
-                                </w:p>
-                              </w:txbxContent>
-                            </wps:txbx>
-                            <wps:bodyPr rot="0" spcFirstLastPara="0" vertOverflow="overflow" horzOverflow="overflow" vert="horz" wrap="square" lIns="91440" tIns="45720" rIns="91440" bIns="45720" numCol="1" spcCol="0" rtlCol="0" fromWordArt="0" anchor="t" anchorCtr="0" forceAA="0" compatLnSpc="1">
-                              <a:prstTxWarp prst="textNoShape">
-                                <a:avLst/>
-                              </a:prstTxWarp>
-                              <a:noAutofit/>
-                            </wps:bodyPr>
-                          </wps:wsp>
-                        </a:graphicData>
-                      </a:graphic>
-                    </wp:inline>
-                  </w:drawing>
-                </mc:Choice>
-                <mc:Fallback>
-                  <w:pict>
-                    <v:shape w14:anchorId="65926870" id="Text Box 3" o:spid="_x0000_s1027" type="#_x0000_t202" style="width:404.6pt;height:58.8pt;visibility:visible;mso-wrap-style:square;mso-left-percent:-10001;mso-top-percent:-10001;mso-position-horizontal:absolute;mso-position-horizontal-relative:char;mso-position-vertical:absolute;mso-position-vertical-relative:line;mso-left-percent:-10001;mso-top-percent:-10001;v-text-anchor:top" o:gfxdata="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" filled="f" stroked="f" strokeweight=".5pt">
-                      <v:textbox>
-                        <w:txbxContent>
-                          <w:p>
-                            <w:pPr>
-                              <w:pStyle w:val="Subtitle"/>
-                              <w:rPr>
-                                <w:rFonts w:cstheme="minorHAnsi"/>
-                                <w:sz w:val="32"/>
-                                <w:szCs w:val="32"/>
-                                <w:lang w:val="en-SG"/>
-                              </w:rPr>
-                            </w:pPr>
-                            <w:r>
-                              <w:rPr>
-                                <w:rFonts w:cstheme="minorHAnsi"/>
-                                <w:sz w:val="32"/>
-                                <w:szCs w:val="32"/>
-                                <w:lang w:val="en-SG"/>
-                              </w:rPr>
-                              <w:t>PAYMENT BY LTR TOKEN</w:t>
-                            </w:r>
-                            <w:r>
-                              <w:rPr>
-                                <w:rFonts w:cstheme="minorHAnsi"/>
-                                <w:sz w:val="32"/>
-                                <w:szCs w:val="32"/>
-                                <w:lang w:val="en-SG"/>
-                              </w:rPr>
-                              <w:t>, PAY BACK</w:t>
-                            </w:r>
-                            <w:r>
-                              <w:rPr>
-                                <w:rFonts w:cstheme="minorHAnsi"/>
-                                <w:sz w:val="32"/>
-                                <w:szCs w:val="32"/>
-                                <w:lang w:val="en-SG"/>
-                              </w:rPr>
-                              <w:t xml:space="preserve"> FOR</w:t>
-                            </w:r>
-                            <w:r>
-                              <w:rPr>
-                                <w:rFonts w:cstheme="minorHAnsi"/>
-                                <w:sz w:val="32"/>
-                                <w:szCs w:val="32"/>
-                                <w:lang w:val="en-SG"/>
-                              </w:rPr>
-                              <w:t xml:space="preserve"> PRIZE</w:t>
-                            </w:r>
-                            <w:r>
-                              <w:rPr>
-                                <w:rFonts w:cstheme="minorHAnsi"/>
-                                <w:sz w:val="32"/>
-                                <w:szCs w:val="32"/>
-                                <w:lang w:val="en-SG"/>
-                              </w:rPr>
-                              <w:t xml:space="preserve"> WINNER</w:t>
-                            </w:r>
-                            <w:r>
-                              <w:rPr>
-                                <w:rFonts w:cstheme="minorHAnsi"/>
-                                <w:sz w:val="32"/>
-                                <w:szCs w:val="32"/>
-                                <w:lang w:val="en-SG"/>
-                              </w:rPr>
-                              <w:t xml:space="preserve"> BY BITCOIN (BTC)</w:t>
-                            </w:r>
-                            <w:r>
-                              <w:rPr>
-                                <w:rFonts w:cstheme="minorHAnsi"/>
-                                <w:sz w:val="32"/>
-                                <w:szCs w:val="32"/>
-                                <w:lang w:val="en-SG"/>
-                              </w:rPr>
-                              <w:t>, ETH, LTR</w:t>
-                            </w:r>
-                          </w:p>
-                        </w:txbxContent>
-                      </v:textbox>
-                      <w10:anchorlock/>
-                    </v:shape>
-                  </w:pict>
-                </mc:Fallback>
-              </mc:AlternateContent>
+            </w:r>
+            <w:r>
+              <w:rPr>
+                <w:noProof/>
+              </w:rPr>
+              <w:pict>
+                <v:shape id="Text Box 3" o:spid="_x0000_s1029" type="#_x0000_t202" style="width:404.6pt;height:58.8pt;visibility:visible;mso-position-horizontal-relative:char;mso-position-vertical-relative:line" filled="f" stroked="f" strokeweight=".5pt">
+                  <v:textbox>
+                    <w:txbxContent>
+                      <w:p>
+                        <w:pPr>
+                          <w:pStyle w:val="Subtitle"/>
+                          <w:rPr>
+                            <w:rFonts w:cstheme="minorHAnsi"/>
+                            <w:sz w:val="32"/>
+                            <w:szCs w:val="32"/>
+                            <w:lang w:val="en-SG"/>
+                          </w:rPr>
+                        </w:pPr>
+                        <w:r>
+                          <w:rPr>
+                            <w:rFonts w:cstheme="minorHAnsi"/>
+                            <w:sz w:val="32"/>
+                            <w:szCs w:val="32"/>
+                            <w:lang w:val="en-SG"/>
+                          </w:rPr>
+                          <w:t>PAYMENT BY LTR TOKEN</w:t>
+                        </w:r>
+                        <w:r>
+                          <w:rPr>
+                            <w:rFonts w:cstheme="minorHAnsi"/>
+                            <w:sz w:val="32"/>
+                            <w:szCs w:val="32"/>
+                            <w:lang w:val="en-SG"/>
+                          </w:rPr>
+                          <w:t>, PAY BACK</w:t>
+                        </w:r>
+                        <w:r>
+                          <w:rPr>
+                            <w:rFonts w:cstheme="minorHAnsi"/>
+                            <w:sz w:val="32"/>
+                            <w:szCs w:val="32"/>
+                            <w:lang w:val="en-SG"/>
+                          </w:rPr>
+                          <w:t xml:space="preserve"> FOR</w:t>
+                        </w:r>
+                        <w:r>
+                          <w:rPr>
+                            <w:rFonts w:cstheme="minorHAnsi"/>
+                            <w:sz w:val="32"/>
+                            <w:szCs w:val="32"/>
+                            <w:lang w:val="en-SG"/>
+                          </w:rPr>
+                          <w:t xml:space="preserve"> PRIZE</w:t>
+                        </w:r>
+                        <w:r>
+                          <w:rPr>
+                            <w:rFonts w:cstheme="minorHAnsi"/>
+                            <w:sz w:val="32"/>
+                            <w:szCs w:val="32"/>
+                            <w:lang w:val="en-SG"/>
+                          </w:rPr>
+                          <w:t xml:space="preserve"> WINNER</w:t>
+                        </w:r>
+                        <w:r>
+                          <w:rPr>
+                            <w:rFonts w:cstheme="minorHAnsi"/>
+                            <w:sz w:val="32"/>
+                            <w:szCs w:val="32"/>
+                            <w:lang w:val="en-SG"/>
+                          </w:rPr>
+                          <w:t xml:space="preserve"> BY BITCOIN (BTC)</w:t>
+                        </w:r>
+                        <w:r>
+                          <w:rPr>
+                            <w:rFonts w:cstheme="minorHAnsi"/>
+                            <w:sz w:val="32"/>
+                            <w:szCs w:val="32"/>
+                            <w:lang w:val="en-SG"/>
+                          </w:rPr>
+                          <w:t>, ETH, LTR</w:t>
+                        </w:r>
+                      </w:p>
+                    </w:txbxContent>
+                  </v:textbox>
+                  <w10:wrap type="none"/>
+                  <w10:anchorlock/>
+                </v:shape>
+              </w:pict>
             </w:r>
           </w:p>
         </w:tc>
@@ -478,69 +249,26 @@
               <w:rPr>
                 <w:noProof/>
               </w:rPr>
-              <mc:AlternateContent>
-                <mc:Choice Requires="wps">
-                  <w:drawing>
-                    <wp:inline distT="0" distB="0" distL="0" distR="0" wp14:anchorId="4C10D32B" wp14:editId="3C81F695">
-                      <wp:extent cx="2842054" cy="469557"/>
-                      <wp:effectExtent l="0" t="0" r="0" b="6985"/>
-                      <wp:docPr id="6" name="Text Box 6"/>
-                      <wp:cNvGraphicFramePr/>
-                      <a:graphic xmlns:a="http://schemas.openxmlformats.org/drawingml/2006/main">
-                        <a:graphicData uri="http://schemas.microsoft.com/office/word/2010/wordprocessingShape">
-                          <wps:wsp>
-                            <wps:cNvSpPr txBox="1"/>
-                            <wps:spPr>
-                              <a:xfrm>
-                                <a:off x="0" y="0"/>
-                                <a:ext cx="2842054" cy="469557"/>
-                              </a:xfrm>
-                              <a:prstGeom prst="rect">
-                                <a:avLst/>
-                              </a:prstGeom>
-                              <a:noFill/>
-                              <a:ln w="6350">
-                                <a:noFill/>
-                              </a:ln>
-                            </wps:spPr>
-                            <wps:txbx>
-                              <w:txbxContent>
-                                <w:p>
-                                  <w:pPr>
-                                    <w:pStyle w:val="Heading1"/>
-                                  </w:pPr>
-                                </w:p>
-                              </w:txbxContent>
-                            </wps:txbx>
-                            <wps:bodyPr rot="0" spcFirstLastPara="0" vertOverflow="overflow" horzOverflow="overflow" vert="horz" wrap="square" lIns="91440" tIns="45720" rIns="91440" bIns="45720" numCol="1" spcCol="0" rtlCol="0" fromWordArt="0" anchor="t" anchorCtr="0" forceAA="0" compatLnSpc="1">
-                              <a:prstTxWarp prst="textNoShape">
-                                <a:avLst/>
-                              </a:prstTxWarp>
-                              <a:noAutofit/>
-                            </wps:bodyPr>
-                          </wps:wsp>
-                        </a:graphicData>
-                      </a:graphic>
-                    </wp:inline>
-                  </w:drawing>
-                </mc:Choice>
-                <mc:Fallback>
-                  <w:pict>
-                    <v:shape w14:anchorId="4C10D32B" id="Text Box 6" o:spid="_x0000_s1028" type="#_x0000_t202" style="width:223.8pt;height:36.95pt;visibility:visible;mso-wrap-style:square;mso-left-percent:-10001;mso-top-percent:-10001;mso-position-horizontal:absolute;mso-position-horizontal-relative:char;mso-position-vertical:absolute;mso-position-vertical-relative:line;mso-left-percent:-10001;mso-top-percent:-10001;v-text-anchor:top" o:gfxdata="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" filled="f" stroked="f" strokeweight=".5pt">
-                      <v:textbox>
-                        <w:txbxContent>
-                          <w:p>
-                            <w:pPr>
-                              <w:pStyle w:val="Heading1"/>
-                            </w:pPr>
-                          </w:p>
-                        </w:txbxContent>
-                      </v:textbox>
-                      <w10:anchorlock/>
-                    </v:shape>
-                  </w:pict>
-                </mc:Fallback>
-              </mc:AlternateContent>
+            </w:r>
+            <w:r>
+              <w:rPr>
+                <w:noProof/>
+              </w:rPr>
+              <w:pict>
+                <v:shape id="Text Box 6" o:spid="_x0000_s1028" type="#_x0000_t202" style="width:223.8pt;height:36.95pt;visibility:visible;mso-position-horizontal-relative:char;mso-position-vertical-relative:line" filled="f" stroked="f" strokeweight=".5pt">
+                  <v:textbox>
+                    <w:txbxContent>
+                      <w:p>
+                        <w:pPr>
+                          <w:pStyle w:val="Heading1"/>
+                        </w:pPr>
+                      </w:p>
+                    </w:txbxContent>
+                  </v:textbox>
+                  <w10:wrap type="none"/>
+                  <w10:anchorlock/>
+                </v:shape>
+              </w:pict>
             </w:r>
           </w:p>
           <w:p>
@@ -554,121 +282,43 @@
               <w:rPr>
                 <w:noProof/>
               </w:rPr>
-              <mc:AlternateContent>
-                <mc:Choice Requires="wps">
-                  <w:drawing>
-                    <wp:inline distT="0" distB="0" distL="0" distR="0" wp14:anchorId="60DD836D" wp14:editId="2D07C983">
-                      <wp:extent cx="2524259" cy="767443"/>
-                      <wp:effectExtent l="0" t="0" r="0" b="0"/>
-                      <wp:docPr id="7" name="Text Box 7"/>
-                      <wp:cNvGraphicFramePr/>
-                      <a:graphic xmlns:a="http://schemas.openxmlformats.org/drawingml/2006/main">
-                        <a:graphicData uri="http://schemas.microsoft.com/office/word/2010/wordprocessingShape">
-                          <wps:wsp>
-                            <wps:cNvSpPr txBox="1"/>
-                            <wps:spPr>
-                              <a:xfrm>
-                                <a:off x="0" y="0"/>
-                                <a:ext cx="2524259" cy="767443"/>
-                              </a:xfrm>
-                              <a:prstGeom prst="rect">
-                                <a:avLst/>
-                              </a:prstGeom>
-                              <a:noFill/>
-                              <a:ln w="6350">
-                                <a:noFill/>
-                              </a:ln>
-                            </wps:spPr>
-                            <wps:txbx>
-                              <w:txbxContent>
-                                <w:p/>
-                              </w:txbxContent>
-                            </wps:txbx>
-                            <wps:bodyPr rot="0" spcFirstLastPara="0" vertOverflow="overflow" horzOverflow="overflow" vert="horz" wrap="square" lIns="91440" tIns="45720" rIns="91440" bIns="45720" numCol="1" spcCol="0" rtlCol="0" fromWordArt="0" anchor="t" anchorCtr="0" forceAA="0" compatLnSpc="1">
-                              <a:prstTxWarp prst="textNoShape">
-                                <a:avLst/>
-                              </a:prstTxWarp>
-                              <a:noAutofit/>
-                            </wps:bodyPr>
-                          </wps:wsp>
-                        </a:graphicData>
-                      </a:graphic>
-                    </wp:inline>
-                  </w:drawing>
-                </mc:Choice>
-                <mc:Fallback>
-                  <w:pict>
-                    <v:shape w14:anchorId="60DD836D" id="Text Box 7" o:spid="_x0000_s1029" type="#_x0000_t202" style="width:198.75pt;height:60.45pt;visibility:visible;mso-wrap-style:square;mso-left-percent:-10001;mso-top-percent:-10001;mso-position-horizontal:absolute;mso-position-horizontal-relative:char;mso-position-vertical:absolute;mso-position-vertical-relative:line;mso-left-percent:-10001;mso-top-percent:-10001;v-text-anchor:top" o:gfxdata="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" filled="f" stroked="f" strokeweight=".5pt">
-                      <v:textbox>
-                        <w:txbxContent>
-                          <w:p/>
-                        </w:txbxContent>
-                      </v:textbox>
-                      <w10:anchorlock/>
-                    </v:shape>
-                  </w:pict>
-                </mc:Fallback>
-              </mc:AlternateContent>
             </w:r>
             <w:r>
               <w:rPr>
                 <w:noProof/>
               </w:rPr>
-              <mc:AlternateContent>
-                <mc:Choice Requires="wps">
-                  <w:drawing>
-                    <wp:inline distT="0" distB="0" distL="0" distR="0" wp14:anchorId="1ECA630F" wp14:editId="55470054">
-                      <wp:extent cx="2215166" cy="605155"/>
-                      <wp:effectExtent l="0" t="0" r="0" b="4445"/>
-                      <wp:docPr id="10" name="Text Box 10"/>
-                      <wp:cNvGraphicFramePr/>
-                      <a:graphic xmlns:a="http://schemas.openxmlformats.org/drawingml/2006/main">
-                        <a:graphicData uri="http://schemas.microsoft.com/office/word/2010/wordprocessingShape">
-                          <wps:wsp>
-                            <wps:cNvSpPr txBox="1"/>
-                            <wps:spPr>
-                              <a:xfrm>
-                                <a:off x="0" y="0"/>
-                                <a:ext cx="2215166" cy="605155"/>
-                              </a:xfrm>
-                              <a:prstGeom prst="rect">
-                                <a:avLst/>
-                              </a:prstGeom>
-                              <a:noFill/>
-                              <a:ln w="6350">
-                                <a:noFill/>
-                              </a:ln>
-                            </wps:spPr>
-                            <wps:txbx>
-                              <w:txbxContent>
-                                <w:p/>
-                              </w:txbxContent>
-                            </wps:txbx>
-                            <wps:bodyPr rot="0" spcFirstLastPara="0" vertOverflow="overflow" horzOverflow="overflow" vert="horz" wrap="square" lIns="91440" tIns="45720" rIns="91440" bIns="45720" numCol="1" spcCol="0" rtlCol="0" fromWordArt="0" anchor="t" anchorCtr="0" forceAA="0" compatLnSpc="1">
-                              <a:prstTxWarp prst="textNoShape">
-                                <a:avLst/>
-                              </a:prstTxWarp>
-                              <a:noAutofit/>
-                            </wps:bodyPr>
-                          </wps:wsp>
-                        </a:graphicData>
-                      </a:graphic>
-                    </wp:inline>
-                  </w:drawing>
-                </mc:Choice>
-                <mc:Fallback>
-                  <w:pict>
-                    <v:shape w14:anchorId="1ECA630F" id="Text Box 10" o:spid="_x0000_s1030" type="#_x0000_t202" style="width:174.4pt;height:47.65pt;visibility:visible;mso-wrap-style:square;mso-left-percent:-10001;mso-top-percent:-10001;mso-position-horizontal:absolute;mso-position-horizontal-relative:char;mso-position-vertical:absolute;mso-position-vertical-relative:line;mso-left-percent:-10001;mso-top-percent:-10001;v-text-anchor:top" o:gfxdata="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" filled="f" stroked="f" strokeweight=".5pt">
-                      <v:textbox>
-                        <w:txbxContent>
-                          <w:p/>
-                        </w:txbxContent>
-                      </v:textbox>
-                      <w10:anchorlock/>
-                    </v:shape>
-                  </w:pict>
-                </mc:Fallback>
-              </mc:AlternateContent>
+              <w:pict>
+                <v:shape id="Text Box 7" o:spid="_x0000_s1027" type="#_x0000_t202" style="width:198.75pt;height:60.45pt;visibility:visible;mso-position-horizontal-relative:char;mso-position-vertical-relative:line" filled="f" stroked="f" strokeweight=".5pt">
+                  <v:textbox>
+                    <w:txbxContent>
+                      <w:p/>
+                    </w:txbxContent>
+                  </v:textbox>
+                  <w10:wrap type="none"/>
+                  <w10:anchorlock/>
+                </v:shape>
+              </w:pict>
+            </w:r>
+            <w:r>
+              <w:rPr>
+                <w:noProof/>
+              </w:rPr>
+            </w:r>
+            <w:r>
+              <w:rPr>
+                <w:noProof/>
+              </w:rPr>
+              <w:pict>
+                <v:shape id="Text Box 10" o:spid="_x0000_s1026" type="#_x0000_t202" style="width:174.4pt;height:47.65pt;visibility:visible;mso-position-horizontal-relative:char;mso-position-vertical-relative:line" filled="f" stroked="f" strokeweight=".5pt">
+                  <v:textbox>
+                    <w:txbxContent>
+                      <w:p/>
+                    </w:txbxContent>
+                  </v:textbox>
+                  <w10:wrap type="none"/>
+                  <w10:anchorlock/>
+                </v:shape>
+              </w:pict>
             </w:r>
           </w:p>
         </w:tc>
@@ -683,7 +333,7 @@
           <w:noProof/>
         </w:rPr>
         <w:drawing>
-          <wp:anchor distT="0" distB="0" distL="114300" distR="114300" simplePos="0" relativeHeight="251658240" behindDoc="1" locked="0" layoutInCell="1" allowOverlap="1" wp14:anchorId="07FA6412" wp14:editId="2BDDC76E">
+          <wp:anchor distT="0" distB="0" distL="114300" distR="114300" simplePos="0" relativeHeight="251658240" behindDoc="1" locked="0" layoutInCell="1" allowOverlap="1">
             <wp:simplePos x="0" y="0"/>
             <wp:positionH relativeFrom="column">
               <wp:posOffset>-673735</wp:posOffset>
@@ -709,7 +359,7 @@
                     <a:blip r:embed="rId8" cstate="print">
                       <a:extLst>
                         <a:ext uri="{28A0092B-C50C-407E-A947-70E740481C1C}">
-                          <a14:useLocalDpi xmlns:a14="http://schemas.microsoft.com/office/drawing/2010/main" val="0"/>
+                          <a14:useLocalDpi xmlns:a14="http://schemas.microsoft.com/office/drawing/2010/main" xmlns:wps="http://schemas.microsoft.com/office/word/2010/wordprocessingShape" xmlns:wpi="http://schemas.microsoft.com/office/word/2010/wordprocessingInk" xmlns:wpg="http://schemas.microsoft.com/office/word/2010/wordprocessingGroup" xmlns:w16se="http://schemas.microsoft.com/office/word/2015/wordml/symex" xmlns:w16cid="http://schemas.microsoft.com/office/word/2016/wordml/cid" xmlns:w15="http://schemas.microsoft.com/office/word/2012/wordml" xmlns:w14="http://schemas.microsoft.com/office/word/2010/wordml" xmlns:w="http://schemas.openxmlformats.org/wordprocessingml/2006/main" xmlns:w10="urn:schemas-microsoft-com:office:word" xmlns:wp14="http://schemas.microsoft.com/office/word/2010/wordprocessingDrawing" xmlns:v="urn:schemas-microsoft-com:vml" xmlns:o="urn:schemas-microsoft-com:office:office" xmlns:am3d="http://schemas.microsoft.com/office/drawing/2017/model3d" xmlns:aink="http://schemas.microsoft.com/office/drawing/2016/ink" xmlns:mc="http://schemas.openxmlformats.org/markup-compatibility/2006" xmlns:cx8="http://schemas.microsoft.com/office/drawing/2016/5/14/chartex" xmlns:cx7="http://schemas.microsoft.com/office/drawing/2016/5/13/chartex" xmlns:cx6="http://schemas.microsoft.com/office/drawing/2016/5/12/chartex" xmlns:cx5="http://schemas.microsoft.com/office/drawing/2016/5/11/chartex" xmlns:cx4="http://schemas.microsoft.com/office/drawing/2016/5/10/chartex" xmlns:cx3="http://schemas.microsoft.com/office/drawing/2016/5/9/chartex" xmlns:cx2="http://schemas.microsoft.com/office/drawing/2015/10/21/chartex" xmlns:cx1="http://schemas.microsoft.com/office/drawing/2015/9/8/chartex" xmlns:cx="http://schemas.microsoft.com/office/drawing/2014/chartex" xmlns:wpc="http://schemas.microsoft.com/office/word/2010/wordprocessingCanvas" xmlns="" val="0"/>
                         </a:ext>
                       </a:extLst>
                     </a:blip>
@@ -729,12 +379,6 @@
                 </pic:pic>
               </a:graphicData>
             </a:graphic>
-            <wp14:sizeRelH relativeFrom="margin">
-              <wp14:pctWidth>0</wp14:pctWidth>
-            </wp14:sizeRelH>
-            <wp14:sizeRelV relativeFrom="margin">
-              <wp14:pctHeight>0</wp14:pctHeight>
-            </wp14:sizeRelV>
           </wp:anchor>
         </w:drawing>
       </w:r>
@@ -743,7 +387,7 @@
           <w:noProof/>
         </w:rPr>
         <w:drawing>
-          <wp:anchor distT="0" distB="0" distL="114300" distR="114300" simplePos="0" relativeHeight="251656190" behindDoc="1" locked="0" layoutInCell="1" allowOverlap="1" wp14:anchorId="7576B422" wp14:editId="65E975F5">
+          <wp:anchor distT="0" distB="0" distL="114300" distR="114300" simplePos="0" relativeHeight="251656190" behindDoc="1" locked="0" layoutInCell="1" allowOverlap="1">
             <wp:simplePos x="0" y="0"/>
             <wp:positionH relativeFrom="column">
               <wp:posOffset>1027430</wp:posOffset>
@@ -766,10 +410,10 @@
                     <pic:cNvPicPr/>
                   </pic:nvPicPr>
                   <pic:blipFill>
-                    <a:blip r:embed="rId9">
+                    <a:blip r:embed="rId9" cstate="print">
                       <a:extLst>
                         <a:ext uri="{28A0092B-C50C-407E-A947-70E740481C1C}">
-                          <a14:useLocalDpi xmlns:a14="http://schemas.microsoft.com/office/drawing/2010/main" val="0"/>
+                          <a14:useLocalDpi xmlns:a14="http://schemas.microsoft.com/office/drawing/2010/main" xmlns:wps="http://schemas.microsoft.com/office/word/2010/wordprocessingShape" xmlns:wpi="http://schemas.microsoft.com/office/word/2010/wordprocessingInk" xmlns:wpg="http://schemas.microsoft.com/office/word/2010/wordprocessingGroup" xmlns:w16se="http://schemas.microsoft.com/office/word/2015/wordml/symex" xmlns:w16cid="http://schemas.microsoft.com/office/word/2016/wordml/cid" xmlns:w15="http://schemas.microsoft.com/office/word/2012/wordml" xmlns:w14="http://schemas.microsoft.com/office/word/2010/wordml" xmlns:w="http://schemas.openxmlformats.org/wordprocessingml/2006/main" xmlns:w10="urn:schemas-microsoft-com:office:word" xmlns:wp14="http://schemas.microsoft.com/office/word/2010/wordprocessingDrawing" xmlns:v="urn:schemas-microsoft-com:vml" xmlns:o="urn:schemas-microsoft-com:office:office" xmlns:am3d="http://schemas.microsoft.com/office/drawing/2017/model3d" xmlns:aink="http://schemas.microsoft.com/office/drawing/2016/ink" xmlns:mc="http://schemas.openxmlformats.org/markup-compatibility/2006" xmlns:cx8="http://schemas.microsoft.com/office/drawing/2016/5/14/chartex" xmlns:cx7="http://schemas.microsoft.com/office/drawing/2016/5/13/chartex" xmlns:cx6="http://schemas.microsoft.com/office/drawing/2016/5/12/chartex" xmlns:cx5="http://schemas.microsoft.com/office/drawing/2016/5/11/chartex" xmlns:cx4="http://schemas.microsoft.com/office/drawing/2016/5/10/chartex" xmlns:cx3="http://schemas.microsoft.com/office/drawing/2016/5/9/chartex" xmlns:cx2="http://schemas.microsoft.com/office/drawing/2015/10/21/chartex" xmlns:cx1="http://schemas.microsoft.com/office/drawing/2015/9/8/chartex" xmlns:cx="http://schemas.microsoft.com/office/drawing/2014/chartex" xmlns:wpc="http://schemas.microsoft.com/office/word/2010/wordprocessingCanvas" xmlns="" val="0"/>
                         </a:ext>
                       </a:extLst>
                     </a:blip>
@@ -789,12 +433,6 @@
                 </pic:pic>
               </a:graphicData>
             </a:graphic>
-            <wp14:sizeRelH relativeFrom="margin">
-              <wp14:pctWidth>0</wp14:pctWidth>
-            </wp14:sizeRelH>
-            <wp14:sizeRelV relativeFrom="margin">
-              <wp14:pctHeight>0</wp14:pctHeight>
-            </wp14:sizeRelV>
           </wp:anchor>
         </w:drawing>
       </w:r>
@@ -808,7 +446,7 @@
           <w:noProof/>
         </w:rPr>
         <w:drawing>
-          <wp:anchor distT="0" distB="0" distL="114300" distR="114300" simplePos="0" relativeHeight="251657215" behindDoc="1" locked="0" layoutInCell="1" allowOverlap="1" wp14:anchorId="4F062086" wp14:editId="391AA539">
+          <wp:anchor distT="0" distB="0" distL="114300" distR="114300" simplePos="0" relativeHeight="251657215" behindDoc="1" locked="0" layoutInCell="1" allowOverlap="1">
             <wp:simplePos x="0" y="0"/>
             <wp:positionH relativeFrom="column">
               <wp:posOffset>-344707</wp:posOffset>
@@ -831,10 +469,10 @@
                     <pic:cNvPicPr/>
                   </pic:nvPicPr>
                   <pic:blipFill>
-                    <a:blip r:embed="rId9">
+                    <a:blip r:embed="rId9" cstate="print">
                       <a:extLst>
                         <a:ext uri="{28A0092B-C50C-407E-A947-70E740481C1C}">
-                          <a14:useLocalDpi xmlns:a14="http://schemas.microsoft.com/office/drawing/2010/main" val="0"/>
+                          <a14:useLocalDpi xmlns:a14="http://schemas.microsoft.com/office/drawing/2010/main" xmlns:wps="http://schemas.microsoft.com/office/word/2010/wordprocessingShape" xmlns:wpi="http://schemas.microsoft.com/office/word/2010/wordprocessingInk" xmlns:wpg="http://schemas.microsoft.com/office/word/2010/wordprocessingGroup" xmlns:w16se="http://schemas.microsoft.com/office/word/2015/wordml/symex" xmlns:w16cid="http://schemas.microsoft.com/office/word/2016/wordml/cid" xmlns:w15="http://schemas.microsoft.com/office/word/2012/wordml" xmlns:w14="http://schemas.microsoft.com/office/word/2010/wordml" xmlns:w="http://schemas.openxmlformats.org/wordprocessingml/2006/main" xmlns:w10="urn:schemas-microsoft-com:office:word" xmlns:wp14="http://schemas.microsoft.com/office/word/2010/wordprocessingDrawing" xmlns:v="urn:schemas-microsoft-com:vml" xmlns:o="urn:schemas-microsoft-com:office:office" xmlns:am3d="http://schemas.microsoft.com/office/drawing/2017/model3d" xmlns:aink="http://schemas.microsoft.com/office/drawing/2016/ink" xmlns:mc="http://schemas.openxmlformats.org/markup-compatibility/2006" xmlns:cx8="http://schemas.microsoft.com/office/drawing/2016/5/14/chartex" xmlns:cx7="http://schemas.microsoft.com/office/drawing/2016/5/13/chartex" xmlns:cx6="http://schemas.microsoft.com/office/drawing/2016/5/12/chartex" xmlns:cx5="http://schemas.microsoft.com/office/drawing/2016/5/11/chartex" xmlns:cx4="http://schemas.microsoft.com/office/drawing/2016/5/10/chartex" xmlns:cx3="http://schemas.microsoft.com/office/drawing/2016/5/9/chartex" xmlns:cx2="http://schemas.microsoft.com/office/drawing/2015/10/21/chartex" xmlns:cx1="http://schemas.microsoft.com/office/drawing/2015/9/8/chartex" xmlns:cx="http://schemas.microsoft.com/office/drawing/2014/chartex" xmlns:wpc="http://schemas.microsoft.com/office/word/2010/wordprocessingCanvas" xmlns="" val="0"/>
                         </a:ext>
                       </a:extLst>
                     </a:blip>
@@ -854,12 +492,6 @@
                 </pic:pic>
               </a:graphicData>
             </a:graphic>
-            <wp14:sizeRelH relativeFrom="margin">
-              <wp14:pctWidth>0</wp14:pctWidth>
-            </wp14:sizeRelH>
-            <wp14:sizeRelV relativeFrom="margin">
-              <wp14:pctHeight>0</wp14:pctHeight>
-            </wp14:sizeRelV>
           </wp:anchor>
         </w:drawing>
       </w:r>
@@ -890,7 +522,6 @@
           <w:dataBinding w:prefixMappings="xmlns:ns0='http://purl.org/dc/elements/1.1/' xmlns:ns1='http://schemas.openxmlformats.org/package/2006/metadata/core-properties' " w:xpath="/ns1:coreProperties[1]/ns0:subject[1]" w:storeItemID="{6C3C8BC8-F283-45AE-878A-BAB7291924A1}"/>
           <w:text/>
         </w:sdtPr>
-        <w:sdtEndPr/>
         <w:sdtContent>
           <w:r>
             <w:rPr>
@@ -975,9 +606,9 @@
           <w:lang w:val="en-US"/>
         </w:rPr>
         <w:drawing>
-          <wp:inline distT="0" distB="0" distL="0" distR="0" wp14:anchorId="5688F99F" wp14:editId="5FDD2991">
+          <wp:inline distT="0" distB="0" distL="0" distR="0">
             <wp:extent cx="6315075" cy="2076450"/>
-            <wp:effectExtent l="76200" t="0" r="0" b="0"/>
+            <wp:effectExtent l="57150" t="0" r="0" b="0"/>
             <wp:docPr id="17" name="Diagram 17"/>
             <wp:cNvGraphicFramePr/>
             <a:graphic xmlns:a="http://schemas.openxmlformats.org/drawingml/2006/main">
@@ -1070,7 +701,6 @@
         </w:rPr>
         <w:t>The annual growth rates are about 4,3%. In 2016, the total value of the global lottery market is about $260 bill</w:t>
       </w:r>
-      <w:proofErr w:type="spellStart"/>
       <w:r>
         <w:rPr>
           <w:color w:val="002060"/>
@@ -1080,7 +710,6 @@
         </w:rPr>
         <w:t>i</w:t>
       </w:r>
-      <w:proofErr w:type="spellEnd"/>
       <w:r>
         <w:rPr>
           <w:color w:val="002060"/>
@@ -1650,7 +1279,7 @@
           <w:color w:val="212121"/>
           <w:sz w:val="26"/>
           <w:szCs w:val="26"/>
-          <w:lang w:val="en"/>
+          <w:lang/>
         </w:rPr>
       </w:pPr>
     </w:p>
@@ -1849,7 +1478,6 @@
         </w:rPr>
         <w:t>Simply used for buying services which do not meet other needs (buy, sell, trade…) or buy</w:t>
       </w:r>
-      <w:proofErr w:type="spellStart"/>
       <w:r>
         <w:rPr>
           <w:color w:val="002060"/>
@@ -1859,7 +1487,6 @@
         </w:rPr>
         <w:t>ing</w:t>
       </w:r>
-      <w:proofErr w:type="spellEnd"/>
       <w:r>
         <w:rPr>
           <w:color w:val="002060"/>
@@ -1868,7 +1495,6 @@
         </w:rPr>
         <w:t xml:space="preserve"> their own lottery tickets, or convert</w:t>
       </w:r>
-      <w:proofErr w:type="spellStart"/>
       <w:r>
         <w:rPr>
           <w:color w:val="002060"/>
@@ -1878,7 +1504,6 @@
         </w:rPr>
         <w:t>ing</w:t>
       </w:r>
-      <w:proofErr w:type="spellEnd"/>
       <w:r>
         <w:rPr>
           <w:color w:val="002060"/>
@@ -2081,41 +1706,7 @@
           <w:szCs w:val="26"/>
           <w:lang w:val="en-SG" w:eastAsia="en-US"/>
         </w:rPr>
-        <w:t xml:space="preserve"> (at buylottery.org), everybody can buy LTR Lottery and pay by LTR Token, when customers have the winning number, they will immediately receive the prize paid by </w:t>
-      </w:r>
-      <w:proofErr w:type="spellStart"/>
-      <w:proofErr w:type="gramStart"/>
-      <w:r>
-        <w:rPr>
-          <w:rFonts w:asciiTheme="minorHAnsi" w:eastAsiaTheme="minorHAnsi" w:hAnsiTheme="minorHAnsi" w:cstheme="minorBidi"/>
-          <w:color w:val="002060"/>
-          <w:sz w:val="26"/>
-          <w:szCs w:val="26"/>
-          <w:lang w:val="en-SG" w:eastAsia="en-US"/>
-        </w:rPr>
-        <w:t>BitCoin</w:t>
-      </w:r>
-      <w:proofErr w:type="spellEnd"/>
-      <w:r>
-        <w:rPr>
-          <w:rFonts w:asciiTheme="minorHAnsi" w:eastAsiaTheme="minorHAnsi" w:hAnsiTheme="minorHAnsi" w:cstheme="minorBidi"/>
-          <w:color w:val="002060"/>
-          <w:sz w:val="26"/>
-          <w:szCs w:val="26"/>
-          <w:lang w:val="en-SG" w:eastAsia="en-US"/>
-        </w:rPr>
-        <w:t>(</w:t>
-      </w:r>
-      <w:proofErr w:type="gramEnd"/>
-      <w:r>
-        <w:rPr>
-          <w:rFonts w:asciiTheme="minorHAnsi" w:eastAsiaTheme="minorHAnsi" w:hAnsiTheme="minorHAnsi" w:cstheme="minorBidi"/>
-          <w:color w:val="002060"/>
-          <w:sz w:val="26"/>
-          <w:szCs w:val="26"/>
-          <w:lang w:val="en-SG" w:eastAsia="en-US"/>
-        </w:rPr>
-        <w:t>BTC) at their BTC Wallet, (and ETH, LTR Wallet). T</w:t>
+        <w:t xml:space="preserve"> (at buylottery.org), everybody can buy LTR Lottery and pay by LTR Token, when customers have the winning number, they will immediately receive the prize paid by BitCoin(BTC) at their BTC Wallet, (and ETH, LTR Wallet). T</w:t>
       </w:r>
       <w:r>
         <w:rPr>
@@ -2396,7 +1987,6 @@
         </w:rPr>
         <w:t xml:space="preserve"> modif</w:t>
       </w:r>
-      <w:proofErr w:type="spellStart"/>
       <w:r>
         <w:rPr>
           <w:i/>
@@ -2405,18 +1995,7 @@
           <w:szCs w:val="26"/>
           <w:lang w:val="en-US"/>
         </w:rPr>
-        <w:t>ied</w:t>
-      </w:r>
-      <w:proofErr w:type="spellEnd"/>
-      <w:r>
-        <w:rPr>
-          <w:i/>
-          <w:color w:val="002060"/>
-          <w:sz w:val="26"/>
-          <w:szCs w:val="26"/>
-          <w:lang w:val="en-US"/>
-        </w:rPr>
-        <w:t>.</w:t>
+        <w:t>ied.</w:t>
       </w:r>
       <w:r>
         <w:rPr>
@@ -2558,9 +2137,9 @@
           <w:lang w:val="en-US" w:eastAsia="en-US"/>
         </w:rPr>
         <w:drawing>
-          <wp:inline distT="0" distB="0" distL="0" distR="0" wp14:anchorId="2EF8B17D" wp14:editId="15BDDDFB">
+          <wp:inline distT="0" distB="0" distL="0" distR="0">
             <wp:extent cx="5731510" cy="2441465"/>
-            <wp:effectExtent l="0" t="38100" r="0" b="111760"/>
+            <wp:effectExtent l="0" t="19050" r="0" b="15985"/>
             <wp:docPr id="18" name="Diagram 18"/>
             <wp:cNvGraphicFramePr/>
             <a:graphic xmlns:a="http://schemas.openxmlformats.org/drawingml/2006/main">
@@ -2882,29 +2461,7 @@
           <w:lang w:val="en-US"/>
         </w:rPr>
         <w:tab/>
-        <w:t xml:space="preserve">Based on the information </w:t>
-      </w:r>
-      <w:proofErr w:type="gramStart"/>
-      <w:r>
-        <w:rPr>
-          <w:rFonts w:asciiTheme="minorHAnsi" w:hAnsiTheme="minorHAnsi" w:cstheme="minorHAnsi"/>
-          <w:color w:val="002060"/>
-          <w:sz w:val="26"/>
-          <w:szCs w:val="26"/>
-          <w:lang w:val="en-US"/>
-        </w:rPr>
-        <w:t>of  pair</w:t>
-      </w:r>
-      <w:proofErr w:type="gramEnd"/>
-      <w:r>
-        <w:rPr>
-          <w:rFonts w:asciiTheme="minorHAnsi" w:hAnsiTheme="minorHAnsi" w:cstheme="minorHAnsi"/>
-          <w:color w:val="002060"/>
-          <w:sz w:val="26"/>
-          <w:szCs w:val="26"/>
-          <w:lang w:val="en-US"/>
-        </w:rPr>
-        <w:t xml:space="preserve"> number, the application creates smart contracts with these following terms:</w:t>
+        <w:t>Based on the information of  pair number, the application creates smart contracts with these following terms:</w:t>
       </w:r>
     </w:p>
     <w:p>
@@ -3216,73 +2773,7 @@
           <w:lang w:val="en-US"/>
         </w:rPr>
         <w:tab/>
-        <w:t xml:space="preserve">Our company purchase directly at the lottery companies of the countries which have signed with authorized agency </w:t>
-      </w:r>
-      <w:proofErr w:type="gramStart"/>
-      <w:r>
-        <w:rPr>
-          <w:rFonts w:asciiTheme="minorHAnsi" w:hAnsiTheme="minorHAnsi" w:cstheme="minorHAnsi"/>
-          <w:color w:val="002060"/>
-          <w:sz w:val="26"/>
-          <w:szCs w:val="26"/>
-          <w:lang w:val="en-US"/>
-        </w:rPr>
-        <w:t>so as to</w:t>
-      </w:r>
-      <w:proofErr w:type="gramEnd"/>
-      <w:r>
-        <w:rPr>
-          <w:rFonts w:asciiTheme="minorHAnsi" w:hAnsiTheme="minorHAnsi" w:cstheme="minorHAnsi"/>
-          <w:color w:val="002060"/>
-          <w:sz w:val="26"/>
-          <w:szCs w:val="26"/>
-          <w:lang w:val="en-US"/>
-        </w:rPr>
-        <w:t xml:space="preserve"> meet your requirements and the evidence of this transaction is saved by email. You can search via smart contract ERC 20, as well as the account on the buylottery.org website or through the app (android, </w:t>
-      </w:r>
-      <w:proofErr w:type="spellStart"/>
-      <w:r>
-        <w:rPr>
-          <w:rFonts w:asciiTheme="minorHAnsi" w:hAnsiTheme="minorHAnsi" w:cstheme="minorHAnsi"/>
-          <w:color w:val="002060"/>
-          <w:sz w:val="26"/>
-          <w:szCs w:val="26"/>
-          <w:lang w:val="en-US"/>
-        </w:rPr>
-        <w:t>ios</w:t>
-      </w:r>
-      <w:proofErr w:type="spellEnd"/>
-      <w:r>
-        <w:rPr>
-          <w:rFonts w:asciiTheme="minorHAnsi" w:hAnsiTheme="minorHAnsi" w:cstheme="minorHAnsi"/>
-          <w:color w:val="002060"/>
-          <w:sz w:val="26"/>
-          <w:szCs w:val="26"/>
-          <w:lang w:val="en-US"/>
-        </w:rPr>
-        <w:t xml:space="preserve">). The evidence of the image, the code, the smart contract </w:t>
-      </w:r>
-      <w:proofErr w:type="spellStart"/>
-      <w:r>
-        <w:rPr>
-          <w:rFonts w:asciiTheme="minorHAnsi" w:hAnsiTheme="minorHAnsi" w:cstheme="minorHAnsi"/>
-          <w:color w:val="002060"/>
-          <w:sz w:val="26"/>
-          <w:szCs w:val="26"/>
-          <w:lang w:val="en-US"/>
-        </w:rPr>
-        <w:t>can not</w:t>
-      </w:r>
-      <w:proofErr w:type="spellEnd"/>
-      <w:r>
-        <w:rPr>
-          <w:rFonts w:asciiTheme="minorHAnsi" w:hAnsiTheme="minorHAnsi" w:cstheme="minorHAnsi"/>
-          <w:color w:val="002060"/>
-          <w:sz w:val="26"/>
-          <w:szCs w:val="26"/>
-          <w:lang w:val="en-US"/>
-        </w:rPr>
-        <w:t xml:space="preserve"> be modified or</w:t>
+        <w:t>Our company purchase directly at the lottery companies of the countries which have signed with authorized agency so as to meet your requirements and the evidence of this transaction is saved by email. You can search via smart contract ERC 20, as well as the account on the buylottery.org website or through the app (android, ios). The evidence of the image, the code, the smart contract can not be modified or</w:t>
       </w:r>
       <w:r>
         <w:rPr>
@@ -3606,7 +3097,804 @@
           <w:sz w:val="44"/>
           <w:lang w:val="en-US"/>
         </w:rPr>
-        <w:t>THE ROADMAP OF LTR SERVICE DEVELOPMENT</w:t>
+        <w:t>LTR SERVICE DEVELOPMENT</w:t>
+      </w:r>
+    </w:p>
+    <w:p>
+      <w:pPr>
+        <w:pStyle w:val="ListParagraph"/>
+        <w:spacing w:line="360" w:lineRule="auto"/>
+        <w:ind w:left="360"/>
+        <w:rPr>
+          <w:rFonts w:eastAsia="Times New Roman" w:cstheme="minorHAnsi"/>
+          <w:color w:val="002060"/>
+          <w:spacing w:val="20"/>
+          <w:kern w:val="28"/>
+          <w:sz w:val="26"/>
+          <w:szCs w:val="26"/>
+          <w:lang w:val="en-US"/>
+        </w:rPr>
+      </w:pPr>
+      <w:r>
+        <w:rPr>
+          <w:rFonts w:eastAsia="Times New Roman" w:cs="Times New Roman"/>
+          <w:b/>
+          <w:caps/>
+          <w:color w:val="002060"/>
+          <w:spacing w:val="20"/>
+          <w:kern w:val="28"/>
+          <w:sz w:val="26"/>
+          <w:szCs w:val="26"/>
+          <w:lang w:val="en-US"/>
+        </w:rPr>
+        <w:t xml:space="preserve">SALES REVENUE MODEL FOR LTR </w:t>
+      </w:r>
+    </w:p>
+    <w:p>
+      <w:pPr>
+        <w:pStyle w:val="ListParagraph"/>
+        <w:spacing w:line="360" w:lineRule="auto"/>
+        <w:ind w:left="360"/>
+        <w:rPr>
+          <w:rFonts w:eastAsia="Times New Roman" w:cstheme="minorHAnsi"/>
+          <w:caps/>
+          <w:color w:val="002060"/>
+          <w:spacing w:val="20"/>
+          <w:kern w:val="28"/>
+          <w:sz w:val="26"/>
+          <w:szCs w:val="26"/>
+          <w:lang w:val="en-US"/>
+        </w:rPr>
+      </w:pPr>
+      <w:r>
+        <w:rPr>
+          <w:rFonts w:eastAsia="Times New Roman" w:cstheme="minorHAnsi"/>
+          <w:b/>
+          <w:caps/>
+          <w:color w:val="002060"/>
+          <w:spacing w:val="20"/>
+          <w:kern w:val="28"/>
+          <w:sz w:val="26"/>
+          <w:szCs w:val="26"/>
+          <w:lang w:val="en-US"/>
+        </w:rPr>
+        <w:t xml:space="preserve">-   </w:t>
+      </w:r>
+      <w:r>
+        <w:rPr>
+          <w:rFonts w:eastAsia="Times New Roman" w:cstheme="minorHAnsi"/>
+          <w:color w:val="002060"/>
+          <w:spacing w:val="20"/>
+          <w:kern w:val="28"/>
+          <w:sz w:val="26"/>
+          <w:szCs w:val="26"/>
+          <w:lang w:val="en-US"/>
+        </w:rPr>
+        <w:t xml:space="preserve">revenue comes from ltr token, all ltr tokens are then purchased and sold on international cryptorcurrency exchanges. lottery buyers have to </w:t>
+      </w:r>
+      <w:r>
+        <w:rPr>
+          <w:rFonts w:eastAsia="Times New Roman" w:cstheme="minorHAnsi"/>
+          <w:color w:val="002060"/>
+          <w:spacing w:val="20"/>
+          <w:kern w:val="28"/>
+          <w:sz w:val="26"/>
+          <w:szCs w:val="26"/>
+          <w:lang w:val="en-US"/>
+        </w:rPr>
+        <w:lastRenderedPageBreak/>
+        <w:t>buy ltr tokens on those exchanges, the company can sell ltr tokens on the trading floor to convert to btc and other top cryptocurrency</w:t>
+      </w:r>
+      <w:r>
+        <w:rPr>
+          <w:rFonts w:eastAsia="Times New Roman" w:cstheme="minorHAnsi"/>
+          <w:color w:val="002060"/>
+          <w:spacing w:val="20"/>
+          <w:kern w:val="28"/>
+          <w:sz w:val="26"/>
+          <w:szCs w:val="26"/>
+          <w:lang w:val="en-US"/>
+        </w:rPr>
+        <w:t>,</w:t>
+      </w:r>
+      <w:r>
+        <w:rPr>
+          <w:rFonts w:eastAsia="Times New Roman" w:cstheme="minorHAnsi"/>
+          <w:color w:val="002060"/>
+          <w:spacing w:val="20"/>
+          <w:kern w:val="28"/>
+          <w:sz w:val="26"/>
+          <w:szCs w:val="26"/>
+          <w:lang w:val="en-US"/>
+        </w:rPr>
+        <w:t xml:space="preserve"> buying and selling will increase ltr's maturity and liquidity.</w:t>
+      </w:r>
+    </w:p>
+    <w:p>
+      <w:pPr>
+        <w:pStyle w:val="ListParagraph"/>
+        <w:spacing w:line="360" w:lineRule="auto"/>
+        <w:ind w:left="360"/>
+        <w:rPr>
+          <w:rFonts w:eastAsia="Times New Roman" w:cstheme="minorHAnsi"/>
+          <w:caps/>
+          <w:color w:val="002060"/>
+          <w:spacing w:val="20"/>
+          <w:kern w:val="28"/>
+          <w:sz w:val="26"/>
+          <w:szCs w:val="26"/>
+          <w:lang w:val="en-US"/>
+        </w:rPr>
+      </w:pPr>
+      <w:r>
+        <w:rPr>
+          <w:rFonts w:eastAsia="Times New Roman" w:cstheme="minorHAnsi"/>
+          <w:color w:val="002060"/>
+          <w:spacing w:val="20"/>
+          <w:kern w:val="28"/>
+          <w:sz w:val="26"/>
+          <w:szCs w:val="26"/>
+          <w:lang w:val="en-US"/>
+        </w:rPr>
+        <w:t>-</w:t>
+      </w:r>
+      <w:r>
+        <w:rPr>
+          <w:rFonts w:eastAsia="Times New Roman" w:cstheme="minorHAnsi"/>
+          <w:color w:val="002060"/>
+          <w:spacing w:val="20"/>
+          <w:kern w:val="28"/>
+          <w:sz w:val="26"/>
+          <w:szCs w:val="26"/>
+          <w:lang w:val="en-US"/>
+        </w:rPr>
+        <w:tab/>
+        <w:t>percentage discount when customers buy lottery tickets or buy ltr online lottery</w:t>
+      </w:r>
+    </w:p>
+    <w:p>
+      <w:pPr>
+        <w:pStyle w:val="ListParagraph"/>
+        <w:spacing w:line="360" w:lineRule="auto"/>
+        <w:ind w:left="360"/>
+        <w:rPr>
+          <w:rFonts w:eastAsia="Times New Roman" w:cstheme="minorHAnsi"/>
+          <w:caps/>
+          <w:color w:val="002060"/>
+          <w:spacing w:val="20"/>
+          <w:kern w:val="28"/>
+          <w:sz w:val="26"/>
+          <w:szCs w:val="26"/>
+          <w:lang w:val="en-US"/>
+        </w:rPr>
+      </w:pPr>
+      <w:r>
+        <w:rPr>
+          <w:rFonts w:eastAsia="Times New Roman" w:cstheme="minorHAnsi"/>
+          <w:color w:val="002060"/>
+          <w:spacing w:val="20"/>
+          <w:kern w:val="28"/>
+          <w:sz w:val="26"/>
+          <w:szCs w:val="26"/>
+          <w:lang w:val="en-US"/>
+        </w:rPr>
+        <w:t>-</w:t>
+      </w:r>
+      <w:r>
+        <w:rPr>
+          <w:rFonts w:eastAsia="Times New Roman" w:cstheme="minorHAnsi"/>
+          <w:color w:val="002060"/>
+          <w:spacing w:val="20"/>
+          <w:kern w:val="28"/>
+          <w:sz w:val="26"/>
+          <w:szCs w:val="26"/>
+          <w:lang w:val="en-US"/>
+        </w:rPr>
+        <w:tab/>
+        <w:t>discount up to 10</w:t>
+      </w:r>
+      <w:r>
+        <w:rPr>
+          <w:rFonts w:eastAsia="Times New Roman" w:cstheme="minorHAnsi"/>
+          <w:color w:val="002060"/>
+          <w:spacing w:val="20"/>
+          <w:kern w:val="28"/>
+          <w:sz w:val="26"/>
+          <w:szCs w:val="26"/>
+          <w:lang w:val="en-US"/>
+        </w:rPr>
+        <w:t>0</w:t>
+      </w:r>
+      <w:r>
+        <w:rPr>
+          <w:rFonts w:eastAsia="Times New Roman" w:cstheme="minorHAnsi"/>
+          <w:color w:val="002060"/>
+          <w:spacing w:val="20"/>
+          <w:kern w:val="28"/>
+          <w:sz w:val="26"/>
+          <w:szCs w:val="26"/>
+          <w:lang w:val="en-US"/>
+        </w:rPr>
+        <w:t>% on each purchase, for example, basis price $1, buying price $</w:t>
+      </w:r>
+      <w:r>
+        <w:rPr>
+          <w:rFonts w:eastAsia="Times New Roman" w:cstheme="minorHAnsi"/>
+          <w:color w:val="002060"/>
+          <w:spacing w:val="20"/>
+          <w:kern w:val="28"/>
+          <w:sz w:val="26"/>
+          <w:szCs w:val="26"/>
+          <w:lang w:val="en-US"/>
+        </w:rPr>
+        <w:t>2</w:t>
+      </w:r>
+    </w:p>
+    <w:p>
+      <w:pPr>
+        <w:pStyle w:val="ListParagraph"/>
+        <w:spacing w:line="360" w:lineRule="auto"/>
+        <w:ind w:left="360"/>
+        <w:rPr>
+          <w:rFonts w:eastAsia="Times New Roman" w:cstheme="minorHAnsi"/>
+          <w:caps/>
+          <w:color w:val="002060"/>
+          <w:spacing w:val="20"/>
+          <w:kern w:val="28"/>
+          <w:sz w:val="26"/>
+          <w:szCs w:val="26"/>
+          <w:lang w:val="en-US"/>
+        </w:rPr>
+      </w:pPr>
+      <w:r>
+        <w:rPr>
+          <w:rFonts w:eastAsia="Times New Roman" w:cstheme="minorHAnsi"/>
+          <w:color w:val="002060"/>
+          <w:spacing w:val="20"/>
+          <w:kern w:val="28"/>
+          <w:sz w:val="26"/>
+          <w:szCs w:val="26"/>
+          <w:lang w:val="en-US"/>
+        </w:rPr>
+        <w:t>-</w:t>
+      </w:r>
+      <w:r>
+        <w:rPr>
+          <w:rFonts w:eastAsia="Times New Roman" w:cstheme="minorHAnsi"/>
+          <w:color w:val="002060"/>
+          <w:spacing w:val="20"/>
+          <w:kern w:val="28"/>
+          <w:sz w:val="26"/>
+          <w:szCs w:val="26"/>
+          <w:lang w:val="en-US"/>
+        </w:rPr>
+        <w:tab/>
+        <w:t xml:space="preserve">discount % on each transaction when withdrawing ltr tokens </w:t>
+      </w:r>
+    </w:p>
+    <w:p>
+      <w:pPr>
+        <w:pStyle w:val="ListParagraph"/>
+        <w:spacing w:line="360" w:lineRule="auto"/>
+        <w:ind w:left="360"/>
+        <w:rPr>
+          <w:rFonts w:eastAsia="Times New Roman" w:cstheme="minorHAnsi"/>
+          <w:color w:val="002060"/>
+          <w:spacing w:val="20"/>
+          <w:kern w:val="28"/>
+          <w:sz w:val="26"/>
+          <w:szCs w:val="26"/>
+          <w:lang w:val="en-US"/>
+        </w:rPr>
+      </w:pPr>
+      <w:r>
+        <w:rPr>
+          <w:rFonts w:eastAsia="Times New Roman" w:cstheme="minorHAnsi"/>
+          <w:color w:val="002060"/>
+          <w:spacing w:val="20"/>
+          <w:kern w:val="28"/>
+          <w:sz w:val="26"/>
+          <w:szCs w:val="26"/>
+          <w:lang w:val="en-US"/>
+        </w:rPr>
+        <w:t>-</w:t>
+      </w:r>
+      <w:r>
+        <w:rPr>
+          <w:rFonts w:eastAsia="Times New Roman" w:cstheme="minorHAnsi"/>
+          <w:color w:val="002060"/>
+          <w:spacing w:val="20"/>
+          <w:kern w:val="28"/>
+          <w:sz w:val="26"/>
+          <w:szCs w:val="26"/>
+          <w:lang w:val="en-US"/>
+        </w:rPr>
+        <w:tab/>
+        <w:t>this discount is used to pay for staff and management fees, server infrastructure, banking costs, audits and operating costs.</w:t>
+      </w:r>
+    </w:p>
+    <w:p>
+      <w:pPr>
+        <w:pStyle w:val="ListParagraph"/>
+        <w:spacing w:line="360" w:lineRule="auto"/>
+        <w:ind w:left="360"/>
+        <w:rPr>
+          <w:rFonts w:eastAsia="Times New Roman" w:cstheme="minorHAnsi"/>
+          <w:b/>
+          <w:caps/>
+          <w:color w:val="002060"/>
+          <w:spacing w:val="20"/>
+          <w:kern w:val="28"/>
+          <w:sz w:val="26"/>
+          <w:szCs w:val="26"/>
+          <w:lang w:val="en-US"/>
+        </w:rPr>
+      </w:pPr>
+    </w:p>
+    <w:p>
+      <w:pPr>
+        <w:pStyle w:val="ListParagraph"/>
+        <w:numPr>
+          <w:ilvl w:val="0"/>
+          <w:numId w:val="1"/>
+        </w:numPr>
+        <w:spacing w:line="360" w:lineRule="auto"/>
+        <w:ind w:left="360"/>
+        <w:rPr>
+          <w:rFonts w:asciiTheme="majorHAnsi" w:eastAsia="Times New Roman" w:hAnsiTheme="majorHAnsi" w:cs="Times New Roman"/>
+          <w:b/>
+          <w:color w:val="002060"/>
+          <w:sz w:val="44"/>
+          <w:lang w:val="en-US"/>
+        </w:rPr>
+      </w:pPr>
+      <w:r>
+        <w:rPr>
+          <w:rFonts w:asciiTheme="majorHAnsi" w:eastAsia="Times New Roman" w:hAnsiTheme="majorHAnsi" w:cs="Times New Roman"/>
+          <w:b/>
+          <w:color w:val="002060"/>
+          <w:sz w:val="44"/>
+          <w:lang w:val="en-US"/>
+        </w:rPr>
+        <w:t xml:space="preserve">HOW TOKEN WORKS AND USE LTR SERVICES ONLINE </w:t>
+      </w:r>
+      <w:r>
+        <w:rPr>
+          <w:rFonts w:asciiTheme="majorHAnsi" w:eastAsia="Times New Roman" w:hAnsiTheme="majorHAnsi" w:cs="Calibri"/>
+          <w:b/>
+          <w:color w:val="002060"/>
+          <w:sz w:val="44"/>
+          <w:lang w:val="en-SG"/>
+        </w:rPr>
+        <w:t>WORK?</w:t>
+      </w:r>
+    </w:p>
+    <w:p>
+      <w:pPr>
+        <w:pStyle w:val="HTMLPreformatted"/>
+        <w:numPr>
+          <w:ilvl w:val="0"/>
+          <w:numId w:val="14"/>
+        </w:numPr>
+        <w:shd w:val="clear" w:color="auto" w:fill="FFFFFF"/>
+        <w:spacing w:line="360" w:lineRule="auto"/>
+        <w:rPr>
+          <w:rFonts w:asciiTheme="minorHAnsi" w:hAnsiTheme="minorHAnsi" w:cstheme="minorHAnsi"/>
+          <w:color w:val="002060"/>
+          <w:sz w:val="26"/>
+          <w:szCs w:val="26"/>
+          <w:lang w:val="en-US"/>
+        </w:rPr>
+      </w:pPr>
+      <w:r>
+        <w:rPr>
+          <w:rFonts w:asciiTheme="minorHAnsi" w:hAnsiTheme="minorHAnsi" w:cstheme="minorHAnsi"/>
+          <w:color w:val="002060"/>
+          <w:sz w:val="26"/>
+          <w:szCs w:val="26"/>
+          <w:lang w:val="en-US"/>
+        </w:rPr>
+        <w:t>Customers purchase and use LTR tokens so as to:</w:t>
+      </w:r>
+    </w:p>
+    <w:p>
+      <w:pPr>
+        <w:pStyle w:val="HTMLPreformatted"/>
+        <w:shd w:val="clear" w:color="auto" w:fill="FFFFFF"/>
+        <w:spacing w:line="360" w:lineRule="auto"/>
+        <w:ind w:left="720"/>
+        <w:rPr>
+          <w:rFonts w:asciiTheme="minorHAnsi" w:hAnsiTheme="minorHAnsi" w:cstheme="minorHAnsi"/>
+          <w:color w:val="002060"/>
+          <w:sz w:val="26"/>
+          <w:szCs w:val="26"/>
+          <w:lang w:val="en-US"/>
+        </w:rPr>
+      </w:pPr>
+      <w:r>
+        <w:rPr>
+          <w:rFonts w:asciiTheme="minorHAnsi" w:hAnsiTheme="minorHAnsi" w:cstheme="minorHAnsi"/>
+          <w:color w:val="002060"/>
+          <w:sz w:val="26"/>
+          <w:szCs w:val="26"/>
+          <w:lang w:val="en-US"/>
+        </w:rPr>
+        <w:t>•</w:t>
+      </w:r>
+      <w:r>
+        <w:rPr>
+          <w:rFonts w:asciiTheme="minorHAnsi" w:hAnsiTheme="minorHAnsi" w:cstheme="minorHAnsi"/>
+          <w:color w:val="002060"/>
+          <w:sz w:val="26"/>
+          <w:szCs w:val="26"/>
+          <w:lang w:val="en-US"/>
+        </w:rPr>
+        <w:tab/>
+        <w:t>Buy lottery tickets in the US, Europe and around the world</w:t>
+      </w:r>
+    </w:p>
+    <w:p>
+      <w:pPr>
+        <w:pStyle w:val="HTMLPreformatted"/>
+        <w:shd w:val="clear" w:color="auto" w:fill="FFFFFF"/>
+        <w:spacing w:line="360" w:lineRule="auto"/>
+        <w:ind w:left="720"/>
+        <w:rPr>
+          <w:rFonts w:asciiTheme="minorHAnsi" w:hAnsiTheme="minorHAnsi" w:cstheme="minorHAnsi"/>
+          <w:color w:val="002060"/>
+          <w:sz w:val="26"/>
+          <w:szCs w:val="26"/>
+          <w:lang w:val="en-US"/>
+        </w:rPr>
+      </w:pPr>
+      <w:r>
+        <w:rPr>
+          <w:rFonts w:asciiTheme="minorHAnsi" w:hAnsiTheme="minorHAnsi" w:cstheme="minorHAnsi"/>
+          <w:color w:val="002060"/>
+          <w:sz w:val="26"/>
+          <w:szCs w:val="26"/>
+          <w:lang w:val="en-US"/>
+        </w:rPr>
+        <w:t>•</w:t>
+      </w:r>
+      <w:r>
+        <w:rPr>
+          <w:rFonts w:asciiTheme="minorHAnsi" w:hAnsiTheme="minorHAnsi" w:cstheme="minorHAnsi"/>
+          <w:color w:val="002060"/>
+          <w:sz w:val="26"/>
+          <w:szCs w:val="26"/>
+          <w:lang w:val="en-US"/>
+        </w:rPr>
+        <w:tab/>
+        <w:t>Purchase lottery tickets product by BuyLottery.Org and rewards, automatically pay online</w:t>
+      </w:r>
+    </w:p>
+    <w:p>
+      <w:pPr>
+        <w:pStyle w:val="HTMLPreformatted"/>
+        <w:shd w:val="clear" w:color="auto" w:fill="FFFFFF"/>
+        <w:spacing w:line="360" w:lineRule="auto"/>
+        <w:ind w:left="720"/>
+        <w:rPr>
+          <w:rFonts w:asciiTheme="minorHAnsi" w:hAnsiTheme="minorHAnsi" w:cstheme="minorHAnsi"/>
+          <w:color w:val="002060"/>
+          <w:sz w:val="26"/>
+          <w:szCs w:val="26"/>
+          <w:lang w:val="en-US"/>
+        </w:rPr>
+      </w:pPr>
+      <w:r>
+        <w:rPr>
+          <w:rFonts w:asciiTheme="minorHAnsi" w:hAnsiTheme="minorHAnsi" w:cstheme="minorHAnsi"/>
+          <w:color w:val="002060"/>
+          <w:sz w:val="26"/>
+          <w:szCs w:val="26"/>
+          <w:lang w:val="en-US"/>
+        </w:rPr>
+        <w:t>•</w:t>
+      </w:r>
+      <w:r>
+        <w:rPr>
+          <w:rFonts w:asciiTheme="minorHAnsi" w:hAnsiTheme="minorHAnsi" w:cstheme="minorHAnsi"/>
+          <w:color w:val="002060"/>
+          <w:sz w:val="26"/>
+          <w:szCs w:val="26"/>
+          <w:lang w:val="en-US"/>
+        </w:rPr>
+        <w:tab/>
+        <w:t>Purchase of buylottery.org services for gambling, betting, soccer betting. Buylottery play an intermediary role in providing service platforms and LTR for customers to use</w:t>
+      </w:r>
+    </w:p>
+    <w:p>
+      <w:pPr>
+        <w:pStyle w:val="HTMLPreformatted"/>
+        <w:numPr>
+          <w:ilvl w:val="0"/>
+          <w:numId w:val="14"/>
+        </w:numPr>
+        <w:shd w:val="clear" w:color="auto" w:fill="FFFFFF"/>
+        <w:spacing w:line="360" w:lineRule="auto"/>
+        <w:rPr>
+          <w:rFonts w:asciiTheme="minorHAnsi" w:hAnsiTheme="minorHAnsi" w:cstheme="minorHAnsi"/>
+          <w:color w:val="002060"/>
+          <w:sz w:val="26"/>
+          <w:szCs w:val="26"/>
+          <w:lang w:val="en-US"/>
+        </w:rPr>
+      </w:pPr>
+      <w:r>
+        <w:rPr>
+          <w:rFonts w:asciiTheme="minorHAnsi" w:hAnsiTheme="minorHAnsi" w:cstheme="minorHAnsi"/>
+          <w:color w:val="002060"/>
+          <w:sz w:val="26"/>
+          <w:szCs w:val="26"/>
+          <w:lang w:val="en-US"/>
+        </w:rPr>
+        <w:t>Forms of LTR, using the online lottery service:</w:t>
+      </w:r>
+    </w:p>
+    <w:p>
+      <w:pPr>
+        <w:pStyle w:val="HTMLPreformatted"/>
+        <w:shd w:val="clear" w:color="auto" w:fill="FFFFFF"/>
+        <w:spacing w:line="360" w:lineRule="auto"/>
+        <w:ind w:left="720"/>
+        <w:rPr>
+          <w:rFonts w:asciiTheme="minorHAnsi" w:hAnsiTheme="minorHAnsi" w:cstheme="minorHAnsi"/>
+          <w:color w:val="002060"/>
+          <w:sz w:val="26"/>
+          <w:szCs w:val="26"/>
+          <w:lang w:val="en-US"/>
+        </w:rPr>
+      </w:pPr>
+      <w:r>
+        <w:rPr>
+          <w:rFonts w:asciiTheme="minorHAnsi" w:hAnsiTheme="minorHAnsi" w:cstheme="minorHAnsi"/>
+          <w:color w:val="002060"/>
+          <w:sz w:val="26"/>
+          <w:szCs w:val="26"/>
+          <w:lang w:val="en-US"/>
+        </w:rPr>
+        <w:t>•</w:t>
+      </w:r>
+      <w:r>
+        <w:rPr>
+          <w:rFonts w:asciiTheme="minorHAnsi" w:hAnsiTheme="minorHAnsi" w:cstheme="minorHAnsi"/>
+          <w:color w:val="002060"/>
+          <w:sz w:val="26"/>
+          <w:szCs w:val="26"/>
+          <w:lang w:val="en-US"/>
+        </w:rPr>
+        <w:tab/>
+        <w:t xml:space="preserve">Buy LTR </w:t>
+      </w:r>
+      <w:r>
+        <w:rPr>
+          <w:rFonts w:asciiTheme="minorHAnsi" w:hAnsiTheme="minorHAnsi" w:cstheme="minorHAnsi"/>
+          <w:color w:val="002060"/>
+          <w:sz w:val="26"/>
+          <w:szCs w:val="26"/>
+          <w:lang w:val="en-US"/>
+        </w:rPr>
+        <w:t xml:space="preserve">token </w:t>
+      </w:r>
+      <w:r>
+        <w:rPr>
+          <w:rFonts w:asciiTheme="minorHAnsi" w:hAnsiTheme="minorHAnsi" w:cstheme="minorHAnsi"/>
+          <w:color w:val="002060"/>
+          <w:sz w:val="26"/>
+          <w:szCs w:val="26"/>
+          <w:lang w:val="en-US"/>
+        </w:rPr>
+        <w:t xml:space="preserve">during </w:t>
+      </w:r>
+      <w:r>
+        <w:rPr>
+          <w:rFonts w:asciiTheme="minorHAnsi" w:hAnsiTheme="minorHAnsi" w:cstheme="minorHAnsi"/>
+          <w:color w:val="002060"/>
+          <w:sz w:val="26"/>
+          <w:szCs w:val="26"/>
+          <w:lang w:val="en-US"/>
+        </w:rPr>
+        <w:t xml:space="preserve">crowdsale </w:t>
+      </w:r>
+      <w:r>
+        <w:rPr>
+          <w:rFonts w:asciiTheme="minorHAnsi" w:hAnsiTheme="minorHAnsi" w:cstheme="minorHAnsi"/>
+          <w:color w:val="002060"/>
+          <w:sz w:val="26"/>
+          <w:szCs w:val="26"/>
+          <w:lang w:val="en-US"/>
+        </w:rPr>
+        <w:t>token and ICO</w:t>
+      </w:r>
+    </w:p>
+    <w:p>
+      <w:pPr>
+        <w:pStyle w:val="HTMLPreformatted"/>
+        <w:shd w:val="clear" w:color="auto" w:fill="FFFFFF"/>
+        <w:spacing w:line="360" w:lineRule="auto"/>
+        <w:ind w:left="720"/>
+        <w:rPr>
+          <w:rFonts w:asciiTheme="minorHAnsi" w:hAnsiTheme="minorHAnsi" w:cstheme="minorHAnsi"/>
+          <w:color w:val="002060"/>
+          <w:sz w:val="26"/>
+          <w:szCs w:val="26"/>
+          <w:lang w:val="en-US"/>
+        </w:rPr>
+      </w:pPr>
+      <w:r>
+        <w:rPr>
+          <w:rFonts w:asciiTheme="minorHAnsi" w:hAnsiTheme="minorHAnsi" w:cstheme="minorHAnsi"/>
+          <w:color w:val="002060"/>
+          <w:sz w:val="26"/>
+          <w:szCs w:val="26"/>
+          <w:lang w:val="en-US"/>
+        </w:rPr>
+        <w:t>•</w:t>
+      </w:r>
+      <w:r>
+        <w:rPr>
+          <w:rFonts w:asciiTheme="minorHAnsi" w:hAnsiTheme="minorHAnsi" w:cstheme="minorHAnsi"/>
+          <w:color w:val="002060"/>
+          <w:sz w:val="26"/>
+          <w:szCs w:val="26"/>
+          <w:lang w:val="en-US"/>
+        </w:rPr>
+        <w:tab/>
+        <w:t xml:space="preserve">Buying and selling LTR in the world </w:t>
+      </w:r>
+    </w:p>
+    <w:p>
+      <w:pPr>
+        <w:pStyle w:val="HTMLPreformatted"/>
+        <w:shd w:val="clear" w:color="auto" w:fill="FFFFFF"/>
+        <w:spacing w:line="360" w:lineRule="auto"/>
+        <w:ind w:left="720"/>
+        <w:rPr>
+          <w:rFonts w:asciiTheme="minorHAnsi" w:hAnsiTheme="minorHAnsi" w:cstheme="minorHAnsi"/>
+          <w:color w:val="002060"/>
+          <w:sz w:val="26"/>
+          <w:szCs w:val="26"/>
+          <w:lang w:val="en-US"/>
+        </w:rPr>
+      </w:pPr>
+      <w:r>
+        <w:rPr>
+          <w:rFonts w:asciiTheme="minorHAnsi" w:hAnsiTheme="minorHAnsi" w:cstheme="minorHAnsi"/>
+          <w:color w:val="002060"/>
+          <w:sz w:val="26"/>
+          <w:szCs w:val="26"/>
+          <w:lang w:val="en-US"/>
+        </w:rPr>
+        <w:t>•</w:t>
+      </w:r>
+      <w:r>
+        <w:rPr>
+          <w:rFonts w:asciiTheme="minorHAnsi" w:hAnsiTheme="minorHAnsi" w:cstheme="minorHAnsi"/>
+          <w:color w:val="002060"/>
+          <w:sz w:val="26"/>
+          <w:szCs w:val="26"/>
+          <w:lang w:val="en-US"/>
+        </w:rPr>
+        <w:tab/>
+        <w:t>LTR reward for inviting others to participate</w:t>
+      </w:r>
+    </w:p>
+    <w:p>
+      <w:pPr>
+        <w:pStyle w:val="HTMLPreformatted"/>
+        <w:shd w:val="clear" w:color="auto" w:fill="FFFFFF"/>
+        <w:spacing w:line="360" w:lineRule="auto"/>
+        <w:ind w:left="720"/>
+        <w:rPr>
+          <w:rFonts w:asciiTheme="minorHAnsi" w:hAnsiTheme="minorHAnsi" w:cstheme="minorHAnsi"/>
+          <w:color w:val="002060"/>
+          <w:sz w:val="26"/>
+          <w:szCs w:val="26"/>
+          <w:lang w:val="en-US"/>
+        </w:rPr>
+      </w:pPr>
+      <w:r>
+        <w:rPr>
+          <w:rFonts w:asciiTheme="minorHAnsi" w:hAnsiTheme="minorHAnsi" w:cstheme="minorHAnsi"/>
+          <w:color w:val="002060"/>
+          <w:sz w:val="26"/>
+          <w:szCs w:val="26"/>
+          <w:lang w:val="en-US"/>
+        </w:rPr>
+        <w:t>•</w:t>
+      </w:r>
+      <w:r>
+        <w:rPr>
+          <w:rFonts w:asciiTheme="minorHAnsi" w:hAnsiTheme="minorHAnsi" w:cstheme="minorHAnsi"/>
+          <w:color w:val="002060"/>
+          <w:sz w:val="26"/>
+          <w:szCs w:val="26"/>
+          <w:lang w:val="en-US"/>
+        </w:rPr>
+        <w:tab/>
+        <w:t>Play games and earn prizes in LTR</w:t>
+      </w:r>
+    </w:p>
+    <w:p>
+      <w:pPr>
+        <w:pStyle w:val="HTMLPreformatted"/>
+        <w:shd w:val="clear" w:color="auto" w:fill="FFFFFF"/>
+        <w:spacing w:line="360" w:lineRule="auto"/>
+        <w:ind w:left="720"/>
+        <w:rPr>
+          <w:rFonts w:asciiTheme="minorHAnsi" w:hAnsiTheme="minorHAnsi" w:cstheme="minorHAnsi"/>
+          <w:color w:val="002060"/>
+          <w:sz w:val="26"/>
+          <w:szCs w:val="26"/>
+          <w:lang w:val="en-US"/>
+        </w:rPr>
+      </w:pPr>
+      <w:r>
+        <w:rPr>
+          <w:rFonts w:asciiTheme="minorHAnsi" w:hAnsiTheme="minorHAnsi" w:cstheme="minorHAnsi"/>
+          <w:color w:val="002060"/>
+          <w:sz w:val="26"/>
+          <w:szCs w:val="26"/>
+          <w:lang w:val="en-US"/>
+        </w:rPr>
+        <w:t>•</w:t>
+      </w:r>
+      <w:r>
+        <w:rPr>
+          <w:rFonts w:asciiTheme="minorHAnsi" w:hAnsiTheme="minorHAnsi" w:cstheme="minorHAnsi"/>
+          <w:color w:val="002060"/>
+          <w:sz w:val="26"/>
+          <w:szCs w:val="26"/>
+          <w:lang w:val="en-US"/>
+        </w:rPr>
+        <w:tab/>
+        <w:t>Paying bonus by inviting others to use the service</w:t>
+      </w:r>
+    </w:p>
+    <w:p>
+      <w:pPr>
+        <w:pStyle w:val="HTMLPreformatted"/>
+        <w:shd w:val="clear" w:color="auto" w:fill="FFFFFF"/>
+        <w:spacing w:line="360" w:lineRule="auto"/>
+        <w:ind w:left="720"/>
+        <w:rPr>
+          <w:rFonts w:asciiTheme="minorHAnsi" w:hAnsiTheme="minorHAnsi" w:cstheme="minorHAnsi"/>
+          <w:color w:val="002060"/>
+          <w:sz w:val="26"/>
+          <w:szCs w:val="26"/>
+          <w:lang w:val="en-US"/>
+        </w:rPr>
+      </w:pPr>
+    </w:p>
+    <w:p>
+      <w:pPr>
+        <w:pStyle w:val="ListParagraph"/>
+        <w:numPr>
+          <w:ilvl w:val="0"/>
+          <w:numId w:val="1"/>
+        </w:numPr>
+        <w:spacing w:line="360" w:lineRule="auto"/>
+        <w:ind w:left="360"/>
+        <w:rPr>
+          <w:rFonts w:asciiTheme="majorHAnsi" w:eastAsia="Times New Roman" w:hAnsiTheme="majorHAnsi" w:cs="Times New Roman"/>
+          <w:b/>
+          <w:color w:val="002060"/>
+          <w:sz w:val="44"/>
+          <w:lang w:val="en-US"/>
+        </w:rPr>
+      </w:pPr>
+      <w:r>
+        <w:rPr>
+          <w:rFonts w:asciiTheme="majorHAnsi" w:eastAsia="Times New Roman" w:hAnsiTheme="majorHAnsi" w:cs="Times New Roman"/>
+          <w:b/>
+          <w:color w:val="002060"/>
+          <w:sz w:val="44"/>
+          <w:lang w:val="en-US"/>
+        </w:rPr>
+        <w:lastRenderedPageBreak/>
+        <w:t>ROADMAP PROJECT</w:t>
       </w:r>
     </w:p>
     <w:p>
@@ -3630,7 +3918,153 @@
           <w:sz w:val="26"/>
           <w:szCs w:val="26"/>
         </w:rPr>
-        <w:t>Stage 1 (2018):</w:t>
+        <w:t>August</w:t>
+      </w:r>
+      <w:r>
+        <w:rPr>
+          <w:color w:val="002060"/>
+          <w:sz w:val="26"/>
+          <w:szCs w:val="26"/>
+          <w:lang w:val="en-US"/>
+        </w:rPr>
+        <w:t xml:space="preserve"> 1</w:t>
+      </w:r>
+      <w:r>
+        <w:rPr>
+          <w:color w:val="002060"/>
+          <w:sz w:val="26"/>
+          <w:szCs w:val="26"/>
+          <w:vertAlign w:val="superscript"/>
+          <w:lang w:val="en-US"/>
+        </w:rPr>
+        <w:t>st</w:t>
+      </w:r>
+      <w:r>
+        <w:rPr>
+          <w:color w:val="002060"/>
+          <w:sz w:val="26"/>
+          <w:szCs w:val="26"/>
+        </w:rPr>
+        <w:t>, 2018: Announced the project and conducted ICO to create capital for the project, simultaneously programming application (web, mobile app) for the website buylottery.org to buy tickets in the world</w:t>
+      </w:r>
+    </w:p>
+    <w:p>
+      <w:pPr>
+        <w:pStyle w:val="ListParagraph"/>
+        <w:numPr>
+          <w:ilvl w:val="0"/>
+          <w:numId w:val="14"/>
+        </w:numPr>
+        <w:spacing w:line="360" w:lineRule="auto"/>
+        <w:jc w:val="both"/>
+        <w:rPr>
+          <w:color w:val="002060"/>
+          <w:sz w:val="26"/>
+          <w:szCs w:val="26"/>
+        </w:rPr>
+      </w:pPr>
+      <w:r>
+        <w:rPr>
+          <w:color w:val="002060"/>
+          <w:sz w:val="26"/>
+          <w:szCs w:val="26"/>
+        </w:rPr>
+        <w:t>August 26</w:t>
+      </w:r>
+      <w:r>
+        <w:rPr>
+          <w:color w:val="002060"/>
+          <w:sz w:val="26"/>
+          <w:szCs w:val="26"/>
+          <w:vertAlign w:val="superscript"/>
+          <w:lang w:val="en-US"/>
+        </w:rPr>
+        <w:t>th</w:t>
+      </w:r>
+      <w:r>
+        <w:rPr>
+          <w:color w:val="002060"/>
+          <w:sz w:val="26"/>
+          <w:szCs w:val="26"/>
+        </w:rPr>
+        <w:t>, 2018</w:t>
+      </w:r>
+      <w:r>
+        <w:rPr>
+          <w:color w:val="002060"/>
+          <w:sz w:val="26"/>
+          <w:szCs w:val="26"/>
+          <w:lang w:val="en-US"/>
+        </w:rPr>
+        <w:t xml:space="preserve">: </w:t>
+      </w:r>
+      <w:r>
+        <w:rPr>
+          <w:color w:val="002060"/>
+          <w:sz w:val="26"/>
+          <w:szCs w:val="26"/>
+        </w:rPr>
+        <w:t xml:space="preserve">Lauched alpha test version MVP </w:t>
+      </w:r>
+      <w:r>
+        <w:rPr>
+          <w:color w:val="002060"/>
+          <w:sz w:val="26"/>
+          <w:szCs w:val="26"/>
+          <w:lang w:val="en-US"/>
+        </w:rPr>
+        <w:t>product on buylottery.org</w:t>
+      </w:r>
+    </w:p>
+    <w:p>
+      <w:pPr>
+        <w:pStyle w:val="ListParagraph"/>
+        <w:numPr>
+          <w:ilvl w:val="0"/>
+          <w:numId w:val="14"/>
+        </w:numPr>
+        <w:spacing w:line="360" w:lineRule="auto"/>
+        <w:jc w:val="both"/>
+        <w:rPr>
+          <w:color w:val="002060"/>
+          <w:sz w:val="26"/>
+          <w:szCs w:val="26"/>
+        </w:rPr>
+      </w:pPr>
+      <w:r>
+        <w:rPr>
+          <w:color w:val="002060"/>
+          <w:sz w:val="26"/>
+          <w:szCs w:val="26"/>
+        </w:rPr>
+        <w:t>October 16</w:t>
+      </w:r>
+      <w:r>
+        <w:rPr>
+          <w:color w:val="002060"/>
+          <w:sz w:val="26"/>
+          <w:szCs w:val="26"/>
+          <w:vertAlign w:val="superscript"/>
+          <w:lang w:val="en-US"/>
+        </w:rPr>
+        <w:t>th</w:t>
+      </w:r>
+      <w:r>
+        <w:rPr>
+          <w:color w:val="002060"/>
+          <w:sz w:val="26"/>
+          <w:szCs w:val="26"/>
+        </w:rPr>
+        <w:t>, 2018</w:t>
+      </w:r>
+      <w:r>
+        <w:rPr>
+          <w:color w:val="002060"/>
+          <w:sz w:val="26"/>
+          <w:szCs w:val="26"/>
+          <w:lang w:val="en-US"/>
+        </w:rPr>
+        <w:t>:</w:t>
       </w:r>
     </w:p>
     <w:p>
@@ -3654,7 +4088,16 @@
           <w:sz w:val="26"/>
           <w:szCs w:val="26"/>
         </w:rPr>
-        <w:t>Issue ICO – raising funds to launch LTC token project on ERC 20 platform -  (August/2018 to January/2019)</w:t>
+        <w:t xml:space="preserve">Lauched beta test version MVP </w:t>
+      </w:r>
+      <w:r>
+        <w:rPr>
+          <w:color w:val="002060"/>
+          <w:sz w:val="26"/>
+          <w:szCs w:val="26"/>
+          <w:lang w:val="en-US"/>
+        </w:rPr>
+        <w:t>product on buylottery.org</w:t>
       </w:r>
     </w:p>
     <w:p>
@@ -3678,8 +4121,31 @@
           <w:sz w:val="26"/>
           <w:szCs w:val="26"/>
         </w:rPr>
-        <w:lastRenderedPageBreak/>
-        <w:t>Build a website to buy lottery tickets with LTR tokens and pay back by BTC, ETH, LTR (July/2018 to December/2018)</w:t>
+        <w:t xml:space="preserve">Run tests and test applications and service websites include: </w:t>
+      </w:r>
+    </w:p>
+    <w:p>
+      <w:pPr>
+        <w:pStyle w:val="ListParagraph"/>
+        <w:numPr>
+          <w:ilvl w:val="1"/>
+          <w:numId w:val="14"/>
+        </w:numPr>
+        <w:spacing w:line="360" w:lineRule="auto"/>
+        <w:jc w:val="both"/>
+        <w:rPr>
+          <w:color w:val="002060"/>
+          <w:sz w:val="26"/>
+          <w:szCs w:val="26"/>
+        </w:rPr>
+      </w:pPr>
+      <w:r>
+        <w:rPr>
+          <w:color w:val="002060"/>
+          <w:sz w:val="26"/>
+          <w:szCs w:val="26"/>
+        </w:rPr>
+        <w:t>LTR Lottery service launch test version, user who have invitation link can buy lottery and receive prize if have winning number via BTC, ETH or LTR Wallet.</w:t>
       </w:r>
     </w:p>
     <w:p>
@@ -3693,17 +4159,648 @@
         <w:jc w:val="both"/>
         <w:rPr>
           <w:color w:val="002060"/>
-          <w:sz w:val="26"/>
-          <w:szCs w:val="26"/>
-        </w:rPr>
-      </w:pPr>
-      <w:r>
-        <w:rPr>
-          <w:color w:val="002060"/>
-          <w:sz w:val="26"/>
-          <w:szCs w:val="26"/>
-        </w:rPr>
-        <w:t>Stage 2 (2019):</w:t>
+          <w:sz w:val="24"/>
+          <w:szCs w:val="24"/>
+        </w:rPr>
+      </w:pPr>
+      <w:r>
+        <w:rPr>
+          <w:color w:val="002060"/>
+          <w:sz w:val="24"/>
+          <w:szCs w:val="24"/>
+          <w:lang w:val="en-US"/>
+        </w:rPr>
+        <w:t>January 1</w:t>
+      </w:r>
+      <w:r>
+        <w:rPr>
+          <w:color w:val="002060"/>
+          <w:sz w:val="24"/>
+          <w:szCs w:val="24"/>
+          <w:vertAlign w:val="superscript"/>
+          <w:lang w:val="en-US"/>
+        </w:rPr>
+        <w:t>st</w:t>
+      </w:r>
+      <w:r>
+        <w:rPr>
+          <w:color w:val="002060"/>
+          <w:sz w:val="24"/>
+          <w:szCs w:val="24"/>
+          <w:lang w:val="en-US"/>
+        </w:rPr>
+        <w:t>, 2019</w:t>
+      </w:r>
+      <w:r>
+        <w:rPr>
+          <w:color w:val="002060"/>
+          <w:sz w:val="24"/>
+          <w:szCs w:val="24"/>
+        </w:rPr>
+        <w:t>: Official website buylottery.org launches and lottery ticket purchase applications start to operate.</w:t>
+      </w:r>
+    </w:p>
+    <w:p>
+      <w:pPr>
+        <w:pStyle w:val="ListParagraph"/>
+        <w:numPr>
+          <w:ilvl w:val="0"/>
+          <w:numId w:val="14"/>
+        </w:numPr>
+        <w:spacing w:line="360" w:lineRule="auto"/>
+        <w:jc w:val="both"/>
+        <w:rPr>
+          <w:color w:val="002060"/>
+          <w:sz w:val="24"/>
+          <w:szCs w:val="24"/>
+        </w:rPr>
+      </w:pPr>
+      <w:r>
+        <w:rPr>
+          <w:color w:val="002060"/>
+          <w:sz w:val="24"/>
+          <w:szCs w:val="24"/>
+          <w:lang w:val="en-SG"/>
+        </w:rPr>
+        <w:t>January 16</w:t>
+      </w:r>
+      <w:r>
+        <w:rPr>
+          <w:color w:val="002060"/>
+          <w:sz w:val="24"/>
+          <w:szCs w:val="24"/>
+          <w:vertAlign w:val="superscript"/>
+          <w:lang w:val="en-SG"/>
+        </w:rPr>
+        <w:t>th</w:t>
+      </w:r>
+      <w:r>
+        <w:rPr>
+          <w:color w:val="002060"/>
+          <w:sz w:val="24"/>
+          <w:szCs w:val="24"/>
+          <w:lang w:val="en-SG"/>
+        </w:rPr>
+        <w:t>, 2019:</w:t>
+      </w:r>
+      <w:r>
+        <w:rPr>
+          <w:color w:val="002060"/>
+          <w:sz w:val="24"/>
+          <w:szCs w:val="24"/>
+          <w:lang w:val="en-SG"/>
+        </w:rPr>
+        <w:t xml:space="preserve">: </w:t>
+      </w:r>
+      <w:r>
+        <w:rPr>
+          <w:color w:val="002060"/>
+          <w:sz w:val="26"/>
+          <w:szCs w:val="26"/>
+        </w:rPr>
+        <w:t>Start Negotiate and sign contracts with the big lottery partners in Asia, Europe, and USA</w:t>
+      </w:r>
+      <w:r>
+        <w:rPr>
+          <w:color w:val="002060"/>
+          <w:sz w:val="26"/>
+          <w:szCs w:val="26"/>
+          <w:lang w:val="en-SG"/>
+        </w:rPr>
+        <w:t xml:space="preserve">, </w:t>
+      </w:r>
+      <w:r>
+        <w:rPr>
+          <w:color w:val="002060"/>
+          <w:sz w:val="24"/>
+          <w:szCs w:val="24"/>
+        </w:rPr>
+        <w:t xml:space="preserve">Buy </w:t>
+      </w:r>
+      <w:r>
+        <w:rPr>
+          <w:color w:val="002060"/>
+          <w:sz w:val="24"/>
+          <w:szCs w:val="24"/>
+          <w:lang w:val="en-SG"/>
+        </w:rPr>
+        <w:t xml:space="preserve">Lottery </w:t>
+      </w:r>
+      <w:r>
+        <w:rPr>
+          <w:color w:val="002060"/>
+          <w:sz w:val="24"/>
+          <w:szCs w:val="24"/>
+        </w:rPr>
+        <w:t>in Asian, European and American countries via web and application</w:t>
+      </w:r>
+    </w:p>
+    <w:p>
+      <w:pPr>
+        <w:pStyle w:val="ListParagraph"/>
+        <w:numPr>
+          <w:ilvl w:val="0"/>
+          <w:numId w:val="14"/>
+        </w:numPr>
+        <w:spacing w:line="360" w:lineRule="auto"/>
+        <w:jc w:val="both"/>
+        <w:rPr>
+          <w:color w:val="002060"/>
+          <w:sz w:val="24"/>
+          <w:szCs w:val="24"/>
+        </w:rPr>
+      </w:pPr>
+      <w:r>
+        <w:rPr>
+          <w:color w:val="002060"/>
+          <w:sz w:val="26"/>
+          <w:szCs w:val="26"/>
+          <w:lang w:val="en-US"/>
+        </w:rPr>
+        <w:t>Feb 15</w:t>
+      </w:r>
+      <w:r>
+        <w:rPr>
+          <w:color w:val="002060"/>
+          <w:sz w:val="26"/>
+          <w:szCs w:val="26"/>
+          <w:vertAlign w:val="superscript"/>
+          <w:lang w:val="en-US"/>
+        </w:rPr>
+        <w:t>th</w:t>
+      </w:r>
+      <w:r>
+        <w:rPr>
+          <w:color w:val="002060"/>
+          <w:sz w:val="26"/>
+          <w:szCs w:val="26"/>
+          <w:lang w:val="en-US"/>
+        </w:rPr>
+        <w:t xml:space="preserve">, </w:t>
+      </w:r>
+      <w:r>
+        <w:rPr>
+          <w:color w:val="002060"/>
+          <w:sz w:val="26"/>
+          <w:szCs w:val="26"/>
+        </w:rPr>
+        <w:t>2019: Purchasing ltr token on Internal or International cryptocurrencies exchange trading platform</w:t>
+      </w:r>
+      <w:r>
+        <w:rPr>
+          <w:color w:val="002060"/>
+          <w:sz w:val="24"/>
+          <w:szCs w:val="24"/>
+        </w:rPr>
+        <w:t xml:space="preserve"> </w:t>
+      </w:r>
+    </w:p>
+    <w:p>
+      <w:pPr>
+        <w:pStyle w:val="ListParagraph"/>
+        <w:numPr>
+          <w:ilvl w:val="0"/>
+          <w:numId w:val="14"/>
+        </w:numPr>
+        <w:spacing w:line="360" w:lineRule="auto"/>
+        <w:jc w:val="both"/>
+        <w:rPr>
+          <w:rFonts w:asciiTheme="majorHAnsi" w:eastAsia="Times New Roman" w:hAnsiTheme="majorHAnsi" w:cs="Times New Roman"/>
+          <w:b/>
+          <w:color w:val="002060"/>
+          <w:sz w:val="26"/>
+          <w:szCs w:val="26"/>
+          <w:lang w:val="en-US"/>
+        </w:rPr>
+      </w:pPr>
+      <w:r>
+        <w:rPr>
+          <w:color w:val="002060"/>
+          <w:sz w:val="26"/>
+          <w:szCs w:val="26"/>
+        </w:rPr>
+        <w:t>April 18</w:t>
+      </w:r>
+      <w:r>
+        <w:rPr>
+          <w:color w:val="002060"/>
+          <w:sz w:val="26"/>
+          <w:szCs w:val="26"/>
+          <w:vertAlign w:val="superscript"/>
+          <w:lang w:val="en-US"/>
+        </w:rPr>
+        <w:t>th</w:t>
+      </w:r>
+      <w:r>
+        <w:rPr>
+          <w:color w:val="002060"/>
+          <w:sz w:val="26"/>
+          <w:szCs w:val="26"/>
+        </w:rPr>
+        <w:t xml:space="preserve">, 2019: Buy Lottery in Asian, European and American countries via web and application </w:t>
+      </w:r>
+    </w:p>
+    <w:p>
+      <w:pPr>
+        <w:pStyle w:val="ListParagraph"/>
+        <w:spacing w:line="360" w:lineRule="auto"/>
+        <w:jc w:val="both"/>
+        <w:rPr>
+          <w:rFonts w:asciiTheme="majorHAnsi" w:eastAsia="Times New Roman" w:hAnsiTheme="majorHAnsi" w:cs="Times New Roman"/>
+          <w:b/>
+          <w:color w:val="002060"/>
+          <w:sz w:val="44"/>
+          <w:lang w:val="en-US"/>
+        </w:rPr>
+      </w:pPr>
+    </w:p>
+    <w:p>
+      <w:pPr>
+        <w:pStyle w:val="ListParagraph"/>
+        <w:numPr>
+          <w:ilvl w:val="0"/>
+          <w:numId w:val="1"/>
+        </w:numPr>
+        <w:spacing w:line="360" w:lineRule="auto"/>
+        <w:ind w:left="360"/>
+        <w:rPr>
+          <w:rFonts w:asciiTheme="majorHAnsi" w:eastAsia="Times New Roman" w:hAnsiTheme="majorHAnsi" w:cs="Times New Roman"/>
+          <w:b/>
+          <w:color w:val="002060"/>
+          <w:sz w:val="44"/>
+          <w:lang w:val="en-US"/>
+        </w:rPr>
+      </w:pPr>
+      <w:r>
+        <w:rPr>
+          <w:rFonts w:asciiTheme="majorHAnsi" w:eastAsia="Times New Roman" w:hAnsiTheme="majorHAnsi" w:cs="Times New Roman"/>
+          <w:b/>
+          <w:color w:val="002060"/>
+          <w:sz w:val="44"/>
+          <w:lang w:val="en-US"/>
+        </w:rPr>
+        <w:t>PROJECT ICO</w:t>
+      </w:r>
+    </w:p>
+    <w:p>
+      <w:pPr>
+        <w:pStyle w:val="ListParagraph"/>
+        <w:numPr>
+          <w:ilvl w:val="1"/>
+          <w:numId w:val="1"/>
+        </w:numPr>
+        <w:spacing w:line="360" w:lineRule="auto"/>
+        <w:ind w:left="360"/>
+        <w:rPr>
+          <w:rFonts w:eastAsia="Times New Roman" w:cs="Times New Roman"/>
+          <w:b/>
+          <w:caps/>
+          <w:color w:val="002060"/>
+          <w:spacing w:val="20"/>
+          <w:kern w:val="28"/>
+          <w:sz w:val="24"/>
+          <w:lang w:val="en-US"/>
+        </w:rPr>
+      </w:pPr>
+      <w:r>
+        <w:rPr>
+          <w:rFonts w:eastAsia="Times New Roman" w:cs="Times New Roman"/>
+          <w:b/>
+          <w:caps/>
+          <w:color w:val="002060"/>
+          <w:spacing w:val="20"/>
+          <w:kern w:val="28"/>
+          <w:sz w:val="24"/>
+          <w:lang w:val="en-US"/>
+        </w:rPr>
+        <w:t>Number of token issued</w:t>
+      </w:r>
+    </w:p>
+    <w:p>
+      <w:pPr>
+        <w:pStyle w:val="ListParagraph"/>
+        <w:numPr>
+          <w:ilvl w:val="0"/>
+          <w:numId w:val="14"/>
+        </w:numPr>
+        <w:spacing w:line="360" w:lineRule="auto"/>
+        <w:jc w:val="both"/>
+        <w:rPr>
+          <w:color w:val="002060"/>
+          <w:sz w:val="26"/>
+          <w:szCs w:val="26"/>
+        </w:rPr>
+      </w:pPr>
+      <w:r>
+        <w:rPr>
+          <w:color w:val="002060"/>
+          <w:sz w:val="26"/>
+          <w:szCs w:val="26"/>
+        </w:rPr>
+        <w:t>LTR plans to issue 100 billion</w:t>
+      </w:r>
+      <w:r>
+        <w:rPr>
+          <w:color w:val="002060"/>
+          <w:sz w:val="26"/>
+          <w:szCs w:val="26"/>
+          <w:lang w:val="en-SG"/>
+        </w:rPr>
+        <w:t>s</w:t>
+      </w:r>
+      <w:r>
+        <w:rPr>
+          <w:color w:val="002060"/>
+          <w:sz w:val="26"/>
+          <w:szCs w:val="26"/>
+        </w:rPr>
+        <w:t xml:space="preserve"> Itr token</w:t>
+      </w:r>
+      <w:r>
+        <w:rPr>
+          <w:color w:val="002060"/>
+          <w:sz w:val="26"/>
+          <w:szCs w:val="26"/>
+          <w:lang w:val="en-SG"/>
+        </w:rPr>
+        <w:t>s</w:t>
+      </w:r>
+      <w:r>
+        <w:rPr>
+          <w:color w:val="002060"/>
+          <w:sz w:val="26"/>
+          <w:szCs w:val="26"/>
+        </w:rPr>
+        <w:t xml:space="preserve"> with a value of 0,001 USD/token via ERC 2.0 platform, buy token in Ethereum</w:t>
+      </w:r>
+    </w:p>
+    <w:p>
+      <w:pPr>
+        <w:pStyle w:val="ListParagraph"/>
+        <w:numPr>
+          <w:ilvl w:val="0"/>
+          <w:numId w:val="14"/>
+        </w:numPr>
+        <w:spacing w:line="360" w:lineRule="auto"/>
+        <w:jc w:val="both"/>
+        <w:rPr>
+          <w:color w:val="002060"/>
+          <w:sz w:val="26"/>
+          <w:szCs w:val="26"/>
+        </w:rPr>
+      </w:pPr>
+      <w:r>
+        <w:rPr>
+          <w:color w:val="002060"/>
+          <w:sz w:val="26"/>
+          <w:szCs w:val="26"/>
+        </w:rPr>
+        <w:lastRenderedPageBreak/>
+        <w:t>Presale, with ICO investors, will be offered 0.0005$/token. At the start of the ICO, the di</w:t>
+      </w:r>
+      <w:r>
+        <w:rPr>
+          <w:color w:val="002060"/>
+          <w:sz w:val="26"/>
+          <w:szCs w:val="26"/>
+        </w:rPr>
+        <w:t xml:space="preserve">scount rate will decrease from </w:t>
+      </w:r>
+      <w:r>
+        <w:rPr>
+          <w:color w:val="002060"/>
+          <w:sz w:val="26"/>
+          <w:szCs w:val="26"/>
+          <w:lang w:val="en-SG"/>
+        </w:rPr>
+        <w:t>5</w:t>
+      </w:r>
+      <w:r>
+        <w:rPr>
+          <w:color w:val="002060"/>
+          <w:sz w:val="26"/>
+          <w:szCs w:val="26"/>
+        </w:rPr>
+        <w:t>0% per month (August</w:t>
+      </w:r>
+      <w:r>
+        <w:rPr>
+          <w:color w:val="002060"/>
+          <w:sz w:val="26"/>
+          <w:szCs w:val="26"/>
+          <w:lang w:val="en-SG"/>
+        </w:rPr>
+        <w:t xml:space="preserve"> </w:t>
+      </w:r>
+      <w:r>
+        <w:rPr>
+          <w:color w:val="002060"/>
+          <w:sz w:val="26"/>
+          <w:szCs w:val="26"/>
+        </w:rPr>
+        <w:t xml:space="preserve">2018) to </w:t>
+      </w:r>
+      <w:r>
+        <w:rPr>
+          <w:color w:val="002060"/>
+          <w:sz w:val="26"/>
+          <w:szCs w:val="26"/>
+          <w:lang w:val="en-SG"/>
+        </w:rPr>
+        <w:t>4</w:t>
+      </w:r>
+      <w:r>
+        <w:rPr>
+          <w:color w:val="002060"/>
+          <w:sz w:val="26"/>
+          <w:szCs w:val="26"/>
+        </w:rPr>
+        <w:t xml:space="preserve">0%, </w:t>
+      </w:r>
+      <w:r>
+        <w:rPr>
+          <w:color w:val="002060"/>
+          <w:sz w:val="26"/>
+          <w:szCs w:val="26"/>
+          <w:lang w:val="en-SG"/>
+        </w:rPr>
+        <w:t>3</w:t>
+      </w:r>
+      <w:r>
+        <w:rPr>
+          <w:color w:val="002060"/>
+          <w:sz w:val="26"/>
+          <w:szCs w:val="26"/>
+        </w:rPr>
+        <w:t xml:space="preserve">0%, </w:t>
+      </w:r>
+      <w:r>
+        <w:rPr>
+          <w:color w:val="002060"/>
+          <w:sz w:val="26"/>
+          <w:szCs w:val="26"/>
+          <w:lang w:val="en-SG"/>
+        </w:rPr>
+        <w:t>2</w:t>
+      </w:r>
+      <w:r>
+        <w:rPr>
+          <w:color w:val="002060"/>
+          <w:sz w:val="26"/>
+          <w:szCs w:val="26"/>
+        </w:rPr>
+        <w:t xml:space="preserve">0% , </w:t>
+      </w:r>
+      <w:r>
+        <w:rPr>
+          <w:color w:val="002060"/>
+          <w:sz w:val="26"/>
+          <w:szCs w:val="26"/>
+          <w:lang w:val="en-SG"/>
+        </w:rPr>
+        <w:t>10</w:t>
+      </w:r>
+      <w:r>
+        <w:rPr>
+          <w:color w:val="002060"/>
+          <w:sz w:val="26"/>
+          <w:szCs w:val="26"/>
+        </w:rPr>
+        <w:t>%</w:t>
+      </w:r>
+      <w:r>
+        <w:rPr>
+          <w:color w:val="002060"/>
+          <w:sz w:val="26"/>
+          <w:szCs w:val="26"/>
+          <w:lang w:val="en-SG"/>
+        </w:rPr>
+        <w:t>, 5%</w:t>
+      </w:r>
+      <w:r>
+        <w:rPr>
+          <w:color w:val="002060"/>
+          <w:sz w:val="26"/>
+          <w:szCs w:val="26"/>
+        </w:rPr>
+        <w:t xml:space="preserve"> until the end of </w:t>
+      </w:r>
+      <w:r>
+        <w:rPr>
+          <w:color w:val="002060"/>
+          <w:sz w:val="26"/>
+          <w:szCs w:val="26"/>
+          <w:lang w:val="en-SG"/>
+        </w:rPr>
+        <w:t>January</w:t>
+      </w:r>
+      <w:r>
+        <w:rPr>
+          <w:color w:val="002060"/>
+          <w:sz w:val="26"/>
+          <w:szCs w:val="26"/>
+          <w:lang w:val="en-SG"/>
+        </w:rPr>
+        <w:t xml:space="preserve"> </w:t>
+      </w:r>
+      <w:r>
+        <w:rPr>
+          <w:color w:val="002060"/>
+          <w:sz w:val="26"/>
+          <w:szCs w:val="26"/>
+        </w:rPr>
+        <w:t>201</w:t>
+      </w:r>
+      <w:r>
+        <w:rPr>
+          <w:color w:val="002060"/>
+          <w:sz w:val="26"/>
+          <w:szCs w:val="26"/>
+          <w:lang w:val="en-SG"/>
+        </w:rPr>
+        <w:t>9</w:t>
+      </w:r>
+    </w:p>
+    <w:p>
+      <w:pPr>
+        <w:pStyle w:val="ListParagraph"/>
+        <w:numPr>
+          <w:ilvl w:val="1"/>
+          <w:numId w:val="1"/>
+        </w:numPr>
+        <w:spacing w:line="360" w:lineRule="auto"/>
+        <w:ind w:left="360"/>
+        <w:rPr>
+          <w:rFonts w:eastAsia="Times New Roman" w:cs="Times New Roman"/>
+          <w:b/>
+          <w:caps/>
+          <w:color w:val="002060"/>
+          <w:spacing w:val="20"/>
+          <w:kern w:val="28"/>
+          <w:sz w:val="24"/>
+          <w:lang w:val="en-US"/>
+        </w:rPr>
+      </w:pPr>
+      <w:r>
+        <w:rPr>
+          <w:rFonts w:eastAsia="Times New Roman" w:cs="Times New Roman"/>
+          <w:b/>
+          <w:caps/>
+          <w:color w:val="002060"/>
+          <w:spacing w:val="20"/>
+          <w:kern w:val="28"/>
+          <w:sz w:val="24"/>
+          <w:lang w:val="en-US"/>
+        </w:rPr>
+        <w:t>How to allocate token</w:t>
+      </w:r>
+    </w:p>
+    <w:p>
+      <w:pPr>
+        <w:pStyle w:val="ListParagraph"/>
+        <w:numPr>
+          <w:ilvl w:val="0"/>
+          <w:numId w:val="14"/>
+        </w:numPr>
+        <w:spacing w:line="360" w:lineRule="auto"/>
+        <w:jc w:val="both"/>
+        <w:rPr>
+          <w:color w:val="002060"/>
+          <w:sz w:val="26"/>
+          <w:szCs w:val="26"/>
+        </w:rPr>
+      </w:pPr>
+      <w:r>
+        <w:rPr>
+          <w:color w:val="002060"/>
+          <w:sz w:val="26"/>
+          <w:szCs w:val="26"/>
+        </w:rPr>
+        <w:t>ICO will open to sell 30.000.000.000 tokens. The remaining 70.000.000.000 will be frozen within 1 year and the expected token allocation is as follows: 10% for the team to develop the project and 20% by founding team and advisor, 70% will be issued to reward users with beneficial behaviors such as buying online lottery tickets online through buylottery.org and making bonuses on the web</w:t>
+      </w:r>
+    </w:p>
+    <w:p>
+      <w:pPr>
+        <w:pStyle w:val="ListParagraph"/>
+        <w:numPr>
+          <w:ilvl w:val="0"/>
+          <w:numId w:val="14"/>
+        </w:numPr>
+        <w:spacing w:line="360" w:lineRule="auto"/>
+        <w:jc w:val="both"/>
+        <w:rPr>
+          <w:color w:val="002060"/>
+          <w:sz w:val="26"/>
+          <w:szCs w:val="26"/>
+        </w:rPr>
+      </w:pPr>
+      <w:r>
+        <w:rPr>
+          <w:color w:val="002060"/>
+          <w:sz w:val="26"/>
+          <w:szCs w:val="26"/>
+        </w:rPr>
+        <w:t>Of the 30 billion tokens sold, ICO is expected to allocate funds to the project as follows:</w:t>
       </w:r>
     </w:p>
     <w:p>
@@ -3716,18 +4813,20 @@
         <w:spacing w:line="360" w:lineRule="auto"/>
         <w:jc w:val="both"/>
         <w:rPr>
-          <w:color w:val="002060"/>
-          <w:sz w:val="26"/>
-          <w:szCs w:val="26"/>
-        </w:rPr>
-      </w:pPr>
-      <w:r>
-        <w:rPr>
-          <w:color w:val="002060"/>
-          <w:sz w:val="26"/>
-          <w:szCs w:val="26"/>
-        </w:rPr>
-        <w:t>Launch buylottery.org website offering daily lottery with variety of Mega Award, Jackpot ..., customers can buy lottery tickets by LTR and pay by BTC, ETH, LTR</w:t>
+          <w:i/>
+          <w:color w:val="002060"/>
+          <w:sz w:val="26"/>
+          <w:szCs w:val="26"/>
+        </w:rPr>
+      </w:pPr>
+      <w:r>
+        <w:rPr>
+          <w:i/>
+          <w:color w:val="002060"/>
+          <w:sz w:val="26"/>
+          <w:szCs w:val="26"/>
+        </w:rPr>
+        <w:t>20% bonus for affiliate marketing (referral purchase)</w:t>
       </w:r>
     </w:p>
     <w:p>
@@ -3740,42 +4839,29 @@
         <w:spacing w:line="360" w:lineRule="auto"/>
         <w:jc w:val="both"/>
         <w:rPr>
-          <w:color w:val="002060"/>
-          <w:sz w:val="26"/>
-          <w:szCs w:val="26"/>
-        </w:rPr>
-      </w:pPr>
-      <w:r>
-        <w:rPr>
-          <w:color w:val="002060"/>
-          <w:sz w:val="26"/>
-          <w:szCs w:val="26"/>
-        </w:rPr>
-        <w:t>Lottery ticket purchase service in countries and territories</w:t>
-      </w:r>
-    </w:p>
-    <w:p>
-      <w:pPr>
-        <w:pStyle w:val="ListParagraph"/>
-        <w:numPr>
-          <w:ilvl w:val="0"/>
-          <w:numId w:val="14"/>
-        </w:numPr>
-        <w:spacing w:line="360" w:lineRule="auto"/>
-        <w:jc w:val="both"/>
-        <w:rPr>
-          <w:color w:val="002060"/>
-          <w:sz w:val="26"/>
-          <w:szCs w:val="26"/>
-        </w:rPr>
-      </w:pPr>
-      <w:r>
-        <w:rPr>
-          <w:color w:val="002060"/>
-          <w:sz w:val="26"/>
-          <w:szCs w:val="26"/>
-        </w:rPr>
-        <w:t>Stage 3 (2019 onwards): Use LTR as an intermediate currency coded as payment for other services on buylottery.org such as predicted football and sports</w:t>
+          <w:i/>
+          <w:color w:val="002060"/>
+          <w:sz w:val="26"/>
+          <w:szCs w:val="26"/>
+        </w:rPr>
+      </w:pPr>
+      <w:r>
+        <w:rPr>
+          <w:i/>
+          <w:color w:val="002060"/>
+          <w:sz w:val="26"/>
+          <w:szCs w:val="26"/>
+        </w:rPr>
+        <w:t>2</w:t>
+      </w:r>
+      <w:r>
+        <w:rPr>
+          <w:i/>
+          <w:color w:val="002060"/>
+          <w:sz w:val="26"/>
+          <w:szCs w:val="26"/>
+        </w:rPr>
+        <w:t>0% for the project team (founder, team, advisor)</w:t>
       </w:r>
     </w:p>
     <w:p>
@@ -3788,1167 +4874,29 @@
         <w:spacing w:line="360" w:lineRule="auto"/>
         <w:jc w:val="both"/>
         <w:rPr>
-          <w:color w:val="002060"/>
-          <w:sz w:val="26"/>
-          <w:szCs w:val="26"/>
-        </w:rPr>
-      </w:pPr>
-      <w:r>
-        <w:rPr>
-          <w:color w:val="002060"/>
-          <w:sz w:val="26"/>
-          <w:szCs w:val="26"/>
-        </w:rPr>
-        <w:t xml:space="preserve">Negotiate and sign contracs with important lottery partners in Asia, Europe and the US </w:t>
-      </w:r>
-    </w:p>
-    <w:p>
-      <w:pPr>
-        <w:pStyle w:val="ListParagraph"/>
-        <w:numPr>
-          <w:ilvl w:val="0"/>
-          <w:numId w:val="14"/>
-        </w:numPr>
-        <w:spacing w:line="360" w:lineRule="auto"/>
-        <w:jc w:val="both"/>
-        <w:rPr>
-          <w:color w:val="002060"/>
-          <w:sz w:val="26"/>
-          <w:szCs w:val="26"/>
-        </w:rPr>
-      </w:pPr>
-    </w:p>
-    <w:p>
-      <w:pPr>
-        <w:pStyle w:val="ListParagraph"/>
-        <w:spacing w:line="360" w:lineRule="auto"/>
-        <w:ind w:left="360"/>
-        <w:rPr>
-          <w:rFonts w:eastAsia="Times New Roman" w:cstheme="minorHAnsi"/>
-          <w:color w:val="002060"/>
-          <w:spacing w:val="20"/>
-          <w:kern w:val="28"/>
-          <w:sz w:val="26"/>
-          <w:szCs w:val="26"/>
-          <w:lang w:val="en-US"/>
-        </w:rPr>
-      </w:pPr>
-      <w:r>
-        <w:rPr>
-          <w:rFonts w:eastAsia="Times New Roman" w:cs="Times New Roman"/>
-          <w:b/>
-          <w:caps/>
-          <w:color w:val="002060"/>
-          <w:spacing w:val="20"/>
-          <w:kern w:val="28"/>
-          <w:sz w:val="26"/>
-          <w:szCs w:val="26"/>
-          <w:lang w:val="en-US"/>
-        </w:rPr>
-        <w:t xml:space="preserve">SALES REVENUE MODEL FOR LTR </w:t>
-      </w:r>
-    </w:p>
-    <w:p>
-      <w:pPr>
-        <w:pStyle w:val="ListParagraph"/>
-        <w:spacing w:line="360" w:lineRule="auto"/>
-        <w:ind w:left="360"/>
-        <w:rPr>
-          <w:rFonts w:eastAsia="Times New Roman" w:cstheme="minorHAnsi"/>
-          <w:caps/>
-          <w:color w:val="002060"/>
-          <w:spacing w:val="20"/>
-          <w:kern w:val="28"/>
-          <w:sz w:val="26"/>
-          <w:szCs w:val="26"/>
-          <w:lang w:val="en-US"/>
-        </w:rPr>
-      </w:pPr>
-      <w:r>
-        <w:rPr>
-          <w:rFonts w:eastAsia="Times New Roman" w:cstheme="minorHAnsi"/>
-          <w:b/>
-          <w:caps/>
-          <w:color w:val="002060"/>
-          <w:spacing w:val="20"/>
-          <w:kern w:val="28"/>
-          <w:sz w:val="26"/>
-          <w:szCs w:val="26"/>
-          <w:lang w:val="en-US"/>
-        </w:rPr>
-        <w:t xml:space="preserve">-   </w:t>
-      </w:r>
-      <w:r>
-        <w:rPr>
-          <w:rFonts w:eastAsia="Times New Roman" w:cstheme="minorHAnsi"/>
-          <w:color w:val="002060"/>
-          <w:spacing w:val="20"/>
-          <w:kern w:val="28"/>
-          <w:sz w:val="26"/>
-          <w:szCs w:val="26"/>
-          <w:lang w:val="en-US"/>
-        </w:rPr>
-        <w:t xml:space="preserve">revenue comes from </w:t>
-      </w:r>
-      <w:proofErr w:type="spellStart"/>
-      <w:r>
-        <w:rPr>
-          <w:rFonts w:eastAsia="Times New Roman" w:cstheme="minorHAnsi"/>
-          <w:color w:val="002060"/>
-          <w:spacing w:val="20"/>
-          <w:kern w:val="28"/>
-          <w:sz w:val="26"/>
-          <w:szCs w:val="26"/>
-          <w:lang w:val="en-US"/>
-        </w:rPr>
-        <w:t>ltr</w:t>
-      </w:r>
-      <w:proofErr w:type="spellEnd"/>
-      <w:r>
-        <w:rPr>
-          <w:rFonts w:eastAsia="Times New Roman" w:cstheme="minorHAnsi"/>
-          <w:color w:val="002060"/>
-          <w:spacing w:val="20"/>
-          <w:kern w:val="28"/>
-          <w:sz w:val="26"/>
-          <w:szCs w:val="26"/>
-          <w:lang w:val="en-US"/>
-        </w:rPr>
-        <w:t xml:space="preserve"> token, all </w:t>
-      </w:r>
-      <w:proofErr w:type="spellStart"/>
-      <w:r>
-        <w:rPr>
-          <w:rFonts w:eastAsia="Times New Roman" w:cstheme="minorHAnsi"/>
-          <w:color w:val="002060"/>
-          <w:spacing w:val="20"/>
-          <w:kern w:val="28"/>
-          <w:sz w:val="26"/>
-          <w:szCs w:val="26"/>
-          <w:lang w:val="en-US"/>
-        </w:rPr>
-        <w:t>ltr</w:t>
-      </w:r>
-      <w:proofErr w:type="spellEnd"/>
-      <w:r>
-        <w:rPr>
-          <w:rFonts w:eastAsia="Times New Roman" w:cstheme="minorHAnsi"/>
-          <w:color w:val="002060"/>
-          <w:spacing w:val="20"/>
-          <w:kern w:val="28"/>
-          <w:sz w:val="26"/>
-          <w:szCs w:val="26"/>
-          <w:lang w:val="en-US"/>
-        </w:rPr>
-        <w:t xml:space="preserve"> tokens are then purchased and sold on international </w:t>
-      </w:r>
-      <w:proofErr w:type="spellStart"/>
-      <w:r>
-        <w:rPr>
-          <w:rFonts w:eastAsia="Times New Roman" w:cstheme="minorHAnsi"/>
-          <w:color w:val="002060"/>
-          <w:spacing w:val="20"/>
-          <w:kern w:val="28"/>
-          <w:sz w:val="26"/>
-          <w:szCs w:val="26"/>
-          <w:lang w:val="en-US"/>
-        </w:rPr>
-        <w:t>cryptorcurrency</w:t>
-      </w:r>
-      <w:proofErr w:type="spellEnd"/>
-      <w:r>
-        <w:rPr>
-          <w:rFonts w:eastAsia="Times New Roman" w:cstheme="minorHAnsi"/>
-          <w:color w:val="002060"/>
-          <w:spacing w:val="20"/>
-          <w:kern w:val="28"/>
-          <w:sz w:val="26"/>
-          <w:szCs w:val="26"/>
-          <w:lang w:val="en-US"/>
-        </w:rPr>
-        <w:t xml:space="preserve"> exchanges. lottery buyers </w:t>
-      </w:r>
-      <w:proofErr w:type="gramStart"/>
-      <w:r>
-        <w:rPr>
-          <w:rFonts w:eastAsia="Times New Roman" w:cstheme="minorHAnsi"/>
-          <w:color w:val="002060"/>
-          <w:spacing w:val="20"/>
-          <w:kern w:val="28"/>
-          <w:sz w:val="26"/>
-          <w:szCs w:val="26"/>
-          <w:lang w:val="en-US"/>
-        </w:rPr>
-        <w:t>have to</w:t>
-      </w:r>
-      <w:proofErr w:type="gramEnd"/>
-      <w:r>
-        <w:rPr>
-          <w:rFonts w:eastAsia="Times New Roman" w:cstheme="minorHAnsi"/>
-          <w:color w:val="002060"/>
-          <w:spacing w:val="20"/>
-          <w:kern w:val="28"/>
-          <w:sz w:val="26"/>
-          <w:szCs w:val="26"/>
-          <w:lang w:val="en-US"/>
-        </w:rPr>
-        <w:t xml:space="preserve"> buy </w:t>
-      </w:r>
-      <w:proofErr w:type="spellStart"/>
-      <w:r>
-        <w:rPr>
-          <w:rFonts w:eastAsia="Times New Roman" w:cstheme="minorHAnsi"/>
-          <w:color w:val="002060"/>
-          <w:spacing w:val="20"/>
-          <w:kern w:val="28"/>
-          <w:sz w:val="26"/>
-          <w:szCs w:val="26"/>
-          <w:lang w:val="en-US"/>
-        </w:rPr>
-        <w:t>ltr</w:t>
-      </w:r>
-      <w:proofErr w:type="spellEnd"/>
-      <w:r>
-        <w:rPr>
-          <w:rFonts w:eastAsia="Times New Roman" w:cstheme="minorHAnsi"/>
-          <w:color w:val="002060"/>
-          <w:spacing w:val="20"/>
-          <w:kern w:val="28"/>
-          <w:sz w:val="26"/>
-          <w:szCs w:val="26"/>
-          <w:lang w:val="en-US"/>
-        </w:rPr>
-        <w:t xml:space="preserve"> tokens on those exchanges, the company can sell </w:t>
-      </w:r>
-      <w:proofErr w:type="spellStart"/>
-      <w:r>
-        <w:rPr>
-          <w:rFonts w:eastAsia="Times New Roman" w:cstheme="minorHAnsi"/>
-          <w:color w:val="002060"/>
-          <w:spacing w:val="20"/>
-          <w:kern w:val="28"/>
-          <w:sz w:val="26"/>
-          <w:szCs w:val="26"/>
-          <w:lang w:val="en-US"/>
-        </w:rPr>
-        <w:t>ltr</w:t>
-      </w:r>
-      <w:proofErr w:type="spellEnd"/>
-      <w:r>
-        <w:rPr>
-          <w:rFonts w:eastAsia="Times New Roman" w:cstheme="minorHAnsi"/>
-          <w:color w:val="002060"/>
-          <w:spacing w:val="20"/>
-          <w:kern w:val="28"/>
-          <w:sz w:val="26"/>
-          <w:szCs w:val="26"/>
-          <w:lang w:val="en-US"/>
-        </w:rPr>
-        <w:t xml:space="preserve"> tokens on the trading floor to convert to </w:t>
-      </w:r>
-      <w:proofErr w:type="spellStart"/>
-      <w:r>
-        <w:rPr>
-          <w:rFonts w:eastAsia="Times New Roman" w:cstheme="minorHAnsi"/>
-          <w:color w:val="002060"/>
-          <w:spacing w:val="20"/>
-          <w:kern w:val="28"/>
-          <w:sz w:val="26"/>
-          <w:szCs w:val="26"/>
-          <w:lang w:val="en-US"/>
-        </w:rPr>
-        <w:t>btc</w:t>
-      </w:r>
-      <w:proofErr w:type="spellEnd"/>
-      <w:r>
-        <w:rPr>
-          <w:rFonts w:eastAsia="Times New Roman" w:cstheme="minorHAnsi"/>
-          <w:color w:val="002060"/>
-          <w:spacing w:val="20"/>
-          <w:kern w:val="28"/>
-          <w:sz w:val="26"/>
-          <w:szCs w:val="26"/>
-          <w:lang w:val="en-US"/>
-        </w:rPr>
-        <w:t xml:space="preserve"> and other top cryptocurrency</w:t>
-      </w:r>
-      <w:r>
-        <w:rPr>
-          <w:rFonts w:eastAsia="Times New Roman" w:cstheme="minorHAnsi"/>
-          <w:color w:val="002060"/>
-          <w:spacing w:val="20"/>
-          <w:kern w:val="28"/>
-          <w:sz w:val="26"/>
-          <w:szCs w:val="26"/>
-          <w:lang w:val="en-US"/>
-        </w:rPr>
-        <w:t>,</w:t>
-      </w:r>
-      <w:r>
-        <w:rPr>
-          <w:rFonts w:eastAsia="Times New Roman" w:cstheme="minorHAnsi"/>
-          <w:color w:val="002060"/>
-          <w:spacing w:val="20"/>
-          <w:kern w:val="28"/>
-          <w:sz w:val="26"/>
-          <w:szCs w:val="26"/>
-          <w:lang w:val="en-US"/>
-        </w:rPr>
-        <w:t xml:space="preserve"> buying and selling will increase </w:t>
-      </w:r>
-      <w:proofErr w:type="spellStart"/>
-      <w:r>
-        <w:rPr>
-          <w:rFonts w:eastAsia="Times New Roman" w:cstheme="minorHAnsi"/>
-          <w:color w:val="002060"/>
-          <w:spacing w:val="20"/>
-          <w:kern w:val="28"/>
-          <w:sz w:val="26"/>
-          <w:szCs w:val="26"/>
-          <w:lang w:val="en-US"/>
-        </w:rPr>
-        <w:t>ltr's</w:t>
-      </w:r>
-      <w:proofErr w:type="spellEnd"/>
-      <w:r>
-        <w:rPr>
-          <w:rFonts w:eastAsia="Times New Roman" w:cstheme="minorHAnsi"/>
-          <w:color w:val="002060"/>
-          <w:spacing w:val="20"/>
-          <w:kern w:val="28"/>
-          <w:sz w:val="26"/>
-          <w:szCs w:val="26"/>
-          <w:lang w:val="en-US"/>
-        </w:rPr>
-        <w:t xml:space="preserve"> maturity and liquidity.</w:t>
-      </w:r>
-    </w:p>
-    <w:p>
-      <w:pPr>
-        <w:pStyle w:val="ListParagraph"/>
-        <w:spacing w:line="360" w:lineRule="auto"/>
-        <w:ind w:left="360"/>
-        <w:rPr>
-          <w:rFonts w:eastAsia="Times New Roman" w:cstheme="minorHAnsi"/>
-          <w:caps/>
-          <w:color w:val="002060"/>
-          <w:spacing w:val="20"/>
-          <w:kern w:val="28"/>
-          <w:sz w:val="26"/>
-          <w:szCs w:val="26"/>
-          <w:lang w:val="en-US"/>
-        </w:rPr>
-      </w:pPr>
-      <w:r>
-        <w:rPr>
-          <w:rFonts w:eastAsia="Times New Roman" w:cstheme="minorHAnsi"/>
-          <w:color w:val="002060"/>
-          <w:spacing w:val="20"/>
-          <w:kern w:val="28"/>
-          <w:sz w:val="26"/>
-          <w:szCs w:val="26"/>
-          <w:lang w:val="en-US"/>
-        </w:rPr>
-        <w:t>-</w:t>
-      </w:r>
-      <w:r>
-        <w:rPr>
-          <w:rFonts w:eastAsia="Times New Roman" w:cstheme="minorHAnsi"/>
-          <w:color w:val="002060"/>
-          <w:spacing w:val="20"/>
-          <w:kern w:val="28"/>
-          <w:sz w:val="26"/>
-          <w:szCs w:val="26"/>
-          <w:lang w:val="en-US"/>
-        </w:rPr>
-        <w:tab/>
-        <w:t xml:space="preserve">percentage discount when customers buy lottery tickets or buy </w:t>
-      </w:r>
-      <w:proofErr w:type="spellStart"/>
-      <w:r>
-        <w:rPr>
-          <w:rFonts w:eastAsia="Times New Roman" w:cstheme="minorHAnsi"/>
-          <w:color w:val="002060"/>
-          <w:spacing w:val="20"/>
-          <w:kern w:val="28"/>
-          <w:sz w:val="26"/>
-          <w:szCs w:val="26"/>
-          <w:lang w:val="en-US"/>
-        </w:rPr>
-        <w:t>ltr</w:t>
-      </w:r>
-      <w:proofErr w:type="spellEnd"/>
-      <w:r>
-        <w:rPr>
-          <w:rFonts w:eastAsia="Times New Roman" w:cstheme="minorHAnsi"/>
-          <w:color w:val="002060"/>
-          <w:spacing w:val="20"/>
-          <w:kern w:val="28"/>
-          <w:sz w:val="26"/>
-          <w:szCs w:val="26"/>
-          <w:lang w:val="en-US"/>
-        </w:rPr>
-        <w:t xml:space="preserve"> online lottery</w:t>
-      </w:r>
-    </w:p>
-    <w:p>
-      <w:pPr>
-        <w:pStyle w:val="ListParagraph"/>
-        <w:spacing w:line="360" w:lineRule="auto"/>
-        <w:ind w:left="360"/>
-        <w:rPr>
-          <w:rFonts w:eastAsia="Times New Roman" w:cstheme="minorHAnsi"/>
-          <w:caps/>
-          <w:color w:val="002060"/>
-          <w:spacing w:val="20"/>
-          <w:kern w:val="28"/>
-          <w:sz w:val="26"/>
-          <w:szCs w:val="26"/>
-          <w:lang w:val="en-US"/>
-        </w:rPr>
-      </w:pPr>
-      <w:r>
-        <w:rPr>
-          <w:rFonts w:eastAsia="Times New Roman" w:cstheme="minorHAnsi"/>
-          <w:color w:val="002060"/>
-          <w:spacing w:val="20"/>
-          <w:kern w:val="28"/>
-          <w:sz w:val="26"/>
-          <w:szCs w:val="26"/>
-          <w:lang w:val="en-US"/>
-        </w:rPr>
-        <w:t>-</w:t>
-      </w:r>
-      <w:r>
-        <w:rPr>
-          <w:rFonts w:eastAsia="Times New Roman" w:cstheme="minorHAnsi"/>
-          <w:color w:val="002060"/>
-          <w:spacing w:val="20"/>
-          <w:kern w:val="28"/>
-          <w:sz w:val="26"/>
-          <w:szCs w:val="26"/>
-          <w:lang w:val="en-US"/>
-        </w:rPr>
-        <w:tab/>
-        <w:t>discount up to 10</w:t>
-      </w:r>
-      <w:r>
-        <w:rPr>
-          <w:rFonts w:eastAsia="Times New Roman" w:cstheme="minorHAnsi"/>
-          <w:color w:val="002060"/>
-          <w:spacing w:val="20"/>
-          <w:kern w:val="28"/>
-          <w:sz w:val="26"/>
-          <w:szCs w:val="26"/>
-          <w:lang w:val="en-US"/>
-        </w:rPr>
-        <w:t>0</w:t>
-      </w:r>
-      <w:r>
-        <w:rPr>
-          <w:rFonts w:eastAsia="Times New Roman" w:cstheme="minorHAnsi"/>
-          <w:color w:val="002060"/>
-          <w:spacing w:val="20"/>
-          <w:kern w:val="28"/>
-          <w:sz w:val="26"/>
-          <w:szCs w:val="26"/>
-          <w:lang w:val="en-US"/>
-        </w:rPr>
-        <w:t>% on each purchase, for example, basis price $1, buying price $</w:t>
-      </w:r>
-      <w:r>
-        <w:rPr>
-          <w:rFonts w:eastAsia="Times New Roman" w:cstheme="minorHAnsi"/>
-          <w:color w:val="002060"/>
-          <w:spacing w:val="20"/>
-          <w:kern w:val="28"/>
-          <w:sz w:val="26"/>
-          <w:szCs w:val="26"/>
-          <w:lang w:val="en-US"/>
-        </w:rPr>
-        <w:t>2</w:t>
-      </w:r>
-    </w:p>
-    <w:p>
-      <w:pPr>
-        <w:pStyle w:val="ListParagraph"/>
-        <w:spacing w:line="360" w:lineRule="auto"/>
-        <w:ind w:left="360"/>
-        <w:rPr>
-          <w:rFonts w:eastAsia="Times New Roman" w:cstheme="minorHAnsi"/>
-          <w:caps/>
-          <w:color w:val="002060"/>
-          <w:spacing w:val="20"/>
-          <w:kern w:val="28"/>
-          <w:sz w:val="26"/>
-          <w:szCs w:val="26"/>
-          <w:lang w:val="en-US"/>
-        </w:rPr>
-      </w:pPr>
-      <w:r>
-        <w:rPr>
-          <w:rFonts w:eastAsia="Times New Roman" w:cstheme="minorHAnsi"/>
-          <w:color w:val="002060"/>
-          <w:spacing w:val="20"/>
-          <w:kern w:val="28"/>
-          <w:sz w:val="26"/>
-          <w:szCs w:val="26"/>
-          <w:lang w:val="en-US"/>
-        </w:rPr>
-        <w:t>-</w:t>
-      </w:r>
-      <w:r>
-        <w:rPr>
-          <w:rFonts w:eastAsia="Times New Roman" w:cstheme="minorHAnsi"/>
-          <w:color w:val="002060"/>
-          <w:spacing w:val="20"/>
-          <w:kern w:val="28"/>
-          <w:sz w:val="26"/>
-          <w:szCs w:val="26"/>
-          <w:lang w:val="en-US"/>
-        </w:rPr>
-        <w:tab/>
-        <w:t xml:space="preserve">discount % on each transaction when withdrawing </w:t>
-      </w:r>
-      <w:proofErr w:type="spellStart"/>
-      <w:r>
-        <w:rPr>
-          <w:rFonts w:eastAsia="Times New Roman" w:cstheme="minorHAnsi"/>
-          <w:color w:val="002060"/>
-          <w:spacing w:val="20"/>
-          <w:kern w:val="28"/>
-          <w:sz w:val="26"/>
-          <w:szCs w:val="26"/>
-          <w:lang w:val="en-US"/>
-        </w:rPr>
-        <w:t>ltr</w:t>
-      </w:r>
-      <w:proofErr w:type="spellEnd"/>
-      <w:r>
-        <w:rPr>
-          <w:rFonts w:eastAsia="Times New Roman" w:cstheme="minorHAnsi"/>
-          <w:color w:val="002060"/>
-          <w:spacing w:val="20"/>
-          <w:kern w:val="28"/>
-          <w:sz w:val="26"/>
-          <w:szCs w:val="26"/>
-          <w:lang w:val="en-US"/>
-        </w:rPr>
-        <w:t xml:space="preserve"> tokens </w:t>
-      </w:r>
-    </w:p>
-    <w:p>
-      <w:pPr>
-        <w:pStyle w:val="ListParagraph"/>
-        <w:spacing w:line="360" w:lineRule="auto"/>
-        <w:ind w:left="360"/>
-        <w:rPr>
-          <w:rFonts w:eastAsia="Times New Roman" w:cstheme="minorHAnsi"/>
-          <w:color w:val="002060"/>
-          <w:spacing w:val="20"/>
-          <w:kern w:val="28"/>
-          <w:sz w:val="26"/>
-          <w:szCs w:val="26"/>
-          <w:lang w:val="en-US"/>
-        </w:rPr>
-      </w:pPr>
-      <w:r>
-        <w:rPr>
-          <w:rFonts w:eastAsia="Times New Roman" w:cstheme="minorHAnsi"/>
-          <w:color w:val="002060"/>
-          <w:spacing w:val="20"/>
-          <w:kern w:val="28"/>
-          <w:sz w:val="26"/>
-          <w:szCs w:val="26"/>
-          <w:lang w:val="en-US"/>
-        </w:rPr>
-        <w:t>-</w:t>
-      </w:r>
-      <w:r>
-        <w:rPr>
-          <w:rFonts w:eastAsia="Times New Roman" w:cstheme="minorHAnsi"/>
-          <w:color w:val="002060"/>
-          <w:spacing w:val="20"/>
-          <w:kern w:val="28"/>
-          <w:sz w:val="26"/>
-          <w:szCs w:val="26"/>
-          <w:lang w:val="en-US"/>
-        </w:rPr>
-        <w:tab/>
-        <w:t>this discount is used to pay for staff and management fees, server infrastructure, banking costs, audits and operating costs.</w:t>
-      </w:r>
-    </w:p>
-    <w:p>
-      <w:pPr>
-        <w:pStyle w:val="ListParagraph"/>
-        <w:spacing w:line="360" w:lineRule="auto"/>
-        <w:ind w:left="360"/>
-        <w:rPr>
-          <w:rFonts w:eastAsia="Times New Roman" w:cstheme="minorHAnsi"/>
-          <w:b/>
-          <w:caps/>
-          <w:color w:val="002060"/>
-          <w:spacing w:val="20"/>
-          <w:kern w:val="28"/>
-          <w:sz w:val="26"/>
-          <w:szCs w:val="26"/>
-          <w:lang w:val="en-US"/>
-        </w:rPr>
-      </w:pPr>
-    </w:p>
-    <w:p>
-      <w:pPr>
-        <w:pStyle w:val="ListParagraph"/>
-        <w:numPr>
-          <w:ilvl w:val="0"/>
-          <w:numId w:val="1"/>
-        </w:numPr>
-        <w:spacing w:line="360" w:lineRule="auto"/>
-        <w:ind w:left="360"/>
-        <w:rPr>
-          <w:rFonts w:asciiTheme="majorHAnsi" w:eastAsia="Times New Roman" w:hAnsiTheme="majorHAnsi" w:cs="Times New Roman"/>
-          <w:b/>
-          <w:color w:val="002060"/>
-          <w:sz w:val="44"/>
-          <w:lang w:val="en-US"/>
-        </w:rPr>
-      </w:pPr>
-      <w:r>
-        <w:rPr>
-          <w:rFonts w:asciiTheme="majorHAnsi" w:eastAsia="Times New Roman" w:hAnsiTheme="majorHAnsi" w:cs="Times New Roman"/>
-          <w:b/>
-          <w:color w:val="002060"/>
-          <w:sz w:val="44"/>
-          <w:lang w:val="en-US"/>
-        </w:rPr>
-        <w:lastRenderedPageBreak/>
-        <w:t xml:space="preserve">HOW TOKEN WORKS AND USE LTR SERVICES ONLINE </w:t>
-      </w:r>
-      <w:r>
-        <w:rPr>
-          <w:rFonts w:asciiTheme="majorHAnsi" w:eastAsia="Times New Roman" w:hAnsiTheme="majorHAnsi" w:cs="Calibri"/>
-          <w:b/>
-          <w:color w:val="002060"/>
-          <w:sz w:val="44"/>
-          <w:lang w:val="en-SG"/>
-        </w:rPr>
-        <w:t>WORK?</w:t>
-      </w:r>
-    </w:p>
-    <w:p>
-      <w:pPr>
-        <w:pStyle w:val="HTMLPreformatted"/>
-        <w:numPr>
-          <w:ilvl w:val="0"/>
-          <w:numId w:val="14"/>
-        </w:numPr>
-        <w:shd w:val="clear" w:color="auto" w:fill="FFFFFF"/>
-        <w:spacing w:line="360" w:lineRule="auto"/>
-        <w:rPr>
-          <w:rFonts w:asciiTheme="minorHAnsi" w:hAnsiTheme="minorHAnsi" w:cstheme="minorHAnsi"/>
-          <w:color w:val="002060"/>
-          <w:sz w:val="26"/>
-          <w:szCs w:val="26"/>
-          <w:lang w:val="en-US"/>
-        </w:rPr>
-      </w:pPr>
-      <w:r>
-        <w:rPr>
-          <w:rFonts w:asciiTheme="minorHAnsi" w:hAnsiTheme="minorHAnsi" w:cstheme="minorHAnsi"/>
-          <w:color w:val="002060"/>
-          <w:sz w:val="26"/>
-          <w:szCs w:val="26"/>
-          <w:lang w:val="en-US"/>
-        </w:rPr>
-        <w:t xml:space="preserve">Customers purchase and use LTR tokens </w:t>
-      </w:r>
-      <w:proofErr w:type="gramStart"/>
-      <w:r>
-        <w:rPr>
-          <w:rFonts w:asciiTheme="minorHAnsi" w:hAnsiTheme="minorHAnsi" w:cstheme="minorHAnsi"/>
-          <w:color w:val="002060"/>
-          <w:sz w:val="26"/>
-          <w:szCs w:val="26"/>
-          <w:lang w:val="en-US"/>
-        </w:rPr>
-        <w:t>so as to</w:t>
-      </w:r>
-      <w:proofErr w:type="gramEnd"/>
-      <w:r>
-        <w:rPr>
-          <w:rFonts w:asciiTheme="minorHAnsi" w:hAnsiTheme="minorHAnsi" w:cstheme="minorHAnsi"/>
-          <w:color w:val="002060"/>
-          <w:sz w:val="26"/>
-          <w:szCs w:val="26"/>
-          <w:lang w:val="en-US"/>
-        </w:rPr>
-        <w:t>:</w:t>
-      </w:r>
-    </w:p>
-    <w:p>
-      <w:pPr>
-        <w:pStyle w:val="HTMLPreformatted"/>
-        <w:shd w:val="clear" w:color="auto" w:fill="FFFFFF"/>
-        <w:spacing w:line="360" w:lineRule="auto"/>
-        <w:ind w:left="720"/>
-        <w:rPr>
-          <w:rFonts w:asciiTheme="minorHAnsi" w:hAnsiTheme="minorHAnsi" w:cstheme="minorHAnsi"/>
-          <w:color w:val="002060"/>
-          <w:sz w:val="26"/>
-          <w:szCs w:val="26"/>
-          <w:lang w:val="en-US"/>
-        </w:rPr>
-      </w:pPr>
-      <w:r>
-        <w:rPr>
-          <w:rFonts w:asciiTheme="minorHAnsi" w:hAnsiTheme="minorHAnsi" w:cstheme="minorHAnsi"/>
-          <w:color w:val="002060"/>
-          <w:sz w:val="26"/>
-          <w:szCs w:val="26"/>
-          <w:lang w:val="en-US"/>
-        </w:rPr>
-        <w:t>•</w:t>
-      </w:r>
-      <w:r>
-        <w:rPr>
-          <w:rFonts w:asciiTheme="minorHAnsi" w:hAnsiTheme="minorHAnsi" w:cstheme="minorHAnsi"/>
-          <w:color w:val="002060"/>
-          <w:sz w:val="26"/>
-          <w:szCs w:val="26"/>
-          <w:lang w:val="en-US"/>
-        </w:rPr>
-        <w:tab/>
-        <w:t>Buy lottery tickets in the US, Europe and around the world</w:t>
-      </w:r>
-    </w:p>
-    <w:p>
-      <w:pPr>
-        <w:pStyle w:val="HTMLPreformatted"/>
-        <w:shd w:val="clear" w:color="auto" w:fill="FFFFFF"/>
-        <w:spacing w:line="360" w:lineRule="auto"/>
-        <w:ind w:left="720"/>
-        <w:rPr>
-          <w:rFonts w:asciiTheme="minorHAnsi" w:hAnsiTheme="minorHAnsi" w:cstheme="minorHAnsi"/>
-          <w:color w:val="002060"/>
-          <w:sz w:val="26"/>
-          <w:szCs w:val="26"/>
-          <w:lang w:val="en-US"/>
-        </w:rPr>
-      </w:pPr>
-      <w:r>
-        <w:rPr>
-          <w:rFonts w:asciiTheme="minorHAnsi" w:hAnsiTheme="minorHAnsi" w:cstheme="minorHAnsi"/>
-          <w:color w:val="002060"/>
-          <w:sz w:val="26"/>
-          <w:szCs w:val="26"/>
-          <w:lang w:val="en-US"/>
-        </w:rPr>
-        <w:t>•</w:t>
-      </w:r>
-      <w:r>
-        <w:rPr>
-          <w:rFonts w:asciiTheme="minorHAnsi" w:hAnsiTheme="minorHAnsi" w:cstheme="minorHAnsi"/>
-          <w:color w:val="002060"/>
-          <w:sz w:val="26"/>
-          <w:szCs w:val="26"/>
-          <w:lang w:val="en-US"/>
-        </w:rPr>
-        <w:tab/>
-        <w:t>Purchase lottery tickets product by BuyLottery.Org and rewards, automatically pay online</w:t>
-      </w:r>
-    </w:p>
-    <w:p>
-      <w:pPr>
-        <w:pStyle w:val="HTMLPreformatted"/>
-        <w:shd w:val="clear" w:color="auto" w:fill="FFFFFF"/>
-        <w:spacing w:line="360" w:lineRule="auto"/>
-        <w:ind w:left="720"/>
-        <w:rPr>
-          <w:rFonts w:asciiTheme="minorHAnsi" w:hAnsiTheme="minorHAnsi" w:cstheme="minorHAnsi"/>
-          <w:color w:val="002060"/>
-          <w:sz w:val="26"/>
-          <w:szCs w:val="26"/>
-          <w:lang w:val="en-US"/>
-        </w:rPr>
-      </w:pPr>
-      <w:r>
-        <w:rPr>
-          <w:rFonts w:asciiTheme="minorHAnsi" w:hAnsiTheme="minorHAnsi" w:cstheme="minorHAnsi"/>
-          <w:color w:val="002060"/>
-          <w:sz w:val="26"/>
-          <w:szCs w:val="26"/>
-          <w:lang w:val="en-US"/>
-        </w:rPr>
-        <w:t>•</w:t>
-      </w:r>
-      <w:r>
-        <w:rPr>
-          <w:rFonts w:asciiTheme="minorHAnsi" w:hAnsiTheme="minorHAnsi" w:cstheme="minorHAnsi"/>
-          <w:color w:val="002060"/>
-          <w:sz w:val="26"/>
-          <w:szCs w:val="26"/>
-          <w:lang w:val="en-US"/>
-        </w:rPr>
-        <w:tab/>
-        <w:t xml:space="preserve">Purchase of buylottery.org services for gambling, betting, soccer betting. </w:t>
-      </w:r>
-      <w:proofErr w:type="spellStart"/>
-      <w:r>
-        <w:rPr>
-          <w:rFonts w:asciiTheme="minorHAnsi" w:hAnsiTheme="minorHAnsi" w:cstheme="minorHAnsi"/>
-          <w:color w:val="002060"/>
-          <w:sz w:val="26"/>
-          <w:szCs w:val="26"/>
-          <w:lang w:val="en-US"/>
-        </w:rPr>
-        <w:t>Buylottery</w:t>
-      </w:r>
-      <w:proofErr w:type="spellEnd"/>
-      <w:r>
-        <w:rPr>
-          <w:rFonts w:asciiTheme="minorHAnsi" w:hAnsiTheme="minorHAnsi" w:cstheme="minorHAnsi"/>
-          <w:color w:val="002060"/>
-          <w:sz w:val="26"/>
-          <w:szCs w:val="26"/>
-          <w:lang w:val="en-US"/>
-        </w:rPr>
-        <w:t xml:space="preserve"> play an intermediary role in providing service platforms and LTR for customers to use</w:t>
-      </w:r>
-    </w:p>
-    <w:p>
-      <w:pPr>
-        <w:pStyle w:val="HTMLPreformatted"/>
-        <w:numPr>
-          <w:ilvl w:val="0"/>
-          <w:numId w:val="14"/>
-        </w:numPr>
-        <w:shd w:val="clear" w:color="auto" w:fill="FFFFFF"/>
-        <w:spacing w:line="360" w:lineRule="auto"/>
-        <w:rPr>
-          <w:rFonts w:asciiTheme="minorHAnsi" w:hAnsiTheme="minorHAnsi" w:cstheme="minorHAnsi"/>
-          <w:color w:val="002060"/>
-          <w:sz w:val="26"/>
-          <w:szCs w:val="26"/>
-          <w:lang w:val="en-US"/>
-        </w:rPr>
-      </w:pPr>
-      <w:r>
-        <w:rPr>
-          <w:rFonts w:asciiTheme="minorHAnsi" w:hAnsiTheme="minorHAnsi" w:cstheme="minorHAnsi"/>
-          <w:color w:val="002060"/>
-          <w:sz w:val="26"/>
-          <w:szCs w:val="26"/>
-          <w:lang w:val="en-US"/>
-        </w:rPr>
-        <w:t>Forms of LTR, using the online lottery service:</w:t>
-      </w:r>
-    </w:p>
-    <w:p>
-      <w:pPr>
-        <w:pStyle w:val="HTMLPreformatted"/>
-        <w:shd w:val="clear" w:color="auto" w:fill="FFFFFF"/>
-        <w:spacing w:line="360" w:lineRule="auto"/>
-        <w:ind w:left="720"/>
-        <w:rPr>
-          <w:rFonts w:asciiTheme="minorHAnsi" w:hAnsiTheme="minorHAnsi" w:cstheme="minorHAnsi"/>
-          <w:color w:val="002060"/>
-          <w:sz w:val="26"/>
-          <w:szCs w:val="26"/>
-          <w:lang w:val="en-US"/>
-        </w:rPr>
-      </w:pPr>
-      <w:r>
-        <w:rPr>
-          <w:rFonts w:asciiTheme="minorHAnsi" w:hAnsiTheme="minorHAnsi" w:cstheme="minorHAnsi"/>
-          <w:color w:val="002060"/>
-          <w:sz w:val="26"/>
-          <w:szCs w:val="26"/>
-          <w:lang w:val="en-US"/>
-        </w:rPr>
-        <w:t>•</w:t>
-      </w:r>
-      <w:r>
-        <w:rPr>
-          <w:rFonts w:asciiTheme="minorHAnsi" w:hAnsiTheme="minorHAnsi" w:cstheme="minorHAnsi"/>
-          <w:color w:val="002060"/>
-          <w:sz w:val="26"/>
-          <w:szCs w:val="26"/>
-          <w:lang w:val="en-US"/>
-        </w:rPr>
-        <w:tab/>
-        <w:t xml:space="preserve">Buy LTR </w:t>
-      </w:r>
-      <w:r>
-        <w:rPr>
-          <w:rFonts w:asciiTheme="minorHAnsi" w:hAnsiTheme="minorHAnsi" w:cstheme="minorHAnsi"/>
-          <w:color w:val="002060"/>
-          <w:sz w:val="26"/>
-          <w:szCs w:val="26"/>
-          <w:lang w:val="en-US"/>
-        </w:rPr>
-        <w:t xml:space="preserve">token </w:t>
-      </w:r>
-      <w:r>
-        <w:rPr>
-          <w:rFonts w:asciiTheme="minorHAnsi" w:hAnsiTheme="minorHAnsi" w:cstheme="minorHAnsi"/>
-          <w:color w:val="002060"/>
-          <w:sz w:val="26"/>
-          <w:szCs w:val="26"/>
-          <w:lang w:val="en-US"/>
-        </w:rPr>
-        <w:t xml:space="preserve">during </w:t>
-      </w:r>
-      <w:proofErr w:type="spellStart"/>
-      <w:r>
-        <w:rPr>
-          <w:rFonts w:asciiTheme="minorHAnsi" w:hAnsiTheme="minorHAnsi" w:cstheme="minorHAnsi"/>
-          <w:color w:val="002060"/>
-          <w:sz w:val="26"/>
-          <w:szCs w:val="26"/>
-          <w:lang w:val="en-US"/>
-        </w:rPr>
-        <w:t>crowdsale</w:t>
-      </w:r>
-      <w:proofErr w:type="spellEnd"/>
-      <w:r>
-        <w:rPr>
-          <w:rFonts w:asciiTheme="minorHAnsi" w:hAnsiTheme="minorHAnsi" w:cstheme="minorHAnsi"/>
-          <w:color w:val="002060"/>
-          <w:sz w:val="26"/>
-          <w:szCs w:val="26"/>
-          <w:lang w:val="en-US"/>
-        </w:rPr>
-        <w:t xml:space="preserve"> </w:t>
-      </w:r>
-      <w:r>
-        <w:rPr>
-          <w:rFonts w:asciiTheme="minorHAnsi" w:hAnsiTheme="minorHAnsi" w:cstheme="minorHAnsi"/>
-          <w:color w:val="002060"/>
-          <w:sz w:val="26"/>
-          <w:szCs w:val="26"/>
-          <w:lang w:val="en-US"/>
-        </w:rPr>
-        <w:t>token and ICO</w:t>
-      </w:r>
-    </w:p>
-    <w:p>
-      <w:pPr>
-        <w:pStyle w:val="HTMLPreformatted"/>
-        <w:shd w:val="clear" w:color="auto" w:fill="FFFFFF"/>
-        <w:spacing w:line="360" w:lineRule="auto"/>
-        <w:ind w:left="720"/>
-        <w:rPr>
-          <w:rFonts w:asciiTheme="minorHAnsi" w:hAnsiTheme="minorHAnsi" w:cstheme="minorHAnsi"/>
-          <w:color w:val="002060"/>
-          <w:sz w:val="26"/>
-          <w:szCs w:val="26"/>
-          <w:lang w:val="en-US"/>
-        </w:rPr>
-      </w:pPr>
-      <w:r>
-        <w:rPr>
-          <w:rFonts w:asciiTheme="minorHAnsi" w:hAnsiTheme="minorHAnsi" w:cstheme="minorHAnsi"/>
-          <w:color w:val="002060"/>
-          <w:sz w:val="26"/>
-          <w:szCs w:val="26"/>
-          <w:lang w:val="en-US"/>
-        </w:rPr>
-        <w:t>•</w:t>
-      </w:r>
-      <w:r>
-        <w:rPr>
-          <w:rFonts w:asciiTheme="minorHAnsi" w:hAnsiTheme="minorHAnsi" w:cstheme="minorHAnsi"/>
-          <w:color w:val="002060"/>
-          <w:sz w:val="26"/>
-          <w:szCs w:val="26"/>
-          <w:lang w:val="en-US"/>
-        </w:rPr>
-        <w:tab/>
-        <w:t xml:space="preserve">Buying and selling LTR in the world </w:t>
-      </w:r>
-    </w:p>
-    <w:p>
-      <w:pPr>
-        <w:pStyle w:val="HTMLPreformatted"/>
-        <w:shd w:val="clear" w:color="auto" w:fill="FFFFFF"/>
-        <w:spacing w:line="360" w:lineRule="auto"/>
-        <w:ind w:left="720"/>
-        <w:rPr>
-          <w:rFonts w:asciiTheme="minorHAnsi" w:hAnsiTheme="minorHAnsi" w:cstheme="minorHAnsi"/>
-          <w:color w:val="002060"/>
-          <w:sz w:val="26"/>
-          <w:szCs w:val="26"/>
-          <w:lang w:val="en-US"/>
-        </w:rPr>
-      </w:pPr>
-      <w:r>
-        <w:rPr>
-          <w:rFonts w:asciiTheme="minorHAnsi" w:hAnsiTheme="minorHAnsi" w:cstheme="minorHAnsi"/>
-          <w:color w:val="002060"/>
-          <w:sz w:val="26"/>
-          <w:szCs w:val="26"/>
-          <w:lang w:val="en-US"/>
-        </w:rPr>
-        <w:t>•</w:t>
-      </w:r>
-      <w:r>
-        <w:rPr>
-          <w:rFonts w:asciiTheme="minorHAnsi" w:hAnsiTheme="minorHAnsi" w:cstheme="minorHAnsi"/>
-          <w:color w:val="002060"/>
-          <w:sz w:val="26"/>
-          <w:szCs w:val="26"/>
-          <w:lang w:val="en-US"/>
-        </w:rPr>
-        <w:tab/>
-        <w:t>LTR reward for inviting others to participate</w:t>
-      </w:r>
-    </w:p>
-    <w:p>
-      <w:pPr>
-        <w:pStyle w:val="HTMLPreformatted"/>
-        <w:shd w:val="clear" w:color="auto" w:fill="FFFFFF"/>
-        <w:spacing w:line="360" w:lineRule="auto"/>
-        <w:ind w:left="720"/>
-        <w:rPr>
-          <w:rFonts w:asciiTheme="minorHAnsi" w:hAnsiTheme="minorHAnsi" w:cstheme="minorHAnsi"/>
-          <w:color w:val="002060"/>
-          <w:sz w:val="26"/>
-          <w:szCs w:val="26"/>
-          <w:lang w:val="en-US"/>
-        </w:rPr>
-      </w:pPr>
-      <w:r>
-        <w:rPr>
-          <w:rFonts w:asciiTheme="minorHAnsi" w:hAnsiTheme="minorHAnsi" w:cstheme="minorHAnsi"/>
-          <w:color w:val="002060"/>
-          <w:sz w:val="26"/>
-          <w:szCs w:val="26"/>
-          <w:lang w:val="en-US"/>
-        </w:rPr>
-        <w:t>•</w:t>
-      </w:r>
-      <w:r>
-        <w:rPr>
-          <w:rFonts w:asciiTheme="minorHAnsi" w:hAnsiTheme="minorHAnsi" w:cstheme="minorHAnsi"/>
-          <w:color w:val="002060"/>
-          <w:sz w:val="26"/>
-          <w:szCs w:val="26"/>
-          <w:lang w:val="en-US"/>
-        </w:rPr>
-        <w:tab/>
-        <w:t>Play games and earn prizes in LTR</w:t>
-      </w:r>
-    </w:p>
-    <w:p>
-      <w:pPr>
-        <w:pStyle w:val="HTMLPreformatted"/>
-        <w:shd w:val="clear" w:color="auto" w:fill="FFFFFF"/>
-        <w:spacing w:line="360" w:lineRule="auto"/>
-        <w:ind w:left="720"/>
-        <w:rPr>
-          <w:rFonts w:asciiTheme="minorHAnsi" w:hAnsiTheme="minorHAnsi" w:cstheme="minorHAnsi"/>
-          <w:color w:val="002060"/>
-          <w:sz w:val="26"/>
-          <w:szCs w:val="26"/>
-          <w:lang w:val="en-US"/>
-        </w:rPr>
-      </w:pPr>
-      <w:r>
-        <w:rPr>
-          <w:rFonts w:asciiTheme="minorHAnsi" w:hAnsiTheme="minorHAnsi" w:cstheme="minorHAnsi"/>
-          <w:color w:val="002060"/>
-          <w:sz w:val="26"/>
-          <w:szCs w:val="26"/>
-          <w:lang w:val="en-US"/>
-        </w:rPr>
-        <w:t>•</w:t>
-      </w:r>
-      <w:r>
-        <w:rPr>
-          <w:rFonts w:asciiTheme="minorHAnsi" w:hAnsiTheme="minorHAnsi" w:cstheme="minorHAnsi"/>
-          <w:color w:val="002060"/>
-          <w:sz w:val="26"/>
-          <w:szCs w:val="26"/>
-          <w:lang w:val="en-US"/>
-        </w:rPr>
-        <w:tab/>
-        <w:t>Paying bonus by inviting others to use the service</w:t>
-      </w:r>
-    </w:p>
-    <w:p>
-      <w:pPr>
-        <w:pStyle w:val="ListParagraph"/>
-        <w:numPr>
-          <w:ilvl w:val="0"/>
-          <w:numId w:val="1"/>
-        </w:numPr>
-        <w:spacing w:line="360" w:lineRule="auto"/>
-        <w:ind w:left="360"/>
-        <w:rPr>
-          <w:rFonts w:asciiTheme="majorHAnsi" w:eastAsia="Times New Roman" w:hAnsiTheme="majorHAnsi" w:cs="Times New Roman"/>
-          <w:b/>
-          <w:color w:val="002060"/>
-          <w:sz w:val="44"/>
-          <w:lang w:val="en-US"/>
-        </w:rPr>
-      </w:pPr>
-      <w:r>
-        <w:rPr>
-          <w:rFonts w:asciiTheme="majorHAnsi" w:eastAsia="Times New Roman" w:hAnsiTheme="majorHAnsi" w:cs="Times New Roman"/>
-          <w:b/>
-          <w:color w:val="002060"/>
-          <w:sz w:val="44"/>
-          <w:lang w:val="en-US"/>
-        </w:rPr>
-        <w:t>ROADMAP PROJECT</w:t>
-      </w:r>
-    </w:p>
-    <w:p>
-      <w:pPr>
-        <w:pStyle w:val="ListParagraph"/>
-        <w:numPr>
-          <w:ilvl w:val="0"/>
-          <w:numId w:val="14"/>
-        </w:numPr>
-        <w:spacing w:line="360" w:lineRule="auto"/>
-        <w:jc w:val="both"/>
-        <w:rPr>
-          <w:color w:val="002060"/>
-          <w:sz w:val="26"/>
-          <w:szCs w:val="26"/>
-        </w:rPr>
-      </w:pPr>
-      <w:r>
-        <w:rPr>
-          <w:color w:val="002060"/>
-          <w:sz w:val="26"/>
-          <w:szCs w:val="26"/>
-        </w:rPr>
-        <w:t>August, 2018: Announced the project and conducted ICO to create capital for the project, simultaneously programming application (web, mobile app) for the website buylottery.org to buy tickets in the world</w:t>
-      </w:r>
-    </w:p>
-    <w:p>
-      <w:pPr>
-        <w:pStyle w:val="ListParagraph"/>
-        <w:numPr>
-          <w:ilvl w:val="0"/>
-          <w:numId w:val="14"/>
-        </w:numPr>
-        <w:spacing w:line="360" w:lineRule="auto"/>
-        <w:jc w:val="both"/>
-        <w:rPr>
-          <w:color w:val="002060"/>
-          <w:sz w:val="26"/>
-          <w:szCs w:val="26"/>
-        </w:rPr>
-      </w:pPr>
-      <w:r>
-        <w:rPr>
-          <w:color w:val="002060"/>
-          <w:sz w:val="26"/>
-          <w:szCs w:val="26"/>
-        </w:rPr>
-        <w:t xml:space="preserve">December, 2018: Run tests and test applications and service websites include: </w:t>
+          <w:i/>
+          <w:color w:val="002060"/>
+          <w:sz w:val="26"/>
+          <w:szCs w:val="26"/>
+        </w:rPr>
+      </w:pPr>
+      <w:r>
+        <w:rPr>
+          <w:i/>
+          <w:color w:val="002060"/>
+          <w:sz w:val="26"/>
+          <w:szCs w:val="26"/>
+        </w:rPr>
+        <w:t>10% for marketing and pr</w:t>
+      </w:r>
+      <w:r>
+        <w:rPr>
+          <w:i/>
+          <w:color w:val="002060"/>
+          <w:sz w:val="26"/>
+          <w:szCs w:val="26"/>
+        </w:rPr>
+        <w:t>omotion</w:t>
       </w:r>
     </w:p>
     <w:p>
@@ -4961,661 +4909,6 @@
         <w:spacing w:line="360" w:lineRule="auto"/>
         <w:jc w:val="both"/>
         <w:rPr>
-          <w:color w:val="002060"/>
-          <w:sz w:val="26"/>
-          <w:szCs w:val="26"/>
-        </w:rPr>
-      </w:pPr>
-      <w:r>
-        <w:rPr>
-          <w:color w:val="002060"/>
-          <w:sz w:val="26"/>
-          <w:szCs w:val="26"/>
-        </w:rPr>
-        <w:t>LTR Lottery service launch test version, user who have invitation link can buy lottery and receive prize if have winning number via BTC, ETH or LTR Wallet.</w:t>
-      </w:r>
-    </w:p>
-    <w:p>
-      <w:pPr>
-        <w:pStyle w:val="ListParagraph"/>
-        <w:numPr>
-          <w:ilvl w:val="0"/>
-          <w:numId w:val="14"/>
-        </w:numPr>
-        <w:spacing w:line="360" w:lineRule="auto"/>
-        <w:jc w:val="both"/>
-        <w:rPr>
-          <w:color w:val="002060"/>
-          <w:sz w:val="24"/>
-          <w:szCs w:val="24"/>
-        </w:rPr>
-      </w:pPr>
-      <w:r>
-        <w:rPr>
-          <w:color w:val="002060"/>
-          <w:sz w:val="26"/>
-          <w:szCs w:val="26"/>
-        </w:rPr>
-        <w:t>2/2019: Purchasing ltr token on Internal or International cryptocurrencies exchange trading platform</w:t>
-      </w:r>
-      <w:r>
-        <w:rPr>
-          <w:color w:val="002060"/>
-          <w:sz w:val="24"/>
-          <w:szCs w:val="24"/>
-        </w:rPr>
-        <w:t xml:space="preserve"> </w:t>
-      </w:r>
-    </w:p>
-    <w:p>
-      <w:pPr>
-        <w:pStyle w:val="ListParagraph"/>
-        <w:numPr>
-          <w:ilvl w:val="0"/>
-          <w:numId w:val="14"/>
-        </w:numPr>
-        <w:spacing w:line="360" w:lineRule="auto"/>
-        <w:jc w:val="both"/>
-        <w:rPr>
-          <w:color w:val="002060"/>
-          <w:sz w:val="24"/>
-          <w:szCs w:val="24"/>
-        </w:rPr>
-      </w:pPr>
-      <w:r>
-        <w:rPr>
-          <w:color w:val="002060"/>
-          <w:sz w:val="24"/>
-          <w:szCs w:val="24"/>
-        </w:rPr>
-        <w:t>3/2019: Official website buylottery.org launches and lottery ticket purchase applications start to operate.</w:t>
-      </w:r>
-    </w:p>
-    <w:p>
-      <w:pPr>
-        <w:pStyle w:val="ListParagraph"/>
-        <w:numPr>
-          <w:ilvl w:val="0"/>
-          <w:numId w:val="14"/>
-        </w:numPr>
-        <w:spacing w:line="360" w:lineRule="auto"/>
-        <w:jc w:val="both"/>
-        <w:rPr>
-          <w:color w:val="002060"/>
-          <w:sz w:val="24"/>
-          <w:szCs w:val="24"/>
-        </w:rPr>
-      </w:pPr>
-      <w:r>
-        <w:rPr>
-          <w:color w:val="002060"/>
-          <w:sz w:val="24"/>
-          <w:szCs w:val="24"/>
-          <w:lang w:val="en-SG"/>
-        </w:rPr>
-        <w:lastRenderedPageBreak/>
-        <w:t>2019-2020</w:t>
-      </w:r>
-      <w:r>
-        <w:rPr>
-          <w:color w:val="002060"/>
-          <w:sz w:val="24"/>
-          <w:szCs w:val="24"/>
-          <w:lang w:val="en-SG"/>
-        </w:rPr>
-        <w:t xml:space="preserve">: </w:t>
-      </w:r>
-      <w:r>
-        <w:rPr>
-          <w:color w:val="002060"/>
-          <w:sz w:val="26"/>
-          <w:szCs w:val="26"/>
-        </w:rPr>
-        <w:t>Start Negotiate and sign contracts with the big lottery partners in Asia, Europe, and USA</w:t>
-      </w:r>
-      <w:r>
-        <w:rPr>
-          <w:color w:val="002060"/>
-          <w:sz w:val="26"/>
-          <w:szCs w:val="26"/>
-          <w:lang w:val="en-SG"/>
-        </w:rPr>
-        <w:t xml:space="preserve">, </w:t>
-      </w:r>
-      <w:r>
-        <w:rPr>
-          <w:color w:val="002060"/>
-          <w:sz w:val="24"/>
-          <w:szCs w:val="24"/>
-        </w:rPr>
-        <w:t xml:space="preserve">Buy </w:t>
-      </w:r>
-      <w:r>
-        <w:rPr>
-          <w:color w:val="002060"/>
-          <w:sz w:val="24"/>
-          <w:szCs w:val="24"/>
-          <w:lang w:val="en-SG"/>
-        </w:rPr>
-        <w:t xml:space="preserve">Lottery </w:t>
-      </w:r>
-      <w:r>
-        <w:rPr>
-          <w:color w:val="002060"/>
-          <w:sz w:val="24"/>
-          <w:szCs w:val="24"/>
-        </w:rPr>
-        <w:t>in Asian, European and American countries via web and application</w:t>
-      </w:r>
-    </w:p>
-    <w:p>
-      <w:pPr>
-        <w:pStyle w:val="ListParagraph"/>
-        <w:spacing w:line="360" w:lineRule="auto"/>
-        <w:jc w:val="both"/>
-        <w:rPr>
-          <w:rFonts w:asciiTheme="majorHAnsi" w:eastAsia="Times New Roman" w:hAnsiTheme="majorHAnsi" w:cs="Times New Roman"/>
-          <w:b/>
-          <w:color w:val="002060"/>
-          <w:sz w:val="44"/>
-          <w:lang w:val="en-US"/>
-        </w:rPr>
-      </w:pPr>
-    </w:p>
-    <w:p>
-      <w:pPr>
-        <w:pStyle w:val="ListParagraph"/>
-        <w:numPr>
-          <w:ilvl w:val="0"/>
-          <w:numId w:val="1"/>
-        </w:numPr>
-        <w:spacing w:line="360" w:lineRule="auto"/>
-        <w:ind w:left="360"/>
-        <w:rPr>
-          <w:rFonts w:asciiTheme="majorHAnsi" w:eastAsia="Times New Roman" w:hAnsiTheme="majorHAnsi" w:cs="Times New Roman"/>
-          <w:b/>
-          <w:color w:val="002060"/>
-          <w:sz w:val="44"/>
-          <w:lang w:val="en-US"/>
-        </w:rPr>
-      </w:pPr>
-      <w:r>
-        <w:rPr>
-          <w:rFonts w:asciiTheme="majorHAnsi" w:eastAsia="Times New Roman" w:hAnsiTheme="majorHAnsi" w:cs="Times New Roman"/>
-          <w:b/>
-          <w:color w:val="002060"/>
-          <w:sz w:val="44"/>
-          <w:lang w:val="en-US"/>
-        </w:rPr>
-        <w:t>PROJECT ICO</w:t>
-      </w:r>
-    </w:p>
-    <w:p>
-      <w:pPr>
-        <w:pStyle w:val="ListParagraph"/>
-        <w:numPr>
-          <w:ilvl w:val="1"/>
-          <w:numId w:val="1"/>
-        </w:numPr>
-        <w:spacing w:line="360" w:lineRule="auto"/>
-        <w:ind w:left="360"/>
-        <w:rPr>
-          <w:rFonts w:eastAsia="Times New Roman" w:cs="Times New Roman"/>
-          <w:b/>
-          <w:caps/>
-          <w:color w:val="002060"/>
-          <w:spacing w:val="20"/>
-          <w:kern w:val="28"/>
-          <w:sz w:val="24"/>
-          <w:lang w:val="en-US"/>
-        </w:rPr>
-      </w:pPr>
-      <w:r>
-        <w:rPr>
-          <w:rFonts w:eastAsia="Times New Roman" w:cs="Times New Roman"/>
-          <w:b/>
-          <w:caps/>
-          <w:color w:val="002060"/>
-          <w:spacing w:val="20"/>
-          <w:kern w:val="28"/>
-          <w:sz w:val="24"/>
-          <w:lang w:val="en-US"/>
-        </w:rPr>
-        <w:t>Number of token issued</w:t>
-      </w:r>
-    </w:p>
-    <w:p>
-      <w:pPr>
-        <w:pStyle w:val="ListParagraph"/>
-        <w:numPr>
-          <w:ilvl w:val="0"/>
-          <w:numId w:val="14"/>
-        </w:numPr>
-        <w:spacing w:line="360" w:lineRule="auto"/>
-        <w:jc w:val="both"/>
-        <w:rPr>
-          <w:color w:val="002060"/>
-          <w:sz w:val="26"/>
-          <w:szCs w:val="26"/>
-        </w:rPr>
-      </w:pPr>
-      <w:r>
-        <w:rPr>
-          <w:color w:val="002060"/>
-          <w:sz w:val="26"/>
-          <w:szCs w:val="26"/>
-        </w:rPr>
-        <w:t>LTR plans to issue 100 billion</w:t>
-      </w:r>
-      <w:r>
-        <w:rPr>
-          <w:color w:val="002060"/>
-          <w:sz w:val="26"/>
-          <w:szCs w:val="26"/>
-          <w:lang w:val="en-SG"/>
-        </w:rPr>
-        <w:t>s</w:t>
-      </w:r>
-      <w:r>
-        <w:rPr>
-          <w:color w:val="002060"/>
-          <w:sz w:val="26"/>
-          <w:szCs w:val="26"/>
-        </w:rPr>
-        <w:t xml:space="preserve"> Itr token</w:t>
-      </w:r>
-      <w:r>
-        <w:rPr>
-          <w:color w:val="002060"/>
-          <w:sz w:val="26"/>
-          <w:szCs w:val="26"/>
-          <w:lang w:val="en-SG"/>
-        </w:rPr>
-        <w:t>s</w:t>
-      </w:r>
-      <w:r>
-        <w:rPr>
-          <w:color w:val="002060"/>
-          <w:sz w:val="26"/>
-          <w:szCs w:val="26"/>
-        </w:rPr>
-        <w:t xml:space="preserve"> with a value of 0,001 USD/token via ERC 2.0 platform, buy token in Ethereum</w:t>
-      </w:r>
-    </w:p>
-    <w:p>
-      <w:pPr>
-        <w:pStyle w:val="ListParagraph"/>
-        <w:numPr>
-          <w:ilvl w:val="0"/>
-          <w:numId w:val="14"/>
-        </w:numPr>
-        <w:spacing w:line="360" w:lineRule="auto"/>
-        <w:jc w:val="both"/>
-        <w:rPr>
-          <w:color w:val="002060"/>
-          <w:sz w:val="26"/>
-          <w:szCs w:val="26"/>
-        </w:rPr>
-      </w:pPr>
-      <w:r>
-        <w:rPr>
-          <w:color w:val="002060"/>
-          <w:sz w:val="26"/>
-          <w:szCs w:val="26"/>
-        </w:rPr>
-        <w:t>Presale, with ICO investors, will be offered 0.0005$/token. At the start of the ICO, the di</w:t>
-      </w:r>
-      <w:r>
-        <w:rPr>
-          <w:color w:val="002060"/>
-          <w:sz w:val="26"/>
-          <w:szCs w:val="26"/>
-        </w:rPr>
-        <w:t xml:space="preserve">scount rate will decrease from </w:t>
-      </w:r>
-      <w:r>
-        <w:rPr>
-          <w:color w:val="002060"/>
-          <w:sz w:val="26"/>
-          <w:szCs w:val="26"/>
-          <w:lang w:val="en-SG"/>
-        </w:rPr>
-        <w:t>5</w:t>
-      </w:r>
-      <w:r>
-        <w:rPr>
-          <w:color w:val="002060"/>
-          <w:sz w:val="26"/>
-          <w:szCs w:val="26"/>
-        </w:rPr>
-        <w:t>0% per month (August</w:t>
-      </w:r>
-      <w:r>
-        <w:rPr>
-          <w:color w:val="002060"/>
-          <w:sz w:val="26"/>
-          <w:szCs w:val="26"/>
-          <w:lang w:val="en-SG"/>
-        </w:rPr>
-        <w:t xml:space="preserve"> </w:t>
-      </w:r>
-      <w:r>
-        <w:rPr>
-          <w:color w:val="002060"/>
-          <w:sz w:val="26"/>
-          <w:szCs w:val="26"/>
-        </w:rPr>
-        <w:t xml:space="preserve">2018) to </w:t>
-      </w:r>
-      <w:r>
-        <w:rPr>
-          <w:color w:val="002060"/>
-          <w:sz w:val="26"/>
-          <w:szCs w:val="26"/>
-          <w:lang w:val="en-SG"/>
-        </w:rPr>
-        <w:t>4</w:t>
-      </w:r>
-      <w:r>
-        <w:rPr>
-          <w:color w:val="002060"/>
-          <w:sz w:val="26"/>
-          <w:szCs w:val="26"/>
-        </w:rPr>
-        <w:t xml:space="preserve">0%, </w:t>
-      </w:r>
-      <w:r>
-        <w:rPr>
-          <w:color w:val="002060"/>
-          <w:sz w:val="26"/>
-          <w:szCs w:val="26"/>
-          <w:lang w:val="en-SG"/>
-        </w:rPr>
-        <w:t>3</w:t>
-      </w:r>
-      <w:r>
-        <w:rPr>
-          <w:color w:val="002060"/>
-          <w:sz w:val="26"/>
-          <w:szCs w:val="26"/>
-        </w:rPr>
-        <w:t xml:space="preserve">0%, </w:t>
-      </w:r>
-      <w:r>
-        <w:rPr>
-          <w:color w:val="002060"/>
-          <w:sz w:val="26"/>
-          <w:szCs w:val="26"/>
-          <w:lang w:val="en-SG"/>
-        </w:rPr>
-        <w:t>2</w:t>
-      </w:r>
-      <w:r>
-        <w:rPr>
-          <w:color w:val="002060"/>
-          <w:sz w:val="26"/>
-          <w:szCs w:val="26"/>
-        </w:rPr>
-        <w:t xml:space="preserve">0% , </w:t>
-      </w:r>
-      <w:r>
-        <w:rPr>
-          <w:color w:val="002060"/>
-          <w:sz w:val="26"/>
-          <w:szCs w:val="26"/>
-          <w:lang w:val="en-SG"/>
-        </w:rPr>
-        <w:t>10</w:t>
-      </w:r>
-      <w:r>
-        <w:rPr>
-          <w:color w:val="002060"/>
-          <w:sz w:val="26"/>
-          <w:szCs w:val="26"/>
-        </w:rPr>
-        <w:t>%</w:t>
-      </w:r>
-      <w:r>
-        <w:rPr>
-          <w:color w:val="002060"/>
-          <w:sz w:val="26"/>
-          <w:szCs w:val="26"/>
-          <w:lang w:val="en-SG"/>
-        </w:rPr>
-        <w:t>, 5%</w:t>
-      </w:r>
-      <w:r>
-        <w:rPr>
-          <w:color w:val="002060"/>
-          <w:sz w:val="26"/>
-          <w:szCs w:val="26"/>
-        </w:rPr>
-        <w:t xml:space="preserve"> until the end of </w:t>
-      </w:r>
-      <w:r>
-        <w:rPr>
-          <w:color w:val="002060"/>
-          <w:sz w:val="26"/>
-          <w:szCs w:val="26"/>
-          <w:lang w:val="en-SG"/>
-        </w:rPr>
-        <w:t>January</w:t>
-      </w:r>
-      <w:r>
-        <w:rPr>
-          <w:color w:val="002060"/>
-          <w:sz w:val="26"/>
-          <w:szCs w:val="26"/>
-          <w:lang w:val="en-SG"/>
-        </w:rPr>
-        <w:t xml:space="preserve"> </w:t>
-      </w:r>
-      <w:r>
-        <w:rPr>
-          <w:color w:val="002060"/>
-          <w:sz w:val="26"/>
-          <w:szCs w:val="26"/>
-        </w:rPr>
-        <w:t>201</w:t>
-      </w:r>
-      <w:r>
-        <w:rPr>
-          <w:color w:val="002060"/>
-          <w:sz w:val="26"/>
-          <w:szCs w:val="26"/>
-          <w:lang w:val="en-SG"/>
-        </w:rPr>
-        <w:t>9</w:t>
-      </w:r>
-    </w:p>
-    <w:p>
-      <w:pPr>
-        <w:pStyle w:val="ListParagraph"/>
-        <w:numPr>
-          <w:ilvl w:val="1"/>
-          <w:numId w:val="1"/>
-        </w:numPr>
-        <w:spacing w:line="360" w:lineRule="auto"/>
-        <w:ind w:left="360"/>
-        <w:rPr>
-          <w:rFonts w:eastAsia="Times New Roman" w:cs="Times New Roman"/>
-          <w:b/>
-          <w:caps/>
-          <w:color w:val="002060"/>
-          <w:spacing w:val="20"/>
-          <w:kern w:val="28"/>
-          <w:sz w:val="24"/>
-          <w:lang w:val="en-US"/>
-        </w:rPr>
-      </w:pPr>
-      <w:r>
-        <w:rPr>
-          <w:rFonts w:eastAsia="Times New Roman" w:cs="Times New Roman"/>
-          <w:b/>
-          <w:caps/>
-          <w:color w:val="002060"/>
-          <w:spacing w:val="20"/>
-          <w:kern w:val="28"/>
-          <w:sz w:val="24"/>
-          <w:lang w:val="en-US"/>
-        </w:rPr>
-        <w:t>How to allocate token</w:t>
-      </w:r>
-    </w:p>
-    <w:p>
-      <w:pPr>
-        <w:pStyle w:val="ListParagraph"/>
-        <w:numPr>
-          <w:ilvl w:val="0"/>
-          <w:numId w:val="14"/>
-        </w:numPr>
-        <w:spacing w:line="360" w:lineRule="auto"/>
-        <w:jc w:val="both"/>
-        <w:rPr>
-          <w:color w:val="002060"/>
-          <w:sz w:val="26"/>
-          <w:szCs w:val="26"/>
-        </w:rPr>
-      </w:pPr>
-      <w:r>
-        <w:rPr>
-          <w:color w:val="002060"/>
-          <w:sz w:val="26"/>
-          <w:szCs w:val="26"/>
-        </w:rPr>
-        <w:t>ICO will open to sell 30.000.000.000 tokens. The remaining 70.000.000.000 will be frozen within 1 year and the expected token allocation is as follows: 10% for the team to develop the project and 20% by founding team and advisor, 70% will be issued to reward users with beneficial behaviors such as buying online lottery tickets online through buylottery.org and making bonuses on the web</w:t>
-      </w:r>
-    </w:p>
-    <w:p>
-      <w:pPr>
-        <w:pStyle w:val="ListParagraph"/>
-        <w:numPr>
-          <w:ilvl w:val="0"/>
-          <w:numId w:val="14"/>
-        </w:numPr>
-        <w:spacing w:line="360" w:lineRule="auto"/>
-        <w:jc w:val="both"/>
-        <w:rPr>
-          <w:color w:val="002060"/>
-          <w:sz w:val="26"/>
-          <w:szCs w:val="26"/>
-        </w:rPr>
-      </w:pPr>
-      <w:r>
-        <w:rPr>
-          <w:color w:val="002060"/>
-          <w:sz w:val="26"/>
-          <w:szCs w:val="26"/>
-        </w:rPr>
-        <w:t>Of the 30 billion tokens sold, ICO is expected to allocate funds to the project as follows:</w:t>
-      </w:r>
-    </w:p>
-    <w:p>
-      <w:pPr>
-        <w:pStyle w:val="ListParagraph"/>
-        <w:numPr>
-          <w:ilvl w:val="1"/>
-          <w:numId w:val="14"/>
-        </w:numPr>
-        <w:spacing w:line="360" w:lineRule="auto"/>
-        <w:jc w:val="both"/>
-        <w:rPr>
-          <w:i/>
-          <w:color w:val="002060"/>
-          <w:sz w:val="26"/>
-          <w:szCs w:val="26"/>
-        </w:rPr>
-      </w:pPr>
-      <w:r>
-        <w:rPr>
-          <w:i/>
-          <w:color w:val="002060"/>
-          <w:sz w:val="26"/>
-          <w:szCs w:val="26"/>
-        </w:rPr>
-        <w:t>20% bonus for affiliate marketing (referral purchase)</w:t>
-      </w:r>
-    </w:p>
-    <w:p>
-      <w:pPr>
-        <w:pStyle w:val="ListParagraph"/>
-        <w:numPr>
-          <w:ilvl w:val="1"/>
-          <w:numId w:val="14"/>
-        </w:numPr>
-        <w:spacing w:line="360" w:lineRule="auto"/>
-        <w:jc w:val="both"/>
-        <w:rPr>
-          <w:i/>
-          <w:color w:val="002060"/>
-          <w:sz w:val="26"/>
-          <w:szCs w:val="26"/>
-        </w:rPr>
-      </w:pPr>
-      <w:r>
-        <w:rPr>
-          <w:i/>
-          <w:color w:val="002060"/>
-          <w:sz w:val="26"/>
-          <w:szCs w:val="26"/>
-        </w:rPr>
-        <w:t>2</w:t>
-      </w:r>
-      <w:r>
-        <w:rPr>
-          <w:i/>
-          <w:color w:val="002060"/>
-          <w:sz w:val="26"/>
-          <w:szCs w:val="26"/>
-        </w:rPr>
-        <w:t>0% for the project team (founder, team, advisor)</w:t>
-      </w:r>
-    </w:p>
-    <w:p>
-      <w:pPr>
-        <w:pStyle w:val="ListParagraph"/>
-        <w:numPr>
-          <w:ilvl w:val="1"/>
-          <w:numId w:val="14"/>
-        </w:numPr>
-        <w:spacing w:line="360" w:lineRule="auto"/>
-        <w:jc w:val="both"/>
-        <w:rPr>
-          <w:i/>
-          <w:color w:val="002060"/>
-          <w:sz w:val="26"/>
-          <w:szCs w:val="26"/>
-        </w:rPr>
-      </w:pPr>
-      <w:r>
-        <w:rPr>
-          <w:i/>
-          <w:color w:val="002060"/>
-          <w:sz w:val="26"/>
-          <w:szCs w:val="26"/>
-        </w:rPr>
-        <w:t>10% for marketing and pr</w:t>
-      </w:r>
-      <w:r>
-        <w:rPr>
-          <w:i/>
-          <w:color w:val="002060"/>
-          <w:sz w:val="26"/>
-          <w:szCs w:val="26"/>
-        </w:rPr>
-        <w:t>omotion</w:t>
-      </w:r>
-    </w:p>
-    <w:p>
-      <w:pPr>
-        <w:pStyle w:val="ListParagraph"/>
-        <w:numPr>
-          <w:ilvl w:val="1"/>
-          <w:numId w:val="14"/>
-        </w:numPr>
-        <w:spacing w:line="360" w:lineRule="auto"/>
-        <w:jc w:val="both"/>
-        <w:rPr>
           <w:i/>
           <w:color w:val="002060"/>
           <w:sz w:val="26"/>
@@ -5752,9 +5045,8 @@
           <w:szCs w:val="28"/>
           <w:lang w:val="en-US" w:eastAsia="en-US"/>
         </w:rPr>
-        <w:lastRenderedPageBreak/>
         <w:drawing>
-          <wp:anchor distT="0" distB="0" distL="114300" distR="114300" simplePos="0" relativeHeight="251661312" behindDoc="0" locked="0" layoutInCell="1" allowOverlap="1" wp14:anchorId="2FF9AA4B">
+          <wp:anchor distT="0" distB="0" distL="114300" distR="114300" simplePos="0" relativeHeight="251661312" behindDoc="0" locked="0" layoutInCell="1" allowOverlap="1">
             <wp:simplePos x="1190625" y="2028825"/>
             <wp:positionH relativeFrom="column">
               <wp:align>left</wp:align>
@@ -5817,6 +5109,7 @@
           <w:sz w:val="24"/>
           <w:lang w:val="en-US"/>
         </w:rPr>
+        <w:lastRenderedPageBreak/>
         <w:t>The stages of ICO sale</w:t>
       </w:r>
     </w:p>
@@ -6155,7 +5448,6 @@
           <w:sz w:val="44"/>
           <w:lang w:val="en-US"/>
         </w:rPr>
-        <w:lastRenderedPageBreak/>
         <w:t>DEVELOPMENT TEAM, CONSULTANTS AND PARTNERS</w:t>
       </w:r>
     </w:p>
@@ -6172,7 +5464,7 @@
           <w:insideH w:val="dashSmallGap" w:sz="4" w:space="0" w:color="5B9BD5" w:themeColor="accent1"/>
           <w:insideV w:val="dashSmallGap" w:sz="4" w:space="0" w:color="5B9BD5" w:themeColor="accent1"/>
         </w:tblBorders>
-        <w:tblLook w:val="04A0" w:firstRow="1" w:lastRow="0" w:firstColumn="1" w:lastColumn="0" w:noHBand="0" w:noVBand="1"/>
+        <w:tblLook w:val="04A0"/>
       </w:tblPr>
       <w:tblGrid>
         <w:gridCol w:w="4943"/>
@@ -6206,7 +5498,7 @@
                 <w:lang w:val="en-US" w:eastAsia="en-US"/>
               </w:rPr>
               <w:drawing>
-                <wp:inline distT="0" distB="0" distL="0" distR="0" wp14:anchorId="1A836F80" wp14:editId="3F59484F">
+                <wp:inline distT="0" distB="0" distL="0" distR="0">
                   <wp:extent cx="1581150" cy="1581150"/>
                   <wp:effectExtent l="0" t="0" r="0" b="0"/>
                   <wp:docPr id="4" name="Picture 4"/>
@@ -6224,7 +5516,7 @@
                           <a:blip r:embed="rId22" cstate="print">
                             <a:extLst>
                               <a:ext uri="{28A0092B-C50C-407E-A947-70E740481C1C}">
-                                <a14:useLocalDpi xmlns:a14="http://schemas.microsoft.com/office/drawing/2010/main" val="0"/>
+                                <a14:useLocalDpi xmlns:a14="http://schemas.microsoft.com/office/drawing/2010/main" xmlns:wps="http://schemas.microsoft.com/office/word/2010/wordprocessingShape" xmlns:wpi="http://schemas.microsoft.com/office/word/2010/wordprocessingInk" xmlns:wpg="http://schemas.microsoft.com/office/word/2010/wordprocessingGroup" xmlns:w16se="http://schemas.microsoft.com/office/word/2015/wordml/symex" xmlns:w16cid="http://schemas.microsoft.com/office/word/2016/wordml/cid" xmlns:w15="http://schemas.microsoft.com/office/word/2012/wordml" xmlns:w14="http://schemas.microsoft.com/office/word/2010/wordml" xmlns:w="http://schemas.openxmlformats.org/wordprocessingml/2006/main" xmlns:w10="urn:schemas-microsoft-com:office:word" xmlns:wp14="http://schemas.microsoft.com/office/word/2010/wordprocessingDrawing" xmlns:v="urn:schemas-microsoft-com:vml" xmlns:o="urn:schemas-microsoft-com:office:office" xmlns:am3d="http://schemas.microsoft.com/office/drawing/2017/model3d" xmlns:aink="http://schemas.microsoft.com/office/drawing/2016/ink" xmlns:mc="http://schemas.openxmlformats.org/markup-compatibility/2006" xmlns:cx8="http://schemas.microsoft.com/office/drawing/2016/5/14/chartex" xmlns:cx7="http://schemas.microsoft.com/office/drawing/2016/5/13/chartex" xmlns:cx6="http://schemas.microsoft.com/office/drawing/2016/5/12/chartex" xmlns:cx5="http://schemas.microsoft.com/office/drawing/2016/5/11/chartex" xmlns:cx4="http://schemas.microsoft.com/office/drawing/2016/5/10/chartex" xmlns:cx3="http://schemas.microsoft.com/office/drawing/2016/5/9/chartex" xmlns:cx2="http://schemas.microsoft.com/office/drawing/2015/10/21/chartex" xmlns:cx1="http://schemas.microsoft.com/office/drawing/2015/9/8/chartex" xmlns:cx="http://schemas.microsoft.com/office/drawing/2014/chartex" xmlns:wpc="http://schemas.microsoft.com/office/word/2010/wordprocessingCanvas" xmlns="" val="0"/>
                               </a:ext>
                             </a:extLst>
                           </a:blip>
@@ -6395,8 +5687,9 @@
                 <w:szCs w:val="26"/>
                 <w:lang w:val="en-US" w:eastAsia="en-US"/>
               </w:rPr>
+              <w:lastRenderedPageBreak/>
               <w:drawing>
-                <wp:inline distT="0" distB="0" distL="0" distR="0" wp14:anchorId="5F37CB20" wp14:editId="7A786EF3">
+                <wp:inline distT="0" distB="0" distL="0" distR="0">
                   <wp:extent cx="1600200" cy="1600200"/>
                   <wp:effectExtent l="0" t="0" r="0" b="0"/>
                   <wp:docPr id="13" name="Picture 13"/>
@@ -6414,7 +5707,7 @@
                           <a:blip r:embed="rId23" cstate="print">
                             <a:extLst>
                               <a:ext uri="{28A0092B-C50C-407E-A947-70E740481C1C}">
-                                <a14:useLocalDpi xmlns:a14="http://schemas.microsoft.com/office/drawing/2010/main" val="0"/>
+                                <a14:useLocalDpi xmlns:a14="http://schemas.microsoft.com/office/drawing/2010/main" xmlns:wps="http://schemas.microsoft.com/office/word/2010/wordprocessingShape" xmlns:wpi="http://schemas.microsoft.com/office/word/2010/wordprocessingInk" xmlns:wpg="http://schemas.microsoft.com/office/word/2010/wordprocessingGroup" xmlns:w16se="http://schemas.microsoft.com/office/word/2015/wordml/symex" xmlns:w16cid="http://schemas.microsoft.com/office/word/2016/wordml/cid" xmlns:w15="http://schemas.microsoft.com/office/word/2012/wordml" xmlns:w14="http://schemas.microsoft.com/office/word/2010/wordml" xmlns:w="http://schemas.openxmlformats.org/wordprocessingml/2006/main" xmlns:w10="urn:schemas-microsoft-com:office:word" xmlns:wp14="http://schemas.microsoft.com/office/word/2010/wordprocessingDrawing" xmlns:v="urn:schemas-microsoft-com:vml" xmlns:o="urn:schemas-microsoft-com:office:office" xmlns:am3d="http://schemas.microsoft.com/office/drawing/2017/model3d" xmlns:aink="http://schemas.microsoft.com/office/drawing/2016/ink" xmlns:mc="http://schemas.openxmlformats.org/markup-compatibility/2006" xmlns:cx8="http://schemas.microsoft.com/office/drawing/2016/5/14/chartex" xmlns:cx7="http://schemas.microsoft.com/office/drawing/2016/5/13/chartex" xmlns:cx6="http://schemas.microsoft.com/office/drawing/2016/5/12/chartex" xmlns:cx5="http://schemas.microsoft.com/office/drawing/2016/5/11/chartex" xmlns:cx4="http://schemas.microsoft.com/office/drawing/2016/5/10/chartex" xmlns:cx3="http://schemas.microsoft.com/office/drawing/2016/5/9/chartex" xmlns:cx2="http://schemas.microsoft.com/office/drawing/2015/10/21/chartex" xmlns:cx1="http://schemas.microsoft.com/office/drawing/2015/9/8/chartex" xmlns:cx="http://schemas.microsoft.com/office/drawing/2014/chartex" xmlns:wpc="http://schemas.microsoft.com/office/word/2010/wordprocessingCanvas" xmlns="" val="0"/>
                               </a:ext>
                             </a:extLst>
                           </a:blip>
@@ -6617,7 +5910,7 @@
                 <w:lang w:val="en-US" w:eastAsia="en-US"/>
               </w:rPr>
               <w:drawing>
-                <wp:inline distT="0" distB="0" distL="0" distR="0" wp14:anchorId="794568CB" wp14:editId="76D231FF">
+                <wp:inline distT="0" distB="0" distL="0" distR="0">
                   <wp:extent cx="1581150" cy="1581150"/>
                   <wp:effectExtent l="0" t="0" r="0" b="0"/>
                   <wp:docPr id="2" name="Picture 2"/>
@@ -6635,7 +5928,7 @@
                           <a:blip r:embed="rId24" cstate="print">
                             <a:extLst>
                               <a:ext uri="{28A0092B-C50C-407E-A947-70E740481C1C}">
-                                <a14:useLocalDpi xmlns:a14="http://schemas.microsoft.com/office/drawing/2010/main" val="0"/>
+                                <a14:useLocalDpi xmlns:a14="http://schemas.microsoft.com/office/drawing/2010/main" xmlns:wps="http://schemas.microsoft.com/office/word/2010/wordprocessingShape" xmlns:wpi="http://schemas.microsoft.com/office/word/2010/wordprocessingInk" xmlns:wpg="http://schemas.microsoft.com/office/word/2010/wordprocessingGroup" xmlns:w16se="http://schemas.microsoft.com/office/word/2015/wordml/symex" xmlns:w16cid="http://schemas.microsoft.com/office/word/2016/wordml/cid" xmlns:w15="http://schemas.microsoft.com/office/word/2012/wordml" xmlns:w14="http://schemas.microsoft.com/office/word/2010/wordml" xmlns:w="http://schemas.openxmlformats.org/wordprocessingml/2006/main" xmlns:w10="urn:schemas-microsoft-com:office:word" xmlns:wp14="http://schemas.microsoft.com/office/word/2010/wordprocessingDrawing" xmlns:v="urn:schemas-microsoft-com:vml" xmlns:o="urn:schemas-microsoft-com:office:office" xmlns:am3d="http://schemas.microsoft.com/office/drawing/2017/model3d" xmlns:aink="http://schemas.microsoft.com/office/drawing/2016/ink" xmlns:mc="http://schemas.openxmlformats.org/markup-compatibility/2006" xmlns:cx8="http://schemas.microsoft.com/office/drawing/2016/5/14/chartex" xmlns:cx7="http://schemas.microsoft.com/office/drawing/2016/5/13/chartex" xmlns:cx6="http://schemas.microsoft.com/office/drawing/2016/5/12/chartex" xmlns:cx5="http://schemas.microsoft.com/office/drawing/2016/5/11/chartex" xmlns:cx4="http://schemas.microsoft.com/office/drawing/2016/5/10/chartex" xmlns:cx3="http://schemas.microsoft.com/office/drawing/2016/5/9/chartex" xmlns:cx2="http://schemas.microsoft.com/office/drawing/2015/10/21/chartex" xmlns:cx1="http://schemas.microsoft.com/office/drawing/2015/9/8/chartex" xmlns:cx="http://schemas.microsoft.com/office/drawing/2014/chartex" xmlns:wpc="http://schemas.microsoft.com/office/word/2010/wordprocessingCanvas" xmlns="" val="0"/>
                               </a:ext>
                             </a:extLst>
                           </a:blip>
@@ -6706,20 +5999,8 @@
                 <w:i w:val="0"/>
                 <w:color w:val="212529"/>
               </w:rPr>
-              <w:t xml:space="preserve">Manuel </w:t>
+              <w:t>Manuel Arlotti</w:t>
             </w:r>
-            <w:proofErr w:type="spellStart"/>
-            <w:r>
-              <w:rPr>
-                <w:rFonts w:asciiTheme="minorHAnsi" w:hAnsiTheme="minorHAnsi" w:cstheme="minorHAnsi"/>
-                <w:b/>
-                <w:bCs/>
-                <w:i w:val="0"/>
-                <w:color w:val="212529"/>
-              </w:rPr>
-              <w:t>Arlotti</w:t>
-            </w:r>
-            <w:proofErr w:type="spellEnd"/>
           </w:p>
           <w:p>
             <w:pPr>
@@ -6839,9 +6120,8 @@
                 <w:szCs w:val="26"/>
                 <w:lang w:val="en-US" w:eastAsia="en-US"/>
               </w:rPr>
-              <w:lastRenderedPageBreak/>
               <w:drawing>
-                <wp:inline distT="0" distB="0" distL="0" distR="0" wp14:anchorId="78D50662" wp14:editId="1F62DC75">
+                <wp:inline distT="0" distB="0" distL="0" distR="0">
                   <wp:extent cx="1600200" cy="1600200"/>
                   <wp:effectExtent l="0" t="0" r="0" b="0"/>
                   <wp:docPr id="15" name="Picture 15"/>
@@ -6859,7 +6139,7 @@
                           <a:blip r:embed="rId25" cstate="print">
                             <a:extLst>
                               <a:ext uri="{28A0092B-C50C-407E-A947-70E740481C1C}">
-                                <a14:useLocalDpi xmlns:a14="http://schemas.microsoft.com/office/drawing/2010/main" val="0"/>
+                                <a14:useLocalDpi xmlns:a14="http://schemas.microsoft.com/office/drawing/2010/main" xmlns:wps="http://schemas.microsoft.com/office/word/2010/wordprocessingShape" xmlns:wpi="http://schemas.microsoft.com/office/word/2010/wordprocessingInk" xmlns:wpg="http://schemas.microsoft.com/office/word/2010/wordprocessingGroup" xmlns:w16se="http://schemas.microsoft.com/office/word/2015/wordml/symex" xmlns:w16cid="http://schemas.microsoft.com/office/word/2016/wordml/cid" xmlns:w15="http://schemas.microsoft.com/office/word/2012/wordml" xmlns:w14="http://schemas.microsoft.com/office/word/2010/wordml" xmlns:w="http://schemas.openxmlformats.org/wordprocessingml/2006/main" xmlns:w10="urn:schemas-microsoft-com:office:word" xmlns:wp14="http://schemas.microsoft.com/office/word/2010/wordprocessingDrawing" xmlns:v="urn:schemas-microsoft-com:vml" xmlns:o="urn:schemas-microsoft-com:office:office" xmlns:am3d="http://schemas.microsoft.com/office/drawing/2017/model3d" xmlns:aink="http://schemas.microsoft.com/office/drawing/2016/ink" xmlns:mc="http://schemas.openxmlformats.org/markup-compatibility/2006" xmlns:cx8="http://schemas.microsoft.com/office/drawing/2016/5/14/chartex" xmlns:cx7="http://schemas.microsoft.com/office/drawing/2016/5/13/chartex" xmlns:cx6="http://schemas.microsoft.com/office/drawing/2016/5/12/chartex" xmlns:cx5="http://schemas.microsoft.com/office/drawing/2016/5/11/chartex" xmlns:cx4="http://schemas.microsoft.com/office/drawing/2016/5/10/chartex" xmlns:cx3="http://schemas.microsoft.com/office/drawing/2016/5/9/chartex" xmlns:cx2="http://schemas.microsoft.com/office/drawing/2015/10/21/chartex" xmlns:cx1="http://schemas.microsoft.com/office/drawing/2015/9/8/chartex" xmlns:cx="http://schemas.microsoft.com/office/drawing/2014/chartex" xmlns:wpc="http://schemas.microsoft.com/office/word/2010/wordprocessingCanvas" xmlns="" val="0"/>
                               </a:ext>
                             </a:extLst>
                           </a:blip>
@@ -6924,7 +6204,6 @@
                 <w:szCs w:val="24"/>
               </w:rPr>
             </w:pPr>
-            <w:proofErr w:type="spellStart"/>
             <w:r>
               <w:rPr>
                 <w:rFonts w:asciiTheme="minorHAnsi" w:hAnsiTheme="minorHAnsi" w:cstheme="minorHAnsi"/>
@@ -6934,33 +6213,8 @@
                 <w:color w:val="212529"/>
                 <w:szCs w:val="24"/>
               </w:rPr>
-              <w:t>Gianmarco</w:t>
+              <w:t>Gianmarco Tonini</w:t>
             </w:r>
-            <w:proofErr w:type="spellEnd"/>
-            <w:r>
-              <w:rPr>
-                <w:rFonts w:asciiTheme="minorHAnsi" w:hAnsiTheme="minorHAnsi" w:cstheme="minorHAnsi"/>
-                <w:b/>
-                <w:bCs/>
-                <w:i w:val="0"/>
-                <w:color w:val="212529"/>
-                <w:szCs w:val="24"/>
-              </w:rPr>
-              <w:t xml:space="preserve"> </w:t>
-            </w:r>
-            <w:proofErr w:type="spellStart"/>
-            <w:r>
-              <w:rPr>
-                <w:rFonts w:asciiTheme="minorHAnsi" w:hAnsiTheme="minorHAnsi" w:cstheme="minorHAnsi"/>
-                <w:b/>
-                <w:bCs/>
-                <w:i w:val="0"/>
-                <w:color w:val="212529"/>
-                <w:szCs w:val="24"/>
-              </w:rPr>
-              <w:t>Tonini</w:t>
-            </w:r>
-            <w:proofErr w:type="spellEnd"/>
           </w:p>
           <w:p>
             <w:pPr>
@@ -7036,58 +6290,7 @@
                 <w:sz w:val="21"/>
                 <w:szCs w:val="21"/>
               </w:rPr>
-              <w:t xml:space="preserve">Analysis and Monitoring </w:t>
-            </w:r>
-            <w:proofErr w:type="spellStart"/>
-            <w:proofErr w:type="gramStart"/>
-            <w:r>
-              <w:rPr>
-                <w:rFonts w:asciiTheme="minorHAnsi" w:hAnsiTheme="minorHAnsi" w:cstheme="minorHAnsi"/>
-                <w:color w:val="000000" w:themeColor="text1"/>
-                <w:sz w:val="21"/>
-                <w:szCs w:val="21"/>
-              </w:rPr>
-              <w:t>Expert,,</w:t>
-            </w:r>
-            <w:proofErr w:type="gramEnd"/>
-            <w:r>
-              <w:rPr>
-                <w:rFonts w:asciiTheme="minorHAnsi" w:hAnsiTheme="minorHAnsi" w:cstheme="minorHAnsi"/>
-                <w:color w:val="000000" w:themeColor="text1"/>
-                <w:sz w:val="21"/>
-                <w:szCs w:val="21"/>
-              </w:rPr>
-              <w:t>one</w:t>
-            </w:r>
-            <w:proofErr w:type="spellEnd"/>
-            <w:r>
-              <w:rPr>
-                <w:rFonts w:asciiTheme="minorHAnsi" w:hAnsiTheme="minorHAnsi" w:cstheme="minorHAnsi"/>
-                <w:color w:val="000000" w:themeColor="text1"/>
-                <w:sz w:val="21"/>
-                <w:szCs w:val="21"/>
-              </w:rPr>
-              <w:t xml:space="preserve"> of the </w:t>
-            </w:r>
-            <w:proofErr w:type="spellStart"/>
-            <w:r>
-              <w:rPr>
-                <w:rFonts w:asciiTheme="minorHAnsi" w:hAnsiTheme="minorHAnsi" w:cstheme="minorHAnsi"/>
-                <w:color w:val="000000" w:themeColor="text1"/>
-                <w:sz w:val="21"/>
-                <w:szCs w:val="21"/>
-              </w:rPr>
-              <w:t>italian's</w:t>
-            </w:r>
-            <w:proofErr w:type="spellEnd"/>
-            <w:r>
-              <w:rPr>
-                <w:rFonts w:asciiTheme="minorHAnsi" w:hAnsiTheme="minorHAnsi" w:cstheme="minorHAnsi"/>
-                <w:color w:val="000000" w:themeColor="text1"/>
-                <w:sz w:val="21"/>
-                <w:szCs w:val="21"/>
-              </w:rPr>
-              <w:t xml:space="preserve"> biggest expert</w:t>
+              <w:t>Analysis and Monitoring Expert,,one of the italian's biggest expert</w:t>
             </w:r>
             <w:r>
               <w:rPr>
@@ -7161,7 +6364,7 @@
                 <w:color w:val="212121"/>
                 <w:sz w:val="26"/>
                 <w:szCs w:val="26"/>
-                <w:lang w:val="en-US"/>
+                <w:lang w:val="en-US" w:eastAsia="en-US"/>
               </w:rPr>
               <w:drawing>
                 <wp:inline distT="0" distB="0" distL="0" distR="0">
@@ -7179,10 +6382,10 @@
                           <pic:cNvPicPr/>
                         </pic:nvPicPr>
                         <pic:blipFill>
-                          <a:blip r:embed="rId26">
+                          <a:blip r:embed="rId26" cstate="print">
                             <a:extLst>
                               <a:ext uri="{28A0092B-C50C-407E-A947-70E740481C1C}">
-                                <a14:useLocalDpi xmlns:a14="http://schemas.microsoft.com/office/drawing/2010/main" val="0"/>
+                                <a14:useLocalDpi xmlns:a14="http://schemas.microsoft.com/office/drawing/2010/main" xmlns:wps="http://schemas.microsoft.com/office/word/2010/wordprocessingShape" xmlns:wpi="http://schemas.microsoft.com/office/word/2010/wordprocessingInk" xmlns:wpg="http://schemas.microsoft.com/office/word/2010/wordprocessingGroup" xmlns:w16se="http://schemas.microsoft.com/office/word/2015/wordml/symex" xmlns:w16cid="http://schemas.microsoft.com/office/word/2016/wordml/cid" xmlns:w15="http://schemas.microsoft.com/office/word/2012/wordml" xmlns:w14="http://schemas.microsoft.com/office/word/2010/wordml" xmlns:w="http://schemas.openxmlformats.org/wordprocessingml/2006/main" xmlns:w10="urn:schemas-microsoft-com:office:word" xmlns:wp14="http://schemas.microsoft.com/office/word/2010/wordprocessingDrawing" xmlns:v="urn:schemas-microsoft-com:vml" xmlns:o="urn:schemas-microsoft-com:office:office" xmlns:am3d="http://schemas.microsoft.com/office/drawing/2017/model3d" xmlns:aink="http://schemas.microsoft.com/office/drawing/2016/ink" xmlns:mc="http://schemas.openxmlformats.org/markup-compatibility/2006" xmlns:cx8="http://schemas.microsoft.com/office/drawing/2016/5/14/chartex" xmlns:cx7="http://schemas.microsoft.com/office/drawing/2016/5/13/chartex" xmlns:cx6="http://schemas.microsoft.com/office/drawing/2016/5/12/chartex" xmlns:cx5="http://schemas.microsoft.com/office/drawing/2016/5/11/chartex" xmlns:cx4="http://schemas.microsoft.com/office/drawing/2016/5/10/chartex" xmlns:cx3="http://schemas.microsoft.com/office/drawing/2016/5/9/chartex" xmlns:cx2="http://schemas.microsoft.com/office/drawing/2015/10/21/chartex" xmlns:cx1="http://schemas.microsoft.com/office/drawing/2015/9/8/chartex" xmlns:cx="http://schemas.microsoft.com/office/drawing/2014/chartex" xmlns:wpc="http://schemas.microsoft.com/office/word/2010/wordprocessingCanvas" xmlns="" val="0"/>
                               </a:ext>
                             </a:extLst>
                           </a:blip>
@@ -7253,20 +6456,8 @@
                 <w:i w:val="0"/>
                 <w:color w:val="000000" w:themeColor="text1"/>
               </w:rPr>
-              <w:t xml:space="preserve">Nguyen </w:t>
+              <w:t>Nguyen Huy</w:t>
             </w:r>
-            <w:proofErr w:type="spellStart"/>
-            <w:r>
-              <w:rPr>
-                <w:rFonts w:asciiTheme="minorHAnsi" w:hAnsiTheme="minorHAnsi" w:cstheme="minorHAnsi"/>
-                <w:b/>
-                <w:bCs/>
-                <w:i w:val="0"/>
-                <w:color w:val="000000" w:themeColor="text1"/>
-              </w:rPr>
-              <w:t>Huy</w:t>
-            </w:r>
-            <w:proofErr w:type="spellEnd"/>
           </w:p>
           <w:p>
             <w:pPr>
@@ -7457,8 +6648,9 @@
                 <w:color w:val="212121"/>
                 <w:sz w:val="26"/>
                 <w:szCs w:val="26"/>
-                <w:lang w:val="en-US"/>
+                <w:lang w:val="en-US" w:eastAsia="en-US"/>
               </w:rPr>
+              <w:lastRenderedPageBreak/>
               <w:drawing>
                 <wp:inline distT="0" distB="0" distL="0" distR="0">
                   <wp:extent cx="1619250" cy="1619250"/>
@@ -7475,10 +6667,10 @@
                           <pic:cNvPicPr/>
                         </pic:nvPicPr>
                         <pic:blipFill>
-                          <a:blip r:embed="rId27">
+                          <a:blip r:embed="rId27" cstate="print">
                             <a:extLst>
                               <a:ext uri="{28A0092B-C50C-407E-A947-70E740481C1C}">
-                                <a14:useLocalDpi xmlns:a14="http://schemas.microsoft.com/office/drawing/2010/main" val="0"/>
+                                <a14:useLocalDpi xmlns:a14="http://schemas.microsoft.com/office/drawing/2010/main" xmlns:wps="http://schemas.microsoft.com/office/word/2010/wordprocessingShape" xmlns:wpi="http://schemas.microsoft.com/office/word/2010/wordprocessingInk" xmlns:wpg="http://schemas.microsoft.com/office/word/2010/wordprocessingGroup" xmlns:w16se="http://schemas.microsoft.com/office/word/2015/wordml/symex" xmlns:w16cid="http://schemas.microsoft.com/office/word/2016/wordml/cid" xmlns:w15="http://schemas.microsoft.com/office/word/2012/wordml" xmlns:w14="http://schemas.microsoft.com/office/word/2010/wordml" xmlns:w="http://schemas.openxmlformats.org/wordprocessingml/2006/main" xmlns:w10="urn:schemas-microsoft-com:office:word" xmlns:wp14="http://schemas.microsoft.com/office/word/2010/wordprocessingDrawing" xmlns:v="urn:schemas-microsoft-com:vml" xmlns:o="urn:schemas-microsoft-com:office:office" xmlns:am3d="http://schemas.microsoft.com/office/drawing/2017/model3d" xmlns:aink="http://schemas.microsoft.com/office/drawing/2016/ink" xmlns:mc="http://schemas.openxmlformats.org/markup-compatibility/2006" xmlns:cx8="http://schemas.microsoft.com/office/drawing/2016/5/14/chartex" xmlns:cx7="http://schemas.microsoft.com/office/drawing/2016/5/13/chartex" xmlns:cx6="http://schemas.microsoft.com/office/drawing/2016/5/12/chartex" xmlns:cx5="http://schemas.microsoft.com/office/drawing/2016/5/11/chartex" xmlns:cx4="http://schemas.microsoft.com/office/drawing/2016/5/10/chartex" xmlns:cx3="http://schemas.microsoft.com/office/drawing/2016/5/9/chartex" xmlns:cx2="http://schemas.microsoft.com/office/drawing/2015/10/21/chartex" xmlns:cx1="http://schemas.microsoft.com/office/drawing/2015/9/8/chartex" xmlns:cx="http://schemas.microsoft.com/office/drawing/2014/chartex" xmlns:wpc="http://schemas.microsoft.com/office/word/2010/wordprocessingCanvas" xmlns="" val="0"/>
                               </a:ext>
                             </a:extLst>
                           </a:blip>
@@ -7718,9 +6910,8 @@
                 <w:color w:val="212121"/>
                 <w:sz w:val="26"/>
                 <w:szCs w:val="26"/>
-                <w:lang w:val="en-US"/>
+                <w:lang w:val="en-US" w:eastAsia="en-US"/>
               </w:rPr>
-              <w:lastRenderedPageBreak/>
               <w:drawing>
                 <wp:inline distT="0" distB="0" distL="0" distR="0">
                   <wp:extent cx="1619250" cy="1619250"/>
@@ -7737,10 +6928,10 @@
                           <pic:cNvPicPr/>
                         </pic:nvPicPr>
                         <pic:blipFill>
-                          <a:blip r:embed="rId28">
+                          <a:blip r:embed="rId28" cstate="print">
                             <a:extLst>
                               <a:ext uri="{28A0092B-C50C-407E-A947-70E740481C1C}">
-                                <a14:useLocalDpi xmlns:a14="http://schemas.microsoft.com/office/drawing/2010/main" val="0"/>
+                                <a14:useLocalDpi xmlns:a14="http://schemas.microsoft.com/office/drawing/2010/main" xmlns:wps="http://schemas.microsoft.com/office/word/2010/wordprocessingShape" xmlns:wpi="http://schemas.microsoft.com/office/word/2010/wordprocessingInk" xmlns:wpg="http://schemas.microsoft.com/office/word/2010/wordprocessingGroup" xmlns:w16se="http://schemas.microsoft.com/office/word/2015/wordml/symex" xmlns:w16cid="http://schemas.microsoft.com/office/word/2016/wordml/cid" xmlns:w15="http://schemas.microsoft.com/office/word/2012/wordml" xmlns:w14="http://schemas.microsoft.com/office/word/2010/wordml" xmlns:w="http://schemas.openxmlformats.org/wordprocessingml/2006/main" xmlns:w10="urn:schemas-microsoft-com:office:word" xmlns:wp14="http://schemas.microsoft.com/office/word/2010/wordprocessingDrawing" xmlns:v="urn:schemas-microsoft-com:vml" xmlns:o="urn:schemas-microsoft-com:office:office" xmlns:am3d="http://schemas.microsoft.com/office/drawing/2017/model3d" xmlns:aink="http://schemas.microsoft.com/office/drawing/2016/ink" xmlns:mc="http://schemas.openxmlformats.org/markup-compatibility/2006" xmlns:cx8="http://schemas.microsoft.com/office/drawing/2016/5/14/chartex" xmlns:cx7="http://schemas.microsoft.com/office/drawing/2016/5/13/chartex" xmlns:cx6="http://schemas.microsoft.com/office/drawing/2016/5/12/chartex" xmlns:cx5="http://schemas.microsoft.com/office/drawing/2016/5/11/chartex" xmlns:cx4="http://schemas.microsoft.com/office/drawing/2016/5/10/chartex" xmlns:cx3="http://schemas.microsoft.com/office/drawing/2016/5/9/chartex" xmlns:cx2="http://schemas.microsoft.com/office/drawing/2015/10/21/chartex" xmlns:cx1="http://schemas.microsoft.com/office/drawing/2015/9/8/chartex" xmlns:cx="http://schemas.microsoft.com/office/drawing/2014/chartex" xmlns:wpc="http://schemas.microsoft.com/office/word/2010/wordprocessingCanvas" xmlns="" val="0"/>
                               </a:ext>
                             </a:extLst>
                           </a:blip>
@@ -7837,7 +7028,6 @@
                 <w:szCs w:val="21"/>
               </w:rPr>
             </w:pPr>
-            <w:proofErr w:type="spellStart"/>
             <w:r>
               <w:rPr>
                 <w:rFonts w:asciiTheme="minorHAnsi" w:hAnsiTheme="minorHAnsi" w:cstheme="minorHAnsi"/>
@@ -7845,17 +7035,7 @@
                 <w:sz w:val="21"/>
                 <w:szCs w:val="21"/>
               </w:rPr>
-              <w:t>BlockChain</w:t>
-            </w:r>
-            <w:proofErr w:type="spellEnd"/>
-            <w:r>
-              <w:rPr>
-                <w:rFonts w:asciiTheme="minorHAnsi" w:hAnsiTheme="minorHAnsi" w:cstheme="minorHAnsi"/>
-                <w:color w:val="000000" w:themeColor="text1"/>
-                <w:sz w:val="21"/>
-                <w:szCs w:val="21"/>
-              </w:rPr>
-              <w:t xml:space="preserve"> Developer</w:t>
+              <w:t>BlockChain Developer</w:t>
             </w:r>
           </w:p>
           <w:p>
@@ -7877,27 +7057,7 @@
                 <w:sz w:val="21"/>
                 <w:szCs w:val="21"/>
               </w:rPr>
-              <w:t xml:space="preserve">Senior full stack developer, </w:t>
-            </w:r>
-            <w:proofErr w:type="spellStart"/>
-            <w:r>
-              <w:rPr>
-                <w:rFonts w:asciiTheme="minorHAnsi" w:hAnsiTheme="minorHAnsi" w:cstheme="minorHAnsi"/>
-                <w:color w:val="000000" w:themeColor="text1"/>
-                <w:sz w:val="21"/>
-                <w:szCs w:val="21"/>
-              </w:rPr>
-              <w:t>BlockChain</w:t>
-            </w:r>
-            <w:proofErr w:type="spellEnd"/>
-            <w:r>
-              <w:rPr>
-                <w:rFonts w:asciiTheme="minorHAnsi" w:hAnsiTheme="minorHAnsi" w:cstheme="minorHAnsi"/>
-                <w:color w:val="000000" w:themeColor="text1"/>
-                <w:sz w:val="21"/>
-                <w:szCs w:val="21"/>
-              </w:rPr>
-              <w:t xml:space="preserve"> Developer, BA of Mathematics &amp; Computer Science</w:t>
+              <w:t>Senior full stack developer, BlockChain Developer, BA of Mathematics &amp; Computer Science</w:t>
             </w:r>
           </w:p>
           <w:p>
@@ -7944,7 +7104,7 @@
                 <w:lang w:val="en-US" w:eastAsia="en-US"/>
               </w:rPr>
               <w:drawing>
-                <wp:inline distT="0" distB="0" distL="0" distR="0" wp14:anchorId="087988D9" wp14:editId="3983978B">
+                <wp:inline distT="0" distB="0" distL="0" distR="0">
                   <wp:extent cx="1676400" cy="1676400"/>
                   <wp:effectExtent l="0" t="0" r="0" b="0"/>
                   <wp:docPr id="14" name="Picture 14"/>
@@ -7962,7 +7122,7 @@
                           <a:blip r:embed="rId29" cstate="print">
                             <a:extLst>
                               <a:ext uri="{28A0092B-C50C-407E-A947-70E740481C1C}">
-                                <a14:useLocalDpi xmlns:a14="http://schemas.microsoft.com/office/drawing/2010/main" val="0"/>
+                                <a14:useLocalDpi xmlns:a14="http://schemas.microsoft.com/office/drawing/2010/main" xmlns:wps="http://schemas.microsoft.com/office/word/2010/wordprocessingShape" xmlns:wpi="http://schemas.microsoft.com/office/word/2010/wordprocessingInk" xmlns:wpg="http://schemas.microsoft.com/office/word/2010/wordprocessingGroup" xmlns:w16se="http://schemas.microsoft.com/office/word/2015/wordml/symex" xmlns:w16cid="http://schemas.microsoft.com/office/word/2016/wordml/cid" xmlns:w15="http://schemas.microsoft.com/office/word/2012/wordml" xmlns:w14="http://schemas.microsoft.com/office/word/2010/wordml" xmlns:w="http://schemas.openxmlformats.org/wordprocessingml/2006/main" xmlns:w10="urn:schemas-microsoft-com:office:word" xmlns:wp14="http://schemas.microsoft.com/office/word/2010/wordprocessingDrawing" xmlns:v="urn:schemas-microsoft-com:vml" xmlns:o="urn:schemas-microsoft-com:office:office" xmlns:am3d="http://schemas.microsoft.com/office/drawing/2017/model3d" xmlns:aink="http://schemas.microsoft.com/office/drawing/2016/ink" xmlns:mc="http://schemas.openxmlformats.org/markup-compatibility/2006" xmlns:cx8="http://schemas.microsoft.com/office/drawing/2016/5/14/chartex" xmlns:cx7="http://schemas.microsoft.com/office/drawing/2016/5/13/chartex" xmlns:cx6="http://schemas.microsoft.com/office/drawing/2016/5/12/chartex" xmlns:cx5="http://schemas.microsoft.com/office/drawing/2016/5/11/chartex" xmlns:cx4="http://schemas.microsoft.com/office/drawing/2016/5/10/chartex" xmlns:cx3="http://schemas.microsoft.com/office/drawing/2016/5/9/chartex" xmlns:cx2="http://schemas.microsoft.com/office/drawing/2015/10/21/chartex" xmlns:cx1="http://schemas.microsoft.com/office/drawing/2015/9/8/chartex" xmlns:cx="http://schemas.microsoft.com/office/drawing/2014/chartex" xmlns:wpc="http://schemas.microsoft.com/office/word/2010/wordprocessingCanvas" xmlns="" val="0"/>
                               </a:ext>
                             </a:extLst>
                           </a:blip>
@@ -8028,20 +7188,8 @@
                 <w:i w:val="0"/>
                 <w:color w:val="212529"/>
               </w:rPr>
-              <w:t xml:space="preserve">Carlotta </w:t>
+              <w:t>Carlotta Cisterni</w:t>
             </w:r>
-            <w:proofErr w:type="spellStart"/>
-            <w:r>
-              <w:rPr>
-                <w:rFonts w:asciiTheme="minorHAnsi" w:hAnsiTheme="minorHAnsi" w:cstheme="minorHAnsi"/>
-                <w:b/>
-                <w:bCs/>
-                <w:i w:val="0"/>
-                <w:color w:val="212529"/>
-              </w:rPr>
-              <w:t>Cisterni</w:t>
-            </w:r>
-            <w:proofErr w:type="spellEnd"/>
           </w:p>
           <w:p>
             <w:pPr>
@@ -8189,7 +7337,7 @@
                 <w:lang w:val="en-US" w:eastAsia="en-US"/>
               </w:rPr>
               <w:drawing>
-                <wp:inline distT="0" distB="0" distL="0" distR="0" wp14:anchorId="08597782" wp14:editId="6B4A58B1">
+                <wp:inline distT="0" distB="0" distL="0" distR="0">
                   <wp:extent cx="1708230" cy="1752600"/>
                   <wp:effectExtent l="0" t="0" r="6350" b="0"/>
                   <wp:docPr id="24" name="Picture 24"/>
@@ -8207,7 +7355,7 @@
                           <a:blip r:embed="rId30" cstate="print">
                             <a:extLst>
                               <a:ext uri="{28A0092B-C50C-407E-A947-70E740481C1C}">
-                                <a14:useLocalDpi xmlns:a14="http://schemas.microsoft.com/office/drawing/2010/main" val="0"/>
+                                <a14:useLocalDpi xmlns:a14="http://schemas.microsoft.com/office/drawing/2010/main" xmlns:wps="http://schemas.microsoft.com/office/word/2010/wordprocessingShape" xmlns:wpi="http://schemas.microsoft.com/office/word/2010/wordprocessingInk" xmlns:wpg="http://schemas.microsoft.com/office/word/2010/wordprocessingGroup" xmlns:w16se="http://schemas.microsoft.com/office/word/2015/wordml/symex" xmlns:w16cid="http://schemas.microsoft.com/office/word/2016/wordml/cid" xmlns:w15="http://schemas.microsoft.com/office/word/2012/wordml" xmlns:w14="http://schemas.microsoft.com/office/word/2010/wordml" xmlns:w="http://schemas.openxmlformats.org/wordprocessingml/2006/main" xmlns:w10="urn:schemas-microsoft-com:office:word" xmlns:wp14="http://schemas.microsoft.com/office/word/2010/wordprocessingDrawing" xmlns:v="urn:schemas-microsoft-com:vml" xmlns:o="urn:schemas-microsoft-com:office:office" xmlns:am3d="http://schemas.microsoft.com/office/drawing/2017/model3d" xmlns:aink="http://schemas.microsoft.com/office/drawing/2016/ink" xmlns:mc="http://schemas.openxmlformats.org/markup-compatibility/2006" xmlns:cx8="http://schemas.microsoft.com/office/drawing/2016/5/14/chartex" xmlns:cx7="http://schemas.microsoft.com/office/drawing/2016/5/13/chartex" xmlns:cx6="http://schemas.microsoft.com/office/drawing/2016/5/12/chartex" xmlns:cx5="http://schemas.microsoft.com/office/drawing/2016/5/11/chartex" xmlns:cx4="http://schemas.microsoft.com/office/drawing/2016/5/10/chartex" xmlns:cx3="http://schemas.microsoft.com/office/drawing/2016/5/9/chartex" xmlns:cx2="http://schemas.microsoft.com/office/drawing/2015/10/21/chartex" xmlns:cx1="http://schemas.microsoft.com/office/drawing/2015/9/8/chartex" xmlns:cx="http://schemas.microsoft.com/office/drawing/2014/chartex" xmlns:wpc="http://schemas.microsoft.com/office/word/2010/wordprocessingCanvas" xmlns="" val="0"/>
                               </a:ext>
                             </a:extLst>
                           </a:blip>
@@ -8265,7 +7413,6 @@
                 <w:color w:val="212529"/>
               </w:rPr>
             </w:pPr>
-            <w:proofErr w:type="spellStart"/>
             <w:r>
               <w:rPr>
                 <w:rFonts w:asciiTheme="minorHAnsi" w:hAnsiTheme="minorHAnsi" w:cstheme="minorHAnsi"/>
@@ -8274,18 +7421,7 @@
                 <w:i w:val="0"/>
                 <w:color w:val="212529"/>
               </w:rPr>
-              <w:t>Giorgia</w:t>
-            </w:r>
-            <w:proofErr w:type="spellEnd"/>
-            <w:r>
-              <w:rPr>
-                <w:rFonts w:asciiTheme="minorHAnsi" w:hAnsiTheme="minorHAnsi" w:cstheme="minorHAnsi"/>
-                <w:b/>
-                <w:bCs/>
-                <w:i w:val="0"/>
-                <w:color w:val="212529"/>
-              </w:rPr>
-              <w:t xml:space="preserve"> Palazzo</w:t>
+              <w:t>Giorgia Palazzo</w:t>
             </w:r>
           </w:p>
           <w:p>
@@ -8412,27 +7548,7 @@
                 <w:sz w:val="21"/>
                 <w:szCs w:val="21"/>
               </w:rPr>
-              <w:t xml:space="preserve">. Worked with numerous global brands including Warner Bros, DELL, Ryanair, Sony PlayStation Tim. </w:t>
-            </w:r>
-            <w:proofErr w:type="spellStart"/>
-            <w:r>
-              <w:rPr>
-                <w:rFonts w:asciiTheme="minorHAnsi" w:hAnsiTheme="minorHAnsi" w:cstheme="minorHAnsi"/>
-                <w:color w:val="000000" w:themeColor="text1"/>
-                <w:sz w:val="21"/>
-                <w:szCs w:val="21"/>
-              </w:rPr>
-              <w:t>Giorgia</w:t>
-            </w:r>
-            <w:proofErr w:type="spellEnd"/>
-            <w:r>
-              <w:rPr>
-                <w:rFonts w:asciiTheme="minorHAnsi" w:hAnsiTheme="minorHAnsi" w:cstheme="minorHAnsi"/>
-                <w:color w:val="000000" w:themeColor="text1"/>
-                <w:sz w:val="21"/>
-                <w:szCs w:val="21"/>
-              </w:rPr>
-              <w:t xml:space="preserve"> also </w:t>
+              <w:t xml:space="preserve">. Worked with numerous global brands including Warner Bros, DELL, Ryanair, Sony PlayStation Tim. Giorgia also </w:t>
             </w:r>
             <w:r>
               <w:rPr>
@@ -8450,7 +7566,17 @@
                 <w:sz w:val="21"/>
                 <w:szCs w:val="21"/>
               </w:rPr>
-              <w:t>hands-on experience at channeling token sale projects and investors</w:t>
+              <w:t xml:space="preserve">hands-on experience at channeling token sale projects and </w:t>
+            </w:r>
+            <w:r>
+              <w:rPr>
+                <w:rFonts w:asciiTheme="minorHAnsi" w:hAnsiTheme="minorHAnsi" w:cstheme="minorHAnsi"/>
+                <w:color w:val="000000" w:themeColor="text1"/>
+                <w:sz w:val="21"/>
+                <w:szCs w:val="21"/>
+              </w:rPr>
+              <w:lastRenderedPageBreak/>
+              <w:t>investors</w:t>
             </w:r>
             <w:r>
               <w:rPr>
@@ -8507,8 +7633,9 @@
                 <w:szCs w:val="26"/>
                 <w:lang w:val="en-US" w:eastAsia="en-US"/>
               </w:rPr>
+              <w:lastRenderedPageBreak/>
               <w:drawing>
-                <wp:inline distT="0" distB="0" distL="0" distR="0" wp14:anchorId="1E396D6C" wp14:editId="1C278A19">
+                <wp:inline distT="0" distB="0" distL="0" distR="0">
                   <wp:extent cx="1714500" cy="1714500"/>
                   <wp:effectExtent l="0" t="0" r="0" b="0"/>
                   <wp:docPr id="25" name="Picture 25"/>
@@ -8526,7 +7653,7 @@
                           <a:blip r:embed="rId31" cstate="print">
                             <a:extLst>
                               <a:ext uri="{28A0092B-C50C-407E-A947-70E740481C1C}">
-                                <a14:useLocalDpi xmlns:a14="http://schemas.microsoft.com/office/drawing/2010/main" val="0"/>
+                                <a14:useLocalDpi xmlns:a14="http://schemas.microsoft.com/office/drawing/2010/main" xmlns:wps="http://schemas.microsoft.com/office/word/2010/wordprocessingShape" xmlns:wpi="http://schemas.microsoft.com/office/word/2010/wordprocessingInk" xmlns:wpg="http://schemas.microsoft.com/office/word/2010/wordprocessingGroup" xmlns:w16se="http://schemas.microsoft.com/office/word/2015/wordml/symex" xmlns:w16cid="http://schemas.microsoft.com/office/word/2016/wordml/cid" xmlns:w15="http://schemas.microsoft.com/office/word/2012/wordml" xmlns:w14="http://schemas.microsoft.com/office/word/2010/wordml" xmlns:w="http://schemas.openxmlformats.org/wordprocessingml/2006/main" xmlns:w10="urn:schemas-microsoft-com:office:word" xmlns:wp14="http://schemas.microsoft.com/office/word/2010/wordprocessingDrawing" xmlns:v="urn:schemas-microsoft-com:vml" xmlns:o="urn:schemas-microsoft-com:office:office" xmlns:am3d="http://schemas.microsoft.com/office/drawing/2017/model3d" xmlns:aink="http://schemas.microsoft.com/office/drawing/2016/ink" xmlns:mc="http://schemas.openxmlformats.org/markup-compatibility/2006" xmlns:cx8="http://schemas.microsoft.com/office/drawing/2016/5/14/chartex" xmlns:cx7="http://schemas.microsoft.com/office/drawing/2016/5/13/chartex" xmlns:cx6="http://schemas.microsoft.com/office/drawing/2016/5/12/chartex" xmlns:cx5="http://schemas.microsoft.com/office/drawing/2016/5/11/chartex" xmlns:cx4="http://schemas.microsoft.com/office/drawing/2016/5/10/chartex" xmlns:cx3="http://schemas.microsoft.com/office/drawing/2016/5/9/chartex" xmlns:cx2="http://schemas.microsoft.com/office/drawing/2015/10/21/chartex" xmlns:cx1="http://schemas.microsoft.com/office/drawing/2015/9/8/chartex" xmlns:cx="http://schemas.microsoft.com/office/drawing/2014/chartex" xmlns:wpc="http://schemas.microsoft.com/office/word/2010/wordprocessingCanvas" xmlns="" val="0"/>
                               </a:ext>
                             </a:extLst>
                           </a:blip>
@@ -8592,20 +7719,8 @@
                 <w:i w:val="0"/>
                 <w:color w:val="000000" w:themeColor="text1"/>
               </w:rPr>
-              <w:t xml:space="preserve">Luca </w:t>
+              <w:t>Luca Mingazzini</w:t>
             </w:r>
-            <w:proofErr w:type="spellStart"/>
-            <w:r>
-              <w:rPr>
-                <w:rFonts w:asciiTheme="minorHAnsi" w:hAnsiTheme="minorHAnsi" w:cstheme="minorHAnsi"/>
-                <w:b/>
-                <w:bCs/>
-                <w:i w:val="0"/>
-                <w:color w:val="000000" w:themeColor="text1"/>
-              </w:rPr>
-              <w:t>Mingazzini</w:t>
-            </w:r>
-            <w:proofErr w:type="spellEnd"/>
           </w:p>
           <w:p>
             <w:pPr>
@@ -8725,9 +7840,8 @@
                 <w:szCs w:val="26"/>
                 <w:lang w:val="en-US" w:eastAsia="en-US"/>
               </w:rPr>
-              <w:lastRenderedPageBreak/>
               <w:drawing>
-                <wp:inline distT="0" distB="0" distL="0" distR="0" wp14:anchorId="33E9ADF6" wp14:editId="26C377C8">
+                <wp:inline distT="0" distB="0" distL="0" distR="0">
                   <wp:extent cx="1743075" cy="1743075"/>
                   <wp:effectExtent l="0" t="0" r="9525" b="9525"/>
                   <wp:docPr id="26" name="Picture 26"/>
@@ -8745,7 +7859,7 @@
                           <a:blip r:embed="rId32" cstate="print">
                             <a:extLst>
                               <a:ext uri="{28A0092B-C50C-407E-A947-70E740481C1C}">
-                                <a14:useLocalDpi xmlns:a14="http://schemas.microsoft.com/office/drawing/2010/main" val="0"/>
+                                <a14:useLocalDpi xmlns:a14="http://schemas.microsoft.com/office/drawing/2010/main" xmlns:wps="http://schemas.microsoft.com/office/word/2010/wordprocessingShape" xmlns:wpi="http://schemas.microsoft.com/office/word/2010/wordprocessingInk" xmlns:wpg="http://schemas.microsoft.com/office/word/2010/wordprocessingGroup" xmlns:w16se="http://schemas.microsoft.com/office/word/2015/wordml/symex" xmlns:w16cid="http://schemas.microsoft.com/office/word/2016/wordml/cid" xmlns:w15="http://schemas.microsoft.com/office/word/2012/wordml" xmlns:w14="http://schemas.microsoft.com/office/word/2010/wordml" xmlns:w="http://schemas.openxmlformats.org/wordprocessingml/2006/main" xmlns:w10="urn:schemas-microsoft-com:office:word" xmlns:wp14="http://schemas.microsoft.com/office/word/2010/wordprocessingDrawing" xmlns:v="urn:schemas-microsoft-com:vml" xmlns:o="urn:schemas-microsoft-com:office:office" xmlns:am3d="http://schemas.microsoft.com/office/drawing/2017/model3d" xmlns:aink="http://schemas.microsoft.com/office/drawing/2016/ink" xmlns:mc="http://schemas.openxmlformats.org/markup-compatibility/2006" xmlns:cx8="http://schemas.microsoft.com/office/drawing/2016/5/14/chartex" xmlns:cx7="http://schemas.microsoft.com/office/drawing/2016/5/13/chartex" xmlns:cx6="http://schemas.microsoft.com/office/drawing/2016/5/12/chartex" xmlns:cx5="http://schemas.microsoft.com/office/drawing/2016/5/11/chartex" xmlns:cx4="http://schemas.microsoft.com/office/drawing/2016/5/10/chartex" xmlns:cx3="http://schemas.microsoft.com/office/drawing/2016/5/9/chartex" xmlns:cx2="http://schemas.microsoft.com/office/drawing/2015/10/21/chartex" xmlns:cx1="http://schemas.microsoft.com/office/drawing/2015/9/8/chartex" xmlns:cx="http://schemas.microsoft.com/office/drawing/2014/chartex" xmlns:wpc="http://schemas.microsoft.com/office/word/2010/wordprocessingCanvas" xmlns="" val="0"/>
                               </a:ext>
                             </a:extLst>
                           </a:blip>
@@ -8930,7 +8044,7 @@
                 <w:lang w:val="en-US" w:eastAsia="en-US"/>
               </w:rPr>
               <w:drawing>
-                <wp:inline distT="0" distB="0" distL="0" distR="0" wp14:anchorId="33D6FD16" wp14:editId="59B80F21">
+                <wp:inline distT="0" distB="0" distL="0" distR="0">
                   <wp:extent cx="1752600" cy="1752600"/>
                   <wp:effectExtent l="0" t="0" r="0" b="0"/>
                   <wp:docPr id="27" name="Picture 27"/>
@@ -8948,7 +8062,7 @@
                           <a:blip r:embed="rId33" cstate="print">
                             <a:extLst>
                               <a:ext uri="{28A0092B-C50C-407E-A947-70E740481C1C}">
-                                <a14:useLocalDpi xmlns:a14="http://schemas.microsoft.com/office/drawing/2010/main" val="0"/>
+                                <a14:useLocalDpi xmlns:a14="http://schemas.microsoft.com/office/drawing/2010/main" xmlns:wps="http://schemas.microsoft.com/office/word/2010/wordprocessingShape" xmlns:wpi="http://schemas.microsoft.com/office/word/2010/wordprocessingInk" xmlns:wpg="http://schemas.microsoft.com/office/word/2010/wordprocessingGroup" xmlns:w16se="http://schemas.microsoft.com/office/word/2015/wordml/symex" xmlns:w16cid="http://schemas.microsoft.com/office/word/2016/wordml/cid" xmlns:w15="http://schemas.microsoft.com/office/word/2012/wordml" xmlns:w14="http://schemas.microsoft.com/office/word/2010/wordml" xmlns:w="http://schemas.openxmlformats.org/wordprocessingml/2006/main" xmlns:w10="urn:schemas-microsoft-com:office:word" xmlns:wp14="http://schemas.microsoft.com/office/word/2010/wordprocessingDrawing" xmlns:v="urn:schemas-microsoft-com:vml" xmlns:o="urn:schemas-microsoft-com:office:office" xmlns:am3d="http://schemas.microsoft.com/office/drawing/2017/model3d" xmlns:aink="http://schemas.microsoft.com/office/drawing/2016/ink" xmlns:mc="http://schemas.openxmlformats.org/markup-compatibility/2006" xmlns:cx8="http://schemas.microsoft.com/office/drawing/2016/5/14/chartex" xmlns:cx7="http://schemas.microsoft.com/office/drawing/2016/5/13/chartex" xmlns:cx6="http://schemas.microsoft.com/office/drawing/2016/5/12/chartex" xmlns:cx5="http://schemas.microsoft.com/office/drawing/2016/5/11/chartex" xmlns:cx4="http://schemas.microsoft.com/office/drawing/2016/5/10/chartex" xmlns:cx3="http://schemas.microsoft.com/office/drawing/2016/5/9/chartex" xmlns:cx2="http://schemas.microsoft.com/office/drawing/2015/10/21/chartex" xmlns:cx1="http://schemas.microsoft.com/office/drawing/2015/9/8/chartex" xmlns:cx="http://schemas.microsoft.com/office/drawing/2014/chartex" xmlns:wpc="http://schemas.microsoft.com/office/word/2010/wordprocessingCanvas" xmlns="" val="0"/>
                               </a:ext>
                             </a:extLst>
                           </a:blip>
@@ -9017,21 +8131,8 @@
                 <w:color w:val="212529"/>
                 <w:szCs w:val="24"/>
               </w:rPr>
-              <w:t xml:space="preserve">Alice </w:t>
+              <w:t>Alice Lottici</w:t>
             </w:r>
-            <w:proofErr w:type="spellStart"/>
-            <w:r>
-              <w:rPr>
-                <w:rFonts w:asciiTheme="minorHAnsi" w:hAnsiTheme="minorHAnsi" w:cstheme="minorHAnsi"/>
-                <w:b/>
-                <w:bCs/>
-                <w:i w:val="0"/>
-                <w:color w:val="212529"/>
-                <w:szCs w:val="24"/>
-              </w:rPr>
-              <w:t>Lottici</w:t>
-            </w:r>
-            <w:proofErr w:type="spellEnd"/>
           </w:p>
           <w:p>
             <w:pPr>
@@ -9174,7 +8275,7 @@
 </file>
 
 <file path=word/endnotes.xml><?xml version="1.0" encoding="utf-8"?>
-<w:endnotes xmlns:wpc="http://schemas.microsoft.com/office/word/2010/wordprocessingCanvas" xmlns:cx="http://schemas.microsoft.com/office/drawing/2014/chartex" xmlns:cx1="http://schemas.microsoft.com/office/drawing/2015/9/8/chartex" xmlns:cx2="http://schemas.microsoft.com/office/drawing/2015/10/21/chartex" xmlns:cx3="http://schemas.microsoft.com/office/drawing/2016/5/9/chartex" xmlns:cx4="http://schemas.microsoft.com/office/drawing/2016/5/10/chartex" xmlns:cx5="http://schemas.microsoft.com/office/drawing/2016/5/11/chartex" xmlns:cx6="http://schemas.microsoft.com/office/drawing/2016/5/12/chartex" xmlns:cx7="http://schemas.microsoft.com/office/drawing/2016/5/13/chartex" xmlns:cx8="http://schemas.microsoft.com/office/drawing/2016/5/14/chartex" xmlns:mc="http://schemas.openxmlformats.org/markup-compatibility/2006" xmlns:aink="http://schemas.microsoft.com/office/drawing/2016/ink" xmlns:am3d="http://schemas.microsoft.com/office/drawing/2017/model3d" xmlns:o="urn:schemas-microsoft-com:office:office" xmlns:r="http://schemas.openxmlformats.org/officeDocument/2006/relationships" xmlns:m="http://schemas.openxmlformats.org/officeDocument/2006/math" xmlns:v="urn:schemas-microsoft-com:vml" xmlns:wp14="http://schemas.microsoft.com/office/word/2010/wordprocessingDrawing" xmlns:wp="http://schemas.openxmlformats.org/drawingml/2006/wordprocessingDrawing" xmlns:w10="urn:schemas-microsoft-com:office:word" xmlns:w="http://schemas.openxmlformats.org/wordprocessingml/2006/main" xmlns:w14="http://schemas.microsoft.com/office/word/2010/wordml" xmlns:w15="http://schemas.microsoft.com/office/word/2012/wordml" xmlns:w16cid="http://schemas.microsoft.com/office/word/2016/wordml/cid" xmlns:w16se="http://schemas.microsoft.com/office/word/2015/wordml/symex" xmlns:wpg="http://schemas.microsoft.com/office/word/2010/wordprocessingGroup" xmlns:wpi="http://schemas.microsoft.com/office/word/2010/wordprocessingInk" xmlns:wne="http://schemas.microsoft.com/office/word/2006/wordml" xmlns:wps="http://schemas.microsoft.com/office/word/2010/wordprocessingShape" mc:Ignorable="w14 w15 w16se w16cid wp14">
+<w:endnotes xmlns:ve="http://schemas.openxmlformats.org/markup-compatibility/2006" xmlns:o="urn:schemas-microsoft-com:office:office" xmlns:r="http://schemas.openxmlformats.org/officeDocument/2006/relationships" xmlns:m="http://schemas.openxmlformats.org/officeDocument/2006/math" xmlns:v="urn:schemas-microsoft-com:vml" xmlns:wp="http://schemas.openxmlformats.org/drawingml/2006/wordprocessingDrawing" xmlns:w10="urn:schemas-microsoft-com:office:word" xmlns:w="http://schemas.openxmlformats.org/wordprocessingml/2006/main" xmlns:wne="http://schemas.microsoft.com/office/word/2006/wordml">
   <w:endnote w:type="separator" w:id="-1">
     <w:p>
       <w:r>
@@ -9193,7 +8294,7 @@
 </file>
 
 <file path=word/footer1.xml><?xml version="1.0" encoding="utf-8"?>
-<w:ftr xmlns:wpc="http://schemas.microsoft.com/office/word/2010/wordprocessingCanvas" xmlns:cx="http://schemas.microsoft.com/office/drawing/2014/chartex" xmlns:cx1="http://schemas.microsoft.com/office/drawing/2015/9/8/chartex" xmlns:cx2="http://schemas.microsoft.com/office/drawing/2015/10/21/chartex" xmlns:cx3="http://schemas.microsoft.com/office/drawing/2016/5/9/chartex" xmlns:cx4="http://schemas.microsoft.com/office/drawing/2016/5/10/chartex" xmlns:cx5="http://schemas.microsoft.com/office/drawing/2016/5/11/chartex" xmlns:cx6="http://schemas.microsoft.com/office/drawing/2016/5/12/chartex" xmlns:cx7="http://schemas.microsoft.com/office/drawing/2016/5/13/chartex" xmlns:cx8="http://schemas.microsoft.com/office/drawing/2016/5/14/chartex" xmlns:mc="http://schemas.openxmlformats.org/markup-compatibility/2006" xmlns:aink="http://schemas.microsoft.com/office/drawing/2016/ink" xmlns:am3d="http://schemas.microsoft.com/office/drawing/2017/model3d" xmlns:o="urn:schemas-microsoft-com:office:office" xmlns:r="http://schemas.openxmlformats.org/officeDocument/2006/relationships" xmlns:m="http://schemas.openxmlformats.org/officeDocument/2006/math" xmlns:v="urn:schemas-microsoft-com:vml" xmlns:wp14="http://schemas.microsoft.com/office/word/2010/wordprocessingDrawing" xmlns:wp="http://schemas.openxmlformats.org/drawingml/2006/wordprocessingDrawing" xmlns:w10="urn:schemas-microsoft-com:office:word" xmlns:w="http://schemas.openxmlformats.org/wordprocessingml/2006/main" xmlns:w14="http://schemas.microsoft.com/office/word/2010/wordml" xmlns:w15="http://schemas.microsoft.com/office/word/2012/wordml" xmlns:w16cid="http://schemas.microsoft.com/office/word/2016/wordml/cid" xmlns:w16se="http://schemas.microsoft.com/office/word/2015/wordml/symex" xmlns:wpg="http://schemas.microsoft.com/office/word/2010/wordprocessingGroup" xmlns:wpi="http://schemas.microsoft.com/office/word/2010/wordprocessingInk" xmlns:wne="http://schemas.microsoft.com/office/word/2006/wordml" xmlns:wps="http://schemas.microsoft.com/office/word/2010/wordprocessingShape" mc:Ignorable="w14 w15 w16se w16cid wp14">
+<w:ftr xmlns:ve="http://schemas.openxmlformats.org/markup-compatibility/2006" xmlns:o="urn:schemas-microsoft-com:office:office" xmlns:r="http://schemas.openxmlformats.org/officeDocument/2006/relationships" xmlns:m="http://schemas.openxmlformats.org/officeDocument/2006/math" xmlns:v="urn:schemas-microsoft-com:vml" xmlns:wp="http://schemas.openxmlformats.org/drawingml/2006/wordprocessingDrawing" xmlns:w10="urn:schemas-microsoft-com:office:word" xmlns:w="http://schemas.openxmlformats.org/wordprocessingml/2006/main" xmlns:wne="http://schemas.microsoft.com/office/word/2006/wordml">
   <w:tbl>
     <w:tblPr>
       <w:tblW w:w="12258" w:type="dxa"/>
@@ -9207,7 +8308,7 @@
         <w:insideV w:val="single" w:sz="4" w:space="0" w:color="auto"/>
       </w:tblBorders>
       <w:shd w:val="clear" w:color="auto" w:fill="525252" w:themeFill="accent3" w:themeFillShade="80"/>
-      <w:tblLook w:val="0000" w:firstRow="0" w:lastRow="0" w:firstColumn="0" w:lastColumn="0" w:noHBand="0" w:noVBand="0"/>
+      <w:tblLook w:val="0000"/>
     </w:tblPr>
     <w:tblGrid>
       <w:gridCol w:w="12258"/>
@@ -9250,7 +8351,7 @@
               <w:noProof/>
             </w:rPr>
             <w:drawing>
-              <wp:inline distT="0" distB="0" distL="0" distR="0" wp14:anchorId="20BDDA54" wp14:editId="2E6D8E5A">
+              <wp:inline distT="0" distB="0" distL="0" distR="0">
                 <wp:extent cx="2045208" cy="798576"/>
                 <wp:effectExtent l="0" t="0" r="0" b="1905"/>
                 <wp:docPr id="9" name="Picture 9"/>
@@ -9268,7 +8369,7 @@
                         <a:blip r:embed="rId2" cstate="print">
                           <a:extLst>
                             <a:ext uri="{28A0092B-C50C-407E-A947-70E740481C1C}">
-                              <a14:useLocalDpi xmlns:a14="http://schemas.microsoft.com/office/drawing/2010/main" val="0"/>
+                              <a14:useLocalDpi xmlns:a14="http://schemas.microsoft.com/office/drawing/2010/main" xmlns:wps="http://schemas.microsoft.com/office/word/2010/wordprocessingShape" xmlns:wpi="http://schemas.microsoft.com/office/word/2010/wordprocessingInk" xmlns:wpg="http://schemas.microsoft.com/office/word/2010/wordprocessingGroup" xmlns:w16se="http://schemas.microsoft.com/office/word/2015/wordml/symex" xmlns:w16cid="http://schemas.microsoft.com/office/word/2016/wordml/cid" xmlns:w15="http://schemas.microsoft.com/office/word/2012/wordml" xmlns:w14="http://schemas.microsoft.com/office/word/2010/wordml" xmlns:w="http://schemas.openxmlformats.org/wordprocessingml/2006/main" xmlns:w10="urn:schemas-microsoft-com:office:word" xmlns:wp14="http://schemas.microsoft.com/office/word/2010/wordprocessingDrawing" xmlns:v="urn:schemas-microsoft-com:vml" xmlns:o="urn:schemas-microsoft-com:office:office" xmlns:am3d="http://schemas.microsoft.com/office/drawing/2017/model3d" xmlns:aink="http://schemas.microsoft.com/office/drawing/2016/ink" xmlns:mc="http://schemas.openxmlformats.org/markup-compatibility/2006" xmlns:cx8="http://schemas.microsoft.com/office/drawing/2016/5/14/chartex" xmlns:cx7="http://schemas.microsoft.com/office/drawing/2016/5/13/chartex" xmlns:cx6="http://schemas.microsoft.com/office/drawing/2016/5/12/chartex" xmlns:cx5="http://schemas.microsoft.com/office/drawing/2016/5/11/chartex" xmlns:cx4="http://schemas.microsoft.com/office/drawing/2016/5/10/chartex" xmlns:cx3="http://schemas.microsoft.com/office/drawing/2016/5/9/chartex" xmlns:cx2="http://schemas.microsoft.com/office/drawing/2015/10/21/chartex" xmlns:cx1="http://schemas.microsoft.com/office/drawing/2015/9/8/chartex" xmlns:cx="http://schemas.microsoft.com/office/drawing/2014/chartex" xmlns:wpc="http://schemas.microsoft.com/office/word/2010/wordprocessingCanvas" xmlns="" val="0"/>
                             </a:ext>
                           </a:extLst>
                         </a:blip>
@@ -9299,7 +8400,7 @@
 </file>
 
 <file path=word/footer2.xml><?xml version="1.0" encoding="utf-8"?>
-<w:ftr xmlns:wpc="http://schemas.microsoft.com/office/word/2010/wordprocessingCanvas" xmlns:cx="http://schemas.microsoft.com/office/drawing/2014/chartex" xmlns:cx1="http://schemas.microsoft.com/office/drawing/2015/9/8/chartex" xmlns:cx2="http://schemas.microsoft.com/office/drawing/2015/10/21/chartex" xmlns:cx3="http://schemas.microsoft.com/office/drawing/2016/5/9/chartex" xmlns:cx4="http://schemas.microsoft.com/office/drawing/2016/5/10/chartex" xmlns:cx5="http://schemas.microsoft.com/office/drawing/2016/5/11/chartex" xmlns:cx6="http://schemas.microsoft.com/office/drawing/2016/5/12/chartex" xmlns:cx7="http://schemas.microsoft.com/office/drawing/2016/5/13/chartex" xmlns:cx8="http://schemas.microsoft.com/office/drawing/2016/5/14/chartex" xmlns:mc="http://schemas.openxmlformats.org/markup-compatibility/2006" xmlns:aink="http://schemas.microsoft.com/office/drawing/2016/ink" xmlns:am3d="http://schemas.microsoft.com/office/drawing/2017/model3d" xmlns:o="urn:schemas-microsoft-com:office:office" xmlns:r="http://schemas.openxmlformats.org/officeDocument/2006/relationships" xmlns:m="http://schemas.openxmlformats.org/officeDocument/2006/math" xmlns:v="urn:schemas-microsoft-com:vml" xmlns:wp14="http://schemas.microsoft.com/office/word/2010/wordprocessingDrawing" xmlns:wp="http://schemas.openxmlformats.org/drawingml/2006/wordprocessingDrawing" xmlns:w10="urn:schemas-microsoft-com:office:word" xmlns:w="http://schemas.openxmlformats.org/wordprocessingml/2006/main" xmlns:w14="http://schemas.microsoft.com/office/word/2010/wordml" xmlns:w15="http://schemas.microsoft.com/office/word/2012/wordml" xmlns:w16cid="http://schemas.microsoft.com/office/word/2016/wordml/cid" xmlns:w16se="http://schemas.microsoft.com/office/word/2015/wordml/symex" xmlns:wpg="http://schemas.microsoft.com/office/word/2010/wordprocessingGroup" xmlns:wpi="http://schemas.microsoft.com/office/word/2010/wordprocessingInk" xmlns:wne="http://schemas.microsoft.com/office/word/2006/wordml" xmlns:wps="http://schemas.microsoft.com/office/word/2010/wordprocessingShape" mc:Ignorable="w14 w15 w16se w16cid wp14">
+<w:ftr xmlns:ve="http://schemas.openxmlformats.org/markup-compatibility/2006" xmlns:o="urn:schemas-microsoft-com:office:office" xmlns:r="http://schemas.openxmlformats.org/officeDocument/2006/relationships" xmlns:m="http://schemas.openxmlformats.org/officeDocument/2006/math" xmlns:v="urn:schemas-microsoft-com:vml" xmlns:wp="http://schemas.openxmlformats.org/drawingml/2006/wordprocessingDrawing" xmlns:w10="urn:schemas-microsoft-com:office:word" xmlns:w="http://schemas.openxmlformats.org/wordprocessingml/2006/main" xmlns:wne="http://schemas.microsoft.com/office/word/2006/wordml">
   <w:sdt>
     <w:sdtPr>
       <w:id w:val="-1826191010"/>
@@ -9346,7 +8447,7 @@
 </file>
 
 <file path=word/footnotes.xml><?xml version="1.0" encoding="utf-8"?>
-<w:footnotes xmlns:wpc="http://schemas.microsoft.com/office/word/2010/wordprocessingCanvas" xmlns:cx="http://schemas.microsoft.com/office/drawing/2014/chartex" xmlns:cx1="http://schemas.microsoft.com/office/drawing/2015/9/8/chartex" xmlns:cx2="http://schemas.microsoft.com/office/drawing/2015/10/21/chartex" xmlns:cx3="http://schemas.microsoft.com/office/drawing/2016/5/9/chartex" xmlns:cx4="http://schemas.microsoft.com/office/drawing/2016/5/10/chartex" xmlns:cx5="http://schemas.microsoft.com/office/drawing/2016/5/11/chartex" xmlns:cx6="http://schemas.microsoft.com/office/drawing/2016/5/12/chartex" xmlns:cx7="http://schemas.microsoft.com/office/drawing/2016/5/13/chartex" xmlns:cx8="http://schemas.microsoft.com/office/drawing/2016/5/14/chartex" xmlns:mc="http://schemas.openxmlformats.org/markup-compatibility/2006" xmlns:aink="http://schemas.microsoft.com/office/drawing/2016/ink" xmlns:am3d="http://schemas.microsoft.com/office/drawing/2017/model3d" xmlns:o="urn:schemas-microsoft-com:office:office" xmlns:r="http://schemas.openxmlformats.org/officeDocument/2006/relationships" xmlns:m="http://schemas.openxmlformats.org/officeDocument/2006/math" xmlns:v="urn:schemas-microsoft-com:vml" xmlns:wp14="http://schemas.microsoft.com/office/word/2010/wordprocessingDrawing" xmlns:wp="http://schemas.openxmlformats.org/drawingml/2006/wordprocessingDrawing" xmlns:w10="urn:schemas-microsoft-com:office:word" xmlns:w="http://schemas.openxmlformats.org/wordprocessingml/2006/main" xmlns:w14="http://schemas.microsoft.com/office/word/2010/wordml" xmlns:w15="http://schemas.microsoft.com/office/word/2012/wordml" xmlns:w16cid="http://schemas.microsoft.com/office/word/2016/wordml/cid" xmlns:w16se="http://schemas.microsoft.com/office/word/2015/wordml/symex" xmlns:wpg="http://schemas.microsoft.com/office/word/2010/wordprocessingGroup" xmlns:wpi="http://schemas.microsoft.com/office/word/2010/wordprocessingInk" xmlns:wne="http://schemas.microsoft.com/office/word/2006/wordml" xmlns:wps="http://schemas.microsoft.com/office/word/2010/wordprocessingShape" mc:Ignorable="w14 w15 w16se w16cid wp14">
+<w:footnotes xmlns:ve="http://schemas.openxmlformats.org/markup-compatibility/2006" xmlns:o="urn:schemas-microsoft-com:office:office" xmlns:r="http://schemas.openxmlformats.org/officeDocument/2006/relationships" xmlns:m="http://schemas.openxmlformats.org/officeDocument/2006/math" xmlns:v="urn:schemas-microsoft-com:vml" xmlns:wp="http://schemas.openxmlformats.org/drawingml/2006/wordprocessingDrawing" xmlns:w10="urn:schemas-microsoft-com:office:word" xmlns:w="http://schemas.openxmlformats.org/wordprocessingml/2006/main" xmlns:wne="http://schemas.microsoft.com/office/word/2006/wordml">
   <w:footnote w:type="separator" w:id="-1">
     <w:p>
       <w:r>
@@ -9365,7 +8466,7 @@
 </file>
 
 <file path=word/header1.xml><?xml version="1.0" encoding="utf-8"?>
-<w:hdr xmlns:wpc="http://schemas.microsoft.com/office/word/2010/wordprocessingCanvas" xmlns:cx="http://schemas.microsoft.com/office/drawing/2014/chartex" xmlns:cx1="http://schemas.microsoft.com/office/drawing/2015/9/8/chartex" xmlns:cx2="http://schemas.microsoft.com/office/drawing/2015/10/21/chartex" xmlns:cx3="http://schemas.microsoft.com/office/drawing/2016/5/9/chartex" xmlns:cx4="http://schemas.microsoft.com/office/drawing/2016/5/10/chartex" xmlns:cx5="http://schemas.microsoft.com/office/drawing/2016/5/11/chartex" xmlns:cx6="http://schemas.microsoft.com/office/drawing/2016/5/12/chartex" xmlns:cx7="http://schemas.microsoft.com/office/drawing/2016/5/13/chartex" xmlns:cx8="http://schemas.microsoft.com/office/drawing/2016/5/14/chartex" xmlns:mc="http://schemas.openxmlformats.org/markup-compatibility/2006" xmlns:aink="http://schemas.microsoft.com/office/drawing/2016/ink" xmlns:am3d="http://schemas.microsoft.com/office/drawing/2017/model3d" xmlns:o="urn:schemas-microsoft-com:office:office" xmlns:r="http://schemas.openxmlformats.org/officeDocument/2006/relationships" xmlns:m="http://schemas.openxmlformats.org/officeDocument/2006/math" xmlns:v="urn:schemas-microsoft-com:vml" xmlns:wp14="http://schemas.microsoft.com/office/word/2010/wordprocessingDrawing" xmlns:wp="http://schemas.openxmlformats.org/drawingml/2006/wordprocessingDrawing" xmlns:w10="urn:schemas-microsoft-com:office:word" xmlns:w="http://schemas.openxmlformats.org/wordprocessingml/2006/main" xmlns:w14="http://schemas.microsoft.com/office/word/2010/wordml" xmlns:w15="http://schemas.microsoft.com/office/word/2012/wordml" xmlns:w16cid="http://schemas.microsoft.com/office/word/2016/wordml/cid" xmlns:w16se="http://schemas.microsoft.com/office/word/2015/wordml/symex" xmlns:wpg="http://schemas.microsoft.com/office/word/2010/wordprocessingGroup" xmlns:wpi="http://schemas.microsoft.com/office/word/2010/wordprocessingInk" xmlns:wne="http://schemas.microsoft.com/office/word/2006/wordml" xmlns:wps="http://schemas.microsoft.com/office/word/2010/wordprocessingShape" mc:Ignorable="w14 w15 w16se w16cid wp14">
+<w:hdr xmlns:ve="http://schemas.openxmlformats.org/markup-compatibility/2006" xmlns:o="urn:schemas-microsoft-com:office:office" xmlns:r="http://schemas.openxmlformats.org/officeDocument/2006/relationships" xmlns:m="http://schemas.openxmlformats.org/officeDocument/2006/math" xmlns:v="urn:schemas-microsoft-com:vml" xmlns:wp="http://schemas.openxmlformats.org/drawingml/2006/wordprocessingDrawing" xmlns:w10="urn:schemas-microsoft-com:office:word" xmlns:w="http://schemas.openxmlformats.org/wordprocessingml/2006/main" xmlns:wne="http://schemas.microsoft.com/office/word/2006/wordml">
   <w:p>
     <w:pPr>
       <w:pStyle w:val="Header"/>
@@ -9405,7 +8506,7 @@
 </file>
 
 <file path=word/header2.xml><?xml version="1.0" encoding="utf-8"?>
-<w:hdr xmlns:wpc="http://schemas.microsoft.com/office/word/2010/wordprocessingCanvas" xmlns:cx="http://schemas.microsoft.com/office/drawing/2014/chartex" xmlns:cx1="http://schemas.microsoft.com/office/drawing/2015/9/8/chartex" xmlns:cx2="http://schemas.microsoft.com/office/drawing/2015/10/21/chartex" xmlns:cx3="http://schemas.microsoft.com/office/drawing/2016/5/9/chartex" xmlns:cx4="http://schemas.microsoft.com/office/drawing/2016/5/10/chartex" xmlns:cx5="http://schemas.microsoft.com/office/drawing/2016/5/11/chartex" xmlns:cx6="http://schemas.microsoft.com/office/drawing/2016/5/12/chartex" xmlns:cx7="http://schemas.microsoft.com/office/drawing/2016/5/13/chartex" xmlns:cx8="http://schemas.microsoft.com/office/drawing/2016/5/14/chartex" xmlns:mc="http://schemas.openxmlformats.org/markup-compatibility/2006" xmlns:aink="http://schemas.microsoft.com/office/drawing/2016/ink" xmlns:am3d="http://schemas.microsoft.com/office/drawing/2017/model3d" xmlns:o="urn:schemas-microsoft-com:office:office" xmlns:r="http://schemas.openxmlformats.org/officeDocument/2006/relationships" xmlns:m="http://schemas.openxmlformats.org/officeDocument/2006/math" xmlns:v="urn:schemas-microsoft-com:vml" xmlns:wp14="http://schemas.microsoft.com/office/word/2010/wordprocessingDrawing" xmlns:wp="http://schemas.openxmlformats.org/drawingml/2006/wordprocessingDrawing" xmlns:w10="urn:schemas-microsoft-com:office:word" xmlns:w="http://schemas.openxmlformats.org/wordprocessingml/2006/main" xmlns:w14="http://schemas.microsoft.com/office/word/2010/wordml" xmlns:w15="http://schemas.microsoft.com/office/word/2012/wordml" xmlns:w16cid="http://schemas.microsoft.com/office/word/2016/wordml/cid" xmlns:w16se="http://schemas.microsoft.com/office/word/2015/wordml/symex" xmlns:wpg="http://schemas.microsoft.com/office/word/2010/wordprocessingGroup" xmlns:wpi="http://schemas.microsoft.com/office/word/2010/wordprocessingInk" xmlns:wne="http://schemas.microsoft.com/office/word/2006/wordml" xmlns:wps="http://schemas.microsoft.com/office/word/2010/wordprocessingShape" mc:Ignorable="w14 w15 w16se w16cid wp14">
+<w:hdr xmlns:ve="http://schemas.openxmlformats.org/markup-compatibility/2006" xmlns:o="urn:schemas-microsoft-com:office:office" xmlns:r="http://schemas.openxmlformats.org/officeDocument/2006/relationships" xmlns:m="http://schemas.openxmlformats.org/officeDocument/2006/math" xmlns:v="urn:schemas-microsoft-com:vml" xmlns:wp="http://schemas.openxmlformats.org/drawingml/2006/wordprocessingDrawing" xmlns:w10="urn:schemas-microsoft-com:office:word" xmlns:w="http://schemas.openxmlformats.org/wordprocessingml/2006/main" xmlns:wne="http://schemas.microsoft.com/office/word/2006/wordml">
   <w:tbl>
     <w:tblPr>
       <w:tblW w:w="12210" w:type="dxa"/>
@@ -9422,7 +8523,7 @@
         <w:left w:w="0" w:type="dxa"/>
         <w:right w:w="0" w:type="dxa"/>
       </w:tblCellMar>
-      <w:tblLook w:val="0000" w:firstRow="0" w:lastRow="0" w:firstColumn="0" w:lastColumn="0" w:noHBand="0" w:noVBand="0"/>
+      <w:tblLook w:val="0000"/>
     </w:tblPr>
     <w:tblGrid>
       <w:gridCol w:w="12210"/>
@@ -9453,155 +8554,60 @@
             <w:rPr>
               <w:noProof/>
             </w:rPr>
-            <mc:AlternateContent>
-              <mc:Choice Requires="wps">
-                <w:drawing>
-                  <wp:inline distT="0" distB="0" distL="0" distR="0" wp14:anchorId="2F9B279C" wp14:editId="6E4B52ED">
-                    <wp:extent cx="1273629" cy="481693"/>
-                    <wp:effectExtent l="0" t="0" r="3175" b="0"/>
-                    <wp:docPr id="11" name="Rectangle 11"/>
-                    <wp:cNvGraphicFramePr/>
-                    <a:graphic xmlns:a="http://schemas.openxmlformats.org/drawingml/2006/main">
-                      <a:graphicData uri="http://schemas.microsoft.com/office/word/2010/wordprocessingShape">
-                        <wps:wsp>
-                          <wps:cNvSpPr/>
-                          <wps:spPr>
-                            <a:xfrm>
-                              <a:off x="0" y="0"/>
-                              <a:ext cx="1273629" cy="481693"/>
-                            </a:xfrm>
-                            <a:prstGeom prst="rect">
-                              <a:avLst/>
-                            </a:prstGeom>
-                            <a:solidFill>
-                              <a:srgbClr val="002060"/>
-                            </a:solidFill>
-                            <a:ln>
-                              <a:noFill/>
-                            </a:ln>
-                          </wps:spPr>
-                          <wps:style>
-                            <a:lnRef idx="2">
-                              <a:schemeClr val="accent1">
-                                <a:shade val="50000"/>
-                              </a:schemeClr>
-                            </a:lnRef>
-                            <a:fillRef idx="1">
-                              <a:schemeClr val="accent1"/>
-                            </a:fillRef>
-                            <a:effectRef idx="0">
-                              <a:schemeClr val="accent1"/>
-                            </a:effectRef>
-                            <a:fontRef idx="minor">
-                              <a:schemeClr val="lt1"/>
-                            </a:fontRef>
-                          </wps:style>
-                          <wps:txbx>
-                            <w:txbxContent>
-                              <w:p>
-                                <w:pPr>
-                                  <w:jc w:val="center"/>
-                                  <w:rPr>
-                                    <w:b/>
-                                  </w:rPr>
-                                </w:pPr>
-                                <w:r>
-                                  <w:rPr>
-                                    <w:b/>
-                                  </w:rPr>
-                                  <w:fldChar w:fldCharType="begin"/>
-                                </w:r>
-                                <w:r>
-                                  <w:rPr>
-                                    <w:b/>
-                                  </w:rPr>
-                                  <w:instrText xml:space="preserve"> PAGE  \* Arabic  \* MERGEFORMAT </w:instrText>
-                                </w:r>
-                                <w:r>
-                                  <w:rPr>
-                                    <w:b/>
-                                  </w:rPr>
-                                  <w:fldChar w:fldCharType="separate"/>
-                                </w:r>
-                                <w:r>
-                                  <w:rPr>
-                                    <w:b/>
-                                    <w:noProof/>
-                                  </w:rPr>
-                                  <w:t>13</w:t>
-                                </w:r>
-                                <w:r>
-                                  <w:rPr>
-                                    <w:b/>
-                                  </w:rPr>
-                                  <w:fldChar w:fldCharType="end"/>
-                                </w:r>
-                              </w:p>
-                            </w:txbxContent>
-                          </wps:txbx>
-                          <wps:bodyPr rot="0" spcFirstLastPara="0" vertOverflow="overflow" horzOverflow="overflow" vert="horz" wrap="square" lIns="91440" tIns="45720" rIns="91440" bIns="45720" numCol="1" spcCol="0" rtlCol="0" fromWordArt="0" anchor="ctr" anchorCtr="0" forceAA="0" compatLnSpc="1">
-                            <a:prstTxWarp prst="textNoShape">
-                              <a:avLst/>
-                            </a:prstTxWarp>
-                            <a:noAutofit/>
-                          </wps:bodyPr>
-                        </wps:wsp>
-                      </a:graphicData>
-                    </a:graphic>
-                  </wp:inline>
-                </w:drawing>
-              </mc:Choice>
-              <mc:Fallback>
-                <w:pict>
-                  <v:rect w14:anchorId="2F9B279C" id="Rectangle 11" o:spid="_x0000_s1031" style="width:100.3pt;height:37.95pt;visibility:visible;mso-wrap-style:square;mso-left-percent:-10001;mso-top-percent:-10001;mso-position-horizontal:absolute;mso-position-horizontal-relative:char;mso-position-vertical:absolute;mso-position-vertical-relative:line;mso-left-percent:-10001;mso-top-percent:-10001;v-text-anchor:middle" o:gfxdata="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" fillcolor="#002060" stroked="f" strokeweight="2pt">
-                    <v:textbox>
-                      <w:txbxContent>
-                        <w:p>
-                          <w:pPr>
-                            <w:jc w:val="center"/>
-                            <w:rPr>
-                              <w:b/>
-                            </w:rPr>
-                          </w:pPr>
-                          <w:r>
-                            <w:rPr>
-                              <w:b/>
-                            </w:rPr>
-                            <w:fldChar w:fldCharType="begin"/>
-                          </w:r>
-                          <w:r>
-                            <w:rPr>
-                              <w:b/>
-                            </w:rPr>
-                            <w:instrText xml:space="preserve"> PAGE  \* Arabic  \* MERGEFORMAT </w:instrText>
-                          </w:r>
-                          <w:r>
-                            <w:rPr>
-                              <w:b/>
-                            </w:rPr>
-                            <w:fldChar w:fldCharType="separate"/>
-                          </w:r>
-                          <w:r>
-                            <w:rPr>
-                              <w:b/>
-                              <w:noProof/>
-                            </w:rPr>
-                            <w:t>13</w:t>
-                          </w:r>
-                          <w:r>
-                            <w:rPr>
-                              <w:b/>
-                            </w:rPr>
-                            <w:fldChar w:fldCharType="end"/>
-                          </w:r>
-                        </w:p>
-                      </w:txbxContent>
-                    </v:textbox>
-                    <w10:anchorlock/>
-                  </v:rect>
-                </w:pict>
-              </mc:Fallback>
-            </mc:AlternateContent>
+          </w:r>
+          <w:r>
+            <w:rPr>
+              <w:noProof/>
+            </w:rPr>
+            <w:pict>
+              <v:rect id="Rectangle 11" o:spid="_x0000_s2066" style="width:100.3pt;height:37.95pt;visibility:visible;mso-position-horizontal-relative:char;mso-position-vertical-relative:line;v-text-anchor:middle" fillcolor="#002060" stroked="f" strokeweight="2pt">
+                <v:textbox>
+                  <w:txbxContent>
+                    <w:p>
+                      <w:pPr>
+                        <w:jc w:val="center"/>
+                        <w:rPr>
+                          <w:b/>
+                        </w:rPr>
+                      </w:pPr>
+                      <w:r>
+                        <w:rPr>
+                          <w:b/>
+                        </w:rPr>
+                        <w:fldChar w:fldCharType="begin"/>
+                      </w:r>
+                      <w:r>
+                        <w:rPr>
+                          <w:b/>
+                        </w:rPr>
+                        <w:instrText xml:space="preserve"> PAGE  \* Arabic  \* MERGEFORMAT </w:instrText>
+                      </w:r>
+                      <w:r>
+                        <w:rPr>
+                          <w:b/>
+                        </w:rPr>
+                        <w:fldChar w:fldCharType="separate"/>
+                      </w:r>
+                      <w:r>
+                        <w:rPr>
+                          <w:b/>
+                          <w:noProof/>
+                        </w:rPr>
+                        <w:t>9</w:t>
+                      </w:r>
+                      <w:r>
+                        <w:rPr>
+                          <w:b/>
+                        </w:rPr>
+                        <w:fldChar w:fldCharType="end"/>
+                      </w:r>
+                    </w:p>
+                  </w:txbxContent>
+                </v:textbox>
+                <w10:wrap type="none"/>
+                <w10:anchorlock/>
+              </v:rect>
+            </w:pict>
           </w:r>
           <w:r>
             <w:tab/>
@@ -9649,7 +8655,7 @@
 </file>
 
 <file path=word/header3.xml><?xml version="1.0" encoding="utf-8"?>
-<w:hdr xmlns:wpc="http://schemas.microsoft.com/office/word/2010/wordprocessingCanvas" xmlns:cx="http://schemas.microsoft.com/office/drawing/2014/chartex" xmlns:cx1="http://schemas.microsoft.com/office/drawing/2015/9/8/chartex" xmlns:cx2="http://schemas.microsoft.com/office/drawing/2015/10/21/chartex" xmlns:cx3="http://schemas.microsoft.com/office/drawing/2016/5/9/chartex" xmlns:cx4="http://schemas.microsoft.com/office/drawing/2016/5/10/chartex" xmlns:cx5="http://schemas.microsoft.com/office/drawing/2016/5/11/chartex" xmlns:cx6="http://schemas.microsoft.com/office/drawing/2016/5/12/chartex" xmlns:cx7="http://schemas.microsoft.com/office/drawing/2016/5/13/chartex" xmlns:cx8="http://schemas.microsoft.com/office/drawing/2016/5/14/chartex" xmlns:mc="http://schemas.openxmlformats.org/markup-compatibility/2006" xmlns:aink="http://schemas.microsoft.com/office/drawing/2016/ink" xmlns:am3d="http://schemas.microsoft.com/office/drawing/2017/model3d" xmlns:o="urn:schemas-microsoft-com:office:office" xmlns:r="http://schemas.openxmlformats.org/officeDocument/2006/relationships" xmlns:m="http://schemas.openxmlformats.org/officeDocument/2006/math" xmlns:v="urn:schemas-microsoft-com:vml" xmlns:wp14="http://schemas.microsoft.com/office/word/2010/wordprocessingDrawing" xmlns:wp="http://schemas.openxmlformats.org/drawingml/2006/wordprocessingDrawing" xmlns:w10="urn:schemas-microsoft-com:office:word" xmlns:w="http://schemas.openxmlformats.org/wordprocessingml/2006/main" xmlns:w14="http://schemas.microsoft.com/office/word/2010/wordml" xmlns:w15="http://schemas.microsoft.com/office/word/2012/wordml" xmlns:w16cid="http://schemas.microsoft.com/office/word/2016/wordml/cid" xmlns:w16se="http://schemas.microsoft.com/office/word/2015/wordml/symex" xmlns:wpg="http://schemas.microsoft.com/office/word/2010/wordprocessingGroup" xmlns:wpi="http://schemas.microsoft.com/office/word/2010/wordprocessingInk" xmlns:wne="http://schemas.microsoft.com/office/word/2006/wordml" xmlns:wps="http://schemas.microsoft.com/office/word/2010/wordprocessingShape" mc:Ignorable="w14 w15 w16se w16cid wp14">
+<w:hdr xmlns:ve="http://schemas.openxmlformats.org/markup-compatibility/2006" xmlns:o="urn:schemas-microsoft-com:office:office" xmlns:r="http://schemas.openxmlformats.org/officeDocument/2006/relationships" xmlns:m="http://schemas.openxmlformats.org/officeDocument/2006/math" xmlns:v="urn:schemas-microsoft-com:vml" xmlns:wp="http://schemas.openxmlformats.org/drawingml/2006/wordprocessingDrawing" xmlns:w10="urn:schemas-microsoft-com:office:word" xmlns:w="http://schemas.openxmlformats.org/wordprocessingml/2006/main" xmlns:wne="http://schemas.microsoft.com/office/word/2006/wordml">
   <w:p>
     <w:pPr>
       <w:pStyle w:val="Header"/>
@@ -9689,8 +8695,8 @@
 </file>
 
 <file path=word/numbering.xml><?xml version="1.0" encoding="utf-8"?>
-<w:numbering xmlns:wpc="http://schemas.microsoft.com/office/word/2010/wordprocessingCanvas" xmlns:cx="http://schemas.microsoft.com/office/drawing/2014/chartex" xmlns:cx1="http://schemas.microsoft.com/office/drawing/2015/9/8/chartex" xmlns:cx2="http://schemas.microsoft.com/office/drawing/2015/10/21/chartex" xmlns:cx3="http://schemas.microsoft.com/office/drawing/2016/5/9/chartex" xmlns:cx4="http://schemas.microsoft.com/office/drawing/2016/5/10/chartex" xmlns:cx5="http://schemas.microsoft.com/office/drawing/2016/5/11/chartex" xmlns:cx6="http://schemas.microsoft.com/office/drawing/2016/5/12/chartex" xmlns:cx7="http://schemas.microsoft.com/office/drawing/2016/5/13/chartex" xmlns:cx8="http://schemas.microsoft.com/office/drawing/2016/5/14/chartex" xmlns:mc="http://schemas.openxmlformats.org/markup-compatibility/2006" xmlns:aink="http://schemas.microsoft.com/office/drawing/2016/ink" xmlns:am3d="http://schemas.microsoft.com/office/drawing/2017/model3d" xmlns:o="urn:schemas-microsoft-com:office:office" xmlns:r="http://schemas.openxmlformats.org/officeDocument/2006/relationships" xmlns:m="http://schemas.openxmlformats.org/officeDocument/2006/math" xmlns:v="urn:schemas-microsoft-com:vml" xmlns:wp14="http://schemas.microsoft.com/office/word/2010/wordprocessingDrawing" xmlns:wp="http://schemas.openxmlformats.org/drawingml/2006/wordprocessingDrawing" xmlns:w10="urn:schemas-microsoft-com:office:word" xmlns:w="http://schemas.openxmlformats.org/wordprocessingml/2006/main" xmlns:w14="http://schemas.microsoft.com/office/word/2010/wordml" xmlns:w15="http://schemas.microsoft.com/office/word/2012/wordml" xmlns:w16cid="http://schemas.microsoft.com/office/word/2016/wordml/cid" xmlns:w16se="http://schemas.microsoft.com/office/word/2015/wordml/symex" xmlns:wpg="http://schemas.microsoft.com/office/word/2010/wordprocessingGroup" xmlns:wpi="http://schemas.microsoft.com/office/word/2010/wordprocessingInk" xmlns:wne="http://schemas.microsoft.com/office/word/2006/wordml" xmlns:wps="http://schemas.microsoft.com/office/word/2010/wordprocessingShape" mc:Ignorable="w14 w15 w16se w16cid wp14">
-  <w:abstractNum w:abstractNumId="0" w15:restartNumberingAfterBreak="0">
+<w:numbering xmlns:ve="http://schemas.openxmlformats.org/markup-compatibility/2006" xmlns:o="urn:schemas-microsoft-com:office:office" xmlns:r="http://schemas.openxmlformats.org/officeDocument/2006/relationships" xmlns:m="http://schemas.openxmlformats.org/officeDocument/2006/math" xmlns:v="urn:schemas-microsoft-com:vml" xmlns:wp="http://schemas.openxmlformats.org/drawingml/2006/wordprocessingDrawing" xmlns:w10="urn:schemas-microsoft-com:office:word" xmlns:w="http://schemas.openxmlformats.org/wordprocessingml/2006/main" xmlns:wne="http://schemas.microsoft.com/office/word/2006/wordml">
+  <w:abstractNum w:abstractNumId="0">
     <w:nsid w:val="006255ED"/>
     <w:multiLevelType w:val="multilevel"/>
     <w:tmpl w:val="7B6C60B6"/>
@@ -9839,7 +8845,7 @@
       </w:rPr>
     </w:lvl>
   </w:abstractNum>
-  <w:abstractNum w:abstractNumId="1" w15:restartNumberingAfterBreak="0">
+  <w:abstractNum w:abstractNumId="1">
     <w:nsid w:val="03102D50"/>
     <w:multiLevelType w:val="hybridMultilevel"/>
     <w:tmpl w:val="220C94FC"/>
@@ -9952,11 +8958,11 @@
       </w:rPr>
     </w:lvl>
   </w:abstractNum>
-  <w:abstractNum w:abstractNumId="2" w15:restartNumberingAfterBreak="0">
+  <w:abstractNum w:abstractNumId="2">
     <w:nsid w:val="0E7378D7"/>
     <w:multiLevelType w:val="hybridMultilevel"/>
-    <w:tmpl w:val="C846A33C"/>
-    <w:lvl w:ilvl="0" w:tplc="EEE6B530">
+    <w:tmpl w:val="2C542204"/>
+    <w:lvl w:ilvl="0" w:tplc="538A5656">
       <w:start w:val="8"/>
       <w:numFmt w:val="bullet"/>
       <w:lvlText w:val="-"/>
@@ -9966,6 +8972,7 @@
       </w:pPr>
       <w:rPr>
         <w:rFonts w:ascii="Microsoft Sans Serif" w:eastAsiaTheme="minorEastAsia" w:hAnsi="Microsoft Sans Serif" w:cs="Microsoft Sans Serif" w:hint="default"/>
+        <w:b w:val="0"/>
       </w:rPr>
     </w:lvl>
     <w:lvl w:ilvl="1" w:tplc="042A0001">
@@ -10065,7 +9072,7 @@
       </w:rPr>
     </w:lvl>
   </w:abstractNum>
-  <w:abstractNum w:abstractNumId="3" w15:restartNumberingAfterBreak="0">
+  <w:abstractNum w:abstractNumId="3">
     <w:nsid w:val="10F36043"/>
     <w:multiLevelType w:val="hybridMultilevel"/>
     <w:tmpl w:val="10701660"/>
@@ -10154,7 +9161,7 @@
       </w:pPr>
     </w:lvl>
   </w:abstractNum>
-  <w:abstractNum w:abstractNumId="4" w15:restartNumberingAfterBreak="0">
+  <w:abstractNum w:abstractNumId="4">
     <w:nsid w:val="190B7CFF"/>
     <w:multiLevelType w:val="hybridMultilevel"/>
     <w:tmpl w:val="0DA0F1EA"/>
@@ -10267,7 +9274,7 @@
       </w:rPr>
     </w:lvl>
   </w:abstractNum>
-  <w:abstractNum w:abstractNumId="5" w15:restartNumberingAfterBreak="0">
+  <w:abstractNum w:abstractNumId="5">
     <w:nsid w:val="20A64006"/>
     <w:multiLevelType w:val="hybridMultilevel"/>
     <w:tmpl w:val="663EF7F0"/>
@@ -10356,7 +9363,7 @@
       </w:pPr>
     </w:lvl>
   </w:abstractNum>
-  <w:abstractNum w:abstractNumId="6" w15:restartNumberingAfterBreak="0">
+  <w:abstractNum w:abstractNumId="6">
     <w:nsid w:val="298A5656"/>
     <w:multiLevelType w:val="hybridMultilevel"/>
     <w:tmpl w:val="D1C4FD1A"/>
@@ -10469,7 +9476,7 @@
       </w:rPr>
     </w:lvl>
   </w:abstractNum>
-  <w:abstractNum w:abstractNumId="7" w15:restartNumberingAfterBreak="0">
+  <w:abstractNum w:abstractNumId="7">
     <w:nsid w:val="2A3025D7"/>
     <w:multiLevelType w:val="hybridMultilevel"/>
     <w:tmpl w:val="D9D0BF2A"/>
@@ -10555,7 +9562,7 @@
       </w:pPr>
     </w:lvl>
   </w:abstractNum>
-  <w:abstractNum w:abstractNumId="8" w15:restartNumberingAfterBreak="0">
+  <w:abstractNum w:abstractNumId="8">
     <w:nsid w:val="2C5574CC"/>
     <w:multiLevelType w:val="hybridMultilevel"/>
     <w:tmpl w:val="C1765320"/>
@@ -10644,7 +9651,7 @@
       </w:pPr>
     </w:lvl>
   </w:abstractNum>
-  <w:abstractNum w:abstractNumId="9" w15:restartNumberingAfterBreak="0">
+  <w:abstractNum w:abstractNumId="9">
     <w:nsid w:val="32F06629"/>
     <w:multiLevelType w:val="hybridMultilevel"/>
     <w:tmpl w:val="397C9AC2"/>
@@ -10757,7 +9764,7 @@
       </w:rPr>
     </w:lvl>
   </w:abstractNum>
-  <w:abstractNum w:abstractNumId="10" w15:restartNumberingAfterBreak="0">
+  <w:abstractNum w:abstractNumId="10">
     <w:nsid w:val="53DE21F1"/>
     <w:multiLevelType w:val="multilevel"/>
     <w:tmpl w:val="90F6D08E"/>
@@ -10906,7 +9913,7 @@
       </w:rPr>
     </w:lvl>
   </w:abstractNum>
-  <w:abstractNum w:abstractNumId="11" w15:restartNumberingAfterBreak="0">
+  <w:abstractNum w:abstractNumId="11">
     <w:nsid w:val="5B71568B"/>
     <w:multiLevelType w:val="multilevel"/>
     <w:tmpl w:val="AA782EEA"/>
@@ -11055,7 +10062,7 @@
       </w:rPr>
     </w:lvl>
   </w:abstractNum>
-  <w:abstractNum w:abstractNumId="12" w15:restartNumberingAfterBreak="0">
+  <w:abstractNum w:abstractNumId="12">
     <w:nsid w:val="5BE230C2"/>
     <w:multiLevelType w:val="hybridMultilevel"/>
     <w:tmpl w:val="6510B24A"/>
@@ -11168,7 +10175,7 @@
       </w:rPr>
     </w:lvl>
   </w:abstractNum>
-  <w:abstractNum w:abstractNumId="13" w15:restartNumberingAfterBreak="0">
+  <w:abstractNum w:abstractNumId="13">
     <w:nsid w:val="61A135DC"/>
     <w:multiLevelType w:val="multilevel"/>
     <w:tmpl w:val="056C7972"/>
@@ -11291,7 +10298,7 @@
       </w:rPr>
     </w:lvl>
   </w:abstractNum>
-  <w:abstractNum w:abstractNumId="14" w15:restartNumberingAfterBreak="0">
+  <w:abstractNum w:abstractNumId="14">
     <w:nsid w:val="6FAB33B7"/>
     <w:multiLevelType w:val="hybridMultilevel"/>
     <w:tmpl w:val="B8148A04"/>
@@ -11404,7 +10411,7 @@
       </w:rPr>
     </w:lvl>
   </w:abstractNum>
-  <w:abstractNum w:abstractNumId="15" w15:restartNumberingAfterBreak="0">
+  <w:abstractNum w:abstractNumId="15">
     <w:nsid w:val="7100633F"/>
     <w:multiLevelType w:val="hybridMultilevel"/>
     <w:tmpl w:val="78329D74"/>
@@ -11517,7 +10524,7 @@
       </w:rPr>
     </w:lvl>
   </w:abstractNum>
-  <w:abstractNum w:abstractNumId="16" w15:restartNumberingAfterBreak="0">
+  <w:abstractNum w:abstractNumId="16">
     <w:nsid w:val="744B31F6"/>
     <w:multiLevelType w:val="hybridMultilevel"/>
     <w:tmpl w:val="B0E4C68E"/>
@@ -11630,7 +10637,7 @@
       </w:rPr>
     </w:lvl>
   </w:abstractNum>
-  <w:abstractNum w:abstractNumId="17" w15:restartNumberingAfterBreak="0">
+  <w:abstractNum w:abstractNumId="17">
     <w:nsid w:val="7BF71590"/>
     <w:multiLevelType w:val="hybridMultilevel"/>
     <w:tmpl w:val="B07ABAB0"/>
@@ -11743,7 +10750,7 @@
       </w:rPr>
     </w:lvl>
   </w:abstractNum>
-  <w:abstractNum w:abstractNumId="18" w15:restartNumberingAfterBreak="0">
+  <w:abstractNum w:abstractNumId="18">
     <w:nsid w:val="7DFF75DC"/>
     <w:multiLevelType w:val="hybridMultilevel"/>
     <w:tmpl w:val="329AA1E6"/>
@@ -11917,7 +10924,7 @@
 </file>
 
 <file path=word/styles.xml><?xml version="1.0" encoding="utf-8"?>
-<w:styles xmlns:mc="http://schemas.openxmlformats.org/markup-compatibility/2006" xmlns:r="http://schemas.openxmlformats.org/officeDocument/2006/relationships" xmlns:w="http://schemas.openxmlformats.org/wordprocessingml/2006/main" xmlns:w14="http://schemas.microsoft.com/office/word/2010/wordml" xmlns:w15="http://schemas.microsoft.com/office/word/2012/wordml" xmlns:w16cid="http://schemas.microsoft.com/office/word/2016/wordml/cid" xmlns:w16se="http://schemas.microsoft.com/office/word/2015/wordml/symex" mc:Ignorable="w14 w15 w16se w16cid">
+<w:styles xmlns:r="http://schemas.openxmlformats.org/officeDocument/2006/relationships" xmlns:w="http://schemas.openxmlformats.org/wordprocessingml/2006/main">
   <w:docDefaults>
     <w:rPrDefault>
       <w:rPr>
@@ -11933,382 +10940,144 @@
       </w:pPr>
     </w:pPrDefault>
   </w:docDefaults>
-  <w:latentStyles w:defLockedState="0" w:defUIPriority="99" w:defSemiHidden="0" w:defUnhideWhenUsed="0" w:defQFormat="0" w:count="375">
-    <w:lsdException w:name="Normal" w:uiPriority="0" w:qFormat="1"/>
-    <w:lsdException w:name="heading 1" w:uiPriority="2" w:qFormat="1"/>
-    <w:lsdException w:name="heading 2" w:semiHidden="1" w:uiPriority="2" w:unhideWhenUsed="1" w:qFormat="1"/>
-    <w:lsdException w:name="heading 3" w:semiHidden="1" w:uiPriority="2" w:unhideWhenUsed="1" w:qFormat="1"/>
-    <w:lsdException w:name="heading 4" w:semiHidden="1" w:uiPriority="2" w:unhideWhenUsed="1" w:qFormat="1"/>
-    <w:lsdException w:name="heading 5" w:semiHidden="1" w:uiPriority="2" w:unhideWhenUsed="1" w:qFormat="1"/>
-    <w:lsdException w:name="heading 6" w:semiHidden="1" w:uiPriority="2" w:unhideWhenUsed="1" w:qFormat="1"/>
-    <w:lsdException w:name="heading 7" w:semiHidden="1" w:uiPriority="2" w:unhideWhenUsed="1" w:qFormat="1"/>
-    <w:lsdException w:name="heading 8" w:semiHidden="1" w:uiPriority="2" w:unhideWhenUsed="1" w:qFormat="1"/>
-    <w:lsdException w:name="heading 9" w:semiHidden="1" w:uiPriority="2" w:unhideWhenUsed="1" w:qFormat="1"/>
-    <w:lsdException w:name="index 1" w:semiHidden="1" w:unhideWhenUsed="1"/>
-    <w:lsdException w:name="index 2" w:semiHidden="1" w:unhideWhenUsed="1"/>
-    <w:lsdException w:name="index 3" w:semiHidden="1" w:unhideWhenUsed="1"/>
-    <w:lsdException w:name="index 4" w:semiHidden="1" w:unhideWhenUsed="1"/>
-    <w:lsdException w:name="index 5" w:semiHidden="1" w:unhideWhenUsed="1"/>
-    <w:lsdException w:name="index 6" w:semiHidden="1" w:unhideWhenUsed="1"/>
-    <w:lsdException w:name="index 7" w:semiHidden="1" w:unhideWhenUsed="1"/>
-    <w:lsdException w:name="index 8" w:semiHidden="1" w:unhideWhenUsed="1"/>
-    <w:lsdException w:name="index 9" w:semiHidden="1" w:unhideWhenUsed="1"/>
-    <w:lsdException w:name="toc 1" w:semiHidden="1" w:uiPriority="39" w:unhideWhenUsed="1"/>
-    <w:lsdException w:name="toc 2" w:semiHidden="1" w:uiPriority="39" w:unhideWhenUsed="1"/>
-    <w:lsdException w:name="toc 3" w:semiHidden="1" w:uiPriority="39" w:unhideWhenUsed="1"/>
-    <w:lsdException w:name="toc 4" w:semiHidden="1" w:uiPriority="39" w:unhideWhenUsed="1"/>
-    <w:lsdException w:name="toc 5" w:semiHidden="1" w:uiPriority="39" w:unhideWhenUsed="1"/>
-    <w:lsdException w:name="toc 6" w:semiHidden="1" w:uiPriority="39" w:unhideWhenUsed="1"/>
-    <w:lsdException w:name="toc 7" w:semiHidden="1" w:uiPriority="39" w:unhideWhenUsed="1"/>
-    <w:lsdException w:name="toc 8" w:semiHidden="1" w:uiPriority="39" w:unhideWhenUsed="1"/>
-    <w:lsdException w:name="toc 9" w:semiHidden="1" w:uiPriority="39" w:unhideWhenUsed="1"/>
-    <w:lsdException w:name="Normal Indent" w:semiHidden="1" w:unhideWhenUsed="1"/>
-    <w:lsdException w:name="footnote text" w:semiHidden="1" w:unhideWhenUsed="1"/>
-    <w:lsdException w:name="annotation text" w:semiHidden="1" w:unhideWhenUsed="1"/>
-    <w:lsdException w:name="header" w:semiHidden="1" w:unhideWhenUsed="1"/>
-    <w:lsdException w:name="footer" w:semiHidden="1" w:unhideWhenUsed="1"/>
-    <w:lsdException w:name="index heading" w:semiHidden="1" w:unhideWhenUsed="1"/>
-    <w:lsdException w:name="caption" w:semiHidden="1" w:uiPriority="35" w:unhideWhenUsed="1" w:qFormat="1"/>
-    <w:lsdException w:name="table of figures" w:semiHidden="1" w:unhideWhenUsed="1"/>
-    <w:lsdException w:name="envelope address" w:semiHidden="1" w:unhideWhenUsed="1"/>
-    <w:lsdException w:name="envelope return" w:semiHidden="1" w:unhideWhenUsed="1"/>
-    <w:lsdException w:name="footnote reference" w:semiHidden="1" w:unhideWhenUsed="1"/>
-    <w:lsdException w:name="annotation reference" w:semiHidden="1" w:unhideWhenUsed="1"/>
-    <w:lsdException w:name="line number" w:semiHidden="1" w:unhideWhenUsed="1"/>
-    <w:lsdException w:name="page number" w:semiHidden="1" w:unhideWhenUsed="1"/>
-    <w:lsdException w:name="endnote reference" w:semiHidden="1" w:unhideWhenUsed="1"/>
-    <w:lsdException w:name="endnote text" w:semiHidden="1" w:unhideWhenUsed="1"/>
-    <w:lsdException w:name="table of authorities" w:semiHidden="1" w:unhideWhenUsed="1"/>
-    <w:lsdException w:name="macro" w:semiHidden="1" w:unhideWhenUsed="1"/>
-    <w:lsdException w:name="toa heading" w:semiHidden="1" w:unhideWhenUsed="1"/>
-    <w:lsdException w:name="List" w:semiHidden="1" w:unhideWhenUsed="1"/>
-    <w:lsdException w:name="List Bullet" w:semiHidden="1" w:unhideWhenUsed="1"/>
-    <w:lsdException w:name="List Number" w:semiHidden="1" w:unhideWhenUsed="1"/>
-    <w:lsdException w:name="List 2" w:semiHidden="1" w:unhideWhenUsed="1"/>
-    <w:lsdException w:name="List 3" w:semiHidden="1" w:unhideWhenUsed="1"/>
-    <w:lsdException w:name="List 4" w:semiHidden="1" w:unhideWhenUsed="1"/>
-    <w:lsdException w:name="List 5" w:semiHidden="1" w:unhideWhenUsed="1"/>
-    <w:lsdException w:name="List Bullet 2" w:semiHidden="1" w:unhideWhenUsed="1"/>
-    <w:lsdException w:name="List Bullet 3" w:semiHidden="1" w:unhideWhenUsed="1"/>
-    <w:lsdException w:name="List Bullet 4" w:semiHidden="1" w:unhideWhenUsed="1"/>
-    <w:lsdException w:name="List Bullet 5" w:semiHidden="1" w:unhideWhenUsed="1"/>
-    <w:lsdException w:name="List Number 2" w:semiHidden="1" w:unhideWhenUsed="1"/>
-    <w:lsdException w:name="List Number 3" w:semiHidden="1" w:unhideWhenUsed="1"/>
-    <w:lsdException w:name="List Number 4" w:semiHidden="1" w:unhideWhenUsed="1"/>
-    <w:lsdException w:name="List Number 5" w:semiHidden="1" w:unhideWhenUsed="1"/>
-    <w:lsdException w:name="Title" w:uiPriority="1" w:qFormat="1"/>
-    <w:lsdException w:name="Closing" w:semiHidden="1" w:unhideWhenUsed="1"/>
-    <w:lsdException w:name="Signature" w:semiHidden="1" w:unhideWhenUsed="1"/>
-    <w:lsdException w:name="Default Paragraph Font" w:semiHidden="1" w:uiPriority="1" w:unhideWhenUsed="1"/>
-    <w:lsdException w:name="Body Text" w:semiHidden="1" w:unhideWhenUsed="1"/>
-    <w:lsdException w:name="Body Text Indent" w:semiHidden="1" w:unhideWhenUsed="1"/>
-    <w:lsdException w:name="List Continue" w:semiHidden="1" w:unhideWhenUsed="1"/>
-    <w:lsdException w:name="List Continue 2" w:semiHidden="1" w:unhideWhenUsed="1"/>
-    <w:lsdException w:name="List Continue 3" w:semiHidden="1" w:unhideWhenUsed="1"/>
-    <w:lsdException w:name="List Continue 4" w:semiHidden="1" w:unhideWhenUsed="1"/>
-    <w:lsdException w:name="List Continue 5" w:semiHidden="1" w:unhideWhenUsed="1"/>
-    <w:lsdException w:name="Message Header" w:semiHidden="1" w:unhideWhenUsed="1"/>
-    <w:lsdException w:name="Subtitle" w:uiPriority="4" w:qFormat="1"/>
-    <w:lsdException w:name="Salutation" w:semiHidden="1" w:unhideWhenUsed="1"/>
-    <w:lsdException w:name="Date" w:semiHidden="1" w:unhideWhenUsed="1"/>
-    <w:lsdException w:name="Body Text First Indent" w:semiHidden="1" w:unhideWhenUsed="1"/>
-    <w:lsdException w:name="Body Text First Indent 2" w:semiHidden="1" w:unhideWhenUsed="1"/>
-    <w:lsdException w:name="Note Heading" w:semiHidden="1" w:unhideWhenUsed="1"/>
-    <w:lsdException w:name="Body Text 2" w:semiHidden="1" w:unhideWhenUsed="1"/>
-    <w:lsdException w:name="Body Text 3" w:semiHidden="1" w:unhideWhenUsed="1"/>
-    <w:lsdException w:name="Body Text Indent 2" w:semiHidden="1" w:unhideWhenUsed="1"/>
-    <w:lsdException w:name="Body Text Indent 3" w:semiHidden="1" w:unhideWhenUsed="1"/>
-    <w:lsdException w:name="Block Text" w:semiHidden="1" w:unhideWhenUsed="1"/>
-    <w:lsdException w:name="Hyperlink" w:semiHidden="1" w:unhideWhenUsed="1"/>
-    <w:lsdException w:name="FollowedHyperlink" w:semiHidden="1" w:unhideWhenUsed="1"/>
-    <w:lsdException w:name="Strong" w:uiPriority="22" w:qFormat="1"/>
-    <w:lsdException w:name="Emphasis" w:uiPriority="20" w:qFormat="1"/>
-    <w:lsdException w:name="Document Map" w:semiHidden="1" w:unhideWhenUsed="1"/>
-    <w:lsdException w:name="Plain Text" w:semiHidden="1" w:unhideWhenUsed="1"/>
-    <w:lsdException w:name="E-mail Signature" w:semiHidden="1" w:unhideWhenUsed="1"/>
-    <w:lsdException w:name="HTML Top of Form" w:semiHidden="1" w:unhideWhenUsed="1"/>
-    <w:lsdException w:name="HTML Bottom of Form" w:semiHidden="1" w:unhideWhenUsed="1"/>
-    <w:lsdException w:name="Normal (Web)" w:semiHidden="1" w:unhideWhenUsed="1"/>
-    <w:lsdException w:name="HTML Acronym" w:semiHidden="1" w:unhideWhenUsed="1"/>
-    <w:lsdException w:name="HTML Address" w:semiHidden="1" w:unhideWhenUsed="1"/>
-    <w:lsdException w:name="HTML Cite" w:semiHidden="1" w:unhideWhenUsed="1"/>
-    <w:lsdException w:name="HTML Code" w:semiHidden="1" w:unhideWhenUsed="1"/>
-    <w:lsdException w:name="HTML Definition" w:semiHidden="1" w:unhideWhenUsed="1"/>
-    <w:lsdException w:name="HTML Keyboard" w:semiHidden="1" w:unhideWhenUsed="1"/>
-    <w:lsdException w:name="HTML Preformatted" w:semiHidden="1" w:unhideWhenUsed="1"/>
-    <w:lsdException w:name="HTML Sample" w:semiHidden="1" w:unhideWhenUsed="1"/>
-    <w:lsdException w:name="HTML Typewriter" w:semiHidden="1" w:unhideWhenUsed="1"/>
-    <w:lsdException w:name="HTML Variable" w:semiHidden="1" w:unhideWhenUsed="1"/>
-    <w:lsdException w:name="Normal Table" w:semiHidden="1" w:unhideWhenUsed="1"/>
-    <w:lsdException w:name="annotation subject" w:semiHidden="1" w:unhideWhenUsed="1"/>
-    <w:lsdException w:name="No List" w:semiHidden="1" w:unhideWhenUsed="1"/>
-    <w:lsdException w:name="Outline List 1" w:semiHidden="1" w:unhideWhenUsed="1"/>
-    <w:lsdException w:name="Outline List 2" w:semiHidden="1" w:unhideWhenUsed="1"/>
-    <w:lsdException w:name="Outline List 3" w:semiHidden="1" w:unhideWhenUsed="1"/>
-    <w:lsdException w:name="Table Simple 1" w:semiHidden="1" w:unhideWhenUsed="1"/>
-    <w:lsdException w:name="Table Simple 2" w:semiHidden="1" w:unhideWhenUsed="1"/>
-    <w:lsdException w:name="Table Simple 3" w:semiHidden="1" w:unhideWhenUsed="1"/>
-    <w:lsdException w:name="Table Classic 1" w:semiHidden="1" w:unhideWhenUsed="1"/>
-    <w:lsdException w:name="Table Classic 2" w:semiHidden="1" w:unhideWhenUsed="1"/>
-    <w:lsdException w:name="Table Classic 3" w:semiHidden="1" w:unhideWhenUsed="1"/>
-    <w:lsdException w:name="Table Classic 4" w:semiHidden="1" w:unhideWhenUsed="1"/>
-    <w:lsdException w:name="Table Colorful 1" w:semiHidden="1" w:unhideWhenUsed="1"/>
-    <w:lsdException w:name="Table Colorful 2" w:semiHidden="1" w:unhideWhenUsed="1"/>
-    <w:lsdException w:name="Table Colorful 3" w:semiHidden="1" w:unhideWhenUsed="1"/>
-    <w:lsdException w:name="Table Columns 1" w:semiHidden="1" w:unhideWhenUsed="1"/>
-    <w:lsdException w:name="Table Columns 2" w:semiHidden="1" w:unhideWhenUsed="1"/>
-    <w:lsdException w:name="Table Columns 3" w:semiHidden="1" w:unhideWhenUsed="1"/>
-    <w:lsdException w:name="Table Columns 4" w:semiHidden="1" w:unhideWhenUsed="1"/>
-    <w:lsdException w:name="Table Columns 5" w:semiHidden="1" w:unhideWhenUsed="1"/>
-    <w:lsdException w:name="Table Grid 1" w:semiHidden="1" w:unhideWhenUsed="1"/>
-    <w:lsdException w:name="Table Grid 2" w:semiHidden="1" w:unhideWhenUsed="1"/>
-    <w:lsdException w:name="Table Grid 3" w:semiHidden="1" w:unhideWhenUsed="1"/>
-    <w:lsdException w:name="Table Grid 4" w:semiHidden="1" w:unhideWhenUsed="1"/>
-    <w:lsdException w:name="Table Grid 5" w:semiHidden="1" w:unhideWhenUsed="1"/>
-    <w:lsdException w:name="Table Grid 6" w:semiHidden="1" w:unhideWhenUsed="1"/>
-    <w:lsdException w:name="Table Grid 7" w:semiHidden="1" w:unhideWhenUsed="1"/>
-    <w:lsdException w:name="Table Grid 8" w:semiHidden="1" w:unhideWhenUsed="1"/>
-    <w:lsdException w:name="Table List 1" w:semiHidden="1" w:unhideWhenUsed="1"/>
-    <w:lsdException w:name="Table List 2" w:semiHidden="1" w:unhideWhenUsed="1"/>
-    <w:lsdException w:name="Table List 3" w:semiHidden="1" w:unhideWhenUsed="1"/>
-    <w:lsdException w:name="Table List 4" w:semiHidden="1" w:unhideWhenUsed="1"/>
-    <w:lsdException w:name="Table List 5" w:semiHidden="1" w:unhideWhenUsed="1"/>
-    <w:lsdException w:name="Table List 6" w:semiHidden="1" w:unhideWhenUsed="1"/>
-    <w:lsdException w:name="Table List 7" w:semiHidden="1" w:unhideWhenUsed="1"/>
-    <w:lsdException w:name="Table List 8" w:semiHidden="1" w:unhideWhenUsed="1"/>
-    <w:lsdException w:name="Table 3D effects 1" w:semiHidden="1" w:unhideWhenUsed="1"/>
-    <w:lsdException w:name="Table 3D effects 2" w:semiHidden="1" w:unhideWhenUsed="1"/>
-    <w:lsdException w:name="Table 3D effects 3" w:semiHidden="1" w:unhideWhenUsed="1"/>
-    <w:lsdException w:name="Table Contemporary" w:semiHidden="1" w:unhideWhenUsed="1"/>
-    <w:lsdException w:name="Table Elegant" w:semiHidden="1" w:unhideWhenUsed="1"/>
-    <w:lsdException w:name="Table Professional" w:semiHidden="1" w:unhideWhenUsed="1"/>
-    <w:lsdException w:name="Table Subtle 1" w:semiHidden="1" w:unhideWhenUsed="1"/>
-    <w:lsdException w:name="Table Subtle 2" w:semiHidden="1" w:unhideWhenUsed="1"/>
-    <w:lsdException w:name="Table Web 1" w:semiHidden="1" w:unhideWhenUsed="1"/>
-    <w:lsdException w:name="Table Web 2" w:semiHidden="1" w:unhideWhenUsed="1"/>
-    <w:lsdException w:name="Table Web 3" w:semiHidden="1" w:unhideWhenUsed="1"/>
-    <w:lsdException w:name="Balloon Text" w:semiHidden="1" w:unhideWhenUsed="1"/>
-    <w:lsdException w:name="Table Grid" w:uiPriority="39"/>
-    <w:lsdException w:name="Table Theme" w:semiHidden="1" w:unhideWhenUsed="1"/>
-    <w:lsdException w:name="Placeholder Text" w:semiHidden="1"/>
-    <w:lsdException w:name="No Spacing" w:semiHidden="1" w:uiPriority="1" w:unhideWhenUsed="1" w:qFormat="1"/>
-    <w:lsdException w:name="Light Shading" w:uiPriority="60"/>
-    <w:lsdException w:name="Light List" w:uiPriority="61"/>
-    <w:lsdException w:name="Light Grid" w:uiPriority="62"/>
-    <w:lsdException w:name="Medium Shading 1" w:uiPriority="63"/>
-    <w:lsdException w:name="Medium Shading 2" w:uiPriority="64"/>
-    <w:lsdException w:name="Medium List 1" w:uiPriority="65"/>
-    <w:lsdException w:name="Medium List 2" w:uiPriority="66"/>
-    <w:lsdException w:name="Medium Grid 1" w:uiPriority="67"/>
-    <w:lsdException w:name="Medium Grid 2" w:uiPriority="68"/>
-    <w:lsdException w:name="Medium Grid 3" w:uiPriority="69"/>
-    <w:lsdException w:name="Dark List" w:uiPriority="70"/>
-    <w:lsdException w:name="Colorful Shading" w:uiPriority="71"/>
-    <w:lsdException w:name="Colorful List" w:uiPriority="72"/>
-    <w:lsdException w:name="Colorful Grid" w:uiPriority="73"/>
-    <w:lsdException w:name="Light Shading Accent 1" w:uiPriority="60"/>
-    <w:lsdException w:name="Light List Accent 1" w:uiPriority="61"/>
-    <w:lsdException w:name="Light Grid Accent 1" w:uiPriority="62"/>
-    <w:lsdException w:name="Medium Shading 1 Accent 1" w:uiPriority="63"/>
-    <w:lsdException w:name="Medium Shading 2 Accent 1" w:uiPriority="64"/>
-    <w:lsdException w:name="Medium List 1 Accent 1" w:uiPriority="65"/>
-    <w:lsdException w:name="Revision" w:semiHidden="1"/>
-    <w:lsdException w:name="List Paragraph" w:uiPriority="34" w:qFormat="1"/>
-    <w:lsdException w:name="Quote" w:uiPriority="29" w:qFormat="1"/>
-    <w:lsdException w:name="Intense Quote" w:uiPriority="30" w:qFormat="1"/>
-    <w:lsdException w:name="Medium List 2 Accent 1" w:uiPriority="66"/>
-    <w:lsdException w:name="Medium Grid 1 Accent 1" w:uiPriority="67"/>
-    <w:lsdException w:name="Medium Grid 2 Accent 1" w:uiPriority="68"/>
-    <w:lsdException w:name="Medium Grid 3 Accent 1" w:uiPriority="69"/>
-    <w:lsdException w:name="Dark List Accent 1" w:uiPriority="70"/>
-    <w:lsdException w:name="Colorful Shading Accent 1" w:uiPriority="71"/>
-    <w:lsdException w:name="Colorful List Accent 1" w:uiPriority="72"/>
-    <w:lsdException w:name="Colorful Grid Accent 1" w:uiPriority="73"/>
-    <w:lsdException w:name="Light Shading Accent 2" w:uiPriority="60"/>
-    <w:lsdException w:name="Light List Accent 2" w:uiPriority="61"/>
-    <w:lsdException w:name="Light Grid Accent 2" w:uiPriority="62"/>
-    <w:lsdException w:name="Medium Shading 1 Accent 2" w:uiPriority="63"/>
-    <w:lsdException w:name="Medium Shading 2 Accent 2" w:uiPriority="64"/>
-    <w:lsdException w:name="Medium List 1 Accent 2" w:uiPriority="65"/>
-    <w:lsdException w:name="Medium List 2 Accent 2" w:uiPriority="66"/>
-    <w:lsdException w:name="Medium Grid 1 Accent 2" w:uiPriority="67"/>
-    <w:lsdException w:name="Medium Grid 2 Accent 2" w:uiPriority="68"/>
-    <w:lsdException w:name="Medium Grid 3 Accent 2" w:uiPriority="69"/>
-    <w:lsdException w:name="Dark List Accent 2" w:uiPriority="70"/>
-    <w:lsdException w:name="Colorful Shading Accent 2" w:uiPriority="71"/>
-    <w:lsdException w:name="Colorful List Accent 2" w:uiPriority="72"/>
-    <w:lsdException w:name="Colorful Grid Accent 2" w:uiPriority="73"/>
-    <w:lsdException w:name="Light Shading Accent 3" w:uiPriority="60"/>
-    <w:lsdException w:name="Light List Accent 3" w:uiPriority="61"/>
-    <w:lsdException w:name="Light Grid Accent 3" w:uiPriority="62"/>
-    <w:lsdException w:name="Medium Shading 1 Accent 3" w:uiPriority="63"/>
-    <w:lsdException w:name="Medium Shading 2 Accent 3" w:uiPriority="64"/>
-    <w:lsdException w:name="Medium List 1 Accent 3" w:uiPriority="65"/>
-    <w:lsdException w:name="Medium List 2 Accent 3" w:uiPriority="66"/>
-    <w:lsdException w:name="Medium Grid 1 Accent 3" w:uiPriority="67"/>
-    <w:lsdException w:name="Medium Grid 2 Accent 3" w:uiPriority="68"/>
-    <w:lsdException w:name="Medium Grid 3 Accent 3" w:uiPriority="69"/>
-    <w:lsdException w:name="Dark List Accent 3" w:uiPriority="70"/>
-    <w:lsdException w:name="Colorful Shading Accent 3" w:uiPriority="71"/>
-    <w:lsdException w:name="Colorful List Accent 3" w:uiPriority="72"/>
-    <w:lsdException w:name="Colorful Grid Accent 3" w:uiPriority="73"/>
-    <w:lsdException w:name="Light Shading Accent 4" w:uiPriority="60"/>
-    <w:lsdException w:name="Light List Accent 4" w:uiPriority="61"/>
-    <w:lsdException w:name="Light Grid Accent 4" w:uiPriority="62"/>
-    <w:lsdException w:name="Medium Shading 1 Accent 4" w:uiPriority="63"/>
-    <w:lsdException w:name="Medium Shading 2 Accent 4" w:uiPriority="64"/>
-    <w:lsdException w:name="Medium List 1 Accent 4" w:uiPriority="65"/>
-    <w:lsdException w:name="Medium List 2 Accent 4" w:uiPriority="66"/>
-    <w:lsdException w:name="Medium Grid 1 Accent 4" w:uiPriority="67"/>
-    <w:lsdException w:name="Medium Grid 2 Accent 4" w:uiPriority="68"/>
-    <w:lsdException w:name="Medium Grid 3 Accent 4" w:uiPriority="69"/>
-    <w:lsdException w:name="Dark List Accent 4" w:uiPriority="70"/>
-    <w:lsdException w:name="Colorful Shading Accent 4" w:uiPriority="71"/>
-    <w:lsdException w:name="Colorful List Accent 4" w:uiPriority="72"/>
-    <w:lsdException w:name="Colorful Grid Accent 4" w:uiPriority="73"/>
-    <w:lsdException w:name="Light Shading Accent 5" w:uiPriority="60"/>
-    <w:lsdException w:name="Light List Accent 5" w:uiPriority="61"/>
-    <w:lsdException w:name="Light Grid Accent 5" w:uiPriority="62"/>
-    <w:lsdException w:name="Medium Shading 1 Accent 5" w:uiPriority="63"/>
-    <w:lsdException w:name="Medium Shading 2 Accent 5" w:uiPriority="64"/>
-    <w:lsdException w:name="Medium List 1 Accent 5" w:uiPriority="65"/>
-    <w:lsdException w:name="Medium List 2 Accent 5" w:uiPriority="66"/>
-    <w:lsdException w:name="Medium Grid 1 Accent 5" w:uiPriority="67"/>
-    <w:lsdException w:name="Medium Grid 2 Accent 5" w:uiPriority="68"/>
-    <w:lsdException w:name="Medium Grid 3 Accent 5" w:uiPriority="69"/>
-    <w:lsdException w:name="Dark List Accent 5" w:uiPriority="70"/>
-    <w:lsdException w:name="Colorful Shading Accent 5" w:uiPriority="71"/>
-    <w:lsdException w:name="Colorful List Accent 5" w:uiPriority="72"/>
-    <w:lsdException w:name="Colorful Grid Accent 5" w:uiPriority="73"/>
-    <w:lsdException w:name="Light Shading Accent 6" w:uiPriority="60"/>
-    <w:lsdException w:name="Light List Accent 6" w:uiPriority="61"/>
-    <w:lsdException w:name="Light Grid Accent 6" w:uiPriority="62"/>
-    <w:lsdException w:name="Medium Shading 1 Accent 6" w:uiPriority="63"/>
-    <w:lsdException w:name="Medium Shading 2 Accent 6" w:uiPriority="64"/>
-    <w:lsdException w:name="Medium List 1 Accent 6" w:uiPriority="65"/>
-    <w:lsdException w:name="Medium List 2 Accent 6" w:uiPriority="66"/>
-    <w:lsdException w:name="Medium Grid 1 Accent 6" w:uiPriority="67"/>
-    <w:lsdException w:name="Medium Grid 2 Accent 6" w:uiPriority="68"/>
-    <w:lsdException w:name="Medium Grid 3 Accent 6" w:uiPriority="69"/>
-    <w:lsdException w:name="Dark List Accent 6" w:uiPriority="70"/>
-    <w:lsdException w:name="Colorful Shading Accent 6" w:uiPriority="71"/>
-    <w:lsdException w:name="Colorful List Accent 6" w:uiPriority="72"/>
-    <w:lsdException w:name="Colorful Grid Accent 6" w:uiPriority="73"/>
-    <w:lsdException w:name="Subtle Emphasis" w:uiPriority="19" w:qFormat="1"/>
-    <w:lsdException w:name="Intense Emphasis" w:uiPriority="21" w:qFormat="1"/>
-    <w:lsdException w:name="Subtle Reference" w:uiPriority="31" w:qFormat="1"/>
-    <w:lsdException w:name="Intense Reference" w:semiHidden="1" w:uiPriority="32" w:unhideWhenUsed="1" w:qFormat="1"/>
-    <w:lsdException w:name="Book Title" w:semiHidden="1" w:uiPriority="33" w:unhideWhenUsed="1" w:qFormat="1"/>
-    <w:lsdException w:name="Bibliography" w:semiHidden="1" w:uiPriority="37" w:unhideWhenUsed="1"/>
-    <w:lsdException w:name="TOC Heading" w:semiHidden="1" w:uiPriority="39" w:unhideWhenUsed="1" w:qFormat="1"/>
-    <w:lsdException w:name="Plain Table 1" w:uiPriority="41"/>
-    <w:lsdException w:name="Plain Table 2" w:uiPriority="42"/>
-    <w:lsdException w:name="Plain Table 3" w:uiPriority="43"/>
-    <w:lsdException w:name="Plain Table 4" w:uiPriority="44"/>
-    <w:lsdException w:name="Plain Table 5" w:uiPriority="45"/>
-    <w:lsdException w:name="Grid Table Light" w:uiPriority="40"/>
-    <w:lsdException w:name="Grid Table 1 Light" w:uiPriority="46"/>
-    <w:lsdException w:name="Grid Table 2" w:uiPriority="47"/>
-    <w:lsdException w:name="Grid Table 3" w:uiPriority="48"/>
-    <w:lsdException w:name="Grid Table 4" w:uiPriority="49"/>
-    <w:lsdException w:name="Grid Table 5 Dark" w:uiPriority="50"/>
-    <w:lsdException w:name="Grid Table 6 Colorful" w:uiPriority="51"/>
-    <w:lsdException w:name="Grid Table 7 Colorful" w:uiPriority="52"/>
-    <w:lsdException w:name="Grid Table 1 Light Accent 1" w:uiPriority="46"/>
-    <w:lsdException w:name="Grid Table 2 Accent 1" w:uiPriority="47"/>
-    <w:lsdException w:name="Grid Table 3 Accent 1" w:uiPriority="48"/>
-    <w:lsdException w:name="Grid Table 4 Accent 1" w:uiPriority="49"/>
-    <w:lsdException w:name="Grid Table 5 Dark Accent 1" w:uiPriority="50"/>
-    <w:lsdException w:name="Grid Table 6 Colorful Accent 1" w:uiPriority="51"/>
-    <w:lsdException w:name="Grid Table 7 Colorful Accent 1" w:uiPriority="52"/>
-    <w:lsdException w:name="Grid Table 1 Light Accent 2" w:uiPriority="46"/>
-    <w:lsdException w:name="Grid Table 2 Accent 2" w:uiPriority="47"/>
-    <w:lsdException w:name="Grid Table 3 Accent 2" w:uiPriority="48"/>
-    <w:lsdException w:name="Grid Table 4 Accent 2" w:uiPriority="49"/>
-    <w:lsdException w:name="Grid Table 5 Dark Accent 2" w:uiPriority="50"/>
-    <w:lsdException w:name="Grid Table 6 Colorful Accent 2" w:uiPriority="51"/>
-    <w:lsdException w:name="Grid Table 7 Colorful Accent 2" w:uiPriority="52"/>
-    <w:lsdException w:name="Grid Table 1 Light Accent 3" w:uiPriority="46"/>
-    <w:lsdException w:name="Grid Table 2 Accent 3" w:uiPriority="47"/>
-    <w:lsdException w:name="Grid Table 3 Accent 3" w:uiPriority="48"/>
-    <w:lsdException w:name="Grid Table 4 Accent 3" w:uiPriority="49"/>
-    <w:lsdException w:name="Grid Table 5 Dark Accent 3" w:uiPriority="50"/>
-    <w:lsdException w:name="Grid Table 6 Colorful Accent 3" w:uiPriority="51"/>
-    <w:lsdException w:name="Grid Table 7 Colorful Accent 3" w:uiPriority="52"/>
-    <w:lsdException w:name="Grid Table 1 Light Accent 4" w:uiPriority="46"/>
-    <w:lsdException w:name="Grid Table 2 Accent 4" w:uiPriority="47"/>
-    <w:lsdException w:name="Grid Table 3 Accent 4" w:uiPriority="48"/>
-    <w:lsdException w:name="Grid Table 4 Accent 4" w:uiPriority="49"/>
-    <w:lsdException w:name="Grid Table 5 Dark Accent 4" w:uiPriority="50"/>
-    <w:lsdException w:name="Grid Table 6 Colorful Accent 4" w:uiPriority="51"/>
-    <w:lsdException w:name="Grid Table 7 Colorful Accent 4" w:uiPriority="52"/>
-    <w:lsdException w:name="Grid Table 1 Light Accent 5" w:uiPriority="46"/>
-    <w:lsdException w:name="Grid Table 2 Accent 5" w:uiPriority="47"/>
-    <w:lsdException w:name="Grid Table 3 Accent 5" w:uiPriority="48"/>
-    <w:lsdException w:name="Grid Table 4 Accent 5" w:uiPriority="49"/>
-    <w:lsdException w:name="Grid Table 5 Dark Accent 5" w:uiPriority="50"/>
-    <w:lsdException w:name="Grid Table 6 Colorful Accent 5" w:uiPriority="51"/>
-    <w:lsdException w:name="Grid Table 7 Colorful Accent 5" w:uiPriority="52"/>
-    <w:lsdException w:name="Grid Table 1 Light Accent 6" w:uiPriority="46"/>
-    <w:lsdException w:name="Grid Table 2 Accent 6" w:uiPriority="47"/>
-    <w:lsdException w:name="Grid Table 3 Accent 6" w:uiPriority="48"/>
-    <w:lsdException w:name="Grid Table 4 Accent 6" w:uiPriority="49"/>
-    <w:lsdException w:name="Grid Table 5 Dark Accent 6" w:uiPriority="50"/>
-    <w:lsdException w:name="Grid Table 6 Colorful Accent 6" w:uiPriority="51"/>
-    <w:lsdException w:name="Grid Table 7 Colorful Accent 6" w:uiPriority="52"/>
-    <w:lsdException w:name="List Table 1 Light" w:uiPriority="46"/>
-    <w:lsdException w:name="List Table 2" w:uiPriority="47"/>
-    <w:lsdException w:name="List Table 3" w:uiPriority="48"/>
-    <w:lsdException w:name="List Table 4" w:uiPriority="49"/>
-    <w:lsdException w:name="List Table 5 Dark" w:uiPriority="50"/>
-    <w:lsdException w:name="List Table 6 Colorful" w:uiPriority="51"/>
-    <w:lsdException w:name="List Table 7 Colorful" w:uiPriority="52"/>
-    <w:lsdException w:name="List Table 1 Light Accent 1" w:uiPriority="46"/>
-    <w:lsdException w:name="List Table 2 Accent 1" w:uiPriority="47"/>
-    <w:lsdException w:name="List Table 3 Accent 1" w:uiPriority="48"/>
-    <w:lsdException w:name="List Table 4 Accent 1" w:uiPriority="49"/>
-    <w:lsdException w:name="List Table 5 Dark Accent 1" w:uiPriority="50"/>
-    <w:lsdException w:name="List Table 6 Colorful Accent 1" w:uiPriority="51"/>
-    <w:lsdException w:name="List Table 7 Colorful Accent 1" w:uiPriority="52"/>
-    <w:lsdException w:name="List Table 1 Light Accent 2" w:uiPriority="46"/>
-    <w:lsdException w:name="List Table 2 Accent 2" w:uiPriority="47"/>
-    <w:lsdException w:name="List Table 3 Accent 2" w:uiPriority="48"/>
-    <w:lsdException w:name="List Table 4 Accent 2" w:uiPriority="49"/>
-    <w:lsdException w:name="List Table 5 Dark Accent 2" w:uiPriority="50"/>
-    <w:lsdException w:name="List Table 6 Colorful Accent 2" w:uiPriority="51"/>
-    <w:lsdException w:name="List Table 7 Colorful Accent 2" w:uiPriority="52"/>
-    <w:lsdException w:name="List Table 1 Light Accent 3" w:uiPriority="46"/>
-    <w:lsdException w:name="List Table 2 Accent 3" w:uiPriority="47"/>
-    <w:lsdException w:name="List Table 3 Accent 3" w:uiPriority="48"/>
-    <w:lsdException w:name="List Table 4 Accent 3" w:uiPriority="49"/>
-    <w:lsdException w:name="List Table 5 Dark Accent 3" w:uiPriority="50"/>
-    <w:lsdException w:name="List Table 6 Colorful Accent 3" w:uiPriority="51"/>
-    <w:lsdException w:name="List Table 7 Colorful Accent 3" w:uiPriority="52"/>
-    <w:lsdException w:name="List Table 1 Light Accent 4" w:uiPriority="46"/>
-    <w:lsdException w:name="List Table 2 Accent 4" w:uiPriority="47"/>
-    <w:lsdException w:name="List Table 3 Accent 4" w:uiPriority="48"/>
-    <w:lsdException w:name="List Table 4 Accent 4" w:uiPriority="49"/>
-    <w:lsdException w:name="List Table 5 Dark Accent 4" w:uiPriority="50"/>
-    <w:lsdException w:name="List Table 6 Colorful Accent 4" w:uiPriority="51"/>
-    <w:lsdException w:name="List Table 7 Colorful Accent 4" w:uiPriority="52"/>
-    <w:lsdException w:name="List Table 1 Light Accent 5" w:uiPriority="46"/>
-    <w:lsdException w:name="List Table 2 Accent 5" w:uiPriority="47"/>
-    <w:lsdException w:name="List Table 3 Accent 5" w:uiPriority="48"/>
-    <w:lsdException w:name="List Table 4 Accent 5" w:uiPriority="49"/>
-    <w:lsdException w:name="List Table 5 Dark Accent 5" w:uiPriority="50"/>
-    <w:lsdException w:name="List Table 6 Colorful Accent 5" w:uiPriority="51"/>
-    <w:lsdException w:name="List Table 7 Colorful Accent 5" w:uiPriority="52"/>
-    <w:lsdException w:name="List Table 1 Light Accent 6" w:uiPriority="46"/>
-    <w:lsdException w:name="List Table 2 Accent 6" w:uiPriority="47"/>
-    <w:lsdException w:name="List Table 3 Accent 6" w:uiPriority="48"/>
-    <w:lsdException w:name="List Table 4 Accent 6" w:uiPriority="49"/>
-    <w:lsdException w:name="List Table 5 Dark Accent 6" w:uiPriority="50"/>
-    <w:lsdException w:name="List Table 6 Colorful Accent 6" w:uiPriority="51"/>
-    <w:lsdException w:name="List Table 7 Colorful Accent 6" w:uiPriority="52"/>
-    <w:lsdException w:name="Mention" w:semiHidden="1" w:unhideWhenUsed="1"/>
-    <w:lsdException w:name="Smart Hyperlink" w:semiHidden="1" w:unhideWhenUsed="1"/>
-    <w:lsdException w:name="Hashtag" w:semiHidden="1" w:unhideWhenUsed="1"/>
-    <w:lsdException w:name="Unresolved Mention" w:semiHidden="1" w:unhideWhenUsed="1"/>
+  <w:latentStyles w:defLockedState="0" w:defUIPriority="99" w:defSemiHidden="1" w:defUnhideWhenUsed="1" w:defQFormat="0" w:count="267">
+    <w:lsdException w:name="Normal" w:semiHidden="0" w:uiPriority="0" w:unhideWhenUsed="0" w:qFormat="1"/>
+    <w:lsdException w:name="heading 1" w:semiHidden="0" w:uiPriority="2" w:unhideWhenUsed="0" w:qFormat="1"/>
+    <w:lsdException w:name="heading 2" w:uiPriority="2" w:qFormat="1"/>
+    <w:lsdException w:name="heading 3" w:uiPriority="2" w:qFormat="1"/>
+    <w:lsdException w:name="heading 4" w:uiPriority="2" w:qFormat="1"/>
+    <w:lsdException w:name="heading 5" w:uiPriority="2" w:qFormat="1"/>
+    <w:lsdException w:name="heading 6" w:uiPriority="2" w:qFormat="1"/>
+    <w:lsdException w:name="heading 7" w:uiPriority="2" w:qFormat="1"/>
+    <w:lsdException w:name="heading 8" w:uiPriority="2" w:qFormat="1"/>
+    <w:lsdException w:name="heading 9" w:uiPriority="2" w:qFormat="1"/>
+    <w:lsdException w:name="toc 1" w:uiPriority="39"/>
+    <w:lsdException w:name="toc 2" w:uiPriority="39"/>
+    <w:lsdException w:name="toc 3" w:uiPriority="39"/>
+    <w:lsdException w:name="toc 4" w:uiPriority="39"/>
+    <w:lsdException w:name="toc 5" w:uiPriority="39"/>
+    <w:lsdException w:name="toc 6" w:uiPriority="39"/>
+    <w:lsdException w:name="toc 7" w:uiPriority="39"/>
+    <w:lsdException w:name="toc 8" w:uiPriority="39"/>
+    <w:lsdException w:name="toc 9" w:uiPriority="39"/>
+    <w:lsdException w:name="caption" w:uiPriority="35" w:qFormat="1"/>
+    <w:lsdException w:name="Title" w:semiHidden="0" w:uiPriority="1" w:unhideWhenUsed="0" w:qFormat="1"/>
+    <w:lsdException w:name="Default Paragraph Font" w:uiPriority="1"/>
+    <w:lsdException w:name="Subtitle" w:semiHidden="0" w:uiPriority="4" w:unhideWhenUsed="0" w:qFormat="1"/>
+    <w:lsdException w:name="Strong" w:semiHidden="0" w:uiPriority="22" w:unhideWhenUsed="0" w:qFormat="1"/>
+    <w:lsdException w:name="Emphasis" w:semiHidden="0" w:uiPriority="20" w:unhideWhenUsed="0" w:qFormat="1"/>
+    <w:lsdException w:name="Table Grid" w:semiHidden="0" w:uiPriority="39" w:unhideWhenUsed="0"/>
+    <w:lsdException w:name="Placeholder Text" w:unhideWhenUsed="0"/>
+    <w:lsdException w:name="No Spacing" w:uiPriority="1" w:qFormat="1"/>
+    <w:lsdException w:name="Light Shading" w:semiHidden="0" w:uiPriority="60" w:unhideWhenUsed="0"/>
+    <w:lsdException w:name="Light List" w:semiHidden="0" w:uiPriority="61" w:unhideWhenUsed="0"/>
+    <w:lsdException w:name="Light Grid" w:semiHidden="0" w:uiPriority="62" w:unhideWhenUsed="0"/>
+    <w:lsdException w:name="Medium Shading 1" w:semiHidden="0" w:uiPriority="63" w:unhideWhenUsed="0"/>
+    <w:lsdException w:name="Medium Shading 2" w:semiHidden="0" w:uiPriority="64" w:unhideWhenUsed="0"/>
+    <w:lsdException w:name="Medium List 1" w:semiHidden="0" w:uiPriority="65" w:unhideWhenUsed="0"/>
+    <w:lsdException w:name="Medium List 2" w:semiHidden="0" w:uiPriority="66" w:unhideWhenUsed="0"/>
+    <w:lsdException w:name="Medium Grid 1" w:semiHidden="0" w:uiPriority="67" w:unhideWhenUsed="0"/>
+    <w:lsdException w:name="Medium Grid 2" w:semiHidden="0" w:uiPriority="68" w:unhideWhenUsed="0"/>
+    <w:lsdException w:name="Medium Grid 3" w:semiHidden="0" w:uiPriority="69" w:unhideWhenUsed="0"/>
+    <w:lsdException w:name="Dark List" w:semiHidden="0" w:uiPriority="70" w:unhideWhenUsed="0"/>
+    <w:lsdException w:name="Colorful Shading" w:semiHidden="0" w:uiPriority="71" w:unhideWhenUsed="0"/>
+    <w:lsdException w:name="Colorful List" w:semiHidden="0" w:uiPriority="72" w:unhideWhenUsed="0"/>
+    <w:lsdException w:name="Colorful Grid" w:semiHidden="0" w:uiPriority="73" w:unhideWhenUsed="0"/>
+    <w:lsdException w:name="Light Shading Accent 1" w:semiHidden="0" w:uiPriority="60" w:unhideWhenUsed="0"/>
+    <w:lsdException w:name="Light List Accent 1" w:semiHidden="0" w:uiPriority="61" w:unhideWhenUsed="0"/>
+    <w:lsdException w:name="Light Grid Accent 1" w:semiHidden="0" w:uiPriority="62" w:unhideWhenUsed="0"/>
+    <w:lsdException w:name="Medium Shading 1 Accent 1" w:semiHidden="0" w:uiPriority="63" w:unhideWhenUsed="0"/>
+    <w:lsdException w:name="Medium Shading 2 Accent 1" w:semiHidden="0" w:uiPriority="64" w:unhideWhenUsed="0"/>
+    <w:lsdException w:name="Medium List 1 Accent 1" w:semiHidden="0" w:uiPriority="65" w:unhideWhenUsed="0"/>
+    <w:lsdException w:name="Revision" w:unhideWhenUsed="0"/>
+    <w:lsdException w:name="List Paragraph" w:semiHidden="0" w:uiPriority="34" w:unhideWhenUsed="0" w:qFormat="1"/>
+    <w:lsdException w:name="Quote" w:semiHidden="0" w:uiPriority="29" w:unhideWhenUsed="0" w:qFormat="1"/>
+    <w:lsdException w:name="Intense Quote" w:semiHidden="0" w:uiPriority="30" w:unhideWhenUsed="0" w:qFormat="1"/>
+    <w:lsdException w:name="Medium List 2 Accent 1" w:semiHidden="0" w:uiPriority="66" w:unhideWhenUsed="0"/>
+    <w:lsdException w:name="Medium Grid 1 Accent 1" w:semiHidden="0" w:uiPriority="67" w:unhideWhenUsed="0"/>
+    <w:lsdException w:name="Medium Grid 2 Accent 1" w:semiHidden="0" w:uiPriority="68" w:unhideWhenUsed="0"/>
+    <w:lsdException w:name="Medium Grid 3 Accent 1" w:semiHidden="0" w:uiPriority="69" w:unhideWhenUsed="0"/>
+    <w:lsdException w:name="Dark List Accent 1" w:semiHidden="0" w:uiPriority="70" w:unhideWhenUsed="0"/>
+    <w:lsdException w:name="Colorful Shading Accent 1" w:semiHidden="0" w:uiPriority="71" w:unhideWhenUsed="0"/>
+    <w:lsdException w:name="Colorful List Accent 1" w:semiHidden="0" w:uiPriority="72" w:unhideWhenUsed="0"/>
+    <w:lsdException w:name="Colorful Grid Accent 1" w:semiHidden="0" w:uiPriority="73" w:unhideWhenUsed="0"/>
+    <w:lsdException w:name="Light Shading Accent 2" w:semiHidden="0" w:uiPriority="60" w:unhideWhenUsed="0"/>
+    <w:lsdException w:name="Light List Accent 2" w:semiHidden="0" w:uiPriority="61" w:unhideWhenUsed="0"/>
+    <w:lsdException w:name="Light Grid Accent 2" w:semiHidden="0" w:uiPriority="62" w:unhideWhenUsed="0"/>
+    <w:lsdException w:name="Medium Shading 1 Accent 2" w:semiHidden="0" w:uiPriority="63" w:unhideWhenUsed="0"/>
+    <w:lsdException w:name="Medium Shading 2 Accent 2" w:semiHidden="0" w:uiPriority="64" w:unhideWhenUsed="0"/>
+    <w:lsdException w:name="Medium List 1 Accent 2" w:semiHidden="0" w:uiPriority="65" w:unhideWhenUsed="0"/>
+    <w:lsdException w:name="Medium List 2 Accent 2" w:semiHidden="0" w:uiPriority="66" w:unhideWhenUsed="0"/>
+    <w:lsdException w:name="Medium Grid 1 Accent 2" w:semiHidden="0" w:uiPriority="67" w:unhideWhenUsed="0"/>
+    <w:lsdException w:name="Medium Grid 2 Accent 2" w:semiHidden="0" w:uiPriority="68" w:unhideWhenUsed="0"/>
+    <w:lsdException w:name="Medium Grid 3 Accent 2" w:semiHidden="0" w:uiPriority="69" w:unhideWhenUsed="0"/>
+    <w:lsdException w:name="Dark List Accent 2" w:semiHidden="0" w:uiPriority="70" w:unhideWhenUsed="0"/>
+    <w:lsdException w:name="Colorful Shading Accent 2" w:semiHidden="0" w:uiPriority="71" w:unhideWhenUsed="0"/>
+    <w:lsdException w:name="Colorful List Accent 2" w:semiHidden="0" w:uiPriority="72" w:unhideWhenUsed="0"/>
+    <w:lsdException w:name="Colorful Grid Accent 2" w:semiHidden="0" w:uiPriority="73" w:unhideWhenUsed="0"/>
+    <w:lsdException w:name="Light Shading Accent 3" w:semiHidden="0" w:uiPriority="60" w:unhideWhenUsed="0"/>
+    <w:lsdException w:name="Light List Accent 3" w:semiHidden="0" w:uiPriority="61" w:unhideWhenUsed="0"/>
+    <w:lsdException w:name="Light Grid Accent 3" w:semiHidden="0" w:uiPriority="62" w:unhideWhenUsed="0"/>
+    <w:lsdException w:name="Medium Shading 1 Accent 3" w:semiHidden="0" w:uiPriority="63" w:unhideWhenUsed="0"/>
+    <w:lsdException w:name="Medium Shading 2 Accent 3" w:semiHidden="0" w:uiPriority="64" w:unhideWhenUsed="0"/>
+    <w:lsdException w:name="Medium List 1 Accent 3" w:semiHidden="0" w:uiPriority="65" w:unhideWhenUsed="0"/>
+    <w:lsdException w:name="Medium List 2 Accent 3" w:semiHidden="0" w:uiPriority="66" w:unhideWhenUsed="0"/>
+    <w:lsdException w:name="Medium Grid 1 Accent 3" w:semiHidden="0" w:uiPriority="67" w:unhideWhenUsed="0"/>
+    <w:lsdException w:name="Medium Grid 2 Accent 3" w:semiHidden="0" w:uiPriority="68" w:unhideWhenUsed="0"/>
+    <w:lsdException w:name="Medium Grid 3 Accent 3" w:semiHidden="0" w:uiPriority="69" w:unhideWhenUsed="0"/>
+    <w:lsdException w:name="Dark List Accent 3" w:semiHidden="0" w:uiPriority="70" w:unhideWhenUsed="0"/>
+    <w:lsdException w:name="Colorful Shading Accent 3" w:semiHidden="0" w:uiPriority="71" w:unhideWhenUsed="0"/>
+    <w:lsdException w:name="Colorful List Accent 3" w:semiHidden="0" w:uiPriority="72" w:unhideWhenUsed="0"/>
+    <w:lsdException w:name="Colorful Grid Accent 3" w:semiHidden="0" w:uiPriority="73" w:unhideWhenUsed="0"/>
+    <w:lsdException w:name="Light Shading Accent 4" w:semiHidden="0" w:uiPriority="60" w:unhideWhenUsed="0"/>
+    <w:lsdException w:name="Light List Accent 4" w:semiHidden="0" w:uiPriority="61" w:unhideWhenUsed="0"/>
+    <w:lsdException w:name="Light Grid Accent 4" w:semiHidden="0" w:uiPriority="62" w:unhideWhenUsed="0"/>
+    <w:lsdException w:name="Medium Shading 1 Accent 4" w:semiHidden="0" w:uiPriority="63" w:unhideWhenUsed="0"/>
+    <w:lsdException w:name="Medium Shading 2 Accent 4" w:semiHidden="0" w:uiPriority="64" w:unhideWhenUsed="0"/>
+    <w:lsdException w:name="Medium List 1 Accent 4" w:semiHidden="0" w:uiPriority="65" w:unhideWhenUsed="0"/>
+    <w:lsdException w:name="Medium List 2 Accent 4" w:semiHidden="0" w:uiPriority="66" w:unhideWhenUsed="0"/>
+    <w:lsdException w:name="Medium Grid 1 Accent 4" w:semiHidden="0" w:uiPriority="67" w:unhideWhenUsed="0"/>
+    <w:lsdException w:name="Medium Grid 2 Accent 4" w:semiHidden="0" w:uiPriority="68" w:unhideWhenUsed="0"/>
+    <w:lsdException w:name="Medium Grid 3 Accent 4" w:semiHidden="0" w:uiPriority="69" w:unhideWhenUsed="0"/>
+    <w:lsdException w:name="Dark List Accent 4" w:semiHidden="0" w:uiPriority="70" w:unhideWhenUsed="0"/>
+    <w:lsdException w:name="Colorful Shading Accent 4" w:semiHidden="0" w:uiPriority="71" w:unhideWhenUsed="0"/>
+    <w:lsdException w:name="Colorful List Accent 4" w:semiHidden="0" w:uiPriority="72" w:unhideWhenUsed="0"/>
+    <w:lsdException w:name="Colorful Grid Accent 4" w:semiHidden="0" w:uiPriority="73" w:unhideWhenUsed="0"/>
+    <w:lsdException w:name="Light Shading Accent 5" w:semiHidden="0" w:uiPriority="60" w:unhideWhenUsed="0"/>
+    <w:lsdException w:name="Light List Accent 5" w:semiHidden="0" w:uiPriority="61" w:unhideWhenUsed="0"/>
+    <w:lsdException w:name="Light Grid Accent 5" w:semiHidden="0" w:uiPriority="62" w:unhideWhenUsed="0"/>
+    <w:lsdException w:name="Medium Shading 1 Accent 5" w:semiHidden="0" w:uiPriority="63" w:unhideWhenUsed="0"/>
+    <w:lsdException w:name="Medium Shading 2 Accent 5" w:semiHidden="0" w:uiPriority="64" w:unhideWhenUsed="0"/>
+    <w:lsdException w:name="Medium List 1 Accent 5" w:semiHidden="0" w:uiPriority="65" w:unhideWhenUsed="0"/>
+    <w:lsdException w:name="Medium List 2 Accent 5" w:semiHidden="0" w:uiPriority="66" w:unhideWhenUsed="0"/>
+    <w:lsdException w:name="Medium Grid 1 Accent 5" w:semiHidden="0" w:uiPriority="67" w:unhideWhenUsed="0"/>
+    <w:lsdException w:name="Medium Grid 2 Accent 5" w:semiHidden="0" w:uiPriority="68" w:unhideWhenUsed="0"/>
+    <w:lsdException w:name="Medium Grid 3 Accent 5" w:semiHidden="0" w:uiPriority="69" w:unhideWhenUsed="0"/>
+    <w:lsdException w:name="Dark List Accent 5" w:semiHidden="0" w:uiPriority="70" w:unhideWhenUsed="0"/>
+    <w:lsdException w:name="Colorful Shading Accent 5" w:semiHidden="0" w:uiPriority="71" w:unhideWhenUsed="0"/>
+    <w:lsdException w:name="Colorful List Accent 5" w:semiHidden="0" w:uiPriority="72" w:unhideWhenUsed="0"/>
+    <w:lsdException w:name="Colorful Grid Accent 5" w:semiHidden="0" w:uiPriority="73" w:unhideWhenUsed="0"/>
+    <w:lsdException w:name="Light Shading Accent 6" w:semiHidden="0" w:uiPriority="60" w:unhideWhenUsed="0"/>
+    <w:lsdException w:name="Light List Accent 6" w:semiHidden="0" w:uiPriority="61" w:unhideWhenUsed="0"/>
+    <w:lsdException w:name="Light Grid Accent 6" w:semiHidden="0" w:uiPriority="62" w:unhideWhenUsed="0"/>
+    <w:lsdException w:name="Medium Shading 1 Accent 6" w:semiHidden="0" w:uiPriority="63" w:unhideWhenUsed="0"/>
+    <w:lsdException w:name="Medium Shading 2 Accent 6" w:semiHidden="0" w:uiPriority="64" w:unhideWhenUsed="0"/>
+    <w:lsdException w:name="Medium List 1 Accent 6" w:semiHidden="0" w:uiPriority="65" w:unhideWhenUsed="0"/>
+    <w:lsdException w:name="Medium List 2 Accent 6" w:semiHidden="0" w:uiPriority="66" w:unhideWhenUsed="0"/>
+    <w:lsdException w:name="Medium Grid 1 Accent 6" w:semiHidden="0" w:uiPriority="67" w:unhideWhenUsed="0"/>
+    <w:lsdException w:name="Medium Grid 2 Accent 6" w:semiHidden="0" w:uiPriority="68" w:unhideWhenUsed="0"/>
+    <w:lsdException w:name="Medium Grid 3 Accent 6" w:semiHidden="0" w:uiPriority="69" w:unhideWhenUsed="0"/>
+    <w:lsdException w:name="Dark List Accent 6" w:semiHidden="0" w:uiPriority="70" w:unhideWhenUsed="0"/>
+    <w:lsdException w:name="Colorful Shading Accent 6" w:semiHidden="0" w:uiPriority="71" w:unhideWhenUsed="0"/>
+    <w:lsdException w:name="Colorful List Accent 6" w:semiHidden="0" w:uiPriority="72" w:unhideWhenUsed="0"/>
+    <w:lsdException w:name="Colorful Grid Accent 6" w:semiHidden="0" w:uiPriority="73" w:unhideWhenUsed="0"/>
+    <w:lsdException w:name="Subtle Emphasis" w:semiHidden="0" w:uiPriority="19" w:unhideWhenUsed="0" w:qFormat="1"/>
+    <w:lsdException w:name="Intense Emphasis" w:semiHidden="0" w:uiPriority="21" w:unhideWhenUsed="0" w:qFormat="1"/>
+    <w:lsdException w:name="Subtle Reference" w:semiHidden="0" w:uiPriority="31" w:unhideWhenUsed="0" w:qFormat="1"/>
+    <w:lsdException w:name="Intense Reference" w:uiPriority="32" w:qFormat="1"/>
+    <w:lsdException w:name="Book Title" w:uiPriority="33" w:qFormat="1"/>
+    <w:lsdException w:name="Bibliography" w:uiPriority="37"/>
+    <w:lsdException w:name="TOC Heading" w:uiPriority="39" w:qFormat="1"/>
   </w:latentStyles>
   <w:style w:type="paragraph" w:default="1" w:styleId="Normal">
     <w:name w:val="Normal"/>
@@ -12462,6 +11231,7 @@
     <w:uiPriority w:val="99"/>
     <w:semiHidden/>
     <w:unhideWhenUsed/>
+    <w:qFormat/>
     <w:tblPr>
       <w:tblInd w:w="0" w:type="dxa"/>
       <w:tblCellMar>
@@ -12809,6 +11579,7 @@
       <w:spacing w:after="0" w:line="240" w:lineRule="auto"/>
     </w:pPr>
     <w:tblPr>
+      <w:tblInd w:w="0" w:type="dxa"/>
       <w:tblBorders>
         <w:top w:val="single" w:sz="4" w:space="0" w:color="auto"/>
         <w:left w:val="single" w:sz="4" w:space="0" w:color="auto"/>
@@ -12817,6 +11588,12 @@
         <w:insideH w:val="single" w:sz="4" w:space="0" w:color="auto"/>
         <w:insideV w:val="single" w:sz="4" w:space="0" w:color="auto"/>
       </w:tblBorders>
+      <w:tblCellMar>
+        <w:top w:w="0" w:type="dxa"/>
+        <w:left w:w="108" w:type="dxa"/>
+        <w:bottom w:w="0" w:type="dxa"/>
+        <w:right w:w="108" w:type="dxa"/>
+      </w:tblCellMar>
     </w:tblPr>
   </w:style>
   <w:style w:type="paragraph" w:customStyle="1" w:styleId="mb20">
@@ -12853,18 +11630,10 @@
 </file>
 
 <file path=word/charts/chart1.xml><?xml version="1.0" encoding="utf-8"?>
-<c:chartSpace xmlns:c="http://schemas.openxmlformats.org/drawingml/2006/chart" xmlns:a="http://schemas.openxmlformats.org/drawingml/2006/main" xmlns:r="http://schemas.openxmlformats.org/officeDocument/2006/relationships" xmlns:c16r2="http://schemas.microsoft.com/office/drawing/2015/06/chart">
-  <c:date1904 val="0"/>
+<c:chartSpace xmlns:c="http://schemas.openxmlformats.org/drawingml/2006/chart" xmlns:a="http://schemas.openxmlformats.org/drawingml/2006/main" xmlns:r="http://schemas.openxmlformats.org/officeDocument/2006/relationships">
+  <c:date1904 val="1"/>
   <c:lang val="en-US"/>
-  <c:roundedCorners val="0"/>
-  <mc:AlternateContent xmlns:mc="http://schemas.openxmlformats.org/markup-compatibility/2006">
-    <mc:Choice xmlns:c14="http://schemas.microsoft.com/office/drawing/2007/8/2/chart" Requires="c14">
-      <c14:style val="105"/>
-    </mc:Choice>
-    <mc:Fallback>
-      <c:style val="5"/>
-    </mc:Fallback>
-  </mc:AlternateContent>
+  <c:style val="5"/>
   <c:chart>
     <c:autoTitleDeleted val="1"/>
     <c:plotArea>
@@ -12887,7 +11656,6 @@
           </c:tx>
           <c:dPt>
             <c:idx val="0"/>
-            <c:bubble3D val="0"/>
             <c:spPr>
               <a:solidFill>
                 <a:schemeClr val="accent3">
@@ -12905,7 +11673,7 @@
                 </a:outerShdw>
               </a:effectLst>
             </c:spPr>
-            <c:extLst>
+            <c:extLst xmlns:c16r2="http://schemas.microsoft.com/office/drawing/2015/06/chart">
               <c:ext xmlns:c16="http://schemas.microsoft.com/office/drawing/2014/chart" uri="{C3380CC4-5D6E-409C-BE32-E72D297353CC}">
                 <c16:uniqueId val="{00000001-77CE-453C-895B-FE60B5751380}"/>
               </c:ext>
@@ -12913,7 +11681,6 @@
           </c:dPt>
           <c:dPt>
             <c:idx val="1"/>
-            <c:bubble3D val="0"/>
             <c:spPr>
               <a:solidFill>
                 <a:schemeClr val="accent3">
@@ -12931,7 +11698,7 @@
                 </a:outerShdw>
               </a:effectLst>
             </c:spPr>
-            <c:extLst>
+            <c:extLst xmlns:c16r2="http://schemas.microsoft.com/office/drawing/2015/06/chart">
               <c:ext xmlns:c16="http://schemas.microsoft.com/office/drawing/2014/chart" uri="{C3380CC4-5D6E-409C-BE32-E72D297353CC}">
                 <c16:uniqueId val="{00000003-77CE-453C-895B-FE60B5751380}"/>
               </c:ext>
@@ -12939,7 +11706,6 @@
           </c:dPt>
           <c:dPt>
             <c:idx val="2"/>
-            <c:bubble3D val="0"/>
             <c:spPr>
               <a:solidFill>
                 <a:schemeClr val="accent3">
@@ -12957,7 +11723,7 @@
                 </a:outerShdw>
               </a:effectLst>
             </c:spPr>
-            <c:extLst>
+            <c:extLst xmlns:c16r2="http://schemas.microsoft.com/office/drawing/2015/06/chart">
               <c:ext xmlns:c16="http://schemas.microsoft.com/office/drawing/2014/chart" uri="{C3380CC4-5D6E-409C-BE32-E72D297353CC}">
                 <c16:uniqueId val="{00000005-77CE-453C-895B-FE60B5751380}"/>
               </c:ext>
@@ -12965,7 +11731,6 @@
           </c:dPt>
           <c:dPt>
             <c:idx val="3"/>
-            <c:bubble3D val="0"/>
             <c:spPr>
               <a:solidFill>
                 <a:schemeClr val="accent3">
@@ -12983,7 +11748,7 @@
                 </a:outerShdw>
               </a:effectLst>
             </c:spPr>
-            <c:extLst>
+            <c:extLst xmlns:c16r2="http://schemas.microsoft.com/office/drawing/2015/06/chart">
               <c:ext xmlns:c16="http://schemas.microsoft.com/office/drawing/2014/chart" uri="{C3380CC4-5D6E-409C-BE32-E72D297353CC}">
                 <c16:uniqueId val="{00000007-77CE-453C-895B-FE60B5751380}"/>
               </c:ext>
@@ -13005,13 +11770,9 @@
                 </c:rich>
               </c:tx>
               <c:dLblPos val="ctr"/>
-              <c:showLegendKey val="0"/>
               <c:showVal val="1"/>
-              <c:showCatName val="0"/>
-              <c:showSerName val="0"/>
               <c:showPercent val="1"/>
-              <c:showBubbleSize val="0"/>
-              <c:extLst>
+              <c:extLst xmlns:c16r2="http://schemas.microsoft.com/office/drawing/2015/06/chart">
                 <c:ext xmlns:c15="http://schemas.microsoft.com/office/drawing/2012/chart" uri="{CE6537A1-D6FC-4f65-9D91-7224C49458BB}"/>
                 <c:ext xmlns:c16="http://schemas.microsoft.com/office/drawing/2014/chart" uri="{C3380CC4-5D6E-409C-BE32-E72D297353CC}">
                   <c16:uniqueId val="{00000001-77CE-453C-895B-FE60B5751380}"/>
@@ -13034,13 +11795,9 @@
                 </c:rich>
               </c:tx>
               <c:dLblPos val="ctr"/>
-              <c:showLegendKey val="0"/>
               <c:showVal val="1"/>
-              <c:showCatName val="0"/>
-              <c:showSerName val="0"/>
               <c:showPercent val="1"/>
-              <c:showBubbleSize val="0"/>
-              <c:extLst>
+              <c:extLst xmlns:c16r2="http://schemas.microsoft.com/office/drawing/2015/06/chart">
                 <c:ext xmlns:c15="http://schemas.microsoft.com/office/drawing/2012/chart" uri="{CE6537A1-D6FC-4f65-9D91-7224C49458BB}"/>
                 <c:ext xmlns:c16="http://schemas.microsoft.com/office/drawing/2014/chart" uri="{C3380CC4-5D6E-409C-BE32-E72D297353CC}">
                   <c16:uniqueId val="{00000003-77CE-453C-895B-FE60B5751380}"/>
@@ -13063,13 +11820,9 @@
                 </c:rich>
               </c:tx>
               <c:dLblPos val="ctr"/>
-              <c:showLegendKey val="0"/>
               <c:showVal val="1"/>
-              <c:showCatName val="0"/>
-              <c:showSerName val="0"/>
               <c:showPercent val="1"/>
-              <c:showBubbleSize val="0"/>
-              <c:extLst>
+              <c:extLst xmlns:c16r2="http://schemas.microsoft.com/office/drawing/2015/06/chart">
                 <c:ext xmlns:c15="http://schemas.microsoft.com/office/drawing/2012/chart" uri="{CE6537A1-D6FC-4f65-9D91-7224C49458BB}"/>
                 <c:ext xmlns:c16="http://schemas.microsoft.com/office/drawing/2014/chart" uri="{C3380CC4-5D6E-409C-BE32-E72D297353CC}">
                   <c16:uniqueId val="{00000005-77CE-453C-895B-FE60B5751380}"/>
@@ -13094,13 +11847,9 @@
                 </c:rich>
               </c:tx>
               <c:dLblPos val="ctr"/>
-              <c:showLegendKey val="0"/>
               <c:showVal val="1"/>
-              <c:showCatName val="0"/>
-              <c:showSerName val="0"/>
               <c:showPercent val="1"/>
-              <c:showBubbleSize val="0"/>
-              <c:extLst>
+              <c:extLst xmlns:c16r2="http://schemas.microsoft.com/office/drawing/2015/06/chart">
                 <c:ext xmlns:c15="http://schemas.microsoft.com/office/drawing/2012/chart" uri="{CE6537A1-D6FC-4f65-9D91-7224C49458BB}"/>
                 <c:ext xmlns:c16="http://schemas.microsoft.com/office/drawing/2014/chart" uri="{C3380CC4-5D6E-409C-BE32-E72D297353CC}">
                   <c16:uniqueId val="{00000007-77CE-453C-895B-FE60B5751380}"/>
@@ -13153,12 +11902,8 @@
               </a:p>
             </c:txPr>
             <c:dLblPos val="ctr"/>
-            <c:showLegendKey val="0"/>
             <c:showVal val="1"/>
-            <c:showCatName val="0"/>
-            <c:showSerName val="0"/>
             <c:showPercent val="1"/>
-            <c:showBubbleSize val="0"/>
             <c:showLeaderLines val="1"/>
             <c:leaderLines>
               <c:spPr>
@@ -13173,7 +11918,7 @@
                 <a:effectLst/>
               </c:spPr>
             </c:leaderLines>
-            <c:extLst>
+            <c:extLst xmlns:c16r2="http://schemas.microsoft.com/office/drawing/2015/06/chart">
               <c:ext xmlns:c15="http://schemas.microsoft.com/office/drawing/2012/chart" uri="{CE6537A1-D6FC-4f65-9D91-7224C49458BB}"/>
             </c:extLst>
           </c:dLbls>
@@ -13218,21 +11963,14 @@
               </c:numCache>
             </c:numRef>
           </c:val>
-          <c:extLst>
+          <c:extLst xmlns:c16r2="http://schemas.microsoft.com/office/drawing/2015/06/chart">
             <c:ext xmlns:c16="http://schemas.microsoft.com/office/drawing/2014/chart" uri="{C3380CC4-5D6E-409C-BE32-E72D297353CC}">
               <c16:uniqueId val="{0000000A-77CE-453C-895B-FE60B5751380}"/>
             </c:ext>
           </c:extLst>
         </c:ser>
         <c:dLbls>
-          <c:dLblPos val="ctr"/>
-          <c:showLegendKey val="0"/>
           <c:showVal val="1"/>
-          <c:showCatName val="0"/>
-          <c:showSerName val="0"/>
-          <c:showPercent val="0"/>
-          <c:showBubbleSize val="0"/>
-          <c:showLeaderLines val="1"/>
         </c:dLbls>
         <c:firstSliceAng val="0"/>
       </c:pieChart>
@@ -13326,7 +12064,6 @@
           </a:p>
         </c:txPr>
       </c:legendEntry>
-      <c:overlay val="0"/>
       <c:spPr>
         <a:solidFill>
           <a:schemeClr val="lt1">
@@ -13359,7 +12096,6 @@
     </c:legend>
     <c:plotVisOnly val="1"/>
     <c:dispBlanksAs val="zero"/>
-    <c:showDLblsOverMax val="0"/>
   </c:chart>
   <c:spPr>
     <a:gradFill flip="none" rotWithShape="1">
@@ -13402,14 +12138,12 @@
       <a:endParaRPr lang="en-US"/>
     </a:p>
   </c:txPr>
-  <c:externalData r:id="rId1">
-    <c:autoUpdate val="0"/>
-  </c:externalData>
+  <c:externalData r:id="rId1"/>
 </c:chartSpace>
 </file>
 
 <file path=word/diagrams/colors1.xml><?xml version="1.0" encoding="utf-8"?>
-<dgm:colorsDef xmlns:dgm="http://schemas.openxmlformats.org/drawingml/2006/diagram" xmlns:a="http://schemas.openxmlformats.org/drawingml/2006/main" uniqueId="urn:microsoft.com/office/officeart/2005/8/colors/colorful1">
+<dgm:colorsDef xmlns:dgm="http://schemas.openxmlformats.org/drawingml/2006/diagram" xmlns:a="http://schemas.openxmlformats.org/drawingml/2006/main" uniqueId="urn:microsoft.com/office/officeart/2005/8/colors/colorful1#1">
   <dgm:title val=""/>
   <dgm:desc val=""/>
   <dgm:catLst>
@@ -15113,7 +13847,7 @@
 <dgm:dataModel xmlns:dgm="http://schemas.openxmlformats.org/drawingml/2006/diagram" xmlns:a="http://schemas.openxmlformats.org/drawingml/2006/main">
   <dgm:ptLst>
     <dgm:pt modelId="{3FAF965B-513A-4F94-BFE9-1D5A801EECDA}" type="doc">
-      <dgm:prSet loTypeId="urn:microsoft.com/office/officeart/2009/layout/CirclePictureHierarchy" loCatId="hierarchy" qsTypeId="urn:microsoft.com/office/officeart/2005/8/quickstyle/simple5" qsCatId="simple" csTypeId="urn:microsoft.com/office/officeart/2005/8/colors/colorful1" csCatId="colorful" phldr="1"/>
+      <dgm:prSet loTypeId="urn:microsoft.com/office/officeart/2009/layout/CirclePictureHierarchy" loCatId="hierarchy" qsTypeId="urn:microsoft.com/office/officeart/2005/8/quickstyle/simple5" qsCatId="simple" csTypeId="urn:microsoft.com/office/officeart/2005/8/colors/colorful1#1" csCatId="colorful" phldr="1"/>
       <dgm:spPr/>
       <dgm:t>
         <a:bodyPr/>
@@ -15346,6 +14080,13 @@
         </dgm:presLayoutVars>
       </dgm:prSet>
       <dgm:spPr/>
+      <dgm:t>
+        <a:bodyPr/>
+        <a:lstStyle/>
+        <a:p>
+          <a:endParaRPr lang="en-US"/>
+        </a:p>
+      </dgm:t>
     </dgm:pt>
     <dgm:pt modelId="{5EE96989-E08D-422C-BF71-31FFEC942791}" type="pres">
       <dgm:prSet presAssocID="{CB15D170-F685-4548-999C-DB3D4E775FF0}" presName="hierRoot1" presStyleCnt="0"/>
@@ -15362,7 +14103,7 @@
           <a:blip xmlns:r="http://schemas.openxmlformats.org/officeDocument/2006/relationships" r:embed="rId1">
             <a:extLst>
               <a:ext uri="{28A0092B-C50C-407E-A947-70E740481C1C}">
-                <a14:useLocalDpi xmlns:a14="http://schemas.microsoft.com/office/drawing/2010/main" val="0"/>
+                <a14:useLocalDpi xmlns:a14="http://schemas.microsoft.com/office/drawing/2010/main" xmlns="" val="0"/>
               </a:ext>
             </a:extLst>
           </a:blip>
@@ -15380,6 +14121,13 @@
         </dgm:presLayoutVars>
       </dgm:prSet>
       <dgm:spPr/>
+      <dgm:t>
+        <a:bodyPr/>
+        <a:lstStyle/>
+        <a:p>
+          <a:endParaRPr lang="en-US"/>
+        </a:p>
+      </dgm:t>
     </dgm:pt>
     <dgm:pt modelId="{124D8649-B9BF-46B7-AF00-4721332187AD}" type="pres">
       <dgm:prSet presAssocID="{CB15D170-F685-4548-999C-DB3D4E775FF0}" presName="hierChild2" presStyleCnt="0"/>
@@ -15388,6 +14136,13 @@
     <dgm:pt modelId="{1B2D5345-642E-447F-BC96-61E3E4C05482}" type="pres">
       <dgm:prSet presAssocID="{4AEC3E74-B20C-4DBB-926F-7BF48ED10335}" presName="Name10" presStyleLbl="parChTrans1D2" presStyleIdx="0" presStyleCnt="4"/>
       <dgm:spPr/>
+      <dgm:t>
+        <a:bodyPr/>
+        <a:lstStyle/>
+        <a:p>
+          <a:endParaRPr lang="en-US"/>
+        </a:p>
+      </dgm:t>
     </dgm:pt>
     <dgm:pt modelId="{8198911A-E127-421C-860E-265E6426064B}" type="pres">
       <dgm:prSet presAssocID="{70C2E511-5B76-412F-BB7E-3EB9F3CCCC83}" presName="hierRoot2" presStyleCnt="0"/>
@@ -15404,7 +14159,7 @@
           <a:blip xmlns:r="http://schemas.openxmlformats.org/officeDocument/2006/relationships" r:embed="rId2" cstate="print">
             <a:extLst>
               <a:ext uri="{28A0092B-C50C-407E-A947-70E740481C1C}">
-                <a14:useLocalDpi xmlns:a14="http://schemas.microsoft.com/office/drawing/2010/main" val="0"/>
+                <a14:useLocalDpi xmlns:a14="http://schemas.microsoft.com/office/drawing/2010/main" xmlns="" val="0"/>
               </a:ext>
             </a:extLst>
           </a:blip>
@@ -15422,6 +14177,13 @@
         </dgm:presLayoutVars>
       </dgm:prSet>
       <dgm:spPr/>
+      <dgm:t>
+        <a:bodyPr/>
+        <a:lstStyle/>
+        <a:p>
+          <a:endParaRPr lang="en-US"/>
+        </a:p>
+      </dgm:t>
     </dgm:pt>
     <dgm:pt modelId="{51752219-5A4A-448D-9078-DF9D48BB3B7F}" type="pres">
       <dgm:prSet presAssocID="{70C2E511-5B76-412F-BB7E-3EB9F3CCCC83}" presName="hierChild3" presStyleCnt="0"/>
@@ -15430,6 +14192,13 @@
     <dgm:pt modelId="{1980C823-5398-408C-B40D-135D72A08DD3}" type="pres">
       <dgm:prSet presAssocID="{27A66BC2-8C63-4E8F-A0B9-1397FF8A8AB1}" presName="Name10" presStyleLbl="parChTrans1D2" presStyleIdx="1" presStyleCnt="4"/>
       <dgm:spPr/>
+      <dgm:t>
+        <a:bodyPr/>
+        <a:lstStyle/>
+        <a:p>
+          <a:endParaRPr lang="en-US"/>
+        </a:p>
+      </dgm:t>
     </dgm:pt>
     <dgm:pt modelId="{7C18DDE6-D10C-488D-AD7F-1DD4FEEB9663}" type="pres">
       <dgm:prSet presAssocID="{FECD8E5C-58DA-499D-9BBC-64AEDA50EB8D}" presName="hierRoot2" presStyleCnt="0"/>
@@ -15446,7 +14215,7 @@
           <a:blip xmlns:r="http://schemas.openxmlformats.org/officeDocument/2006/relationships" r:embed="rId3" cstate="print">
             <a:extLst>
               <a:ext uri="{28A0092B-C50C-407E-A947-70E740481C1C}">
-                <a14:useLocalDpi xmlns:a14="http://schemas.microsoft.com/office/drawing/2010/main" val="0"/>
+                <a14:useLocalDpi xmlns:a14="http://schemas.microsoft.com/office/drawing/2010/main" xmlns="" val="0"/>
               </a:ext>
             </a:extLst>
           </a:blip>
@@ -15464,6 +14233,13 @@
         </dgm:presLayoutVars>
       </dgm:prSet>
       <dgm:spPr/>
+      <dgm:t>
+        <a:bodyPr/>
+        <a:lstStyle/>
+        <a:p>
+          <a:endParaRPr lang="en-US"/>
+        </a:p>
+      </dgm:t>
     </dgm:pt>
     <dgm:pt modelId="{5B1C11B1-6E28-4C13-80FF-D44821DD558F}" type="pres">
       <dgm:prSet presAssocID="{FECD8E5C-58DA-499D-9BBC-64AEDA50EB8D}" presName="hierChild3" presStyleCnt="0"/>
@@ -15472,6 +14248,13 @@
     <dgm:pt modelId="{04F144EE-65E9-4599-883D-369583CF25CF}" type="pres">
       <dgm:prSet presAssocID="{A1871DD0-274A-4CC5-81F0-214EED3CBD9F}" presName="Name10" presStyleLbl="parChTrans1D2" presStyleIdx="2" presStyleCnt="4"/>
       <dgm:spPr/>
+      <dgm:t>
+        <a:bodyPr/>
+        <a:lstStyle/>
+        <a:p>
+          <a:endParaRPr lang="en-US"/>
+        </a:p>
+      </dgm:t>
     </dgm:pt>
     <dgm:pt modelId="{0B6A76B6-63FB-4BBC-A165-E900D111D2DA}" type="pres">
       <dgm:prSet presAssocID="{DFEB462A-DDA4-4FC0-ABE6-9F45E68DDBD0}" presName="hierRoot2" presStyleCnt="0"/>
@@ -15488,7 +14271,7 @@
           <a:blip xmlns:r="http://schemas.openxmlformats.org/officeDocument/2006/relationships" r:embed="rId4" cstate="print">
             <a:extLst>
               <a:ext uri="{28A0092B-C50C-407E-A947-70E740481C1C}">
-                <a14:useLocalDpi xmlns:a14="http://schemas.microsoft.com/office/drawing/2010/main" val="0"/>
+                <a14:useLocalDpi xmlns:a14="http://schemas.microsoft.com/office/drawing/2010/main" xmlns="" val="0"/>
               </a:ext>
             </a:extLst>
           </a:blip>
@@ -15506,6 +14289,13 @@
         </dgm:presLayoutVars>
       </dgm:prSet>
       <dgm:spPr/>
+      <dgm:t>
+        <a:bodyPr/>
+        <a:lstStyle/>
+        <a:p>
+          <a:endParaRPr lang="en-US"/>
+        </a:p>
+      </dgm:t>
     </dgm:pt>
     <dgm:pt modelId="{68A2FEF9-503A-456F-AC5A-6CB2D29C08B2}" type="pres">
       <dgm:prSet presAssocID="{DFEB462A-DDA4-4FC0-ABE6-9F45E68DDBD0}" presName="hierChild3" presStyleCnt="0"/>
@@ -15514,6 +14304,13 @@
     <dgm:pt modelId="{A93EB463-0317-4B4E-9FEF-43CFAD593CC1}" type="pres">
       <dgm:prSet presAssocID="{1FBA2E07-9D71-4027-8C47-AFB2A9F16E1B}" presName="Name10" presStyleLbl="parChTrans1D2" presStyleIdx="3" presStyleCnt="4"/>
       <dgm:spPr/>
+      <dgm:t>
+        <a:bodyPr/>
+        <a:lstStyle/>
+        <a:p>
+          <a:endParaRPr lang="en-US"/>
+        </a:p>
+      </dgm:t>
     </dgm:pt>
     <dgm:pt modelId="{B03BCB8F-0BAC-4CD2-9FFA-7C5C6BEA82DA}" type="pres">
       <dgm:prSet presAssocID="{F8782607-06E3-4C70-A6A6-FAB83725954A}" presName="hierRoot2" presStyleCnt="0"/>
@@ -15530,7 +14327,7 @@
           <a:blip xmlns:r="http://schemas.openxmlformats.org/officeDocument/2006/relationships" r:embed="rId3" cstate="print">
             <a:extLst>
               <a:ext uri="{28A0092B-C50C-407E-A947-70E740481C1C}">
-                <a14:useLocalDpi xmlns:a14="http://schemas.microsoft.com/office/drawing/2010/main" val="0"/>
+                <a14:useLocalDpi xmlns:a14="http://schemas.microsoft.com/office/drawing/2010/main" xmlns="" val="0"/>
               </a:ext>
             </a:extLst>
           </a:blip>
@@ -15548,6 +14345,13 @@
         </dgm:presLayoutVars>
       </dgm:prSet>
       <dgm:spPr/>
+      <dgm:t>
+        <a:bodyPr/>
+        <a:lstStyle/>
+        <a:p>
+          <a:endParaRPr lang="en-US"/>
+        </a:p>
+      </dgm:t>
     </dgm:pt>
     <dgm:pt modelId="{38A9C91A-5C8B-449D-A7A3-FF0AC61E26B6}" type="pres">
       <dgm:prSet presAssocID="{F8782607-06E3-4C70-A6A6-FAB83725954A}" presName="hierChild3" presStyleCnt="0"/>
@@ -15555,56 +14359,56 @@
     </dgm:pt>
   </dgm:ptLst>
   <dgm:cxnLst>
-    <dgm:cxn modelId="{138DE307-9C82-4491-9D6F-02A168BC5178}" type="presOf" srcId="{3FAF965B-513A-4F94-BFE9-1D5A801EECDA}" destId="{8E76483C-799B-4C2B-A284-DE30D65E84F4}" srcOrd="0" destOrd="0" presId="urn:microsoft.com/office/officeart/2009/layout/CirclePictureHierarchy"/>
-    <dgm:cxn modelId="{1E98B130-126F-467A-AEC7-742EA848E673}" type="presOf" srcId="{FECD8E5C-58DA-499D-9BBC-64AEDA50EB8D}" destId="{FF845C83-D377-43CB-9669-A30570B9F7EA}" srcOrd="0" destOrd="0" presId="urn:microsoft.com/office/officeart/2009/layout/CirclePictureHierarchy"/>
+    <dgm:cxn modelId="{2210DEBE-60FA-44F7-BAC4-2921E1C46AA4}" srcId="{CB15D170-F685-4548-999C-DB3D4E775FF0}" destId="{FECD8E5C-58DA-499D-9BBC-64AEDA50EB8D}" srcOrd="1" destOrd="0" parTransId="{27A66BC2-8C63-4E8F-A0B9-1397FF8A8AB1}" sibTransId="{B35D8F54-3963-4394-AE81-40EE4CEEDDAC}"/>
+    <dgm:cxn modelId="{6DA7E2DC-DA47-4F35-869B-F61615789960}" type="presOf" srcId="{4AEC3E74-B20C-4DBB-926F-7BF48ED10335}" destId="{1B2D5345-642E-447F-BC96-61E3E4C05482}" srcOrd="0" destOrd="0" presId="urn:microsoft.com/office/officeart/2009/layout/CirclePictureHierarchy"/>
+    <dgm:cxn modelId="{8B7FF740-1384-4B65-8A2F-D4F5E07E2EB8}" type="presOf" srcId="{A1871DD0-274A-4CC5-81F0-214EED3CBD9F}" destId="{04F144EE-65E9-4599-883D-369583CF25CF}" srcOrd="0" destOrd="0" presId="urn:microsoft.com/office/officeart/2009/layout/CirclePictureHierarchy"/>
+    <dgm:cxn modelId="{B144D6DE-117E-4E1C-AA86-BEACC17CB48C}" srcId="{CB15D170-F685-4548-999C-DB3D4E775FF0}" destId="{F8782607-06E3-4C70-A6A6-FAB83725954A}" srcOrd="3" destOrd="0" parTransId="{1FBA2E07-9D71-4027-8C47-AFB2A9F16E1B}" sibTransId="{FAF1F4C9-0CB8-4613-9969-A54712ABBD72}"/>
+    <dgm:cxn modelId="{40A53141-1BD6-4B4A-816E-A4A8861B7076}" type="presOf" srcId="{F8782607-06E3-4C70-A6A6-FAB83725954A}" destId="{C5F1D942-9DA3-4CC4-9D9D-9A2D4125483C}" srcOrd="0" destOrd="0" presId="urn:microsoft.com/office/officeart/2009/layout/CirclePictureHierarchy"/>
+    <dgm:cxn modelId="{1B599FB6-1A93-4AF4-99C4-3267AACC0D4C}" type="presOf" srcId="{27A66BC2-8C63-4E8F-A0B9-1397FF8A8AB1}" destId="{1980C823-5398-408C-B40D-135D72A08DD3}" srcOrd="0" destOrd="0" presId="urn:microsoft.com/office/officeart/2009/layout/CirclePictureHierarchy"/>
+    <dgm:cxn modelId="{FAE63F56-E589-4677-82DA-097093CE5DB6}" type="presOf" srcId="{FECD8E5C-58DA-499D-9BBC-64AEDA50EB8D}" destId="{FF845C83-D377-43CB-9669-A30570B9F7EA}" srcOrd="0" destOrd="0" presId="urn:microsoft.com/office/officeart/2009/layout/CirclePictureHierarchy"/>
+    <dgm:cxn modelId="{3320938F-04C8-440A-8681-40107757F4EF}" type="presOf" srcId="{1FBA2E07-9D71-4027-8C47-AFB2A9F16E1B}" destId="{A93EB463-0317-4B4E-9FEF-43CFAD593CC1}" srcOrd="0" destOrd="0" presId="urn:microsoft.com/office/officeart/2009/layout/CirclePictureHierarchy"/>
+    <dgm:cxn modelId="{E3B9394F-ECC4-4D03-84AD-779129BA2DDE}" srcId="{3FAF965B-513A-4F94-BFE9-1D5A801EECDA}" destId="{CB15D170-F685-4548-999C-DB3D4E775FF0}" srcOrd="0" destOrd="0" parTransId="{B1626F16-79AD-42D1-94BB-1770E500E5A4}" sibTransId="{B0BEFC79-8D9A-44B6-9D70-2EF8B446DFDC}"/>
+    <dgm:cxn modelId="{31448CEF-BFA9-4785-AF72-538278C13D72}" type="presOf" srcId="{CB15D170-F685-4548-999C-DB3D4E775FF0}" destId="{087F37C9-A76B-471B-B011-EB8C7C0EC9D3}" srcOrd="0" destOrd="0" presId="urn:microsoft.com/office/officeart/2009/layout/CirclePictureHierarchy"/>
+    <dgm:cxn modelId="{704410A0-BA92-4C18-97FF-A3207158487B}" type="presOf" srcId="{3FAF965B-513A-4F94-BFE9-1D5A801EECDA}" destId="{8E76483C-799B-4C2B-A284-DE30D65E84F4}" srcOrd="0" destOrd="0" presId="urn:microsoft.com/office/officeart/2009/layout/CirclePictureHierarchy"/>
+    <dgm:cxn modelId="{0ABF5154-05D4-4B16-8A43-BD63EFB90D9D}" type="presOf" srcId="{DFEB462A-DDA4-4FC0-ABE6-9F45E68DDBD0}" destId="{20594622-AAB0-4350-A4CC-27A6EC604994}" srcOrd="0" destOrd="0" presId="urn:microsoft.com/office/officeart/2009/layout/CirclePictureHierarchy"/>
     <dgm:cxn modelId="{7259775C-F751-47DE-AAAB-05ED0943AFD8}" srcId="{CB15D170-F685-4548-999C-DB3D4E775FF0}" destId="{DFEB462A-DDA4-4FC0-ABE6-9F45E68DDBD0}" srcOrd="2" destOrd="0" parTransId="{A1871DD0-274A-4CC5-81F0-214EED3CBD9F}" sibTransId="{1937D76E-CA37-492D-91E0-5F0160E6B602}"/>
-    <dgm:cxn modelId="{7EB80B5E-92E1-4F1E-9CF2-39AEF91F1C85}" type="presOf" srcId="{F8782607-06E3-4C70-A6A6-FAB83725954A}" destId="{C5F1D942-9DA3-4CC4-9D9D-9A2D4125483C}" srcOrd="0" destOrd="0" presId="urn:microsoft.com/office/officeart/2009/layout/CirclePictureHierarchy"/>
-    <dgm:cxn modelId="{6B0FDA61-67BC-461B-897D-1D1216115FA8}" type="presOf" srcId="{CB15D170-F685-4548-999C-DB3D4E775FF0}" destId="{087F37C9-A76B-471B-B011-EB8C7C0EC9D3}" srcOrd="0" destOrd="0" presId="urn:microsoft.com/office/officeart/2009/layout/CirclePictureHierarchy"/>
-    <dgm:cxn modelId="{AAA49543-97C7-484E-A297-89CAF0F1604D}" type="presOf" srcId="{A1871DD0-274A-4CC5-81F0-214EED3CBD9F}" destId="{04F144EE-65E9-4599-883D-369583CF25CF}" srcOrd="0" destOrd="0" presId="urn:microsoft.com/office/officeart/2009/layout/CirclePictureHierarchy"/>
-    <dgm:cxn modelId="{4BEC3268-3F3F-446A-B382-3E68370A3BEF}" type="presOf" srcId="{1FBA2E07-9D71-4027-8C47-AFB2A9F16E1B}" destId="{A93EB463-0317-4B4E-9FEF-43CFAD593CC1}" srcOrd="0" destOrd="0" presId="urn:microsoft.com/office/officeart/2009/layout/CirclePictureHierarchy"/>
-    <dgm:cxn modelId="{E3B9394F-ECC4-4D03-84AD-779129BA2DDE}" srcId="{3FAF965B-513A-4F94-BFE9-1D5A801EECDA}" destId="{CB15D170-F685-4548-999C-DB3D4E775FF0}" srcOrd="0" destOrd="0" parTransId="{B1626F16-79AD-42D1-94BB-1770E500E5A4}" sibTransId="{B0BEFC79-8D9A-44B6-9D70-2EF8B446DFDC}"/>
-    <dgm:cxn modelId="{EE02FA6F-EC5F-4038-A38A-1535B9524316}" type="presOf" srcId="{70C2E511-5B76-412F-BB7E-3EB9F3CCCC83}" destId="{1B00129B-44AD-4B9A-941C-E5825F5FF1A3}" srcOrd="0" destOrd="0" presId="urn:microsoft.com/office/officeart/2009/layout/CirclePictureHierarchy"/>
-    <dgm:cxn modelId="{C0D7A38C-60EC-4A76-8E87-7BF763326CD2}" type="presOf" srcId="{DFEB462A-DDA4-4FC0-ABE6-9F45E68DDBD0}" destId="{20594622-AAB0-4350-A4CC-27A6EC604994}" srcOrd="0" destOrd="0" presId="urn:microsoft.com/office/officeart/2009/layout/CirclePictureHierarchy"/>
-    <dgm:cxn modelId="{E017E4BC-67E5-45D1-8571-19F3D1B3C8C6}" type="presOf" srcId="{4AEC3E74-B20C-4DBB-926F-7BF48ED10335}" destId="{1B2D5345-642E-447F-BC96-61E3E4C05482}" srcOrd="0" destOrd="0" presId="urn:microsoft.com/office/officeart/2009/layout/CirclePictureHierarchy"/>
-    <dgm:cxn modelId="{2210DEBE-60FA-44F7-BAC4-2921E1C46AA4}" srcId="{CB15D170-F685-4548-999C-DB3D4E775FF0}" destId="{FECD8E5C-58DA-499D-9BBC-64AEDA50EB8D}" srcOrd="1" destOrd="0" parTransId="{27A66BC2-8C63-4E8F-A0B9-1397FF8A8AB1}" sibTransId="{B35D8F54-3963-4394-AE81-40EE4CEEDDAC}"/>
-    <dgm:cxn modelId="{070F89DB-B5FB-4109-9238-3FD37848E025}" type="presOf" srcId="{27A66BC2-8C63-4E8F-A0B9-1397FF8A8AB1}" destId="{1980C823-5398-408C-B40D-135D72A08DD3}" srcOrd="0" destOrd="0" presId="urn:microsoft.com/office/officeart/2009/layout/CirclePictureHierarchy"/>
-    <dgm:cxn modelId="{B144D6DE-117E-4E1C-AA86-BEACC17CB48C}" srcId="{CB15D170-F685-4548-999C-DB3D4E775FF0}" destId="{F8782607-06E3-4C70-A6A6-FAB83725954A}" srcOrd="3" destOrd="0" parTransId="{1FBA2E07-9D71-4027-8C47-AFB2A9F16E1B}" sibTransId="{FAF1F4C9-0CB8-4613-9969-A54712ABBD72}"/>
+    <dgm:cxn modelId="{8292161F-809E-461D-A25B-2D9C2355E0F1}" type="presOf" srcId="{70C2E511-5B76-412F-BB7E-3EB9F3CCCC83}" destId="{1B00129B-44AD-4B9A-941C-E5825F5FF1A3}" srcOrd="0" destOrd="0" presId="urn:microsoft.com/office/officeart/2009/layout/CirclePictureHierarchy"/>
     <dgm:cxn modelId="{5F96F6FD-1AAB-4878-92AB-C7900C8D0DBD}" srcId="{CB15D170-F685-4548-999C-DB3D4E775FF0}" destId="{70C2E511-5B76-412F-BB7E-3EB9F3CCCC83}" srcOrd="0" destOrd="0" parTransId="{4AEC3E74-B20C-4DBB-926F-7BF48ED10335}" sibTransId="{7ABA70F0-7F0C-43BF-BB45-1BEC7A4AAFD4}"/>
-    <dgm:cxn modelId="{25FA0C56-CB80-4382-8FF9-8E9EED4FED5A}" type="presParOf" srcId="{8E76483C-799B-4C2B-A284-DE30D65E84F4}" destId="{5EE96989-E08D-422C-BF71-31FFEC942791}" srcOrd="0" destOrd="0" presId="urn:microsoft.com/office/officeart/2009/layout/CirclePictureHierarchy"/>
-    <dgm:cxn modelId="{0965F84E-B2AC-4969-9993-4CE80CB7C44F}" type="presParOf" srcId="{5EE96989-E08D-422C-BF71-31FFEC942791}" destId="{6943E5D2-5147-49A1-A638-C8EEF4E2091D}" srcOrd="0" destOrd="0" presId="urn:microsoft.com/office/officeart/2009/layout/CirclePictureHierarchy"/>
-    <dgm:cxn modelId="{E22DAA9A-08F5-4403-BE59-1B62CCB8CD2E}" type="presParOf" srcId="{6943E5D2-5147-49A1-A638-C8EEF4E2091D}" destId="{348D0574-25FE-461C-9EF9-54F97B2C7D11}" srcOrd="0" destOrd="0" presId="urn:microsoft.com/office/officeart/2009/layout/CirclePictureHierarchy"/>
-    <dgm:cxn modelId="{4D712607-B4FC-4A00-9F5C-83A7B477BA59}" type="presParOf" srcId="{6943E5D2-5147-49A1-A638-C8EEF4E2091D}" destId="{087F37C9-A76B-471B-B011-EB8C7C0EC9D3}" srcOrd="1" destOrd="0" presId="urn:microsoft.com/office/officeart/2009/layout/CirclePictureHierarchy"/>
-    <dgm:cxn modelId="{60BDFA37-13DE-4F08-95F7-997591C90484}" type="presParOf" srcId="{5EE96989-E08D-422C-BF71-31FFEC942791}" destId="{124D8649-B9BF-46B7-AF00-4721332187AD}" srcOrd="1" destOrd="0" presId="urn:microsoft.com/office/officeart/2009/layout/CirclePictureHierarchy"/>
-    <dgm:cxn modelId="{A221AA1F-595E-4575-AB92-E49EC8731950}" type="presParOf" srcId="{124D8649-B9BF-46B7-AF00-4721332187AD}" destId="{1B2D5345-642E-447F-BC96-61E3E4C05482}" srcOrd="0" destOrd="0" presId="urn:microsoft.com/office/officeart/2009/layout/CirclePictureHierarchy"/>
-    <dgm:cxn modelId="{760F0A68-3B16-439D-8423-73BFDA4F72D6}" type="presParOf" srcId="{124D8649-B9BF-46B7-AF00-4721332187AD}" destId="{8198911A-E127-421C-860E-265E6426064B}" srcOrd="1" destOrd="0" presId="urn:microsoft.com/office/officeart/2009/layout/CirclePictureHierarchy"/>
-    <dgm:cxn modelId="{11FE5D5B-FBE6-42DF-BA7E-C7D4E6B673A2}" type="presParOf" srcId="{8198911A-E127-421C-860E-265E6426064B}" destId="{EDEA944D-BF20-4138-B070-1F1340F735F9}" srcOrd="0" destOrd="0" presId="urn:microsoft.com/office/officeart/2009/layout/CirclePictureHierarchy"/>
-    <dgm:cxn modelId="{8E416E9C-B5F4-44C7-AE32-5EBD71285B63}" type="presParOf" srcId="{EDEA944D-BF20-4138-B070-1F1340F735F9}" destId="{4C4E4A63-7135-4915-8731-9DA36F06BD8A}" srcOrd="0" destOrd="0" presId="urn:microsoft.com/office/officeart/2009/layout/CirclePictureHierarchy"/>
-    <dgm:cxn modelId="{8836B7D0-07B3-45AD-8BA1-C1799553A6C0}" type="presParOf" srcId="{EDEA944D-BF20-4138-B070-1F1340F735F9}" destId="{1B00129B-44AD-4B9A-941C-E5825F5FF1A3}" srcOrd="1" destOrd="0" presId="urn:microsoft.com/office/officeart/2009/layout/CirclePictureHierarchy"/>
-    <dgm:cxn modelId="{15A2D759-9230-4E8E-8F11-31A2D1EE8FFC}" type="presParOf" srcId="{8198911A-E127-421C-860E-265E6426064B}" destId="{51752219-5A4A-448D-9078-DF9D48BB3B7F}" srcOrd="1" destOrd="0" presId="urn:microsoft.com/office/officeart/2009/layout/CirclePictureHierarchy"/>
-    <dgm:cxn modelId="{C493FD27-D227-4922-A7AA-35E80F357035}" type="presParOf" srcId="{124D8649-B9BF-46B7-AF00-4721332187AD}" destId="{1980C823-5398-408C-B40D-135D72A08DD3}" srcOrd="2" destOrd="0" presId="urn:microsoft.com/office/officeart/2009/layout/CirclePictureHierarchy"/>
-    <dgm:cxn modelId="{54B92682-373B-4CD2-AD3D-A3FF7F3392DF}" type="presParOf" srcId="{124D8649-B9BF-46B7-AF00-4721332187AD}" destId="{7C18DDE6-D10C-488D-AD7F-1DD4FEEB9663}" srcOrd="3" destOrd="0" presId="urn:microsoft.com/office/officeart/2009/layout/CirclePictureHierarchy"/>
-    <dgm:cxn modelId="{2370D27A-F58A-412F-AE96-F69EB9F60DC8}" type="presParOf" srcId="{7C18DDE6-D10C-488D-AD7F-1DD4FEEB9663}" destId="{B0C291C0-756D-4CED-8017-B4F77D17D4A0}" srcOrd="0" destOrd="0" presId="urn:microsoft.com/office/officeart/2009/layout/CirclePictureHierarchy"/>
-    <dgm:cxn modelId="{8B4989E0-8BE4-4D78-BAF1-A3BA6E961229}" type="presParOf" srcId="{B0C291C0-756D-4CED-8017-B4F77D17D4A0}" destId="{DB7E1A63-916E-41E6-92E3-B10B0A7B1FC0}" srcOrd="0" destOrd="0" presId="urn:microsoft.com/office/officeart/2009/layout/CirclePictureHierarchy"/>
-    <dgm:cxn modelId="{6CE84B5F-E61A-4D4C-A1E1-A913FF12E114}" type="presParOf" srcId="{B0C291C0-756D-4CED-8017-B4F77D17D4A0}" destId="{FF845C83-D377-43CB-9669-A30570B9F7EA}" srcOrd="1" destOrd="0" presId="urn:microsoft.com/office/officeart/2009/layout/CirclePictureHierarchy"/>
-    <dgm:cxn modelId="{82C9955E-1692-4EC4-8225-1B723CB53415}" type="presParOf" srcId="{7C18DDE6-D10C-488D-AD7F-1DD4FEEB9663}" destId="{5B1C11B1-6E28-4C13-80FF-D44821DD558F}" srcOrd="1" destOrd="0" presId="urn:microsoft.com/office/officeart/2009/layout/CirclePictureHierarchy"/>
-    <dgm:cxn modelId="{5BC8197E-53B8-40F8-BED1-58DB8C84717C}" type="presParOf" srcId="{124D8649-B9BF-46B7-AF00-4721332187AD}" destId="{04F144EE-65E9-4599-883D-369583CF25CF}" srcOrd="4" destOrd="0" presId="urn:microsoft.com/office/officeart/2009/layout/CirclePictureHierarchy"/>
-    <dgm:cxn modelId="{F0F60C86-EB22-4855-A46D-CD98C6DEE1E6}" type="presParOf" srcId="{124D8649-B9BF-46B7-AF00-4721332187AD}" destId="{0B6A76B6-63FB-4BBC-A165-E900D111D2DA}" srcOrd="5" destOrd="0" presId="urn:microsoft.com/office/officeart/2009/layout/CirclePictureHierarchy"/>
-    <dgm:cxn modelId="{1FEB1468-DAAF-4108-B7BD-806BAF47CB0F}" type="presParOf" srcId="{0B6A76B6-63FB-4BBC-A165-E900D111D2DA}" destId="{A69D0DA6-F131-4EA1-9354-9BFF84C31DB9}" srcOrd="0" destOrd="0" presId="urn:microsoft.com/office/officeart/2009/layout/CirclePictureHierarchy"/>
-    <dgm:cxn modelId="{B7B60AEF-BD08-4F97-878E-7CDCBC0F64A3}" type="presParOf" srcId="{A69D0DA6-F131-4EA1-9354-9BFF84C31DB9}" destId="{C0A7F897-35D9-4A28-B7AB-5380CB5DECC8}" srcOrd="0" destOrd="0" presId="urn:microsoft.com/office/officeart/2009/layout/CirclePictureHierarchy"/>
-    <dgm:cxn modelId="{B5A9085D-1A5E-4B49-8FB5-0260CF4AAC45}" type="presParOf" srcId="{A69D0DA6-F131-4EA1-9354-9BFF84C31DB9}" destId="{20594622-AAB0-4350-A4CC-27A6EC604994}" srcOrd="1" destOrd="0" presId="urn:microsoft.com/office/officeart/2009/layout/CirclePictureHierarchy"/>
-    <dgm:cxn modelId="{42914E18-80AA-46C5-A552-1D357BBE1D1F}" type="presParOf" srcId="{0B6A76B6-63FB-4BBC-A165-E900D111D2DA}" destId="{68A2FEF9-503A-456F-AC5A-6CB2D29C08B2}" srcOrd="1" destOrd="0" presId="urn:microsoft.com/office/officeart/2009/layout/CirclePictureHierarchy"/>
-    <dgm:cxn modelId="{03A16CB4-7793-4931-BC1D-10BD08CF65FE}" type="presParOf" srcId="{124D8649-B9BF-46B7-AF00-4721332187AD}" destId="{A93EB463-0317-4B4E-9FEF-43CFAD593CC1}" srcOrd="6" destOrd="0" presId="urn:microsoft.com/office/officeart/2009/layout/CirclePictureHierarchy"/>
-    <dgm:cxn modelId="{C3B30F5E-AA19-424C-B997-31C76454CB0C}" type="presParOf" srcId="{124D8649-B9BF-46B7-AF00-4721332187AD}" destId="{B03BCB8F-0BAC-4CD2-9FFA-7C5C6BEA82DA}" srcOrd="7" destOrd="0" presId="urn:microsoft.com/office/officeart/2009/layout/CirclePictureHierarchy"/>
-    <dgm:cxn modelId="{EA77DEAD-0548-427C-97A2-5F493653CE51}" type="presParOf" srcId="{B03BCB8F-0BAC-4CD2-9FFA-7C5C6BEA82DA}" destId="{1D5C5A00-FAC1-4364-9E2A-1DD66F3DB588}" srcOrd="0" destOrd="0" presId="urn:microsoft.com/office/officeart/2009/layout/CirclePictureHierarchy"/>
-    <dgm:cxn modelId="{D24F39B3-D86E-497C-8968-78F0E059ED6D}" type="presParOf" srcId="{1D5C5A00-FAC1-4364-9E2A-1DD66F3DB588}" destId="{CB97F200-4205-43B8-91C1-873B2D921D41}" srcOrd="0" destOrd="0" presId="urn:microsoft.com/office/officeart/2009/layout/CirclePictureHierarchy"/>
-    <dgm:cxn modelId="{BC53434B-ED02-45F4-874B-7D2AAC581FA7}" type="presParOf" srcId="{1D5C5A00-FAC1-4364-9E2A-1DD66F3DB588}" destId="{C5F1D942-9DA3-4CC4-9D9D-9A2D4125483C}" srcOrd="1" destOrd="0" presId="urn:microsoft.com/office/officeart/2009/layout/CirclePictureHierarchy"/>
-    <dgm:cxn modelId="{8E6953A3-6BA2-4D33-8ED4-90F2F2D9A3F9}" type="presParOf" srcId="{B03BCB8F-0BAC-4CD2-9FFA-7C5C6BEA82DA}" destId="{38A9C91A-5C8B-449D-A7A3-FF0AC61E26B6}" srcOrd="1" destOrd="0" presId="urn:microsoft.com/office/officeart/2009/layout/CirclePictureHierarchy"/>
+    <dgm:cxn modelId="{D19FD285-E355-4F2B-AE0A-3C2CB00A2783}" type="presParOf" srcId="{8E76483C-799B-4C2B-A284-DE30D65E84F4}" destId="{5EE96989-E08D-422C-BF71-31FFEC942791}" srcOrd="0" destOrd="0" presId="urn:microsoft.com/office/officeart/2009/layout/CirclePictureHierarchy"/>
+    <dgm:cxn modelId="{E9A91842-2D94-439D-A015-4506D42C4F27}" type="presParOf" srcId="{5EE96989-E08D-422C-BF71-31FFEC942791}" destId="{6943E5D2-5147-49A1-A638-C8EEF4E2091D}" srcOrd="0" destOrd="0" presId="urn:microsoft.com/office/officeart/2009/layout/CirclePictureHierarchy"/>
+    <dgm:cxn modelId="{EF2F0395-F4B0-4F7D-9E62-30331458CDDB}" type="presParOf" srcId="{6943E5D2-5147-49A1-A638-C8EEF4E2091D}" destId="{348D0574-25FE-461C-9EF9-54F97B2C7D11}" srcOrd="0" destOrd="0" presId="urn:microsoft.com/office/officeart/2009/layout/CirclePictureHierarchy"/>
+    <dgm:cxn modelId="{452ED74B-F500-4163-BFA1-07B82770D268}" type="presParOf" srcId="{6943E5D2-5147-49A1-A638-C8EEF4E2091D}" destId="{087F37C9-A76B-471B-B011-EB8C7C0EC9D3}" srcOrd="1" destOrd="0" presId="urn:microsoft.com/office/officeart/2009/layout/CirclePictureHierarchy"/>
+    <dgm:cxn modelId="{F7547351-21D4-4A35-90A6-5A548530264E}" type="presParOf" srcId="{5EE96989-E08D-422C-BF71-31FFEC942791}" destId="{124D8649-B9BF-46B7-AF00-4721332187AD}" srcOrd="1" destOrd="0" presId="urn:microsoft.com/office/officeart/2009/layout/CirclePictureHierarchy"/>
+    <dgm:cxn modelId="{7A26DADE-D4B8-477E-BA19-80CA1DA739D9}" type="presParOf" srcId="{124D8649-B9BF-46B7-AF00-4721332187AD}" destId="{1B2D5345-642E-447F-BC96-61E3E4C05482}" srcOrd="0" destOrd="0" presId="urn:microsoft.com/office/officeart/2009/layout/CirclePictureHierarchy"/>
+    <dgm:cxn modelId="{16A7EA44-43F8-466E-9FC9-0A3CA72F7807}" type="presParOf" srcId="{124D8649-B9BF-46B7-AF00-4721332187AD}" destId="{8198911A-E127-421C-860E-265E6426064B}" srcOrd="1" destOrd="0" presId="urn:microsoft.com/office/officeart/2009/layout/CirclePictureHierarchy"/>
+    <dgm:cxn modelId="{0DF16B4E-AA46-4D21-B61D-83B2FF722A0E}" type="presParOf" srcId="{8198911A-E127-421C-860E-265E6426064B}" destId="{EDEA944D-BF20-4138-B070-1F1340F735F9}" srcOrd="0" destOrd="0" presId="urn:microsoft.com/office/officeart/2009/layout/CirclePictureHierarchy"/>
+    <dgm:cxn modelId="{240F9765-ED4F-431E-A719-540B9E61FCFF}" type="presParOf" srcId="{EDEA944D-BF20-4138-B070-1F1340F735F9}" destId="{4C4E4A63-7135-4915-8731-9DA36F06BD8A}" srcOrd="0" destOrd="0" presId="urn:microsoft.com/office/officeart/2009/layout/CirclePictureHierarchy"/>
+    <dgm:cxn modelId="{A28BB56C-8871-40F7-B62E-36EDFE638316}" type="presParOf" srcId="{EDEA944D-BF20-4138-B070-1F1340F735F9}" destId="{1B00129B-44AD-4B9A-941C-E5825F5FF1A3}" srcOrd="1" destOrd="0" presId="urn:microsoft.com/office/officeart/2009/layout/CirclePictureHierarchy"/>
+    <dgm:cxn modelId="{12018440-3845-458D-BE73-89CCE9E9A8C0}" type="presParOf" srcId="{8198911A-E127-421C-860E-265E6426064B}" destId="{51752219-5A4A-448D-9078-DF9D48BB3B7F}" srcOrd="1" destOrd="0" presId="urn:microsoft.com/office/officeart/2009/layout/CirclePictureHierarchy"/>
+    <dgm:cxn modelId="{F9E9946C-95D3-4125-AC00-8FEC1371F9DA}" type="presParOf" srcId="{124D8649-B9BF-46B7-AF00-4721332187AD}" destId="{1980C823-5398-408C-B40D-135D72A08DD3}" srcOrd="2" destOrd="0" presId="urn:microsoft.com/office/officeart/2009/layout/CirclePictureHierarchy"/>
+    <dgm:cxn modelId="{E918DB36-A209-4E68-836F-E3E1FA594F7A}" type="presParOf" srcId="{124D8649-B9BF-46B7-AF00-4721332187AD}" destId="{7C18DDE6-D10C-488D-AD7F-1DD4FEEB9663}" srcOrd="3" destOrd="0" presId="urn:microsoft.com/office/officeart/2009/layout/CirclePictureHierarchy"/>
+    <dgm:cxn modelId="{0656BF4A-C3A2-4D4D-9BBA-E06272BCB972}" type="presParOf" srcId="{7C18DDE6-D10C-488D-AD7F-1DD4FEEB9663}" destId="{B0C291C0-756D-4CED-8017-B4F77D17D4A0}" srcOrd="0" destOrd="0" presId="urn:microsoft.com/office/officeart/2009/layout/CirclePictureHierarchy"/>
+    <dgm:cxn modelId="{69D51913-56D2-4840-8C67-921E6F46F994}" type="presParOf" srcId="{B0C291C0-756D-4CED-8017-B4F77D17D4A0}" destId="{DB7E1A63-916E-41E6-92E3-B10B0A7B1FC0}" srcOrd="0" destOrd="0" presId="urn:microsoft.com/office/officeart/2009/layout/CirclePictureHierarchy"/>
+    <dgm:cxn modelId="{C3652DB8-FEC8-4EDD-9E6D-84327CF0BE81}" type="presParOf" srcId="{B0C291C0-756D-4CED-8017-B4F77D17D4A0}" destId="{FF845C83-D377-43CB-9669-A30570B9F7EA}" srcOrd="1" destOrd="0" presId="urn:microsoft.com/office/officeart/2009/layout/CirclePictureHierarchy"/>
+    <dgm:cxn modelId="{0EBBBABF-914D-4416-B319-97012EE18F89}" type="presParOf" srcId="{7C18DDE6-D10C-488D-AD7F-1DD4FEEB9663}" destId="{5B1C11B1-6E28-4C13-80FF-D44821DD558F}" srcOrd="1" destOrd="0" presId="urn:microsoft.com/office/officeart/2009/layout/CirclePictureHierarchy"/>
+    <dgm:cxn modelId="{1B8FD719-19C8-48CB-91C4-088D5D9E7B52}" type="presParOf" srcId="{124D8649-B9BF-46B7-AF00-4721332187AD}" destId="{04F144EE-65E9-4599-883D-369583CF25CF}" srcOrd="4" destOrd="0" presId="urn:microsoft.com/office/officeart/2009/layout/CirclePictureHierarchy"/>
+    <dgm:cxn modelId="{E5FFCF41-8A8D-40A8-BDEF-200157CE39A1}" type="presParOf" srcId="{124D8649-B9BF-46B7-AF00-4721332187AD}" destId="{0B6A76B6-63FB-4BBC-A165-E900D111D2DA}" srcOrd="5" destOrd="0" presId="urn:microsoft.com/office/officeart/2009/layout/CirclePictureHierarchy"/>
+    <dgm:cxn modelId="{BC059EE1-E5F3-48D2-AE2C-A986F3527997}" type="presParOf" srcId="{0B6A76B6-63FB-4BBC-A165-E900D111D2DA}" destId="{A69D0DA6-F131-4EA1-9354-9BFF84C31DB9}" srcOrd="0" destOrd="0" presId="urn:microsoft.com/office/officeart/2009/layout/CirclePictureHierarchy"/>
+    <dgm:cxn modelId="{DB6A58A8-8F3A-4FD4-97EC-4F94F6B3B3F1}" type="presParOf" srcId="{A69D0DA6-F131-4EA1-9354-9BFF84C31DB9}" destId="{C0A7F897-35D9-4A28-B7AB-5380CB5DECC8}" srcOrd="0" destOrd="0" presId="urn:microsoft.com/office/officeart/2009/layout/CirclePictureHierarchy"/>
+    <dgm:cxn modelId="{5F38482E-FF9B-4333-9053-FD2ADE90F898}" type="presParOf" srcId="{A69D0DA6-F131-4EA1-9354-9BFF84C31DB9}" destId="{20594622-AAB0-4350-A4CC-27A6EC604994}" srcOrd="1" destOrd="0" presId="urn:microsoft.com/office/officeart/2009/layout/CirclePictureHierarchy"/>
+    <dgm:cxn modelId="{F36D8C92-060C-4632-9C3A-EA351AB6E9BB}" type="presParOf" srcId="{0B6A76B6-63FB-4BBC-A165-E900D111D2DA}" destId="{68A2FEF9-503A-456F-AC5A-6CB2D29C08B2}" srcOrd="1" destOrd="0" presId="urn:microsoft.com/office/officeart/2009/layout/CirclePictureHierarchy"/>
+    <dgm:cxn modelId="{803AE6B6-8EED-4882-9E2C-26FAAEA96610}" type="presParOf" srcId="{124D8649-B9BF-46B7-AF00-4721332187AD}" destId="{A93EB463-0317-4B4E-9FEF-43CFAD593CC1}" srcOrd="6" destOrd="0" presId="urn:microsoft.com/office/officeart/2009/layout/CirclePictureHierarchy"/>
+    <dgm:cxn modelId="{88CD310E-BBAF-47C9-926E-779A0577283C}" type="presParOf" srcId="{124D8649-B9BF-46B7-AF00-4721332187AD}" destId="{B03BCB8F-0BAC-4CD2-9FFA-7C5C6BEA82DA}" srcOrd="7" destOrd="0" presId="urn:microsoft.com/office/officeart/2009/layout/CirclePictureHierarchy"/>
+    <dgm:cxn modelId="{B139D7A8-2CD5-4ADE-AB20-DB91618C8F04}" type="presParOf" srcId="{B03BCB8F-0BAC-4CD2-9FFA-7C5C6BEA82DA}" destId="{1D5C5A00-FAC1-4364-9E2A-1DD66F3DB588}" srcOrd="0" destOrd="0" presId="urn:microsoft.com/office/officeart/2009/layout/CirclePictureHierarchy"/>
+    <dgm:cxn modelId="{F0C08F02-B813-4977-A45C-604F0027A8BB}" type="presParOf" srcId="{1D5C5A00-FAC1-4364-9E2A-1DD66F3DB588}" destId="{CB97F200-4205-43B8-91C1-873B2D921D41}" srcOrd="0" destOrd="0" presId="urn:microsoft.com/office/officeart/2009/layout/CirclePictureHierarchy"/>
+    <dgm:cxn modelId="{710E6BBF-49E7-4C14-83D0-9E246A5CE140}" type="presParOf" srcId="{1D5C5A00-FAC1-4364-9E2A-1DD66F3DB588}" destId="{C5F1D942-9DA3-4CC4-9D9D-9A2D4125483C}" srcOrd="1" destOrd="0" presId="urn:microsoft.com/office/officeart/2009/layout/CirclePictureHierarchy"/>
+    <dgm:cxn modelId="{70944357-6982-4621-9DAB-305F64F70D1E}" type="presParOf" srcId="{B03BCB8F-0BAC-4CD2-9FFA-7C5C6BEA82DA}" destId="{38A9C91A-5C8B-449D-A7A3-FF0AC61E26B6}" srcOrd="1" destOrd="0" presId="urn:microsoft.com/office/officeart/2009/layout/CirclePictureHierarchy"/>
   </dgm:cxnLst>
   <dgm:bg/>
   <dgm:whole/>
   <dgm:extLst>
     <a:ext uri="http://schemas.microsoft.com/office/drawing/2008/diagram">
-      <dsp:dataModelExt xmlns:dsp="http://schemas.microsoft.com/office/drawing/2008/diagram" relId="rId14" minVer="http://schemas.openxmlformats.org/drawingml/2006/diagram"/>
+      <dsp:dataModelExt xmlns:dsp="http://schemas.microsoft.com/office/drawing/2008/diagram" xmlns="" relId="rId14" minVer="http://schemas.openxmlformats.org/drawingml/2006/diagram"/>
     </a:ext>
   </dgm:extLst>
 </dgm:dataModel>
@@ -15837,18 +14641,46 @@
         </dgm:presLayoutVars>
       </dgm:prSet>
       <dgm:spPr/>
+      <dgm:t>
+        <a:bodyPr/>
+        <a:lstStyle/>
+        <a:p>
+          <a:endParaRPr lang="en-US"/>
+        </a:p>
+      </dgm:t>
     </dgm:pt>
     <dgm:pt modelId="{7332B78D-4B16-45F1-A280-1667F75709B6}" type="pres">
       <dgm:prSet presAssocID="{CB15D170-F685-4548-999C-DB3D4E775FF0}" presName="centerShape" presStyleLbl="node0" presStyleIdx="0" presStyleCnt="1"/>
       <dgm:spPr/>
+      <dgm:t>
+        <a:bodyPr/>
+        <a:lstStyle/>
+        <a:p>
+          <a:endParaRPr lang="en-US"/>
+        </a:p>
+      </dgm:t>
     </dgm:pt>
     <dgm:pt modelId="{A92E4FC3-045E-44C2-89DB-5168CB459D66}" type="pres">
       <dgm:prSet presAssocID="{4AEC3E74-B20C-4DBB-926F-7BF48ED10335}" presName="Name9" presStyleLbl="parChTrans1D2" presStyleIdx="0" presStyleCnt="4"/>
       <dgm:spPr/>
+      <dgm:t>
+        <a:bodyPr/>
+        <a:lstStyle/>
+        <a:p>
+          <a:endParaRPr lang="en-US"/>
+        </a:p>
+      </dgm:t>
     </dgm:pt>
     <dgm:pt modelId="{308CB5E2-8331-44D9-A6CE-A5DC3AE4C7DB}" type="pres">
       <dgm:prSet presAssocID="{4AEC3E74-B20C-4DBB-926F-7BF48ED10335}" presName="connTx" presStyleLbl="parChTrans1D2" presStyleIdx="0" presStyleCnt="4"/>
       <dgm:spPr/>
+      <dgm:t>
+        <a:bodyPr/>
+        <a:lstStyle/>
+        <a:p>
+          <a:endParaRPr lang="en-US"/>
+        </a:p>
+      </dgm:t>
     </dgm:pt>
     <dgm:pt modelId="{6B02C54E-53BF-4038-A3CA-24EA1F7CE650}" type="pres">
       <dgm:prSet presAssocID="{70C2E511-5B76-412F-BB7E-3EB9F3CCCC83}" presName="node" presStyleLbl="node1" presStyleIdx="0" presStyleCnt="4">
@@ -15857,14 +14689,35 @@
         </dgm:presLayoutVars>
       </dgm:prSet>
       <dgm:spPr/>
+      <dgm:t>
+        <a:bodyPr/>
+        <a:lstStyle/>
+        <a:p>
+          <a:endParaRPr lang="en-US"/>
+        </a:p>
+      </dgm:t>
     </dgm:pt>
     <dgm:pt modelId="{02643F36-8869-49EA-A58D-F190E88E4846}" type="pres">
       <dgm:prSet presAssocID="{27A66BC2-8C63-4E8F-A0B9-1397FF8A8AB1}" presName="Name9" presStyleLbl="parChTrans1D2" presStyleIdx="1" presStyleCnt="4"/>
       <dgm:spPr/>
+      <dgm:t>
+        <a:bodyPr/>
+        <a:lstStyle/>
+        <a:p>
+          <a:endParaRPr lang="en-US"/>
+        </a:p>
+      </dgm:t>
     </dgm:pt>
     <dgm:pt modelId="{E7B6D344-B460-4616-988F-630D16A16082}" type="pres">
       <dgm:prSet presAssocID="{27A66BC2-8C63-4E8F-A0B9-1397FF8A8AB1}" presName="connTx" presStyleLbl="parChTrans1D2" presStyleIdx="1" presStyleCnt="4"/>
       <dgm:spPr/>
+      <dgm:t>
+        <a:bodyPr/>
+        <a:lstStyle/>
+        <a:p>
+          <a:endParaRPr lang="en-US"/>
+        </a:p>
+      </dgm:t>
     </dgm:pt>
     <dgm:pt modelId="{E35700CF-284F-437E-87C9-5BDBB636A8B6}" type="pres">
       <dgm:prSet presAssocID="{FECD8E5C-58DA-499D-9BBC-64AEDA50EB8D}" presName="node" presStyleLbl="node1" presStyleIdx="1" presStyleCnt="4">
@@ -15873,14 +14726,35 @@
         </dgm:presLayoutVars>
       </dgm:prSet>
       <dgm:spPr/>
+      <dgm:t>
+        <a:bodyPr/>
+        <a:lstStyle/>
+        <a:p>
+          <a:endParaRPr lang="en-US"/>
+        </a:p>
+      </dgm:t>
     </dgm:pt>
     <dgm:pt modelId="{4D925A77-3E60-42BA-8868-D0EA0819AFCA}" type="pres">
       <dgm:prSet presAssocID="{A1871DD0-274A-4CC5-81F0-214EED3CBD9F}" presName="Name9" presStyleLbl="parChTrans1D2" presStyleIdx="2" presStyleCnt="4"/>
       <dgm:spPr/>
+      <dgm:t>
+        <a:bodyPr/>
+        <a:lstStyle/>
+        <a:p>
+          <a:endParaRPr lang="en-US"/>
+        </a:p>
+      </dgm:t>
     </dgm:pt>
     <dgm:pt modelId="{639D04B2-AD7D-4F93-8377-03D51F12BEBC}" type="pres">
       <dgm:prSet presAssocID="{A1871DD0-274A-4CC5-81F0-214EED3CBD9F}" presName="connTx" presStyleLbl="parChTrans1D2" presStyleIdx="2" presStyleCnt="4"/>
       <dgm:spPr/>
+      <dgm:t>
+        <a:bodyPr/>
+        <a:lstStyle/>
+        <a:p>
+          <a:endParaRPr lang="en-US"/>
+        </a:p>
+      </dgm:t>
     </dgm:pt>
     <dgm:pt modelId="{26872D0C-36E8-4D00-897D-1F2BC50C8207}" type="pres">
       <dgm:prSet presAssocID="{DFEB462A-DDA4-4FC0-ABE6-9F45E68DDBD0}" presName="node" presStyleLbl="node1" presStyleIdx="2" presStyleCnt="4" custScaleX="180278">
@@ -15889,14 +14763,35 @@
         </dgm:presLayoutVars>
       </dgm:prSet>
       <dgm:spPr/>
+      <dgm:t>
+        <a:bodyPr/>
+        <a:lstStyle/>
+        <a:p>
+          <a:endParaRPr lang="en-US"/>
+        </a:p>
+      </dgm:t>
     </dgm:pt>
     <dgm:pt modelId="{B4443168-3900-43D7-AFE4-ECFCC25EF1E9}" type="pres">
       <dgm:prSet presAssocID="{1FBA2E07-9D71-4027-8C47-AFB2A9F16E1B}" presName="Name9" presStyleLbl="parChTrans1D2" presStyleIdx="3" presStyleCnt="4"/>
       <dgm:spPr/>
+      <dgm:t>
+        <a:bodyPr/>
+        <a:lstStyle/>
+        <a:p>
+          <a:endParaRPr lang="en-US"/>
+        </a:p>
+      </dgm:t>
     </dgm:pt>
     <dgm:pt modelId="{A6AF8D63-140A-47BD-9227-C1B9525992F3}" type="pres">
       <dgm:prSet presAssocID="{1FBA2E07-9D71-4027-8C47-AFB2A9F16E1B}" presName="connTx" presStyleLbl="parChTrans1D2" presStyleIdx="3" presStyleCnt="4"/>
       <dgm:spPr/>
+      <dgm:t>
+        <a:bodyPr/>
+        <a:lstStyle/>
+        <a:p>
+          <a:endParaRPr lang="en-US"/>
+        </a:p>
+      </dgm:t>
     </dgm:pt>
     <dgm:pt modelId="{C858C801-6AE0-4FE9-8D33-8770C809891A}" type="pres">
       <dgm:prSet presAssocID="{F8782607-06E3-4C70-A6A6-FAB83725954A}" presName="node" presStyleLbl="node1" presStyleIdx="3" presStyleCnt="4">
@@ -15905,54 +14800,61 @@
         </dgm:presLayoutVars>
       </dgm:prSet>
       <dgm:spPr/>
+      <dgm:t>
+        <a:bodyPr/>
+        <a:lstStyle/>
+        <a:p>
+          <a:endParaRPr lang="en-US"/>
+        </a:p>
+      </dgm:t>
     </dgm:pt>
   </dgm:ptLst>
   <dgm:cxnLst>
-    <dgm:cxn modelId="{B4A1200D-7027-499E-A0A2-1E58254178A1}" type="presOf" srcId="{1FBA2E07-9D71-4027-8C47-AFB2A9F16E1B}" destId="{B4443168-3900-43D7-AFE4-ECFCC25EF1E9}" srcOrd="0" destOrd="0" presId="urn:microsoft.com/office/officeart/2005/8/layout/radial1"/>
-    <dgm:cxn modelId="{30CDAE12-412B-4FBB-91FE-36BA11EA76A6}" type="presOf" srcId="{DFEB462A-DDA4-4FC0-ABE6-9F45E68DDBD0}" destId="{26872D0C-36E8-4D00-897D-1F2BC50C8207}" srcOrd="0" destOrd="0" presId="urn:microsoft.com/office/officeart/2005/8/layout/radial1"/>
-    <dgm:cxn modelId="{7094C43E-B1BB-4F4E-845C-6205B36ACBB9}" type="presOf" srcId="{FECD8E5C-58DA-499D-9BBC-64AEDA50EB8D}" destId="{E35700CF-284F-437E-87C9-5BDBB636A8B6}" srcOrd="0" destOrd="0" presId="urn:microsoft.com/office/officeart/2005/8/layout/radial1"/>
+    <dgm:cxn modelId="{FF1BE8A7-87CD-457B-B796-A3CC4BBAA9D5}" type="presOf" srcId="{4AEC3E74-B20C-4DBB-926F-7BF48ED10335}" destId="{A92E4FC3-045E-44C2-89DB-5168CB459D66}" srcOrd="0" destOrd="0" presId="urn:microsoft.com/office/officeart/2005/8/layout/radial1"/>
+    <dgm:cxn modelId="{D6F9A151-8FDD-4BF1-80C9-6FC51EFA5CAA}" type="presOf" srcId="{CB15D170-F685-4548-999C-DB3D4E775FF0}" destId="{7332B78D-4B16-45F1-A280-1667F75709B6}" srcOrd="0" destOrd="0" presId="urn:microsoft.com/office/officeart/2005/8/layout/radial1"/>
+    <dgm:cxn modelId="{2210DEBE-60FA-44F7-BAC4-2921E1C46AA4}" srcId="{CB15D170-F685-4548-999C-DB3D4E775FF0}" destId="{FECD8E5C-58DA-499D-9BBC-64AEDA50EB8D}" srcOrd="1" destOrd="0" parTransId="{27A66BC2-8C63-4E8F-A0B9-1397FF8A8AB1}" sibTransId="{B35D8F54-3963-4394-AE81-40EE4CEEDDAC}"/>
+    <dgm:cxn modelId="{5F96F6FD-1AAB-4878-92AB-C7900C8D0DBD}" srcId="{CB15D170-F685-4548-999C-DB3D4E775FF0}" destId="{70C2E511-5B76-412F-BB7E-3EB9F3CCCC83}" srcOrd="0" destOrd="0" parTransId="{4AEC3E74-B20C-4DBB-926F-7BF48ED10335}" sibTransId="{7ABA70F0-7F0C-43BF-BB45-1BEC7A4AAFD4}"/>
+    <dgm:cxn modelId="{3F53297F-8CFE-4E0E-B87E-250D780E1F35}" type="presOf" srcId="{4AEC3E74-B20C-4DBB-926F-7BF48ED10335}" destId="{308CB5E2-8331-44D9-A6CE-A5DC3AE4C7DB}" srcOrd="1" destOrd="0" presId="urn:microsoft.com/office/officeart/2005/8/layout/radial1"/>
+    <dgm:cxn modelId="{1BB07174-4CBE-4753-A3BF-C34A3DD1F620}" type="presOf" srcId="{3FAF965B-513A-4F94-BFE9-1D5A801EECDA}" destId="{F626AAFB-1C6C-43EB-8A45-C04E00F1C591}" srcOrd="0" destOrd="0" presId="urn:microsoft.com/office/officeart/2005/8/layout/radial1"/>
+    <dgm:cxn modelId="{B7C357CC-7DB1-4BC5-A00D-E84B3C547AEA}" type="presOf" srcId="{27A66BC2-8C63-4E8F-A0B9-1397FF8A8AB1}" destId="{E7B6D344-B460-4616-988F-630D16A16082}" srcOrd="1" destOrd="0" presId="urn:microsoft.com/office/officeart/2005/8/layout/radial1"/>
+    <dgm:cxn modelId="{E26ACE3A-DAEF-484E-8864-35D224C4B1BE}" type="presOf" srcId="{A1871DD0-274A-4CC5-81F0-214EED3CBD9F}" destId="{639D04B2-AD7D-4F93-8377-03D51F12BEBC}" srcOrd="1" destOrd="0" presId="urn:microsoft.com/office/officeart/2005/8/layout/radial1"/>
+    <dgm:cxn modelId="{C57DD732-D088-4FAE-987B-43AD4CDBA472}" type="presOf" srcId="{27A66BC2-8C63-4E8F-A0B9-1397FF8A8AB1}" destId="{02643F36-8869-49EA-A58D-F190E88E4846}" srcOrd="0" destOrd="0" presId="urn:microsoft.com/office/officeart/2005/8/layout/radial1"/>
+    <dgm:cxn modelId="{4417C5C4-8DD7-4041-8E07-9841477C67AA}" type="presOf" srcId="{FECD8E5C-58DA-499D-9BBC-64AEDA50EB8D}" destId="{E35700CF-284F-437E-87C9-5BDBB636A8B6}" srcOrd="0" destOrd="0" presId="urn:microsoft.com/office/officeart/2005/8/layout/radial1"/>
+    <dgm:cxn modelId="{B144D6DE-117E-4E1C-AA86-BEACC17CB48C}" srcId="{CB15D170-F685-4548-999C-DB3D4E775FF0}" destId="{F8782607-06E3-4C70-A6A6-FAB83725954A}" srcOrd="3" destOrd="0" parTransId="{1FBA2E07-9D71-4027-8C47-AFB2A9F16E1B}" sibTransId="{FAF1F4C9-0CB8-4613-9969-A54712ABBD72}"/>
+    <dgm:cxn modelId="{3F5DDF9B-151B-4191-BA97-4379CA16CB98}" type="presOf" srcId="{70C2E511-5B76-412F-BB7E-3EB9F3CCCC83}" destId="{6B02C54E-53BF-4038-A3CA-24EA1F7CE650}" srcOrd="0" destOrd="0" presId="urn:microsoft.com/office/officeart/2005/8/layout/radial1"/>
+    <dgm:cxn modelId="{1AB7EFEF-A1DF-4225-B044-EFF8737875FD}" type="presOf" srcId="{1FBA2E07-9D71-4027-8C47-AFB2A9F16E1B}" destId="{A6AF8D63-140A-47BD-9227-C1B9525992F3}" srcOrd="1" destOrd="0" presId="urn:microsoft.com/office/officeart/2005/8/layout/radial1"/>
+    <dgm:cxn modelId="{E3B9394F-ECC4-4D03-84AD-779129BA2DDE}" srcId="{3FAF965B-513A-4F94-BFE9-1D5A801EECDA}" destId="{CB15D170-F685-4548-999C-DB3D4E775FF0}" srcOrd="0" destOrd="0" parTransId="{B1626F16-79AD-42D1-94BB-1770E500E5A4}" sibTransId="{B0BEFC79-8D9A-44B6-9D70-2EF8B446DFDC}"/>
+    <dgm:cxn modelId="{320E7379-C063-482A-88D2-B0EC245E8A6A}" type="presOf" srcId="{1FBA2E07-9D71-4027-8C47-AFB2A9F16E1B}" destId="{B4443168-3900-43D7-AFE4-ECFCC25EF1E9}" srcOrd="0" destOrd="0" presId="urn:microsoft.com/office/officeart/2005/8/layout/radial1"/>
+    <dgm:cxn modelId="{FF9E3715-4B8F-4BC5-8B43-E5ED721DEF9B}" type="presOf" srcId="{DFEB462A-DDA4-4FC0-ABE6-9F45E68DDBD0}" destId="{26872D0C-36E8-4D00-897D-1F2BC50C8207}" srcOrd="0" destOrd="0" presId="urn:microsoft.com/office/officeart/2005/8/layout/radial1"/>
     <dgm:cxn modelId="{7259775C-F751-47DE-AAAB-05ED0943AFD8}" srcId="{CB15D170-F685-4548-999C-DB3D4E775FF0}" destId="{DFEB462A-DDA4-4FC0-ABE6-9F45E68DDBD0}" srcOrd="2" destOrd="0" parTransId="{A1871DD0-274A-4CC5-81F0-214EED3CBD9F}" sibTransId="{1937D76E-CA37-492D-91E0-5F0160E6B602}"/>
-    <dgm:cxn modelId="{BF701C68-BF9C-4621-A8C1-634FCC08D642}" type="presOf" srcId="{4AEC3E74-B20C-4DBB-926F-7BF48ED10335}" destId="{308CB5E2-8331-44D9-A6CE-A5DC3AE4C7DB}" srcOrd="1" destOrd="0" presId="urn:microsoft.com/office/officeart/2005/8/layout/radial1"/>
-    <dgm:cxn modelId="{E3B9394F-ECC4-4D03-84AD-779129BA2DDE}" srcId="{3FAF965B-513A-4F94-BFE9-1D5A801EECDA}" destId="{CB15D170-F685-4548-999C-DB3D4E775FF0}" srcOrd="0" destOrd="0" parTransId="{B1626F16-79AD-42D1-94BB-1770E500E5A4}" sibTransId="{B0BEFC79-8D9A-44B6-9D70-2EF8B446DFDC}"/>
-    <dgm:cxn modelId="{9656BB50-B334-486D-ACFE-3E0CF57B2027}" type="presOf" srcId="{4AEC3E74-B20C-4DBB-926F-7BF48ED10335}" destId="{A92E4FC3-045E-44C2-89DB-5168CB459D66}" srcOrd="0" destOrd="0" presId="urn:microsoft.com/office/officeart/2005/8/layout/radial1"/>
-    <dgm:cxn modelId="{80FE5172-7F40-4848-A64A-06EB039BE1E7}" type="presOf" srcId="{CB15D170-F685-4548-999C-DB3D4E775FF0}" destId="{7332B78D-4B16-45F1-A280-1667F75709B6}" srcOrd="0" destOrd="0" presId="urn:microsoft.com/office/officeart/2005/8/layout/radial1"/>
-    <dgm:cxn modelId="{87548757-692D-44FD-94A1-7E12281D842C}" type="presOf" srcId="{A1871DD0-274A-4CC5-81F0-214EED3CBD9F}" destId="{4D925A77-3E60-42BA-8868-D0EA0819AFCA}" srcOrd="0" destOrd="0" presId="urn:microsoft.com/office/officeart/2005/8/layout/radial1"/>
-    <dgm:cxn modelId="{75250C78-062B-493C-9EA0-ABFE03CB5E8E}" type="presOf" srcId="{F8782607-06E3-4C70-A6A6-FAB83725954A}" destId="{C858C801-6AE0-4FE9-8D33-8770C809891A}" srcOrd="0" destOrd="0" presId="urn:microsoft.com/office/officeart/2005/8/layout/radial1"/>
-    <dgm:cxn modelId="{0A7E2187-B8CF-4515-A1AA-E2D1A5B45BCD}" type="presOf" srcId="{3FAF965B-513A-4F94-BFE9-1D5A801EECDA}" destId="{F626AAFB-1C6C-43EB-8A45-C04E00F1C591}" srcOrd="0" destOrd="0" presId="urn:microsoft.com/office/officeart/2005/8/layout/radial1"/>
-    <dgm:cxn modelId="{6B3305A9-8F51-43B5-9CDE-CB471F81114A}" type="presOf" srcId="{70C2E511-5B76-412F-BB7E-3EB9F3CCCC83}" destId="{6B02C54E-53BF-4038-A3CA-24EA1F7CE650}" srcOrd="0" destOrd="0" presId="urn:microsoft.com/office/officeart/2005/8/layout/radial1"/>
-    <dgm:cxn modelId="{6409AFB5-43EC-4B4C-848E-1E279A648157}" type="presOf" srcId="{27A66BC2-8C63-4E8F-A0B9-1397FF8A8AB1}" destId="{E7B6D344-B460-4616-988F-630D16A16082}" srcOrd="1" destOrd="0" presId="urn:microsoft.com/office/officeart/2005/8/layout/radial1"/>
-    <dgm:cxn modelId="{2210DEBE-60FA-44F7-BAC4-2921E1C46AA4}" srcId="{CB15D170-F685-4548-999C-DB3D4E775FF0}" destId="{FECD8E5C-58DA-499D-9BBC-64AEDA50EB8D}" srcOrd="1" destOrd="0" parTransId="{27A66BC2-8C63-4E8F-A0B9-1397FF8A8AB1}" sibTransId="{B35D8F54-3963-4394-AE81-40EE4CEEDDAC}"/>
-    <dgm:cxn modelId="{C94667C9-119A-40B3-BEEA-F372BAB8CDC0}" type="presOf" srcId="{27A66BC2-8C63-4E8F-A0B9-1397FF8A8AB1}" destId="{02643F36-8869-49EA-A58D-F190E88E4846}" srcOrd="0" destOrd="0" presId="urn:microsoft.com/office/officeart/2005/8/layout/radial1"/>
-    <dgm:cxn modelId="{4E674CCC-CCD9-4B30-8616-D2E22A18B34A}" type="presOf" srcId="{A1871DD0-274A-4CC5-81F0-214EED3CBD9F}" destId="{639D04B2-AD7D-4F93-8377-03D51F12BEBC}" srcOrd="1" destOrd="0" presId="urn:microsoft.com/office/officeart/2005/8/layout/radial1"/>
-    <dgm:cxn modelId="{B144D6DE-117E-4E1C-AA86-BEACC17CB48C}" srcId="{CB15D170-F685-4548-999C-DB3D4E775FF0}" destId="{F8782607-06E3-4C70-A6A6-FAB83725954A}" srcOrd="3" destOrd="0" parTransId="{1FBA2E07-9D71-4027-8C47-AFB2A9F16E1B}" sibTransId="{FAF1F4C9-0CB8-4613-9969-A54712ABBD72}"/>
-    <dgm:cxn modelId="{347782E9-B64C-4666-847F-A819EC67C5B7}" type="presOf" srcId="{1FBA2E07-9D71-4027-8C47-AFB2A9F16E1B}" destId="{A6AF8D63-140A-47BD-9227-C1B9525992F3}" srcOrd="1" destOrd="0" presId="urn:microsoft.com/office/officeart/2005/8/layout/radial1"/>
-    <dgm:cxn modelId="{5F96F6FD-1AAB-4878-92AB-C7900C8D0DBD}" srcId="{CB15D170-F685-4548-999C-DB3D4E775FF0}" destId="{70C2E511-5B76-412F-BB7E-3EB9F3CCCC83}" srcOrd="0" destOrd="0" parTransId="{4AEC3E74-B20C-4DBB-926F-7BF48ED10335}" sibTransId="{7ABA70F0-7F0C-43BF-BB45-1BEC7A4AAFD4}"/>
-    <dgm:cxn modelId="{86BCD523-0BFF-4BE5-B07B-A8BB8D9D6AF2}" type="presParOf" srcId="{F626AAFB-1C6C-43EB-8A45-C04E00F1C591}" destId="{7332B78D-4B16-45F1-A280-1667F75709B6}" srcOrd="0" destOrd="0" presId="urn:microsoft.com/office/officeart/2005/8/layout/radial1"/>
-    <dgm:cxn modelId="{B1FBC856-9150-40A3-9719-C482F4701848}" type="presParOf" srcId="{F626AAFB-1C6C-43EB-8A45-C04E00F1C591}" destId="{A92E4FC3-045E-44C2-89DB-5168CB459D66}" srcOrd="1" destOrd="0" presId="urn:microsoft.com/office/officeart/2005/8/layout/radial1"/>
-    <dgm:cxn modelId="{7781D685-35E6-4115-ACEA-BF28DAA43E5B}" type="presParOf" srcId="{A92E4FC3-045E-44C2-89DB-5168CB459D66}" destId="{308CB5E2-8331-44D9-A6CE-A5DC3AE4C7DB}" srcOrd="0" destOrd="0" presId="urn:microsoft.com/office/officeart/2005/8/layout/radial1"/>
-    <dgm:cxn modelId="{8FA38AC4-6D0A-4F07-802E-7266914F11A6}" type="presParOf" srcId="{F626AAFB-1C6C-43EB-8A45-C04E00F1C591}" destId="{6B02C54E-53BF-4038-A3CA-24EA1F7CE650}" srcOrd="2" destOrd="0" presId="urn:microsoft.com/office/officeart/2005/8/layout/radial1"/>
-    <dgm:cxn modelId="{251E1625-CF17-49E4-808C-76267AEC31FA}" type="presParOf" srcId="{F626AAFB-1C6C-43EB-8A45-C04E00F1C591}" destId="{02643F36-8869-49EA-A58D-F190E88E4846}" srcOrd="3" destOrd="0" presId="urn:microsoft.com/office/officeart/2005/8/layout/radial1"/>
-    <dgm:cxn modelId="{899A1530-9ECC-4AC5-9A4A-075DB711871E}" type="presParOf" srcId="{02643F36-8869-49EA-A58D-F190E88E4846}" destId="{E7B6D344-B460-4616-988F-630D16A16082}" srcOrd="0" destOrd="0" presId="urn:microsoft.com/office/officeart/2005/8/layout/radial1"/>
-    <dgm:cxn modelId="{A6CAD9BA-C4E1-4CB3-8DCD-04BE72FBCD40}" type="presParOf" srcId="{F626AAFB-1C6C-43EB-8A45-C04E00F1C591}" destId="{E35700CF-284F-437E-87C9-5BDBB636A8B6}" srcOrd="4" destOrd="0" presId="urn:microsoft.com/office/officeart/2005/8/layout/radial1"/>
-    <dgm:cxn modelId="{E7F7CCF3-CCF2-4DE1-A7AA-EB89292549D7}" type="presParOf" srcId="{F626AAFB-1C6C-43EB-8A45-C04E00F1C591}" destId="{4D925A77-3E60-42BA-8868-D0EA0819AFCA}" srcOrd="5" destOrd="0" presId="urn:microsoft.com/office/officeart/2005/8/layout/radial1"/>
-    <dgm:cxn modelId="{40018561-3E25-43D8-81B9-1D7E7C3DD7AC}" type="presParOf" srcId="{4D925A77-3E60-42BA-8868-D0EA0819AFCA}" destId="{639D04B2-AD7D-4F93-8377-03D51F12BEBC}" srcOrd="0" destOrd="0" presId="urn:microsoft.com/office/officeart/2005/8/layout/radial1"/>
-    <dgm:cxn modelId="{AE261C99-9C16-4BBB-BF44-15DB0F559E4B}" type="presParOf" srcId="{F626AAFB-1C6C-43EB-8A45-C04E00F1C591}" destId="{26872D0C-36E8-4D00-897D-1F2BC50C8207}" srcOrd="6" destOrd="0" presId="urn:microsoft.com/office/officeart/2005/8/layout/radial1"/>
-    <dgm:cxn modelId="{3485DB32-6317-471B-A018-28E963410DDD}" type="presParOf" srcId="{F626AAFB-1C6C-43EB-8A45-C04E00F1C591}" destId="{B4443168-3900-43D7-AFE4-ECFCC25EF1E9}" srcOrd="7" destOrd="0" presId="urn:microsoft.com/office/officeart/2005/8/layout/radial1"/>
-    <dgm:cxn modelId="{06BF8120-7DAC-4EF5-8219-4C09E9DD0CD0}" type="presParOf" srcId="{B4443168-3900-43D7-AFE4-ECFCC25EF1E9}" destId="{A6AF8D63-140A-47BD-9227-C1B9525992F3}" srcOrd="0" destOrd="0" presId="urn:microsoft.com/office/officeart/2005/8/layout/radial1"/>
-    <dgm:cxn modelId="{4291AA64-FCAD-4040-8925-420EF094A4F5}" type="presParOf" srcId="{F626AAFB-1C6C-43EB-8A45-C04E00F1C591}" destId="{C858C801-6AE0-4FE9-8D33-8770C809891A}" srcOrd="8" destOrd="0" presId="urn:microsoft.com/office/officeart/2005/8/layout/radial1"/>
+    <dgm:cxn modelId="{9D6790FF-3DC2-4936-B372-605E11B816A0}" type="presOf" srcId="{A1871DD0-274A-4CC5-81F0-214EED3CBD9F}" destId="{4D925A77-3E60-42BA-8868-D0EA0819AFCA}" srcOrd="0" destOrd="0" presId="urn:microsoft.com/office/officeart/2005/8/layout/radial1"/>
+    <dgm:cxn modelId="{DE7961E4-E513-4C46-B6F8-2F17ACCBF47C}" type="presOf" srcId="{F8782607-06E3-4C70-A6A6-FAB83725954A}" destId="{C858C801-6AE0-4FE9-8D33-8770C809891A}" srcOrd="0" destOrd="0" presId="urn:microsoft.com/office/officeart/2005/8/layout/radial1"/>
+    <dgm:cxn modelId="{F2ACFB51-2B5E-42BC-9AC8-8F19914B7FCF}" type="presParOf" srcId="{F626AAFB-1C6C-43EB-8A45-C04E00F1C591}" destId="{7332B78D-4B16-45F1-A280-1667F75709B6}" srcOrd="0" destOrd="0" presId="urn:microsoft.com/office/officeart/2005/8/layout/radial1"/>
+    <dgm:cxn modelId="{9F33673D-96CC-4485-83DE-1A29F4A5FA25}" type="presParOf" srcId="{F626AAFB-1C6C-43EB-8A45-C04E00F1C591}" destId="{A92E4FC3-045E-44C2-89DB-5168CB459D66}" srcOrd="1" destOrd="0" presId="urn:microsoft.com/office/officeart/2005/8/layout/radial1"/>
+    <dgm:cxn modelId="{FC4246EE-0927-4483-8EC1-79934C41259E}" type="presParOf" srcId="{A92E4FC3-045E-44C2-89DB-5168CB459D66}" destId="{308CB5E2-8331-44D9-A6CE-A5DC3AE4C7DB}" srcOrd="0" destOrd="0" presId="urn:microsoft.com/office/officeart/2005/8/layout/radial1"/>
+    <dgm:cxn modelId="{48A0A175-2D5B-46BE-824C-50579705BA80}" type="presParOf" srcId="{F626AAFB-1C6C-43EB-8A45-C04E00F1C591}" destId="{6B02C54E-53BF-4038-A3CA-24EA1F7CE650}" srcOrd="2" destOrd="0" presId="urn:microsoft.com/office/officeart/2005/8/layout/radial1"/>
+    <dgm:cxn modelId="{7AD97866-62AA-4D19-AAE2-6A15717ADF97}" type="presParOf" srcId="{F626AAFB-1C6C-43EB-8A45-C04E00F1C591}" destId="{02643F36-8869-49EA-A58D-F190E88E4846}" srcOrd="3" destOrd="0" presId="urn:microsoft.com/office/officeart/2005/8/layout/radial1"/>
+    <dgm:cxn modelId="{6FC278AB-B2CF-403D-995A-6BA8501418AA}" type="presParOf" srcId="{02643F36-8869-49EA-A58D-F190E88E4846}" destId="{E7B6D344-B460-4616-988F-630D16A16082}" srcOrd="0" destOrd="0" presId="urn:microsoft.com/office/officeart/2005/8/layout/radial1"/>
+    <dgm:cxn modelId="{618B7569-0E9E-4680-93C0-A04D9C70F69B}" type="presParOf" srcId="{F626AAFB-1C6C-43EB-8A45-C04E00F1C591}" destId="{E35700CF-284F-437E-87C9-5BDBB636A8B6}" srcOrd="4" destOrd="0" presId="urn:microsoft.com/office/officeart/2005/8/layout/radial1"/>
+    <dgm:cxn modelId="{CFA24ED9-1448-4F38-A7D1-023E0FFE1B56}" type="presParOf" srcId="{F626AAFB-1C6C-43EB-8A45-C04E00F1C591}" destId="{4D925A77-3E60-42BA-8868-D0EA0819AFCA}" srcOrd="5" destOrd="0" presId="urn:microsoft.com/office/officeart/2005/8/layout/radial1"/>
+    <dgm:cxn modelId="{AFB16E8A-CB23-4999-8235-B1170F57D838}" type="presParOf" srcId="{4D925A77-3E60-42BA-8868-D0EA0819AFCA}" destId="{639D04B2-AD7D-4F93-8377-03D51F12BEBC}" srcOrd="0" destOrd="0" presId="urn:microsoft.com/office/officeart/2005/8/layout/radial1"/>
+    <dgm:cxn modelId="{D0837A3B-32CE-4957-89E5-48EBF0AFDE58}" type="presParOf" srcId="{F626AAFB-1C6C-43EB-8A45-C04E00F1C591}" destId="{26872D0C-36E8-4D00-897D-1F2BC50C8207}" srcOrd="6" destOrd="0" presId="urn:microsoft.com/office/officeart/2005/8/layout/radial1"/>
+    <dgm:cxn modelId="{FDA5F91A-DEDB-4C77-AF80-5B6E640EDB55}" type="presParOf" srcId="{F626AAFB-1C6C-43EB-8A45-C04E00F1C591}" destId="{B4443168-3900-43D7-AFE4-ECFCC25EF1E9}" srcOrd="7" destOrd="0" presId="urn:microsoft.com/office/officeart/2005/8/layout/radial1"/>
+    <dgm:cxn modelId="{D503C86E-211F-469B-94A7-0BD49E7EBBF9}" type="presParOf" srcId="{B4443168-3900-43D7-AFE4-ECFCC25EF1E9}" destId="{A6AF8D63-140A-47BD-9227-C1B9525992F3}" srcOrd="0" destOrd="0" presId="urn:microsoft.com/office/officeart/2005/8/layout/radial1"/>
+    <dgm:cxn modelId="{1A33C9CE-CC81-4533-BDA7-3FCBBB9678E8}" type="presParOf" srcId="{F626AAFB-1C6C-43EB-8A45-C04E00F1C591}" destId="{C858C801-6AE0-4FE9-8D33-8770C809891A}" srcOrd="8" destOrd="0" presId="urn:microsoft.com/office/officeart/2005/8/layout/radial1"/>
   </dgm:cxnLst>
   <dgm:bg/>
   <dgm:whole/>
   <dgm:extLst>
     <a:ext uri="http://schemas.microsoft.com/office/drawing/2008/diagram">
-      <dsp:dataModelExt xmlns:dsp="http://schemas.microsoft.com/office/drawing/2008/diagram" relId="rId19" minVer="http://schemas.openxmlformats.org/drawingml/2006/diagram"/>
+      <dsp:dataModelExt xmlns:dsp="http://schemas.microsoft.com/office/drawing/2008/diagram" xmlns="" relId="rId19" minVer="http://schemas.openxmlformats.org/drawingml/2006/diagram"/>
     </a:ext>
   </dgm:extLst>
 </dgm:dataModel>
 </file>
 
 <file path=word/diagrams/drawing1.xml><?xml version="1.0" encoding="utf-8"?>
-<dsp:drawing xmlns:dgm="http://schemas.openxmlformats.org/drawingml/2006/diagram" xmlns:dsp="http://schemas.microsoft.com/office/drawing/2008/diagram" xmlns:a="http://schemas.openxmlformats.org/drawingml/2006/main">
+<dsp:drawing xmlns:dgm="http://schemas.openxmlformats.org/drawingml/2006/diagram" xmlns:a="http://schemas.openxmlformats.org/drawingml/2006/main" xmlns:dsp="http://schemas.microsoft.com/office/drawing/2008/diagram">
   <dsp:spTree>
     <dsp:nvGrpSpPr>
       <dsp:cNvPr id="0" name=""/>
@@ -16216,7 +15118,7 @@
           <a:blip xmlns:r="http://schemas.openxmlformats.org/officeDocument/2006/relationships" r:embed="rId1">
             <a:extLst>
               <a:ext uri="{28A0092B-C50C-407E-A947-70E740481C1C}">
-                <a14:useLocalDpi xmlns:a14="http://schemas.microsoft.com/office/drawing/2010/main" val="0"/>
+                <a14:useLocalDpi xmlns:a14="http://schemas.microsoft.com/office/drawing/2010/main" xmlns="" val="0"/>
               </a:ext>
             </a:extLst>
           </a:blip>
@@ -16299,7 +15201,7 @@
         </a:bodyPr>
         <a:lstStyle/>
         <a:p>
-          <a:pPr marL="0" lvl="0" indent="0" algn="l" defTabSz="800100">
+          <a:pPr lvl="0" algn="l" defTabSz="800100">
             <a:lnSpc>
               <a:spcPct val="90000"/>
             </a:lnSpc>
@@ -16309,7 +15211,6 @@
             <a:spcAft>
               <a:spcPct val="35000"/>
             </a:spcAft>
-            <a:buNone/>
           </a:pPr>
           <a:r>
             <a:rPr lang="en-US" sz="1800" b="1" kern="1200" dirty="0">
@@ -16343,7 +15244,7 @@
           <a:blip xmlns:r="http://schemas.openxmlformats.org/officeDocument/2006/relationships" r:embed="rId2" cstate="print">
             <a:extLst>
               <a:ext uri="{28A0092B-C50C-407E-A947-70E740481C1C}">
-                <a14:useLocalDpi xmlns:a14="http://schemas.microsoft.com/office/drawing/2010/main" val="0"/>
+                <a14:useLocalDpi xmlns:a14="http://schemas.microsoft.com/office/drawing/2010/main" xmlns="" val="0"/>
               </a:ext>
             </a:extLst>
           </a:blip>
@@ -16426,7 +15327,7 @@
         </a:bodyPr>
         <a:lstStyle/>
         <a:p>
-          <a:pPr marL="0" lvl="0" indent="0" algn="l" defTabSz="533400">
+          <a:pPr lvl="0" algn="l" defTabSz="533400">
             <a:lnSpc>
               <a:spcPct val="90000"/>
             </a:lnSpc>
@@ -16436,7 +15337,6 @@
             <a:spcAft>
               <a:spcPct val="35000"/>
             </a:spcAft>
-            <a:buNone/>
           </a:pPr>
           <a:r>
             <a:rPr lang="en-US" sz="1200" kern="1200" dirty="0">
@@ -16470,7 +15370,7 @@
           <a:blip xmlns:r="http://schemas.openxmlformats.org/officeDocument/2006/relationships" r:embed="rId3" cstate="print">
             <a:extLst>
               <a:ext uri="{28A0092B-C50C-407E-A947-70E740481C1C}">
-                <a14:useLocalDpi xmlns:a14="http://schemas.microsoft.com/office/drawing/2010/main" val="0"/>
+                <a14:useLocalDpi xmlns:a14="http://schemas.microsoft.com/office/drawing/2010/main" xmlns="" val="0"/>
               </a:ext>
             </a:extLst>
           </a:blip>
@@ -16553,7 +15453,7 @@
         </a:bodyPr>
         <a:lstStyle/>
         <a:p>
-          <a:pPr marL="0" lvl="0" indent="0" algn="l" defTabSz="533400">
+          <a:pPr lvl="0" algn="l" defTabSz="533400">
             <a:lnSpc>
               <a:spcPct val="90000"/>
             </a:lnSpc>
@@ -16563,7 +15463,6 @@
             <a:spcAft>
               <a:spcPct val="35000"/>
             </a:spcAft>
-            <a:buNone/>
           </a:pPr>
           <a:r>
             <a:rPr lang="en-US" sz="1200" kern="1200" dirty="0">
@@ -16599,7 +15498,7 @@
           <a:blip xmlns:r="http://schemas.openxmlformats.org/officeDocument/2006/relationships" r:embed="rId4" cstate="print">
             <a:extLst>
               <a:ext uri="{28A0092B-C50C-407E-A947-70E740481C1C}">
-                <a14:useLocalDpi xmlns:a14="http://schemas.microsoft.com/office/drawing/2010/main" val="0"/>
+                <a14:useLocalDpi xmlns:a14="http://schemas.microsoft.com/office/drawing/2010/main" xmlns="" val="0"/>
               </a:ext>
             </a:extLst>
           </a:blip>
@@ -16682,7 +15581,7 @@
         </a:bodyPr>
         <a:lstStyle/>
         <a:p>
-          <a:pPr marL="0" lvl="0" indent="0" algn="ctr" defTabSz="622300">
+          <a:pPr lvl="0" algn="ctr" defTabSz="622300">
             <a:lnSpc>
               <a:spcPct val="90000"/>
             </a:lnSpc>
@@ -16692,7 +15591,6 @@
             <a:spcAft>
               <a:spcPct val="35000"/>
             </a:spcAft>
-            <a:buNone/>
           </a:pPr>
           <a:r>
             <a:rPr lang="en-US" sz="1400" b="1" kern="1200" baseline="0" dirty="0">
@@ -16735,7 +15633,7 @@
           <a:blip xmlns:r="http://schemas.openxmlformats.org/officeDocument/2006/relationships" r:embed="rId3" cstate="print">
             <a:extLst>
               <a:ext uri="{28A0092B-C50C-407E-A947-70E740481C1C}">
-                <a14:useLocalDpi xmlns:a14="http://schemas.microsoft.com/office/drawing/2010/main" val="0"/>
+                <a14:useLocalDpi xmlns:a14="http://schemas.microsoft.com/office/drawing/2010/main" xmlns="" val="0"/>
               </a:ext>
             </a:extLst>
           </a:blip>
@@ -16818,7 +15716,7 @@
         </a:bodyPr>
         <a:lstStyle/>
         <a:p>
-          <a:pPr marL="0" lvl="0" indent="0" algn="l" defTabSz="533400">
+          <a:pPr lvl="0" algn="l" defTabSz="533400">
             <a:lnSpc>
               <a:spcPct val="90000"/>
             </a:lnSpc>
@@ -16828,7 +15726,6 @@
             <a:spcAft>
               <a:spcPct val="35000"/>
             </a:spcAft>
-            <a:buNone/>
           </a:pPr>
           <a:r>
             <a:rPr lang="en-US" sz="1200" kern="1200" dirty="0">
@@ -16850,7 +15747,7 @@
 </file>
 
 <file path=word/diagrams/drawing2.xml><?xml version="1.0" encoding="utf-8"?>
-<dsp:drawing xmlns:dgm="http://schemas.openxmlformats.org/drawingml/2006/diagram" xmlns:dsp="http://schemas.microsoft.com/office/drawing/2008/diagram" xmlns:a="http://schemas.openxmlformats.org/drawingml/2006/main">
+<dsp:drawing xmlns:dgm="http://schemas.openxmlformats.org/drawingml/2006/diagram" xmlns:a="http://schemas.openxmlformats.org/drawingml/2006/main" xmlns:dsp="http://schemas.microsoft.com/office/drawing/2008/diagram">
   <dsp:spTree>
     <dsp:nvGrpSpPr>
       <dsp:cNvPr id="0" name=""/>
@@ -16947,7 +15844,7 @@
         </a:bodyPr>
         <a:lstStyle/>
         <a:p>
-          <a:pPr marL="0" lvl="0" indent="0" algn="ctr" defTabSz="800100">
+          <a:pPr lvl="0" algn="ctr" defTabSz="800100">
             <a:lnSpc>
               <a:spcPct val="90000"/>
             </a:lnSpc>
@@ -16957,7 +15854,6 @@
             <a:spcAft>
               <a:spcPct val="35000"/>
             </a:spcAft>
-            <a:buNone/>
           </a:pPr>
           <a:r>
             <a:rPr lang="en-US" sz="1800" kern="1200" dirty="0"/>
@@ -16966,8 +15862,8 @@
         </a:p>
       </dsp:txBody>
       <dsp:txXfrm>
-        <a:off x="2628178" y="983155"/>
-        <a:ext cx="475153" cy="475153"/>
+        <a:off x="2529771" y="884748"/>
+        <a:ext cx="671967" cy="671967"/>
       </dsp:txXfrm>
     </dsp:sp>
     <dsp:sp modelId="{A92E4FC3-045E-44C2-89DB-5168CB459D66}">
@@ -17029,7 +15925,7 @@
         </a:bodyPr>
         <a:lstStyle/>
         <a:p>
-          <a:pPr marL="0" lvl="0" indent="0" algn="ctr" defTabSz="222250">
+          <a:pPr lvl="0" algn="ctr" defTabSz="222250">
             <a:lnSpc>
               <a:spcPct val="90000"/>
             </a:lnSpc>
@@ -17039,12 +15935,11 @@
             <a:spcAft>
               <a:spcPct val="35000"/>
             </a:spcAft>
-            <a:buNone/>
           </a:pPr>
           <a:endParaRPr lang="en-US" sz="500" kern="1200"/>
         </a:p>
       </dsp:txBody>
-      <dsp:txXfrm>
+      <dsp:txXfrm rot="16200000">
         <a:off x="2860676" y="778104"/>
         <a:ext cx="10156" cy="10156"/>
       </dsp:txXfrm>
@@ -17139,7 +16034,7 @@
         </a:bodyPr>
         <a:lstStyle/>
         <a:p>
-          <a:pPr marL="0" lvl="0" indent="0" algn="ctr" defTabSz="400050">
+          <a:pPr lvl="0" algn="ctr" defTabSz="400050">
             <a:lnSpc>
               <a:spcPct val="90000"/>
             </a:lnSpc>
@@ -17149,7 +16044,6 @@
             <a:spcAft>
               <a:spcPct val="35000"/>
             </a:spcAft>
-            <a:buNone/>
           </a:pPr>
           <a:r>
             <a:rPr lang="en-US" sz="900" kern="1200" dirty="0"/>
@@ -17158,8 +16052,8 @@
         </a:p>
       </dsp:txBody>
       <dsp:txXfrm>
-        <a:off x="2628178" y="108056"/>
-        <a:ext cx="475153" cy="475153"/>
+        <a:off x="2529771" y="9649"/>
+        <a:ext cx="671967" cy="671967"/>
       </dsp:txXfrm>
     </dsp:sp>
     <dsp:sp modelId="{02643F36-8869-49EA-A58D-F190E88E4846}">
@@ -17221,7 +16115,7 @@
         </a:bodyPr>
         <a:lstStyle/>
         <a:p>
-          <a:pPr marL="0" lvl="0" indent="0" algn="ctr" defTabSz="222250">
+          <a:pPr lvl="0" algn="ctr" defTabSz="222250">
             <a:lnSpc>
               <a:spcPct val="90000"/>
             </a:lnSpc>
@@ -17231,7 +16125,6 @@
             <a:spcAft>
               <a:spcPct val="35000"/>
             </a:spcAft>
-            <a:buNone/>
           </a:pPr>
           <a:endParaRPr lang="en-US" sz="500" kern="1200"/>
         </a:p>
@@ -17331,7 +16224,7 @@
         </a:bodyPr>
         <a:lstStyle/>
         <a:p>
-          <a:pPr marL="0" lvl="0" indent="0" algn="ctr" defTabSz="400050">
+          <a:pPr lvl="0" algn="ctr" defTabSz="400050">
             <a:lnSpc>
               <a:spcPct val="90000"/>
             </a:lnSpc>
@@ -17341,7 +16234,6 @@
             <a:spcAft>
               <a:spcPct val="35000"/>
             </a:spcAft>
-            <a:buNone/>
           </a:pPr>
           <a:r>
             <a:rPr lang="en-US" sz="900" kern="1200" dirty="0" err="1"/>
@@ -17354,8 +16246,8 @@
         </a:p>
       </dsp:txBody>
       <dsp:txXfrm>
-        <a:off x="3503277" y="983155"/>
-        <a:ext cx="475153" cy="475153"/>
+        <a:off x="3404870" y="884748"/>
+        <a:ext cx="671967" cy="671967"/>
       </dsp:txXfrm>
     </dsp:sp>
     <dsp:sp modelId="{4D925A77-3E60-42BA-8868-D0EA0819AFCA}">
@@ -17417,7 +16309,7 @@
         </a:bodyPr>
         <a:lstStyle/>
         <a:p>
-          <a:pPr marL="0" lvl="0" indent="0" algn="ctr" defTabSz="222250">
+          <a:pPr lvl="0" algn="ctr" defTabSz="222250">
             <a:lnSpc>
               <a:spcPct val="90000"/>
             </a:lnSpc>
@@ -17427,12 +16319,11 @@
             <a:spcAft>
               <a:spcPct val="35000"/>
             </a:spcAft>
-            <a:buNone/>
           </a:pPr>
           <a:endParaRPr lang="en-US" sz="500" kern="1200"/>
         </a:p>
       </dsp:txBody>
-      <dsp:txXfrm>
+      <dsp:txXfrm rot="5400000">
         <a:off x="2860676" y="1653203"/>
         <a:ext cx="10156" cy="10156"/>
       </dsp:txXfrm>
@@ -17454,7 +16345,7 @@
           <a:gsLst>
             <a:gs pos="0">
               <a:schemeClr val="accent5">
-                <a:hueOff val="-4902230"/>
+                <a:hueOff val="-4902231"/>
                 <a:satOff val="-6819"/>
                 <a:lumOff val="-2615"/>
                 <a:alphaOff val="0"/>
@@ -17464,7 +16355,7 @@
             </a:gs>
             <a:gs pos="80000">
               <a:schemeClr val="accent5">
-                <a:hueOff val="-4902230"/>
+                <a:hueOff val="-4902231"/>
                 <a:satOff val="-6819"/>
                 <a:lumOff val="-2615"/>
                 <a:alphaOff val="0"/>
@@ -17474,7 +16365,7 @@
             </a:gs>
             <a:gs pos="100000">
               <a:schemeClr val="accent5">
-                <a:hueOff val="-4902230"/>
+                <a:hueOff val="-4902231"/>
                 <a:satOff val="-6819"/>
                 <a:lumOff val="-2615"/>
                 <a:alphaOff val="0"/>
@@ -17527,7 +16418,7 @@
         </a:bodyPr>
         <a:lstStyle/>
         <a:p>
-          <a:pPr marL="0" lvl="0" indent="0" algn="ctr" defTabSz="444500">
+          <a:pPr lvl="0" algn="ctr" defTabSz="444500">
             <a:lnSpc>
               <a:spcPct val="90000"/>
             </a:lnSpc>
@@ -17537,7 +16428,6 @@
             <a:spcAft>
               <a:spcPct val="35000"/>
             </a:spcAft>
-            <a:buNone/>
           </a:pPr>
           <a:r>
             <a:rPr lang="en-US" sz="1000" kern="1200" dirty="0"/>
@@ -17563,8 +16453,8 @@
         </a:p>
       </dsp:txBody>
       <dsp:txXfrm>
-        <a:off x="2437457" y="1858254"/>
-        <a:ext cx="856595" cy="475153"/>
+        <a:off x="2260050" y="1759847"/>
+        <a:ext cx="1211409" cy="671967"/>
       </dsp:txXfrm>
     </dsp:sp>
     <dsp:sp modelId="{B4443168-3900-43D7-AFE4-ECFCC25EF1E9}">
@@ -17626,7 +16516,7 @@
         </a:bodyPr>
         <a:lstStyle/>
         <a:p>
-          <a:pPr marL="0" lvl="0" indent="0" algn="ctr" defTabSz="222250">
+          <a:pPr lvl="0" algn="ctr" defTabSz="222250">
             <a:lnSpc>
               <a:spcPct val="90000"/>
             </a:lnSpc>
@@ -17636,7 +16526,6 @@
             <a:spcAft>
               <a:spcPct val="35000"/>
             </a:spcAft>
-            <a:buNone/>
           </a:pPr>
           <a:endParaRPr lang="en-US" sz="500" kern="1200"/>
         </a:p>
@@ -17663,7 +16552,7 @@
           <a:gsLst>
             <a:gs pos="0">
               <a:schemeClr val="accent5">
-                <a:hueOff val="-7353344"/>
+                <a:hueOff val="-7353345"/>
                 <a:satOff val="-10228"/>
                 <a:lumOff val="-3922"/>
                 <a:alphaOff val="0"/>
@@ -17673,7 +16562,7 @@
             </a:gs>
             <a:gs pos="80000">
               <a:schemeClr val="accent5">
-                <a:hueOff val="-7353344"/>
+                <a:hueOff val="-7353345"/>
                 <a:satOff val="-10228"/>
                 <a:lumOff val="-3922"/>
                 <a:alphaOff val="0"/>
@@ -17683,7 +16572,7 @@
             </a:gs>
             <a:gs pos="100000">
               <a:schemeClr val="accent5">
-                <a:hueOff val="-7353344"/>
+                <a:hueOff val="-7353345"/>
                 <a:satOff val="-10228"/>
                 <a:lumOff val="-3922"/>
                 <a:alphaOff val="0"/>
@@ -17736,7 +16625,7 @@
         </a:bodyPr>
         <a:lstStyle/>
         <a:p>
-          <a:pPr marL="0" lvl="0" indent="0" algn="ctr" defTabSz="400050">
+          <a:pPr lvl="0" algn="ctr" defTabSz="400050">
             <a:lnSpc>
               <a:spcPct val="90000"/>
             </a:lnSpc>
@@ -17746,7 +16635,6 @@
             <a:spcAft>
               <a:spcPct val="35000"/>
             </a:spcAft>
-            <a:buNone/>
           </a:pPr>
           <a:r>
             <a:rPr lang="en-US" sz="900" kern="1200" dirty="0" err="1"/>
@@ -17756,8 +16644,8 @@
         </a:p>
       </dsp:txBody>
       <dsp:txXfrm>
-        <a:off x="1753079" y="983155"/>
-        <a:ext cx="475153" cy="475153"/>
+        <a:off x="1654672" y="884748"/>
+        <a:ext cx="671967" cy="671967"/>
       </dsp:txXfrm>
     </dsp:sp>
   </dsp:spTree>
@@ -20622,7 +19510,7 @@
 </file>
 
 <file path=word/glossary/document.xml><?xml version="1.0" encoding="utf-8"?>
-<w:glossaryDocument xmlns:wpc="http://schemas.microsoft.com/office/word/2010/wordprocessingCanvas" xmlns:cx="http://schemas.microsoft.com/office/drawing/2014/chartex" xmlns:cx1="http://schemas.microsoft.com/office/drawing/2015/9/8/chartex" xmlns:cx2="http://schemas.microsoft.com/office/drawing/2015/10/21/chartex" xmlns:cx3="http://schemas.microsoft.com/office/drawing/2016/5/9/chartex" xmlns:cx4="http://schemas.microsoft.com/office/drawing/2016/5/10/chartex" xmlns:cx5="http://schemas.microsoft.com/office/drawing/2016/5/11/chartex" xmlns:cx6="http://schemas.microsoft.com/office/drawing/2016/5/12/chartex" xmlns:cx7="http://schemas.microsoft.com/office/drawing/2016/5/13/chartex" xmlns:cx8="http://schemas.microsoft.com/office/drawing/2016/5/14/chartex" xmlns:mc="http://schemas.openxmlformats.org/markup-compatibility/2006" xmlns:aink="http://schemas.microsoft.com/office/drawing/2016/ink" xmlns:am3d="http://schemas.microsoft.com/office/drawing/2017/model3d" xmlns:o="urn:schemas-microsoft-com:office:office" xmlns:r="http://schemas.openxmlformats.org/officeDocument/2006/relationships" xmlns:m="http://schemas.openxmlformats.org/officeDocument/2006/math" xmlns:v="urn:schemas-microsoft-com:vml" xmlns:wp14="http://schemas.microsoft.com/office/word/2010/wordprocessingDrawing" xmlns:wp="http://schemas.openxmlformats.org/drawingml/2006/wordprocessingDrawing" xmlns:w10="urn:schemas-microsoft-com:office:word" xmlns:w="http://schemas.openxmlformats.org/wordprocessingml/2006/main" xmlns:w14="http://schemas.microsoft.com/office/word/2010/wordml" xmlns:w15="http://schemas.microsoft.com/office/word/2012/wordml" xmlns:w16cid="http://schemas.microsoft.com/office/word/2016/wordml/cid" xmlns:w16se="http://schemas.microsoft.com/office/word/2015/wordml/symex" xmlns:wpg="http://schemas.microsoft.com/office/word/2010/wordprocessingGroup" xmlns:wpi="http://schemas.microsoft.com/office/word/2010/wordprocessingInk" xmlns:wne="http://schemas.microsoft.com/office/word/2006/wordml" xmlns:wps="http://schemas.microsoft.com/office/word/2010/wordprocessingShape" mc:Ignorable="w14 w15 w16se w16cid wp14">
+<w:glossaryDocument xmlns:ve="http://schemas.openxmlformats.org/markup-compatibility/2006" xmlns:o="urn:schemas-microsoft-com:office:office" xmlns:r="http://schemas.openxmlformats.org/officeDocument/2006/relationships" xmlns:m="http://schemas.openxmlformats.org/officeDocument/2006/math" xmlns:v="urn:schemas-microsoft-com:vml" xmlns:wp="http://schemas.openxmlformats.org/drawingml/2006/wordprocessingDrawing" xmlns:w10="urn:schemas-microsoft-com:office:word" xmlns:w="http://schemas.openxmlformats.org/wordprocessingml/2006/main" xmlns:wne="http://schemas.microsoft.com/office/word/2006/wordml">
   <w:docParts>
     <w:docPart>
       <w:docPartPr>
@@ -20655,7 +19543,7 @@
 </file>
 
 <file path=word/glossary/fontTable.xml><?xml version="1.0" encoding="utf-8"?>
-<w:fonts xmlns:mc="http://schemas.openxmlformats.org/markup-compatibility/2006" xmlns:r="http://schemas.openxmlformats.org/officeDocument/2006/relationships" xmlns:w="http://schemas.openxmlformats.org/wordprocessingml/2006/main" xmlns:w14="http://schemas.microsoft.com/office/word/2010/wordml" xmlns:w15="http://schemas.microsoft.com/office/word/2012/wordml" xmlns:w16cid="http://schemas.microsoft.com/office/word/2016/wordml/cid" xmlns:w16se="http://schemas.microsoft.com/office/word/2015/wordml/symex" mc:Ignorable="w14 w15 w16se w16cid">
+<w:fonts xmlns:r="http://schemas.openxmlformats.org/officeDocument/2006/relationships" xmlns:w="http://schemas.openxmlformats.org/wordprocessingml/2006/main">
   <w:font w:name="Symbol">
     <w:panose1 w:val="05050102010706020507"/>
     <w:charset w:val="02"/>
@@ -20696,7 +19584,7 @@
     <w:charset w:val="00"/>
     <w:family w:val="swiss"/>
     <w:pitch w:val="variable"/>
-    <w:sig w:usb0="E0002EFF" w:usb1="C000785B" w:usb2="00000009" w:usb3="00000000" w:csb0="000001FF" w:csb1="00000000"/>
+    <w:sig w:usb0="E0002EFF" w:usb1="C0007843" w:usb2="00000009" w:usb3="00000000" w:csb0="000001FF" w:csb1="00000000"/>
   </w:font>
   <w:font w:name="Franklin Gothic Book">
     <w:panose1 w:val="020B0503020102020204"/>
@@ -20709,8 +19597,9 @@
     <w:panose1 w:val="020B0604030504040204"/>
     <w:charset w:val="00"/>
     <w:family w:val="swiss"/>
+    <w:notTrueType/>
     <w:pitch w:val="variable"/>
-    <w:sig w:usb0="E1002EFF" w:usb1="C000605B" w:usb2="00000029" w:usb3="00000000" w:csb0="000101FF" w:csb1="00000000"/>
+    <w:sig w:usb0="00000003" w:usb1="00000000" w:usb2="00000000" w:usb3="00000000" w:csb0="00000001" w:csb1="00000000"/>
   </w:font>
   <w:font w:name="Calibri">
     <w:panose1 w:val="020F0502020204030204"/>
@@ -20719,34 +19608,30 @@
     <w:pitch w:val="variable"/>
     <w:sig w:usb0="E0002AFF" w:usb1="C000247B" w:usb2="00000009" w:usb3="00000000" w:csb0="000001FF" w:csb1="00000000"/>
   </w:font>
-  <w:font w:name="Calibri Light">
-    <w:panose1 w:val="020F0302020204030204"/>
+  <w:font w:name="Cambria">
+    <w:panose1 w:val="02040503050406030204"/>
     <w:charset w:val="00"/>
-    <w:family w:val="swiss"/>
+    <w:family w:val="roman"/>
     <w:pitch w:val="variable"/>
-    <w:sig w:usb0="E0002AFF" w:usb1="C000247B" w:usb2="00000009" w:usb3="00000000" w:csb0="000001FF" w:csb1="00000000"/>
+    <w:sig w:usb0="E00006FF" w:usb1="400004FF" w:usb2="00000000" w:usb3="00000000" w:csb0="0000019F" w:csb1="00000000"/>
   </w:font>
 </w:fonts>
 </file>
 
 <file path=word/glossary/settings.xml><?xml version="1.0" encoding="utf-8"?>
-<w:settings xmlns:mc="http://schemas.openxmlformats.org/markup-compatibility/2006" xmlns:o="urn:schemas-microsoft-com:office:office" xmlns:r="http://schemas.openxmlformats.org/officeDocument/2006/relationships" xmlns:m="http://schemas.openxmlformats.org/officeDocument/2006/math" xmlns:v="urn:schemas-microsoft-com:vml" xmlns:w10="urn:schemas-microsoft-com:office:word" xmlns:w="http://schemas.openxmlformats.org/wordprocessingml/2006/main" xmlns:w14="http://schemas.microsoft.com/office/word/2010/wordml" xmlns:w15="http://schemas.microsoft.com/office/word/2012/wordml" xmlns:w16cid="http://schemas.microsoft.com/office/word/2016/wordml/cid" xmlns:w16se="http://schemas.microsoft.com/office/word/2015/wordml/symex" xmlns:sl="http://schemas.openxmlformats.org/schemaLibrary/2006/main" mc:Ignorable="w14 w15 w16se w16cid">
+<w:settings xmlns:o="urn:schemas-microsoft-com:office:office" xmlns:r="http://schemas.openxmlformats.org/officeDocument/2006/relationships" xmlns:m="http://schemas.openxmlformats.org/officeDocument/2006/math" xmlns:v="urn:schemas-microsoft-com:vml" xmlns:w10="urn:schemas-microsoft-com:office:word" xmlns:w="http://schemas.openxmlformats.org/wordprocessingml/2006/main" xmlns:sl="http://schemas.openxmlformats.org/schemaLibrary/2006/main">
   <w:view w:val="normal"/>
   <w:defaultTabStop w:val="720"/>
   <w:characterSpacingControl w:val="doNotCompress"/>
   <w:compat>
     <w:useFELayout/>
-    <w:compatSetting w:name="compatibilityMode" w:uri="http://schemas.microsoft.com/office/word" w:val="14"/>
-    <w:compatSetting w:name="overrideTableStyleFontSizeAndJustification" w:uri="http://schemas.microsoft.com/office/word" w:val="1"/>
-    <w:compatSetting w:name="enableOpenTypeFeatures" w:uri="http://schemas.microsoft.com/office/word" w:val="1"/>
-    <w:compatSetting w:name="doNotFlipMirrorIndents" w:uri="http://schemas.microsoft.com/office/word" w:val="1"/>
-    <w:compatSetting w:name="useWord2013TrackBottomHyphenation" w:uri="http://schemas.microsoft.com/office/word" w:val="1"/>
   </w:compat>
   <w:rsids>
     <w:rsidRoot w:val="009A0A0C"/>
     <w:rsid w:val="001062A2"/>
     <w:rsid w:val="0014117B"/>
     <w:rsid w:val="00184A98"/>
+    <w:rsid w:val="001A4B50"/>
     <w:rsid w:val="001B6A53"/>
     <w:rsid w:val="001E1BE2"/>
     <w:rsid w:val="001E2753"/>
@@ -20776,7 +19661,7 @@
     <m:mathFont m:val="Cambria Math"/>
     <m:brkBin m:val="before"/>
     <m:brkBinSub m:val="--"/>
-    <m:smallFrac m:val="0"/>
+    <m:smallFrac m:val="off"/>
     <m:dispDef/>
     <m:lMargin m:val="0"/>
     <m:rMargin m:val="0"/>
@@ -20793,7 +19678,7 @@
 </file>
 
 <file path=word/glossary/styles.xml><?xml version="1.0" encoding="utf-8"?>
-<w:styles xmlns:mc="http://schemas.openxmlformats.org/markup-compatibility/2006" xmlns:r="http://schemas.openxmlformats.org/officeDocument/2006/relationships" xmlns:w="http://schemas.openxmlformats.org/wordprocessingml/2006/main" xmlns:w14="http://schemas.microsoft.com/office/word/2010/wordml" xmlns:w15="http://schemas.microsoft.com/office/word/2012/wordml" xmlns:w16cid="http://schemas.microsoft.com/office/word/2016/wordml/cid" xmlns:w16se="http://schemas.microsoft.com/office/word/2015/wordml/symex" mc:Ignorable="w14 w15 w16se w16cid">
+<w:styles xmlns:r="http://schemas.openxmlformats.org/officeDocument/2006/relationships" xmlns:w="http://schemas.openxmlformats.org/wordprocessingml/2006/main">
   <w:docDefaults>
     <w:rPrDefault>
       <w:rPr>
@@ -20809,386 +19694,149 @@
       </w:pPr>
     </w:pPrDefault>
   </w:docDefaults>
-  <w:latentStyles w:defLockedState="0" w:defUIPriority="99" w:defSemiHidden="0" w:defUnhideWhenUsed="0" w:defQFormat="0" w:count="375">
-    <w:lsdException w:name="Normal" w:uiPriority="0" w:qFormat="1"/>
-    <w:lsdException w:name="heading 1" w:uiPriority="9" w:qFormat="1"/>
-    <w:lsdException w:name="heading 2" w:semiHidden="1" w:uiPriority="9" w:unhideWhenUsed="1" w:qFormat="1"/>
-    <w:lsdException w:name="heading 3" w:semiHidden="1" w:uiPriority="9" w:unhideWhenUsed="1" w:qFormat="1"/>
-    <w:lsdException w:name="heading 4" w:semiHidden="1" w:uiPriority="9" w:unhideWhenUsed="1" w:qFormat="1"/>
-    <w:lsdException w:name="heading 5" w:semiHidden="1" w:uiPriority="9" w:unhideWhenUsed="1" w:qFormat="1"/>
-    <w:lsdException w:name="heading 6" w:semiHidden="1" w:uiPriority="9" w:unhideWhenUsed="1" w:qFormat="1"/>
-    <w:lsdException w:name="heading 7" w:semiHidden="1" w:uiPriority="9" w:unhideWhenUsed="1" w:qFormat="1"/>
-    <w:lsdException w:name="heading 8" w:semiHidden="1" w:uiPriority="9" w:unhideWhenUsed="1" w:qFormat="1"/>
-    <w:lsdException w:name="heading 9" w:semiHidden="1" w:uiPriority="9" w:unhideWhenUsed="1" w:qFormat="1"/>
-    <w:lsdException w:name="index 1" w:semiHidden="1" w:unhideWhenUsed="1"/>
-    <w:lsdException w:name="index 2" w:semiHidden="1" w:unhideWhenUsed="1"/>
-    <w:lsdException w:name="index 3" w:semiHidden="1" w:unhideWhenUsed="1"/>
-    <w:lsdException w:name="index 4" w:semiHidden="1" w:unhideWhenUsed="1"/>
-    <w:lsdException w:name="index 5" w:semiHidden="1" w:unhideWhenUsed="1"/>
-    <w:lsdException w:name="index 6" w:semiHidden="1" w:unhideWhenUsed="1"/>
-    <w:lsdException w:name="index 7" w:semiHidden="1" w:unhideWhenUsed="1"/>
-    <w:lsdException w:name="index 8" w:semiHidden="1" w:unhideWhenUsed="1"/>
-    <w:lsdException w:name="index 9" w:semiHidden="1" w:unhideWhenUsed="1"/>
-    <w:lsdException w:name="toc 1" w:semiHidden="1" w:uiPriority="39" w:unhideWhenUsed="1"/>
-    <w:lsdException w:name="toc 2" w:semiHidden="1" w:uiPriority="39" w:unhideWhenUsed="1"/>
-    <w:lsdException w:name="toc 3" w:semiHidden="1" w:uiPriority="39" w:unhideWhenUsed="1"/>
-    <w:lsdException w:name="toc 4" w:semiHidden="1" w:uiPriority="39" w:unhideWhenUsed="1"/>
-    <w:lsdException w:name="toc 5" w:semiHidden="1" w:uiPriority="39" w:unhideWhenUsed="1"/>
-    <w:lsdException w:name="toc 6" w:semiHidden="1" w:uiPriority="39" w:unhideWhenUsed="1"/>
-    <w:lsdException w:name="toc 7" w:semiHidden="1" w:uiPriority="39" w:unhideWhenUsed="1"/>
-    <w:lsdException w:name="toc 8" w:semiHidden="1" w:uiPriority="39" w:unhideWhenUsed="1"/>
-    <w:lsdException w:name="toc 9" w:semiHidden="1" w:uiPriority="39" w:unhideWhenUsed="1"/>
-    <w:lsdException w:name="Normal Indent" w:semiHidden="1" w:unhideWhenUsed="1"/>
-    <w:lsdException w:name="footnote text" w:semiHidden="1" w:unhideWhenUsed="1"/>
-    <w:lsdException w:name="annotation text" w:semiHidden="1" w:unhideWhenUsed="1"/>
-    <w:lsdException w:name="header" w:semiHidden="1" w:unhideWhenUsed="1"/>
-    <w:lsdException w:name="footer" w:semiHidden="1" w:unhideWhenUsed="1"/>
-    <w:lsdException w:name="index heading" w:semiHidden="1" w:unhideWhenUsed="1"/>
-    <w:lsdException w:name="caption" w:semiHidden="1" w:uiPriority="35" w:unhideWhenUsed="1" w:qFormat="1"/>
-    <w:lsdException w:name="table of figures" w:semiHidden="1" w:unhideWhenUsed="1"/>
-    <w:lsdException w:name="envelope address" w:semiHidden="1" w:unhideWhenUsed="1"/>
-    <w:lsdException w:name="envelope return" w:semiHidden="1" w:unhideWhenUsed="1"/>
-    <w:lsdException w:name="footnote reference" w:semiHidden="1" w:unhideWhenUsed="1"/>
-    <w:lsdException w:name="annotation reference" w:semiHidden="1" w:unhideWhenUsed="1"/>
-    <w:lsdException w:name="line number" w:semiHidden="1" w:unhideWhenUsed="1"/>
-    <w:lsdException w:name="page number" w:semiHidden="1" w:unhideWhenUsed="1"/>
-    <w:lsdException w:name="endnote reference" w:semiHidden="1" w:unhideWhenUsed="1"/>
-    <w:lsdException w:name="endnote text" w:semiHidden="1" w:unhideWhenUsed="1"/>
-    <w:lsdException w:name="table of authorities" w:semiHidden="1" w:unhideWhenUsed="1"/>
-    <w:lsdException w:name="macro" w:semiHidden="1" w:unhideWhenUsed="1"/>
-    <w:lsdException w:name="toa heading" w:semiHidden="1" w:unhideWhenUsed="1"/>
-    <w:lsdException w:name="List" w:semiHidden="1" w:unhideWhenUsed="1"/>
-    <w:lsdException w:name="List Bullet" w:semiHidden="1" w:unhideWhenUsed="1"/>
-    <w:lsdException w:name="List Number" w:semiHidden="1" w:unhideWhenUsed="1"/>
-    <w:lsdException w:name="List 2" w:semiHidden="1" w:unhideWhenUsed="1"/>
-    <w:lsdException w:name="List 3" w:semiHidden="1" w:unhideWhenUsed="1"/>
-    <w:lsdException w:name="List 4" w:semiHidden="1" w:unhideWhenUsed="1"/>
-    <w:lsdException w:name="List 5" w:semiHidden="1" w:unhideWhenUsed="1"/>
-    <w:lsdException w:name="List Bullet 2" w:semiHidden="1" w:unhideWhenUsed="1"/>
-    <w:lsdException w:name="List Bullet 3" w:semiHidden="1" w:unhideWhenUsed="1"/>
-    <w:lsdException w:name="List Bullet 4" w:semiHidden="1" w:unhideWhenUsed="1"/>
-    <w:lsdException w:name="List Bullet 5" w:semiHidden="1" w:unhideWhenUsed="1"/>
-    <w:lsdException w:name="List Number 2" w:semiHidden="1" w:unhideWhenUsed="1"/>
-    <w:lsdException w:name="List Number 3" w:semiHidden="1" w:unhideWhenUsed="1"/>
-    <w:lsdException w:name="List Number 4" w:semiHidden="1" w:unhideWhenUsed="1"/>
-    <w:lsdException w:name="List Number 5" w:semiHidden="1" w:unhideWhenUsed="1"/>
-    <w:lsdException w:name="Title" w:uiPriority="10" w:qFormat="1"/>
-    <w:lsdException w:name="Closing" w:semiHidden="1" w:unhideWhenUsed="1"/>
-    <w:lsdException w:name="Signature" w:semiHidden="1" w:unhideWhenUsed="1"/>
-    <w:lsdException w:name="Default Paragraph Font" w:semiHidden="1" w:uiPriority="1" w:unhideWhenUsed="1"/>
-    <w:lsdException w:name="Body Text" w:semiHidden="1" w:unhideWhenUsed="1"/>
-    <w:lsdException w:name="Body Text Indent" w:semiHidden="1" w:unhideWhenUsed="1"/>
-    <w:lsdException w:name="List Continue" w:semiHidden="1" w:unhideWhenUsed="1"/>
-    <w:lsdException w:name="List Continue 2" w:semiHidden="1" w:unhideWhenUsed="1"/>
-    <w:lsdException w:name="List Continue 3" w:semiHidden="1" w:unhideWhenUsed="1"/>
-    <w:lsdException w:name="List Continue 4" w:semiHidden="1" w:unhideWhenUsed="1"/>
-    <w:lsdException w:name="List Continue 5" w:semiHidden="1" w:unhideWhenUsed="1"/>
-    <w:lsdException w:name="Message Header" w:semiHidden="1" w:unhideWhenUsed="1"/>
-    <w:lsdException w:name="Subtitle" w:uiPriority="11" w:qFormat="1"/>
-    <w:lsdException w:name="Salutation" w:semiHidden="1" w:unhideWhenUsed="1"/>
-    <w:lsdException w:name="Date" w:semiHidden="1" w:unhideWhenUsed="1"/>
-    <w:lsdException w:name="Body Text First Indent" w:semiHidden="1" w:unhideWhenUsed="1"/>
-    <w:lsdException w:name="Body Text First Indent 2" w:semiHidden="1" w:unhideWhenUsed="1"/>
-    <w:lsdException w:name="Note Heading" w:semiHidden="1" w:unhideWhenUsed="1"/>
-    <w:lsdException w:name="Body Text 2" w:semiHidden="1" w:unhideWhenUsed="1"/>
-    <w:lsdException w:name="Body Text 3" w:semiHidden="1" w:unhideWhenUsed="1"/>
-    <w:lsdException w:name="Body Text Indent 2" w:semiHidden="1" w:unhideWhenUsed="1"/>
-    <w:lsdException w:name="Body Text Indent 3" w:semiHidden="1" w:unhideWhenUsed="1"/>
-    <w:lsdException w:name="Block Text" w:semiHidden="1" w:unhideWhenUsed="1"/>
-    <w:lsdException w:name="Hyperlink" w:semiHidden="1" w:unhideWhenUsed="1"/>
-    <w:lsdException w:name="FollowedHyperlink" w:semiHidden="1" w:unhideWhenUsed="1"/>
-    <w:lsdException w:name="Strong" w:uiPriority="22" w:qFormat="1"/>
-    <w:lsdException w:name="Emphasis" w:uiPriority="20" w:qFormat="1"/>
-    <w:lsdException w:name="Document Map" w:semiHidden="1" w:unhideWhenUsed="1"/>
-    <w:lsdException w:name="Plain Text" w:semiHidden="1" w:unhideWhenUsed="1"/>
-    <w:lsdException w:name="E-mail Signature" w:semiHidden="1" w:unhideWhenUsed="1"/>
-    <w:lsdException w:name="HTML Top of Form" w:semiHidden="1" w:unhideWhenUsed="1"/>
-    <w:lsdException w:name="HTML Bottom of Form" w:semiHidden="1" w:unhideWhenUsed="1"/>
-    <w:lsdException w:name="Normal (Web)" w:semiHidden="1" w:unhideWhenUsed="1"/>
-    <w:lsdException w:name="HTML Acronym" w:semiHidden="1" w:unhideWhenUsed="1"/>
-    <w:lsdException w:name="HTML Address" w:semiHidden="1" w:unhideWhenUsed="1"/>
-    <w:lsdException w:name="HTML Cite" w:semiHidden="1" w:unhideWhenUsed="1"/>
-    <w:lsdException w:name="HTML Code" w:semiHidden="1" w:unhideWhenUsed="1"/>
-    <w:lsdException w:name="HTML Definition" w:semiHidden="1" w:unhideWhenUsed="1"/>
-    <w:lsdException w:name="HTML Keyboard" w:semiHidden="1" w:unhideWhenUsed="1"/>
-    <w:lsdException w:name="HTML Preformatted" w:semiHidden="1" w:unhideWhenUsed="1"/>
-    <w:lsdException w:name="HTML Sample" w:semiHidden="1" w:unhideWhenUsed="1"/>
-    <w:lsdException w:name="HTML Typewriter" w:semiHidden="1" w:unhideWhenUsed="1"/>
-    <w:lsdException w:name="HTML Variable" w:semiHidden="1" w:unhideWhenUsed="1"/>
-    <w:lsdException w:name="Normal Table" w:semiHidden="1" w:unhideWhenUsed="1"/>
-    <w:lsdException w:name="annotation subject" w:semiHidden="1" w:unhideWhenUsed="1"/>
-    <w:lsdException w:name="No List" w:semiHidden="1" w:unhideWhenUsed="1"/>
-    <w:lsdException w:name="Outline List 1" w:semiHidden="1" w:unhideWhenUsed="1"/>
-    <w:lsdException w:name="Outline List 2" w:semiHidden="1" w:unhideWhenUsed="1"/>
-    <w:lsdException w:name="Outline List 3" w:semiHidden="1" w:unhideWhenUsed="1"/>
-    <w:lsdException w:name="Table Simple 1" w:semiHidden="1" w:unhideWhenUsed="1"/>
-    <w:lsdException w:name="Table Simple 2" w:semiHidden="1" w:unhideWhenUsed="1"/>
-    <w:lsdException w:name="Table Simple 3" w:semiHidden="1" w:unhideWhenUsed="1"/>
-    <w:lsdException w:name="Table Classic 1" w:semiHidden="1" w:unhideWhenUsed="1"/>
-    <w:lsdException w:name="Table Classic 2" w:semiHidden="1" w:unhideWhenUsed="1"/>
-    <w:lsdException w:name="Table Classic 3" w:semiHidden="1" w:unhideWhenUsed="1"/>
-    <w:lsdException w:name="Table Classic 4" w:semiHidden="1" w:unhideWhenUsed="1"/>
-    <w:lsdException w:name="Table Colorful 1" w:semiHidden="1" w:unhideWhenUsed="1"/>
-    <w:lsdException w:name="Table Colorful 2" w:semiHidden="1" w:unhideWhenUsed="1"/>
-    <w:lsdException w:name="Table Colorful 3" w:semiHidden="1" w:unhideWhenUsed="1"/>
-    <w:lsdException w:name="Table Columns 1" w:semiHidden="1" w:unhideWhenUsed="1"/>
-    <w:lsdException w:name="Table Columns 2" w:semiHidden="1" w:unhideWhenUsed="1"/>
-    <w:lsdException w:name="Table Columns 3" w:semiHidden="1" w:unhideWhenUsed="1"/>
-    <w:lsdException w:name="Table Columns 4" w:semiHidden="1" w:unhideWhenUsed="1"/>
-    <w:lsdException w:name="Table Columns 5" w:semiHidden="1" w:unhideWhenUsed="1"/>
-    <w:lsdException w:name="Table Grid 1" w:semiHidden="1" w:unhideWhenUsed="1"/>
-    <w:lsdException w:name="Table Grid 2" w:semiHidden="1" w:unhideWhenUsed="1"/>
-    <w:lsdException w:name="Table Grid 3" w:semiHidden="1" w:unhideWhenUsed="1"/>
-    <w:lsdException w:name="Table Grid 4" w:semiHidden="1" w:unhideWhenUsed="1"/>
-    <w:lsdException w:name="Table Grid 5" w:semiHidden="1" w:unhideWhenUsed="1"/>
-    <w:lsdException w:name="Table Grid 6" w:semiHidden="1" w:unhideWhenUsed="1"/>
-    <w:lsdException w:name="Table Grid 7" w:semiHidden="1" w:unhideWhenUsed="1"/>
-    <w:lsdException w:name="Table Grid 8" w:semiHidden="1" w:unhideWhenUsed="1"/>
-    <w:lsdException w:name="Table List 1" w:semiHidden="1" w:unhideWhenUsed="1"/>
-    <w:lsdException w:name="Table List 2" w:semiHidden="1" w:unhideWhenUsed="1"/>
-    <w:lsdException w:name="Table List 3" w:semiHidden="1" w:unhideWhenUsed="1"/>
-    <w:lsdException w:name="Table List 4" w:semiHidden="1" w:unhideWhenUsed="1"/>
-    <w:lsdException w:name="Table List 5" w:semiHidden="1" w:unhideWhenUsed="1"/>
-    <w:lsdException w:name="Table List 6" w:semiHidden="1" w:unhideWhenUsed="1"/>
-    <w:lsdException w:name="Table List 7" w:semiHidden="1" w:unhideWhenUsed="1"/>
-    <w:lsdException w:name="Table List 8" w:semiHidden="1" w:unhideWhenUsed="1"/>
-    <w:lsdException w:name="Table 3D effects 1" w:semiHidden="1" w:unhideWhenUsed="1"/>
-    <w:lsdException w:name="Table 3D effects 2" w:semiHidden="1" w:unhideWhenUsed="1"/>
-    <w:lsdException w:name="Table 3D effects 3" w:semiHidden="1" w:unhideWhenUsed="1"/>
-    <w:lsdException w:name="Table Contemporary" w:semiHidden="1" w:unhideWhenUsed="1"/>
-    <w:lsdException w:name="Table Elegant" w:semiHidden="1" w:unhideWhenUsed="1"/>
-    <w:lsdException w:name="Table Professional" w:semiHidden="1" w:unhideWhenUsed="1"/>
-    <w:lsdException w:name="Table Subtle 1" w:semiHidden="1" w:unhideWhenUsed="1"/>
-    <w:lsdException w:name="Table Subtle 2" w:semiHidden="1" w:unhideWhenUsed="1"/>
-    <w:lsdException w:name="Table Web 1" w:semiHidden="1" w:unhideWhenUsed="1"/>
-    <w:lsdException w:name="Table Web 2" w:semiHidden="1" w:unhideWhenUsed="1"/>
-    <w:lsdException w:name="Table Web 3" w:semiHidden="1" w:unhideWhenUsed="1"/>
-    <w:lsdException w:name="Balloon Text" w:semiHidden="1" w:unhideWhenUsed="1"/>
-    <w:lsdException w:name="Table Grid" w:uiPriority="39"/>
-    <w:lsdException w:name="Table Theme" w:semiHidden="1" w:unhideWhenUsed="1"/>
-    <w:lsdException w:name="Placeholder Text" w:semiHidden="1"/>
-    <w:lsdException w:name="No Spacing" w:uiPriority="1" w:qFormat="1"/>
-    <w:lsdException w:name="Light Shading" w:uiPriority="60"/>
-    <w:lsdException w:name="Light List" w:uiPriority="61"/>
-    <w:lsdException w:name="Light Grid" w:uiPriority="62"/>
-    <w:lsdException w:name="Medium Shading 1" w:uiPriority="63"/>
-    <w:lsdException w:name="Medium Shading 2" w:uiPriority="64"/>
-    <w:lsdException w:name="Medium List 1" w:uiPriority="65"/>
-    <w:lsdException w:name="Medium List 2" w:uiPriority="66"/>
-    <w:lsdException w:name="Medium Grid 1" w:uiPriority="67"/>
-    <w:lsdException w:name="Medium Grid 2" w:uiPriority="68"/>
-    <w:lsdException w:name="Medium Grid 3" w:uiPriority="69"/>
-    <w:lsdException w:name="Dark List" w:uiPriority="70"/>
-    <w:lsdException w:name="Colorful Shading" w:uiPriority="71"/>
-    <w:lsdException w:name="Colorful List" w:uiPriority="72"/>
-    <w:lsdException w:name="Colorful Grid" w:uiPriority="73"/>
-    <w:lsdException w:name="Light Shading Accent 1" w:uiPriority="60"/>
-    <w:lsdException w:name="Light List Accent 1" w:uiPriority="61"/>
-    <w:lsdException w:name="Light Grid Accent 1" w:uiPriority="62"/>
-    <w:lsdException w:name="Medium Shading 1 Accent 1" w:uiPriority="63"/>
-    <w:lsdException w:name="Medium Shading 2 Accent 1" w:uiPriority="64"/>
-    <w:lsdException w:name="Medium List 1 Accent 1" w:uiPriority="65"/>
-    <w:lsdException w:name="Revision" w:semiHidden="1"/>
-    <w:lsdException w:name="List Paragraph" w:uiPriority="34" w:qFormat="1"/>
-    <w:lsdException w:name="Quote" w:uiPriority="29" w:qFormat="1"/>
-    <w:lsdException w:name="Intense Quote" w:uiPriority="30" w:qFormat="1"/>
-    <w:lsdException w:name="Medium List 2 Accent 1" w:uiPriority="66"/>
-    <w:lsdException w:name="Medium Grid 1 Accent 1" w:uiPriority="67"/>
-    <w:lsdException w:name="Medium Grid 2 Accent 1" w:uiPriority="68"/>
-    <w:lsdException w:name="Medium Grid 3 Accent 1" w:uiPriority="69"/>
-    <w:lsdException w:name="Dark List Accent 1" w:uiPriority="70"/>
-    <w:lsdException w:name="Colorful Shading Accent 1" w:uiPriority="71"/>
-    <w:lsdException w:name="Colorful List Accent 1" w:uiPriority="72"/>
-    <w:lsdException w:name="Colorful Grid Accent 1" w:uiPriority="73"/>
-    <w:lsdException w:name="Light Shading Accent 2" w:uiPriority="60"/>
-    <w:lsdException w:name="Light List Accent 2" w:uiPriority="61"/>
-    <w:lsdException w:name="Light Grid Accent 2" w:uiPriority="62"/>
-    <w:lsdException w:name="Medium Shading 1 Accent 2" w:uiPriority="63"/>
-    <w:lsdException w:name="Medium Shading 2 Accent 2" w:uiPriority="64"/>
-    <w:lsdException w:name="Medium List 1 Accent 2" w:uiPriority="65"/>
-    <w:lsdException w:name="Medium List 2 Accent 2" w:uiPriority="66"/>
-    <w:lsdException w:name="Medium Grid 1 Accent 2" w:uiPriority="67"/>
-    <w:lsdException w:name="Medium Grid 2 Accent 2" w:uiPriority="68"/>
-    <w:lsdException w:name="Medium Grid 3 Accent 2" w:uiPriority="69"/>
-    <w:lsdException w:name="Dark List Accent 2" w:uiPriority="70"/>
-    <w:lsdException w:name="Colorful Shading Accent 2" w:uiPriority="71"/>
-    <w:lsdException w:name="Colorful List Accent 2" w:uiPriority="72"/>
-    <w:lsdException w:name="Colorful Grid Accent 2" w:uiPriority="73"/>
-    <w:lsdException w:name="Light Shading Accent 3" w:uiPriority="60"/>
-    <w:lsdException w:name="Light List Accent 3" w:uiPriority="61"/>
-    <w:lsdException w:name="Light Grid Accent 3" w:uiPriority="62"/>
-    <w:lsdException w:name="Medium Shading 1 Accent 3" w:uiPriority="63"/>
-    <w:lsdException w:name="Medium Shading 2 Accent 3" w:uiPriority="64"/>
-    <w:lsdException w:name="Medium List 1 Accent 3" w:uiPriority="65"/>
-    <w:lsdException w:name="Medium List 2 Accent 3" w:uiPriority="66"/>
-    <w:lsdException w:name="Medium Grid 1 Accent 3" w:uiPriority="67"/>
-    <w:lsdException w:name="Medium Grid 2 Accent 3" w:uiPriority="68"/>
-    <w:lsdException w:name="Medium Grid 3 Accent 3" w:uiPriority="69"/>
-    <w:lsdException w:name="Dark List Accent 3" w:uiPriority="70"/>
-    <w:lsdException w:name="Colorful Shading Accent 3" w:uiPriority="71"/>
-    <w:lsdException w:name="Colorful List Accent 3" w:uiPriority="72"/>
-    <w:lsdException w:name="Colorful Grid Accent 3" w:uiPriority="73"/>
-    <w:lsdException w:name="Light Shading Accent 4" w:uiPriority="60"/>
-    <w:lsdException w:name="Light List Accent 4" w:uiPriority="61"/>
-    <w:lsdException w:name="Light Grid Accent 4" w:uiPriority="62"/>
-    <w:lsdException w:name="Medium Shading 1 Accent 4" w:uiPriority="63"/>
-    <w:lsdException w:name="Medium Shading 2 Accent 4" w:uiPriority="64"/>
-    <w:lsdException w:name="Medium List 1 Accent 4" w:uiPriority="65"/>
-    <w:lsdException w:name="Medium List 2 Accent 4" w:uiPriority="66"/>
-    <w:lsdException w:name="Medium Grid 1 Accent 4" w:uiPriority="67"/>
-    <w:lsdException w:name="Medium Grid 2 Accent 4" w:uiPriority="68"/>
-    <w:lsdException w:name="Medium Grid 3 Accent 4" w:uiPriority="69"/>
-    <w:lsdException w:name="Dark List Accent 4" w:uiPriority="70"/>
-    <w:lsdException w:name="Colorful Shading Accent 4" w:uiPriority="71"/>
-    <w:lsdException w:name="Colorful List Accent 4" w:uiPriority="72"/>
-    <w:lsdException w:name="Colorful Grid Accent 4" w:uiPriority="73"/>
-    <w:lsdException w:name="Light Shading Accent 5" w:uiPriority="60"/>
-    <w:lsdException w:name="Light List Accent 5" w:uiPriority="61"/>
-    <w:lsdException w:name="Light Grid Accent 5" w:uiPriority="62"/>
-    <w:lsdException w:name="Medium Shading 1 Accent 5" w:uiPriority="63"/>
-    <w:lsdException w:name="Medium Shading 2 Accent 5" w:uiPriority="64"/>
-    <w:lsdException w:name="Medium List 1 Accent 5" w:uiPriority="65"/>
-    <w:lsdException w:name="Medium List 2 Accent 5" w:uiPriority="66"/>
-    <w:lsdException w:name="Medium Grid 1 Accent 5" w:uiPriority="67"/>
-    <w:lsdException w:name="Medium Grid 2 Accent 5" w:uiPriority="68"/>
-    <w:lsdException w:name="Medium Grid 3 Accent 5" w:uiPriority="69"/>
-    <w:lsdException w:name="Dark List Accent 5" w:uiPriority="70"/>
-    <w:lsdException w:name="Colorful Shading Accent 5" w:uiPriority="71"/>
-    <w:lsdException w:name="Colorful List Accent 5" w:uiPriority="72"/>
-    <w:lsdException w:name="Colorful Grid Accent 5" w:uiPriority="73"/>
-    <w:lsdException w:name="Light Shading Accent 6" w:uiPriority="60"/>
-    <w:lsdException w:name="Light List Accent 6" w:uiPriority="61"/>
-    <w:lsdException w:name="Light Grid Accent 6" w:uiPriority="62"/>
-    <w:lsdException w:name="Medium Shading 1 Accent 6" w:uiPriority="63"/>
-    <w:lsdException w:name="Medium Shading 2 Accent 6" w:uiPriority="64"/>
-    <w:lsdException w:name="Medium List 1 Accent 6" w:uiPriority="65"/>
-    <w:lsdException w:name="Medium List 2 Accent 6" w:uiPriority="66"/>
-    <w:lsdException w:name="Medium Grid 1 Accent 6" w:uiPriority="67"/>
-    <w:lsdException w:name="Medium Grid 2 Accent 6" w:uiPriority="68"/>
-    <w:lsdException w:name="Medium Grid 3 Accent 6" w:uiPriority="69"/>
-    <w:lsdException w:name="Dark List Accent 6" w:uiPriority="70"/>
-    <w:lsdException w:name="Colorful Shading Accent 6" w:uiPriority="71"/>
-    <w:lsdException w:name="Colorful List Accent 6" w:uiPriority="72"/>
-    <w:lsdException w:name="Colorful Grid Accent 6" w:uiPriority="73"/>
-    <w:lsdException w:name="Subtle Emphasis" w:uiPriority="19" w:qFormat="1"/>
-    <w:lsdException w:name="Intense Emphasis" w:uiPriority="21" w:qFormat="1"/>
-    <w:lsdException w:name="Subtle Reference" w:uiPriority="31" w:qFormat="1"/>
-    <w:lsdException w:name="Intense Reference" w:uiPriority="32" w:qFormat="1"/>
-    <w:lsdException w:name="Book Title" w:uiPriority="33" w:qFormat="1"/>
-    <w:lsdException w:name="Bibliography" w:semiHidden="1" w:uiPriority="37" w:unhideWhenUsed="1"/>
-    <w:lsdException w:name="TOC Heading" w:semiHidden="1" w:uiPriority="39" w:unhideWhenUsed="1" w:qFormat="1"/>
-    <w:lsdException w:name="Plain Table 1" w:uiPriority="41"/>
-    <w:lsdException w:name="Plain Table 2" w:uiPriority="42"/>
-    <w:lsdException w:name="Plain Table 3" w:uiPriority="43"/>
-    <w:lsdException w:name="Plain Table 4" w:uiPriority="44"/>
-    <w:lsdException w:name="Plain Table 5" w:uiPriority="45"/>
-    <w:lsdException w:name="Grid Table Light" w:uiPriority="40"/>
-    <w:lsdException w:name="Grid Table 1 Light" w:uiPriority="46"/>
-    <w:lsdException w:name="Grid Table 2" w:uiPriority="47"/>
-    <w:lsdException w:name="Grid Table 3" w:uiPriority="48"/>
-    <w:lsdException w:name="Grid Table 4" w:uiPriority="49"/>
-    <w:lsdException w:name="Grid Table 5 Dark" w:uiPriority="50"/>
-    <w:lsdException w:name="Grid Table 6 Colorful" w:uiPriority="51"/>
-    <w:lsdException w:name="Grid Table 7 Colorful" w:uiPriority="52"/>
-    <w:lsdException w:name="Grid Table 1 Light Accent 1" w:uiPriority="46"/>
-    <w:lsdException w:name="Grid Table 2 Accent 1" w:uiPriority="47"/>
-    <w:lsdException w:name="Grid Table 3 Accent 1" w:uiPriority="48"/>
-    <w:lsdException w:name="Grid Table 4 Accent 1" w:uiPriority="49"/>
-    <w:lsdException w:name="Grid Table 5 Dark Accent 1" w:uiPriority="50"/>
-    <w:lsdException w:name="Grid Table 6 Colorful Accent 1" w:uiPriority="51"/>
-    <w:lsdException w:name="Grid Table 7 Colorful Accent 1" w:uiPriority="52"/>
-    <w:lsdException w:name="Grid Table 1 Light Accent 2" w:uiPriority="46"/>
-    <w:lsdException w:name="Grid Table 2 Accent 2" w:uiPriority="47"/>
-    <w:lsdException w:name="Grid Table 3 Accent 2" w:uiPriority="48"/>
-    <w:lsdException w:name="Grid Table 4 Accent 2" w:uiPriority="49"/>
-    <w:lsdException w:name="Grid Table 5 Dark Accent 2" w:uiPriority="50"/>
-    <w:lsdException w:name="Grid Table 6 Colorful Accent 2" w:uiPriority="51"/>
-    <w:lsdException w:name="Grid Table 7 Colorful Accent 2" w:uiPriority="52"/>
-    <w:lsdException w:name="Grid Table 1 Light Accent 3" w:uiPriority="46"/>
-    <w:lsdException w:name="Grid Table 2 Accent 3" w:uiPriority="47"/>
-    <w:lsdException w:name="Grid Table 3 Accent 3" w:uiPriority="48"/>
-    <w:lsdException w:name="Grid Table 4 Accent 3" w:uiPriority="49"/>
-    <w:lsdException w:name="Grid Table 5 Dark Accent 3" w:uiPriority="50"/>
-    <w:lsdException w:name="Grid Table 6 Colorful Accent 3" w:uiPriority="51"/>
-    <w:lsdException w:name="Grid Table 7 Colorful Accent 3" w:uiPriority="52"/>
-    <w:lsdException w:name="Grid Table 1 Light Accent 4" w:uiPriority="46"/>
-    <w:lsdException w:name="Grid Table 2 Accent 4" w:uiPriority="47"/>
-    <w:lsdException w:name="Grid Table 3 Accent 4" w:uiPriority="48"/>
-    <w:lsdException w:name="Grid Table 4 Accent 4" w:uiPriority="49"/>
-    <w:lsdException w:name="Grid Table 5 Dark Accent 4" w:uiPriority="50"/>
-    <w:lsdException w:name="Grid Table 6 Colorful Accent 4" w:uiPriority="51"/>
-    <w:lsdException w:name="Grid Table 7 Colorful Accent 4" w:uiPriority="52"/>
-    <w:lsdException w:name="Grid Table 1 Light Accent 5" w:uiPriority="46"/>
-    <w:lsdException w:name="Grid Table 2 Accent 5" w:uiPriority="47"/>
-    <w:lsdException w:name="Grid Table 3 Accent 5" w:uiPriority="48"/>
-    <w:lsdException w:name="Grid Table 4 Accent 5" w:uiPriority="49"/>
-    <w:lsdException w:name="Grid Table 5 Dark Accent 5" w:uiPriority="50"/>
-    <w:lsdException w:name="Grid Table 6 Colorful Accent 5" w:uiPriority="51"/>
-    <w:lsdException w:name="Grid Table 7 Colorful Accent 5" w:uiPriority="52"/>
-    <w:lsdException w:name="Grid Table 1 Light Accent 6" w:uiPriority="46"/>
-    <w:lsdException w:name="Grid Table 2 Accent 6" w:uiPriority="47"/>
-    <w:lsdException w:name="Grid Table 3 Accent 6" w:uiPriority="48"/>
-    <w:lsdException w:name="Grid Table 4 Accent 6" w:uiPriority="49"/>
-    <w:lsdException w:name="Grid Table 5 Dark Accent 6" w:uiPriority="50"/>
-    <w:lsdException w:name="Grid Table 6 Colorful Accent 6" w:uiPriority="51"/>
-    <w:lsdException w:name="Grid Table 7 Colorful Accent 6" w:uiPriority="52"/>
-    <w:lsdException w:name="List Table 1 Light" w:uiPriority="46"/>
-    <w:lsdException w:name="List Table 2" w:uiPriority="47"/>
-    <w:lsdException w:name="List Table 3" w:uiPriority="48"/>
-    <w:lsdException w:name="List Table 4" w:uiPriority="49"/>
-    <w:lsdException w:name="List Table 5 Dark" w:uiPriority="50"/>
-    <w:lsdException w:name="List Table 6 Colorful" w:uiPriority="51"/>
-    <w:lsdException w:name="List Table 7 Colorful" w:uiPriority="52"/>
-    <w:lsdException w:name="List Table 1 Light Accent 1" w:uiPriority="46"/>
-    <w:lsdException w:name="List Table 2 Accent 1" w:uiPriority="47"/>
-    <w:lsdException w:name="List Table 3 Accent 1" w:uiPriority="48"/>
-    <w:lsdException w:name="List Table 4 Accent 1" w:uiPriority="49"/>
-    <w:lsdException w:name="List Table 5 Dark Accent 1" w:uiPriority="50"/>
-    <w:lsdException w:name="List Table 6 Colorful Accent 1" w:uiPriority="51"/>
-    <w:lsdException w:name="List Table 7 Colorful Accent 1" w:uiPriority="52"/>
-    <w:lsdException w:name="List Table 1 Light Accent 2" w:uiPriority="46"/>
-    <w:lsdException w:name="List Table 2 Accent 2" w:uiPriority="47"/>
-    <w:lsdException w:name="List Table 3 Accent 2" w:uiPriority="48"/>
-    <w:lsdException w:name="List Table 4 Accent 2" w:uiPriority="49"/>
-    <w:lsdException w:name="List Table 5 Dark Accent 2" w:uiPriority="50"/>
-    <w:lsdException w:name="List Table 6 Colorful Accent 2" w:uiPriority="51"/>
-    <w:lsdException w:name="List Table 7 Colorful Accent 2" w:uiPriority="52"/>
-    <w:lsdException w:name="List Table 1 Light Accent 3" w:uiPriority="46"/>
-    <w:lsdException w:name="List Table 2 Accent 3" w:uiPriority="47"/>
-    <w:lsdException w:name="List Table 3 Accent 3" w:uiPriority="48"/>
-    <w:lsdException w:name="List Table 4 Accent 3" w:uiPriority="49"/>
-    <w:lsdException w:name="List Table 5 Dark Accent 3" w:uiPriority="50"/>
-    <w:lsdException w:name="List Table 6 Colorful Accent 3" w:uiPriority="51"/>
-    <w:lsdException w:name="List Table 7 Colorful Accent 3" w:uiPriority="52"/>
-    <w:lsdException w:name="List Table 1 Light Accent 4" w:uiPriority="46"/>
-    <w:lsdException w:name="List Table 2 Accent 4" w:uiPriority="47"/>
-    <w:lsdException w:name="List Table 3 Accent 4" w:uiPriority="48"/>
-    <w:lsdException w:name="List Table 4 Accent 4" w:uiPriority="49"/>
-    <w:lsdException w:name="List Table 5 Dark Accent 4" w:uiPriority="50"/>
-    <w:lsdException w:name="List Table 6 Colorful Accent 4" w:uiPriority="51"/>
-    <w:lsdException w:name="List Table 7 Colorful Accent 4" w:uiPriority="52"/>
-    <w:lsdException w:name="List Table 1 Light Accent 5" w:uiPriority="46"/>
-    <w:lsdException w:name="List Table 2 Accent 5" w:uiPriority="47"/>
-    <w:lsdException w:name="List Table 3 Accent 5" w:uiPriority="48"/>
-    <w:lsdException w:name="List Table 4 Accent 5" w:uiPriority="49"/>
-    <w:lsdException w:name="List Table 5 Dark Accent 5" w:uiPriority="50"/>
-    <w:lsdException w:name="List Table 6 Colorful Accent 5" w:uiPriority="51"/>
-    <w:lsdException w:name="List Table 7 Colorful Accent 5" w:uiPriority="52"/>
-    <w:lsdException w:name="List Table 1 Light Accent 6" w:uiPriority="46"/>
-    <w:lsdException w:name="List Table 2 Accent 6" w:uiPriority="47"/>
-    <w:lsdException w:name="List Table 3 Accent 6" w:uiPriority="48"/>
-    <w:lsdException w:name="List Table 4 Accent 6" w:uiPriority="49"/>
-    <w:lsdException w:name="List Table 5 Dark Accent 6" w:uiPriority="50"/>
-    <w:lsdException w:name="List Table 6 Colorful Accent 6" w:uiPriority="51"/>
-    <w:lsdException w:name="List Table 7 Colorful Accent 6" w:uiPriority="52"/>
-    <w:lsdException w:name="Mention" w:semiHidden="1" w:unhideWhenUsed="1"/>
-    <w:lsdException w:name="Smart Hyperlink" w:semiHidden="1" w:unhideWhenUsed="1"/>
-    <w:lsdException w:name="Hashtag" w:semiHidden="1" w:unhideWhenUsed="1"/>
-    <w:lsdException w:name="Unresolved Mention" w:semiHidden="1" w:unhideWhenUsed="1"/>
+  <w:latentStyles w:defLockedState="0" w:defUIPriority="99" w:defSemiHidden="1" w:defUnhideWhenUsed="1" w:defQFormat="0" w:count="267">
+    <w:lsdException w:name="Normal" w:semiHidden="0" w:uiPriority="0" w:unhideWhenUsed="0" w:qFormat="1"/>
+    <w:lsdException w:name="heading 1" w:semiHidden="0" w:uiPriority="9" w:unhideWhenUsed="0" w:qFormat="1"/>
+    <w:lsdException w:name="heading 2" w:uiPriority="9" w:qFormat="1"/>
+    <w:lsdException w:name="heading 3" w:uiPriority="9" w:qFormat="1"/>
+    <w:lsdException w:name="heading 4" w:uiPriority="9" w:qFormat="1"/>
+    <w:lsdException w:name="heading 5" w:uiPriority="9" w:qFormat="1"/>
+    <w:lsdException w:name="heading 6" w:uiPriority="9" w:qFormat="1"/>
+    <w:lsdException w:name="heading 7" w:uiPriority="9" w:qFormat="1"/>
+    <w:lsdException w:name="heading 8" w:uiPriority="9" w:qFormat="1"/>
+    <w:lsdException w:name="heading 9" w:uiPriority="9" w:qFormat="1"/>
+    <w:lsdException w:name="toc 1" w:uiPriority="39"/>
+    <w:lsdException w:name="toc 2" w:uiPriority="39"/>
+    <w:lsdException w:name="toc 3" w:uiPriority="39"/>
+    <w:lsdException w:name="toc 4" w:uiPriority="39"/>
+    <w:lsdException w:name="toc 5" w:uiPriority="39"/>
+    <w:lsdException w:name="toc 6" w:uiPriority="39"/>
+    <w:lsdException w:name="toc 7" w:uiPriority="39"/>
+    <w:lsdException w:name="toc 8" w:uiPriority="39"/>
+    <w:lsdException w:name="toc 9" w:uiPriority="39"/>
+    <w:lsdException w:name="caption" w:uiPriority="35" w:qFormat="1"/>
+    <w:lsdException w:name="Title" w:semiHidden="0" w:uiPriority="10" w:unhideWhenUsed="0" w:qFormat="1"/>
+    <w:lsdException w:name="Default Paragraph Font" w:uiPriority="1"/>
+    <w:lsdException w:name="Subtitle" w:semiHidden="0" w:uiPriority="11" w:unhideWhenUsed="0" w:qFormat="1"/>
+    <w:lsdException w:name="Strong" w:semiHidden="0" w:uiPriority="22" w:unhideWhenUsed="0" w:qFormat="1"/>
+    <w:lsdException w:name="Emphasis" w:semiHidden="0" w:uiPriority="20" w:unhideWhenUsed="0" w:qFormat="1"/>
+    <w:lsdException w:name="Table Grid" w:semiHidden="0" w:uiPriority="39" w:unhideWhenUsed="0"/>
+    <w:lsdException w:name="Placeholder Text" w:unhideWhenUsed="0"/>
+    <w:lsdException w:name="No Spacing" w:semiHidden="0" w:uiPriority="1" w:unhideWhenUsed="0" w:qFormat="1"/>
+    <w:lsdException w:name="Light Shading" w:semiHidden="0" w:uiPriority="60" w:unhideWhenUsed="0"/>
+    <w:lsdException w:name="Light List" w:semiHidden="0" w:uiPriority="61" w:unhideWhenUsed="0"/>
+    <w:lsdException w:name="Light Grid" w:semiHidden="0" w:uiPriority="62" w:unhideWhenUsed="0"/>
+    <w:lsdException w:name="Medium Shading 1" w:semiHidden="0" w:uiPriority="63" w:unhideWhenUsed="0"/>
+    <w:lsdException w:name="Medium Shading 2" w:semiHidden="0" w:uiPriority="64" w:unhideWhenUsed="0"/>
+    <w:lsdException w:name="Medium List 1" w:semiHidden="0" w:uiPriority="65" w:unhideWhenUsed="0"/>
+    <w:lsdException w:name="Medium List 2" w:semiHidden="0" w:uiPriority="66" w:unhideWhenUsed="0"/>
+    <w:lsdException w:name="Medium Grid 1" w:semiHidden="0" w:uiPriority="67" w:unhideWhenUsed="0"/>
+    <w:lsdException w:name="Medium Grid 2" w:semiHidden="0" w:uiPriority="68" w:unhideWhenUsed="0"/>
+    <w:lsdException w:name="Medium Grid 3" w:semiHidden="0" w:uiPriority="69" w:unhideWhenUsed="0"/>
+    <w:lsdException w:name="Dark List" w:semiHidden="0" w:uiPriority="70" w:unhideWhenUsed="0"/>
+    <w:lsdException w:name="Colorful Shading" w:semiHidden="0" w:uiPriority="71" w:unhideWhenUsed="0"/>
+    <w:lsdException w:name="Colorful List" w:semiHidden="0" w:uiPriority="72" w:unhideWhenUsed="0"/>
+    <w:lsdException w:name="Colorful Grid" w:semiHidden="0" w:uiPriority="73" w:unhideWhenUsed="0"/>
+    <w:lsdException w:name="Light Shading Accent 1" w:semiHidden="0" w:uiPriority="60" w:unhideWhenUsed="0"/>
+    <w:lsdException w:name="Light List Accent 1" w:semiHidden="0" w:uiPriority="61" w:unhideWhenUsed="0"/>
+    <w:lsdException w:name="Light Grid Accent 1" w:semiHidden="0" w:uiPriority="62" w:unhideWhenUsed="0"/>
+    <w:lsdException w:name="Medium Shading 1 Accent 1" w:semiHidden="0" w:uiPriority="63" w:unhideWhenUsed="0"/>
+    <w:lsdException w:name="Medium Shading 2 Accent 1" w:semiHidden="0" w:uiPriority="64" w:unhideWhenUsed="0"/>
+    <w:lsdException w:name="Medium List 1 Accent 1" w:semiHidden="0" w:uiPriority="65" w:unhideWhenUsed="0"/>
+    <w:lsdException w:name="Revision" w:unhideWhenUsed="0"/>
+    <w:lsdException w:name="List Paragraph" w:semiHidden="0" w:uiPriority="34" w:unhideWhenUsed="0" w:qFormat="1"/>
+    <w:lsdException w:name="Quote" w:semiHidden="0" w:uiPriority="29" w:unhideWhenUsed="0" w:qFormat="1"/>
+    <w:lsdException w:name="Intense Quote" w:semiHidden="0" w:uiPriority="30" w:unhideWhenUsed="0" w:qFormat="1"/>
+    <w:lsdException w:name="Medium List 2 Accent 1" w:semiHidden="0" w:uiPriority="66" w:unhideWhenUsed="0"/>
+    <w:lsdException w:name="Medium Grid 1 Accent 1" w:semiHidden="0" w:uiPriority="67" w:unhideWhenUsed="0"/>
+    <w:lsdException w:name="Medium Grid 2 Accent 1" w:semiHidden="0" w:uiPriority="68" w:unhideWhenUsed="0"/>
+    <w:lsdException w:name="Medium Grid 3 Accent 1" w:semiHidden="0" w:uiPriority="69" w:unhideWhenUsed="0"/>
+    <w:lsdException w:name="Dark List Accent 1" w:semiHidden="0" w:uiPriority="70" w:unhideWhenUsed="0"/>
+    <w:lsdException w:name="Colorful Shading Accent 1" w:semiHidden="0" w:uiPriority="71" w:unhideWhenUsed="0"/>
+    <w:lsdException w:name="Colorful List Accent 1" w:semiHidden="0" w:uiPriority="72" w:unhideWhenUsed="0"/>
+    <w:lsdException w:name="Colorful Grid Accent 1" w:semiHidden="0" w:uiPriority="73" w:unhideWhenUsed="0"/>
+    <w:lsdException w:name="Light Shading Accent 2" w:semiHidden="0" w:uiPriority="60" w:unhideWhenUsed="0"/>
+    <w:lsdException w:name="Light List Accent 2" w:semiHidden="0" w:uiPriority="61" w:unhideWhenUsed="0"/>
+    <w:lsdException w:name="Light Grid Accent 2" w:semiHidden="0" w:uiPriority="62" w:unhideWhenUsed="0"/>
+    <w:lsdException w:name="Medium Shading 1 Accent 2" w:semiHidden="0" w:uiPriority="63" w:unhideWhenUsed="0"/>
+    <w:lsdException w:name="Medium Shading 2 Accent 2" w:semiHidden="0" w:uiPriority="64" w:unhideWhenUsed="0"/>
+    <w:lsdException w:name="Medium List 1 Accent 2" w:semiHidden="0" w:uiPriority="65" w:unhideWhenUsed="0"/>
+    <w:lsdException w:name="Medium List 2 Accent 2" w:semiHidden="0" w:uiPriority="66" w:unhideWhenUsed="0"/>
+    <w:lsdException w:name="Medium Grid 1 Accent 2" w:semiHidden="0" w:uiPriority="67" w:unhideWhenUsed="0"/>
+    <w:lsdException w:name="Medium Grid 2 Accent 2" w:semiHidden="0" w:uiPriority="68" w:unhideWhenUsed="0"/>
+    <w:lsdException w:name="Medium Grid 3 Accent 2" w:semiHidden="0" w:uiPriority="69" w:unhideWhenUsed="0"/>
+    <w:lsdException w:name="Dark List Accent 2" w:semiHidden="0" w:uiPriority="70" w:unhideWhenUsed="0"/>
+    <w:lsdException w:name="Colorful Shading Accent 2" w:semiHidden="0" w:uiPriority="71" w:unhideWhenUsed="0"/>
+    <w:lsdException w:name="Colorful List Accent 2" w:semiHidden="0" w:uiPriority="72" w:unhideWhenUsed="0"/>
+    <w:lsdException w:name="Colorful Grid Accent 2" w:semiHidden="0" w:uiPriority="73" w:unhideWhenUsed="0"/>
+    <w:lsdException w:name="Light Shading Accent 3" w:semiHidden="0" w:uiPriority="60" w:unhideWhenUsed="0"/>
+    <w:lsdException w:name="Light List Accent 3" w:semiHidden="0" w:uiPriority="61" w:unhideWhenUsed="0"/>
+    <w:lsdException w:name="Light Grid Accent 3" w:semiHidden="0" w:uiPriority="62" w:unhideWhenUsed="0"/>
+    <w:lsdException w:name="Medium Shading 1 Accent 3" w:semiHidden="0" w:uiPriority="63" w:unhideWhenUsed="0"/>
+    <w:lsdException w:name="Medium Shading 2 Accent 3" w:semiHidden="0" w:uiPriority="64" w:unhideWhenUsed="0"/>
+    <w:lsdException w:name="Medium List 1 Accent 3" w:semiHidden="0" w:uiPriority="65" w:unhideWhenUsed="0"/>
+    <w:lsdException w:name="Medium List 2 Accent 3" w:semiHidden="0" w:uiPriority="66" w:unhideWhenUsed="0"/>
+    <w:lsdException w:name="Medium Grid 1 Accent 3" w:semiHidden="0" w:uiPriority="67" w:unhideWhenUsed="0"/>
+    <w:lsdException w:name="Medium Grid 2 Accent 3" w:semiHidden="0" w:uiPriority="68" w:unhideWhenUsed="0"/>
+    <w:lsdException w:name="Medium Grid 3 Accent 3" w:semiHidden="0" w:uiPriority="69" w:unhideWhenUsed="0"/>
+    <w:lsdException w:name="Dark List Accent 3" w:semiHidden="0" w:uiPriority="70" w:unhideWhenUsed="0"/>
+    <w:lsdException w:name="Colorful Shading Accent 3" w:semiHidden="0" w:uiPriority="71" w:unhideWhenUsed="0"/>
+    <w:lsdException w:name="Colorful List Accent 3" w:semiHidden="0" w:uiPriority="72" w:unhideWhenUsed="0"/>
+    <w:lsdException w:name="Colorful Grid Accent 3" w:semiHidden="0" w:uiPriority="73" w:unhideWhenUsed="0"/>
+    <w:lsdException w:name="Light Shading Accent 4" w:semiHidden="0" w:uiPriority="60" w:unhideWhenUsed="0"/>
+    <w:lsdException w:name="Light List Accent 4" w:semiHidden="0" w:uiPriority="61" w:unhideWhenUsed="0"/>
+    <w:lsdException w:name="Light Grid Accent 4" w:semiHidden="0" w:uiPriority="62" w:unhideWhenUsed="0"/>
+    <w:lsdException w:name="Medium Shading 1 Accent 4" w:semiHidden="0" w:uiPriority="63" w:unhideWhenUsed="0"/>
+    <w:lsdException w:name="Medium Shading 2 Accent 4" w:semiHidden="0" w:uiPriority="64" w:unhideWhenUsed="0"/>
+    <w:lsdException w:name="Medium List 1 Accent 4" w:semiHidden="0" w:uiPriority="65" w:unhideWhenUsed="0"/>
+    <w:lsdException w:name="Medium List 2 Accent 4" w:semiHidden="0" w:uiPriority="66" w:unhideWhenUsed="0"/>
+    <w:lsdException w:name="Medium Grid 1 Accent 4" w:semiHidden="0" w:uiPriority="67" w:unhideWhenUsed="0"/>
+    <w:lsdException w:name="Medium Grid 2 Accent 4" w:semiHidden="0" w:uiPriority="68" w:unhideWhenUsed="0"/>
+    <w:lsdException w:name="Medium Grid 3 Accent 4" w:semiHidden="0" w:uiPriority="69" w:unhideWhenUsed="0"/>
+    <w:lsdException w:name="Dark List Accent 4" w:semiHidden="0" w:uiPriority="70" w:unhideWhenUsed="0"/>
+    <w:lsdException w:name="Colorful Shading Accent 4" w:semiHidden="0" w:uiPriority="71" w:unhideWhenUsed="0"/>
+    <w:lsdException w:name="Colorful List Accent 4" w:semiHidden="0" w:uiPriority="72" w:unhideWhenUsed="0"/>
+    <w:lsdException w:name="Colorful Grid Accent 4" w:semiHidden="0" w:uiPriority="73" w:unhideWhenUsed="0"/>
+    <w:lsdException w:name="Light Shading Accent 5" w:semiHidden="0" w:uiPriority="60" w:unhideWhenUsed="0"/>
+    <w:lsdException w:name="Light List Accent 5" w:semiHidden="0" w:uiPriority="61" w:unhideWhenUsed="0"/>
+    <w:lsdException w:name="Light Grid Accent 5" w:semiHidden="0" w:uiPriority="62" w:unhideWhenUsed="0"/>
+    <w:lsdException w:name="Medium Shading 1 Accent 5" w:semiHidden="0" w:uiPriority="63" w:unhideWhenUsed="0"/>
+    <w:lsdException w:name="Medium Shading 2 Accent 5" w:semiHidden="0" w:uiPriority="64" w:unhideWhenUsed="0"/>
+    <w:lsdException w:name="Medium List 1 Accent 5" w:semiHidden="0" w:uiPriority="65" w:unhideWhenUsed="0"/>
+    <w:lsdException w:name="Medium List 2 Accent 5" w:semiHidden="0" w:uiPriority="66" w:unhideWhenUsed="0"/>
+    <w:lsdException w:name="Medium Grid 1 Accent 5" w:semiHidden="0" w:uiPriority="67" w:unhideWhenUsed="0"/>
+    <w:lsdException w:name="Medium Grid 2 Accent 5" w:semiHidden="0" w:uiPriority="68" w:unhideWhenUsed="0"/>
+    <w:lsdException w:name="Medium Grid 3 Accent 5" w:semiHidden="0" w:uiPriority="69" w:unhideWhenUsed="0"/>
+    <w:lsdException w:name="Dark List Accent 5" w:semiHidden="0" w:uiPriority="70" w:unhideWhenUsed="0"/>
+    <w:lsdException w:name="Colorful Shading Accent 5" w:semiHidden="0" w:uiPriority="71" w:unhideWhenUsed="0"/>
+    <w:lsdException w:name="Colorful List Accent 5" w:semiHidden="0" w:uiPriority="72" w:unhideWhenUsed="0"/>
+    <w:lsdException w:name="Colorful Grid Accent 5" w:semiHidden="0" w:uiPriority="73" w:unhideWhenUsed="0"/>
+    <w:lsdException w:name="Light Shading Accent 6" w:semiHidden="0" w:uiPriority="60" w:unhideWhenUsed="0"/>
+    <w:lsdException w:name="Light List Accent 6" w:semiHidden="0" w:uiPriority="61" w:unhideWhenUsed="0"/>
+    <w:lsdException w:name="Light Grid Accent 6" w:semiHidden="0" w:uiPriority="62" w:unhideWhenUsed="0"/>
+    <w:lsdException w:name="Medium Shading 1 Accent 6" w:semiHidden="0" w:uiPriority="63" w:unhideWhenUsed="0"/>
+    <w:lsdException w:name="Medium Shading 2 Accent 6" w:semiHidden="0" w:uiPriority="64" w:unhideWhenUsed="0"/>
+    <w:lsdException w:name="Medium List 1 Accent 6" w:semiHidden="0" w:uiPriority="65" w:unhideWhenUsed="0"/>
+    <w:lsdException w:name="Medium List 2 Accent 6" w:semiHidden="0" w:uiPriority="66" w:unhideWhenUsed="0"/>
+    <w:lsdException w:name="Medium Grid 1 Accent 6" w:semiHidden="0" w:uiPriority="67" w:unhideWhenUsed="0"/>
+    <w:lsdException w:name="Medium Grid 2 Accent 6" w:semiHidden="0" w:uiPriority="68" w:unhideWhenUsed="0"/>
+    <w:lsdException w:name="Medium Grid 3 Accent 6" w:semiHidden="0" w:uiPriority="69" w:unhideWhenUsed="0"/>
+    <w:lsdException w:name="Dark List Accent 6" w:semiHidden="0" w:uiPriority="70" w:unhideWhenUsed="0"/>
+    <w:lsdException w:name="Colorful Shading Accent 6" w:semiHidden="0" w:uiPriority="71" w:unhideWhenUsed="0"/>
+    <w:lsdException w:name="Colorful List Accent 6" w:semiHidden="0" w:uiPriority="72" w:unhideWhenUsed="0"/>
+    <w:lsdException w:name="Colorful Grid Accent 6" w:semiHidden="0" w:uiPriority="73" w:unhideWhenUsed="0"/>
+    <w:lsdException w:name="Subtle Emphasis" w:semiHidden="0" w:uiPriority="19" w:unhideWhenUsed="0" w:qFormat="1"/>
+    <w:lsdException w:name="Intense Emphasis" w:semiHidden="0" w:uiPriority="21" w:unhideWhenUsed="0" w:qFormat="1"/>
+    <w:lsdException w:name="Subtle Reference" w:semiHidden="0" w:uiPriority="31" w:unhideWhenUsed="0" w:qFormat="1"/>
+    <w:lsdException w:name="Intense Reference" w:semiHidden="0" w:uiPriority="32" w:unhideWhenUsed="0" w:qFormat="1"/>
+    <w:lsdException w:name="Book Title" w:semiHidden="0" w:uiPriority="33" w:unhideWhenUsed="0" w:qFormat="1"/>
+    <w:lsdException w:name="Bibliography" w:uiPriority="37"/>
+    <w:lsdException w:name="TOC Heading" w:uiPriority="39" w:qFormat="1"/>
   </w:latentStyles>
   <w:style w:type="paragraph" w:default="1" w:styleId="Normal">
     <w:name w:val="Normal"/>
     <w:qFormat/>
+    <w:rsid w:val="001A4B50"/>
   </w:style>
   <w:style w:type="character" w:default="1" w:styleId="DefaultParagraphFont">
     <w:name w:val="Default Paragraph Font"/>
@@ -21201,6 +19849,7 @@
     <w:uiPriority w:val="99"/>
     <w:semiHidden/>
     <w:unhideWhenUsed/>
+    <w:qFormat/>
     <w:tblPr>
       <w:tblInd w:w="0" w:type="dxa"/>
       <w:tblCellMar>
@@ -21219,27 +19868,33 @@
   </w:style>
   <w:style w:type="paragraph" w:customStyle="1" w:styleId="BDDBE7F66A7D458ABFFDA0D212B67F71">
     <w:name w:val="BDDBE7F66A7D458ABFFDA0D212B67F71"/>
+    <w:rsid w:val="001A4B50"/>
   </w:style>
   <w:style w:type="paragraph" w:customStyle="1" w:styleId="3D4F056D26464B32A6495FF4108E9155">
     <w:name w:val="3D4F056D26464B32A6495FF4108E9155"/>
+    <w:rsid w:val="001A4B50"/>
   </w:style>
   <w:style w:type="paragraph" w:customStyle="1" w:styleId="B3AD693FC690403B9F51E1D1EB258387">
     <w:name w:val="B3AD693FC690403B9F51E1D1EB258387"/>
+    <w:rsid w:val="001A4B50"/>
   </w:style>
   <w:style w:type="paragraph" w:customStyle="1" w:styleId="77B11679518142F4B5A3C057E5D834BF">
     <w:name w:val="77B11679518142F4B5A3C057E5D834BF"/>
+    <w:rsid w:val="001A4B50"/>
   </w:style>
   <w:style w:type="paragraph" w:customStyle="1" w:styleId="EA6A8F02FABD4981953DCFF8F05E6546">
     <w:name w:val="EA6A8F02FABD4981953DCFF8F05E6546"/>
+    <w:rsid w:val="001A4B50"/>
   </w:style>
   <w:style w:type="paragraph" w:customStyle="1" w:styleId="C12F5F1A1EAE41BF8286C9E8BFAD7177">
     <w:name w:val="C12F5F1A1EAE41BF8286C9E8BFAD7177"/>
+    <w:rsid w:val="001A4B50"/>
   </w:style>
 </w:styles>
 </file>
 
 <file path=word/glossary/webSettings.xml><?xml version="1.0" encoding="utf-8"?>
-<w:webSettings xmlns:mc="http://schemas.openxmlformats.org/markup-compatibility/2006" xmlns:r="http://schemas.openxmlformats.org/officeDocument/2006/relationships" xmlns:w="http://schemas.openxmlformats.org/wordprocessingml/2006/main" xmlns:w14="http://schemas.microsoft.com/office/word/2010/wordml" xmlns:w15="http://schemas.microsoft.com/office/word/2012/wordml" xmlns:w16cid="http://schemas.microsoft.com/office/word/2016/wordml/cid" xmlns:w16se="http://schemas.microsoft.com/office/word/2015/wordml/symex" mc:Ignorable="w14 w15 w16se w16cid">
+<w:webSettings xmlns:r="http://schemas.openxmlformats.org/officeDocument/2006/relationships" xmlns:w="http://schemas.openxmlformats.org/wordprocessingml/2006/main">
   <w:optimizeForBrowser/>
   <w:allowPNG/>
 </w:webSettings>
@@ -21475,7 +20130,7 @@
 </file>
 
 <file path=customXml/itemProps1.xml><?xml version="1.0" encoding="utf-8"?>
-<ds:datastoreItem xmlns:ds="http://schemas.openxmlformats.org/officeDocument/2006/customXml" ds:itemID="{164BDFF2-F3BD-4C8E-B65A-F08A15C47A2C}">
+<ds:datastoreItem xmlns:ds="http://schemas.openxmlformats.org/officeDocument/2006/customXml" ds:itemID="{9113212A-DCA7-4E9E-B893-FB7DD10C7A69}">
   <ds:schemaRefs>
     <ds:schemaRef ds:uri="http://schemas.openxmlformats.org/officeDocument/2006/bibliography"/>
   </ds:schemaRefs>

--- a/whitepaper-english.docx
+++ b/whitepaper-english.docx
@@ -359,7 +359,7 @@
                     <a:blip r:embed="rId8" cstate="print">
                       <a:extLst>
                         <a:ext uri="{28A0092B-C50C-407E-A947-70E740481C1C}">
-                          <a14:useLocalDpi xmlns:a14="http://schemas.microsoft.com/office/drawing/2010/main" xmlns:wps="http://schemas.microsoft.com/office/word/2010/wordprocessingShape" xmlns:wpi="http://schemas.microsoft.com/office/word/2010/wordprocessingInk" xmlns:wpg="http://schemas.microsoft.com/office/word/2010/wordprocessingGroup" xmlns:w16se="http://schemas.microsoft.com/office/word/2015/wordml/symex" xmlns:w16cid="http://schemas.microsoft.com/office/word/2016/wordml/cid" xmlns:w15="http://schemas.microsoft.com/office/word/2012/wordml" xmlns:w14="http://schemas.microsoft.com/office/word/2010/wordml" xmlns:w="http://schemas.openxmlformats.org/wordprocessingml/2006/main" xmlns:w10="urn:schemas-microsoft-com:office:word" xmlns:wp14="http://schemas.microsoft.com/office/word/2010/wordprocessingDrawing" xmlns:v="urn:schemas-microsoft-com:vml" xmlns:o="urn:schemas-microsoft-com:office:office" xmlns:am3d="http://schemas.microsoft.com/office/drawing/2017/model3d" xmlns:aink="http://schemas.microsoft.com/office/drawing/2016/ink" xmlns:mc="http://schemas.openxmlformats.org/markup-compatibility/2006" xmlns:cx8="http://schemas.microsoft.com/office/drawing/2016/5/14/chartex" xmlns:cx7="http://schemas.microsoft.com/office/drawing/2016/5/13/chartex" xmlns:cx6="http://schemas.microsoft.com/office/drawing/2016/5/12/chartex" xmlns:cx5="http://schemas.microsoft.com/office/drawing/2016/5/11/chartex" xmlns:cx4="http://schemas.microsoft.com/office/drawing/2016/5/10/chartex" xmlns:cx3="http://schemas.microsoft.com/office/drawing/2016/5/9/chartex" xmlns:cx2="http://schemas.microsoft.com/office/drawing/2015/10/21/chartex" xmlns:cx1="http://schemas.microsoft.com/office/drawing/2015/9/8/chartex" xmlns:cx="http://schemas.microsoft.com/office/drawing/2014/chartex" xmlns:wpc="http://schemas.microsoft.com/office/word/2010/wordprocessingCanvas" xmlns="" val="0"/>
+                          <a14:useLocalDpi xmlns="" xmlns:wpc="http://schemas.microsoft.com/office/word/2010/wordprocessingCanvas" xmlns:cx="http://schemas.microsoft.com/office/drawing/2014/chartex" xmlns:cx1="http://schemas.microsoft.com/office/drawing/2015/9/8/chartex" xmlns:cx2="http://schemas.microsoft.com/office/drawing/2015/10/21/chartex" xmlns:cx3="http://schemas.microsoft.com/office/drawing/2016/5/9/chartex" xmlns:cx4="http://schemas.microsoft.com/office/drawing/2016/5/10/chartex" xmlns:cx5="http://schemas.microsoft.com/office/drawing/2016/5/11/chartex" xmlns:cx6="http://schemas.microsoft.com/office/drawing/2016/5/12/chartex" xmlns:cx7="http://schemas.microsoft.com/office/drawing/2016/5/13/chartex" xmlns:cx8="http://schemas.microsoft.com/office/drawing/2016/5/14/chartex" xmlns:mc="http://schemas.openxmlformats.org/markup-compatibility/2006" xmlns:aink="http://schemas.microsoft.com/office/drawing/2016/ink" xmlns:am3d="http://schemas.microsoft.com/office/drawing/2017/model3d" xmlns:o="urn:schemas-microsoft-com:office:office" xmlns:v="urn:schemas-microsoft-com:vml" xmlns:wp14="http://schemas.microsoft.com/office/word/2010/wordprocessingDrawing" xmlns:w10="urn:schemas-microsoft-com:office:word" xmlns:w="http://schemas.openxmlformats.org/wordprocessingml/2006/main" xmlns:w14="http://schemas.microsoft.com/office/word/2010/wordml" xmlns:w15="http://schemas.microsoft.com/office/word/2012/wordml" xmlns:w16cid="http://schemas.microsoft.com/office/word/2016/wordml/cid" xmlns:w16se="http://schemas.microsoft.com/office/word/2015/wordml/symex" xmlns:wpg="http://schemas.microsoft.com/office/word/2010/wordprocessingGroup" xmlns:wpi="http://schemas.microsoft.com/office/word/2010/wordprocessingInk" xmlns:wps="http://schemas.microsoft.com/office/word/2010/wordprocessingShape" xmlns:a14="http://schemas.microsoft.com/office/drawing/2010/main" val="0"/>
                         </a:ext>
                       </a:extLst>
                     </a:blip>
@@ -413,7 +413,7 @@
                     <a:blip r:embed="rId9" cstate="print">
                       <a:extLst>
                         <a:ext uri="{28A0092B-C50C-407E-A947-70E740481C1C}">
-                          <a14:useLocalDpi xmlns:a14="http://schemas.microsoft.com/office/drawing/2010/main" xmlns:wps="http://schemas.microsoft.com/office/word/2010/wordprocessingShape" xmlns:wpi="http://schemas.microsoft.com/office/word/2010/wordprocessingInk" xmlns:wpg="http://schemas.microsoft.com/office/word/2010/wordprocessingGroup" xmlns:w16se="http://schemas.microsoft.com/office/word/2015/wordml/symex" xmlns:w16cid="http://schemas.microsoft.com/office/word/2016/wordml/cid" xmlns:w15="http://schemas.microsoft.com/office/word/2012/wordml" xmlns:w14="http://schemas.microsoft.com/office/word/2010/wordml" xmlns:w="http://schemas.openxmlformats.org/wordprocessingml/2006/main" xmlns:w10="urn:schemas-microsoft-com:office:word" xmlns:wp14="http://schemas.microsoft.com/office/word/2010/wordprocessingDrawing" xmlns:v="urn:schemas-microsoft-com:vml" xmlns:o="urn:schemas-microsoft-com:office:office" xmlns:am3d="http://schemas.microsoft.com/office/drawing/2017/model3d" xmlns:aink="http://schemas.microsoft.com/office/drawing/2016/ink" xmlns:mc="http://schemas.openxmlformats.org/markup-compatibility/2006" xmlns:cx8="http://schemas.microsoft.com/office/drawing/2016/5/14/chartex" xmlns:cx7="http://schemas.microsoft.com/office/drawing/2016/5/13/chartex" xmlns:cx6="http://schemas.microsoft.com/office/drawing/2016/5/12/chartex" xmlns:cx5="http://schemas.microsoft.com/office/drawing/2016/5/11/chartex" xmlns:cx4="http://schemas.microsoft.com/office/drawing/2016/5/10/chartex" xmlns:cx3="http://schemas.microsoft.com/office/drawing/2016/5/9/chartex" xmlns:cx2="http://schemas.microsoft.com/office/drawing/2015/10/21/chartex" xmlns:cx1="http://schemas.microsoft.com/office/drawing/2015/9/8/chartex" xmlns:cx="http://schemas.microsoft.com/office/drawing/2014/chartex" xmlns:wpc="http://schemas.microsoft.com/office/word/2010/wordprocessingCanvas" xmlns="" val="0"/>
+                          <a14:useLocalDpi xmlns="" xmlns:wpc="http://schemas.microsoft.com/office/word/2010/wordprocessingCanvas" xmlns:cx="http://schemas.microsoft.com/office/drawing/2014/chartex" xmlns:cx1="http://schemas.microsoft.com/office/drawing/2015/9/8/chartex" xmlns:cx2="http://schemas.microsoft.com/office/drawing/2015/10/21/chartex" xmlns:cx3="http://schemas.microsoft.com/office/drawing/2016/5/9/chartex" xmlns:cx4="http://schemas.microsoft.com/office/drawing/2016/5/10/chartex" xmlns:cx5="http://schemas.microsoft.com/office/drawing/2016/5/11/chartex" xmlns:cx6="http://schemas.microsoft.com/office/drawing/2016/5/12/chartex" xmlns:cx7="http://schemas.microsoft.com/office/drawing/2016/5/13/chartex" xmlns:cx8="http://schemas.microsoft.com/office/drawing/2016/5/14/chartex" xmlns:mc="http://schemas.openxmlformats.org/markup-compatibility/2006" xmlns:aink="http://schemas.microsoft.com/office/drawing/2016/ink" xmlns:am3d="http://schemas.microsoft.com/office/drawing/2017/model3d" xmlns:o="urn:schemas-microsoft-com:office:office" xmlns:v="urn:schemas-microsoft-com:vml" xmlns:wp14="http://schemas.microsoft.com/office/word/2010/wordprocessingDrawing" xmlns:w10="urn:schemas-microsoft-com:office:word" xmlns:w="http://schemas.openxmlformats.org/wordprocessingml/2006/main" xmlns:w14="http://schemas.microsoft.com/office/word/2010/wordml" xmlns:w15="http://schemas.microsoft.com/office/word/2012/wordml" xmlns:w16cid="http://schemas.microsoft.com/office/word/2016/wordml/cid" xmlns:w16se="http://schemas.microsoft.com/office/word/2015/wordml/symex" xmlns:wpg="http://schemas.microsoft.com/office/word/2010/wordprocessingGroup" xmlns:wpi="http://schemas.microsoft.com/office/word/2010/wordprocessingInk" xmlns:wps="http://schemas.microsoft.com/office/word/2010/wordprocessingShape" xmlns:a14="http://schemas.microsoft.com/office/drawing/2010/main" val="0"/>
                         </a:ext>
                       </a:extLst>
                     </a:blip>
@@ -472,7 +472,7 @@
                     <a:blip r:embed="rId9" cstate="print">
                       <a:extLst>
                         <a:ext uri="{28A0092B-C50C-407E-A947-70E740481C1C}">
-                          <a14:useLocalDpi xmlns:a14="http://schemas.microsoft.com/office/drawing/2010/main" xmlns:wps="http://schemas.microsoft.com/office/word/2010/wordprocessingShape" xmlns:wpi="http://schemas.microsoft.com/office/word/2010/wordprocessingInk" xmlns:wpg="http://schemas.microsoft.com/office/word/2010/wordprocessingGroup" xmlns:w16se="http://schemas.microsoft.com/office/word/2015/wordml/symex" xmlns:w16cid="http://schemas.microsoft.com/office/word/2016/wordml/cid" xmlns:w15="http://schemas.microsoft.com/office/word/2012/wordml" xmlns:w14="http://schemas.microsoft.com/office/word/2010/wordml" xmlns:w="http://schemas.openxmlformats.org/wordprocessingml/2006/main" xmlns:w10="urn:schemas-microsoft-com:office:word" xmlns:wp14="http://schemas.microsoft.com/office/word/2010/wordprocessingDrawing" xmlns:v="urn:schemas-microsoft-com:vml" xmlns:o="urn:schemas-microsoft-com:office:office" xmlns:am3d="http://schemas.microsoft.com/office/drawing/2017/model3d" xmlns:aink="http://schemas.microsoft.com/office/drawing/2016/ink" xmlns:mc="http://schemas.openxmlformats.org/markup-compatibility/2006" xmlns:cx8="http://schemas.microsoft.com/office/drawing/2016/5/14/chartex" xmlns:cx7="http://schemas.microsoft.com/office/drawing/2016/5/13/chartex" xmlns:cx6="http://schemas.microsoft.com/office/drawing/2016/5/12/chartex" xmlns:cx5="http://schemas.microsoft.com/office/drawing/2016/5/11/chartex" xmlns:cx4="http://schemas.microsoft.com/office/drawing/2016/5/10/chartex" xmlns:cx3="http://schemas.microsoft.com/office/drawing/2016/5/9/chartex" xmlns:cx2="http://schemas.microsoft.com/office/drawing/2015/10/21/chartex" xmlns:cx1="http://schemas.microsoft.com/office/drawing/2015/9/8/chartex" xmlns:cx="http://schemas.microsoft.com/office/drawing/2014/chartex" xmlns:wpc="http://schemas.microsoft.com/office/word/2010/wordprocessingCanvas" xmlns="" val="0"/>
+                          <a14:useLocalDpi xmlns="" xmlns:wpc="http://schemas.microsoft.com/office/word/2010/wordprocessingCanvas" xmlns:cx="http://schemas.microsoft.com/office/drawing/2014/chartex" xmlns:cx1="http://schemas.microsoft.com/office/drawing/2015/9/8/chartex" xmlns:cx2="http://schemas.microsoft.com/office/drawing/2015/10/21/chartex" xmlns:cx3="http://schemas.microsoft.com/office/drawing/2016/5/9/chartex" xmlns:cx4="http://schemas.microsoft.com/office/drawing/2016/5/10/chartex" xmlns:cx5="http://schemas.microsoft.com/office/drawing/2016/5/11/chartex" xmlns:cx6="http://schemas.microsoft.com/office/drawing/2016/5/12/chartex" xmlns:cx7="http://schemas.microsoft.com/office/drawing/2016/5/13/chartex" xmlns:cx8="http://schemas.microsoft.com/office/drawing/2016/5/14/chartex" xmlns:mc="http://schemas.openxmlformats.org/markup-compatibility/2006" xmlns:aink="http://schemas.microsoft.com/office/drawing/2016/ink" xmlns:am3d="http://schemas.microsoft.com/office/drawing/2017/model3d" xmlns:o="urn:schemas-microsoft-com:office:office" xmlns:v="urn:schemas-microsoft-com:vml" xmlns:wp14="http://schemas.microsoft.com/office/word/2010/wordprocessingDrawing" xmlns:w10="urn:schemas-microsoft-com:office:word" xmlns:w="http://schemas.openxmlformats.org/wordprocessingml/2006/main" xmlns:w14="http://schemas.microsoft.com/office/word/2010/wordml" xmlns:w15="http://schemas.microsoft.com/office/word/2012/wordml" xmlns:w16cid="http://schemas.microsoft.com/office/word/2016/wordml/cid" xmlns:w16se="http://schemas.microsoft.com/office/word/2015/wordml/symex" xmlns:wpg="http://schemas.microsoft.com/office/word/2010/wordprocessingGroup" xmlns:wpi="http://schemas.microsoft.com/office/word/2010/wordprocessingInk" xmlns:wps="http://schemas.microsoft.com/office/word/2010/wordprocessingShape" xmlns:a14="http://schemas.microsoft.com/office/drawing/2010/main" val="0"/>
                         </a:ext>
                       </a:extLst>
                     </a:blip>
@@ -522,12 +522,13 @@
           <w:dataBinding w:prefixMappings="xmlns:ns0='http://purl.org/dc/elements/1.1/' xmlns:ns1='http://schemas.openxmlformats.org/package/2006/metadata/core-properties' " w:xpath="/ns1:coreProperties[1]/ns0:subject[1]" w:storeItemID="{6C3C8BC8-F283-45AE-878A-BAB7291924A1}"/>
           <w:text/>
         </w:sdtPr>
+        <w:sdtEndPr/>
         <w:sdtContent>
           <w:r>
             <w:rPr>
               <w:color w:val="002060"/>
             </w:rPr>
-            <w:t>LTR ICO</w:t>
+            <w:t>LTR</w:t>
           </w:r>
         </w:sdtContent>
       </w:sdt>
@@ -535,13 +536,7 @@
         <w:rPr>
           <w:color w:val="002060"/>
         </w:rPr>
-        <w:t xml:space="preserve"> </w:t>
-      </w:r>
-      <w:r>
-        <w:rPr>
-          <w:color w:val="002060"/>
-        </w:rPr>
-        <w:t>P</w:t>
+        <w:t xml:space="preserve"> P</w:t>
       </w:r>
       <w:r>
         <w:rPr>
@@ -1279,7 +1274,6 @@
           <w:color w:val="212121"/>
           <w:sz w:val="26"/>
           <w:szCs w:val="26"/>
-          <w:lang/>
         </w:rPr>
       </w:pPr>
     </w:p>
@@ -3033,7 +3027,7 @@
           <w:sz w:val="26"/>
           <w:szCs w:val="26"/>
         </w:rPr>
-        <w:t>use random  winning numbers generation technology for special price, and we pay BTC for special prize, 1st prize, 2nd prize... You can withdraw from your wallet. We guarantee 50% of the proceeds from the ICO as a reserve fund and may check that fund with Etherscan.io.</w:t>
+        <w:t xml:space="preserve">use random  winning numbers generation technology for special price, and we pay BTC for special prize, 1st prize, 2nd prize... You can withdraw from your wallet. </w:t>
       </w:r>
     </w:p>
     <w:p>
@@ -3170,7 +3164,7 @@
           <w:szCs w:val="26"/>
           <w:lang w:val="en-US"/>
         </w:rPr>
-        <w:t xml:space="preserve">revenue comes from ltr token, all ltr tokens are then purchased and sold on international cryptorcurrency exchanges. lottery buyers have to </w:t>
+        <w:t xml:space="preserve">revenue comes from ltr token, all ltr tokens are then purchased and sold on international cryptorcurrency exchanges. lottery buyers have to buy ltr tokens on those exchanges, the company can sell ltr tokens on </w:t>
       </w:r>
       <w:r>
         <w:rPr>
@@ -3183,7 +3177,7 @@
           <w:lang w:val="en-US"/>
         </w:rPr>
         <w:lastRenderedPageBreak/>
-        <w:t>buy ltr tokens on those exchanges, the company can sell ltr tokens on the trading floor to convert to btc and other top cryptocurrency</w:t>
+        <w:t>the trading floor to convert to btc and other top cryptocurrency</w:t>
       </w:r>
       <w:r>
         <w:rPr>
@@ -3602,7 +3596,37 @@
           <w:lang w:val="en-US"/>
         </w:rPr>
         <w:tab/>
-        <w:t>Purchase of buylottery.org services for gambling, betting, soccer betting. Buylottery play an intermediary role in providing service platforms and LTR for customers to use</w:t>
+        <w:t xml:space="preserve">Purchase of buylottery.org services for </w:t>
+      </w:r>
+      <w:r>
+        <w:rPr>
+          <w:rFonts w:asciiTheme="minorHAnsi" w:hAnsiTheme="minorHAnsi" w:cstheme="minorHAnsi"/>
+          <w:color w:val="002060"/>
+          <w:sz w:val="26"/>
+          <w:szCs w:val="26"/>
+          <w:lang w:val="en-US"/>
+        </w:rPr>
+        <w:t>shopping</w:t>
+      </w:r>
+      <w:r>
+        <w:rPr>
+          <w:rFonts w:asciiTheme="minorHAnsi" w:hAnsiTheme="minorHAnsi" w:cstheme="minorHAnsi"/>
+          <w:color w:val="002060"/>
+          <w:sz w:val="26"/>
+          <w:szCs w:val="26"/>
+          <w:lang w:val="en-US"/>
+        </w:rPr>
+        <w:t xml:space="preserve"> in ecommercer</w:t>
+      </w:r>
+      <w:r>
+        <w:rPr>
+          <w:rFonts w:asciiTheme="minorHAnsi" w:hAnsiTheme="minorHAnsi" w:cstheme="minorHAnsi"/>
+          <w:color w:val="002060"/>
+          <w:sz w:val="26"/>
+          <w:szCs w:val="26"/>
+          <w:lang w:val="en-US"/>
+        </w:rPr>
+        <w:t>. Buylottery play an intermediary role in providing service platforms and LTR for customers to use</w:t>
       </w:r>
     </w:p>
     <w:p>
@@ -3742,7 +3766,37 @@
           <w:lang w:val="en-US"/>
         </w:rPr>
         <w:tab/>
-        <w:t xml:space="preserve">Buying and selling LTR in the world </w:t>
+        <w:t>Buyi</w:t>
+      </w:r>
+      <w:r>
+        <w:rPr>
+          <w:rFonts w:asciiTheme="minorHAnsi" w:hAnsiTheme="minorHAnsi" w:cstheme="minorHAnsi"/>
+          <w:color w:val="002060"/>
+          <w:sz w:val="26"/>
+          <w:szCs w:val="26"/>
+          <w:lang w:val="en-US"/>
+        </w:rPr>
+        <w:t>ng and selling LTR on international</w:t>
+      </w:r>
+      <w:r>
+        <w:rPr>
+          <w:rFonts w:asciiTheme="minorHAnsi" w:hAnsiTheme="minorHAnsi" w:cstheme="minorHAnsi"/>
+          <w:color w:val="002060"/>
+          <w:sz w:val="26"/>
+          <w:szCs w:val="26"/>
+          <w:lang w:val="en-US"/>
+        </w:rPr>
+        <w:t xml:space="preserve"> cryptocurrency</w:t>
+      </w:r>
+      <w:r>
+        <w:rPr>
+          <w:rFonts w:asciiTheme="minorHAnsi" w:hAnsiTheme="minorHAnsi" w:cstheme="minorHAnsi"/>
+          <w:color w:val="002060"/>
+          <w:sz w:val="26"/>
+          <w:szCs w:val="26"/>
+          <w:lang w:val="en-US"/>
+        </w:rPr>
+        <w:t xml:space="preserve"> exchange</w:t>
       </w:r>
     </w:p>
     <w:p>
@@ -3778,7 +3832,17 @@
           <w:lang w:val="en-US"/>
         </w:rPr>
         <w:tab/>
-        <w:t>LTR reward for inviting others to participate</w:t>
+        <w:t xml:space="preserve">LTR </w:t>
+      </w:r>
+      <w:r>
+        <w:rPr>
+          <w:rFonts w:asciiTheme="minorHAnsi" w:hAnsiTheme="minorHAnsi" w:cstheme="minorHAnsi"/>
+          <w:color w:val="002060"/>
+          <w:sz w:val="26"/>
+          <w:szCs w:val="26"/>
+          <w:lang w:val="en-US"/>
+        </w:rPr>
+        <w:t>Payment in ecommercer shopping online.</w:t>
       </w:r>
     </w:p>
     <w:p>
@@ -3852,6 +3916,21 @@
         <w:tab/>
         <w:t>Paying bonus by inviting others to use the service</w:t>
       </w:r>
+    </w:p>
+    <w:p>
+      <w:pPr>
+        <w:pStyle w:val="HTMLPreformatted"/>
+        <w:shd w:val="clear" w:color="auto" w:fill="FFFFFF"/>
+        <w:spacing w:line="360" w:lineRule="auto"/>
+        <w:ind w:left="720"/>
+        <w:rPr>
+          <w:rFonts w:asciiTheme="minorHAnsi" w:hAnsiTheme="minorHAnsi" w:cstheme="minorHAnsi"/>
+          <w:color w:val="002060"/>
+          <w:sz w:val="26"/>
+          <w:szCs w:val="26"/>
+          <w:lang w:val="en-US"/>
+        </w:rPr>
+      </w:pPr>
     </w:p>
     <w:p>
       <w:pPr>
@@ -3945,7 +4024,59 @@
           <w:sz w:val="26"/>
           <w:szCs w:val="26"/>
         </w:rPr>
-        <w:t>, 2018: Announced the project and conducted ICO to create capital for the project, simultaneously programming application (web, mobile app) for the website buylottery.org to buy tickets in the world</w:t>
+        <w:t>,</w:t>
+      </w:r>
+      <w:r>
+        <w:rPr>
+          <w:color w:val="002060"/>
+          <w:sz w:val="26"/>
+          <w:szCs w:val="26"/>
+        </w:rPr>
+        <w:t xml:space="preserve"> 2018: Announced the project</w:t>
+      </w:r>
+      <w:r>
+        <w:rPr>
+          <w:color w:val="002060"/>
+          <w:sz w:val="26"/>
+          <w:szCs w:val="26"/>
+          <w:lang w:val="en-US"/>
+        </w:rPr>
+        <w:t>, ICO</w:t>
+      </w:r>
+      <w:r>
+        <w:rPr>
+          <w:color w:val="002060"/>
+          <w:sz w:val="26"/>
+          <w:szCs w:val="26"/>
+        </w:rPr>
+        <w:t xml:space="preserve"> </w:t>
+      </w:r>
+      <w:r>
+        <w:rPr>
+          <w:color w:val="002060"/>
+          <w:sz w:val="26"/>
+          <w:szCs w:val="26"/>
+          <w:lang w:val="en-US"/>
+        </w:rPr>
+        <w:t>and have big investor group buy all 99% LTR token in one month, there is a lit</w:t>
+      </w:r>
+      <w:r>
+        <w:rPr>
+          <w:color w:val="002060"/>
+          <w:sz w:val="26"/>
+          <w:szCs w:val="26"/>
+          <w:lang w:val="en-US"/>
+        </w:rPr>
+        <w:t>t</w:t>
+      </w:r>
+      <w:r>
+        <w:rPr>
+          <w:color w:val="002060"/>
+          <w:sz w:val="26"/>
+          <w:szCs w:val="26"/>
+          <w:lang w:val="en-US"/>
+        </w:rPr>
+        <w:t>le amount token sale for other investor.</w:t>
       </w:r>
     </w:p>
     <w:p>
@@ -3968,8 +4099,17 @@
           <w:color w:val="002060"/>
           <w:sz w:val="26"/>
           <w:szCs w:val="26"/>
-        </w:rPr>
-        <w:t>August 26</w:t>
+          <w:lang w:val="en-US"/>
+        </w:rPr>
+        <w:t xml:space="preserve">October </w:t>
+      </w:r>
+      <w:r>
+        <w:rPr>
+          <w:color w:val="002060"/>
+          <w:sz w:val="26"/>
+          <w:szCs w:val="26"/>
+        </w:rPr>
+        <w:t>26</w:t>
       </w:r>
       <w:r>
         <w:rPr>
@@ -4036,8 +4176,17 @@
           <w:color w:val="002060"/>
           <w:sz w:val="26"/>
           <w:szCs w:val="26"/>
-        </w:rPr>
-        <w:t>October 16</w:t>
+          <w:lang w:val="en-US"/>
+        </w:rPr>
+        <w:t xml:space="preserve">December </w:t>
+      </w:r>
+      <w:r>
+        <w:rPr>
+          <w:color w:val="002060"/>
+          <w:sz w:val="26"/>
+          <w:szCs w:val="26"/>
+        </w:rPr>
+        <w:t>16</w:t>
       </w:r>
       <w:r>
         <w:rPr>
@@ -4166,38 +4315,89 @@
       <w:r>
         <w:rPr>
           <w:color w:val="002060"/>
+          <w:sz w:val="26"/>
+          <w:szCs w:val="26"/>
+          <w:lang w:val="en-US"/>
+        </w:rPr>
+        <w:t>November 13</w:t>
+      </w:r>
+      <w:r>
+        <w:rPr>
+          <w:color w:val="002060"/>
+          <w:sz w:val="26"/>
+          <w:szCs w:val="26"/>
+          <w:vertAlign w:val="superscript"/>
+          <w:lang w:val="en-US"/>
+        </w:rPr>
+        <w:t>th</w:t>
+      </w:r>
+      <w:r>
+        <w:rPr>
+          <w:color w:val="002060"/>
+          <w:sz w:val="26"/>
+          <w:szCs w:val="26"/>
+          <w:lang w:val="en-US"/>
+        </w:rPr>
+        <w:t xml:space="preserve">, </w:t>
+      </w:r>
+      <w:r>
+        <w:rPr>
+          <w:color w:val="002060"/>
+          <w:sz w:val="26"/>
+          <w:szCs w:val="26"/>
+        </w:rPr>
+        <w:t xml:space="preserve">2019: </w:t>
+      </w:r>
+      <w:r>
+        <w:rPr>
+          <w:color w:val="002060"/>
+          <w:sz w:val="26"/>
+          <w:szCs w:val="26"/>
+          <w:lang w:val="en-US"/>
+        </w:rPr>
+        <w:t xml:space="preserve">listing and trading </w:t>
+      </w:r>
+      <w:r>
+        <w:rPr>
+          <w:color w:val="002060"/>
+          <w:sz w:val="26"/>
+          <w:szCs w:val="26"/>
+        </w:rPr>
+        <w:t xml:space="preserve">ltr token </w:t>
+      </w:r>
+      <w:r>
+        <w:rPr>
+          <w:color w:val="002060"/>
+          <w:sz w:val="26"/>
+          <w:szCs w:val="26"/>
+          <w:lang w:val="en-US"/>
+        </w:rPr>
+        <w:t>i</w:t>
+      </w:r>
+      <w:r>
+        <w:rPr>
+          <w:color w:val="002060"/>
+          <w:sz w:val="26"/>
+          <w:szCs w:val="26"/>
+        </w:rPr>
+        <w:t>nternational cryptocurrencies exchange trading platform</w:t>
+      </w:r>
+      <w:r>
+        <w:rPr>
+          <w:color w:val="002060"/>
           <w:sz w:val="24"/>
           <w:szCs w:val="24"/>
-          <w:lang w:val="en-US"/>
-        </w:rPr>
-        <w:t>January 1</w:t>
+        </w:rPr>
+        <w:t xml:space="preserve"> </w:t>
       </w:r>
       <w:r>
         <w:rPr>
           <w:color w:val="002060"/>
           <w:sz w:val="24"/>
           <w:szCs w:val="24"/>
-          <w:vertAlign w:val="superscript"/>
-          <w:lang w:val="en-US"/>
-        </w:rPr>
-        <w:t>st</w:t>
-      </w:r>
-      <w:r>
-        <w:rPr>
-          <w:color w:val="002060"/>
-          <w:sz w:val="24"/>
-          <w:szCs w:val="24"/>
-          <w:lang w:val="en-US"/>
-        </w:rPr>
-        <w:t>, 2019</w:t>
-      </w:r>
-      <w:r>
-        <w:rPr>
-          <w:color w:val="002060"/>
-          <w:sz w:val="24"/>
-          <w:szCs w:val="24"/>
-        </w:rPr>
-        <w:t>: Official website buylottery.org launches and lottery ticket purchase applications start to operate.</w:t>
+          <w:lang w:val="en-US"/>
+        </w:rPr>
+        <w:t>(Latoken first and other exchange in the future like Binance, HitBtc ...etc...)</w:t>
       </w:r>
     </w:p>
     <w:p>
@@ -4220,9 +4420,9 @@
           <w:color w:val="002060"/>
           <w:sz w:val="24"/>
           <w:szCs w:val="24"/>
-          <w:lang w:val="en-SG"/>
-        </w:rPr>
-        <w:t>January 16</w:t>
+          <w:lang w:val="en-US"/>
+        </w:rPr>
+        <w:t>November 15</w:t>
       </w:r>
       <w:r>
         <w:rPr>
@@ -4230,7 +4430,7 @@
           <w:sz w:val="24"/>
           <w:szCs w:val="24"/>
           <w:vertAlign w:val="superscript"/>
-          <w:lang w:val="en-SG"/>
+          <w:lang w:val="en-US"/>
         </w:rPr>
         <w:t>th</w:t>
       </w:r>
@@ -4239,60 +4439,46 @@
           <w:color w:val="002060"/>
           <w:sz w:val="24"/>
           <w:szCs w:val="24"/>
-          <w:lang w:val="en-SG"/>
-        </w:rPr>
-        <w:t>, 2019:</w:t>
+          <w:lang w:val="en-US"/>
+        </w:rPr>
+        <w:t xml:space="preserve">, 2018: start building international CryptoCurrency Exchange Asset and will run alphe test on </w:t>
       </w:r>
       <w:r>
         <w:rPr>
           <w:color w:val="002060"/>
           <w:sz w:val="24"/>
           <w:szCs w:val="24"/>
-          <w:lang w:val="en-SG"/>
-        </w:rPr>
-        <w:t xml:space="preserve">: </w:t>
-      </w:r>
-      <w:r>
-        <w:rPr>
-          <w:color w:val="002060"/>
-          <w:sz w:val="26"/>
-          <w:szCs w:val="26"/>
-        </w:rPr>
-        <w:t>Start Negotiate and sign contracts with the big lottery partners in Asia, Europe, and USA</w:t>
-      </w:r>
-      <w:r>
-        <w:rPr>
-          <w:color w:val="002060"/>
-          <w:sz w:val="26"/>
-          <w:szCs w:val="26"/>
-          <w:lang w:val="en-SG"/>
-        </w:rPr>
-        <w:t xml:space="preserve">, </w:t>
+          <w:lang w:val="en-US"/>
+        </w:rPr>
+        <w:t>February</w:t>
       </w:r>
       <w:r>
         <w:rPr>
           <w:color w:val="002060"/>
           <w:sz w:val="24"/>
           <w:szCs w:val="24"/>
-        </w:rPr>
-        <w:t xml:space="preserve">Buy </w:t>
+          <w:lang w:val="en-US"/>
+        </w:rPr>
+        <w:t xml:space="preserve"> 1</w:t>
       </w:r>
       <w:r>
         <w:rPr>
           <w:color w:val="002060"/>
           <w:sz w:val="24"/>
           <w:szCs w:val="24"/>
-          <w:lang w:val="en-SG"/>
-        </w:rPr>
-        <w:t xml:space="preserve">Lottery </w:t>
+          <w:vertAlign w:val="superscript"/>
+          <w:lang w:val="en-US"/>
+        </w:rPr>
+        <w:t>st</w:t>
       </w:r>
       <w:r>
         <w:rPr>
           <w:color w:val="002060"/>
           <w:sz w:val="24"/>
           <w:szCs w:val="24"/>
-        </w:rPr>
-        <w:t>in Asian, European and American countries via web and application</w:t>
+          <w:lang w:val="en-US"/>
+        </w:rPr>
+        <w:t xml:space="preserve"> 2019.</w:t>
       </w:r>
     </w:p>
     <w:p>
@@ -4313,46 +4499,47 @@
       <w:r>
         <w:rPr>
           <w:color w:val="002060"/>
-          <w:sz w:val="26"/>
-          <w:szCs w:val="26"/>
-          <w:lang w:val="en-US"/>
-        </w:rPr>
-        <w:t>Feb 15</w:t>
-      </w:r>
-      <w:r>
-        <w:rPr>
-          <w:color w:val="002060"/>
-          <w:sz w:val="26"/>
-          <w:szCs w:val="26"/>
-          <w:vertAlign w:val="superscript"/>
-          <w:lang w:val="en-US"/>
-        </w:rPr>
-        <w:t>th</w:t>
-      </w:r>
-      <w:r>
-        <w:rPr>
-          <w:color w:val="002060"/>
-          <w:sz w:val="26"/>
-          <w:szCs w:val="26"/>
-          <w:lang w:val="en-US"/>
-        </w:rPr>
-        <w:t xml:space="preserve">, </w:t>
-      </w:r>
-      <w:r>
-        <w:rPr>
-          <w:color w:val="002060"/>
-          <w:sz w:val="26"/>
-          <w:szCs w:val="26"/>
-        </w:rPr>
-        <w:t>2019: Purchasing ltr token on Internal or International cryptocurrencies exchange trading platform</w:t>
-      </w:r>
-      <w:r>
-        <w:rPr>
-          <w:color w:val="002060"/>
           <w:sz w:val="24"/>
           <w:szCs w:val="24"/>
-        </w:rPr>
-        <w:t xml:space="preserve"> </w:t>
+          <w:lang w:val="en-US"/>
+        </w:rPr>
+        <w:t>January 1</w:t>
+      </w:r>
+      <w:r>
+        <w:rPr>
+          <w:color w:val="002060"/>
+          <w:sz w:val="24"/>
+          <w:szCs w:val="24"/>
+          <w:lang w:val="en-US"/>
+        </w:rPr>
+        <w:t>2</w:t>
+      </w:r>
+      <w:r>
+        <w:rPr>
+          <w:color w:val="002060"/>
+          <w:sz w:val="24"/>
+          <w:szCs w:val="24"/>
+          <w:vertAlign w:val="superscript"/>
+          <w:lang w:val="en-US"/>
+        </w:rPr>
+        <w:t>th</w:t>
+      </w:r>
+      <w:r>
+        <w:rPr>
+          <w:color w:val="002060"/>
+          <w:sz w:val="24"/>
+          <w:szCs w:val="24"/>
+          <w:lang w:val="en-US"/>
+        </w:rPr>
+        <w:t>, 2019</w:t>
+      </w:r>
+      <w:r>
+        <w:rPr>
+          <w:color w:val="002060"/>
+          <w:sz w:val="24"/>
+          <w:szCs w:val="24"/>
+        </w:rPr>
+        <w:t>: Official website buylottery.org launches and lottery ticket purchase applications start to operate.</w:t>
       </w:r>
     </w:p>
     <w:p>
@@ -4365,6 +4552,225 @@
         <w:spacing w:line="360" w:lineRule="auto"/>
         <w:jc w:val="both"/>
         <w:rPr>
+          <w:color w:val="002060"/>
+          <w:sz w:val="24"/>
+          <w:szCs w:val="24"/>
+        </w:rPr>
+      </w:pPr>
+      <w:r>
+        <w:rPr>
+          <w:color w:val="002060"/>
+          <w:sz w:val="24"/>
+          <w:szCs w:val="24"/>
+          <w:lang w:val="en-SG"/>
+        </w:rPr>
+        <w:t>January 16</w:t>
+      </w:r>
+      <w:r>
+        <w:rPr>
+          <w:color w:val="002060"/>
+          <w:sz w:val="24"/>
+          <w:szCs w:val="24"/>
+          <w:vertAlign w:val="superscript"/>
+          <w:lang w:val="en-SG"/>
+        </w:rPr>
+        <w:t>th</w:t>
+      </w:r>
+      <w:r>
+        <w:rPr>
+          <w:color w:val="002060"/>
+          <w:sz w:val="24"/>
+          <w:szCs w:val="24"/>
+          <w:lang w:val="en-SG"/>
+        </w:rPr>
+        <w:t>, 2019:</w:t>
+      </w:r>
+      <w:r>
+        <w:rPr>
+          <w:color w:val="002060"/>
+          <w:sz w:val="24"/>
+          <w:szCs w:val="24"/>
+          <w:lang w:val="en-SG"/>
+        </w:rPr>
+        <w:t xml:space="preserve"> </w:t>
+      </w:r>
+      <w:r>
+        <w:rPr>
+          <w:color w:val="002060"/>
+          <w:sz w:val="26"/>
+          <w:szCs w:val="26"/>
+        </w:rPr>
+        <w:t>Start Negotiate and sign contracts with the big lottery partners in Asia, Europe, and USA</w:t>
+      </w:r>
+      <w:r>
+        <w:rPr>
+          <w:color w:val="002060"/>
+          <w:sz w:val="26"/>
+          <w:szCs w:val="26"/>
+          <w:lang w:val="en-SG"/>
+        </w:rPr>
+        <w:t xml:space="preserve">, </w:t>
+      </w:r>
+      <w:r>
+        <w:rPr>
+          <w:color w:val="002060"/>
+          <w:sz w:val="24"/>
+          <w:szCs w:val="24"/>
+        </w:rPr>
+        <w:t xml:space="preserve">Buy </w:t>
+      </w:r>
+      <w:r>
+        <w:rPr>
+          <w:color w:val="002060"/>
+          <w:sz w:val="24"/>
+          <w:szCs w:val="24"/>
+          <w:lang w:val="en-SG"/>
+        </w:rPr>
+        <w:t xml:space="preserve">Lottery </w:t>
+      </w:r>
+      <w:r>
+        <w:rPr>
+          <w:color w:val="002060"/>
+          <w:sz w:val="24"/>
+          <w:szCs w:val="24"/>
+        </w:rPr>
+        <w:t>in Asian, European and American countries via web and application</w:t>
+      </w:r>
+    </w:p>
+    <w:p>
+      <w:pPr>
+        <w:pStyle w:val="ListParagraph"/>
+        <w:numPr>
+          <w:ilvl w:val="0"/>
+          <w:numId w:val="14"/>
+        </w:numPr>
+        <w:spacing w:line="360" w:lineRule="auto"/>
+        <w:jc w:val="both"/>
+        <w:rPr>
+          <w:color w:val="002060"/>
+          <w:sz w:val="24"/>
+          <w:szCs w:val="24"/>
+        </w:rPr>
+      </w:pPr>
+      <w:r>
+        <w:rPr>
+          <w:color w:val="002060"/>
+          <w:sz w:val="24"/>
+          <w:szCs w:val="24"/>
+          <w:lang w:val="en-US"/>
+        </w:rPr>
+        <w:t>February</w:t>
+      </w:r>
+      <w:r>
+        <w:rPr>
+          <w:color w:val="002060"/>
+          <w:sz w:val="24"/>
+          <w:szCs w:val="24"/>
+          <w:lang w:val="en-US"/>
+        </w:rPr>
+        <w:t xml:space="preserve"> 1</w:t>
+      </w:r>
+      <w:r>
+        <w:rPr>
+          <w:color w:val="002060"/>
+          <w:sz w:val="24"/>
+          <w:szCs w:val="24"/>
+          <w:vertAlign w:val="superscript"/>
+          <w:lang w:val="en-US"/>
+        </w:rPr>
+        <w:t>st</w:t>
+      </w:r>
+      <w:r>
+        <w:rPr>
+          <w:color w:val="002060"/>
+          <w:sz w:val="24"/>
+          <w:szCs w:val="24"/>
+          <w:lang w:val="en-US"/>
+        </w:rPr>
+        <w:t xml:space="preserve"> 2019: run test alpha international CryptoCurrency Exchange Asset </w:t>
+      </w:r>
+      <w:r>
+        <w:rPr>
+          <w:color w:val="002060"/>
+          <w:sz w:val="24"/>
+          <w:szCs w:val="24"/>
+          <w:lang w:val="en-US"/>
+        </w:rPr>
+        <w:t>(Trading BTC, ETH, XRP, LTR...and other altcoin...)</w:t>
+      </w:r>
+    </w:p>
+    <w:p>
+      <w:pPr>
+        <w:pStyle w:val="ListParagraph"/>
+        <w:numPr>
+          <w:ilvl w:val="0"/>
+          <w:numId w:val="14"/>
+        </w:numPr>
+        <w:spacing w:line="360" w:lineRule="auto"/>
+        <w:jc w:val="both"/>
+        <w:rPr>
+          <w:color w:val="002060"/>
+          <w:sz w:val="24"/>
+          <w:szCs w:val="24"/>
+        </w:rPr>
+      </w:pPr>
+      <w:r>
+        <w:rPr>
+          <w:color w:val="002060"/>
+          <w:sz w:val="24"/>
+          <w:szCs w:val="24"/>
+          <w:lang w:val="en-US"/>
+        </w:rPr>
+        <w:t>February 1</w:t>
+      </w:r>
+      <w:r>
+        <w:rPr>
+          <w:color w:val="002060"/>
+          <w:sz w:val="24"/>
+          <w:szCs w:val="24"/>
+          <w:lang w:val="en-US"/>
+        </w:rPr>
+        <w:t>1</w:t>
+      </w:r>
+      <w:r>
+        <w:rPr>
+          <w:color w:val="002060"/>
+          <w:sz w:val="24"/>
+          <w:szCs w:val="24"/>
+          <w:vertAlign w:val="superscript"/>
+          <w:lang w:val="en-US"/>
+        </w:rPr>
+        <w:t>th</w:t>
+      </w:r>
+      <w:r>
+        <w:rPr>
+          <w:color w:val="002060"/>
+          <w:sz w:val="24"/>
+          <w:szCs w:val="24"/>
+          <w:lang w:val="en-US"/>
+        </w:rPr>
+        <w:t xml:space="preserve"> 2019: </w:t>
+      </w:r>
+      <w:r>
+        <w:rPr>
+          <w:color w:val="002060"/>
+          <w:sz w:val="24"/>
+          <w:szCs w:val="24"/>
+          <w:lang w:val="en-US"/>
+        </w:rPr>
+        <w:t>start build LTR coin, run in independent blockchain network, it will not run under Ethereum after we build successful LTR coin, will have the token migration with old ltr token, it takes at least 1 year to compeleted</w:t>
+      </w:r>
+    </w:p>
+    <w:p>
+      <w:pPr>
+        <w:pStyle w:val="ListParagraph"/>
+        <w:numPr>
+          <w:ilvl w:val="0"/>
+          <w:numId w:val="14"/>
+        </w:numPr>
+        <w:spacing w:line="360" w:lineRule="auto"/>
+        <w:jc w:val="both"/>
+        <w:rPr>
           <w:rFonts w:asciiTheme="majorHAnsi" w:eastAsia="Times New Roman" w:hAnsiTheme="majorHAnsi" w:cs="Times New Roman"/>
           <w:b/>
           <w:color w:val="002060"/>
@@ -4403,6 +4809,10 @@
     <w:p>
       <w:pPr>
         <w:pStyle w:val="ListParagraph"/>
+        <w:numPr>
+          <w:ilvl w:val="0"/>
+          <w:numId w:val="14"/>
+        </w:numPr>
         <w:spacing w:line="360" w:lineRule="auto"/>
         <w:jc w:val="both"/>
         <w:rPr>
@@ -4413,6 +4823,114 @@
           <w:lang w:val="en-US"/>
         </w:rPr>
       </w:pPr>
+      <w:r>
+        <w:rPr>
+          <w:rFonts w:asciiTheme="majorHAnsi" w:eastAsia="Times New Roman" w:hAnsiTheme="majorHAnsi" w:cs="Times New Roman"/>
+          <w:color w:val="002060"/>
+          <w:sz w:val="26"/>
+          <w:szCs w:val="26"/>
+          <w:lang w:val="en-US"/>
+        </w:rPr>
+        <w:lastRenderedPageBreak/>
+        <w:t>May 1</w:t>
+      </w:r>
+      <w:r>
+        <w:rPr>
+          <w:rFonts w:asciiTheme="majorHAnsi" w:eastAsia="Times New Roman" w:hAnsiTheme="majorHAnsi" w:cs="Times New Roman"/>
+          <w:color w:val="002060"/>
+          <w:sz w:val="26"/>
+          <w:szCs w:val="26"/>
+          <w:vertAlign w:val="superscript"/>
+          <w:lang w:val="en-US"/>
+        </w:rPr>
+        <w:t>st</w:t>
+      </w:r>
+      <w:r>
+        <w:rPr>
+          <w:rFonts w:asciiTheme="majorHAnsi" w:eastAsia="Times New Roman" w:hAnsiTheme="majorHAnsi" w:cs="Times New Roman"/>
+          <w:color w:val="002060"/>
+          <w:sz w:val="26"/>
+          <w:szCs w:val="26"/>
+          <w:lang w:val="en-US"/>
+        </w:rPr>
+        <w:t xml:space="preserve"> 2019: </w:t>
+      </w:r>
+      <w:r>
+        <w:rPr>
+          <w:rFonts w:asciiTheme="majorHAnsi" w:eastAsia="Times New Roman" w:hAnsiTheme="majorHAnsi" w:cs="Times New Roman"/>
+          <w:color w:val="002060"/>
+          <w:sz w:val="26"/>
+          <w:szCs w:val="26"/>
+          <w:lang w:val="en-US"/>
+        </w:rPr>
+        <w:t xml:space="preserve">Ltr token </w:t>
+      </w:r>
+      <w:r>
+        <w:rPr>
+          <w:rFonts w:ascii="Arial" w:eastAsia="Times New Roman" w:hAnsi="Arial" w:cs="Arial"/>
+          <w:color w:val="002060"/>
+          <w:sz w:val="26"/>
+          <w:szCs w:val="26"/>
+        </w:rPr>
+        <w:t>will use for payment</w:t>
+      </w:r>
+      <w:r>
+        <w:rPr>
+          <w:rFonts w:ascii="Arial" w:eastAsia="Times New Roman" w:hAnsi="Arial" w:cs="Arial"/>
+          <w:color w:val="002060"/>
+          <w:sz w:val="26"/>
+          <w:szCs w:val="26"/>
+          <w:lang w:val="en-US"/>
+        </w:rPr>
+        <w:t xml:space="preserve"> online</w:t>
+      </w:r>
+      <w:r>
+        <w:rPr>
+          <w:rFonts w:ascii="Arial" w:eastAsia="Times New Roman" w:hAnsi="Arial" w:cs="Arial"/>
+          <w:color w:val="002060"/>
+          <w:sz w:val="26"/>
+          <w:szCs w:val="26"/>
+        </w:rPr>
+        <w:t xml:space="preserve"> in shopping online: people can buy clothes or fashion by </w:t>
+      </w:r>
+      <w:r>
+        <w:rPr>
+          <w:rFonts w:ascii="Arial" w:eastAsia="Times New Roman" w:hAnsi="Arial" w:cs="Arial"/>
+          <w:color w:val="002060"/>
+          <w:sz w:val="26"/>
+          <w:szCs w:val="26"/>
+        </w:rPr>
+        <w:t>ltr and get product</w:t>
+      </w:r>
+      <w:r>
+        <w:rPr>
+          <w:rFonts w:ascii="Arial" w:eastAsia="Times New Roman" w:hAnsi="Arial" w:cs="Arial"/>
+          <w:color w:val="002060"/>
+          <w:sz w:val="26"/>
+          <w:szCs w:val="26"/>
+          <w:lang w:val="en-US"/>
+        </w:rPr>
+        <w:t>s</w:t>
+      </w:r>
+      <w:r>
+        <w:rPr>
+          <w:rFonts w:ascii="Arial" w:eastAsia="Times New Roman" w:hAnsi="Arial" w:cs="Arial"/>
+          <w:color w:val="002060"/>
+          <w:sz w:val="26"/>
+          <w:szCs w:val="26"/>
+        </w:rPr>
+        <w:t xml:space="preserve"> by shipping</w:t>
+      </w:r>
+      <w:r>
+        <w:rPr>
+          <w:rFonts w:ascii="Arial" w:eastAsia="Times New Roman" w:hAnsi="Arial" w:cs="Arial"/>
+          <w:color w:val="002060"/>
+          <w:sz w:val="26"/>
+          <w:szCs w:val="26"/>
+          <w:lang w:val="en-US"/>
+        </w:rPr>
+        <w:t>, first we lauch LTR payment in ecommerce website at Asia first.</w:t>
+      </w:r>
     </w:p>
     <w:p>
       <w:pPr>
@@ -4554,171 +5072,9 @@
           <w:color w:val="002060"/>
           <w:sz w:val="26"/>
           <w:szCs w:val="26"/>
-        </w:rPr>
-        <w:lastRenderedPageBreak/>
-        <w:t>Presale, with ICO investors, will be offered 0.0005$/token. At the start of the ICO, the di</w:t>
-      </w:r>
-      <w:r>
-        <w:rPr>
-          <w:color w:val="002060"/>
-          <w:sz w:val="26"/>
-          <w:szCs w:val="26"/>
-        </w:rPr>
-        <w:t xml:space="preserve">scount rate will decrease from </w:t>
-      </w:r>
-      <w:r>
-        <w:rPr>
-          <w:color w:val="002060"/>
-          <w:sz w:val="26"/>
-          <w:szCs w:val="26"/>
-          <w:lang w:val="en-SG"/>
-        </w:rPr>
-        <w:t>5</w:t>
-      </w:r>
-      <w:r>
-        <w:rPr>
-          <w:color w:val="002060"/>
-          <w:sz w:val="26"/>
-          <w:szCs w:val="26"/>
-        </w:rPr>
-        <w:t>0% per month (August</w:t>
-      </w:r>
-      <w:r>
-        <w:rPr>
-          <w:color w:val="002060"/>
-          <w:sz w:val="26"/>
-          <w:szCs w:val="26"/>
-          <w:lang w:val="en-SG"/>
-        </w:rPr>
-        <w:t xml:space="preserve"> </w:t>
-      </w:r>
-      <w:r>
-        <w:rPr>
-          <w:color w:val="002060"/>
-          <w:sz w:val="26"/>
-          <w:szCs w:val="26"/>
-        </w:rPr>
-        <w:t xml:space="preserve">2018) to </w:t>
-      </w:r>
-      <w:r>
-        <w:rPr>
-          <w:color w:val="002060"/>
-          <w:sz w:val="26"/>
-          <w:szCs w:val="26"/>
-          <w:lang w:val="en-SG"/>
-        </w:rPr>
-        <w:t>4</w:t>
-      </w:r>
-      <w:r>
-        <w:rPr>
-          <w:color w:val="002060"/>
-          <w:sz w:val="26"/>
-          <w:szCs w:val="26"/>
-        </w:rPr>
-        <w:t xml:space="preserve">0%, </w:t>
-      </w:r>
-      <w:r>
-        <w:rPr>
-          <w:color w:val="002060"/>
-          <w:sz w:val="26"/>
-          <w:szCs w:val="26"/>
-          <w:lang w:val="en-SG"/>
-        </w:rPr>
-        <w:t>3</w:t>
-      </w:r>
-      <w:r>
-        <w:rPr>
-          <w:color w:val="002060"/>
-          <w:sz w:val="26"/>
-          <w:szCs w:val="26"/>
-        </w:rPr>
-        <w:t xml:space="preserve">0%, </w:t>
-      </w:r>
-      <w:r>
-        <w:rPr>
-          <w:color w:val="002060"/>
-          <w:sz w:val="26"/>
-          <w:szCs w:val="26"/>
-          <w:lang w:val="en-SG"/>
-        </w:rPr>
-        <w:t>2</w:t>
-      </w:r>
-      <w:r>
-        <w:rPr>
-          <w:color w:val="002060"/>
-          <w:sz w:val="26"/>
-          <w:szCs w:val="26"/>
-        </w:rPr>
-        <w:t xml:space="preserve">0% , </w:t>
-      </w:r>
-      <w:r>
-        <w:rPr>
-          <w:color w:val="002060"/>
-          <w:sz w:val="26"/>
-          <w:szCs w:val="26"/>
-          <w:lang w:val="en-SG"/>
-        </w:rPr>
-        <w:t>10</w:t>
-      </w:r>
-      <w:r>
-        <w:rPr>
-          <w:color w:val="002060"/>
-          <w:sz w:val="26"/>
-          <w:szCs w:val="26"/>
-        </w:rPr>
-        <w:t>%</w:t>
-      </w:r>
-      <w:r>
-        <w:rPr>
-          <w:color w:val="002060"/>
-          <w:sz w:val="26"/>
-          <w:szCs w:val="26"/>
-          <w:lang w:val="en-SG"/>
-        </w:rPr>
-        <w:t>, 5%</w:t>
-      </w:r>
-      <w:r>
-        <w:rPr>
-          <w:color w:val="002060"/>
-          <w:sz w:val="26"/>
-          <w:szCs w:val="26"/>
-        </w:rPr>
-        <w:t xml:space="preserve"> until the end of </w:t>
-      </w:r>
-      <w:r>
-        <w:rPr>
-          <w:color w:val="002060"/>
-          <w:sz w:val="26"/>
-          <w:szCs w:val="26"/>
-          <w:lang w:val="en-SG"/>
-        </w:rPr>
-        <w:t>January</w:t>
-      </w:r>
-      <w:r>
-        <w:rPr>
-          <w:color w:val="002060"/>
-          <w:sz w:val="26"/>
-          <w:szCs w:val="26"/>
-          <w:lang w:val="en-SG"/>
-        </w:rPr>
-        <w:t xml:space="preserve"> </w:t>
-      </w:r>
-      <w:r>
-        <w:rPr>
-          <w:color w:val="002060"/>
-          <w:sz w:val="26"/>
-          <w:szCs w:val="26"/>
-        </w:rPr>
-        <w:t>201</w:t>
-      </w:r>
-      <w:r>
-        <w:rPr>
-          <w:color w:val="002060"/>
-          <w:sz w:val="26"/>
-          <w:szCs w:val="26"/>
-          <w:lang w:val="en-SG"/>
-        </w:rPr>
-        <w:t>9</w:t>
+          <w:lang w:val="en-US"/>
+        </w:rPr>
+        <w:t>ICO completed in first month with more than 200 investors hold LTR tokens.</w:t>
       </w:r>
     </w:p>
     <w:p>
@@ -4765,18 +5121,160 @@
         <w:spacing w:line="360" w:lineRule="auto"/>
         <w:jc w:val="both"/>
         <w:rPr>
-          <w:color w:val="002060"/>
-          <w:sz w:val="26"/>
-          <w:szCs w:val="26"/>
-        </w:rPr>
-      </w:pPr>
-      <w:r>
-        <w:rPr>
-          <w:color w:val="002060"/>
-          <w:sz w:val="26"/>
-          <w:szCs w:val="26"/>
-        </w:rPr>
-        <w:t>ICO will open to sell 30.000.000.000 tokens. The remaining 70.000.000.000 will be frozen within 1 year and the expected token allocation is as follows: 10% for the team to develop the project and 20% by founding team and advisor, 70% will be issued to reward users with beneficial behaviors such as buying online lottery tickets online through buylottery.org and making bonuses on the web</w:t>
+          <w:i/>
+          <w:color w:val="002060"/>
+          <w:sz w:val="26"/>
+          <w:szCs w:val="26"/>
+        </w:rPr>
+      </w:pPr>
+      <w:r>
+        <w:rPr>
+          <w:color w:val="002060"/>
+          <w:sz w:val="26"/>
+          <w:szCs w:val="26"/>
+          <w:lang w:val="en-US"/>
+        </w:rPr>
+        <w:t>We only use 10.000.000.000</w:t>
+      </w:r>
+      <w:r>
+        <w:rPr>
+          <w:color w:val="002060"/>
+          <w:sz w:val="26"/>
+          <w:szCs w:val="26"/>
+          <w:lang w:val="en-US"/>
+        </w:rPr>
+        <w:t xml:space="preserve"> LTR tokens</w:t>
+      </w:r>
+      <w:r>
+        <w:rPr>
+          <w:color w:val="002060"/>
+          <w:sz w:val="26"/>
+          <w:szCs w:val="26"/>
+          <w:lang w:val="en-US"/>
+        </w:rPr>
+        <w:t>(estimate 10.000.000 usd)</w:t>
+      </w:r>
+      <w:r>
+        <w:rPr>
+          <w:color w:val="002060"/>
+          <w:sz w:val="26"/>
+          <w:szCs w:val="26"/>
+          <w:lang w:val="en-US"/>
+        </w:rPr>
+        <w:t xml:space="preserve"> for founders and team, 90.000.000.000 LTR token</w:t>
+      </w:r>
+      <w:r>
+        <w:rPr>
+          <w:color w:val="002060"/>
+          <w:sz w:val="26"/>
+          <w:szCs w:val="26"/>
+          <w:lang w:val="en-US"/>
+        </w:rPr>
+        <w:t>s</w:t>
+      </w:r>
+      <w:r>
+        <w:rPr>
+          <w:color w:val="002060"/>
+          <w:sz w:val="26"/>
+          <w:szCs w:val="26"/>
+          <w:lang w:val="en-US"/>
+        </w:rPr>
+        <w:t>(estimate 90.000.000 usd)</w:t>
+      </w:r>
+      <w:r>
+        <w:rPr>
+          <w:color w:val="002060"/>
+          <w:sz w:val="26"/>
+          <w:szCs w:val="26"/>
+          <w:lang w:val="en-US"/>
+        </w:rPr>
+        <w:t xml:space="preserve"> will use for fund of lottery online prize run at buylottery.org</w:t>
+      </w:r>
+      <w:r>
+        <w:rPr>
+          <w:color w:val="002060"/>
+          <w:sz w:val="26"/>
+          <w:szCs w:val="26"/>
+          <w:lang w:val="en-US"/>
+        </w:rPr>
+        <w:t xml:space="preserve">, </w:t>
+      </w:r>
+      <w:r>
+        <w:rPr>
+          <w:color w:val="002060"/>
+          <w:sz w:val="26"/>
+          <w:szCs w:val="26"/>
+          <w:lang w:val="en-US"/>
+        </w:rPr>
+        <w:t>90% of revenue from sake lottery online will use for lottery fund (plus to the next prize if do not found any winner)</w:t>
+      </w:r>
+    </w:p>
+    <w:p>
+      <w:pPr>
+        <w:pStyle w:val="ListParagraph"/>
+        <w:spacing w:line="360" w:lineRule="auto"/>
+        <w:ind w:left="1440"/>
+        <w:jc w:val="both"/>
+        <w:rPr>
+          <w:i/>
+          <w:color w:val="002060"/>
+          <w:sz w:val="26"/>
+          <w:szCs w:val="26"/>
+        </w:rPr>
+      </w:pPr>
+    </w:p>
+    <w:p>
+      <w:pPr>
+        <w:pStyle w:val="ListParagraph"/>
+        <w:numPr>
+          <w:ilvl w:val="1"/>
+          <w:numId w:val="1"/>
+        </w:numPr>
+        <w:spacing w:line="360" w:lineRule="auto"/>
+        <w:ind w:left="360"/>
+        <w:rPr>
+          <w:rFonts w:eastAsia="Times New Roman" w:cs="Times New Roman"/>
+          <w:b/>
+          <w:caps/>
+          <w:color w:val="002060"/>
+          <w:spacing w:val="20"/>
+          <w:kern w:val="28"/>
+          <w:sz w:val="24"/>
+          <w:lang w:val="en-US"/>
+        </w:rPr>
+      </w:pPr>
+      <w:r>
+        <w:rPr>
+          <w:rFonts w:eastAsia="Times New Roman" w:cs="Times New Roman"/>
+          <w:b/>
+          <w:caps/>
+          <w:color w:val="002060"/>
+          <w:spacing w:val="20"/>
+          <w:kern w:val="28"/>
+          <w:sz w:val="24"/>
+          <w:lang w:val="en-US"/>
+        </w:rPr>
+        <w:t>The stages of ICO sale</w:t>
+      </w:r>
+    </w:p>
+    <w:p>
+      <w:pPr>
+        <w:spacing w:line="360" w:lineRule="auto"/>
+        <w:jc w:val="both"/>
+        <w:rPr>
+          <w:rFonts w:asciiTheme="majorHAnsi" w:hAnsiTheme="majorHAnsi" w:cstheme="majorHAnsi"/>
+          <w:color w:val="212121"/>
+          <w:sz w:val="26"/>
+          <w:szCs w:val="26"/>
+        </w:rPr>
+      </w:pPr>
+      <w:r>
+        <w:rPr>
+          <w:color w:val="002060"/>
+          <w:sz w:val="26"/>
+          <w:szCs w:val="26"/>
+        </w:rPr>
+        <w:t>It is expected that the process of opening LTR sales is as follows:</w:t>
       </w:r>
     </w:p>
     <w:p>
@@ -4800,282 +5298,82 @@
           <w:sz w:val="26"/>
           <w:szCs w:val="26"/>
         </w:rPr>
-        <w:t>Of the 30 billion tokens sold, ICO is expected to allocate funds to the project as follows:</w:t>
+        <w:t>In July</w:t>
+      </w:r>
+      <w:r>
+        <w:rPr>
+          <w:color w:val="002060"/>
+          <w:sz w:val="26"/>
+          <w:szCs w:val="26"/>
+          <w:lang w:val="en-SG"/>
+        </w:rPr>
+        <w:t xml:space="preserve"> </w:t>
+      </w:r>
+      <w:r>
+        <w:rPr>
+          <w:color w:val="002060"/>
+          <w:sz w:val="26"/>
+          <w:szCs w:val="26"/>
+        </w:rPr>
+        <w:t>2018: opening for sale to the original investors and founders</w:t>
       </w:r>
     </w:p>
     <w:p>
       <w:pPr>
         <w:pStyle w:val="ListParagraph"/>
         <w:numPr>
-          <w:ilvl w:val="1"/>
+          <w:ilvl w:val="0"/>
           <w:numId w:val="14"/>
         </w:numPr>
         <w:spacing w:line="360" w:lineRule="auto"/>
         <w:jc w:val="both"/>
         <w:rPr>
-          <w:i/>
-          <w:color w:val="002060"/>
-          <w:sz w:val="26"/>
-          <w:szCs w:val="26"/>
-        </w:rPr>
-      </w:pPr>
-      <w:r>
-        <w:rPr>
-          <w:i/>
-          <w:color w:val="002060"/>
-          <w:sz w:val="26"/>
-          <w:szCs w:val="26"/>
-        </w:rPr>
-        <w:t>20% bonus for affiliate marketing (referral purchase)</w:t>
-      </w:r>
-    </w:p>
-    <w:p>
-      <w:pPr>
-        <w:pStyle w:val="ListParagraph"/>
-        <w:numPr>
-          <w:ilvl w:val="1"/>
-          <w:numId w:val="14"/>
-        </w:numPr>
-        <w:spacing w:line="360" w:lineRule="auto"/>
-        <w:jc w:val="both"/>
-        <w:rPr>
-          <w:i/>
-          <w:color w:val="002060"/>
-          <w:sz w:val="26"/>
-          <w:szCs w:val="26"/>
-        </w:rPr>
-      </w:pPr>
-      <w:r>
-        <w:rPr>
-          <w:i/>
-          <w:color w:val="002060"/>
-          <w:sz w:val="26"/>
-          <w:szCs w:val="26"/>
-        </w:rPr>
-        <w:t>2</w:t>
-      </w:r>
-      <w:r>
-        <w:rPr>
-          <w:i/>
-          <w:color w:val="002060"/>
-          <w:sz w:val="26"/>
-          <w:szCs w:val="26"/>
-        </w:rPr>
-        <w:t>0% for the project team (founder, team, advisor)</w:t>
-      </w:r>
-    </w:p>
-    <w:p>
-      <w:pPr>
-        <w:pStyle w:val="ListParagraph"/>
-        <w:numPr>
-          <w:ilvl w:val="1"/>
-          <w:numId w:val="14"/>
-        </w:numPr>
-        <w:spacing w:line="360" w:lineRule="auto"/>
-        <w:jc w:val="both"/>
-        <w:rPr>
-          <w:i/>
-          <w:color w:val="002060"/>
-          <w:sz w:val="26"/>
-          <w:szCs w:val="26"/>
-        </w:rPr>
-      </w:pPr>
-      <w:r>
-        <w:rPr>
-          <w:i/>
-          <w:color w:val="002060"/>
-          <w:sz w:val="26"/>
-          <w:szCs w:val="26"/>
-        </w:rPr>
-        <w:t>10% for marketing and pr</w:t>
-      </w:r>
-      <w:r>
-        <w:rPr>
-          <w:i/>
-          <w:color w:val="002060"/>
-          <w:sz w:val="26"/>
-          <w:szCs w:val="26"/>
-        </w:rPr>
-        <w:t>omotion</w:t>
-      </w:r>
-    </w:p>
-    <w:p>
-      <w:pPr>
-        <w:pStyle w:val="ListParagraph"/>
-        <w:numPr>
-          <w:ilvl w:val="1"/>
-          <w:numId w:val="14"/>
-        </w:numPr>
-        <w:spacing w:line="360" w:lineRule="auto"/>
-        <w:jc w:val="both"/>
-        <w:rPr>
-          <w:i/>
-          <w:color w:val="002060"/>
-          <w:sz w:val="26"/>
-          <w:szCs w:val="26"/>
-        </w:rPr>
-      </w:pPr>
-      <w:r>
-        <w:rPr>
-          <w:i/>
-          <w:color w:val="002060"/>
-          <w:sz w:val="26"/>
-          <w:szCs w:val="26"/>
-        </w:rPr>
-        <w:t>50% for project development (</w:t>
-      </w:r>
-      <w:r>
-        <w:rPr>
-          <w:i/>
+          <w:color w:val="002060"/>
+          <w:sz w:val="26"/>
+          <w:szCs w:val="26"/>
+        </w:rPr>
+      </w:pPr>
+      <w:r>
+        <w:rPr>
+          <w:color w:val="002060"/>
+          <w:sz w:val="26"/>
+          <w:szCs w:val="26"/>
+        </w:rPr>
+        <w:t>In August</w:t>
+      </w:r>
+      <w:r>
+        <w:rPr>
           <w:color w:val="002060"/>
           <w:sz w:val="26"/>
           <w:szCs w:val="26"/>
           <w:lang w:val="en-SG"/>
         </w:rPr>
-        <w:t>setup prize fund,</w:t>
-      </w:r>
-      <w:r>
-        <w:rPr>
-          <w:i/>
+        <w:t xml:space="preserve"> </w:t>
+      </w:r>
+      <w:r>
+        <w:rPr>
+          <w:color w:val="002060"/>
+          <w:sz w:val="26"/>
+          <w:szCs w:val="26"/>
+        </w:rPr>
+        <w:t>2018: sales through the ICO, referral program and affiliate marketing program token sales and free gifts when users adv</w:t>
+      </w:r>
+      <w:r>
+        <w:rPr>
           <w:color w:val="002060"/>
           <w:sz w:val="26"/>
           <w:szCs w:val="26"/>
           <w:lang w:val="en-SG"/>
         </w:rPr>
-        <w:t xml:space="preserve"> </w:t>
-      </w:r>
-      <w:r>
-        <w:rPr>
-          <w:i/>
-          <w:color w:val="002060"/>
-          <w:sz w:val="26"/>
-          <w:szCs w:val="26"/>
-          <w:lang w:val="en-SG"/>
-        </w:rPr>
-        <w:t>pay</w:t>
-      </w:r>
-      <w:r>
-        <w:rPr>
-          <w:i/>
-          <w:color w:val="002060"/>
-          <w:sz w:val="26"/>
-          <w:szCs w:val="26"/>
-          <w:lang w:val="en-SG"/>
-        </w:rPr>
-        <w:t>ment</w:t>
-      </w:r>
-      <w:r>
-        <w:rPr>
-          <w:i/>
-          <w:color w:val="002060"/>
-          <w:sz w:val="26"/>
-          <w:szCs w:val="26"/>
-          <w:lang w:val="en-SG"/>
-        </w:rPr>
-        <w:t xml:space="preserve"> for winning number , </w:t>
-      </w:r>
-      <w:r>
-        <w:rPr>
-          <w:i/>
-          <w:color w:val="002060"/>
-          <w:sz w:val="26"/>
-          <w:szCs w:val="26"/>
-        </w:rPr>
-        <w:t>buylottery.org</w:t>
-      </w:r>
-      <w:r>
-        <w:rPr>
-          <w:i/>
-          <w:color w:val="002060"/>
-          <w:sz w:val="26"/>
-          <w:szCs w:val="26"/>
-          <w:lang w:val="en-SG"/>
-        </w:rPr>
-        <w:t xml:space="preserve"> web</w:t>
-      </w:r>
-      <w:r>
-        <w:rPr>
-          <w:i/>
-          <w:color w:val="002060"/>
-          <w:sz w:val="26"/>
-          <w:szCs w:val="26"/>
-        </w:rPr>
-        <w:t xml:space="preserve"> and </w:t>
-      </w:r>
-      <w:r>
-        <w:rPr>
-          <w:i/>
-          <w:color w:val="002060"/>
-          <w:sz w:val="26"/>
-          <w:szCs w:val="26"/>
-          <w:lang w:val="en-SG"/>
-        </w:rPr>
-        <w:t>A</w:t>
-      </w:r>
-      <w:r>
-        <w:rPr>
-          <w:i/>
-          <w:color w:val="002060"/>
-          <w:sz w:val="26"/>
-          <w:szCs w:val="26"/>
-        </w:rPr>
-        <w:t>ndroid application, IOS online lottery ticket)</w:t>
-      </w:r>
-    </w:p>
-    <w:p>
-      <w:pPr>
-        <w:pStyle w:val="HTMLPreformatted"/>
-        <w:shd w:val="clear" w:color="auto" w:fill="FFFFFF"/>
-        <w:spacing w:line="360" w:lineRule="auto"/>
-        <w:ind w:left="720"/>
-        <w:rPr>
-          <w:rFonts w:asciiTheme="majorHAnsi" w:hAnsiTheme="majorHAnsi" w:cstheme="majorHAnsi"/>
-          <w:color w:val="212121"/>
-          <w:sz w:val="26"/>
-          <w:szCs w:val="26"/>
-          <w:lang w:val="en-US"/>
-        </w:rPr>
-      </w:pPr>
-      <w:r>
-        <w:rPr>
-          <w:rFonts w:cstheme="minorHAnsi"/>
-          <w:b/>
-          <w:noProof/>
-          <w:sz w:val="28"/>
-          <w:szCs w:val="28"/>
-          <w:lang w:val="en-US" w:eastAsia="en-US"/>
-        </w:rPr>
-        <w:drawing>
-          <wp:anchor distT="0" distB="0" distL="114300" distR="114300" simplePos="0" relativeHeight="251661312" behindDoc="0" locked="0" layoutInCell="1" allowOverlap="1">
-            <wp:simplePos x="1190625" y="2028825"/>
-            <wp:positionH relativeFrom="column">
-              <wp:align>left</wp:align>
-            </wp:positionH>
-            <wp:positionV relativeFrom="paragraph">
-              <wp:align>top</wp:align>
-            </wp:positionV>
-            <wp:extent cx="4106174" cy="3036498"/>
-            <wp:effectExtent l="0" t="0" r="8890" b="12065"/>
-            <wp:wrapSquare wrapText="bothSides"/>
-            <wp:docPr id="19" name="Chart 19"/>
-            <wp:cNvGraphicFramePr/>
-            <a:graphic xmlns:a="http://schemas.openxmlformats.org/drawingml/2006/main">
-              <a:graphicData uri="http://schemas.openxmlformats.org/drawingml/2006/chart">
-                <c:chart xmlns:c="http://schemas.openxmlformats.org/drawingml/2006/chart" xmlns:r="http://schemas.openxmlformats.org/officeDocument/2006/relationships" r:id="rId21"/>
-              </a:graphicData>
-            </a:graphic>
-          </wp:anchor>
-        </w:drawing>
-      </w:r>
-      <w:r>
-        <w:rPr>
-          <w:rFonts w:asciiTheme="majorHAnsi" w:hAnsiTheme="majorHAnsi" w:cstheme="majorHAnsi"/>
-          <w:color w:val="212121"/>
-          <w:sz w:val="26"/>
-          <w:szCs w:val="26"/>
-          <w:lang w:val="en-US"/>
-        </w:rPr>
-        <w:br w:type="textWrapping" w:clear="all"/>
+        <w:t>ice</w:t>
+      </w:r>
+      <w:r>
+        <w:rPr>
+          <w:color w:val="002060"/>
+          <w:sz w:val="26"/>
+          <w:szCs w:val="26"/>
+        </w:rPr>
+        <w:t xml:space="preserve"> their friends to buy LTR</w:t>
       </w:r>
     </w:p>
     <w:p>
@@ -5109,28 +5407,7 @@
           <w:sz w:val="24"/>
           <w:lang w:val="en-US"/>
         </w:rPr>
-        <w:lastRenderedPageBreak/>
-        <w:t>The stages of ICO sale</w:t>
-      </w:r>
-    </w:p>
-    <w:p>
-      <w:pPr>
-        <w:spacing w:line="360" w:lineRule="auto"/>
-        <w:jc w:val="both"/>
-        <w:rPr>
-          <w:rFonts w:asciiTheme="majorHAnsi" w:hAnsiTheme="majorHAnsi" w:cstheme="majorHAnsi"/>
-          <w:color w:val="212121"/>
-          <w:sz w:val="26"/>
-          <w:szCs w:val="26"/>
-        </w:rPr>
-      </w:pPr>
-      <w:r>
-        <w:rPr>
-          <w:color w:val="002060"/>
-          <w:sz w:val="26"/>
-          <w:szCs w:val="26"/>
-        </w:rPr>
-        <w:t>It is expected that the process of opening LTR sales is as follows:</w:t>
+        <w:t>Payments</w:t>
       </w:r>
     </w:p>
     <w:p>
@@ -5154,7 +5431,7 @@
           <w:sz w:val="26"/>
           <w:szCs w:val="26"/>
         </w:rPr>
-        <w:t>In July</w:t>
+        <w:t xml:space="preserve">Customers move ETH into Wallet LTR to convert to </w:t>
       </w:r>
       <w:r>
         <w:rPr>
@@ -5163,15 +5440,49 @@
           <w:szCs w:val="26"/>
           <w:lang w:val="en-SG"/>
         </w:rPr>
-        <w:t xml:space="preserve"> </w:t>
-      </w:r>
-      <w:r>
-        <w:rPr>
-          <w:color w:val="002060"/>
-          <w:sz w:val="26"/>
-          <w:szCs w:val="26"/>
-        </w:rPr>
-        <w:t>2018: opening for sale to the original investors and founders</w:t>
+        <w:t>LTR</w:t>
+      </w:r>
+      <w:r>
+        <w:rPr>
+          <w:color w:val="002060"/>
+          <w:sz w:val="26"/>
+          <w:szCs w:val="26"/>
+        </w:rPr>
+        <w:t xml:space="preserve"> token number respectively</w:t>
+      </w:r>
+    </w:p>
+    <w:p>
+      <w:pPr>
+        <w:pStyle w:val="ListParagraph"/>
+        <w:numPr>
+          <w:ilvl w:val="1"/>
+          <w:numId w:val="1"/>
+        </w:numPr>
+        <w:spacing w:line="360" w:lineRule="auto"/>
+        <w:ind w:left="360"/>
+        <w:rPr>
+          <w:rFonts w:eastAsia="Times New Roman" w:cs="Times New Roman"/>
+          <w:b/>
+          <w:caps/>
+          <w:color w:val="002060"/>
+          <w:spacing w:val="20"/>
+          <w:kern w:val="28"/>
+          <w:sz w:val="24"/>
+          <w:lang w:val="en-US"/>
+        </w:rPr>
+      </w:pPr>
+      <w:r>
+        <w:rPr>
+          <w:rFonts w:eastAsia="Times New Roman" w:cs="Times New Roman"/>
+          <w:b/>
+          <w:caps/>
+          <w:color w:val="002060"/>
+          <w:spacing w:val="20"/>
+          <w:kern w:val="28"/>
+          <w:sz w:val="24"/>
+          <w:lang w:val="en-US"/>
+        </w:rPr>
+        <w:t>Token releasing plan</w:t>
       </w:r>
     </w:p>
     <w:p>
@@ -5185,214 +5496,6 @@
         <w:jc w:val="both"/>
         <w:rPr>
           <w:color w:val="002060"/>
-          <w:sz w:val="26"/>
-          <w:szCs w:val="26"/>
-        </w:rPr>
-      </w:pPr>
-      <w:r>
-        <w:rPr>
-          <w:color w:val="002060"/>
-          <w:sz w:val="26"/>
-          <w:szCs w:val="26"/>
-        </w:rPr>
-        <w:t>In August</w:t>
-      </w:r>
-      <w:r>
-        <w:rPr>
-          <w:color w:val="002060"/>
-          <w:sz w:val="26"/>
-          <w:szCs w:val="26"/>
-          <w:lang w:val="en-SG"/>
-        </w:rPr>
-        <w:t xml:space="preserve"> </w:t>
-      </w:r>
-      <w:r>
-        <w:rPr>
-          <w:color w:val="002060"/>
-          <w:sz w:val="26"/>
-          <w:szCs w:val="26"/>
-        </w:rPr>
-        <w:t>2018: sales through the ICO, referral program and affiliate marketing program token sales and free gifts when users adv</w:t>
-      </w:r>
-      <w:r>
-        <w:rPr>
-          <w:color w:val="002060"/>
-          <w:sz w:val="26"/>
-          <w:szCs w:val="26"/>
-          <w:lang w:val="en-SG"/>
-        </w:rPr>
-        <w:t>ice</w:t>
-      </w:r>
-      <w:r>
-        <w:rPr>
-          <w:color w:val="002060"/>
-          <w:sz w:val="26"/>
-          <w:szCs w:val="26"/>
-        </w:rPr>
-        <w:t xml:space="preserve"> their friends to buy LTR</w:t>
-      </w:r>
-    </w:p>
-    <w:p>
-      <w:pPr>
-        <w:pStyle w:val="ListParagraph"/>
-        <w:numPr>
-          <w:ilvl w:val="0"/>
-          <w:numId w:val="14"/>
-        </w:numPr>
-        <w:spacing w:line="360" w:lineRule="auto"/>
-        <w:jc w:val="both"/>
-        <w:rPr>
-          <w:color w:val="002060"/>
-          <w:sz w:val="26"/>
-          <w:szCs w:val="26"/>
-        </w:rPr>
-      </w:pPr>
-      <w:r>
-        <w:rPr>
-          <w:color w:val="002060"/>
-          <w:sz w:val="26"/>
-          <w:szCs w:val="26"/>
-        </w:rPr>
-        <w:t>In December</w:t>
-      </w:r>
-      <w:r>
-        <w:rPr>
-          <w:color w:val="002060"/>
-          <w:sz w:val="26"/>
-          <w:szCs w:val="26"/>
-          <w:lang w:val="en-SG"/>
-        </w:rPr>
-        <w:t xml:space="preserve"> </w:t>
-      </w:r>
-      <w:r>
-        <w:rPr>
-          <w:color w:val="002060"/>
-          <w:sz w:val="26"/>
-          <w:szCs w:val="26"/>
-        </w:rPr>
-        <w:t>2018: end the ICO, pay bonus and converts tokens for customers corresponding to the purchased tokens and bonuses</w:t>
-      </w:r>
-    </w:p>
-    <w:p>
-      <w:pPr>
-        <w:pStyle w:val="ListParagraph"/>
-        <w:numPr>
-          <w:ilvl w:val="1"/>
-          <w:numId w:val="1"/>
-        </w:numPr>
-        <w:spacing w:line="360" w:lineRule="auto"/>
-        <w:ind w:left="360"/>
-        <w:rPr>
-          <w:rFonts w:eastAsia="Times New Roman" w:cs="Times New Roman"/>
-          <w:b/>
-          <w:caps/>
-          <w:color w:val="002060"/>
-          <w:spacing w:val="20"/>
-          <w:kern w:val="28"/>
-          <w:sz w:val="24"/>
-          <w:lang w:val="en-US"/>
-        </w:rPr>
-      </w:pPr>
-      <w:r>
-        <w:rPr>
-          <w:rFonts w:eastAsia="Times New Roman" w:cs="Times New Roman"/>
-          <w:b/>
-          <w:caps/>
-          <w:color w:val="002060"/>
-          <w:spacing w:val="20"/>
-          <w:kern w:val="28"/>
-          <w:sz w:val="24"/>
-          <w:lang w:val="en-US"/>
-        </w:rPr>
-        <w:t>Payments</w:t>
-      </w:r>
-    </w:p>
-    <w:p>
-      <w:pPr>
-        <w:pStyle w:val="ListParagraph"/>
-        <w:numPr>
-          <w:ilvl w:val="0"/>
-          <w:numId w:val="14"/>
-        </w:numPr>
-        <w:spacing w:line="360" w:lineRule="auto"/>
-        <w:jc w:val="both"/>
-        <w:rPr>
-          <w:color w:val="002060"/>
-          <w:sz w:val="26"/>
-          <w:szCs w:val="26"/>
-        </w:rPr>
-      </w:pPr>
-      <w:r>
-        <w:rPr>
-          <w:color w:val="002060"/>
-          <w:sz w:val="26"/>
-          <w:szCs w:val="26"/>
-        </w:rPr>
-        <w:t xml:space="preserve">Customers move ETH into Wallet LTR to convert to </w:t>
-      </w:r>
-      <w:r>
-        <w:rPr>
-          <w:color w:val="002060"/>
-          <w:sz w:val="26"/>
-          <w:szCs w:val="26"/>
-          <w:lang w:val="en-SG"/>
-        </w:rPr>
-        <w:t>LTR</w:t>
-      </w:r>
-      <w:r>
-        <w:rPr>
-          <w:color w:val="002060"/>
-          <w:sz w:val="26"/>
-          <w:szCs w:val="26"/>
-        </w:rPr>
-        <w:t xml:space="preserve"> token number respectively</w:t>
-      </w:r>
-    </w:p>
-    <w:p>
-      <w:pPr>
-        <w:pStyle w:val="ListParagraph"/>
-        <w:numPr>
-          <w:ilvl w:val="1"/>
-          <w:numId w:val="1"/>
-        </w:numPr>
-        <w:spacing w:line="360" w:lineRule="auto"/>
-        <w:ind w:left="360"/>
-        <w:rPr>
-          <w:rFonts w:eastAsia="Times New Roman" w:cs="Times New Roman"/>
-          <w:b/>
-          <w:caps/>
-          <w:color w:val="002060"/>
-          <w:spacing w:val="20"/>
-          <w:kern w:val="28"/>
-          <w:sz w:val="24"/>
-          <w:lang w:val="en-US"/>
-        </w:rPr>
-      </w:pPr>
-      <w:r>
-        <w:rPr>
-          <w:rFonts w:eastAsia="Times New Roman" w:cs="Times New Roman"/>
-          <w:b/>
-          <w:caps/>
-          <w:color w:val="002060"/>
-          <w:spacing w:val="20"/>
-          <w:kern w:val="28"/>
-          <w:sz w:val="24"/>
-          <w:lang w:val="en-US"/>
-        </w:rPr>
-        <w:t>Token releasing plan</w:t>
-      </w:r>
-    </w:p>
-    <w:p>
-      <w:pPr>
-        <w:pStyle w:val="ListParagraph"/>
-        <w:numPr>
-          <w:ilvl w:val="0"/>
-          <w:numId w:val="14"/>
-        </w:numPr>
-        <w:spacing w:line="360" w:lineRule="auto"/>
-        <w:jc w:val="both"/>
-        <w:rPr>
-          <w:color w:val="002060"/>
           <w:sz w:val="24"/>
           <w:szCs w:val="24"/>
         </w:rPr>
@@ -5448,6 +5551,7 @@
           <w:sz w:val="44"/>
           <w:lang w:val="en-US"/>
         </w:rPr>
+        <w:lastRenderedPageBreak/>
         <w:t>DEVELOPMENT TEAM, CONSULTANTS AND PARTNERS</w:t>
       </w:r>
     </w:p>
@@ -5499,875 +5603,6 @@
               </w:rPr>
               <w:drawing>
                 <wp:inline distT="0" distB="0" distL="0" distR="0">
-                  <wp:extent cx="1581150" cy="1581150"/>
-                  <wp:effectExtent l="0" t="0" r="0" b="0"/>
-                  <wp:docPr id="4" name="Picture 4"/>
-                  <wp:cNvGraphicFramePr>
-                    <a:graphicFrameLocks xmlns:a="http://schemas.openxmlformats.org/drawingml/2006/main" noChangeAspect="1"/>
-                  </wp:cNvGraphicFramePr>
-                  <a:graphic xmlns:a="http://schemas.openxmlformats.org/drawingml/2006/main">
-                    <a:graphicData uri="http://schemas.openxmlformats.org/drawingml/2006/picture">
-                      <pic:pic xmlns:pic="http://schemas.openxmlformats.org/drawingml/2006/picture">
-                        <pic:nvPicPr>
-                          <pic:cNvPr id="4" name="giovanni.jpg"/>
-                          <pic:cNvPicPr/>
-                        </pic:nvPicPr>
-                        <pic:blipFill>
-                          <a:blip r:embed="rId22" cstate="print">
-                            <a:extLst>
-                              <a:ext uri="{28A0092B-C50C-407E-A947-70E740481C1C}">
-                                <a14:useLocalDpi xmlns:a14="http://schemas.microsoft.com/office/drawing/2010/main" xmlns:wps="http://schemas.microsoft.com/office/word/2010/wordprocessingShape" xmlns:wpi="http://schemas.microsoft.com/office/word/2010/wordprocessingInk" xmlns:wpg="http://schemas.microsoft.com/office/word/2010/wordprocessingGroup" xmlns:w16se="http://schemas.microsoft.com/office/word/2015/wordml/symex" xmlns:w16cid="http://schemas.microsoft.com/office/word/2016/wordml/cid" xmlns:w15="http://schemas.microsoft.com/office/word/2012/wordml" xmlns:w14="http://schemas.microsoft.com/office/word/2010/wordml" xmlns:w="http://schemas.openxmlformats.org/wordprocessingml/2006/main" xmlns:w10="urn:schemas-microsoft-com:office:word" xmlns:wp14="http://schemas.microsoft.com/office/word/2010/wordprocessingDrawing" xmlns:v="urn:schemas-microsoft-com:vml" xmlns:o="urn:schemas-microsoft-com:office:office" xmlns:am3d="http://schemas.microsoft.com/office/drawing/2017/model3d" xmlns:aink="http://schemas.microsoft.com/office/drawing/2016/ink" xmlns:mc="http://schemas.openxmlformats.org/markup-compatibility/2006" xmlns:cx8="http://schemas.microsoft.com/office/drawing/2016/5/14/chartex" xmlns:cx7="http://schemas.microsoft.com/office/drawing/2016/5/13/chartex" xmlns:cx6="http://schemas.microsoft.com/office/drawing/2016/5/12/chartex" xmlns:cx5="http://schemas.microsoft.com/office/drawing/2016/5/11/chartex" xmlns:cx4="http://schemas.microsoft.com/office/drawing/2016/5/10/chartex" xmlns:cx3="http://schemas.microsoft.com/office/drawing/2016/5/9/chartex" xmlns:cx2="http://schemas.microsoft.com/office/drawing/2015/10/21/chartex" xmlns:cx1="http://schemas.microsoft.com/office/drawing/2015/9/8/chartex" xmlns:cx="http://schemas.microsoft.com/office/drawing/2014/chartex" xmlns:wpc="http://schemas.microsoft.com/office/word/2010/wordprocessingCanvas" xmlns="" val="0"/>
-                              </a:ext>
-                            </a:extLst>
-                          </a:blip>
-                          <a:stretch>
-                            <a:fillRect/>
-                          </a:stretch>
-                        </pic:blipFill>
-                        <pic:spPr>
-                          <a:xfrm>
-                            <a:off x="0" y="0"/>
-                            <a:ext cx="1581150" cy="1581150"/>
-                          </a:xfrm>
-                          <a:prstGeom prst="rect">
-                            <a:avLst/>
-                          </a:prstGeom>
-                        </pic:spPr>
-                      </pic:pic>
-                    </a:graphicData>
-                  </a:graphic>
-                </wp:inline>
-              </w:drawing>
-            </w:r>
-          </w:p>
-        </w:tc>
-        <w:tc>
-          <w:tcPr>
-            <w:tcW w:w="4849" w:type="dxa"/>
-          </w:tcPr>
-          <w:p>
-            <w:pPr>
-              <w:pStyle w:val="Heading3"/>
-              <w:shd w:val="clear" w:color="auto" w:fill="FFFFFF"/>
-              <w:outlineLvl w:val="2"/>
-              <w:rPr>
-                <w:rFonts w:asciiTheme="minorHAnsi" w:hAnsiTheme="minorHAnsi" w:cstheme="minorHAnsi"/>
-                <w:b/>
-                <w:bCs/>
-                <w:color w:val="000000" w:themeColor="text1"/>
-              </w:rPr>
-            </w:pPr>
-          </w:p>
-          <w:p>
-            <w:pPr>
-              <w:pStyle w:val="Heading3"/>
-              <w:shd w:val="clear" w:color="auto" w:fill="FFFFFF"/>
-              <w:jc w:val="center"/>
-              <w:outlineLvl w:val="2"/>
-              <w:rPr>
-                <w:rFonts w:asciiTheme="minorHAnsi" w:hAnsiTheme="minorHAnsi" w:cstheme="minorHAnsi"/>
-                <w:b/>
-                <w:bCs/>
-                <w:i w:val="0"/>
-                <w:color w:val="000000" w:themeColor="text1"/>
-              </w:rPr>
-            </w:pPr>
-            <w:r>
-              <w:rPr>
-                <w:rFonts w:asciiTheme="minorHAnsi" w:hAnsiTheme="minorHAnsi" w:cstheme="minorHAnsi"/>
-                <w:b/>
-                <w:bCs/>
-                <w:i w:val="0"/>
-                <w:color w:val="000000" w:themeColor="text1"/>
-              </w:rPr>
-              <w:t>Giovanni Casagrande</w:t>
-            </w:r>
-          </w:p>
-          <w:p>
-            <w:pPr>
-              <w:pStyle w:val="Heading3"/>
-              <w:shd w:val="clear" w:color="auto" w:fill="FFFFFF"/>
-              <w:jc w:val="center"/>
-              <w:outlineLvl w:val="2"/>
-              <w:rPr>
-                <w:rFonts w:asciiTheme="minorHAnsi" w:hAnsiTheme="minorHAnsi" w:cstheme="minorHAnsi"/>
-                <w:i w:val="0"/>
-                <w:color w:val="000000" w:themeColor="text1"/>
-                <w:sz w:val="27"/>
-                <w:szCs w:val="27"/>
-              </w:rPr>
-            </w:pPr>
-          </w:p>
-          <w:p>
-            <w:pPr>
-              <w:pStyle w:val="mb20"/>
-              <w:shd w:val="clear" w:color="auto" w:fill="FFFFFF"/>
-              <w:spacing w:before="0" w:beforeAutospacing="0" w:after="300" w:afterAutospacing="0"/>
-              <w:jc w:val="center"/>
-              <w:rPr>
-                <w:rFonts w:asciiTheme="minorHAnsi" w:hAnsiTheme="minorHAnsi" w:cstheme="minorHAnsi"/>
-                <w:color w:val="000000" w:themeColor="text1"/>
-                <w:sz w:val="21"/>
-                <w:szCs w:val="21"/>
-              </w:rPr>
-            </w:pPr>
-            <w:r>
-              <w:rPr>
-                <w:rFonts w:asciiTheme="minorHAnsi" w:hAnsiTheme="minorHAnsi" w:cstheme="minorHAnsi"/>
-                <w:color w:val="000000" w:themeColor="text1"/>
-                <w:sz w:val="21"/>
-                <w:szCs w:val="21"/>
-              </w:rPr>
-              <w:t>Advisor</w:t>
-            </w:r>
-          </w:p>
-          <w:p>
-            <w:pPr>
-              <w:pStyle w:val="mb20"/>
-              <w:shd w:val="clear" w:color="auto" w:fill="FFFFFF"/>
-              <w:spacing w:before="0" w:beforeAutospacing="0" w:after="300" w:afterAutospacing="0"/>
-              <w:rPr>
-                <w:rFonts w:asciiTheme="minorHAnsi" w:hAnsiTheme="minorHAnsi" w:cstheme="minorHAnsi"/>
-                <w:color w:val="000000" w:themeColor="text1"/>
-                <w:sz w:val="21"/>
-                <w:szCs w:val="21"/>
-              </w:rPr>
-            </w:pPr>
-            <w:r>
-              <w:rPr>
-                <w:rFonts w:asciiTheme="minorHAnsi" w:hAnsiTheme="minorHAnsi" w:cstheme="minorHAnsi"/>
-                <w:color w:val="000000" w:themeColor="text1"/>
-                <w:sz w:val="21"/>
-                <w:szCs w:val="21"/>
-              </w:rPr>
-              <w:t>MA of Bologna University, co-founder of Black Marketing Guru, first growth hacker agency in Italy.</w:t>
-            </w:r>
-          </w:p>
-          <w:p>
-            <w:pPr>
-              <w:pStyle w:val="HTMLPreformatted"/>
-              <w:spacing w:line="360" w:lineRule="auto"/>
-              <w:rPr>
-                <w:rFonts w:asciiTheme="minorHAnsi" w:hAnsiTheme="minorHAnsi" w:cstheme="minorHAnsi"/>
-                <w:color w:val="000000" w:themeColor="text1"/>
-                <w:sz w:val="26"/>
-                <w:szCs w:val="26"/>
-                <w:lang w:val="en-US"/>
-              </w:rPr>
-            </w:pPr>
-          </w:p>
-        </w:tc>
-        <w:bookmarkStart w:id="0" w:name="_GoBack"/>
-        <w:bookmarkEnd w:id="0"/>
-      </w:tr>
-      <w:tr>
-        <w:tc>
-          <w:tcPr>
-            <w:tcW w:w="4943" w:type="dxa"/>
-          </w:tcPr>
-          <w:p>
-            <w:pPr>
-              <w:pStyle w:val="HTMLPreformatted"/>
-              <w:spacing w:line="360" w:lineRule="auto"/>
-              <w:jc w:val="center"/>
-              <w:rPr>
-                <w:rFonts w:asciiTheme="majorHAnsi" w:hAnsiTheme="majorHAnsi" w:cstheme="majorHAnsi"/>
-                <w:color w:val="212121"/>
-                <w:sz w:val="26"/>
-                <w:szCs w:val="26"/>
-                <w:lang w:val="en-US"/>
-              </w:rPr>
-            </w:pPr>
-            <w:r>
-              <w:rPr>
-                <w:rFonts w:asciiTheme="majorHAnsi" w:hAnsiTheme="majorHAnsi" w:cstheme="majorHAnsi"/>
-                <w:noProof/>
-                <w:color w:val="212121"/>
-                <w:sz w:val="26"/>
-                <w:szCs w:val="26"/>
-                <w:lang w:val="en-US" w:eastAsia="en-US"/>
-              </w:rPr>
-              <w:lastRenderedPageBreak/>
-              <w:drawing>
-                <wp:inline distT="0" distB="0" distL="0" distR="0">
-                  <wp:extent cx="1600200" cy="1600200"/>
-                  <wp:effectExtent l="0" t="0" r="0" b="0"/>
-                  <wp:docPr id="13" name="Picture 13"/>
-                  <wp:cNvGraphicFramePr>
-                    <a:graphicFrameLocks xmlns:a="http://schemas.openxmlformats.org/drawingml/2006/main" noChangeAspect="1"/>
-                  </wp:cNvGraphicFramePr>
-                  <a:graphic xmlns:a="http://schemas.openxmlformats.org/drawingml/2006/main">
-                    <a:graphicData uri="http://schemas.openxmlformats.org/drawingml/2006/picture">
-                      <pic:pic xmlns:pic="http://schemas.openxmlformats.org/drawingml/2006/picture">
-                        <pic:nvPicPr>
-                          <pic:cNvPr id="13" name="giacomo.jpg"/>
-                          <pic:cNvPicPr/>
-                        </pic:nvPicPr>
-                        <pic:blipFill>
-                          <a:blip r:embed="rId23" cstate="print">
-                            <a:extLst>
-                              <a:ext uri="{28A0092B-C50C-407E-A947-70E740481C1C}">
-                                <a14:useLocalDpi xmlns:a14="http://schemas.microsoft.com/office/drawing/2010/main" xmlns:wps="http://schemas.microsoft.com/office/word/2010/wordprocessingShape" xmlns:wpi="http://schemas.microsoft.com/office/word/2010/wordprocessingInk" xmlns:wpg="http://schemas.microsoft.com/office/word/2010/wordprocessingGroup" xmlns:w16se="http://schemas.microsoft.com/office/word/2015/wordml/symex" xmlns:w16cid="http://schemas.microsoft.com/office/word/2016/wordml/cid" xmlns:w15="http://schemas.microsoft.com/office/word/2012/wordml" xmlns:w14="http://schemas.microsoft.com/office/word/2010/wordml" xmlns:w="http://schemas.openxmlformats.org/wordprocessingml/2006/main" xmlns:w10="urn:schemas-microsoft-com:office:word" xmlns:wp14="http://schemas.microsoft.com/office/word/2010/wordprocessingDrawing" xmlns:v="urn:schemas-microsoft-com:vml" xmlns:o="urn:schemas-microsoft-com:office:office" xmlns:am3d="http://schemas.microsoft.com/office/drawing/2017/model3d" xmlns:aink="http://schemas.microsoft.com/office/drawing/2016/ink" xmlns:mc="http://schemas.openxmlformats.org/markup-compatibility/2006" xmlns:cx8="http://schemas.microsoft.com/office/drawing/2016/5/14/chartex" xmlns:cx7="http://schemas.microsoft.com/office/drawing/2016/5/13/chartex" xmlns:cx6="http://schemas.microsoft.com/office/drawing/2016/5/12/chartex" xmlns:cx5="http://schemas.microsoft.com/office/drawing/2016/5/11/chartex" xmlns:cx4="http://schemas.microsoft.com/office/drawing/2016/5/10/chartex" xmlns:cx3="http://schemas.microsoft.com/office/drawing/2016/5/9/chartex" xmlns:cx2="http://schemas.microsoft.com/office/drawing/2015/10/21/chartex" xmlns:cx1="http://schemas.microsoft.com/office/drawing/2015/9/8/chartex" xmlns:cx="http://schemas.microsoft.com/office/drawing/2014/chartex" xmlns:wpc="http://schemas.microsoft.com/office/word/2010/wordprocessingCanvas" xmlns="" val="0"/>
-                              </a:ext>
-                            </a:extLst>
-                          </a:blip>
-                          <a:stretch>
-                            <a:fillRect/>
-                          </a:stretch>
-                        </pic:blipFill>
-                        <pic:spPr>
-                          <a:xfrm>
-                            <a:off x="0" y="0"/>
-                            <a:ext cx="1600200" cy="1600200"/>
-                          </a:xfrm>
-                          <a:prstGeom prst="rect">
-                            <a:avLst/>
-                          </a:prstGeom>
-                          <a:effectLst>
-                            <a:innerShdw blurRad="114300">
-                              <a:schemeClr val="accent1"/>
-                            </a:innerShdw>
-                          </a:effectLst>
-                        </pic:spPr>
-                      </pic:pic>
-                    </a:graphicData>
-                  </a:graphic>
-                </wp:inline>
-              </w:drawing>
-            </w:r>
-          </w:p>
-        </w:tc>
-        <w:tc>
-          <w:tcPr>
-            <w:tcW w:w="4849" w:type="dxa"/>
-          </w:tcPr>
-          <w:p>
-            <w:pPr>
-              <w:pStyle w:val="Heading3"/>
-              <w:shd w:val="clear" w:color="auto" w:fill="FFFFFF"/>
-              <w:jc w:val="center"/>
-              <w:outlineLvl w:val="2"/>
-              <w:rPr>
-                <w:rFonts w:asciiTheme="minorHAnsi" w:hAnsiTheme="minorHAnsi" w:cstheme="minorHAnsi"/>
-                <w:b/>
-                <w:bCs/>
-                <w:i w:val="0"/>
-                <w:color w:val="000000" w:themeColor="text1"/>
-              </w:rPr>
-            </w:pPr>
-          </w:p>
-          <w:p>
-            <w:pPr>
-              <w:pStyle w:val="Heading3"/>
-              <w:shd w:val="clear" w:color="auto" w:fill="FFFFFF"/>
-              <w:jc w:val="center"/>
-              <w:outlineLvl w:val="2"/>
-              <w:rPr>
-                <w:rFonts w:asciiTheme="minorHAnsi" w:hAnsiTheme="minorHAnsi" w:cstheme="minorHAnsi"/>
-                <w:b/>
-                <w:bCs/>
-                <w:i w:val="0"/>
-                <w:color w:val="000000" w:themeColor="text1"/>
-              </w:rPr>
-            </w:pPr>
-            <w:r>
-              <w:rPr>
-                <w:rFonts w:asciiTheme="minorHAnsi" w:hAnsiTheme="minorHAnsi" w:cstheme="minorHAnsi"/>
-                <w:b/>
-                <w:bCs/>
-                <w:i w:val="0"/>
-                <w:color w:val="000000" w:themeColor="text1"/>
-              </w:rPr>
-              <w:t>Giacomo Arcaro</w:t>
-            </w:r>
-          </w:p>
-          <w:p>
-            <w:pPr>
-              <w:pStyle w:val="Heading3"/>
-              <w:shd w:val="clear" w:color="auto" w:fill="FFFFFF"/>
-              <w:jc w:val="center"/>
-              <w:outlineLvl w:val="2"/>
-              <w:rPr>
-                <w:rFonts w:asciiTheme="minorHAnsi" w:hAnsiTheme="minorHAnsi" w:cstheme="minorHAnsi"/>
-                <w:b/>
-                <w:bCs/>
-                <w:i w:val="0"/>
-                <w:color w:val="000000" w:themeColor="text1"/>
-              </w:rPr>
-            </w:pPr>
-          </w:p>
-          <w:p>
-            <w:pPr>
-              <w:pStyle w:val="Heading3"/>
-              <w:shd w:val="clear" w:color="auto" w:fill="FFFFFF"/>
-              <w:jc w:val="center"/>
-              <w:outlineLvl w:val="2"/>
-              <w:rPr>
-                <w:rFonts w:asciiTheme="minorHAnsi" w:hAnsiTheme="minorHAnsi" w:cstheme="minorHAnsi"/>
-                <w:i w:val="0"/>
-                <w:color w:val="000000" w:themeColor="text1"/>
-                <w:sz w:val="21"/>
-                <w:szCs w:val="21"/>
-              </w:rPr>
-            </w:pPr>
-            <w:r>
-              <w:rPr>
-                <w:rFonts w:asciiTheme="minorHAnsi" w:hAnsiTheme="minorHAnsi" w:cstheme="minorHAnsi"/>
-                <w:i w:val="0"/>
-                <w:color w:val="000000" w:themeColor="text1"/>
-                <w:sz w:val="21"/>
-                <w:szCs w:val="21"/>
-              </w:rPr>
-              <w:t>Advisor</w:t>
-            </w:r>
-          </w:p>
-          <w:p>
-            <w:pPr>
-              <w:pStyle w:val="Heading3"/>
-              <w:shd w:val="clear" w:color="auto" w:fill="FFFFFF"/>
-              <w:jc w:val="center"/>
-              <w:outlineLvl w:val="2"/>
-              <w:rPr>
-                <w:rFonts w:asciiTheme="minorHAnsi" w:hAnsiTheme="minorHAnsi" w:cstheme="minorHAnsi"/>
-                <w:i w:val="0"/>
-                <w:color w:val="000000" w:themeColor="text1"/>
-                <w:sz w:val="21"/>
-                <w:szCs w:val="21"/>
-              </w:rPr>
-            </w:pPr>
-          </w:p>
-          <w:p>
-            <w:pPr>
-              <w:pStyle w:val="mb20"/>
-              <w:shd w:val="clear" w:color="auto" w:fill="FFFFFF"/>
-              <w:spacing w:before="0" w:beforeAutospacing="0" w:after="300" w:afterAutospacing="0"/>
-              <w:rPr>
-                <w:rFonts w:asciiTheme="minorHAnsi" w:hAnsiTheme="minorHAnsi" w:cstheme="minorHAnsi"/>
-                <w:color w:val="000000" w:themeColor="text1"/>
-                <w:sz w:val="21"/>
-                <w:szCs w:val="21"/>
-              </w:rPr>
-            </w:pPr>
-            <w:r>
-              <w:rPr>
-                <w:rFonts w:asciiTheme="minorHAnsi" w:hAnsiTheme="minorHAnsi" w:cstheme="minorHAnsi"/>
-                <w:color w:val="000000" w:themeColor="text1"/>
-                <w:sz w:val="21"/>
-                <w:szCs w:val="21"/>
-              </w:rPr>
-              <w:t>C</w:t>
-            </w:r>
-            <w:r>
-              <w:rPr>
-                <w:rFonts w:asciiTheme="minorHAnsi" w:hAnsiTheme="minorHAnsi" w:cstheme="minorHAnsi"/>
-                <w:color w:val="000000" w:themeColor="text1"/>
-                <w:sz w:val="21"/>
-                <w:szCs w:val="21"/>
-              </w:rPr>
-              <w:t>o-founder of Black Marketing Guru, one of the most important European Growth Hackers featured on the Financial Times, IlSole24Ore and Los Angeles Times</w:t>
-            </w:r>
-          </w:p>
-          <w:p>
-            <w:pPr>
-              <w:pStyle w:val="HTMLPreformatted"/>
-              <w:spacing w:line="360" w:lineRule="auto"/>
-              <w:rPr>
-                <w:rFonts w:asciiTheme="minorHAnsi" w:hAnsiTheme="minorHAnsi" w:cstheme="minorHAnsi"/>
-                <w:color w:val="000000" w:themeColor="text1"/>
-                <w:sz w:val="26"/>
-                <w:szCs w:val="26"/>
-                <w:lang w:val="en-US"/>
-              </w:rPr>
-            </w:pPr>
-          </w:p>
-        </w:tc>
-      </w:tr>
-      <w:tr>
-        <w:tc>
-          <w:tcPr>
-            <w:tcW w:w="4943" w:type="dxa"/>
-          </w:tcPr>
-          <w:p>
-            <w:pPr>
-              <w:pStyle w:val="HTMLPreformatted"/>
-              <w:spacing w:line="360" w:lineRule="auto"/>
-              <w:jc w:val="center"/>
-              <w:rPr>
-                <w:rFonts w:asciiTheme="majorHAnsi" w:hAnsiTheme="majorHAnsi" w:cstheme="majorHAnsi"/>
-                <w:color w:val="212121"/>
-                <w:sz w:val="26"/>
-                <w:szCs w:val="26"/>
-                <w:lang w:val="en-US"/>
-              </w:rPr>
-            </w:pPr>
-            <w:r>
-              <w:rPr>
-                <w:rFonts w:asciiTheme="majorHAnsi" w:hAnsiTheme="majorHAnsi" w:cstheme="majorHAnsi"/>
-                <w:noProof/>
-                <w:color w:val="212121"/>
-                <w:sz w:val="26"/>
-                <w:szCs w:val="26"/>
-                <w:lang w:val="en-US" w:eastAsia="en-US"/>
-              </w:rPr>
-              <w:drawing>
-                <wp:inline distT="0" distB="0" distL="0" distR="0">
-                  <wp:extent cx="1581150" cy="1581150"/>
-                  <wp:effectExtent l="0" t="0" r="0" b="0"/>
-                  <wp:docPr id="2" name="Picture 2"/>
-                  <wp:cNvGraphicFramePr>
-                    <a:graphicFrameLocks xmlns:a="http://schemas.openxmlformats.org/drawingml/2006/main" noChangeAspect="1"/>
-                  </wp:cNvGraphicFramePr>
-                  <a:graphic xmlns:a="http://schemas.openxmlformats.org/drawingml/2006/main">
-                    <a:graphicData uri="http://schemas.openxmlformats.org/drawingml/2006/picture">
-                      <pic:pic xmlns:pic="http://schemas.openxmlformats.org/drawingml/2006/picture">
-                        <pic:nvPicPr>
-                          <pic:cNvPr id="2" name="manuel.jpg"/>
-                          <pic:cNvPicPr/>
-                        </pic:nvPicPr>
-                        <pic:blipFill>
-                          <a:blip r:embed="rId24" cstate="print">
-                            <a:extLst>
-                              <a:ext uri="{28A0092B-C50C-407E-A947-70E740481C1C}">
-                                <a14:useLocalDpi xmlns:a14="http://schemas.microsoft.com/office/drawing/2010/main" xmlns:wps="http://schemas.microsoft.com/office/word/2010/wordprocessingShape" xmlns:wpi="http://schemas.microsoft.com/office/word/2010/wordprocessingInk" xmlns:wpg="http://schemas.microsoft.com/office/word/2010/wordprocessingGroup" xmlns:w16se="http://schemas.microsoft.com/office/word/2015/wordml/symex" xmlns:w16cid="http://schemas.microsoft.com/office/word/2016/wordml/cid" xmlns:w15="http://schemas.microsoft.com/office/word/2012/wordml" xmlns:w14="http://schemas.microsoft.com/office/word/2010/wordml" xmlns:w="http://schemas.openxmlformats.org/wordprocessingml/2006/main" xmlns:w10="urn:schemas-microsoft-com:office:word" xmlns:wp14="http://schemas.microsoft.com/office/word/2010/wordprocessingDrawing" xmlns:v="urn:schemas-microsoft-com:vml" xmlns:o="urn:schemas-microsoft-com:office:office" xmlns:am3d="http://schemas.microsoft.com/office/drawing/2017/model3d" xmlns:aink="http://schemas.microsoft.com/office/drawing/2016/ink" xmlns:mc="http://schemas.openxmlformats.org/markup-compatibility/2006" xmlns:cx8="http://schemas.microsoft.com/office/drawing/2016/5/14/chartex" xmlns:cx7="http://schemas.microsoft.com/office/drawing/2016/5/13/chartex" xmlns:cx6="http://schemas.microsoft.com/office/drawing/2016/5/12/chartex" xmlns:cx5="http://schemas.microsoft.com/office/drawing/2016/5/11/chartex" xmlns:cx4="http://schemas.microsoft.com/office/drawing/2016/5/10/chartex" xmlns:cx3="http://schemas.microsoft.com/office/drawing/2016/5/9/chartex" xmlns:cx2="http://schemas.microsoft.com/office/drawing/2015/10/21/chartex" xmlns:cx1="http://schemas.microsoft.com/office/drawing/2015/9/8/chartex" xmlns:cx="http://schemas.microsoft.com/office/drawing/2014/chartex" xmlns:wpc="http://schemas.microsoft.com/office/word/2010/wordprocessingCanvas" xmlns="" val="0"/>
-                              </a:ext>
-                            </a:extLst>
-                          </a:blip>
-                          <a:stretch>
-                            <a:fillRect/>
-                          </a:stretch>
-                        </pic:blipFill>
-                        <pic:spPr>
-                          <a:xfrm>
-                            <a:off x="0" y="0"/>
-                            <a:ext cx="1581150" cy="1581150"/>
-                          </a:xfrm>
-                          <a:prstGeom prst="rect">
-                            <a:avLst/>
-                          </a:prstGeom>
-                          <a:effectLst>
-                            <a:innerShdw blurRad="114300">
-                              <a:prstClr val="black"/>
-                            </a:innerShdw>
-                          </a:effectLst>
-                        </pic:spPr>
-                      </pic:pic>
-                    </a:graphicData>
-                  </a:graphic>
-                </wp:inline>
-              </w:drawing>
-            </w:r>
-          </w:p>
-        </w:tc>
-        <w:tc>
-          <w:tcPr>
-            <w:tcW w:w="4849" w:type="dxa"/>
-          </w:tcPr>
-          <w:p>
-            <w:pPr>
-              <w:pStyle w:val="Heading3"/>
-              <w:shd w:val="clear" w:color="auto" w:fill="FFFFFF"/>
-              <w:jc w:val="center"/>
-              <w:outlineLvl w:val="2"/>
-              <w:rPr>
-                <w:rFonts w:asciiTheme="minorHAnsi" w:hAnsiTheme="minorHAnsi" w:cstheme="minorHAnsi"/>
-                <w:b/>
-                <w:bCs/>
-                <w:i w:val="0"/>
-                <w:color w:val="212529"/>
-              </w:rPr>
-            </w:pPr>
-          </w:p>
-          <w:p>
-            <w:pPr>
-              <w:pStyle w:val="Heading3"/>
-              <w:shd w:val="clear" w:color="auto" w:fill="FFFFFF"/>
-              <w:jc w:val="center"/>
-              <w:outlineLvl w:val="2"/>
-              <w:rPr>
-                <w:rFonts w:asciiTheme="minorHAnsi" w:hAnsiTheme="minorHAnsi" w:cstheme="minorHAnsi"/>
-                <w:b/>
-                <w:bCs/>
-                <w:i w:val="0"/>
-                <w:color w:val="212529"/>
-              </w:rPr>
-            </w:pPr>
-            <w:r>
-              <w:rPr>
-                <w:rFonts w:asciiTheme="minorHAnsi" w:hAnsiTheme="minorHAnsi" w:cstheme="minorHAnsi"/>
-                <w:b/>
-                <w:bCs/>
-                <w:i w:val="0"/>
-                <w:color w:val="212529"/>
-              </w:rPr>
-              <w:t>Manuel Arlotti</w:t>
-            </w:r>
-          </w:p>
-          <w:p>
-            <w:pPr>
-              <w:pStyle w:val="Heading3"/>
-              <w:shd w:val="clear" w:color="auto" w:fill="FFFFFF"/>
-              <w:jc w:val="center"/>
-              <w:outlineLvl w:val="2"/>
-              <w:rPr>
-                <w:rFonts w:asciiTheme="minorHAnsi" w:hAnsiTheme="minorHAnsi" w:cstheme="minorHAnsi"/>
-                <w:b/>
-                <w:bCs/>
-                <w:i w:val="0"/>
-                <w:color w:val="212529"/>
-              </w:rPr>
-            </w:pPr>
-          </w:p>
-          <w:p>
-            <w:pPr>
-              <w:pStyle w:val="Heading3"/>
-              <w:shd w:val="clear" w:color="auto" w:fill="FFFFFF"/>
-              <w:jc w:val="center"/>
-              <w:outlineLvl w:val="2"/>
-              <w:rPr>
-                <w:rFonts w:asciiTheme="minorHAnsi" w:hAnsiTheme="minorHAnsi" w:cstheme="minorHAnsi"/>
-                <w:i w:val="0"/>
-                <w:color w:val="000000" w:themeColor="text1"/>
-                <w:sz w:val="21"/>
-                <w:szCs w:val="21"/>
-              </w:rPr>
-            </w:pPr>
-            <w:r>
-              <w:rPr>
-                <w:rFonts w:asciiTheme="minorHAnsi" w:hAnsiTheme="minorHAnsi" w:cstheme="minorHAnsi"/>
-                <w:i w:val="0"/>
-                <w:color w:val="000000" w:themeColor="text1"/>
-                <w:sz w:val="21"/>
-                <w:szCs w:val="21"/>
-              </w:rPr>
-              <w:t>Advisor</w:t>
-            </w:r>
-          </w:p>
-          <w:p>
-            <w:pPr>
-              <w:pStyle w:val="Heading3"/>
-              <w:shd w:val="clear" w:color="auto" w:fill="FFFFFF"/>
-              <w:jc w:val="center"/>
-              <w:outlineLvl w:val="2"/>
-              <w:rPr>
-                <w:rFonts w:asciiTheme="minorHAnsi" w:hAnsiTheme="minorHAnsi" w:cstheme="minorHAnsi"/>
-                <w:color w:val="212529"/>
-                <w:sz w:val="27"/>
-                <w:szCs w:val="27"/>
-              </w:rPr>
-            </w:pPr>
-          </w:p>
-          <w:p>
-            <w:pPr>
-              <w:pStyle w:val="mb20"/>
-              <w:shd w:val="clear" w:color="auto" w:fill="FFFFFF"/>
-              <w:spacing w:before="0" w:beforeAutospacing="0" w:after="300" w:afterAutospacing="0"/>
-              <w:rPr>
-                <w:rFonts w:asciiTheme="minorHAnsi" w:hAnsiTheme="minorHAnsi" w:cstheme="minorHAnsi"/>
-                <w:color w:val="000000" w:themeColor="text1"/>
-                <w:sz w:val="21"/>
-                <w:szCs w:val="21"/>
-              </w:rPr>
-            </w:pPr>
-            <w:r>
-              <w:rPr>
-                <w:rFonts w:asciiTheme="minorHAnsi" w:hAnsiTheme="minorHAnsi" w:cstheme="minorHAnsi"/>
-                <w:color w:val="000000" w:themeColor="text1"/>
-                <w:sz w:val="21"/>
-                <w:szCs w:val="21"/>
-              </w:rPr>
-              <w:t>Sales and marketing advisor for the TOP #100 European Industries. #120 most followed profile on LinkedIn Europe, ICO ambassador and Advisor of the TOP #3 Italian ICO</w:t>
-            </w:r>
-          </w:p>
-          <w:p>
-            <w:pPr>
-              <w:pStyle w:val="HTMLPreformatted"/>
-              <w:spacing w:line="360" w:lineRule="auto"/>
-              <w:rPr>
-                <w:rFonts w:asciiTheme="minorHAnsi" w:hAnsiTheme="minorHAnsi" w:cstheme="minorHAnsi"/>
-                <w:color w:val="212121"/>
-                <w:sz w:val="26"/>
-                <w:szCs w:val="26"/>
-                <w:lang w:val="en-US"/>
-              </w:rPr>
-            </w:pPr>
-          </w:p>
-        </w:tc>
-      </w:tr>
-      <w:tr>
-        <w:tc>
-          <w:tcPr>
-            <w:tcW w:w="4943" w:type="dxa"/>
-          </w:tcPr>
-          <w:p>
-            <w:pPr>
-              <w:pStyle w:val="HTMLPreformatted"/>
-              <w:spacing w:line="360" w:lineRule="auto"/>
-              <w:jc w:val="center"/>
-              <w:rPr>
-                <w:rFonts w:asciiTheme="majorHAnsi" w:hAnsiTheme="majorHAnsi" w:cstheme="majorHAnsi"/>
-                <w:color w:val="212121"/>
-                <w:sz w:val="26"/>
-                <w:szCs w:val="26"/>
-                <w:lang w:val="en-US"/>
-              </w:rPr>
-            </w:pPr>
-            <w:r>
-              <w:rPr>
-                <w:rFonts w:asciiTheme="majorHAnsi" w:hAnsiTheme="majorHAnsi" w:cstheme="majorHAnsi"/>
-                <w:noProof/>
-                <w:color w:val="212121"/>
-                <w:sz w:val="26"/>
-                <w:szCs w:val="26"/>
-                <w:lang w:val="en-US" w:eastAsia="en-US"/>
-              </w:rPr>
-              <w:drawing>
-                <wp:inline distT="0" distB="0" distL="0" distR="0">
-                  <wp:extent cx="1600200" cy="1600200"/>
-                  <wp:effectExtent l="0" t="0" r="0" b="0"/>
-                  <wp:docPr id="15" name="Picture 15"/>
-                  <wp:cNvGraphicFramePr>
-                    <a:graphicFrameLocks xmlns:a="http://schemas.openxmlformats.org/drawingml/2006/main" noChangeAspect="1"/>
-                  </wp:cNvGraphicFramePr>
-                  <a:graphic xmlns:a="http://schemas.openxmlformats.org/drawingml/2006/main">
-                    <a:graphicData uri="http://schemas.openxmlformats.org/drawingml/2006/picture">
-                      <pic:pic xmlns:pic="http://schemas.openxmlformats.org/drawingml/2006/picture">
-                        <pic:nvPicPr>
-                          <pic:cNvPr id="15" name="tonini.jpg"/>
-                          <pic:cNvPicPr/>
-                        </pic:nvPicPr>
-                        <pic:blipFill>
-                          <a:blip r:embed="rId25" cstate="print">
-                            <a:extLst>
-                              <a:ext uri="{28A0092B-C50C-407E-A947-70E740481C1C}">
-                                <a14:useLocalDpi xmlns:a14="http://schemas.microsoft.com/office/drawing/2010/main" xmlns:wps="http://schemas.microsoft.com/office/word/2010/wordprocessingShape" xmlns:wpi="http://schemas.microsoft.com/office/word/2010/wordprocessingInk" xmlns:wpg="http://schemas.microsoft.com/office/word/2010/wordprocessingGroup" xmlns:w16se="http://schemas.microsoft.com/office/word/2015/wordml/symex" xmlns:w16cid="http://schemas.microsoft.com/office/word/2016/wordml/cid" xmlns:w15="http://schemas.microsoft.com/office/word/2012/wordml" xmlns:w14="http://schemas.microsoft.com/office/word/2010/wordml" xmlns:w="http://schemas.openxmlformats.org/wordprocessingml/2006/main" xmlns:w10="urn:schemas-microsoft-com:office:word" xmlns:wp14="http://schemas.microsoft.com/office/word/2010/wordprocessingDrawing" xmlns:v="urn:schemas-microsoft-com:vml" xmlns:o="urn:schemas-microsoft-com:office:office" xmlns:am3d="http://schemas.microsoft.com/office/drawing/2017/model3d" xmlns:aink="http://schemas.microsoft.com/office/drawing/2016/ink" xmlns:mc="http://schemas.openxmlformats.org/markup-compatibility/2006" xmlns:cx8="http://schemas.microsoft.com/office/drawing/2016/5/14/chartex" xmlns:cx7="http://schemas.microsoft.com/office/drawing/2016/5/13/chartex" xmlns:cx6="http://schemas.microsoft.com/office/drawing/2016/5/12/chartex" xmlns:cx5="http://schemas.microsoft.com/office/drawing/2016/5/11/chartex" xmlns:cx4="http://schemas.microsoft.com/office/drawing/2016/5/10/chartex" xmlns:cx3="http://schemas.microsoft.com/office/drawing/2016/5/9/chartex" xmlns:cx2="http://schemas.microsoft.com/office/drawing/2015/10/21/chartex" xmlns:cx1="http://schemas.microsoft.com/office/drawing/2015/9/8/chartex" xmlns:cx="http://schemas.microsoft.com/office/drawing/2014/chartex" xmlns:wpc="http://schemas.microsoft.com/office/word/2010/wordprocessingCanvas" xmlns="" val="0"/>
-                              </a:ext>
-                            </a:extLst>
-                          </a:blip>
-                          <a:stretch>
-                            <a:fillRect/>
-                          </a:stretch>
-                        </pic:blipFill>
-                        <pic:spPr>
-                          <a:xfrm>
-                            <a:off x="0" y="0"/>
-                            <a:ext cx="1600200" cy="1600200"/>
-                          </a:xfrm>
-                          <a:prstGeom prst="rect">
-                            <a:avLst/>
-                          </a:prstGeom>
-                          <a:effectLst>
-                            <a:innerShdw blurRad="114300">
-                              <a:schemeClr val="accent1"/>
-                            </a:innerShdw>
-                          </a:effectLst>
-                        </pic:spPr>
-                      </pic:pic>
-                    </a:graphicData>
-                  </a:graphic>
-                </wp:inline>
-              </w:drawing>
-            </w:r>
-          </w:p>
-        </w:tc>
-        <w:tc>
-          <w:tcPr>
-            <w:tcW w:w="4849" w:type="dxa"/>
-          </w:tcPr>
-          <w:p>
-            <w:pPr>
-              <w:pStyle w:val="Heading3"/>
-              <w:shd w:val="clear" w:color="auto" w:fill="FFFFFF"/>
-              <w:jc w:val="center"/>
-              <w:outlineLvl w:val="2"/>
-              <w:rPr>
-                <w:rFonts w:asciiTheme="minorHAnsi" w:hAnsiTheme="minorHAnsi" w:cstheme="minorHAnsi"/>
-                <w:b/>
-                <w:bCs/>
-                <w:i w:val="0"/>
-                <w:color w:val="212529"/>
-                <w:szCs w:val="24"/>
-              </w:rPr>
-            </w:pPr>
-          </w:p>
-          <w:p>
-            <w:pPr>
-              <w:pStyle w:val="Heading3"/>
-              <w:shd w:val="clear" w:color="auto" w:fill="FFFFFF"/>
-              <w:jc w:val="center"/>
-              <w:outlineLvl w:val="2"/>
-              <w:rPr>
-                <w:rFonts w:asciiTheme="minorHAnsi" w:hAnsiTheme="minorHAnsi" w:cstheme="minorHAnsi"/>
-                <w:b/>
-                <w:bCs/>
-                <w:i w:val="0"/>
-                <w:color w:val="212529"/>
-                <w:szCs w:val="24"/>
-              </w:rPr>
-            </w:pPr>
-            <w:r>
-              <w:rPr>
-                <w:rFonts w:asciiTheme="minorHAnsi" w:hAnsiTheme="minorHAnsi" w:cstheme="minorHAnsi"/>
-                <w:b/>
-                <w:bCs/>
-                <w:i w:val="0"/>
-                <w:color w:val="212529"/>
-                <w:szCs w:val="24"/>
-              </w:rPr>
-              <w:t>Gianmarco Tonini</w:t>
-            </w:r>
-          </w:p>
-          <w:p>
-            <w:pPr>
-              <w:pStyle w:val="Heading3"/>
-              <w:shd w:val="clear" w:color="auto" w:fill="FFFFFF"/>
-              <w:jc w:val="center"/>
-              <w:outlineLvl w:val="2"/>
-              <w:rPr>
-                <w:rFonts w:asciiTheme="minorHAnsi" w:hAnsiTheme="minorHAnsi" w:cstheme="minorHAnsi"/>
-                <w:b/>
-                <w:bCs/>
-                <w:i w:val="0"/>
-                <w:color w:val="212529"/>
-                <w:szCs w:val="24"/>
-              </w:rPr>
-            </w:pPr>
-          </w:p>
-          <w:p>
-            <w:pPr>
-              <w:pStyle w:val="Heading3"/>
-              <w:shd w:val="clear" w:color="auto" w:fill="FFFFFF"/>
-              <w:jc w:val="center"/>
-              <w:outlineLvl w:val="2"/>
-              <w:rPr>
-                <w:rFonts w:asciiTheme="minorHAnsi" w:hAnsiTheme="minorHAnsi" w:cstheme="minorHAnsi"/>
-                <w:i w:val="0"/>
-                <w:color w:val="212529"/>
-                <w:sz w:val="21"/>
-                <w:szCs w:val="21"/>
-              </w:rPr>
-            </w:pPr>
-            <w:r>
-              <w:rPr>
-                <w:rFonts w:asciiTheme="minorHAnsi" w:hAnsiTheme="minorHAnsi" w:cstheme="minorHAnsi"/>
-                <w:i w:val="0"/>
-                <w:color w:val="212529"/>
-                <w:sz w:val="21"/>
-                <w:szCs w:val="21"/>
-              </w:rPr>
-              <w:t>Advisor</w:t>
-            </w:r>
-          </w:p>
-          <w:p>
-            <w:pPr>
-              <w:pStyle w:val="mb20"/>
-              <w:shd w:val="clear" w:color="auto" w:fill="FFFFFF"/>
-              <w:spacing w:before="0" w:beforeAutospacing="0" w:after="300" w:afterAutospacing="0"/>
-              <w:jc w:val="center"/>
-              <w:rPr>
-                <w:rFonts w:asciiTheme="minorHAnsi" w:hAnsiTheme="minorHAnsi" w:cstheme="minorHAnsi"/>
-                <w:color w:val="777777"/>
-                <w:sz w:val="21"/>
-                <w:szCs w:val="21"/>
-              </w:rPr>
-            </w:pPr>
-          </w:p>
-          <w:p>
-            <w:pPr>
-              <w:pStyle w:val="mb20"/>
-              <w:shd w:val="clear" w:color="auto" w:fill="FFFFFF"/>
-              <w:spacing w:before="0" w:beforeAutospacing="0" w:after="300" w:afterAutospacing="0"/>
-              <w:rPr>
-                <w:rFonts w:asciiTheme="minorHAnsi" w:hAnsiTheme="minorHAnsi" w:cstheme="minorHAnsi"/>
-                <w:color w:val="000000" w:themeColor="text1"/>
-                <w:sz w:val="21"/>
-                <w:szCs w:val="21"/>
-              </w:rPr>
-            </w:pPr>
-            <w:r>
-              <w:rPr>
-                <w:rFonts w:asciiTheme="minorHAnsi" w:hAnsiTheme="minorHAnsi" w:cstheme="minorHAnsi"/>
-                <w:color w:val="000000" w:themeColor="text1"/>
-                <w:sz w:val="21"/>
-                <w:szCs w:val="21"/>
-              </w:rPr>
-              <w:t>Analysis and Monitoring Expert,,one of the italian's biggest expert</w:t>
-            </w:r>
-            <w:r>
-              <w:rPr>
-                <w:rFonts w:asciiTheme="minorHAnsi" w:hAnsiTheme="minorHAnsi" w:cstheme="minorHAnsi"/>
-                <w:color w:val="000000" w:themeColor="text1"/>
-                <w:sz w:val="21"/>
-                <w:szCs w:val="21"/>
-              </w:rPr>
-              <w:t>s</w:t>
-            </w:r>
-            <w:r>
-              <w:rPr>
-                <w:rFonts w:asciiTheme="minorHAnsi" w:hAnsiTheme="minorHAnsi" w:cstheme="minorHAnsi"/>
-                <w:color w:val="000000" w:themeColor="text1"/>
-                <w:sz w:val="21"/>
-                <w:szCs w:val="21"/>
-              </w:rPr>
-              <w:t xml:space="preserve"> in analytics</w:t>
-            </w:r>
-          </w:p>
-          <w:p>
-            <w:pPr>
-              <w:shd w:val="clear" w:color="auto" w:fill="FFFFFF"/>
-              <w:spacing w:before="100" w:beforeAutospacing="1" w:afterAutospacing="1"/>
-              <w:ind w:left="720"/>
-              <w:rPr>
-                <w:rFonts w:cstheme="minorHAnsi"/>
-                <w:color w:val="212529"/>
-                <w:sz w:val="21"/>
-                <w:szCs w:val="21"/>
-              </w:rPr>
-            </w:pPr>
-          </w:p>
-          <w:p>
-            <w:pPr>
-              <w:pStyle w:val="HTMLPreformatted"/>
-              <w:spacing w:line="360" w:lineRule="auto"/>
-              <w:rPr>
-                <w:rFonts w:asciiTheme="minorHAnsi" w:hAnsiTheme="minorHAnsi" w:cstheme="minorHAnsi"/>
-                <w:color w:val="212121"/>
-                <w:sz w:val="26"/>
-                <w:szCs w:val="26"/>
-                <w:lang w:val="en-US"/>
-              </w:rPr>
-            </w:pPr>
-          </w:p>
-        </w:tc>
-      </w:tr>
-      <w:tr>
-        <w:tc>
-          <w:tcPr>
-            <w:tcW w:w="4943" w:type="dxa"/>
-          </w:tcPr>
-          <w:p>
-            <w:pPr>
-              <w:pStyle w:val="HTMLPreformatted"/>
-              <w:spacing w:line="360" w:lineRule="auto"/>
-              <w:jc w:val="center"/>
-              <w:rPr>
-                <w:rFonts w:asciiTheme="majorHAnsi" w:hAnsiTheme="majorHAnsi" w:cstheme="majorHAnsi"/>
-                <w:color w:val="212121"/>
-                <w:sz w:val="26"/>
-                <w:szCs w:val="26"/>
-                <w:lang w:val="en-US"/>
-              </w:rPr>
-            </w:pPr>
-            <w:r>
-              <w:rPr>
-                <w:rFonts w:asciiTheme="majorHAnsi" w:hAnsiTheme="majorHAnsi" w:cstheme="majorHAnsi"/>
-                <w:noProof/>
-                <w:color w:val="212121"/>
-                <w:sz w:val="26"/>
-                <w:szCs w:val="26"/>
-                <w:lang w:val="en-US" w:eastAsia="en-US"/>
-              </w:rPr>
-              <w:drawing>
-                <wp:inline distT="0" distB="0" distL="0" distR="0">
                   <wp:extent cx="1619250" cy="1619250"/>
                   <wp:effectExtent l="0" t="0" r="0" b="0"/>
                   <wp:docPr id="28" name="Picture 28"/>
@@ -6382,10 +5617,10 @@
                           <pic:cNvPicPr/>
                         </pic:nvPicPr>
                         <pic:blipFill>
-                          <a:blip r:embed="rId26" cstate="print">
+                          <a:blip r:embed="rId21" cstate="print">
                             <a:extLst>
                               <a:ext uri="{28A0092B-C50C-407E-A947-70E740481C1C}">
-                                <a14:useLocalDpi xmlns:a14="http://schemas.microsoft.com/office/drawing/2010/main" xmlns:wps="http://schemas.microsoft.com/office/word/2010/wordprocessingShape" xmlns:wpi="http://schemas.microsoft.com/office/word/2010/wordprocessingInk" xmlns:wpg="http://schemas.microsoft.com/office/word/2010/wordprocessingGroup" xmlns:w16se="http://schemas.microsoft.com/office/word/2015/wordml/symex" xmlns:w16cid="http://schemas.microsoft.com/office/word/2016/wordml/cid" xmlns:w15="http://schemas.microsoft.com/office/word/2012/wordml" xmlns:w14="http://schemas.microsoft.com/office/word/2010/wordml" xmlns:w="http://schemas.openxmlformats.org/wordprocessingml/2006/main" xmlns:w10="urn:schemas-microsoft-com:office:word" xmlns:wp14="http://schemas.microsoft.com/office/word/2010/wordprocessingDrawing" xmlns:v="urn:schemas-microsoft-com:vml" xmlns:o="urn:schemas-microsoft-com:office:office" xmlns:am3d="http://schemas.microsoft.com/office/drawing/2017/model3d" xmlns:aink="http://schemas.microsoft.com/office/drawing/2016/ink" xmlns:mc="http://schemas.openxmlformats.org/markup-compatibility/2006" xmlns:cx8="http://schemas.microsoft.com/office/drawing/2016/5/14/chartex" xmlns:cx7="http://schemas.microsoft.com/office/drawing/2016/5/13/chartex" xmlns:cx6="http://schemas.microsoft.com/office/drawing/2016/5/12/chartex" xmlns:cx5="http://schemas.microsoft.com/office/drawing/2016/5/11/chartex" xmlns:cx4="http://schemas.microsoft.com/office/drawing/2016/5/10/chartex" xmlns:cx3="http://schemas.microsoft.com/office/drawing/2016/5/9/chartex" xmlns:cx2="http://schemas.microsoft.com/office/drawing/2015/10/21/chartex" xmlns:cx1="http://schemas.microsoft.com/office/drawing/2015/9/8/chartex" xmlns:cx="http://schemas.microsoft.com/office/drawing/2014/chartex" xmlns:wpc="http://schemas.microsoft.com/office/word/2010/wordprocessingCanvas" xmlns="" val="0"/>
+                                <a14:useLocalDpi xmlns="" xmlns:wpc="http://schemas.microsoft.com/office/word/2010/wordprocessingCanvas" xmlns:cx="http://schemas.microsoft.com/office/drawing/2014/chartex" xmlns:cx1="http://schemas.microsoft.com/office/drawing/2015/9/8/chartex" xmlns:cx2="http://schemas.microsoft.com/office/drawing/2015/10/21/chartex" xmlns:cx3="http://schemas.microsoft.com/office/drawing/2016/5/9/chartex" xmlns:cx4="http://schemas.microsoft.com/office/drawing/2016/5/10/chartex" xmlns:cx5="http://schemas.microsoft.com/office/drawing/2016/5/11/chartex" xmlns:cx6="http://schemas.microsoft.com/office/drawing/2016/5/12/chartex" xmlns:cx7="http://schemas.microsoft.com/office/drawing/2016/5/13/chartex" xmlns:cx8="http://schemas.microsoft.com/office/drawing/2016/5/14/chartex" xmlns:mc="http://schemas.openxmlformats.org/markup-compatibility/2006" xmlns:aink="http://schemas.microsoft.com/office/drawing/2016/ink" xmlns:am3d="http://schemas.microsoft.com/office/drawing/2017/model3d" xmlns:o="urn:schemas-microsoft-com:office:office" xmlns:v="urn:schemas-microsoft-com:vml" xmlns:wp14="http://schemas.microsoft.com/office/word/2010/wordprocessingDrawing" xmlns:w10="urn:schemas-microsoft-com:office:word" xmlns:w="http://schemas.openxmlformats.org/wordprocessingml/2006/main" xmlns:w14="http://schemas.microsoft.com/office/word/2010/wordml" xmlns:w15="http://schemas.microsoft.com/office/word/2012/wordml" xmlns:w16cid="http://schemas.microsoft.com/office/word/2016/wordml/cid" xmlns:w16se="http://schemas.microsoft.com/office/word/2015/wordml/symex" xmlns:wpg="http://schemas.microsoft.com/office/word/2010/wordprocessingGroup" xmlns:wpi="http://schemas.microsoft.com/office/word/2010/wordprocessingInk" xmlns:wps="http://schemas.microsoft.com/office/word/2010/wordprocessingShape" xmlns:a14="http://schemas.microsoft.com/office/drawing/2010/main" val="0"/>
                               </a:ext>
                             </a:extLst>
                           </a:blip>
@@ -6650,7 +5885,6 @@
                 <w:szCs w:val="26"/>
                 <w:lang w:val="en-US" w:eastAsia="en-US"/>
               </w:rPr>
-              <w:lastRenderedPageBreak/>
               <w:drawing>
                 <wp:inline distT="0" distB="0" distL="0" distR="0">
                   <wp:extent cx="1619250" cy="1619250"/>
@@ -6667,10 +5901,10 @@
                           <pic:cNvPicPr/>
                         </pic:nvPicPr>
                         <pic:blipFill>
-                          <a:blip r:embed="rId27" cstate="print">
+                          <a:blip r:embed="rId22" cstate="print">
                             <a:extLst>
                               <a:ext uri="{28A0092B-C50C-407E-A947-70E740481C1C}">
-                                <a14:useLocalDpi xmlns:a14="http://schemas.microsoft.com/office/drawing/2010/main" xmlns:wps="http://schemas.microsoft.com/office/word/2010/wordprocessingShape" xmlns:wpi="http://schemas.microsoft.com/office/word/2010/wordprocessingInk" xmlns:wpg="http://schemas.microsoft.com/office/word/2010/wordprocessingGroup" xmlns:w16se="http://schemas.microsoft.com/office/word/2015/wordml/symex" xmlns:w16cid="http://schemas.microsoft.com/office/word/2016/wordml/cid" xmlns:w15="http://schemas.microsoft.com/office/word/2012/wordml" xmlns:w14="http://schemas.microsoft.com/office/word/2010/wordml" xmlns:w="http://schemas.openxmlformats.org/wordprocessingml/2006/main" xmlns:w10="urn:schemas-microsoft-com:office:word" xmlns:wp14="http://schemas.microsoft.com/office/word/2010/wordprocessingDrawing" xmlns:v="urn:schemas-microsoft-com:vml" xmlns:o="urn:schemas-microsoft-com:office:office" xmlns:am3d="http://schemas.microsoft.com/office/drawing/2017/model3d" xmlns:aink="http://schemas.microsoft.com/office/drawing/2016/ink" xmlns:mc="http://schemas.openxmlformats.org/markup-compatibility/2006" xmlns:cx8="http://schemas.microsoft.com/office/drawing/2016/5/14/chartex" xmlns:cx7="http://schemas.microsoft.com/office/drawing/2016/5/13/chartex" xmlns:cx6="http://schemas.microsoft.com/office/drawing/2016/5/12/chartex" xmlns:cx5="http://schemas.microsoft.com/office/drawing/2016/5/11/chartex" xmlns:cx4="http://schemas.microsoft.com/office/drawing/2016/5/10/chartex" xmlns:cx3="http://schemas.microsoft.com/office/drawing/2016/5/9/chartex" xmlns:cx2="http://schemas.microsoft.com/office/drawing/2015/10/21/chartex" xmlns:cx1="http://schemas.microsoft.com/office/drawing/2015/9/8/chartex" xmlns:cx="http://schemas.microsoft.com/office/drawing/2014/chartex" xmlns:wpc="http://schemas.microsoft.com/office/word/2010/wordprocessingCanvas" xmlns="" val="0"/>
+                                <a14:useLocalDpi xmlns="" xmlns:wpc="http://schemas.microsoft.com/office/word/2010/wordprocessingCanvas" xmlns:cx="http://schemas.microsoft.com/office/drawing/2014/chartex" xmlns:cx1="http://schemas.microsoft.com/office/drawing/2015/9/8/chartex" xmlns:cx2="http://schemas.microsoft.com/office/drawing/2015/10/21/chartex" xmlns:cx3="http://schemas.microsoft.com/office/drawing/2016/5/9/chartex" xmlns:cx4="http://schemas.microsoft.com/office/drawing/2016/5/10/chartex" xmlns:cx5="http://schemas.microsoft.com/office/drawing/2016/5/11/chartex" xmlns:cx6="http://schemas.microsoft.com/office/drawing/2016/5/12/chartex" xmlns:cx7="http://schemas.microsoft.com/office/drawing/2016/5/13/chartex" xmlns:cx8="http://schemas.microsoft.com/office/drawing/2016/5/14/chartex" xmlns:mc="http://schemas.openxmlformats.org/markup-compatibility/2006" xmlns:aink="http://schemas.microsoft.com/office/drawing/2016/ink" xmlns:am3d="http://schemas.microsoft.com/office/drawing/2017/model3d" xmlns:o="urn:schemas-microsoft-com:office:office" xmlns:v="urn:schemas-microsoft-com:vml" xmlns:wp14="http://schemas.microsoft.com/office/word/2010/wordprocessingDrawing" xmlns:w10="urn:schemas-microsoft-com:office:word" xmlns:w="http://schemas.openxmlformats.org/wordprocessingml/2006/main" xmlns:w14="http://schemas.microsoft.com/office/word/2010/wordml" xmlns:w15="http://schemas.microsoft.com/office/word/2012/wordml" xmlns:w16cid="http://schemas.microsoft.com/office/word/2016/wordml/cid" xmlns:w16se="http://schemas.microsoft.com/office/word/2015/wordml/symex" xmlns:wpg="http://schemas.microsoft.com/office/word/2010/wordprocessingGroup" xmlns:wpi="http://schemas.microsoft.com/office/word/2010/wordprocessingInk" xmlns:wps="http://schemas.microsoft.com/office/word/2010/wordprocessingShape" xmlns:a14="http://schemas.microsoft.com/office/drawing/2010/main" val="0"/>
                               </a:ext>
                             </a:extLst>
                           </a:blip>
@@ -6928,10 +6162,10 @@
                           <pic:cNvPicPr/>
                         </pic:nvPicPr>
                         <pic:blipFill>
-                          <a:blip r:embed="rId28" cstate="print">
+                          <a:blip r:embed="rId23" cstate="print">
                             <a:extLst>
                               <a:ext uri="{28A0092B-C50C-407E-A947-70E740481C1C}">
-                                <a14:useLocalDpi xmlns:a14="http://schemas.microsoft.com/office/drawing/2010/main" xmlns:wps="http://schemas.microsoft.com/office/word/2010/wordprocessingShape" xmlns:wpi="http://schemas.microsoft.com/office/word/2010/wordprocessingInk" xmlns:wpg="http://schemas.microsoft.com/office/word/2010/wordprocessingGroup" xmlns:w16se="http://schemas.microsoft.com/office/word/2015/wordml/symex" xmlns:w16cid="http://schemas.microsoft.com/office/word/2016/wordml/cid" xmlns:w15="http://schemas.microsoft.com/office/word/2012/wordml" xmlns:w14="http://schemas.microsoft.com/office/word/2010/wordml" xmlns:w="http://schemas.openxmlformats.org/wordprocessingml/2006/main" xmlns:w10="urn:schemas-microsoft-com:office:word" xmlns:wp14="http://schemas.microsoft.com/office/word/2010/wordprocessingDrawing" xmlns:v="urn:schemas-microsoft-com:vml" xmlns:o="urn:schemas-microsoft-com:office:office" xmlns:am3d="http://schemas.microsoft.com/office/drawing/2017/model3d" xmlns:aink="http://schemas.microsoft.com/office/drawing/2016/ink" xmlns:mc="http://schemas.openxmlformats.org/markup-compatibility/2006" xmlns:cx8="http://schemas.microsoft.com/office/drawing/2016/5/14/chartex" xmlns:cx7="http://schemas.microsoft.com/office/drawing/2016/5/13/chartex" xmlns:cx6="http://schemas.microsoft.com/office/drawing/2016/5/12/chartex" xmlns:cx5="http://schemas.microsoft.com/office/drawing/2016/5/11/chartex" xmlns:cx4="http://schemas.microsoft.com/office/drawing/2016/5/10/chartex" xmlns:cx3="http://schemas.microsoft.com/office/drawing/2016/5/9/chartex" xmlns:cx2="http://schemas.microsoft.com/office/drawing/2015/10/21/chartex" xmlns:cx1="http://schemas.microsoft.com/office/drawing/2015/9/8/chartex" xmlns:cx="http://schemas.microsoft.com/office/drawing/2014/chartex" xmlns:wpc="http://schemas.microsoft.com/office/word/2010/wordprocessingCanvas" xmlns="" val="0"/>
+                                <a14:useLocalDpi xmlns="" xmlns:wpc="http://schemas.microsoft.com/office/word/2010/wordprocessingCanvas" xmlns:cx="http://schemas.microsoft.com/office/drawing/2014/chartex" xmlns:cx1="http://schemas.microsoft.com/office/drawing/2015/9/8/chartex" xmlns:cx2="http://schemas.microsoft.com/office/drawing/2015/10/21/chartex" xmlns:cx3="http://schemas.microsoft.com/office/drawing/2016/5/9/chartex" xmlns:cx4="http://schemas.microsoft.com/office/drawing/2016/5/10/chartex" xmlns:cx5="http://schemas.microsoft.com/office/drawing/2016/5/11/chartex" xmlns:cx6="http://schemas.microsoft.com/office/drawing/2016/5/12/chartex" xmlns:cx7="http://schemas.microsoft.com/office/drawing/2016/5/13/chartex" xmlns:cx8="http://schemas.microsoft.com/office/drawing/2016/5/14/chartex" xmlns:mc="http://schemas.openxmlformats.org/markup-compatibility/2006" xmlns:aink="http://schemas.microsoft.com/office/drawing/2016/ink" xmlns:am3d="http://schemas.microsoft.com/office/drawing/2017/model3d" xmlns:o="urn:schemas-microsoft-com:office:office" xmlns:v="urn:schemas-microsoft-com:vml" xmlns:wp14="http://schemas.microsoft.com/office/word/2010/wordprocessingDrawing" xmlns:w10="urn:schemas-microsoft-com:office:word" xmlns:w="http://schemas.openxmlformats.org/wordprocessingml/2006/main" xmlns:w14="http://schemas.microsoft.com/office/word/2010/wordml" xmlns:w15="http://schemas.microsoft.com/office/word/2012/wordml" xmlns:w16cid="http://schemas.microsoft.com/office/word/2016/wordml/cid" xmlns:w16se="http://schemas.microsoft.com/office/word/2015/wordml/symex" xmlns:wpg="http://schemas.microsoft.com/office/word/2010/wordprocessingGroup" xmlns:wpi="http://schemas.microsoft.com/office/word/2010/wordprocessingInk" xmlns:wps="http://schemas.microsoft.com/office/word/2010/wordprocessingShape" xmlns:a14="http://schemas.microsoft.com/office/drawing/2010/main" val="0"/>
                               </a:ext>
                             </a:extLst>
                           </a:blip>
@@ -7103,11 +6337,12 @@
                 <w:szCs w:val="26"/>
                 <w:lang w:val="en-US" w:eastAsia="en-US"/>
               </w:rPr>
+              <w:lastRenderedPageBreak/>
               <w:drawing>
                 <wp:inline distT="0" distB="0" distL="0" distR="0">
-                  <wp:extent cx="1676400" cy="1676400"/>
-                  <wp:effectExtent l="0" t="0" r="0" b="0"/>
-                  <wp:docPr id="14" name="Picture 14"/>
+                  <wp:extent cx="1771650" cy="1771650"/>
+                  <wp:effectExtent l="19050" t="0" r="0" b="0"/>
+                  <wp:docPr id="3" name="Picture 2" descr="giang.jpg"/>
                   <wp:cNvGraphicFramePr>
                     <a:graphicFrameLocks xmlns:a="http://schemas.openxmlformats.org/drawingml/2006/main" noChangeAspect="1"/>
                   </wp:cNvGraphicFramePr>
@@ -7115,17 +6350,11 @@
                     <a:graphicData uri="http://schemas.openxmlformats.org/drawingml/2006/picture">
                       <pic:pic xmlns:pic="http://schemas.openxmlformats.org/drawingml/2006/picture">
                         <pic:nvPicPr>
-                          <pic:cNvPr id="0" name="cisterni.jpg"/>
+                          <pic:cNvPr id="0" name="giang.jpg"/>
                           <pic:cNvPicPr/>
                         </pic:nvPicPr>
                         <pic:blipFill>
-                          <a:blip r:embed="rId29" cstate="print">
-                            <a:extLst>
-                              <a:ext uri="{28A0092B-C50C-407E-A947-70E740481C1C}">
-                                <a14:useLocalDpi xmlns:a14="http://schemas.microsoft.com/office/drawing/2010/main" xmlns:wps="http://schemas.microsoft.com/office/word/2010/wordprocessingShape" xmlns:wpi="http://schemas.microsoft.com/office/word/2010/wordprocessingInk" xmlns:wpg="http://schemas.microsoft.com/office/word/2010/wordprocessingGroup" xmlns:w16se="http://schemas.microsoft.com/office/word/2015/wordml/symex" xmlns:w16cid="http://schemas.microsoft.com/office/word/2016/wordml/cid" xmlns:w15="http://schemas.microsoft.com/office/word/2012/wordml" xmlns:w14="http://schemas.microsoft.com/office/word/2010/wordml" xmlns:w="http://schemas.openxmlformats.org/wordprocessingml/2006/main" xmlns:w10="urn:schemas-microsoft-com:office:word" xmlns:wp14="http://schemas.microsoft.com/office/word/2010/wordprocessingDrawing" xmlns:v="urn:schemas-microsoft-com:vml" xmlns:o="urn:schemas-microsoft-com:office:office" xmlns:am3d="http://schemas.microsoft.com/office/drawing/2017/model3d" xmlns:aink="http://schemas.microsoft.com/office/drawing/2016/ink" xmlns:mc="http://schemas.openxmlformats.org/markup-compatibility/2006" xmlns:cx8="http://schemas.microsoft.com/office/drawing/2016/5/14/chartex" xmlns:cx7="http://schemas.microsoft.com/office/drawing/2016/5/13/chartex" xmlns:cx6="http://schemas.microsoft.com/office/drawing/2016/5/12/chartex" xmlns:cx5="http://schemas.microsoft.com/office/drawing/2016/5/11/chartex" xmlns:cx4="http://schemas.microsoft.com/office/drawing/2016/5/10/chartex" xmlns:cx3="http://schemas.microsoft.com/office/drawing/2016/5/9/chartex" xmlns:cx2="http://schemas.microsoft.com/office/drawing/2015/10/21/chartex" xmlns:cx1="http://schemas.microsoft.com/office/drawing/2015/9/8/chartex" xmlns:cx="http://schemas.microsoft.com/office/drawing/2014/chartex" xmlns:wpc="http://schemas.microsoft.com/office/word/2010/wordprocessingCanvas" xmlns="" val="0"/>
-                              </a:ext>
-                            </a:extLst>
-                          </a:blip>
+                          <a:blip r:embed="rId24" cstate="print"/>
                           <a:stretch>
                             <a:fillRect/>
                           </a:stretch>
@@ -7133,7 +6362,7 @@
                         <pic:spPr>
                           <a:xfrm>
                             <a:off x="0" y="0"/>
-                            <a:ext cx="1676400" cy="1676400"/>
+                            <a:ext cx="1771650" cy="1771650"/>
                           </a:xfrm>
                           <a:prstGeom prst="rect">
                             <a:avLst/>
@@ -7188,7 +6417,7 @@
                 <w:i w:val="0"/>
                 <w:color w:val="212529"/>
               </w:rPr>
-              <w:t>Carlotta Cisterni</w:t>
+              <w:t>Nguyen Giang</w:t>
             </w:r>
           </w:p>
           <w:p>
@@ -7229,7 +6458,7 @@
                 <w:sz w:val="21"/>
                 <w:szCs w:val="21"/>
               </w:rPr>
-              <w:t>Art Director &amp; Media Management</w:t>
+              <w:t>Project Manager</w:t>
             </w:r>
           </w:p>
           <w:p/>
@@ -7252,7 +6481,7 @@
                 <w:sz w:val="21"/>
                 <w:szCs w:val="21"/>
               </w:rPr>
-              <w:t>Carlotta is a cross-media artist with a focus on comics/graphics, short stories/illustrations and videos. She is a master of stage design and completed h</w:t>
+              <w:t xml:space="preserve">PhD in economics graduated from Australia, Backend Senior Developer </w:t>
             </w:r>
             <w:r>
               <w:rPr>
@@ -7261,34 +6490,7 @@
                 <w:sz w:val="21"/>
                 <w:szCs w:val="21"/>
               </w:rPr>
-              <w:t>er</w:t>
-            </w:r>
-            <w:r>
-              <w:rPr>
-                <w:rFonts w:asciiTheme="minorHAnsi" w:hAnsiTheme="minorHAnsi" w:cstheme="minorHAnsi"/>
-                <w:color w:val="000000" w:themeColor="text1"/>
-                <w:sz w:val="21"/>
-                <w:szCs w:val="21"/>
-              </w:rPr>
-              <w:t xml:space="preserve"> stud</w:t>
-            </w:r>
-            <w:r>
-              <w:rPr>
-                <w:rFonts w:asciiTheme="minorHAnsi" w:hAnsiTheme="minorHAnsi" w:cstheme="minorHAnsi"/>
-                <w:color w:val="000000" w:themeColor="text1"/>
-                <w:sz w:val="21"/>
-                <w:szCs w:val="21"/>
-              </w:rPr>
-              <w:t>y</w:t>
-            </w:r>
-            <w:r>
-              <w:rPr>
-                <w:rFonts w:asciiTheme="minorHAnsi" w:hAnsiTheme="minorHAnsi" w:cstheme="minorHAnsi"/>
-                <w:color w:val="000000" w:themeColor="text1"/>
-                <w:sz w:val="21"/>
-                <w:szCs w:val="21"/>
-              </w:rPr>
-              <w:t xml:space="preserve"> at the University of San Marino.</w:t>
+              <w:t>.</w:t>
             </w:r>
           </w:p>
           <w:p>
@@ -7338,9 +6540,9 @@
               </w:rPr>
               <w:drawing>
                 <wp:inline distT="0" distB="0" distL="0" distR="0">
-                  <wp:extent cx="1708230" cy="1752600"/>
-                  <wp:effectExtent l="0" t="0" r="6350" b="0"/>
-                  <wp:docPr id="24" name="Picture 24"/>
+                  <wp:extent cx="1790700" cy="1790700"/>
+                  <wp:effectExtent l="19050" t="0" r="0" b="0"/>
+                  <wp:docPr id="5" name="Picture 4" descr="hieu.jpg"/>
                   <wp:cNvGraphicFramePr>
                     <a:graphicFrameLocks xmlns:a="http://schemas.openxmlformats.org/drawingml/2006/main" noChangeAspect="1"/>
                   </wp:cNvGraphicFramePr>
@@ -7348,25 +6550,19 @@
                     <a:graphicData uri="http://schemas.openxmlformats.org/drawingml/2006/picture">
                       <pic:pic xmlns:pic="http://schemas.openxmlformats.org/drawingml/2006/picture">
                         <pic:nvPicPr>
-                          <pic:cNvPr id="0" name="palazzo.jpg"/>
+                          <pic:cNvPr id="0" name="hieu.jpg"/>
                           <pic:cNvPicPr/>
                         </pic:nvPicPr>
                         <pic:blipFill>
-                          <a:blip r:embed="rId30" cstate="print">
-                            <a:extLst>
-                              <a:ext uri="{28A0092B-C50C-407E-A947-70E740481C1C}">
-                                <a14:useLocalDpi xmlns:a14="http://schemas.microsoft.com/office/drawing/2010/main" xmlns:wps="http://schemas.microsoft.com/office/word/2010/wordprocessingShape" xmlns:wpi="http://schemas.microsoft.com/office/word/2010/wordprocessingInk" xmlns:wpg="http://schemas.microsoft.com/office/word/2010/wordprocessingGroup" xmlns:w16se="http://schemas.microsoft.com/office/word/2015/wordml/symex" xmlns:w16cid="http://schemas.microsoft.com/office/word/2016/wordml/cid" xmlns:w15="http://schemas.microsoft.com/office/word/2012/wordml" xmlns:w14="http://schemas.microsoft.com/office/word/2010/wordml" xmlns:w="http://schemas.openxmlformats.org/wordprocessingml/2006/main" xmlns:w10="urn:schemas-microsoft-com:office:word" xmlns:wp14="http://schemas.microsoft.com/office/word/2010/wordprocessingDrawing" xmlns:v="urn:schemas-microsoft-com:vml" xmlns:o="urn:schemas-microsoft-com:office:office" xmlns:am3d="http://schemas.microsoft.com/office/drawing/2017/model3d" xmlns:aink="http://schemas.microsoft.com/office/drawing/2016/ink" xmlns:mc="http://schemas.openxmlformats.org/markup-compatibility/2006" xmlns:cx8="http://schemas.microsoft.com/office/drawing/2016/5/14/chartex" xmlns:cx7="http://schemas.microsoft.com/office/drawing/2016/5/13/chartex" xmlns:cx6="http://schemas.microsoft.com/office/drawing/2016/5/12/chartex" xmlns:cx5="http://schemas.microsoft.com/office/drawing/2016/5/11/chartex" xmlns:cx4="http://schemas.microsoft.com/office/drawing/2016/5/10/chartex" xmlns:cx3="http://schemas.microsoft.com/office/drawing/2016/5/9/chartex" xmlns:cx2="http://schemas.microsoft.com/office/drawing/2015/10/21/chartex" xmlns:cx1="http://schemas.microsoft.com/office/drawing/2015/9/8/chartex" xmlns:cx="http://schemas.microsoft.com/office/drawing/2014/chartex" xmlns:wpc="http://schemas.microsoft.com/office/word/2010/wordprocessingCanvas" xmlns="" val="0"/>
-                              </a:ext>
-                            </a:extLst>
-                          </a:blip>
+                          <a:blip r:embed="rId25" cstate="print"/>
                           <a:stretch>
                             <a:fillRect/>
                           </a:stretch>
                         </pic:blipFill>
                         <pic:spPr>
-                          <a:xfrm flipH="1">
+                          <a:xfrm>
                             <a:off x="0" y="0"/>
-                            <a:ext cx="1708230" cy="1752600"/>
+                            <a:ext cx="1790700" cy="1790700"/>
                           </a:xfrm>
                           <a:prstGeom prst="rect">
                             <a:avLst/>
@@ -7421,7 +6617,7 @@
                 <w:i w:val="0"/>
                 <w:color w:val="212529"/>
               </w:rPr>
-              <w:t>Giorgia Palazzo</w:t>
+              <w:t>Tran Hieu</w:t>
             </w:r>
           </w:p>
           <w:p>
@@ -7462,7 +6658,7 @@
                 <w:sz w:val="21"/>
                 <w:szCs w:val="21"/>
               </w:rPr>
-              <w:t>Chief Marketing Officer</w:t>
+              <w:t>IOS Senior Developer</w:t>
             </w:r>
           </w:p>
           <w:p/>
@@ -7485,305 +6681,7 @@
                 <w:sz w:val="21"/>
                 <w:szCs w:val="21"/>
               </w:rPr>
-              <w:t>Over 15</w:t>
-            </w:r>
-            <w:r>
-              <w:rPr>
-                <w:rFonts w:asciiTheme="minorHAnsi" w:hAnsiTheme="minorHAnsi" w:cstheme="minorHAnsi"/>
-                <w:color w:val="000000" w:themeColor="text1"/>
-                <w:sz w:val="21"/>
-                <w:szCs w:val="21"/>
-              </w:rPr>
-              <w:t>-</w:t>
-            </w:r>
-            <w:r>
-              <w:rPr>
-                <w:rFonts w:asciiTheme="minorHAnsi" w:hAnsiTheme="minorHAnsi" w:cstheme="minorHAnsi"/>
-                <w:color w:val="000000" w:themeColor="text1"/>
-                <w:sz w:val="21"/>
-                <w:szCs w:val="21"/>
-              </w:rPr>
-              <w:t>year</w:t>
-            </w:r>
-            <w:r>
-              <w:rPr>
-                <w:rFonts w:asciiTheme="minorHAnsi" w:hAnsiTheme="minorHAnsi" w:cstheme="minorHAnsi"/>
-                <w:color w:val="000000" w:themeColor="text1"/>
-                <w:sz w:val="21"/>
-                <w:szCs w:val="21"/>
-              </w:rPr>
-              <w:t>-experience</w:t>
-            </w:r>
-            <w:r>
-              <w:rPr>
-                <w:rFonts w:asciiTheme="minorHAnsi" w:hAnsiTheme="minorHAnsi" w:cstheme="minorHAnsi"/>
-                <w:color w:val="000000" w:themeColor="text1"/>
-                <w:sz w:val="21"/>
-                <w:szCs w:val="21"/>
-              </w:rPr>
-              <w:t xml:space="preserve"> in</w:t>
-            </w:r>
-            <w:r>
-              <w:rPr>
-                <w:rFonts w:asciiTheme="minorHAnsi" w:hAnsiTheme="minorHAnsi" w:cstheme="minorHAnsi"/>
-                <w:color w:val="000000" w:themeColor="text1"/>
-                <w:sz w:val="21"/>
-                <w:szCs w:val="21"/>
-              </w:rPr>
-              <w:t xml:space="preserve"> digital and technology</w:t>
-            </w:r>
-            <w:r>
-              <w:rPr>
-                <w:rFonts w:asciiTheme="minorHAnsi" w:hAnsiTheme="minorHAnsi" w:cstheme="minorHAnsi"/>
-                <w:color w:val="000000" w:themeColor="text1"/>
-                <w:sz w:val="21"/>
-                <w:szCs w:val="21"/>
-              </w:rPr>
-              <w:t xml:space="preserve"> field</w:t>
-            </w:r>
-            <w:r>
-              <w:rPr>
-                <w:rFonts w:asciiTheme="minorHAnsi" w:hAnsiTheme="minorHAnsi" w:cstheme="minorHAnsi"/>
-                <w:color w:val="000000" w:themeColor="text1"/>
-                <w:sz w:val="21"/>
-                <w:szCs w:val="21"/>
-              </w:rPr>
-              <w:t xml:space="preserve">. Worked with numerous global brands including Warner Bros, DELL, Ryanair, Sony PlayStation Tim. Giorgia also </w:t>
-            </w:r>
-            <w:r>
-              <w:rPr>
-                <w:rFonts w:asciiTheme="minorHAnsi" w:hAnsiTheme="minorHAnsi" w:cstheme="minorHAnsi"/>
-                <w:color w:val="000000" w:themeColor="text1"/>
-                <w:sz w:val="21"/>
-                <w:szCs w:val="21"/>
-              </w:rPr>
-              <w:t xml:space="preserve">has </w:t>
-            </w:r>
-            <w:r>
-              <w:rPr>
-                <w:rFonts w:asciiTheme="minorHAnsi" w:hAnsiTheme="minorHAnsi" w:cstheme="minorHAnsi"/>
-                <w:color w:val="000000" w:themeColor="text1"/>
-                <w:sz w:val="21"/>
-                <w:szCs w:val="21"/>
-              </w:rPr>
-              <w:t xml:space="preserve">hands-on experience at channeling token sale projects and </w:t>
-            </w:r>
-            <w:r>
-              <w:rPr>
-                <w:rFonts w:asciiTheme="minorHAnsi" w:hAnsiTheme="minorHAnsi" w:cstheme="minorHAnsi"/>
-                <w:color w:val="000000" w:themeColor="text1"/>
-                <w:sz w:val="21"/>
-                <w:szCs w:val="21"/>
-              </w:rPr>
-              <w:lastRenderedPageBreak/>
-              <w:t>investors</w:t>
-            </w:r>
-            <w:r>
-              <w:rPr>
-                <w:rFonts w:asciiTheme="minorHAnsi" w:hAnsiTheme="minorHAnsi" w:cstheme="minorHAnsi"/>
-                <w:color w:val="777777"/>
-                <w:sz w:val="21"/>
-                <w:szCs w:val="21"/>
-              </w:rPr>
-              <w:t>.</w:t>
-            </w:r>
-          </w:p>
-          <w:p>
-            <w:pPr>
-              <w:pStyle w:val="Heading3"/>
-              <w:shd w:val="clear" w:color="auto" w:fill="FFFFFF"/>
-              <w:jc w:val="center"/>
-              <w:outlineLvl w:val="2"/>
-              <w:rPr>
-                <w:rFonts w:asciiTheme="minorHAnsi" w:hAnsiTheme="minorHAnsi" w:cstheme="minorHAnsi"/>
-                <w:b/>
-                <w:bCs/>
-                <w:i w:val="0"/>
-                <w:color w:val="212529"/>
-              </w:rPr>
-            </w:pPr>
-          </w:p>
-        </w:tc>
-      </w:tr>
-      <w:tr>
-        <w:tc>
-          <w:tcPr>
-            <w:tcW w:w="4943" w:type="dxa"/>
-          </w:tcPr>
-          <w:p>
-            <w:pPr>
-              <w:pStyle w:val="HTMLPreformatted"/>
-              <w:spacing w:line="360" w:lineRule="auto"/>
-              <w:jc w:val="center"/>
-              <w:rPr>
-                <w:rFonts w:asciiTheme="majorHAnsi" w:hAnsiTheme="majorHAnsi" w:cstheme="majorHAnsi"/>
-                <w:noProof/>
-                <w:color w:val="212121"/>
-                <w:sz w:val="26"/>
-                <w:szCs w:val="26"/>
-                <w:lang w:val="en-US" w:eastAsia="en-US"/>
-              </w:rPr>
-            </w:pPr>
-            <w:r>
-              <w:rPr>
-                <w:rFonts w:asciiTheme="majorHAnsi" w:hAnsiTheme="majorHAnsi" w:cstheme="majorHAnsi"/>
-                <w:noProof/>
-                <w:color w:val="212121"/>
-                <w:sz w:val="26"/>
-                <w:szCs w:val="26"/>
-                <w:lang w:val="en-US" w:eastAsia="en-US"/>
-              </w:rPr>
-              <w:lastRenderedPageBreak/>
-              <w:drawing>
-                <wp:inline distT="0" distB="0" distL="0" distR="0">
-                  <wp:extent cx="1714500" cy="1714500"/>
-                  <wp:effectExtent l="0" t="0" r="0" b="0"/>
-                  <wp:docPr id="25" name="Picture 25"/>
-                  <wp:cNvGraphicFramePr>
-                    <a:graphicFrameLocks xmlns:a="http://schemas.openxmlformats.org/drawingml/2006/main" noChangeAspect="1"/>
-                  </wp:cNvGraphicFramePr>
-                  <a:graphic xmlns:a="http://schemas.openxmlformats.org/drawingml/2006/main">
-                    <a:graphicData uri="http://schemas.openxmlformats.org/drawingml/2006/picture">
-                      <pic:pic xmlns:pic="http://schemas.openxmlformats.org/drawingml/2006/picture">
-                        <pic:nvPicPr>
-                          <pic:cNvPr id="0" name="mingazzini.jpg"/>
-                          <pic:cNvPicPr/>
-                        </pic:nvPicPr>
-                        <pic:blipFill>
-                          <a:blip r:embed="rId31" cstate="print">
-                            <a:extLst>
-                              <a:ext uri="{28A0092B-C50C-407E-A947-70E740481C1C}">
-                                <a14:useLocalDpi xmlns:a14="http://schemas.microsoft.com/office/drawing/2010/main" xmlns:wps="http://schemas.microsoft.com/office/word/2010/wordprocessingShape" xmlns:wpi="http://schemas.microsoft.com/office/word/2010/wordprocessingInk" xmlns:wpg="http://schemas.microsoft.com/office/word/2010/wordprocessingGroup" xmlns:w16se="http://schemas.microsoft.com/office/word/2015/wordml/symex" xmlns:w16cid="http://schemas.microsoft.com/office/word/2016/wordml/cid" xmlns:w15="http://schemas.microsoft.com/office/word/2012/wordml" xmlns:w14="http://schemas.microsoft.com/office/word/2010/wordml" xmlns:w="http://schemas.openxmlformats.org/wordprocessingml/2006/main" xmlns:w10="urn:schemas-microsoft-com:office:word" xmlns:wp14="http://schemas.microsoft.com/office/word/2010/wordprocessingDrawing" xmlns:v="urn:schemas-microsoft-com:vml" xmlns:o="urn:schemas-microsoft-com:office:office" xmlns:am3d="http://schemas.microsoft.com/office/drawing/2017/model3d" xmlns:aink="http://schemas.microsoft.com/office/drawing/2016/ink" xmlns:mc="http://schemas.openxmlformats.org/markup-compatibility/2006" xmlns:cx8="http://schemas.microsoft.com/office/drawing/2016/5/14/chartex" xmlns:cx7="http://schemas.microsoft.com/office/drawing/2016/5/13/chartex" xmlns:cx6="http://schemas.microsoft.com/office/drawing/2016/5/12/chartex" xmlns:cx5="http://schemas.microsoft.com/office/drawing/2016/5/11/chartex" xmlns:cx4="http://schemas.microsoft.com/office/drawing/2016/5/10/chartex" xmlns:cx3="http://schemas.microsoft.com/office/drawing/2016/5/9/chartex" xmlns:cx2="http://schemas.microsoft.com/office/drawing/2015/10/21/chartex" xmlns:cx1="http://schemas.microsoft.com/office/drawing/2015/9/8/chartex" xmlns:cx="http://schemas.microsoft.com/office/drawing/2014/chartex" xmlns:wpc="http://schemas.microsoft.com/office/word/2010/wordprocessingCanvas" xmlns="" val="0"/>
-                              </a:ext>
-                            </a:extLst>
-                          </a:blip>
-                          <a:stretch>
-                            <a:fillRect/>
-                          </a:stretch>
-                        </pic:blipFill>
-                        <pic:spPr>
-                          <a:xfrm flipH="1">
-                            <a:off x="0" y="0"/>
-                            <a:ext cx="1714500" cy="1714500"/>
-                          </a:xfrm>
-                          <a:prstGeom prst="rect">
-                            <a:avLst/>
-                          </a:prstGeom>
-                        </pic:spPr>
-                      </pic:pic>
-                    </a:graphicData>
-                  </a:graphic>
-                </wp:inline>
-              </w:drawing>
-            </w:r>
-          </w:p>
-        </w:tc>
-        <w:tc>
-          <w:tcPr>
-            <w:tcW w:w="4849" w:type="dxa"/>
-          </w:tcPr>
-          <w:p>
-            <w:pPr>
-              <w:pStyle w:val="Heading3"/>
-              <w:shd w:val="clear" w:color="auto" w:fill="FFFFFF"/>
-              <w:jc w:val="center"/>
-              <w:outlineLvl w:val="2"/>
-              <w:rPr>
-                <w:rFonts w:asciiTheme="minorHAnsi" w:hAnsiTheme="minorHAnsi" w:cstheme="minorHAnsi"/>
-                <w:b/>
-                <w:bCs/>
-                <w:i w:val="0"/>
-                <w:color w:val="000000" w:themeColor="text1"/>
-              </w:rPr>
-            </w:pPr>
-          </w:p>
-          <w:p>
-            <w:pPr>
-              <w:pStyle w:val="Heading3"/>
-              <w:shd w:val="clear" w:color="auto" w:fill="FFFFFF"/>
-              <w:jc w:val="center"/>
-              <w:outlineLvl w:val="2"/>
-              <w:rPr>
-                <w:rFonts w:asciiTheme="minorHAnsi" w:hAnsiTheme="minorHAnsi" w:cstheme="minorHAnsi"/>
-                <w:b/>
-                <w:bCs/>
-                <w:i w:val="0"/>
-                <w:color w:val="000000" w:themeColor="text1"/>
-              </w:rPr>
-            </w:pPr>
-            <w:r>
-              <w:rPr>
-                <w:rFonts w:asciiTheme="minorHAnsi" w:hAnsiTheme="minorHAnsi" w:cstheme="minorHAnsi"/>
-                <w:b/>
-                <w:bCs/>
-                <w:i w:val="0"/>
-                <w:color w:val="000000" w:themeColor="text1"/>
-              </w:rPr>
-              <w:t>Luca Mingazzini</w:t>
-            </w:r>
-          </w:p>
-          <w:p>
-            <w:pPr>
-              <w:pStyle w:val="Heading3"/>
-              <w:shd w:val="clear" w:color="auto" w:fill="FFFFFF"/>
-              <w:jc w:val="center"/>
-              <w:outlineLvl w:val="2"/>
-              <w:rPr>
-                <w:rFonts w:asciiTheme="minorHAnsi" w:hAnsiTheme="minorHAnsi" w:cstheme="minorHAnsi"/>
-                <w:i w:val="0"/>
-                <w:color w:val="000000" w:themeColor="text1"/>
-              </w:rPr>
-            </w:pPr>
-          </w:p>
-          <w:p>
-            <w:pPr>
-              <w:pStyle w:val="Heading6"/>
-              <w:shd w:val="clear" w:color="auto" w:fill="FFFFFF"/>
-              <w:spacing w:before="0"/>
-              <w:jc w:val="center"/>
-              <w:outlineLvl w:val="5"/>
-              <w:rPr>
-                <w:rFonts w:asciiTheme="minorHAnsi" w:hAnsiTheme="minorHAnsi" w:cstheme="minorHAnsi"/>
-                <w:bCs/>
-                <w:i w:val="0"/>
-                <w:color w:val="000000" w:themeColor="text1"/>
-                <w:sz w:val="21"/>
-                <w:szCs w:val="21"/>
-              </w:rPr>
-            </w:pPr>
-            <w:r>
-              <w:rPr>
-                <w:rFonts w:asciiTheme="minorHAnsi" w:hAnsiTheme="minorHAnsi" w:cstheme="minorHAnsi"/>
-                <w:bCs/>
-                <w:i w:val="0"/>
-                <w:color w:val="000000" w:themeColor="text1"/>
-                <w:sz w:val="21"/>
-                <w:szCs w:val="21"/>
-              </w:rPr>
-              <w:t>SMM Manager</w:t>
-            </w:r>
-          </w:p>
-          <w:p/>
-          <w:p>
-            <w:pPr>
-              <w:pStyle w:val="mb20"/>
-              <w:shd w:val="clear" w:color="auto" w:fill="FFFFFF"/>
-              <w:spacing w:before="0" w:beforeAutospacing="0" w:after="300" w:afterAutospacing="0"/>
-              <w:rPr>
-                <w:rFonts w:asciiTheme="minorHAnsi" w:hAnsiTheme="minorHAnsi" w:cstheme="minorHAnsi"/>
-                <w:color w:val="777777"/>
-                <w:sz w:val="21"/>
-                <w:szCs w:val="21"/>
-              </w:rPr>
-            </w:pPr>
-            <w:r>
-              <w:rPr>
-                <w:rFonts w:asciiTheme="minorHAnsi" w:hAnsiTheme="minorHAnsi" w:cstheme="minorHAnsi"/>
-                <w:color w:val="000000" w:themeColor="text1"/>
-                <w:sz w:val="21"/>
-                <w:szCs w:val="21"/>
-              </w:rPr>
-              <w:t>A results-driven digital project manager with extensive experience in delivering social media campaigns and contents projects for global brands. 6+ years of working in the digital marketing sphere</w:t>
+              <w:t>Tech Expert, 6 years experience in IOS Developer, Blockchain Expert.</w:t>
             </w:r>
             <w:r>
               <w:rPr>
@@ -7842,9 +6740,9 @@
               </w:rPr>
               <w:drawing>
                 <wp:inline distT="0" distB="0" distL="0" distR="0">
-                  <wp:extent cx="1743075" cy="1743075"/>
-                  <wp:effectExtent l="0" t="0" r="9525" b="9525"/>
-                  <wp:docPr id="26" name="Picture 26"/>
+                  <wp:extent cx="1752600" cy="1752600"/>
+                  <wp:effectExtent l="19050" t="0" r="0" b="0"/>
+                  <wp:docPr id="6" name="Picture 5" descr="kien.jpg"/>
                   <wp:cNvGraphicFramePr>
                     <a:graphicFrameLocks xmlns:a="http://schemas.openxmlformats.org/drawingml/2006/main" noChangeAspect="1"/>
                   </wp:cNvGraphicFramePr>
@@ -7852,226 +6750,17 @@
                     <a:graphicData uri="http://schemas.openxmlformats.org/drawingml/2006/picture">
                       <pic:pic xmlns:pic="http://schemas.openxmlformats.org/drawingml/2006/picture">
                         <pic:nvPicPr>
-                          <pic:cNvPr id="0" name="marco.jpg"/>
+                          <pic:cNvPr id="0" name="kien.jpg"/>
                           <pic:cNvPicPr/>
                         </pic:nvPicPr>
                         <pic:blipFill>
-                          <a:blip r:embed="rId32" cstate="print">
-                            <a:extLst>
-                              <a:ext uri="{28A0092B-C50C-407E-A947-70E740481C1C}">
-                                <a14:useLocalDpi xmlns:a14="http://schemas.microsoft.com/office/drawing/2010/main" xmlns:wps="http://schemas.microsoft.com/office/word/2010/wordprocessingShape" xmlns:wpi="http://schemas.microsoft.com/office/word/2010/wordprocessingInk" xmlns:wpg="http://schemas.microsoft.com/office/word/2010/wordprocessingGroup" xmlns:w16se="http://schemas.microsoft.com/office/word/2015/wordml/symex" xmlns:w16cid="http://schemas.microsoft.com/office/word/2016/wordml/cid" xmlns:w15="http://schemas.microsoft.com/office/word/2012/wordml" xmlns:w14="http://schemas.microsoft.com/office/word/2010/wordml" xmlns:w="http://schemas.openxmlformats.org/wordprocessingml/2006/main" xmlns:w10="urn:schemas-microsoft-com:office:word" xmlns:wp14="http://schemas.microsoft.com/office/word/2010/wordprocessingDrawing" xmlns:v="urn:schemas-microsoft-com:vml" xmlns:o="urn:schemas-microsoft-com:office:office" xmlns:am3d="http://schemas.microsoft.com/office/drawing/2017/model3d" xmlns:aink="http://schemas.microsoft.com/office/drawing/2016/ink" xmlns:mc="http://schemas.openxmlformats.org/markup-compatibility/2006" xmlns:cx8="http://schemas.microsoft.com/office/drawing/2016/5/14/chartex" xmlns:cx7="http://schemas.microsoft.com/office/drawing/2016/5/13/chartex" xmlns:cx6="http://schemas.microsoft.com/office/drawing/2016/5/12/chartex" xmlns:cx5="http://schemas.microsoft.com/office/drawing/2016/5/11/chartex" xmlns:cx4="http://schemas.microsoft.com/office/drawing/2016/5/10/chartex" xmlns:cx3="http://schemas.microsoft.com/office/drawing/2016/5/9/chartex" xmlns:cx2="http://schemas.microsoft.com/office/drawing/2015/10/21/chartex" xmlns:cx1="http://schemas.microsoft.com/office/drawing/2015/9/8/chartex" xmlns:cx="http://schemas.microsoft.com/office/drawing/2014/chartex" xmlns:wpc="http://schemas.microsoft.com/office/word/2010/wordprocessingCanvas" xmlns="" val="0"/>
-                              </a:ext>
-                            </a:extLst>
-                          </a:blip>
+                          <a:blip r:embed="rId26" cstate="print"/>
                           <a:stretch>
                             <a:fillRect/>
                           </a:stretch>
                         </pic:blipFill>
                         <pic:spPr>
                           <a:xfrm>
-                            <a:off x="0" y="0"/>
-                            <a:ext cx="1743075" cy="1743075"/>
-                          </a:xfrm>
-                          <a:prstGeom prst="rect">
-                            <a:avLst/>
-                          </a:prstGeom>
-                        </pic:spPr>
-                      </pic:pic>
-                    </a:graphicData>
-                  </a:graphic>
-                </wp:inline>
-              </w:drawing>
-            </w:r>
-          </w:p>
-        </w:tc>
-        <w:tc>
-          <w:tcPr>
-            <w:tcW w:w="4849" w:type="dxa"/>
-          </w:tcPr>
-          <w:p>
-            <w:pPr>
-              <w:pStyle w:val="Heading3"/>
-              <w:shd w:val="clear" w:color="auto" w:fill="FFFFFF"/>
-              <w:jc w:val="center"/>
-              <w:outlineLvl w:val="2"/>
-              <w:rPr>
-                <w:rFonts w:asciiTheme="minorHAnsi" w:hAnsiTheme="minorHAnsi" w:cstheme="minorHAnsi"/>
-                <w:b/>
-                <w:bCs/>
-                <w:i w:val="0"/>
-                <w:color w:val="212529"/>
-                <w:szCs w:val="24"/>
-              </w:rPr>
-            </w:pPr>
-          </w:p>
-          <w:p>
-            <w:pPr>
-              <w:pStyle w:val="Heading3"/>
-              <w:shd w:val="clear" w:color="auto" w:fill="FFFFFF"/>
-              <w:jc w:val="center"/>
-              <w:outlineLvl w:val="2"/>
-              <w:rPr>
-                <w:rFonts w:asciiTheme="minorHAnsi" w:hAnsiTheme="minorHAnsi" w:cstheme="minorHAnsi"/>
-                <w:b/>
-                <w:bCs/>
-                <w:i w:val="0"/>
-                <w:color w:val="212529"/>
-                <w:szCs w:val="24"/>
-              </w:rPr>
-            </w:pPr>
-            <w:r>
-              <w:rPr>
-                <w:rFonts w:asciiTheme="minorHAnsi" w:hAnsiTheme="minorHAnsi" w:cstheme="minorHAnsi"/>
-                <w:b/>
-                <w:bCs/>
-                <w:i w:val="0"/>
-                <w:color w:val="212529"/>
-                <w:szCs w:val="24"/>
-              </w:rPr>
-              <w:t>Marco Stefani</w:t>
-            </w:r>
-          </w:p>
-          <w:p>
-            <w:pPr>
-              <w:pStyle w:val="Heading3"/>
-              <w:shd w:val="clear" w:color="auto" w:fill="FFFFFF"/>
-              <w:jc w:val="center"/>
-              <w:outlineLvl w:val="2"/>
-              <w:rPr>
-                <w:rFonts w:asciiTheme="minorHAnsi" w:hAnsiTheme="minorHAnsi" w:cstheme="minorHAnsi"/>
-                <w:i w:val="0"/>
-                <w:color w:val="212529"/>
-                <w:szCs w:val="24"/>
-              </w:rPr>
-            </w:pPr>
-          </w:p>
-          <w:p>
-            <w:pPr>
-              <w:pStyle w:val="Heading6"/>
-              <w:shd w:val="clear" w:color="auto" w:fill="FFFFFF"/>
-              <w:spacing w:before="0"/>
-              <w:jc w:val="center"/>
-              <w:outlineLvl w:val="5"/>
-              <w:rPr>
-                <w:rFonts w:asciiTheme="minorHAnsi" w:hAnsiTheme="minorHAnsi" w:cstheme="minorHAnsi"/>
-                <w:bCs/>
-                <w:i w:val="0"/>
-                <w:color w:val="212529"/>
-                <w:sz w:val="21"/>
-                <w:szCs w:val="21"/>
-              </w:rPr>
-            </w:pPr>
-            <w:r>
-              <w:rPr>
-                <w:rFonts w:asciiTheme="minorHAnsi" w:hAnsiTheme="minorHAnsi" w:cstheme="minorHAnsi"/>
-                <w:bCs/>
-                <w:i w:val="0"/>
-                <w:color w:val="212529"/>
-                <w:sz w:val="21"/>
-                <w:szCs w:val="21"/>
-              </w:rPr>
-              <w:t>Community and Project Management</w:t>
-            </w:r>
-          </w:p>
-          <w:p/>
-          <w:p>
-            <w:pPr>
-              <w:pStyle w:val="mb20"/>
-              <w:shd w:val="clear" w:color="auto" w:fill="FFFFFF"/>
-              <w:spacing w:before="0" w:beforeAutospacing="0" w:after="300" w:afterAutospacing="0"/>
-              <w:rPr>
-                <w:rFonts w:asciiTheme="minorHAnsi" w:hAnsiTheme="minorHAnsi" w:cstheme="minorHAnsi"/>
-                <w:color w:val="000000" w:themeColor="text1"/>
-                <w:sz w:val="21"/>
-                <w:szCs w:val="21"/>
-              </w:rPr>
-            </w:pPr>
-            <w:r>
-              <w:rPr>
-                <w:rFonts w:asciiTheme="minorHAnsi" w:hAnsiTheme="minorHAnsi" w:cstheme="minorHAnsi"/>
-                <w:color w:val="000000" w:themeColor="text1"/>
-                <w:sz w:val="21"/>
-                <w:szCs w:val="21"/>
-              </w:rPr>
-              <w:t>Marco is an experienced community manager, having worked for several blockchain projects and is an expert at community engagement.</w:t>
-            </w:r>
-          </w:p>
-          <w:p>
-            <w:pPr>
-              <w:pStyle w:val="Heading3"/>
-              <w:shd w:val="clear" w:color="auto" w:fill="FFFFFF"/>
-              <w:jc w:val="center"/>
-              <w:outlineLvl w:val="2"/>
-              <w:rPr>
-                <w:rFonts w:asciiTheme="minorHAnsi" w:hAnsiTheme="minorHAnsi" w:cstheme="minorHAnsi"/>
-                <w:b/>
-                <w:bCs/>
-                <w:i w:val="0"/>
-                <w:color w:val="212529"/>
-                <w:sz w:val="21"/>
-                <w:szCs w:val="21"/>
-              </w:rPr>
-            </w:pPr>
-          </w:p>
-        </w:tc>
-      </w:tr>
-      <w:tr>
-        <w:tc>
-          <w:tcPr>
-            <w:tcW w:w="4943" w:type="dxa"/>
-          </w:tcPr>
-          <w:p>
-            <w:pPr>
-              <w:pStyle w:val="HTMLPreformatted"/>
-              <w:spacing w:line="360" w:lineRule="auto"/>
-              <w:jc w:val="center"/>
-              <w:rPr>
-                <w:rFonts w:asciiTheme="majorHAnsi" w:hAnsiTheme="majorHAnsi" w:cstheme="majorHAnsi"/>
-                <w:noProof/>
-                <w:color w:val="212121"/>
-                <w:sz w:val="26"/>
-                <w:szCs w:val="26"/>
-                <w:lang w:val="en-US" w:eastAsia="en-US"/>
-              </w:rPr>
-            </w:pPr>
-            <w:r>
-              <w:rPr>
-                <w:rFonts w:asciiTheme="majorHAnsi" w:hAnsiTheme="majorHAnsi" w:cstheme="majorHAnsi"/>
-                <w:noProof/>
-                <w:color w:val="212121"/>
-                <w:sz w:val="26"/>
-                <w:szCs w:val="26"/>
-                <w:lang w:val="en-US" w:eastAsia="en-US"/>
-              </w:rPr>
-              <w:drawing>
-                <wp:inline distT="0" distB="0" distL="0" distR="0">
-                  <wp:extent cx="1752600" cy="1752600"/>
-                  <wp:effectExtent l="0" t="0" r="0" b="0"/>
-                  <wp:docPr id="27" name="Picture 27"/>
-                  <wp:cNvGraphicFramePr>
-                    <a:graphicFrameLocks xmlns:a="http://schemas.openxmlformats.org/drawingml/2006/main" noChangeAspect="1"/>
-                  </wp:cNvGraphicFramePr>
-                  <a:graphic xmlns:a="http://schemas.openxmlformats.org/drawingml/2006/main">
-                    <a:graphicData uri="http://schemas.openxmlformats.org/drawingml/2006/picture">
-                      <pic:pic xmlns:pic="http://schemas.openxmlformats.org/drawingml/2006/picture">
-                        <pic:nvPicPr>
-                          <pic:cNvPr id="0" name="alice.jpg"/>
-                          <pic:cNvPicPr/>
-                        </pic:nvPicPr>
-                        <pic:blipFill>
-                          <a:blip r:embed="rId33" cstate="print">
-                            <a:extLst>
-                              <a:ext uri="{28A0092B-C50C-407E-A947-70E740481C1C}">
-                                <a14:useLocalDpi xmlns:a14="http://schemas.microsoft.com/office/drawing/2010/main" xmlns:wps="http://schemas.microsoft.com/office/word/2010/wordprocessingShape" xmlns:wpi="http://schemas.microsoft.com/office/word/2010/wordprocessingInk" xmlns:wpg="http://schemas.microsoft.com/office/word/2010/wordprocessingGroup" xmlns:w16se="http://schemas.microsoft.com/office/word/2015/wordml/symex" xmlns:w16cid="http://schemas.microsoft.com/office/word/2016/wordml/cid" xmlns:w15="http://schemas.microsoft.com/office/word/2012/wordml" xmlns:w14="http://schemas.microsoft.com/office/word/2010/wordml" xmlns:w="http://schemas.openxmlformats.org/wordprocessingml/2006/main" xmlns:w10="urn:schemas-microsoft-com:office:word" xmlns:wp14="http://schemas.microsoft.com/office/word/2010/wordprocessingDrawing" xmlns:v="urn:schemas-microsoft-com:vml" xmlns:o="urn:schemas-microsoft-com:office:office" xmlns:am3d="http://schemas.microsoft.com/office/drawing/2017/model3d" xmlns:aink="http://schemas.microsoft.com/office/drawing/2016/ink" xmlns:mc="http://schemas.openxmlformats.org/markup-compatibility/2006" xmlns:cx8="http://schemas.microsoft.com/office/drawing/2016/5/14/chartex" xmlns:cx7="http://schemas.microsoft.com/office/drawing/2016/5/13/chartex" xmlns:cx6="http://schemas.microsoft.com/office/drawing/2016/5/12/chartex" xmlns:cx5="http://schemas.microsoft.com/office/drawing/2016/5/11/chartex" xmlns:cx4="http://schemas.microsoft.com/office/drawing/2016/5/10/chartex" xmlns:cx3="http://schemas.microsoft.com/office/drawing/2016/5/9/chartex" xmlns:cx2="http://schemas.microsoft.com/office/drawing/2015/10/21/chartex" xmlns:cx1="http://schemas.microsoft.com/office/drawing/2015/9/8/chartex" xmlns:cx="http://schemas.microsoft.com/office/drawing/2014/chartex" xmlns:wpc="http://schemas.microsoft.com/office/word/2010/wordprocessingCanvas" xmlns="" val="0"/>
-                              </a:ext>
-                            </a:extLst>
-                          </a:blip>
-                          <a:stretch>
-                            <a:fillRect/>
-                          </a:stretch>
-                        </pic:blipFill>
-                        <pic:spPr>
-                          <a:xfrm flipH="1">
                             <a:off x="0" y="0"/>
                             <a:ext cx="1752600" cy="1752600"/>
                           </a:xfrm>
@@ -8102,8 +6791,7 @@
                 <w:b/>
                 <w:bCs/>
                 <w:i w:val="0"/>
-                <w:color w:val="212529"/>
-                <w:szCs w:val="24"/>
+                <w:color w:val="000000" w:themeColor="text1"/>
               </w:rPr>
             </w:pPr>
           </w:p>
@@ -8118,8 +6806,7 @@
                 <w:b/>
                 <w:bCs/>
                 <w:i w:val="0"/>
-                <w:color w:val="212529"/>
-                <w:szCs w:val="24"/>
+                <w:color w:val="000000" w:themeColor="text1"/>
               </w:rPr>
             </w:pPr>
             <w:r>
@@ -8128,10 +6815,9 @@
                 <w:b/>
                 <w:bCs/>
                 <w:i w:val="0"/>
-                <w:color w:val="212529"/>
-                <w:szCs w:val="24"/>
+                <w:color w:val="000000" w:themeColor="text1"/>
               </w:rPr>
-              <w:t>Alice Lottici</w:t>
+              <w:t>Nguyen Kien</w:t>
             </w:r>
           </w:p>
           <w:p>
@@ -8143,8 +6829,7 @@
               <w:rPr>
                 <w:rFonts w:asciiTheme="minorHAnsi" w:hAnsiTheme="minorHAnsi" w:cstheme="minorHAnsi"/>
                 <w:i w:val="0"/>
-                <w:color w:val="212529"/>
-                <w:szCs w:val="24"/>
+                <w:color w:val="000000" w:themeColor="text1"/>
               </w:rPr>
             </w:pPr>
           </w:p>
@@ -8159,7 +6844,7 @@
                 <w:rFonts w:asciiTheme="minorHAnsi" w:hAnsiTheme="minorHAnsi" w:cstheme="minorHAnsi"/>
                 <w:bCs/>
                 <w:i w:val="0"/>
-                <w:color w:val="212529"/>
+                <w:color w:val="000000" w:themeColor="text1"/>
                 <w:sz w:val="21"/>
                 <w:szCs w:val="21"/>
               </w:rPr>
@@ -8169,11 +6854,11 @@
                 <w:rFonts w:asciiTheme="minorHAnsi" w:hAnsiTheme="minorHAnsi" w:cstheme="minorHAnsi"/>
                 <w:bCs/>
                 <w:i w:val="0"/>
-                <w:color w:val="212529"/>
+                <w:color w:val="000000" w:themeColor="text1"/>
                 <w:sz w:val="21"/>
                 <w:szCs w:val="21"/>
               </w:rPr>
-              <w:t>Content &amp; Community</w:t>
+              <w:t>Android Developer</w:t>
             </w:r>
           </w:p>
           <w:p/>
@@ -8184,7 +6869,7 @@
               <w:spacing w:before="0" w:beforeAutospacing="0" w:after="300" w:afterAutospacing="0"/>
               <w:rPr>
                 <w:rFonts w:asciiTheme="minorHAnsi" w:hAnsiTheme="minorHAnsi" w:cstheme="minorHAnsi"/>
-                <w:color w:val="000000" w:themeColor="text1"/>
+                <w:color w:val="777777"/>
                 <w:sz w:val="21"/>
                 <w:szCs w:val="21"/>
               </w:rPr>
@@ -8196,38 +6881,8 @@
                 <w:sz w:val="21"/>
                 <w:szCs w:val="21"/>
               </w:rPr>
-              <w:t xml:space="preserve">Technology marketing professional, </w:t>
+              <w:t>Tech Expert in Android App Development</w:t>
             </w:r>
-            <w:r>
-              <w:rPr>
-                <w:rFonts w:asciiTheme="minorHAnsi" w:hAnsiTheme="minorHAnsi" w:cstheme="minorHAnsi"/>
-                <w:color w:val="000000" w:themeColor="text1"/>
-                <w:sz w:val="21"/>
-                <w:szCs w:val="21"/>
-              </w:rPr>
-              <w:t>S</w:t>
-            </w:r>
-            <w:r>
-              <w:rPr>
-                <w:rFonts w:asciiTheme="minorHAnsi" w:hAnsiTheme="minorHAnsi" w:cstheme="minorHAnsi"/>
-                <w:color w:val="000000" w:themeColor="text1"/>
-                <w:sz w:val="21"/>
-                <w:szCs w:val="21"/>
-              </w:rPr>
-              <w:t>he is a creative storyteller that finds new ways to engage with key stakeholders.</w:t>
-            </w:r>
-          </w:p>
-          <w:p>
-            <w:pPr>
-              <w:shd w:val="clear" w:color="auto" w:fill="FFFFFF"/>
-              <w:spacing w:before="100" w:beforeAutospacing="1" w:afterAutospacing="1"/>
-              <w:rPr>
-                <w:rFonts w:cstheme="minorHAnsi"/>
-                <w:color w:val="212529"/>
-                <w:sz w:val="21"/>
-                <w:szCs w:val="21"/>
-              </w:rPr>
-            </w:pPr>
           </w:p>
           <w:p>
             <w:pPr>
@@ -8241,8 +6896,6 @@
                 <w:bCs/>
                 <w:i w:val="0"/>
                 <w:color w:val="212529"/>
-                <w:sz w:val="21"/>
-                <w:szCs w:val="21"/>
               </w:rPr>
             </w:pPr>
           </w:p>
@@ -8257,12 +6910,1675 @@
         <w:spacing w:line="360" w:lineRule="auto"/>
       </w:pPr>
     </w:p>
+    <w:p>
+      <w:pPr>
+        <w:tabs>
+          <w:tab w:val="left" w:pos="5516"/>
+        </w:tabs>
+        <w:spacing w:line="360" w:lineRule="auto"/>
+        <w:rPr>
+          <w:rFonts w:asciiTheme="majorHAnsi" w:hAnsiTheme="majorHAnsi"/>
+          <w:b/>
+          <w:color w:val="000000" w:themeColor="text1"/>
+          <w:sz w:val="44"/>
+          <w:szCs w:val="44"/>
+        </w:rPr>
+      </w:pPr>
+      <w:r>
+        <w:rPr>
+          <w:rFonts w:asciiTheme="majorHAnsi" w:hAnsiTheme="majorHAnsi"/>
+          <w:b/>
+          <w:color w:val="000000" w:themeColor="text1"/>
+          <w:sz w:val="44"/>
+          <w:szCs w:val="44"/>
+        </w:rPr>
+        <w:t xml:space="preserve">9. </w:t>
+      </w:r>
+      <w:r>
+        <w:rPr>
+          <w:rFonts w:asciiTheme="majorHAnsi" w:hAnsiTheme="majorHAnsi"/>
+          <w:b/>
+          <w:color w:val="000000" w:themeColor="text1"/>
+          <w:sz w:val="44"/>
+          <w:szCs w:val="44"/>
+        </w:rPr>
+        <w:t>TOKEN SALE TERMS AND CONDITIONS</w:t>
+      </w:r>
+    </w:p>
+    <w:p>
+      <w:pPr>
+        <w:tabs>
+          <w:tab w:val="left" w:pos="5516"/>
+        </w:tabs>
+        <w:spacing w:line="360" w:lineRule="auto"/>
+        <w:rPr>
+          <w:rFonts w:cstheme="minorHAnsi"/>
+          <w:color w:val="000000" w:themeColor="text1"/>
+          <w:sz w:val="24"/>
+          <w:szCs w:val="24"/>
+        </w:rPr>
+      </w:pPr>
+      <w:r>
+        <w:rPr>
+          <w:rFonts w:cstheme="minorHAnsi"/>
+          <w:color w:val="000000" w:themeColor="text1"/>
+          <w:sz w:val="24"/>
+          <w:szCs w:val="24"/>
+        </w:rPr>
+        <w:t xml:space="preserve">The following Terms and Conditions ("Terms") govern your (“you” or the “Purchaser”) purchase of cryptographic tokens ("LTR") from LtrCoin, an exempted company registered in the Hong Kong, LTR Tech Limited (the “Company”). Each of you and the Company is a “Party” and, together, the “Parties” to these Terms. This document is not a solicitation for investment and does not pertain in any way to an offering of securities in any jurisdiction. This document describes the LTR token sale. </w:t>
+      </w:r>
+    </w:p>
+    <w:p>
+      <w:pPr>
+        <w:tabs>
+          <w:tab w:val="left" w:pos="5516"/>
+        </w:tabs>
+        <w:spacing w:line="360" w:lineRule="auto"/>
+        <w:rPr>
+          <w:rFonts w:cstheme="minorHAnsi"/>
+          <w:color w:val="000000" w:themeColor="text1"/>
+          <w:sz w:val="24"/>
+          <w:szCs w:val="24"/>
+        </w:rPr>
+      </w:pPr>
+    </w:p>
+    <w:p>
+      <w:pPr>
+        <w:tabs>
+          <w:tab w:val="left" w:pos="5516"/>
+        </w:tabs>
+        <w:spacing w:line="360" w:lineRule="auto"/>
+        <w:rPr>
+          <w:rFonts w:cstheme="minorHAnsi"/>
+          <w:color w:val="000000" w:themeColor="text1"/>
+          <w:sz w:val="24"/>
+          <w:szCs w:val="24"/>
+        </w:rPr>
+      </w:pPr>
+      <w:r>
+        <w:rPr>
+          <w:rFonts w:cstheme="minorHAnsi"/>
+          <w:color w:val="000000" w:themeColor="text1"/>
+          <w:sz w:val="24"/>
+          <w:szCs w:val="24"/>
+        </w:rPr>
+        <w:lastRenderedPageBreak/>
+        <w:t xml:space="preserve">IF YOU DO NOT AGREE TO THESE TERMS, DO NOT PURCHASE LTR TOKEN. BY PURCHASING LTR TOKEN, YOU WILL BE AGREE BY THESE TERMS AND ANY TERMS INCORPORATED BY REFERENCE. IF YOU HAVE ANY QUESTIONS REGARDING THESE TERMS, PLEASE CONTACT THE COMPANY AT admin@ltrcoin.com. </w:t>
+      </w:r>
+    </w:p>
+    <w:p>
+      <w:pPr>
+        <w:tabs>
+          <w:tab w:val="left" w:pos="5516"/>
+        </w:tabs>
+        <w:spacing w:line="360" w:lineRule="auto"/>
+        <w:rPr>
+          <w:rFonts w:cstheme="minorHAnsi"/>
+          <w:color w:val="000000" w:themeColor="text1"/>
+          <w:sz w:val="24"/>
+          <w:szCs w:val="24"/>
+        </w:rPr>
+      </w:pPr>
+    </w:p>
+    <w:p>
+      <w:pPr>
+        <w:tabs>
+          <w:tab w:val="left" w:pos="5516"/>
+        </w:tabs>
+        <w:spacing w:line="360" w:lineRule="auto"/>
+        <w:rPr>
+          <w:rFonts w:cstheme="minorHAnsi"/>
+          <w:color w:val="000000" w:themeColor="text1"/>
+          <w:sz w:val="24"/>
+          <w:szCs w:val="24"/>
+        </w:rPr>
+      </w:pPr>
+      <w:r>
+        <w:rPr>
+          <w:rFonts w:cstheme="minorHAnsi"/>
+          <w:color w:val="000000" w:themeColor="text1"/>
+          <w:sz w:val="24"/>
+          <w:szCs w:val="24"/>
+        </w:rPr>
+        <w:t>By purchasing LTR, and to the extent permitted by law, you are agreeing not to hold any of the the Company and its respective past, present and future employees, officers, directors, contractors, consultants, equity holders, suppliers, vendors, service providers, parent companies, subsidiaries, affiliates, agents, representatives, predecessors, successors and assigns (the “LTR Team”) liable for any losses or any special, incidental, or consequential damages arising from, or in any way connected, to the sale of LTR, including losses associated with the terms set forth below.</w:t>
+      </w:r>
+    </w:p>
+    <w:p>
+      <w:pPr>
+        <w:tabs>
+          <w:tab w:val="left" w:pos="5516"/>
+        </w:tabs>
+        <w:spacing w:line="360" w:lineRule="auto"/>
+        <w:rPr>
+          <w:rFonts w:cstheme="minorHAnsi"/>
+          <w:color w:val="000000" w:themeColor="text1"/>
+          <w:sz w:val="24"/>
+          <w:szCs w:val="24"/>
+        </w:rPr>
+      </w:pPr>
+    </w:p>
+    <w:p>
+      <w:pPr>
+        <w:tabs>
+          <w:tab w:val="left" w:pos="5516"/>
+        </w:tabs>
+        <w:spacing w:line="360" w:lineRule="auto"/>
+        <w:rPr>
+          <w:rFonts w:cstheme="minorHAnsi"/>
+          <w:color w:val="000000" w:themeColor="text1"/>
+          <w:sz w:val="24"/>
+          <w:szCs w:val="24"/>
+        </w:rPr>
+      </w:pPr>
+      <w:r>
+        <w:rPr>
+          <w:rFonts w:cstheme="minorHAnsi"/>
+          <w:color w:val="000000" w:themeColor="text1"/>
+          <w:sz w:val="24"/>
+          <w:szCs w:val="24"/>
+        </w:rPr>
+        <w:t>DO NOT PURCHASE LTR IF YOU ARE NOT AN EXPERT IN DEALING WITH CRYPTOGRAPHIC TOKENS AND BLOCKCHAIN-BASED SOFTWARE SYSTEMS. PRIOR TO PURCHASING LTR, YOU SHOULD CAREFULLY CONSIDER THE TERMS LISTED BELOW AND, TO THE EXTENT NECESSARY, CONSULT AN APPROPRIATE LAWYER, ACCOUNTANT, OR TAX PROFESSIONAL. IF ANY OF THE FOLLOWING TERMS ARE UNACCEPTABLE TO YOU, YOU SHOULD NOT PURCHASE LTR.</w:t>
+      </w:r>
+    </w:p>
+    <w:p>
+      <w:pPr>
+        <w:tabs>
+          <w:tab w:val="left" w:pos="5516"/>
+        </w:tabs>
+        <w:spacing w:line="360" w:lineRule="auto"/>
+        <w:rPr>
+          <w:rFonts w:cstheme="minorHAnsi"/>
+          <w:color w:val="000000" w:themeColor="text1"/>
+          <w:sz w:val="24"/>
+          <w:szCs w:val="24"/>
+        </w:rPr>
+      </w:pPr>
+    </w:p>
+    <w:p>
+      <w:pPr>
+        <w:tabs>
+          <w:tab w:val="left" w:pos="5516"/>
+        </w:tabs>
+        <w:spacing w:line="360" w:lineRule="auto"/>
+        <w:rPr>
+          <w:rFonts w:cstheme="minorHAnsi"/>
+          <w:b/>
+          <w:color w:val="000000" w:themeColor="text1"/>
+          <w:sz w:val="24"/>
+          <w:szCs w:val="24"/>
+        </w:rPr>
+      </w:pPr>
+      <w:r>
+        <w:rPr>
+          <w:rFonts w:cstheme="minorHAnsi"/>
+          <w:b/>
+          <w:color w:val="000000" w:themeColor="text1"/>
+          <w:sz w:val="24"/>
+          <w:szCs w:val="24"/>
+        </w:rPr>
+        <w:t xml:space="preserve">CONDITIONS TO LTR TOKEN SALE </w:t>
+      </w:r>
+    </w:p>
+    <w:p>
+      <w:pPr>
+        <w:tabs>
+          <w:tab w:val="left" w:pos="5516"/>
+        </w:tabs>
+        <w:spacing w:line="360" w:lineRule="auto"/>
+        <w:rPr>
+          <w:rFonts w:cstheme="minorHAnsi"/>
+          <w:color w:val="000000" w:themeColor="text1"/>
+          <w:sz w:val="24"/>
+          <w:szCs w:val="24"/>
+        </w:rPr>
+      </w:pPr>
+    </w:p>
+    <w:p>
+      <w:pPr>
+        <w:tabs>
+          <w:tab w:val="left" w:pos="5516"/>
+        </w:tabs>
+        <w:spacing w:line="360" w:lineRule="auto"/>
+        <w:rPr>
+          <w:rFonts w:cstheme="minorHAnsi"/>
+          <w:color w:val="000000" w:themeColor="text1"/>
+          <w:sz w:val="24"/>
+          <w:szCs w:val="24"/>
+        </w:rPr>
+      </w:pPr>
+      <w:r>
+        <w:rPr>
+          <w:rFonts w:cstheme="minorHAnsi"/>
+          <w:color w:val="000000" w:themeColor="text1"/>
+          <w:sz w:val="24"/>
+          <w:szCs w:val="24"/>
+        </w:rPr>
+        <w:t>When you purchase, or otherwise receive, a LTR token, you may only do so by accepting the following conditions:</w:t>
+      </w:r>
+    </w:p>
+    <w:p>
+      <w:pPr>
+        <w:pStyle w:val="ListParagraph"/>
+        <w:numPr>
+          <w:ilvl w:val="0"/>
+          <w:numId w:val="21"/>
+        </w:numPr>
+        <w:tabs>
+          <w:tab w:val="left" w:pos="5516"/>
+        </w:tabs>
+        <w:spacing w:line="360" w:lineRule="auto"/>
+        <w:rPr>
+          <w:rFonts w:cstheme="minorHAnsi"/>
+          <w:color w:val="000000" w:themeColor="text1"/>
+          <w:sz w:val="24"/>
+          <w:szCs w:val="24"/>
+        </w:rPr>
+      </w:pPr>
+      <w:r>
+        <w:rPr>
+          <w:rFonts w:cstheme="minorHAnsi"/>
+          <w:color w:val="000000" w:themeColor="text1"/>
+          <w:sz w:val="24"/>
+          <w:szCs w:val="24"/>
+        </w:rPr>
+        <w:t>you are legally permitted to receive and hold and make use of LTR in your and any other relevant jurisdiction;</w:t>
+      </w:r>
+    </w:p>
+    <w:p>
+      <w:pPr>
+        <w:pStyle w:val="ListParagraph"/>
+        <w:numPr>
+          <w:ilvl w:val="0"/>
+          <w:numId w:val="21"/>
+        </w:numPr>
+        <w:tabs>
+          <w:tab w:val="left" w:pos="5516"/>
+        </w:tabs>
+        <w:spacing w:line="360" w:lineRule="auto"/>
+        <w:rPr>
+          <w:rFonts w:cstheme="minorHAnsi"/>
+          <w:color w:val="000000" w:themeColor="text1"/>
+          <w:sz w:val="24"/>
+          <w:szCs w:val="24"/>
+        </w:rPr>
+      </w:pPr>
+      <w:r>
+        <w:rPr>
+          <w:rFonts w:cstheme="minorHAnsi"/>
+          <w:color w:val="000000" w:themeColor="text1"/>
+          <w:sz w:val="24"/>
+          <w:szCs w:val="24"/>
+        </w:rPr>
+        <w:t>you will supply us with all information, documentation or copy documentation that we require in order to allow us to accept your purchase of LTR and allocate LTR to you;</w:t>
+      </w:r>
+    </w:p>
+    <w:p>
+      <w:pPr>
+        <w:pStyle w:val="ListParagraph"/>
+        <w:numPr>
+          <w:ilvl w:val="0"/>
+          <w:numId w:val="21"/>
+        </w:numPr>
+        <w:tabs>
+          <w:tab w:val="left" w:pos="5516"/>
+        </w:tabs>
+        <w:spacing w:line="360" w:lineRule="auto"/>
+        <w:rPr>
+          <w:rFonts w:cstheme="minorHAnsi"/>
+          <w:color w:val="000000" w:themeColor="text1"/>
+          <w:sz w:val="24"/>
+          <w:szCs w:val="24"/>
+        </w:rPr>
+      </w:pPr>
+      <w:r>
+        <w:rPr>
+          <w:rFonts w:cstheme="minorHAnsi"/>
+          <w:color w:val="000000" w:themeColor="text1"/>
+          <w:sz w:val="24"/>
+          <w:szCs w:val="24"/>
+        </w:rPr>
+        <w:t>you will provide us with any additional information which may be reasonably required in order that we can fulfil our legal, regulatory and contractual obligations, including but not limited to any anti-money laundering obligation;</w:t>
+      </w:r>
+    </w:p>
+    <w:p>
+      <w:pPr>
+        <w:pStyle w:val="ListParagraph"/>
+        <w:numPr>
+          <w:ilvl w:val="0"/>
+          <w:numId w:val="21"/>
+        </w:numPr>
+        <w:tabs>
+          <w:tab w:val="left" w:pos="5516"/>
+        </w:tabs>
+        <w:spacing w:line="360" w:lineRule="auto"/>
+        <w:rPr>
+          <w:rFonts w:cstheme="minorHAnsi"/>
+          <w:color w:val="000000" w:themeColor="text1"/>
+          <w:sz w:val="24"/>
+          <w:szCs w:val="24"/>
+        </w:rPr>
+      </w:pPr>
+      <w:r>
+        <w:rPr>
+          <w:rFonts w:cstheme="minorHAnsi"/>
+          <w:color w:val="000000" w:themeColor="text1"/>
+          <w:sz w:val="24"/>
+          <w:szCs w:val="24"/>
+        </w:rPr>
+        <w:lastRenderedPageBreak/>
+        <w:t>you will notify us promptly of any change to the information supplied by you to us;</w:t>
+      </w:r>
+    </w:p>
+    <w:p>
+      <w:pPr>
+        <w:pStyle w:val="ListParagraph"/>
+        <w:numPr>
+          <w:ilvl w:val="0"/>
+          <w:numId w:val="21"/>
+        </w:numPr>
+        <w:tabs>
+          <w:tab w:val="left" w:pos="5516"/>
+        </w:tabs>
+        <w:spacing w:line="360" w:lineRule="auto"/>
+        <w:rPr>
+          <w:rFonts w:cstheme="minorHAnsi"/>
+          <w:color w:val="000000" w:themeColor="text1"/>
+          <w:sz w:val="24"/>
+          <w:szCs w:val="24"/>
+        </w:rPr>
+      </w:pPr>
+      <w:r>
+        <w:rPr>
+          <w:rFonts w:cstheme="minorHAnsi"/>
+          <w:color w:val="000000" w:themeColor="text1"/>
+          <w:sz w:val="24"/>
+          <w:szCs w:val="24"/>
+        </w:rPr>
+        <w:t>you are of a sufficient age (if an individual) to legally obtain LTR, and you are not aware of any other legal reason to prevent you from obtaining LTR;</w:t>
+      </w:r>
+    </w:p>
+    <w:p>
+      <w:pPr>
+        <w:pStyle w:val="ListParagraph"/>
+        <w:numPr>
+          <w:ilvl w:val="0"/>
+          <w:numId w:val="21"/>
+        </w:numPr>
+        <w:tabs>
+          <w:tab w:val="left" w:pos="5516"/>
+        </w:tabs>
+        <w:spacing w:line="360" w:lineRule="auto"/>
+        <w:rPr>
+          <w:rFonts w:cstheme="minorHAnsi"/>
+          <w:color w:val="000000" w:themeColor="text1"/>
+          <w:sz w:val="24"/>
+          <w:szCs w:val="24"/>
+        </w:rPr>
+      </w:pPr>
+      <w:r>
+        <w:rPr>
+          <w:rFonts w:cstheme="minorHAnsi"/>
+          <w:color w:val="000000" w:themeColor="text1"/>
+          <w:sz w:val="24"/>
+          <w:szCs w:val="24"/>
+        </w:rPr>
+        <w:t>you take sole responsibility for any restrictions and risks associated with receiving and holding LTR, including but not limited to these set out in Annex A;</w:t>
+      </w:r>
+    </w:p>
+    <w:p>
+      <w:pPr>
+        <w:pStyle w:val="ListParagraph"/>
+        <w:numPr>
+          <w:ilvl w:val="0"/>
+          <w:numId w:val="21"/>
+        </w:numPr>
+        <w:tabs>
+          <w:tab w:val="left" w:pos="5516"/>
+        </w:tabs>
+        <w:spacing w:line="360" w:lineRule="auto"/>
+        <w:rPr>
+          <w:rFonts w:cstheme="minorHAnsi"/>
+          <w:color w:val="000000" w:themeColor="text1"/>
+          <w:sz w:val="24"/>
+          <w:szCs w:val="24"/>
+        </w:rPr>
+      </w:pPr>
+      <w:r>
+        <w:rPr>
+          <w:rFonts w:cstheme="minorHAnsi"/>
+          <w:color w:val="000000" w:themeColor="text1"/>
+          <w:sz w:val="24"/>
+          <w:szCs w:val="24"/>
+        </w:rPr>
+        <w:t>by acquiring LTR, you are not making a regulated investment, as this term may be interpreted by the regulator in your jurisdiction;</w:t>
+      </w:r>
+    </w:p>
+    <w:p>
+      <w:pPr>
+        <w:pStyle w:val="ListParagraph"/>
+        <w:numPr>
+          <w:ilvl w:val="0"/>
+          <w:numId w:val="21"/>
+        </w:numPr>
+        <w:tabs>
+          <w:tab w:val="left" w:pos="5516"/>
+        </w:tabs>
+        <w:spacing w:line="360" w:lineRule="auto"/>
+        <w:rPr>
+          <w:rFonts w:cstheme="minorHAnsi"/>
+          <w:color w:val="000000" w:themeColor="text1"/>
+          <w:sz w:val="24"/>
+          <w:szCs w:val="24"/>
+        </w:rPr>
+      </w:pPr>
+      <w:r>
+        <w:rPr>
+          <w:rFonts w:cstheme="minorHAnsi"/>
+          <w:color w:val="000000" w:themeColor="text1"/>
+          <w:sz w:val="24"/>
+          <w:szCs w:val="24"/>
+        </w:rPr>
+        <w:t>you waive any right you may have / obtain to participate in a class action lawsuit or a class wide arbitration against any entity or individual involved with the sale of LTR;</w:t>
+      </w:r>
+    </w:p>
+    <w:p>
+      <w:pPr>
+        <w:pStyle w:val="ListParagraph"/>
+        <w:numPr>
+          <w:ilvl w:val="0"/>
+          <w:numId w:val="21"/>
+        </w:numPr>
+        <w:tabs>
+          <w:tab w:val="left" w:pos="5516"/>
+        </w:tabs>
+        <w:spacing w:line="360" w:lineRule="auto"/>
+        <w:rPr>
+          <w:rFonts w:cstheme="minorHAnsi"/>
+          <w:color w:val="000000" w:themeColor="text1"/>
+          <w:sz w:val="24"/>
+          <w:szCs w:val="24"/>
+        </w:rPr>
+      </w:pPr>
+      <w:r>
+        <w:rPr>
+          <w:rFonts w:cstheme="minorHAnsi"/>
+          <w:color w:val="000000" w:themeColor="text1"/>
+          <w:sz w:val="24"/>
+          <w:szCs w:val="24"/>
+        </w:rPr>
+        <w:t>your acquisition of LTR not involve your purchase or receipt of shares, ownership or any equivalent in any existing or future public or private company, corporation or other entity in any jurisdiction;</w:t>
+      </w:r>
+    </w:p>
+    <w:p>
+      <w:pPr>
+        <w:tabs>
+          <w:tab w:val="left" w:pos="5516"/>
+        </w:tabs>
+        <w:spacing w:line="360" w:lineRule="auto"/>
+        <w:rPr>
+          <w:rFonts w:cstheme="minorHAnsi"/>
+          <w:color w:val="000000" w:themeColor="text1"/>
+          <w:sz w:val="24"/>
+          <w:szCs w:val="24"/>
+        </w:rPr>
+      </w:pPr>
+      <w:r>
+        <w:rPr>
+          <w:rFonts w:cstheme="minorHAnsi"/>
+          <w:color w:val="000000" w:themeColor="text1"/>
+          <w:sz w:val="24"/>
+          <w:szCs w:val="24"/>
+        </w:rPr>
+        <w:t xml:space="preserve">    to the extent permitted by law and provided we act in good faith, the Company makes no warranty whatsoever, either expressed or implied, regarding the future success of LTR and/or the Ethereum Network;</w:t>
+      </w:r>
+    </w:p>
+    <w:p>
+      <w:pPr>
+        <w:pStyle w:val="ListParagraph"/>
+        <w:numPr>
+          <w:ilvl w:val="0"/>
+          <w:numId w:val="22"/>
+        </w:numPr>
+        <w:tabs>
+          <w:tab w:val="left" w:pos="5516"/>
+        </w:tabs>
+        <w:spacing w:line="360" w:lineRule="auto"/>
+        <w:rPr>
+          <w:rFonts w:cstheme="minorHAnsi"/>
+          <w:color w:val="000000" w:themeColor="text1"/>
+          <w:sz w:val="24"/>
+          <w:szCs w:val="24"/>
+        </w:rPr>
+      </w:pPr>
+      <w:r>
+        <w:rPr>
+          <w:rFonts w:cstheme="minorHAnsi"/>
+          <w:color w:val="000000" w:themeColor="text1"/>
+          <w:sz w:val="24"/>
+          <w:szCs w:val="24"/>
+        </w:rPr>
+        <w:t>you accept that LTR is created and you obtain LTR on an “as is” and “under development” basis. Therefore, provided the Company acts in good faith, you accept that the Company is providing LTR without being able to provide any warranties in relation to LTR, including, but not limited to, title, merchantability or fitness for a particular purpose;</w:t>
+      </w:r>
+    </w:p>
+    <w:p>
+      <w:pPr>
+        <w:pStyle w:val="ListParagraph"/>
+        <w:numPr>
+          <w:ilvl w:val="0"/>
+          <w:numId w:val="22"/>
+        </w:numPr>
+        <w:tabs>
+          <w:tab w:val="left" w:pos="5516"/>
+        </w:tabs>
+        <w:spacing w:line="360" w:lineRule="auto"/>
+        <w:rPr>
+          <w:rFonts w:cstheme="minorHAnsi"/>
+          <w:color w:val="000000" w:themeColor="text1"/>
+          <w:sz w:val="24"/>
+          <w:szCs w:val="24"/>
+        </w:rPr>
+      </w:pPr>
+      <w:r>
+        <w:rPr>
+          <w:rFonts w:cstheme="minorHAnsi"/>
+          <w:color w:val="000000" w:themeColor="text1"/>
+          <w:sz w:val="24"/>
+          <w:szCs w:val="24"/>
+        </w:rPr>
+        <w:t>you accept that you bear sole responsibility for determining if (i) the acquisition, the allocation, use or ownership of LTR (ii) the potential appreciation or depreciation in the value of LTR over time, if any, (iii) the sale and purchase of LTR; and/or (iv) any other action or transaction related to LTR has tax implications.</w:t>
+      </w:r>
+    </w:p>
+    <w:p>
+      <w:pPr>
+        <w:tabs>
+          <w:tab w:val="left" w:pos="5516"/>
+        </w:tabs>
+        <w:spacing w:line="360" w:lineRule="auto"/>
+        <w:rPr>
+          <w:rFonts w:cstheme="minorHAnsi"/>
+          <w:color w:val="000000" w:themeColor="text1"/>
+          <w:sz w:val="24"/>
+          <w:szCs w:val="24"/>
+        </w:rPr>
+      </w:pPr>
+    </w:p>
+    <w:p>
+      <w:pPr>
+        <w:tabs>
+          <w:tab w:val="left" w:pos="5516"/>
+        </w:tabs>
+        <w:spacing w:line="360" w:lineRule="auto"/>
+        <w:rPr>
+          <w:rFonts w:cstheme="minorHAnsi"/>
+          <w:b/>
+          <w:color w:val="000000" w:themeColor="text1"/>
+          <w:sz w:val="24"/>
+          <w:szCs w:val="24"/>
+        </w:rPr>
+      </w:pPr>
+      <w:r>
+        <w:rPr>
+          <w:rFonts w:cstheme="minorHAnsi"/>
+          <w:b/>
+          <w:color w:val="000000" w:themeColor="text1"/>
+          <w:sz w:val="24"/>
+          <w:szCs w:val="24"/>
+        </w:rPr>
+        <w:t xml:space="preserve">AFTER THE LTR TOKEN SALE </w:t>
+      </w:r>
+    </w:p>
+    <w:p>
+      <w:pPr>
+        <w:tabs>
+          <w:tab w:val="left" w:pos="5516"/>
+        </w:tabs>
+        <w:spacing w:line="360" w:lineRule="auto"/>
+        <w:rPr>
+          <w:rFonts w:cstheme="minorHAnsi"/>
+          <w:color w:val="000000" w:themeColor="text1"/>
+          <w:sz w:val="24"/>
+          <w:szCs w:val="24"/>
+        </w:rPr>
+      </w:pPr>
+    </w:p>
+    <w:p>
+      <w:pPr>
+        <w:tabs>
+          <w:tab w:val="left" w:pos="5516"/>
+        </w:tabs>
+        <w:spacing w:line="360" w:lineRule="auto"/>
+        <w:rPr>
+          <w:rFonts w:cstheme="minorHAnsi"/>
+          <w:color w:val="000000" w:themeColor="text1"/>
+          <w:sz w:val="24"/>
+          <w:szCs w:val="24"/>
+        </w:rPr>
+      </w:pPr>
+      <w:r>
+        <w:rPr>
+          <w:rFonts w:cstheme="minorHAnsi"/>
+          <w:color w:val="000000" w:themeColor="text1"/>
+          <w:sz w:val="24"/>
+          <w:szCs w:val="24"/>
+        </w:rPr>
+        <w:t xml:space="preserve">The Purchasers should have no expectation of influence over governance of the Company. </w:t>
+      </w:r>
+    </w:p>
+    <w:p>
+      <w:pPr>
+        <w:tabs>
+          <w:tab w:val="left" w:pos="5516"/>
+        </w:tabs>
+        <w:spacing w:line="360" w:lineRule="auto"/>
+        <w:rPr>
+          <w:rFonts w:cstheme="minorHAnsi"/>
+          <w:color w:val="000000" w:themeColor="text1"/>
+          <w:sz w:val="24"/>
+          <w:szCs w:val="24"/>
+        </w:rPr>
+      </w:pPr>
+    </w:p>
+    <w:p>
+      <w:pPr>
+        <w:tabs>
+          <w:tab w:val="left" w:pos="5516"/>
+        </w:tabs>
+        <w:spacing w:line="360" w:lineRule="auto"/>
+        <w:rPr>
+          <w:rFonts w:cstheme="minorHAnsi"/>
+          <w:color w:val="000000" w:themeColor="text1"/>
+          <w:sz w:val="24"/>
+          <w:szCs w:val="24"/>
+        </w:rPr>
+      </w:pPr>
+      <w:r>
+        <w:rPr>
+          <w:rFonts w:cstheme="minorHAnsi"/>
+          <w:color w:val="000000" w:themeColor="text1"/>
+          <w:sz w:val="24"/>
+          <w:szCs w:val="24"/>
+        </w:rPr>
+        <w:lastRenderedPageBreak/>
+        <w:t xml:space="preserve">Upon the conclusion of a successful LTR sale, the digital assets backing each LTR token will be transparently purchased. </w:t>
+      </w:r>
+    </w:p>
+    <w:p>
+      <w:pPr>
+        <w:tabs>
+          <w:tab w:val="left" w:pos="5516"/>
+        </w:tabs>
+        <w:spacing w:line="360" w:lineRule="auto"/>
+        <w:rPr>
+          <w:rFonts w:cstheme="minorHAnsi"/>
+          <w:color w:val="000000" w:themeColor="text1"/>
+          <w:sz w:val="24"/>
+          <w:szCs w:val="24"/>
+        </w:rPr>
+      </w:pPr>
+    </w:p>
+    <w:p>
+      <w:pPr>
+        <w:tabs>
+          <w:tab w:val="left" w:pos="5516"/>
+        </w:tabs>
+        <w:spacing w:line="360" w:lineRule="auto"/>
+        <w:rPr>
+          <w:rFonts w:cstheme="minorHAnsi"/>
+          <w:color w:val="000000" w:themeColor="text1"/>
+          <w:sz w:val="24"/>
+          <w:szCs w:val="24"/>
+        </w:rPr>
+      </w:pPr>
+      <w:r>
+        <w:rPr>
+          <w:rFonts w:cstheme="minorHAnsi"/>
+          <w:color w:val="000000" w:themeColor="text1"/>
+          <w:sz w:val="24"/>
+          <w:szCs w:val="24"/>
+        </w:rPr>
+        <w:t>The Company will provide you with an official and regular audit conducted on the existence of the digital assets backing each LTR token. Through this audit, you can track and confirm that the digital assets backing your LTR have been received and acquired. Access to the audit results does not constitute a LTR purchase receipt or indicate in any way that the party possessing such access has rights to or ownership of the purchased LTR tokens.</w:t>
+      </w:r>
+    </w:p>
+    <w:p>
+      <w:pPr>
+        <w:tabs>
+          <w:tab w:val="left" w:pos="5516"/>
+        </w:tabs>
+        <w:spacing w:line="360" w:lineRule="auto"/>
+        <w:rPr>
+          <w:rFonts w:cstheme="minorHAnsi"/>
+          <w:color w:val="000000" w:themeColor="text1"/>
+          <w:sz w:val="24"/>
+          <w:szCs w:val="24"/>
+        </w:rPr>
+      </w:pPr>
+    </w:p>
+    <w:p>
+      <w:pPr>
+        <w:tabs>
+          <w:tab w:val="left" w:pos="5516"/>
+        </w:tabs>
+        <w:spacing w:line="360" w:lineRule="auto"/>
+        <w:rPr>
+          <w:rFonts w:cstheme="minorHAnsi"/>
+          <w:color w:val="000000" w:themeColor="text1"/>
+          <w:sz w:val="24"/>
+          <w:szCs w:val="24"/>
+        </w:rPr>
+      </w:pPr>
+      <w:r>
+        <w:rPr>
+          <w:rFonts w:cstheme="minorHAnsi"/>
+          <w:color w:val="000000" w:themeColor="text1"/>
+          <w:sz w:val="24"/>
+          <w:szCs w:val="24"/>
+        </w:rPr>
+        <w:t xml:space="preserve"> </w:t>
+      </w:r>
+    </w:p>
+    <w:p>
+      <w:pPr>
+        <w:tabs>
+          <w:tab w:val="left" w:pos="5516"/>
+        </w:tabs>
+        <w:spacing w:line="360" w:lineRule="auto"/>
+        <w:rPr>
+          <w:rFonts w:cstheme="minorHAnsi"/>
+          <w:color w:val="000000" w:themeColor="text1"/>
+          <w:sz w:val="24"/>
+          <w:szCs w:val="24"/>
+        </w:rPr>
+      </w:pPr>
+    </w:p>
+    <w:p>
+      <w:pPr>
+        <w:tabs>
+          <w:tab w:val="left" w:pos="5516"/>
+        </w:tabs>
+        <w:spacing w:line="360" w:lineRule="auto"/>
+        <w:rPr>
+          <w:rFonts w:cstheme="minorHAnsi"/>
+          <w:color w:val="000000" w:themeColor="text1"/>
+          <w:sz w:val="24"/>
+          <w:szCs w:val="24"/>
+        </w:rPr>
+      </w:pPr>
+      <w:r>
+        <w:rPr>
+          <w:rFonts w:cstheme="minorHAnsi"/>
+          <w:color w:val="000000" w:themeColor="text1"/>
+          <w:sz w:val="24"/>
+          <w:szCs w:val="24"/>
+        </w:rPr>
+        <w:t>Prior to a Purchaser selling LTR after the LTR token sale completion, such Purchaser shall ensure that the buyer of any such LTR undertakes to comply with all the provisions of these Terms as if such person were a Purchaser in the LTR token sale.</w:t>
+      </w:r>
+    </w:p>
+    <w:p>
+      <w:pPr>
+        <w:tabs>
+          <w:tab w:val="left" w:pos="5516"/>
+        </w:tabs>
+        <w:spacing w:line="360" w:lineRule="auto"/>
+        <w:rPr>
+          <w:rFonts w:cstheme="minorHAnsi"/>
+          <w:b/>
+          <w:color w:val="000000" w:themeColor="text1"/>
+          <w:sz w:val="24"/>
+          <w:szCs w:val="24"/>
+        </w:rPr>
+      </w:pPr>
+      <w:r>
+        <w:rPr>
+          <w:rFonts w:cstheme="minorHAnsi"/>
+          <w:b/>
+          <w:color w:val="000000" w:themeColor="text1"/>
+          <w:sz w:val="24"/>
+          <w:szCs w:val="24"/>
+        </w:rPr>
+        <w:t xml:space="preserve">ALL PURCHASES OF LTR ARE FINAL </w:t>
+      </w:r>
+    </w:p>
+    <w:p>
+      <w:pPr>
+        <w:tabs>
+          <w:tab w:val="left" w:pos="5516"/>
+        </w:tabs>
+        <w:spacing w:line="360" w:lineRule="auto"/>
+        <w:rPr>
+          <w:rFonts w:cstheme="minorHAnsi"/>
+          <w:color w:val="000000" w:themeColor="text1"/>
+          <w:sz w:val="24"/>
+          <w:szCs w:val="24"/>
+        </w:rPr>
+      </w:pPr>
+    </w:p>
+    <w:p>
+      <w:pPr>
+        <w:tabs>
+          <w:tab w:val="left" w:pos="5516"/>
+        </w:tabs>
+        <w:spacing w:line="360" w:lineRule="auto"/>
+        <w:rPr>
+          <w:rFonts w:cstheme="minorHAnsi"/>
+          <w:color w:val="000000" w:themeColor="text1"/>
+          <w:sz w:val="24"/>
+          <w:szCs w:val="24"/>
+        </w:rPr>
+      </w:pPr>
+      <w:r>
+        <w:rPr>
+          <w:rFonts w:cstheme="minorHAnsi"/>
+          <w:color w:val="000000" w:themeColor="text1"/>
+          <w:sz w:val="24"/>
+          <w:szCs w:val="24"/>
+        </w:rPr>
+        <w:t>All purchases of LTR are final. purchases of LTR are non-refundable. by purchasing LTR, the purchaser acknowledges that neither the company nor any of its affiliates, directors or sharehodelrs are required to provide a refund for any reason.</w:t>
+      </w:r>
+    </w:p>
+    <w:p>
+      <w:pPr>
+        <w:tabs>
+          <w:tab w:val="left" w:pos="5516"/>
+        </w:tabs>
+        <w:spacing w:line="360" w:lineRule="auto"/>
+        <w:rPr>
+          <w:rFonts w:cstheme="minorHAnsi"/>
+          <w:color w:val="000000" w:themeColor="text1"/>
+          <w:sz w:val="24"/>
+          <w:szCs w:val="24"/>
+        </w:rPr>
+      </w:pPr>
+      <w:r>
+        <w:rPr>
+          <w:rFonts w:cstheme="minorHAnsi"/>
+          <w:color w:val="000000" w:themeColor="text1"/>
+          <w:sz w:val="24"/>
+          <w:szCs w:val="24"/>
+        </w:rPr>
+        <w:t xml:space="preserve"> </w:t>
+      </w:r>
+    </w:p>
+    <w:p>
+      <w:pPr>
+        <w:tabs>
+          <w:tab w:val="left" w:pos="5516"/>
+        </w:tabs>
+        <w:spacing w:line="360" w:lineRule="auto"/>
+        <w:rPr>
+          <w:rFonts w:cstheme="minorHAnsi"/>
+          <w:color w:val="000000" w:themeColor="text1"/>
+          <w:sz w:val="24"/>
+          <w:szCs w:val="24"/>
+        </w:rPr>
+      </w:pPr>
+    </w:p>
+    <w:p>
+      <w:pPr>
+        <w:tabs>
+          <w:tab w:val="left" w:pos="5516"/>
+        </w:tabs>
+        <w:spacing w:line="360" w:lineRule="auto"/>
+        <w:rPr>
+          <w:rFonts w:cstheme="minorHAnsi"/>
+          <w:color w:val="000000" w:themeColor="text1"/>
+          <w:sz w:val="24"/>
+          <w:szCs w:val="24"/>
+        </w:rPr>
+      </w:pPr>
+      <w:r>
+        <w:rPr>
+          <w:rFonts w:cstheme="minorHAnsi"/>
+          <w:color w:val="000000" w:themeColor="text1"/>
+          <w:sz w:val="24"/>
+          <w:szCs w:val="24"/>
+        </w:rPr>
+        <w:t>if the company believes, in its sole discretion, that any individuals or entities owning LTR creates material regulatory or other legal risks or adverse effects for the company and/or LTR, the company reserves the right to: (a) buy all LTR from such ltr owners at the then-existing market price and/or (b) sell all cryptocurrency assets of the company.</w:t>
+      </w:r>
+    </w:p>
+    <w:p>
+      <w:pPr>
+        <w:tabs>
+          <w:tab w:val="left" w:pos="5516"/>
+        </w:tabs>
+        <w:spacing w:line="360" w:lineRule="auto"/>
+        <w:rPr>
+          <w:rFonts w:cstheme="minorHAnsi"/>
+          <w:color w:val="000000" w:themeColor="text1"/>
+          <w:sz w:val="24"/>
+          <w:szCs w:val="24"/>
+        </w:rPr>
+      </w:pPr>
+      <w:r>
+        <w:rPr>
+          <w:rFonts w:cstheme="minorHAnsi"/>
+          <w:color w:val="000000" w:themeColor="text1"/>
+          <w:sz w:val="24"/>
+          <w:szCs w:val="24"/>
+        </w:rPr>
+        <w:t xml:space="preserve"> </w:t>
+      </w:r>
+    </w:p>
+    <w:p>
+      <w:pPr>
+        <w:tabs>
+          <w:tab w:val="left" w:pos="5516"/>
+        </w:tabs>
+        <w:spacing w:line="360" w:lineRule="auto"/>
+        <w:rPr>
+          <w:rFonts w:cstheme="minorHAnsi"/>
+          <w:b/>
+          <w:color w:val="000000" w:themeColor="text1"/>
+          <w:sz w:val="24"/>
+          <w:szCs w:val="24"/>
+        </w:rPr>
+      </w:pPr>
+    </w:p>
+    <w:p>
+      <w:pPr>
+        <w:tabs>
+          <w:tab w:val="left" w:pos="5516"/>
+        </w:tabs>
+        <w:spacing w:line="360" w:lineRule="auto"/>
+        <w:rPr>
+          <w:rFonts w:cstheme="minorHAnsi"/>
+          <w:b/>
+          <w:color w:val="000000" w:themeColor="text1"/>
+          <w:sz w:val="24"/>
+          <w:szCs w:val="24"/>
+        </w:rPr>
+      </w:pPr>
+      <w:r>
+        <w:rPr>
+          <w:rFonts w:cstheme="minorHAnsi"/>
+          <w:b/>
+          <w:color w:val="000000" w:themeColor="text1"/>
+          <w:sz w:val="24"/>
+          <w:szCs w:val="24"/>
+        </w:rPr>
+        <w:t xml:space="preserve">Taxation of LTR and Taxation Related to the ICO </w:t>
+      </w:r>
+    </w:p>
+    <w:p>
+      <w:pPr>
+        <w:tabs>
+          <w:tab w:val="left" w:pos="5516"/>
+        </w:tabs>
+        <w:spacing w:line="360" w:lineRule="auto"/>
+        <w:rPr>
+          <w:rFonts w:cstheme="minorHAnsi"/>
+          <w:color w:val="000000" w:themeColor="text1"/>
+          <w:sz w:val="24"/>
+          <w:szCs w:val="24"/>
+        </w:rPr>
+      </w:pPr>
+    </w:p>
+    <w:p>
+      <w:pPr>
+        <w:tabs>
+          <w:tab w:val="left" w:pos="5516"/>
+        </w:tabs>
+        <w:spacing w:line="360" w:lineRule="auto"/>
+        <w:rPr>
+          <w:rFonts w:cstheme="minorHAnsi"/>
+          <w:color w:val="000000" w:themeColor="text1"/>
+          <w:sz w:val="24"/>
+          <w:szCs w:val="24"/>
+        </w:rPr>
+      </w:pPr>
+      <w:r>
+        <w:rPr>
+          <w:rFonts w:cstheme="minorHAnsi"/>
+          <w:color w:val="000000" w:themeColor="text1"/>
+          <w:sz w:val="24"/>
+          <w:szCs w:val="24"/>
+        </w:rPr>
+        <w:t xml:space="preserve">The Purchaser bears the sole responsibility to determine if the purchase of LTR with BTC, ETH or the potential appreciation or depreciation in the value of LTR over time has tax </w:t>
+      </w:r>
+      <w:r>
+        <w:rPr>
+          <w:rFonts w:cstheme="minorHAnsi"/>
+          <w:color w:val="000000" w:themeColor="text1"/>
+          <w:sz w:val="24"/>
+          <w:szCs w:val="24"/>
+        </w:rPr>
+        <w:lastRenderedPageBreak/>
+        <w:t xml:space="preserve">implications for the Purchaser in the Purchaser's home jurisdiction. By purchasing LTR, and to the extent permitted by law, the Purchaser agrees not to hold any of the Company, its affiliates, shareholders, director, or advisors liable for any tax liability associated with or arising from the purchase of LTR. </w:t>
+      </w:r>
+    </w:p>
+    <w:p>
+      <w:pPr>
+        <w:tabs>
+          <w:tab w:val="left" w:pos="5516"/>
+        </w:tabs>
+        <w:spacing w:line="360" w:lineRule="auto"/>
+        <w:rPr>
+          <w:rFonts w:cstheme="minorHAnsi"/>
+          <w:color w:val="000000" w:themeColor="text1"/>
+          <w:sz w:val="24"/>
+          <w:szCs w:val="24"/>
+        </w:rPr>
+      </w:pPr>
+    </w:p>
+    <w:p>
+      <w:pPr>
+        <w:tabs>
+          <w:tab w:val="left" w:pos="5516"/>
+        </w:tabs>
+        <w:spacing w:line="360" w:lineRule="auto"/>
+        <w:rPr>
+          <w:rFonts w:cstheme="minorHAnsi"/>
+          <w:b/>
+          <w:color w:val="000000" w:themeColor="text1"/>
+          <w:sz w:val="24"/>
+          <w:szCs w:val="24"/>
+        </w:rPr>
+      </w:pPr>
+      <w:r>
+        <w:rPr>
+          <w:rFonts w:cstheme="minorHAnsi"/>
+          <w:b/>
+          <w:color w:val="000000" w:themeColor="text1"/>
+          <w:sz w:val="24"/>
+          <w:szCs w:val="24"/>
+        </w:rPr>
+        <w:t xml:space="preserve">PRIVACY </w:t>
+      </w:r>
+    </w:p>
+    <w:p>
+      <w:pPr>
+        <w:tabs>
+          <w:tab w:val="left" w:pos="5516"/>
+        </w:tabs>
+        <w:spacing w:line="360" w:lineRule="auto"/>
+        <w:rPr>
+          <w:rFonts w:cstheme="minorHAnsi"/>
+          <w:color w:val="000000" w:themeColor="text1"/>
+          <w:sz w:val="24"/>
+          <w:szCs w:val="24"/>
+        </w:rPr>
+      </w:pPr>
+    </w:p>
+    <w:p>
+      <w:pPr>
+        <w:tabs>
+          <w:tab w:val="left" w:pos="5516"/>
+        </w:tabs>
+        <w:spacing w:line="360" w:lineRule="auto"/>
+        <w:rPr>
+          <w:rFonts w:cstheme="minorHAnsi"/>
+          <w:color w:val="000000" w:themeColor="text1"/>
+          <w:sz w:val="24"/>
+          <w:szCs w:val="24"/>
+        </w:rPr>
+      </w:pPr>
+      <w:r>
+        <w:rPr>
+          <w:rFonts w:cstheme="minorHAnsi"/>
+          <w:color w:val="000000" w:themeColor="text1"/>
+          <w:sz w:val="24"/>
+          <w:szCs w:val="24"/>
+        </w:rPr>
+        <w:t>The Purchasers may be contacted by email by the Company. Such emails will be informational only. The Company will not request any information from Purchasers in an email. See our Privacy Policy available on the Website for additional information</w:t>
+      </w:r>
+    </w:p>
+    <w:p>
+      <w:pPr>
+        <w:tabs>
+          <w:tab w:val="left" w:pos="5516"/>
+        </w:tabs>
+        <w:spacing w:line="360" w:lineRule="auto"/>
+        <w:rPr>
+          <w:rFonts w:cstheme="minorHAnsi"/>
+          <w:color w:val="000000" w:themeColor="text1"/>
+          <w:sz w:val="24"/>
+          <w:szCs w:val="24"/>
+        </w:rPr>
+      </w:pPr>
+    </w:p>
+    <w:p>
+      <w:pPr>
+        <w:tabs>
+          <w:tab w:val="left" w:pos="5516"/>
+        </w:tabs>
+        <w:spacing w:line="360" w:lineRule="auto"/>
+        <w:rPr>
+          <w:rFonts w:cstheme="minorHAnsi"/>
+          <w:b/>
+          <w:color w:val="000000" w:themeColor="text1"/>
+          <w:sz w:val="24"/>
+          <w:szCs w:val="24"/>
+        </w:rPr>
+      </w:pPr>
+      <w:r>
+        <w:rPr>
+          <w:rFonts w:cstheme="minorHAnsi"/>
+          <w:b/>
+          <w:color w:val="000000" w:themeColor="text1"/>
+          <w:sz w:val="24"/>
+          <w:szCs w:val="24"/>
+        </w:rPr>
+        <w:t>FORCE MAJEURE</w:t>
+      </w:r>
+    </w:p>
+    <w:p>
+      <w:pPr>
+        <w:tabs>
+          <w:tab w:val="left" w:pos="5516"/>
+        </w:tabs>
+        <w:spacing w:line="360" w:lineRule="auto"/>
+        <w:rPr>
+          <w:rFonts w:cstheme="minorHAnsi"/>
+          <w:color w:val="000000" w:themeColor="text1"/>
+          <w:sz w:val="24"/>
+          <w:szCs w:val="24"/>
+        </w:rPr>
+      </w:pPr>
+    </w:p>
+    <w:p>
+      <w:pPr>
+        <w:tabs>
+          <w:tab w:val="left" w:pos="5516"/>
+        </w:tabs>
+        <w:spacing w:line="360" w:lineRule="auto"/>
+        <w:rPr>
+          <w:rFonts w:cstheme="minorHAnsi"/>
+          <w:color w:val="000000" w:themeColor="text1"/>
+          <w:sz w:val="24"/>
+          <w:szCs w:val="24"/>
+        </w:rPr>
+      </w:pPr>
+      <w:r>
+        <w:rPr>
+          <w:rFonts w:cstheme="minorHAnsi"/>
+          <w:color w:val="000000" w:themeColor="text1"/>
+          <w:sz w:val="24"/>
+          <w:szCs w:val="24"/>
+        </w:rPr>
+        <w:t>The LTRCOIN Team is not liable for failure to perform solely caused by:</w:t>
+      </w:r>
+    </w:p>
+    <w:p>
+      <w:pPr>
+        <w:tabs>
+          <w:tab w:val="left" w:pos="5516"/>
+        </w:tabs>
+        <w:spacing w:line="360" w:lineRule="auto"/>
+        <w:rPr>
+          <w:rFonts w:cstheme="minorHAnsi"/>
+          <w:color w:val="000000" w:themeColor="text1"/>
+          <w:sz w:val="24"/>
+          <w:szCs w:val="24"/>
+        </w:rPr>
+      </w:pPr>
+    </w:p>
+    <w:p>
+      <w:pPr>
+        <w:pStyle w:val="ListParagraph"/>
+        <w:numPr>
+          <w:ilvl w:val="0"/>
+          <w:numId w:val="20"/>
+        </w:numPr>
+        <w:tabs>
+          <w:tab w:val="left" w:pos="5516"/>
+        </w:tabs>
+        <w:spacing w:line="360" w:lineRule="auto"/>
+        <w:rPr>
+          <w:rFonts w:cstheme="minorHAnsi"/>
+          <w:color w:val="000000" w:themeColor="text1"/>
+          <w:sz w:val="24"/>
+          <w:szCs w:val="24"/>
+        </w:rPr>
+      </w:pPr>
+      <w:r>
+        <w:rPr>
+          <w:rFonts w:cstheme="minorHAnsi"/>
+          <w:color w:val="000000" w:themeColor="text1"/>
+          <w:sz w:val="24"/>
+          <w:szCs w:val="24"/>
+        </w:rPr>
+        <w:t>unavoidable casualty,</w:t>
+      </w:r>
+    </w:p>
+    <w:p>
+      <w:pPr>
+        <w:pStyle w:val="ListParagraph"/>
+        <w:numPr>
+          <w:ilvl w:val="0"/>
+          <w:numId w:val="20"/>
+        </w:numPr>
+        <w:tabs>
+          <w:tab w:val="left" w:pos="5516"/>
+        </w:tabs>
+        <w:spacing w:line="360" w:lineRule="auto"/>
+        <w:rPr>
+          <w:rFonts w:cstheme="minorHAnsi"/>
+          <w:color w:val="000000" w:themeColor="text1"/>
+          <w:sz w:val="24"/>
+          <w:szCs w:val="24"/>
+        </w:rPr>
+      </w:pPr>
+      <w:r>
+        <w:rPr>
+          <w:rFonts w:cstheme="minorHAnsi"/>
+          <w:color w:val="000000" w:themeColor="text1"/>
+          <w:sz w:val="24"/>
+          <w:szCs w:val="24"/>
+        </w:rPr>
+        <w:t>delays in delivery of materials,</w:t>
+      </w:r>
+    </w:p>
+    <w:p>
+      <w:pPr>
+        <w:pStyle w:val="ListParagraph"/>
+        <w:numPr>
+          <w:ilvl w:val="0"/>
+          <w:numId w:val="20"/>
+        </w:numPr>
+        <w:tabs>
+          <w:tab w:val="left" w:pos="5516"/>
+        </w:tabs>
+        <w:spacing w:line="360" w:lineRule="auto"/>
+        <w:rPr>
+          <w:rFonts w:cstheme="minorHAnsi"/>
+          <w:color w:val="000000" w:themeColor="text1"/>
+          <w:sz w:val="24"/>
+          <w:szCs w:val="24"/>
+        </w:rPr>
+      </w:pPr>
+      <w:r>
+        <w:rPr>
+          <w:rFonts w:cstheme="minorHAnsi"/>
+          <w:color w:val="000000" w:themeColor="text1"/>
+          <w:sz w:val="24"/>
+          <w:szCs w:val="24"/>
+        </w:rPr>
+        <w:t>embargoes,</w:t>
+      </w:r>
+    </w:p>
+    <w:p>
+      <w:pPr>
+        <w:pStyle w:val="ListParagraph"/>
+        <w:numPr>
+          <w:ilvl w:val="0"/>
+          <w:numId w:val="20"/>
+        </w:numPr>
+        <w:tabs>
+          <w:tab w:val="left" w:pos="5516"/>
+        </w:tabs>
+        <w:spacing w:line="360" w:lineRule="auto"/>
+        <w:rPr>
+          <w:rFonts w:cstheme="minorHAnsi"/>
+          <w:color w:val="000000" w:themeColor="text1"/>
+          <w:sz w:val="24"/>
+          <w:szCs w:val="24"/>
+        </w:rPr>
+      </w:pPr>
+      <w:r>
+        <w:rPr>
+          <w:rFonts w:cstheme="minorHAnsi"/>
+          <w:color w:val="000000" w:themeColor="text1"/>
+          <w:sz w:val="24"/>
+          <w:szCs w:val="24"/>
+        </w:rPr>
+        <w:t>government orders,</w:t>
+      </w:r>
+    </w:p>
+    <w:p>
+      <w:pPr>
+        <w:pStyle w:val="ListParagraph"/>
+        <w:numPr>
+          <w:ilvl w:val="0"/>
+          <w:numId w:val="20"/>
+        </w:numPr>
+        <w:tabs>
+          <w:tab w:val="left" w:pos="5516"/>
+        </w:tabs>
+        <w:spacing w:line="360" w:lineRule="auto"/>
+        <w:rPr>
+          <w:rFonts w:cstheme="minorHAnsi"/>
+          <w:color w:val="000000" w:themeColor="text1"/>
+          <w:sz w:val="24"/>
+          <w:szCs w:val="24"/>
+        </w:rPr>
+      </w:pPr>
+      <w:r>
+        <w:rPr>
+          <w:rFonts w:cstheme="minorHAnsi"/>
+          <w:color w:val="000000" w:themeColor="text1"/>
+          <w:sz w:val="24"/>
+          <w:szCs w:val="24"/>
+        </w:rPr>
+        <w:t>acts of civil or military authorities,</w:t>
+      </w:r>
+    </w:p>
+    <w:p>
+      <w:pPr>
+        <w:pStyle w:val="ListParagraph"/>
+        <w:numPr>
+          <w:ilvl w:val="0"/>
+          <w:numId w:val="20"/>
+        </w:numPr>
+        <w:tabs>
+          <w:tab w:val="left" w:pos="5516"/>
+        </w:tabs>
+        <w:spacing w:line="360" w:lineRule="auto"/>
+        <w:rPr>
+          <w:rFonts w:cstheme="minorHAnsi"/>
+          <w:color w:val="000000" w:themeColor="text1"/>
+          <w:sz w:val="24"/>
+          <w:szCs w:val="24"/>
+        </w:rPr>
+      </w:pPr>
+      <w:r>
+        <w:rPr>
+          <w:rFonts w:cstheme="minorHAnsi"/>
+          <w:color w:val="000000" w:themeColor="text1"/>
+          <w:sz w:val="24"/>
+          <w:szCs w:val="24"/>
+        </w:rPr>
+        <w:t>acts by common carriers,</w:t>
+      </w:r>
+    </w:p>
+    <w:p>
+      <w:pPr>
+        <w:pStyle w:val="ListParagraph"/>
+        <w:numPr>
+          <w:ilvl w:val="0"/>
+          <w:numId w:val="20"/>
+        </w:numPr>
+        <w:tabs>
+          <w:tab w:val="left" w:pos="5516"/>
+        </w:tabs>
+        <w:spacing w:line="360" w:lineRule="auto"/>
+        <w:rPr>
+          <w:rFonts w:cstheme="minorHAnsi"/>
+          <w:color w:val="000000" w:themeColor="text1"/>
+          <w:sz w:val="24"/>
+          <w:szCs w:val="24"/>
+        </w:rPr>
+      </w:pPr>
+      <w:r>
+        <w:rPr>
+          <w:rFonts w:cstheme="minorHAnsi"/>
+          <w:color w:val="000000" w:themeColor="text1"/>
+          <w:sz w:val="24"/>
+          <w:szCs w:val="24"/>
+        </w:rPr>
+        <w:t>emergency conditions (including weather conditions),</w:t>
+      </w:r>
+    </w:p>
+    <w:p>
+      <w:pPr>
+        <w:pStyle w:val="ListParagraph"/>
+        <w:numPr>
+          <w:ilvl w:val="0"/>
+          <w:numId w:val="20"/>
+        </w:numPr>
+        <w:tabs>
+          <w:tab w:val="left" w:pos="5516"/>
+        </w:tabs>
+        <w:spacing w:line="360" w:lineRule="auto"/>
+        <w:rPr>
+          <w:rFonts w:cstheme="minorHAnsi"/>
+          <w:color w:val="000000" w:themeColor="text1"/>
+          <w:sz w:val="24"/>
+          <w:szCs w:val="24"/>
+        </w:rPr>
+      </w:pPr>
+      <w:r>
+        <w:rPr>
+          <w:rFonts w:cstheme="minorHAnsi"/>
+          <w:color w:val="000000" w:themeColor="text1"/>
+          <w:sz w:val="24"/>
+          <w:szCs w:val="24"/>
+        </w:rPr>
+        <w:t>security issues arising from the technology used,</w:t>
+      </w:r>
+    </w:p>
+    <w:p>
+      <w:pPr>
+        <w:tabs>
+          <w:tab w:val="left" w:pos="5516"/>
+        </w:tabs>
+        <w:spacing w:line="360" w:lineRule="auto"/>
+        <w:rPr>
+          <w:rFonts w:cstheme="minorHAnsi"/>
+          <w:color w:val="000000" w:themeColor="text1"/>
+          <w:sz w:val="24"/>
+          <w:szCs w:val="24"/>
+        </w:rPr>
+      </w:pPr>
+    </w:p>
+    <w:p>
+      <w:pPr>
+        <w:tabs>
+          <w:tab w:val="left" w:pos="5516"/>
+        </w:tabs>
+        <w:spacing w:line="360" w:lineRule="auto"/>
+        <w:rPr>
+          <w:rFonts w:cstheme="minorHAnsi"/>
+          <w:color w:val="000000" w:themeColor="text1"/>
+          <w:sz w:val="24"/>
+          <w:szCs w:val="24"/>
+        </w:rPr>
+      </w:pPr>
+      <w:r>
+        <w:rPr>
+          <w:rFonts w:cstheme="minorHAnsi"/>
+          <w:color w:val="000000" w:themeColor="text1"/>
+          <w:sz w:val="24"/>
+          <w:szCs w:val="24"/>
+        </w:rPr>
+        <w:t>or any similar unforeseen event that renders performance commercially implausible. If an event of force majeure occurs, the party injured by the other's inability to perform may elect to suspend the Terms, in whole or part, for the duration of the force majeure circumstances. The party experiencing the force majeure circumstances shall cooperate with and assist the injured party in all reasonable ways to minimize the impact of force majeure on the injured party.</w:t>
+      </w:r>
+    </w:p>
+    <w:p>
+      <w:pPr>
+        <w:tabs>
+          <w:tab w:val="left" w:pos="5516"/>
+        </w:tabs>
+        <w:spacing w:line="360" w:lineRule="auto"/>
+        <w:rPr>
+          <w:rFonts w:cstheme="minorHAnsi"/>
+          <w:color w:val="000000" w:themeColor="text1"/>
+          <w:sz w:val="24"/>
+          <w:szCs w:val="24"/>
+        </w:rPr>
+      </w:pPr>
+    </w:p>
+    <w:p>
+      <w:pPr>
+        <w:tabs>
+          <w:tab w:val="left" w:pos="5516"/>
+        </w:tabs>
+        <w:spacing w:line="360" w:lineRule="auto"/>
+        <w:rPr>
+          <w:rFonts w:cstheme="minorHAnsi"/>
+          <w:color w:val="000000" w:themeColor="text1"/>
+          <w:sz w:val="24"/>
+          <w:szCs w:val="24"/>
+        </w:rPr>
+      </w:pPr>
+      <w:r>
+        <w:rPr>
+          <w:rFonts w:cstheme="minorHAnsi"/>
+          <w:b/>
+          <w:color w:val="000000" w:themeColor="text1"/>
+          <w:sz w:val="24"/>
+          <w:szCs w:val="24"/>
+        </w:rPr>
+        <w:lastRenderedPageBreak/>
+        <w:t>DISCLAIMER OF WARRANTIES</w:t>
+      </w:r>
+      <w:r>
+        <w:rPr>
+          <w:rFonts w:cstheme="minorHAnsi"/>
+          <w:color w:val="000000" w:themeColor="text1"/>
+          <w:sz w:val="24"/>
+          <w:szCs w:val="24"/>
+        </w:rPr>
+        <w:t xml:space="preserve"> </w:t>
+      </w:r>
+    </w:p>
+    <w:p>
+      <w:pPr>
+        <w:tabs>
+          <w:tab w:val="left" w:pos="5516"/>
+        </w:tabs>
+        <w:spacing w:line="360" w:lineRule="auto"/>
+        <w:rPr>
+          <w:rFonts w:cstheme="minorHAnsi"/>
+          <w:color w:val="000000" w:themeColor="text1"/>
+          <w:sz w:val="24"/>
+          <w:szCs w:val="24"/>
+        </w:rPr>
+      </w:pPr>
+    </w:p>
+    <w:p>
+      <w:pPr>
+        <w:tabs>
+          <w:tab w:val="left" w:pos="5516"/>
+        </w:tabs>
+        <w:spacing w:line="360" w:lineRule="auto"/>
+        <w:rPr>
+          <w:rFonts w:cstheme="minorHAnsi"/>
+          <w:color w:val="000000" w:themeColor="text1"/>
+          <w:sz w:val="24"/>
+          <w:szCs w:val="24"/>
+        </w:rPr>
+      </w:pPr>
+      <w:r>
+        <w:rPr>
+          <w:rFonts w:cstheme="minorHAnsi"/>
+          <w:color w:val="000000" w:themeColor="text1"/>
+          <w:sz w:val="24"/>
+          <w:szCs w:val="24"/>
+        </w:rPr>
+        <w:t>The purchaser expressly agrees that the purchaser is purchasing LTR at the purchaser's sole risk and that LTR is provided on an "as is" basis without warranties of any kind, either express or implied, including, but not limited to, warranties of title or implied warranties, merchantability or fitness for a particular purpose (except only to the extent prohibited under applicable law with any legally required warranty period to the shorter of thirty days from first use or the minimum period required). without limiting the foregoing, none of the LTRCOIN team warrants that the process for purchasing LTR will be uninterrupted or error-free.</w:t>
+      </w:r>
+    </w:p>
+    <w:p>
+      <w:pPr>
+        <w:tabs>
+          <w:tab w:val="left" w:pos="5516"/>
+        </w:tabs>
+        <w:spacing w:line="360" w:lineRule="auto"/>
+        <w:rPr>
+          <w:rFonts w:cstheme="minorHAnsi"/>
+          <w:b/>
+          <w:color w:val="000000" w:themeColor="text1"/>
+          <w:sz w:val="24"/>
+          <w:szCs w:val="24"/>
+        </w:rPr>
+      </w:pPr>
+      <w:r>
+        <w:rPr>
+          <w:rFonts w:cstheme="minorHAnsi"/>
+          <w:color w:val="000000" w:themeColor="text1"/>
+          <w:sz w:val="24"/>
+          <w:szCs w:val="24"/>
+        </w:rPr>
+        <w:br/>
+      </w:r>
+      <w:r>
+        <w:rPr>
+          <w:rFonts w:cstheme="minorHAnsi"/>
+          <w:b/>
+          <w:color w:val="000000" w:themeColor="text1"/>
+          <w:sz w:val="24"/>
+          <w:szCs w:val="24"/>
+        </w:rPr>
+        <w:t>LEGAL COUNCIL</w:t>
+      </w:r>
+    </w:p>
+    <w:p>
+      <w:pPr>
+        <w:pStyle w:val="HTMLPreformatted"/>
+        <w:rPr>
+          <w:rFonts w:asciiTheme="minorHAnsi" w:hAnsiTheme="minorHAnsi" w:cstheme="minorHAnsi"/>
+          <w:sz w:val="24"/>
+          <w:szCs w:val="24"/>
+          <w:lang w:val="en-US" w:eastAsia="en-US"/>
+        </w:rPr>
+      </w:pPr>
+      <w:r>
+        <w:rPr>
+          <w:rFonts w:asciiTheme="minorHAnsi" w:hAnsiTheme="minorHAnsi" w:cstheme="minorHAnsi"/>
+          <w:color w:val="000000" w:themeColor="text1"/>
+          <w:sz w:val="24"/>
+          <w:szCs w:val="24"/>
+        </w:rPr>
+        <w:t xml:space="preserve">We are partner of </w:t>
+      </w:r>
+      <w:hyperlink r:id="rId27" w:history="1">
+        <w:r>
+          <w:rPr>
+            <w:rStyle w:val="Hyperlink"/>
+            <w:rFonts w:asciiTheme="minorHAnsi" w:hAnsiTheme="minorHAnsi" w:cstheme="minorHAnsi"/>
+            <w:sz w:val="24"/>
+            <w:szCs w:val="24"/>
+          </w:rPr>
+          <w:t>sblaw.vn</w:t>
+        </w:r>
+      </w:hyperlink>
+      <w:r>
+        <w:rPr>
+          <w:rFonts w:asciiTheme="minorHAnsi" w:hAnsiTheme="minorHAnsi" w:cstheme="minorHAnsi"/>
+          <w:color w:val="000000" w:themeColor="text1"/>
+          <w:sz w:val="24"/>
+          <w:szCs w:val="24"/>
+        </w:rPr>
+        <w:t xml:space="preserve">, </w:t>
+      </w:r>
+      <w:r>
+        <w:rPr>
+          <w:rFonts w:asciiTheme="minorHAnsi" w:hAnsiTheme="minorHAnsi" w:cstheme="minorHAnsi"/>
+          <w:color w:val="000000" w:themeColor="text1"/>
+          <w:sz w:val="24"/>
+          <w:szCs w:val="24"/>
+          <w:lang w:val="en-US"/>
+        </w:rPr>
+        <w:t>one of the Top</w:t>
+      </w:r>
+      <w:r>
+        <w:rPr>
+          <w:rFonts w:asciiTheme="minorHAnsi" w:hAnsiTheme="minorHAnsi" w:cstheme="minorHAnsi"/>
+          <w:color w:val="000000" w:themeColor="text1"/>
+          <w:sz w:val="24"/>
+          <w:szCs w:val="24"/>
+        </w:rPr>
+        <w:t xml:space="preserve"> </w:t>
+      </w:r>
+      <w:r>
+        <w:rPr>
+          <w:rFonts w:asciiTheme="minorHAnsi" w:hAnsiTheme="minorHAnsi" w:cstheme="minorHAnsi"/>
+          <w:sz w:val="24"/>
+          <w:szCs w:val="24"/>
+          <w:lang w:val="en-US" w:eastAsia="en-US"/>
+        </w:rPr>
+        <w:t>Vietnam International Law Firm Company</w:t>
+      </w:r>
+    </w:p>
+    <w:p>
+      <w:pPr>
+        <w:tabs>
+          <w:tab w:val="left" w:pos="5516"/>
+        </w:tabs>
+        <w:spacing w:line="360" w:lineRule="auto"/>
+        <w:rPr>
+          <w:rFonts w:cstheme="minorHAnsi"/>
+          <w:color w:val="000000" w:themeColor="text1"/>
+          <w:sz w:val="24"/>
+          <w:szCs w:val="24"/>
+        </w:rPr>
+      </w:pPr>
+    </w:p>
     <w:sectPr>
-      <w:headerReference w:type="even" r:id="rId34"/>
-      <w:headerReference w:type="default" r:id="rId35"/>
-      <w:footerReference w:type="default" r:id="rId36"/>
-      <w:headerReference w:type="first" r:id="rId37"/>
-      <w:footerReference w:type="first" r:id="rId38"/>
+      <w:headerReference w:type="even" r:id="rId28"/>
+      <w:headerReference w:type="default" r:id="rId29"/>
+      <w:footerReference w:type="default" r:id="rId30"/>
+      <w:headerReference w:type="first" r:id="rId31"/>
+      <w:footerReference w:type="first" r:id="rId32"/>
       <w:pgSz w:w="12240" w:h="15840"/>
       <w:pgMar w:top="720" w:right="1152" w:bottom="720" w:left="1152" w:header="0" w:footer="0" w:gutter="0"/>
       <w:pgNumType w:start="1"/>
@@ -8369,7 +8685,7 @@
                         <a:blip r:embed="rId2" cstate="print">
                           <a:extLst>
                             <a:ext uri="{28A0092B-C50C-407E-A947-70E740481C1C}">
-                              <a14:useLocalDpi xmlns:a14="http://schemas.microsoft.com/office/drawing/2010/main" xmlns:wps="http://schemas.microsoft.com/office/word/2010/wordprocessingShape" xmlns:wpi="http://schemas.microsoft.com/office/word/2010/wordprocessingInk" xmlns:wpg="http://schemas.microsoft.com/office/word/2010/wordprocessingGroup" xmlns:w16se="http://schemas.microsoft.com/office/word/2015/wordml/symex" xmlns:w16cid="http://schemas.microsoft.com/office/word/2016/wordml/cid" xmlns:w15="http://schemas.microsoft.com/office/word/2012/wordml" xmlns:w14="http://schemas.microsoft.com/office/word/2010/wordml" xmlns:w="http://schemas.openxmlformats.org/wordprocessingml/2006/main" xmlns:w10="urn:schemas-microsoft-com:office:word" xmlns:wp14="http://schemas.microsoft.com/office/word/2010/wordprocessingDrawing" xmlns:v="urn:schemas-microsoft-com:vml" xmlns:o="urn:schemas-microsoft-com:office:office" xmlns:am3d="http://schemas.microsoft.com/office/drawing/2017/model3d" xmlns:aink="http://schemas.microsoft.com/office/drawing/2016/ink" xmlns:mc="http://schemas.openxmlformats.org/markup-compatibility/2006" xmlns:cx8="http://schemas.microsoft.com/office/drawing/2016/5/14/chartex" xmlns:cx7="http://schemas.microsoft.com/office/drawing/2016/5/13/chartex" xmlns:cx6="http://schemas.microsoft.com/office/drawing/2016/5/12/chartex" xmlns:cx5="http://schemas.microsoft.com/office/drawing/2016/5/11/chartex" xmlns:cx4="http://schemas.microsoft.com/office/drawing/2016/5/10/chartex" xmlns:cx3="http://schemas.microsoft.com/office/drawing/2016/5/9/chartex" xmlns:cx2="http://schemas.microsoft.com/office/drawing/2015/10/21/chartex" xmlns:cx1="http://schemas.microsoft.com/office/drawing/2015/9/8/chartex" xmlns:cx="http://schemas.microsoft.com/office/drawing/2014/chartex" xmlns:wpc="http://schemas.microsoft.com/office/word/2010/wordprocessingCanvas" xmlns="" val="0"/>
+                              <a14:useLocalDpi xmlns="" xmlns:wpc="http://schemas.microsoft.com/office/word/2010/wordprocessingCanvas" xmlns:cx="http://schemas.microsoft.com/office/drawing/2014/chartex" xmlns:cx1="http://schemas.microsoft.com/office/drawing/2015/9/8/chartex" xmlns:cx2="http://schemas.microsoft.com/office/drawing/2015/10/21/chartex" xmlns:cx3="http://schemas.microsoft.com/office/drawing/2016/5/9/chartex" xmlns:cx4="http://schemas.microsoft.com/office/drawing/2016/5/10/chartex" xmlns:cx5="http://schemas.microsoft.com/office/drawing/2016/5/11/chartex" xmlns:cx6="http://schemas.microsoft.com/office/drawing/2016/5/12/chartex" xmlns:cx7="http://schemas.microsoft.com/office/drawing/2016/5/13/chartex" xmlns:cx8="http://schemas.microsoft.com/office/drawing/2016/5/14/chartex" xmlns:mc="http://schemas.openxmlformats.org/markup-compatibility/2006" xmlns:aink="http://schemas.microsoft.com/office/drawing/2016/ink" xmlns:am3d="http://schemas.microsoft.com/office/drawing/2017/model3d" xmlns:o="urn:schemas-microsoft-com:office:office" xmlns:v="urn:schemas-microsoft-com:vml" xmlns:wp14="http://schemas.microsoft.com/office/word/2010/wordprocessingDrawing" xmlns:w10="urn:schemas-microsoft-com:office:word" xmlns:w="http://schemas.openxmlformats.org/wordprocessingml/2006/main" xmlns:w14="http://schemas.microsoft.com/office/word/2010/wordml" xmlns:w15="http://schemas.microsoft.com/office/word/2012/wordml" xmlns:w16cid="http://schemas.microsoft.com/office/word/2016/wordml/cid" xmlns:w16se="http://schemas.microsoft.com/office/word/2015/wordml/symex" xmlns:wpg="http://schemas.microsoft.com/office/word/2010/wordprocessingGroup" xmlns:wpi="http://schemas.microsoft.com/office/word/2010/wordprocessingInk" xmlns:wps="http://schemas.microsoft.com/office/word/2010/wordprocessingShape" xmlns:a14="http://schemas.microsoft.com/office/drawing/2010/main" val="0"/>
                             </a:ext>
                           </a:extLst>
                         </a:blip>
@@ -8593,7 +8909,7 @@
                           <w:b/>
                           <w:noProof/>
                         </w:rPr>
-                        <w:t>9</w:t>
+                        <w:t>10</w:t>
                       </w:r>
                       <w:r>
                         <w:rPr>
@@ -9073,6 +9389,119 @@
     </w:lvl>
   </w:abstractNum>
   <w:abstractNum w:abstractNumId="3">
+    <w:nsid w:val="10390974"/>
+    <w:multiLevelType w:val="hybridMultilevel"/>
+    <w:tmpl w:val="2384F22A"/>
+    <w:lvl w:ilvl="0" w:tplc="04090001">
+      <w:start w:val="1"/>
+      <w:numFmt w:val="bullet"/>
+      <w:lvlText w:val=""/>
+      <w:lvlJc w:val="left"/>
+      <w:pPr>
+        <w:ind w:left="720" w:hanging="360"/>
+      </w:pPr>
+      <w:rPr>
+        <w:rFonts w:ascii="Symbol" w:hAnsi="Symbol" w:hint="default"/>
+      </w:rPr>
+    </w:lvl>
+    <w:lvl w:ilvl="1" w:tplc="04090003" w:tentative="1">
+      <w:start w:val="1"/>
+      <w:numFmt w:val="bullet"/>
+      <w:lvlText w:val="o"/>
+      <w:lvlJc w:val="left"/>
+      <w:pPr>
+        <w:ind w:left="1440" w:hanging="360"/>
+      </w:pPr>
+      <w:rPr>
+        <w:rFonts w:ascii="Courier New" w:hAnsi="Courier New" w:cs="Courier New" w:hint="default"/>
+      </w:rPr>
+    </w:lvl>
+    <w:lvl w:ilvl="2" w:tplc="04090005" w:tentative="1">
+      <w:start w:val="1"/>
+      <w:numFmt w:val="bullet"/>
+      <w:lvlText w:val=""/>
+      <w:lvlJc w:val="left"/>
+      <w:pPr>
+        <w:ind w:left="2160" w:hanging="360"/>
+      </w:pPr>
+      <w:rPr>
+        <w:rFonts w:ascii="Wingdings" w:hAnsi="Wingdings" w:hint="default"/>
+      </w:rPr>
+    </w:lvl>
+    <w:lvl w:ilvl="3" w:tplc="04090001" w:tentative="1">
+      <w:start w:val="1"/>
+      <w:numFmt w:val="bullet"/>
+      <w:lvlText w:val=""/>
+      <w:lvlJc w:val="left"/>
+      <w:pPr>
+        <w:ind w:left="2880" w:hanging="360"/>
+      </w:pPr>
+      <w:rPr>
+        <w:rFonts w:ascii="Symbol" w:hAnsi="Symbol" w:hint="default"/>
+      </w:rPr>
+    </w:lvl>
+    <w:lvl w:ilvl="4" w:tplc="04090003" w:tentative="1">
+      <w:start w:val="1"/>
+      <w:numFmt w:val="bullet"/>
+      <w:lvlText w:val="o"/>
+      <w:lvlJc w:val="left"/>
+      <w:pPr>
+        <w:ind w:left="3600" w:hanging="360"/>
+      </w:pPr>
+      <w:rPr>
+        <w:rFonts w:ascii="Courier New" w:hAnsi="Courier New" w:cs="Courier New" w:hint="default"/>
+      </w:rPr>
+    </w:lvl>
+    <w:lvl w:ilvl="5" w:tplc="04090005" w:tentative="1">
+      <w:start w:val="1"/>
+      <w:numFmt w:val="bullet"/>
+      <w:lvlText w:val=""/>
+      <w:lvlJc w:val="left"/>
+      <w:pPr>
+        <w:ind w:left="4320" w:hanging="360"/>
+      </w:pPr>
+      <w:rPr>
+        <w:rFonts w:ascii="Wingdings" w:hAnsi="Wingdings" w:hint="default"/>
+      </w:rPr>
+    </w:lvl>
+    <w:lvl w:ilvl="6" w:tplc="04090001" w:tentative="1">
+      <w:start w:val="1"/>
+      <w:numFmt w:val="bullet"/>
+      <w:lvlText w:val=""/>
+      <w:lvlJc w:val="left"/>
+      <w:pPr>
+        <w:ind w:left="5040" w:hanging="360"/>
+      </w:pPr>
+      <w:rPr>
+        <w:rFonts w:ascii="Symbol" w:hAnsi="Symbol" w:hint="default"/>
+      </w:rPr>
+    </w:lvl>
+    <w:lvl w:ilvl="7" w:tplc="04090003" w:tentative="1">
+      <w:start w:val="1"/>
+      <w:numFmt w:val="bullet"/>
+      <w:lvlText w:val="o"/>
+      <w:lvlJc w:val="left"/>
+      <w:pPr>
+        <w:ind w:left="5760" w:hanging="360"/>
+      </w:pPr>
+      <w:rPr>
+        <w:rFonts w:ascii="Courier New" w:hAnsi="Courier New" w:cs="Courier New" w:hint="default"/>
+      </w:rPr>
+    </w:lvl>
+    <w:lvl w:ilvl="8" w:tplc="04090005" w:tentative="1">
+      <w:start w:val="1"/>
+      <w:numFmt w:val="bullet"/>
+      <w:lvlText w:val=""/>
+      <w:lvlJc w:val="left"/>
+      <w:pPr>
+        <w:ind w:left="6480" w:hanging="360"/>
+      </w:pPr>
+      <w:rPr>
+        <w:rFonts w:ascii="Wingdings" w:hAnsi="Wingdings" w:hint="default"/>
+      </w:rPr>
+    </w:lvl>
+  </w:abstractNum>
+  <w:abstractNum w:abstractNumId="4">
     <w:nsid w:val="10F36043"/>
     <w:multiLevelType w:val="hybridMultilevel"/>
     <w:tmpl w:val="10701660"/>
@@ -9161,7 +9590,7 @@
       </w:pPr>
     </w:lvl>
   </w:abstractNum>
-  <w:abstractNum w:abstractNumId="4">
+  <w:abstractNum w:abstractNumId="5">
     <w:nsid w:val="190B7CFF"/>
     <w:multiLevelType w:val="hybridMultilevel"/>
     <w:tmpl w:val="0DA0F1EA"/>
@@ -9274,7 +9703,7 @@
       </w:rPr>
     </w:lvl>
   </w:abstractNum>
-  <w:abstractNum w:abstractNumId="5">
+  <w:abstractNum w:abstractNumId="6">
     <w:nsid w:val="20A64006"/>
     <w:multiLevelType w:val="hybridMultilevel"/>
     <w:tmpl w:val="663EF7F0"/>
@@ -9363,7 +9792,7 @@
       </w:pPr>
     </w:lvl>
   </w:abstractNum>
-  <w:abstractNum w:abstractNumId="6">
+  <w:abstractNum w:abstractNumId="7">
     <w:nsid w:val="298A5656"/>
     <w:multiLevelType w:val="hybridMultilevel"/>
     <w:tmpl w:val="D1C4FD1A"/>
@@ -9476,7 +9905,7 @@
       </w:rPr>
     </w:lvl>
   </w:abstractNum>
-  <w:abstractNum w:abstractNumId="7">
+  <w:abstractNum w:abstractNumId="8">
     <w:nsid w:val="2A3025D7"/>
     <w:multiLevelType w:val="hybridMultilevel"/>
     <w:tmpl w:val="D9D0BF2A"/>
@@ -9562,7 +9991,7 @@
       </w:pPr>
     </w:lvl>
   </w:abstractNum>
-  <w:abstractNum w:abstractNumId="8">
+  <w:abstractNum w:abstractNumId="9">
     <w:nsid w:val="2C5574CC"/>
     <w:multiLevelType w:val="hybridMultilevel"/>
     <w:tmpl w:val="C1765320"/>
@@ -9651,7 +10080,7 @@
       </w:pPr>
     </w:lvl>
   </w:abstractNum>
-  <w:abstractNum w:abstractNumId="9">
+  <w:abstractNum w:abstractNumId="10">
     <w:nsid w:val="32F06629"/>
     <w:multiLevelType w:val="hybridMultilevel"/>
     <w:tmpl w:val="397C9AC2"/>
@@ -9764,7 +10193,120 @@
       </w:rPr>
     </w:lvl>
   </w:abstractNum>
-  <w:abstractNum w:abstractNumId="10">
+  <w:abstractNum w:abstractNumId="11">
+    <w:nsid w:val="51F15234"/>
+    <w:multiLevelType w:val="hybridMultilevel"/>
+    <w:tmpl w:val="C92E9DCA"/>
+    <w:lvl w:ilvl="0" w:tplc="04090001">
+      <w:start w:val="1"/>
+      <w:numFmt w:val="bullet"/>
+      <w:lvlText w:val=""/>
+      <w:lvlJc w:val="left"/>
+      <w:pPr>
+        <w:ind w:left="720" w:hanging="360"/>
+      </w:pPr>
+      <w:rPr>
+        <w:rFonts w:ascii="Symbol" w:hAnsi="Symbol" w:hint="default"/>
+      </w:rPr>
+    </w:lvl>
+    <w:lvl w:ilvl="1" w:tplc="04090003" w:tentative="1">
+      <w:start w:val="1"/>
+      <w:numFmt w:val="bullet"/>
+      <w:lvlText w:val="o"/>
+      <w:lvlJc w:val="left"/>
+      <w:pPr>
+        <w:ind w:left="1440" w:hanging="360"/>
+      </w:pPr>
+      <w:rPr>
+        <w:rFonts w:ascii="Courier New" w:hAnsi="Courier New" w:cs="Courier New" w:hint="default"/>
+      </w:rPr>
+    </w:lvl>
+    <w:lvl w:ilvl="2" w:tplc="04090005" w:tentative="1">
+      <w:start w:val="1"/>
+      <w:numFmt w:val="bullet"/>
+      <w:lvlText w:val=""/>
+      <w:lvlJc w:val="left"/>
+      <w:pPr>
+        <w:ind w:left="2160" w:hanging="360"/>
+      </w:pPr>
+      <w:rPr>
+        <w:rFonts w:ascii="Wingdings" w:hAnsi="Wingdings" w:hint="default"/>
+      </w:rPr>
+    </w:lvl>
+    <w:lvl w:ilvl="3" w:tplc="04090001" w:tentative="1">
+      <w:start w:val="1"/>
+      <w:numFmt w:val="bullet"/>
+      <w:lvlText w:val=""/>
+      <w:lvlJc w:val="left"/>
+      <w:pPr>
+        <w:ind w:left="2880" w:hanging="360"/>
+      </w:pPr>
+      <w:rPr>
+        <w:rFonts w:ascii="Symbol" w:hAnsi="Symbol" w:hint="default"/>
+      </w:rPr>
+    </w:lvl>
+    <w:lvl w:ilvl="4" w:tplc="04090003" w:tentative="1">
+      <w:start w:val="1"/>
+      <w:numFmt w:val="bullet"/>
+      <w:lvlText w:val="o"/>
+      <w:lvlJc w:val="left"/>
+      <w:pPr>
+        <w:ind w:left="3600" w:hanging="360"/>
+      </w:pPr>
+      <w:rPr>
+        <w:rFonts w:ascii="Courier New" w:hAnsi="Courier New" w:cs="Courier New" w:hint="default"/>
+      </w:rPr>
+    </w:lvl>
+    <w:lvl w:ilvl="5" w:tplc="04090005" w:tentative="1">
+      <w:start w:val="1"/>
+      <w:numFmt w:val="bullet"/>
+      <w:lvlText w:val=""/>
+      <w:lvlJc w:val="left"/>
+      <w:pPr>
+        <w:ind w:left="4320" w:hanging="360"/>
+      </w:pPr>
+      <w:rPr>
+        <w:rFonts w:ascii="Wingdings" w:hAnsi="Wingdings" w:hint="default"/>
+      </w:rPr>
+    </w:lvl>
+    <w:lvl w:ilvl="6" w:tplc="04090001" w:tentative="1">
+      <w:start w:val="1"/>
+      <w:numFmt w:val="bullet"/>
+      <w:lvlText w:val=""/>
+      <w:lvlJc w:val="left"/>
+      <w:pPr>
+        <w:ind w:left="5040" w:hanging="360"/>
+      </w:pPr>
+      <w:rPr>
+        <w:rFonts w:ascii="Symbol" w:hAnsi="Symbol" w:hint="default"/>
+      </w:rPr>
+    </w:lvl>
+    <w:lvl w:ilvl="7" w:tplc="04090003" w:tentative="1">
+      <w:start w:val="1"/>
+      <w:numFmt w:val="bullet"/>
+      <w:lvlText w:val="o"/>
+      <w:lvlJc w:val="left"/>
+      <w:pPr>
+        <w:ind w:left="5760" w:hanging="360"/>
+      </w:pPr>
+      <w:rPr>
+        <w:rFonts w:ascii="Courier New" w:hAnsi="Courier New" w:cs="Courier New" w:hint="default"/>
+      </w:rPr>
+    </w:lvl>
+    <w:lvl w:ilvl="8" w:tplc="04090005" w:tentative="1">
+      <w:start w:val="1"/>
+      <w:numFmt w:val="bullet"/>
+      <w:lvlText w:val=""/>
+      <w:lvlJc w:val="left"/>
+      <w:pPr>
+        <w:ind w:left="6480" w:hanging="360"/>
+      </w:pPr>
+      <w:rPr>
+        <w:rFonts w:ascii="Wingdings" w:hAnsi="Wingdings" w:hint="default"/>
+      </w:rPr>
+    </w:lvl>
+  </w:abstractNum>
+  <w:abstractNum w:abstractNumId="12">
     <w:nsid w:val="53DE21F1"/>
     <w:multiLevelType w:val="multilevel"/>
     <w:tmpl w:val="90F6D08E"/>
@@ -9913,7 +10455,120 @@
       </w:rPr>
     </w:lvl>
   </w:abstractNum>
-  <w:abstractNum w:abstractNumId="11">
+  <w:abstractNum w:abstractNumId="13">
+    <w:nsid w:val="55916221"/>
+    <w:multiLevelType w:val="hybridMultilevel"/>
+    <w:tmpl w:val="98E650BA"/>
+    <w:lvl w:ilvl="0" w:tplc="04090001">
+      <w:start w:val="1"/>
+      <w:numFmt w:val="bullet"/>
+      <w:lvlText w:val=""/>
+      <w:lvlJc w:val="left"/>
+      <w:pPr>
+        <w:ind w:left="720" w:hanging="360"/>
+      </w:pPr>
+      <w:rPr>
+        <w:rFonts w:ascii="Symbol" w:hAnsi="Symbol" w:hint="default"/>
+      </w:rPr>
+    </w:lvl>
+    <w:lvl w:ilvl="1" w:tplc="04090003" w:tentative="1">
+      <w:start w:val="1"/>
+      <w:numFmt w:val="bullet"/>
+      <w:lvlText w:val="o"/>
+      <w:lvlJc w:val="left"/>
+      <w:pPr>
+        <w:ind w:left="1440" w:hanging="360"/>
+      </w:pPr>
+      <w:rPr>
+        <w:rFonts w:ascii="Courier New" w:hAnsi="Courier New" w:cs="Courier New" w:hint="default"/>
+      </w:rPr>
+    </w:lvl>
+    <w:lvl w:ilvl="2" w:tplc="04090005" w:tentative="1">
+      <w:start w:val="1"/>
+      <w:numFmt w:val="bullet"/>
+      <w:lvlText w:val=""/>
+      <w:lvlJc w:val="left"/>
+      <w:pPr>
+        <w:ind w:left="2160" w:hanging="360"/>
+      </w:pPr>
+      <w:rPr>
+        <w:rFonts w:ascii="Wingdings" w:hAnsi="Wingdings" w:hint="default"/>
+      </w:rPr>
+    </w:lvl>
+    <w:lvl w:ilvl="3" w:tplc="04090001" w:tentative="1">
+      <w:start w:val="1"/>
+      <w:numFmt w:val="bullet"/>
+      <w:lvlText w:val=""/>
+      <w:lvlJc w:val="left"/>
+      <w:pPr>
+        <w:ind w:left="2880" w:hanging="360"/>
+      </w:pPr>
+      <w:rPr>
+        <w:rFonts w:ascii="Symbol" w:hAnsi="Symbol" w:hint="default"/>
+      </w:rPr>
+    </w:lvl>
+    <w:lvl w:ilvl="4" w:tplc="04090003" w:tentative="1">
+      <w:start w:val="1"/>
+      <w:numFmt w:val="bullet"/>
+      <w:lvlText w:val="o"/>
+      <w:lvlJc w:val="left"/>
+      <w:pPr>
+        <w:ind w:left="3600" w:hanging="360"/>
+      </w:pPr>
+      <w:rPr>
+        <w:rFonts w:ascii="Courier New" w:hAnsi="Courier New" w:cs="Courier New" w:hint="default"/>
+      </w:rPr>
+    </w:lvl>
+    <w:lvl w:ilvl="5" w:tplc="04090005" w:tentative="1">
+      <w:start w:val="1"/>
+      <w:numFmt w:val="bullet"/>
+      <w:lvlText w:val=""/>
+      <w:lvlJc w:val="left"/>
+      <w:pPr>
+        <w:ind w:left="4320" w:hanging="360"/>
+      </w:pPr>
+      <w:rPr>
+        <w:rFonts w:ascii="Wingdings" w:hAnsi="Wingdings" w:hint="default"/>
+      </w:rPr>
+    </w:lvl>
+    <w:lvl w:ilvl="6" w:tplc="04090001" w:tentative="1">
+      <w:start w:val="1"/>
+      <w:numFmt w:val="bullet"/>
+      <w:lvlText w:val=""/>
+      <w:lvlJc w:val="left"/>
+      <w:pPr>
+        <w:ind w:left="5040" w:hanging="360"/>
+      </w:pPr>
+      <w:rPr>
+        <w:rFonts w:ascii="Symbol" w:hAnsi="Symbol" w:hint="default"/>
+      </w:rPr>
+    </w:lvl>
+    <w:lvl w:ilvl="7" w:tplc="04090003" w:tentative="1">
+      <w:start w:val="1"/>
+      <w:numFmt w:val="bullet"/>
+      <w:lvlText w:val="o"/>
+      <w:lvlJc w:val="left"/>
+      <w:pPr>
+        <w:ind w:left="5760" w:hanging="360"/>
+      </w:pPr>
+      <w:rPr>
+        <w:rFonts w:ascii="Courier New" w:hAnsi="Courier New" w:cs="Courier New" w:hint="default"/>
+      </w:rPr>
+    </w:lvl>
+    <w:lvl w:ilvl="8" w:tplc="04090005" w:tentative="1">
+      <w:start w:val="1"/>
+      <w:numFmt w:val="bullet"/>
+      <w:lvlText w:val=""/>
+      <w:lvlJc w:val="left"/>
+      <w:pPr>
+        <w:ind w:left="6480" w:hanging="360"/>
+      </w:pPr>
+      <w:rPr>
+        <w:rFonts w:ascii="Wingdings" w:hAnsi="Wingdings" w:hint="default"/>
+      </w:rPr>
+    </w:lvl>
+  </w:abstractNum>
+  <w:abstractNum w:abstractNumId="14">
     <w:nsid w:val="5B71568B"/>
     <w:multiLevelType w:val="multilevel"/>
     <w:tmpl w:val="AA782EEA"/>
@@ -10062,7 +10717,7 @@
       </w:rPr>
     </w:lvl>
   </w:abstractNum>
-  <w:abstractNum w:abstractNumId="12">
+  <w:abstractNum w:abstractNumId="15">
     <w:nsid w:val="5BE230C2"/>
     <w:multiLevelType w:val="hybridMultilevel"/>
     <w:tmpl w:val="6510B24A"/>
@@ -10175,7 +10830,7 @@
       </w:rPr>
     </w:lvl>
   </w:abstractNum>
-  <w:abstractNum w:abstractNumId="13">
+  <w:abstractNum w:abstractNumId="16">
     <w:nsid w:val="61A135DC"/>
     <w:multiLevelType w:val="multilevel"/>
     <w:tmpl w:val="056C7972"/>
@@ -10298,7 +10953,7 @@
       </w:rPr>
     </w:lvl>
   </w:abstractNum>
-  <w:abstractNum w:abstractNumId="14">
+  <w:abstractNum w:abstractNumId="17">
     <w:nsid w:val="6FAB33B7"/>
     <w:multiLevelType w:val="hybridMultilevel"/>
     <w:tmpl w:val="B8148A04"/>
@@ -10411,7 +11066,7 @@
       </w:rPr>
     </w:lvl>
   </w:abstractNum>
-  <w:abstractNum w:abstractNumId="15">
+  <w:abstractNum w:abstractNumId="18">
     <w:nsid w:val="7100633F"/>
     <w:multiLevelType w:val="hybridMultilevel"/>
     <w:tmpl w:val="78329D74"/>
@@ -10524,7 +11179,7 @@
       </w:rPr>
     </w:lvl>
   </w:abstractNum>
-  <w:abstractNum w:abstractNumId="16">
+  <w:abstractNum w:abstractNumId="19">
     <w:nsid w:val="744B31F6"/>
     <w:multiLevelType w:val="hybridMultilevel"/>
     <w:tmpl w:val="B0E4C68E"/>
@@ -10637,7 +11292,7 @@
       </w:rPr>
     </w:lvl>
   </w:abstractNum>
-  <w:abstractNum w:abstractNumId="17">
+  <w:abstractNum w:abstractNumId="20">
     <w:nsid w:val="7BF71590"/>
     <w:multiLevelType w:val="hybridMultilevel"/>
     <w:tmpl w:val="B07ABAB0"/>
@@ -10750,7 +11405,7 @@
       </w:rPr>
     </w:lvl>
   </w:abstractNum>
-  <w:abstractNum w:abstractNumId="18">
+  <w:abstractNum w:abstractNumId="21">
     <w:nsid w:val="7DFF75DC"/>
     <w:multiLevelType w:val="hybridMultilevel"/>
     <w:tmpl w:val="329AA1E6"/>
@@ -10864,61 +11519,70 @@
     </w:lvl>
   </w:abstractNum>
   <w:num w:numId="1">
-    <w:abstractNumId w:val="13"/>
+    <w:abstractNumId w:val="16"/>
   </w:num>
   <w:num w:numId="2">
+    <w:abstractNumId w:val="10"/>
+  </w:num>
+  <w:num w:numId="3">
+    <w:abstractNumId w:val="5"/>
+  </w:num>
+  <w:num w:numId="4">
+    <w:abstractNumId w:val="21"/>
+  </w:num>
+  <w:num w:numId="5">
+    <w:abstractNumId w:val="4"/>
+  </w:num>
+  <w:num w:numId="6">
+    <w:abstractNumId w:val="17"/>
+  </w:num>
+  <w:num w:numId="7">
+    <w:abstractNumId w:val="18"/>
+  </w:num>
+  <w:num w:numId="8">
     <w:abstractNumId w:val="9"/>
   </w:num>
-  <w:num w:numId="3">
-    <w:abstractNumId w:val="4"/>
-  </w:num>
-  <w:num w:numId="4">
-    <w:abstractNumId w:val="18"/>
-  </w:num>
-  <w:num w:numId="5">
-    <w:abstractNumId w:val="3"/>
-  </w:num>
-  <w:num w:numId="6">
-    <w:abstractNumId w:val="14"/>
-  </w:num>
-  <w:num w:numId="7">
-    <w:abstractNumId w:val="15"/>
-  </w:num>
-  <w:num w:numId="8">
-    <w:abstractNumId w:val="8"/>
-  </w:num>
   <w:num w:numId="9">
-    <w:abstractNumId w:val="17"/>
+    <w:abstractNumId w:val="20"/>
   </w:num>
   <w:num w:numId="10">
     <w:abstractNumId w:val="1"/>
   </w:num>
   <w:num w:numId="11">
-    <w:abstractNumId w:val="6"/>
+    <w:abstractNumId w:val="7"/>
   </w:num>
   <w:num w:numId="12">
-    <w:abstractNumId w:val="16"/>
+    <w:abstractNumId w:val="19"/>
   </w:num>
   <w:num w:numId="13">
-    <w:abstractNumId w:val="5"/>
+    <w:abstractNumId w:val="6"/>
   </w:num>
   <w:num w:numId="14">
     <w:abstractNumId w:val="2"/>
   </w:num>
   <w:num w:numId="15">
-    <w:abstractNumId w:val="10"/>
+    <w:abstractNumId w:val="12"/>
   </w:num>
   <w:num w:numId="16">
-    <w:abstractNumId w:val="7"/>
+    <w:abstractNumId w:val="8"/>
   </w:num>
   <w:num w:numId="17">
-    <w:abstractNumId w:val="11"/>
+    <w:abstractNumId w:val="14"/>
   </w:num>
   <w:num w:numId="18">
     <w:abstractNumId w:val="0"/>
   </w:num>
   <w:num w:numId="19">
-    <w:abstractNumId w:val="12"/>
+    <w:abstractNumId w:val="15"/>
+  </w:num>
+  <w:num w:numId="20">
+    <w:abstractNumId w:val="3"/>
+  </w:num>
+  <w:num w:numId="21">
+    <w:abstractNumId w:val="13"/>
+  </w:num>
+  <w:num w:numId="22">
+    <w:abstractNumId w:val="11"/>
   </w:num>
 </w:numbering>
 </file>
@@ -11203,7 +11867,6 @@
     <w:next w:val="Normal"/>
     <w:link w:val="Heading6Char"/>
     <w:uiPriority w:val="2"/>
-    <w:semiHidden/>
     <w:unhideWhenUsed/>
     <w:qFormat/>
     <w:rsid w:val="009E1DC8"/>
@@ -11615,7 +12278,6 @@
     <w:basedOn w:val="DefaultParagraphFont"/>
     <w:link w:val="Heading6"/>
     <w:uiPriority w:val="2"/>
-    <w:semiHidden/>
     <w:rsid w:val="009E1DC8"/>
     <w:rPr>
       <w:rFonts w:asciiTheme="majorHAnsi" w:eastAsiaTheme="majorEastAsia" w:hAnsiTheme="majorHAnsi" w:cstheme="majorBidi"/>
@@ -11627,519 +12289,6 @@
     </w:rPr>
   </w:style>
 </w:styles>
-</file>
-
-<file path=word/charts/chart1.xml><?xml version="1.0" encoding="utf-8"?>
-<c:chartSpace xmlns:c="http://schemas.openxmlformats.org/drawingml/2006/chart" xmlns:a="http://schemas.openxmlformats.org/drawingml/2006/main" xmlns:r="http://schemas.openxmlformats.org/officeDocument/2006/relationships">
-  <c:date1904 val="1"/>
-  <c:lang val="en-US"/>
-  <c:style val="5"/>
-  <c:chart>
-    <c:autoTitleDeleted val="1"/>
-    <c:plotArea>
-      <c:layout/>
-      <c:pieChart>
-        <c:varyColors val="1"/>
-        <c:ser>
-          <c:idx val="0"/>
-          <c:order val="0"/>
-          <c:tx>
-            <c:strRef>
-              <c:f>Sheet1!$B$1</c:f>
-              <c:strCache>
-                <c:ptCount val="1"/>
-                <c:pt idx="0">
-                  <c:v>Sales</c:v>
-                </c:pt>
-              </c:strCache>
-            </c:strRef>
-          </c:tx>
-          <c:dPt>
-            <c:idx val="0"/>
-            <c:spPr>
-              <a:solidFill>
-                <a:schemeClr val="accent3">
-                  <a:shade val="58000"/>
-                </a:schemeClr>
-              </a:solidFill>
-              <a:ln>
-                <a:noFill/>
-              </a:ln>
-              <a:effectLst>
-                <a:outerShdw blurRad="254000" sx="102000" sy="102000" algn="ctr" rotWithShape="0">
-                  <a:prstClr val="black">
-                    <a:alpha val="20000"/>
-                  </a:prstClr>
-                </a:outerShdw>
-              </a:effectLst>
-            </c:spPr>
-            <c:extLst xmlns:c16r2="http://schemas.microsoft.com/office/drawing/2015/06/chart">
-              <c:ext xmlns:c16="http://schemas.microsoft.com/office/drawing/2014/chart" uri="{C3380CC4-5D6E-409C-BE32-E72D297353CC}">
-                <c16:uniqueId val="{00000001-77CE-453C-895B-FE60B5751380}"/>
-              </c:ext>
-            </c:extLst>
-          </c:dPt>
-          <c:dPt>
-            <c:idx val="1"/>
-            <c:spPr>
-              <a:solidFill>
-                <a:schemeClr val="accent3">
-                  <a:shade val="86000"/>
-                </a:schemeClr>
-              </a:solidFill>
-              <a:ln>
-                <a:noFill/>
-              </a:ln>
-              <a:effectLst>
-                <a:outerShdw blurRad="254000" sx="102000" sy="102000" algn="ctr" rotWithShape="0">
-                  <a:prstClr val="black">
-                    <a:alpha val="20000"/>
-                  </a:prstClr>
-                </a:outerShdw>
-              </a:effectLst>
-            </c:spPr>
-            <c:extLst xmlns:c16r2="http://schemas.microsoft.com/office/drawing/2015/06/chart">
-              <c:ext xmlns:c16="http://schemas.microsoft.com/office/drawing/2014/chart" uri="{C3380CC4-5D6E-409C-BE32-E72D297353CC}">
-                <c16:uniqueId val="{00000003-77CE-453C-895B-FE60B5751380}"/>
-              </c:ext>
-            </c:extLst>
-          </c:dPt>
-          <c:dPt>
-            <c:idx val="2"/>
-            <c:spPr>
-              <a:solidFill>
-                <a:schemeClr val="accent3">
-                  <a:tint val="86000"/>
-                </a:schemeClr>
-              </a:solidFill>
-              <a:ln>
-                <a:noFill/>
-              </a:ln>
-              <a:effectLst>
-                <a:outerShdw blurRad="254000" sx="102000" sy="102000" algn="ctr" rotWithShape="0">
-                  <a:prstClr val="black">
-                    <a:alpha val="20000"/>
-                  </a:prstClr>
-                </a:outerShdw>
-              </a:effectLst>
-            </c:spPr>
-            <c:extLst xmlns:c16r2="http://schemas.microsoft.com/office/drawing/2015/06/chart">
-              <c:ext xmlns:c16="http://schemas.microsoft.com/office/drawing/2014/chart" uri="{C3380CC4-5D6E-409C-BE32-E72D297353CC}">
-                <c16:uniqueId val="{00000005-77CE-453C-895B-FE60B5751380}"/>
-              </c:ext>
-            </c:extLst>
-          </c:dPt>
-          <c:dPt>
-            <c:idx val="3"/>
-            <c:spPr>
-              <a:solidFill>
-                <a:schemeClr val="accent3">
-                  <a:tint val="58000"/>
-                </a:schemeClr>
-              </a:solidFill>
-              <a:ln>
-                <a:noFill/>
-              </a:ln>
-              <a:effectLst>
-                <a:outerShdw blurRad="254000" sx="102000" sy="102000" algn="ctr" rotWithShape="0">
-                  <a:prstClr val="black">
-                    <a:alpha val="20000"/>
-                  </a:prstClr>
-                </a:outerShdw>
-              </a:effectLst>
-            </c:spPr>
-            <c:extLst xmlns:c16r2="http://schemas.microsoft.com/office/drawing/2015/06/chart">
-              <c:ext xmlns:c16="http://schemas.microsoft.com/office/drawing/2014/chart" uri="{C3380CC4-5D6E-409C-BE32-E72D297353CC}">
-                <c16:uniqueId val="{00000007-77CE-453C-895B-FE60B5751380}"/>
-              </c:ext>
-            </c:extLst>
-          </c:dPt>
-          <c:dLbls>
-            <c:dLbl>
-              <c:idx val="0"/>
-              <c:tx>
-                <c:rich>
-                  <a:bodyPr/>
-                  <a:lstStyle/>
-                  <a:p>
-                    <a:r>
-                      <a:rPr lang="en-US"/>
-                      <a:t>20%</a:t>
-                    </a:r>
-                  </a:p>
-                </c:rich>
-              </c:tx>
-              <c:dLblPos val="ctr"/>
-              <c:showVal val="1"/>
-              <c:showPercent val="1"/>
-              <c:extLst xmlns:c16r2="http://schemas.microsoft.com/office/drawing/2015/06/chart">
-                <c:ext xmlns:c15="http://schemas.microsoft.com/office/drawing/2012/chart" uri="{CE6537A1-D6FC-4f65-9D91-7224C49458BB}"/>
-                <c:ext xmlns:c16="http://schemas.microsoft.com/office/drawing/2014/chart" uri="{C3380CC4-5D6E-409C-BE32-E72D297353CC}">
-                  <c16:uniqueId val="{00000001-77CE-453C-895B-FE60B5751380}"/>
-                </c:ext>
-              </c:extLst>
-            </c:dLbl>
-            <c:dLbl>
-              <c:idx val="1"/>
-              <c:tx>
-                <c:rich>
-                  <a:bodyPr/>
-                  <a:lstStyle/>
-                  <a:p>
-                    <a:r>
-                      <a:rPr lang="en-US" baseline="0"/>
-                      <a:t>20%</a:t>
-                    </a:r>
-                    <a:endParaRPr lang="en-US"/>
-                  </a:p>
-                </c:rich>
-              </c:tx>
-              <c:dLblPos val="ctr"/>
-              <c:showVal val="1"/>
-              <c:showPercent val="1"/>
-              <c:extLst xmlns:c16r2="http://schemas.microsoft.com/office/drawing/2015/06/chart">
-                <c:ext xmlns:c15="http://schemas.microsoft.com/office/drawing/2012/chart" uri="{CE6537A1-D6FC-4f65-9D91-7224C49458BB}"/>
-                <c:ext xmlns:c16="http://schemas.microsoft.com/office/drawing/2014/chart" uri="{C3380CC4-5D6E-409C-BE32-E72D297353CC}">
-                  <c16:uniqueId val="{00000003-77CE-453C-895B-FE60B5751380}"/>
-                </c:ext>
-              </c:extLst>
-            </c:dLbl>
-            <c:dLbl>
-              <c:idx val="2"/>
-              <c:tx>
-                <c:rich>
-                  <a:bodyPr/>
-                  <a:lstStyle/>
-                  <a:p>
-                    <a:r>
-                      <a:rPr lang="en-US" baseline="0"/>
-                      <a:t>10%</a:t>
-                    </a:r>
-                    <a:endParaRPr lang="en-US"/>
-                  </a:p>
-                </c:rich>
-              </c:tx>
-              <c:dLblPos val="ctr"/>
-              <c:showVal val="1"/>
-              <c:showPercent val="1"/>
-              <c:extLst xmlns:c16r2="http://schemas.microsoft.com/office/drawing/2015/06/chart">
-                <c:ext xmlns:c15="http://schemas.microsoft.com/office/drawing/2012/chart" uri="{CE6537A1-D6FC-4f65-9D91-7224C49458BB}"/>
-                <c:ext xmlns:c16="http://schemas.microsoft.com/office/drawing/2014/chart" uri="{C3380CC4-5D6E-409C-BE32-E72D297353CC}">
-                  <c16:uniqueId val="{00000005-77CE-453C-895B-FE60B5751380}"/>
-                </c:ext>
-              </c:extLst>
-            </c:dLbl>
-            <c:dLbl>
-              <c:idx val="3"/>
-              <c:tx>
-                <c:rich>
-                  <a:bodyPr/>
-                  <a:lstStyle/>
-                  <a:p>
-                    <a:r>
-                      <a:rPr lang="en-US"/>
-                      <a:t>50%</a:t>
-                    </a:r>
-                  </a:p>
-                  <a:p>
-                    <a:endParaRPr lang="en-US"/>
-                  </a:p>
-                </c:rich>
-              </c:tx>
-              <c:dLblPos val="ctr"/>
-              <c:showVal val="1"/>
-              <c:showPercent val="1"/>
-              <c:extLst xmlns:c16r2="http://schemas.microsoft.com/office/drawing/2015/06/chart">
-                <c:ext xmlns:c15="http://schemas.microsoft.com/office/drawing/2012/chart" uri="{CE6537A1-D6FC-4f65-9D91-7224C49458BB}"/>
-                <c:ext xmlns:c16="http://schemas.microsoft.com/office/drawing/2014/chart" uri="{C3380CC4-5D6E-409C-BE32-E72D297353CC}">
-                  <c16:uniqueId val="{00000007-77CE-453C-895B-FE60B5751380}"/>
-                </c:ext>
-              </c:extLst>
-            </c:dLbl>
-            <c:spPr>
-              <a:pattFill prst="pct75">
-                <a:fgClr>
-                  <a:srgbClr val="161718">
-                    <a:lumMod val="75000"/>
-                    <a:lumOff val="25000"/>
-                  </a:srgbClr>
-                </a:fgClr>
-                <a:bgClr>
-                  <a:srgbClr val="161718">
-                    <a:lumMod val="65000"/>
-                    <a:lumOff val="35000"/>
-                  </a:srgbClr>
-                </a:bgClr>
-              </a:pattFill>
-              <a:ln>
-                <a:noFill/>
-              </a:ln>
-              <a:effectLst>
-                <a:outerShdw blurRad="50800" dist="38100" dir="2700000" algn="tl" rotWithShape="0">
-                  <a:prstClr val="black">
-                    <a:alpha val="40000"/>
-                  </a:prstClr>
-                </a:outerShdw>
-              </a:effectLst>
-            </c:spPr>
-            <c:txPr>
-              <a:bodyPr rot="0" spcFirstLastPara="1" vertOverflow="ellipsis" vert="horz" wrap="square" lIns="38100" tIns="19050" rIns="38100" bIns="19050" anchor="ctr" anchorCtr="1">
-                <a:spAutoFit/>
-              </a:bodyPr>
-              <a:lstStyle/>
-              <a:p>
-                <a:pPr>
-                  <a:defRPr sz="1000" b="1" i="0" u="none" strike="noStrike" kern="1200" baseline="0">
-                    <a:solidFill>
-                      <a:schemeClr val="lt1"/>
-                    </a:solidFill>
-                    <a:latin typeface="+mn-lt"/>
-                    <a:ea typeface="+mn-ea"/>
-                    <a:cs typeface="+mn-cs"/>
-                  </a:defRPr>
-                </a:pPr>
-                <a:endParaRPr lang="en-US"/>
-              </a:p>
-            </c:txPr>
-            <c:dLblPos val="ctr"/>
-            <c:showVal val="1"/>
-            <c:showPercent val="1"/>
-            <c:showLeaderLines val="1"/>
-            <c:leaderLines>
-              <c:spPr>
-                <a:ln w="9525">
-                  <a:solidFill>
-                    <a:schemeClr val="dk1">
-                      <a:lumMod val="50000"/>
-                      <a:lumOff val="50000"/>
-                    </a:schemeClr>
-                  </a:solidFill>
-                </a:ln>
-                <a:effectLst/>
-              </c:spPr>
-            </c:leaderLines>
-            <c:extLst xmlns:c16r2="http://schemas.microsoft.com/office/drawing/2015/06/chart">
-              <c:ext xmlns:c15="http://schemas.microsoft.com/office/drawing/2012/chart" uri="{CE6537A1-D6FC-4f65-9D91-7224C49458BB}"/>
-            </c:extLst>
-          </c:dLbls>
-          <c:cat>
-            <c:strRef>
-              <c:f>Sheet1!$A$2:$A$5</c:f>
-              <c:strCache>
-                <c:ptCount val="4"/>
-                <c:pt idx="0">
-                  <c:v>Pay bonus for investors and marketers</c:v>
-                </c:pt>
-                <c:pt idx="1">
-                  <c:v>The project team (founder, team, advisor)</c:v>
-                </c:pt>
-                <c:pt idx="2">
-                  <c:v>Marketing and promotion</c:v>
-                </c:pt>
-                <c:pt idx="3">
-                  <c:v>Project Development: prize fund and lottery application</c:v>
-                </c:pt>
-              </c:strCache>
-            </c:strRef>
-          </c:cat>
-          <c:val>
-            <c:numRef>
-              <c:f>Sheet1!$B$2:$B$5</c:f>
-              <c:numCache>
-                <c:formatCode>0%</c:formatCode>
-                <c:ptCount val="4"/>
-                <c:pt idx="0">
-                  <c:v>0.2</c:v>
-                </c:pt>
-                <c:pt idx="1">
-                  <c:v>0.2</c:v>
-                </c:pt>
-                <c:pt idx="2">
-                  <c:v>0.1</c:v>
-                </c:pt>
-                <c:pt idx="3">
-                  <c:v>0.5</c:v>
-                </c:pt>
-              </c:numCache>
-            </c:numRef>
-          </c:val>
-          <c:extLst xmlns:c16r2="http://schemas.microsoft.com/office/drawing/2015/06/chart">
-            <c:ext xmlns:c16="http://schemas.microsoft.com/office/drawing/2014/chart" uri="{C3380CC4-5D6E-409C-BE32-E72D297353CC}">
-              <c16:uniqueId val="{0000000A-77CE-453C-895B-FE60B5751380}"/>
-            </c:ext>
-          </c:extLst>
-        </c:ser>
-        <c:dLbls>
-          <c:showVal val="1"/>
-        </c:dLbls>
-        <c:firstSliceAng val="0"/>
-      </c:pieChart>
-      <c:spPr>
-        <a:noFill/>
-        <a:ln>
-          <a:noFill/>
-        </a:ln>
-        <a:effectLst/>
-      </c:spPr>
-    </c:plotArea>
-    <c:legend>
-      <c:legendPos val="r"/>
-      <c:legendEntry>
-        <c:idx val="0"/>
-        <c:txPr>
-          <a:bodyPr rot="0" spcFirstLastPara="1" vertOverflow="ellipsis" vert="horz" wrap="square" anchor="ctr" anchorCtr="1"/>
-          <a:lstStyle/>
-          <a:p>
-            <a:pPr>
-              <a:defRPr sz="900" b="0" i="0" u="none" strike="noStrike" kern="1200" baseline="0">
-                <a:solidFill>
-                  <a:srgbClr val="002060"/>
-                </a:solidFill>
-                <a:latin typeface="+mn-lt"/>
-                <a:ea typeface="+mn-ea"/>
-                <a:cs typeface="+mn-cs"/>
-              </a:defRPr>
-            </a:pPr>
-            <a:endParaRPr lang="en-US"/>
-          </a:p>
-        </c:txPr>
-      </c:legendEntry>
-      <c:legendEntry>
-        <c:idx val="1"/>
-        <c:txPr>
-          <a:bodyPr rot="0" spcFirstLastPara="1" vertOverflow="ellipsis" vert="horz" wrap="square" anchor="ctr" anchorCtr="1"/>
-          <a:lstStyle/>
-          <a:p>
-            <a:pPr>
-              <a:defRPr sz="900" b="0" i="0" u="none" strike="noStrike" kern="1200" baseline="0">
-                <a:solidFill>
-                  <a:srgbClr val="002060"/>
-                </a:solidFill>
-                <a:latin typeface="+mn-lt"/>
-                <a:ea typeface="+mn-ea"/>
-                <a:cs typeface="+mn-cs"/>
-              </a:defRPr>
-            </a:pPr>
-            <a:endParaRPr lang="en-US"/>
-          </a:p>
-        </c:txPr>
-      </c:legendEntry>
-      <c:legendEntry>
-        <c:idx val="2"/>
-        <c:txPr>
-          <a:bodyPr rot="0" spcFirstLastPara="1" vertOverflow="ellipsis" vert="horz" wrap="square" anchor="ctr" anchorCtr="1"/>
-          <a:lstStyle/>
-          <a:p>
-            <a:pPr>
-              <a:defRPr sz="900" b="0" i="0" u="none" strike="noStrike" kern="1200" baseline="0">
-                <a:solidFill>
-                  <a:srgbClr val="002060"/>
-                </a:solidFill>
-                <a:latin typeface="+mn-lt"/>
-                <a:ea typeface="+mn-ea"/>
-                <a:cs typeface="+mn-cs"/>
-              </a:defRPr>
-            </a:pPr>
-            <a:endParaRPr lang="en-US"/>
-          </a:p>
-        </c:txPr>
-      </c:legendEntry>
-      <c:legendEntry>
-        <c:idx val="3"/>
-        <c:txPr>
-          <a:bodyPr rot="0" spcFirstLastPara="1" vertOverflow="ellipsis" vert="horz" wrap="square" anchor="ctr" anchorCtr="1"/>
-          <a:lstStyle/>
-          <a:p>
-            <a:pPr>
-              <a:defRPr sz="900" b="0" i="0" u="none" strike="noStrike" kern="1200" baseline="0">
-                <a:solidFill>
-                  <a:srgbClr val="002060"/>
-                </a:solidFill>
-                <a:latin typeface="+mn-lt"/>
-                <a:ea typeface="+mn-ea"/>
-                <a:cs typeface="+mn-cs"/>
-              </a:defRPr>
-            </a:pPr>
-            <a:endParaRPr lang="en-US"/>
-          </a:p>
-        </c:txPr>
-      </c:legendEntry>
-      <c:spPr>
-        <a:solidFill>
-          <a:schemeClr val="lt1">
-            <a:lumMod val="95000"/>
-            <a:alpha val="39000"/>
-          </a:schemeClr>
-        </a:solidFill>
-        <a:ln>
-          <a:noFill/>
-        </a:ln>
-        <a:effectLst/>
-      </c:spPr>
-      <c:txPr>
-        <a:bodyPr rot="0" spcFirstLastPara="1" vertOverflow="ellipsis" vert="horz" wrap="square" anchor="ctr" anchorCtr="1"/>
-        <a:lstStyle/>
-        <a:p>
-          <a:pPr>
-            <a:defRPr sz="900" b="0" i="0" u="none" strike="noStrike" kern="1200" baseline="0">
-              <a:solidFill>
-                <a:srgbClr val="002060"/>
-              </a:solidFill>
-              <a:latin typeface="+mn-lt"/>
-              <a:ea typeface="+mn-ea"/>
-              <a:cs typeface="+mn-cs"/>
-            </a:defRPr>
-          </a:pPr>
-          <a:endParaRPr lang="en-US"/>
-        </a:p>
-      </c:txPr>
-    </c:legend>
-    <c:plotVisOnly val="1"/>
-    <c:dispBlanksAs val="zero"/>
-  </c:chart>
-  <c:spPr>
-    <a:gradFill flip="none" rotWithShape="1">
-      <a:gsLst>
-        <a:gs pos="0">
-          <a:schemeClr val="lt1"/>
-        </a:gs>
-        <a:gs pos="39000">
-          <a:schemeClr val="lt1"/>
-        </a:gs>
-        <a:gs pos="100000">
-          <a:schemeClr val="lt1">
-            <a:lumMod val="75000"/>
-          </a:schemeClr>
-        </a:gs>
-      </a:gsLst>
-      <a:path path="circle">
-        <a:fillToRect l="50000" t="-80000" r="50000" b="180000"/>
-      </a:path>
-      <a:tileRect/>
-    </a:gradFill>
-    <a:ln w="9525" cap="flat" cmpd="sng" algn="ctr">
-      <a:solidFill>
-        <a:schemeClr val="dk1">
-          <a:lumMod val="25000"/>
-          <a:lumOff val="75000"/>
-        </a:schemeClr>
-      </a:solidFill>
-      <a:round/>
-    </a:ln>
-    <a:effectLst/>
-  </c:spPr>
-  <c:txPr>
-    <a:bodyPr/>
-    <a:lstStyle/>
-    <a:p>
-      <a:pPr>
-        <a:defRPr/>
-      </a:pPr>
-      <a:endParaRPr lang="en-US"/>
-    </a:p>
-  </c:txPr>
-  <c:externalData r:id="rId1"/>
-</c:chartSpace>
 </file>
 
 <file path=word/diagrams/colors1.xml><?xml version="1.0" encoding="utf-8"?>
@@ -14103,7 +14252,7 @@
           <a:blip xmlns:r="http://schemas.openxmlformats.org/officeDocument/2006/relationships" r:embed="rId1">
             <a:extLst>
               <a:ext uri="{28A0092B-C50C-407E-A947-70E740481C1C}">
-                <a14:useLocalDpi xmlns:a14="http://schemas.microsoft.com/office/drawing/2010/main" xmlns="" val="0"/>
+                <a14:useLocalDpi xmlns="" xmlns:a14="http://schemas.microsoft.com/office/drawing/2010/main" val="0"/>
               </a:ext>
             </a:extLst>
           </a:blip>
@@ -14159,7 +14308,7 @@
           <a:blip xmlns:r="http://schemas.openxmlformats.org/officeDocument/2006/relationships" r:embed="rId2" cstate="print">
             <a:extLst>
               <a:ext uri="{28A0092B-C50C-407E-A947-70E740481C1C}">
-                <a14:useLocalDpi xmlns:a14="http://schemas.microsoft.com/office/drawing/2010/main" xmlns="" val="0"/>
+                <a14:useLocalDpi xmlns="" xmlns:a14="http://schemas.microsoft.com/office/drawing/2010/main" val="0"/>
               </a:ext>
             </a:extLst>
           </a:blip>
@@ -14215,7 +14364,7 @@
           <a:blip xmlns:r="http://schemas.openxmlformats.org/officeDocument/2006/relationships" r:embed="rId3" cstate="print">
             <a:extLst>
               <a:ext uri="{28A0092B-C50C-407E-A947-70E740481C1C}">
-                <a14:useLocalDpi xmlns:a14="http://schemas.microsoft.com/office/drawing/2010/main" xmlns="" val="0"/>
+                <a14:useLocalDpi xmlns="" xmlns:a14="http://schemas.microsoft.com/office/drawing/2010/main" val="0"/>
               </a:ext>
             </a:extLst>
           </a:blip>
@@ -14271,7 +14420,7 @@
           <a:blip xmlns:r="http://schemas.openxmlformats.org/officeDocument/2006/relationships" r:embed="rId4" cstate="print">
             <a:extLst>
               <a:ext uri="{28A0092B-C50C-407E-A947-70E740481C1C}">
-                <a14:useLocalDpi xmlns:a14="http://schemas.microsoft.com/office/drawing/2010/main" xmlns="" val="0"/>
+                <a14:useLocalDpi xmlns="" xmlns:a14="http://schemas.microsoft.com/office/drawing/2010/main" val="0"/>
               </a:ext>
             </a:extLst>
           </a:blip>
@@ -14327,7 +14476,7 @@
           <a:blip xmlns:r="http://schemas.openxmlformats.org/officeDocument/2006/relationships" r:embed="rId3" cstate="print">
             <a:extLst>
               <a:ext uri="{28A0092B-C50C-407E-A947-70E740481C1C}">
-                <a14:useLocalDpi xmlns:a14="http://schemas.microsoft.com/office/drawing/2010/main" xmlns="" val="0"/>
+                <a14:useLocalDpi xmlns="" xmlns:a14="http://schemas.microsoft.com/office/drawing/2010/main" val="0"/>
               </a:ext>
             </a:extLst>
           </a:blip>
@@ -14360,49 +14509,49 @@
   </dgm:ptLst>
   <dgm:cxnLst>
     <dgm:cxn modelId="{2210DEBE-60FA-44F7-BAC4-2921E1C46AA4}" srcId="{CB15D170-F685-4548-999C-DB3D4E775FF0}" destId="{FECD8E5C-58DA-499D-9BBC-64AEDA50EB8D}" srcOrd="1" destOrd="0" parTransId="{27A66BC2-8C63-4E8F-A0B9-1397FF8A8AB1}" sibTransId="{B35D8F54-3963-4394-AE81-40EE4CEEDDAC}"/>
-    <dgm:cxn modelId="{6DA7E2DC-DA47-4F35-869B-F61615789960}" type="presOf" srcId="{4AEC3E74-B20C-4DBB-926F-7BF48ED10335}" destId="{1B2D5345-642E-447F-BC96-61E3E4C05482}" srcOrd="0" destOrd="0" presId="urn:microsoft.com/office/officeart/2009/layout/CirclePictureHierarchy"/>
-    <dgm:cxn modelId="{8B7FF740-1384-4B65-8A2F-D4F5E07E2EB8}" type="presOf" srcId="{A1871DD0-274A-4CC5-81F0-214EED3CBD9F}" destId="{04F144EE-65E9-4599-883D-369583CF25CF}" srcOrd="0" destOrd="0" presId="urn:microsoft.com/office/officeart/2009/layout/CirclePictureHierarchy"/>
+    <dgm:cxn modelId="{5F96F6FD-1AAB-4878-92AB-C7900C8D0DBD}" srcId="{CB15D170-F685-4548-999C-DB3D4E775FF0}" destId="{70C2E511-5B76-412F-BB7E-3EB9F3CCCC83}" srcOrd="0" destOrd="0" parTransId="{4AEC3E74-B20C-4DBB-926F-7BF48ED10335}" sibTransId="{7ABA70F0-7F0C-43BF-BB45-1BEC7A4AAFD4}"/>
+    <dgm:cxn modelId="{544CE31D-1933-4355-A37D-99F9BEBD7727}" type="presOf" srcId="{4AEC3E74-B20C-4DBB-926F-7BF48ED10335}" destId="{1B2D5345-642E-447F-BC96-61E3E4C05482}" srcOrd="0" destOrd="0" presId="urn:microsoft.com/office/officeart/2009/layout/CirclePictureHierarchy"/>
+    <dgm:cxn modelId="{C053A4A4-B99E-47E8-A059-7CD33B3017C7}" type="presOf" srcId="{A1871DD0-274A-4CC5-81F0-214EED3CBD9F}" destId="{04F144EE-65E9-4599-883D-369583CF25CF}" srcOrd="0" destOrd="0" presId="urn:microsoft.com/office/officeart/2009/layout/CirclePictureHierarchy"/>
+    <dgm:cxn modelId="{90135223-9FE3-45AE-8E46-516C241FBE90}" type="presOf" srcId="{1FBA2E07-9D71-4027-8C47-AFB2A9F16E1B}" destId="{A93EB463-0317-4B4E-9FEF-43CFAD593CC1}" srcOrd="0" destOrd="0" presId="urn:microsoft.com/office/officeart/2009/layout/CirclePictureHierarchy"/>
+    <dgm:cxn modelId="{79952266-C07E-4A27-B98A-7FB417F23B9E}" type="presOf" srcId="{FECD8E5C-58DA-499D-9BBC-64AEDA50EB8D}" destId="{FF845C83-D377-43CB-9669-A30570B9F7EA}" srcOrd="0" destOrd="0" presId="urn:microsoft.com/office/officeart/2009/layout/CirclePictureHierarchy"/>
     <dgm:cxn modelId="{B144D6DE-117E-4E1C-AA86-BEACC17CB48C}" srcId="{CB15D170-F685-4548-999C-DB3D4E775FF0}" destId="{F8782607-06E3-4C70-A6A6-FAB83725954A}" srcOrd="3" destOrd="0" parTransId="{1FBA2E07-9D71-4027-8C47-AFB2A9F16E1B}" sibTransId="{FAF1F4C9-0CB8-4613-9969-A54712ABBD72}"/>
-    <dgm:cxn modelId="{40A53141-1BD6-4B4A-816E-A4A8861B7076}" type="presOf" srcId="{F8782607-06E3-4C70-A6A6-FAB83725954A}" destId="{C5F1D942-9DA3-4CC4-9D9D-9A2D4125483C}" srcOrd="0" destOrd="0" presId="urn:microsoft.com/office/officeart/2009/layout/CirclePictureHierarchy"/>
-    <dgm:cxn modelId="{1B599FB6-1A93-4AF4-99C4-3267AACC0D4C}" type="presOf" srcId="{27A66BC2-8C63-4E8F-A0B9-1397FF8A8AB1}" destId="{1980C823-5398-408C-B40D-135D72A08DD3}" srcOrd="0" destOrd="0" presId="urn:microsoft.com/office/officeart/2009/layout/CirclePictureHierarchy"/>
-    <dgm:cxn modelId="{FAE63F56-E589-4677-82DA-097093CE5DB6}" type="presOf" srcId="{FECD8E5C-58DA-499D-9BBC-64AEDA50EB8D}" destId="{FF845C83-D377-43CB-9669-A30570B9F7EA}" srcOrd="0" destOrd="0" presId="urn:microsoft.com/office/officeart/2009/layout/CirclePictureHierarchy"/>
-    <dgm:cxn modelId="{3320938F-04C8-440A-8681-40107757F4EF}" type="presOf" srcId="{1FBA2E07-9D71-4027-8C47-AFB2A9F16E1B}" destId="{A93EB463-0317-4B4E-9FEF-43CFAD593CC1}" srcOrd="0" destOrd="0" presId="urn:microsoft.com/office/officeart/2009/layout/CirclePictureHierarchy"/>
+    <dgm:cxn modelId="{798BFAB4-638D-4901-8B3A-5069524EE50B}" type="presOf" srcId="{27A66BC2-8C63-4E8F-A0B9-1397FF8A8AB1}" destId="{1980C823-5398-408C-B40D-135D72A08DD3}" srcOrd="0" destOrd="0" presId="urn:microsoft.com/office/officeart/2009/layout/CirclePictureHierarchy"/>
     <dgm:cxn modelId="{E3B9394F-ECC4-4D03-84AD-779129BA2DDE}" srcId="{3FAF965B-513A-4F94-BFE9-1D5A801EECDA}" destId="{CB15D170-F685-4548-999C-DB3D4E775FF0}" srcOrd="0" destOrd="0" parTransId="{B1626F16-79AD-42D1-94BB-1770E500E5A4}" sibTransId="{B0BEFC79-8D9A-44B6-9D70-2EF8B446DFDC}"/>
-    <dgm:cxn modelId="{31448CEF-BFA9-4785-AF72-538278C13D72}" type="presOf" srcId="{CB15D170-F685-4548-999C-DB3D4E775FF0}" destId="{087F37C9-A76B-471B-B011-EB8C7C0EC9D3}" srcOrd="0" destOrd="0" presId="urn:microsoft.com/office/officeart/2009/layout/CirclePictureHierarchy"/>
-    <dgm:cxn modelId="{704410A0-BA92-4C18-97FF-A3207158487B}" type="presOf" srcId="{3FAF965B-513A-4F94-BFE9-1D5A801EECDA}" destId="{8E76483C-799B-4C2B-A284-DE30D65E84F4}" srcOrd="0" destOrd="0" presId="urn:microsoft.com/office/officeart/2009/layout/CirclePictureHierarchy"/>
-    <dgm:cxn modelId="{0ABF5154-05D4-4B16-8A43-BD63EFB90D9D}" type="presOf" srcId="{DFEB462A-DDA4-4FC0-ABE6-9F45E68DDBD0}" destId="{20594622-AAB0-4350-A4CC-27A6EC604994}" srcOrd="0" destOrd="0" presId="urn:microsoft.com/office/officeart/2009/layout/CirclePictureHierarchy"/>
+    <dgm:cxn modelId="{BE73DD2E-453A-447D-93F8-4B4114248C59}" type="presOf" srcId="{3FAF965B-513A-4F94-BFE9-1D5A801EECDA}" destId="{8E76483C-799B-4C2B-A284-DE30D65E84F4}" srcOrd="0" destOrd="0" presId="urn:microsoft.com/office/officeart/2009/layout/CirclePictureHierarchy"/>
+    <dgm:cxn modelId="{34F671A2-309A-4959-B308-B7F5B6B26F73}" type="presOf" srcId="{F8782607-06E3-4C70-A6A6-FAB83725954A}" destId="{C5F1D942-9DA3-4CC4-9D9D-9A2D4125483C}" srcOrd="0" destOrd="0" presId="urn:microsoft.com/office/officeart/2009/layout/CirclePictureHierarchy"/>
     <dgm:cxn modelId="{7259775C-F751-47DE-AAAB-05ED0943AFD8}" srcId="{CB15D170-F685-4548-999C-DB3D4E775FF0}" destId="{DFEB462A-DDA4-4FC0-ABE6-9F45E68DDBD0}" srcOrd="2" destOrd="0" parTransId="{A1871DD0-274A-4CC5-81F0-214EED3CBD9F}" sibTransId="{1937D76E-CA37-492D-91E0-5F0160E6B602}"/>
-    <dgm:cxn modelId="{8292161F-809E-461D-A25B-2D9C2355E0F1}" type="presOf" srcId="{70C2E511-5B76-412F-BB7E-3EB9F3CCCC83}" destId="{1B00129B-44AD-4B9A-941C-E5825F5FF1A3}" srcOrd="0" destOrd="0" presId="urn:microsoft.com/office/officeart/2009/layout/CirclePictureHierarchy"/>
-    <dgm:cxn modelId="{5F96F6FD-1AAB-4878-92AB-C7900C8D0DBD}" srcId="{CB15D170-F685-4548-999C-DB3D4E775FF0}" destId="{70C2E511-5B76-412F-BB7E-3EB9F3CCCC83}" srcOrd="0" destOrd="0" parTransId="{4AEC3E74-B20C-4DBB-926F-7BF48ED10335}" sibTransId="{7ABA70F0-7F0C-43BF-BB45-1BEC7A4AAFD4}"/>
-    <dgm:cxn modelId="{D19FD285-E355-4F2B-AE0A-3C2CB00A2783}" type="presParOf" srcId="{8E76483C-799B-4C2B-A284-DE30D65E84F4}" destId="{5EE96989-E08D-422C-BF71-31FFEC942791}" srcOrd="0" destOrd="0" presId="urn:microsoft.com/office/officeart/2009/layout/CirclePictureHierarchy"/>
-    <dgm:cxn modelId="{E9A91842-2D94-439D-A015-4506D42C4F27}" type="presParOf" srcId="{5EE96989-E08D-422C-BF71-31FFEC942791}" destId="{6943E5D2-5147-49A1-A638-C8EEF4E2091D}" srcOrd="0" destOrd="0" presId="urn:microsoft.com/office/officeart/2009/layout/CirclePictureHierarchy"/>
-    <dgm:cxn modelId="{EF2F0395-F4B0-4F7D-9E62-30331458CDDB}" type="presParOf" srcId="{6943E5D2-5147-49A1-A638-C8EEF4E2091D}" destId="{348D0574-25FE-461C-9EF9-54F97B2C7D11}" srcOrd="0" destOrd="0" presId="urn:microsoft.com/office/officeart/2009/layout/CirclePictureHierarchy"/>
-    <dgm:cxn modelId="{452ED74B-F500-4163-BFA1-07B82770D268}" type="presParOf" srcId="{6943E5D2-5147-49A1-A638-C8EEF4E2091D}" destId="{087F37C9-A76B-471B-B011-EB8C7C0EC9D3}" srcOrd="1" destOrd="0" presId="urn:microsoft.com/office/officeart/2009/layout/CirclePictureHierarchy"/>
-    <dgm:cxn modelId="{F7547351-21D4-4A35-90A6-5A548530264E}" type="presParOf" srcId="{5EE96989-E08D-422C-BF71-31FFEC942791}" destId="{124D8649-B9BF-46B7-AF00-4721332187AD}" srcOrd="1" destOrd="0" presId="urn:microsoft.com/office/officeart/2009/layout/CirclePictureHierarchy"/>
-    <dgm:cxn modelId="{7A26DADE-D4B8-477E-BA19-80CA1DA739D9}" type="presParOf" srcId="{124D8649-B9BF-46B7-AF00-4721332187AD}" destId="{1B2D5345-642E-447F-BC96-61E3E4C05482}" srcOrd="0" destOrd="0" presId="urn:microsoft.com/office/officeart/2009/layout/CirclePictureHierarchy"/>
-    <dgm:cxn modelId="{16A7EA44-43F8-466E-9FC9-0A3CA72F7807}" type="presParOf" srcId="{124D8649-B9BF-46B7-AF00-4721332187AD}" destId="{8198911A-E127-421C-860E-265E6426064B}" srcOrd="1" destOrd="0" presId="urn:microsoft.com/office/officeart/2009/layout/CirclePictureHierarchy"/>
-    <dgm:cxn modelId="{0DF16B4E-AA46-4D21-B61D-83B2FF722A0E}" type="presParOf" srcId="{8198911A-E127-421C-860E-265E6426064B}" destId="{EDEA944D-BF20-4138-B070-1F1340F735F9}" srcOrd="0" destOrd="0" presId="urn:microsoft.com/office/officeart/2009/layout/CirclePictureHierarchy"/>
-    <dgm:cxn modelId="{240F9765-ED4F-431E-A719-540B9E61FCFF}" type="presParOf" srcId="{EDEA944D-BF20-4138-B070-1F1340F735F9}" destId="{4C4E4A63-7135-4915-8731-9DA36F06BD8A}" srcOrd="0" destOrd="0" presId="urn:microsoft.com/office/officeart/2009/layout/CirclePictureHierarchy"/>
-    <dgm:cxn modelId="{A28BB56C-8871-40F7-B62E-36EDFE638316}" type="presParOf" srcId="{EDEA944D-BF20-4138-B070-1F1340F735F9}" destId="{1B00129B-44AD-4B9A-941C-E5825F5FF1A3}" srcOrd="1" destOrd="0" presId="urn:microsoft.com/office/officeart/2009/layout/CirclePictureHierarchy"/>
-    <dgm:cxn modelId="{12018440-3845-458D-BE73-89CCE9E9A8C0}" type="presParOf" srcId="{8198911A-E127-421C-860E-265E6426064B}" destId="{51752219-5A4A-448D-9078-DF9D48BB3B7F}" srcOrd="1" destOrd="0" presId="urn:microsoft.com/office/officeart/2009/layout/CirclePictureHierarchy"/>
-    <dgm:cxn modelId="{F9E9946C-95D3-4125-AC00-8FEC1371F9DA}" type="presParOf" srcId="{124D8649-B9BF-46B7-AF00-4721332187AD}" destId="{1980C823-5398-408C-B40D-135D72A08DD3}" srcOrd="2" destOrd="0" presId="urn:microsoft.com/office/officeart/2009/layout/CirclePictureHierarchy"/>
-    <dgm:cxn modelId="{E918DB36-A209-4E68-836F-E3E1FA594F7A}" type="presParOf" srcId="{124D8649-B9BF-46B7-AF00-4721332187AD}" destId="{7C18DDE6-D10C-488D-AD7F-1DD4FEEB9663}" srcOrd="3" destOrd="0" presId="urn:microsoft.com/office/officeart/2009/layout/CirclePictureHierarchy"/>
-    <dgm:cxn modelId="{0656BF4A-C3A2-4D4D-9BBA-E06272BCB972}" type="presParOf" srcId="{7C18DDE6-D10C-488D-AD7F-1DD4FEEB9663}" destId="{B0C291C0-756D-4CED-8017-B4F77D17D4A0}" srcOrd="0" destOrd="0" presId="urn:microsoft.com/office/officeart/2009/layout/CirclePictureHierarchy"/>
-    <dgm:cxn modelId="{69D51913-56D2-4840-8C67-921E6F46F994}" type="presParOf" srcId="{B0C291C0-756D-4CED-8017-B4F77D17D4A0}" destId="{DB7E1A63-916E-41E6-92E3-B10B0A7B1FC0}" srcOrd="0" destOrd="0" presId="urn:microsoft.com/office/officeart/2009/layout/CirclePictureHierarchy"/>
-    <dgm:cxn modelId="{C3652DB8-FEC8-4EDD-9E6D-84327CF0BE81}" type="presParOf" srcId="{B0C291C0-756D-4CED-8017-B4F77D17D4A0}" destId="{FF845C83-D377-43CB-9669-A30570B9F7EA}" srcOrd="1" destOrd="0" presId="urn:microsoft.com/office/officeart/2009/layout/CirclePictureHierarchy"/>
-    <dgm:cxn modelId="{0EBBBABF-914D-4416-B319-97012EE18F89}" type="presParOf" srcId="{7C18DDE6-D10C-488D-AD7F-1DD4FEEB9663}" destId="{5B1C11B1-6E28-4C13-80FF-D44821DD558F}" srcOrd="1" destOrd="0" presId="urn:microsoft.com/office/officeart/2009/layout/CirclePictureHierarchy"/>
-    <dgm:cxn modelId="{1B8FD719-19C8-48CB-91C4-088D5D9E7B52}" type="presParOf" srcId="{124D8649-B9BF-46B7-AF00-4721332187AD}" destId="{04F144EE-65E9-4599-883D-369583CF25CF}" srcOrd="4" destOrd="0" presId="urn:microsoft.com/office/officeart/2009/layout/CirclePictureHierarchy"/>
-    <dgm:cxn modelId="{E5FFCF41-8A8D-40A8-BDEF-200157CE39A1}" type="presParOf" srcId="{124D8649-B9BF-46B7-AF00-4721332187AD}" destId="{0B6A76B6-63FB-4BBC-A165-E900D111D2DA}" srcOrd="5" destOrd="0" presId="urn:microsoft.com/office/officeart/2009/layout/CirclePictureHierarchy"/>
-    <dgm:cxn modelId="{BC059EE1-E5F3-48D2-AE2C-A986F3527997}" type="presParOf" srcId="{0B6A76B6-63FB-4BBC-A165-E900D111D2DA}" destId="{A69D0DA6-F131-4EA1-9354-9BFF84C31DB9}" srcOrd="0" destOrd="0" presId="urn:microsoft.com/office/officeart/2009/layout/CirclePictureHierarchy"/>
-    <dgm:cxn modelId="{DB6A58A8-8F3A-4FD4-97EC-4F94F6B3B3F1}" type="presParOf" srcId="{A69D0DA6-F131-4EA1-9354-9BFF84C31DB9}" destId="{C0A7F897-35D9-4A28-B7AB-5380CB5DECC8}" srcOrd="0" destOrd="0" presId="urn:microsoft.com/office/officeart/2009/layout/CirclePictureHierarchy"/>
-    <dgm:cxn modelId="{5F38482E-FF9B-4333-9053-FD2ADE90F898}" type="presParOf" srcId="{A69D0DA6-F131-4EA1-9354-9BFF84C31DB9}" destId="{20594622-AAB0-4350-A4CC-27A6EC604994}" srcOrd="1" destOrd="0" presId="urn:microsoft.com/office/officeart/2009/layout/CirclePictureHierarchy"/>
-    <dgm:cxn modelId="{F36D8C92-060C-4632-9C3A-EA351AB6E9BB}" type="presParOf" srcId="{0B6A76B6-63FB-4BBC-A165-E900D111D2DA}" destId="{68A2FEF9-503A-456F-AC5A-6CB2D29C08B2}" srcOrd="1" destOrd="0" presId="urn:microsoft.com/office/officeart/2009/layout/CirclePictureHierarchy"/>
-    <dgm:cxn modelId="{803AE6B6-8EED-4882-9E2C-26FAAEA96610}" type="presParOf" srcId="{124D8649-B9BF-46B7-AF00-4721332187AD}" destId="{A93EB463-0317-4B4E-9FEF-43CFAD593CC1}" srcOrd="6" destOrd="0" presId="urn:microsoft.com/office/officeart/2009/layout/CirclePictureHierarchy"/>
-    <dgm:cxn modelId="{88CD310E-BBAF-47C9-926E-779A0577283C}" type="presParOf" srcId="{124D8649-B9BF-46B7-AF00-4721332187AD}" destId="{B03BCB8F-0BAC-4CD2-9FFA-7C5C6BEA82DA}" srcOrd="7" destOrd="0" presId="urn:microsoft.com/office/officeart/2009/layout/CirclePictureHierarchy"/>
-    <dgm:cxn modelId="{B139D7A8-2CD5-4ADE-AB20-DB91618C8F04}" type="presParOf" srcId="{B03BCB8F-0BAC-4CD2-9FFA-7C5C6BEA82DA}" destId="{1D5C5A00-FAC1-4364-9E2A-1DD66F3DB588}" srcOrd="0" destOrd="0" presId="urn:microsoft.com/office/officeart/2009/layout/CirclePictureHierarchy"/>
-    <dgm:cxn modelId="{F0C08F02-B813-4977-A45C-604F0027A8BB}" type="presParOf" srcId="{1D5C5A00-FAC1-4364-9E2A-1DD66F3DB588}" destId="{CB97F200-4205-43B8-91C1-873B2D921D41}" srcOrd="0" destOrd="0" presId="urn:microsoft.com/office/officeart/2009/layout/CirclePictureHierarchy"/>
-    <dgm:cxn modelId="{710E6BBF-49E7-4C14-83D0-9E246A5CE140}" type="presParOf" srcId="{1D5C5A00-FAC1-4364-9E2A-1DD66F3DB588}" destId="{C5F1D942-9DA3-4CC4-9D9D-9A2D4125483C}" srcOrd="1" destOrd="0" presId="urn:microsoft.com/office/officeart/2009/layout/CirclePictureHierarchy"/>
-    <dgm:cxn modelId="{70944357-6982-4621-9DAB-305F64F70D1E}" type="presParOf" srcId="{B03BCB8F-0BAC-4CD2-9FFA-7C5C6BEA82DA}" destId="{38A9C91A-5C8B-449D-A7A3-FF0AC61E26B6}" srcOrd="1" destOrd="0" presId="urn:microsoft.com/office/officeart/2009/layout/CirclePictureHierarchy"/>
+    <dgm:cxn modelId="{B89B3FBD-C4FE-40D9-B08E-4CFE4E158CA4}" type="presOf" srcId="{DFEB462A-DDA4-4FC0-ABE6-9F45E68DDBD0}" destId="{20594622-AAB0-4350-A4CC-27A6EC604994}" srcOrd="0" destOrd="0" presId="urn:microsoft.com/office/officeart/2009/layout/CirclePictureHierarchy"/>
+    <dgm:cxn modelId="{FE5DA4C9-6F90-46DF-8B00-3D7C04FCB6EE}" type="presOf" srcId="{70C2E511-5B76-412F-BB7E-3EB9F3CCCC83}" destId="{1B00129B-44AD-4B9A-941C-E5825F5FF1A3}" srcOrd="0" destOrd="0" presId="urn:microsoft.com/office/officeart/2009/layout/CirclePictureHierarchy"/>
+    <dgm:cxn modelId="{30101B19-FED3-4F72-8FD3-D56100DE7897}" type="presOf" srcId="{CB15D170-F685-4548-999C-DB3D4E775FF0}" destId="{087F37C9-A76B-471B-B011-EB8C7C0EC9D3}" srcOrd="0" destOrd="0" presId="urn:microsoft.com/office/officeart/2009/layout/CirclePictureHierarchy"/>
+    <dgm:cxn modelId="{910F8CD5-1EFE-4E94-87D6-4BC621CB2567}" type="presParOf" srcId="{8E76483C-799B-4C2B-A284-DE30D65E84F4}" destId="{5EE96989-E08D-422C-BF71-31FFEC942791}" srcOrd="0" destOrd="0" presId="urn:microsoft.com/office/officeart/2009/layout/CirclePictureHierarchy"/>
+    <dgm:cxn modelId="{F7E4E362-5D6C-4285-9757-6C58252EB5F1}" type="presParOf" srcId="{5EE96989-E08D-422C-BF71-31FFEC942791}" destId="{6943E5D2-5147-49A1-A638-C8EEF4E2091D}" srcOrd="0" destOrd="0" presId="urn:microsoft.com/office/officeart/2009/layout/CirclePictureHierarchy"/>
+    <dgm:cxn modelId="{89D578FA-F823-4668-AA0E-F50ADC92F4BF}" type="presParOf" srcId="{6943E5D2-5147-49A1-A638-C8EEF4E2091D}" destId="{348D0574-25FE-461C-9EF9-54F97B2C7D11}" srcOrd="0" destOrd="0" presId="urn:microsoft.com/office/officeart/2009/layout/CirclePictureHierarchy"/>
+    <dgm:cxn modelId="{66DD5414-F20A-467D-BDBD-45BCF4B70478}" type="presParOf" srcId="{6943E5D2-5147-49A1-A638-C8EEF4E2091D}" destId="{087F37C9-A76B-471B-B011-EB8C7C0EC9D3}" srcOrd="1" destOrd="0" presId="urn:microsoft.com/office/officeart/2009/layout/CirclePictureHierarchy"/>
+    <dgm:cxn modelId="{CAC1786A-AB16-4E99-A4F5-7BDB4601EDF5}" type="presParOf" srcId="{5EE96989-E08D-422C-BF71-31FFEC942791}" destId="{124D8649-B9BF-46B7-AF00-4721332187AD}" srcOrd="1" destOrd="0" presId="urn:microsoft.com/office/officeart/2009/layout/CirclePictureHierarchy"/>
+    <dgm:cxn modelId="{4E75CD21-2830-435D-83B0-2EB7E5D1E16F}" type="presParOf" srcId="{124D8649-B9BF-46B7-AF00-4721332187AD}" destId="{1B2D5345-642E-447F-BC96-61E3E4C05482}" srcOrd="0" destOrd="0" presId="urn:microsoft.com/office/officeart/2009/layout/CirclePictureHierarchy"/>
+    <dgm:cxn modelId="{9A928D30-2E0E-49DE-A529-DC1B68726BB8}" type="presParOf" srcId="{124D8649-B9BF-46B7-AF00-4721332187AD}" destId="{8198911A-E127-421C-860E-265E6426064B}" srcOrd="1" destOrd="0" presId="urn:microsoft.com/office/officeart/2009/layout/CirclePictureHierarchy"/>
+    <dgm:cxn modelId="{EACC9CC4-07CD-4659-8C3C-1055C74F70F5}" type="presParOf" srcId="{8198911A-E127-421C-860E-265E6426064B}" destId="{EDEA944D-BF20-4138-B070-1F1340F735F9}" srcOrd="0" destOrd="0" presId="urn:microsoft.com/office/officeart/2009/layout/CirclePictureHierarchy"/>
+    <dgm:cxn modelId="{68FAC596-35CB-4EBC-8391-95D76B3039EA}" type="presParOf" srcId="{EDEA944D-BF20-4138-B070-1F1340F735F9}" destId="{4C4E4A63-7135-4915-8731-9DA36F06BD8A}" srcOrd="0" destOrd="0" presId="urn:microsoft.com/office/officeart/2009/layout/CirclePictureHierarchy"/>
+    <dgm:cxn modelId="{A39B5714-86B2-466B-A608-F19D3D451175}" type="presParOf" srcId="{EDEA944D-BF20-4138-B070-1F1340F735F9}" destId="{1B00129B-44AD-4B9A-941C-E5825F5FF1A3}" srcOrd="1" destOrd="0" presId="urn:microsoft.com/office/officeart/2009/layout/CirclePictureHierarchy"/>
+    <dgm:cxn modelId="{B8197E73-AF8F-40AE-A4B8-7E38E643DEFB}" type="presParOf" srcId="{8198911A-E127-421C-860E-265E6426064B}" destId="{51752219-5A4A-448D-9078-DF9D48BB3B7F}" srcOrd="1" destOrd="0" presId="urn:microsoft.com/office/officeart/2009/layout/CirclePictureHierarchy"/>
+    <dgm:cxn modelId="{6F70DAA0-EA3B-4CB5-9204-4FDAB95E4049}" type="presParOf" srcId="{124D8649-B9BF-46B7-AF00-4721332187AD}" destId="{1980C823-5398-408C-B40D-135D72A08DD3}" srcOrd="2" destOrd="0" presId="urn:microsoft.com/office/officeart/2009/layout/CirclePictureHierarchy"/>
+    <dgm:cxn modelId="{152CCE9E-3B10-4E98-BC6C-3C5E6B0784E4}" type="presParOf" srcId="{124D8649-B9BF-46B7-AF00-4721332187AD}" destId="{7C18DDE6-D10C-488D-AD7F-1DD4FEEB9663}" srcOrd="3" destOrd="0" presId="urn:microsoft.com/office/officeart/2009/layout/CirclePictureHierarchy"/>
+    <dgm:cxn modelId="{4707DBBE-62F3-4917-8665-B24D34FAAD18}" type="presParOf" srcId="{7C18DDE6-D10C-488D-AD7F-1DD4FEEB9663}" destId="{B0C291C0-756D-4CED-8017-B4F77D17D4A0}" srcOrd="0" destOrd="0" presId="urn:microsoft.com/office/officeart/2009/layout/CirclePictureHierarchy"/>
+    <dgm:cxn modelId="{899C5902-A85C-4ABC-8AB3-196C5AF1205D}" type="presParOf" srcId="{B0C291C0-756D-4CED-8017-B4F77D17D4A0}" destId="{DB7E1A63-916E-41E6-92E3-B10B0A7B1FC0}" srcOrd="0" destOrd="0" presId="urn:microsoft.com/office/officeart/2009/layout/CirclePictureHierarchy"/>
+    <dgm:cxn modelId="{57E33B09-FEE9-444E-A8FA-5E646EA8F937}" type="presParOf" srcId="{B0C291C0-756D-4CED-8017-B4F77D17D4A0}" destId="{FF845C83-D377-43CB-9669-A30570B9F7EA}" srcOrd="1" destOrd="0" presId="urn:microsoft.com/office/officeart/2009/layout/CirclePictureHierarchy"/>
+    <dgm:cxn modelId="{62B81DA0-A9F6-4020-A36D-2C71175BFD81}" type="presParOf" srcId="{7C18DDE6-D10C-488D-AD7F-1DD4FEEB9663}" destId="{5B1C11B1-6E28-4C13-80FF-D44821DD558F}" srcOrd="1" destOrd="0" presId="urn:microsoft.com/office/officeart/2009/layout/CirclePictureHierarchy"/>
+    <dgm:cxn modelId="{9FC3BB6C-2F48-4D4E-8158-9CD8041ED73D}" type="presParOf" srcId="{124D8649-B9BF-46B7-AF00-4721332187AD}" destId="{04F144EE-65E9-4599-883D-369583CF25CF}" srcOrd="4" destOrd="0" presId="urn:microsoft.com/office/officeart/2009/layout/CirclePictureHierarchy"/>
+    <dgm:cxn modelId="{DBAA2E97-B50F-4931-A28D-1400858132F0}" type="presParOf" srcId="{124D8649-B9BF-46B7-AF00-4721332187AD}" destId="{0B6A76B6-63FB-4BBC-A165-E900D111D2DA}" srcOrd="5" destOrd="0" presId="urn:microsoft.com/office/officeart/2009/layout/CirclePictureHierarchy"/>
+    <dgm:cxn modelId="{3380855A-D53D-4B2A-B814-738A3A849886}" type="presParOf" srcId="{0B6A76B6-63FB-4BBC-A165-E900D111D2DA}" destId="{A69D0DA6-F131-4EA1-9354-9BFF84C31DB9}" srcOrd="0" destOrd="0" presId="urn:microsoft.com/office/officeart/2009/layout/CirclePictureHierarchy"/>
+    <dgm:cxn modelId="{0751ECE3-0153-4257-A6D7-6DB8A4FEAAFC}" type="presParOf" srcId="{A69D0DA6-F131-4EA1-9354-9BFF84C31DB9}" destId="{C0A7F897-35D9-4A28-B7AB-5380CB5DECC8}" srcOrd="0" destOrd="0" presId="urn:microsoft.com/office/officeart/2009/layout/CirclePictureHierarchy"/>
+    <dgm:cxn modelId="{34279032-3615-4BBB-9E64-F245DCA2287A}" type="presParOf" srcId="{A69D0DA6-F131-4EA1-9354-9BFF84C31DB9}" destId="{20594622-AAB0-4350-A4CC-27A6EC604994}" srcOrd="1" destOrd="0" presId="urn:microsoft.com/office/officeart/2009/layout/CirclePictureHierarchy"/>
+    <dgm:cxn modelId="{236B121C-5124-4F98-835E-D3661BEFC84D}" type="presParOf" srcId="{0B6A76B6-63FB-4BBC-A165-E900D111D2DA}" destId="{68A2FEF9-503A-456F-AC5A-6CB2D29C08B2}" srcOrd="1" destOrd="0" presId="urn:microsoft.com/office/officeart/2009/layout/CirclePictureHierarchy"/>
+    <dgm:cxn modelId="{BAE73AD3-175A-4BB7-918E-5E783E4F6435}" type="presParOf" srcId="{124D8649-B9BF-46B7-AF00-4721332187AD}" destId="{A93EB463-0317-4B4E-9FEF-43CFAD593CC1}" srcOrd="6" destOrd="0" presId="urn:microsoft.com/office/officeart/2009/layout/CirclePictureHierarchy"/>
+    <dgm:cxn modelId="{7D9E3342-1AC5-4A18-82B7-DE02162D0164}" type="presParOf" srcId="{124D8649-B9BF-46B7-AF00-4721332187AD}" destId="{B03BCB8F-0BAC-4CD2-9FFA-7C5C6BEA82DA}" srcOrd="7" destOrd="0" presId="urn:microsoft.com/office/officeart/2009/layout/CirclePictureHierarchy"/>
+    <dgm:cxn modelId="{5BFE4694-D8ED-42B9-8361-177F24BAFF2A}" type="presParOf" srcId="{B03BCB8F-0BAC-4CD2-9FFA-7C5C6BEA82DA}" destId="{1D5C5A00-FAC1-4364-9E2A-1DD66F3DB588}" srcOrd="0" destOrd="0" presId="urn:microsoft.com/office/officeart/2009/layout/CirclePictureHierarchy"/>
+    <dgm:cxn modelId="{E05491FE-3596-4B46-93DC-14F27F1ECF2B}" type="presParOf" srcId="{1D5C5A00-FAC1-4364-9E2A-1DD66F3DB588}" destId="{CB97F200-4205-43B8-91C1-873B2D921D41}" srcOrd="0" destOrd="0" presId="urn:microsoft.com/office/officeart/2009/layout/CirclePictureHierarchy"/>
+    <dgm:cxn modelId="{DB803166-9975-47A3-BEC9-BD41EBF25ABB}" type="presParOf" srcId="{1D5C5A00-FAC1-4364-9E2A-1DD66F3DB588}" destId="{C5F1D942-9DA3-4CC4-9D9D-9A2D4125483C}" srcOrd="1" destOrd="0" presId="urn:microsoft.com/office/officeart/2009/layout/CirclePictureHierarchy"/>
+    <dgm:cxn modelId="{B5E0317D-5AD6-40DC-98A3-478E5DDD4F6A}" type="presParOf" srcId="{B03BCB8F-0BAC-4CD2-9FFA-7C5C6BEA82DA}" destId="{38A9C91A-5C8B-449D-A7A3-FF0AC61E26B6}" srcOrd="1" destOrd="0" presId="urn:microsoft.com/office/officeart/2009/layout/CirclePictureHierarchy"/>
   </dgm:cxnLst>
   <dgm:bg/>
   <dgm:whole/>
@@ -14810,38 +14959,38 @@
     </dgm:pt>
   </dgm:ptLst>
   <dgm:cxnLst>
-    <dgm:cxn modelId="{FF1BE8A7-87CD-457B-B796-A3CC4BBAA9D5}" type="presOf" srcId="{4AEC3E74-B20C-4DBB-926F-7BF48ED10335}" destId="{A92E4FC3-045E-44C2-89DB-5168CB459D66}" srcOrd="0" destOrd="0" presId="urn:microsoft.com/office/officeart/2005/8/layout/radial1"/>
-    <dgm:cxn modelId="{D6F9A151-8FDD-4BF1-80C9-6FC51EFA5CAA}" type="presOf" srcId="{CB15D170-F685-4548-999C-DB3D4E775FF0}" destId="{7332B78D-4B16-45F1-A280-1667F75709B6}" srcOrd="0" destOrd="0" presId="urn:microsoft.com/office/officeart/2005/8/layout/radial1"/>
     <dgm:cxn modelId="{2210DEBE-60FA-44F7-BAC4-2921E1C46AA4}" srcId="{CB15D170-F685-4548-999C-DB3D4E775FF0}" destId="{FECD8E5C-58DA-499D-9BBC-64AEDA50EB8D}" srcOrd="1" destOrd="0" parTransId="{27A66BC2-8C63-4E8F-A0B9-1397FF8A8AB1}" sibTransId="{B35D8F54-3963-4394-AE81-40EE4CEEDDAC}"/>
     <dgm:cxn modelId="{5F96F6FD-1AAB-4878-92AB-C7900C8D0DBD}" srcId="{CB15D170-F685-4548-999C-DB3D4E775FF0}" destId="{70C2E511-5B76-412F-BB7E-3EB9F3CCCC83}" srcOrd="0" destOrd="0" parTransId="{4AEC3E74-B20C-4DBB-926F-7BF48ED10335}" sibTransId="{7ABA70F0-7F0C-43BF-BB45-1BEC7A4AAFD4}"/>
-    <dgm:cxn modelId="{3F53297F-8CFE-4E0E-B87E-250D780E1F35}" type="presOf" srcId="{4AEC3E74-B20C-4DBB-926F-7BF48ED10335}" destId="{308CB5E2-8331-44D9-A6CE-A5DC3AE4C7DB}" srcOrd="1" destOrd="0" presId="urn:microsoft.com/office/officeart/2005/8/layout/radial1"/>
-    <dgm:cxn modelId="{1BB07174-4CBE-4753-A3BF-C34A3DD1F620}" type="presOf" srcId="{3FAF965B-513A-4F94-BFE9-1D5A801EECDA}" destId="{F626AAFB-1C6C-43EB-8A45-C04E00F1C591}" srcOrd="0" destOrd="0" presId="urn:microsoft.com/office/officeart/2005/8/layout/radial1"/>
-    <dgm:cxn modelId="{B7C357CC-7DB1-4BC5-A00D-E84B3C547AEA}" type="presOf" srcId="{27A66BC2-8C63-4E8F-A0B9-1397FF8A8AB1}" destId="{E7B6D344-B460-4616-988F-630D16A16082}" srcOrd="1" destOrd="0" presId="urn:microsoft.com/office/officeart/2005/8/layout/radial1"/>
-    <dgm:cxn modelId="{E26ACE3A-DAEF-484E-8864-35D224C4B1BE}" type="presOf" srcId="{A1871DD0-274A-4CC5-81F0-214EED3CBD9F}" destId="{639D04B2-AD7D-4F93-8377-03D51F12BEBC}" srcOrd="1" destOrd="0" presId="urn:microsoft.com/office/officeart/2005/8/layout/radial1"/>
-    <dgm:cxn modelId="{C57DD732-D088-4FAE-987B-43AD4CDBA472}" type="presOf" srcId="{27A66BC2-8C63-4E8F-A0B9-1397FF8A8AB1}" destId="{02643F36-8869-49EA-A58D-F190E88E4846}" srcOrd="0" destOrd="0" presId="urn:microsoft.com/office/officeart/2005/8/layout/radial1"/>
-    <dgm:cxn modelId="{4417C5C4-8DD7-4041-8E07-9841477C67AA}" type="presOf" srcId="{FECD8E5C-58DA-499D-9BBC-64AEDA50EB8D}" destId="{E35700CF-284F-437E-87C9-5BDBB636A8B6}" srcOrd="0" destOrd="0" presId="urn:microsoft.com/office/officeart/2005/8/layout/radial1"/>
+    <dgm:cxn modelId="{DB1D8208-1E25-4615-B64C-50BA8DF7FEF8}" type="presOf" srcId="{1FBA2E07-9D71-4027-8C47-AFB2A9F16E1B}" destId="{B4443168-3900-43D7-AFE4-ECFCC25EF1E9}" srcOrd="0" destOrd="0" presId="urn:microsoft.com/office/officeart/2005/8/layout/radial1"/>
+    <dgm:cxn modelId="{080F5FAE-93CE-4440-B5E2-DFC9A341A44D}" type="presOf" srcId="{A1871DD0-274A-4CC5-81F0-214EED3CBD9F}" destId="{4D925A77-3E60-42BA-8868-D0EA0819AFCA}" srcOrd="0" destOrd="0" presId="urn:microsoft.com/office/officeart/2005/8/layout/radial1"/>
+    <dgm:cxn modelId="{9016F60E-3A14-4F99-8C2C-2A3A4340CC64}" type="presOf" srcId="{FECD8E5C-58DA-499D-9BBC-64AEDA50EB8D}" destId="{E35700CF-284F-437E-87C9-5BDBB636A8B6}" srcOrd="0" destOrd="0" presId="urn:microsoft.com/office/officeart/2005/8/layout/radial1"/>
+    <dgm:cxn modelId="{703BA3F0-03E9-4BE1-A2FC-7E67814C0E62}" type="presOf" srcId="{CB15D170-F685-4548-999C-DB3D4E775FF0}" destId="{7332B78D-4B16-45F1-A280-1667F75709B6}" srcOrd="0" destOrd="0" presId="urn:microsoft.com/office/officeart/2005/8/layout/radial1"/>
+    <dgm:cxn modelId="{8DC80BC2-3E0B-4391-A050-3A631590AAE8}" type="presOf" srcId="{70C2E511-5B76-412F-BB7E-3EB9F3CCCC83}" destId="{6B02C54E-53BF-4038-A3CA-24EA1F7CE650}" srcOrd="0" destOrd="0" presId="urn:microsoft.com/office/officeart/2005/8/layout/radial1"/>
+    <dgm:cxn modelId="{E7194F76-42E8-491B-AFF0-596D8232283A}" type="presOf" srcId="{27A66BC2-8C63-4E8F-A0B9-1397FF8A8AB1}" destId="{02643F36-8869-49EA-A58D-F190E88E4846}" srcOrd="0" destOrd="0" presId="urn:microsoft.com/office/officeart/2005/8/layout/radial1"/>
+    <dgm:cxn modelId="{49182DB8-2914-4905-848A-414FD86DC04C}" type="presOf" srcId="{F8782607-06E3-4C70-A6A6-FAB83725954A}" destId="{C858C801-6AE0-4FE9-8D33-8770C809891A}" srcOrd="0" destOrd="0" presId="urn:microsoft.com/office/officeart/2005/8/layout/radial1"/>
+    <dgm:cxn modelId="{FDF28FBF-295B-4B89-8380-D30AA63B5835}" type="presOf" srcId="{DFEB462A-DDA4-4FC0-ABE6-9F45E68DDBD0}" destId="{26872D0C-36E8-4D00-897D-1F2BC50C8207}" srcOrd="0" destOrd="0" presId="urn:microsoft.com/office/officeart/2005/8/layout/radial1"/>
     <dgm:cxn modelId="{B144D6DE-117E-4E1C-AA86-BEACC17CB48C}" srcId="{CB15D170-F685-4548-999C-DB3D4E775FF0}" destId="{F8782607-06E3-4C70-A6A6-FAB83725954A}" srcOrd="3" destOrd="0" parTransId="{1FBA2E07-9D71-4027-8C47-AFB2A9F16E1B}" sibTransId="{FAF1F4C9-0CB8-4613-9969-A54712ABBD72}"/>
-    <dgm:cxn modelId="{3F5DDF9B-151B-4191-BA97-4379CA16CB98}" type="presOf" srcId="{70C2E511-5B76-412F-BB7E-3EB9F3CCCC83}" destId="{6B02C54E-53BF-4038-A3CA-24EA1F7CE650}" srcOrd="0" destOrd="0" presId="urn:microsoft.com/office/officeart/2005/8/layout/radial1"/>
-    <dgm:cxn modelId="{1AB7EFEF-A1DF-4225-B044-EFF8737875FD}" type="presOf" srcId="{1FBA2E07-9D71-4027-8C47-AFB2A9F16E1B}" destId="{A6AF8D63-140A-47BD-9227-C1B9525992F3}" srcOrd="1" destOrd="0" presId="urn:microsoft.com/office/officeart/2005/8/layout/radial1"/>
+    <dgm:cxn modelId="{C135C979-1148-4F42-B13B-A2880A2A2D51}" type="presOf" srcId="{4AEC3E74-B20C-4DBB-926F-7BF48ED10335}" destId="{308CB5E2-8331-44D9-A6CE-A5DC3AE4C7DB}" srcOrd="1" destOrd="0" presId="urn:microsoft.com/office/officeart/2005/8/layout/radial1"/>
+    <dgm:cxn modelId="{CD43F7F4-E076-4D73-8AFE-F61A61978B65}" type="presOf" srcId="{1FBA2E07-9D71-4027-8C47-AFB2A9F16E1B}" destId="{A6AF8D63-140A-47BD-9227-C1B9525992F3}" srcOrd="1" destOrd="0" presId="urn:microsoft.com/office/officeart/2005/8/layout/radial1"/>
     <dgm:cxn modelId="{E3B9394F-ECC4-4D03-84AD-779129BA2DDE}" srcId="{3FAF965B-513A-4F94-BFE9-1D5A801EECDA}" destId="{CB15D170-F685-4548-999C-DB3D4E775FF0}" srcOrd="0" destOrd="0" parTransId="{B1626F16-79AD-42D1-94BB-1770E500E5A4}" sibTransId="{B0BEFC79-8D9A-44B6-9D70-2EF8B446DFDC}"/>
-    <dgm:cxn modelId="{320E7379-C063-482A-88D2-B0EC245E8A6A}" type="presOf" srcId="{1FBA2E07-9D71-4027-8C47-AFB2A9F16E1B}" destId="{B4443168-3900-43D7-AFE4-ECFCC25EF1E9}" srcOrd="0" destOrd="0" presId="urn:microsoft.com/office/officeart/2005/8/layout/radial1"/>
-    <dgm:cxn modelId="{FF9E3715-4B8F-4BC5-8B43-E5ED721DEF9B}" type="presOf" srcId="{DFEB462A-DDA4-4FC0-ABE6-9F45E68DDBD0}" destId="{26872D0C-36E8-4D00-897D-1F2BC50C8207}" srcOrd="0" destOrd="0" presId="urn:microsoft.com/office/officeart/2005/8/layout/radial1"/>
+    <dgm:cxn modelId="{F106C3B8-DC07-44EA-93D3-BA7952F2F136}" type="presOf" srcId="{A1871DD0-274A-4CC5-81F0-214EED3CBD9F}" destId="{639D04B2-AD7D-4F93-8377-03D51F12BEBC}" srcOrd="1" destOrd="0" presId="urn:microsoft.com/office/officeart/2005/8/layout/radial1"/>
+    <dgm:cxn modelId="{8EB0E867-4B90-44CA-8C33-2400C491B60C}" type="presOf" srcId="{4AEC3E74-B20C-4DBB-926F-7BF48ED10335}" destId="{A92E4FC3-045E-44C2-89DB-5168CB459D66}" srcOrd="0" destOrd="0" presId="urn:microsoft.com/office/officeart/2005/8/layout/radial1"/>
     <dgm:cxn modelId="{7259775C-F751-47DE-AAAB-05ED0943AFD8}" srcId="{CB15D170-F685-4548-999C-DB3D4E775FF0}" destId="{DFEB462A-DDA4-4FC0-ABE6-9F45E68DDBD0}" srcOrd="2" destOrd="0" parTransId="{A1871DD0-274A-4CC5-81F0-214EED3CBD9F}" sibTransId="{1937D76E-CA37-492D-91E0-5F0160E6B602}"/>
-    <dgm:cxn modelId="{9D6790FF-3DC2-4936-B372-605E11B816A0}" type="presOf" srcId="{A1871DD0-274A-4CC5-81F0-214EED3CBD9F}" destId="{4D925A77-3E60-42BA-8868-D0EA0819AFCA}" srcOrd="0" destOrd="0" presId="urn:microsoft.com/office/officeart/2005/8/layout/radial1"/>
-    <dgm:cxn modelId="{DE7961E4-E513-4C46-B6F8-2F17ACCBF47C}" type="presOf" srcId="{F8782607-06E3-4C70-A6A6-FAB83725954A}" destId="{C858C801-6AE0-4FE9-8D33-8770C809891A}" srcOrd="0" destOrd="0" presId="urn:microsoft.com/office/officeart/2005/8/layout/radial1"/>
-    <dgm:cxn modelId="{F2ACFB51-2B5E-42BC-9AC8-8F19914B7FCF}" type="presParOf" srcId="{F626AAFB-1C6C-43EB-8A45-C04E00F1C591}" destId="{7332B78D-4B16-45F1-A280-1667F75709B6}" srcOrd="0" destOrd="0" presId="urn:microsoft.com/office/officeart/2005/8/layout/radial1"/>
-    <dgm:cxn modelId="{9F33673D-96CC-4485-83DE-1A29F4A5FA25}" type="presParOf" srcId="{F626AAFB-1C6C-43EB-8A45-C04E00F1C591}" destId="{A92E4FC3-045E-44C2-89DB-5168CB459D66}" srcOrd="1" destOrd="0" presId="urn:microsoft.com/office/officeart/2005/8/layout/radial1"/>
-    <dgm:cxn modelId="{FC4246EE-0927-4483-8EC1-79934C41259E}" type="presParOf" srcId="{A92E4FC3-045E-44C2-89DB-5168CB459D66}" destId="{308CB5E2-8331-44D9-A6CE-A5DC3AE4C7DB}" srcOrd="0" destOrd="0" presId="urn:microsoft.com/office/officeart/2005/8/layout/radial1"/>
-    <dgm:cxn modelId="{48A0A175-2D5B-46BE-824C-50579705BA80}" type="presParOf" srcId="{F626AAFB-1C6C-43EB-8A45-C04E00F1C591}" destId="{6B02C54E-53BF-4038-A3CA-24EA1F7CE650}" srcOrd="2" destOrd="0" presId="urn:microsoft.com/office/officeart/2005/8/layout/radial1"/>
-    <dgm:cxn modelId="{7AD97866-62AA-4D19-AAE2-6A15717ADF97}" type="presParOf" srcId="{F626AAFB-1C6C-43EB-8A45-C04E00F1C591}" destId="{02643F36-8869-49EA-A58D-F190E88E4846}" srcOrd="3" destOrd="0" presId="urn:microsoft.com/office/officeart/2005/8/layout/radial1"/>
-    <dgm:cxn modelId="{6FC278AB-B2CF-403D-995A-6BA8501418AA}" type="presParOf" srcId="{02643F36-8869-49EA-A58D-F190E88E4846}" destId="{E7B6D344-B460-4616-988F-630D16A16082}" srcOrd="0" destOrd="0" presId="urn:microsoft.com/office/officeart/2005/8/layout/radial1"/>
-    <dgm:cxn modelId="{618B7569-0E9E-4680-93C0-A04D9C70F69B}" type="presParOf" srcId="{F626AAFB-1C6C-43EB-8A45-C04E00F1C591}" destId="{E35700CF-284F-437E-87C9-5BDBB636A8B6}" srcOrd="4" destOrd="0" presId="urn:microsoft.com/office/officeart/2005/8/layout/radial1"/>
-    <dgm:cxn modelId="{CFA24ED9-1448-4F38-A7D1-023E0FFE1B56}" type="presParOf" srcId="{F626AAFB-1C6C-43EB-8A45-C04E00F1C591}" destId="{4D925A77-3E60-42BA-8868-D0EA0819AFCA}" srcOrd="5" destOrd="0" presId="urn:microsoft.com/office/officeart/2005/8/layout/radial1"/>
-    <dgm:cxn modelId="{AFB16E8A-CB23-4999-8235-B1170F57D838}" type="presParOf" srcId="{4D925A77-3E60-42BA-8868-D0EA0819AFCA}" destId="{639D04B2-AD7D-4F93-8377-03D51F12BEBC}" srcOrd="0" destOrd="0" presId="urn:microsoft.com/office/officeart/2005/8/layout/radial1"/>
-    <dgm:cxn modelId="{D0837A3B-32CE-4957-89E5-48EBF0AFDE58}" type="presParOf" srcId="{F626AAFB-1C6C-43EB-8A45-C04E00F1C591}" destId="{26872D0C-36E8-4D00-897D-1F2BC50C8207}" srcOrd="6" destOrd="0" presId="urn:microsoft.com/office/officeart/2005/8/layout/radial1"/>
-    <dgm:cxn modelId="{FDA5F91A-DEDB-4C77-AF80-5B6E640EDB55}" type="presParOf" srcId="{F626AAFB-1C6C-43EB-8A45-C04E00F1C591}" destId="{B4443168-3900-43D7-AFE4-ECFCC25EF1E9}" srcOrd="7" destOrd="0" presId="urn:microsoft.com/office/officeart/2005/8/layout/radial1"/>
-    <dgm:cxn modelId="{D503C86E-211F-469B-94A7-0BD49E7EBBF9}" type="presParOf" srcId="{B4443168-3900-43D7-AFE4-ECFCC25EF1E9}" destId="{A6AF8D63-140A-47BD-9227-C1B9525992F3}" srcOrd="0" destOrd="0" presId="urn:microsoft.com/office/officeart/2005/8/layout/radial1"/>
-    <dgm:cxn modelId="{1A33C9CE-CC81-4533-BDA7-3FCBBB9678E8}" type="presParOf" srcId="{F626AAFB-1C6C-43EB-8A45-C04E00F1C591}" destId="{C858C801-6AE0-4FE9-8D33-8770C809891A}" srcOrd="8" destOrd="0" presId="urn:microsoft.com/office/officeart/2005/8/layout/radial1"/>
+    <dgm:cxn modelId="{C0541E4B-5B5B-4CF8-8488-7590010DC87B}" type="presOf" srcId="{27A66BC2-8C63-4E8F-A0B9-1397FF8A8AB1}" destId="{E7B6D344-B460-4616-988F-630D16A16082}" srcOrd="1" destOrd="0" presId="urn:microsoft.com/office/officeart/2005/8/layout/radial1"/>
+    <dgm:cxn modelId="{C0D79722-D77F-4C54-AAD6-40BA0A5A4A75}" type="presOf" srcId="{3FAF965B-513A-4F94-BFE9-1D5A801EECDA}" destId="{F626AAFB-1C6C-43EB-8A45-C04E00F1C591}" srcOrd="0" destOrd="0" presId="urn:microsoft.com/office/officeart/2005/8/layout/radial1"/>
+    <dgm:cxn modelId="{26CEBF38-CE84-46B7-86BC-01E010D68F57}" type="presParOf" srcId="{F626AAFB-1C6C-43EB-8A45-C04E00F1C591}" destId="{7332B78D-4B16-45F1-A280-1667F75709B6}" srcOrd="0" destOrd="0" presId="urn:microsoft.com/office/officeart/2005/8/layout/radial1"/>
+    <dgm:cxn modelId="{02A0AE62-85E6-4B0D-9952-9E13EA92E4D4}" type="presParOf" srcId="{F626AAFB-1C6C-43EB-8A45-C04E00F1C591}" destId="{A92E4FC3-045E-44C2-89DB-5168CB459D66}" srcOrd="1" destOrd="0" presId="urn:microsoft.com/office/officeart/2005/8/layout/radial1"/>
+    <dgm:cxn modelId="{15C2C191-E3D0-48AF-A6C1-3FFB802C0276}" type="presParOf" srcId="{A92E4FC3-045E-44C2-89DB-5168CB459D66}" destId="{308CB5E2-8331-44D9-A6CE-A5DC3AE4C7DB}" srcOrd="0" destOrd="0" presId="urn:microsoft.com/office/officeart/2005/8/layout/radial1"/>
+    <dgm:cxn modelId="{7D328B50-4DA4-4392-86C2-2A50D5E7BE4F}" type="presParOf" srcId="{F626AAFB-1C6C-43EB-8A45-C04E00F1C591}" destId="{6B02C54E-53BF-4038-A3CA-24EA1F7CE650}" srcOrd="2" destOrd="0" presId="urn:microsoft.com/office/officeart/2005/8/layout/radial1"/>
+    <dgm:cxn modelId="{D9A4A172-964E-49FC-8BF9-2B19B8578C48}" type="presParOf" srcId="{F626AAFB-1C6C-43EB-8A45-C04E00F1C591}" destId="{02643F36-8869-49EA-A58D-F190E88E4846}" srcOrd="3" destOrd="0" presId="urn:microsoft.com/office/officeart/2005/8/layout/radial1"/>
+    <dgm:cxn modelId="{18CBD916-13DA-4293-90D5-5C51FBF62DED}" type="presParOf" srcId="{02643F36-8869-49EA-A58D-F190E88E4846}" destId="{E7B6D344-B460-4616-988F-630D16A16082}" srcOrd="0" destOrd="0" presId="urn:microsoft.com/office/officeart/2005/8/layout/radial1"/>
+    <dgm:cxn modelId="{826E94CE-B7EC-4E9D-B693-D5182815A2EC}" type="presParOf" srcId="{F626AAFB-1C6C-43EB-8A45-C04E00F1C591}" destId="{E35700CF-284F-437E-87C9-5BDBB636A8B6}" srcOrd="4" destOrd="0" presId="urn:microsoft.com/office/officeart/2005/8/layout/radial1"/>
+    <dgm:cxn modelId="{EB07532E-4A91-4ACF-B459-E5F3F499DD80}" type="presParOf" srcId="{F626AAFB-1C6C-43EB-8A45-C04E00F1C591}" destId="{4D925A77-3E60-42BA-8868-D0EA0819AFCA}" srcOrd="5" destOrd="0" presId="urn:microsoft.com/office/officeart/2005/8/layout/radial1"/>
+    <dgm:cxn modelId="{4BFE224E-7BBA-4316-8DDF-FCF4D0F0AA4A}" type="presParOf" srcId="{4D925A77-3E60-42BA-8868-D0EA0819AFCA}" destId="{639D04B2-AD7D-4F93-8377-03D51F12BEBC}" srcOrd="0" destOrd="0" presId="urn:microsoft.com/office/officeart/2005/8/layout/radial1"/>
+    <dgm:cxn modelId="{795D197C-56F8-40A2-9780-D5D4150B4FDC}" type="presParOf" srcId="{F626AAFB-1C6C-43EB-8A45-C04E00F1C591}" destId="{26872D0C-36E8-4D00-897D-1F2BC50C8207}" srcOrd="6" destOrd="0" presId="urn:microsoft.com/office/officeart/2005/8/layout/radial1"/>
+    <dgm:cxn modelId="{8C0A7CD5-6C38-4656-BE0F-9310DB723B5C}" type="presParOf" srcId="{F626AAFB-1C6C-43EB-8A45-C04E00F1C591}" destId="{B4443168-3900-43D7-AFE4-ECFCC25EF1E9}" srcOrd="7" destOrd="0" presId="urn:microsoft.com/office/officeart/2005/8/layout/radial1"/>
+    <dgm:cxn modelId="{3C7B7CA8-977E-4389-82A3-A0845C4AD927}" type="presParOf" srcId="{B4443168-3900-43D7-AFE4-ECFCC25EF1E9}" destId="{A6AF8D63-140A-47BD-9227-C1B9525992F3}" srcOrd="0" destOrd="0" presId="urn:microsoft.com/office/officeart/2005/8/layout/radial1"/>
+    <dgm:cxn modelId="{C9A2ADCA-C212-4DCC-9591-FE39790BBAEA}" type="presParOf" srcId="{F626AAFB-1C6C-43EB-8A45-C04E00F1C591}" destId="{C858C801-6AE0-4FE9-8D33-8770C809891A}" srcOrd="8" destOrd="0" presId="urn:microsoft.com/office/officeart/2005/8/layout/radial1"/>
   </dgm:cxnLst>
   <dgm:bg/>
   <dgm:whole/>
@@ -15118,7 +15267,7 @@
           <a:blip xmlns:r="http://schemas.openxmlformats.org/officeDocument/2006/relationships" r:embed="rId1">
             <a:extLst>
               <a:ext uri="{28A0092B-C50C-407E-A947-70E740481C1C}">
-                <a14:useLocalDpi xmlns:a14="http://schemas.microsoft.com/office/drawing/2010/main" xmlns="" val="0"/>
+                <a14:useLocalDpi xmlns="" xmlns:a14="http://schemas.microsoft.com/office/drawing/2010/main" val="0"/>
               </a:ext>
             </a:extLst>
           </a:blip>
@@ -15244,7 +15393,7 @@
           <a:blip xmlns:r="http://schemas.openxmlformats.org/officeDocument/2006/relationships" r:embed="rId2" cstate="print">
             <a:extLst>
               <a:ext uri="{28A0092B-C50C-407E-A947-70E740481C1C}">
-                <a14:useLocalDpi xmlns:a14="http://schemas.microsoft.com/office/drawing/2010/main" xmlns="" val="0"/>
+                <a14:useLocalDpi xmlns="" xmlns:a14="http://schemas.microsoft.com/office/drawing/2010/main" val="0"/>
               </a:ext>
             </a:extLst>
           </a:blip>
@@ -15370,7 +15519,7 @@
           <a:blip xmlns:r="http://schemas.openxmlformats.org/officeDocument/2006/relationships" r:embed="rId3" cstate="print">
             <a:extLst>
               <a:ext uri="{28A0092B-C50C-407E-A947-70E740481C1C}">
-                <a14:useLocalDpi xmlns:a14="http://schemas.microsoft.com/office/drawing/2010/main" xmlns="" val="0"/>
+                <a14:useLocalDpi xmlns="" xmlns:a14="http://schemas.microsoft.com/office/drawing/2010/main" val="0"/>
               </a:ext>
             </a:extLst>
           </a:blip>
@@ -15498,7 +15647,7 @@
           <a:blip xmlns:r="http://schemas.openxmlformats.org/officeDocument/2006/relationships" r:embed="rId4" cstate="print">
             <a:extLst>
               <a:ext uri="{28A0092B-C50C-407E-A947-70E740481C1C}">
-                <a14:useLocalDpi xmlns:a14="http://schemas.microsoft.com/office/drawing/2010/main" xmlns="" val="0"/>
+                <a14:useLocalDpi xmlns="" xmlns:a14="http://schemas.microsoft.com/office/drawing/2010/main" val="0"/>
               </a:ext>
             </a:extLst>
           </a:blip>
@@ -15633,7 +15782,7 @@
           <a:blip xmlns:r="http://schemas.openxmlformats.org/officeDocument/2006/relationships" r:embed="rId3" cstate="print">
             <a:extLst>
               <a:ext uri="{28A0092B-C50C-407E-A947-70E740481C1C}">
-                <a14:useLocalDpi xmlns:a14="http://schemas.microsoft.com/office/drawing/2010/main" xmlns="" val="0"/>
+                <a14:useLocalDpi xmlns="" xmlns:a14="http://schemas.microsoft.com/office/drawing/2010/main" val="0"/>
               </a:ext>
             </a:extLst>
           </a:blip>
@@ -19584,7 +19733,7 @@
     <w:charset w:val="00"/>
     <w:family w:val="swiss"/>
     <w:pitch w:val="variable"/>
-    <w:sig w:usb0="E0002EFF" w:usb1="C0007843" w:usb2="00000009" w:usb3="00000000" w:csb0="000001FF" w:csb1="00000000"/>
+    <w:sig w:usb0="E0002EFF" w:usb1="C000785B" w:usb2="00000009" w:usb3="00000000" w:csb0="000001FF" w:csb1="00000000"/>
   </w:font>
   <w:font w:name="Franklin Gothic Book">
     <w:panose1 w:val="020B0503020102020204"/>
@@ -19613,7 +19762,7 @@
     <w:charset w:val="00"/>
     <w:family w:val="roman"/>
     <w:pitch w:val="variable"/>
-    <w:sig w:usb0="E00006FF" w:usb1="400004FF" w:usb2="00000000" w:usb3="00000000" w:csb0="0000019F" w:csb1="00000000"/>
+    <w:sig w:usb0="E00006FF" w:usb1="420024FF" w:usb2="02000000" w:usb3="00000000" w:csb0="0000019F" w:csb1="00000000"/>
   </w:font>
 </w:fonts>
 </file>
@@ -19637,6 +19786,7 @@
     <w:rsid w:val="001E2753"/>
     <w:rsid w:val="00245A64"/>
     <w:rsid w:val="00347290"/>
+    <w:rsid w:val="004E4C16"/>
     <w:rsid w:val="005A1FAC"/>
     <w:rsid w:val="005B7BCF"/>
     <w:rsid w:val="00760A3D"/>
@@ -19652,7 +19802,9 @@
     <w:rsid w:val="00B642E7"/>
     <w:rsid w:val="00BC1B7F"/>
     <w:rsid w:val="00C21DA1"/>
+    <w:rsid w:val="00C62E17"/>
     <w:rsid w:val="00C7273A"/>
+    <w:rsid w:val="00EE492C"/>
     <w:rsid w:val="00EF189A"/>
     <w:rsid w:val="00F85ABD"/>
     <w:rsid w:val="00FD2D2C"/>
@@ -20130,7 +20282,7 @@
 </file>
 
 <file path=customXml/itemProps1.xml><?xml version="1.0" encoding="utf-8"?>
-<ds:datastoreItem xmlns:ds="http://schemas.openxmlformats.org/officeDocument/2006/customXml" ds:itemID="{9113212A-DCA7-4E9E-B893-FB7DD10C7A69}">
+<ds:datastoreItem xmlns:ds="http://schemas.openxmlformats.org/officeDocument/2006/customXml" ds:itemID="{FB2DF614-A36D-43CD-8055-3811995DCDC9}">
   <ds:schemaRefs>
     <ds:schemaRef ds:uri="http://schemas.openxmlformats.org/officeDocument/2006/bibliography"/>
   </ds:schemaRefs>
